--- a/Design/Thiet ke DB.docx
+++ b/Design/Thiet ke DB.docx
@@ -1,6 +1,6 @@
 
 <file path=word/document.xml><?xml version="1.0" encoding="utf-8"?>
-<w:document xmlns:wpc="http://schemas.microsoft.com/office/word/2010/wordprocessingCanvas" xmlns:mc="http://schemas.openxmlformats.org/markup-compatibility/2006" xmlns:o="urn:schemas-microsoft-com:office:office" xmlns:r="http://schemas.openxmlformats.org/officeDocument/2006/relationships" xmlns:m="http://schemas.openxmlformats.org/officeDocument/2006/math" xmlns:v="urn:schemas-microsoft-com:vml" xmlns:wp14="http://schemas.microsoft.com/office/word/2010/wordprocessingDrawing" xmlns:wp="http://schemas.openxmlformats.org/drawingml/2006/wordprocessingDrawing" xmlns:w10="urn:schemas-microsoft-com:office:word" xmlns:w="http://schemas.openxmlformats.org/wordprocessingml/2006/main" xmlns:w14="http://schemas.microsoft.com/office/word/2010/wordml" xmlns:w15="http://schemas.microsoft.com/office/word/2012/wordml" xmlns:wpg="http://schemas.microsoft.com/office/word/2010/wordprocessingGroup" xmlns:wpi="http://schemas.microsoft.com/office/word/2010/wordprocessingInk" xmlns:wne="http://schemas.microsoft.com/office/word/2006/wordml" xmlns:wps="http://schemas.microsoft.com/office/word/2010/wordprocessingShape" mc:Ignorable="w14 w15 wp14">
+<w:document xmlns:wpc="http://schemas.microsoft.com/office/word/2010/wordprocessingCanvas" xmlns:cx="http://schemas.microsoft.com/office/drawing/2014/chartex" xmlns:cx1="http://schemas.microsoft.com/office/drawing/2015/9/8/chartex" xmlns:cx2="http://schemas.microsoft.com/office/drawing/2015/10/21/chartex" xmlns:cx3="http://schemas.microsoft.com/office/drawing/2016/5/9/chartex" xmlns:cx4="http://schemas.microsoft.com/office/drawing/2016/5/10/chartex" xmlns:cx5="http://schemas.microsoft.com/office/drawing/2016/5/11/chartex" xmlns:cx6="http://schemas.microsoft.com/office/drawing/2016/5/12/chartex" xmlns:cx7="http://schemas.microsoft.com/office/drawing/2016/5/13/chartex" xmlns:cx8="http://schemas.microsoft.com/office/drawing/2016/5/14/chartex" xmlns:mc="http://schemas.openxmlformats.org/markup-compatibility/2006" xmlns:aink="http://schemas.microsoft.com/office/drawing/2016/ink" xmlns:am3d="http://schemas.microsoft.com/office/drawing/2017/model3d" xmlns:o="urn:schemas-microsoft-com:office:office" xmlns:r="http://schemas.openxmlformats.org/officeDocument/2006/relationships" xmlns:m="http://schemas.openxmlformats.org/officeDocument/2006/math" xmlns:v="urn:schemas-microsoft-com:vml" xmlns:wp14="http://schemas.microsoft.com/office/word/2010/wordprocessingDrawing" xmlns:wp="http://schemas.openxmlformats.org/drawingml/2006/wordprocessingDrawing" xmlns:w10="urn:schemas-microsoft-com:office:word" xmlns:w="http://schemas.openxmlformats.org/wordprocessingml/2006/main" xmlns:w14="http://schemas.microsoft.com/office/word/2010/wordml" xmlns:w15="http://schemas.microsoft.com/office/word/2012/wordml" xmlns:w16cid="http://schemas.microsoft.com/office/word/2016/wordml/cid" xmlns:w16se="http://schemas.microsoft.com/office/word/2015/wordml/symex" xmlns:wpg="http://schemas.microsoft.com/office/word/2010/wordprocessingGroup" xmlns:wpi="http://schemas.microsoft.com/office/word/2010/wordprocessingInk" xmlns:wne="http://schemas.microsoft.com/office/word/2006/wordml" xmlns:wps="http://schemas.microsoft.com/office/word/2010/wordprocessingShape" mc:Ignorable="w14 w15 w16se w16cid wp14">
   <w:body>
     <w:p/>
     <w:p/>
@@ -115,7 +115,7 @@
     </w:p>
     <w:p>
       <w:pPr>
-        <w:pStyle w:val="TOC1"/>
+        <w:pStyle w:val="Mucluc1"/>
         <w:tabs>
           <w:tab w:val="right" w:leader="dot" w:pos="8787"/>
         </w:tabs>
@@ -138,7 +138,7 @@
       <w:hyperlink w:anchor="_Toc513389882" w:history="1">
         <w:r>
           <w:rPr>
-            <w:rStyle w:val="Hyperlink"/>
+            <w:rStyle w:val="Siuktni"/>
             <w:b/>
             <w:noProof/>
           </w:rPr>
@@ -196,7 +196,7 @@
     </w:p>
     <w:p>
       <w:pPr>
-        <w:pStyle w:val="TOC1"/>
+        <w:pStyle w:val="Mucluc1"/>
         <w:tabs>
           <w:tab w:val="right" w:leader="dot" w:pos="8787"/>
         </w:tabs>
@@ -210,7 +210,7 @@
       <w:hyperlink w:anchor="_Toc513389883" w:history="1">
         <w:r>
           <w:rPr>
-            <w:rStyle w:val="Hyperlink"/>
+            <w:rStyle w:val="Siuktni"/>
             <w:noProof/>
           </w:rPr>
           <w:t>BẢNG THÔNG TIN CHÍNH</w:t>
@@ -267,7 +267,7 @@
     </w:p>
     <w:p>
       <w:pPr>
-        <w:pStyle w:val="TOC2"/>
+        <w:pStyle w:val="Mucluc2"/>
         <w:tabs>
           <w:tab w:val="left" w:pos="880"/>
           <w:tab w:val="right" w:leader="dot" w:pos="8787"/>
@@ -282,7 +282,7 @@
       <w:hyperlink w:anchor="_Toc513389884" w:history="1">
         <w:r>
           <w:rPr>
-            <w:rStyle w:val="Hyperlink"/>
+            <w:rStyle w:val="Siuktni"/>
             <w:noProof/>
           </w:rPr>
           <w:t>1.1</w:t>
@@ -298,7 +298,7 @@
         </w:r>
         <w:r>
           <w:rPr>
-            <w:rStyle w:val="Hyperlink"/>
+            <w:rStyle w:val="Siuktni"/>
             <w:noProof/>
           </w:rPr>
           <w:t>Mô hình quan hệ thực thể</w:t>
@@ -355,7 +355,7 @@
     </w:p>
     <w:p>
       <w:pPr>
-        <w:pStyle w:val="TOC2"/>
+        <w:pStyle w:val="Mucluc2"/>
         <w:tabs>
           <w:tab w:val="left" w:pos="880"/>
           <w:tab w:val="right" w:leader="dot" w:pos="8787"/>
@@ -370,7 +370,7 @@
       <w:hyperlink w:anchor="_Toc513389885" w:history="1">
         <w:r>
           <w:rPr>
-            <w:rStyle w:val="Hyperlink"/>
+            <w:rStyle w:val="Siuktni"/>
             <w:noProof/>
           </w:rPr>
           <w:t>1.2</w:t>
@@ -386,7 +386,7 @@
         </w:r>
         <w:r>
           <w:rPr>
-            <w:rStyle w:val="Hyperlink"/>
+            <w:rStyle w:val="Siuktni"/>
             <w:noProof/>
           </w:rPr>
           <w:t>AllCode</w:t>
@@ -443,7 +443,7 @@
     </w:p>
     <w:p>
       <w:pPr>
-        <w:pStyle w:val="TOC2"/>
+        <w:pStyle w:val="Mucluc2"/>
         <w:tabs>
           <w:tab w:val="left" w:pos="880"/>
           <w:tab w:val="right" w:leader="dot" w:pos="8787"/>
@@ -458,7 +458,7 @@
       <w:hyperlink w:anchor="_Toc513389886" w:history="1">
         <w:r>
           <w:rPr>
-            <w:rStyle w:val="Hyperlink"/>
+            <w:rStyle w:val="Siuktni"/>
             <w:noProof/>
             <w:highlight w:val="yellow"/>
           </w:rPr>
@@ -475,7 +475,7 @@
         </w:r>
         <w:r>
           <w:rPr>
-            <w:rStyle w:val="Hyperlink"/>
+            <w:rStyle w:val="Siuktni"/>
             <w:noProof/>
             <w:highlight w:val="yellow"/>
           </w:rPr>
@@ -533,7 +533,7 @@
     </w:p>
     <w:p>
       <w:pPr>
-        <w:pStyle w:val="TOC2"/>
+        <w:pStyle w:val="Mucluc2"/>
         <w:tabs>
           <w:tab w:val="left" w:pos="880"/>
           <w:tab w:val="right" w:leader="dot" w:pos="8787"/>
@@ -548,7 +548,7 @@
       <w:hyperlink w:anchor="_Toc513389887" w:history="1">
         <w:r>
           <w:rPr>
-            <w:rStyle w:val="Hyperlink"/>
+            <w:rStyle w:val="Siuktni"/>
             <w:noProof/>
             <w:highlight w:val="yellow"/>
           </w:rPr>
@@ -565,7 +565,7 @@
         </w:r>
         <w:r>
           <w:rPr>
-            <w:rStyle w:val="Hyperlink"/>
+            <w:rStyle w:val="Siuktni"/>
             <w:noProof/>
             <w:highlight w:val="yellow"/>
           </w:rPr>
@@ -623,7 +623,7 @@
     </w:p>
     <w:p>
       <w:pPr>
-        <w:pStyle w:val="TOC2"/>
+        <w:pStyle w:val="Mucluc2"/>
         <w:tabs>
           <w:tab w:val="left" w:pos="880"/>
           <w:tab w:val="right" w:leader="dot" w:pos="8787"/>
@@ -638,7 +638,7 @@
       <w:hyperlink w:anchor="_Toc513389888" w:history="1">
         <w:r>
           <w:rPr>
-            <w:rStyle w:val="Hyperlink"/>
+            <w:rStyle w:val="Siuktni"/>
             <w:noProof/>
           </w:rPr>
           <w:t>1.5</w:t>
@@ -654,7 +654,7 @@
         </w:r>
         <w:r>
           <w:rPr>
-            <w:rStyle w:val="Hyperlink"/>
+            <w:rStyle w:val="Siuktni"/>
             <w:noProof/>
           </w:rPr>
           <w:t>App_Detail_01</w:t>
@@ -711,7 +711,7 @@
     </w:p>
     <w:p>
       <w:pPr>
-        <w:pStyle w:val="TOC2"/>
+        <w:pStyle w:val="Mucluc2"/>
         <w:tabs>
           <w:tab w:val="left" w:pos="880"/>
           <w:tab w:val="right" w:leader="dot" w:pos="8787"/>
@@ -726,7 +726,7 @@
       <w:hyperlink w:anchor="_Toc513389889" w:history="1">
         <w:r>
           <w:rPr>
-            <w:rStyle w:val="Hyperlink"/>
+            <w:rStyle w:val="Siuktni"/>
             <w:noProof/>
           </w:rPr>
           <w:t>1.6</w:t>
@@ -742,7 +742,7 @@
         </w:r>
         <w:r>
           <w:rPr>
-            <w:rStyle w:val="Hyperlink"/>
+            <w:rStyle w:val="Siuktni"/>
             <w:noProof/>
           </w:rPr>
           <w:t>App_Detail_02</w:t>
@@ -799,7 +799,7 @@
     </w:p>
     <w:p>
       <w:pPr>
-        <w:pStyle w:val="TOC2"/>
+        <w:pStyle w:val="Mucluc2"/>
         <w:tabs>
           <w:tab w:val="left" w:pos="880"/>
           <w:tab w:val="right" w:leader="dot" w:pos="8787"/>
@@ -814,7 +814,7 @@
       <w:hyperlink w:anchor="_Toc513389890" w:history="1">
         <w:r>
           <w:rPr>
-            <w:rStyle w:val="Hyperlink"/>
+            <w:rStyle w:val="Siuktni"/>
             <w:noProof/>
           </w:rPr>
           <w:t>1.7</w:t>
@@ -830,7 +830,7 @@
         </w:r>
         <w:r>
           <w:rPr>
-            <w:rStyle w:val="Hyperlink"/>
+            <w:rStyle w:val="Siuktni"/>
             <w:noProof/>
           </w:rPr>
           <w:t>Sys_Fix_Charge</w:t>
@@ -887,7 +887,7 @@
     </w:p>
     <w:p>
       <w:pPr>
-        <w:pStyle w:val="TOC2"/>
+        <w:pStyle w:val="Mucluc2"/>
         <w:tabs>
           <w:tab w:val="left" w:pos="880"/>
           <w:tab w:val="right" w:leader="dot" w:pos="8787"/>
@@ -902,7 +902,7 @@
       <w:hyperlink w:anchor="_Toc513389891" w:history="1">
         <w:r>
           <w:rPr>
-            <w:rStyle w:val="Hyperlink"/>
+            <w:rStyle w:val="Siuktni"/>
             <w:noProof/>
           </w:rPr>
           <w:t>1.8</w:t>
@@ -918,7 +918,7 @@
         </w:r>
         <w:r>
           <w:rPr>
-            <w:rStyle w:val="Hyperlink"/>
+            <w:rStyle w:val="Siuktni"/>
             <w:noProof/>
           </w:rPr>
           <w:t>Sys_App_Fix_Charge</w:t>
@@ -975,7 +975,7 @@
     </w:p>
     <w:p>
       <w:pPr>
-        <w:pStyle w:val="TOC2"/>
+        <w:pStyle w:val="Mucluc2"/>
         <w:tabs>
           <w:tab w:val="left" w:pos="880"/>
           <w:tab w:val="right" w:leader="dot" w:pos="8787"/>
@@ -990,7 +990,7 @@
       <w:hyperlink w:anchor="_Toc513389892" w:history="1">
         <w:r>
           <w:rPr>
-            <w:rStyle w:val="Hyperlink"/>
+            <w:rStyle w:val="Siuktni"/>
             <w:noProof/>
           </w:rPr>
           <w:t>1.9</w:t>
@@ -1006,7 +1006,7 @@
         </w:r>
         <w:r>
           <w:rPr>
-            <w:rStyle w:val="Hyperlink"/>
+            <w:rStyle w:val="Siuktni"/>
             <w:noProof/>
           </w:rPr>
           <w:t>App_Fee_Fix</w:t>
@@ -1063,7 +1063,7 @@
     </w:p>
     <w:p>
       <w:pPr>
-        <w:pStyle w:val="TOC2"/>
+        <w:pStyle w:val="Mucluc2"/>
         <w:tabs>
           <w:tab w:val="left" w:pos="880"/>
           <w:tab w:val="right" w:leader="dot" w:pos="8787"/>
@@ -1078,7 +1078,7 @@
       <w:hyperlink w:anchor="_Toc513389893" w:history="1">
         <w:r>
           <w:rPr>
-            <w:rStyle w:val="Hyperlink"/>
+            <w:rStyle w:val="Siuktni"/>
             <w:noProof/>
             <w:highlight w:val="green"/>
           </w:rPr>
@@ -1095,7 +1095,7 @@
         </w:r>
         <w:r>
           <w:rPr>
-            <w:rStyle w:val="Hyperlink"/>
+            <w:rStyle w:val="Siuktni"/>
             <w:noProof/>
             <w:highlight w:val="green"/>
           </w:rPr>
@@ -1153,7 +1153,7 @@
     </w:p>
     <w:p>
       <w:pPr>
-        <w:pStyle w:val="TOC2"/>
+        <w:pStyle w:val="Mucluc2"/>
         <w:tabs>
           <w:tab w:val="left" w:pos="880"/>
           <w:tab w:val="right" w:leader="dot" w:pos="8787"/>
@@ -1168,7 +1168,7 @@
       <w:hyperlink w:anchor="_Toc513389894" w:history="1">
         <w:r>
           <w:rPr>
-            <w:rStyle w:val="Hyperlink"/>
+            <w:rStyle w:val="Siuktni"/>
             <w:noProof/>
           </w:rPr>
           <w:t>1.11</w:t>
@@ -1184,7 +1184,7 @@
         </w:r>
         <w:r>
           <w:rPr>
-            <w:rStyle w:val="Hyperlink"/>
+            <w:rStyle w:val="Siuktni"/>
             <w:noProof/>
           </w:rPr>
           <w:t>Sys_App_Service_Charge</w:t>
@@ -1241,7 +1241,7 @@
     </w:p>
     <w:p>
       <w:pPr>
-        <w:pStyle w:val="TOC2"/>
+        <w:pStyle w:val="Mucluc2"/>
         <w:tabs>
           <w:tab w:val="left" w:pos="880"/>
           <w:tab w:val="right" w:leader="dot" w:pos="8787"/>
@@ -1256,7 +1256,7 @@
       <w:hyperlink w:anchor="_Toc513389895" w:history="1">
         <w:r>
           <w:rPr>
-            <w:rStyle w:val="Hyperlink"/>
+            <w:rStyle w:val="Siuktni"/>
             <w:noProof/>
           </w:rPr>
           <w:t>1.12</w:t>
@@ -1272,7 +1272,7 @@
         </w:r>
         <w:r>
           <w:rPr>
-            <w:rStyle w:val="Hyperlink"/>
+            <w:rStyle w:val="Siuktni"/>
             <w:noProof/>
           </w:rPr>
           <w:t>App_Fee_Service</w:t>
@@ -1329,7 +1329,7 @@
     </w:p>
     <w:p>
       <w:pPr>
-        <w:pStyle w:val="TOC2"/>
+        <w:pStyle w:val="Mucluc2"/>
         <w:tabs>
           <w:tab w:val="left" w:pos="880"/>
           <w:tab w:val="right" w:leader="dot" w:pos="8787"/>
@@ -1344,7 +1344,7 @@
       <w:hyperlink w:anchor="_Toc513389896" w:history="1">
         <w:r>
           <w:rPr>
-            <w:rStyle w:val="Hyperlink"/>
+            <w:rStyle w:val="Siuktni"/>
             <w:noProof/>
           </w:rPr>
           <w:t>1.13</w:t>
@@ -1360,7 +1360,7 @@
         </w:r>
         <w:r>
           <w:rPr>
-            <w:rStyle w:val="Hyperlink"/>
+            <w:rStyle w:val="Siuktni"/>
             <w:noProof/>
           </w:rPr>
           <w:t>Sys_Document</w:t>
@@ -1417,7 +1417,7 @@
     </w:p>
     <w:p>
       <w:pPr>
-        <w:pStyle w:val="TOC2"/>
+        <w:pStyle w:val="Mucluc2"/>
         <w:tabs>
           <w:tab w:val="left" w:pos="880"/>
           <w:tab w:val="right" w:leader="dot" w:pos="8787"/>
@@ -1432,7 +1432,7 @@
       <w:hyperlink w:anchor="_Toc513389897" w:history="1">
         <w:r>
           <w:rPr>
-            <w:rStyle w:val="Hyperlink"/>
+            <w:rStyle w:val="Siuktni"/>
             <w:noProof/>
           </w:rPr>
           <w:t>1.14</w:t>
@@ -1448,7 +1448,7 @@
         </w:r>
         <w:r>
           <w:rPr>
-            <w:rStyle w:val="Hyperlink"/>
+            <w:rStyle w:val="Siuktni"/>
             <w:noProof/>
           </w:rPr>
           <w:t>Sys_App_Document</w:t>
@@ -1505,7 +1505,7 @@
     </w:p>
     <w:p>
       <w:pPr>
-        <w:pStyle w:val="TOC2"/>
+        <w:pStyle w:val="Mucluc2"/>
         <w:tabs>
           <w:tab w:val="left" w:pos="880"/>
           <w:tab w:val="right" w:leader="dot" w:pos="8787"/>
@@ -1520,7 +1520,7 @@
       <w:hyperlink w:anchor="_Toc513389898" w:history="1">
         <w:r>
           <w:rPr>
-            <w:rStyle w:val="Hyperlink"/>
+            <w:rStyle w:val="Siuktni"/>
             <w:noProof/>
           </w:rPr>
           <w:t>1.15</w:t>
@@ -1536,7 +1536,7 @@
         </w:r>
         <w:r>
           <w:rPr>
-            <w:rStyle w:val="Hyperlink"/>
+            <w:rStyle w:val="Siuktni"/>
             <w:noProof/>
           </w:rPr>
           <w:t>App_Document</w:t>
@@ -1593,7 +1593,7 @@
     </w:p>
     <w:p>
       <w:pPr>
-        <w:pStyle w:val="TOC2"/>
+        <w:pStyle w:val="Mucluc2"/>
         <w:tabs>
           <w:tab w:val="left" w:pos="880"/>
           <w:tab w:val="right" w:leader="dot" w:pos="8787"/>
@@ -1608,7 +1608,7 @@
       <w:hyperlink w:anchor="_Toc513389899" w:history="1">
         <w:r>
           <w:rPr>
-            <w:rStyle w:val="Hyperlink"/>
+            <w:rStyle w:val="Siuktni"/>
             <w:noProof/>
           </w:rPr>
           <w:t>1.16</w:t>
@@ -1624,7 +1624,7 @@
         </w:r>
         <w:r>
           <w:rPr>
-            <w:rStyle w:val="Hyperlink"/>
+            <w:rStyle w:val="Siuktni"/>
             <w:noProof/>
           </w:rPr>
           <w:t>Lawer_Info</w:t>
@@ -1681,7 +1681,7 @@
     </w:p>
     <w:p>
       <w:pPr>
-        <w:pStyle w:val="TOC2"/>
+        <w:pStyle w:val="Mucluc2"/>
         <w:tabs>
           <w:tab w:val="left" w:pos="880"/>
           <w:tab w:val="right" w:leader="dot" w:pos="8787"/>
@@ -1696,7 +1696,7 @@
       <w:hyperlink w:anchor="_Toc513389900" w:history="1">
         <w:r>
           <w:rPr>
-            <w:rStyle w:val="Hyperlink"/>
+            <w:rStyle w:val="Siuktni"/>
             <w:noProof/>
           </w:rPr>
           <w:t>1.17</w:t>
@@ -1712,7 +1712,7 @@
         </w:r>
         <w:r>
           <w:rPr>
-            <w:rStyle w:val="Hyperlink"/>
+            <w:rStyle w:val="Siuktni"/>
             <w:noProof/>
           </w:rPr>
           <w:t>App_Lawer</w:t>
@@ -1769,7 +1769,7 @@
     </w:p>
     <w:p>
       <w:pPr>
-        <w:pStyle w:val="TOC2"/>
+        <w:pStyle w:val="Mucluc2"/>
         <w:tabs>
           <w:tab w:val="left" w:pos="880"/>
           <w:tab w:val="right" w:leader="dot" w:pos="8787"/>
@@ -1784,7 +1784,7 @@
       <w:hyperlink w:anchor="_Toc513389901" w:history="1">
         <w:r>
           <w:rPr>
-            <w:rStyle w:val="Hyperlink"/>
+            <w:rStyle w:val="Siuktni"/>
             <w:noProof/>
           </w:rPr>
           <w:t>1.18</w:t>
@@ -1800,7 +1800,7 @@
         </w:r>
         <w:r>
           <w:rPr>
-            <w:rStyle w:val="Hyperlink"/>
+            <w:rStyle w:val="Siuktni"/>
             <w:noProof/>
           </w:rPr>
           <w:t>App_Reject_Info</w:t>
@@ -1857,7 +1857,7 @@
     </w:p>
     <w:p>
       <w:pPr>
-        <w:pStyle w:val="TOC2"/>
+        <w:pStyle w:val="Mucluc2"/>
         <w:tabs>
           <w:tab w:val="left" w:pos="880"/>
           <w:tab w:val="right" w:leader="dot" w:pos="8787"/>
@@ -1872,7 +1872,7 @@
       <w:hyperlink w:anchor="_Toc513389902" w:history="1">
         <w:r>
           <w:rPr>
-            <w:rStyle w:val="Hyperlink"/>
+            <w:rStyle w:val="Siuktni"/>
             <w:noProof/>
           </w:rPr>
           <w:t>1.19</w:t>
@@ -1888,7 +1888,7 @@
         </w:r>
         <w:r>
           <w:rPr>
-            <w:rStyle w:val="Hyperlink"/>
+            <w:rStyle w:val="Siuktni"/>
             <w:noProof/>
           </w:rPr>
           <w:t>TimeSheet</w:t>
@@ -1945,7 +1945,7 @@
     </w:p>
     <w:p>
       <w:pPr>
-        <w:pStyle w:val="TOC2"/>
+        <w:pStyle w:val="Mucluc2"/>
         <w:tabs>
           <w:tab w:val="left" w:pos="880"/>
           <w:tab w:val="right" w:leader="dot" w:pos="8787"/>
@@ -1960,7 +1960,7 @@
       <w:hyperlink w:anchor="_Toc513389903" w:history="1">
         <w:r>
           <w:rPr>
-            <w:rStyle w:val="Hyperlink"/>
+            <w:rStyle w:val="Siuktni"/>
             <w:noProof/>
           </w:rPr>
           <w:t>1.20</w:t>
@@ -1976,7 +1976,7 @@
         </w:r>
         <w:r>
           <w:rPr>
-            <w:rStyle w:val="Hyperlink"/>
+            <w:rStyle w:val="Siuktni"/>
             <w:noProof/>
           </w:rPr>
           <w:t>Request_Search_Header</w:t>
@@ -2033,7 +2033,7 @@
     </w:p>
     <w:p>
       <w:pPr>
-        <w:pStyle w:val="TOC2"/>
+        <w:pStyle w:val="Mucluc2"/>
         <w:tabs>
           <w:tab w:val="left" w:pos="880"/>
           <w:tab w:val="right" w:leader="dot" w:pos="8787"/>
@@ -2048,7 +2048,7 @@
       <w:hyperlink w:anchor="_Toc513389904" w:history="1">
         <w:r>
           <w:rPr>
-            <w:rStyle w:val="Hyperlink"/>
+            <w:rStyle w:val="Siuktni"/>
             <w:noProof/>
           </w:rPr>
           <w:t>1.21</w:t>
@@ -2064,7 +2064,7 @@
         </w:r>
         <w:r>
           <w:rPr>
-            <w:rStyle w:val="Hyperlink"/>
+            <w:rStyle w:val="Siuktni"/>
             <w:noProof/>
           </w:rPr>
           <w:t>Request_Search_Detail</w:t>
@@ -2121,7 +2121,7 @@
     </w:p>
     <w:p>
       <w:pPr>
-        <w:pStyle w:val="TOC2"/>
+        <w:pStyle w:val="Mucluc2"/>
         <w:tabs>
           <w:tab w:val="left" w:pos="880"/>
           <w:tab w:val="right" w:leader="dot" w:pos="8787"/>
@@ -2136,7 +2136,7 @@
       <w:hyperlink w:anchor="_Toc513389905" w:history="1">
         <w:r>
           <w:rPr>
-            <w:rStyle w:val="Hyperlink"/>
+            <w:rStyle w:val="Siuktni"/>
             <w:noProof/>
           </w:rPr>
           <w:t>1.22</w:t>
@@ -2152,7 +2152,7 @@
         </w:r>
         <w:r>
           <w:rPr>
-            <w:rStyle w:val="Hyperlink"/>
+            <w:rStyle w:val="Siuktni"/>
             <w:noProof/>
           </w:rPr>
           <w:t>Danh sách các bảng liên quan tới cấu hình phân quyền hệ thống</w:t>
@@ -2209,7 +2209,7 @@
     </w:p>
     <w:p>
       <w:pPr>
-        <w:pStyle w:val="TOC3"/>
+        <w:pStyle w:val="Mucluc3"/>
         <w:tabs>
           <w:tab w:val="left" w:pos="1320"/>
           <w:tab w:val="right" w:leader="dot" w:pos="8787"/>
@@ -2224,7 +2224,7 @@
       <w:hyperlink w:anchor="_Toc513389906" w:history="1">
         <w:r>
           <w:rPr>
-            <w:rStyle w:val="Hyperlink"/>
+            <w:rStyle w:val="Siuktni"/>
             <w:noProof/>
           </w:rPr>
           <w:t>1.22.1</w:t>
@@ -2240,7 +2240,7 @@
         </w:r>
         <w:r>
           <w:rPr>
-            <w:rStyle w:val="Hyperlink"/>
+            <w:rStyle w:val="Siuktni"/>
             <w:noProof/>
           </w:rPr>
           <w:t>S_User</w:t>
@@ -2297,7 +2297,7 @@
     </w:p>
     <w:p>
       <w:pPr>
-        <w:pStyle w:val="TOC3"/>
+        <w:pStyle w:val="Mucluc3"/>
         <w:tabs>
           <w:tab w:val="left" w:pos="1320"/>
           <w:tab w:val="right" w:leader="dot" w:pos="8787"/>
@@ -2312,7 +2312,7 @@
       <w:hyperlink w:anchor="_Toc513389907" w:history="1">
         <w:r>
           <w:rPr>
-            <w:rStyle w:val="Hyperlink"/>
+            <w:rStyle w:val="Siuktni"/>
             <w:noProof/>
           </w:rPr>
           <w:t>1.22.2</w:t>
@@ -2328,7 +2328,7 @@
         </w:r>
         <w:r>
           <w:rPr>
-            <w:rStyle w:val="Hyperlink"/>
+            <w:rStyle w:val="Siuktni"/>
             <w:noProof/>
           </w:rPr>
           <w:t>S_Function</w:t>
@@ -2385,7 +2385,7 @@
     </w:p>
     <w:p>
       <w:pPr>
-        <w:pStyle w:val="TOC3"/>
+        <w:pStyle w:val="Mucluc3"/>
         <w:tabs>
           <w:tab w:val="left" w:pos="1320"/>
           <w:tab w:val="right" w:leader="dot" w:pos="8787"/>
@@ -2400,7 +2400,7 @@
       <w:hyperlink w:anchor="_Toc513389908" w:history="1">
         <w:r>
           <w:rPr>
-            <w:rStyle w:val="Hyperlink"/>
+            <w:rStyle w:val="Siuktni"/>
             <w:noProof/>
           </w:rPr>
           <w:t>1.22.3</w:t>
@@ -2416,7 +2416,7 @@
         </w:r>
         <w:r>
           <w:rPr>
-            <w:rStyle w:val="Hyperlink"/>
+            <w:rStyle w:val="Siuktni"/>
             <w:noProof/>
           </w:rPr>
           <w:t>S_Group_Function</w:t>
@@ -2473,7 +2473,7 @@
     </w:p>
     <w:p>
       <w:pPr>
-        <w:pStyle w:val="TOC3"/>
+        <w:pStyle w:val="Mucluc3"/>
         <w:tabs>
           <w:tab w:val="left" w:pos="1320"/>
           <w:tab w:val="right" w:leader="dot" w:pos="8787"/>
@@ -2488,7 +2488,7 @@
       <w:hyperlink w:anchor="_Toc513389909" w:history="1">
         <w:r>
           <w:rPr>
-            <w:rStyle w:val="Hyperlink"/>
+            <w:rStyle w:val="Siuktni"/>
             <w:noProof/>
           </w:rPr>
           <w:t>1.22.4</w:t>
@@ -2504,7 +2504,7 @@
         </w:r>
         <w:r>
           <w:rPr>
-            <w:rStyle w:val="Hyperlink"/>
+            <w:rStyle w:val="Siuktni"/>
             <w:noProof/>
           </w:rPr>
           <w:t>S_Group_User</w:t>
@@ -2561,7 +2561,7 @@
     </w:p>
     <w:p>
       <w:pPr>
-        <w:pStyle w:val="TOC3"/>
+        <w:pStyle w:val="Mucluc3"/>
         <w:tabs>
           <w:tab w:val="left" w:pos="1320"/>
           <w:tab w:val="right" w:leader="dot" w:pos="8787"/>
@@ -2576,7 +2576,7 @@
       <w:hyperlink w:anchor="_Toc513389910" w:history="1">
         <w:r>
           <w:rPr>
-            <w:rStyle w:val="Hyperlink"/>
+            <w:rStyle w:val="Siuktni"/>
             <w:noProof/>
           </w:rPr>
           <w:t>1.22.5</w:t>
@@ -2592,7 +2592,7 @@
         </w:r>
         <w:r>
           <w:rPr>
-            <w:rStyle w:val="Hyperlink"/>
+            <w:rStyle w:val="Siuktni"/>
             <w:noProof/>
           </w:rPr>
           <w:t>S_Groups</w:t>
@@ -2649,7 +2649,7 @@
     </w:p>
     <w:p>
       <w:pPr>
-        <w:pStyle w:val="TOC3"/>
+        <w:pStyle w:val="Mucluc3"/>
         <w:tabs>
           <w:tab w:val="left" w:pos="1320"/>
           <w:tab w:val="right" w:leader="dot" w:pos="8787"/>
@@ -2664,7 +2664,7 @@
       <w:hyperlink w:anchor="_Toc513389911" w:history="1">
         <w:r>
           <w:rPr>
-            <w:rStyle w:val="Hyperlink"/>
+            <w:rStyle w:val="Siuktni"/>
             <w:noProof/>
           </w:rPr>
           <w:t>1.22.6</w:t>
@@ -2680,7 +2680,7 @@
         </w:r>
         <w:r>
           <w:rPr>
-            <w:rStyle w:val="Hyperlink"/>
+            <w:rStyle w:val="Siuktni"/>
             <w:noProof/>
           </w:rPr>
           <w:t>S_Menu</w:t>
@@ -2747,7 +2747,7 @@
     </w:p>
     <w:p>
       <w:pPr>
-        <w:pStyle w:val="Heading1"/>
+        <w:pStyle w:val="u1"/>
         <w:numPr>
           <w:ilvl w:val="0"/>
           <w:numId w:val="0"/>
@@ -2768,7 +2768,7 @@
     </w:p>
     <w:p>
       <w:pPr>
-        <w:pStyle w:val="Heading2"/>
+        <w:pStyle w:val="u2"/>
       </w:pPr>
       <w:bookmarkStart w:id="8" w:name="_Toc513389884"/>
       <w:r>
@@ -2801,13 +2801,13 @@
           <v:shape id="_x0000_i1025" type="#_x0000_t75" style="width:438.75pt;height:230.25pt" o:ole="">
             <v:imagedata r:id="rId37" o:title=""/>
           </v:shape>
-          <o:OLEObject Type="Embed" ProgID="Visio.Drawing.15" ShapeID="_x0000_i1025" DrawAspect="Content" ObjectID="_1587925050" r:id="rId38"/>
+          <o:OLEObject Type="Embed" ProgID="Visio.Drawing.15" ShapeID="_x0000_i1025" DrawAspect="Content" ObjectID="_1588052443" r:id="rId38"/>
         </w:object>
       </w:r>
     </w:p>
     <w:p>
       <w:pPr>
-        <w:pStyle w:val="Heading2"/>
+        <w:pStyle w:val="u2"/>
       </w:pPr>
       <w:bookmarkStart w:id="9" w:name="_Toc513389885"/>
       <w:r>
@@ -2817,7 +2817,7 @@
     </w:p>
     <w:p>
       <w:pPr>
-        <w:pStyle w:val="ListParagraph"/>
+        <w:pStyle w:val="oancuaDanhsach"/>
         <w:numPr>
           <w:ilvl w:val="0"/>
           <w:numId w:val="8"/>
@@ -2829,7 +2829,7 @@
     </w:p>
     <w:p>
       <w:pPr>
-        <w:pStyle w:val="ListParagraph"/>
+        <w:pStyle w:val="oancuaDanhsach"/>
         <w:numPr>
           <w:ilvl w:val="0"/>
           <w:numId w:val="8"/>
@@ -2841,7 +2841,7 @@
     </w:p>
     <w:tbl>
       <w:tblPr>
-        <w:tblStyle w:val="TableGrid"/>
+        <w:tblStyle w:val="LiBang"/>
         <w:tblW w:w="5000" w:type="pct"/>
         <w:tblBorders>
           <w:top w:val="single" w:sz="12" w:space="0" w:color="auto"/>
@@ -3315,7 +3315,7 @@
     </w:tbl>
     <w:p>
       <w:pPr>
-        <w:pStyle w:val="Heading2"/>
+        <w:pStyle w:val="u2"/>
         <w:rPr>
           <w:highlight w:val="yellow"/>
         </w:rPr>
@@ -3331,7 +3331,7 @@
     </w:p>
     <w:p>
       <w:pPr>
-        <w:pStyle w:val="ListParagraph"/>
+        <w:pStyle w:val="oancuaDanhsach"/>
         <w:numPr>
           <w:ilvl w:val="0"/>
           <w:numId w:val="8"/>
@@ -3349,7 +3349,7 @@
     </w:p>
     <w:p>
       <w:pPr>
-        <w:pStyle w:val="ListParagraph"/>
+        <w:pStyle w:val="oancuaDanhsach"/>
         <w:numPr>
           <w:ilvl w:val="0"/>
           <w:numId w:val="8"/>
@@ -3367,7 +3367,7 @@
     </w:p>
     <w:tbl>
       <w:tblPr>
-        <w:tblStyle w:val="TableGrid"/>
+        <w:tblStyle w:val="LiBang"/>
         <w:tblW w:w="5000" w:type="pct"/>
         <w:tblBorders>
           <w:top w:val="single" w:sz="12" w:space="0" w:color="auto"/>
@@ -3610,7 +3610,15 @@
           </w:tcPr>
           <w:p>
             <w:r>
-              <w:t>Ngôn ngữ hiển thị (VI_VN,EN_US)</w:t>
+              <w:t>Ngôn ngữ hiển thị (VI_</w:t>
+            </w:r>
+            <w:proofErr w:type="gramStart"/>
+            <w:r>
+              <w:t>VN,EN</w:t>
+            </w:r>
+            <w:proofErr w:type="gramEnd"/>
+            <w:r>
+              <w:t>_US)</w:t>
             </w:r>
           </w:p>
         </w:tc>
@@ -4166,7 +4174,7 @@
     </w:tbl>
     <w:p>
       <w:pPr>
-        <w:pStyle w:val="Heading2"/>
+        <w:pStyle w:val="u2"/>
         <w:rPr>
           <w:highlight w:val="yellow"/>
         </w:rPr>
@@ -4182,7 +4190,7 @@
     </w:p>
     <w:p>
       <w:pPr>
-        <w:pStyle w:val="ListParagraph"/>
+        <w:pStyle w:val="oancuaDanhsach"/>
         <w:numPr>
           <w:ilvl w:val="0"/>
           <w:numId w:val="8"/>
@@ -4194,7 +4202,7 @@
     </w:p>
     <w:p>
       <w:pPr>
-        <w:pStyle w:val="ListParagraph"/>
+        <w:pStyle w:val="oancuaDanhsach"/>
         <w:numPr>
           <w:ilvl w:val="0"/>
           <w:numId w:val="8"/>
@@ -4206,7 +4214,7 @@
     </w:p>
     <w:tbl>
       <w:tblPr>
-        <w:tblStyle w:val="TableGrid"/>
+        <w:tblStyle w:val="LiBang"/>
         <w:tblW w:w="5000" w:type="pct"/>
         <w:tblBorders>
           <w:top w:val="single" w:sz="12" w:space="0" w:color="auto"/>
@@ -4763,8 +4771,6 @@
                 <w:highlight w:val="green"/>
               </w:rPr>
             </w:pPr>
-            <w:bookmarkStart w:id="12" w:name="_GoBack"/>
-            <w:bookmarkEnd w:id="12"/>
             <w:r>
               <w:rPr>
                 <w:color w:val="FF0000"/>
@@ -5301,7 +5307,6 @@
               <w:rPr>
                 <w:highlight w:val="yellow"/>
               </w:rPr>
-              <w:lastRenderedPageBreak/>
               <w:t>Rep_Master_E</w:t>
             </w:r>
             <w:r>
@@ -6678,13 +6683,13 @@
     </w:tbl>
     <w:p>
       <w:pPr>
-        <w:pStyle w:val="Heading2"/>
-      </w:pPr>
-      <w:bookmarkStart w:id="13" w:name="_Toc513389888"/>
+        <w:pStyle w:val="u2"/>
+      </w:pPr>
+      <w:bookmarkStart w:id="12" w:name="_Toc513389888"/>
       <w:r>
         <w:t>App_Detail_01</w:t>
       </w:r>
-      <w:bookmarkEnd w:id="13"/>
+      <w:bookmarkEnd w:id="12"/>
       <w:r>
         <w:tab/>
       </w:r>
@@ -6694,7 +6699,7 @@
     </w:p>
     <w:p>
       <w:pPr>
-        <w:pStyle w:val="ListParagraph"/>
+        <w:pStyle w:val="oancuaDanhsach"/>
         <w:numPr>
           <w:ilvl w:val="0"/>
           <w:numId w:val="8"/>
@@ -6712,7 +6717,7 @@
     </w:p>
     <w:p>
       <w:pPr>
-        <w:pStyle w:val="ListParagraph"/>
+        <w:pStyle w:val="oancuaDanhsach"/>
         <w:numPr>
           <w:ilvl w:val="0"/>
           <w:numId w:val="8"/>
@@ -6724,7 +6729,7 @@
     </w:p>
     <w:tbl>
       <w:tblPr>
-        <w:tblStyle w:val="TableGrid"/>
+        <w:tblStyle w:val="LiBang"/>
         <w:tblW w:w="5000" w:type="pct"/>
         <w:tblBorders>
           <w:top w:val="single" w:sz="12" w:space="0" w:color="auto"/>
@@ -7185,8 +7190,13 @@
             </w:r>
           </w:p>
           <w:p>
-            <w:r>
-              <w:t>1 : Tên chủ đơn</w:t>
+            <w:proofErr w:type="gramStart"/>
+            <w:r>
+              <w:t>1 :</w:t>
+            </w:r>
+            <w:proofErr w:type="gramEnd"/>
+            <w:r>
+              <w:t xml:space="preserve"> Tên chủ đơn</w:t>
             </w:r>
           </w:p>
           <w:p>
@@ -7330,20 +7340,20 @@
     </w:tbl>
     <w:p>
       <w:pPr>
-        <w:pStyle w:val="Heading2"/>
-      </w:pPr>
-      <w:bookmarkStart w:id="14" w:name="_Toc513389889"/>
+        <w:pStyle w:val="u2"/>
+      </w:pPr>
+      <w:bookmarkStart w:id="13" w:name="_Toc513389889"/>
       <w:r>
         <w:t>App_Detail_02</w:t>
       </w:r>
-      <w:bookmarkEnd w:id="14"/>
+      <w:bookmarkEnd w:id="13"/>
       <w:r>
         <w:tab/>
       </w:r>
     </w:p>
     <w:p>
       <w:pPr>
-        <w:pStyle w:val="ListParagraph"/>
+        <w:pStyle w:val="oancuaDanhsach"/>
         <w:numPr>
           <w:ilvl w:val="0"/>
           <w:numId w:val="8"/>
@@ -7364,7 +7374,7 @@
     </w:p>
     <w:p>
       <w:pPr>
-        <w:pStyle w:val="ListParagraph"/>
+        <w:pStyle w:val="oancuaDanhsach"/>
         <w:numPr>
           <w:ilvl w:val="0"/>
           <w:numId w:val="8"/>
@@ -7376,7 +7386,7 @@
     </w:p>
     <w:tbl>
       <w:tblPr>
-        <w:tblStyle w:val="TableGrid"/>
+        <w:tblStyle w:val="LiBang"/>
         <w:tblW w:w="5000" w:type="pct"/>
         <w:tblBorders>
           <w:top w:val="single" w:sz="12" w:space="0" w:color="auto"/>
@@ -7878,7 +7888,15 @@
               <w:spacing w:before="60"/>
             </w:pPr>
             <w:r>
-              <w:t xml:space="preserve">71: Hạn chế danh mục hàng hoá,dịch vụ ghi </w:t>
+              <w:t xml:space="preserve">71: Hạn chế danh mục hàng </w:t>
+            </w:r>
+            <w:proofErr w:type="gramStart"/>
+            <w:r>
+              <w:t>hoá,dịch</w:t>
+            </w:r>
+            <w:proofErr w:type="gramEnd"/>
+            <w:r>
+              <w:t xml:space="preserve"> vụ ghi </w:t>
             </w:r>
             <w:r>
               <w:lastRenderedPageBreak/>
@@ -7901,7 +7919,15 @@
               <w:spacing w:before="60"/>
             </w:pPr>
             <w:r>
-              <w:t xml:space="preserve">72: Hạn chế danh mục hàng hoá,dịch vụ ghi trong Đơn </w:t>
+              <w:t xml:space="preserve">72: Hạn chế danh mục hàng </w:t>
+            </w:r>
+            <w:proofErr w:type="gramStart"/>
+            <w:r>
+              <w:t>hoá,dịch</w:t>
+            </w:r>
+            <w:proofErr w:type="gramEnd"/>
+            <w:r>
+              <w:t xml:space="preserve"> vụ ghi trong Đơn </w:t>
             </w:r>
             <w:r>
               <w:rPr>
@@ -8251,20 +8277,20 @@
     </w:tbl>
     <w:p>
       <w:pPr>
-        <w:pStyle w:val="Heading2"/>
-      </w:pPr>
-      <w:bookmarkStart w:id="15" w:name="_Toc513389890"/>
+        <w:pStyle w:val="u2"/>
+      </w:pPr>
+      <w:bookmarkStart w:id="14" w:name="_Toc513389890"/>
       <w:r>
         <w:t>Sys_Fix_Charge</w:t>
       </w:r>
-      <w:bookmarkEnd w:id="15"/>
+      <w:bookmarkEnd w:id="14"/>
       <w:r>
         <w:tab/>
       </w:r>
     </w:p>
     <w:p>
       <w:pPr>
-        <w:pStyle w:val="ListParagraph"/>
+        <w:pStyle w:val="oancuaDanhsach"/>
         <w:numPr>
           <w:ilvl w:val="0"/>
           <w:numId w:val="8"/>
@@ -8279,7 +8305,7 @@
     </w:p>
     <w:p>
       <w:pPr>
-        <w:pStyle w:val="ListParagraph"/>
+        <w:pStyle w:val="oancuaDanhsach"/>
         <w:numPr>
           <w:ilvl w:val="0"/>
           <w:numId w:val="8"/>
@@ -8291,7 +8317,7 @@
     </w:p>
     <w:tbl>
       <w:tblPr>
-        <w:tblStyle w:val="TableGrid"/>
+        <w:tblStyle w:val="LiBang"/>
         <w:tblW w:w="5000" w:type="pct"/>
         <w:tblBorders>
           <w:top w:val="single" w:sz="12" w:space="0" w:color="auto"/>
@@ -8704,8 +8730,13 @@
             <w:tcW w:w="1537" w:type="pct"/>
           </w:tcPr>
           <w:p>
-            <w:r>
-              <w:t>1:binh thuong , 0 khong hien thi</w:t>
+            <w:proofErr w:type="gramStart"/>
+            <w:r>
+              <w:t>1:binh</w:t>
+            </w:r>
+            <w:proofErr w:type="gramEnd"/>
+            <w:r>
+              <w:t xml:space="preserve"> thuong , 0 khong hien thi</w:t>
             </w:r>
           </w:p>
         </w:tc>
@@ -8817,20 +8848,20 @@
     </w:tbl>
     <w:p>
       <w:pPr>
-        <w:pStyle w:val="Heading2"/>
-      </w:pPr>
-      <w:bookmarkStart w:id="16" w:name="_Toc513389891"/>
+        <w:pStyle w:val="u2"/>
+      </w:pPr>
+      <w:bookmarkStart w:id="15" w:name="_Toc513389891"/>
       <w:r>
         <w:t>Sys_App_Fix_Charge</w:t>
       </w:r>
-      <w:bookmarkEnd w:id="16"/>
+      <w:bookmarkEnd w:id="15"/>
       <w:r>
         <w:tab/>
       </w:r>
     </w:p>
     <w:p>
       <w:pPr>
-        <w:pStyle w:val="ListParagraph"/>
+        <w:pStyle w:val="oancuaDanhsach"/>
         <w:numPr>
           <w:ilvl w:val="0"/>
           <w:numId w:val="8"/>
@@ -8845,7 +8876,7 @@
     </w:p>
     <w:p>
       <w:pPr>
-        <w:pStyle w:val="ListParagraph"/>
+        <w:pStyle w:val="oancuaDanhsach"/>
         <w:numPr>
           <w:ilvl w:val="0"/>
           <w:numId w:val="8"/>
@@ -8858,7 +8889,7 @@
     </w:p>
     <w:tbl>
       <w:tblPr>
-        <w:tblStyle w:val="TableGrid"/>
+        <w:tblStyle w:val="LiBang"/>
         <w:tblW w:w="5000" w:type="pct"/>
         <w:tblBorders>
           <w:top w:val="single" w:sz="12" w:space="0" w:color="auto"/>
@@ -9161,13 +9192,13 @@
     </w:tbl>
     <w:p>
       <w:pPr>
-        <w:pStyle w:val="Heading2"/>
-      </w:pPr>
-      <w:bookmarkStart w:id="17" w:name="_Toc513389892"/>
+        <w:pStyle w:val="u2"/>
+      </w:pPr>
+      <w:bookmarkStart w:id="16" w:name="_Toc513389892"/>
       <w:r>
         <w:t>App_Fee_Fix</w:t>
       </w:r>
-      <w:bookmarkEnd w:id="17"/>
+      <w:bookmarkEnd w:id="16"/>
       <w:r>
         <w:tab/>
       </w:r>
@@ -9177,7 +9208,7 @@
     </w:p>
     <w:p>
       <w:pPr>
-        <w:pStyle w:val="ListParagraph"/>
+        <w:pStyle w:val="oancuaDanhsach"/>
         <w:numPr>
           <w:ilvl w:val="0"/>
           <w:numId w:val="8"/>
@@ -9189,7 +9220,7 @@
     </w:p>
     <w:p>
       <w:pPr>
-        <w:pStyle w:val="ListParagraph"/>
+        <w:pStyle w:val="oancuaDanhsach"/>
         <w:numPr>
           <w:ilvl w:val="0"/>
           <w:numId w:val="8"/>
@@ -9201,7 +9232,7 @@
     </w:p>
     <w:tbl>
       <w:tblPr>
-        <w:tblStyle w:val="TableGrid"/>
+        <w:tblStyle w:val="LiBang"/>
         <w:tblW w:w="5000" w:type="pct"/>
         <w:tblBorders>
           <w:top w:val="single" w:sz="12" w:space="0" w:color="auto"/>
@@ -9661,19 +9692,19 @@
     </w:tbl>
     <w:p>
       <w:pPr>
-        <w:pStyle w:val="Heading2"/>
+        <w:pStyle w:val="u2"/>
         <w:rPr>
           <w:highlight w:val="green"/>
         </w:rPr>
       </w:pPr>
-      <w:bookmarkStart w:id="18" w:name="_Toc513389893"/>
+      <w:bookmarkStart w:id="17" w:name="_Toc513389893"/>
       <w:r>
         <w:rPr>
           <w:highlight w:val="green"/>
         </w:rPr>
         <w:t>Sys_Service_Charge</w:t>
       </w:r>
-      <w:bookmarkEnd w:id="18"/>
+      <w:bookmarkEnd w:id="17"/>
       <w:r>
         <w:rPr>
           <w:highlight w:val="green"/>
@@ -9683,7 +9714,7 @@
     </w:p>
     <w:p>
       <w:pPr>
-        <w:pStyle w:val="ListParagraph"/>
+        <w:pStyle w:val="oancuaDanhsach"/>
         <w:numPr>
           <w:ilvl w:val="0"/>
           <w:numId w:val="8"/>
@@ -9701,7 +9732,7 @@
     </w:p>
     <w:p>
       <w:pPr>
-        <w:pStyle w:val="ListParagraph"/>
+        <w:pStyle w:val="oancuaDanhsach"/>
         <w:numPr>
           <w:ilvl w:val="0"/>
           <w:numId w:val="8"/>
@@ -9713,7 +9744,7 @@
     </w:p>
     <w:tbl>
       <w:tblPr>
-        <w:tblStyle w:val="TableGrid"/>
+        <w:tblStyle w:val="LiBang"/>
         <w:tblW w:w="5000" w:type="pct"/>
         <w:tblBorders>
           <w:top w:val="single" w:sz="12" w:space="0" w:color="auto"/>
@@ -10122,20 +10153,20 @@
     </w:tbl>
     <w:p>
       <w:pPr>
-        <w:pStyle w:val="Heading2"/>
-      </w:pPr>
-      <w:bookmarkStart w:id="19" w:name="_Toc513389894"/>
+        <w:pStyle w:val="u2"/>
+      </w:pPr>
+      <w:bookmarkStart w:id="18" w:name="_Toc513389894"/>
       <w:r>
         <w:t>Sys_App_Service_Charge</w:t>
       </w:r>
-      <w:bookmarkEnd w:id="19"/>
+      <w:bookmarkEnd w:id="18"/>
       <w:r>
         <w:tab/>
       </w:r>
     </w:p>
     <w:p>
       <w:pPr>
-        <w:pStyle w:val="ListParagraph"/>
+        <w:pStyle w:val="oancuaDanhsach"/>
         <w:numPr>
           <w:ilvl w:val="0"/>
           <w:numId w:val="8"/>
@@ -10147,7 +10178,7 @@
     </w:p>
     <w:p>
       <w:pPr>
-        <w:pStyle w:val="ListParagraph"/>
+        <w:pStyle w:val="oancuaDanhsach"/>
         <w:numPr>
           <w:ilvl w:val="0"/>
           <w:numId w:val="8"/>
@@ -10159,7 +10190,7 @@
     </w:p>
     <w:tbl>
       <w:tblPr>
-        <w:tblStyle w:val="TableGrid"/>
+        <w:tblStyle w:val="LiBang"/>
         <w:tblW w:w="5000" w:type="pct"/>
         <w:tblBorders>
           <w:top w:val="single" w:sz="12" w:space="0" w:color="auto"/>
@@ -10456,13 +10487,13 @@
     </w:tbl>
     <w:p>
       <w:pPr>
-        <w:pStyle w:val="Heading2"/>
-      </w:pPr>
-      <w:bookmarkStart w:id="20" w:name="_Toc513389895"/>
+        <w:pStyle w:val="u2"/>
+      </w:pPr>
+      <w:bookmarkStart w:id="19" w:name="_Toc513389895"/>
       <w:r>
         <w:t>App_Fee_Service</w:t>
       </w:r>
-      <w:bookmarkEnd w:id="20"/>
+      <w:bookmarkEnd w:id="19"/>
       <w:r>
         <w:tab/>
       </w:r>
@@ -10472,7 +10503,7 @@
     </w:p>
     <w:p>
       <w:pPr>
-        <w:pStyle w:val="ListParagraph"/>
+        <w:pStyle w:val="oancuaDanhsach"/>
         <w:numPr>
           <w:ilvl w:val="0"/>
           <w:numId w:val="8"/>
@@ -10484,7 +10515,7 @@
     </w:p>
     <w:p>
       <w:pPr>
-        <w:pStyle w:val="ListParagraph"/>
+        <w:pStyle w:val="oancuaDanhsach"/>
         <w:numPr>
           <w:ilvl w:val="0"/>
           <w:numId w:val="8"/>
@@ -10496,7 +10527,7 @@
     </w:p>
     <w:tbl>
       <w:tblPr>
-        <w:tblStyle w:val="TableGrid"/>
+        <w:tblStyle w:val="LiBang"/>
         <w:tblW w:w="5000" w:type="pct"/>
         <w:tblBorders>
           <w:top w:val="single" w:sz="12" w:space="0" w:color="auto"/>
@@ -11006,17 +11037,17 @@
     </w:tbl>
     <w:p>
       <w:pPr>
-        <w:pStyle w:val="Heading2"/>
-      </w:pPr>
-      <w:bookmarkStart w:id="21" w:name="_Toc513389896"/>
+        <w:pStyle w:val="u2"/>
+      </w:pPr>
+      <w:bookmarkStart w:id="20" w:name="_Toc513389896"/>
       <w:r>
         <w:t>Sys_Document</w:t>
       </w:r>
-      <w:bookmarkEnd w:id="21"/>
+      <w:bookmarkEnd w:id="20"/>
     </w:p>
     <w:p>
       <w:pPr>
-        <w:pStyle w:val="ListParagraph"/>
+        <w:pStyle w:val="oancuaDanhsach"/>
         <w:numPr>
           <w:ilvl w:val="0"/>
           <w:numId w:val="8"/>
@@ -11043,7 +11074,7 @@
     </w:p>
     <w:p>
       <w:pPr>
-        <w:pStyle w:val="ListParagraph"/>
+        <w:pStyle w:val="oancuaDanhsach"/>
         <w:numPr>
           <w:ilvl w:val="0"/>
           <w:numId w:val="8"/>
@@ -11058,7 +11089,7 @@
     </w:p>
     <w:tbl>
       <w:tblPr>
-        <w:tblStyle w:val="TableGrid"/>
+        <w:tblStyle w:val="LiBang"/>
         <w:tblW w:w="5000" w:type="pct"/>
         <w:tblBorders>
           <w:top w:val="single" w:sz="12" w:space="0" w:color="auto"/>
@@ -11524,17 +11555,17 @@
     </w:tbl>
     <w:p>
       <w:pPr>
-        <w:pStyle w:val="Heading2"/>
-      </w:pPr>
-      <w:bookmarkStart w:id="22" w:name="_Toc513389897"/>
+        <w:pStyle w:val="u2"/>
+      </w:pPr>
+      <w:bookmarkStart w:id="21" w:name="_Toc513389897"/>
       <w:r>
         <w:t>Sys_App_Document</w:t>
       </w:r>
-      <w:bookmarkEnd w:id="22"/>
+      <w:bookmarkEnd w:id="21"/>
     </w:p>
     <w:p>
       <w:pPr>
-        <w:pStyle w:val="ListParagraph"/>
+        <w:pStyle w:val="oancuaDanhsach"/>
         <w:numPr>
           <w:ilvl w:val="0"/>
           <w:numId w:val="8"/>
@@ -11555,7 +11586,7 @@
     </w:p>
     <w:p>
       <w:pPr>
-        <w:pStyle w:val="ListParagraph"/>
+        <w:pStyle w:val="oancuaDanhsach"/>
         <w:numPr>
           <w:ilvl w:val="0"/>
           <w:numId w:val="8"/>
@@ -11567,7 +11598,7 @@
     </w:p>
     <w:tbl>
       <w:tblPr>
-        <w:tblStyle w:val="TableGrid"/>
+        <w:tblStyle w:val="LiBang"/>
         <w:tblW w:w="5000" w:type="pct"/>
         <w:tblBorders>
           <w:top w:val="single" w:sz="12" w:space="0" w:color="auto"/>
@@ -11970,20 +12001,20 @@
     </w:tbl>
     <w:p>
       <w:pPr>
-        <w:pStyle w:val="Heading2"/>
-      </w:pPr>
-      <w:bookmarkStart w:id="23" w:name="_Toc513389898"/>
+        <w:pStyle w:val="u2"/>
+      </w:pPr>
+      <w:bookmarkStart w:id="22" w:name="_Toc513389898"/>
       <w:r>
         <w:t>App_Document</w:t>
       </w:r>
-      <w:bookmarkEnd w:id="23"/>
+      <w:bookmarkEnd w:id="22"/>
       <w:r>
         <w:tab/>
       </w:r>
     </w:p>
     <w:p>
       <w:pPr>
-        <w:pStyle w:val="ListParagraph"/>
+        <w:pStyle w:val="oancuaDanhsach"/>
         <w:numPr>
           <w:ilvl w:val="0"/>
           <w:numId w:val="8"/>
@@ -11995,7 +12026,7 @@
     </w:p>
     <w:p>
       <w:pPr>
-        <w:pStyle w:val="ListParagraph"/>
+        <w:pStyle w:val="oancuaDanhsach"/>
         <w:numPr>
           <w:ilvl w:val="0"/>
           <w:numId w:val="8"/>
@@ -12007,7 +12038,7 @@
     </w:p>
     <w:tbl>
       <w:tblPr>
-        <w:tblStyle w:val="TableGrid"/>
+        <w:tblStyle w:val="LiBang"/>
         <w:tblW w:w="5000" w:type="pct"/>
         <w:tblBorders>
           <w:top w:val="single" w:sz="12" w:space="0" w:color="auto"/>
@@ -12583,7 +12614,15 @@
           </w:tcPr>
           <w:p>
             <w:r>
-              <w:t>VI_VN,EN_US</w:t>
+              <w:t>VI_</w:t>
+            </w:r>
+            <w:proofErr w:type="gramStart"/>
+            <w:r>
+              <w:t>VN,EN</w:t>
+            </w:r>
+            <w:proofErr w:type="gramEnd"/>
+            <w:r>
+              <w:t>_US</w:t>
             </w:r>
           </w:p>
         </w:tc>
@@ -12591,20 +12630,20 @@
     </w:tbl>
     <w:p>
       <w:pPr>
-        <w:pStyle w:val="Heading2"/>
-      </w:pPr>
-      <w:bookmarkStart w:id="24" w:name="_Toc513389899"/>
+        <w:pStyle w:val="u2"/>
+      </w:pPr>
+      <w:bookmarkStart w:id="23" w:name="_Toc513389899"/>
       <w:r>
         <w:t>Lawer_Info</w:t>
       </w:r>
-      <w:bookmarkEnd w:id="24"/>
+      <w:bookmarkEnd w:id="23"/>
       <w:r>
         <w:tab/>
       </w:r>
     </w:p>
     <w:p>
       <w:pPr>
-        <w:pStyle w:val="ListParagraph"/>
+        <w:pStyle w:val="oancuaDanhsach"/>
         <w:numPr>
           <w:ilvl w:val="0"/>
           <w:numId w:val="8"/>
@@ -12616,7 +12655,7 @@
     </w:p>
     <w:p>
       <w:pPr>
-        <w:pStyle w:val="ListParagraph"/>
+        <w:pStyle w:val="oancuaDanhsach"/>
         <w:numPr>
           <w:ilvl w:val="0"/>
           <w:numId w:val="8"/>
@@ -12628,7 +12667,7 @@
     </w:p>
     <w:tbl>
       <w:tblPr>
-        <w:tblStyle w:val="TableGrid"/>
+        <w:tblStyle w:val="LiBang"/>
         <w:tblW w:w="5000" w:type="pct"/>
         <w:tblBorders>
           <w:top w:val="single" w:sz="12" w:space="0" w:color="auto"/>
@@ -13489,14 +13528,14 @@
     <w:p/>
     <w:p>
       <w:pPr>
-        <w:pStyle w:val="Heading2"/>
-      </w:pPr>
-      <w:bookmarkStart w:id="25" w:name="_Toc513389900"/>
+        <w:pStyle w:val="u2"/>
+      </w:pPr>
+      <w:bookmarkStart w:id="24" w:name="_Toc513389900"/>
       <w:r>
         <w:lastRenderedPageBreak/>
         <w:t>App_Lawer</w:t>
       </w:r>
-      <w:bookmarkEnd w:id="25"/>
+      <w:bookmarkEnd w:id="24"/>
       <w:r>
         <w:tab/>
       </w:r>
@@ -13509,7 +13548,7 @@
     </w:p>
     <w:p>
       <w:pPr>
-        <w:pStyle w:val="ListParagraph"/>
+        <w:pStyle w:val="oancuaDanhsach"/>
         <w:numPr>
           <w:ilvl w:val="0"/>
           <w:numId w:val="8"/>
@@ -13524,7 +13563,7 @@
     </w:p>
     <w:p>
       <w:pPr>
-        <w:pStyle w:val="ListParagraph"/>
+        <w:pStyle w:val="oancuaDanhsach"/>
         <w:numPr>
           <w:ilvl w:val="0"/>
           <w:numId w:val="8"/>
@@ -13536,7 +13575,7 @@
     </w:p>
     <w:tbl>
       <w:tblPr>
-        <w:tblStyle w:val="TableGrid"/>
+        <w:tblStyle w:val="LiBang"/>
         <w:tblW w:w="5000" w:type="pct"/>
         <w:tblBorders>
           <w:top w:val="single" w:sz="12" w:space="0" w:color="auto"/>
@@ -13946,15 +13985,15 @@
     </w:tbl>
     <w:p>
       <w:pPr>
-        <w:pStyle w:val="Heading2"/>
-      </w:pPr>
-      <w:bookmarkStart w:id="26" w:name="_Bảng_EXCHANGES"/>
-      <w:bookmarkStart w:id="27" w:name="_Toc513389901"/>
-      <w:bookmarkEnd w:id="26"/>
+        <w:pStyle w:val="u2"/>
+      </w:pPr>
+      <w:bookmarkStart w:id="25" w:name="_Bảng_EXCHANGES"/>
+      <w:bookmarkStart w:id="26" w:name="_Toc513389901"/>
+      <w:bookmarkEnd w:id="25"/>
       <w:r>
         <w:t>App_Reject_Info</w:t>
       </w:r>
-      <w:bookmarkEnd w:id="27"/>
+      <w:bookmarkEnd w:id="26"/>
       <w:r>
         <w:tab/>
       </w:r>
@@ -13964,7 +14003,7 @@
     </w:p>
     <w:p>
       <w:pPr>
-        <w:pStyle w:val="ListParagraph"/>
+        <w:pStyle w:val="oancuaDanhsach"/>
         <w:numPr>
           <w:ilvl w:val="0"/>
           <w:numId w:val="8"/>
@@ -13982,7 +14021,7 @@
     </w:p>
     <w:p>
       <w:pPr>
-        <w:pStyle w:val="ListParagraph"/>
+        <w:pStyle w:val="oancuaDanhsach"/>
         <w:numPr>
           <w:ilvl w:val="0"/>
           <w:numId w:val="8"/>
@@ -13997,7 +14036,7 @@
     </w:p>
     <w:tbl>
       <w:tblPr>
-        <w:tblStyle w:val="TableGrid"/>
+        <w:tblStyle w:val="LiBang"/>
         <w:tblW w:w="5000" w:type="pct"/>
         <w:tblBorders>
           <w:top w:val="single" w:sz="12" w:space="0" w:color="auto"/>
@@ -14816,13 +14855,13 @@
     </w:tbl>
     <w:p>
       <w:pPr>
-        <w:pStyle w:val="Heading2"/>
-      </w:pPr>
-      <w:bookmarkStart w:id="28" w:name="_Toc513389902"/>
+        <w:pStyle w:val="u2"/>
+      </w:pPr>
+      <w:bookmarkStart w:id="27" w:name="_Toc513389902"/>
       <w:r>
         <w:t>TimeSheet</w:t>
       </w:r>
-      <w:bookmarkEnd w:id="28"/>
+      <w:bookmarkEnd w:id="27"/>
       <w:r>
         <w:tab/>
       </w:r>
@@ -14832,7 +14871,7 @@
     </w:p>
     <w:p>
       <w:pPr>
-        <w:pStyle w:val="ListParagraph"/>
+        <w:pStyle w:val="oancuaDanhsach"/>
         <w:numPr>
           <w:ilvl w:val="0"/>
           <w:numId w:val="8"/>
@@ -14844,7 +14883,7 @@
     </w:p>
     <w:p>
       <w:pPr>
-        <w:pStyle w:val="ListParagraph"/>
+        <w:pStyle w:val="oancuaDanhsach"/>
         <w:numPr>
           <w:ilvl w:val="0"/>
           <w:numId w:val="8"/>
@@ -14856,7 +14895,7 @@
     </w:p>
     <w:tbl>
       <w:tblPr>
-        <w:tblStyle w:val="TableGrid"/>
+        <w:tblStyle w:val="LiBang"/>
         <w:tblW w:w="5000" w:type="pct"/>
         <w:tblBorders>
           <w:top w:val="single" w:sz="12" w:space="0" w:color="auto"/>
@@ -15630,9 +15669,9 @@
     </w:tbl>
     <w:p>
       <w:pPr>
-        <w:pStyle w:val="Heading2"/>
-      </w:pPr>
-      <w:bookmarkStart w:id="29" w:name="_Toc513389903"/>
+        <w:pStyle w:val="u2"/>
+      </w:pPr>
+      <w:bookmarkStart w:id="28" w:name="_Toc513389903"/>
       <w:r>
         <w:t>Request</w:t>
       </w:r>
@@ -15642,14 +15681,14 @@
       <w:r>
         <w:t>_Header</w:t>
       </w:r>
-      <w:bookmarkEnd w:id="29"/>
+      <w:bookmarkEnd w:id="28"/>
       <w:r>
         <w:tab/>
       </w:r>
     </w:p>
     <w:p>
       <w:pPr>
-        <w:pStyle w:val="ListParagraph"/>
+        <w:pStyle w:val="oancuaDanhsach"/>
         <w:numPr>
           <w:ilvl w:val="0"/>
           <w:numId w:val="8"/>
@@ -15664,7 +15703,7 @@
     </w:p>
     <w:p>
       <w:pPr>
-        <w:pStyle w:val="ListParagraph"/>
+        <w:pStyle w:val="oancuaDanhsach"/>
         <w:numPr>
           <w:ilvl w:val="0"/>
           <w:numId w:val="8"/>
@@ -15676,7 +15715,7 @@
     </w:p>
     <w:tbl>
       <w:tblPr>
-        <w:tblStyle w:val="TableGrid"/>
+        <w:tblStyle w:val="LiBang"/>
         <w:tblW w:w="5000" w:type="pct"/>
         <w:tblBorders>
           <w:top w:val="single" w:sz="12" w:space="0" w:color="auto"/>
@@ -15873,50 +15912,50 @@
           </w:tcPr>
           <w:p>
             <w:r>
+              <w:t>Request_By</w:t>
+            </w:r>
+          </w:p>
+        </w:tc>
+        <w:tc>
+          <w:tcPr>
+            <w:tcW w:w="743" w:type="pct"/>
+          </w:tcPr>
+          <w:p>
+            <w:r>
+              <w:t>NUMBER</w:t>
+            </w:r>
+          </w:p>
+        </w:tc>
+        <w:tc>
+          <w:tcPr>
+            <w:tcW w:w="396" w:type="pct"/>
+          </w:tcPr>
+          <w:p/>
+        </w:tc>
+        <w:tc>
+          <w:tcPr>
+            <w:tcW w:w="379" w:type="pct"/>
+          </w:tcPr>
+          <w:p/>
+        </w:tc>
+        <w:tc>
+          <w:tcPr>
+            <w:tcW w:w="497" w:type="pct"/>
+          </w:tcPr>
+          <w:p/>
+        </w:tc>
+        <w:tc>
+          <w:tcPr>
+            <w:tcW w:w="1553" w:type="pct"/>
+          </w:tcPr>
+          <w:p>
+            <w:r>
+              <w:t>Yêu cầu từ ai.</w:t>
+            </w:r>
+          </w:p>
+          <w:p>
+            <w:r>
               <w:lastRenderedPageBreak/>
-              <w:t>Request_By</w:t>
-            </w:r>
-          </w:p>
-        </w:tc>
-        <w:tc>
-          <w:tcPr>
-            <w:tcW w:w="743" w:type="pct"/>
-          </w:tcPr>
-          <w:p>
-            <w:r>
-              <w:t>NUMBER</w:t>
-            </w:r>
-          </w:p>
-        </w:tc>
-        <w:tc>
-          <w:tcPr>
-            <w:tcW w:w="396" w:type="pct"/>
-          </w:tcPr>
-          <w:p/>
-        </w:tc>
-        <w:tc>
-          <w:tcPr>
-            <w:tcW w:w="379" w:type="pct"/>
-          </w:tcPr>
-          <w:p/>
-        </w:tc>
-        <w:tc>
-          <w:tcPr>
-            <w:tcW w:w="497" w:type="pct"/>
-          </w:tcPr>
-          <w:p/>
-        </w:tc>
-        <w:tc>
-          <w:tcPr>
-            <w:tcW w:w="1553" w:type="pct"/>
-          </w:tcPr>
-          <w:p>
-            <w:r>
-              <w:t>Yêu cầu từ ai.</w:t>
-            </w:r>
-          </w:p>
-          <w:p>
-            <w:r>
               <w:t>Link với User_Id bảng User</w:t>
             </w:r>
           </w:p>
@@ -15929,6 +15968,7 @@
           </w:tcPr>
           <w:p>
             <w:r>
+              <w:lastRenderedPageBreak/>
               <w:t>Request_Date</w:t>
             </w:r>
           </w:p>
@@ -16354,17 +16394,17 @@
     </w:tbl>
     <w:p>
       <w:pPr>
-        <w:pStyle w:val="Heading2"/>
-      </w:pPr>
-      <w:bookmarkStart w:id="30" w:name="_Toc513389904"/>
+        <w:pStyle w:val="u2"/>
+      </w:pPr>
+      <w:bookmarkStart w:id="29" w:name="_Toc513389904"/>
       <w:r>
         <w:t>Request_Search_Detail</w:t>
       </w:r>
-      <w:bookmarkEnd w:id="30"/>
+      <w:bookmarkEnd w:id="29"/>
     </w:p>
     <w:p>
       <w:pPr>
-        <w:pStyle w:val="ListParagraph"/>
+        <w:pStyle w:val="oancuaDanhsach"/>
         <w:numPr>
           <w:ilvl w:val="0"/>
           <w:numId w:val="8"/>
@@ -16376,7 +16416,7 @@
     </w:p>
     <w:p>
       <w:pPr>
-        <w:pStyle w:val="ListParagraph"/>
+        <w:pStyle w:val="oancuaDanhsach"/>
         <w:numPr>
           <w:ilvl w:val="0"/>
           <w:numId w:val="8"/>
@@ -16388,7 +16428,7 @@
     </w:p>
     <w:tbl>
       <w:tblPr>
-        <w:tblStyle w:val="TableGrid"/>
+        <w:tblStyle w:val="LiBang"/>
         <w:tblW w:w="5000" w:type="pct"/>
         <w:tblBorders>
           <w:top w:val="single" w:sz="12" w:space="0" w:color="auto"/>
@@ -16623,7 +16663,15 @@
           </w:tcPr>
           <w:p>
             <w:r>
-              <w:t>Link với  Request_Search_Id</w:t>
+              <w:t xml:space="preserve">Link </w:t>
+            </w:r>
+            <w:proofErr w:type="gramStart"/>
+            <w:r>
+              <w:t>với  Request</w:t>
+            </w:r>
+            <w:proofErr w:type="gramEnd"/>
+            <w:r>
+              <w:t>_Search_Id</w:t>
             </w:r>
           </w:p>
           <w:p>
@@ -16805,27 +16853,27 @@
     <w:p/>
     <w:p>
       <w:pPr>
-        <w:pStyle w:val="Heading2"/>
-      </w:pPr>
-      <w:bookmarkStart w:id="31" w:name="_Toc513389905"/>
+        <w:pStyle w:val="u2"/>
+      </w:pPr>
+      <w:bookmarkStart w:id="30" w:name="_Toc513389905"/>
       <w:r>
         <w:t>Danh sách các bảng liên quan tới cấu hình phân quyền hệ thống</w:t>
+      </w:r>
+      <w:bookmarkEnd w:id="30"/>
+    </w:p>
+    <w:p>
+      <w:pPr>
+        <w:pStyle w:val="u3"/>
+      </w:pPr>
+      <w:bookmarkStart w:id="31" w:name="_Toc513389906"/>
+      <w:r>
+        <w:t>S_User</w:t>
       </w:r>
       <w:bookmarkEnd w:id="31"/>
     </w:p>
     <w:p>
       <w:pPr>
-        <w:pStyle w:val="Heading3"/>
-      </w:pPr>
-      <w:bookmarkStart w:id="32" w:name="_Toc513389906"/>
-      <w:r>
-        <w:t>S_User</w:t>
-      </w:r>
-      <w:bookmarkEnd w:id="32"/>
-    </w:p>
-    <w:p>
-      <w:pPr>
-        <w:pStyle w:val="ListParagraph"/>
+        <w:pStyle w:val="oancuaDanhsach"/>
         <w:numPr>
           <w:ilvl w:val="0"/>
           <w:numId w:val="32"/>
@@ -16837,7 +16885,7 @@
     </w:p>
     <w:p>
       <w:pPr>
-        <w:pStyle w:val="ListParagraph"/>
+        <w:pStyle w:val="oancuaDanhsach"/>
         <w:numPr>
           <w:ilvl w:val="0"/>
           <w:numId w:val="32"/>
@@ -16849,7 +16897,7 @@
     </w:p>
     <w:tbl>
       <w:tblPr>
-        <w:tblStyle w:val="TableGrid"/>
+        <w:tblStyle w:val="LiBang"/>
         <w:tblW w:w="5000" w:type="pct"/>
         <w:tblBorders>
           <w:top w:val="single" w:sz="12" w:space="0" w:color="auto"/>
@@ -17633,6 +17681,8 @@
             <w:r>
               <w:t>2: Khóa</w:t>
             </w:r>
+            <w:bookmarkStart w:id="32" w:name="_GoBack"/>
+            <w:bookmarkEnd w:id="32"/>
           </w:p>
         </w:tc>
       </w:tr>
@@ -17848,7 +17898,7 @@
     <w:p/>
     <w:p>
       <w:pPr>
-        <w:pStyle w:val="Heading3"/>
+        <w:pStyle w:val="u3"/>
       </w:pPr>
       <w:bookmarkStart w:id="33" w:name="_Toc513389907"/>
       <w:r>
@@ -17858,7 +17908,7 @@
     </w:p>
     <w:p>
       <w:pPr>
-        <w:pStyle w:val="ListParagraph"/>
+        <w:pStyle w:val="oancuaDanhsach"/>
         <w:numPr>
           <w:ilvl w:val="0"/>
           <w:numId w:val="32"/>
@@ -17870,7 +17920,7 @@
     </w:p>
     <w:p>
       <w:pPr>
-        <w:pStyle w:val="ListParagraph"/>
+        <w:pStyle w:val="oancuaDanhsach"/>
         <w:numPr>
           <w:ilvl w:val="0"/>
           <w:numId w:val="32"/>
@@ -17885,7 +17935,7 @@
     </w:p>
     <w:tbl>
       <w:tblPr>
-        <w:tblStyle w:val="TableGrid"/>
+        <w:tblStyle w:val="LiBang"/>
         <w:tblW w:w="5000" w:type="pct"/>
         <w:tblBorders>
           <w:top w:val="single" w:sz="12" w:space="0" w:color="auto"/>
@@ -18597,7 +18647,7 @@
     </w:tbl>
     <w:p>
       <w:pPr>
-        <w:pStyle w:val="Heading3"/>
+        <w:pStyle w:val="u3"/>
       </w:pPr>
       <w:bookmarkStart w:id="34" w:name="_Toc513389908"/>
       <w:r>
@@ -18616,7 +18666,7 @@
     </w:p>
     <w:p>
       <w:pPr>
-        <w:pStyle w:val="ListParagraph"/>
+        <w:pStyle w:val="oancuaDanhsach"/>
         <w:numPr>
           <w:ilvl w:val="0"/>
           <w:numId w:val="32"/>
@@ -18628,7 +18678,7 @@
     </w:p>
     <w:p>
       <w:pPr>
-        <w:pStyle w:val="ListParagraph"/>
+        <w:pStyle w:val="oancuaDanhsach"/>
         <w:numPr>
           <w:ilvl w:val="0"/>
           <w:numId w:val="32"/>
@@ -18640,7 +18690,7 @@
     </w:p>
     <w:tbl>
       <w:tblPr>
-        <w:tblStyle w:val="TableGrid"/>
+        <w:tblStyle w:val="LiBang"/>
         <w:tblW w:w="5000" w:type="pct"/>
         <w:tblBorders>
           <w:top w:val="single" w:sz="12" w:space="0" w:color="auto"/>
@@ -18879,7 +18929,7 @@
     </w:tbl>
     <w:p>
       <w:pPr>
-        <w:pStyle w:val="Heading3"/>
+        <w:pStyle w:val="u3"/>
       </w:pPr>
       <w:bookmarkStart w:id="35" w:name="_Toc513389909"/>
       <w:r>
@@ -18898,7 +18948,7 @@
     </w:p>
     <w:p>
       <w:pPr>
-        <w:pStyle w:val="ListParagraph"/>
+        <w:pStyle w:val="oancuaDanhsach"/>
         <w:numPr>
           <w:ilvl w:val="0"/>
           <w:numId w:val="32"/>
@@ -18910,7 +18960,7 @@
     </w:p>
     <w:p>
       <w:pPr>
-        <w:pStyle w:val="ListParagraph"/>
+        <w:pStyle w:val="oancuaDanhsach"/>
         <w:numPr>
           <w:ilvl w:val="0"/>
           <w:numId w:val="32"/>
@@ -18922,7 +18972,7 @@
     </w:p>
     <w:tbl>
       <w:tblPr>
-        <w:tblStyle w:val="TableGrid"/>
+        <w:tblStyle w:val="LiBang"/>
         <w:tblW w:w="5000" w:type="pct"/>
         <w:tblBorders>
           <w:top w:val="single" w:sz="12" w:space="0" w:color="auto"/>
@@ -19161,7 +19211,7 @@
     </w:tbl>
     <w:p>
       <w:pPr>
-        <w:pStyle w:val="Heading3"/>
+        <w:pStyle w:val="u3"/>
       </w:pPr>
       <w:bookmarkStart w:id="36" w:name="_Toc513389910"/>
       <w:r>
@@ -19174,7 +19224,7 @@
     </w:p>
     <w:p>
       <w:pPr>
-        <w:pStyle w:val="ListParagraph"/>
+        <w:pStyle w:val="oancuaDanhsach"/>
         <w:numPr>
           <w:ilvl w:val="0"/>
           <w:numId w:val="32"/>
@@ -19186,7 +19236,7 @@
     </w:p>
     <w:p>
       <w:pPr>
-        <w:pStyle w:val="ListParagraph"/>
+        <w:pStyle w:val="oancuaDanhsach"/>
         <w:numPr>
           <w:ilvl w:val="0"/>
           <w:numId w:val="32"/>
@@ -19198,7 +19248,7 @@
     </w:p>
     <w:tbl>
       <w:tblPr>
-        <w:tblStyle w:val="TableGrid"/>
+        <w:tblStyle w:val="LiBang"/>
         <w:tblW w:w="5000" w:type="pct"/>
         <w:tblBorders>
           <w:top w:val="single" w:sz="12" w:space="0" w:color="auto"/>
@@ -19736,7 +19786,7 @@
     </w:tbl>
     <w:p>
       <w:pPr>
-        <w:pStyle w:val="Heading3"/>
+        <w:pStyle w:val="u3"/>
       </w:pPr>
       <w:bookmarkStart w:id="37" w:name="_Toc513389911"/>
       <w:r>
@@ -19746,7 +19796,7 @@
     </w:p>
     <w:p>
       <w:pPr>
-        <w:pStyle w:val="ListParagraph"/>
+        <w:pStyle w:val="oancuaDanhsach"/>
         <w:numPr>
           <w:ilvl w:val="0"/>
           <w:numId w:val="32"/>
@@ -19761,7 +19811,7 @@
     </w:p>
     <w:p>
       <w:pPr>
-        <w:pStyle w:val="ListParagraph"/>
+        <w:pStyle w:val="oancuaDanhsach"/>
         <w:numPr>
           <w:ilvl w:val="0"/>
           <w:numId w:val="32"/>
@@ -19776,7 +19826,7 @@
     </w:p>
     <w:tbl>
       <w:tblPr>
-        <w:tblStyle w:val="TableGrid"/>
+        <w:tblStyle w:val="LiBang"/>
         <w:tblW w:w="5000" w:type="pct"/>
         <w:tblBorders>
           <w:top w:val="single" w:sz="12" w:space="0" w:color="auto"/>
@@ -20293,7 +20343,7 @@
     </w:tbl>
     <w:p>
       <w:pPr>
-        <w:pStyle w:val="Heading2"/>
+        <w:pStyle w:val="u2"/>
         <w:numPr>
           <w:ilvl w:val="0"/>
           <w:numId w:val="0"/>
@@ -20318,14 +20368,8 @@
 </w:document>
 </file>
 
-<file path=word/commentsIds.xml><?xml version="1.0" encoding="utf-8"?>
-<w16cid:commentsIds xmlns:wpc="http://schemas.microsoft.com/office/word/2010/wordprocessingCanvas" xmlns:cx="http://schemas.microsoft.com/office/drawing/2014/chartex" xmlns:cx1="http://schemas.microsoft.com/office/drawing/2015/9/8/chartex" xmlns:cx2="http://schemas.microsoft.com/office/drawing/2015/10/21/chartex" xmlns:cx3="http://schemas.microsoft.com/office/drawing/2016/5/9/chartex" xmlns:cx4="http://schemas.microsoft.com/office/drawing/2016/5/10/chartex" xmlns:cx5="http://schemas.microsoft.com/office/drawing/2016/5/11/chartex" xmlns:cx6="http://schemas.microsoft.com/office/drawing/2016/5/12/chartex" xmlns:cx7="http://schemas.microsoft.com/office/drawing/2016/5/13/chartex" xmlns:cx8="http://schemas.microsoft.com/office/drawing/2016/5/14/chartex" xmlns:mc="http://schemas.openxmlformats.org/markup-compatibility/2006" xmlns:aink="http://schemas.microsoft.com/office/drawing/2016/ink" xmlns:am3d="http://schemas.microsoft.com/office/drawing/2017/model3d" xmlns:o="urn:schemas-microsoft-com:office:office" xmlns:r="http://schemas.openxmlformats.org/officeDocument/2006/relationships" xmlns:m="http://schemas.openxmlformats.org/officeDocument/2006/math" xmlns:v="urn:schemas-microsoft-com:vml" xmlns:wp14="http://schemas.microsoft.com/office/word/2010/wordprocessingDrawing" xmlns:wp="http://schemas.openxmlformats.org/drawingml/2006/wordprocessingDrawing" xmlns:w10="urn:schemas-microsoft-com:office:word" xmlns:w="http://schemas.openxmlformats.org/wordprocessingml/2006/main" xmlns:w14="http://schemas.microsoft.com/office/word/2010/wordml" xmlns:w15="http://schemas.microsoft.com/office/word/2012/wordml" xmlns:w16cid="http://schemas.microsoft.com/office/word/2016/wordml/cid" xmlns:w16se="http://schemas.microsoft.com/office/word/2015/wordml/symex" xmlns:wpg="http://schemas.microsoft.com/office/word/2010/wordprocessingGroup" xmlns:wpi="http://schemas.microsoft.com/office/word/2010/wordprocessingInk" xmlns:wne="http://schemas.microsoft.com/office/word/2006/wordml" xmlns:wps="http://schemas.microsoft.com/office/word/2010/wordprocessingShape" mc:Ignorable="w14 w15 w16se w16cid wp14">
-  <w16cid:commentId w16cid:paraId="175C4628" w16cid:durableId="1E9A15AD"/>
-</w16cid:commentsIds>
-</file>
-
 <file path=word/endnotes.xml><?xml version="1.0" encoding="utf-8"?>
-<w:endnotes xmlns:wpc="http://schemas.microsoft.com/office/word/2010/wordprocessingCanvas" xmlns:mc="http://schemas.openxmlformats.org/markup-compatibility/2006" xmlns:o="urn:schemas-microsoft-com:office:office" xmlns:r="http://schemas.openxmlformats.org/officeDocument/2006/relationships" xmlns:m="http://schemas.openxmlformats.org/officeDocument/2006/math" xmlns:v="urn:schemas-microsoft-com:vml" xmlns:wp14="http://schemas.microsoft.com/office/word/2010/wordprocessingDrawing" xmlns:wp="http://schemas.openxmlformats.org/drawingml/2006/wordprocessingDrawing" xmlns:w10="urn:schemas-microsoft-com:office:word" xmlns:w="http://schemas.openxmlformats.org/wordprocessingml/2006/main" xmlns:w14="http://schemas.microsoft.com/office/word/2010/wordml" xmlns:w15="http://schemas.microsoft.com/office/word/2012/wordml" xmlns:wpg="http://schemas.microsoft.com/office/word/2010/wordprocessingGroup" xmlns:wpi="http://schemas.microsoft.com/office/word/2010/wordprocessingInk" xmlns:wne="http://schemas.microsoft.com/office/word/2006/wordml" xmlns:wps="http://schemas.microsoft.com/office/word/2010/wordprocessingShape" mc:Ignorable="w14 w15 wp14">
+<w:endnotes xmlns:wpc="http://schemas.microsoft.com/office/word/2010/wordprocessingCanvas" xmlns:cx="http://schemas.microsoft.com/office/drawing/2014/chartex" xmlns:cx1="http://schemas.microsoft.com/office/drawing/2015/9/8/chartex" xmlns:cx2="http://schemas.microsoft.com/office/drawing/2015/10/21/chartex" xmlns:cx3="http://schemas.microsoft.com/office/drawing/2016/5/9/chartex" xmlns:cx4="http://schemas.microsoft.com/office/drawing/2016/5/10/chartex" xmlns:cx5="http://schemas.microsoft.com/office/drawing/2016/5/11/chartex" xmlns:cx6="http://schemas.microsoft.com/office/drawing/2016/5/12/chartex" xmlns:cx7="http://schemas.microsoft.com/office/drawing/2016/5/13/chartex" xmlns:cx8="http://schemas.microsoft.com/office/drawing/2016/5/14/chartex" xmlns:mc="http://schemas.openxmlformats.org/markup-compatibility/2006" xmlns:aink="http://schemas.microsoft.com/office/drawing/2016/ink" xmlns:am3d="http://schemas.microsoft.com/office/drawing/2017/model3d" xmlns:o="urn:schemas-microsoft-com:office:office" xmlns:r="http://schemas.openxmlformats.org/officeDocument/2006/relationships" xmlns:m="http://schemas.openxmlformats.org/officeDocument/2006/math" xmlns:v="urn:schemas-microsoft-com:vml" xmlns:wp14="http://schemas.microsoft.com/office/word/2010/wordprocessingDrawing" xmlns:wp="http://schemas.openxmlformats.org/drawingml/2006/wordprocessingDrawing" xmlns:w10="urn:schemas-microsoft-com:office:word" xmlns:w="http://schemas.openxmlformats.org/wordprocessingml/2006/main" xmlns:w14="http://schemas.microsoft.com/office/word/2010/wordml" xmlns:w15="http://schemas.microsoft.com/office/word/2012/wordml" xmlns:w16cid="http://schemas.microsoft.com/office/word/2016/wordml/cid" xmlns:w16se="http://schemas.microsoft.com/office/word/2015/wordml/symex" xmlns:wpg="http://schemas.microsoft.com/office/word/2010/wordprocessingGroup" xmlns:wpi="http://schemas.microsoft.com/office/word/2010/wordprocessingInk" xmlns:wne="http://schemas.microsoft.com/office/word/2006/wordml" xmlns:wps="http://schemas.microsoft.com/office/word/2010/wordprocessingShape" mc:Ignorable="w14 w15 w16se w16cid wp14">
   <w:endnote w:type="separator" w:id="-1">
     <w:p>
       <w:r>
@@ -20351,10 +20395,10 @@
 </file>
 
 <file path=word/footer1.xml><?xml version="1.0" encoding="utf-8"?>
-<w:ftr xmlns:wpc="http://schemas.microsoft.com/office/word/2010/wordprocessingCanvas" xmlns:mc="http://schemas.openxmlformats.org/markup-compatibility/2006" xmlns:o="urn:schemas-microsoft-com:office:office" xmlns:r="http://schemas.openxmlformats.org/officeDocument/2006/relationships" xmlns:m="http://schemas.openxmlformats.org/officeDocument/2006/math" xmlns:v="urn:schemas-microsoft-com:vml" xmlns:wp14="http://schemas.microsoft.com/office/word/2010/wordprocessingDrawing" xmlns:wp="http://schemas.openxmlformats.org/drawingml/2006/wordprocessingDrawing" xmlns:w10="urn:schemas-microsoft-com:office:word" xmlns:w="http://schemas.openxmlformats.org/wordprocessingml/2006/main" xmlns:w14="http://schemas.microsoft.com/office/word/2010/wordml" xmlns:w15="http://schemas.microsoft.com/office/word/2012/wordml" xmlns:wpg="http://schemas.microsoft.com/office/word/2010/wordprocessingGroup" xmlns:wpi="http://schemas.microsoft.com/office/word/2010/wordprocessingInk" xmlns:wne="http://schemas.microsoft.com/office/word/2006/wordml" xmlns:wps="http://schemas.microsoft.com/office/word/2010/wordprocessingShape" mc:Ignorable="w14 w15 wp14">
+<w:ftr xmlns:wpc="http://schemas.microsoft.com/office/word/2010/wordprocessingCanvas" xmlns:cx="http://schemas.microsoft.com/office/drawing/2014/chartex" xmlns:cx1="http://schemas.microsoft.com/office/drawing/2015/9/8/chartex" xmlns:cx2="http://schemas.microsoft.com/office/drawing/2015/10/21/chartex" xmlns:cx3="http://schemas.microsoft.com/office/drawing/2016/5/9/chartex" xmlns:cx4="http://schemas.microsoft.com/office/drawing/2016/5/10/chartex" xmlns:cx5="http://schemas.microsoft.com/office/drawing/2016/5/11/chartex" xmlns:cx6="http://schemas.microsoft.com/office/drawing/2016/5/12/chartex" xmlns:cx7="http://schemas.microsoft.com/office/drawing/2016/5/13/chartex" xmlns:cx8="http://schemas.microsoft.com/office/drawing/2016/5/14/chartex" xmlns:mc="http://schemas.openxmlformats.org/markup-compatibility/2006" xmlns:aink="http://schemas.microsoft.com/office/drawing/2016/ink" xmlns:am3d="http://schemas.microsoft.com/office/drawing/2017/model3d" xmlns:o="urn:schemas-microsoft-com:office:office" xmlns:r="http://schemas.openxmlformats.org/officeDocument/2006/relationships" xmlns:m="http://schemas.openxmlformats.org/officeDocument/2006/math" xmlns:v="urn:schemas-microsoft-com:vml" xmlns:wp14="http://schemas.microsoft.com/office/word/2010/wordprocessingDrawing" xmlns:wp="http://schemas.openxmlformats.org/drawingml/2006/wordprocessingDrawing" xmlns:w10="urn:schemas-microsoft-com:office:word" xmlns:w="http://schemas.openxmlformats.org/wordprocessingml/2006/main" xmlns:w14="http://schemas.microsoft.com/office/word/2010/wordml" xmlns:w15="http://schemas.microsoft.com/office/word/2012/wordml" xmlns:w16cid="http://schemas.microsoft.com/office/word/2016/wordml/cid" xmlns:w16se="http://schemas.microsoft.com/office/word/2015/wordml/symex" xmlns:wpg="http://schemas.microsoft.com/office/word/2010/wordprocessingGroup" xmlns:wpi="http://schemas.microsoft.com/office/word/2010/wordprocessingInk" xmlns:wne="http://schemas.microsoft.com/office/word/2006/wordml" xmlns:wps="http://schemas.microsoft.com/office/word/2010/wordprocessingShape" mc:Ignorable="w14 w15 w16se w16cid wp14">
   <w:p>
     <w:pPr>
-      <w:pStyle w:val="Footer"/>
+      <w:pStyle w:val="Chntrang"/>
       <w:pBdr>
         <w:top w:val="single" w:sz="4" w:space="1" w:color="auto"/>
       </w:pBdr>
@@ -20379,69 +20423,69 @@
     </w:r>
     <w:r>
       <w:rPr>
-        <w:rStyle w:val="PageNumber"/>
+        <w:rStyle w:val="Strang"/>
       </w:rPr>
       <w:fldChar w:fldCharType="begin"/>
     </w:r>
     <w:r>
       <w:rPr>
-        <w:rStyle w:val="PageNumber"/>
+        <w:rStyle w:val="Strang"/>
       </w:rPr>
       <w:instrText xml:space="preserve"> PAGE </w:instrText>
     </w:r>
     <w:r>
       <w:rPr>
-        <w:rStyle w:val="PageNumber"/>
+        <w:rStyle w:val="Strang"/>
       </w:rPr>
       <w:fldChar w:fldCharType="separate"/>
     </w:r>
     <w:r>
       <w:rPr>
-        <w:rStyle w:val="PageNumber"/>
+        <w:rStyle w:val="Strang"/>
         <w:noProof/>
       </w:rPr>
       <w:t>13</w:t>
     </w:r>
     <w:r>
       <w:rPr>
-        <w:rStyle w:val="PageNumber"/>
+        <w:rStyle w:val="Strang"/>
       </w:rPr>
       <w:fldChar w:fldCharType="end"/>
     </w:r>
     <w:r>
       <w:rPr>
-        <w:rStyle w:val="PageNumber"/>
+        <w:rStyle w:val="Strang"/>
       </w:rPr>
       <w:t>/</w:t>
     </w:r>
     <w:r>
       <w:rPr>
-        <w:rStyle w:val="PageNumber"/>
+        <w:rStyle w:val="Strang"/>
       </w:rPr>
       <w:fldChar w:fldCharType="begin"/>
     </w:r>
     <w:r>
       <w:rPr>
-        <w:rStyle w:val="PageNumber"/>
+        <w:rStyle w:val="Strang"/>
       </w:rPr>
       <w:instrText xml:space="preserve"> NUMPAGES </w:instrText>
     </w:r>
     <w:r>
       <w:rPr>
-        <w:rStyle w:val="PageNumber"/>
+        <w:rStyle w:val="Strang"/>
       </w:rPr>
       <w:fldChar w:fldCharType="separate"/>
     </w:r>
     <w:r>
       <w:rPr>
-        <w:rStyle w:val="PageNumber"/>
+        <w:rStyle w:val="Strang"/>
         <w:noProof/>
       </w:rPr>
       <w:t>18</w:t>
     </w:r>
     <w:r>
       <w:rPr>
-        <w:rStyle w:val="PageNumber"/>
+        <w:rStyle w:val="Strang"/>
       </w:rPr>
       <w:fldChar w:fldCharType="end"/>
     </w:r>
@@ -20450,7 +20494,7 @@
 </file>
 
 <file path=word/footnotes.xml><?xml version="1.0" encoding="utf-8"?>
-<w:footnotes xmlns:wpc="http://schemas.microsoft.com/office/word/2010/wordprocessingCanvas" xmlns:mc="http://schemas.openxmlformats.org/markup-compatibility/2006" xmlns:o="urn:schemas-microsoft-com:office:office" xmlns:r="http://schemas.openxmlformats.org/officeDocument/2006/relationships" xmlns:m="http://schemas.openxmlformats.org/officeDocument/2006/math" xmlns:v="urn:schemas-microsoft-com:vml" xmlns:wp14="http://schemas.microsoft.com/office/word/2010/wordprocessingDrawing" xmlns:wp="http://schemas.openxmlformats.org/drawingml/2006/wordprocessingDrawing" xmlns:w10="urn:schemas-microsoft-com:office:word" xmlns:w="http://schemas.openxmlformats.org/wordprocessingml/2006/main" xmlns:w14="http://schemas.microsoft.com/office/word/2010/wordml" xmlns:w15="http://schemas.microsoft.com/office/word/2012/wordml" xmlns:wpg="http://schemas.microsoft.com/office/word/2010/wordprocessingGroup" xmlns:wpi="http://schemas.microsoft.com/office/word/2010/wordprocessingInk" xmlns:wne="http://schemas.microsoft.com/office/word/2006/wordml" xmlns:wps="http://schemas.microsoft.com/office/word/2010/wordprocessingShape" mc:Ignorable="w14 w15 wp14">
+<w:footnotes xmlns:wpc="http://schemas.microsoft.com/office/word/2010/wordprocessingCanvas" xmlns:cx="http://schemas.microsoft.com/office/drawing/2014/chartex" xmlns:cx1="http://schemas.microsoft.com/office/drawing/2015/9/8/chartex" xmlns:cx2="http://schemas.microsoft.com/office/drawing/2015/10/21/chartex" xmlns:cx3="http://schemas.microsoft.com/office/drawing/2016/5/9/chartex" xmlns:cx4="http://schemas.microsoft.com/office/drawing/2016/5/10/chartex" xmlns:cx5="http://schemas.microsoft.com/office/drawing/2016/5/11/chartex" xmlns:cx6="http://schemas.microsoft.com/office/drawing/2016/5/12/chartex" xmlns:cx7="http://schemas.microsoft.com/office/drawing/2016/5/13/chartex" xmlns:cx8="http://schemas.microsoft.com/office/drawing/2016/5/14/chartex" xmlns:mc="http://schemas.openxmlformats.org/markup-compatibility/2006" xmlns:aink="http://schemas.microsoft.com/office/drawing/2016/ink" xmlns:am3d="http://schemas.microsoft.com/office/drawing/2017/model3d" xmlns:o="urn:schemas-microsoft-com:office:office" xmlns:r="http://schemas.openxmlformats.org/officeDocument/2006/relationships" xmlns:m="http://schemas.openxmlformats.org/officeDocument/2006/math" xmlns:v="urn:schemas-microsoft-com:vml" xmlns:wp14="http://schemas.microsoft.com/office/word/2010/wordprocessingDrawing" xmlns:wp="http://schemas.openxmlformats.org/drawingml/2006/wordprocessingDrawing" xmlns:w10="urn:schemas-microsoft-com:office:word" xmlns:w="http://schemas.openxmlformats.org/wordprocessingml/2006/main" xmlns:w14="http://schemas.microsoft.com/office/word/2010/wordml" xmlns:w15="http://schemas.microsoft.com/office/word/2012/wordml" xmlns:w16cid="http://schemas.microsoft.com/office/word/2016/wordml/cid" xmlns:w16se="http://schemas.microsoft.com/office/word/2015/wordml/symex" xmlns:wpg="http://schemas.microsoft.com/office/word/2010/wordprocessingGroup" xmlns:wpi="http://schemas.microsoft.com/office/word/2010/wordprocessingInk" xmlns:wne="http://schemas.microsoft.com/office/word/2006/wordml" xmlns:wps="http://schemas.microsoft.com/office/word/2010/wordprocessingShape" mc:Ignorable="w14 w15 w16se w16cid wp14">
   <w:footnote w:type="separator" w:id="-1">
     <w:p>
       <w:r>
@@ -20476,10 +20520,10 @@
 </file>
 
 <file path=word/header1.xml><?xml version="1.0" encoding="utf-8"?>
-<w:hdr xmlns:wpc="http://schemas.microsoft.com/office/word/2010/wordprocessingCanvas" xmlns:mc="http://schemas.openxmlformats.org/markup-compatibility/2006" xmlns:o="urn:schemas-microsoft-com:office:office" xmlns:r="http://schemas.openxmlformats.org/officeDocument/2006/relationships" xmlns:m="http://schemas.openxmlformats.org/officeDocument/2006/math" xmlns:v="urn:schemas-microsoft-com:vml" xmlns:wp14="http://schemas.microsoft.com/office/word/2010/wordprocessingDrawing" xmlns:wp="http://schemas.openxmlformats.org/drawingml/2006/wordprocessingDrawing" xmlns:w10="urn:schemas-microsoft-com:office:word" xmlns:w="http://schemas.openxmlformats.org/wordprocessingml/2006/main" xmlns:w14="http://schemas.microsoft.com/office/word/2010/wordml" xmlns:w15="http://schemas.microsoft.com/office/word/2012/wordml" xmlns:wpg="http://schemas.microsoft.com/office/word/2010/wordprocessingGroup" xmlns:wpi="http://schemas.microsoft.com/office/word/2010/wordprocessingInk" xmlns:wne="http://schemas.microsoft.com/office/word/2006/wordml" xmlns:wps="http://schemas.microsoft.com/office/word/2010/wordprocessingShape" mc:Ignorable="w14 w15 wp14">
+<w:hdr xmlns:wpc="http://schemas.microsoft.com/office/word/2010/wordprocessingCanvas" xmlns:cx="http://schemas.microsoft.com/office/drawing/2014/chartex" xmlns:cx1="http://schemas.microsoft.com/office/drawing/2015/9/8/chartex" xmlns:cx2="http://schemas.microsoft.com/office/drawing/2015/10/21/chartex" xmlns:cx3="http://schemas.microsoft.com/office/drawing/2016/5/9/chartex" xmlns:cx4="http://schemas.microsoft.com/office/drawing/2016/5/10/chartex" xmlns:cx5="http://schemas.microsoft.com/office/drawing/2016/5/11/chartex" xmlns:cx6="http://schemas.microsoft.com/office/drawing/2016/5/12/chartex" xmlns:cx7="http://schemas.microsoft.com/office/drawing/2016/5/13/chartex" xmlns:cx8="http://schemas.microsoft.com/office/drawing/2016/5/14/chartex" xmlns:mc="http://schemas.openxmlformats.org/markup-compatibility/2006" xmlns:aink="http://schemas.microsoft.com/office/drawing/2016/ink" xmlns:am3d="http://schemas.microsoft.com/office/drawing/2017/model3d" xmlns:o="urn:schemas-microsoft-com:office:office" xmlns:r="http://schemas.openxmlformats.org/officeDocument/2006/relationships" xmlns:m="http://schemas.openxmlformats.org/officeDocument/2006/math" xmlns:v="urn:schemas-microsoft-com:vml" xmlns:wp14="http://schemas.microsoft.com/office/word/2010/wordprocessingDrawing" xmlns:wp="http://schemas.openxmlformats.org/drawingml/2006/wordprocessingDrawing" xmlns:w10="urn:schemas-microsoft-com:office:word" xmlns:w="http://schemas.openxmlformats.org/wordprocessingml/2006/main" xmlns:w14="http://schemas.microsoft.com/office/word/2010/wordml" xmlns:w15="http://schemas.microsoft.com/office/word/2012/wordml" xmlns:w16cid="http://schemas.microsoft.com/office/word/2016/wordml/cid" xmlns:w16se="http://schemas.microsoft.com/office/word/2015/wordml/symex" xmlns:wpg="http://schemas.microsoft.com/office/word/2010/wordprocessingGroup" xmlns:wpi="http://schemas.microsoft.com/office/word/2010/wordprocessingInk" xmlns:wne="http://schemas.microsoft.com/office/word/2006/wordml" xmlns:wps="http://schemas.microsoft.com/office/word/2010/wordprocessingShape" mc:Ignorable="w14 w15 w16se w16cid wp14">
   <w:p>
     <w:pPr>
-      <w:pStyle w:val="Header"/>
+      <w:pStyle w:val="utrang"/>
       <w:pBdr>
         <w:bottom w:val="single" w:sz="4" w:space="1" w:color="auto"/>
       </w:pBdr>
@@ -20513,8 +20557,8 @@
 </file>
 
 <file path=word/numbering.xml><?xml version="1.0" encoding="utf-8"?>
-<w:numbering xmlns:wpc="http://schemas.microsoft.com/office/word/2010/wordprocessingCanvas" xmlns:mc="http://schemas.openxmlformats.org/markup-compatibility/2006" xmlns:o="urn:schemas-microsoft-com:office:office" xmlns:r="http://schemas.openxmlformats.org/officeDocument/2006/relationships" xmlns:m="http://schemas.openxmlformats.org/officeDocument/2006/math" xmlns:v="urn:schemas-microsoft-com:vml" xmlns:wp14="http://schemas.microsoft.com/office/word/2010/wordprocessingDrawing" xmlns:wp="http://schemas.openxmlformats.org/drawingml/2006/wordprocessingDrawing" xmlns:w10="urn:schemas-microsoft-com:office:word" xmlns:w="http://schemas.openxmlformats.org/wordprocessingml/2006/main" xmlns:w14="http://schemas.microsoft.com/office/word/2010/wordml" xmlns:w15="http://schemas.microsoft.com/office/word/2012/wordml" xmlns:wpg="http://schemas.microsoft.com/office/word/2010/wordprocessingGroup" xmlns:wpi="http://schemas.microsoft.com/office/word/2010/wordprocessingInk" xmlns:wne="http://schemas.microsoft.com/office/word/2006/wordml" xmlns:wps="http://schemas.microsoft.com/office/word/2010/wordprocessingShape" mc:Ignorable="w14 w15 wp14">
-  <w:abstractNum w:abstractNumId="0">
+<w:numbering xmlns:wpc="http://schemas.microsoft.com/office/word/2010/wordprocessingCanvas" xmlns:cx="http://schemas.microsoft.com/office/drawing/2014/chartex" xmlns:cx1="http://schemas.microsoft.com/office/drawing/2015/9/8/chartex" xmlns:cx2="http://schemas.microsoft.com/office/drawing/2015/10/21/chartex" xmlns:cx3="http://schemas.microsoft.com/office/drawing/2016/5/9/chartex" xmlns:cx4="http://schemas.microsoft.com/office/drawing/2016/5/10/chartex" xmlns:cx5="http://schemas.microsoft.com/office/drawing/2016/5/11/chartex" xmlns:cx6="http://schemas.microsoft.com/office/drawing/2016/5/12/chartex" xmlns:cx7="http://schemas.microsoft.com/office/drawing/2016/5/13/chartex" xmlns:cx8="http://schemas.microsoft.com/office/drawing/2016/5/14/chartex" xmlns:mc="http://schemas.openxmlformats.org/markup-compatibility/2006" xmlns:aink="http://schemas.microsoft.com/office/drawing/2016/ink" xmlns:am3d="http://schemas.microsoft.com/office/drawing/2017/model3d" xmlns:o="urn:schemas-microsoft-com:office:office" xmlns:r="http://schemas.openxmlformats.org/officeDocument/2006/relationships" xmlns:m="http://schemas.openxmlformats.org/officeDocument/2006/math" xmlns:v="urn:schemas-microsoft-com:vml" xmlns:wp14="http://schemas.microsoft.com/office/word/2010/wordprocessingDrawing" xmlns:wp="http://schemas.openxmlformats.org/drawingml/2006/wordprocessingDrawing" xmlns:w10="urn:schemas-microsoft-com:office:word" xmlns:w="http://schemas.openxmlformats.org/wordprocessingml/2006/main" xmlns:w14="http://schemas.microsoft.com/office/word/2010/wordml" xmlns:w15="http://schemas.microsoft.com/office/word/2012/wordml" xmlns:w16cid="http://schemas.microsoft.com/office/word/2016/wordml/cid" xmlns:w16se="http://schemas.microsoft.com/office/word/2015/wordml/symex" xmlns:wpg="http://schemas.microsoft.com/office/word/2010/wordprocessingGroup" xmlns:wpi="http://schemas.microsoft.com/office/word/2010/wordprocessingInk" xmlns:wne="http://schemas.microsoft.com/office/word/2006/wordml" xmlns:wps="http://schemas.microsoft.com/office/word/2010/wordprocessingShape" mc:Ignorable="w14 w15 w16se w16cid wp14">
+  <w:abstractNum w:abstractNumId="0" w15:restartNumberingAfterBreak="0">
     <w:nsid w:val="03DD6CBD"/>
     <w:multiLevelType w:val="hybridMultilevel"/>
     <w:tmpl w:val="BD7CF744"/>
@@ -20630,7 +20674,7 @@
       </w:pPr>
     </w:lvl>
   </w:abstractNum>
-  <w:abstractNum w:abstractNumId="1">
+  <w:abstractNum w:abstractNumId="1" w15:restartNumberingAfterBreak="0">
     <w:nsid w:val="06DB3942"/>
     <w:multiLevelType w:val="hybridMultilevel"/>
     <w:tmpl w:val="7C9499AC"/>
@@ -20719,7 +20763,7 @@
       </w:pPr>
     </w:lvl>
   </w:abstractNum>
-  <w:abstractNum w:abstractNumId="2">
+  <w:abstractNum w:abstractNumId="2" w15:restartNumberingAfterBreak="0">
     <w:nsid w:val="0A6B62D3"/>
     <w:multiLevelType w:val="hybridMultilevel"/>
     <w:tmpl w:val="1AD815F4"/>
@@ -20808,7 +20852,7 @@
       </w:pPr>
     </w:lvl>
   </w:abstractNum>
-  <w:abstractNum w:abstractNumId="3">
+  <w:abstractNum w:abstractNumId="3" w15:restartNumberingAfterBreak="0">
     <w:nsid w:val="0BA27028"/>
     <w:multiLevelType w:val="hybridMultilevel"/>
     <w:tmpl w:val="9FE21FE8"/>
@@ -20897,7 +20941,7 @@
       </w:pPr>
     </w:lvl>
   </w:abstractNum>
-  <w:abstractNum w:abstractNumId="4">
+  <w:abstractNum w:abstractNumId="4" w15:restartNumberingAfterBreak="0">
     <w:nsid w:val="0D232E88"/>
     <w:multiLevelType w:val="hybridMultilevel"/>
     <w:tmpl w:val="78887F6E"/>
@@ -21009,7 +21053,7 @@
       </w:rPr>
     </w:lvl>
   </w:abstractNum>
-  <w:abstractNum w:abstractNumId="5">
+  <w:abstractNum w:abstractNumId="5" w15:restartNumberingAfterBreak="0">
     <w:nsid w:val="10733F71"/>
     <w:multiLevelType w:val="hybridMultilevel"/>
     <w:tmpl w:val="DB586A1C"/>
@@ -21125,7 +21169,7 @@
       </w:pPr>
     </w:lvl>
   </w:abstractNum>
-  <w:abstractNum w:abstractNumId="6">
+  <w:abstractNum w:abstractNumId="6" w15:restartNumberingAfterBreak="0">
     <w:nsid w:val="17F82762"/>
     <w:multiLevelType w:val="hybridMultilevel"/>
     <w:tmpl w:val="441AEA16"/>
@@ -21240,7 +21284,7 @@
       </w:pPr>
     </w:lvl>
   </w:abstractNum>
-  <w:abstractNum w:abstractNumId="7">
+  <w:abstractNum w:abstractNumId="7" w15:restartNumberingAfterBreak="0">
     <w:nsid w:val="1BA65CDF"/>
     <w:multiLevelType w:val="hybridMultilevel"/>
     <w:tmpl w:val="BBBA60CA"/>
@@ -21352,7 +21396,7 @@
       </w:pPr>
     </w:lvl>
   </w:abstractNum>
-  <w:abstractNum w:abstractNumId="8">
+  <w:abstractNum w:abstractNumId="8" w15:restartNumberingAfterBreak="0">
     <w:nsid w:val="1D0D36E7"/>
     <w:multiLevelType w:val="hybridMultilevel"/>
     <w:tmpl w:val="E25C7EE6"/>
@@ -21468,7 +21512,7 @@
       </w:pPr>
     </w:lvl>
   </w:abstractNum>
-  <w:abstractNum w:abstractNumId="9">
+  <w:abstractNum w:abstractNumId="9" w15:restartNumberingAfterBreak="0">
     <w:nsid w:val="1F6D448D"/>
     <w:multiLevelType w:val="hybridMultilevel"/>
     <w:tmpl w:val="9FE21FE8"/>
@@ -21557,7 +21601,7 @@
       </w:pPr>
     </w:lvl>
   </w:abstractNum>
-  <w:abstractNum w:abstractNumId="10">
+  <w:abstractNum w:abstractNumId="10" w15:restartNumberingAfterBreak="0">
     <w:nsid w:val="1F7E52C7"/>
     <w:multiLevelType w:val="hybridMultilevel"/>
     <w:tmpl w:val="5A0044A6"/>
@@ -21670,7 +21714,7 @@
       </w:rPr>
     </w:lvl>
   </w:abstractNum>
-  <w:abstractNum w:abstractNumId="11">
+  <w:abstractNum w:abstractNumId="11" w15:restartNumberingAfterBreak="0">
     <w:nsid w:val="24057A8E"/>
     <w:multiLevelType w:val="hybridMultilevel"/>
     <w:tmpl w:val="2318D6B4"/>
@@ -21786,7 +21830,7 @@
       </w:pPr>
     </w:lvl>
   </w:abstractNum>
-  <w:abstractNum w:abstractNumId="12">
+  <w:abstractNum w:abstractNumId="12" w15:restartNumberingAfterBreak="0">
     <w:nsid w:val="26320031"/>
     <w:multiLevelType w:val="hybridMultilevel"/>
     <w:tmpl w:val="245055C4"/>
@@ -21926,7 +21970,7 @@
       </w:rPr>
     </w:lvl>
   </w:abstractNum>
-  <w:abstractNum w:abstractNumId="13">
+  <w:abstractNum w:abstractNumId="13" w15:restartNumberingAfterBreak="0">
     <w:nsid w:val="263C0DF5"/>
     <w:multiLevelType w:val="hybridMultilevel"/>
     <w:tmpl w:val="3FCE3BD0"/>
@@ -22039,7 +22083,7 @@
       </w:rPr>
     </w:lvl>
   </w:abstractNum>
-  <w:abstractNum w:abstractNumId="14">
+  <w:abstractNum w:abstractNumId="14" w15:restartNumberingAfterBreak="0">
     <w:nsid w:val="27355B96"/>
     <w:multiLevelType w:val="hybridMultilevel"/>
     <w:tmpl w:val="5DC6D166"/>
@@ -22155,7 +22199,7 @@
       </w:pPr>
     </w:lvl>
   </w:abstractNum>
-  <w:abstractNum w:abstractNumId="15">
+  <w:abstractNum w:abstractNumId="15" w15:restartNumberingAfterBreak="0">
     <w:nsid w:val="2D695BB4"/>
     <w:multiLevelType w:val="hybridMultilevel"/>
     <w:tmpl w:val="C0D8AB26"/>
@@ -22244,7 +22288,7 @@
       </w:pPr>
     </w:lvl>
   </w:abstractNum>
-  <w:abstractNum w:abstractNumId="16">
+  <w:abstractNum w:abstractNumId="16" w15:restartNumberingAfterBreak="0">
     <w:nsid w:val="2F2730E7"/>
     <w:multiLevelType w:val="hybridMultilevel"/>
     <w:tmpl w:val="A0044DCC"/>
@@ -22360,7 +22404,7 @@
       </w:pPr>
     </w:lvl>
   </w:abstractNum>
-  <w:abstractNum w:abstractNumId="17">
+  <w:abstractNum w:abstractNumId="17" w15:restartNumberingAfterBreak="0">
     <w:nsid w:val="30DB7F5D"/>
     <w:multiLevelType w:val="hybridMultilevel"/>
     <w:tmpl w:val="053E76E0"/>
@@ -22449,7 +22493,7 @@
       </w:pPr>
     </w:lvl>
   </w:abstractNum>
-  <w:abstractNum w:abstractNumId="18">
+  <w:abstractNum w:abstractNumId="18" w15:restartNumberingAfterBreak="0">
     <w:nsid w:val="33F916D9"/>
     <w:multiLevelType w:val="hybridMultilevel"/>
     <w:tmpl w:val="772C49AE"/>
@@ -22535,7 +22579,7 @@
       </w:pPr>
     </w:lvl>
   </w:abstractNum>
-  <w:abstractNum w:abstractNumId="19">
+  <w:abstractNum w:abstractNumId="19" w15:restartNumberingAfterBreak="0">
     <w:nsid w:val="39CA2E91"/>
     <w:multiLevelType w:val="hybridMultilevel"/>
     <w:tmpl w:val="41F0F890"/>
@@ -22650,7 +22694,7 @@
       </w:pPr>
     </w:lvl>
   </w:abstractNum>
-  <w:abstractNum w:abstractNumId="20">
+  <w:abstractNum w:abstractNumId="20" w15:restartNumberingAfterBreak="0">
     <w:nsid w:val="438915D2"/>
     <w:multiLevelType w:val="hybridMultilevel"/>
     <w:tmpl w:val="E2BA88D6"/>
@@ -22766,7 +22810,7 @@
       </w:pPr>
     </w:lvl>
   </w:abstractNum>
-  <w:abstractNum w:abstractNumId="21">
+  <w:abstractNum w:abstractNumId="21" w15:restartNumberingAfterBreak="0">
     <w:nsid w:val="4AE27DB7"/>
     <w:multiLevelType w:val="hybridMultilevel"/>
     <w:tmpl w:val="47E21464"/>
@@ -22879,14 +22923,14 @@
       </w:pPr>
     </w:lvl>
   </w:abstractNum>
-  <w:abstractNum w:abstractNumId="22">
+  <w:abstractNum w:abstractNumId="22" w15:restartNumberingAfterBreak="0">
     <w:nsid w:val="5ED96C3A"/>
     <w:multiLevelType w:val="multilevel"/>
     <w:tmpl w:val="B0CE52F4"/>
     <w:lvl w:ilvl="0">
       <w:start w:val="1"/>
       <w:numFmt w:val="decimal"/>
-      <w:pStyle w:val="Heading1"/>
+      <w:pStyle w:val="u1"/>
       <w:lvlText w:val="%1"/>
       <w:lvlJc w:val="left"/>
       <w:pPr>
@@ -22899,7 +22943,7 @@
     <w:lvl w:ilvl="1">
       <w:start w:val="1"/>
       <w:numFmt w:val="decimal"/>
-      <w:pStyle w:val="Heading2"/>
+      <w:pStyle w:val="u2"/>
       <w:lvlText w:val="%1.%2"/>
       <w:lvlJc w:val="left"/>
       <w:pPr>
@@ -22912,7 +22956,7 @@
     <w:lvl w:ilvl="2">
       <w:start w:val="1"/>
       <w:numFmt w:val="decimal"/>
-      <w:pStyle w:val="Heading3"/>
+      <w:pStyle w:val="u3"/>
       <w:lvlText w:val="%1.%2.%3"/>
       <w:lvlJc w:val="left"/>
       <w:pPr>
@@ -22925,7 +22969,7 @@
     <w:lvl w:ilvl="3">
       <w:start w:val="1"/>
       <w:numFmt w:val="decimal"/>
-      <w:pStyle w:val="Heading4"/>
+      <w:pStyle w:val="u4"/>
       <w:lvlText w:val="%1.%2.%3.%4"/>
       <w:lvlJc w:val="left"/>
       <w:pPr>
@@ -22938,7 +22982,7 @@
     <w:lvl w:ilvl="4">
       <w:start w:val="1"/>
       <w:numFmt w:val="decimal"/>
-      <w:pStyle w:val="Heading5"/>
+      <w:pStyle w:val="u5"/>
       <w:lvlText w:val="%1.%2.%3.%4.%5"/>
       <w:lvlJc w:val="left"/>
       <w:pPr>
@@ -22951,7 +22995,7 @@
     <w:lvl w:ilvl="5">
       <w:start w:val="1"/>
       <w:numFmt w:val="decimal"/>
-      <w:pStyle w:val="Heading6"/>
+      <w:pStyle w:val="u6"/>
       <w:lvlText w:val="%1.%2.%3.%4.%5.%6"/>
       <w:lvlJc w:val="left"/>
       <w:pPr>
@@ -22964,7 +23008,7 @@
     <w:lvl w:ilvl="6">
       <w:start w:val="1"/>
       <w:numFmt w:val="decimal"/>
-      <w:pStyle w:val="Heading7"/>
+      <w:pStyle w:val="u7"/>
       <w:lvlText w:val="%1.%2.%3.%4.%5.%6.%7"/>
       <w:lvlJc w:val="left"/>
       <w:pPr>
@@ -22977,7 +23021,7 @@
     <w:lvl w:ilvl="7">
       <w:start w:val="1"/>
       <w:numFmt w:val="decimal"/>
-      <w:pStyle w:val="Heading8"/>
+      <w:pStyle w:val="u8"/>
       <w:lvlText w:val="%1.%2.%3.%4.%5.%6.%7.%8"/>
       <w:lvlJc w:val="left"/>
       <w:pPr>
@@ -22990,7 +23034,7 @@
     <w:lvl w:ilvl="8">
       <w:start w:val="1"/>
       <w:numFmt w:val="decimal"/>
-      <w:pStyle w:val="Heading9"/>
+      <w:pStyle w:val="u9"/>
       <w:lvlText w:val="%1.%2.%3.%4.%5.%6.%7.%8.%9"/>
       <w:lvlJc w:val="left"/>
       <w:pPr>
@@ -23001,7 +23045,7 @@
       </w:pPr>
     </w:lvl>
   </w:abstractNum>
-  <w:abstractNum w:abstractNumId="23">
+  <w:abstractNum w:abstractNumId="23" w15:restartNumberingAfterBreak="0">
     <w:nsid w:val="604B6E32"/>
     <w:multiLevelType w:val="hybridMultilevel"/>
     <w:tmpl w:val="498864BA"/>
@@ -23115,7 +23159,7 @@
       </w:rPr>
     </w:lvl>
   </w:abstractNum>
-  <w:abstractNum w:abstractNumId="24">
+  <w:abstractNum w:abstractNumId="24" w15:restartNumberingAfterBreak="0">
     <w:nsid w:val="682776F4"/>
     <w:multiLevelType w:val="hybridMultilevel"/>
     <w:tmpl w:val="5D389F64"/>
@@ -23231,7 +23275,7 @@
       </w:pPr>
     </w:lvl>
   </w:abstractNum>
-  <w:abstractNum w:abstractNumId="25">
+  <w:abstractNum w:abstractNumId="25" w15:restartNumberingAfterBreak="0">
     <w:nsid w:val="712A1F96"/>
     <w:multiLevelType w:val="hybridMultilevel"/>
     <w:tmpl w:val="34DA2130"/>
@@ -23346,7 +23390,7 @@
       </w:pPr>
     </w:lvl>
   </w:abstractNum>
-  <w:abstractNum w:abstractNumId="26">
+  <w:abstractNum w:abstractNumId="26" w15:restartNumberingAfterBreak="0">
     <w:nsid w:val="75192178"/>
     <w:multiLevelType w:val="hybridMultilevel"/>
     <w:tmpl w:val="77E62DEA"/>
@@ -23459,7 +23503,7 @@
       </w:rPr>
     </w:lvl>
   </w:abstractNum>
-  <w:abstractNum w:abstractNumId="27">
+  <w:abstractNum w:abstractNumId="27" w15:restartNumberingAfterBreak="0">
     <w:nsid w:val="7BA2467E"/>
     <w:multiLevelType w:val="hybridMultilevel"/>
     <w:tmpl w:val="091E348A"/>
@@ -23676,7 +23720,7 @@
 </file>
 
 <file path=word/styles.xml><?xml version="1.0" encoding="utf-8"?>
-<w:styles xmlns:mc="http://schemas.openxmlformats.org/markup-compatibility/2006" xmlns:r="http://schemas.openxmlformats.org/officeDocument/2006/relationships" xmlns:w="http://schemas.openxmlformats.org/wordprocessingml/2006/main" xmlns:w14="http://schemas.microsoft.com/office/word/2010/wordml" xmlns:w15="http://schemas.microsoft.com/office/word/2012/wordml" mc:Ignorable="w14 w15">
+<w:styles xmlns:mc="http://schemas.openxmlformats.org/markup-compatibility/2006" xmlns:r="http://schemas.openxmlformats.org/officeDocument/2006/relationships" xmlns:w="http://schemas.openxmlformats.org/wordprocessingml/2006/main" xmlns:w14="http://schemas.microsoft.com/office/word/2010/wordml" xmlns:w15="http://schemas.microsoft.com/office/word/2012/wordml" xmlns:w16cid="http://schemas.microsoft.com/office/word/2016/wordml/cid" xmlns:w16se="http://schemas.microsoft.com/office/word/2015/wordml/symex" mc:Ignorable="w14 w15 w16se w16cid">
   <w:docDefaults>
     <w:rPrDefault>
       <w:rPr>
@@ -23686,7 +23730,7 @@
     </w:rPrDefault>
     <w:pPrDefault/>
   </w:docDefaults>
-  <w:latentStyles w:defLockedState="0" w:defUIPriority="0" w:defSemiHidden="0" w:defUnhideWhenUsed="0" w:defQFormat="0" w:count="371">
+  <w:latentStyles w:defLockedState="0" w:defUIPriority="0" w:defSemiHidden="0" w:defUnhideWhenUsed="0" w:defQFormat="0" w:count="375">
     <w:lsdException w:name="Normal" w:qFormat="1"/>
     <w:lsdException w:name="heading 1" w:qFormat="1"/>
     <w:lsdException w:name="heading 2" w:qFormat="1"/>
@@ -23786,7 +23830,6 @@
     <w:lsdException w:name="HTML Sample" w:semiHidden="1" w:unhideWhenUsed="1"/>
     <w:lsdException w:name="HTML Typewriter" w:semiHidden="1" w:unhideWhenUsed="1"/>
     <w:lsdException w:name="HTML Variable" w:semiHidden="1" w:unhideWhenUsed="1"/>
-    <w:lsdException w:name="Normal Table" w:semiHidden="1" w:unhideWhenUsed="1"/>
     <w:lsdException w:name="annotation subject" w:semiHidden="1" w:unhideWhenUsed="1"/>
     <w:lsdException w:name="No List" w:semiHidden="1" w:uiPriority="99" w:unhideWhenUsed="1"/>
     <w:lsdException w:name="Outline List 1" w:semiHidden="1" w:unhideWhenUsed="1"/>
@@ -23830,10 +23873,8 @@
     <w:lsdException w:name="Table Elegant" w:semiHidden="1" w:unhideWhenUsed="1"/>
     <w:lsdException w:name="Table Professional" w:semiHidden="1" w:unhideWhenUsed="1"/>
     <w:lsdException w:name="Table Subtle 1" w:semiHidden="1" w:unhideWhenUsed="1"/>
-    <w:lsdException w:name="Table Subtle 2" w:semiHidden="1" w:unhideWhenUsed="1"/>
     <w:lsdException w:name="Table Web 1" w:semiHidden="1" w:unhideWhenUsed="1"/>
     <w:lsdException w:name="Table Web 2" w:semiHidden="1" w:unhideWhenUsed="1"/>
-    <w:lsdException w:name="Table Web 3" w:semiHidden="1" w:unhideWhenUsed="1"/>
     <w:lsdException w:name="Balloon Text" w:semiHidden="1" w:unhideWhenUsed="1"/>
     <w:lsdException w:name="Table Theme" w:semiHidden="1" w:unhideWhenUsed="1"/>
     <w:lsdException w:name="Placeholder Text" w:semiHidden="1" w:uiPriority="99"/>
@@ -24051,8 +24092,12 @@
     <w:lsdException w:name="List Table 5 Dark Accent 6" w:uiPriority="50"/>
     <w:lsdException w:name="List Table 6 Colorful Accent 6" w:uiPriority="51"/>
     <w:lsdException w:name="List Table 7 Colorful Accent 6" w:uiPriority="52"/>
+    <w:lsdException w:name="Mention" w:semiHidden="1" w:uiPriority="99" w:unhideWhenUsed="1"/>
+    <w:lsdException w:name="Smart Hyperlink" w:semiHidden="1" w:uiPriority="99" w:unhideWhenUsed="1"/>
+    <w:lsdException w:name="Hashtag" w:semiHidden="1" w:uiPriority="99" w:unhideWhenUsed="1"/>
+    <w:lsdException w:name="Unresolved Mention" w:semiHidden="1" w:uiPriority="99" w:unhideWhenUsed="1"/>
   </w:latentStyles>
-  <w:style w:type="paragraph" w:default="1" w:styleId="Normal">
+  <w:style w:type="paragraph" w:default="1" w:styleId="Binhthng">
     <w:name w:val="Normal"/>
     <w:qFormat/>
     <w:rsid w:val="00660D9E"/>
@@ -24064,10 +24109,10 @@
       <w:rFonts w:ascii="Arial" w:hAnsi="Arial"/>
     </w:rPr>
   </w:style>
-  <w:style w:type="paragraph" w:styleId="Heading1">
+  <w:style w:type="paragraph" w:styleId="u1">
     <w:name w:val="heading 1"/>
-    <w:basedOn w:val="Normal"/>
-    <w:next w:val="Normal"/>
+    <w:basedOn w:val="Binhthng"/>
+    <w:next w:val="Binhthng"/>
     <w:qFormat/>
     <w:rsid w:val="00C1327F"/>
     <w:pPr>
@@ -24087,10 +24132,10 @@
       <w:szCs w:val="32"/>
     </w:rPr>
   </w:style>
-  <w:style w:type="paragraph" w:styleId="Heading2">
+  <w:style w:type="paragraph" w:styleId="u2">
     <w:name w:val="heading 2"/>
-    <w:basedOn w:val="Normal"/>
-    <w:next w:val="Normal"/>
+    <w:basedOn w:val="Binhthng"/>
+    <w:next w:val="Binhthng"/>
     <w:qFormat/>
     <w:rsid w:val="00C1327F"/>
     <w:pPr>
@@ -24111,10 +24156,10 @@
       <w:szCs w:val="24"/>
     </w:rPr>
   </w:style>
-  <w:style w:type="paragraph" w:styleId="Heading3">
+  <w:style w:type="paragraph" w:styleId="u3">
     <w:name w:val="heading 3"/>
-    <w:basedOn w:val="Normal"/>
-    <w:next w:val="Normal"/>
+    <w:basedOn w:val="Binhthng"/>
+    <w:next w:val="Binhthng"/>
     <w:qFormat/>
     <w:rsid w:val="00C1327F"/>
     <w:pPr>
@@ -24133,10 +24178,10 @@
       <w:i/>
     </w:rPr>
   </w:style>
-  <w:style w:type="paragraph" w:styleId="Heading4">
+  <w:style w:type="paragraph" w:styleId="u4">
     <w:name w:val="heading 4"/>
-    <w:basedOn w:val="Normal"/>
-    <w:next w:val="Normal"/>
+    <w:basedOn w:val="Binhthng"/>
+    <w:next w:val="Binhthng"/>
     <w:qFormat/>
     <w:rsid w:val="00C1327F"/>
     <w:pPr>
@@ -24156,10 +24201,10 @@
       <w:szCs w:val="28"/>
     </w:rPr>
   </w:style>
-  <w:style w:type="paragraph" w:styleId="Heading5">
+  <w:style w:type="paragraph" w:styleId="u5">
     <w:name w:val="heading 5"/>
-    <w:basedOn w:val="Normal"/>
-    <w:next w:val="Normal"/>
+    <w:basedOn w:val="Binhthng"/>
+    <w:next w:val="Binhthng"/>
     <w:qFormat/>
     <w:rsid w:val="00C1327F"/>
     <w:pPr>
@@ -24179,10 +24224,10 @@
       <w:szCs w:val="26"/>
     </w:rPr>
   </w:style>
-  <w:style w:type="paragraph" w:styleId="Heading6">
+  <w:style w:type="paragraph" w:styleId="u6">
     <w:name w:val="heading 6"/>
-    <w:basedOn w:val="Normal"/>
-    <w:next w:val="Normal"/>
+    <w:basedOn w:val="Binhthng"/>
+    <w:next w:val="Binhthng"/>
     <w:qFormat/>
     <w:rsid w:val="00C1327F"/>
     <w:pPr>
@@ -24201,10 +24246,10 @@
       <w:szCs w:val="22"/>
     </w:rPr>
   </w:style>
-  <w:style w:type="paragraph" w:styleId="Heading7">
+  <w:style w:type="paragraph" w:styleId="u7">
     <w:name w:val="heading 7"/>
-    <w:basedOn w:val="Normal"/>
-    <w:next w:val="Normal"/>
+    <w:basedOn w:val="Binhthng"/>
+    <w:next w:val="Binhthng"/>
     <w:qFormat/>
     <w:rsid w:val="00C1327F"/>
     <w:pPr>
@@ -24221,10 +24266,10 @@
       <w:szCs w:val="24"/>
     </w:rPr>
   </w:style>
-  <w:style w:type="paragraph" w:styleId="Heading8">
+  <w:style w:type="paragraph" w:styleId="u8">
     <w:name w:val="heading 8"/>
-    <w:basedOn w:val="Normal"/>
-    <w:next w:val="Normal"/>
+    <w:basedOn w:val="Binhthng"/>
+    <w:next w:val="Binhthng"/>
     <w:qFormat/>
     <w:rsid w:val="00C1327F"/>
     <w:pPr>
@@ -24243,10 +24288,10 @@
       <w:szCs w:val="24"/>
     </w:rPr>
   </w:style>
-  <w:style w:type="paragraph" w:styleId="Heading9">
+  <w:style w:type="paragraph" w:styleId="u9">
     <w:name w:val="heading 9"/>
-    <w:basedOn w:val="Normal"/>
-    <w:next w:val="Normal"/>
+    <w:basedOn w:val="Binhthng"/>
+    <w:next w:val="Binhthng"/>
     <w:qFormat/>
     <w:rsid w:val="00C1327F"/>
     <w:pPr>
@@ -24263,13 +24308,13 @@
       <w:szCs w:val="22"/>
     </w:rPr>
   </w:style>
-  <w:style w:type="character" w:default="1" w:styleId="DefaultParagraphFont">
+  <w:style w:type="character" w:default="1" w:styleId="Phngmcinhcuaoanvn">
     <w:name w:val="Default Paragraph Font"/>
     <w:uiPriority w:val="1"/>
     <w:semiHidden/>
     <w:unhideWhenUsed/>
   </w:style>
-  <w:style w:type="table" w:default="1" w:styleId="TableNormal">
+  <w:style w:type="table" w:default="1" w:styleId="BangThngthng">
     <w:name w:val="Normal Table"/>
     <w:uiPriority w:val="99"/>
     <w:semiHidden/>
@@ -24284,15 +24329,15 @@
       </w:tblCellMar>
     </w:tblPr>
   </w:style>
-  <w:style w:type="numbering" w:default="1" w:styleId="NoList">
+  <w:style w:type="numbering" w:default="1" w:styleId="Khngco">
     <w:name w:val="No List"/>
     <w:uiPriority w:val="99"/>
     <w:semiHidden/>
     <w:unhideWhenUsed/>
   </w:style>
-  <w:style w:type="paragraph" w:styleId="Header">
+  <w:style w:type="paragraph" w:styleId="utrang">
     <w:name w:val="header"/>
-    <w:basedOn w:val="Normal"/>
+    <w:basedOn w:val="Binhthng"/>
     <w:rsid w:val="00660D9E"/>
     <w:pPr>
       <w:tabs>
@@ -24301,9 +24346,9 @@
       </w:tabs>
     </w:pPr>
   </w:style>
-  <w:style w:type="paragraph" w:styleId="Footer">
+  <w:style w:type="paragraph" w:styleId="Chntrang">
     <w:name w:val="footer"/>
-    <w:basedOn w:val="Normal"/>
+    <w:basedOn w:val="Binhthng"/>
     <w:rsid w:val="00660D9E"/>
     <w:pPr>
       <w:tabs>
@@ -24312,21 +24357,20 @@
       </w:tabs>
     </w:pPr>
   </w:style>
-  <w:style w:type="character" w:styleId="PageNumber">
+  <w:style w:type="character" w:styleId="Strang">
     <w:name w:val="page number"/>
-    <w:basedOn w:val="DefaultParagraphFont"/>
+    <w:basedOn w:val="Phngmcinhcuaoanvn"/>
     <w:rsid w:val="00BF5369"/>
   </w:style>
-  <w:style w:type="table" w:styleId="TableGrid">
+  <w:style w:type="table" w:styleId="LiBang">
     <w:name w:val="Table Grid"/>
-    <w:basedOn w:val="TableNormal"/>
+    <w:basedOn w:val="BangThngthng"/>
     <w:rsid w:val="00BF5369"/>
     <w:pPr>
       <w:spacing w:before="120" w:line="312" w:lineRule="auto"/>
       <w:jc w:val="both"/>
     </w:pPr>
     <w:tblPr>
-      <w:tblInd w:w="0" w:type="dxa"/>
       <w:tblBorders>
         <w:top w:val="single" w:sz="4" w:space="0" w:color="auto"/>
         <w:left w:val="single" w:sz="4" w:space="0" w:color="auto"/>
@@ -24335,27 +24379,21 @@
         <w:insideH w:val="single" w:sz="4" w:space="0" w:color="auto"/>
         <w:insideV w:val="single" w:sz="4" w:space="0" w:color="auto"/>
       </w:tblBorders>
-      <w:tblCellMar>
-        <w:top w:w="0" w:type="dxa"/>
-        <w:left w:w="108" w:type="dxa"/>
-        <w:bottom w:w="0" w:type="dxa"/>
-        <w:right w:w="108" w:type="dxa"/>
-      </w:tblCellMar>
     </w:tblPr>
   </w:style>
-  <w:style w:type="paragraph" w:styleId="TOC1">
+  <w:style w:type="paragraph" w:styleId="Mucluc1">
     <w:name w:val="toc 1"/>
-    <w:basedOn w:val="Normal"/>
-    <w:next w:val="Normal"/>
+    <w:basedOn w:val="Binhthng"/>
+    <w:next w:val="Binhthng"/>
     <w:autoRedefine/>
     <w:uiPriority w:val="39"/>
     <w:qFormat/>
     <w:rsid w:val="00F51113"/>
   </w:style>
-  <w:style w:type="paragraph" w:styleId="TOC2">
+  <w:style w:type="paragraph" w:styleId="Mucluc2">
     <w:name w:val="toc 2"/>
-    <w:basedOn w:val="Normal"/>
-    <w:next w:val="Normal"/>
+    <w:basedOn w:val="Binhthng"/>
+    <w:next w:val="Binhthng"/>
     <w:autoRedefine/>
     <w:uiPriority w:val="39"/>
     <w:qFormat/>
@@ -24364,9 +24402,9 @@
       <w:ind w:left="200"/>
     </w:pPr>
   </w:style>
-  <w:style w:type="character" w:styleId="Hyperlink">
+  <w:style w:type="character" w:styleId="Siuktni">
     <w:name w:val="Hyperlink"/>
-    <w:basedOn w:val="DefaultParagraphFont"/>
+    <w:basedOn w:val="Phngmcinhcuaoanvn"/>
     <w:uiPriority w:val="99"/>
     <w:rsid w:val="00F51113"/>
     <w:rPr>
@@ -24374,9 +24412,9 @@
       <w:u w:val="single"/>
     </w:rPr>
   </w:style>
-  <w:style w:type="paragraph" w:styleId="FootnoteText">
+  <w:style w:type="paragraph" w:styleId="VnbanCcchu">
     <w:name w:val="footnote text"/>
-    <w:basedOn w:val="Normal"/>
+    <w:basedOn w:val="Binhthng"/>
     <w:semiHidden/>
     <w:rsid w:val="00B27909"/>
     <w:rPr>
@@ -24384,18 +24422,18 @@
       <w:szCs w:val="16"/>
     </w:rPr>
   </w:style>
-  <w:style w:type="character" w:styleId="FootnoteReference">
+  <w:style w:type="character" w:styleId="ThamchiuCcchu">
     <w:name w:val="footnote reference"/>
-    <w:basedOn w:val="DefaultParagraphFont"/>
+    <w:basedOn w:val="Phngmcinhcuaoanvn"/>
     <w:semiHidden/>
     <w:rsid w:val="00402207"/>
     <w:rPr>
       <w:vertAlign w:val="superscript"/>
     </w:rPr>
   </w:style>
-  <w:style w:type="paragraph" w:styleId="DocumentMap">
+  <w:style w:type="paragraph" w:styleId="Bantailiu">
     <w:name w:val="Document Map"/>
-    <w:basedOn w:val="Normal"/>
+    <w:basedOn w:val="Binhthng"/>
     <w:semiHidden/>
     <w:rsid w:val="005830E8"/>
     <w:pPr>
@@ -24407,7 +24445,7 @@
   </w:style>
   <w:style w:type="paragraph" w:customStyle="1" w:styleId="comment">
     <w:name w:val="comment"/>
-    <w:basedOn w:val="Normal"/>
+    <w:basedOn w:val="Binhthng"/>
     <w:rsid w:val="006C5F2D"/>
     <w:pPr>
       <w:spacing w:line="360" w:lineRule="auto"/>
@@ -24422,11 +24460,11 @@
       <w:lang w:eastAsia="ja-JP"/>
     </w:rPr>
   </w:style>
-  <w:style w:type="paragraph" w:styleId="Caption">
+  <w:style w:type="paragraph" w:styleId="Chuthich">
     <w:name w:val="caption"/>
     <w:aliases w:val="Picture"/>
-    <w:basedOn w:val="Normal"/>
-    <w:next w:val="Normal"/>
+    <w:basedOn w:val="Binhthng"/>
+    <w:next w:val="Binhthng"/>
     <w:qFormat/>
     <w:rsid w:val="007D1447"/>
     <w:pPr>
@@ -24441,10 +24479,10 @@
       <w:sz w:val="24"/>
     </w:rPr>
   </w:style>
-  <w:style w:type="paragraph" w:styleId="BalloonText">
+  <w:style w:type="paragraph" w:styleId="Bongchuthich">
     <w:name w:val="Balloon Text"/>
-    <w:basedOn w:val="Normal"/>
-    <w:link w:val="BalloonTextChar"/>
+    <w:basedOn w:val="Binhthng"/>
+    <w:link w:val="BongchuthichChar"/>
     <w:rsid w:val="00AF3A14"/>
     <w:pPr>
       <w:spacing w:before="0" w:line="240" w:lineRule="auto"/>
@@ -24455,10 +24493,10 @@
       <w:szCs w:val="16"/>
     </w:rPr>
   </w:style>
-  <w:style w:type="character" w:customStyle="1" w:styleId="BalloonTextChar">
-    <w:name w:val="Balloon Text Char"/>
-    <w:basedOn w:val="DefaultParagraphFont"/>
-    <w:link w:val="BalloonText"/>
+  <w:style w:type="character" w:customStyle="1" w:styleId="BongchuthichChar">
+    <w:name w:val="Bóng chú thích Char"/>
+    <w:basedOn w:val="Phngmcinhcuaoanvn"/>
+    <w:link w:val="Bongchuthich"/>
     <w:rsid w:val="00AF3A14"/>
     <w:rPr>
       <w:rFonts w:ascii="Tahoma" w:hAnsi="Tahoma" w:cs="Tahoma"/>
@@ -24468,16 +24506,16 @@
   </w:style>
   <w:style w:type="character" w:styleId="FollowedHyperlink">
     <w:name w:val="FollowedHyperlink"/>
-    <w:basedOn w:val="DefaultParagraphFont"/>
+    <w:basedOn w:val="Phngmcinhcuaoanvn"/>
     <w:rsid w:val="002476FB"/>
     <w:rPr>
       <w:color w:val="800080" w:themeColor="followedHyperlink"/>
       <w:u w:val="single"/>
     </w:rPr>
   </w:style>
-  <w:style w:type="paragraph" w:styleId="ListParagraph">
+  <w:style w:type="paragraph" w:styleId="oancuaDanhsach">
     <w:name w:val="List Paragraph"/>
-    <w:basedOn w:val="Normal"/>
+    <w:basedOn w:val="Binhthng"/>
     <w:uiPriority w:val="34"/>
     <w:qFormat/>
     <w:rsid w:val="000620B7"/>
@@ -24486,10 +24524,10 @@
       <w:contextualSpacing/>
     </w:pPr>
   </w:style>
-  <w:style w:type="paragraph" w:styleId="TOC3">
+  <w:style w:type="paragraph" w:styleId="Mucluc3">
     <w:name w:val="toc 3"/>
-    <w:basedOn w:val="Normal"/>
-    <w:next w:val="Normal"/>
+    <w:basedOn w:val="Binhthng"/>
+    <w:next w:val="Binhthng"/>
     <w:autoRedefine/>
     <w:uiPriority w:val="39"/>
     <w:qFormat/>
@@ -24499,10 +24537,10 @@
       <w:ind w:left="400"/>
     </w:pPr>
   </w:style>
-  <w:style w:type="paragraph" w:styleId="TOC4">
+  <w:style w:type="paragraph" w:styleId="Mucluc4">
     <w:name w:val="toc 4"/>
-    <w:basedOn w:val="Normal"/>
-    <w:next w:val="Normal"/>
+    <w:basedOn w:val="Binhthng"/>
+    <w:next w:val="Binhthng"/>
     <w:autoRedefine/>
     <w:uiPriority w:val="39"/>
     <w:unhideWhenUsed/>
@@ -24518,10 +24556,10 @@
       <w:szCs w:val="22"/>
     </w:rPr>
   </w:style>
-  <w:style w:type="paragraph" w:styleId="TOC5">
+  <w:style w:type="paragraph" w:styleId="Mucluc5">
     <w:name w:val="toc 5"/>
-    <w:basedOn w:val="Normal"/>
-    <w:next w:val="Normal"/>
+    <w:basedOn w:val="Binhthng"/>
+    <w:next w:val="Binhthng"/>
     <w:autoRedefine/>
     <w:uiPriority w:val="39"/>
     <w:unhideWhenUsed/>
@@ -24537,10 +24575,10 @@
       <w:szCs w:val="22"/>
     </w:rPr>
   </w:style>
-  <w:style w:type="paragraph" w:styleId="TOC6">
+  <w:style w:type="paragraph" w:styleId="Mucluc6">
     <w:name w:val="toc 6"/>
-    <w:basedOn w:val="Normal"/>
-    <w:next w:val="Normal"/>
+    <w:basedOn w:val="Binhthng"/>
+    <w:next w:val="Binhthng"/>
     <w:autoRedefine/>
     <w:uiPriority w:val="39"/>
     <w:unhideWhenUsed/>
@@ -24556,10 +24594,10 @@
       <w:szCs w:val="22"/>
     </w:rPr>
   </w:style>
-  <w:style w:type="paragraph" w:styleId="TOC7">
+  <w:style w:type="paragraph" w:styleId="Mucluc7">
     <w:name w:val="toc 7"/>
-    <w:basedOn w:val="Normal"/>
-    <w:next w:val="Normal"/>
+    <w:basedOn w:val="Binhthng"/>
+    <w:next w:val="Binhthng"/>
     <w:autoRedefine/>
     <w:uiPriority w:val="39"/>
     <w:unhideWhenUsed/>
@@ -24575,10 +24613,10 @@
       <w:szCs w:val="22"/>
     </w:rPr>
   </w:style>
-  <w:style w:type="paragraph" w:styleId="TOC8">
+  <w:style w:type="paragraph" w:styleId="Mucluc8">
     <w:name w:val="toc 8"/>
-    <w:basedOn w:val="Normal"/>
-    <w:next w:val="Normal"/>
+    <w:basedOn w:val="Binhthng"/>
+    <w:next w:val="Binhthng"/>
     <w:autoRedefine/>
     <w:uiPriority w:val="39"/>
     <w:unhideWhenUsed/>
@@ -24594,10 +24632,10 @@
       <w:szCs w:val="22"/>
     </w:rPr>
   </w:style>
-  <w:style w:type="paragraph" w:styleId="TOC9">
+  <w:style w:type="paragraph" w:styleId="Mucluc9">
     <w:name w:val="toc 9"/>
-    <w:basedOn w:val="Normal"/>
-    <w:next w:val="Normal"/>
+    <w:basedOn w:val="Binhthng"/>
+    <w:next w:val="Binhthng"/>
     <w:autoRedefine/>
     <w:uiPriority w:val="39"/>
     <w:unhideWhenUsed/>
@@ -24615,7 +24653,7 @@
   </w:style>
   <w:style w:type="paragraph" w:customStyle="1" w:styleId="Attribute">
     <w:name w:val="Attribute"/>
-    <w:basedOn w:val="TOC1"/>
+    <w:basedOn w:val="Mucluc1"/>
     <w:rsid w:val="006C524C"/>
     <w:pPr>
       <w:tabs>
@@ -24633,10 +24671,10 @@
       <w:lang w:eastAsia="ko-KR"/>
     </w:rPr>
   </w:style>
-  <w:style w:type="paragraph" w:styleId="TOCHeading">
+  <w:style w:type="paragraph" w:styleId="uMucluc">
     <w:name w:val="TOC Heading"/>
-    <w:basedOn w:val="Heading1"/>
-    <w:next w:val="Normal"/>
+    <w:basedOn w:val="u1"/>
+    <w:next w:val="Binhthng"/>
     <w:uiPriority w:val="39"/>
     <w:semiHidden/>
     <w:unhideWhenUsed/>
@@ -24659,9 +24697,9 @@
       <w:szCs w:val="28"/>
     </w:rPr>
   </w:style>
-  <w:style w:type="paragraph" w:styleId="NormalIndent">
+  <w:style w:type="paragraph" w:styleId="ThutlBinhthng">
     <w:name w:val="Normal Indent"/>
-    <w:basedOn w:val="Normal"/>
+    <w:basedOn w:val="Binhthng"/>
     <w:rsid w:val="00A75859"/>
     <w:pPr>
       <w:spacing w:before="60" w:after="60" w:line="240" w:lineRule="auto"/>
@@ -24673,48 +24711,48 @@
       <w:sz w:val="24"/>
     </w:rPr>
   </w:style>
-  <w:style w:type="character" w:styleId="CommentReference">
+  <w:style w:type="character" w:styleId="ThamchiuChuthich">
     <w:name w:val="annotation reference"/>
-    <w:basedOn w:val="DefaultParagraphFont"/>
+    <w:basedOn w:val="Phngmcinhcuaoanvn"/>
     <w:rsid w:val="009607F7"/>
     <w:rPr>
       <w:sz w:val="16"/>
       <w:szCs w:val="16"/>
     </w:rPr>
   </w:style>
-  <w:style w:type="paragraph" w:styleId="CommentText">
+  <w:style w:type="paragraph" w:styleId="VnbanChuthich">
     <w:name w:val="annotation text"/>
-    <w:basedOn w:val="Normal"/>
-    <w:link w:val="CommentTextChar"/>
+    <w:basedOn w:val="Binhthng"/>
+    <w:link w:val="VnbanChuthichChar"/>
     <w:rsid w:val="009607F7"/>
     <w:pPr>
       <w:spacing w:line="240" w:lineRule="auto"/>
     </w:pPr>
   </w:style>
-  <w:style w:type="character" w:customStyle="1" w:styleId="CommentTextChar">
-    <w:name w:val="Comment Text Char"/>
-    <w:basedOn w:val="DefaultParagraphFont"/>
-    <w:link w:val="CommentText"/>
+  <w:style w:type="character" w:customStyle="1" w:styleId="VnbanChuthichChar">
+    <w:name w:val="Văn bản Chú thích Char"/>
+    <w:basedOn w:val="Phngmcinhcuaoanvn"/>
+    <w:link w:val="VnbanChuthich"/>
     <w:rsid w:val="009607F7"/>
     <w:rPr>
       <w:rFonts w:ascii="Arial" w:hAnsi="Arial"/>
     </w:rPr>
   </w:style>
-  <w:style w:type="paragraph" w:styleId="CommentSubject">
+  <w:style w:type="paragraph" w:styleId="ChuChuthich">
     <w:name w:val="annotation subject"/>
-    <w:basedOn w:val="CommentText"/>
-    <w:next w:val="CommentText"/>
-    <w:link w:val="CommentSubjectChar"/>
+    <w:basedOn w:val="VnbanChuthich"/>
+    <w:next w:val="VnbanChuthich"/>
+    <w:link w:val="ChuChuthichChar"/>
     <w:rsid w:val="009607F7"/>
     <w:rPr>
       <w:b/>
       <w:bCs/>
     </w:rPr>
   </w:style>
-  <w:style w:type="character" w:customStyle="1" w:styleId="CommentSubjectChar">
-    <w:name w:val="Comment Subject Char"/>
-    <w:basedOn w:val="CommentTextChar"/>
-    <w:link w:val="CommentSubject"/>
+  <w:style w:type="character" w:customStyle="1" w:styleId="ChuChuthichChar">
+    <w:name w:val="Chủ đề Chú thích Char"/>
+    <w:basedOn w:val="VnbanChuthichChar"/>
+    <w:link w:val="ChuChuthich"/>
     <w:rsid w:val="009607F7"/>
     <w:rPr>
       <w:rFonts w:ascii="Arial" w:hAnsi="Arial"/>
@@ -24722,7 +24760,7 @@
       <w:bCs/>
     </w:rPr>
   </w:style>
-  <w:style w:type="paragraph" w:styleId="Revision">
+  <w:style w:type="paragraph" w:styleId="Duytlai">
     <w:name w:val="Revision"/>
     <w:hidden/>
     <w:uiPriority w:val="99"/>
@@ -24734,7 +24772,7 @@
   </w:style>
   <w:style w:type="character" w:customStyle="1" w:styleId="bugid">
     <w:name w:val="bugid"/>
-    <w:basedOn w:val="DefaultParagraphFont"/>
+    <w:basedOn w:val="Phngmcinhcuaoanvn"/>
     <w:rsid w:val="00D83BD1"/>
   </w:style>
 </w:styles>
@@ -25144,6 +25182,22 @@
 </file>
 
 <file path=customXml/itemProps1.xml><?xml version="1.0" encoding="utf-8"?>
+<ds:datastoreItem xmlns:ds="http://schemas.openxmlformats.org/officeDocument/2006/customXml" ds:itemID="{58853A7E-A034-49E1-9B9B-BC45F28D511A}">
+  <ds:schemaRefs>
+    <ds:schemaRef ds:uri="http://schemas.openxmlformats.org/officeDocument/2006/bibliography"/>
+  </ds:schemaRefs>
+</ds:datastoreItem>
+</file>
+
+<file path=customXml/itemProps10.xml><?xml version="1.0" encoding="utf-8"?>
+<ds:datastoreItem xmlns:ds="http://schemas.openxmlformats.org/officeDocument/2006/customXml" ds:itemID="{720D6997-8522-4B39-8E6E-23D9B22627FC}">
+  <ds:schemaRefs>
+    <ds:schemaRef ds:uri="http://schemas.openxmlformats.org/officeDocument/2006/bibliography"/>
+  </ds:schemaRefs>
+</ds:datastoreItem>
+</file>
+
+<file path=customXml/itemProps11.xml><?xml version="1.0" encoding="utf-8"?>
 <ds:datastoreItem xmlns:ds="http://schemas.openxmlformats.org/officeDocument/2006/customXml" ds:itemID="{06509157-C37F-4925-861F-62BCC64A0BEA}">
   <ds:schemaRefs>
     <ds:schemaRef ds:uri="http://schemas.openxmlformats.org/officeDocument/2006/bibliography"/>
@@ -25151,7 +25205,63 @@
 </ds:datastoreItem>
 </file>
 
-<file path=customXml/itemProps10.xml><?xml version="1.0" encoding="utf-8"?>
+<file path=customXml/itemProps12.xml><?xml version="1.0" encoding="utf-8"?>
+<ds:datastoreItem xmlns:ds="http://schemas.openxmlformats.org/officeDocument/2006/customXml" ds:itemID="{BF1082A6-67BA-475C-99BE-064F110496CC}">
+  <ds:schemaRefs>
+    <ds:schemaRef ds:uri="http://schemas.openxmlformats.org/officeDocument/2006/bibliography"/>
+  </ds:schemaRefs>
+</ds:datastoreItem>
+</file>
+
+<file path=customXml/itemProps13.xml><?xml version="1.0" encoding="utf-8"?>
+<ds:datastoreItem xmlns:ds="http://schemas.openxmlformats.org/officeDocument/2006/customXml" ds:itemID="{92051A70-5D42-465E-B82E-06F1C3E8703A}">
+  <ds:schemaRefs>
+    <ds:schemaRef ds:uri="http://schemas.openxmlformats.org/officeDocument/2006/bibliography"/>
+  </ds:schemaRefs>
+</ds:datastoreItem>
+</file>
+
+<file path=customXml/itemProps14.xml><?xml version="1.0" encoding="utf-8"?>
+<ds:datastoreItem xmlns:ds="http://schemas.openxmlformats.org/officeDocument/2006/customXml" ds:itemID="{F1491EBE-0831-4C71-A395-467815FA39EB}">
+  <ds:schemaRefs>
+    <ds:schemaRef ds:uri="http://schemas.openxmlformats.org/officeDocument/2006/bibliography"/>
+  </ds:schemaRefs>
+</ds:datastoreItem>
+</file>
+
+<file path=customXml/itemProps15.xml><?xml version="1.0" encoding="utf-8"?>
+<ds:datastoreItem xmlns:ds="http://schemas.openxmlformats.org/officeDocument/2006/customXml" ds:itemID="{BDC224F6-D2FA-437B-A698-1DB9696F51D3}">
+  <ds:schemaRefs>
+    <ds:schemaRef ds:uri="http://schemas.openxmlformats.org/officeDocument/2006/bibliography"/>
+  </ds:schemaRefs>
+</ds:datastoreItem>
+</file>
+
+<file path=customXml/itemProps16.xml><?xml version="1.0" encoding="utf-8"?>
+<ds:datastoreItem xmlns:ds="http://schemas.openxmlformats.org/officeDocument/2006/customXml" ds:itemID="{F02E9AC3-4740-41BA-855C-4F902EE8E17B}">
+  <ds:schemaRefs>
+    <ds:schemaRef ds:uri="http://schemas.openxmlformats.org/officeDocument/2006/bibliography"/>
+  </ds:schemaRefs>
+</ds:datastoreItem>
+</file>
+
+<file path=customXml/itemProps17.xml><?xml version="1.0" encoding="utf-8"?>
+<ds:datastoreItem xmlns:ds="http://schemas.openxmlformats.org/officeDocument/2006/customXml" ds:itemID="{6422A546-FD35-476F-AD18-26008D2AEF4F}">
+  <ds:schemaRefs>
+    <ds:schemaRef ds:uri="http://schemas.openxmlformats.org/officeDocument/2006/bibliography"/>
+  </ds:schemaRefs>
+</ds:datastoreItem>
+</file>
+
+<file path=customXml/itemProps18.xml><?xml version="1.0" encoding="utf-8"?>
+<ds:datastoreItem xmlns:ds="http://schemas.openxmlformats.org/officeDocument/2006/customXml" ds:itemID="{B8E59FDC-77C1-444F-9A65-703AD7EC1543}">
+  <ds:schemaRefs>
+    <ds:schemaRef ds:uri="http://schemas.openxmlformats.org/officeDocument/2006/bibliography"/>
+  </ds:schemaRefs>
+</ds:datastoreItem>
+</file>
+
+<file path=customXml/itemProps19.xml><?xml version="1.0" encoding="utf-8"?>
 <ds:datastoreItem xmlns:ds="http://schemas.openxmlformats.org/officeDocument/2006/customXml" ds:itemID="{259C0EC4-6E96-4055-9691-279399DD1218}">
   <ds:schemaRefs>
     <ds:schemaRef ds:uri="http://schemas.openxmlformats.org/officeDocument/2006/bibliography"/>
@@ -25159,15 +25269,111 @@
 </ds:datastoreItem>
 </file>
 
-<file path=customXml/itemProps11.xml><?xml version="1.0" encoding="utf-8"?>
-<ds:datastoreItem xmlns:ds="http://schemas.openxmlformats.org/officeDocument/2006/customXml" ds:itemID="{92051A70-5D42-465E-B82E-06F1C3E8703A}">
+<file path=customXml/itemProps2.xml><?xml version="1.0" encoding="utf-8"?>
+<ds:datastoreItem xmlns:ds="http://schemas.openxmlformats.org/officeDocument/2006/customXml" ds:itemID="{76BEDF7A-7088-4BD2-9E23-ACE10E05B165}">
   <ds:schemaRefs>
     <ds:schemaRef ds:uri="http://schemas.openxmlformats.org/officeDocument/2006/bibliography"/>
   </ds:schemaRefs>
 </ds:datastoreItem>
 </file>
 
-<file path=customXml/itemProps12.xml><?xml version="1.0" encoding="utf-8"?>
+<file path=customXml/itemProps20.xml><?xml version="1.0" encoding="utf-8"?>
+<ds:datastoreItem xmlns:ds="http://schemas.openxmlformats.org/officeDocument/2006/customXml" ds:itemID="{E44D67CB-6717-4D80-91C9-D7C4B0AF88EE}">
+  <ds:schemaRefs>
+    <ds:schemaRef ds:uri="http://schemas.openxmlformats.org/officeDocument/2006/bibliography"/>
+  </ds:schemaRefs>
+</ds:datastoreItem>
+</file>
+
+<file path=customXml/itemProps21.xml><?xml version="1.0" encoding="utf-8"?>
+<ds:datastoreItem xmlns:ds="http://schemas.openxmlformats.org/officeDocument/2006/customXml" ds:itemID="{D9213BE8-B666-4933-840F-2737DB8D7B15}">
+  <ds:schemaRefs>
+    <ds:schemaRef ds:uri="http://schemas.openxmlformats.org/officeDocument/2006/bibliography"/>
+  </ds:schemaRefs>
+</ds:datastoreItem>
+</file>
+
+<file path=customXml/itemProps22.xml><?xml version="1.0" encoding="utf-8"?>
+<ds:datastoreItem xmlns:ds="http://schemas.openxmlformats.org/officeDocument/2006/customXml" ds:itemID="{2BE78842-5205-4970-B2DE-6AA4CB79249B}">
+  <ds:schemaRefs>
+    <ds:schemaRef ds:uri="http://schemas.openxmlformats.org/officeDocument/2006/bibliography"/>
+  </ds:schemaRefs>
+</ds:datastoreItem>
+</file>
+
+<file path=customXml/itemProps23.xml><?xml version="1.0" encoding="utf-8"?>
+<ds:datastoreItem xmlns:ds="http://schemas.openxmlformats.org/officeDocument/2006/customXml" ds:itemID="{F0348948-849E-477D-A2E6-B80F83776B1C}">
+  <ds:schemaRefs>
+    <ds:schemaRef ds:uri="http://schemas.openxmlformats.org/officeDocument/2006/bibliography"/>
+  </ds:schemaRefs>
+</ds:datastoreItem>
+</file>
+
+<file path=customXml/itemProps24.xml><?xml version="1.0" encoding="utf-8"?>
+<ds:datastoreItem xmlns:ds="http://schemas.openxmlformats.org/officeDocument/2006/customXml" ds:itemID="{C48917FC-B3C4-41D5-BAB0-FD99113C29ED}">
+  <ds:schemaRefs>
+    <ds:schemaRef ds:uri="http://schemas.openxmlformats.org/officeDocument/2006/bibliography"/>
+  </ds:schemaRefs>
+</ds:datastoreItem>
+</file>
+
+<file path=customXml/itemProps25.xml><?xml version="1.0" encoding="utf-8"?>
+<ds:datastoreItem xmlns:ds="http://schemas.openxmlformats.org/officeDocument/2006/customXml" ds:itemID="{87F2CCB5-DDE4-4282-B069-063284B4F2CC}">
+  <ds:schemaRefs>
+    <ds:schemaRef ds:uri="http://schemas.openxmlformats.org/officeDocument/2006/bibliography"/>
+  </ds:schemaRefs>
+</ds:datastoreItem>
+</file>
+
+<file path=customXml/itemProps26.xml><?xml version="1.0" encoding="utf-8"?>
+<ds:datastoreItem xmlns:ds="http://schemas.openxmlformats.org/officeDocument/2006/customXml" ds:itemID="{F1826771-68AA-4D72-8330-FFD5D7F8CCE5}">
+  <ds:schemaRefs>
+    <ds:schemaRef ds:uri="http://schemas.openxmlformats.org/officeDocument/2006/bibliography"/>
+  </ds:schemaRefs>
+</ds:datastoreItem>
+</file>
+
+<file path=customXml/itemProps27.xml><?xml version="1.0" encoding="utf-8"?>
+<ds:datastoreItem xmlns:ds="http://schemas.openxmlformats.org/officeDocument/2006/customXml" ds:itemID="{84D46C06-D02A-42F2-A9C2-3ABA31E557AD}">
+  <ds:schemaRefs>
+    <ds:schemaRef ds:uri="http://schemas.openxmlformats.org/officeDocument/2006/bibliography"/>
+  </ds:schemaRefs>
+</ds:datastoreItem>
+</file>
+
+<file path=customXml/itemProps28.xml><?xml version="1.0" encoding="utf-8"?>
+<ds:datastoreItem xmlns:ds="http://schemas.openxmlformats.org/officeDocument/2006/customXml" ds:itemID="{30874B9C-8F2E-4DCA-8609-1DDBB5452269}">
+  <ds:schemaRefs>
+    <ds:schemaRef ds:uri="http://schemas.openxmlformats.org/officeDocument/2006/bibliography"/>
+  </ds:schemaRefs>
+</ds:datastoreItem>
+</file>
+
+<file path=customXml/itemProps29.xml><?xml version="1.0" encoding="utf-8"?>
+<ds:datastoreItem xmlns:ds="http://schemas.openxmlformats.org/officeDocument/2006/customXml" ds:itemID="{07ABF269-0303-44AA-945B-E1A9E806364D}">
+  <ds:schemaRefs>
+    <ds:schemaRef ds:uri="http://schemas.openxmlformats.org/officeDocument/2006/bibliography"/>
+  </ds:schemaRefs>
+</ds:datastoreItem>
+</file>
+
+<file path=customXml/itemProps3.xml><?xml version="1.0" encoding="utf-8"?>
+<ds:datastoreItem xmlns:ds="http://schemas.openxmlformats.org/officeDocument/2006/customXml" ds:itemID="{6CAAFC14-CD27-4D16-989D-D82546E68F30}">
+  <ds:schemaRefs>
+    <ds:schemaRef ds:uri="http://schemas.openxmlformats.org/officeDocument/2006/bibliography"/>
+  </ds:schemaRefs>
+</ds:datastoreItem>
+</file>
+
+<file path=customXml/itemProps30.xml><?xml version="1.0" encoding="utf-8"?>
+<ds:datastoreItem xmlns:ds="http://schemas.openxmlformats.org/officeDocument/2006/customXml" ds:itemID="{806661EB-E822-40DB-A57C-0BB949A6A90E}">
+  <ds:schemaRefs>
+    <ds:schemaRef ds:uri="http://schemas.openxmlformats.org/officeDocument/2006/bibliography"/>
+  </ds:schemaRefs>
+</ds:datastoreItem>
+</file>
+
+<file path=customXml/itemProps4.xml><?xml version="1.0" encoding="utf-8"?>
 <ds:datastoreItem xmlns:ds="http://schemas.openxmlformats.org/officeDocument/2006/customXml" ds:itemID="{2FEBB088-BB54-4EEC-877C-7848D7AF991C}">
   <ds:schemaRefs>
     <ds:schemaRef ds:uri="http://schemas.openxmlformats.org/officeDocument/2006/bibliography"/>
@@ -25175,31 +25381,31 @@
 </ds:datastoreItem>
 </file>
 
-<file path=customXml/itemProps13.xml><?xml version="1.0" encoding="utf-8"?>
-<ds:datastoreItem xmlns:ds="http://schemas.openxmlformats.org/officeDocument/2006/customXml" ds:itemID="{84D46C06-D02A-42F2-A9C2-3ABA31E557AD}">
+<file path=customXml/itemProps5.xml><?xml version="1.0" encoding="utf-8"?>
+<ds:datastoreItem xmlns:ds="http://schemas.openxmlformats.org/officeDocument/2006/customXml" ds:itemID="{533A8F08-F57A-4B43-87CF-91A18F5E5F3B}">
   <ds:schemaRefs>
     <ds:schemaRef ds:uri="http://schemas.openxmlformats.org/officeDocument/2006/bibliography"/>
   </ds:schemaRefs>
 </ds:datastoreItem>
 </file>
 
-<file path=customXml/itemProps14.xml><?xml version="1.0" encoding="utf-8"?>
-<ds:datastoreItem xmlns:ds="http://schemas.openxmlformats.org/officeDocument/2006/customXml" ds:itemID="{F0348948-849E-477D-A2E6-B80F83776B1C}">
+<file path=customXml/itemProps6.xml><?xml version="1.0" encoding="utf-8"?>
+<ds:datastoreItem xmlns:ds="http://schemas.openxmlformats.org/officeDocument/2006/customXml" ds:itemID="{FD2DC0C5-5408-4F8E-B382-B85CD05BE4D6}">
   <ds:schemaRefs>
     <ds:schemaRef ds:uri="http://schemas.openxmlformats.org/officeDocument/2006/bibliography"/>
   </ds:schemaRefs>
 </ds:datastoreItem>
 </file>
 
-<file path=customXml/itemProps15.xml><?xml version="1.0" encoding="utf-8"?>
-<ds:datastoreItem xmlns:ds="http://schemas.openxmlformats.org/officeDocument/2006/customXml" ds:itemID="{F02E9AC3-4740-41BA-855C-4F902EE8E17B}">
+<file path=customXml/itemProps7.xml><?xml version="1.0" encoding="utf-8"?>
+<ds:datastoreItem xmlns:ds="http://schemas.openxmlformats.org/officeDocument/2006/customXml" ds:itemID="{54D6B6EE-3A35-44F5-9D2E-36D688A9B5F9}">
   <ds:schemaRefs>
     <ds:schemaRef ds:uri="http://schemas.openxmlformats.org/officeDocument/2006/bibliography"/>
   </ds:schemaRefs>
 </ds:datastoreItem>
 </file>
 
-<file path=customXml/itemProps16.xml><?xml version="1.0" encoding="utf-8"?>
+<file path=customXml/itemProps8.xml><?xml version="1.0" encoding="utf-8"?>
 <ds:datastoreItem xmlns:ds="http://schemas.openxmlformats.org/officeDocument/2006/customXml" ds:itemID="{539D62B6-99A3-4848-92F6-EEEAC634AB73}">
   <ds:schemaRefs>
     <ds:schemaRef ds:uri="http://schemas.openxmlformats.org/officeDocument/2006/bibliography"/>
@@ -25207,178 +25413,10 @@
 </ds:datastoreItem>
 </file>
 
-<file path=customXml/itemProps17.xml><?xml version="1.0" encoding="utf-8"?>
-<ds:datastoreItem xmlns:ds="http://schemas.openxmlformats.org/officeDocument/2006/customXml" ds:itemID="{533A8F08-F57A-4B43-87CF-91A18F5E5F3B}">
-  <ds:schemaRefs>
-    <ds:schemaRef ds:uri="http://schemas.openxmlformats.org/officeDocument/2006/bibliography"/>
-  </ds:schemaRefs>
-</ds:datastoreItem>
-</file>
-
-<file path=customXml/itemProps18.xml><?xml version="1.0" encoding="utf-8"?>
-<ds:datastoreItem xmlns:ds="http://schemas.openxmlformats.org/officeDocument/2006/customXml" ds:itemID="{30874B9C-8F2E-4DCA-8609-1DDBB5452269}">
-  <ds:schemaRefs>
-    <ds:schemaRef ds:uri="http://schemas.openxmlformats.org/officeDocument/2006/bibliography"/>
-  </ds:schemaRefs>
-</ds:datastoreItem>
-</file>
-
-<file path=customXml/itemProps19.xml><?xml version="1.0" encoding="utf-8"?>
-<ds:datastoreItem xmlns:ds="http://schemas.openxmlformats.org/officeDocument/2006/customXml" ds:itemID="{E44D67CB-6717-4D80-91C9-D7C4B0AF88EE}">
-  <ds:schemaRefs>
-    <ds:schemaRef ds:uri="http://schemas.openxmlformats.org/officeDocument/2006/bibliography"/>
-  </ds:schemaRefs>
-</ds:datastoreItem>
-</file>
-
-<file path=customXml/itemProps2.xml><?xml version="1.0" encoding="utf-8"?>
-<ds:datastoreItem xmlns:ds="http://schemas.openxmlformats.org/officeDocument/2006/customXml" ds:itemID="{54D6B6EE-3A35-44F5-9D2E-36D688A9B5F9}">
-  <ds:schemaRefs>
-    <ds:schemaRef ds:uri="http://schemas.openxmlformats.org/officeDocument/2006/bibliography"/>
-  </ds:schemaRefs>
-</ds:datastoreItem>
-</file>
-
-<file path=customXml/itemProps20.xml><?xml version="1.0" encoding="utf-8"?>
+<file path=customXml/itemProps9.xml><?xml version="1.0" encoding="utf-8"?>
 <ds:datastoreItem xmlns:ds="http://schemas.openxmlformats.org/officeDocument/2006/customXml" ds:itemID="{A7D18BA3-DF9C-4DD5-A31A-0C3BF0EFE6F0}">
   <ds:schemaRefs>
     <ds:schemaRef ds:uri="http://schemas.openxmlformats.org/officeDocument/2006/bibliography"/>
   </ds:schemaRefs>
 </ds:datastoreItem>
-</file>
-
-<file path=customXml/itemProps21.xml><?xml version="1.0" encoding="utf-8"?>
-<ds:datastoreItem xmlns:ds="http://schemas.openxmlformats.org/officeDocument/2006/customXml" ds:itemID="{58853A7E-A034-49E1-9B9B-BC45F28D511A}">
-  <ds:schemaRefs>
-    <ds:schemaRef ds:uri="http://schemas.openxmlformats.org/officeDocument/2006/bibliography"/>
-  </ds:schemaRefs>
-</ds:datastoreItem>
-</file>
-
-<file path=customXml/itemProps22.xml><?xml version="1.0" encoding="utf-8"?>
-<ds:datastoreItem xmlns:ds="http://schemas.openxmlformats.org/officeDocument/2006/customXml" ds:itemID="{C48917FC-B3C4-41D5-BAB0-FD99113C29ED}">
-  <ds:schemaRefs>
-    <ds:schemaRef ds:uri="http://schemas.openxmlformats.org/officeDocument/2006/bibliography"/>
-  </ds:schemaRefs>
-</ds:datastoreItem>
-</file>
-
-<file path=customXml/itemProps23.xml><?xml version="1.0" encoding="utf-8"?>
-<ds:datastoreItem xmlns:ds="http://schemas.openxmlformats.org/officeDocument/2006/customXml" ds:itemID="{6422A546-FD35-476F-AD18-26008D2AEF4F}">
-  <ds:schemaRefs>
-    <ds:schemaRef ds:uri="http://schemas.openxmlformats.org/officeDocument/2006/bibliography"/>
-  </ds:schemaRefs>
-</ds:datastoreItem>
-</file>
-
-<file path=customXml/itemProps24.xml><?xml version="1.0" encoding="utf-8"?>
-<ds:datastoreItem xmlns:ds="http://schemas.openxmlformats.org/officeDocument/2006/customXml" ds:itemID="{F1491EBE-0831-4C71-A395-467815FA39EB}">
-  <ds:schemaRefs>
-    <ds:schemaRef ds:uri="http://schemas.openxmlformats.org/officeDocument/2006/bibliography"/>
-  </ds:schemaRefs>
-</ds:datastoreItem>
-</file>
-
-<file path=customXml/itemProps25.xml><?xml version="1.0" encoding="utf-8"?>
-<ds:datastoreItem xmlns:ds="http://schemas.openxmlformats.org/officeDocument/2006/customXml" ds:itemID="{FD2DC0C5-5408-4F8E-B382-B85CD05BE4D6}">
-  <ds:schemaRefs>
-    <ds:schemaRef ds:uri="http://schemas.openxmlformats.org/officeDocument/2006/bibliography"/>
-  </ds:schemaRefs>
-</ds:datastoreItem>
-</file>
-
-<file path=customXml/itemProps26.xml><?xml version="1.0" encoding="utf-8"?>
-<ds:datastoreItem xmlns:ds="http://schemas.openxmlformats.org/officeDocument/2006/customXml" ds:itemID="{07ABF269-0303-44AA-945B-E1A9E806364D}">
-  <ds:schemaRefs>
-    <ds:schemaRef ds:uri="http://schemas.openxmlformats.org/officeDocument/2006/bibliography"/>
-  </ds:schemaRefs>
-</ds:datastoreItem>
-</file>
-
-<file path=customXml/itemProps27.xml><?xml version="1.0" encoding="utf-8"?>
-<ds:datastoreItem xmlns:ds="http://schemas.openxmlformats.org/officeDocument/2006/customXml" ds:itemID="{87F2CCB5-DDE4-4282-B069-063284B4F2CC}">
-  <ds:schemaRefs>
-    <ds:schemaRef ds:uri="http://schemas.openxmlformats.org/officeDocument/2006/bibliography"/>
-  </ds:schemaRefs>
-</ds:datastoreItem>
-</file>
-
-<file path=customXml/itemProps28.xml><?xml version="1.0" encoding="utf-8"?>
-<ds:datastoreItem xmlns:ds="http://schemas.openxmlformats.org/officeDocument/2006/customXml" ds:itemID="{B8E59FDC-77C1-444F-9A65-703AD7EC1543}">
-  <ds:schemaRefs>
-    <ds:schemaRef ds:uri="http://schemas.openxmlformats.org/officeDocument/2006/bibliography"/>
-  </ds:schemaRefs>
-</ds:datastoreItem>
-</file>
-
-<file path=customXml/itemProps29.xml><?xml version="1.0" encoding="utf-8"?>
-<ds:datastoreItem xmlns:ds="http://schemas.openxmlformats.org/officeDocument/2006/customXml" ds:itemID="{720D6997-8522-4B39-8E6E-23D9B22627FC}">
-  <ds:schemaRefs>
-    <ds:schemaRef ds:uri="http://schemas.openxmlformats.org/officeDocument/2006/bibliography"/>
-  </ds:schemaRefs>
-</ds:datastoreItem>
-</file>
-
-<file path=customXml/itemProps3.xml><?xml version="1.0" encoding="utf-8"?>
-<ds:datastoreItem xmlns:ds="http://schemas.openxmlformats.org/officeDocument/2006/customXml" ds:itemID="{76BEDF7A-7088-4BD2-9E23-ACE10E05B165}">
-  <ds:schemaRefs>
-    <ds:schemaRef ds:uri="http://schemas.openxmlformats.org/officeDocument/2006/bibliography"/>
-  </ds:schemaRefs>
-</ds:datastoreItem>
-</file>
-
-<file path=customXml/itemProps30.xml><?xml version="1.0" encoding="utf-8"?>
-<ds:datastoreItem xmlns:ds="http://schemas.openxmlformats.org/officeDocument/2006/customXml" ds:itemID="{F1826771-68AA-4D72-8330-FFD5D7F8CCE5}">
-  <ds:schemaRefs>
-    <ds:schemaRef ds:uri="http://schemas.openxmlformats.org/officeDocument/2006/bibliography"/>
-  </ds:schemaRefs>
-</ds:datastoreItem>
-</file>
-
-<file path=customXml/itemProps4.xml><?xml version="1.0" encoding="utf-8"?>
-<ds:datastoreItem xmlns:ds="http://schemas.openxmlformats.org/officeDocument/2006/customXml" ds:itemID="{D9213BE8-B666-4933-840F-2737DB8D7B15}">
-  <ds:schemaRefs>
-    <ds:schemaRef ds:uri="http://schemas.openxmlformats.org/officeDocument/2006/bibliography"/>
-  </ds:schemaRefs>
-</ds:datastoreItem>
-</file>
-
-<file path=customXml/itemProps5.xml><?xml version="1.0" encoding="utf-8"?>
-<ds:datastoreItem xmlns:ds="http://schemas.openxmlformats.org/officeDocument/2006/customXml" ds:itemID="{BDC224F6-D2FA-437B-A698-1DB9696F51D3}">
-  <ds:schemaRefs>
-    <ds:schemaRef ds:uri="http://schemas.openxmlformats.org/officeDocument/2006/bibliography"/>
-  </ds:schemaRefs>
-</ds:datastoreItem>
-</file>
-
-<file path=customXml/itemProps6.xml><?xml version="1.0" encoding="utf-8"?>
-<ds:datastoreItem xmlns:ds="http://schemas.openxmlformats.org/officeDocument/2006/customXml" ds:itemID="{BF1082A6-67BA-475C-99BE-064F110496CC}">
-  <ds:schemaRefs>
-    <ds:schemaRef ds:uri="http://schemas.openxmlformats.org/officeDocument/2006/bibliography"/>
-  </ds:schemaRefs>
-</ds:datastoreItem>
-</file>
-
-<file path=customXml/itemProps7.xml><?xml version="1.0" encoding="utf-8"?>
-<ds:datastoreItem xmlns:ds="http://schemas.openxmlformats.org/officeDocument/2006/customXml" ds:itemID="{6CAAFC14-CD27-4D16-989D-D82546E68F30}">
-  <ds:schemaRefs>
-    <ds:schemaRef ds:uri="http://schemas.openxmlformats.org/officeDocument/2006/bibliography"/>
-  </ds:schemaRefs>
-</ds:datastoreItem>
-</file>
-
-<file path=customXml/itemProps8.xml><?xml version="1.0" encoding="utf-8"?>
-<ds:datastoreItem xmlns:ds="http://schemas.openxmlformats.org/officeDocument/2006/customXml" ds:itemID="{87482CEF-BD43-4560-AD51-F2788F0D87CE}">
-  <ds:schemaRefs>
-    <ds:schemaRef ds:uri="http://schemas.openxmlformats.org/officeDocument/2006/bibliography"/>
-  </ds:schemaRefs>
-</ds:datastoreItem>
-</file>
-
-<file path=customXml/itemProps9.xml><?xml version="1.0" encoding="utf-8"?>
-<ds:datastoreItem xmlns:ds="http://schemas.openxmlformats.org/officeDocument/2006/customXml" ds:itemID="{2BE78842-5205-4970-B2DE-6AA4CB79249B}">
-  <ds:schemaRefs>
-    <ds:schemaRef ds:uri="http://schemas.openxmlformats.org/officeDocument/2006/bibliography"/>
-  </ds:schemaRefs>
-</ds:datastoreItem>
 </file>
--- a/Design/Thiet ke DB.docx
+++ b/Design/Thiet ke DB.docx
@@ -2801,7 +2801,7 @@
           <v:shape id="_x0000_i1025" type="#_x0000_t75" style="width:438.75pt;height:230.25pt" o:ole="">
             <v:imagedata r:id="rId37" o:title=""/>
           </v:shape>
-          <o:OLEObject Type="Embed" ProgID="Visio.Drawing.15" ShapeID="_x0000_i1025" DrawAspect="Content" ObjectID="_1587925050" r:id="rId38"/>
+          <o:OLEObject Type="Embed" ProgID="Visio.Drawing.15" ShapeID="_x0000_i1025" DrawAspect="Content" ObjectID="_1588099987" r:id="rId38"/>
         </w:object>
       </w:r>
     </w:p>
@@ -4763,8 +4763,6 @@
                 <w:highlight w:val="green"/>
               </w:rPr>
             </w:pPr>
-            <w:bookmarkStart w:id="12" w:name="_GoBack"/>
-            <w:bookmarkEnd w:id="12"/>
             <w:r>
               <w:rPr>
                 <w:color w:val="FF0000"/>
@@ -6680,11 +6678,11 @@
       <w:pPr>
         <w:pStyle w:val="Heading2"/>
       </w:pPr>
-      <w:bookmarkStart w:id="13" w:name="_Toc513389888"/>
+      <w:bookmarkStart w:id="12" w:name="_Toc513389888"/>
       <w:r>
         <w:t>App_Detail_01</w:t>
       </w:r>
-      <w:bookmarkEnd w:id="13"/>
+      <w:bookmarkEnd w:id="12"/>
       <w:r>
         <w:tab/>
       </w:r>
@@ -7332,11 +7330,11 @@
       <w:pPr>
         <w:pStyle w:val="Heading2"/>
       </w:pPr>
-      <w:bookmarkStart w:id="14" w:name="_Toc513389889"/>
+      <w:bookmarkStart w:id="13" w:name="_Toc513389889"/>
       <w:r>
         <w:t>App_Detail_02</w:t>
       </w:r>
-      <w:bookmarkEnd w:id="14"/>
+      <w:bookmarkEnd w:id="13"/>
       <w:r>
         <w:tab/>
       </w:r>
@@ -8253,11 +8251,11 @@
       <w:pPr>
         <w:pStyle w:val="Heading2"/>
       </w:pPr>
-      <w:bookmarkStart w:id="15" w:name="_Toc513389890"/>
+      <w:bookmarkStart w:id="14" w:name="_Toc513389890"/>
       <w:r>
         <w:t>Sys_Fix_Charge</w:t>
       </w:r>
-      <w:bookmarkEnd w:id="15"/>
+      <w:bookmarkEnd w:id="14"/>
       <w:r>
         <w:tab/>
       </w:r>
@@ -8819,11 +8817,11 @@
       <w:pPr>
         <w:pStyle w:val="Heading2"/>
       </w:pPr>
-      <w:bookmarkStart w:id="16" w:name="_Toc513389891"/>
+      <w:bookmarkStart w:id="15" w:name="_Toc513389891"/>
       <w:r>
         <w:t>Sys_App_Fix_Charge</w:t>
       </w:r>
-      <w:bookmarkEnd w:id="16"/>
+      <w:bookmarkEnd w:id="15"/>
       <w:r>
         <w:tab/>
       </w:r>
@@ -9163,11 +9161,11 @@
       <w:pPr>
         <w:pStyle w:val="Heading2"/>
       </w:pPr>
-      <w:bookmarkStart w:id="17" w:name="_Toc513389892"/>
+      <w:bookmarkStart w:id="16" w:name="_Toc513389892"/>
       <w:r>
         <w:t>App_Fee_Fix</w:t>
       </w:r>
-      <w:bookmarkEnd w:id="17"/>
+      <w:bookmarkEnd w:id="16"/>
       <w:r>
         <w:tab/>
       </w:r>
@@ -9666,14 +9664,14 @@
           <w:highlight w:val="green"/>
         </w:rPr>
       </w:pPr>
-      <w:bookmarkStart w:id="18" w:name="_Toc513389893"/>
+      <w:bookmarkStart w:id="17" w:name="_Toc513389893"/>
       <w:r>
         <w:rPr>
           <w:highlight w:val="green"/>
         </w:rPr>
         <w:t>Sys_Service_Charge</w:t>
       </w:r>
-      <w:bookmarkEnd w:id="18"/>
+      <w:bookmarkEnd w:id="17"/>
       <w:r>
         <w:rPr>
           <w:highlight w:val="green"/>
@@ -10124,11 +10122,11 @@
       <w:pPr>
         <w:pStyle w:val="Heading2"/>
       </w:pPr>
-      <w:bookmarkStart w:id="19" w:name="_Toc513389894"/>
+      <w:bookmarkStart w:id="18" w:name="_Toc513389894"/>
       <w:r>
         <w:t>Sys_App_Service_Charge</w:t>
       </w:r>
-      <w:bookmarkEnd w:id="19"/>
+      <w:bookmarkEnd w:id="18"/>
       <w:r>
         <w:tab/>
       </w:r>
@@ -10458,11 +10456,11 @@
       <w:pPr>
         <w:pStyle w:val="Heading2"/>
       </w:pPr>
-      <w:bookmarkStart w:id="20" w:name="_Toc513389895"/>
+      <w:bookmarkStart w:id="19" w:name="_Toc513389895"/>
       <w:r>
         <w:t>App_Fee_Service</w:t>
       </w:r>
-      <w:bookmarkEnd w:id="20"/>
+      <w:bookmarkEnd w:id="19"/>
       <w:r>
         <w:tab/>
       </w:r>
@@ -11008,11 +11006,11 @@
       <w:pPr>
         <w:pStyle w:val="Heading2"/>
       </w:pPr>
-      <w:bookmarkStart w:id="21" w:name="_Toc513389896"/>
+      <w:bookmarkStart w:id="20" w:name="_Toc513389896"/>
       <w:r>
         <w:t>Sys_Document</w:t>
       </w:r>
-      <w:bookmarkEnd w:id="21"/>
+      <w:bookmarkEnd w:id="20"/>
     </w:p>
     <w:p>
       <w:pPr>
@@ -11526,11 +11524,11 @@
       <w:pPr>
         <w:pStyle w:val="Heading2"/>
       </w:pPr>
-      <w:bookmarkStart w:id="22" w:name="_Toc513389897"/>
+      <w:bookmarkStart w:id="21" w:name="_Toc513389897"/>
       <w:r>
         <w:t>Sys_App_Document</w:t>
       </w:r>
-      <w:bookmarkEnd w:id="22"/>
+      <w:bookmarkEnd w:id="21"/>
     </w:p>
     <w:p>
       <w:pPr>
@@ -11972,11 +11970,11 @@
       <w:pPr>
         <w:pStyle w:val="Heading2"/>
       </w:pPr>
-      <w:bookmarkStart w:id="23" w:name="_Toc513389898"/>
+      <w:bookmarkStart w:id="22" w:name="_Toc513389898"/>
       <w:r>
         <w:t>App_Document</w:t>
       </w:r>
-      <w:bookmarkEnd w:id="23"/>
+      <w:bookmarkEnd w:id="22"/>
       <w:r>
         <w:tab/>
       </w:r>
@@ -12257,8 +12255,10 @@
           </w:tcPr>
           <w:p>
             <w:r>
-              <w:t>Document_Id</w:t>
-            </w:r>
+              <w:t>Document_Code</w:t>
+            </w:r>
+            <w:bookmarkStart w:id="23" w:name="_GoBack"/>
+            <w:bookmarkEnd w:id="23"/>
           </w:p>
         </w:tc>
         <w:tc>
@@ -12267,7 +12267,7 @@
           </w:tcPr>
           <w:p>
             <w:r>
-              <w:t>NUMBER</w:t>
+              <w:t>VARCHAR</w:t>
             </w:r>
           </w:p>
         </w:tc>
@@ -15873,50 +15873,50 @@
           </w:tcPr>
           <w:p>
             <w:r>
+              <w:t>Request_By</w:t>
+            </w:r>
+          </w:p>
+        </w:tc>
+        <w:tc>
+          <w:tcPr>
+            <w:tcW w:w="743" w:type="pct"/>
+          </w:tcPr>
+          <w:p>
+            <w:r>
+              <w:t>NUMBER</w:t>
+            </w:r>
+          </w:p>
+        </w:tc>
+        <w:tc>
+          <w:tcPr>
+            <w:tcW w:w="396" w:type="pct"/>
+          </w:tcPr>
+          <w:p/>
+        </w:tc>
+        <w:tc>
+          <w:tcPr>
+            <w:tcW w:w="379" w:type="pct"/>
+          </w:tcPr>
+          <w:p/>
+        </w:tc>
+        <w:tc>
+          <w:tcPr>
+            <w:tcW w:w="497" w:type="pct"/>
+          </w:tcPr>
+          <w:p/>
+        </w:tc>
+        <w:tc>
+          <w:tcPr>
+            <w:tcW w:w="1553" w:type="pct"/>
+          </w:tcPr>
+          <w:p>
+            <w:r>
+              <w:t>Yêu cầu từ ai.</w:t>
+            </w:r>
+          </w:p>
+          <w:p>
+            <w:r>
               <w:lastRenderedPageBreak/>
-              <w:t>Request_By</w:t>
-            </w:r>
-          </w:p>
-        </w:tc>
-        <w:tc>
-          <w:tcPr>
-            <w:tcW w:w="743" w:type="pct"/>
-          </w:tcPr>
-          <w:p>
-            <w:r>
-              <w:t>NUMBER</w:t>
-            </w:r>
-          </w:p>
-        </w:tc>
-        <w:tc>
-          <w:tcPr>
-            <w:tcW w:w="396" w:type="pct"/>
-          </w:tcPr>
-          <w:p/>
-        </w:tc>
-        <w:tc>
-          <w:tcPr>
-            <w:tcW w:w="379" w:type="pct"/>
-          </w:tcPr>
-          <w:p/>
-        </w:tc>
-        <w:tc>
-          <w:tcPr>
-            <w:tcW w:w="497" w:type="pct"/>
-          </w:tcPr>
-          <w:p/>
-        </w:tc>
-        <w:tc>
-          <w:tcPr>
-            <w:tcW w:w="1553" w:type="pct"/>
-          </w:tcPr>
-          <w:p>
-            <w:r>
-              <w:t>Yêu cầu từ ai.</w:t>
-            </w:r>
-          </w:p>
-          <w:p>
-            <w:r>
               <w:t>Link với User_Id bảng User</w:t>
             </w:r>
           </w:p>
@@ -15929,6 +15929,7 @@
           </w:tcPr>
           <w:p>
             <w:r>
+              <w:lastRenderedPageBreak/>
               <w:t>Request_Date</w:t>
             </w:r>
           </w:p>
@@ -20400,7 +20401,7 @@
         <w:rStyle w:val="PageNumber"/>
         <w:noProof/>
       </w:rPr>
-      <w:t>13</w:t>
+      <w:t>11</w:t>
     </w:r>
     <w:r>
       <w:rPr>
@@ -25144,7 +25145,7 @@
 </file>
 
 <file path=customXml/itemProps1.xml><?xml version="1.0" encoding="utf-8"?>
-<ds:datastoreItem xmlns:ds="http://schemas.openxmlformats.org/officeDocument/2006/customXml" ds:itemID="{06509157-C37F-4925-861F-62BCC64A0BEA}">
+<ds:datastoreItem xmlns:ds="http://schemas.openxmlformats.org/officeDocument/2006/customXml" ds:itemID="{54D6B6EE-3A35-44F5-9D2E-36D688A9B5F9}">
   <ds:schemaRefs>
     <ds:schemaRef ds:uri="http://schemas.openxmlformats.org/officeDocument/2006/bibliography"/>
   </ds:schemaRefs>
@@ -25152,6 +25153,30 @@
 </file>
 
 <file path=customXml/itemProps10.xml><?xml version="1.0" encoding="utf-8"?>
+<ds:datastoreItem xmlns:ds="http://schemas.openxmlformats.org/officeDocument/2006/customXml" ds:itemID="{F02E9AC3-4740-41BA-855C-4F902EE8E17B}">
+  <ds:schemaRefs>
+    <ds:schemaRef ds:uri="http://schemas.openxmlformats.org/officeDocument/2006/bibliography"/>
+  </ds:schemaRefs>
+</ds:datastoreItem>
+</file>
+
+<file path=customXml/itemProps11.xml><?xml version="1.0" encoding="utf-8"?>
+<ds:datastoreItem xmlns:ds="http://schemas.openxmlformats.org/officeDocument/2006/customXml" ds:itemID="{6422A546-FD35-476F-AD18-26008D2AEF4F}">
+  <ds:schemaRefs>
+    <ds:schemaRef ds:uri="http://schemas.openxmlformats.org/officeDocument/2006/bibliography"/>
+  </ds:schemaRefs>
+</ds:datastoreItem>
+</file>
+
+<file path=customXml/itemProps12.xml><?xml version="1.0" encoding="utf-8"?>
+<ds:datastoreItem xmlns:ds="http://schemas.openxmlformats.org/officeDocument/2006/customXml" ds:itemID="{B8E59FDC-77C1-444F-9A65-703AD7EC1543}">
+  <ds:schemaRefs>
+    <ds:schemaRef ds:uri="http://schemas.openxmlformats.org/officeDocument/2006/bibliography"/>
+  </ds:schemaRefs>
+</ds:datastoreItem>
+</file>
+
+<file path=customXml/itemProps13.xml><?xml version="1.0" encoding="utf-8"?>
 <ds:datastoreItem xmlns:ds="http://schemas.openxmlformats.org/officeDocument/2006/customXml" ds:itemID="{259C0EC4-6E96-4055-9691-279399DD1218}">
   <ds:schemaRefs>
     <ds:schemaRef ds:uri="http://schemas.openxmlformats.org/officeDocument/2006/bibliography"/>
@@ -25159,15 +25184,87 @@
 </ds:datastoreItem>
 </file>
 
-<file path=customXml/itemProps11.xml><?xml version="1.0" encoding="utf-8"?>
-<ds:datastoreItem xmlns:ds="http://schemas.openxmlformats.org/officeDocument/2006/customXml" ds:itemID="{92051A70-5D42-465E-B82E-06F1C3E8703A}">
+<file path=customXml/itemProps14.xml><?xml version="1.0" encoding="utf-8"?>
+<ds:datastoreItem xmlns:ds="http://schemas.openxmlformats.org/officeDocument/2006/customXml" ds:itemID="{E44D67CB-6717-4D80-91C9-D7C4B0AF88EE}">
   <ds:schemaRefs>
     <ds:schemaRef ds:uri="http://schemas.openxmlformats.org/officeDocument/2006/bibliography"/>
   </ds:schemaRefs>
 </ds:datastoreItem>
 </file>
 
-<file path=customXml/itemProps12.xml><?xml version="1.0" encoding="utf-8"?>
+<file path=customXml/itemProps15.xml><?xml version="1.0" encoding="utf-8"?>
+<ds:datastoreItem xmlns:ds="http://schemas.openxmlformats.org/officeDocument/2006/customXml" ds:itemID="{D9213BE8-B666-4933-840F-2737DB8D7B15}">
+  <ds:schemaRefs>
+    <ds:schemaRef ds:uri="http://schemas.openxmlformats.org/officeDocument/2006/bibliography"/>
+  </ds:schemaRefs>
+</ds:datastoreItem>
+</file>
+
+<file path=customXml/itemProps16.xml><?xml version="1.0" encoding="utf-8"?>
+<ds:datastoreItem xmlns:ds="http://schemas.openxmlformats.org/officeDocument/2006/customXml" ds:itemID="{2BE78842-5205-4970-B2DE-6AA4CB79249B}">
+  <ds:schemaRefs>
+    <ds:schemaRef ds:uri="http://schemas.openxmlformats.org/officeDocument/2006/bibliography"/>
+  </ds:schemaRefs>
+</ds:datastoreItem>
+</file>
+
+<file path=customXml/itemProps17.xml><?xml version="1.0" encoding="utf-8"?>
+<ds:datastoreItem xmlns:ds="http://schemas.openxmlformats.org/officeDocument/2006/customXml" ds:itemID="{F0348948-849E-477D-A2E6-B80F83776B1C}">
+  <ds:schemaRefs>
+    <ds:schemaRef ds:uri="http://schemas.openxmlformats.org/officeDocument/2006/bibliography"/>
+  </ds:schemaRefs>
+</ds:datastoreItem>
+</file>
+
+<file path=customXml/itemProps18.xml><?xml version="1.0" encoding="utf-8"?>
+<ds:datastoreItem xmlns:ds="http://schemas.openxmlformats.org/officeDocument/2006/customXml" ds:itemID="{C48917FC-B3C4-41D5-BAB0-FD99113C29ED}">
+  <ds:schemaRefs>
+    <ds:schemaRef ds:uri="http://schemas.openxmlformats.org/officeDocument/2006/bibliography"/>
+  </ds:schemaRefs>
+</ds:datastoreItem>
+</file>
+
+<file path=customXml/itemProps19.xml><?xml version="1.0" encoding="utf-8"?>
+<ds:datastoreItem xmlns:ds="http://schemas.openxmlformats.org/officeDocument/2006/customXml" ds:itemID="{87F2CCB5-DDE4-4282-B069-063284B4F2CC}">
+  <ds:schemaRefs>
+    <ds:schemaRef ds:uri="http://schemas.openxmlformats.org/officeDocument/2006/bibliography"/>
+  </ds:schemaRefs>
+</ds:datastoreItem>
+</file>
+
+<file path=customXml/itemProps2.xml><?xml version="1.0" encoding="utf-8"?>
+<ds:datastoreItem xmlns:ds="http://schemas.openxmlformats.org/officeDocument/2006/customXml" ds:itemID="{539D62B6-99A3-4848-92F6-EEEAC634AB73}">
+  <ds:schemaRefs>
+    <ds:schemaRef ds:uri="http://schemas.openxmlformats.org/officeDocument/2006/bibliography"/>
+  </ds:schemaRefs>
+</ds:datastoreItem>
+</file>
+
+<file path=customXml/itemProps20.xml><?xml version="1.0" encoding="utf-8"?>
+<ds:datastoreItem xmlns:ds="http://schemas.openxmlformats.org/officeDocument/2006/customXml" ds:itemID="{F1826771-68AA-4D72-8330-FFD5D7F8CCE5}">
+  <ds:schemaRefs>
+    <ds:schemaRef ds:uri="http://schemas.openxmlformats.org/officeDocument/2006/bibliography"/>
+  </ds:schemaRefs>
+</ds:datastoreItem>
+</file>
+
+<file path=customXml/itemProps21.xml><?xml version="1.0" encoding="utf-8"?>
+<ds:datastoreItem xmlns:ds="http://schemas.openxmlformats.org/officeDocument/2006/customXml" ds:itemID="{87482CEF-BD43-4560-AD51-F2788F0D87CE}">
+  <ds:schemaRefs>
+    <ds:schemaRef ds:uri="http://schemas.openxmlformats.org/officeDocument/2006/bibliography"/>
+  </ds:schemaRefs>
+</ds:datastoreItem>
+</file>
+
+<file path=customXml/itemProps22.xml><?xml version="1.0" encoding="utf-8"?>
+<ds:datastoreItem xmlns:ds="http://schemas.openxmlformats.org/officeDocument/2006/customXml" ds:itemID="{76BEDF7A-7088-4BD2-9E23-ACE10E05B165}">
+  <ds:schemaRefs>
+    <ds:schemaRef ds:uri="http://schemas.openxmlformats.org/officeDocument/2006/bibliography"/>
+  </ds:schemaRefs>
+</ds:datastoreItem>
+</file>
+
+<file path=customXml/itemProps23.xml><?xml version="1.0" encoding="utf-8"?>
 <ds:datastoreItem xmlns:ds="http://schemas.openxmlformats.org/officeDocument/2006/customXml" ds:itemID="{2FEBB088-BB54-4EEC-877C-7848D7AF991C}">
   <ds:schemaRefs>
     <ds:schemaRef ds:uri="http://schemas.openxmlformats.org/officeDocument/2006/bibliography"/>
@@ -25175,104 +25272,8 @@
 </ds:datastoreItem>
 </file>
 
-<file path=customXml/itemProps13.xml><?xml version="1.0" encoding="utf-8"?>
-<ds:datastoreItem xmlns:ds="http://schemas.openxmlformats.org/officeDocument/2006/customXml" ds:itemID="{84D46C06-D02A-42F2-A9C2-3ABA31E557AD}">
-  <ds:schemaRefs>
-    <ds:schemaRef ds:uri="http://schemas.openxmlformats.org/officeDocument/2006/bibliography"/>
-  </ds:schemaRefs>
-</ds:datastoreItem>
-</file>
-
-<file path=customXml/itemProps14.xml><?xml version="1.0" encoding="utf-8"?>
-<ds:datastoreItem xmlns:ds="http://schemas.openxmlformats.org/officeDocument/2006/customXml" ds:itemID="{F0348948-849E-477D-A2E6-B80F83776B1C}">
-  <ds:schemaRefs>
-    <ds:schemaRef ds:uri="http://schemas.openxmlformats.org/officeDocument/2006/bibliography"/>
-  </ds:schemaRefs>
-</ds:datastoreItem>
-</file>
-
-<file path=customXml/itemProps15.xml><?xml version="1.0" encoding="utf-8"?>
-<ds:datastoreItem xmlns:ds="http://schemas.openxmlformats.org/officeDocument/2006/customXml" ds:itemID="{F02E9AC3-4740-41BA-855C-4F902EE8E17B}">
-  <ds:schemaRefs>
-    <ds:schemaRef ds:uri="http://schemas.openxmlformats.org/officeDocument/2006/bibliography"/>
-  </ds:schemaRefs>
-</ds:datastoreItem>
-</file>
-
-<file path=customXml/itemProps16.xml><?xml version="1.0" encoding="utf-8"?>
-<ds:datastoreItem xmlns:ds="http://schemas.openxmlformats.org/officeDocument/2006/customXml" ds:itemID="{539D62B6-99A3-4848-92F6-EEEAC634AB73}">
-  <ds:schemaRefs>
-    <ds:schemaRef ds:uri="http://schemas.openxmlformats.org/officeDocument/2006/bibliography"/>
-  </ds:schemaRefs>
-</ds:datastoreItem>
-</file>
-
-<file path=customXml/itemProps17.xml><?xml version="1.0" encoding="utf-8"?>
+<file path=customXml/itemProps24.xml><?xml version="1.0" encoding="utf-8"?>
 <ds:datastoreItem xmlns:ds="http://schemas.openxmlformats.org/officeDocument/2006/customXml" ds:itemID="{533A8F08-F57A-4B43-87CF-91A18F5E5F3B}">
-  <ds:schemaRefs>
-    <ds:schemaRef ds:uri="http://schemas.openxmlformats.org/officeDocument/2006/bibliography"/>
-  </ds:schemaRefs>
-</ds:datastoreItem>
-</file>
-
-<file path=customXml/itemProps18.xml><?xml version="1.0" encoding="utf-8"?>
-<ds:datastoreItem xmlns:ds="http://schemas.openxmlformats.org/officeDocument/2006/customXml" ds:itemID="{30874B9C-8F2E-4DCA-8609-1DDBB5452269}">
-  <ds:schemaRefs>
-    <ds:schemaRef ds:uri="http://schemas.openxmlformats.org/officeDocument/2006/bibliography"/>
-  </ds:schemaRefs>
-</ds:datastoreItem>
-</file>
-
-<file path=customXml/itemProps19.xml><?xml version="1.0" encoding="utf-8"?>
-<ds:datastoreItem xmlns:ds="http://schemas.openxmlformats.org/officeDocument/2006/customXml" ds:itemID="{E44D67CB-6717-4D80-91C9-D7C4B0AF88EE}">
-  <ds:schemaRefs>
-    <ds:schemaRef ds:uri="http://schemas.openxmlformats.org/officeDocument/2006/bibliography"/>
-  </ds:schemaRefs>
-</ds:datastoreItem>
-</file>
-
-<file path=customXml/itemProps2.xml><?xml version="1.0" encoding="utf-8"?>
-<ds:datastoreItem xmlns:ds="http://schemas.openxmlformats.org/officeDocument/2006/customXml" ds:itemID="{54D6B6EE-3A35-44F5-9D2E-36D688A9B5F9}">
-  <ds:schemaRefs>
-    <ds:schemaRef ds:uri="http://schemas.openxmlformats.org/officeDocument/2006/bibliography"/>
-  </ds:schemaRefs>
-</ds:datastoreItem>
-</file>
-
-<file path=customXml/itemProps20.xml><?xml version="1.0" encoding="utf-8"?>
-<ds:datastoreItem xmlns:ds="http://schemas.openxmlformats.org/officeDocument/2006/customXml" ds:itemID="{A7D18BA3-DF9C-4DD5-A31A-0C3BF0EFE6F0}">
-  <ds:schemaRefs>
-    <ds:schemaRef ds:uri="http://schemas.openxmlformats.org/officeDocument/2006/bibliography"/>
-  </ds:schemaRefs>
-</ds:datastoreItem>
-</file>
-
-<file path=customXml/itemProps21.xml><?xml version="1.0" encoding="utf-8"?>
-<ds:datastoreItem xmlns:ds="http://schemas.openxmlformats.org/officeDocument/2006/customXml" ds:itemID="{58853A7E-A034-49E1-9B9B-BC45F28D511A}">
-  <ds:schemaRefs>
-    <ds:schemaRef ds:uri="http://schemas.openxmlformats.org/officeDocument/2006/bibliography"/>
-  </ds:schemaRefs>
-</ds:datastoreItem>
-</file>
-
-<file path=customXml/itemProps22.xml><?xml version="1.0" encoding="utf-8"?>
-<ds:datastoreItem xmlns:ds="http://schemas.openxmlformats.org/officeDocument/2006/customXml" ds:itemID="{C48917FC-B3C4-41D5-BAB0-FD99113C29ED}">
-  <ds:schemaRefs>
-    <ds:schemaRef ds:uri="http://schemas.openxmlformats.org/officeDocument/2006/bibliography"/>
-  </ds:schemaRefs>
-</ds:datastoreItem>
-</file>
-
-<file path=customXml/itemProps23.xml><?xml version="1.0" encoding="utf-8"?>
-<ds:datastoreItem xmlns:ds="http://schemas.openxmlformats.org/officeDocument/2006/customXml" ds:itemID="{6422A546-FD35-476F-AD18-26008D2AEF4F}">
-  <ds:schemaRefs>
-    <ds:schemaRef ds:uri="http://schemas.openxmlformats.org/officeDocument/2006/bibliography"/>
-  </ds:schemaRefs>
-</ds:datastoreItem>
-</file>
-
-<file path=customXml/itemProps24.xml><?xml version="1.0" encoding="utf-8"?>
-<ds:datastoreItem xmlns:ds="http://schemas.openxmlformats.org/officeDocument/2006/customXml" ds:itemID="{F1491EBE-0831-4C71-A395-467815FA39EB}">
   <ds:schemaRefs>
     <ds:schemaRef ds:uri="http://schemas.openxmlformats.org/officeDocument/2006/bibliography"/>
   </ds:schemaRefs>
@@ -25288,7 +25289,7 @@
 </file>
 
 <file path=customXml/itemProps26.xml><?xml version="1.0" encoding="utf-8"?>
-<ds:datastoreItem xmlns:ds="http://schemas.openxmlformats.org/officeDocument/2006/customXml" ds:itemID="{07ABF269-0303-44AA-945B-E1A9E806364D}">
+<ds:datastoreItem xmlns:ds="http://schemas.openxmlformats.org/officeDocument/2006/customXml" ds:itemID="{84D46C06-D02A-42F2-A9C2-3ABA31E557AD}">
   <ds:schemaRefs>
     <ds:schemaRef ds:uri="http://schemas.openxmlformats.org/officeDocument/2006/bibliography"/>
   </ds:schemaRefs>
@@ -25296,7 +25297,7 @@
 </file>
 
 <file path=customXml/itemProps27.xml><?xml version="1.0" encoding="utf-8"?>
-<ds:datastoreItem xmlns:ds="http://schemas.openxmlformats.org/officeDocument/2006/customXml" ds:itemID="{87F2CCB5-DDE4-4282-B069-063284B4F2CC}">
+<ds:datastoreItem xmlns:ds="http://schemas.openxmlformats.org/officeDocument/2006/customXml" ds:itemID="{30874B9C-8F2E-4DCA-8609-1DDBB5452269}">
   <ds:schemaRefs>
     <ds:schemaRef ds:uri="http://schemas.openxmlformats.org/officeDocument/2006/bibliography"/>
   </ds:schemaRefs>
@@ -25304,7 +25305,7 @@
 </file>
 
 <file path=customXml/itemProps28.xml><?xml version="1.0" encoding="utf-8"?>
-<ds:datastoreItem xmlns:ds="http://schemas.openxmlformats.org/officeDocument/2006/customXml" ds:itemID="{B8E59FDC-77C1-444F-9A65-703AD7EC1543}">
+<ds:datastoreItem xmlns:ds="http://schemas.openxmlformats.org/officeDocument/2006/customXml" ds:itemID="{406EEAD8-32B9-4934-8CB6-7C1B1C60AE49}">
   <ds:schemaRefs>
     <ds:schemaRef ds:uri="http://schemas.openxmlformats.org/officeDocument/2006/bibliography"/>
   </ds:schemaRefs>
@@ -25312,6 +25313,30 @@
 </file>
 
 <file path=customXml/itemProps29.xml><?xml version="1.0" encoding="utf-8"?>
+<ds:datastoreItem xmlns:ds="http://schemas.openxmlformats.org/officeDocument/2006/customXml" ds:itemID="{924BFC99-1479-4EC9-A61F-044E8862D57B}">
+  <ds:schemaRefs>
+    <ds:schemaRef ds:uri="http://schemas.openxmlformats.org/officeDocument/2006/bibliography"/>
+  </ds:schemaRefs>
+</ds:datastoreItem>
+</file>
+
+<file path=customXml/itemProps3.xml><?xml version="1.0" encoding="utf-8"?>
+<ds:datastoreItem xmlns:ds="http://schemas.openxmlformats.org/officeDocument/2006/customXml" ds:itemID="{A7D18BA3-DF9C-4DD5-A31A-0C3BF0EFE6F0}">
+  <ds:schemaRefs>
+    <ds:schemaRef ds:uri="http://schemas.openxmlformats.org/officeDocument/2006/bibliography"/>
+  </ds:schemaRefs>
+</ds:datastoreItem>
+</file>
+
+<file path=customXml/itemProps30.xml><?xml version="1.0" encoding="utf-8"?>
+<ds:datastoreItem xmlns:ds="http://schemas.openxmlformats.org/officeDocument/2006/customXml" ds:itemID="{F7358108-595B-4EA4-AD08-18D99F34EEEA}">
+  <ds:schemaRefs>
+    <ds:schemaRef ds:uri="http://schemas.openxmlformats.org/officeDocument/2006/bibliography"/>
+  </ds:schemaRefs>
+</ds:datastoreItem>
+</file>
+
+<file path=customXml/itemProps4.xml><?xml version="1.0" encoding="utf-8"?>
 <ds:datastoreItem xmlns:ds="http://schemas.openxmlformats.org/officeDocument/2006/customXml" ds:itemID="{720D6997-8522-4B39-8E6E-23D9B22627FC}">
   <ds:schemaRefs>
     <ds:schemaRef ds:uri="http://schemas.openxmlformats.org/officeDocument/2006/bibliography"/>
@@ -25319,32 +25344,8 @@
 </ds:datastoreItem>
 </file>
 
-<file path=customXml/itemProps3.xml><?xml version="1.0" encoding="utf-8"?>
-<ds:datastoreItem xmlns:ds="http://schemas.openxmlformats.org/officeDocument/2006/customXml" ds:itemID="{76BEDF7A-7088-4BD2-9E23-ACE10E05B165}">
-  <ds:schemaRefs>
-    <ds:schemaRef ds:uri="http://schemas.openxmlformats.org/officeDocument/2006/bibliography"/>
-  </ds:schemaRefs>
-</ds:datastoreItem>
-</file>
-
-<file path=customXml/itemProps30.xml><?xml version="1.0" encoding="utf-8"?>
-<ds:datastoreItem xmlns:ds="http://schemas.openxmlformats.org/officeDocument/2006/customXml" ds:itemID="{F1826771-68AA-4D72-8330-FFD5D7F8CCE5}">
-  <ds:schemaRefs>
-    <ds:schemaRef ds:uri="http://schemas.openxmlformats.org/officeDocument/2006/bibliography"/>
-  </ds:schemaRefs>
-</ds:datastoreItem>
-</file>
-
-<file path=customXml/itemProps4.xml><?xml version="1.0" encoding="utf-8"?>
-<ds:datastoreItem xmlns:ds="http://schemas.openxmlformats.org/officeDocument/2006/customXml" ds:itemID="{D9213BE8-B666-4933-840F-2737DB8D7B15}">
-  <ds:schemaRefs>
-    <ds:schemaRef ds:uri="http://schemas.openxmlformats.org/officeDocument/2006/bibliography"/>
-  </ds:schemaRefs>
-</ds:datastoreItem>
-</file>
-
 <file path=customXml/itemProps5.xml><?xml version="1.0" encoding="utf-8"?>
-<ds:datastoreItem xmlns:ds="http://schemas.openxmlformats.org/officeDocument/2006/customXml" ds:itemID="{BDC224F6-D2FA-437B-A698-1DB9696F51D3}">
+<ds:datastoreItem xmlns:ds="http://schemas.openxmlformats.org/officeDocument/2006/customXml" ds:itemID="{06509157-C37F-4925-861F-62BCC64A0BEA}">
   <ds:schemaRefs>
     <ds:schemaRef ds:uri="http://schemas.openxmlformats.org/officeDocument/2006/bibliography"/>
   </ds:schemaRefs>
@@ -25360,7 +25361,7 @@
 </file>
 
 <file path=customXml/itemProps7.xml><?xml version="1.0" encoding="utf-8"?>
-<ds:datastoreItem xmlns:ds="http://schemas.openxmlformats.org/officeDocument/2006/customXml" ds:itemID="{6CAAFC14-CD27-4D16-989D-D82546E68F30}">
+<ds:datastoreItem xmlns:ds="http://schemas.openxmlformats.org/officeDocument/2006/customXml" ds:itemID="{92051A70-5D42-465E-B82E-06F1C3E8703A}">
   <ds:schemaRefs>
     <ds:schemaRef ds:uri="http://schemas.openxmlformats.org/officeDocument/2006/bibliography"/>
   </ds:schemaRefs>
@@ -25368,7 +25369,7 @@
 </file>
 
 <file path=customXml/itemProps8.xml><?xml version="1.0" encoding="utf-8"?>
-<ds:datastoreItem xmlns:ds="http://schemas.openxmlformats.org/officeDocument/2006/customXml" ds:itemID="{87482CEF-BD43-4560-AD51-F2788F0D87CE}">
+<ds:datastoreItem xmlns:ds="http://schemas.openxmlformats.org/officeDocument/2006/customXml" ds:itemID="{F1491EBE-0831-4C71-A395-467815FA39EB}">
   <ds:schemaRefs>
     <ds:schemaRef ds:uri="http://schemas.openxmlformats.org/officeDocument/2006/bibliography"/>
   </ds:schemaRefs>
@@ -25376,7 +25377,7 @@
 </file>
 
 <file path=customXml/itemProps9.xml><?xml version="1.0" encoding="utf-8"?>
-<ds:datastoreItem xmlns:ds="http://schemas.openxmlformats.org/officeDocument/2006/customXml" ds:itemID="{2BE78842-5205-4970-B2DE-6AA4CB79249B}">
+<ds:datastoreItem xmlns:ds="http://schemas.openxmlformats.org/officeDocument/2006/customXml" ds:itemID="{BDC224F6-D2FA-437B-A698-1DB9696F51D3}">
   <ds:schemaRefs>
     <ds:schemaRef ds:uri="http://schemas.openxmlformats.org/officeDocument/2006/bibliography"/>
   </ds:schemaRefs>

--- a/Design/Thiet ke DB.docx
+++ b/Design/Thiet ke DB.docx
@@ -1,6 +1,6 @@
 
 <file path=word/document.xml><?xml version="1.0" encoding="utf-8"?>
-<w:document xmlns:wpc="http://schemas.microsoft.com/office/word/2010/wordprocessingCanvas" xmlns:cx="http://schemas.microsoft.com/office/drawing/2014/chartex" xmlns:cx1="http://schemas.microsoft.com/office/drawing/2015/9/8/chartex" xmlns:cx2="http://schemas.microsoft.com/office/drawing/2015/10/21/chartex" xmlns:cx3="http://schemas.microsoft.com/office/drawing/2016/5/9/chartex" xmlns:cx4="http://schemas.microsoft.com/office/drawing/2016/5/10/chartex" xmlns:cx5="http://schemas.microsoft.com/office/drawing/2016/5/11/chartex" xmlns:cx6="http://schemas.microsoft.com/office/drawing/2016/5/12/chartex" xmlns:cx7="http://schemas.microsoft.com/office/drawing/2016/5/13/chartex" xmlns:cx8="http://schemas.microsoft.com/office/drawing/2016/5/14/chartex" xmlns:mc="http://schemas.openxmlformats.org/markup-compatibility/2006" xmlns:aink="http://schemas.microsoft.com/office/drawing/2016/ink" xmlns:am3d="http://schemas.microsoft.com/office/drawing/2017/model3d" xmlns:o="urn:schemas-microsoft-com:office:office" xmlns:r="http://schemas.openxmlformats.org/officeDocument/2006/relationships" xmlns:m="http://schemas.openxmlformats.org/officeDocument/2006/math" xmlns:v="urn:schemas-microsoft-com:vml" xmlns:wp14="http://schemas.microsoft.com/office/word/2010/wordprocessingDrawing" xmlns:wp="http://schemas.openxmlformats.org/drawingml/2006/wordprocessingDrawing" xmlns:w10="urn:schemas-microsoft-com:office:word" xmlns:w="http://schemas.openxmlformats.org/wordprocessingml/2006/main" xmlns:w14="http://schemas.microsoft.com/office/word/2010/wordml" xmlns:w15="http://schemas.microsoft.com/office/word/2012/wordml" xmlns:w16cid="http://schemas.microsoft.com/office/word/2016/wordml/cid" xmlns:w16se="http://schemas.microsoft.com/office/word/2015/wordml/symex" xmlns:wpg="http://schemas.microsoft.com/office/word/2010/wordprocessingGroup" xmlns:wpi="http://schemas.microsoft.com/office/word/2010/wordprocessingInk" xmlns:wne="http://schemas.microsoft.com/office/word/2006/wordml" xmlns:wps="http://schemas.microsoft.com/office/word/2010/wordprocessingShape" mc:Ignorable="w14 w15 w16se w16cid wp14">
+<w:document xmlns:wpc="http://schemas.microsoft.com/office/word/2010/wordprocessingCanvas" xmlns:mc="http://schemas.openxmlformats.org/markup-compatibility/2006" xmlns:o="urn:schemas-microsoft-com:office:office" xmlns:r="http://schemas.openxmlformats.org/officeDocument/2006/relationships" xmlns:m="http://schemas.openxmlformats.org/officeDocument/2006/math" xmlns:v="urn:schemas-microsoft-com:vml" xmlns:wp14="http://schemas.microsoft.com/office/word/2010/wordprocessingDrawing" xmlns:wp="http://schemas.openxmlformats.org/drawingml/2006/wordprocessingDrawing" xmlns:w10="urn:schemas-microsoft-com:office:word" xmlns:w="http://schemas.openxmlformats.org/wordprocessingml/2006/main" xmlns:w14="http://schemas.microsoft.com/office/word/2010/wordml" xmlns:w15="http://schemas.microsoft.com/office/word/2012/wordml" xmlns:wpg="http://schemas.microsoft.com/office/word/2010/wordprocessingGroup" xmlns:wpi="http://schemas.microsoft.com/office/word/2010/wordprocessingInk" xmlns:wne="http://schemas.microsoft.com/office/word/2006/wordml" xmlns:wps="http://schemas.microsoft.com/office/word/2010/wordprocessingShape" mc:Ignorable="w14 w15 wp14">
   <w:body>
     <w:p/>
     <w:p/>
@@ -115,7 +115,7 @@
     </w:p>
     <w:p>
       <w:pPr>
-        <w:pStyle w:val="Mucluc1"/>
+        <w:pStyle w:val="TOC1"/>
         <w:tabs>
           <w:tab w:val="right" w:leader="dot" w:pos="8787"/>
         </w:tabs>
@@ -138,7 +138,7 @@
       <w:hyperlink w:anchor="_Toc513389882" w:history="1">
         <w:r>
           <w:rPr>
-            <w:rStyle w:val="Siuktni"/>
+            <w:rStyle w:val="Hyperlink"/>
             <w:b/>
             <w:noProof/>
           </w:rPr>
@@ -196,7 +196,7 @@
     </w:p>
     <w:p>
       <w:pPr>
-        <w:pStyle w:val="Mucluc1"/>
+        <w:pStyle w:val="TOC1"/>
         <w:tabs>
           <w:tab w:val="right" w:leader="dot" w:pos="8787"/>
         </w:tabs>
@@ -210,7 +210,7 @@
       <w:hyperlink w:anchor="_Toc513389883" w:history="1">
         <w:r>
           <w:rPr>
-            <w:rStyle w:val="Siuktni"/>
+            <w:rStyle w:val="Hyperlink"/>
             <w:noProof/>
           </w:rPr>
           <w:t>BẢNG THÔNG TIN CHÍNH</w:t>
@@ -267,7 +267,7 @@
     </w:p>
     <w:p>
       <w:pPr>
-        <w:pStyle w:val="Mucluc2"/>
+        <w:pStyle w:val="TOC2"/>
         <w:tabs>
           <w:tab w:val="left" w:pos="880"/>
           <w:tab w:val="right" w:leader="dot" w:pos="8787"/>
@@ -282,7 +282,7 @@
       <w:hyperlink w:anchor="_Toc513389884" w:history="1">
         <w:r>
           <w:rPr>
-            <w:rStyle w:val="Siuktni"/>
+            <w:rStyle w:val="Hyperlink"/>
             <w:noProof/>
           </w:rPr>
           <w:t>1.1</w:t>
@@ -298,7 +298,7 @@
         </w:r>
         <w:r>
           <w:rPr>
-            <w:rStyle w:val="Siuktni"/>
+            <w:rStyle w:val="Hyperlink"/>
             <w:noProof/>
           </w:rPr>
           <w:t>Mô hình quan hệ thực thể</w:t>
@@ -355,7 +355,7 @@
     </w:p>
     <w:p>
       <w:pPr>
-        <w:pStyle w:val="Mucluc2"/>
+        <w:pStyle w:val="TOC2"/>
         <w:tabs>
           <w:tab w:val="left" w:pos="880"/>
           <w:tab w:val="right" w:leader="dot" w:pos="8787"/>
@@ -370,7 +370,7 @@
       <w:hyperlink w:anchor="_Toc513389885" w:history="1">
         <w:r>
           <w:rPr>
-            <w:rStyle w:val="Siuktni"/>
+            <w:rStyle w:val="Hyperlink"/>
             <w:noProof/>
           </w:rPr>
           <w:t>1.2</w:t>
@@ -386,7 +386,7 @@
         </w:r>
         <w:r>
           <w:rPr>
-            <w:rStyle w:val="Siuktni"/>
+            <w:rStyle w:val="Hyperlink"/>
             <w:noProof/>
           </w:rPr>
           <w:t>AllCode</w:t>
@@ -443,7 +443,7 @@
     </w:p>
     <w:p>
       <w:pPr>
-        <w:pStyle w:val="Mucluc2"/>
+        <w:pStyle w:val="TOC2"/>
         <w:tabs>
           <w:tab w:val="left" w:pos="880"/>
           <w:tab w:val="right" w:leader="dot" w:pos="8787"/>
@@ -458,7 +458,7 @@
       <w:hyperlink w:anchor="_Toc513389886" w:history="1">
         <w:r>
           <w:rPr>
-            <w:rStyle w:val="Siuktni"/>
+            <w:rStyle w:val="Hyperlink"/>
             <w:noProof/>
             <w:highlight w:val="yellow"/>
           </w:rPr>
@@ -475,7 +475,7 @@
         </w:r>
         <w:r>
           <w:rPr>
-            <w:rStyle w:val="Siuktni"/>
+            <w:rStyle w:val="Hyperlink"/>
             <w:noProof/>
             <w:highlight w:val="yellow"/>
           </w:rPr>
@@ -533,7 +533,7 @@
     </w:p>
     <w:p>
       <w:pPr>
-        <w:pStyle w:val="Mucluc2"/>
+        <w:pStyle w:val="TOC2"/>
         <w:tabs>
           <w:tab w:val="left" w:pos="880"/>
           <w:tab w:val="right" w:leader="dot" w:pos="8787"/>
@@ -548,7 +548,7 @@
       <w:hyperlink w:anchor="_Toc513389887" w:history="1">
         <w:r>
           <w:rPr>
-            <w:rStyle w:val="Siuktni"/>
+            <w:rStyle w:val="Hyperlink"/>
             <w:noProof/>
             <w:highlight w:val="yellow"/>
           </w:rPr>
@@ -565,7 +565,7 @@
         </w:r>
         <w:r>
           <w:rPr>
-            <w:rStyle w:val="Siuktni"/>
+            <w:rStyle w:val="Hyperlink"/>
             <w:noProof/>
             <w:highlight w:val="yellow"/>
           </w:rPr>
@@ -623,7 +623,7 @@
     </w:p>
     <w:p>
       <w:pPr>
-        <w:pStyle w:val="Mucluc2"/>
+        <w:pStyle w:val="TOC2"/>
         <w:tabs>
           <w:tab w:val="left" w:pos="880"/>
           <w:tab w:val="right" w:leader="dot" w:pos="8787"/>
@@ -638,7 +638,7 @@
       <w:hyperlink w:anchor="_Toc513389888" w:history="1">
         <w:r>
           <w:rPr>
-            <w:rStyle w:val="Siuktni"/>
+            <w:rStyle w:val="Hyperlink"/>
             <w:noProof/>
           </w:rPr>
           <w:t>1.5</w:t>
@@ -654,7 +654,7 @@
         </w:r>
         <w:r>
           <w:rPr>
-            <w:rStyle w:val="Siuktni"/>
+            <w:rStyle w:val="Hyperlink"/>
             <w:noProof/>
           </w:rPr>
           <w:t>App_Detail_01</w:t>
@@ -711,7 +711,7 @@
     </w:p>
     <w:p>
       <w:pPr>
-        <w:pStyle w:val="Mucluc2"/>
+        <w:pStyle w:val="TOC2"/>
         <w:tabs>
           <w:tab w:val="left" w:pos="880"/>
           <w:tab w:val="right" w:leader="dot" w:pos="8787"/>
@@ -726,7 +726,7 @@
       <w:hyperlink w:anchor="_Toc513389889" w:history="1">
         <w:r>
           <w:rPr>
-            <w:rStyle w:val="Siuktni"/>
+            <w:rStyle w:val="Hyperlink"/>
             <w:noProof/>
           </w:rPr>
           <w:t>1.6</w:t>
@@ -742,7 +742,7 @@
         </w:r>
         <w:r>
           <w:rPr>
-            <w:rStyle w:val="Siuktni"/>
+            <w:rStyle w:val="Hyperlink"/>
             <w:noProof/>
           </w:rPr>
           <w:t>App_Detail_02</w:t>
@@ -799,7 +799,7 @@
     </w:p>
     <w:p>
       <w:pPr>
-        <w:pStyle w:val="Mucluc2"/>
+        <w:pStyle w:val="TOC2"/>
         <w:tabs>
           <w:tab w:val="left" w:pos="880"/>
           <w:tab w:val="right" w:leader="dot" w:pos="8787"/>
@@ -814,7 +814,7 @@
       <w:hyperlink w:anchor="_Toc513389890" w:history="1">
         <w:r>
           <w:rPr>
-            <w:rStyle w:val="Siuktni"/>
+            <w:rStyle w:val="Hyperlink"/>
             <w:noProof/>
           </w:rPr>
           <w:t>1.7</w:t>
@@ -830,7 +830,7 @@
         </w:r>
         <w:r>
           <w:rPr>
-            <w:rStyle w:val="Siuktni"/>
+            <w:rStyle w:val="Hyperlink"/>
             <w:noProof/>
           </w:rPr>
           <w:t>Sys_Fix_Charge</w:t>
@@ -887,7 +887,7 @@
     </w:p>
     <w:p>
       <w:pPr>
-        <w:pStyle w:val="Mucluc2"/>
+        <w:pStyle w:val="TOC2"/>
         <w:tabs>
           <w:tab w:val="left" w:pos="880"/>
           <w:tab w:val="right" w:leader="dot" w:pos="8787"/>
@@ -902,7 +902,7 @@
       <w:hyperlink w:anchor="_Toc513389891" w:history="1">
         <w:r>
           <w:rPr>
-            <w:rStyle w:val="Siuktni"/>
+            <w:rStyle w:val="Hyperlink"/>
             <w:noProof/>
           </w:rPr>
           <w:t>1.8</w:t>
@@ -918,7 +918,7 @@
         </w:r>
         <w:r>
           <w:rPr>
-            <w:rStyle w:val="Siuktni"/>
+            <w:rStyle w:val="Hyperlink"/>
             <w:noProof/>
           </w:rPr>
           <w:t>Sys_App_Fix_Charge</w:t>
@@ -975,7 +975,7 @@
     </w:p>
     <w:p>
       <w:pPr>
-        <w:pStyle w:val="Mucluc2"/>
+        <w:pStyle w:val="TOC2"/>
         <w:tabs>
           <w:tab w:val="left" w:pos="880"/>
           <w:tab w:val="right" w:leader="dot" w:pos="8787"/>
@@ -990,7 +990,7 @@
       <w:hyperlink w:anchor="_Toc513389892" w:history="1">
         <w:r>
           <w:rPr>
-            <w:rStyle w:val="Siuktni"/>
+            <w:rStyle w:val="Hyperlink"/>
             <w:noProof/>
           </w:rPr>
           <w:t>1.9</w:t>
@@ -1006,7 +1006,7 @@
         </w:r>
         <w:r>
           <w:rPr>
-            <w:rStyle w:val="Siuktni"/>
+            <w:rStyle w:val="Hyperlink"/>
             <w:noProof/>
           </w:rPr>
           <w:t>App_Fee_Fix</w:t>
@@ -1063,7 +1063,7 @@
     </w:p>
     <w:p>
       <w:pPr>
-        <w:pStyle w:val="Mucluc2"/>
+        <w:pStyle w:val="TOC2"/>
         <w:tabs>
           <w:tab w:val="left" w:pos="880"/>
           <w:tab w:val="right" w:leader="dot" w:pos="8787"/>
@@ -1078,7 +1078,7 @@
       <w:hyperlink w:anchor="_Toc513389893" w:history="1">
         <w:r>
           <w:rPr>
-            <w:rStyle w:val="Siuktni"/>
+            <w:rStyle w:val="Hyperlink"/>
             <w:noProof/>
             <w:highlight w:val="green"/>
           </w:rPr>
@@ -1095,7 +1095,7 @@
         </w:r>
         <w:r>
           <w:rPr>
-            <w:rStyle w:val="Siuktni"/>
+            <w:rStyle w:val="Hyperlink"/>
             <w:noProof/>
             <w:highlight w:val="green"/>
           </w:rPr>
@@ -1153,7 +1153,7 @@
     </w:p>
     <w:p>
       <w:pPr>
-        <w:pStyle w:val="Mucluc2"/>
+        <w:pStyle w:val="TOC2"/>
         <w:tabs>
           <w:tab w:val="left" w:pos="880"/>
           <w:tab w:val="right" w:leader="dot" w:pos="8787"/>
@@ -1168,7 +1168,7 @@
       <w:hyperlink w:anchor="_Toc513389894" w:history="1">
         <w:r>
           <w:rPr>
-            <w:rStyle w:val="Siuktni"/>
+            <w:rStyle w:val="Hyperlink"/>
             <w:noProof/>
           </w:rPr>
           <w:t>1.11</w:t>
@@ -1184,7 +1184,7 @@
         </w:r>
         <w:r>
           <w:rPr>
-            <w:rStyle w:val="Siuktni"/>
+            <w:rStyle w:val="Hyperlink"/>
             <w:noProof/>
           </w:rPr>
           <w:t>Sys_App_Service_Charge</w:t>
@@ -1241,7 +1241,7 @@
     </w:p>
     <w:p>
       <w:pPr>
-        <w:pStyle w:val="Mucluc2"/>
+        <w:pStyle w:val="TOC2"/>
         <w:tabs>
           <w:tab w:val="left" w:pos="880"/>
           <w:tab w:val="right" w:leader="dot" w:pos="8787"/>
@@ -1256,7 +1256,7 @@
       <w:hyperlink w:anchor="_Toc513389895" w:history="1">
         <w:r>
           <w:rPr>
-            <w:rStyle w:val="Siuktni"/>
+            <w:rStyle w:val="Hyperlink"/>
             <w:noProof/>
           </w:rPr>
           <w:t>1.12</w:t>
@@ -1272,7 +1272,7 @@
         </w:r>
         <w:r>
           <w:rPr>
-            <w:rStyle w:val="Siuktni"/>
+            <w:rStyle w:val="Hyperlink"/>
             <w:noProof/>
           </w:rPr>
           <w:t>App_Fee_Service</w:t>
@@ -1329,7 +1329,7 @@
     </w:p>
     <w:p>
       <w:pPr>
-        <w:pStyle w:val="Mucluc2"/>
+        <w:pStyle w:val="TOC2"/>
         <w:tabs>
           <w:tab w:val="left" w:pos="880"/>
           <w:tab w:val="right" w:leader="dot" w:pos="8787"/>
@@ -1344,7 +1344,7 @@
       <w:hyperlink w:anchor="_Toc513389896" w:history="1">
         <w:r>
           <w:rPr>
-            <w:rStyle w:val="Siuktni"/>
+            <w:rStyle w:val="Hyperlink"/>
             <w:noProof/>
           </w:rPr>
           <w:t>1.13</w:t>
@@ -1360,7 +1360,7 @@
         </w:r>
         <w:r>
           <w:rPr>
-            <w:rStyle w:val="Siuktni"/>
+            <w:rStyle w:val="Hyperlink"/>
             <w:noProof/>
           </w:rPr>
           <w:t>Sys_Document</w:t>
@@ -1417,7 +1417,7 @@
     </w:p>
     <w:p>
       <w:pPr>
-        <w:pStyle w:val="Mucluc2"/>
+        <w:pStyle w:val="TOC2"/>
         <w:tabs>
           <w:tab w:val="left" w:pos="880"/>
           <w:tab w:val="right" w:leader="dot" w:pos="8787"/>
@@ -1432,7 +1432,7 @@
       <w:hyperlink w:anchor="_Toc513389897" w:history="1">
         <w:r>
           <w:rPr>
-            <w:rStyle w:val="Siuktni"/>
+            <w:rStyle w:val="Hyperlink"/>
             <w:noProof/>
           </w:rPr>
           <w:t>1.14</w:t>
@@ -1448,7 +1448,7 @@
         </w:r>
         <w:r>
           <w:rPr>
-            <w:rStyle w:val="Siuktni"/>
+            <w:rStyle w:val="Hyperlink"/>
             <w:noProof/>
           </w:rPr>
           <w:t>Sys_App_Document</w:t>
@@ -1505,7 +1505,7 @@
     </w:p>
     <w:p>
       <w:pPr>
-        <w:pStyle w:val="Mucluc2"/>
+        <w:pStyle w:val="TOC2"/>
         <w:tabs>
           <w:tab w:val="left" w:pos="880"/>
           <w:tab w:val="right" w:leader="dot" w:pos="8787"/>
@@ -1520,7 +1520,7 @@
       <w:hyperlink w:anchor="_Toc513389898" w:history="1">
         <w:r>
           <w:rPr>
-            <w:rStyle w:val="Siuktni"/>
+            <w:rStyle w:val="Hyperlink"/>
             <w:noProof/>
           </w:rPr>
           <w:t>1.15</w:t>
@@ -1536,7 +1536,7 @@
         </w:r>
         <w:r>
           <w:rPr>
-            <w:rStyle w:val="Siuktni"/>
+            <w:rStyle w:val="Hyperlink"/>
             <w:noProof/>
           </w:rPr>
           <w:t>App_Document</w:t>
@@ -1593,7 +1593,7 @@
     </w:p>
     <w:p>
       <w:pPr>
-        <w:pStyle w:val="Mucluc2"/>
+        <w:pStyle w:val="TOC2"/>
         <w:tabs>
           <w:tab w:val="left" w:pos="880"/>
           <w:tab w:val="right" w:leader="dot" w:pos="8787"/>
@@ -1608,7 +1608,7 @@
       <w:hyperlink w:anchor="_Toc513389899" w:history="1">
         <w:r>
           <w:rPr>
-            <w:rStyle w:val="Siuktni"/>
+            <w:rStyle w:val="Hyperlink"/>
             <w:noProof/>
           </w:rPr>
           <w:t>1.16</w:t>
@@ -1624,7 +1624,7 @@
         </w:r>
         <w:r>
           <w:rPr>
-            <w:rStyle w:val="Siuktni"/>
+            <w:rStyle w:val="Hyperlink"/>
             <w:noProof/>
           </w:rPr>
           <w:t>Lawer_Info</w:t>
@@ -1681,7 +1681,7 @@
     </w:p>
     <w:p>
       <w:pPr>
-        <w:pStyle w:val="Mucluc2"/>
+        <w:pStyle w:val="TOC2"/>
         <w:tabs>
           <w:tab w:val="left" w:pos="880"/>
           <w:tab w:val="right" w:leader="dot" w:pos="8787"/>
@@ -1696,7 +1696,7 @@
       <w:hyperlink w:anchor="_Toc513389900" w:history="1">
         <w:r>
           <w:rPr>
-            <w:rStyle w:val="Siuktni"/>
+            <w:rStyle w:val="Hyperlink"/>
             <w:noProof/>
           </w:rPr>
           <w:t>1.17</w:t>
@@ -1712,7 +1712,7 @@
         </w:r>
         <w:r>
           <w:rPr>
-            <w:rStyle w:val="Siuktni"/>
+            <w:rStyle w:val="Hyperlink"/>
             <w:noProof/>
           </w:rPr>
           <w:t>App_Lawer</w:t>
@@ -1769,7 +1769,7 @@
     </w:p>
     <w:p>
       <w:pPr>
-        <w:pStyle w:val="Mucluc2"/>
+        <w:pStyle w:val="TOC2"/>
         <w:tabs>
           <w:tab w:val="left" w:pos="880"/>
           <w:tab w:val="right" w:leader="dot" w:pos="8787"/>
@@ -1784,7 +1784,7 @@
       <w:hyperlink w:anchor="_Toc513389901" w:history="1">
         <w:r>
           <w:rPr>
-            <w:rStyle w:val="Siuktni"/>
+            <w:rStyle w:val="Hyperlink"/>
             <w:noProof/>
           </w:rPr>
           <w:t>1.18</w:t>
@@ -1800,7 +1800,7 @@
         </w:r>
         <w:r>
           <w:rPr>
-            <w:rStyle w:val="Siuktni"/>
+            <w:rStyle w:val="Hyperlink"/>
             <w:noProof/>
           </w:rPr>
           <w:t>App_Reject_Info</w:t>
@@ -1857,7 +1857,7 @@
     </w:p>
     <w:p>
       <w:pPr>
-        <w:pStyle w:val="Mucluc2"/>
+        <w:pStyle w:val="TOC2"/>
         <w:tabs>
           <w:tab w:val="left" w:pos="880"/>
           <w:tab w:val="right" w:leader="dot" w:pos="8787"/>
@@ -1872,7 +1872,7 @@
       <w:hyperlink w:anchor="_Toc513389902" w:history="1">
         <w:r>
           <w:rPr>
-            <w:rStyle w:val="Siuktni"/>
+            <w:rStyle w:val="Hyperlink"/>
             <w:noProof/>
           </w:rPr>
           <w:t>1.19</w:t>
@@ -1888,7 +1888,7 @@
         </w:r>
         <w:r>
           <w:rPr>
-            <w:rStyle w:val="Siuktni"/>
+            <w:rStyle w:val="Hyperlink"/>
             <w:noProof/>
           </w:rPr>
           <w:t>TimeSheet</w:t>
@@ -1945,7 +1945,7 @@
     </w:p>
     <w:p>
       <w:pPr>
-        <w:pStyle w:val="Mucluc2"/>
+        <w:pStyle w:val="TOC2"/>
         <w:tabs>
           <w:tab w:val="left" w:pos="880"/>
           <w:tab w:val="right" w:leader="dot" w:pos="8787"/>
@@ -1960,7 +1960,7 @@
       <w:hyperlink w:anchor="_Toc513389903" w:history="1">
         <w:r>
           <w:rPr>
-            <w:rStyle w:val="Siuktni"/>
+            <w:rStyle w:val="Hyperlink"/>
             <w:noProof/>
           </w:rPr>
           <w:t>1.20</w:t>
@@ -1976,7 +1976,7 @@
         </w:r>
         <w:r>
           <w:rPr>
-            <w:rStyle w:val="Siuktni"/>
+            <w:rStyle w:val="Hyperlink"/>
             <w:noProof/>
           </w:rPr>
           <w:t>Request_Search_Header</w:t>
@@ -2033,7 +2033,7 @@
     </w:p>
     <w:p>
       <w:pPr>
-        <w:pStyle w:val="Mucluc2"/>
+        <w:pStyle w:val="TOC2"/>
         <w:tabs>
           <w:tab w:val="left" w:pos="880"/>
           <w:tab w:val="right" w:leader="dot" w:pos="8787"/>
@@ -2048,7 +2048,7 @@
       <w:hyperlink w:anchor="_Toc513389904" w:history="1">
         <w:r>
           <w:rPr>
-            <w:rStyle w:val="Siuktni"/>
+            <w:rStyle w:val="Hyperlink"/>
             <w:noProof/>
           </w:rPr>
           <w:t>1.21</w:t>
@@ -2064,7 +2064,7 @@
         </w:r>
         <w:r>
           <w:rPr>
-            <w:rStyle w:val="Siuktni"/>
+            <w:rStyle w:val="Hyperlink"/>
             <w:noProof/>
           </w:rPr>
           <w:t>Request_Search_Detail</w:t>
@@ -2121,7 +2121,7 @@
     </w:p>
     <w:p>
       <w:pPr>
-        <w:pStyle w:val="Mucluc2"/>
+        <w:pStyle w:val="TOC2"/>
         <w:tabs>
           <w:tab w:val="left" w:pos="880"/>
           <w:tab w:val="right" w:leader="dot" w:pos="8787"/>
@@ -2136,7 +2136,7 @@
       <w:hyperlink w:anchor="_Toc513389905" w:history="1">
         <w:r>
           <w:rPr>
-            <w:rStyle w:val="Siuktni"/>
+            <w:rStyle w:val="Hyperlink"/>
             <w:noProof/>
           </w:rPr>
           <w:t>1.22</w:t>
@@ -2152,7 +2152,7 @@
         </w:r>
         <w:r>
           <w:rPr>
-            <w:rStyle w:val="Siuktni"/>
+            <w:rStyle w:val="Hyperlink"/>
             <w:noProof/>
           </w:rPr>
           <w:t>Danh sách các bảng liên quan tới cấu hình phân quyền hệ thống</w:t>
@@ -2209,7 +2209,7 @@
     </w:p>
     <w:p>
       <w:pPr>
-        <w:pStyle w:val="Mucluc3"/>
+        <w:pStyle w:val="TOC3"/>
         <w:tabs>
           <w:tab w:val="left" w:pos="1320"/>
           <w:tab w:val="right" w:leader="dot" w:pos="8787"/>
@@ -2224,7 +2224,7 @@
       <w:hyperlink w:anchor="_Toc513389906" w:history="1">
         <w:r>
           <w:rPr>
-            <w:rStyle w:val="Siuktni"/>
+            <w:rStyle w:val="Hyperlink"/>
             <w:noProof/>
           </w:rPr>
           <w:t>1.22.1</w:t>
@@ -2240,7 +2240,7 @@
         </w:r>
         <w:r>
           <w:rPr>
-            <w:rStyle w:val="Siuktni"/>
+            <w:rStyle w:val="Hyperlink"/>
             <w:noProof/>
           </w:rPr>
           <w:t>S_User</w:t>
@@ -2297,7 +2297,7 @@
     </w:p>
     <w:p>
       <w:pPr>
-        <w:pStyle w:val="Mucluc3"/>
+        <w:pStyle w:val="TOC3"/>
         <w:tabs>
           <w:tab w:val="left" w:pos="1320"/>
           <w:tab w:val="right" w:leader="dot" w:pos="8787"/>
@@ -2312,7 +2312,7 @@
       <w:hyperlink w:anchor="_Toc513389907" w:history="1">
         <w:r>
           <w:rPr>
-            <w:rStyle w:val="Siuktni"/>
+            <w:rStyle w:val="Hyperlink"/>
             <w:noProof/>
           </w:rPr>
           <w:t>1.22.2</w:t>
@@ -2328,7 +2328,7 @@
         </w:r>
         <w:r>
           <w:rPr>
-            <w:rStyle w:val="Siuktni"/>
+            <w:rStyle w:val="Hyperlink"/>
             <w:noProof/>
           </w:rPr>
           <w:t>S_Function</w:t>
@@ -2385,7 +2385,7 @@
     </w:p>
     <w:p>
       <w:pPr>
-        <w:pStyle w:val="Mucluc3"/>
+        <w:pStyle w:val="TOC3"/>
         <w:tabs>
           <w:tab w:val="left" w:pos="1320"/>
           <w:tab w:val="right" w:leader="dot" w:pos="8787"/>
@@ -2400,7 +2400,7 @@
       <w:hyperlink w:anchor="_Toc513389908" w:history="1">
         <w:r>
           <w:rPr>
-            <w:rStyle w:val="Siuktni"/>
+            <w:rStyle w:val="Hyperlink"/>
             <w:noProof/>
           </w:rPr>
           <w:t>1.22.3</w:t>
@@ -2416,7 +2416,7 @@
         </w:r>
         <w:r>
           <w:rPr>
-            <w:rStyle w:val="Siuktni"/>
+            <w:rStyle w:val="Hyperlink"/>
             <w:noProof/>
           </w:rPr>
           <w:t>S_Group_Function</w:t>
@@ -2473,7 +2473,7 @@
     </w:p>
     <w:p>
       <w:pPr>
-        <w:pStyle w:val="Mucluc3"/>
+        <w:pStyle w:val="TOC3"/>
         <w:tabs>
           <w:tab w:val="left" w:pos="1320"/>
           <w:tab w:val="right" w:leader="dot" w:pos="8787"/>
@@ -2488,7 +2488,7 @@
       <w:hyperlink w:anchor="_Toc513389909" w:history="1">
         <w:r>
           <w:rPr>
-            <w:rStyle w:val="Siuktni"/>
+            <w:rStyle w:val="Hyperlink"/>
             <w:noProof/>
           </w:rPr>
           <w:t>1.22.4</w:t>
@@ -2504,7 +2504,7 @@
         </w:r>
         <w:r>
           <w:rPr>
-            <w:rStyle w:val="Siuktni"/>
+            <w:rStyle w:val="Hyperlink"/>
             <w:noProof/>
           </w:rPr>
           <w:t>S_Group_User</w:t>
@@ -2561,7 +2561,7 @@
     </w:p>
     <w:p>
       <w:pPr>
-        <w:pStyle w:val="Mucluc3"/>
+        <w:pStyle w:val="TOC3"/>
         <w:tabs>
           <w:tab w:val="left" w:pos="1320"/>
           <w:tab w:val="right" w:leader="dot" w:pos="8787"/>
@@ -2576,7 +2576,7 @@
       <w:hyperlink w:anchor="_Toc513389910" w:history="1">
         <w:r>
           <w:rPr>
-            <w:rStyle w:val="Siuktni"/>
+            <w:rStyle w:val="Hyperlink"/>
             <w:noProof/>
           </w:rPr>
           <w:t>1.22.5</w:t>
@@ -2592,7 +2592,7 @@
         </w:r>
         <w:r>
           <w:rPr>
-            <w:rStyle w:val="Siuktni"/>
+            <w:rStyle w:val="Hyperlink"/>
             <w:noProof/>
           </w:rPr>
           <w:t>S_Groups</w:t>
@@ -2649,7 +2649,7 @@
     </w:p>
     <w:p>
       <w:pPr>
-        <w:pStyle w:val="Mucluc3"/>
+        <w:pStyle w:val="TOC3"/>
         <w:tabs>
           <w:tab w:val="left" w:pos="1320"/>
           <w:tab w:val="right" w:leader="dot" w:pos="8787"/>
@@ -2664,7 +2664,7 @@
       <w:hyperlink w:anchor="_Toc513389911" w:history="1">
         <w:r>
           <w:rPr>
-            <w:rStyle w:val="Siuktni"/>
+            <w:rStyle w:val="Hyperlink"/>
             <w:noProof/>
           </w:rPr>
           <w:t>1.22.6</w:t>
@@ -2680,7 +2680,7 @@
         </w:r>
         <w:r>
           <w:rPr>
-            <w:rStyle w:val="Siuktni"/>
+            <w:rStyle w:val="Hyperlink"/>
             <w:noProof/>
           </w:rPr>
           <w:t>S_Menu</w:t>
@@ -2747,7 +2747,7 @@
     </w:p>
     <w:p>
       <w:pPr>
-        <w:pStyle w:val="u1"/>
+        <w:pStyle w:val="Heading1"/>
         <w:numPr>
           <w:ilvl w:val="0"/>
           <w:numId w:val="0"/>
@@ -2768,7 +2768,7 @@
     </w:p>
     <w:p>
       <w:pPr>
-        <w:pStyle w:val="u2"/>
+        <w:pStyle w:val="Heading2"/>
       </w:pPr>
       <w:bookmarkStart w:id="8" w:name="_Toc513389884"/>
       <w:r>
@@ -2801,13 +2801,13 @@
           <v:shape id="_x0000_i1025" type="#_x0000_t75" style="width:438.75pt;height:230.25pt" o:ole="">
             <v:imagedata r:id="rId37" o:title=""/>
           </v:shape>
-          <o:OLEObject Type="Embed" ProgID="Visio.Drawing.15" ShapeID="_x0000_i1025" DrawAspect="Content" ObjectID="_1588052443" r:id="rId38"/>
+          <o:OLEObject Type="Embed" ProgID="Visio.Drawing.15" ShapeID="_x0000_i1025" DrawAspect="Content" ObjectID="_1588187146" r:id="rId38"/>
         </w:object>
       </w:r>
     </w:p>
     <w:p>
       <w:pPr>
-        <w:pStyle w:val="u2"/>
+        <w:pStyle w:val="Heading2"/>
       </w:pPr>
       <w:bookmarkStart w:id="9" w:name="_Toc513389885"/>
       <w:r>
@@ -2817,7 +2817,7 @@
     </w:p>
     <w:p>
       <w:pPr>
-        <w:pStyle w:val="oancuaDanhsach"/>
+        <w:pStyle w:val="ListParagraph"/>
         <w:numPr>
           <w:ilvl w:val="0"/>
           <w:numId w:val="8"/>
@@ -2829,7 +2829,7 @@
     </w:p>
     <w:p>
       <w:pPr>
-        <w:pStyle w:val="oancuaDanhsach"/>
+        <w:pStyle w:val="ListParagraph"/>
         <w:numPr>
           <w:ilvl w:val="0"/>
           <w:numId w:val="8"/>
@@ -2841,7 +2841,7 @@
     </w:p>
     <w:tbl>
       <w:tblPr>
-        <w:tblStyle w:val="LiBang"/>
+        <w:tblStyle w:val="TableGrid"/>
         <w:tblW w:w="5000" w:type="pct"/>
         <w:tblBorders>
           <w:top w:val="single" w:sz="12" w:space="0" w:color="auto"/>
@@ -3315,7 +3315,7 @@
     </w:tbl>
     <w:p>
       <w:pPr>
-        <w:pStyle w:val="u2"/>
+        <w:pStyle w:val="Heading2"/>
         <w:rPr>
           <w:highlight w:val="yellow"/>
         </w:rPr>
@@ -3331,7 +3331,7 @@
     </w:p>
     <w:p>
       <w:pPr>
-        <w:pStyle w:val="oancuaDanhsach"/>
+        <w:pStyle w:val="ListParagraph"/>
         <w:numPr>
           <w:ilvl w:val="0"/>
           <w:numId w:val="8"/>
@@ -3349,7 +3349,7 @@
     </w:p>
     <w:p>
       <w:pPr>
-        <w:pStyle w:val="oancuaDanhsach"/>
+        <w:pStyle w:val="ListParagraph"/>
         <w:numPr>
           <w:ilvl w:val="0"/>
           <w:numId w:val="8"/>
@@ -3367,7 +3367,7 @@
     </w:p>
     <w:tbl>
       <w:tblPr>
-        <w:tblStyle w:val="LiBang"/>
+        <w:tblStyle w:val="TableGrid"/>
         <w:tblW w:w="5000" w:type="pct"/>
         <w:tblBorders>
           <w:top w:val="single" w:sz="12" w:space="0" w:color="auto"/>
@@ -3610,15 +3610,7 @@
           </w:tcPr>
           <w:p>
             <w:r>
-              <w:t>Ngôn ngữ hiển thị (VI_</w:t>
-            </w:r>
-            <w:proofErr w:type="gramStart"/>
-            <w:r>
-              <w:t>VN,EN</w:t>
-            </w:r>
-            <w:proofErr w:type="gramEnd"/>
-            <w:r>
-              <w:t>_US)</w:t>
+              <w:t>Ngôn ngữ hiển thị (VI_VN,EN_US)</w:t>
             </w:r>
           </w:p>
         </w:tc>
@@ -4174,7 +4166,7 @@
     </w:tbl>
     <w:p>
       <w:pPr>
-        <w:pStyle w:val="u2"/>
+        <w:pStyle w:val="Heading2"/>
         <w:rPr>
           <w:highlight w:val="yellow"/>
         </w:rPr>
@@ -4190,7 +4182,7 @@
     </w:p>
     <w:p>
       <w:pPr>
-        <w:pStyle w:val="oancuaDanhsach"/>
+        <w:pStyle w:val="ListParagraph"/>
         <w:numPr>
           <w:ilvl w:val="0"/>
           <w:numId w:val="8"/>
@@ -4202,7 +4194,7 @@
     </w:p>
     <w:p>
       <w:pPr>
-        <w:pStyle w:val="oancuaDanhsach"/>
+        <w:pStyle w:val="ListParagraph"/>
         <w:numPr>
           <w:ilvl w:val="0"/>
           <w:numId w:val="8"/>
@@ -4214,7 +4206,7 @@
     </w:p>
     <w:tbl>
       <w:tblPr>
-        <w:tblStyle w:val="LiBang"/>
+        <w:tblStyle w:val="TableGrid"/>
         <w:tblW w:w="5000" w:type="pct"/>
         <w:tblBorders>
           <w:top w:val="single" w:sz="12" w:space="0" w:color="auto"/>
@@ -5307,6 +5299,7 @@
               <w:rPr>
                 <w:highlight w:val="yellow"/>
               </w:rPr>
+              <w:lastRenderedPageBreak/>
               <w:t>Rep_Master_E</w:t>
             </w:r>
             <w:r>
@@ -6677,19 +6670,86 @@
             <w:r>
               <w:t>Ghi chú chung</w:t>
             </w:r>
+          </w:p>
+        </w:tc>
+      </w:tr>
+      <w:tr>
+        <w:tc>
+          <w:tcPr>
+            <w:tcW w:w="1377" w:type="pct"/>
+          </w:tcPr>
+          <w:p>
+            <w:r>
+              <w:t>GENCODE</w:t>
+            </w:r>
+          </w:p>
+        </w:tc>
+        <w:tc>
+          <w:tcPr>
+            <w:tcW w:w="977" w:type="pct"/>
+          </w:tcPr>
+          <w:p>
+            <w:r>
+              <w:t>VARCHAR2</w:t>
+            </w:r>
+          </w:p>
+        </w:tc>
+        <w:tc>
+          <w:tcPr>
+            <w:tcW w:w="367" w:type="pct"/>
+          </w:tcPr>
+          <w:p>
+            <w:r>
+              <w:t>20</w:t>
+            </w:r>
+          </w:p>
+        </w:tc>
+        <w:tc>
+          <w:tcPr>
+            <w:tcW w:w="330" w:type="pct"/>
+          </w:tcPr>
+          <w:p/>
+        </w:tc>
+        <w:tc>
+          <w:tcPr>
+            <w:tcW w:w="496" w:type="pct"/>
+          </w:tcPr>
+          <w:p/>
+        </w:tc>
+        <w:tc>
+          <w:tcPr>
+            <w:tcW w:w="1454" w:type="pct"/>
+          </w:tcPr>
+          <w:p>
+            <w:pPr>
+              <w:jc w:val="left"/>
+            </w:pPr>
+            <w:r>
+              <w:t>Appcode  + yyyMMdd + seq.nextval</w:t>
+            </w:r>
+          </w:p>
+          <w:p>
+            <w:pPr>
+              <w:jc w:val="left"/>
+            </w:pPr>
+            <w:r>
+              <w:t>Mã đơn tự sinh và là duy nhất</w:t>
+            </w:r>
+            <w:bookmarkStart w:id="12" w:name="_GoBack"/>
+            <w:bookmarkEnd w:id="12"/>
           </w:p>
         </w:tc>
       </w:tr>
     </w:tbl>
     <w:p>
       <w:pPr>
-        <w:pStyle w:val="u2"/>
-      </w:pPr>
-      <w:bookmarkStart w:id="12" w:name="_Toc513389888"/>
+        <w:pStyle w:val="Heading2"/>
+      </w:pPr>
+      <w:bookmarkStart w:id="13" w:name="_Toc513389888"/>
       <w:r>
         <w:t>App_Detail_01</w:t>
       </w:r>
-      <w:bookmarkEnd w:id="12"/>
+      <w:bookmarkEnd w:id="13"/>
       <w:r>
         <w:tab/>
       </w:r>
@@ -6699,7 +6759,7 @@
     </w:p>
     <w:p>
       <w:pPr>
-        <w:pStyle w:val="oancuaDanhsach"/>
+        <w:pStyle w:val="ListParagraph"/>
         <w:numPr>
           <w:ilvl w:val="0"/>
           <w:numId w:val="8"/>
@@ -6717,7 +6777,7 @@
     </w:p>
     <w:p>
       <w:pPr>
-        <w:pStyle w:val="oancuaDanhsach"/>
+        <w:pStyle w:val="ListParagraph"/>
         <w:numPr>
           <w:ilvl w:val="0"/>
           <w:numId w:val="8"/>
@@ -6729,7 +6789,7 @@
     </w:p>
     <w:tbl>
       <w:tblPr>
-        <w:tblStyle w:val="LiBang"/>
+        <w:tblStyle w:val="TableGrid"/>
         <w:tblW w:w="5000" w:type="pct"/>
         <w:tblBorders>
           <w:top w:val="single" w:sz="12" w:space="0" w:color="auto"/>
@@ -7128,6 +7188,7 @@
                 <w:bCs/>
                 <w:lang w:val="pt-BR"/>
               </w:rPr>
+              <w:lastRenderedPageBreak/>
               <w:t>CORRECT</w:t>
             </w:r>
             <w:r>
@@ -7190,13 +7251,8 @@
             </w:r>
           </w:p>
           <w:p>
-            <w:proofErr w:type="gramStart"/>
-            <w:r>
-              <w:t>1 :</w:t>
-            </w:r>
-            <w:proofErr w:type="gramEnd"/>
-            <w:r>
-              <w:t xml:space="preserve"> Tên chủ đơn</w:t>
+            <w:r>
+              <w:t>1 : Tên chủ đơn</w:t>
             </w:r>
           </w:p>
           <w:p>
@@ -7206,7 +7262,6 @@
           </w:p>
           <w:p>
             <w:r>
-              <w:lastRenderedPageBreak/>
               <w:t>3: Nội dung khác</w:t>
             </w:r>
           </w:p>
@@ -7231,7 +7286,6 @@
                 <w:bCs/>
                 <w:lang w:val="pt-BR"/>
               </w:rPr>
-              <w:lastRenderedPageBreak/>
               <w:t>CORRECT_REQUEST_TO</w:t>
             </w:r>
           </w:p>
@@ -7340,20 +7394,20 @@
     </w:tbl>
     <w:p>
       <w:pPr>
-        <w:pStyle w:val="u2"/>
-      </w:pPr>
-      <w:bookmarkStart w:id="13" w:name="_Toc513389889"/>
+        <w:pStyle w:val="Heading2"/>
+      </w:pPr>
+      <w:bookmarkStart w:id="14" w:name="_Toc513389889"/>
       <w:r>
         <w:t>App_Detail_02</w:t>
       </w:r>
-      <w:bookmarkEnd w:id="13"/>
+      <w:bookmarkEnd w:id="14"/>
       <w:r>
         <w:tab/>
       </w:r>
     </w:p>
     <w:p>
       <w:pPr>
-        <w:pStyle w:val="oancuaDanhsach"/>
+        <w:pStyle w:val="ListParagraph"/>
         <w:numPr>
           <w:ilvl w:val="0"/>
           <w:numId w:val="8"/>
@@ -7374,7 +7428,7 @@
     </w:p>
     <w:p>
       <w:pPr>
-        <w:pStyle w:val="oancuaDanhsach"/>
+        <w:pStyle w:val="ListParagraph"/>
         <w:numPr>
           <w:ilvl w:val="0"/>
           <w:numId w:val="8"/>
@@ -7386,7 +7440,7 @@
     </w:p>
     <w:tbl>
       <w:tblPr>
-        <w:tblStyle w:val="LiBang"/>
+        <w:tblStyle w:val="TableGrid"/>
         <w:tblW w:w="5000" w:type="pct"/>
         <w:tblBorders>
           <w:top w:val="single" w:sz="12" w:space="0" w:color="auto"/>
@@ -7875,6 +7929,7 @@
               <w:rPr>
                 <w:rFonts w:hint="eastAsia"/>
               </w:rPr>
+              <w:lastRenderedPageBreak/>
               <w:t>đă</w:t>
             </w:r>
             <w:r>
@@ -7888,19 +7943,7 @@
               <w:spacing w:before="60"/>
             </w:pPr>
             <w:r>
-              <w:t xml:space="preserve">71: Hạn chế danh mục hàng </w:t>
-            </w:r>
-            <w:proofErr w:type="gramStart"/>
-            <w:r>
-              <w:t>hoá,dịch</w:t>
-            </w:r>
-            <w:proofErr w:type="gramEnd"/>
-            <w:r>
-              <w:t xml:space="preserve"> vụ ghi </w:t>
-            </w:r>
-            <w:r>
-              <w:lastRenderedPageBreak/>
-              <w:t xml:space="preserve">trong </w:t>
+              <w:t xml:space="preserve">71: Hạn chế danh mục hàng hoá,dịch vụ ghi trong </w:t>
             </w:r>
             <w:r>
               <w:rPr>
@@ -7919,15 +7962,7 @@
               <w:spacing w:before="60"/>
             </w:pPr>
             <w:r>
-              <w:t xml:space="preserve">72: Hạn chế danh mục hàng </w:t>
-            </w:r>
-            <w:proofErr w:type="gramStart"/>
-            <w:r>
-              <w:t>hoá,dịch</w:t>
-            </w:r>
-            <w:proofErr w:type="gramEnd"/>
-            <w:r>
-              <w:t xml:space="preserve"> vụ ghi trong Đơn </w:t>
+              <w:t xml:space="preserve">72: Hạn chế danh mục hàng hoá,dịch vụ ghi trong Đơn </w:t>
             </w:r>
             <w:r>
               <w:rPr>
@@ -8277,20 +8312,20 @@
     </w:tbl>
     <w:p>
       <w:pPr>
-        <w:pStyle w:val="u2"/>
-      </w:pPr>
-      <w:bookmarkStart w:id="14" w:name="_Toc513389890"/>
+        <w:pStyle w:val="Heading2"/>
+      </w:pPr>
+      <w:bookmarkStart w:id="15" w:name="_Toc513389890"/>
       <w:r>
         <w:t>Sys_Fix_Charge</w:t>
       </w:r>
-      <w:bookmarkEnd w:id="14"/>
+      <w:bookmarkEnd w:id="15"/>
       <w:r>
         <w:tab/>
       </w:r>
     </w:p>
     <w:p>
       <w:pPr>
-        <w:pStyle w:val="oancuaDanhsach"/>
+        <w:pStyle w:val="ListParagraph"/>
         <w:numPr>
           <w:ilvl w:val="0"/>
           <w:numId w:val="8"/>
@@ -8305,7 +8340,7 @@
     </w:p>
     <w:p>
       <w:pPr>
-        <w:pStyle w:val="oancuaDanhsach"/>
+        <w:pStyle w:val="ListParagraph"/>
         <w:numPr>
           <w:ilvl w:val="0"/>
           <w:numId w:val="8"/>
@@ -8317,7 +8352,7 @@
     </w:p>
     <w:tbl>
       <w:tblPr>
-        <w:tblStyle w:val="LiBang"/>
+        <w:tblStyle w:val="TableGrid"/>
         <w:tblW w:w="5000" w:type="pct"/>
         <w:tblBorders>
           <w:top w:val="single" w:sz="12" w:space="0" w:color="auto"/>
@@ -8730,13 +8765,8 @@
             <w:tcW w:w="1537" w:type="pct"/>
           </w:tcPr>
           <w:p>
-            <w:proofErr w:type="gramStart"/>
-            <w:r>
-              <w:t>1:binh</w:t>
-            </w:r>
-            <w:proofErr w:type="gramEnd"/>
-            <w:r>
-              <w:t xml:space="preserve"> thuong , 0 khong hien thi</w:t>
+            <w:r>
+              <w:t>1:binh thuong , 0 khong hien thi</w:t>
             </w:r>
           </w:p>
         </w:tc>
@@ -8802,6 +8832,7 @@
           </w:tcPr>
           <w:p>
             <w:r>
+              <w:lastRenderedPageBreak/>
               <w:t>Amount</w:t>
             </w:r>
           </w:p>
@@ -8848,20 +8879,20 @@
     </w:tbl>
     <w:p>
       <w:pPr>
-        <w:pStyle w:val="u2"/>
-      </w:pPr>
-      <w:bookmarkStart w:id="15" w:name="_Toc513389891"/>
+        <w:pStyle w:val="Heading2"/>
+      </w:pPr>
+      <w:bookmarkStart w:id="16" w:name="_Toc513389891"/>
       <w:r>
         <w:t>Sys_App_Fix_Charge</w:t>
       </w:r>
-      <w:bookmarkEnd w:id="15"/>
+      <w:bookmarkEnd w:id="16"/>
       <w:r>
         <w:tab/>
       </w:r>
     </w:p>
     <w:p>
       <w:pPr>
-        <w:pStyle w:val="oancuaDanhsach"/>
+        <w:pStyle w:val="ListParagraph"/>
         <w:numPr>
           <w:ilvl w:val="0"/>
           <w:numId w:val="8"/>
@@ -8876,20 +8907,19 @@
     </w:p>
     <w:p>
       <w:pPr>
-        <w:pStyle w:val="oancuaDanhsach"/>
+        <w:pStyle w:val="ListParagraph"/>
         <w:numPr>
           <w:ilvl w:val="0"/>
           <w:numId w:val="8"/>
         </w:numPr>
       </w:pPr>
       <w:r>
-        <w:lastRenderedPageBreak/>
         <w:t>Chi tiết các trường:</w:t>
       </w:r>
     </w:p>
     <w:tbl>
       <w:tblPr>
-        <w:tblStyle w:val="LiBang"/>
+        <w:tblStyle w:val="TableGrid"/>
         <w:tblW w:w="5000" w:type="pct"/>
         <w:tblBorders>
           <w:top w:val="single" w:sz="12" w:space="0" w:color="auto"/>
@@ -9192,13 +9222,13 @@
     </w:tbl>
     <w:p>
       <w:pPr>
-        <w:pStyle w:val="u2"/>
-      </w:pPr>
-      <w:bookmarkStart w:id="16" w:name="_Toc513389892"/>
+        <w:pStyle w:val="Heading2"/>
+      </w:pPr>
+      <w:bookmarkStart w:id="17" w:name="_Toc513389892"/>
       <w:r>
         <w:t>App_Fee_Fix</w:t>
       </w:r>
-      <w:bookmarkEnd w:id="16"/>
+      <w:bookmarkEnd w:id="17"/>
       <w:r>
         <w:tab/>
       </w:r>
@@ -9208,7 +9238,7 @@
     </w:p>
     <w:p>
       <w:pPr>
-        <w:pStyle w:val="oancuaDanhsach"/>
+        <w:pStyle w:val="ListParagraph"/>
         <w:numPr>
           <w:ilvl w:val="0"/>
           <w:numId w:val="8"/>
@@ -9220,7 +9250,7 @@
     </w:p>
     <w:p>
       <w:pPr>
-        <w:pStyle w:val="oancuaDanhsach"/>
+        <w:pStyle w:val="ListParagraph"/>
         <w:numPr>
           <w:ilvl w:val="0"/>
           <w:numId w:val="8"/>
@@ -9232,7 +9262,7 @@
     </w:p>
     <w:tbl>
       <w:tblPr>
-        <w:tblStyle w:val="LiBang"/>
+        <w:tblStyle w:val="TableGrid"/>
         <w:tblW w:w="5000" w:type="pct"/>
         <w:tblBorders>
           <w:top w:val="single" w:sz="12" w:space="0" w:color="auto"/>
@@ -9692,19 +9722,19 @@
     </w:tbl>
     <w:p>
       <w:pPr>
-        <w:pStyle w:val="u2"/>
+        <w:pStyle w:val="Heading2"/>
         <w:rPr>
           <w:highlight w:val="green"/>
         </w:rPr>
       </w:pPr>
-      <w:bookmarkStart w:id="17" w:name="_Toc513389893"/>
+      <w:bookmarkStart w:id="18" w:name="_Toc513389893"/>
       <w:r>
         <w:rPr>
           <w:highlight w:val="green"/>
         </w:rPr>
         <w:t>Sys_Service_Charge</w:t>
       </w:r>
-      <w:bookmarkEnd w:id="17"/>
+      <w:bookmarkEnd w:id="18"/>
       <w:r>
         <w:rPr>
           <w:highlight w:val="green"/>
@@ -9714,7 +9744,7 @@
     </w:p>
     <w:p>
       <w:pPr>
-        <w:pStyle w:val="oancuaDanhsach"/>
+        <w:pStyle w:val="ListParagraph"/>
         <w:numPr>
           <w:ilvl w:val="0"/>
           <w:numId w:val="8"/>
@@ -9732,7 +9762,7 @@
     </w:p>
     <w:p>
       <w:pPr>
-        <w:pStyle w:val="oancuaDanhsach"/>
+        <w:pStyle w:val="ListParagraph"/>
         <w:numPr>
           <w:ilvl w:val="0"/>
           <w:numId w:val="8"/>
@@ -9744,7 +9774,7 @@
     </w:p>
     <w:tbl>
       <w:tblPr>
-        <w:tblStyle w:val="LiBang"/>
+        <w:tblStyle w:val="TableGrid"/>
         <w:tblW w:w="5000" w:type="pct"/>
         <w:tblBorders>
           <w:top w:val="single" w:sz="12" w:space="0" w:color="auto"/>
@@ -9891,6 +9921,7 @@
           </w:tcPr>
           <w:p>
             <w:r>
+              <w:lastRenderedPageBreak/>
               <w:t>Fee_Service_Id</w:t>
             </w:r>
           </w:p>
@@ -10106,7 +10137,6 @@
           </w:tcPr>
           <w:p>
             <w:r>
-              <w:lastRenderedPageBreak/>
               <w:t>Amount</w:t>
             </w:r>
           </w:p>
@@ -10153,20 +10183,20 @@
     </w:tbl>
     <w:p>
       <w:pPr>
-        <w:pStyle w:val="u2"/>
-      </w:pPr>
-      <w:bookmarkStart w:id="18" w:name="_Toc513389894"/>
+        <w:pStyle w:val="Heading2"/>
+      </w:pPr>
+      <w:bookmarkStart w:id="19" w:name="_Toc513389894"/>
       <w:r>
         <w:t>Sys_App_Service_Charge</w:t>
       </w:r>
-      <w:bookmarkEnd w:id="18"/>
+      <w:bookmarkEnd w:id="19"/>
       <w:r>
         <w:tab/>
       </w:r>
     </w:p>
     <w:p>
       <w:pPr>
-        <w:pStyle w:val="oancuaDanhsach"/>
+        <w:pStyle w:val="ListParagraph"/>
         <w:numPr>
           <w:ilvl w:val="0"/>
           <w:numId w:val="8"/>
@@ -10178,7 +10208,7 @@
     </w:p>
     <w:p>
       <w:pPr>
-        <w:pStyle w:val="oancuaDanhsach"/>
+        <w:pStyle w:val="ListParagraph"/>
         <w:numPr>
           <w:ilvl w:val="0"/>
           <w:numId w:val="8"/>
@@ -10190,7 +10220,7 @@
     </w:p>
     <w:tbl>
       <w:tblPr>
-        <w:tblStyle w:val="LiBang"/>
+        <w:tblStyle w:val="TableGrid"/>
         <w:tblW w:w="5000" w:type="pct"/>
         <w:tblBorders>
           <w:top w:val="single" w:sz="12" w:space="0" w:color="auto"/>
@@ -10487,13 +10517,13 @@
     </w:tbl>
     <w:p>
       <w:pPr>
-        <w:pStyle w:val="u2"/>
-      </w:pPr>
-      <w:bookmarkStart w:id="19" w:name="_Toc513389895"/>
+        <w:pStyle w:val="Heading2"/>
+      </w:pPr>
+      <w:bookmarkStart w:id="20" w:name="_Toc513389895"/>
       <w:r>
         <w:t>App_Fee_Service</w:t>
       </w:r>
-      <w:bookmarkEnd w:id="19"/>
+      <w:bookmarkEnd w:id="20"/>
       <w:r>
         <w:tab/>
       </w:r>
@@ -10503,7 +10533,7 @@
     </w:p>
     <w:p>
       <w:pPr>
-        <w:pStyle w:val="oancuaDanhsach"/>
+        <w:pStyle w:val="ListParagraph"/>
         <w:numPr>
           <w:ilvl w:val="0"/>
           <w:numId w:val="8"/>
@@ -10515,7 +10545,7 @@
     </w:p>
     <w:p>
       <w:pPr>
-        <w:pStyle w:val="oancuaDanhsach"/>
+        <w:pStyle w:val="ListParagraph"/>
         <w:numPr>
           <w:ilvl w:val="0"/>
           <w:numId w:val="8"/>
@@ -10527,7 +10557,7 @@
     </w:p>
     <w:tbl>
       <w:tblPr>
-        <w:tblStyle w:val="LiBang"/>
+        <w:tblStyle w:val="TableGrid"/>
         <w:tblW w:w="5000" w:type="pct"/>
         <w:tblBorders>
           <w:top w:val="single" w:sz="12" w:space="0" w:color="auto"/>
@@ -10991,6 +11021,7 @@
           </w:tcPr>
           <w:p>
             <w:r>
+              <w:lastRenderedPageBreak/>
               <w:t>Language_code</w:t>
             </w:r>
           </w:p>
@@ -11037,17 +11068,17 @@
     </w:tbl>
     <w:p>
       <w:pPr>
-        <w:pStyle w:val="u2"/>
-      </w:pPr>
-      <w:bookmarkStart w:id="20" w:name="_Toc513389896"/>
+        <w:pStyle w:val="Heading2"/>
+      </w:pPr>
+      <w:bookmarkStart w:id="21" w:name="_Toc513389896"/>
       <w:r>
         <w:t>Sys_Document</w:t>
       </w:r>
-      <w:bookmarkEnd w:id="20"/>
+      <w:bookmarkEnd w:id="21"/>
     </w:p>
     <w:p>
       <w:pPr>
-        <w:pStyle w:val="oancuaDanhsach"/>
+        <w:pStyle w:val="ListParagraph"/>
         <w:numPr>
           <w:ilvl w:val="0"/>
           <w:numId w:val="8"/>
@@ -11074,7 +11105,7 @@
     </w:p>
     <w:p>
       <w:pPr>
-        <w:pStyle w:val="oancuaDanhsach"/>
+        <w:pStyle w:val="ListParagraph"/>
         <w:numPr>
           <w:ilvl w:val="0"/>
           <w:numId w:val="8"/>
@@ -11089,7 +11120,7 @@
     </w:p>
     <w:tbl>
       <w:tblPr>
-        <w:tblStyle w:val="LiBang"/>
+        <w:tblStyle w:val="TableGrid"/>
         <w:tblW w:w="5000" w:type="pct"/>
         <w:tblBorders>
           <w:top w:val="single" w:sz="12" w:space="0" w:color="auto"/>
@@ -11128,7 +11159,6 @@
               <w:rPr>
                 <w:b/>
               </w:rPr>
-              <w:lastRenderedPageBreak/>
               <w:t>Tên trường</w:t>
             </w:r>
           </w:p>
@@ -11555,17 +11585,17 @@
     </w:tbl>
     <w:p>
       <w:pPr>
-        <w:pStyle w:val="u2"/>
-      </w:pPr>
-      <w:bookmarkStart w:id="21" w:name="_Toc513389897"/>
+        <w:pStyle w:val="Heading2"/>
+      </w:pPr>
+      <w:bookmarkStart w:id="22" w:name="_Toc513389897"/>
       <w:r>
         <w:t>Sys_App_Document</w:t>
       </w:r>
-      <w:bookmarkEnd w:id="21"/>
+      <w:bookmarkEnd w:id="22"/>
     </w:p>
     <w:p>
       <w:pPr>
-        <w:pStyle w:val="oancuaDanhsach"/>
+        <w:pStyle w:val="ListParagraph"/>
         <w:numPr>
           <w:ilvl w:val="0"/>
           <w:numId w:val="8"/>
@@ -11586,7 +11616,7 @@
     </w:p>
     <w:p>
       <w:pPr>
-        <w:pStyle w:val="oancuaDanhsach"/>
+        <w:pStyle w:val="ListParagraph"/>
         <w:numPr>
           <w:ilvl w:val="0"/>
           <w:numId w:val="8"/>
@@ -11598,7 +11628,7 @@
     </w:p>
     <w:tbl>
       <w:tblPr>
-        <w:tblStyle w:val="LiBang"/>
+        <w:tblStyle w:val="TableGrid"/>
         <w:tblW w:w="5000" w:type="pct"/>
         <w:tblBorders>
           <w:top w:val="single" w:sz="12" w:space="0" w:color="auto"/>
@@ -12001,20 +12031,20 @@
     </w:tbl>
     <w:p>
       <w:pPr>
-        <w:pStyle w:val="u2"/>
-      </w:pPr>
-      <w:bookmarkStart w:id="22" w:name="_Toc513389898"/>
+        <w:pStyle w:val="Heading2"/>
+      </w:pPr>
+      <w:bookmarkStart w:id="23" w:name="_Toc513389898"/>
       <w:r>
         <w:t>App_Document</w:t>
       </w:r>
-      <w:bookmarkEnd w:id="22"/>
+      <w:bookmarkEnd w:id="23"/>
       <w:r>
         <w:tab/>
       </w:r>
     </w:p>
     <w:p>
       <w:pPr>
-        <w:pStyle w:val="oancuaDanhsach"/>
+        <w:pStyle w:val="ListParagraph"/>
         <w:numPr>
           <w:ilvl w:val="0"/>
           <w:numId w:val="8"/>
@@ -12026,7 +12056,7 @@
     </w:p>
     <w:p>
       <w:pPr>
-        <w:pStyle w:val="oancuaDanhsach"/>
+        <w:pStyle w:val="ListParagraph"/>
         <w:numPr>
           <w:ilvl w:val="0"/>
           <w:numId w:val="8"/>
@@ -12038,7 +12068,7 @@
     </w:p>
     <w:tbl>
       <w:tblPr>
-        <w:tblStyle w:val="LiBang"/>
+        <w:tblStyle w:val="TableGrid"/>
         <w:tblW w:w="5000" w:type="pct"/>
         <w:tblBorders>
           <w:top w:val="single" w:sz="12" w:space="0" w:color="auto"/>
@@ -12276,7 +12306,11 @@
           </w:tcPr>
           <w:p>
             <w:r>
-              <w:t>Id đơn, link với Application_Header_Id bảng Application_Header</w:t>
+              <w:t xml:space="preserve">Id đơn, link với Application_Header_Id bảng </w:t>
+            </w:r>
+            <w:r>
+              <w:lastRenderedPageBreak/>
+              <w:t>Application_Header</w:t>
             </w:r>
           </w:p>
         </w:tc>
@@ -12288,6 +12322,7 @@
           </w:tcPr>
           <w:p>
             <w:r>
+              <w:lastRenderedPageBreak/>
               <w:t>Document_Id</w:t>
             </w:r>
           </w:p>
@@ -12298,7 +12333,10 @@
           </w:tcPr>
           <w:p>
             <w:r>
-              <w:t>NUMBER</w:t>
+              <w:rPr>
+                <w:highlight w:val="yellow"/>
+              </w:rPr>
+              <w:t>VARCHAR</w:t>
             </w:r>
           </w:p>
         </w:tc>
@@ -12390,7 +12428,6 @@
           </w:p>
           <w:p>
             <w:r>
-              <w:lastRenderedPageBreak/>
               <w:t>0: Không</w:t>
             </w:r>
           </w:p>
@@ -12403,8 +12440,10 @@
           </w:tcPr>
           <w:p>
             <w:r>
-              <w:lastRenderedPageBreak/>
-              <w:t>Status</w:t>
+              <w:rPr>
+                <w:highlight w:val="yellow"/>
+              </w:rPr>
+              <w:t>NOTE</w:t>
             </w:r>
           </w:p>
         </w:tc>
@@ -12414,7 +12453,10 @@
           </w:tcPr>
           <w:p>
             <w:r>
-              <w:t>NUMBER</w:t>
+              <w:rPr>
+                <w:highlight w:val="yellow"/>
+              </w:rPr>
+              <w:t>VARCHAR2</w:t>
             </w:r>
           </w:p>
         </w:tc>
@@ -12424,7 +12466,7 @@
           </w:tcPr>
           <w:p>
             <w:r>
-              <w:t>1</w:t>
+              <w:t>250</w:t>
             </w:r>
           </w:p>
         </w:tc>
@@ -12446,17 +12488,10 @@
           </w:tcPr>
           <w:p>
             <w:r>
-              <w:t>Trạng thái tài liệu</w:t>
-            </w:r>
-          </w:p>
-          <w:p>
-            <w:r>
-              <w:t>1: Đã nộp bản cứng</w:t>
-            </w:r>
-          </w:p>
-          <w:p>
-            <w:r>
-              <w:t>0: Chưa nộp bản cứng</w:t>
+              <w:rPr>
+                <w:highlight w:val="yellow"/>
+              </w:rPr>
+              <w:t>Nội dung như số trang tiếng việt, hay tài liệu đính kèm</w:t>
             </w:r>
           </w:p>
         </w:tc>
@@ -12468,7 +12503,7 @@
           </w:tcPr>
           <w:p>
             <w:r>
-              <w:t>Document_Filing_Date</w:t>
+              <w:t>Status</w:t>
             </w:r>
           </w:p>
         </w:tc>
@@ -12478,7 +12513,7 @@
           </w:tcPr>
           <w:p>
             <w:r>
-              <w:t>Date</w:t>
+              <w:t>NUMBER</w:t>
             </w:r>
           </w:p>
         </w:tc>
@@ -12486,7 +12521,11 @@
           <w:tcPr>
             <w:tcW w:w="396" w:type="pct"/>
           </w:tcPr>
-          <w:p/>
+          <w:p>
+            <w:r>
+              <w:t>1</w:t>
+            </w:r>
+          </w:p>
         </w:tc>
         <w:tc>
           <w:tcPr>
@@ -12506,7 +12545,17 @@
           </w:tcPr>
           <w:p>
             <w:r>
-              <w:t>Ngày nộp tài liệu</w:t>
+              <w:t>Trạng thái tài liệu</w:t>
+            </w:r>
+          </w:p>
+          <w:p>
+            <w:r>
+              <w:t>1: Đã nộp bản cứng</w:t>
+            </w:r>
+          </w:p>
+          <w:p>
+            <w:r>
+              <w:t>0: Chưa nộp bản cứng</w:t>
             </w:r>
           </w:p>
         </w:tc>
@@ -12518,7 +12567,7 @@
           </w:tcPr>
           <w:p>
             <w:r>
-              <w:t>Url_HardCopy</w:t>
+              <w:t>Document_Filing_Date</w:t>
             </w:r>
           </w:p>
         </w:tc>
@@ -12528,7 +12577,7 @@
           </w:tcPr>
           <w:p>
             <w:r>
-              <w:t>VARCHAR2</w:t>
+              <w:t>Date</w:t>
             </w:r>
           </w:p>
         </w:tc>
@@ -12536,11 +12585,7 @@
           <w:tcPr>
             <w:tcW w:w="396" w:type="pct"/>
           </w:tcPr>
-          <w:p>
-            <w:r>
-              <w:t>250</w:t>
-            </w:r>
-          </w:p>
+          <w:p/>
         </w:tc>
         <w:tc>
           <w:tcPr>
@@ -12560,7 +12605,7 @@
           </w:tcPr>
           <w:p>
             <w:r>
-              <w:t>Link đường dẫn bản cứng</w:t>
+              <w:t>Ngày nộp tài liệu</w:t>
             </w:r>
           </w:p>
         </w:tc>
@@ -12572,6 +12617,126 @@
           </w:tcPr>
           <w:p>
             <w:r>
+              <w:rPr>
+                <w:highlight w:val="yellow"/>
+              </w:rPr>
+              <w:t>FILENAME</w:t>
+            </w:r>
+          </w:p>
+        </w:tc>
+        <w:tc>
+          <w:tcPr>
+            <w:tcW w:w="743" w:type="pct"/>
+          </w:tcPr>
+          <w:p>
+            <w:r>
+              <w:rPr>
+                <w:highlight w:val="yellow"/>
+              </w:rPr>
+              <w:t>Varchar2</w:t>
+            </w:r>
+          </w:p>
+        </w:tc>
+        <w:tc>
+          <w:tcPr>
+            <w:tcW w:w="396" w:type="pct"/>
+          </w:tcPr>
+          <w:p>
+            <w:r>
+              <w:rPr>
+                <w:highlight w:val="yellow"/>
+              </w:rPr>
+              <w:t>250</w:t>
+            </w:r>
+          </w:p>
+        </w:tc>
+        <w:tc>
+          <w:tcPr>
+            <w:tcW w:w="379" w:type="pct"/>
+          </w:tcPr>
+          <w:p/>
+        </w:tc>
+        <w:tc>
+          <w:tcPr>
+            <w:tcW w:w="497" w:type="pct"/>
+          </w:tcPr>
+          <w:p/>
+        </w:tc>
+        <w:tc>
+          <w:tcPr>
+            <w:tcW w:w="1553" w:type="pct"/>
+          </w:tcPr>
+          <w:p>
+            <w:r>
+              <w:rPr>
+                <w:highlight w:val="yellow"/>
+              </w:rPr>
+              <w:t xml:space="preserve">File name </w:t>
+            </w:r>
+          </w:p>
+        </w:tc>
+      </w:tr>
+      <w:tr>
+        <w:tc>
+          <w:tcPr>
+            <w:tcW w:w="1432" w:type="pct"/>
+          </w:tcPr>
+          <w:p>
+            <w:r>
+              <w:t>Url_HardCopy</w:t>
+            </w:r>
+          </w:p>
+        </w:tc>
+        <w:tc>
+          <w:tcPr>
+            <w:tcW w:w="743" w:type="pct"/>
+          </w:tcPr>
+          <w:p>
+            <w:r>
+              <w:t>VARCHAR2</w:t>
+            </w:r>
+          </w:p>
+        </w:tc>
+        <w:tc>
+          <w:tcPr>
+            <w:tcW w:w="396" w:type="pct"/>
+          </w:tcPr>
+          <w:p>
+            <w:r>
+              <w:t>250</w:t>
+            </w:r>
+          </w:p>
+        </w:tc>
+        <w:tc>
+          <w:tcPr>
+            <w:tcW w:w="379" w:type="pct"/>
+          </w:tcPr>
+          <w:p/>
+        </w:tc>
+        <w:tc>
+          <w:tcPr>
+            <w:tcW w:w="497" w:type="pct"/>
+          </w:tcPr>
+          <w:p/>
+        </w:tc>
+        <w:tc>
+          <w:tcPr>
+            <w:tcW w:w="1553" w:type="pct"/>
+          </w:tcPr>
+          <w:p>
+            <w:r>
+              <w:t>Link đường dẫn bản cứng</w:t>
+            </w:r>
+          </w:p>
+        </w:tc>
+      </w:tr>
+      <w:tr>
+        <w:tc>
+          <w:tcPr>
+            <w:tcW w:w="1432" w:type="pct"/>
+          </w:tcPr>
+          <w:p>
+            <w:r>
               <w:t>LANGUAGE_CODE</w:t>
             </w:r>
           </w:p>
@@ -12614,15 +12779,7 @@
           </w:tcPr>
           <w:p>
             <w:r>
-              <w:t>VI_</w:t>
-            </w:r>
-            <w:proofErr w:type="gramStart"/>
-            <w:r>
-              <w:t>VN,EN</w:t>
-            </w:r>
-            <w:proofErr w:type="gramEnd"/>
-            <w:r>
-              <w:t>_US</w:t>
+              <w:t>VI_VN,EN_US</w:t>
             </w:r>
           </w:p>
         </w:tc>
@@ -12630,20 +12787,20 @@
     </w:tbl>
     <w:p>
       <w:pPr>
-        <w:pStyle w:val="u2"/>
-      </w:pPr>
-      <w:bookmarkStart w:id="23" w:name="_Toc513389899"/>
+        <w:pStyle w:val="Heading2"/>
+      </w:pPr>
+      <w:bookmarkStart w:id="24" w:name="_Toc513389899"/>
       <w:r>
         <w:t>Lawer_Info</w:t>
       </w:r>
-      <w:bookmarkEnd w:id="23"/>
+      <w:bookmarkEnd w:id="24"/>
       <w:r>
         <w:tab/>
       </w:r>
     </w:p>
     <w:p>
       <w:pPr>
-        <w:pStyle w:val="oancuaDanhsach"/>
+        <w:pStyle w:val="ListParagraph"/>
         <w:numPr>
           <w:ilvl w:val="0"/>
           <w:numId w:val="8"/>
@@ -12655,7 +12812,7 @@
     </w:p>
     <w:p>
       <w:pPr>
-        <w:pStyle w:val="oancuaDanhsach"/>
+        <w:pStyle w:val="ListParagraph"/>
         <w:numPr>
           <w:ilvl w:val="0"/>
           <w:numId w:val="8"/>
@@ -12667,7 +12824,7 @@
     </w:p>
     <w:tbl>
       <w:tblPr>
-        <w:tblStyle w:val="LiBang"/>
+        <w:tblStyle w:val="TableGrid"/>
         <w:tblW w:w="5000" w:type="pct"/>
         <w:tblBorders>
           <w:top w:val="single" w:sz="12" w:space="0" w:color="auto"/>
@@ -13253,6 +13410,7 @@
           </w:tcPr>
           <w:p>
             <w:r>
+              <w:lastRenderedPageBreak/>
               <w:t>Deleted</w:t>
             </w:r>
           </w:p>
@@ -13528,14 +13686,13 @@
     <w:p/>
     <w:p>
       <w:pPr>
-        <w:pStyle w:val="u2"/>
-      </w:pPr>
-      <w:bookmarkStart w:id="24" w:name="_Toc513389900"/>
+        <w:pStyle w:val="Heading2"/>
+      </w:pPr>
+      <w:bookmarkStart w:id="25" w:name="_Toc513389900"/>
       <w:r>
-        <w:lastRenderedPageBreak/>
         <w:t>App_Lawer</w:t>
       </w:r>
-      <w:bookmarkEnd w:id="24"/>
+      <w:bookmarkEnd w:id="25"/>
       <w:r>
         <w:tab/>
       </w:r>
@@ -13548,7 +13705,7 @@
     </w:p>
     <w:p>
       <w:pPr>
-        <w:pStyle w:val="oancuaDanhsach"/>
+        <w:pStyle w:val="ListParagraph"/>
         <w:numPr>
           <w:ilvl w:val="0"/>
           <w:numId w:val="8"/>
@@ -13563,7 +13720,7 @@
     </w:p>
     <w:p>
       <w:pPr>
-        <w:pStyle w:val="oancuaDanhsach"/>
+        <w:pStyle w:val="ListParagraph"/>
         <w:numPr>
           <w:ilvl w:val="0"/>
           <w:numId w:val="8"/>
@@ -13575,7 +13732,7 @@
     </w:p>
     <w:tbl>
       <w:tblPr>
-        <w:tblStyle w:val="LiBang"/>
+        <w:tblStyle w:val="TableGrid"/>
         <w:tblW w:w="5000" w:type="pct"/>
         <w:tblBorders>
           <w:top w:val="single" w:sz="12" w:space="0" w:color="auto"/>
@@ -13985,15 +14142,15 @@
     </w:tbl>
     <w:p>
       <w:pPr>
-        <w:pStyle w:val="u2"/>
-      </w:pPr>
-      <w:bookmarkStart w:id="25" w:name="_Bảng_EXCHANGES"/>
-      <w:bookmarkStart w:id="26" w:name="_Toc513389901"/>
-      <w:bookmarkEnd w:id="25"/>
+        <w:pStyle w:val="Heading2"/>
+      </w:pPr>
+      <w:bookmarkStart w:id="26" w:name="_Bảng_EXCHANGES"/>
+      <w:bookmarkStart w:id="27" w:name="_Toc513389901"/>
+      <w:bookmarkEnd w:id="26"/>
       <w:r>
         <w:t>App_Reject_Info</w:t>
       </w:r>
-      <w:bookmarkEnd w:id="26"/>
+      <w:bookmarkEnd w:id="27"/>
       <w:r>
         <w:tab/>
       </w:r>
@@ -14003,7 +14160,7 @@
     </w:p>
     <w:p>
       <w:pPr>
-        <w:pStyle w:val="oancuaDanhsach"/>
+        <w:pStyle w:val="ListParagraph"/>
         <w:numPr>
           <w:ilvl w:val="0"/>
           <w:numId w:val="8"/>
@@ -14021,7 +14178,7 @@
     </w:p>
     <w:p>
       <w:pPr>
-        <w:pStyle w:val="oancuaDanhsach"/>
+        <w:pStyle w:val="ListParagraph"/>
         <w:numPr>
           <w:ilvl w:val="0"/>
           <w:numId w:val="8"/>
@@ -14036,7 +14193,7 @@
     </w:p>
     <w:tbl>
       <w:tblPr>
-        <w:tblStyle w:val="LiBang"/>
+        <w:tblStyle w:val="TableGrid"/>
         <w:tblW w:w="5000" w:type="pct"/>
         <w:tblBorders>
           <w:top w:val="single" w:sz="12" w:space="0" w:color="auto"/>
@@ -14347,6 +14504,7 @@
           </w:tcPr>
           <w:p>
             <w:r>
+              <w:lastRenderedPageBreak/>
               <w:t>Reject_Reason</w:t>
             </w:r>
           </w:p>
@@ -14749,7 +14907,6 @@
               </w:rPr>
             </w:pPr>
             <w:r>
-              <w:lastRenderedPageBreak/>
               <w:t>Modify_By</w:t>
             </w:r>
           </w:p>
@@ -14855,13 +15012,13 @@
     </w:tbl>
     <w:p>
       <w:pPr>
-        <w:pStyle w:val="u2"/>
-      </w:pPr>
-      <w:bookmarkStart w:id="27" w:name="_Toc513389902"/>
+        <w:pStyle w:val="Heading2"/>
+      </w:pPr>
+      <w:bookmarkStart w:id="28" w:name="_Toc513389902"/>
       <w:r>
         <w:t>TimeSheet</w:t>
       </w:r>
-      <w:bookmarkEnd w:id="27"/>
+      <w:bookmarkEnd w:id="28"/>
       <w:r>
         <w:tab/>
       </w:r>
@@ -14871,7 +15028,7 @@
     </w:p>
     <w:p>
       <w:pPr>
-        <w:pStyle w:val="oancuaDanhsach"/>
+        <w:pStyle w:val="ListParagraph"/>
         <w:numPr>
           <w:ilvl w:val="0"/>
           <w:numId w:val="8"/>
@@ -14883,7 +15040,7 @@
     </w:p>
     <w:p>
       <w:pPr>
-        <w:pStyle w:val="oancuaDanhsach"/>
+        <w:pStyle w:val="ListParagraph"/>
         <w:numPr>
           <w:ilvl w:val="0"/>
           <w:numId w:val="8"/>
@@ -14895,7 +15052,7 @@
     </w:p>
     <w:tbl>
       <w:tblPr>
-        <w:tblStyle w:val="LiBang"/>
+        <w:tblStyle w:val="TableGrid"/>
         <w:tblW w:w="5000" w:type="pct"/>
         <w:tblBorders>
           <w:top w:val="single" w:sz="12" w:space="0" w:color="auto"/>
@@ -15519,6 +15676,7 @@
           </w:tcPr>
           <w:p>
             <w:r>
+              <w:lastRenderedPageBreak/>
               <w:t>Created_Date</w:t>
             </w:r>
           </w:p>
@@ -15669,9 +15827,9 @@
     </w:tbl>
     <w:p>
       <w:pPr>
-        <w:pStyle w:val="u2"/>
-      </w:pPr>
-      <w:bookmarkStart w:id="28" w:name="_Toc513389903"/>
+        <w:pStyle w:val="Heading2"/>
+      </w:pPr>
+      <w:bookmarkStart w:id="29" w:name="_Toc513389903"/>
       <w:r>
         <w:t>Request</w:t>
       </w:r>
@@ -15681,14 +15839,14 @@
       <w:r>
         <w:t>_Header</w:t>
       </w:r>
-      <w:bookmarkEnd w:id="28"/>
+      <w:bookmarkEnd w:id="29"/>
       <w:r>
         <w:tab/>
       </w:r>
     </w:p>
     <w:p>
       <w:pPr>
-        <w:pStyle w:val="oancuaDanhsach"/>
+        <w:pStyle w:val="ListParagraph"/>
         <w:numPr>
           <w:ilvl w:val="0"/>
           <w:numId w:val="8"/>
@@ -15703,7 +15861,7 @@
     </w:p>
     <w:p>
       <w:pPr>
-        <w:pStyle w:val="oancuaDanhsach"/>
+        <w:pStyle w:val="ListParagraph"/>
         <w:numPr>
           <w:ilvl w:val="0"/>
           <w:numId w:val="8"/>
@@ -15715,7 +15873,7 @@
     </w:p>
     <w:tbl>
       <w:tblPr>
-        <w:tblStyle w:val="LiBang"/>
+        <w:tblStyle w:val="TableGrid"/>
         <w:tblW w:w="5000" w:type="pct"/>
         <w:tblBorders>
           <w:top w:val="single" w:sz="12" w:space="0" w:color="auto"/>
@@ -15955,7 +16113,6 @@
           </w:p>
           <w:p>
             <w:r>
-              <w:lastRenderedPageBreak/>
               <w:t>Link với User_Id bảng User</w:t>
             </w:r>
           </w:p>
@@ -15968,7 +16125,6 @@
           </w:tcPr>
           <w:p>
             <w:r>
-              <w:lastRenderedPageBreak/>
               <w:t>Request_Date</w:t>
             </w:r>
           </w:p>
@@ -16394,17 +16550,17 @@
     </w:tbl>
     <w:p>
       <w:pPr>
-        <w:pStyle w:val="u2"/>
-      </w:pPr>
-      <w:bookmarkStart w:id="29" w:name="_Toc513389904"/>
+        <w:pStyle w:val="Heading2"/>
+      </w:pPr>
+      <w:bookmarkStart w:id="30" w:name="_Toc513389904"/>
       <w:r>
         <w:t>Request_Search_Detail</w:t>
       </w:r>
-      <w:bookmarkEnd w:id="29"/>
+      <w:bookmarkEnd w:id="30"/>
     </w:p>
     <w:p>
       <w:pPr>
-        <w:pStyle w:val="oancuaDanhsach"/>
+        <w:pStyle w:val="ListParagraph"/>
         <w:numPr>
           <w:ilvl w:val="0"/>
           <w:numId w:val="8"/>
@@ -16416,7 +16572,7 @@
     </w:p>
     <w:p>
       <w:pPr>
-        <w:pStyle w:val="oancuaDanhsach"/>
+        <w:pStyle w:val="ListParagraph"/>
         <w:numPr>
           <w:ilvl w:val="0"/>
           <w:numId w:val="8"/>
@@ -16428,7 +16584,7 @@
     </w:p>
     <w:tbl>
       <w:tblPr>
-        <w:tblStyle w:val="LiBang"/>
+        <w:tblStyle w:val="TableGrid"/>
         <w:tblW w:w="5000" w:type="pct"/>
         <w:tblBorders>
           <w:top w:val="single" w:sz="12" w:space="0" w:color="auto"/>
@@ -16663,15 +16819,7 @@
           </w:tcPr>
           <w:p>
             <w:r>
-              <w:t xml:space="preserve">Link </w:t>
-            </w:r>
-            <w:proofErr w:type="gramStart"/>
-            <w:r>
-              <w:t>với  Request</w:t>
-            </w:r>
-            <w:proofErr w:type="gramEnd"/>
-            <w:r>
-              <w:t>_Search_Id</w:t>
+              <w:t>Link với  Request_Search_Id</w:t>
             </w:r>
           </w:p>
           <w:p>
@@ -16742,6 +16890,7 @@
           </w:tcPr>
           <w:p>
             <w:r>
+              <w:lastRenderedPageBreak/>
               <w:t>Search_Value</w:t>
             </w:r>
           </w:p>
@@ -16853,27 +17002,27 @@
     <w:p/>
     <w:p>
       <w:pPr>
-        <w:pStyle w:val="u2"/>
-      </w:pPr>
-      <w:bookmarkStart w:id="30" w:name="_Toc513389905"/>
+        <w:pStyle w:val="Heading2"/>
+      </w:pPr>
+      <w:bookmarkStart w:id="31" w:name="_Toc513389905"/>
       <w:r>
         <w:t>Danh sách các bảng liên quan tới cấu hình phân quyền hệ thống</w:t>
-      </w:r>
-      <w:bookmarkEnd w:id="30"/>
-    </w:p>
-    <w:p>
-      <w:pPr>
-        <w:pStyle w:val="u3"/>
-      </w:pPr>
-      <w:bookmarkStart w:id="31" w:name="_Toc513389906"/>
-      <w:r>
-        <w:t>S_User</w:t>
       </w:r>
       <w:bookmarkEnd w:id="31"/>
     </w:p>
     <w:p>
       <w:pPr>
-        <w:pStyle w:val="oancuaDanhsach"/>
+        <w:pStyle w:val="Heading3"/>
+      </w:pPr>
+      <w:bookmarkStart w:id="32" w:name="_Toc513389906"/>
+      <w:r>
+        <w:t>S_User</w:t>
+      </w:r>
+      <w:bookmarkEnd w:id="32"/>
+    </w:p>
+    <w:p>
+      <w:pPr>
+        <w:pStyle w:val="ListParagraph"/>
         <w:numPr>
           <w:ilvl w:val="0"/>
           <w:numId w:val="32"/>
@@ -16885,7 +17034,7 @@
     </w:p>
     <w:p>
       <w:pPr>
-        <w:pStyle w:val="oancuaDanhsach"/>
+        <w:pStyle w:val="ListParagraph"/>
         <w:numPr>
           <w:ilvl w:val="0"/>
           <w:numId w:val="32"/>
@@ -16897,7 +17046,7 @@
     </w:p>
     <w:tbl>
       <w:tblPr>
-        <w:tblStyle w:val="LiBang"/>
+        <w:tblStyle w:val="TableGrid"/>
         <w:tblW w:w="5000" w:type="pct"/>
         <w:tblBorders>
           <w:top w:val="single" w:sz="12" w:space="0" w:color="auto"/>
@@ -16936,7 +17085,6 @@
               <w:rPr>
                 <w:b/>
               </w:rPr>
-              <w:lastRenderedPageBreak/>
               <w:t>Tên trường</w:t>
             </w:r>
           </w:p>
@@ -17679,10 +17827,9 @@
           </w:p>
           <w:p>
             <w:r>
+              <w:lastRenderedPageBreak/>
               <w:t>2: Khóa</w:t>
             </w:r>
-            <w:bookmarkStart w:id="32" w:name="_GoBack"/>
-            <w:bookmarkEnd w:id="32"/>
           </w:p>
         </w:tc>
       </w:tr>
@@ -17693,6 +17840,7 @@
           </w:tcPr>
           <w:p>
             <w:r>
+              <w:lastRenderedPageBreak/>
               <w:t>Created_By</w:t>
             </w:r>
           </w:p>
@@ -17898,7 +18046,7 @@
     <w:p/>
     <w:p>
       <w:pPr>
-        <w:pStyle w:val="u3"/>
+        <w:pStyle w:val="Heading3"/>
       </w:pPr>
       <w:bookmarkStart w:id="33" w:name="_Toc513389907"/>
       <w:r>
@@ -17908,7 +18056,7 @@
     </w:p>
     <w:p>
       <w:pPr>
-        <w:pStyle w:val="oancuaDanhsach"/>
+        <w:pStyle w:val="ListParagraph"/>
         <w:numPr>
           <w:ilvl w:val="0"/>
           <w:numId w:val="32"/>
@@ -17920,7 +18068,7 @@
     </w:p>
     <w:p>
       <w:pPr>
-        <w:pStyle w:val="oancuaDanhsach"/>
+        <w:pStyle w:val="ListParagraph"/>
         <w:numPr>
           <w:ilvl w:val="0"/>
           <w:numId w:val="32"/>
@@ -17935,7 +18083,7 @@
     </w:p>
     <w:tbl>
       <w:tblPr>
-        <w:tblStyle w:val="LiBang"/>
+        <w:tblStyle w:val="TableGrid"/>
         <w:tblW w:w="5000" w:type="pct"/>
         <w:tblBorders>
           <w:top w:val="single" w:sz="12" w:space="0" w:color="auto"/>
@@ -18132,7 +18280,6 @@
           </w:tcPr>
           <w:p>
             <w:r>
-              <w:lastRenderedPageBreak/>
               <w:t xml:space="preserve">FUNCTIONNAME   </w:t>
             </w:r>
           </w:p>
@@ -18647,7 +18794,7 @@
     </w:tbl>
     <w:p>
       <w:pPr>
-        <w:pStyle w:val="u3"/>
+        <w:pStyle w:val="Heading3"/>
       </w:pPr>
       <w:bookmarkStart w:id="34" w:name="_Toc513389908"/>
       <w:r>
@@ -18666,7 +18813,7 @@
     </w:p>
     <w:p>
       <w:pPr>
-        <w:pStyle w:val="oancuaDanhsach"/>
+        <w:pStyle w:val="ListParagraph"/>
         <w:numPr>
           <w:ilvl w:val="0"/>
           <w:numId w:val="32"/>
@@ -18678,7 +18825,7 @@
     </w:p>
     <w:p>
       <w:pPr>
-        <w:pStyle w:val="oancuaDanhsach"/>
+        <w:pStyle w:val="ListParagraph"/>
         <w:numPr>
           <w:ilvl w:val="0"/>
           <w:numId w:val="32"/>
@@ -18690,7 +18837,7 @@
     </w:p>
     <w:tbl>
       <w:tblPr>
-        <w:tblStyle w:val="LiBang"/>
+        <w:tblStyle w:val="TableGrid"/>
         <w:tblW w:w="5000" w:type="pct"/>
         <w:tblBorders>
           <w:top w:val="single" w:sz="12" w:space="0" w:color="auto"/>
@@ -18929,10 +19076,11 @@
     </w:tbl>
     <w:p>
       <w:pPr>
-        <w:pStyle w:val="u3"/>
+        <w:pStyle w:val="Heading3"/>
       </w:pPr>
       <w:bookmarkStart w:id="35" w:name="_Toc513389909"/>
       <w:r>
+        <w:lastRenderedPageBreak/>
         <w:t>S_G</w:t>
       </w:r>
       <w:r>
@@ -18948,7 +19096,7 @@
     </w:p>
     <w:p>
       <w:pPr>
-        <w:pStyle w:val="oancuaDanhsach"/>
+        <w:pStyle w:val="ListParagraph"/>
         <w:numPr>
           <w:ilvl w:val="0"/>
           <w:numId w:val="32"/>
@@ -18960,7 +19108,7 @@
     </w:p>
     <w:p>
       <w:pPr>
-        <w:pStyle w:val="oancuaDanhsach"/>
+        <w:pStyle w:val="ListParagraph"/>
         <w:numPr>
           <w:ilvl w:val="0"/>
           <w:numId w:val="32"/>
@@ -18972,7 +19120,7 @@
     </w:p>
     <w:tbl>
       <w:tblPr>
-        <w:tblStyle w:val="LiBang"/>
+        <w:tblStyle w:val="TableGrid"/>
         <w:tblW w:w="5000" w:type="pct"/>
         <w:tblBorders>
           <w:top w:val="single" w:sz="12" w:space="0" w:color="auto"/>
@@ -19211,7 +19359,7 @@
     </w:tbl>
     <w:p>
       <w:pPr>
-        <w:pStyle w:val="u3"/>
+        <w:pStyle w:val="Heading3"/>
       </w:pPr>
       <w:bookmarkStart w:id="36" w:name="_Toc513389910"/>
       <w:r>
@@ -19224,7 +19372,7 @@
     </w:p>
     <w:p>
       <w:pPr>
-        <w:pStyle w:val="oancuaDanhsach"/>
+        <w:pStyle w:val="ListParagraph"/>
         <w:numPr>
           <w:ilvl w:val="0"/>
           <w:numId w:val="32"/>
@@ -19236,7 +19384,7 @@
     </w:p>
     <w:p>
       <w:pPr>
-        <w:pStyle w:val="oancuaDanhsach"/>
+        <w:pStyle w:val="ListParagraph"/>
         <w:numPr>
           <w:ilvl w:val="0"/>
           <w:numId w:val="32"/>
@@ -19248,7 +19396,7 @@
     </w:p>
     <w:tbl>
       <w:tblPr>
-        <w:tblStyle w:val="LiBang"/>
+        <w:tblStyle w:val="TableGrid"/>
         <w:tblW w:w="5000" w:type="pct"/>
         <w:tblBorders>
           <w:top w:val="single" w:sz="12" w:space="0" w:color="auto"/>
@@ -19395,7 +19543,6 @@
           </w:tcPr>
           <w:p>
             <w:r>
-              <w:lastRenderedPageBreak/>
               <w:t>ID</w:t>
             </w:r>
           </w:p>
@@ -19786,7 +19933,7 @@
     </w:tbl>
     <w:p>
       <w:pPr>
-        <w:pStyle w:val="u3"/>
+        <w:pStyle w:val="Heading3"/>
       </w:pPr>
       <w:bookmarkStart w:id="37" w:name="_Toc513389911"/>
       <w:r>
@@ -19796,7 +19943,7 @@
     </w:p>
     <w:p>
       <w:pPr>
-        <w:pStyle w:val="oancuaDanhsach"/>
+        <w:pStyle w:val="ListParagraph"/>
         <w:numPr>
           <w:ilvl w:val="0"/>
           <w:numId w:val="32"/>
@@ -19811,7 +19958,7 @@
     </w:p>
     <w:p>
       <w:pPr>
-        <w:pStyle w:val="oancuaDanhsach"/>
+        <w:pStyle w:val="ListParagraph"/>
         <w:numPr>
           <w:ilvl w:val="0"/>
           <w:numId w:val="32"/>
@@ -19826,7 +19973,7 @@
     </w:p>
     <w:tbl>
       <w:tblPr>
-        <w:tblStyle w:val="LiBang"/>
+        <w:tblStyle w:val="TableGrid"/>
         <w:tblW w:w="5000" w:type="pct"/>
         <w:tblBorders>
           <w:top w:val="single" w:sz="12" w:space="0" w:color="auto"/>
@@ -20281,7 +20428,11 @@
           </w:tcPr>
           <w:p>
             <w:r>
-              <w:t>Hiển thị cho ngôn ngữ tiếng anh</w:t>
+              <w:t xml:space="preserve">Hiển thị cho ngôn ngữ tiếng </w:t>
+            </w:r>
+            <w:r>
+              <w:lastRenderedPageBreak/>
+              <w:t>anh</w:t>
             </w:r>
           </w:p>
         </w:tc>
@@ -20293,6 +20444,7 @@
           </w:tcPr>
           <w:p>
             <w:r>
+              <w:lastRenderedPageBreak/>
               <w:t>DELETED</w:t>
             </w:r>
           </w:p>
@@ -20343,7 +20495,7 @@
     </w:tbl>
     <w:p>
       <w:pPr>
-        <w:pStyle w:val="u2"/>
+        <w:pStyle w:val="Heading2"/>
         <w:numPr>
           <w:ilvl w:val="0"/>
           <w:numId w:val="0"/>
@@ -20369,7 +20521,7 @@
 </file>
 
 <file path=word/endnotes.xml><?xml version="1.0" encoding="utf-8"?>
-<w:endnotes xmlns:wpc="http://schemas.microsoft.com/office/word/2010/wordprocessingCanvas" xmlns:cx="http://schemas.microsoft.com/office/drawing/2014/chartex" xmlns:cx1="http://schemas.microsoft.com/office/drawing/2015/9/8/chartex" xmlns:cx2="http://schemas.microsoft.com/office/drawing/2015/10/21/chartex" xmlns:cx3="http://schemas.microsoft.com/office/drawing/2016/5/9/chartex" xmlns:cx4="http://schemas.microsoft.com/office/drawing/2016/5/10/chartex" xmlns:cx5="http://schemas.microsoft.com/office/drawing/2016/5/11/chartex" xmlns:cx6="http://schemas.microsoft.com/office/drawing/2016/5/12/chartex" xmlns:cx7="http://schemas.microsoft.com/office/drawing/2016/5/13/chartex" xmlns:cx8="http://schemas.microsoft.com/office/drawing/2016/5/14/chartex" xmlns:mc="http://schemas.openxmlformats.org/markup-compatibility/2006" xmlns:aink="http://schemas.microsoft.com/office/drawing/2016/ink" xmlns:am3d="http://schemas.microsoft.com/office/drawing/2017/model3d" xmlns:o="urn:schemas-microsoft-com:office:office" xmlns:r="http://schemas.openxmlformats.org/officeDocument/2006/relationships" xmlns:m="http://schemas.openxmlformats.org/officeDocument/2006/math" xmlns:v="urn:schemas-microsoft-com:vml" xmlns:wp14="http://schemas.microsoft.com/office/word/2010/wordprocessingDrawing" xmlns:wp="http://schemas.openxmlformats.org/drawingml/2006/wordprocessingDrawing" xmlns:w10="urn:schemas-microsoft-com:office:word" xmlns:w="http://schemas.openxmlformats.org/wordprocessingml/2006/main" xmlns:w14="http://schemas.microsoft.com/office/word/2010/wordml" xmlns:w15="http://schemas.microsoft.com/office/word/2012/wordml" xmlns:w16cid="http://schemas.microsoft.com/office/word/2016/wordml/cid" xmlns:w16se="http://schemas.microsoft.com/office/word/2015/wordml/symex" xmlns:wpg="http://schemas.microsoft.com/office/word/2010/wordprocessingGroup" xmlns:wpi="http://schemas.microsoft.com/office/word/2010/wordprocessingInk" xmlns:wne="http://schemas.microsoft.com/office/word/2006/wordml" xmlns:wps="http://schemas.microsoft.com/office/word/2010/wordprocessingShape" mc:Ignorable="w14 w15 w16se w16cid wp14">
+<w:endnotes xmlns:wpc="http://schemas.microsoft.com/office/word/2010/wordprocessingCanvas" xmlns:mc="http://schemas.openxmlformats.org/markup-compatibility/2006" xmlns:o="urn:schemas-microsoft-com:office:office" xmlns:r="http://schemas.openxmlformats.org/officeDocument/2006/relationships" xmlns:m="http://schemas.openxmlformats.org/officeDocument/2006/math" xmlns:v="urn:schemas-microsoft-com:vml" xmlns:wp14="http://schemas.microsoft.com/office/word/2010/wordprocessingDrawing" xmlns:wp="http://schemas.openxmlformats.org/drawingml/2006/wordprocessingDrawing" xmlns:w10="urn:schemas-microsoft-com:office:word" xmlns:w="http://schemas.openxmlformats.org/wordprocessingml/2006/main" xmlns:w14="http://schemas.microsoft.com/office/word/2010/wordml" xmlns:w15="http://schemas.microsoft.com/office/word/2012/wordml" xmlns:wpg="http://schemas.microsoft.com/office/word/2010/wordprocessingGroup" xmlns:wpi="http://schemas.microsoft.com/office/word/2010/wordprocessingInk" xmlns:wne="http://schemas.microsoft.com/office/word/2006/wordml" xmlns:wps="http://schemas.microsoft.com/office/word/2010/wordprocessingShape" mc:Ignorable="w14 w15 wp14">
   <w:endnote w:type="separator" w:id="-1">
     <w:p>
       <w:r>
@@ -20395,10 +20547,10 @@
 </file>
 
 <file path=word/footer1.xml><?xml version="1.0" encoding="utf-8"?>
-<w:ftr xmlns:wpc="http://schemas.microsoft.com/office/word/2010/wordprocessingCanvas" xmlns:cx="http://schemas.microsoft.com/office/drawing/2014/chartex" xmlns:cx1="http://schemas.microsoft.com/office/drawing/2015/9/8/chartex" xmlns:cx2="http://schemas.microsoft.com/office/drawing/2015/10/21/chartex" xmlns:cx3="http://schemas.microsoft.com/office/drawing/2016/5/9/chartex" xmlns:cx4="http://schemas.microsoft.com/office/drawing/2016/5/10/chartex" xmlns:cx5="http://schemas.microsoft.com/office/drawing/2016/5/11/chartex" xmlns:cx6="http://schemas.microsoft.com/office/drawing/2016/5/12/chartex" xmlns:cx7="http://schemas.microsoft.com/office/drawing/2016/5/13/chartex" xmlns:cx8="http://schemas.microsoft.com/office/drawing/2016/5/14/chartex" xmlns:mc="http://schemas.openxmlformats.org/markup-compatibility/2006" xmlns:aink="http://schemas.microsoft.com/office/drawing/2016/ink" xmlns:am3d="http://schemas.microsoft.com/office/drawing/2017/model3d" xmlns:o="urn:schemas-microsoft-com:office:office" xmlns:r="http://schemas.openxmlformats.org/officeDocument/2006/relationships" xmlns:m="http://schemas.openxmlformats.org/officeDocument/2006/math" xmlns:v="urn:schemas-microsoft-com:vml" xmlns:wp14="http://schemas.microsoft.com/office/word/2010/wordprocessingDrawing" xmlns:wp="http://schemas.openxmlformats.org/drawingml/2006/wordprocessingDrawing" xmlns:w10="urn:schemas-microsoft-com:office:word" xmlns:w="http://schemas.openxmlformats.org/wordprocessingml/2006/main" xmlns:w14="http://schemas.microsoft.com/office/word/2010/wordml" xmlns:w15="http://schemas.microsoft.com/office/word/2012/wordml" xmlns:w16cid="http://schemas.microsoft.com/office/word/2016/wordml/cid" xmlns:w16se="http://schemas.microsoft.com/office/word/2015/wordml/symex" xmlns:wpg="http://schemas.microsoft.com/office/word/2010/wordprocessingGroup" xmlns:wpi="http://schemas.microsoft.com/office/word/2010/wordprocessingInk" xmlns:wne="http://schemas.microsoft.com/office/word/2006/wordml" xmlns:wps="http://schemas.microsoft.com/office/word/2010/wordprocessingShape" mc:Ignorable="w14 w15 w16se w16cid wp14">
+<w:ftr xmlns:wpc="http://schemas.microsoft.com/office/word/2010/wordprocessingCanvas" xmlns:mc="http://schemas.openxmlformats.org/markup-compatibility/2006" xmlns:o="urn:schemas-microsoft-com:office:office" xmlns:r="http://schemas.openxmlformats.org/officeDocument/2006/relationships" xmlns:m="http://schemas.openxmlformats.org/officeDocument/2006/math" xmlns:v="urn:schemas-microsoft-com:vml" xmlns:wp14="http://schemas.microsoft.com/office/word/2010/wordprocessingDrawing" xmlns:wp="http://schemas.openxmlformats.org/drawingml/2006/wordprocessingDrawing" xmlns:w10="urn:schemas-microsoft-com:office:word" xmlns:w="http://schemas.openxmlformats.org/wordprocessingml/2006/main" xmlns:w14="http://schemas.microsoft.com/office/word/2010/wordml" xmlns:w15="http://schemas.microsoft.com/office/word/2012/wordml" xmlns:wpg="http://schemas.microsoft.com/office/word/2010/wordprocessingGroup" xmlns:wpi="http://schemas.microsoft.com/office/word/2010/wordprocessingInk" xmlns:wne="http://schemas.microsoft.com/office/word/2006/wordml" xmlns:wps="http://schemas.microsoft.com/office/word/2010/wordprocessingShape" mc:Ignorable="w14 w15 wp14">
   <w:p>
     <w:pPr>
-      <w:pStyle w:val="Chntrang"/>
+      <w:pStyle w:val="Footer"/>
       <w:pBdr>
         <w:top w:val="single" w:sz="4" w:space="1" w:color="auto"/>
       </w:pBdr>
@@ -20423,69 +20575,69 @@
     </w:r>
     <w:r>
       <w:rPr>
-        <w:rStyle w:val="Strang"/>
+        <w:rStyle w:val="PageNumber"/>
       </w:rPr>
       <w:fldChar w:fldCharType="begin"/>
     </w:r>
     <w:r>
       <w:rPr>
-        <w:rStyle w:val="Strang"/>
+        <w:rStyle w:val="PageNumber"/>
       </w:rPr>
       <w:instrText xml:space="preserve"> PAGE </w:instrText>
     </w:r>
     <w:r>
       <w:rPr>
-        <w:rStyle w:val="Strang"/>
+        <w:rStyle w:val="PageNumber"/>
       </w:rPr>
       <w:fldChar w:fldCharType="separate"/>
     </w:r>
     <w:r>
       <w:rPr>
-        <w:rStyle w:val="Strang"/>
+        <w:rStyle w:val="PageNumber"/>
         <w:noProof/>
       </w:rPr>
-      <w:t>13</w:t>
+      <w:t>6</w:t>
     </w:r>
     <w:r>
       <w:rPr>
-        <w:rStyle w:val="Strang"/>
+        <w:rStyle w:val="PageNumber"/>
       </w:rPr>
       <w:fldChar w:fldCharType="end"/>
     </w:r>
     <w:r>
       <w:rPr>
-        <w:rStyle w:val="Strang"/>
+        <w:rStyle w:val="PageNumber"/>
       </w:rPr>
       <w:t>/</w:t>
     </w:r>
     <w:r>
       <w:rPr>
-        <w:rStyle w:val="Strang"/>
+        <w:rStyle w:val="PageNumber"/>
       </w:rPr>
       <w:fldChar w:fldCharType="begin"/>
     </w:r>
     <w:r>
       <w:rPr>
-        <w:rStyle w:val="Strang"/>
+        <w:rStyle w:val="PageNumber"/>
       </w:rPr>
       <w:instrText xml:space="preserve"> NUMPAGES </w:instrText>
     </w:r>
     <w:r>
       <w:rPr>
-        <w:rStyle w:val="Strang"/>
+        <w:rStyle w:val="PageNumber"/>
       </w:rPr>
       <w:fldChar w:fldCharType="separate"/>
     </w:r>
     <w:r>
       <w:rPr>
-        <w:rStyle w:val="Strang"/>
+        <w:rStyle w:val="PageNumber"/>
         <w:noProof/>
       </w:rPr>
-      <w:t>18</w:t>
+      <w:t>19</w:t>
     </w:r>
     <w:r>
       <w:rPr>
-        <w:rStyle w:val="Strang"/>
+        <w:rStyle w:val="PageNumber"/>
       </w:rPr>
       <w:fldChar w:fldCharType="end"/>
     </w:r>
@@ -20494,7 +20646,7 @@
 </file>
 
 <file path=word/footnotes.xml><?xml version="1.0" encoding="utf-8"?>
-<w:footnotes xmlns:wpc="http://schemas.microsoft.com/office/word/2010/wordprocessingCanvas" xmlns:cx="http://schemas.microsoft.com/office/drawing/2014/chartex" xmlns:cx1="http://schemas.microsoft.com/office/drawing/2015/9/8/chartex" xmlns:cx2="http://schemas.microsoft.com/office/drawing/2015/10/21/chartex" xmlns:cx3="http://schemas.microsoft.com/office/drawing/2016/5/9/chartex" xmlns:cx4="http://schemas.microsoft.com/office/drawing/2016/5/10/chartex" xmlns:cx5="http://schemas.microsoft.com/office/drawing/2016/5/11/chartex" xmlns:cx6="http://schemas.microsoft.com/office/drawing/2016/5/12/chartex" xmlns:cx7="http://schemas.microsoft.com/office/drawing/2016/5/13/chartex" xmlns:cx8="http://schemas.microsoft.com/office/drawing/2016/5/14/chartex" xmlns:mc="http://schemas.openxmlformats.org/markup-compatibility/2006" xmlns:aink="http://schemas.microsoft.com/office/drawing/2016/ink" xmlns:am3d="http://schemas.microsoft.com/office/drawing/2017/model3d" xmlns:o="urn:schemas-microsoft-com:office:office" xmlns:r="http://schemas.openxmlformats.org/officeDocument/2006/relationships" xmlns:m="http://schemas.openxmlformats.org/officeDocument/2006/math" xmlns:v="urn:schemas-microsoft-com:vml" xmlns:wp14="http://schemas.microsoft.com/office/word/2010/wordprocessingDrawing" xmlns:wp="http://schemas.openxmlformats.org/drawingml/2006/wordprocessingDrawing" xmlns:w10="urn:schemas-microsoft-com:office:word" xmlns:w="http://schemas.openxmlformats.org/wordprocessingml/2006/main" xmlns:w14="http://schemas.microsoft.com/office/word/2010/wordml" xmlns:w15="http://schemas.microsoft.com/office/word/2012/wordml" xmlns:w16cid="http://schemas.microsoft.com/office/word/2016/wordml/cid" xmlns:w16se="http://schemas.microsoft.com/office/word/2015/wordml/symex" xmlns:wpg="http://schemas.microsoft.com/office/word/2010/wordprocessingGroup" xmlns:wpi="http://schemas.microsoft.com/office/word/2010/wordprocessingInk" xmlns:wne="http://schemas.microsoft.com/office/word/2006/wordml" xmlns:wps="http://schemas.microsoft.com/office/word/2010/wordprocessingShape" mc:Ignorable="w14 w15 w16se w16cid wp14">
+<w:footnotes xmlns:wpc="http://schemas.microsoft.com/office/word/2010/wordprocessingCanvas" xmlns:mc="http://schemas.openxmlformats.org/markup-compatibility/2006" xmlns:o="urn:schemas-microsoft-com:office:office" xmlns:r="http://schemas.openxmlformats.org/officeDocument/2006/relationships" xmlns:m="http://schemas.openxmlformats.org/officeDocument/2006/math" xmlns:v="urn:schemas-microsoft-com:vml" xmlns:wp14="http://schemas.microsoft.com/office/word/2010/wordprocessingDrawing" xmlns:wp="http://schemas.openxmlformats.org/drawingml/2006/wordprocessingDrawing" xmlns:w10="urn:schemas-microsoft-com:office:word" xmlns:w="http://schemas.openxmlformats.org/wordprocessingml/2006/main" xmlns:w14="http://schemas.microsoft.com/office/word/2010/wordml" xmlns:w15="http://schemas.microsoft.com/office/word/2012/wordml" xmlns:wpg="http://schemas.microsoft.com/office/word/2010/wordprocessingGroup" xmlns:wpi="http://schemas.microsoft.com/office/word/2010/wordprocessingInk" xmlns:wne="http://schemas.microsoft.com/office/word/2006/wordml" xmlns:wps="http://schemas.microsoft.com/office/word/2010/wordprocessingShape" mc:Ignorable="w14 w15 wp14">
   <w:footnote w:type="separator" w:id="-1">
     <w:p>
       <w:r>
@@ -20520,10 +20672,10 @@
 </file>
 
 <file path=word/header1.xml><?xml version="1.0" encoding="utf-8"?>
-<w:hdr xmlns:wpc="http://schemas.microsoft.com/office/word/2010/wordprocessingCanvas" xmlns:cx="http://schemas.microsoft.com/office/drawing/2014/chartex" xmlns:cx1="http://schemas.microsoft.com/office/drawing/2015/9/8/chartex" xmlns:cx2="http://schemas.microsoft.com/office/drawing/2015/10/21/chartex" xmlns:cx3="http://schemas.microsoft.com/office/drawing/2016/5/9/chartex" xmlns:cx4="http://schemas.microsoft.com/office/drawing/2016/5/10/chartex" xmlns:cx5="http://schemas.microsoft.com/office/drawing/2016/5/11/chartex" xmlns:cx6="http://schemas.microsoft.com/office/drawing/2016/5/12/chartex" xmlns:cx7="http://schemas.microsoft.com/office/drawing/2016/5/13/chartex" xmlns:cx8="http://schemas.microsoft.com/office/drawing/2016/5/14/chartex" xmlns:mc="http://schemas.openxmlformats.org/markup-compatibility/2006" xmlns:aink="http://schemas.microsoft.com/office/drawing/2016/ink" xmlns:am3d="http://schemas.microsoft.com/office/drawing/2017/model3d" xmlns:o="urn:schemas-microsoft-com:office:office" xmlns:r="http://schemas.openxmlformats.org/officeDocument/2006/relationships" xmlns:m="http://schemas.openxmlformats.org/officeDocument/2006/math" xmlns:v="urn:schemas-microsoft-com:vml" xmlns:wp14="http://schemas.microsoft.com/office/word/2010/wordprocessingDrawing" xmlns:wp="http://schemas.openxmlformats.org/drawingml/2006/wordprocessingDrawing" xmlns:w10="urn:schemas-microsoft-com:office:word" xmlns:w="http://schemas.openxmlformats.org/wordprocessingml/2006/main" xmlns:w14="http://schemas.microsoft.com/office/word/2010/wordml" xmlns:w15="http://schemas.microsoft.com/office/word/2012/wordml" xmlns:w16cid="http://schemas.microsoft.com/office/word/2016/wordml/cid" xmlns:w16se="http://schemas.microsoft.com/office/word/2015/wordml/symex" xmlns:wpg="http://schemas.microsoft.com/office/word/2010/wordprocessingGroup" xmlns:wpi="http://schemas.microsoft.com/office/word/2010/wordprocessingInk" xmlns:wne="http://schemas.microsoft.com/office/word/2006/wordml" xmlns:wps="http://schemas.microsoft.com/office/word/2010/wordprocessingShape" mc:Ignorable="w14 w15 w16se w16cid wp14">
+<w:hdr xmlns:wpc="http://schemas.microsoft.com/office/word/2010/wordprocessingCanvas" xmlns:mc="http://schemas.openxmlformats.org/markup-compatibility/2006" xmlns:o="urn:schemas-microsoft-com:office:office" xmlns:r="http://schemas.openxmlformats.org/officeDocument/2006/relationships" xmlns:m="http://schemas.openxmlformats.org/officeDocument/2006/math" xmlns:v="urn:schemas-microsoft-com:vml" xmlns:wp14="http://schemas.microsoft.com/office/word/2010/wordprocessingDrawing" xmlns:wp="http://schemas.openxmlformats.org/drawingml/2006/wordprocessingDrawing" xmlns:w10="urn:schemas-microsoft-com:office:word" xmlns:w="http://schemas.openxmlformats.org/wordprocessingml/2006/main" xmlns:w14="http://schemas.microsoft.com/office/word/2010/wordml" xmlns:w15="http://schemas.microsoft.com/office/word/2012/wordml" xmlns:wpg="http://schemas.microsoft.com/office/word/2010/wordprocessingGroup" xmlns:wpi="http://schemas.microsoft.com/office/word/2010/wordprocessingInk" xmlns:wne="http://schemas.microsoft.com/office/word/2006/wordml" xmlns:wps="http://schemas.microsoft.com/office/word/2010/wordprocessingShape" mc:Ignorable="w14 w15 wp14">
   <w:p>
     <w:pPr>
-      <w:pStyle w:val="utrang"/>
+      <w:pStyle w:val="Header"/>
       <w:pBdr>
         <w:bottom w:val="single" w:sz="4" w:space="1" w:color="auto"/>
       </w:pBdr>
@@ -20557,8 +20709,8 @@
 </file>
 
 <file path=word/numbering.xml><?xml version="1.0" encoding="utf-8"?>
-<w:numbering xmlns:wpc="http://schemas.microsoft.com/office/word/2010/wordprocessingCanvas" xmlns:cx="http://schemas.microsoft.com/office/drawing/2014/chartex" xmlns:cx1="http://schemas.microsoft.com/office/drawing/2015/9/8/chartex" xmlns:cx2="http://schemas.microsoft.com/office/drawing/2015/10/21/chartex" xmlns:cx3="http://schemas.microsoft.com/office/drawing/2016/5/9/chartex" xmlns:cx4="http://schemas.microsoft.com/office/drawing/2016/5/10/chartex" xmlns:cx5="http://schemas.microsoft.com/office/drawing/2016/5/11/chartex" xmlns:cx6="http://schemas.microsoft.com/office/drawing/2016/5/12/chartex" xmlns:cx7="http://schemas.microsoft.com/office/drawing/2016/5/13/chartex" xmlns:cx8="http://schemas.microsoft.com/office/drawing/2016/5/14/chartex" xmlns:mc="http://schemas.openxmlformats.org/markup-compatibility/2006" xmlns:aink="http://schemas.microsoft.com/office/drawing/2016/ink" xmlns:am3d="http://schemas.microsoft.com/office/drawing/2017/model3d" xmlns:o="urn:schemas-microsoft-com:office:office" xmlns:r="http://schemas.openxmlformats.org/officeDocument/2006/relationships" xmlns:m="http://schemas.openxmlformats.org/officeDocument/2006/math" xmlns:v="urn:schemas-microsoft-com:vml" xmlns:wp14="http://schemas.microsoft.com/office/word/2010/wordprocessingDrawing" xmlns:wp="http://schemas.openxmlformats.org/drawingml/2006/wordprocessingDrawing" xmlns:w10="urn:schemas-microsoft-com:office:word" xmlns:w="http://schemas.openxmlformats.org/wordprocessingml/2006/main" xmlns:w14="http://schemas.microsoft.com/office/word/2010/wordml" xmlns:w15="http://schemas.microsoft.com/office/word/2012/wordml" xmlns:w16cid="http://schemas.microsoft.com/office/word/2016/wordml/cid" xmlns:w16se="http://schemas.microsoft.com/office/word/2015/wordml/symex" xmlns:wpg="http://schemas.microsoft.com/office/word/2010/wordprocessingGroup" xmlns:wpi="http://schemas.microsoft.com/office/word/2010/wordprocessingInk" xmlns:wne="http://schemas.microsoft.com/office/word/2006/wordml" xmlns:wps="http://schemas.microsoft.com/office/word/2010/wordprocessingShape" mc:Ignorable="w14 w15 w16se w16cid wp14">
-  <w:abstractNum w:abstractNumId="0" w15:restartNumberingAfterBreak="0">
+<w:numbering xmlns:wpc="http://schemas.microsoft.com/office/word/2010/wordprocessingCanvas" xmlns:mc="http://schemas.openxmlformats.org/markup-compatibility/2006" xmlns:o="urn:schemas-microsoft-com:office:office" xmlns:r="http://schemas.openxmlformats.org/officeDocument/2006/relationships" xmlns:m="http://schemas.openxmlformats.org/officeDocument/2006/math" xmlns:v="urn:schemas-microsoft-com:vml" xmlns:wp14="http://schemas.microsoft.com/office/word/2010/wordprocessingDrawing" xmlns:wp="http://schemas.openxmlformats.org/drawingml/2006/wordprocessingDrawing" xmlns:w10="urn:schemas-microsoft-com:office:word" xmlns:w="http://schemas.openxmlformats.org/wordprocessingml/2006/main" xmlns:w14="http://schemas.microsoft.com/office/word/2010/wordml" xmlns:w15="http://schemas.microsoft.com/office/word/2012/wordml" xmlns:wpg="http://schemas.microsoft.com/office/word/2010/wordprocessingGroup" xmlns:wpi="http://schemas.microsoft.com/office/word/2010/wordprocessingInk" xmlns:wne="http://schemas.microsoft.com/office/word/2006/wordml" xmlns:wps="http://schemas.microsoft.com/office/word/2010/wordprocessingShape" mc:Ignorable="w14 w15 wp14">
+  <w:abstractNum w:abstractNumId="0">
     <w:nsid w:val="03DD6CBD"/>
     <w:multiLevelType w:val="hybridMultilevel"/>
     <w:tmpl w:val="BD7CF744"/>
@@ -20674,7 +20826,7 @@
       </w:pPr>
     </w:lvl>
   </w:abstractNum>
-  <w:abstractNum w:abstractNumId="1" w15:restartNumberingAfterBreak="0">
+  <w:abstractNum w:abstractNumId="1">
     <w:nsid w:val="06DB3942"/>
     <w:multiLevelType w:val="hybridMultilevel"/>
     <w:tmpl w:val="7C9499AC"/>
@@ -20763,7 +20915,7 @@
       </w:pPr>
     </w:lvl>
   </w:abstractNum>
-  <w:abstractNum w:abstractNumId="2" w15:restartNumberingAfterBreak="0">
+  <w:abstractNum w:abstractNumId="2">
     <w:nsid w:val="0A6B62D3"/>
     <w:multiLevelType w:val="hybridMultilevel"/>
     <w:tmpl w:val="1AD815F4"/>
@@ -20852,7 +21004,7 @@
       </w:pPr>
     </w:lvl>
   </w:abstractNum>
-  <w:abstractNum w:abstractNumId="3" w15:restartNumberingAfterBreak="0">
+  <w:abstractNum w:abstractNumId="3">
     <w:nsid w:val="0BA27028"/>
     <w:multiLevelType w:val="hybridMultilevel"/>
     <w:tmpl w:val="9FE21FE8"/>
@@ -20941,7 +21093,7 @@
       </w:pPr>
     </w:lvl>
   </w:abstractNum>
-  <w:abstractNum w:abstractNumId="4" w15:restartNumberingAfterBreak="0">
+  <w:abstractNum w:abstractNumId="4">
     <w:nsid w:val="0D232E88"/>
     <w:multiLevelType w:val="hybridMultilevel"/>
     <w:tmpl w:val="78887F6E"/>
@@ -21053,7 +21205,7 @@
       </w:rPr>
     </w:lvl>
   </w:abstractNum>
-  <w:abstractNum w:abstractNumId="5" w15:restartNumberingAfterBreak="0">
+  <w:abstractNum w:abstractNumId="5">
     <w:nsid w:val="10733F71"/>
     <w:multiLevelType w:val="hybridMultilevel"/>
     <w:tmpl w:val="DB586A1C"/>
@@ -21169,7 +21321,7 @@
       </w:pPr>
     </w:lvl>
   </w:abstractNum>
-  <w:abstractNum w:abstractNumId="6" w15:restartNumberingAfterBreak="0">
+  <w:abstractNum w:abstractNumId="6">
     <w:nsid w:val="17F82762"/>
     <w:multiLevelType w:val="hybridMultilevel"/>
     <w:tmpl w:val="441AEA16"/>
@@ -21284,7 +21436,7 @@
       </w:pPr>
     </w:lvl>
   </w:abstractNum>
-  <w:abstractNum w:abstractNumId="7" w15:restartNumberingAfterBreak="0">
+  <w:abstractNum w:abstractNumId="7">
     <w:nsid w:val="1BA65CDF"/>
     <w:multiLevelType w:val="hybridMultilevel"/>
     <w:tmpl w:val="BBBA60CA"/>
@@ -21396,7 +21548,7 @@
       </w:pPr>
     </w:lvl>
   </w:abstractNum>
-  <w:abstractNum w:abstractNumId="8" w15:restartNumberingAfterBreak="0">
+  <w:abstractNum w:abstractNumId="8">
     <w:nsid w:val="1D0D36E7"/>
     <w:multiLevelType w:val="hybridMultilevel"/>
     <w:tmpl w:val="E25C7EE6"/>
@@ -21512,7 +21664,7 @@
       </w:pPr>
     </w:lvl>
   </w:abstractNum>
-  <w:abstractNum w:abstractNumId="9" w15:restartNumberingAfterBreak="0">
+  <w:abstractNum w:abstractNumId="9">
     <w:nsid w:val="1F6D448D"/>
     <w:multiLevelType w:val="hybridMultilevel"/>
     <w:tmpl w:val="9FE21FE8"/>
@@ -21601,7 +21753,7 @@
       </w:pPr>
     </w:lvl>
   </w:abstractNum>
-  <w:abstractNum w:abstractNumId="10" w15:restartNumberingAfterBreak="0">
+  <w:abstractNum w:abstractNumId="10">
     <w:nsid w:val="1F7E52C7"/>
     <w:multiLevelType w:val="hybridMultilevel"/>
     <w:tmpl w:val="5A0044A6"/>
@@ -21714,7 +21866,7 @@
       </w:rPr>
     </w:lvl>
   </w:abstractNum>
-  <w:abstractNum w:abstractNumId="11" w15:restartNumberingAfterBreak="0">
+  <w:abstractNum w:abstractNumId="11">
     <w:nsid w:val="24057A8E"/>
     <w:multiLevelType w:val="hybridMultilevel"/>
     <w:tmpl w:val="2318D6B4"/>
@@ -21830,7 +21982,7 @@
       </w:pPr>
     </w:lvl>
   </w:abstractNum>
-  <w:abstractNum w:abstractNumId="12" w15:restartNumberingAfterBreak="0">
+  <w:abstractNum w:abstractNumId="12">
     <w:nsid w:val="26320031"/>
     <w:multiLevelType w:val="hybridMultilevel"/>
     <w:tmpl w:val="245055C4"/>
@@ -21970,7 +22122,7 @@
       </w:rPr>
     </w:lvl>
   </w:abstractNum>
-  <w:abstractNum w:abstractNumId="13" w15:restartNumberingAfterBreak="0">
+  <w:abstractNum w:abstractNumId="13">
     <w:nsid w:val="263C0DF5"/>
     <w:multiLevelType w:val="hybridMultilevel"/>
     <w:tmpl w:val="3FCE3BD0"/>
@@ -22083,7 +22235,7 @@
       </w:rPr>
     </w:lvl>
   </w:abstractNum>
-  <w:abstractNum w:abstractNumId="14" w15:restartNumberingAfterBreak="0">
+  <w:abstractNum w:abstractNumId="14">
     <w:nsid w:val="27355B96"/>
     <w:multiLevelType w:val="hybridMultilevel"/>
     <w:tmpl w:val="5DC6D166"/>
@@ -22199,7 +22351,7 @@
       </w:pPr>
     </w:lvl>
   </w:abstractNum>
-  <w:abstractNum w:abstractNumId="15" w15:restartNumberingAfterBreak="0">
+  <w:abstractNum w:abstractNumId="15">
     <w:nsid w:val="2D695BB4"/>
     <w:multiLevelType w:val="hybridMultilevel"/>
     <w:tmpl w:val="C0D8AB26"/>
@@ -22288,7 +22440,7 @@
       </w:pPr>
     </w:lvl>
   </w:abstractNum>
-  <w:abstractNum w:abstractNumId="16" w15:restartNumberingAfterBreak="0">
+  <w:abstractNum w:abstractNumId="16">
     <w:nsid w:val="2F2730E7"/>
     <w:multiLevelType w:val="hybridMultilevel"/>
     <w:tmpl w:val="A0044DCC"/>
@@ -22404,7 +22556,7 @@
       </w:pPr>
     </w:lvl>
   </w:abstractNum>
-  <w:abstractNum w:abstractNumId="17" w15:restartNumberingAfterBreak="0">
+  <w:abstractNum w:abstractNumId="17">
     <w:nsid w:val="30DB7F5D"/>
     <w:multiLevelType w:val="hybridMultilevel"/>
     <w:tmpl w:val="053E76E0"/>
@@ -22493,7 +22645,7 @@
       </w:pPr>
     </w:lvl>
   </w:abstractNum>
-  <w:abstractNum w:abstractNumId="18" w15:restartNumberingAfterBreak="0">
+  <w:abstractNum w:abstractNumId="18">
     <w:nsid w:val="33F916D9"/>
     <w:multiLevelType w:val="hybridMultilevel"/>
     <w:tmpl w:val="772C49AE"/>
@@ -22579,7 +22731,7 @@
       </w:pPr>
     </w:lvl>
   </w:abstractNum>
-  <w:abstractNum w:abstractNumId="19" w15:restartNumberingAfterBreak="0">
+  <w:abstractNum w:abstractNumId="19">
     <w:nsid w:val="39CA2E91"/>
     <w:multiLevelType w:val="hybridMultilevel"/>
     <w:tmpl w:val="41F0F890"/>
@@ -22694,7 +22846,7 @@
       </w:pPr>
     </w:lvl>
   </w:abstractNum>
-  <w:abstractNum w:abstractNumId="20" w15:restartNumberingAfterBreak="0">
+  <w:abstractNum w:abstractNumId="20">
     <w:nsid w:val="438915D2"/>
     <w:multiLevelType w:val="hybridMultilevel"/>
     <w:tmpl w:val="E2BA88D6"/>
@@ -22810,7 +22962,7 @@
       </w:pPr>
     </w:lvl>
   </w:abstractNum>
-  <w:abstractNum w:abstractNumId="21" w15:restartNumberingAfterBreak="0">
+  <w:abstractNum w:abstractNumId="21">
     <w:nsid w:val="4AE27DB7"/>
     <w:multiLevelType w:val="hybridMultilevel"/>
     <w:tmpl w:val="47E21464"/>
@@ -22923,14 +23075,14 @@
       </w:pPr>
     </w:lvl>
   </w:abstractNum>
-  <w:abstractNum w:abstractNumId="22" w15:restartNumberingAfterBreak="0">
+  <w:abstractNum w:abstractNumId="22">
     <w:nsid w:val="5ED96C3A"/>
     <w:multiLevelType w:val="multilevel"/>
     <w:tmpl w:val="B0CE52F4"/>
     <w:lvl w:ilvl="0">
       <w:start w:val="1"/>
       <w:numFmt w:val="decimal"/>
-      <w:pStyle w:val="u1"/>
+      <w:pStyle w:val="Heading1"/>
       <w:lvlText w:val="%1"/>
       <w:lvlJc w:val="left"/>
       <w:pPr>
@@ -22943,7 +23095,7 @@
     <w:lvl w:ilvl="1">
       <w:start w:val="1"/>
       <w:numFmt w:val="decimal"/>
-      <w:pStyle w:val="u2"/>
+      <w:pStyle w:val="Heading2"/>
       <w:lvlText w:val="%1.%2"/>
       <w:lvlJc w:val="left"/>
       <w:pPr>
@@ -22956,7 +23108,7 @@
     <w:lvl w:ilvl="2">
       <w:start w:val="1"/>
       <w:numFmt w:val="decimal"/>
-      <w:pStyle w:val="u3"/>
+      <w:pStyle w:val="Heading3"/>
       <w:lvlText w:val="%1.%2.%3"/>
       <w:lvlJc w:val="left"/>
       <w:pPr>
@@ -22969,7 +23121,7 @@
     <w:lvl w:ilvl="3">
       <w:start w:val="1"/>
       <w:numFmt w:val="decimal"/>
-      <w:pStyle w:val="u4"/>
+      <w:pStyle w:val="Heading4"/>
       <w:lvlText w:val="%1.%2.%3.%4"/>
       <w:lvlJc w:val="left"/>
       <w:pPr>
@@ -22982,7 +23134,7 @@
     <w:lvl w:ilvl="4">
       <w:start w:val="1"/>
       <w:numFmt w:val="decimal"/>
-      <w:pStyle w:val="u5"/>
+      <w:pStyle w:val="Heading5"/>
       <w:lvlText w:val="%1.%2.%3.%4.%5"/>
       <w:lvlJc w:val="left"/>
       <w:pPr>
@@ -22995,7 +23147,7 @@
     <w:lvl w:ilvl="5">
       <w:start w:val="1"/>
       <w:numFmt w:val="decimal"/>
-      <w:pStyle w:val="u6"/>
+      <w:pStyle w:val="Heading6"/>
       <w:lvlText w:val="%1.%2.%3.%4.%5.%6"/>
       <w:lvlJc w:val="left"/>
       <w:pPr>
@@ -23008,7 +23160,7 @@
     <w:lvl w:ilvl="6">
       <w:start w:val="1"/>
       <w:numFmt w:val="decimal"/>
-      <w:pStyle w:val="u7"/>
+      <w:pStyle w:val="Heading7"/>
       <w:lvlText w:val="%1.%2.%3.%4.%5.%6.%7"/>
       <w:lvlJc w:val="left"/>
       <w:pPr>
@@ -23021,7 +23173,7 @@
     <w:lvl w:ilvl="7">
       <w:start w:val="1"/>
       <w:numFmt w:val="decimal"/>
-      <w:pStyle w:val="u8"/>
+      <w:pStyle w:val="Heading8"/>
       <w:lvlText w:val="%1.%2.%3.%4.%5.%6.%7.%8"/>
       <w:lvlJc w:val="left"/>
       <w:pPr>
@@ -23034,7 +23186,7 @@
     <w:lvl w:ilvl="8">
       <w:start w:val="1"/>
       <w:numFmt w:val="decimal"/>
-      <w:pStyle w:val="u9"/>
+      <w:pStyle w:val="Heading9"/>
       <w:lvlText w:val="%1.%2.%3.%4.%5.%6.%7.%8.%9"/>
       <w:lvlJc w:val="left"/>
       <w:pPr>
@@ -23045,7 +23197,7 @@
       </w:pPr>
     </w:lvl>
   </w:abstractNum>
-  <w:abstractNum w:abstractNumId="23" w15:restartNumberingAfterBreak="0">
+  <w:abstractNum w:abstractNumId="23">
     <w:nsid w:val="604B6E32"/>
     <w:multiLevelType w:val="hybridMultilevel"/>
     <w:tmpl w:val="498864BA"/>
@@ -23159,7 +23311,7 @@
       </w:rPr>
     </w:lvl>
   </w:abstractNum>
-  <w:abstractNum w:abstractNumId="24" w15:restartNumberingAfterBreak="0">
+  <w:abstractNum w:abstractNumId="24">
     <w:nsid w:val="682776F4"/>
     <w:multiLevelType w:val="hybridMultilevel"/>
     <w:tmpl w:val="5D389F64"/>
@@ -23275,7 +23427,7 @@
       </w:pPr>
     </w:lvl>
   </w:abstractNum>
-  <w:abstractNum w:abstractNumId="25" w15:restartNumberingAfterBreak="0">
+  <w:abstractNum w:abstractNumId="25">
     <w:nsid w:val="712A1F96"/>
     <w:multiLevelType w:val="hybridMultilevel"/>
     <w:tmpl w:val="34DA2130"/>
@@ -23390,7 +23542,7 @@
       </w:pPr>
     </w:lvl>
   </w:abstractNum>
-  <w:abstractNum w:abstractNumId="26" w15:restartNumberingAfterBreak="0">
+  <w:abstractNum w:abstractNumId="26">
     <w:nsid w:val="75192178"/>
     <w:multiLevelType w:val="hybridMultilevel"/>
     <w:tmpl w:val="77E62DEA"/>
@@ -23503,7 +23655,7 @@
       </w:rPr>
     </w:lvl>
   </w:abstractNum>
-  <w:abstractNum w:abstractNumId="27" w15:restartNumberingAfterBreak="0">
+  <w:abstractNum w:abstractNumId="27">
     <w:nsid w:val="7BA2467E"/>
     <w:multiLevelType w:val="hybridMultilevel"/>
     <w:tmpl w:val="091E348A"/>
@@ -23720,7 +23872,7 @@
 </file>
 
 <file path=word/styles.xml><?xml version="1.0" encoding="utf-8"?>
-<w:styles xmlns:mc="http://schemas.openxmlformats.org/markup-compatibility/2006" xmlns:r="http://schemas.openxmlformats.org/officeDocument/2006/relationships" xmlns:w="http://schemas.openxmlformats.org/wordprocessingml/2006/main" xmlns:w14="http://schemas.microsoft.com/office/word/2010/wordml" xmlns:w15="http://schemas.microsoft.com/office/word/2012/wordml" xmlns:w16cid="http://schemas.microsoft.com/office/word/2016/wordml/cid" xmlns:w16se="http://schemas.microsoft.com/office/word/2015/wordml/symex" mc:Ignorable="w14 w15 w16se w16cid">
+<w:styles xmlns:mc="http://schemas.openxmlformats.org/markup-compatibility/2006" xmlns:r="http://schemas.openxmlformats.org/officeDocument/2006/relationships" xmlns:w="http://schemas.openxmlformats.org/wordprocessingml/2006/main" xmlns:w14="http://schemas.microsoft.com/office/word/2010/wordml" xmlns:w15="http://schemas.microsoft.com/office/word/2012/wordml" mc:Ignorable="w14 w15">
   <w:docDefaults>
     <w:rPrDefault>
       <w:rPr>
@@ -23730,7 +23882,7 @@
     </w:rPrDefault>
     <w:pPrDefault/>
   </w:docDefaults>
-  <w:latentStyles w:defLockedState="0" w:defUIPriority="0" w:defSemiHidden="0" w:defUnhideWhenUsed="0" w:defQFormat="0" w:count="375">
+  <w:latentStyles w:defLockedState="0" w:defUIPriority="0" w:defSemiHidden="0" w:defUnhideWhenUsed="0" w:defQFormat="0" w:count="371">
     <w:lsdException w:name="Normal" w:qFormat="1"/>
     <w:lsdException w:name="heading 1" w:qFormat="1"/>
     <w:lsdException w:name="heading 2" w:qFormat="1"/>
@@ -23830,6 +23982,7 @@
     <w:lsdException w:name="HTML Sample" w:semiHidden="1" w:unhideWhenUsed="1"/>
     <w:lsdException w:name="HTML Typewriter" w:semiHidden="1" w:unhideWhenUsed="1"/>
     <w:lsdException w:name="HTML Variable" w:semiHidden="1" w:unhideWhenUsed="1"/>
+    <w:lsdException w:name="Normal Table" w:semiHidden="1" w:unhideWhenUsed="1"/>
     <w:lsdException w:name="annotation subject" w:semiHidden="1" w:unhideWhenUsed="1"/>
     <w:lsdException w:name="No List" w:semiHidden="1" w:uiPriority="99" w:unhideWhenUsed="1"/>
     <w:lsdException w:name="Outline List 1" w:semiHidden="1" w:unhideWhenUsed="1"/>
@@ -23873,8 +24026,10 @@
     <w:lsdException w:name="Table Elegant" w:semiHidden="1" w:unhideWhenUsed="1"/>
     <w:lsdException w:name="Table Professional" w:semiHidden="1" w:unhideWhenUsed="1"/>
     <w:lsdException w:name="Table Subtle 1" w:semiHidden="1" w:unhideWhenUsed="1"/>
+    <w:lsdException w:name="Table Subtle 2" w:semiHidden="1" w:unhideWhenUsed="1"/>
     <w:lsdException w:name="Table Web 1" w:semiHidden="1" w:unhideWhenUsed="1"/>
     <w:lsdException w:name="Table Web 2" w:semiHidden="1" w:unhideWhenUsed="1"/>
+    <w:lsdException w:name="Table Web 3" w:semiHidden="1" w:unhideWhenUsed="1"/>
     <w:lsdException w:name="Balloon Text" w:semiHidden="1" w:unhideWhenUsed="1"/>
     <w:lsdException w:name="Table Theme" w:semiHidden="1" w:unhideWhenUsed="1"/>
     <w:lsdException w:name="Placeholder Text" w:semiHidden="1" w:uiPriority="99"/>
@@ -24092,12 +24247,8 @@
     <w:lsdException w:name="List Table 5 Dark Accent 6" w:uiPriority="50"/>
     <w:lsdException w:name="List Table 6 Colorful Accent 6" w:uiPriority="51"/>
     <w:lsdException w:name="List Table 7 Colorful Accent 6" w:uiPriority="52"/>
-    <w:lsdException w:name="Mention" w:semiHidden="1" w:uiPriority="99" w:unhideWhenUsed="1"/>
-    <w:lsdException w:name="Smart Hyperlink" w:semiHidden="1" w:uiPriority="99" w:unhideWhenUsed="1"/>
-    <w:lsdException w:name="Hashtag" w:semiHidden="1" w:uiPriority="99" w:unhideWhenUsed="1"/>
-    <w:lsdException w:name="Unresolved Mention" w:semiHidden="1" w:uiPriority="99" w:unhideWhenUsed="1"/>
   </w:latentStyles>
-  <w:style w:type="paragraph" w:default="1" w:styleId="Binhthng">
+  <w:style w:type="paragraph" w:default="1" w:styleId="Normal">
     <w:name w:val="Normal"/>
     <w:qFormat/>
     <w:rsid w:val="00660D9E"/>
@@ -24109,10 +24260,10 @@
       <w:rFonts w:ascii="Arial" w:hAnsi="Arial"/>
     </w:rPr>
   </w:style>
-  <w:style w:type="paragraph" w:styleId="u1">
+  <w:style w:type="paragraph" w:styleId="Heading1">
     <w:name w:val="heading 1"/>
-    <w:basedOn w:val="Binhthng"/>
-    <w:next w:val="Binhthng"/>
+    <w:basedOn w:val="Normal"/>
+    <w:next w:val="Normal"/>
     <w:qFormat/>
     <w:rsid w:val="00C1327F"/>
     <w:pPr>
@@ -24132,10 +24283,10 @@
       <w:szCs w:val="32"/>
     </w:rPr>
   </w:style>
-  <w:style w:type="paragraph" w:styleId="u2">
+  <w:style w:type="paragraph" w:styleId="Heading2">
     <w:name w:val="heading 2"/>
-    <w:basedOn w:val="Binhthng"/>
-    <w:next w:val="Binhthng"/>
+    <w:basedOn w:val="Normal"/>
+    <w:next w:val="Normal"/>
     <w:qFormat/>
     <w:rsid w:val="00C1327F"/>
     <w:pPr>
@@ -24156,10 +24307,10 @@
       <w:szCs w:val="24"/>
     </w:rPr>
   </w:style>
-  <w:style w:type="paragraph" w:styleId="u3">
+  <w:style w:type="paragraph" w:styleId="Heading3">
     <w:name w:val="heading 3"/>
-    <w:basedOn w:val="Binhthng"/>
-    <w:next w:val="Binhthng"/>
+    <w:basedOn w:val="Normal"/>
+    <w:next w:val="Normal"/>
     <w:qFormat/>
     <w:rsid w:val="00C1327F"/>
     <w:pPr>
@@ -24178,10 +24329,10 @@
       <w:i/>
     </w:rPr>
   </w:style>
-  <w:style w:type="paragraph" w:styleId="u4">
+  <w:style w:type="paragraph" w:styleId="Heading4">
     <w:name w:val="heading 4"/>
-    <w:basedOn w:val="Binhthng"/>
-    <w:next w:val="Binhthng"/>
+    <w:basedOn w:val="Normal"/>
+    <w:next w:val="Normal"/>
     <w:qFormat/>
     <w:rsid w:val="00C1327F"/>
     <w:pPr>
@@ -24201,10 +24352,10 @@
       <w:szCs w:val="28"/>
     </w:rPr>
   </w:style>
-  <w:style w:type="paragraph" w:styleId="u5">
+  <w:style w:type="paragraph" w:styleId="Heading5">
     <w:name w:val="heading 5"/>
-    <w:basedOn w:val="Binhthng"/>
-    <w:next w:val="Binhthng"/>
+    <w:basedOn w:val="Normal"/>
+    <w:next w:val="Normal"/>
     <w:qFormat/>
     <w:rsid w:val="00C1327F"/>
     <w:pPr>
@@ -24224,10 +24375,10 @@
       <w:szCs w:val="26"/>
     </w:rPr>
   </w:style>
-  <w:style w:type="paragraph" w:styleId="u6">
+  <w:style w:type="paragraph" w:styleId="Heading6">
     <w:name w:val="heading 6"/>
-    <w:basedOn w:val="Binhthng"/>
-    <w:next w:val="Binhthng"/>
+    <w:basedOn w:val="Normal"/>
+    <w:next w:val="Normal"/>
     <w:qFormat/>
     <w:rsid w:val="00C1327F"/>
     <w:pPr>
@@ -24246,10 +24397,10 @@
       <w:szCs w:val="22"/>
     </w:rPr>
   </w:style>
-  <w:style w:type="paragraph" w:styleId="u7">
+  <w:style w:type="paragraph" w:styleId="Heading7">
     <w:name w:val="heading 7"/>
-    <w:basedOn w:val="Binhthng"/>
-    <w:next w:val="Binhthng"/>
+    <w:basedOn w:val="Normal"/>
+    <w:next w:val="Normal"/>
     <w:qFormat/>
     <w:rsid w:val="00C1327F"/>
     <w:pPr>
@@ -24266,10 +24417,10 @@
       <w:szCs w:val="24"/>
     </w:rPr>
   </w:style>
-  <w:style w:type="paragraph" w:styleId="u8">
+  <w:style w:type="paragraph" w:styleId="Heading8">
     <w:name w:val="heading 8"/>
-    <w:basedOn w:val="Binhthng"/>
-    <w:next w:val="Binhthng"/>
+    <w:basedOn w:val="Normal"/>
+    <w:next w:val="Normal"/>
     <w:qFormat/>
     <w:rsid w:val="00C1327F"/>
     <w:pPr>
@@ -24288,10 +24439,10 @@
       <w:szCs w:val="24"/>
     </w:rPr>
   </w:style>
-  <w:style w:type="paragraph" w:styleId="u9">
+  <w:style w:type="paragraph" w:styleId="Heading9">
     <w:name w:val="heading 9"/>
-    <w:basedOn w:val="Binhthng"/>
-    <w:next w:val="Binhthng"/>
+    <w:basedOn w:val="Normal"/>
+    <w:next w:val="Normal"/>
     <w:qFormat/>
     <w:rsid w:val="00C1327F"/>
     <w:pPr>
@@ -24308,13 +24459,13 @@
       <w:szCs w:val="22"/>
     </w:rPr>
   </w:style>
-  <w:style w:type="character" w:default="1" w:styleId="Phngmcinhcuaoanvn">
+  <w:style w:type="character" w:default="1" w:styleId="DefaultParagraphFont">
     <w:name w:val="Default Paragraph Font"/>
     <w:uiPriority w:val="1"/>
     <w:semiHidden/>
     <w:unhideWhenUsed/>
   </w:style>
-  <w:style w:type="table" w:default="1" w:styleId="BangThngthng">
+  <w:style w:type="table" w:default="1" w:styleId="TableNormal">
     <w:name w:val="Normal Table"/>
     <w:uiPriority w:val="99"/>
     <w:semiHidden/>
@@ -24329,15 +24480,15 @@
       </w:tblCellMar>
     </w:tblPr>
   </w:style>
-  <w:style w:type="numbering" w:default="1" w:styleId="Khngco">
+  <w:style w:type="numbering" w:default="1" w:styleId="NoList">
     <w:name w:val="No List"/>
     <w:uiPriority w:val="99"/>
     <w:semiHidden/>
     <w:unhideWhenUsed/>
   </w:style>
-  <w:style w:type="paragraph" w:styleId="utrang">
+  <w:style w:type="paragraph" w:styleId="Header">
     <w:name w:val="header"/>
-    <w:basedOn w:val="Binhthng"/>
+    <w:basedOn w:val="Normal"/>
     <w:rsid w:val="00660D9E"/>
     <w:pPr>
       <w:tabs>
@@ -24346,9 +24497,9 @@
       </w:tabs>
     </w:pPr>
   </w:style>
-  <w:style w:type="paragraph" w:styleId="Chntrang">
+  <w:style w:type="paragraph" w:styleId="Footer">
     <w:name w:val="footer"/>
-    <w:basedOn w:val="Binhthng"/>
+    <w:basedOn w:val="Normal"/>
     <w:rsid w:val="00660D9E"/>
     <w:pPr>
       <w:tabs>
@@ -24357,20 +24508,21 @@
       </w:tabs>
     </w:pPr>
   </w:style>
-  <w:style w:type="character" w:styleId="Strang">
+  <w:style w:type="character" w:styleId="PageNumber">
     <w:name w:val="page number"/>
-    <w:basedOn w:val="Phngmcinhcuaoanvn"/>
+    <w:basedOn w:val="DefaultParagraphFont"/>
     <w:rsid w:val="00BF5369"/>
   </w:style>
-  <w:style w:type="table" w:styleId="LiBang">
+  <w:style w:type="table" w:styleId="TableGrid">
     <w:name w:val="Table Grid"/>
-    <w:basedOn w:val="BangThngthng"/>
+    <w:basedOn w:val="TableNormal"/>
     <w:rsid w:val="00BF5369"/>
     <w:pPr>
       <w:spacing w:before="120" w:line="312" w:lineRule="auto"/>
       <w:jc w:val="both"/>
     </w:pPr>
     <w:tblPr>
+      <w:tblInd w:w="0" w:type="dxa"/>
       <w:tblBorders>
         <w:top w:val="single" w:sz="4" w:space="0" w:color="auto"/>
         <w:left w:val="single" w:sz="4" w:space="0" w:color="auto"/>
@@ -24379,21 +24531,27 @@
         <w:insideH w:val="single" w:sz="4" w:space="0" w:color="auto"/>
         <w:insideV w:val="single" w:sz="4" w:space="0" w:color="auto"/>
       </w:tblBorders>
+      <w:tblCellMar>
+        <w:top w:w="0" w:type="dxa"/>
+        <w:left w:w="108" w:type="dxa"/>
+        <w:bottom w:w="0" w:type="dxa"/>
+        <w:right w:w="108" w:type="dxa"/>
+      </w:tblCellMar>
     </w:tblPr>
   </w:style>
-  <w:style w:type="paragraph" w:styleId="Mucluc1">
+  <w:style w:type="paragraph" w:styleId="TOC1">
     <w:name w:val="toc 1"/>
-    <w:basedOn w:val="Binhthng"/>
-    <w:next w:val="Binhthng"/>
+    <w:basedOn w:val="Normal"/>
+    <w:next w:val="Normal"/>
     <w:autoRedefine/>
     <w:uiPriority w:val="39"/>
     <w:qFormat/>
     <w:rsid w:val="00F51113"/>
   </w:style>
-  <w:style w:type="paragraph" w:styleId="Mucluc2">
+  <w:style w:type="paragraph" w:styleId="TOC2">
     <w:name w:val="toc 2"/>
-    <w:basedOn w:val="Binhthng"/>
-    <w:next w:val="Binhthng"/>
+    <w:basedOn w:val="Normal"/>
+    <w:next w:val="Normal"/>
     <w:autoRedefine/>
     <w:uiPriority w:val="39"/>
     <w:qFormat/>
@@ -24402,9 +24560,9 @@
       <w:ind w:left="200"/>
     </w:pPr>
   </w:style>
-  <w:style w:type="character" w:styleId="Siuktni">
+  <w:style w:type="character" w:styleId="Hyperlink">
     <w:name w:val="Hyperlink"/>
-    <w:basedOn w:val="Phngmcinhcuaoanvn"/>
+    <w:basedOn w:val="DefaultParagraphFont"/>
     <w:uiPriority w:val="99"/>
     <w:rsid w:val="00F51113"/>
     <w:rPr>
@@ -24412,9 +24570,9 @@
       <w:u w:val="single"/>
     </w:rPr>
   </w:style>
-  <w:style w:type="paragraph" w:styleId="VnbanCcchu">
+  <w:style w:type="paragraph" w:styleId="FootnoteText">
     <w:name w:val="footnote text"/>
-    <w:basedOn w:val="Binhthng"/>
+    <w:basedOn w:val="Normal"/>
     <w:semiHidden/>
     <w:rsid w:val="00B27909"/>
     <w:rPr>
@@ -24422,18 +24580,18 @@
       <w:szCs w:val="16"/>
     </w:rPr>
   </w:style>
-  <w:style w:type="character" w:styleId="ThamchiuCcchu">
+  <w:style w:type="character" w:styleId="FootnoteReference">
     <w:name w:val="footnote reference"/>
-    <w:basedOn w:val="Phngmcinhcuaoanvn"/>
+    <w:basedOn w:val="DefaultParagraphFont"/>
     <w:semiHidden/>
     <w:rsid w:val="00402207"/>
     <w:rPr>
       <w:vertAlign w:val="superscript"/>
     </w:rPr>
   </w:style>
-  <w:style w:type="paragraph" w:styleId="Bantailiu">
+  <w:style w:type="paragraph" w:styleId="DocumentMap">
     <w:name w:val="Document Map"/>
-    <w:basedOn w:val="Binhthng"/>
+    <w:basedOn w:val="Normal"/>
     <w:semiHidden/>
     <w:rsid w:val="005830E8"/>
     <w:pPr>
@@ -24445,7 +24603,7 @@
   </w:style>
   <w:style w:type="paragraph" w:customStyle="1" w:styleId="comment">
     <w:name w:val="comment"/>
-    <w:basedOn w:val="Binhthng"/>
+    <w:basedOn w:val="Normal"/>
     <w:rsid w:val="006C5F2D"/>
     <w:pPr>
       <w:spacing w:line="360" w:lineRule="auto"/>
@@ -24460,11 +24618,11 @@
       <w:lang w:eastAsia="ja-JP"/>
     </w:rPr>
   </w:style>
-  <w:style w:type="paragraph" w:styleId="Chuthich">
+  <w:style w:type="paragraph" w:styleId="Caption">
     <w:name w:val="caption"/>
     <w:aliases w:val="Picture"/>
-    <w:basedOn w:val="Binhthng"/>
-    <w:next w:val="Binhthng"/>
+    <w:basedOn w:val="Normal"/>
+    <w:next w:val="Normal"/>
     <w:qFormat/>
     <w:rsid w:val="007D1447"/>
     <w:pPr>
@@ -24479,10 +24637,10 @@
       <w:sz w:val="24"/>
     </w:rPr>
   </w:style>
-  <w:style w:type="paragraph" w:styleId="Bongchuthich">
+  <w:style w:type="paragraph" w:styleId="BalloonText">
     <w:name w:val="Balloon Text"/>
-    <w:basedOn w:val="Binhthng"/>
-    <w:link w:val="BongchuthichChar"/>
+    <w:basedOn w:val="Normal"/>
+    <w:link w:val="BalloonTextChar"/>
     <w:rsid w:val="00AF3A14"/>
     <w:pPr>
       <w:spacing w:before="0" w:line="240" w:lineRule="auto"/>
@@ -24493,10 +24651,10 @@
       <w:szCs w:val="16"/>
     </w:rPr>
   </w:style>
-  <w:style w:type="character" w:customStyle="1" w:styleId="BongchuthichChar">
-    <w:name w:val="Bóng chú thích Char"/>
-    <w:basedOn w:val="Phngmcinhcuaoanvn"/>
-    <w:link w:val="Bongchuthich"/>
+  <w:style w:type="character" w:customStyle="1" w:styleId="BalloonTextChar">
+    <w:name w:val="Balloon Text Char"/>
+    <w:basedOn w:val="DefaultParagraphFont"/>
+    <w:link w:val="BalloonText"/>
     <w:rsid w:val="00AF3A14"/>
     <w:rPr>
       <w:rFonts w:ascii="Tahoma" w:hAnsi="Tahoma" w:cs="Tahoma"/>
@@ -24506,16 +24664,16 @@
   </w:style>
   <w:style w:type="character" w:styleId="FollowedHyperlink">
     <w:name w:val="FollowedHyperlink"/>
-    <w:basedOn w:val="Phngmcinhcuaoanvn"/>
+    <w:basedOn w:val="DefaultParagraphFont"/>
     <w:rsid w:val="002476FB"/>
     <w:rPr>
       <w:color w:val="800080" w:themeColor="followedHyperlink"/>
       <w:u w:val="single"/>
     </w:rPr>
   </w:style>
-  <w:style w:type="paragraph" w:styleId="oancuaDanhsach">
+  <w:style w:type="paragraph" w:styleId="ListParagraph">
     <w:name w:val="List Paragraph"/>
-    <w:basedOn w:val="Binhthng"/>
+    <w:basedOn w:val="Normal"/>
     <w:uiPriority w:val="34"/>
     <w:qFormat/>
     <w:rsid w:val="000620B7"/>
@@ -24524,10 +24682,10 @@
       <w:contextualSpacing/>
     </w:pPr>
   </w:style>
-  <w:style w:type="paragraph" w:styleId="Mucluc3">
+  <w:style w:type="paragraph" w:styleId="TOC3">
     <w:name w:val="toc 3"/>
-    <w:basedOn w:val="Binhthng"/>
-    <w:next w:val="Binhthng"/>
+    <w:basedOn w:val="Normal"/>
+    <w:next w:val="Normal"/>
     <w:autoRedefine/>
     <w:uiPriority w:val="39"/>
     <w:qFormat/>
@@ -24537,10 +24695,10 @@
       <w:ind w:left="400"/>
     </w:pPr>
   </w:style>
-  <w:style w:type="paragraph" w:styleId="Mucluc4">
+  <w:style w:type="paragraph" w:styleId="TOC4">
     <w:name w:val="toc 4"/>
-    <w:basedOn w:val="Binhthng"/>
-    <w:next w:val="Binhthng"/>
+    <w:basedOn w:val="Normal"/>
+    <w:next w:val="Normal"/>
     <w:autoRedefine/>
     <w:uiPriority w:val="39"/>
     <w:unhideWhenUsed/>
@@ -24556,10 +24714,10 @@
       <w:szCs w:val="22"/>
     </w:rPr>
   </w:style>
-  <w:style w:type="paragraph" w:styleId="Mucluc5">
+  <w:style w:type="paragraph" w:styleId="TOC5">
     <w:name w:val="toc 5"/>
-    <w:basedOn w:val="Binhthng"/>
-    <w:next w:val="Binhthng"/>
+    <w:basedOn w:val="Normal"/>
+    <w:next w:val="Normal"/>
     <w:autoRedefine/>
     <w:uiPriority w:val="39"/>
     <w:unhideWhenUsed/>
@@ -24575,10 +24733,10 @@
       <w:szCs w:val="22"/>
     </w:rPr>
   </w:style>
-  <w:style w:type="paragraph" w:styleId="Mucluc6">
+  <w:style w:type="paragraph" w:styleId="TOC6">
     <w:name w:val="toc 6"/>
-    <w:basedOn w:val="Binhthng"/>
-    <w:next w:val="Binhthng"/>
+    <w:basedOn w:val="Normal"/>
+    <w:next w:val="Normal"/>
     <w:autoRedefine/>
     <w:uiPriority w:val="39"/>
     <w:unhideWhenUsed/>
@@ -24594,10 +24752,10 @@
       <w:szCs w:val="22"/>
     </w:rPr>
   </w:style>
-  <w:style w:type="paragraph" w:styleId="Mucluc7">
+  <w:style w:type="paragraph" w:styleId="TOC7">
     <w:name w:val="toc 7"/>
-    <w:basedOn w:val="Binhthng"/>
-    <w:next w:val="Binhthng"/>
+    <w:basedOn w:val="Normal"/>
+    <w:next w:val="Normal"/>
     <w:autoRedefine/>
     <w:uiPriority w:val="39"/>
     <w:unhideWhenUsed/>
@@ -24613,10 +24771,10 @@
       <w:szCs w:val="22"/>
     </w:rPr>
   </w:style>
-  <w:style w:type="paragraph" w:styleId="Mucluc8">
+  <w:style w:type="paragraph" w:styleId="TOC8">
     <w:name w:val="toc 8"/>
-    <w:basedOn w:val="Binhthng"/>
-    <w:next w:val="Binhthng"/>
+    <w:basedOn w:val="Normal"/>
+    <w:next w:val="Normal"/>
     <w:autoRedefine/>
     <w:uiPriority w:val="39"/>
     <w:unhideWhenUsed/>
@@ -24632,10 +24790,10 @@
       <w:szCs w:val="22"/>
     </w:rPr>
   </w:style>
-  <w:style w:type="paragraph" w:styleId="Mucluc9">
+  <w:style w:type="paragraph" w:styleId="TOC9">
     <w:name w:val="toc 9"/>
-    <w:basedOn w:val="Binhthng"/>
-    <w:next w:val="Binhthng"/>
+    <w:basedOn w:val="Normal"/>
+    <w:next w:val="Normal"/>
     <w:autoRedefine/>
     <w:uiPriority w:val="39"/>
     <w:unhideWhenUsed/>
@@ -24653,7 +24811,7 @@
   </w:style>
   <w:style w:type="paragraph" w:customStyle="1" w:styleId="Attribute">
     <w:name w:val="Attribute"/>
-    <w:basedOn w:val="Mucluc1"/>
+    <w:basedOn w:val="TOC1"/>
     <w:rsid w:val="006C524C"/>
     <w:pPr>
       <w:tabs>
@@ -24671,10 +24829,10 @@
       <w:lang w:eastAsia="ko-KR"/>
     </w:rPr>
   </w:style>
-  <w:style w:type="paragraph" w:styleId="uMucluc">
+  <w:style w:type="paragraph" w:styleId="TOCHeading">
     <w:name w:val="TOC Heading"/>
-    <w:basedOn w:val="u1"/>
-    <w:next w:val="Binhthng"/>
+    <w:basedOn w:val="Heading1"/>
+    <w:next w:val="Normal"/>
     <w:uiPriority w:val="39"/>
     <w:semiHidden/>
     <w:unhideWhenUsed/>
@@ -24697,9 +24855,9 @@
       <w:szCs w:val="28"/>
     </w:rPr>
   </w:style>
-  <w:style w:type="paragraph" w:styleId="ThutlBinhthng">
+  <w:style w:type="paragraph" w:styleId="NormalIndent">
     <w:name w:val="Normal Indent"/>
-    <w:basedOn w:val="Binhthng"/>
+    <w:basedOn w:val="Normal"/>
     <w:rsid w:val="00A75859"/>
     <w:pPr>
       <w:spacing w:before="60" w:after="60" w:line="240" w:lineRule="auto"/>
@@ -24711,48 +24869,48 @@
       <w:sz w:val="24"/>
     </w:rPr>
   </w:style>
-  <w:style w:type="character" w:styleId="ThamchiuChuthich">
+  <w:style w:type="character" w:styleId="CommentReference">
     <w:name w:val="annotation reference"/>
-    <w:basedOn w:val="Phngmcinhcuaoanvn"/>
+    <w:basedOn w:val="DefaultParagraphFont"/>
     <w:rsid w:val="009607F7"/>
     <w:rPr>
       <w:sz w:val="16"/>
       <w:szCs w:val="16"/>
     </w:rPr>
   </w:style>
-  <w:style w:type="paragraph" w:styleId="VnbanChuthich">
+  <w:style w:type="paragraph" w:styleId="CommentText">
     <w:name w:val="annotation text"/>
-    <w:basedOn w:val="Binhthng"/>
-    <w:link w:val="VnbanChuthichChar"/>
+    <w:basedOn w:val="Normal"/>
+    <w:link w:val="CommentTextChar"/>
     <w:rsid w:val="009607F7"/>
     <w:pPr>
       <w:spacing w:line="240" w:lineRule="auto"/>
     </w:pPr>
   </w:style>
-  <w:style w:type="character" w:customStyle="1" w:styleId="VnbanChuthichChar">
-    <w:name w:val="Văn bản Chú thích Char"/>
-    <w:basedOn w:val="Phngmcinhcuaoanvn"/>
-    <w:link w:val="VnbanChuthich"/>
+  <w:style w:type="character" w:customStyle="1" w:styleId="CommentTextChar">
+    <w:name w:val="Comment Text Char"/>
+    <w:basedOn w:val="DefaultParagraphFont"/>
+    <w:link w:val="CommentText"/>
     <w:rsid w:val="009607F7"/>
     <w:rPr>
       <w:rFonts w:ascii="Arial" w:hAnsi="Arial"/>
     </w:rPr>
   </w:style>
-  <w:style w:type="paragraph" w:styleId="ChuChuthich">
+  <w:style w:type="paragraph" w:styleId="CommentSubject">
     <w:name w:val="annotation subject"/>
-    <w:basedOn w:val="VnbanChuthich"/>
-    <w:next w:val="VnbanChuthich"/>
-    <w:link w:val="ChuChuthichChar"/>
+    <w:basedOn w:val="CommentText"/>
+    <w:next w:val="CommentText"/>
+    <w:link w:val="CommentSubjectChar"/>
     <w:rsid w:val="009607F7"/>
     <w:rPr>
       <w:b/>
       <w:bCs/>
     </w:rPr>
   </w:style>
-  <w:style w:type="character" w:customStyle="1" w:styleId="ChuChuthichChar">
-    <w:name w:val="Chủ đề Chú thích Char"/>
-    <w:basedOn w:val="VnbanChuthichChar"/>
-    <w:link w:val="ChuChuthich"/>
+  <w:style w:type="character" w:customStyle="1" w:styleId="CommentSubjectChar">
+    <w:name w:val="Comment Subject Char"/>
+    <w:basedOn w:val="CommentTextChar"/>
+    <w:link w:val="CommentSubject"/>
     <w:rsid w:val="009607F7"/>
     <w:rPr>
       <w:rFonts w:ascii="Arial" w:hAnsi="Arial"/>
@@ -24760,7 +24918,7 @@
       <w:bCs/>
     </w:rPr>
   </w:style>
-  <w:style w:type="paragraph" w:styleId="Duytlai">
+  <w:style w:type="paragraph" w:styleId="Revision">
     <w:name w:val="Revision"/>
     <w:hidden/>
     <w:uiPriority w:val="99"/>
@@ -24772,7 +24930,7 @@
   </w:style>
   <w:style w:type="character" w:customStyle="1" w:styleId="bugid">
     <w:name w:val="bugid"/>
-    <w:basedOn w:val="Phngmcinhcuaoanvn"/>
+    <w:basedOn w:val="DefaultParagraphFont"/>
     <w:rsid w:val="00D83BD1"/>
   </w:style>
 </w:styles>
@@ -25190,7 +25348,7 @@
 </file>
 
 <file path=customXml/itemProps10.xml><?xml version="1.0" encoding="utf-8"?>
-<ds:datastoreItem xmlns:ds="http://schemas.openxmlformats.org/officeDocument/2006/customXml" ds:itemID="{720D6997-8522-4B39-8E6E-23D9B22627FC}">
+<ds:datastoreItem xmlns:ds="http://schemas.openxmlformats.org/officeDocument/2006/customXml" ds:itemID="{259C0EC4-6E96-4055-9691-279399DD1218}">
   <ds:schemaRefs>
     <ds:schemaRef ds:uri="http://schemas.openxmlformats.org/officeDocument/2006/bibliography"/>
   </ds:schemaRefs>
@@ -25198,6 +25356,166 @@
 </file>
 
 <file path=customXml/itemProps11.xml><?xml version="1.0" encoding="utf-8"?>
+<ds:datastoreItem xmlns:ds="http://schemas.openxmlformats.org/officeDocument/2006/customXml" ds:itemID="{2FEBB088-BB54-4EEC-877C-7848D7AF991C}">
+  <ds:schemaRefs>
+    <ds:schemaRef ds:uri="http://schemas.openxmlformats.org/officeDocument/2006/bibliography"/>
+  </ds:schemaRefs>
+</ds:datastoreItem>
+</file>
+
+<file path=customXml/itemProps12.xml><?xml version="1.0" encoding="utf-8"?>
+<ds:datastoreItem xmlns:ds="http://schemas.openxmlformats.org/officeDocument/2006/customXml" ds:itemID="{A7D18BA3-DF9C-4DD5-A31A-0C3BF0EFE6F0}">
+  <ds:schemaRefs>
+    <ds:schemaRef ds:uri="http://schemas.openxmlformats.org/officeDocument/2006/bibliography"/>
+  </ds:schemaRefs>
+</ds:datastoreItem>
+</file>
+
+<file path=customXml/itemProps13.xml><?xml version="1.0" encoding="utf-8"?>
+<ds:datastoreItem xmlns:ds="http://schemas.openxmlformats.org/officeDocument/2006/customXml" ds:itemID="{F1491EBE-0831-4C71-A395-467815FA39EB}">
+  <ds:schemaRefs>
+    <ds:schemaRef ds:uri="http://schemas.openxmlformats.org/officeDocument/2006/bibliography"/>
+  </ds:schemaRefs>
+</ds:datastoreItem>
+</file>
+
+<file path=customXml/itemProps14.xml><?xml version="1.0" encoding="utf-8"?>
+<ds:datastoreItem xmlns:ds="http://schemas.openxmlformats.org/officeDocument/2006/customXml" ds:itemID="{2BE78842-5205-4970-B2DE-6AA4CB79249B}">
+  <ds:schemaRefs>
+    <ds:schemaRef ds:uri="http://schemas.openxmlformats.org/officeDocument/2006/bibliography"/>
+  </ds:schemaRefs>
+</ds:datastoreItem>
+</file>
+
+<file path=customXml/itemProps15.xml><?xml version="1.0" encoding="utf-8"?>
+<ds:datastoreItem xmlns:ds="http://schemas.openxmlformats.org/officeDocument/2006/customXml" ds:itemID="{84D46C06-D02A-42F2-A9C2-3ABA31E557AD}">
+  <ds:schemaRefs>
+    <ds:schemaRef ds:uri="http://schemas.openxmlformats.org/officeDocument/2006/bibliography"/>
+  </ds:schemaRefs>
+</ds:datastoreItem>
+</file>
+
+<file path=customXml/itemProps16.xml><?xml version="1.0" encoding="utf-8"?>
+<ds:datastoreItem xmlns:ds="http://schemas.openxmlformats.org/officeDocument/2006/customXml" ds:itemID="{806661EB-E822-40DB-A57C-0BB949A6A90E}">
+  <ds:schemaRefs>
+    <ds:schemaRef ds:uri="http://schemas.openxmlformats.org/officeDocument/2006/bibliography"/>
+  </ds:schemaRefs>
+</ds:datastoreItem>
+</file>
+
+<file path=customXml/itemProps17.xml><?xml version="1.0" encoding="utf-8"?>
+<ds:datastoreItem xmlns:ds="http://schemas.openxmlformats.org/officeDocument/2006/customXml" ds:itemID="{539D62B6-99A3-4848-92F6-EEEAC634AB73}">
+  <ds:schemaRefs>
+    <ds:schemaRef ds:uri="http://schemas.openxmlformats.org/officeDocument/2006/bibliography"/>
+  </ds:schemaRefs>
+</ds:datastoreItem>
+</file>
+
+<file path=customXml/itemProps18.xml><?xml version="1.0" encoding="utf-8"?>
+<ds:datastoreItem xmlns:ds="http://schemas.openxmlformats.org/officeDocument/2006/customXml" ds:itemID="{6CAAFC14-CD27-4D16-989D-D82546E68F30}">
+  <ds:schemaRefs>
+    <ds:schemaRef ds:uri="http://schemas.openxmlformats.org/officeDocument/2006/bibliography"/>
+  </ds:schemaRefs>
+</ds:datastoreItem>
+</file>
+
+<file path=customXml/itemProps19.xml><?xml version="1.0" encoding="utf-8"?>
+<ds:datastoreItem xmlns:ds="http://schemas.openxmlformats.org/officeDocument/2006/customXml" ds:itemID="{BF1082A6-67BA-475C-99BE-064F110496CC}">
+  <ds:schemaRefs>
+    <ds:schemaRef ds:uri="http://schemas.openxmlformats.org/officeDocument/2006/bibliography"/>
+  </ds:schemaRefs>
+</ds:datastoreItem>
+</file>
+
+<file path=customXml/itemProps2.xml><?xml version="1.0" encoding="utf-8"?>
+<ds:datastoreItem xmlns:ds="http://schemas.openxmlformats.org/officeDocument/2006/customXml" ds:itemID="{FD2DC0C5-5408-4F8E-B382-B85CD05BE4D6}">
+  <ds:schemaRefs>
+    <ds:schemaRef ds:uri="http://schemas.openxmlformats.org/officeDocument/2006/bibliography"/>
+  </ds:schemaRefs>
+</ds:datastoreItem>
+</file>
+
+<file path=customXml/itemProps20.xml><?xml version="1.0" encoding="utf-8"?>
+<ds:datastoreItem xmlns:ds="http://schemas.openxmlformats.org/officeDocument/2006/customXml" ds:itemID="{6422A546-FD35-476F-AD18-26008D2AEF4F}">
+  <ds:schemaRefs>
+    <ds:schemaRef ds:uri="http://schemas.openxmlformats.org/officeDocument/2006/bibliography"/>
+  </ds:schemaRefs>
+</ds:datastoreItem>
+</file>
+
+<file path=customXml/itemProps21.xml><?xml version="1.0" encoding="utf-8"?>
+<ds:datastoreItem xmlns:ds="http://schemas.openxmlformats.org/officeDocument/2006/customXml" ds:itemID="{87F2CCB5-DDE4-4282-B069-063284B4F2CC}">
+  <ds:schemaRefs>
+    <ds:schemaRef ds:uri="http://schemas.openxmlformats.org/officeDocument/2006/bibliography"/>
+  </ds:schemaRefs>
+</ds:datastoreItem>
+</file>
+
+<file path=customXml/itemProps22.xml><?xml version="1.0" encoding="utf-8"?>
+<ds:datastoreItem xmlns:ds="http://schemas.openxmlformats.org/officeDocument/2006/customXml" ds:itemID="{92051A70-5D42-465E-B82E-06F1C3E8703A}">
+  <ds:schemaRefs>
+    <ds:schemaRef ds:uri="http://schemas.openxmlformats.org/officeDocument/2006/bibliography"/>
+  </ds:schemaRefs>
+</ds:datastoreItem>
+</file>
+
+<file path=customXml/itemProps23.xml><?xml version="1.0" encoding="utf-8"?>
+<ds:datastoreItem xmlns:ds="http://schemas.openxmlformats.org/officeDocument/2006/customXml" ds:itemID="{B8E59FDC-77C1-444F-9A65-703AD7EC1543}">
+  <ds:schemaRefs>
+    <ds:schemaRef ds:uri="http://schemas.openxmlformats.org/officeDocument/2006/bibliography"/>
+  </ds:schemaRefs>
+</ds:datastoreItem>
+</file>
+
+<file path=customXml/itemProps24.xml><?xml version="1.0" encoding="utf-8"?>
+<ds:datastoreItem xmlns:ds="http://schemas.openxmlformats.org/officeDocument/2006/customXml" ds:itemID="{89C31433-32ED-4480-95EB-D58CA5C9FD3D}">
+  <ds:schemaRefs>
+    <ds:schemaRef ds:uri="http://schemas.openxmlformats.org/officeDocument/2006/bibliography"/>
+  </ds:schemaRefs>
+</ds:datastoreItem>
+</file>
+
+<file path=customXml/itemProps25.xml><?xml version="1.0" encoding="utf-8"?>
+<ds:datastoreItem xmlns:ds="http://schemas.openxmlformats.org/officeDocument/2006/customXml" ds:itemID="{FBE96721-BB48-4E36-A379-DECFA3DF51A9}">
+  <ds:schemaRefs>
+    <ds:schemaRef ds:uri="http://schemas.openxmlformats.org/officeDocument/2006/bibliography"/>
+  </ds:schemaRefs>
+</ds:datastoreItem>
+</file>
+
+<file path=customXml/itemProps26.xml><?xml version="1.0" encoding="utf-8"?>
+<ds:datastoreItem xmlns:ds="http://schemas.openxmlformats.org/officeDocument/2006/customXml" ds:itemID="{BEF2448F-3852-451B-9D60-80BB8C2E0199}">
+  <ds:schemaRefs>
+    <ds:schemaRef ds:uri="http://schemas.openxmlformats.org/officeDocument/2006/bibliography"/>
+  </ds:schemaRefs>
+</ds:datastoreItem>
+</file>
+
+<file path=customXml/itemProps27.xml><?xml version="1.0" encoding="utf-8"?>
+<ds:datastoreItem xmlns:ds="http://schemas.openxmlformats.org/officeDocument/2006/customXml" ds:itemID="{BD8E255B-961E-4E46-AE69-E39CBFCA3EB5}">
+  <ds:schemaRefs>
+    <ds:schemaRef ds:uri="http://schemas.openxmlformats.org/officeDocument/2006/bibliography"/>
+  </ds:schemaRefs>
+</ds:datastoreItem>
+</file>
+
+<file path=customXml/itemProps28.xml><?xml version="1.0" encoding="utf-8"?>
+<ds:datastoreItem xmlns:ds="http://schemas.openxmlformats.org/officeDocument/2006/customXml" ds:itemID="{72ECE3F9-32DB-4D26-89E0-B41519A3FE6D}">
+  <ds:schemaRefs>
+    <ds:schemaRef ds:uri="http://schemas.openxmlformats.org/officeDocument/2006/bibliography"/>
+  </ds:schemaRefs>
+</ds:datastoreItem>
+</file>
+
+<file path=customXml/itemProps29.xml><?xml version="1.0" encoding="utf-8"?>
+<ds:datastoreItem xmlns:ds="http://schemas.openxmlformats.org/officeDocument/2006/customXml" ds:itemID="{D87CDA1E-2417-442B-AF27-80D6699FADDC}">
+  <ds:schemaRefs>
+    <ds:schemaRef ds:uri="http://schemas.openxmlformats.org/officeDocument/2006/bibliography"/>
+  </ds:schemaRefs>
+</ds:datastoreItem>
+</file>
+
+<file path=customXml/itemProps3.xml><?xml version="1.0" encoding="utf-8"?>
 <ds:datastoreItem xmlns:ds="http://schemas.openxmlformats.org/officeDocument/2006/customXml" ds:itemID="{06509157-C37F-4925-861F-62BCC64A0BEA}">
   <ds:schemaRefs>
     <ds:schemaRef ds:uri="http://schemas.openxmlformats.org/officeDocument/2006/bibliography"/>
@@ -25205,168 +25523,8 @@
 </ds:datastoreItem>
 </file>
 
-<file path=customXml/itemProps12.xml><?xml version="1.0" encoding="utf-8"?>
-<ds:datastoreItem xmlns:ds="http://schemas.openxmlformats.org/officeDocument/2006/customXml" ds:itemID="{BF1082A6-67BA-475C-99BE-064F110496CC}">
-  <ds:schemaRefs>
-    <ds:schemaRef ds:uri="http://schemas.openxmlformats.org/officeDocument/2006/bibliography"/>
-  </ds:schemaRefs>
-</ds:datastoreItem>
-</file>
-
-<file path=customXml/itemProps13.xml><?xml version="1.0" encoding="utf-8"?>
-<ds:datastoreItem xmlns:ds="http://schemas.openxmlformats.org/officeDocument/2006/customXml" ds:itemID="{92051A70-5D42-465E-B82E-06F1C3E8703A}">
-  <ds:schemaRefs>
-    <ds:schemaRef ds:uri="http://schemas.openxmlformats.org/officeDocument/2006/bibliography"/>
-  </ds:schemaRefs>
-</ds:datastoreItem>
-</file>
-
-<file path=customXml/itemProps14.xml><?xml version="1.0" encoding="utf-8"?>
-<ds:datastoreItem xmlns:ds="http://schemas.openxmlformats.org/officeDocument/2006/customXml" ds:itemID="{F1491EBE-0831-4C71-A395-467815FA39EB}">
-  <ds:schemaRefs>
-    <ds:schemaRef ds:uri="http://schemas.openxmlformats.org/officeDocument/2006/bibliography"/>
-  </ds:schemaRefs>
-</ds:datastoreItem>
-</file>
-
-<file path=customXml/itemProps15.xml><?xml version="1.0" encoding="utf-8"?>
-<ds:datastoreItem xmlns:ds="http://schemas.openxmlformats.org/officeDocument/2006/customXml" ds:itemID="{BDC224F6-D2FA-437B-A698-1DB9696F51D3}">
-  <ds:schemaRefs>
-    <ds:schemaRef ds:uri="http://schemas.openxmlformats.org/officeDocument/2006/bibliography"/>
-  </ds:schemaRefs>
-</ds:datastoreItem>
-</file>
-
-<file path=customXml/itemProps16.xml><?xml version="1.0" encoding="utf-8"?>
-<ds:datastoreItem xmlns:ds="http://schemas.openxmlformats.org/officeDocument/2006/customXml" ds:itemID="{F02E9AC3-4740-41BA-855C-4F902EE8E17B}">
-  <ds:schemaRefs>
-    <ds:schemaRef ds:uri="http://schemas.openxmlformats.org/officeDocument/2006/bibliography"/>
-  </ds:schemaRefs>
-</ds:datastoreItem>
-</file>
-
-<file path=customXml/itemProps17.xml><?xml version="1.0" encoding="utf-8"?>
-<ds:datastoreItem xmlns:ds="http://schemas.openxmlformats.org/officeDocument/2006/customXml" ds:itemID="{6422A546-FD35-476F-AD18-26008D2AEF4F}">
-  <ds:schemaRefs>
-    <ds:schemaRef ds:uri="http://schemas.openxmlformats.org/officeDocument/2006/bibliography"/>
-  </ds:schemaRefs>
-</ds:datastoreItem>
-</file>
-
-<file path=customXml/itemProps18.xml><?xml version="1.0" encoding="utf-8"?>
-<ds:datastoreItem xmlns:ds="http://schemas.openxmlformats.org/officeDocument/2006/customXml" ds:itemID="{B8E59FDC-77C1-444F-9A65-703AD7EC1543}">
-  <ds:schemaRefs>
-    <ds:schemaRef ds:uri="http://schemas.openxmlformats.org/officeDocument/2006/bibliography"/>
-  </ds:schemaRefs>
-</ds:datastoreItem>
-</file>
-
-<file path=customXml/itemProps19.xml><?xml version="1.0" encoding="utf-8"?>
-<ds:datastoreItem xmlns:ds="http://schemas.openxmlformats.org/officeDocument/2006/customXml" ds:itemID="{259C0EC4-6E96-4055-9691-279399DD1218}">
-  <ds:schemaRefs>
-    <ds:schemaRef ds:uri="http://schemas.openxmlformats.org/officeDocument/2006/bibliography"/>
-  </ds:schemaRefs>
-</ds:datastoreItem>
-</file>
-
-<file path=customXml/itemProps2.xml><?xml version="1.0" encoding="utf-8"?>
-<ds:datastoreItem xmlns:ds="http://schemas.openxmlformats.org/officeDocument/2006/customXml" ds:itemID="{76BEDF7A-7088-4BD2-9E23-ACE10E05B165}">
-  <ds:schemaRefs>
-    <ds:schemaRef ds:uri="http://schemas.openxmlformats.org/officeDocument/2006/bibliography"/>
-  </ds:schemaRefs>
-</ds:datastoreItem>
-</file>
-
-<file path=customXml/itemProps20.xml><?xml version="1.0" encoding="utf-8"?>
-<ds:datastoreItem xmlns:ds="http://schemas.openxmlformats.org/officeDocument/2006/customXml" ds:itemID="{E44D67CB-6717-4D80-91C9-D7C4B0AF88EE}">
-  <ds:schemaRefs>
-    <ds:schemaRef ds:uri="http://schemas.openxmlformats.org/officeDocument/2006/bibliography"/>
-  </ds:schemaRefs>
-</ds:datastoreItem>
-</file>
-
-<file path=customXml/itemProps21.xml><?xml version="1.0" encoding="utf-8"?>
-<ds:datastoreItem xmlns:ds="http://schemas.openxmlformats.org/officeDocument/2006/customXml" ds:itemID="{D9213BE8-B666-4933-840F-2737DB8D7B15}">
-  <ds:schemaRefs>
-    <ds:schemaRef ds:uri="http://schemas.openxmlformats.org/officeDocument/2006/bibliography"/>
-  </ds:schemaRefs>
-</ds:datastoreItem>
-</file>
-
-<file path=customXml/itemProps22.xml><?xml version="1.0" encoding="utf-8"?>
-<ds:datastoreItem xmlns:ds="http://schemas.openxmlformats.org/officeDocument/2006/customXml" ds:itemID="{2BE78842-5205-4970-B2DE-6AA4CB79249B}">
-  <ds:schemaRefs>
-    <ds:schemaRef ds:uri="http://schemas.openxmlformats.org/officeDocument/2006/bibliography"/>
-  </ds:schemaRefs>
-</ds:datastoreItem>
-</file>
-
-<file path=customXml/itemProps23.xml><?xml version="1.0" encoding="utf-8"?>
-<ds:datastoreItem xmlns:ds="http://schemas.openxmlformats.org/officeDocument/2006/customXml" ds:itemID="{F0348948-849E-477D-A2E6-B80F83776B1C}">
-  <ds:schemaRefs>
-    <ds:schemaRef ds:uri="http://schemas.openxmlformats.org/officeDocument/2006/bibliography"/>
-  </ds:schemaRefs>
-</ds:datastoreItem>
-</file>
-
-<file path=customXml/itemProps24.xml><?xml version="1.0" encoding="utf-8"?>
-<ds:datastoreItem xmlns:ds="http://schemas.openxmlformats.org/officeDocument/2006/customXml" ds:itemID="{C48917FC-B3C4-41D5-BAB0-FD99113C29ED}">
-  <ds:schemaRefs>
-    <ds:schemaRef ds:uri="http://schemas.openxmlformats.org/officeDocument/2006/bibliography"/>
-  </ds:schemaRefs>
-</ds:datastoreItem>
-</file>
-
-<file path=customXml/itemProps25.xml><?xml version="1.0" encoding="utf-8"?>
-<ds:datastoreItem xmlns:ds="http://schemas.openxmlformats.org/officeDocument/2006/customXml" ds:itemID="{87F2CCB5-DDE4-4282-B069-063284B4F2CC}">
-  <ds:schemaRefs>
-    <ds:schemaRef ds:uri="http://schemas.openxmlformats.org/officeDocument/2006/bibliography"/>
-  </ds:schemaRefs>
-</ds:datastoreItem>
-</file>
-
-<file path=customXml/itemProps26.xml><?xml version="1.0" encoding="utf-8"?>
-<ds:datastoreItem xmlns:ds="http://schemas.openxmlformats.org/officeDocument/2006/customXml" ds:itemID="{F1826771-68AA-4D72-8330-FFD5D7F8CCE5}">
-  <ds:schemaRefs>
-    <ds:schemaRef ds:uri="http://schemas.openxmlformats.org/officeDocument/2006/bibliography"/>
-  </ds:schemaRefs>
-</ds:datastoreItem>
-</file>
-
-<file path=customXml/itemProps27.xml><?xml version="1.0" encoding="utf-8"?>
-<ds:datastoreItem xmlns:ds="http://schemas.openxmlformats.org/officeDocument/2006/customXml" ds:itemID="{84D46C06-D02A-42F2-A9C2-3ABA31E557AD}">
-  <ds:schemaRefs>
-    <ds:schemaRef ds:uri="http://schemas.openxmlformats.org/officeDocument/2006/bibliography"/>
-  </ds:schemaRefs>
-</ds:datastoreItem>
-</file>
-
-<file path=customXml/itemProps28.xml><?xml version="1.0" encoding="utf-8"?>
-<ds:datastoreItem xmlns:ds="http://schemas.openxmlformats.org/officeDocument/2006/customXml" ds:itemID="{30874B9C-8F2E-4DCA-8609-1DDBB5452269}">
-  <ds:schemaRefs>
-    <ds:schemaRef ds:uri="http://schemas.openxmlformats.org/officeDocument/2006/bibliography"/>
-  </ds:schemaRefs>
-</ds:datastoreItem>
-</file>
-
-<file path=customXml/itemProps29.xml><?xml version="1.0" encoding="utf-8"?>
-<ds:datastoreItem xmlns:ds="http://schemas.openxmlformats.org/officeDocument/2006/customXml" ds:itemID="{07ABF269-0303-44AA-945B-E1A9E806364D}">
-  <ds:schemaRefs>
-    <ds:schemaRef ds:uri="http://schemas.openxmlformats.org/officeDocument/2006/bibliography"/>
-  </ds:schemaRefs>
-</ds:datastoreItem>
-</file>
-
-<file path=customXml/itemProps3.xml><?xml version="1.0" encoding="utf-8"?>
-<ds:datastoreItem xmlns:ds="http://schemas.openxmlformats.org/officeDocument/2006/customXml" ds:itemID="{6CAAFC14-CD27-4D16-989D-D82546E68F30}">
-  <ds:schemaRefs>
-    <ds:schemaRef ds:uri="http://schemas.openxmlformats.org/officeDocument/2006/bibliography"/>
-  </ds:schemaRefs>
-</ds:datastoreItem>
-</file>
-
 <file path=customXml/itemProps30.xml><?xml version="1.0" encoding="utf-8"?>
-<ds:datastoreItem xmlns:ds="http://schemas.openxmlformats.org/officeDocument/2006/customXml" ds:itemID="{806661EB-E822-40DB-A57C-0BB949A6A90E}">
+<ds:datastoreItem xmlns:ds="http://schemas.openxmlformats.org/officeDocument/2006/customXml" ds:itemID="{FB76B998-B94F-4097-960C-EF61AF4881E2}">
   <ds:schemaRefs>
     <ds:schemaRef ds:uri="http://schemas.openxmlformats.org/officeDocument/2006/bibliography"/>
   </ds:schemaRefs>
@@ -25374,7 +25532,7 @@
 </file>
 
 <file path=customXml/itemProps4.xml><?xml version="1.0" encoding="utf-8"?>
-<ds:datastoreItem xmlns:ds="http://schemas.openxmlformats.org/officeDocument/2006/customXml" ds:itemID="{2FEBB088-BB54-4EEC-877C-7848D7AF991C}">
+<ds:datastoreItem xmlns:ds="http://schemas.openxmlformats.org/officeDocument/2006/customXml" ds:itemID="{C48917FC-B3C4-41D5-BAB0-FD99113C29ED}">
   <ds:schemaRefs>
     <ds:schemaRef ds:uri="http://schemas.openxmlformats.org/officeDocument/2006/bibliography"/>
   </ds:schemaRefs>
@@ -25390,7 +25548,7 @@
 </file>
 
 <file path=customXml/itemProps6.xml><?xml version="1.0" encoding="utf-8"?>
-<ds:datastoreItem xmlns:ds="http://schemas.openxmlformats.org/officeDocument/2006/customXml" ds:itemID="{FD2DC0C5-5408-4F8E-B382-B85CD05BE4D6}">
+<ds:datastoreItem xmlns:ds="http://schemas.openxmlformats.org/officeDocument/2006/customXml" ds:itemID="{BDC224F6-D2FA-437B-A698-1DB9696F51D3}">
   <ds:schemaRefs>
     <ds:schemaRef ds:uri="http://schemas.openxmlformats.org/officeDocument/2006/bibliography"/>
   </ds:schemaRefs>
@@ -25398,7 +25556,7 @@
 </file>
 
 <file path=customXml/itemProps7.xml><?xml version="1.0" encoding="utf-8"?>
-<ds:datastoreItem xmlns:ds="http://schemas.openxmlformats.org/officeDocument/2006/customXml" ds:itemID="{54D6B6EE-3A35-44F5-9D2E-36D688A9B5F9}">
+<ds:datastoreItem xmlns:ds="http://schemas.openxmlformats.org/officeDocument/2006/customXml" ds:itemID="{F0348948-849E-477D-A2E6-B80F83776B1C}">
   <ds:schemaRefs>
     <ds:schemaRef ds:uri="http://schemas.openxmlformats.org/officeDocument/2006/bibliography"/>
   </ds:schemaRefs>
@@ -25406,7 +25564,7 @@
 </file>
 
 <file path=customXml/itemProps8.xml><?xml version="1.0" encoding="utf-8"?>
-<ds:datastoreItem xmlns:ds="http://schemas.openxmlformats.org/officeDocument/2006/customXml" ds:itemID="{539D62B6-99A3-4848-92F6-EEEAC634AB73}">
+<ds:datastoreItem xmlns:ds="http://schemas.openxmlformats.org/officeDocument/2006/customXml" ds:itemID="{30874B9C-8F2E-4DCA-8609-1DDBB5452269}">
   <ds:schemaRefs>
     <ds:schemaRef ds:uri="http://schemas.openxmlformats.org/officeDocument/2006/bibliography"/>
   </ds:schemaRefs>
@@ -25414,7 +25572,7 @@
 </file>
 
 <file path=customXml/itemProps9.xml><?xml version="1.0" encoding="utf-8"?>
-<ds:datastoreItem xmlns:ds="http://schemas.openxmlformats.org/officeDocument/2006/customXml" ds:itemID="{A7D18BA3-DF9C-4DD5-A31A-0C3BF0EFE6F0}">
+<ds:datastoreItem xmlns:ds="http://schemas.openxmlformats.org/officeDocument/2006/customXml" ds:itemID="{720D6997-8522-4B39-8E6E-23D9B22627FC}">
   <ds:schemaRefs>
     <ds:schemaRef ds:uri="http://schemas.openxmlformats.org/officeDocument/2006/bibliography"/>
   </ds:schemaRefs>

--- a/Design/Thiet ke DB.docx
+++ b/Design/Thiet ke DB.docx
@@ -2798,10 +2798,10 @@
             <v:path o:extrusionok="f" gradientshapeok="t" o:connecttype="rect"/>
             <o:lock v:ext="edit" aspectratio="t"/>
           </v:shapetype>
-          <v:shape id="_x0000_i1025" type="#_x0000_t75" style="width:438.75pt;height:230.25pt" o:ole="">
+          <v:shape id="_x0000_i1025" type="#_x0000_t75" style="width:438.8pt;height:230.25pt" o:ole="">
             <v:imagedata r:id="rId37" o:title=""/>
           </v:shape>
-          <o:OLEObject Type="Embed" ProgID="Visio.Drawing.15" ShapeID="_x0000_i1025" DrawAspect="Content" ObjectID="_1588187146" r:id="rId38"/>
+          <o:OLEObject Type="Embed" ProgID="Visio.Drawing.15" ShapeID="_x0000_i1025" DrawAspect="Content" ObjectID="_1588250613" r:id="rId38"/>
         </w:object>
       </w:r>
     </w:p>
@@ -6723,9 +6723,27 @@
           <w:p>
             <w:pPr>
               <w:jc w:val="left"/>
-            </w:pPr>
-            <w:r>
-              <w:t>Appcode  + yyyMMdd + seq.nextval</w:t>
+              <w:rPr>
+                <w:highlight w:val="yellow"/>
+              </w:rPr>
+            </w:pPr>
+            <w:r>
+              <w:rPr>
+                <w:highlight w:val="yellow"/>
+              </w:rPr>
+              <w:t>Appcode  + yyy</w:t>
+            </w:r>
+            <w:r>
+              <w:rPr>
+                <w:highlight w:val="yellow"/>
+              </w:rPr>
+              <w:t>y</w:t>
+            </w:r>
+            <w:r>
+              <w:rPr>
+                <w:highlight w:val="yellow"/>
+              </w:rPr>
+              <w:t>MMdd + seq.nextval</w:t>
             </w:r>
           </w:p>
           <w:p>
@@ -6733,7 +6751,23 @@
               <w:jc w:val="left"/>
             </w:pPr>
             <w:r>
+              <w:rPr>
+                <w:highlight w:val="yellow"/>
+              </w:rPr>
               <w:t>Mã đơn tự sinh và là duy nhất</w:t>
+            </w:r>
+          </w:p>
+          <w:p>
+            <w:pPr>
+              <w:jc w:val="left"/>
+            </w:pPr>
+          </w:p>
+          <w:p>
+            <w:pPr>
+              <w:jc w:val="left"/>
+            </w:pPr>
+            <w:r>
+              <w:t xml:space="preserve">Chi tuyen gui lai cai quy tac dat ten gen code nay lai </w:t>
             </w:r>
             <w:bookmarkStart w:id="12" w:name="_GoBack"/>
             <w:bookmarkEnd w:id="12"/>
@@ -7161,7 +7195,11 @@
           </w:p>
           <w:p>
             <w:r>
-              <w:t>3: Đơn đăng ký thiết kế bố trí mạch tích hợp bán dẫn</w:t>
+              <w:t xml:space="preserve">3: Đơn đăng ký thiết kế bố trí </w:t>
+            </w:r>
+            <w:r>
+              <w:lastRenderedPageBreak/>
+              <w:t>mạch tích hợp bán dẫn</w:t>
             </w:r>
           </w:p>
           <w:p>
@@ -7881,7 +7919,11 @@
               <w:t>đă</w:t>
             </w:r>
             <w:r>
-              <w:t>ng ký quốc tế nhãn hiệu</w:t>
+              <w:t xml:space="preserve">ng ký quốc tế nhãn </w:t>
+            </w:r>
+            <w:r>
+              <w:lastRenderedPageBreak/>
+              <w:t>hiệu</w:t>
             </w:r>
           </w:p>
           <w:p>
@@ -7929,7 +7971,6 @@
               <w:rPr>
                 <w:rFonts w:hint="eastAsia"/>
               </w:rPr>
-              <w:lastRenderedPageBreak/>
               <w:t>đă</w:t>
             </w:r>
             <w:r>
@@ -8670,6 +8711,7 @@
           </w:tcPr>
           <w:p>
             <w:r>
+              <w:lastRenderedPageBreak/>
               <w:t>Notes</w:t>
             </w:r>
           </w:p>
@@ -8832,7 +8874,6 @@
           </w:tcPr>
           <w:p>
             <w:r>
-              <w:lastRenderedPageBreak/>
               <w:t>Amount</w:t>
             </w:r>
           </w:p>
@@ -9732,6 +9773,7 @@
         <w:rPr>
           <w:highlight w:val="green"/>
         </w:rPr>
+        <w:lastRenderedPageBreak/>
         <w:t>Sys_Service_Charge</w:t>
       </w:r>
       <w:bookmarkEnd w:id="18"/>
@@ -9921,7 +9963,6 @@
           </w:tcPr>
           <w:p>
             <w:r>
-              <w:lastRenderedPageBreak/>
               <w:t>Fee_Service_Id</w:t>
             </w:r>
           </w:p>
@@ -10921,6 +10962,7 @@
           </w:tcPr>
           <w:p>
             <w:r>
+              <w:lastRenderedPageBreak/>
               <w:t>Number_Of_Patent</w:t>
             </w:r>
           </w:p>
@@ -11021,7 +11063,6 @@
           </w:tcPr>
           <w:p>
             <w:r>
-              <w:lastRenderedPageBreak/>
               <w:t>Language_code</w:t>
             </w:r>
           </w:p>
@@ -12265,6 +12306,7 @@
           </w:tcPr>
           <w:p>
             <w:r>
+              <w:lastRenderedPageBreak/>
               <w:t>App</w:t>
             </w:r>
             <w:r>
@@ -12306,11 +12348,7 @@
           </w:tcPr>
           <w:p>
             <w:r>
-              <w:t xml:space="preserve">Id đơn, link với Application_Header_Id bảng </w:t>
-            </w:r>
-            <w:r>
-              <w:lastRenderedPageBreak/>
-              <w:t>Application_Header</w:t>
+              <w:t>Id đơn, link với Application_Header_Id bảng Application_Header</w:t>
             </w:r>
           </w:p>
         </w:tc>
@@ -12322,7 +12360,6 @@
           </w:tcPr>
           <w:p>
             <w:r>
-              <w:lastRenderedPageBreak/>
               <w:t>Document_Id</w:t>
             </w:r>
           </w:p>
@@ -13393,6 +13430,7 @@
           </w:p>
           <w:p>
             <w:r>
+              <w:lastRenderedPageBreak/>
               <w:t>1: Hoạt động</w:t>
             </w:r>
           </w:p>
@@ -14487,6 +14525,7 @@
           </w:p>
           <w:p>
             <w:r>
+              <w:lastRenderedPageBreak/>
               <w:t>1: Hình thức</w:t>
             </w:r>
           </w:p>
@@ -15568,6 +15607,7 @@
           </w:tcPr>
           <w:p>
             <w:r>
+              <w:lastRenderedPageBreak/>
               <w:t>Reject_Reason</w:t>
             </w:r>
           </w:p>
@@ -15676,7 +15716,6 @@
           </w:tcPr>
           <w:p>
             <w:r>
-              <w:lastRenderedPageBreak/>
               <w:t>Created_Date</w:t>
             </w:r>
           </w:p>
@@ -16824,6 +16863,7 @@
           </w:p>
           <w:p>
             <w:r>
+              <w:lastRenderedPageBreak/>
               <w:t>Bảng Request_Search</w:t>
             </w:r>
           </w:p>
@@ -16836,6 +16876,7 @@
           </w:tcPr>
           <w:p>
             <w:r>
+              <w:lastRenderedPageBreak/>
               <w:t>Search_Type</w:t>
             </w:r>
           </w:p>
@@ -16890,7 +16931,6 @@
           </w:tcPr>
           <w:p>
             <w:r>
-              <w:lastRenderedPageBreak/>
               <w:t>Search_Value</w:t>
             </w:r>
           </w:p>
@@ -17814,6 +17854,7 @@
           </w:p>
           <w:p>
             <w:r>
+              <w:lastRenderedPageBreak/>
               <w:t>0: Mới tạo, chưa confirm</w:t>
             </w:r>
           </w:p>
@@ -17827,7 +17868,6 @@
           </w:p>
           <w:p>
             <w:r>
-              <w:lastRenderedPageBreak/>
               <w:t>2: Khóa</w:t>
             </w:r>
           </w:p>
@@ -18984,6 +19024,7 @@
           </w:tcPr>
           <w:p>
             <w:r>
+              <w:lastRenderedPageBreak/>
               <w:t>GROUPID</w:t>
             </w:r>
           </w:p>
@@ -19080,7 +19121,6 @@
       </w:pPr>
       <w:bookmarkStart w:id="35" w:name="_Toc513389909"/>
       <w:r>
-        <w:lastRenderedPageBreak/>
         <w:t>S_G</w:t>
       </w:r>
       <w:r>
@@ -20278,6 +20318,7 @@
           </w:tcPr>
           <w:p>
             <w:r>
+              <w:lastRenderedPageBreak/>
               <w:t>NAME</w:t>
             </w:r>
           </w:p>
@@ -20428,11 +20469,7 @@
           </w:tcPr>
           <w:p>
             <w:r>
-              <w:t xml:space="preserve">Hiển thị cho ngôn ngữ tiếng </w:t>
-            </w:r>
-            <w:r>
-              <w:lastRenderedPageBreak/>
-              <w:t>anh</w:t>
+              <w:t>Hiển thị cho ngôn ngữ tiếng anh</w:t>
             </w:r>
           </w:p>
         </w:tc>
@@ -20444,7 +20481,6 @@
           </w:tcPr>
           <w:p>
             <w:r>
-              <w:lastRenderedPageBreak/>
               <w:t>DELETED</w:t>
             </w:r>
           </w:p>
@@ -20596,7 +20632,7 @@
         <w:rStyle w:val="PageNumber"/>
         <w:noProof/>
       </w:rPr>
-      <w:t>6</w:t>
+      <w:t>19</w:t>
     </w:r>
     <w:r>
       <w:rPr>
@@ -25340,6 +25376,198 @@
 </file>
 
 <file path=customXml/itemProps1.xml><?xml version="1.0" encoding="utf-8"?>
+<ds:datastoreItem xmlns:ds="http://schemas.openxmlformats.org/officeDocument/2006/customXml" ds:itemID="{806661EB-E822-40DB-A57C-0BB949A6A90E}">
+  <ds:schemaRefs>
+    <ds:schemaRef ds:uri="http://schemas.openxmlformats.org/officeDocument/2006/bibliography"/>
+  </ds:schemaRefs>
+</ds:datastoreItem>
+</file>
+
+<file path=customXml/itemProps10.xml><?xml version="1.0" encoding="utf-8"?>
+<ds:datastoreItem xmlns:ds="http://schemas.openxmlformats.org/officeDocument/2006/customXml" ds:itemID="{B8E59FDC-77C1-444F-9A65-703AD7EC1543}">
+  <ds:schemaRefs>
+    <ds:schemaRef ds:uri="http://schemas.openxmlformats.org/officeDocument/2006/bibliography"/>
+  </ds:schemaRefs>
+</ds:datastoreItem>
+</file>
+
+<file path=customXml/itemProps11.xml><?xml version="1.0" encoding="utf-8"?>
+<ds:datastoreItem xmlns:ds="http://schemas.openxmlformats.org/officeDocument/2006/customXml" ds:itemID="{72ECE3F9-32DB-4D26-89E0-B41519A3FE6D}">
+  <ds:schemaRefs>
+    <ds:schemaRef ds:uri="http://schemas.openxmlformats.org/officeDocument/2006/bibliography"/>
+  </ds:schemaRefs>
+</ds:datastoreItem>
+</file>
+
+<file path=customXml/itemProps12.xml><?xml version="1.0" encoding="utf-8"?>
+<ds:datastoreItem xmlns:ds="http://schemas.openxmlformats.org/officeDocument/2006/customXml" ds:itemID="{259C0EC4-6E96-4055-9691-279399DD1218}">
+  <ds:schemaRefs>
+    <ds:schemaRef ds:uri="http://schemas.openxmlformats.org/officeDocument/2006/bibliography"/>
+  </ds:schemaRefs>
+</ds:datastoreItem>
+</file>
+
+<file path=customXml/itemProps13.xml><?xml version="1.0" encoding="utf-8"?>
+<ds:datastoreItem xmlns:ds="http://schemas.openxmlformats.org/officeDocument/2006/customXml" ds:itemID="{BF1082A6-67BA-475C-99BE-064F110496CC}">
+  <ds:schemaRefs>
+    <ds:schemaRef ds:uri="http://schemas.openxmlformats.org/officeDocument/2006/bibliography"/>
+  </ds:schemaRefs>
+</ds:datastoreItem>
+</file>
+
+<file path=customXml/itemProps14.xml><?xml version="1.0" encoding="utf-8"?>
+<ds:datastoreItem xmlns:ds="http://schemas.openxmlformats.org/officeDocument/2006/customXml" ds:itemID="{C48917FC-B3C4-41D5-BAB0-FD99113C29ED}">
+  <ds:schemaRefs>
+    <ds:schemaRef ds:uri="http://schemas.openxmlformats.org/officeDocument/2006/bibliography"/>
+  </ds:schemaRefs>
+</ds:datastoreItem>
+</file>
+
+<file path=customXml/itemProps15.xml><?xml version="1.0" encoding="utf-8"?>
+<ds:datastoreItem xmlns:ds="http://schemas.openxmlformats.org/officeDocument/2006/customXml" ds:itemID="{720D6997-8522-4B39-8E6E-23D9B22627FC}">
+  <ds:schemaRefs>
+    <ds:schemaRef ds:uri="http://schemas.openxmlformats.org/officeDocument/2006/bibliography"/>
+  </ds:schemaRefs>
+</ds:datastoreItem>
+</file>
+
+<file path=customXml/itemProps16.xml><?xml version="1.0" encoding="utf-8"?>
+<ds:datastoreItem xmlns:ds="http://schemas.openxmlformats.org/officeDocument/2006/customXml" ds:itemID="{2BE78842-5205-4970-B2DE-6AA4CB79249B}">
+  <ds:schemaRefs>
+    <ds:schemaRef ds:uri="http://schemas.openxmlformats.org/officeDocument/2006/bibliography"/>
+  </ds:schemaRefs>
+</ds:datastoreItem>
+</file>
+
+<file path=customXml/itemProps17.xml><?xml version="1.0" encoding="utf-8"?>
+<ds:datastoreItem xmlns:ds="http://schemas.openxmlformats.org/officeDocument/2006/customXml" ds:itemID="{92051A70-5D42-465E-B82E-06F1C3E8703A}">
+  <ds:schemaRefs>
+    <ds:schemaRef ds:uri="http://schemas.openxmlformats.org/officeDocument/2006/bibliography"/>
+  </ds:schemaRefs>
+</ds:datastoreItem>
+</file>
+
+<file path=customXml/itemProps18.xml><?xml version="1.0" encoding="utf-8"?>
+<ds:datastoreItem xmlns:ds="http://schemas.openxmlformats.org/officeDocument/2006/customXml" ds:itemID="{BD8E255B-961E-4E46-AE69-E39CBFCA3EB5}">
+  <ds:schemaRefs>
+    <ds:schemaRef ds:uri="http://schemas.openxmlformats.org/officeDocument/2006/bibliography"/>
+  </ds:schemaRefs>
+</ds:datastoreItem>
+</file>
+
+<file path=customXml/itemProps19.xml><?xml version="1.0" encoding="utf-8"?>
+<ds:datastoreItem xmlns:ds="http://schemas.openxmlformats.org/officeDocument/2006/customXml" ds:itemID="{FB76B998-B94F-4097-960C-EF61AF4881E2}">
+  <ds:schemaRefs>
+    <ds:schemaRef ds:uri="http://schemas.openxmlformats.org/officeDocument/2006/bibliography"/>
+  </ds:schemaRefs>
+</ds:datastoreItem>
+</file>
+
+<file path=customXml/itemProps2.xml><?xml version="1.0" encoding="utf-8"?>
+<ds:datastoreItem xmlns:ds="http://schemas.openxmlformats.org/officeDocument/2006/customXml" ds:itemID="{6422A546-FD35-476F-AD18-26008D2AEF4F}">
+  <ds:schemaRefs>
+    <ds:schemaRef ds:uri="http://schemas.openxmlformats.org/officeDocument/2006/bibliography"/>
+  </ds:schemaRefs>
+</ds:datastoreItem>
+</file>
+
+<file path=customXml/itemProps20.xml><?xml version="1.0" encoding="utf-8"?>
+<ds:datastoreItem xmlns:ds="http://schemas.openxmlformats.org/officeDocument/2006/customXml" ds:itemID="{30874B9C-8F2E-4DCA-8609-1DDBB5452269}">
+  <ds:schemaRefs>
+    <ds:schemaRef ds:uri="http://schemas.openxmlformats.org/officeDocument/2006/bibliography"/>
+  </ds:schemaRefs>
+</ds:datastoreItem>
+</file>
+
+<file path=customXml/itemProps21.xml><?xml version="1.0" encoding="utf-8"?>
+<ds:datastoreItem xmlns:ds="http://schemas.openxmlformats.org/officeDocument/2006/customXml" ds:itemID="{06509157-C37F-4925-861F-62BCC64A0BEA}">
+  <ds:schemaRefs>
+    <ds:schemaRef ds:uri="http://schemas.openxmlformats.org/officeDocument/2006/bibliography"/>
+  </ds:schemaRefs>
+</ds:datastoreItem>
+</file>
+
+<file path=customXml/itemProps22.xml><?xml version="1.0" encoding="utf-8"?>
+<ds:datastoreItem xmlns:ds="http://schemas.openxmlformats.org/officeDocument/2006/customXml" ds:itemID="{A7D18BA3-DF9C-4DD5-A31A-0C3BF0EFE6F0}">
+  <ds:schemaRefs>
+    <ds:schemaRef ds:uri="http://schemas.openxmlformats.org/officeDocument/2006/bibliography"/>
+  </ds:schemaRefs>
+</ds:datastoreItem>
+</file>
+
+<file path=customXml/itemProps23.xml><?xml version="1.0" encoding="utf-8"?>
+<ds:datastoreItem xmlns:ds="http://schemas.openxmlformats.org/officeDocument/2006/customXml" ds:itemID="{539D62B6-99A3-4848-92F6-EEEAC634AB73}">
+  <ds:schemaRefs>
+    <ds:schemaRef ds:uri="http://schemas.openxmlformats.org/officeDocument/2006/bibliography"/>
+  </ds:schemaRefs>
+</ds:datastoreItem>
+</file>
+
+<file path=customXml/itemProps24.xml><?xml version="1.0" encoding="utf-8"?>
+<ds:datastoreItem xmlns:ds="http://schemas.openxmlformats.org/officeDocument/2006/customXml" ds:itemID="{FBE96721-BB48-4E36-A379-DECFA3DF51A9}">
+  <ds:schemaRefs>
+    <ds:schemaRef ds:uri="http://schemas.openxmlformats.org/officeDocument/2006/bibliography"/>
+  </ds:schemaRefs>
+</ds:datastoreItem>
+</file>
+
+<file path=customXml/itemProps25.xml><?xml version="1.0" encoding="utf-8"?>
+<ds:datastoreItem xmlns:ds="http://schemas.openxmlformats.org/officeDocument/2006/customXml" ds:itemID="{F1491EBE-0831-4C71-A395-467815FA39EB}">
+  <ds:schemaRefs>
+    <ds:schemaRef ds:uri="http://schemas.openxmlformats.org/officeDocument/2006/bibliography"/>
+  </ds:schemaRefs>
+</ds:datastoreItem>
+</file>
+
+<file path=customXml/itemProps26.xml><?xml version="1.0" encoding="utf-8"?>
+<ds:datastoreItem xmlns:ds="http://schemas.openxmlformats.org/officeDocument/2006/customXml" ds:itemID="{6CAAFC14-CD27-4D16-989D-D82546E68F30}">
+  <ds:schemaRefs>
+    <ds:schemaRef ds:uri="http://schemas.openxmlformats.org/officeDocument/2006/bibliography"/>
+  </ds:schemaRefs>
+</ds:datastoreItem>
+</file>
+
+<file path=customXml/itemProps27.xml><?xml version="1.0" encoding="utf-8"?>
+<ds:datastoreItem xmlns:ds="http://schemas.openxmlformats.org/officeDocument/2006/customXml" ds:itemID="{9789BE8B-2021-4260-888C-DE824C4DB49E}">
+  <ds:schemaRefs>
+    <ds:schemaRef ds:uri="http://schemas.openxmlformats.org/officeDocument/2006/bibliography"/>
+  </ds:schemaRefs>
+</ds:datastoreItem>
+</file>
+
+<file path=customXml/itemProps28.xml><?xml version="1.0" encoding="utf-8"?>
+<ds:datastoreItem xmlns:ds="http://schemas.openxmlformats.org/officeDocument/2006/customXml" ds:itemID="{12126F37-AC6E-4A2A-90D8-9AFF1D49F11D}">
+  <ds:schemaRefs>
+    <ds:schemaRef ds:uri="http://schemas.openxmlformats.org/officeDocument/2006/bibliography"/>
+  </ds:schemaRefs>
+</ds:datastoreItem>
+</file>
+
+<file path=customXml/itemProps29.xml><?xml version="1.0" encoding="utf-8"?>
+<ds:datastoreItem xmlns:ds="http://schemas.openxmlformats.org/officeDocument/2006/customXml" ds:itemID="{2A7D6802-4621-4B86-92FD-FA251A7CC5FF}">
+  <ds:schemaRefs>
+    <ds:schemaRef ds:uri="http://schemas.openxmlformats.org/officeDocument/2006/bibliography"/>
+  </ds:schemaRefs>
+</ds:datastoreItem>
+</file>
+
+<file path=customXml/itemProps3.xml><?xml version="1.0" encoding="utf-8"?>
+<ds:datastoreItem xmlns:ds="http://schemas.openxmlformats.org/officeDocument/2006/customXml" ds:itemID="{D87CDA1E-2417-442B-AF27-80D6699FADDC}">
+  <ds:schemaRefs>
+    <ds:schemaRef ds:uri="http://schemas.openxmlformats.org/officeDocument/2006/bibliography"/>
+  </ds:schemaRefs>
+</ds:datastoreItem>
+</file>
+
+<file path=customXml/itemProps30.xml><?xml version="1.0" encoding="utf-8"?>
+<ds:datastoreItem xmlns:ds="http://schemas.openxmlformats.org/officeDocument/2006/customXml" ds:itemID="{34869FA5-F1BD-4B87-BCCA-8BA305A5533A}">
+  <ds:schemaRefs>
+    <ds:schemaRef ds:uri="http://schemas.openxmlformats.org/officeDocument/2006/bibliography"/>
+  </ds:schemaRefs>
+</ds:datastoreItem>
+</file>
+
+<file path=customXml/itemProps4.xml><?xml version="1.0" encoding="utf-8"?>
 <ds:datastoreItem xmlns:ds="http://schemas.openxmlformats.org/officeDocument/2006/customXml" ds:itemID="{58853A7E-A034-49E1-9B9B-BC45F28D511A}">
   <ds:schemaRefs>
     <ds:schemaRef ds:uri="http://schemas.openxmlformats.org/officeDocument/2006/bibliography"/>
@@ -25347,15 +25575,15 @@
 </ds:datastoreItem>
 </file>
 
-<file path=customXml/itemProps10.xml><?xml version="1.0" encoding="utf-8"?>
-<ds:datastoreItem xmlns:ds="http://schemas.openxmlformats.org/officeDocument/2006/customXml" ds:itemID="{259C0EC4-6E96-4055-9691-279399DD1218}">
+<file path=customXml/itemProps5.xml><?xml version="1.0" encoding="utf-8"?>
+<ds:datastoreItem xmlns:ds="http://schemas.openxmlformats.org/officeDocument/2006/customXml" ds:itemID="{BDC224F6-D2FA-437B-A698-1DB9696F51D3}">
   <ds:schemaRefs>
     <ds:schemaRef ds:uri="http://schemas.openxmlformats.org/officeDocument/2006/bibliography"/>
   </ds:schemaRefs>
 </ds:datastoreItem>
 </file>
 
-<file path=customXml/itemProps11.xml><?xml version="1.0" encoding="utf-8"?>
+<file path=customXml/itemProps6.xml><?xml version="1.0" encoding="utf-8"?>
 <ds:datastoreItem xmlns:ds="http://schemas.openxmlformats.org/officeDocument/2006/customXml" ds:itemID="{2FEBB088-BB54-4EEC-877C-7848D7AF991C}">
   <ds:schemaRefs>
     <ds:schemaRef ds:uri="http://schemas.openxmlformats.org/officeDocument/2006/bibliography"/>
@@ -25363,111 +25591,7 @@
 </ds:datastoreItem>
 </file>
 
-<file path=customXml/itemProps12.xml><?xml version="1.0" encoding="utf-8"?>
-<ds:datastoreItem xmlns:ds="http://schemas.openxmlformats.org/officeDocument/2006/customXml" ds:itemID="{A7D18BA3-DF9C-4DD5-A31A-0C3BF0EFE6F0}">
-  <ds:schemaRefs>
-    <ds:schemaRef ds:uri="http://schemas.openxmlformats.org/officeDocument/2006/bibliography"/>
-  </ds:schemaRefs>
-</ds:datastoreItem>
-</file>
-
-<file path=customXml/itemProps13.xml><?xml version="1.0" encoding="utf-8"?>
-<ds:datastoreItem xmlns:ds="http://schemas.openxmlformats.org/officeDocument/2006/customXml" ds:itemID="{F1491EBE-0831-4C71-A395-467815FA39EB}">
-  <ds:schemaRefs>
-    <ds:schemaRef ds:uri="http://schemas.openxmlformats.org/officeDocument/2006/bibliography"/>
-  </ds:schemaRefs>
-</ds:datastoreItem>
-</file>
-
-<file path=customXml/itemProps14.xml><?xml version="1.0" encoding="utf-8"?>
-<ds:datastoreItem xmlns:ds="http://schemas.openxmlformats.org/officeDocument/2006/customXml" ds:itemID="{2BE78842-5205-4970-B2DE-6AA4CB79249B}">
-  <ds:schemaRefs>
-    <ds:schemaRef ds:uri="http://schemas.openxmlformats.org/officeDocument/2006/bibliography"/>
-  </ds:schemaRefs>
-</ds:datastoreItem>
-</file>
-
-<file path=customXml/itemProps15.xml><?xml version="1.0" encoding="utf-8"?>
-<ds:datastoreItem xmlns:ds="http://schemas.openxmlformats.org/officeDocument/2006/customXml" ds:itemID="{84D46C06-D02A-42F2-A9C2-3ABA31E557AD}">
-  <ds:schemaRefs>
-    <ds:schemaRef ds:uri="http://schemas.openxmlformats.org/officeDocument/2006/bibliography"/>
-  </ds:schemaRefs>
-</ds:datastoreItem>
-</file>
-
-<file path=customXml/itemProps16.xml><?xml version="1.0" encoding="utf-8"?>
-<ds:datastoreItem xmlns:ds="http://schemas.openxmlformats.org/officeDocument/2006/customXml" ds:itemID="{806661EB-E822-40DB-A57C-0BB949A6A90E}">
-  <ds:schemaRefs>
-    <ds:schemaRef ds:uri="http://schemas.openxmlformats.org/officeDocument/2006/bibliography"/>
-  </ds:schemaRefs>
-</ds:datastoreItem>
-</file>
-
-<file path=customXml/itemProps17.xml><?xml version="1.0" encoding="utf-8"?>
-<ds:datastoreItem xmlns:ds="http://schemas.openxmlformats.org/officeDocument/2006/customXml" ds:itemID="{539D62B6-99A3-4848-92F6-EEEAC634AB73}">
-  <ds:schemaRefs>
-    <ds:schemaRef ds:uri="http://schemas.openxmlformats.org/officeDocument/2006/bibliography"/>
-  </ds:schemaRefs>
-</ds:datastoreItem>
-</file>
-
-<file path=customXml/itemProps18.xml><?xml version="1.0" encoding="utf-8"?>
-<ds:datastoreItem xmlns:ds="http://schemas.openxmlformats.org/officeDocument/2006/customXml" ds:itemID="{6CAAFC14-CD27-4D16-989D-D82546E68F30}">
-  <ds:schemaRefs>
-    <ds:schemaRef ds:uri="http://schemas.openxmlformats.org/officeDocument/2006/bibliography"/>
-  </ds:schemaRefs>
-</ds:datastoreItem>
-</file>
-
-<file path=customXml/itemProps19.xml><?xml version="1.0" encoding="utf-8"?>
-<ds:datastoreItem xmlns:ds="http://schemas.openxmlformats.org/officeDocument/2006/customXml" ds:itemID="{BF1082A6-67BA-475C-99BE-064F110496CC}">
-  <ds:schemaRefs>
-    <ds:schemaRef ds:uri="http://schemas.openxmlformats.org/officeDocument/2006/bibliography"/>
-  </ds:schemaRefs>
-</ds:datastoreItem>
-</file>
-
-<file path=customXml/itemProps2.xml><?xml version="1.0" encoding="utf-8"?>
-<ds:datastoreItem xmlns:ds="http://schemas.openxmlformats.org/officeDocument/2006/customXml" ds:itemID="{FD2DC0C5-5408-4F8E-B382-B85CD05BE4D6}">
-  <ds:schemaRefs>
-    <ds:schemaRef ds:uri="http://schemas.openxmlformats.org/officeDocument/2006/bibliography"/>
-  </ds:schemaRefs>
-</ds:datastoreItem>
-</file>
-
-<file path=customXml/itemProps20.xml><?xml version="1.0" encoding="utf-8"?>
-<ds:datastoreItem xmlns:ds="http://schemas.openxmlformats.org/officeDocument/2006/customXml" ds:itemID="{6422A546-FD35-476F-AD18-26008D2AEF4F}">
-  <ds:schemaRefs>
-    <ds:schemaRef ds:uri="http://schemas.openxmlformats.org/officeDocument/2006/bibliography"/>
-  </ds:schemaRefs>
-</ds:datastoreItem>
-</file>
-
-<file path=customXml/itemProps21.xml><?xml version="1.0" encoding="utf-8"?>
-<ds:datastoreItem xmlns:ds="http://schemas.openxmlformats.org/officeDocument/2006/customXml" ds:itemID="{87F2CCB5-DDE4-4282-B069-063284B4F2CC}">
-  <ds:schemaRefs>
-    <ds:schemaRef ds:uri="http://schemas.openxmlformats.org/officeDocument/2006/bibliography"/>
-  </ds:schemaRefs>
-</ds:datastoreItem>
-</file>
-
-<file path=customXml/itemProps22.xml><?xml version="1.0" encoding="utf-8"?>
-<ds:datastoreItem xmlns:ds="http://schemas.openxmlformats.org/officeDocument/2006/customXml" ds:itemID="{92051A70-5D42-465E-B82E-06F1C3E8703A}">
-  <ds:schemaRefs>
-    <ds:schemaRef ds:uri="http://schemas.openxmlformats.org/officeDocument/2006/bibliography"/>
-  </ds:schemaRefs>
-</ds:datastoreItem>
-</file>
-
-<file path=customXml/itemProps23.xml><?xml version="1.0" encoding="utf-8"?>
-<ds:datastoreItem xmlns:ds="http://schemas.openxmlformats.org/officeDocument/2006/customXml" ds:itemID="{B8E59FDC-77C1-444F-9A65-703AD7EC1543}">
-  <ds:schemaRefs>
-    <ds:schemaRef ds:uri="http://schemas.openxmlformats.org/officeDocument/2006/bibliography"/>
-  </ds:schemaRefs>
-</ds:datastoreItem>
-</file>
-
-<file path=customXml/itemProps24.xml><?xml version="1.0" encoding="utf-8"?>
+<file path=customXml/itemProps7.xml><?xml version="1.0" encoding="utf-8"?>
 <ds:datastoreItem xmlns:ds="http://schemas.openxmlformats.org/officeDocument/2006/customXml" ds:itemID="{89C31433-32ED-4480-95EB-D58CA5C9FD3D}">
   <ds:schemaRefs>
     <ds:schemaRef ds:uri="http://schemas.openxmlformats.org/officeDocument/2006/bibliography"/>
@@ -25475,71 +25599,7 @@
 </ds:datastoreItem>
 </file>
 
-<file path=customXml/itemProps25.xml><?xml version="1.0" encoding="utf-8"?>
-<ds:datastoreItem xmlns:ds="http://schemas.openxmlformats.org/officeDocument/2006/customXml" ds:itemID="{FBE96721-BB48-4E36-A379-DECFA3DF51A9}">
-  <ds:schemaRefs>
-    <ds:schemaRef ds:uri="http://schemas.openxmlformats.org/officeDocument/2006/bibliography"/>
-  </ds:schemaRefs>
-</ds:datastoreItem>
-</file>
-
-<file path=customXml/itemProps26.xml><?xml version="1.0" encoding="utf-8"?>
-<ds:datastoreItem xmlns:ds="http://schemas.openxmlformats.org/officeDocument/2006/customXml" ds:itemID="{BEF2448F-3852-451B-9D60-80BB8C2E0199}">
-  <ds:schemaRefs>
-    <ds:schemaRef ds:uri="http://schemas.openxmlformats.org/officeDocument/2006/bibliography"/>
-  </ds:schemaRefs>
-</ds:datastoreItem>
-</file>
-
-<file path=customXml/itemProps27.xml><?xml version="1.0" encoding="utf-8"?>
-<ds:datastoreItem xmlns:ds="http://schemas.openxmlformats.org/officeDocument/2006/customXml" ds:itemID="{BD8E255B-961E-4E46-AE69-E39CBFCA3EB5}">
-  <ds:schemaRefs>
-    <ds:schemaRef ds:uri="http://schemas.openxmlformats.org/officeDocument/2006/bibliography"/>
-  </ds:schemaRefs>
-</ds:datastoreItem>
-</file>
-
-<file path=customXml/itemProps28.xml><?xml version="1.0" encoding="utf-8"?>
-<ds:datastoreItem xmlns:ds="http://schemas.openxmlformats.org/officeDocument/2006/customXml" ds:itemID="{72ECE3F9-32DB-4D26-89E0-B41519A3FE6D}">
-  <ds:schemaRefs>
-    <ds:schemaRef ds:uri="http://schemas.openxmlformats.org/officeDocument/2006/bibliography"/>
-  </ds:schemaRefs>
-</ds:datastoreItem>
-</file>
-
-<file path=customXml/itemProps29.xml><?xml version="1.0" encoding="utf-8"?>
-<ds:datastoreItem xmlns:ds="http://schemas.openxmlformats.org/officeDocument/2006/customXml" ds:itemID="{D87CDA1E-2417-442B-AF27-80D6699FADDC}">
-  <ds:schemaRefs>
-    <ds:schemaRef ds:uri="http://schemas.openxmlformats.org/officeDocument/2006/bibliography"/>
-  </ds:schemaRefs>
-</ds:datastoreItem>
-</file>
-
-<file path=customXml/itemProps3.xml><?xml version="1.0" encoding="utf-8"?>
-<ds:datastoreItem xmlns:ds="http://schemas.openxmlformats.org/officeDocument/2006/customXml" ds:itemID="{06509157-C37F-4925-861F-62BCC64A0BEA}">
-  <ds:schemaRefs>
-    <ds:schemaRef ds:uri="http://schemas.openxmlformats.org/officeDocument/2006/bibliography"/>
-  </ds:schemaRefs>
-</ds:datastoreItem>
-</file>
-
-<file path=customXml/itemProps30.xml><?xml version="1.0" encoding="utf-8"?>
-<ds:datastoreItem xmlns:ds="http://schemas.openxmlformats.org/officeDocument/2006/customXml" ds:itemID="{FB76B998-B94F-4097-960C-EF61AF4881E2}">
-  <ds:schemaRefs>
-    <ds:schemaRef ds:uri="http://schemas.openxmlformats.org/officeDocument/2006/bibliography"/>
-  </ds:schemaRefs>
-</ds:datastoreItem>
-</file>
-
-<file path=customXml/itemProps4.xml><?xml version="1.0" encoding="utf-8"?>
-<ds:datastoreItem xmlns:ds="http://schemas.openxmlformats.org/officeDocument/2006/customXml" ds:itemID="{C48917FC-B3C4-41D5-BAB0-FD99113C29ED}">
-  <ds:schemaRefs>
-    <ds:schemaRef ds:uri="http://schemas.openxmlformats.org/officeDocument/2006/bibliography"/>
-  </ds:schemaRefs>
-</ds:datastoreItem>
-</file>
-
-<file path=customXml/itemProps5.xml><?xml version="1.0" encoding="utf-8"?>
+<file path=customXml/itemProps8.xml><?xml version="1.0" encoding="utf-8"?>
 <ds:datastoreItem xmlns:ds="http://schemas.openxmlformats.org/officeDocument/2006/customXml" ds:itemID="{533A8F08-F57A-4B43-87CF-91A18F5E5F3B}">
   <ds:schemaRefs>
     <ds:schemaRef ds:uri="http://schemas.openxmlformats.org/officeDocument/2006/bibliography"/>
@@ -25547,32 +25607,8 @@
 </ds:datastoreItem>
 </file>
 
-<file path=customXml/itemProps6.xml><?xml version="1.0" encoding="utf-8"?>
-<ds:datastoreItem xmlns:ds="http://schemas.openxmlformats.org/officeDocument/2006/customXml" ds:itemID="{BDC224F6-D2FA-437B-A698-1DB9696F51D3}">
-  <ds:schemaRefs>
-    <ds:schemaRef ds:uri="http://schemas.openxmlformats.org/officeDocument/2006/bibliography"/>
-  </ds:schemaRefs>
-</ds:datastoreItem>
-</file>
-
-<file path=customXml/itemProps7.xml><?xml version="1.0" encoding="utf-8"?>
-<ds:datastoreItem xmlns:ds="http://schemas.openxmlformats.org/officeDocument/2006/customXml" ds:itemID="{F0348948-849E-477D-A2E6-B80F83776B1C}">
-  <ds:schemaRefs>
-    <ds:schemaRef ds:uri="http://schemas.openxmlformats.org/officeDocument/2006/bibliography"/>
-  </ds:schemaRefs>
-</ds:datastoreItem>
-</file>
-
-<file path=customXml/itemProps8.xml><?xml version="1.0" encoding="utf-8"?>
-<ds:datastoreItem xmlns:ds="http://schemas.openxmlformats.org/officeDocument/2006/customXml" ds:itemID="{30874B9C-8F2E-4DCA-8609-1DDBB5452269}">
-  <ds:schemaRefs>
-    <ds:schemaRef ds:uri="http://schemas.openxmlformats.org/officeDocument/2006/bibliography"/>
-  </ds:schemaRefs>
-</ds:datastoreItem>
-</file>
-
 <file path=customXml/itemProps9.xml><?xml version="1.0" encoding="utf-8"?>
-<ds:datastoreItem xmlns:ds="http://schemas.openxmlformats.org/officeDocument/2006/customXml" ds:itemID="{720D6997-8522-4B39-8E6E-23D9B22627FC}">
+<ds:datastoreItem xmlns:ds="http://schemas.openxmlformats.org/officeDocument/2006/customXml" ds:itemID="{84D46C06-D02A-42F2-A9C2-3ABA31E557AD}">
   <ds:schemaRefs>
     <ds:schemaRef ds:uri="http://schemas.openxmlformats.org/officeDocument/2006/bibliography"/>
   </ds:schemaRefs>

--- a/Design/Thiet ke DB.docx
+++ b/Design/Thiet ke DB.docx
@@ -1,6 +1,6 @@
 
 <file path=word/document.xml><?xml version="1.0" encoding="utf-8"?>
-<w:document xmlns:wpc="http://schemas.microsoft.com/office/word/2010/wordprocessingCanvas" xmlns:mc="http://schemas.openxmlformats.org/markup-compatibility/2006" xmlns:o="urn:schemas-microsoft-com:office:office" xmlns:r="http://schemas.openxmlformats.org/officeDocument/2006/relationships" xmlns:m="http://schemas.openxmlformats.org/officeDocument/2006/math" xmlns:v="urn:schemas-microsoft-com:vml" xmlns:wp14="http://schemas.microsoft.com/office/word/2010/wordprocessingDrawing" xmlns:wp="http://schemas.openxmlformats.org/drawingml/2006/wordprocessingDrawing" xmlns:w10="urn:schemas-microsoft-com:office:word" xmlns:w="http://schemas.openxmlformats.org/wordprocessingml/2006/main" xmlns:w14="http://schemas.microsoft.com/office/word/2010/wordml" xmlns:w15="http://schemas.microsoft.com/office/word/2012/wordml" xmlns:wpg="http://schemas.microsoft.com/office/word/2010/wordprocessingGroup" xmlns:wpi="http://schemas.microsoft.com/office/word/2010/wordprocessingInk" xmlns:wne="http://schemas.microsoft.com/office/word/2006/wordml" xmlns:wps="http://schemas.microsoft.com/office/word/2010/wordprocessingShape" mc:Ignorable="w14 w15 wp14">
+<w:document xmlns:wpc="http://schemas.microsoft.com/office/word/2010/wordprocessingCanvas" xmlns:cx="http://schemas.microsoft.com/office/drawing/2014/chartex" xmlns:mc="http://schemas.openxmlformats.org/markup-compatibility/2006" xmlns:o="urn:schemas-microsoft-com:office:office" xmlns:r="http://schemas.openxmlformats.org/officeDocument/2006/relationships" xmlns:m="http://schemas.openxmlformats.org/officeDocument/2006/math" xmlns:v="urn:schemas-microsoft-com:vml" xmlns:wp14="http://schemas.microsoft.com/office/word/2010/wordprocessingDrawing" xmlns:wp="http://schemas.openxmlformats.org/drawingml/2006/wordprocessingDrawing" xmlns:w10="urn:schemas-microsoft-com:office:word" xmlns:w="http://schemas.openxmlformats.org/wordprocessingml/2006/main" xmlns:w14="http://schemas.microsoft.com/office/word/2010/wordml" xmlns:w15="http://schemas.microsoft.com/office/word/2012/wordml" xmlns:w16se="http://schemas.microsoft.com/office/word/2015/wordml/symex" xmlns:wpg="http://schemas.microsoft.com/office/word/2010/wordprocessingGroup" xmlns:wpi="http://schemas.microsoft.com/office/word/2010/wordprocessingInk" xmlns:wne="http://schemas.microsoft.com/office/word/2006/wordml" xmlns:wps="http://schemas.microsoft.com/office/word/2010/wordprocessingShape" mc:Ignorable="w14 w15 w16se wp14">
   <w:body>
     <w:p/>
     <w:p/>
@@ -2798,10 +2798,10 @@
             <v:path o:extrusionok="f" gradientshapeok="t" o:connecttype="rect"/>
             <o:lock v:ext="edit" aspectratio="t"/>
           </v:shapetype>
-          <v:shape id="_x0000_i1025" type="#_x0000_t75" style="width:438.8pt;height:230.25pt" o:ole="">
+          <v:shape id="_x0000_i1025" type="#_x0000_t75" style="width:439pt;height:230pt" o:ole="">
             <v:imagedata r:id="rId37" o:title=""/>
           </v:shape>
-          <o:OLEObject Type="Embed" ProgID="Visio.Drawing.15" ShapeID="_x0000_i1025" DrawAspect="Content" ObjectID="_1588250613" r:id="rId38"/>
+          <o:OLEObject Type="Embed" ProgID="Visio.Drawing.15" ShapeID="_x0000_i1025" DrawAspect="Content" ObjectID="_1589831333" r:id="rId38"/>
         </w:object>
       </w:r>
     </w:p>
@@ -6769,8 +6769,6 @@
             <w:r>
               <w:t xml:space="preserve">Chi tuyen gui lai cai quy tac dat ten gen code nay lai </w:t>
             </w:r>
-            <w:bookmarkStart w:id="12" w:name="_GoBack"/>
-            <w:bookmarkEnd w:id="12"/>
           </w:p>
         </w:tc>
       </w:tr>
@@ -6779,11 +6777,11 @@
       <w:pPr>
         <w:pStyle w:val="Heading2"/>
       </w:pPr>
-      <w:bookmarkStart w:id="13" w:name="_Toc513389888"/>
+      <w:bookmarkStart w:id="12" w:name="_Toc513389888"/>
       <w:r>
         <w:t>App_Detail_01</w:t>
       </w:r>
-      <w:bookmarkEnd w:id="13"/>
+      <w:bookmarkEnd w:id="12"/>
       <w:r>
         <w:tab/>
       </w:r>
@@ -7434,11 +7432,14 @@
       <w:pPr>
         <w:pStyle w:val="Heading2"/>
       </w:pPr>
-      <w:bookmarkStart w:id="14" w:name="_Toc513389889"/>
+      <w:bookmarkStart w:id="13" w:name="_Toc513389889"/>
       <w:r>
-        <w:t>App_Detail_02</w:t>
+        <w:t>App_Detail_</w:t>
       </w:r>
-      <w:bookmarkEnd w:id="14"/>
+      <w:bookmarkEnd w:id="13"/>
+      <w:r>
+        <w:t>04NH</w:t>
+      </w:r>
       <w:r>
         <w:tab/>
       </w:r>
@@ -8355,11 +8356,11 @@
       <w:pPr>
         <w:pStyle w:val="Heading2"/>
       </w:pPr>
-      <w:bookmarkStart w:id="15" w:name="_Toc513389890"/>
+      <w:bookmarkStart w:id="14" w:name="_Toc513389890"/>
       <w:r>
         <w:t>Sys_Fix_Charge</w:t>
       </w:r>
-      <w:bookmarkEnd w:id="15"/>
+      <w:bookmarkEnd w:id="14"/>
       <w:r>
         <w:tab/>
       </w:r>
@@ -8922,11 +8923,11 @@
       <w:pPr>
         <w:pStyle w:val="Heading2"/>
       </w:pPr>
-      <w:bookmarkStart w:id="16" w:name="_Toc513389891"/>
+      <w:bookmarkStart w:id="15" w:name="_Toc513389891"/>
       <w:r>
         <w:t>Sys_App_Fix_Charge</w:t>
       </w:r>
-      <w:bookmarkEnd w:id="16"/>
+      <w:bookmarkEnd w:id="15"/>
       <w:r>
         <w:tab/>
       </w:r>
@@ -9265,11 +9266,11 @@
       <w:pPr>
         <w:pStyle w:val="Heading2"/>
       </w:pPr>
-      <w:bookmarkStart w:id="17" w:name="_Toc513389892"/>
+      <w:bookmarkStart w:id="16" w:name="_Toc513389892"/>
       <w:r>
         <w:t>App_Fee_Fix</w:t>
       </w:r>
-      <w:bookmarkEnd w:id="17"/>
+      <w:bookmarkEnd w:id="16"/>
       <w:r>
         <w:tab/>
       </w:r>
@@ -9768,7 +9769,7 @@
           <w:highlight w:val="green"/>
         </w:rPr>
       </w:pPr>
-      <w:bookmarkStart w:id="18" w:name="_Toc513389893"/>
+      <w:bookmarkStart w:id="17" w:name="_Toc513389893"/>
       <w:r>
         <w:rPr>
           <w:highlight w:val="green"/>
@@ -9776,7 +9777,7 @@
         <w:lastRenderedPageBreak/>
         <w:t>Sys_Service_Charge</w:t>
       </w:r>
-      <w:bookmarkEnd w:id="18"/>
+      <w:bookmarkEnd w:id="17"/>
       <w:r>
         <w:rPr>
           <w:highlight w:val="green"/>
@@ -10226,11 +10227,11 @@
       <w:pPr>
         <w:pStyle w:val="Heading2"/>
       </w:pPr>
-      <w:bookmarkStart w:id="19" w:name="_Toc513389894"/>
+      <w:bookmarkStart w:id="18" w:name="_Toc513389894"/>
       <w:r>
         <w:t>Sys_App_Service_Charge</w:t>
       </w:r>
-      <w:bookmarkEnd w:id="19"/>
+      <w:bookmarkEnd w:id="18"/>
       <w:r>
         <w:tab/>
       </w:r>
@@ -10560,11 +10561,11 @@
       <w:pPr>
         <w:pStyle w:val="Heading2"/>
       </w:pPr>
-      <w:bookmarkStart w:id="20" w:name="_Toc513389895"/>
+      <w:bookmarkStart w:id="19" w:name="_Toc513389895"/>
       <w:r>
         <w:t>App_Fee_Service</w:t>
       </w:r>
-      <w:bookmarkEnd w:id="20"/>
+      <w:bookmarkEnd w:id="19"/>
       <w:r>
         <w:tab/>
       </w:r>
@@ -11111,11 +11112,11 @@
       <w:pPr>
         <w:pStyle w:val="Heading2"/>
       </w:pPr>
-      <w:bookmarkStart w:id="21" w:name="_Toc513389896"/>
+      <w:bookmarkStart w:id="20" w:name="_Toc513389896"/>
       <w:r>
         <w:t>Sys_Document</w:t>
       </w:r>
-      <w:bookmarkEnd w:id="21"/>
+      <w:bookmarkEnd w:id="20"/>
     </w:p>
     <w:p>
       <w:pPr>
@@ -11628,11 +11629,11 @@
       <w:pPr>
         <w:pStyle w:val="Heading2"/>
       </w:pPr>
-      <w:bookmarkStart w:id="22" w:name="_Toc513389897"/>
+      <w:bookmarkStart w:id="21" w:name="_Toc513389897"/>
       <w:r>
         <w:t>Sys_App_Document</w:t>
       </w:r>
-      <w:bookmarkEnd w:id="22"/>
+      <w:bookmarkEnd w:id="21"/>
     </w:p>
     <w:p>
       <w:pPr>
@@ -12074,11 +12075,11 @@
       <w:pPr>
         <w:pStyle w:val="Heading2"/>
       </w:pPr>
-      <w:bookmarkStart w:id="23" w:name="_Toc513389898"/>
+      <w:bookmarkStart w:id="22" w:name="_Toc513389898"/>
       <w:r>
         <w:t>App_Document</w:t>
       </w:r>
-      <w:bookmarkEnd w:id="23"/>
+      <w:bookmarkEnd w:id="22"/>
       <w:r>
         <w:tab/>
       </w:r>
@@ -12826,11 +12827,11 @@
       <w:pPr>
         <w:pStyle w:val="Heading2"/>
       </w:pPr>
-      <w:bookmarkStart w:id="24" w:name="_Toc513389899"/>
+      <w:bookmarkStart w:id="23" w:name="_Toc513389899"/>
       <w:r>
         <w:t>Lawer_Info</w:t>
       </w:r>
-      <w:bookmarkEnd w:id="24"/>
+      <w:bookmarkEnd w:id="23"/>
       <w:r>
         <w:tab/>
       </w:r>
@@ -13726,11 +13727,11 @@
       <w:pPr>
         <w:pStyle w:val="Heading2"/>
       </w:pPr>
-      <w:bookmarkStart w:id="25" w:name="_Toc513389900"/>
+      <w:bookmarkStart w:id="24" w:name="_Toc513389900"/>
       <w:r>
         <w:t>App_Lawer</w:t>
       </w:r>
-      <w:bookmarkEnd w:id="25"/>
+      <w:bookmarkEnd w:id="24"/>
       <w:r>
         <w:tab/>
       </w:r>
@@ -14182,13 +14183,13 @@
       <w:pPr>
         <w:pStyle w:val="Heading2"/>
       </w:pPr>
-      <w:bookmarkStart w:id="26" w:name="_Bảng_EXCHANGES"/>
-      <w:bookmarkStart w:id="27" w:name="_Toc513389901"/>
-      <w:bookmarkEnd w:id="26"/>
+      <w:bookmarkStart w:id="25" w:name="_Bảng_EXCHANGES"/>
+      <w:bookmarkStart w:id="26" w:name="_Toc513389901"/>
+      <w:bookmarkEnd w:id="25"/>
       <w:r>
         <w:t>App_Reject_Info</w:t>
       </w:r>
-      <w:bookmarkEnd w:id="27"/>
+      <w:bookmarkEnd w:id="26"/>
       <w:r>
         <w:tab/>
       </w:r>
@@ -15053,11 +15054,11 @@
       <w:pPr>
         <w:pStyle w:val="Heading2"/>
       </w:pPr>
-      <w:bookmarkStart w:id="28" w:name="_Toc513389902"/>
+      <w:bookmarkStart w:id="27" w:name="_Toc513389902"/>
       <w:r>
         <w:t>TimeSheet</w:t>
       </w:r>
-      <w:bookmarkEnd w:id="28"/>
+      <w:bookmarkEnd w:id="27"/>
       <w:r>
         <w:tab/>
       </w:r>
@@ -15868,7 +15869,7 @@
       <w:pPr>
         <w:pStyle w:val="Heading2"/>
       </w:pPr>
-      <w:bookmarkStart w:id="29" w:name="_Toc513389903"/>
+      <w:bookmarkStart w:id="28" w:name="_Toc513389903"/>
       <w:r>
         <w:t>Request</w:t>
       </w:r>
@@ -15878,7 +15879,7 @@
       <w:r>
         <w:t>_Header</w:t>
       </w:r>
-      <w:bookmarkEnd w:id="29"/>
+      <w:bookmarkEnd w:id="28"/>
       <w:r>
         <w:tab/>
       </w:r>
@@ -16591,11 +16592,11 @@
       <w:pPr>
         <w:pStyle w:val="Heading2"/>
       </w:pPr>
-      <w:bookmarkStart w:id="30" w:name="_Toc513389904"/>
+      <w:bookmarkStart w:id="29" w:name="_Toc513389904"/>
       <w:r>
         <w:t>Request_Search_Detail</w:t>
       </w:r>
-      <w:bookmarkEnd w:id="30"/>
+      <w:bookmarkEnd w:id="29"/>
     </w:p>
     <w:p>
       <w:pPr>
@@ -17044,21 +17045,21 @@
       <w:pPr>
         <w:pStyle w:val="Heading2"/>
       </w:pPr>
-      <w:bookmarkStart w:id="31" w:name="_Toc513389905"/>
+      <w:bookmarkStart w:id="30" w:name="_Toc513389905"/>
       <w:r>
         <w:t>Danh sách các bảng liên quan tới cấu hình phân quyền hệ thống</w:t>
       </w:r>
-      <w:bookmarkEnd w:id="31"/>
+      <w:bookmarkEnd w:id="30"/>
     </w:p>
     <w:p>
       <w:pPr>
         <w:pStyle w:val="Heading3"/>
       </w:pPr>
-      <w:bookmarkStart w:id="32" w:name="_Toc513389906"/>
+      <w:bookmarkStart w:id="31" w:name="_Toc513389906"/>
       <w:r>
         <w:t>S_User</w:t>
       </w:r>
-      <w:bookmarkEnd w:id="32"/>
+      <w:bookmarkEnd w:id="31"/>
     </w:p>
     <w:p>
       <w:pPr>
@@ -18088,11 +18089,11 @@
       <w:pPr>
         <w:pStyle w:val="Heading3"/>
       </w:pPr>
-      <w:bookmarkStart w:id="33" w:name="_Toc513389907"/>
+      <w:bookmarkStart w:id="32" w:name="_Toc513389907"/>
       <w:r>
         <w:t>S_Function</w:t>
       </w:r>
-      <w:bookmarkEnd w:id="33"/>
+      <w:bookmarkEnd w:id="32"/>
     </w:p>
     <w:p>
       <w:pPr>
@@ -18836,7 +18837,7 @@
       <w:pPr>
         <w:pStyle w:val="Heading3"/>
       </w:pPr>
-      <w:bookmarkStart w:id="34" w:name="_Toc513389908"/>
+      <w:bookmarkStart w:id="33" w:name="_Toc513389908"/>
       <w:r>
         <w:t>S_</w:t>
       </w:r>
@@ -18849,7 +18850,7 @@
       <w:r>
         <w:t>unction</w:t>
       </w:r>
-      <w:bookmarkEnd w:id="34"/>
+      <w:bookmarkEnd w:id="33"/>
     </w:p>
     <w:p>
       <w:pPr>
@@ -19119,7 +19120,7 @@
       <w:pPr>
         <w:pStyle w:val="Heading3"/>
       </w:pPr>
-      <w:bookmarkStart w:id="35" w:name="_Toc513389909"/>
+      <w:bookmarkStart w:id="34" w:name="_Toc513389909"/>
       <w:r>
         <w:t>S_G</w:t>
       </w:r>
@@ -19132,7 +19133,7 @@
       <w:r>
         <w:t>ser</w:t>
       </w:r>
-      <w:bookmarkEnd w:id="35"/>
+      <w:bookmarkEnd w:id="34"/>
     </w:p>
     <w:p>
       <w:pPr>
@@ -19401,14 +19402,14 @@
       <w:pPr>
         <w:pStyle w:val="Heading3"/>
       </w:pPr>
-      <w:bookmarkStart w:id="36" w:name="_Toc513389910"/>
+      <w:bookmarkStart w:id="35" w:name="_Toc513389910"/>
       <w:r>
         <w:t>S_G</w:t>
       </w:r>
       <w:r>
         <w:t>roups</w:t>
       </w:r>
-      <w:bookmarkEnd w:id="36"/>
+      <w:bookmarkEnd w:id="35"/>
     </w:p>
     <w:p>
       <w:pPr>
@@ -19975,11 +19976,11 @@
       <w:pPr>
         <w:pStyle w:val="Heading3"/>
       </w:pPr>
-      <w:bookmarkStart w:id="37" w:name="_Toc513389911"/>
+      <w:bookmarkStart w:id="36" w:name="_Toc513389911"/>
       <w:r>
         <w:t>S_Menu</w:t>
       </w:r>
-      <w:bookmarkEnd w:id="37"/>
+      <w:bookmarkEnd w:id="36"/>
     </w:p>
     <w:p>
       <w:pPr>
@@ -20531,6 +20532,1058 @@
     </w:tbl>
     <w:p>
       <w:pPr>
+        <w:pStyle w:val="Heading3"/>
+      </w:pPr>
+      <w:r>
+        <w:t>S_Group_User</w:t>
+      </w:r>
+    </w:p>
+    <w:p>
+      <w:pPr>
+        <w:pStyle w:val="ListParagraph"/>
+        <w:numPr>
+          <w:ilvl w:val="0"/>
+          <w:numId w:val="32"/>
+        </w:numPr>
+      </w:pPr>
+      <w:r>
+        <w:t>Mục đích: Nhóm các tài khoản</w:t>
+      </w:r>
+    </w:p>
+    <w:p>
+      <w:pPr>
+        <w:pStyle w:val="ListParagraph"/>
+        <w:numPr>
+          <w:ilvl w:val="0"/>
+          <w:numId w:val="32"/>
+        </w:numPr>
+      </w:pPr>
+      <w:r>
+        <w:t>Chi tiết các trường dữ liệu</w:t>
+      </w:r>
+    </w:p>
+    <w:tbl>
+      <w:tblPr>
+        <w:tblStyle w:val="TableGrid"/>
+        <w:tblW w:w="5000" w:type="pct"/>
+        <w:tblBorders>
+          <w:top w:val="single" w:sz="12" w:space="0" w:color="auto"/>
+          <w:left w:val="single" w:sz="12" w:space="0" w:color="auto"/>
+          <w:bottom w:val="single" w:sz="12" w:space="0" w:color="auto"/>
+          <w:right w:val="single" w:sz="12" w:space="0" w:color="auto"/>
+          <w:insideH w:val="single" w:sz="6" w:space="0" w:color="auto"/>
+          <w:insideV w:val="single" w:sz="6" w:space="0" w:color="auto"/>
+        </w:tblBorders>
+        <w:tblLook w:val="01E0" w:firstRow="1" w:lastRow="1" w:firstColumn="1" w:lastColumn="1" w:noHBand="0" w:noVBand="0"/>
+      </w:tblPr>
+      <w:tblGrid>
+        <w:gridCol w:w="2582"/>
+        <w:gridCol w:w="1339"/>
+        <w:gridCol w:w="714"/>
+        <w:gridCol w:w="683"/>
+        <w:gridCol w:w="896"/>
+        <w:gridCol w:w="2799"/>
+      </w:tblGrid>
+      <w:tr>
+        <w:trPr>
+          <w:tblHeader/>
+        </w:trPr>
+        <w:tc>
+          <w:tcPr>
+            <w:tcW w:w="1432" w:type="pct"/>
+            <w:shd w:val="clear" w:color="auto" w:fill="E6E6E6"/>
+          </w:tcPr>
+          <w:p>
+            <w:pPr>
+              <w:rPr>
+                <w:b/>
+              </w:rPr>
+            </w:pPr>
+            <w:r>
+              <w:rPr>
+                <w:b/>
+              </w:rPr>
+              <w:t>Tên trường</w:t>
+            </w:r>
+          </w:p>
+        </w:tc>
+        <w:tc>
+          <w:tcPr>
+            <w:tcW w:w="743" w:type="pct"/>
+            <w:shd w:val="clear" w:color="auto" w:fill="E6E6E6"/>
+          </w:tcPr>
+          <w:p>
+            <w:pPr>
+              <w:rPr>
+                <w:b/>
+              </w:rPr>
+            </w:pPr>
+            <w:r>
+              <w:rPr>
+                <w:b/>
+              </w:rPr>
+              <w:t>Kiểu dữ liệu</w:t>
+            </w:r>
+          </w:p>
+        </w:tc>
+        <w:tc>
+          <w:tcPr>
+            <w:tcW w:w="396" w:type="pct"/>
+            <w:shd w:val="clear" w:color="auto" w:fill="E6E6E6"/>
+          </w:tcPr>
+          <w:p>
+            <w:pPr>
+              <w:rPr>
+                <w:b/>
+              </w:rPr>
+            </w:pPr>
+            <w:r>
+              <w:rPr>
+                <w:b/>
+              </w:rPr>
+              <w:t>Size</w:t>
+            </w:r>
+          </w:p>
+        </w:tc>
+        <w:tc>
+          <w:tcPr>
+            <w:tcW w:w="379" w:type="pct"/>
+            <w:shd w:val="clear" w:color="auto" w:fill="E6E6E6"/>
+          </w:tcPr>
+          <w:p>
+            <w:pPr>
+              <w:rPr>
+                <w:b/>
+              </w:rPr>
+            </w:pPr>
+            <w:r>
+              <w:rPr>
+                <w:b/>
+              </w:rPr>
+              <w:t>Null</w:t>
+            </w:r>
+          </w:p>
+        </w:tc>
+        <w:tc>
+          <w:tcPr>
+            <w:tcW w:w="497" w:type="pct"/>
+            <w:shd w:val="clear" w:color="auto" w:fill="E6E6E6"/>
+          </w:tcPr>
+          <w:p>
+            <w:pPr>
+              <w:rPr>
+                <w:b/>
+              </w:rPr>
+            </w:pPr>
+            <w:r>
+              <w:rPr>
+                <w:b/>
+              </w:rPr>
+              <w:t>Default</w:t>
+            </w:r>
+          </w:p>
+        </w:tc>
+        <w:tc>
+          <w:tcPr>
+            <w:tcW w:w="1553" w:type="pct"/>
+            <w:shd w:val="clear" w:color="auto" w:fill="E6E6E6"/>
+          </w:tcPr>
+          <w:p>
+            <w:pPr>
+              <w:jc w:val="left"/>
+              <w:rPr>
+                <w:b/>
+              </w:rPr>
+            </w:pPr>
+            <w:r>
+              <w:rPr>
+                <w:b/>
+              </w:rPr>
+              <w:t>Mô tả</w:t>
+            </w:r>
+          </w:p>
+        </w:tc>
+      </w:tr>
+      <w:tr>
+        <w:tc>
+          <w:tcPr>
+            <w:tcW w:w="1432" w:type="pct"/>
+          </w:tcPr>
+          <w:p>
+            <w:r>
+              <w:t>GROUPID</w:t>
+            </w:r>
+          </w:p>
+        </w:tc>
+        <w:tc>
+          <w:tcPr>
+            <w:tcW w:w="743" w:type="pct"/>
+          </w:tcPr>
+          <w:p>
+            <w:r>
+              <w:t>NUMBER</w:t>
+            </w:r>
+          </w:p>
+        </w:tc>
+        <w:tc>
+          <w:tcPr>
+            <w:tcW w:w="396" w:type="pct"/>
+          </w:tcPr>
+          <w:p/>
+        </w:tc>
+        <w:tc>
+          <w:tcPr>
+            <w:tcW w:w="379" w:type="pct"/>
+          </w:tcPr>
+          <w:p/>
+        </w:tc>
+        <w:tc>
+          <w:tcPr>
+            <w:tcW w:w="497" w:type="pct"/>
+          </w:tcPr>
+          <w:p/>
+        </w:tc>
+        <w:tc>
+          <w:tcPr>
+            <w:tcW w:w="1553" w:type="pct"/>
+          </w:tcPr>
+          <w:p>
+            <w:r>
+              <w:t>ID bảng group</w:t>
+            </w:r>
+          </w:p>
+        </w:tc>
+      </w:tr>
+    </w:tbl>
+    <w:p>
+      <w:pPr>
+        <w:pStyle w:val="Heading2"/>
+      </w:pPr>
+      <w:r>
+        <w:t>App_Document_Others</w:t>
+      </w:r>
+      <w:r>
+        <w:tab/>
+      </w:r>
+    </w:p>
+    <w:p>
+      <w:pPr>
+        <w:pStyle w:val="ListParagraph"/>
+        <w:numPr>
+          <w:ilvl w:val="0"/>
+          <w:numId w:val="8"/>
+        </w:numPr>
+      </w:pPr>
+      <w:r>
+        <w:t xml:space="preserve">Mục đích: </w:t>
+      </w:r>
+      <w:r>
+        <w:t xml:space="preserve">Lưu trữ thông tin  các tài liệu khác đính trong đơn </w:t>
+      </w:r>
+    </w:p>
+    <w:tbl>
+      <w:tblPr>
+        <w:tblStyle w:val="TableGrid"/>
+        <w:tblW w:w="5000" w:type="pct"/>
+        <w:tblBorders>
+          <w:top w:val="single" w:sz="12" w:space="0" w:color="auto"/>
+          <w:left w:val="single" w:sz="12" w:space="0" w:color="auto"/>
+          <w:bottom w:val="single" w:sz="12" w:space="0" w:color="auto"/>
+          <w:right w:val="single" w:sz="12" w:space="0" w:color="auto"/>
+          <w:insideH w:val="single" w:sz="6" w:space="0" w:color="auto"/>
+          <w:insideV w:val="single" w:sz="6" w:space="0" w:color="auto"/>
+        </w:tblBorders>
+        <w:tblLook w:val="01E0" w:firstRow="1" w:lastRow="1" w:firstColumn="1" w:lastColumn="1" w:noHBand="0" w:noVBand="0"/>
+      </w:tblPr>
+      <w:tblGrid>
+        <w:gridCol w:w="2562"/>
+        <w:gridCol w:w="1450"/>
+        <w:gridCol w:w="667"/>
+        <w:gridCol w:w="669"/>
+        <w:gridCol w:w="894"/>
+        <w:gridCol w:w="2771"/>
+      </w:tblGrid>
+      <w:tr>
+        <w:trPr>
+          <w:tblHeader/>
+        </w:trPr>
+        <w:tc>
+          <w:tcPr>
+            <w:tcW w:w="1421" w:type="pct"/>
+            <w:shd w:val="clear" w:color="auto" w:fill="E6E6E6"/>
+          </w:tcPr>
+          <w:p>
+            <w:pPr>
+              <w:rPr>
+                <w:b/>
+              </w:rPr>
+            </w:pPr>
+            <w:r>
+              <w:rPr>
+                <w:b/>
+              </w:rPr>
+              <w:t>Tên trường</w:t>
+            </w:r>
+          </w:p>
+        </w:tc>
+        <w:tc>
+          <w:tcPr>
+            <w:tcW w:w="804" w:type="pct"/>
+            <w:shd w:val="clear" w:color="auto" w:fill="E6E6E6"/>
+          </w:tcPr>
+          <w:p>
+            <w:pPr>
+              <w:rPr>
+                <w:b/>
+              </w:rPr>
+            </w:pPr>
+            <w:r>
+              <w:rPr>
+                <w:b/>
+              </w:rPr>
+              <w:t>Kiểu dữ liệu</w:t>
+            </w:r>
+          </w:p>
+        </w:tc>
+        <w:tc>
+          <w:tcPr>
+            <w:tcW w:w="370" w:type="pct"/>
+            <w:shd w:val="clear" w:color="auto" w:fill="E6E6E6"/>
+          </w:tcPr>
+          <w:p>
+            <w:pPr>
+              <w:rPr>
+                <w:b/>
+              </w:rPr>
+            </w:pPr>
+            <w:r>
+              <w:rPr>
+                <w:b/>
+              </w:rPr>
+              <w:t>Size</w:t>
+            </w:r>
+          </w:p>
+        </w:tc>
+        <w:tc>
+          <w:tcPr>
+            <w:tcW w:w="371" w:type="pct"/>
+            <w:shd w:val="clear" w:color="auto" w:fill="E6E6E6"/>
+          </w:tcPr>
+          <w:p>
+            <w:pPr>
+              <w:rPr>
+                <w:b/>
+              </w:rPr>
+            </w:pPr>
+            <w:r>
+              <w:rPr>
+                <w:b/>
+              </w:rPr>
+              <w:t>Null</w:t>
+            </w:r>
+          </w:p>
+        </w:tc>
+        <w:tc>
+          <w:tcPr>
+            <w:tcW w:w="496" w:type="pct"/>
+            <w:shd w:val="clear" w:color="auto" w:fill="E6E6E6"/>
+          </w:tcPr>
+          <w:p>
+            <w:pPr>
+              <w:rPr>
+                <w:b/>
+              </w:rPr>
+            </w:pPr>
+            <w:r>
+              <w:rPr>
+                <w:b/>
+              </w:rPr>
+              <w:t>Default</w:t>
+            </w:r>
+          </w:p>
+        </w:tc>
+        <w:tc>
+          <w:tcPr>
+            <w:tcW w:w="1537" w:type="pct"/>
+            <w:shd w:val="clear" w:color="auto" w:fill="E6E6E6"/>
+          </w:tcPr>
+          <w:p>
+            <w:pPr>
+              <w:jc w:val="left"/>
+              <w:rPr>
+                <w:b/>
+              </w:rPr>
+            </w:pPr>
+            <w:r>
+              <w:rPr>
+                <w:b/>
+              </w:rPr>
+              <w:t>Mô tả</w:t>
+            </w:r>
+          </w:p>
+        </w:tc>
+      </w:tr>
+      <w:tr>
+        <w:tc>
+          <w:tcPr>
+            <w:tcW w:w="1421" w:type="pct"/>
+          </w:tcPr>
+          <w:p>
+            <w:r>
+              <w:t>ID</w:t>
+            </w:r>
+          </w:p>
+        </w:tc>
+        <w:tc>
+          <w:tcPr>
+            <w:tcW w:w="804" w:type="pct"/>
+          </w:tcPr>
+          <w:p>
+            <w:r>
+              <w:t>NUMBER</w:t>
+            </w:r>
+          </w:p>
+        </w:tc>
+        <w:tc>
+          <w:tcPr>
+            <w:tcW w:w="370" w:type="pct"/>
+          </w:tcPr>
+          <w:p/>
+        </w:tc>
+        <w:tc>
+          <w:tcPr>
+            <w:tcW w:w="371" w:type="pct"/>
+          </w:tcPr>
+          <w:p/>
+        </w:tc>
+        <w:tc>
+          <w:tcPr>
+            <w:tcW w:w="496" w:type="pct"/>
+          </w:tcPr>
+          <w:p/>
+        </w:tc>
+        <w:tc>
+          <w:tcPr>
+            <w:tcW w:w="1537" w:type="pct"/>
+          </w:tcPr>
+          <w:p>
+            <w:r>
+              <w:t>ID tự tăng</w:t>
+            </w:r>
+          </w:p>
+        </w:tc>
+      </w:tr>
+      <w:tr>
+        <w:tc>
+          <w:tcPr>
+            <w:tcW w:w="1421" w:type="pct"/>
+          </w:tcPr>
+          <w:p>
+            <w:r>
+              <w:t>App_header_id</w:t>
+            </w:r>
+          </w:p>
+        </w:tc>
+        <w:tc>
+          <w:tcPr>
+            <w:tcW w:w="804" w:type="pct"/>
+          </w:tcPr>
+          <w:p>
+            <w:r>
+              <w:t>VARCHAR2</w:t>
+            </w:r>
+          </w:p>
+        </w:tc>
+        <w:tc>
+          <w:tcPr>
+            <w:tcW w:w="370" w:type="pct"/>
+          </w:tcPr>
+          <w:p>
+            <w:r>
+              <w:t>20</w:t>
+            </w:r>
+          </w:p>
+        </w:tc>
+        <w:tc>
+          <w:tcPr>
+            <w:tcW w:w="371" w:type="pct"/>
+          </w:tcPr>
+          <w:p/>
+        </w:tc>
+        <w:tc>
+          <w:tcPr>
+            <w:tcW w:w="496" w:type="pct"/>
+          </w:tcPr>
+          <w:p/>
+        </w:tc>
+        <w:tc>
+          <w:tcPr>
+            <w:tcW w:w="1537" w:type="pct"/>
+          </w:tcPr>
+          <w:p>
+            <w:r>
+              <w:t>Mã đơn</w:t>
+            </w:r>
+            <w:r>
+              <w:t xml:space="preserve"> </w:t>
+            </w:r>
+          </w:p>
+        </w:tc>
+      </w:tr>
+      <w:tr>
+        <w:tc>
+          <w:tcPr>
+            <w:tcW w:w="1421" w:type="pct"/>
+          </w:tcPr>
+          <w:p>
+            <w:r>
+              <w:t>DocumentName</w:t>
+            </w:r>
+          </w:p>
+        </w:tc>
+        <w:tc>
+          <w:tcPr>
+            <w:tcW w:w="804" w:type="pct"/>
+          </w:tcPr>
+          <w:p>
+            <w:r>
+              <w:t>Varchar2</w:t>
+            </w:r>
+          </w:p>
+        </w:tc>
+        <w:tc>
+          <w:tcPr>
+            <w:tcW w:w="370" w:type="pct"/>
+          </w:tcPr>
+          <w:p>
+            <w:r>
+              <w:t>250</w:t>
+            </w:r>
+          </w:p>
+        </w:tc>
+        <w:tc>
+          <w:tcPr>
+            <w:tcW w:w="371" w:type="pct"/>
+          </w:tcPr>
+          <w:p/>
+        </w:tc>
+        <w:tc>
+          <w:tcPr>
+            <w:tcW w:w="496" w:type="pct"/>
+          </w:tcPr>
+          <w:p/>
+        </w:tc>
+        <w:tc>
+          <w:tcPr>
+            <w:tcW w:w="1537" w:type="pct"/>
+          </w:tcPr>
+          <w:p>
+            <w:r>
+              <w:t>Nội dung do người dùng tự đánh</w:t>
+            </w:r>
+          </w:p>
+        </w:tc>
+      </w:tr>
+      <w:tr>
+        <w:tc>
+          <w:tcPr>
+            <w:tcW w:w="1421" w:type="pct"/>
+          </w:tcPr>
+          <w:p>
+            <w:r>
+              <w:t>FileName</w:t>
+            </w:r>
+          </w:p>
+        </w:tc>
+        <w:tc>
+          <w:tcPr>
+            <w:tcW w:w="804" w:type="pct"/>
+          </w:tcPr>
+          <w:p>
+            <w:r>
+              <w:t>Varchar2</w:t>
+            </w:r>
+          </w:p>
+        </w:tc>
+        <w:tc>
+          <w:tcPr>
+            <w:tcW w:w="370" w:type="pct"/>
+          </w:tcPr>
+          <w:p>
+            <w:r>
+              <w:t>250</w:t>
+            </w:r>
+          </w:p>
+        </w:tc>
+        <w:tc>
+          <w:tcPr>
+            <w:tcW w:w="371" w:type="pct"/>
+          </w:tcPr>
+          <w:p/>
+        </w:tc>
+        <w:tc>
+          <w:tcPr>
+            <w:tcW w:w="496" w:type="pct"/>
+          </w:tcPr>
+          <w:p/>
+        </w:tc>
+        <w:tc>
+          <w:tcPr>
+            <w:tcW w:w="1537" w:type="pct"/>
+          </w:tcPr>
+          <w:p>
+            <w:r>
+              <w:t>Tên file đường dẫn tới file</w:t>
+            </w:r>
+          </w:p>
+        </w:tc>
+      </w:tr>
+      <w:tr>
+        <w:tc>
+          <w:tcPr>
+            <w:tcW w:w="1421" w:type="pct"/>
+          </w:tcPr>
+          <w:p>
+            <w:r>
+              <w:t>Deleted</w:t>
+            </w:r>
+          </w:p>
+        </w:tc>
+        <w:tc>
+          <w:tcPr>
+            <w:tcW w:w="804" w:type="pct"/>
+          </w:tcPr>
+          <w:p>
+            <w:r>
+              <w:t>Number</w:t>
+            </w:r>
+          </w:p>
+        </w:tc>
+        <w:tc>
+          <w:tcPr>
+            <w:tcW w:w="370" w:type="pct"/>
+          </w:tcPr>
+          <w:p>
+            <w:r>
+              <w:t>1</w:t>
+            </w:r>
+          </w:p>
+        </w:tc>
+        <w:tc>
+          <w:tcPr>
+            <w:tcW w:w="371" w:type="pct"/>
+          </w:tcPr>
+          <w:p/>
+        </w:tc>
+        <w:tc>
+          <w:tcPr>
+            <w:tcW w:w="496" w:type="pct"/>
+          </w:tcPr>
+          <w:p/>
+        </w:tc>
+        <w:tc>
+          <w:tcPr>
+            <w:tcW w:w="1537" w:type="pct"/>
+          </w:tcPr>
+          <w:p>
+            <w:r>
+              <w:t>0:bình thương 1:xóa</w:t>
+            </w:r>
+          </w:p>
+        </w:tc>
+      </w:tr>
+    </w:tbl>
+    <w:p>
+      <w:pPr>
+        <w:pStyle w:val="Heading2"/>
+      </w:pPr>
+      <w:r>
+        <w:t>App_</w:t>
+      </w:r>
+      <w:r>
+        <w:t>Class_Detail</w:t>
+      </w:r>
+    </w:p>
+    <w:p>
+      <w:pPr>
+        <w:pStyle w:val="ListParagraph"/>
+        <w:numPr>
+          <w:ilvl w:val="0"/>
+          <w:numId w:val="8"/>
+        </w:numPr>
+      </w:pPr>
+      <w:r>
+        <w:t xml:space="preserve">Mục đích: </w:t>
+      </w:r>
+      <w:r>
+        <w:t>Lưu thông tin chi tiết của đơn chọn theo các loại hàng hóa nào</w:t>
+      </w:r>
+    </w:p>
+    <w:tbl>
+      <w:tblPr>
+        <w:tblStyle w:val="TableGrid"/>
+        <w:tblW w:w="5000" w:type="pct"/>
+        <w:tblBorders>
+          <w:top w:val="single" w:sz="12" w:space="0" w:color="auto"/>
+          <w:left w:val="single" w:sz="12" w:space="0" w:color="auto"/>
+          <w:bottom w:val="single" w:sz="12" w:space="0" w:color="auto"/>
+          <w:right w:val="single" w:sz="12" w:space="0" w:color="auto"/>
+          <w:insideH w:val="single" w:sz="6" w:space="0" w:color="auto"/>
+          <w:insideV w:val="single" w:sz="6" w:space="0" w:color="auto"/>
+        </w:tblBorders>
+        <w:tblLook w:val="01E0" w:firstRow="1" w:lastRow="1" w:firstColumn="1" w:lastColumn="1" w:noHBand="0" w:noVBand="0"/>
+      </w:tblPr>
+      <w:tblGrid>
+        <w:gridCol w:w="2562"/>
+        <w:gridCol w:w="1450"/>
+        <w:gridCol w:w="667"/>
+        <w:gridCol w:w="669"/>
+        <w:gridCol w:w="894"/>
+        <w:gridCol w:w="2771"/>
+      </w:tblGrid>
+      <w:tr>
+        <w:trPr>
+          <w:tblHeader/>
+        </w:trPr>
+        <w:tc>
+          <w:tcPr>
+            <w:tcW w:w="1421" w:type="pct"/>
+            <w:shd w:val="clear" w:color="auto" w:fill="E6E6E6"/>
+          </w:tcPr>
+          <w:p>
+            <w:pPr>
+              <w:rPr>
+                <w:b/>
+              </w:rPr>
+            </w:pPr>
+            <w:r>
+              <w:rPr>
+                <w:b/>
+              </w:rPr>
+              <w:t>Tên trường</w:t>
+            </w:r>
+          </w:p>
+        </w:tc>
+        <w:tc>
+          <w:tcPr>
+            <w:tcW w:w="804" w:type="pct"/>
+            <w:shd w:val="clear" w:color="auto" w:fill="E6E6E6"/>
+          </w:tcPr>
+          <w:p>
+            <w:pPr>
+              <w:rPr>
+                <w:b/>
+              </w:rPr>
+            </w:pPr>
+            <w:r>
+              <w:rPr>
+                <w:b/>
+              </w:rPr>
+              <w:t>Kiểu dữ liệu</w:t>
+            </w:r>
+          </w:p>
+        </w:tc>
+        <w:tc>
+          <w:tcPr>
+            <w:tcW w:w="370" w:type="pct"/>
+            <w:shd w:val="clear" w:color="auto" w:fill="E6E6E6"/>
+          </w:tcPr>
+          <w:p>
+            <w:pPr>
+              <w:rPr>
+                <w:b/>
+              </w:rPr>
+            </w:pPr>
+            <w:r>
+              <w:rPr>
+                <w:b/>
+              </w:rPr>
+              <w:t>Size</w:t>
+            </w:r>
+          </w:p>
+        </w:tc>
+        <w:tc>
+          <w:tcPr>
+            <w:tcW w:w="371" w:type="pct"/>
+            <w:shd w:val="clear" w:color="auto" w:fill="E6E6E6"/>
+          </w:tcPr>
+          <w:p>
+            <w:pPr>
+              <w:rPr>
+                <w:b/>
+              </w:rPr>
+            </w:pPr>
+            <w:r>
+              <w:rPr>
+                <w:b/>
+              </w:rPr>
+              <w:t>Null</w:t>
+            </w:r>
+          </w:p>
+        </w:tc>
+        <w:tc>
+          <w:tcPr>
+            <w:tcW w:w="496" w:type="pct"/>
+            <w:shd w:val="clear" w:color="auto" w:fill="E6E6E6"/>
+          </w:tcPr>
+          <w:p>
+            <w:pPr>
+              <w:rPr>
+                <w:b/>
+              </w:rPr>
+            </w:pPr>
+            <w:r>
+              <w:rPr>
+                <w:b/>
+              </w:rPr>
+              <w:t>Default</w:t>
+            </w:r>
+          </w:p>
+        </w:tc>
+        <w:tc>
+          <w:tcPr>
+            <w:tcW w:w="1537" w:type="pct"/>
+            <w:shd w:val="clear" w:color="auto" w:fill="E6E6E6"/>
+          </w:tcPr>
+          <w:p>
+            <w:pPr>
+              <w:jc w:val="left"/>
+              <w:rPr>
+                <w:b/>
+              </w:rPr>
+            </w:pPr>
+            <w:r>
+              <w:rPr>
+                <w:b/>
+              </w:rPr>
+              <w:t>Mô tả</w:t>
+            </w:r>
+          </w:p>
+        </w:tc>
+      </w:tr>
+      <w:tr>
+        <w:tc>
+          <w:tcPr>
+            <w:tcW w:w="1421" w:type="pct"/>
+          </w:tcPr>
+          <w:p>
+            <w:r>
+              <w:t>ID</w:t>
+            </w:r>
+          </w:p>
+        </w:tc>
+        <w:tc>
+          <w:tcPr>
+            <w:tcW w:w="804" w:type="pct"/>
+          </w:tcPr>
+          <w:p>
+            <w:r>
+              <w:t>NUMBER</w:t>
+            </w:r>
+          </w:p>
+        </w:tc>
+        <w:tc>
+          <w:tcPr>
+            <w:tcW w:w="370" w:type="pct"/>
+          </w:tcPr>
+          <w:p/>
+        </w:tc>
+        <w:tc>
+          <w:tcPr>
+            <w:tcW w:w="371" w:type="pct"/>
+          </w:tcPr>
+          <w:p/>
+        </w:tc>
+        <w:tc>
+          <w:tcPr>
+            <w:tcW w:w="496" w:type="pct"/>
+          </w:tcPr>
+          <w:p/>
+        </w:tc>
+        <w:tc>
+          <w:tcPr>
+            <w:tcW w:w="1537" w:type="pct"/>
+          </w:tcPr>
+          <w:p>
+            <w:r>
+              <w:t>ID tự tăng</w:t>
+            </w:r>
+          </w:p>
+        </w:tc>
+      </w:tr>
+      <w:tr>
+        <w:tc>
+          <w:tcPr>
+            <w:tcW w:w="1421" w:type="pct"/>
+          </w:tcPr>
+          <w:p>
+            <w:r>
+              <w:t>TextInput</w:t>
+            </w:r>
+          </w:p>
+        </w:tc>
+        <w:tc>
+          <w:tcPr>
+            <w:tcW w:w="804" w:type="pct"/>
+          </w:tcPr>
+          <w:p>
+            <w:r>
+              <w:t>Varchar2</w:t>
+            </w:r>
+          </w:p>
+        </w:tc>
+        <w:tc>
+          <w:tcPr>
+            <w:tcW w:w="370" w:type="pct"/>
+          </w:tcPr>
+          <w:p>
+            <w:r>
+              <w:t>250</w:t>
+            </w:r>
+          </w:p>
+        </w:tc>
+        <w:tc>
+          <w:tcPr>
+            <w:tcW w:w="371" w:type="pct"/>
+          </w:tcPr>
+          <w:p/>
+        </w:tc>
+        <w:tc>
+          <w:tcPr>
+            <w:tcW w:w="496" w:type="pct"/>
+          </w:tcPr>
+          <w:p/>
+        </w:tc>
+        <w:tc>
+          <w:tcPr>
+            <w:tcW w:w="1537" w:type="pct"/>
+          </w:tcPr>
+          <w:p/>
+        </w:tc>
+      </w:tr>
+      <w:tr>
+        <w:tc>
+          <w:tcPr>
+            <w:tcW w:w="1421" w:type="pct"/>
+          </w:tcPr>
+          <w:p>
+            <w:r>
+              <w:t>Code</w:t>
+            </w:r>
+          </w:p>
+        </w:tc>
+        <w:tc>
+          <w:tcPr>
+            <w:tcW w:w="804" w:type="pct"/>
+          </w:tcPr>
+          <w:p>
+            <w:r>
+              <w:t>VARCHAR2</w:t>
+            </w:r>
+          </w:p>
+        </w:tc>
+        <w:tc>
+          <w:tcPr>
+            <w:tcW w:w="370" w:type="pct"/>
+          </w:tcPr>
+          <w:p>
+            <w:r>
+              <w:t>3</w:t>
+            </w:r>
+            <w:bookmarkStart w:id="37" w:name="_GoBack"/>
+            <w:bookmarkEnd w:id="37"/>
+            <w:r>
+              <w:t>0</w:t>
+            </w:r>
+          </w:p>
+        </w:tc>
+        <w:tc>
+          <w:tcPr>
+            <w:tcW w:w="371" w:type="pct"/>
+          </w:tcPr>
+          <w:p/>
+        </w:tc>
+        <w:tc>
+          <w:tcPr>
+            <w:tcW w:w="496" w:type="pct"/>
+          </w:tcPr>
+          <w:p/>
+        </w:tc>
+        <w:tc>
+          <w:tcPr>
+            <w:tcW w:w="1537" w:type="pct"/>
+          </w:tcPr>
+          <w:p>
+            <w:r>
+              <w:t>Mã đơn</w:t>
+            </w:r>
+            <w:r>
+              <w:t xml:space="preserve"> </w:t>
+            </w:r>
+          </w:p>
+        </w:tc>
+      </w:tr>
+      <w:tr>
+        <w:tc>
+          <w:tcPr>
+            <w:tcW w:w="1421" w:type="pct"/>
+          </w:tcPr>
+          <w:p>
+            <w:r>
+              <w:t>App_header_id</w:t>
+            </w:r>
+          </w:p>
+        </w:tc>
+        <w:tc>
+          <w:tcPr>
+            <w:tcW w:w="804" w:type="pct"/>
+          </w:tcPr>
+          <w:p>
+            <w:r>
+              <w:t>VARCHAR2</w:t>
+            </w:r>
+          </w:p>
+        </w:tc>
+        <w:tc>
+          <w:tcPr>
+            <w:tcW w:w="370" w:type="pct"/>
+          </w:tcPr>
+          <w:p>
+            <w:r>
+              <w:t>20</w:t>
+            </w:r>
+          </w:p>
+        </w:tc>
+        <w:tc>
+          <w:tcPr>
+            <w:tcW w:w="371" w:type="pct"/>
+          </w:tcPr>
+          <w:p/>
+        </w:tc>
+        <w:tc>
+          <w:tcPr>
+            <w:tcW w:w="496" w:type="pct"/>
+          </w:tcPr>
+          <w:p/>
+        </w:tc>
+        <w:tc>
+          <w:tcPr>
+            <w:tcW w:w="1537" w:type="pct"/>
+          </w:tcPr>
+          <w:p>
+            <w:r>
+              <w:t>Mã đơn</w:t>
+            </w:r>
+            <w:r>
+              <w:t xml:space="preserve"> </w:t>
+            </w:r>
+          </w:p>
+        </w:tc>
+      </w:tr>
+    </w:tbl>
+    <w:p/>
+    <w:p>
+      <w:pPr>
         <w:pStyle w:val="Heading2"/>
         <w:numPr>
           <w:ilvl w:val="0"/>
@@ -20557,7 +21610,7 @@
 </file>
 
 <file path=word/endnotes.xml><?xml version="1.0" encoding="utf-8"?>
-<w:endnotes xmlns:wpc="http://schemas.microsoft.com/office/word/2010/wordprocessingCanvas" xmlns:mc="http://schemas.openxmlformats.org/markup-compatibility/2006" xmlns:o="urn:schemas-microsoft-com:office:office" xmlns:r="http://schemas.openxmlformats.org/officeDocument/2006/relationships" xmlns:m="http://schemas.openxmlformats.org/officeDocument/2006/math" xmlns:v="urn:schemas-microsoft-com:vml" xmlns:wp14="http://schemas.microsoft.com/office/word/2010/wordprocessingDrawing" xmlns:wp="http://schemas.openxmlformats.org/drawingml/2006/wordprocessingDrawing" xmlns:w10="urn:schemas-microsoft-com:office:word" xmlns:w="http://schemas.openxmlformats.org/wordprocessingml/2006/main" xmlns:w14="http://schemas.microsoft.com/office/word/2010/wordml" xmlns:w15="http://schemas.microsoft.com/office/word/2012/wordml" xmlns:wpg="http://schemas.microsoft.com/office/word/2010/wordprocessingGroup" xmlns:wpi="http://schemas.microsoft.com/office/word/2010/wordprocessingInk" xmlns:wne="http://schemas.microsoft.com/office/word/2006/wordml" xmlns:wps="http://schemas.microsoft.com/office/word/2010/wordprocessingShape" mc:Ignorable="w14 w15 wp14">
+<w:endnotes xmlns:wpc="http://schemas.microsoft.com/office/word/2010/wordprocessingCanvas" xmlns:cx="http://schemas.microsoft.com/office/drawing/2014/chartex" xmlns:mc="http://schemas.openxmlformats.org/markup-compatibility/2006" xmlns:o="urn:schemas-microsoft-com:office:office" xmlns:r="http://schemas.openxmlformats.org/officeDocument/2006/relationships" xmlns:m="http://schemas.openxmlformats.org/officeDocument/2006/math" xmlns:v="urn:schemas-microsoft-com:vml" xmlns:wp14="http://schemas.microsoft.com/office/word/2010/wordprocessingDrawing" xmlns:wp="http://schemas.openxmlformats.org/drawingml/2006/wordprocessingDrawing" xmlns:w10="urn:schemas-microsoft-com:office:word" xmlns:w="http://schemas.openxmlformats.org/wordprocessingml/2006/main" xmlns:w14="http://schemas.microsoft.com/office/word/2010/wordml" xmlns:w15="http://schemas.microsoft.com/office/word/2012/wordml" xmlns:w16se="http://schemas.microsoft.com/office/word/2015/wordml/symex" xmlns:wpg="http://schemas.microsoft.com/office/word/2010/wordprocessingGroup" xmlns:wpi="http://schemas.microsoft.com/office/word/2010/wordprocessingInk" xmlns:wne="http://schemas.microsoft.com/office/word/2006/wordml" xmlns:wps="http://schemas.microsoft.com/office/word/2010/wordprocessingShape" mc:Ignorable="w14 w15 w16se wp14">
   <w:endnote w:type="separator" w:id="-1">
     <w:p>
       <w:r>
@@ -20583,7 +21636,7 @@
 </file>
 
 <file path=word/footer1.xml><?xml version="1.0" encoding="utf-8"?>
-<w:ftr xmlns:wpc="http://schemas.microsoft.com/office/word/2010/wordprocessingCanvas" xmlns:mc="http://schemas.openxmlformats.org/markup-compatibility/2006" xmlns:o="urn:schemas-microsoft-com:office:office" xmlns:r="http://schemas.openxmlformats.org/officeDocument/2006/relationships" xmlns:m="http://schemas.openxmlformats.org/officeDocument/2006/math" xmlns:v="urn:schemas-microsoft-com:vml" xmlns:wp14="http://schemas.microsoft.com/office/word/2010/wordprocessingDrawing" xmlns:wp="http://schemas.openxmlformats.org/drawingml/2006/wordprocessingDrawing" xmlns:w10="urn:schemas-microsoft-com:office:word" xmlns:w="http://schemas.openxmlformats.org/wordprocessingml/2006/main" xmlns:w14="http://schemas.microsoft.com/office/word/2010/wordml" xmlns:w15="http://schemas.microsoft.com/office/word/2012/wordml" xmlns:wpg="http://schemas.microsoft.com/office/word/2010/wordprocessingGroup" xmlns:wpi="http://schemas.microsoft.com/office/word/2010/wordprocessingInk" xmlns:wne="http://schemas.microsoft.com/office/word/2006/wordml" xmlns:wps="http://schemas.microsoft.com/office/word/2010/wordprocessingShape" mc:Ignorable="w14 w15 wp14">
+<w:ftr xmlns:wpc="http://schemas.microsoft.com/office/word/2010/wordprocessingCanvas" xmlns:cx="http://schemas.microsoft.com/office/drawing/2014/chartex" xmlns:mc="http://schemas.openxmlformats.org/markup-compatibility/2006" xmlns:o="urn:schemas-microsoft-com:office:office" xmlns:r="http://schemas.openxmlformats.org/officeDocument/2006/relationships" xmlns:m="http://schemas.openxmlformats.org/officeDocument/2006/math" xmlns:v="urn:schemas-microsoft-com:vml" xmlns:wp14="http://schemas.microsoft.com/office/word/2010/wordprocessingDrawing" xmlns:wp="http://schemas.openxmlformats.org/drawingml/2006/wordprocessingDrawing" xmlns:w10="urn:schemas-microsoft-com:office:word" xmlns:w="http://schemas.openxmlformats.org/wordprocessingml/2006/main" xmlns:w14="http://schemas.microsoft.com/office/word/2010/wordml" xmlns:w15="http://schemas.microsoft.com/office/word/2012/wordml" xmlns:w16se="http://schemas.microsoft.com/office/word/2015/wordml/symex" xmlns:wpg="http://schemas.microsoft.com/office/word/2010/wordprocessingGroup" xmlns:wpi="http://schemas.microsoft.com/office/word/2010/wordprocessingInk" xmlns:wne="http://schemas.microsoft.com/office/word/2006/wordml" xmlns:wps="http://schemas.microsoft.com/office/word/2010/wordprocessingShape" mc:Ignorable="w14 w15 w16se wp14">
   <w:p>
     <w:pPr>
       <w:pStyle w:val="Footer"/>
@@ -20632,7 +21685,7 @@
         <w:rStyle w:val="PageNumber"/>
         <w:noProof/>
       </w:rPr>
-      <w:t>19</w:t>
+      <w:t>20</w:t>
     </w:r>
     <w:r>
       <w:rPr>
@@ -20669,7 +21722,7 @@
         <w:rStyle w:val="PageNumber"/>
         <w:noProof/>
       </w:rPr>
-      <w:t>19</w:t>
+      <w:t>20</w:t>
     </w:r>
     <w:r>
       <w:rPr>
@@ -20682,7 +21735,7 @@
 </file>
 
 <file path=word/footnotes.xml><?xml version="1.0" encoding="utf-8"?>
-<w:footnotes xmlns:wpc="http://schemas.microsoft.com/office/word/2010/wordprocessingCanvas" xmlns:mc="http://schemas.openxmlformats.org/markup-compatibility/2006" xmlns:o="urn:schemas-microsoft-com:office:office" xmlns:r="http://schemas.openxmlformats.org/officeDocument/2006/relationships" xmlns:m="http://schemas.openxmlformats.org/officeDocument/2006/math" xmlns:v="urn:schemas-microsoft-com:vml" xmlns:wp14="http://schemas.microsoft.com/office/word/2010/wordprocessingDrawing" xmlns:wp="http://schemas.openxmlformats.org/drawingml/2006/wordprocessingDrawing" xmlns:w10="urn:schemas-microsoft-com:office:word" xmlns:w="http://schemas.openxmlformats.org/wordprocessingml/2006/main" xmlns:w14="http://schemas.microsoft.com/office/word/2010/wordml" xmlns:w15="http://schemas.microsoft.com/office/word/2012/wordml" xmlns:wpg="http://schemas.microsoft.com/office/word/2010/wordprocessingGroup" xmlns:wpi="http://schemas.microsoft.com/office/word/2010/wordprocessingInk" xmlns:wne="http://schemas.microsoft.com/office/word/2006/wordml" xmlns:wps="http://schemas.microsoft.com/office/word/2010/wordprocessingShape" mc:Ignorable="w14 w15 wp14">
+<w:footnotes xmlns:wpc="http://schemas.microsoft.com/office/word/2010/wordprocessingCanvas" xmlns:cx="http://schemas.microsoft.com/office/drawing/2014/chartex" xmlns:mc="http://schemas.openxmlformats.org/markup-compatibility/2006" xmlns:o="urn:schemas-microsoft-com:office:office" xmlns:r="http://schemas.openxmlformats.org/officeDocument/2006/relationships" xmlns:m="http://schemas.openxmlformats.org/officeDocument/2006/math" xmlns:v="urn:schemas-microsoft-com:vml" xmlns:wp14="http://schemas.microsoft.com/office/word/2010/wordprocessingDrawing" xmlns:wp="http://schemas.openxmlformats.org/drawingml/2006/wordprocessingDrawing" xmlns:w10="urn:schemas-microsoft-com:office:word" xmlns:w="http://schemas.openxmlformats.org/wordprocessingml/2006/main" xmlns:w14="http://schemas.microsoft.com/office/word/2010/wordml" xmlns:w15="http://schemas.microsoft.com/office/word/2012/wordml" xmlns:w16se="http://schemas.microsoft.com/office/word/2015/wordml/symex" xmlns:wpg="http://schemas.microsoft.com/office/word/2010/wordprocessingGroup" xmlns:wpi="http://schemas.microsoft.com/office/word/2010/wordprocessingInk" xmlns:wne="http://schemas.microsoft.com/office/word/2006/wordml" xmlns:wps="http://schemas.microsoft.com/office/word/2010/wordprocessingShape" mc:Ignorable="w14 w15 w16se wp14">
   <w:footnote w:type="separator" w:id="-1">
     <w:p>
       <w:r>
@@ -20708,7 +21761,7 @@
 </file>
 
 <file path=word/header1.xml><?xml version="1.0" encoding="utf-8"?>
-<w:hdr xmlns:wpc="http://schemas.microsoft.com/office/word/2010/wordprocessingCanvas" xmlns:mc="http://schemas.openxmlformats.org/markup-compatibility/2006" xmlns:o="urn:schemas-microsoft-com:office:office" xmlns:r="http://schemas.openxmlformats.org/officeDocument/2006/relationships" xmlns:m="http://schemas.openxmlformats.org/officeDocument/2006/math" xmlns:v="urn:schemas-microsoft-com:vml" xmlns:wp14="http://schemas.microsoft.com/office/word/2010/wordprocessingDrawing" xmlns:wp="http://schemas.openxmlformats.org/drawingml/2006/wordprocessingDrawing" xmlns:w10="urn:schemas-microsoft-com:office:word" xmlns:w="http://schemas.openxmlformats.org/wordprocessingml/2006/main" xmlns:w14="http://schemas.microsoft.com/office/word/2010/wordml" xmlns:w15="http://schemas.microsoft.com/office/word/2012/wordml" xmlns:wpg="http://schemas.microsoft.com/office/word/2010/wordprocessingGroup" xmlns:wpi="http://schemas.microsoft.com/office/word/2010/wordprocessingInk" xmlns:wne="http://schemas.microsoft.com/office/word/2006/wordml" xmlns:wps="http://schemas.microsoft.com/office/word/2010/wordprocessingShape" mc:Ignorable="w14 w15 wp14">
+<w:hdr xmlns:wpc="http://schemas.microsoft.com/office/word/2010/wordprocessingCanvas" xmlns:cx="http://schemas.microsoft.com/office/drawing/2014/chartex" xmlns:mc="http://schemas.openxmlformats.org/markup-compatibility/2006" xmlns:o="urn:schemas-microsoft-com:office:office" xmlns:r="http://schemas.openxmlformats.org/officeDocument/2006/relationships" xmlns:m="http://schemas.openxmlformats.org/officeDocument/2006/math" xmlns:v="urn:schemas-microsoft-com:vml" xmlns:wp14="http://schemas.microsoft.com/office/word/2010/wordprocessingDrawing" xmlns:wp="http://schemas.openxmlformats.org/drawingml/2006/wordprocessingDrawing" xmlns:w10="urn:schemas-microsoft-com:office:word" xmlns:w="http://schemas.openxmlformats.org/wordprocessingml/2006/main" xmlns:w14="http://schemas.microsoft.com/office/word/2010/wordml" xmlns:w15="http://schemas.microsoft.com/office/word/2012/wordml" xmlns:w16se="http://schemas.microsoft.com/office/word/2015/wordml/symex" xmlns:wpg="http://schemas.microsoft.com/office/word/2010/wordprocessingGroup" xmlns:wpi="http://schemas.microsoft.com/office/word/2010/wordprocessingInk" xmlns:wne="http://schemas.microsoft.com/office/word/2006/wordml" xmlns:wps="http://schemas.microsoft.com/office/word/2010/wordprocessingShape" mc:Ignorable="w14 w15 w16se wp14">
   <w:p>
     <w:pPr>
       <w:pStyle w:val="Header"/>
@@ -20745,8 +21798,8 @@
 </file>
 
 <file path=word/numbering.xml><?xml version="1.0" encoding="utf-8"?>
-<w:numbering xmlns:wpc="http://schemas.microsoft.com/office/word/2010/wordprocessingCanvas" xmlns:mc="http://schemas.openxmlformats.org/markup-compatibility/2006" xmlns:o="urn:schemas-microsoft-com:office:office" xmlns:r="http://schemas.openxmlformats.org/officeDocument/2006/relationships" xmlns:m="http://schemas.openxmlformats.org/officeDocument/2006/math" xmlns:v="urn:schemas-microsoft-com:vml" xmlns:wp14="http://schemas.microsoft.com/office/word/2010/wordprocessingDrawing" xmlns:wp="http://schemas.openxmlformats.org/drawingml/2006/wordprocessingDrawing" xmlns:w10="urn:schemas-microsoft-com:office:word" xmlns:w="http://schemas.openxmlformats.org/wordprocessingml/2006/main" xmlns:w14="http://schemas.microsoft.com/office/word/2010/wordml" xmlns:w15="http://schemas.microsoft.com/office/word/2012/wordml" xmlns:wpg="http://schemas.microsoft.com/office/word/2010/wordprocessingGroup" xmlns:wpi="http://schemas.microsoft.com/office/word/2010/wordprocessingInk" xmlns:wne="http://schemas.microsoft.com/office/word/2006/wordml" xmlns:wps="http://schemas.microsoft.com/office/word/2010/wordprocessingShape" mc:Ignorable="w14 w15 wp14">
-  <w:abstractNum w:abstractNumId="0">
+<w:numbering xmlns:wpc="http://schemas.microsoft.com/office/word/2010/wordprocessingCanvas" xmlns:cx="http://schemas.microsoft.com/office/drawing/2014/chartex" xmlns:mc="http://schemas.openxmlformats.org/markup-compatibility/2006" xmlns:o="urn:schemas-microsoft-com:office:office" xmlns:r="http://schemas.openxmlformats.org/officeDocument/2006/relationships" xmlns:m="http://schemas.openxmlformats.org/officeDocument/2006/math" xmlns:v="urn:schemas-microsoft-com:vml" xmlns:wp14="http://schemas.microsoft.com/office/word/2010/wordprocessingDrawing" xmlns:wp="http://schemas.openxmlformats.org/drawingml/2006/wordprocessingDrawing" xmlns:w10="urn:schemas-microsoft-com:office:word" xmlns:w="http://schemas.openxmlformats.org/wordprocessingml/2006/main" xmlns:w14="http://schemas.microsoft.com/office/word/2010/wordml" xmlns:w15="http://schemas.microsoft.com/office/word/2012/wordml" xmlns:w16se="http://schemas.microsoft.com/office/word/2015/wordml/symex" xmlns:wpg="http://schemas.microsoft.com/office/word/2010/wordprocessingGroup" xmlns:wpi="http://schemas.microsoft.com/office/word/2010/wordprocessingInk" xmlns:wne="http://schemas.microsoft.com/office/word/2006/wordml" xmlns:wps="http://schemas.microsoft.com/office/word/2010/wordprocessingShape" mc:Ignorable="w14 w15 w16se wp14">
+  <w:abstractNum w:abstractNumId="0" w15:restartNumberingAfterBreak="0">
     <w:nsid w:val="03DD6CBD"/>
     <w:multiLevelType w:val="hybridMultilevel"/>
     <w:tmpl w:val="BD7CF744"/>
@@ -20862,7 +21915,7 @@
       </w:pPr>
     </w:lvl>
   </w:abstractNum>
-  <w:abstractNum w:abstractNumId="1">
+  <w:abstractNum w:abstractNumId="1" w15:restartNumberingAfterBreak="0">
     <w:nsid w:val="06DB3942"/>
     <w:multiLevelType w:val="hybridMultilevel"/>
     <w:tmpl w:val="7C9499AC"/>
@@ -20951,7 +22004,7 @@
       </w:pPr>
     </w:lvl>
   </w:abstractNum>
-  <w:abstractNum w:abstractNumId="2">
+  <w:abstractNum w:abstractNumId="2" w15:restartNumberingAfterBreak="0">
     <w:nsid w:val="0A6B62D3"/>
     <w:multiLevelType w:val="hybridMultilevel"/>
     <w:tmpl w:val="1AD815F4"/>
@@ -21040,7 +22093,7 @@
       </w:pPr>
     </w:lvl>
   </w:abstractNum>
-  <w:abstractNum w:abstractNumId="3">
+  <w:abstractNum w:abstractNumId="3" w15:restartNumberingAfterBreak="0">
     <w:nsid w:val="0BA27028"/>
     <w:multiLevelType w:val="hybridMultilevel"/>
     <w:tmpl w:val="9FE21FE8"/>
@@ -21129,7 +22182,7 @@
       </w:pPr>
     </w:lvl>
   </w:abstractNum>
-  <w:abstractNum w:abstractNumId="4">
+  <w:abstractNum w:abstractNumId="4" w15:restartNumberingAfterBreak="0">
     <w:nsid w:val="0D232E88"/>
     <w:multiLevelType w:val="hybridMultilevel"/>
     <w:tmpl w:val="78887F6E"/>
@@ -21241,7 +22294,7 @@
       </w:rPr>
     </w:lvl>
   </w:abstractNum>
-  <w:abstractNum w:abstractNumId="5">
+  <w:abstractNum w:abstractNumId="5" w15:restartNumberingAfterBreak="0">
     <w:nsid w:val="10733F71"/>
     <w:multiLevelType w:val="hybridMultilevel"/>
     <w:tmpl w:val="DB586A1C"/>
@@ -21357,7 +22410,7 @@
       </w:pPr>
     </w:lvl>
   </w:abstractNum>
-  <w:abstractNum w:abstractNumId="6">
+  <w:abstractNum w:abstractNumId="6" w15:restartNumberingAfterBreak="0">
     <w:nsid w:val="17F82762"/>
     <w:multiLevelType w:val="hybridMultilevel"/>
     <w:tmpl w:val="441AEA16"/>
@@ -21472,7 +22525,7 @@
       </w:pPr>
     </w:lvl>
   </w:abstractNum>
-  <w:abstractNum w:abstractNumId="7">
+  <w:abstractNum w:abstractNumId="7" w15:restartNumberingAfterBreak="0">
     <w:nsid w:val="1BA65CDF"/>
     <w:multiLevelType w:val="hybridMultilevel"/>
     <w:tmpl w:val="BBBA60CA"/>
@@ -21584,7 +22637,7 @@
       </w:pPr>
     </w:lvl>
   </w:abstractNum>
-  <w:abstractNum w:abstractNumId="8">
+  <w:abstractNum w:abstractNumId="8" w15:restartNumberingAfterBreak="0">
     <w:nsid w:val="1D0D36E7"/>
     <w:multiLevelType w:val="hybridMultilevel"/>
     <w:tmpl w:val="E25C7EE6"/>
@@ -21700,7 +22753,7 @@
       </w:pPr>
     </w:lvl>
   </w:abstractNum>
-  <w:abstractNum w:abstractNumId="9">
+  <w:abstractNum w:abstractNumId="9" w15:restartNumberingAfterBreak="0">
     <w:nsid w:val="1F6D448D"/>
     <w:multiLevelType w:val="hybridMultilevel"/>
     <w:tmpl w:val="9FE21FE8"/>
@@ -21789,7 +22842,7 @@
       </w:pPr>
     </w:lvl>
   </w:abstractNum>
-  <w:abstractNum w:abstractNumId="10">
+  <w:abstractNum w:abstractNumId="10" w15:restartNumberingAfterBreak="0">
     <w:nsid w:val="1F7E52C7"/>
     <w:multiLevelType w:val="hybridMultilevel"/>
     <w:tmpl w:val="5A0044A6"/>
@@ -21902,7 +22955,7 @@
       </w:rPr>
     </w:lvl>
   </w:abstractNum>
-  <w:abstractNum w:abstractNumId="11">
+  <w:abstractNum w:abstractNumId="11" w15:restartNumberingAfterBreak="0">
     <w:nsid w:val="24057A8E"/>
     <w:multiLevelType w:val="hybridMultilevel"/>
     <w:tmpl w:val="2318D6B4"/>
@@ -22018,7 +23071,7 @@
       </w:pPr>
     </w:lvl>
   </w:abstractNum>
-  <w:abstractNum w:abstractNumId="12">
+  <w:abstractNum w:abstractNumId="12" w15:restartNumberingAfterBreak="0">
     <w:nsid w:val="26320031"/>
     <w:multiLevelType w:val="hybridMultilevel"/>
     <w:tmpl w:val="245055C4"/>
@@ -22158,7 +23211,7 @@
       </w:rPr>
     </w:lvl>
   </w:abstractNum>
-  <w:abstractNum w:abstractNumId="13">
+  <w:abstractNum w:abstractNumId="13" w15:restartNumberingAfterBreak="0">
     <w:nsid w:val="263C0DF5"/>
     <w:multiLevelType w:val="hybridMultilevel"/>
     <w:tmpl w:val="3FCE3BD0"/>
@@ -22271,7 +23324,7 @@
       </w:rPr>
     </w:lvl>
   </w:abstractNum>
-  <w:abstractNum w:abstractNumId="14">
+  <w:abstractNum w:abstractNumId="14" w15:restartNumberingAfterBreak="0">
     <w:nsid w:val="27355B96"/>
     <w:multiLevelType w:val="hybridMultilevel"/>
     <w:tmpl w:val="5DC6D166"/>
@@ -22387,7 +23440,7 @@
       </w:pPr>
     </w:lvl>
   </w:abstractNum>
-  <w:abstractNum w:abstractNumId="15">
+  <w:abstractNum w:abstractNumId="15" w15:restartNumberingAfterBreak="0">
     <w:nsid w:val="2D695BB4"/>
     <w:multiLevelType w:val="hybridMultilevel"/>
     <w:tmpl w:val="C0D8AB26"/>
@@ -22476,7 +23529,7 @@
       </w:pPr>
     </w:lvl>
   </w:abstractNum>
-  <w:abstractNum w:abstractNumId="16">
+  <w:abstractNum w:abstractNumId="16" w15:restartNumberingAfterBreak="0">
     <w:nsid w:val="2F2730E7"/>
     <w:multiLevelType w:val="hybridMultilevel"/>
     <w:tmpl w:val="A0044DCC"/>
@@ -22592,7 +23645,7 @@
       </w:pPr>
     </w:lvl>
   </w:abstractNum>
-  <w:abstractNum w:abstractNumId="17">
+  <w:abstractNum w:abstractNumId="17" w15:restartNumberingAfterBreak="0">
     <w:nsid w:val="30DB7F5D"/>
     <w:multiLevelType w:val="hybridMultilevel"/>
     <w:tmpl w:val="053E76E0"/>
@@ -22681,7 +23734,7 @@
       </w:pPr>
     </w:lvl>
   </w:abstractNum>
-  <w:abstractNum w:abstractNumId="18">
+  <w:abstractNum w:abstractNumId="18" w15:restartNumberingAfterBreak="0">
     <w:nsid w:val="33F916D9"/>
     <w:multiLevelType w:val="hybridMultilevel"/>
     <w:tmpl w:val="772C49AE"/>
@@ -22767,7 +23820,7 @@
       </w:pPr>
     </w:lvl>
   </w:abstractNum>
-  <w:abstractNum w:abstractNumId="19">
+  <w:abstractNum w:abstractNumId="19" w15:restartNumberingAfterBreak="0">
     <w:nsid w:val="39CA2E91"/>
     <w:multiLevelType w:val="hybridMultilevel"/>
     <w:tmpl w:val="41F0F890"/>
@@ -22882,7 +23935,7 @@
       </w:pPr>
     </w:lvl>
   </w:abstractNum>
-  <w:abstractNum w:abstractNumId="20">
+  <w:abstractNum w:abstractNumId="20" w15:restartNumberingAfterBreak="0">
     <w:nsid w:val="438915D2"/>
     <w:multiLevelType w:val="hybridMultilevel"/>
     <w:tmpl w:val="E2BA88D6"/>
@@ -22998,7 +24051,7 @@
       </w:pPr>
     </w:lvl>
   </w:abstractNum>
-  <w:abstractNum w:abstractNumId="21">
+  <w:abstractNum w:abstractNumId="21" w15:restartNumberingAfterBreak="0">
     <w:nsid w:val="4AE27DB7"/>
     <w:multiLevelType w:val="hybridMultilevel"/>
     <w:tmpl w:val="47E21464"/>
@@ -23111,7 +24164,7 @@
       </w:pPr>
     </w:lvl>
   </w:abstractNum>
-  <w:abstractNum w:abstractNumId="22">
+  <w:abstractNum w:abstractNumId="22" w15:restartNumberingAfterBreak="0">
     <w:nsid w:val="5ED96C3A"/>
     <w:multiLevelType w:val="multilevel"/>
     <w:tmpl w:val="B0CE52F4"/>
@@ -23233,7 +24286,7 @@
       </w:pPr>
     </w:lvl>
   </w:abstractNum>
-  <w:abstractNum w:abstractNumId="23">
+  <w:abstractNum w:abstractNumId="23" w15:restartNumberingAfterBreak="0">
     <w:nsid w:val="604B6E32"/>
     <w:multiLevelType w:val="hybridMultilevel"/>
     <w:tmpl w:val="498864BA"/>
@@ -23347,7 +24400,7 @@
       </w:rPr>
     </w:lvl>
   </w:abstractNum>
-  <w:abstractNum w:abstractNumId="24">
+  <w:abstractNum w:abstractNumId="24" w15:restartNumberingAfterBreak="0">
     <w:nsid w:val="682776F4"/>
     <w:multiLevelType w:val="hybridMultilevel"/>
     <w:tmpl w:val="5D389F64"/>
@@ -23463,7 +24516,7 @@
       </w:pPr>
     </w:lvl>
   </w:abstractNum>
-  <w:abstractNum w:abstractNumId="25">
+  <w:abstractNum w:abstractNumId="25" w15:restartNumberingAfterBreak="0">
     <w:nsid w:val="712A1F96"/>
     <w:multiLevelType w:val="hybridMultilevel"/>
     <w:tmpl w:val="34DA2130"/>
@@ -23578,7 +24631,7 @@
       </w:pPr>
     </w:lvl>
   </w:abstractNum>
-  <w:abstractNum w:abstractNumId="26">
+  <w:abstractNum w:abstractNumId="26" w15:restartNumberingAfterBreak="0">
     <w:nsid w:val="75192178"/>
     <w:multiLevelType w:val="hybridMultilevel"/>
     <w:tmpl w:val="77E62DEA"/>
@@ -23691,7 +24744,7 @@
       </w:rPr>
     </w:lvl>
   </w:abstractNum>
-  <w:abstractNum w:abstractNumId="27">
+  <w:abstractNum w:abstractNumId="27" w15:restartNumberingAfterBreak="0">
     <w:nsid w:val="7BA2467E"/>
     <w:multiLevelType w:val="hybridMultilevel"/>
     <w:tmpl w:val="091E348A"/>
@@ -23908,7 +24961,7 @@
 </file>
 
 <file path=word/styles.xml><?xml version="1.0" encoding="utf-8"?>
-<w:styles xmlns:mc="http://schemas.openxmlformats.org/markup-compatibility/2006" xmlns:r="http://schemas.openxmlformats.org/officeDocument/2006/relationships" xmlns:w="http://schemas.openxmlformats.org/wordprocessingml/2006/main" xmlns:w14="http://schemas.microsoft.com/office/word/2010/wordml" xmlns:w15="http://schemas.microsoft.com/office/word/2012/wordml" mc:Ignorable="w14 w15">
+<w:styles xmlns:mc="http://schemas.openxmlformats.org/markup-compatibility/2006" xmlns:r="http://schemas.openxmlformats.org/officeDocument/2006/relationships" xmlns:w="http://schemas.openxmlformats.org/wordprocessingml/2006/main" xmlns:w14="http://schemas.microsoft.com/office/word/2010/wordml" xmlns:w15="http://schemas.microsoft.com/office/word/2012/wordml" xmlns:w16se="http://schemas.microsoft.com/office/word/2015/wordml/symex" mc:Ignorable="w14 w15 w16se">
   <w:docDefaults>
     <w:rPrDefault>
       <w:rPr>
@@ -24558,7 +25611,6 @@
       <w:jc w:val="both"/>
     </w:pPr>
     <w:tblPr>
-      <w:tblInd w:w="0" w:type="dxa"/>
       <w:tblBorders>
         <w:top w:val="single" w:sz="4" w:space="0" w:color="auto"/>
         <w:left w:val="single" w:sz="4" w:space="0" w:color="auto"/>
@@ -24567,12 +25619,6 @@
         <w:insideH w:val="single" w:sz="4" w:space="0" w:color="auto"/>
         <w:insideV w:val="single" w:sz="4" w:space="0" w:color="auto"/>
       </w:tblBorders>
-      <w:tblCellMar>
-        <w:top w:w="0" w:type="dxa"/>
-        <w:left w:w="108" w:type="dxa"/>
-        <w:bottom w:w="0" w:type="dxa"/>
-        <w:right w:w="108" w:type="dxa"/>
-      </w:tblCellMar>
     </w:tblPr>
   </w:style>
   <w:style w:type="paragraph" w:styleId="TOC1">
@@ -25376,7 +26422,7 @@
 </file>
 
 <file path=customXml/itemProps1.xml><?xml version="1.0" encoding="utf-8"?>
-<ds:datastoreItem xmlns:ds="http://schemas.openxmlformats.org/officeDocument/2006/customXml" ds:itemID="{806661EB-E822-40DB-A57C-0BB949A6A90E}">
+<ds:datastoreItem xmlns:ds="http://schemas.openxmlformats.org/officeDocument/2006/customXml" ds:itemID="{FBE96721-BB48-4E36-A379-DECFA3DF51A9}">
   <ds:schemaRefs>
     <ds:schemaRef ds:uri="http://schemas.openxmlformats.org/officeDocument/2006/bibliography"/>
   </ds:schemaRefs>
@@ -25384,7 +26430,7 @@
 </file>
 
 <file path=customXml/itemProps10.xml><?xml version="1.0" encoding="utf-8"?>
-<ds:datastoreItem xmlns:ds="http://schemas.openxmlformats.org/officeDocument/2006/customXml" ds:itemID="{B8E59FDC-77C1-444F-9A65-703AD7EC1543}">
+<ds:datastoreItem xmlns:ds="http://schemas.openxmlformats.org/officeDocument/2006/customXml" ds:itemID="{C48917FC-B3C4-41D5-BAB0-FD99113C29ED}">
   <ds:schemaRefs>
     <ds:schemaRef ds:uri="http://schemas.openxmlformats.org/officeDocument/2006/bibliography"/>
   </ds:schemaRefs>
@@ -25392,7 +26438,7 @@
 </file>
 
 <file path=customXml/itemProps11.xml><?xml version="1.0" encoding="utf-8"?>
-<ds:datastoreItem xmlns:ds="http://schemas.openxmlformats.org/officeDocument/2006/customXml" ds:itemID="{72ECE3F9-32DB-4D26-89E0-B41519A3FE6D}">
+<ds:datastoreItem xmlns:ds="http://schemas.openxmlformats.org/officeDocument/2006/customXml" ds:itemID="{A7D18BA3-DF9C-4DD5-A31A-0C3BF0EFE6F0}">
   <ds:schemaRefs>
     <ds:schemaRef ds:uri="http://schemas.openxmlformats.org/officeDocument/2006/bibliography"/>
   </ds:schemaRefs>
@@ -25400,7 +26446,7 @@
 </file>
 
 <file path=customXml/itemProps12.xml><?xml version="1.0" encoding="utf-8"?>
-<ds:datastoreItem xmlns:ds="http://schemas.openxmlformats.org/officeDocument/2006/customXml" ds:itemID="{259C0EC4-6E96-4055-9691-279399DD1218}">
+<ds:datastoreItem xmlns:ds="http://schemas.openxmlformats.org/officeDocument/2006/customXml" ds:itemID="{9789BE8B-2021-4260-888C-DE824C4DB49E}">
   <ds:schemaRefs>
     <ds:schemaRef ds:uri="http://schemas.openxmlformats.org/officeDocument/2006/bibliography"/>
   </ds:schemaRefs>
@@ -25408,7 +26454,7 @@
 </file>
 
 <file path=customXml/itemProps13.xml><?xml version="1.0" encoding="utf-8"?>
-<ds:datastoreItem xmlns:ds="http://schemas.openxmlformats.org/officeDocument/2006/customXml" ds:itemID="{BF1082A6-67BA-475C-99BE-064F110496CC}">
+<ds:datastoreItem xmlns:ds="http://schemas.openxmlformats.org/officeDocument/2006/customXml" ds:itemID="{34869FA5-F1BD-4B87-BCCA-8BA305A5533A}">
   <ds:schemaRefs>
     <ds:schemaRef ds:uri="http://schemas.openxmlformats.org/officeDocument/2006/bibliography"/>
   </ds:schemaRefs>
@@ -25416,7 +26462,7 @@
 </file>
 
 <file path=customXml/itemProps14.xml><?xml version="1.0" encoding="utf-8"?>
-<ds:datastoreItem xmlns:ds="http://schemas.openxmlformats.org/officeDocument/2006/customXml" ds:itemID="{C48917FC-B3C4-41D5-BAB0-FD99113C29ED}">
+<ds:datastoreItem xmlns:ds="http://schemas.openxmlformats.org/officeDocument/2006/customXml" ds:itemID="{533A8F08-F57A-4B43-87CF-91A18F5E5F3B}">
   <ds:schemaRefs>
     <ds:schemaRef ds:uri="http://schemas.openxmlformats.org/officeDocument/2006/bibliography"/>
   </ds:schemaRefs>
@@ -25424,7 +26470,7 @@
 </file>
 
 <file path=customXml/itemProps15.xml><?xml version="1.0" encoding="utf-8"?>
-<ds:datastoreItem xmlns:ds="http://schemas.openxmlformats.org/officeDocument/2006/customXml" ds:itemID="{720D6997-8522-4B39-8E6E-23D9B22627FC}">
+<ds:datastoreItem xmlns:ds="http://schemas.openxmlformats.org/officeDocument/2006/customXml" ds:itemID="{D87CDA1E-2417-442B-AF27-80D6699FADDC}">
   <ds:schemaRefs>
     <ds:schemaRef ds:uri="http://schemas.openxmlformats.org/officeDocument/2006/bibliography"/>
   </ds:schemaRefs>
@@ -25432,7 +26478,7 @@
 </file>
 
 <file path=customXml/itemProps16.xml><?xml version="1.0" encoding="utf-8"?>
-<ds:datastoreItem xmlns:ds="http://schemas.openxmlformats.org/officeDocument/2006/customXml" ds:itemID="{2BE78842-5205-4970-B2DE-6AA4CB79249B}">
+<ds:datastoreItem xmlns:ds="http://schemas.openxmlformats.org/officeDocument/2006/customXml" ds:itemID="{259C0EC4-6E96-4055-9691-279399DD1218}">
   <ds:schemaRefs>
     <ds:schemaRef ds:uri="http://schemas.openxmlformats.org/officeDocument/2006/bibliography"/>
   </ds:schemaRefs>
@@ -25448,6 +26494,30 @@
 </file>
 
 <file path=customXml/itemProps18.xml><?xml version="1.0" encoding="utf-8"?>
+<ds:datastoreItem xmlns:ds="http://schemas.openxmlformats.org/officeDocument/2006/customXml" ds:itemID="{F1491EBE-0831-4C71-A395-467815FA39EB}">
+  <ds:schemaRefs>
+    <ds:schemaRef ds:uri="http://schemas.openxmlformats.org/officeDocument/2006/bibliography"/>
+  </ds:schemaRefs>
+</ds:datastoreItem>
+</file>
+
+<file path=customXml/itemProps19.xml><?xml version="1.0" encoding="utf-8"?>
+<ds:datastoreItem xmlns:ds="http://schemas.openxmlformats.org/officeDocument/2006/customXml" ds:itemID="{BF1082A6-67BA-475C-99BE-064F110496CC}">
+  <ds:schemaRefs>
+    <ds:schemaRef ds:uri="http://schemas.openxmlformats.org/officeDocument/2006/bibliography"/>
+  </ds:schemaRefs>
+</ds:datastoreItem>
+</file>
+
+<file path=customXml/itemProps2.xml><?xml version="1.0" encoding="utf-8"?>
+<ds:datastoreItem xmlns:ds="http://schemas.openxmlformats.org/officeDocument/2006/customXml" ds:itemID="{BDC224F6-D2FA-437B-A698-1DB9696F51D3}">
+  <ds:schemaRefs>
+    <ds:schemaRef ds:uri="http://schemas.openxmlformats.org/officeDocument/2006/bibliography"/>
+  </ds:schemaRefs>
+</ds:datastoreItem>
+</file>
+
+<file path=customXml/itemProps20.xml><?xml version="1.0" encoding="utf-8"?>
 <ds:datastoreItem xmlns:ds="http://schemas.openxmlformats.org/officeDocument/2006/customXml" ds:itemID="{BD8E255B-961E-4E46-AE69-E39CBFCA3EB5}">
   <ds:schemaRefs>
     <ds:schemaRef ds:uri="http://schemas.openxmlformats.org/officeDocument/2006/bibliography"/>
@@ -25455,7 +26525,119 @@
 </ds:datastoreItem>
 </file>
 
-<file path=customXml/itemProps19.xml><?xml version="1.0" encoding="utf-8"?>
+<file path=customXml/itemProps21.xml><?xml version="1.0" encoding="utf-8"?>
+<ds:datastoreItem xmlns:ds="http://schemas.openxmlformats.org/officeDocument/2006/customXml" ds:itemID="{6CAAFC14-CD27-4D16-989D-D82546E68F30}">
+  <ds:schemaRefs>
+    <ds:schemaRef ds:uri="http://schemas.openxmlformats.org/officeDocument/2006/bibliography"/>
+  </ds:schemaRefs>
+</ds:datastoreItem>
+</file>
+
+<file path=customXml/itemProps22.xml><?xml version="1.0" encoding="utf-8"?>
+<ds:datastoreItem xmlns:ds="http://schemas.openxmlformats.org/officeDocument/2006/customXml" ds:itemID="{A0C8F28D-4C04-474A-95F4-2B117C44970A}">
+  <ds:schemaRefs>
+    <ds:schemaRef ds:uri="http://schemas.openxmlformats.org/officeDocument/2006/bibliography"/>
+  </ds:schemaRefs>
+</ds:datastoreItem>
+</file>
+
+<file path=customXml/itemProps23.xml><?xml version="1.0" encoding="utf-8"?>
+<ds:datastoreItem xmlns:ds="http://schemas.openxmlformats.org/officeDocument/2006/customXml" ds:itemID="{D9A170F2-303C-4EC4-8B9A-1CDECD3234E2}">
+  <ds:schemaRefs>
+    <ds:schemaRef ds:uri="http://schemas.openxmlformats.org/officeDocument/2006/bibliography"/>
+  </ds:schemaRefs>
+</ds:datastoreItem>
+</file>
+
+<file path=customXml/itemProps24.xml><?xml version="1.0" encoding="utf-8"?>
+<ds:datastoreItem xmlns:ds="http://schemas.openxmlformats.org/officeDocument/2006/customXml" ds:itemID="{116C6547-1059-4726-B2FD-3CD3C11F80C7}">
+  <ds:schemaRefs>
+    <ds:schemaRef ds:uri="http://schemas.openxmlformats.org/officeDocument/2006/bibliography"/>
+  </ds:schemaRefs>
+</ds:datastoreItem>
+</file>
+
+<file path=customXml/itemProps25.xml><?xml version="1.0" encoding="utf-8"?>
+<ds:datastoreItem xmlns:ds="http://schemas.openxmlformats.org/officeDocument/2006/customXml" ds:itemID="{EC249680-AC52-4E8A-87DA-70731788BB06}">
+  <ds:schemaRefs>
+    <ds:schemaRef ds:uri="http://schemas.openxmlformats.org/officeDocument/2006/bibliography"/>
+  </ds:schemaRefs>
+</ds:datastoreItem>
+</file>
+
+<file path=customXml/itemProps26.xml><?xml version="1.0" encoding="utf-8"?>
+<ds:datastoreItem xmlns:ds="http://schemas.openxmlformats.org/officeDocument/2006/customXml" ds:itemID="{4ACE6138-F14E-4B75-9FCC-063AEBF2BAEE}">
+  <ds:schemaRefs>
+    <ds:schemaRef ds:uri="http://schemas.openxmlformats.org/officeDocument/2006/bibliography"/>
+  </ds:schemaRefs>
+</ds:datastoreItem>
+</file>
+
+<file path=customXml/itemProps27.xml><?xml version="1.0" encoding="utf-8"?>
+<ds:datastoreItem xmlns:ds="http://schemas.openxmlformats.org/officeDocument/2006/customXml" ds:itemID="{9D730A91-E5CB-4629-A09F-1D2F1E3DA3B4}">
+  <ds:schemaRefs>
+    <ds:schemaRef ds:uri="http://schemas.openxmlformats.org/officeDocument/2006/bibliography"/>
+  </ds:schemaRefs>
+</ds:datastoreItem>
+</file>
+
+<file path=customXml/itemProps28.xml><?xml version="1.0" encoding="utf-8"?>
+<ds:datastoreItem xmlns:ds="http://schemas.openxmlformats.org/officeDocument/2006/customXml" ds:itemID="{8EB08269-892F-490A-8B1C-66794D831EDD}">
+  <ds:schemaRefs>
+    <ds:schemaRef ds:uri="http://schemas.openxmlformats.org/officeDocument/2006/bibliography"/>
+  </ds:schemaRefs>
+</ds:datastoreItem>
+</file>
+
+<file path=customXml/itemProps29.xml><?xml version="1.0" encoding="utf-8"?>
+<ds:datastoreItem xmlns:ds="http://schemas.openxmlformats.org/officeDocument/2006/customXml" ds:itemID="{3CDB618E-C654-4D0A-98E8-BA393E902240}">
+  <ds:schemaRefs>
+    <ds:schemaRef ds:uri="http://schemas.openxmlformats.org/officeDocument/2006/bibliography"/>
+  </ds:schemaRefs>
+</ds:datastoreItem>
+</file>
+
+<file path=customXml/itemProps3.xml><?xml version="1.0" encoding="utf-8"?>
+<ds:datastoreItem xmlns:ds="http://schemas.openxmlformats.org/officeDocument/2006/customXml" ds:itemID="{720D6997-8522-4B39-8E6E-23D9B22627FC}">
+  <ds:schemaRefs>
+    <ds:schemaRef ds:uri="http://schemas.openxmlformats.org/officeDocument/2006/bibliography"/>
+  </ds:schemaRefs>
+</ds:datastoreItem>
+</file>
+
+<file path=customXml/itemProps30.xml><?xml version="1.0" encoding="utf-8"?>
+<ds:datastoreItem xmlns:ds="http://schemas.openxmlformats.org/officeDocument/2006/customXml" ds:itemID="{5C0058CB-AFEC-4DFA-9F34-BDA610897E24}">
+  <ds:schemaRefs>
+    <ds:schemaRef ds:uri="http://schemas.openxmlformats.org/officeDocument/2006/bibliography"/>
+  </ds:schemaRefs>
+</ds:datastoreItem>
+</file>
+
+<file path=customXml/itemProps4.xml><?xml version="1.0" encoding="utf-8"?>
+<ds:datastoreItem xmlns:ds="http://schemas.openxmlformats.org/officeDocument/2006/customXml" ds:itemID="{539D62B6-99A3-4848-92F6-EEEAC634AB73}">
+  <ds:schemaRefs>
+    <ds:schemaRef ds:uri="http://schemas.openxmlformats.org/officeDocument/2006/bibliography"/>
+  </ds:schemaRefs>
+</ds:datastoreItem>
+</file>
+
+<file path=customXml/itemProps5.xml><?xml version="1.0" encoding="utf-8"?>
+<ds:datastoreItem xmlns:ds="http://schemas.openxmlformats.org/officeDocument/2006/customXml" ds:itemID="{12126F37-AC6E-4A2A-90D8-9AFF1D49F11D}">
+  <ds:schemaRefs>
+    <ds:schemaRef ds:uri="http://schemas.openxmlformats.org/officeDocument/2006/bibliography"/>
+  </ds:schemaRefs>
+</ds:datastoreItem>
+</file>
+
+<file path=customXml/itemProps6.xml><?xml version="1.0" encoding="utf-8"?>
+<ds:datastoreItem xmlns:ds="http://schemas.openxmlformats.org/officeDocument/2006/customXml" ds:itemID="{B8E59FDC-77C1-444F-9A65-703AD7EC1543}">
+  <ds:schemaRefs>
+    <ds:schemaRef ds:uri="http://schemas.openxmlformats.org/officeDocument/2006/bibliography"/>
+  </ds:schemaRefs>
+</ds:datastoreItem>
+</file>
+
+<file path=customXml/itemProps7.xml><?xml version="1.0" encoding="utf-8"?>
 <ds:datastoreItem xmlns:ds="http://schemas.openxmlformats.org/officeDocument/2006/customXml" ds:itemID="{FB76B998-B94F-4097-960C-EF61AF4881E2}">
   <ds:schemaRefs>
     <ds:schemaRef ds:uri="http://schemas.openxmlformats.org/officeDocument/2006/bibliography"/>
@@ -25463,144 +26645,8 @@
 </ds:datastoreItem>
 </file>
 
-<file path=customXml/itemProps2.xml><?xml version="1.0" encoding="utf-8"?>
-<ds:datastoreItem xmlns:ds="http://schemas.openxmlformats.org/officeDocument/2006/customXml" ds:itemID="{6422A546-FD35-476F-AD18-26008D2AEF4F}">
-  <ds:schemaRefs>
-    <ds:schemaRef ds:uri="http://schemas.openxmlformats.org/officeDocument/2006/bibliography"/>
-  </ds:schemaRefs>
-</ds:datastoreItem>
-</file>
-
-<file path=customXml/itemProps20.xml><?xml version="1.0" encoding="utf-8"?>
-<ds:datastoreItem xmlns:ds="http://schemas.openxmlformats.org/officeDocument/2006/customXml" ds:itemID="{30874B9C-8F2E-4DCA-8609-1DDBB5452269}">
-  <ds:schemaRefs>
-    <ds:schemaRef ds:uri="http://schemas.openxmlformats.org/officeDocument/2006/bibliography"/>
-  </ds:schemaRefs>
-</ds:datastoreItem>
-</file>
-
-<file path=customXml/itemProps21.xml><?xml version="1.0" encoding="utf-8"?>
-<ds:datastoreItem xmlns:ds="http://schemas.openxmlformats.org/officeDocument/2006/customXml" ds:itemID="{06509157-C37F-4925-861F-62BCC64A0BEA}">
-  <ds:schemaRefs>
-    <ds:schemaRef ds:uri="http://schemas.openxmlformats.org/officeDocument/2006/bibliography"/>
-  </ds:schemaRefs>
-</ds:datastoreItem>
-</file>
-
-<file path=customXml/itemProps22.xml><?xml version="1.0" encoding="utf-8"?>
-<ds:datastoreItem xmlns:ds="http://schemas.openxmlformats.org/officeDocument/2006/customXml" ds:itemID="{A7D18BA3-DF9C-4DD5-A31A-0C3BF0EFE6F0}">
-  <ds:schemaRefs>
-    <ds:schemaRef ds:uri="http://schemas.openxmlformats.org/officeDocument/2006/bibliography"/>
-  </ds:schemaRefs>
-</ds:datastoreItem>
-</file>
-
-<file path=customXml/itemProps23.xml><?xml version="1.0" encoding="utf-8"?>
-<ds:datastoreItem xmlns:ds="http://schemas.openxmlformats.org/officeDocument/2006/customXml" ds:itemID="{539D62B6-99A3-4848-92F6-EEEAC634AB73}">
-  <ds:schemaRefs>
-    <ds:schemaRef ds:uri="http://schemas.openxmlformats.org/officeDocument/2006/bibliography"/>
-  </ds:schemaRefs>
-</ds:datastoreItem>
-</file>
-
-<file path=customXml/itemProps24.xml><?xml version="1.0" encoding="utf-8"?>
-<ds:datastoreItem xmlns:ds="http://schemas.openxmlformats.org/officeDocument/2006/customXml" ds:itemID="{FBE96721-BB48-4E36-A379-DECFA3DF51A9}">
-  <ds:schemaRefs>
-    <ds:schemaRef ds:uri="http://schemas.openxmlformats.org/officeDocument/2006/bibliography"/>
-  </ds:schemaRefs>
-</ds:datastoreItem>
-</file>
-
-<file path=customXml/itemProps25.xml><?xml version="1.0" encoding="utf-8"?>
-<ds:datastoreItem xmlns:ds="http://schemas.openxmlformats.org/officeDocument/2006/customXml" ds:itemID="{F1491EBE-0831-4C71-A395-467815FA39EB}">
-  <ds:schemaRefs>
-    <ds:schemaRef ds:uri="http://schemas.openxmlformats.org/officeDocument/2006/bibliography"/>
-  </ds:schemaRefs>
-</ds:datastoreItem>
-</file>
-
-<file path=customXml/itemProps26.xml><?xml version="1.0" encoding="utf-8"?>
-<ds:datastoreItem xmlns:ds="http://schemas.openxmlformats.org/officeDocument/2006/customXml" ds:itemID="{6CAAFC14-CD27-4D16-989D-D82546E68F30}">
-  <ds:schemaRefs>
-    <ds:schemaRef ds:uri="http://schemas.openxmlformats.org/officeDocument/2006/bibliography"/>
-  </ds:schemaRefs>
-</ds:datastoreItem>
-</file>
-
-<file path=customXml/itemProps27.xml><?xml version="1.0" encoding="utf-8"?>
-<ds:datastoreItem xmlns:ds="http://schemas.openxmlformats.org/officeDocument/2006/customXml" ds:itemID="{9789BE8B-2021-4260-888C-DE824C4DB49E}">
-  <ds:schemaRefs>
-    <ds:schemaRef ds:uri="http://schemas.openxmlformats.org/officeDocument/2006/bibliography"/>
-  </ds:schemaRefs>
-</ds:datastoreItem>
-</file>
-
-<file path=customXml/itemProps28.xml><?xml version="1.0" encoding="utf-8"?>
-<ds:datastoreItem xmlns:ds="http://schemas.openxmlformats.org/officeDocument/2006/customXml" ds:itemID="{12126F37-AC6E-4A2A-90D8-9AFF1D49F11D}">
-  <ds:schemaRefs>
-    <ds:schemaRef ds:uri="http://schemas.openxmlformats.org/officeDocument/2006/bibliography"/>
-  </ds:schemaRefs>
-</ds:datastoreItem>
-</file>
-
-<file path=customXml/itemProps29.xml><?xml version="1.0" encoding="utf-8"?>
-<ds:datastoreItem xmlns:ds="http://schemas.openxmlformats.org/officeDocument/2006/customXml" ds:itemID="{2A7D6802-4621-4B86-92FD-FA251A7CC5FF}">
-  <ds:schemaRefs>
-    <ds:schemaRef ds:uri="http://schemas.openxmlformats.org/officeDocument/2006/bibliography"/>
-  </ds:schemaRefs>
-</ds:datastoreItem>
-</file>
-
-<file path=customXml/itemProps3.xml><?xml version="1.0" encoding="utf-8"?>
-<ds:datastoreItem xmlns:ds="http://schemas.openxmlformats.org/officeDocument/2006/customXml" ds:itemID="{D87CDA1E-2417-442B-AF27-80D6699FADDC}">
-  <ds:schemaRefs>
-    <ds:schemaRef ds:uri="http://schemas.openxmlformats.org/officeDocument/2006/bibliography"/>
-  </ds:schemaRefs>
-</ds:datastoreItem>
-</file>
-
-<file path=customXml/itemProps30.xml><?xml version="1.0" encoding="utf-8"?>
-<ds:datastoreItem xmlns:ds="http://schemas.openxmlformats.org/officeDocument/2006/customXml" ds:itemID="{34869FA5-F1BD-4B87-BCCA-8BA305A5533A}">
-  <ds:schemaRefs>
-    <ds:schemaRef ds:uri="http://schemas.openxmlformats.org/officeDocument/2006/bibliography"/>
-  </ds:schemaRefs>
-</ds:datastoreItem>
-</file>
-
-<file path=customXml/itemProps4.xml><?xml version="1.0" encoding="utf-8"?>
+<file path=customXml/itemProps8.xml><?xml version="1.0" encoding="utf-8"?>
 <ds:datastoreItem xmlns:ds="http://schemas.openxmlformats.org/officeDocument/2006/customXml" ds:itemID="{58853A7E-A034-49E1-9B9B-BC45F28D511A}">
-  <ds:schemaRefs>
-    <ds:schemaRef ds:uri="http://schemas.openxmlformats.org/officeDocument/2006/bibliography"/>
-  </ds:schemaRefs>
-</ds:datastoreItem>
-</file>
-
-<file path=customXml/itemProps5.xml><?xml version="1.0" encoding="utf-8"?>
-<ds:datastoreItem xmlns:ds="http://schemas.openxmlformats.org/officeDocument/2006/customXml" ds:itemID="{BDC224F6-D2FA-437B-A698-1DB9696F51D3}">
-  <ds:schemaRefs>
-    <ds:schemaRef ds:uri="http://schemas.openxmlformats.org/officeDocument/2006/bibliography"/>
-  </ds:schemaRefs>
-</ds:datastoreItem>
-</file>
-
-<file path=customXml/itemProps6.xml><?xml version="1.0" encoding="utf-8"?>
-<ds:datastoreItem xmlns:ds="http://schemas.openxmlformats.org/officeDocument/2006/customXml" ds:itemID="{2FEBB088-BB54-4EEC-877C-7848D7AF991C}">
-  <ds:schemaRefs>
-    <ds:schemaRef ds:uri="http://schemas.openxmlformats.org/officeDocument/2006/bibliography"/>
-  </ds:schemaRefs>
-</ds:datastoreItem>
-</file>
-
-<file path=customXml/itemProps7.xml><?xml version="1.0" encoding="utf-8"?>
-<ds:datastoreItem xmlns:ds="http://schemas.openxmlformats.org/officeDocument/2006/customXml" ds:itemID="{89C31433-32ED-4480-95EB-D58CA5C9FD3D}">
-  <ds:schemaRefs>
-    <ds:schemaRef ds:uri="http://schemas.openxmlformats.org/officeDocument/2006/bibliography"/>
-  </ds:schemaRefs>
-</ds:datastoreItem>
-</file>
-
-<file path=customXml/itemProps8.xml><?xml version="1.0" encoding="utf-8"?>
-<ds:datastoreItem xmlns:ds="http://schemas.openxmlformats.org/officeDocument/2006/customXml" ds:itemID="{533A8F08-F57A-4B43-87CF-91A18F5E5F3B}">
   <ds:schemaRefs>
     <ds:schemaRef ds:uri="http://schemas.openxmlformats.org/officeDocument/2006/bibliography"/>
   </ds:schemaRefs>

--- a/Design/Thiet ke DB.docx
+++ b/Design/Thiet ke DB.docx
@@ -1,6 +1,6 @@
 
 <file path=word/document.xml><?xml version="1.0" encoding="utf-8"?>
-<w:document xmlns:wpc="http://schemas.microsoft.com/office/word/2010/wordprocessingCanvas" xmlns:cx="http://schemas.microsoft.com/office/drawing/2014/chartex" xmlns:mc="http://schemas.openxmlformats.org/markup-compatibility/2006" xmlns:o="urn:schemas-microsoft-com:office:office" xmlns:r="http://schemas.openxmlformats.org/officeDocument/2006/relationships" xmlns:m="http://schemas.openxmlformats.org/officeDocument/2006/math" xmlns:v="urn:schemas-microsoft-com:vml" xmlns:wp14="http://schemas.microsoft.com/office/word/2010/wordprocessingDrawing" xmlns:wp="http://schemas.openxmlformats.org/drawingml/2006/wordprocessingDrawing" xmlns:w10="urn:schemas-microsoft-com:office:word" xmlns:w="http://schemas.openxmlformats.org/wordprocessingml/2006/main" xmlns:w14="http://schemas.microsoft.com/office/word/2010/wordml" xmlns:w15="http://schemas.microsoft.com/office/word/2012/wordml" xmlns:w16se="http://schemas.microsoft.com/office/word/2015/wordml/symex" xmlns:wpg="http://schemas.microsoft.com/office/word/2010/wordprocessingGroup" xmlns:wpi="http://schemas.microsoft.com/office/word/2010/wordprocessingInk" xmlns:wne="http://schemas.microsoft.com/office/word/2006/wordml" xmlns:wps="http://schemas.microsoft.com/office/word/2010/wordprocessingShape" mc:Ignorable="w14 w15 w16se wp14">
+<w:document xmlns:wpc="http://schemas.microsoft.com/office/word/2010/wordprocessingCanvas" xmlns:cx="http://schemas.microsoft.com/office/drawing/2014/chartex" xmlns:cx1="http://schemas.microsoft.com/office/drawing/2015/9/8/chartex" xmlns:cx2="http://schemas.microsoft.com/office/drawing/2015/10/21/chartex" xmlns:cx3="http://schemas.microsoft.com/office/drawing/2016/5/9/chartex" xmlns:cx4="http://schemas.microsoft.com/office/drawing/2016/5/10/chartex" xmlns:cx5="http://schemas.microsoft.com/office/drawing/2016/5/11/chartex" xmlns:cx6="http://schemas.microsoft.com/office/drawing/2016/5/12/chartex" xmlns:cx7="http://schemas.microsoft.com/office/drawing/2016/5/13/chartex" xmlns:cx8="http://schemas.microsoft.com/office/drawing/2016/5/14/chartex" xmlns:mc="http://schemas.openxmlformats.org/markup-compatibility/2006" xmlns:aink="http://schemas.microsoft.com/office/drawing/2016/ink" xmlns:am3d="http://schemas.microsoft.com/office/drawing/2017/model3d" xmlns:o="urn:schemas-microsoft-com:office:office" xmlns:r="http://schemas.openxmlformats.org/officeDocument/2006/relationships" xmlns:m="http://schemas.openxmlformats.org/officeDocument/2006/math" xmlns:v="urn:schemas-microsoft-com:vml" xmlns:wp14="http://schemas.microsoft.com/office/word/2010/wordprocessingDrawing" xmlns:wp="http://schemas.openxmlformats.org/drawingml/2006/wordprocessingDrawing" xmlns:w10="urn:schemas-microsoft-com:office:word" xmlns:w="http://schemas.openxmlformats.org/wordprocessingml/2006/main" xmlns:w14="http://schemas.microsoft.com/office/word/2010/wordml" xmlns:w15="http://schemas.microsoft.com/office/word/2012/wordml" xmlns:w16cid="http://schemas.microsoft.com/office/word/2016/wordml/cid" xmlns:w16se="http://schemas.microsoft.com/office/word/2015/wordml/symex" xmlns:wpg="http://schemas.microsoft.com/office/word/2010/wordprocessingGroup" xmlns:wpi="http://schemas.microsoft.com/office/word/2010/wordprocessingInk" xmlns:wne="http://schemas.microsoft.com/office/word/2006/wordml" xmlns:wps="http://schemas.microsoft.com/office/word/2010/wordprocessingShape" mc:Ignorable="w14 w15 w16se w16cid wp14">
   <w:body>
     <w:p/>
     <w:p/>
@@ -102,7 +102,7 @@
           <w:sz w:val="24"/>
         </w:rPr>
       </w:pPr>
-      <w:bookmarkStart w:id="6" w:name="_Toc513389882"/>
+      <w:bookmarkStart w:id="6" w:name="_Toc516691764"/>
       <w:r>
         <w:rPr>
           <w:b/>
@@ -115,7 +115,7 @@
     </w:p>
     <w:p>
       <w:pPr>
-        <w:pStyle w:val="TOC1"/>
+        <w:pStyle w:val="Mucluc1"/>
         <w:tabs>
           <w:tab w:val="right" w:leader="dot" w:pos="8787"/>
         </w:tabs>
@@ -135,10 +135,10 @@
       <w:r>
         <w:fldChar w:fldCharType="separate"/>
       </w:r>
-      <w:hyperlink w:anchor="_Toc513389882" w:history="1">
-        <w:r>
-          <w:rPr>
-            <w:rStyle w:val="Hyperlink"/>
+      <w:hyperlink w:anchor="_Toc516691764" w:history="1">
+        <w:r>
+          <w:rPr>
+            <w:rStyle w:val="Siuktni"/>
             <w:b/>
             <w:noProof/>
           </w:rPr>
@@ -163,7 +163,7 @@
             <w:noProof/>
             <w:webHidden/>
           </w:rPr>
-          <w:instrText xml:space="preserve"> PAGEREF _Toc513389882 \h </w:instrText>
+          <w:instrText xml:space="preserve"> PAGEREF _Toc516691764 \h </w:instrText>
         </w:r>
         <w:r>
           <w:rPr>
@@ -196,7 +196,7 @@
     </w:p>
     <w:p>
       <w:pPr>
-        <w:pStyle w:val="TOC1"/>
+        <w:pStyle w:val="Mucluc1"/>
         <w:tabs>
           <w:tab w:val="right" w:leader="dot" w:pos="8787"/>
         </w:tabs>
@@ -207,10 +207,10 @@
           <w:szCs w:val="22"/>
         </w:rPr>
       </w:pPr>
-      <w:hyperlink w:anchor="_Toc513389883" w:history="1">
-        <w:r>
-          <w:rPr>
-            <w:rStyle w:val="Hyperlink"/>
+      <w:hyperlink w:anchor="_Toc516691765" w:history="1">
+        <w:r>
+          <w:rPr>
+            <w:rStyle w:val="Siuktni"/>
             <w:noProof/>
           </w:rPr>
           <w:t>BẢNG THÔNG TIN CHÍNH</w:t>
@@ -234,7 +234,7 @@
             <w:noProof/>
             <w:webHidden/>
           </w:rPr>
-          <w:instrText xml:space="preserve"> PAGEREF _Toc513389883 \h </w:instrText>
+          <w:instrText xml:space="preserve"> PAGEREF _Toc516691765 \h </w:instrText>
         </w:r>
         <w:r>
           <w:rPr>
@@ -254,7 +254,7 @@
             <w:noProof/>
             <w:webHidden/>
           </w:rPr>
-          <w:t>3</w:t>
+          <w:t>4</w:t>
         </w:r>
         <w:r>
           <w:rPr>
@@ -267,7 +267,7 @@
     </w:p>
     <w:p>
       <w:pPr>
-        <w:pStyle w:val="TOC2"/>
+        <w:pStyle w:val="Mucluc2"/>
         <w:tabs>
           <w:tab w:val="left" w:pos="880"/>
           <w:tab w:val="right" w:leader="dot" w:pos="8787"/>
@@ -279,10 +279,10 @@
           <w:szCs w:val="22"/>
         </w:rPr>
       </w:pPr>
-      <w:hyperlink w:anchor="_Toc513389884" w:history="1">
-        <w:r>
-          <w:rPr>
-            <w:rStyle w:val="Hyperlink"/>
+      <w:hyperlink w:anchor="_Toc516691766" w:history="1">
+        <w:r>
+          <w:rPr>
+            <w:rStyle w:val="Siuktni"/>
             <w:noProof/>
           </w:rPr>
           <w:t>1.1</w:t>
@@ -298,7 +298,7 @@
         </w:r>
         <w:r>
           <w:rPr>
-            <w:rStyle w:val="Hyperlink"/>
+            <w:rStyle w:val="Siuktni"/>
             <w:noProof/>
           </w:rPr>
           <w:t>Mô hình quan hệ thực thể</w:t>
@@ -322,7 +322,7 @@
             <w:noProof/>
             <w:webHidden/>
           </w:rPr>
-          <w:instrText xml:space="preserve"> PAGEREF _Toc513389884 \h </w:instrText>
+          <w:instrText xml:space="preserve"> PAGEREF _Toc516691766 \h </w:instrText>
         </w:r>
         <w:r>
           <w:rPr>
@@ -342,7 +342,7 @@
             <w:noProof/>
             <w:webHidden/>
           </w:rPr>
-          <w:t>3</w:t>
+          <w:t>4</w:t>
         </w:r>
         <w:r>
           <w:rPr>
@@ -355,7 +355,7 @@
     </w:p>
     <w:p>
       <w:pPr>
-        <w:pStyle w:val="TOC2"/>
+        <w:pStyle w:val="Mucluc2"/>
         <w:tabs>
           <w:tab w:val="left" w:pos="880"/>
           <w:tab w:val="right" w:leader="dot" w:pos="8787"/>
@@ -367,10 +367,10 @@
           <w:szCs w:val="22"/>
         </w:rPr>
       </w:pPr>
-      <w:hyperlink w:anchor="_Toc513389885" w:history="1">
-        <w:r>
-          <w:rPr>
-            <w:rStyle w:val="Hyperlink"/>
+      <w:hyperlink w:anchor="_Toc516691767" w:history="1">
+        <w:r>
+          <w:rPr>
+            <w:rStyle w:val="Siuktni"/>
             <w:noProof/>
           </w:rPr>
           <w:t>1.2</w:t>
@@ -386,7 +386,7 @@
         </w:r>
         <w:r>
           <w:rPr>
-            <w:rStyle w:val="Hyperlink"/>
+            <w:rStyle w:val="Siuktni"/>
             <w:noProof/>
           </w:rPr>
           <w:t>AllCode</w:t>
@@ -410,7 +410,7 @@
             <w:noProof/>
             <w:webHidden/>
           </w:rPr>
-          <w:instrText xml:space="preserve"> PAGEREF _Toc513389885 \h </w:instrText>
+          <w:instrText xml:space="preserve"> PAGEREF _Toc516691767 \h </w:instrText>
         </w:r>
         <w:r>
           <w:rPr>
@@ -430,7 +430,7 @@
             <w:noProof/>
             <w:webHidden/>
           </w:rPr>
-          <w:t>3</w:t>
+          <w:t>4</w:t>
         </w:r>
         <w:r>
           <w:rPr>
@@ -443,7 +443,7 @@
     </w:p>
     <w:p>
       <w:pPr>
-        <w:pStyle w:val="TOC2"/>
+        <w:pStyle w:val="Mucluc2"/>
         <w:tabs>
           <w:tab w:val="left" w:pos="880"/>
           <w:tab w:val="right" w:leader="dot" w:pos="8787"/>
@@ -455,10 +455,10 @@
           <w:szCs w:val="22"/>
         </w:rPr>
       </w:pPr>
-      <w:hyperlink w:anchor="_Toc513389886" w:history="1">
-        <w:r>
-          <w:rPr>
-            <w:rStyle w:val="Hyperlink"/>
+      <w:hyperlink w:anchor="_Toc516691768" w:history="1">
+        <w:r>
+          <w:rPr>
+            <w:rStyle w:val="Siuktni"/>
             <w:noProof/>
             <w:highlight w:val="yellow"/>
           </w:rPr>
@@ -475,7 +475,7 @@
         </w:r>
         <w:r>
           <w:rPr>
-            <w:rStyle w:val="Hyperlink"/>
+            <w:rStyle w:val="Siuktni"/>
             <w:noProof/>
             <w:highlight w:val="yellow"/>
           </w:rPr>
@@ -500,7 +500,7 @@
             <w:noProof/>
             <w:webHidden/>
           </w:rPr>
-          <w:instrText xml:space="preserve"> PAGEREF _Toc513389886 \h </w:instrText>
+          <w:instrText xml:space="preserve"> PAGEREF _Toc516691768 \h </w:instrText>
         </w:r>
         <w:r>
           <w:rPr>
@@ -520,7 +520,7 @@
             <w:noProof/>
             <w:webHidden/>
           </w:rPr>
-          <w:t>3</w:t>
+          <w:t>4</w:t>
         </w:r>
         <w:r>
           <w:rPr>
@@ -533,7 +533,7 @@
     </w:p>
     <w:p>
       <w:pPr>
-        <w:pStyle w:val="TOC2"/>
+        <w:pStyle w:val="Mucluc2"/>
         <w:tabs>
           <w:tab w:val="left" w:pos="880"/>
           <w:tab w:val="right" w:leader="dot" w:pos="8787"/>
@@ -545,10 +545,10 @@
           <w:szCs w:val="22"/>
         </w:rPr>
       </w:pPr>
-      <w:hyperlink w:anchor="_Toc513389887" w:history="1">
-        <w:r>
-          <w:rPr>
-            <w:rStyle w:val="Hyperlink"/>
+      <w:hyperlink w:anchor="_Toc516691769" w:history="1">
+        <w:r>
+          <w:rPr>
+            <w:rStyle w:val="Siuktni"/>
             <w:noProof/>
             <w:highlight w:val="yellow"/>
           </w:rPr>
@@ -565,7 +565,7 @@
         </w:r>
         <w:r>
           <w:rPr>
-            <w:rStyle w:val="Hyperlink"/>
+            <w:rStyle w:val="Siuktni"/>
             <w:noProof/>
             <w:highlight w:val="yellow"/>
           </w:rPr>
@@ -590,7 +590,7 @@
             <w:noProof/>
             <w:webHidden/>
           </w:rPr>
-          <w:instrText xml:space="preserve"> PAGEREF _Toc513389887 \h </w:instrText>
+          <w:instrText xml:space="preserve"> PAGEREF _Toc516691769 \h </w:instrText>
         </w:r>
         <w:r>
           <w:rPr>
@@ -610,7 +610,7 @@
             <w:noProof/>
             <w:webHidden/>
           </w:rPr>
-          <w:t>4</w:t>
+          <w:t>5</w:t>
         </w:r>
         <w:r>
           <w:rPr>
@@ -623,7 +623,7 @@
     </w:p>
     <w:p>
       <w:pPr>
-        <w:pStyle w:val="TOC2"/>
+        <w:pStyle w:val="Mucluc2"/>
         <w:tabs>
           <w:tab w:val="left" w:pos="880"/>
           <w:tab w:val="right" w:leader="dot" w:pos="8787"/>
@@ -635,10 +635,10 @@
           <w:szCs w:val="22"/>
         </w:rPr>
       </w:pPr>
-      <w:hyperlink w:anchor="_Toc513389888" w:history="1">
-        <w:r>
-          <w:rPr>
-            <w:rStyle w:val="Hyperlink"/>
+      <w:hyperlink w:anchor="_Toc516691770" w:history="1">
+        <w:r>
+          <w:rPr>
+            <w:rStyle w:val="Siuktni"/>
             <w:noProof/>
           </w:rPr>
           <w:t>1.5</w:t>
@@ -654,7 +654,7 @@
         </w:r>
         <w:r>
           <w:rPr>
-            <w:rStyle w:val="Hyperlink"/>
+            <w:rStyle w:val="Siuktni"/>
             <w:noProof/>
           </w:rPr>
           <w:t>App_Detail_01</w:t>
@@ -678,7 +678,7 @@
             <w:noProof/>
             <w:webHidden/>
           </w:rPr>
-          <w:instrText xml:space="preserve"> PAGEREF _Toc513389888 \h </w:instrText>
+          <w:instrText xml:space="preserve"> PAGEREF _Toc516691770 \h </w:instrText>
         </w:r>
         <w:r>
           <w:rPr>
@@ -698,7 +698,7 @@
             <w:noProof/>
             <w:webHidden/>
           </w:rPr>
-          <w:t>5</w:t>
+          <w:t>7</w:t>
         </w:r>
         <w:r>
           <w:rPr>
@@ -711,7 +711,7 @@
     </w:p>
     <w:p>
       <w:pPr>
-        <w:pStyle w:val="TOC2"/>
+        <w:pStyle w:val="Mucluc2"/>
         <w:tabs>
           <w:tab w:val="left" w:pos="880"/>
           <w:tab w:val="right" w:leader="dot" w:pos="8787"/>
@@ -723,10 +723,10 @@
           <w:szCs w:val="22"/>
         </w:rPr>
       </w:pPr>
-      <w:hyperlink w:anchor="_Toc513389889" w:history="1">
-        <w:r>
-          <w:rPr>
-            <w:rStyle w:val="Hyperlink"/>
+      <w:hyperlink w:anchor="_Toc516691771" w:history="1">
+        <w:r>
+          <w:rPr>
+            <w:rStyle w:val="Siuktni"/>
             <w:noProof/>
           </w:rPr>
           <w:t>1.6</w:t>
@@ -742,10 +742,10 @@
         </w:r>
         <w:r>
           <w:rPr>
-            <w:rStyle w:val="Hyperlink"/>
-            <w:noProof/>
-          </w:rPr>
-          <w:t>App_Detail_02</w:t>
+            <w:rStyle w:val="Siuktni"/>
+            <w:noProof/>
+          </w:rPr>
+          <w:t>App_Detail_PL01_SDD</w:t>
         </w:r>
         <w:r>
           <w:rPr>
@@ -766,7 +766,7 @@
             <w:noProof/>
             <w:webHidden/>
           </w:rPr>
-          <w:instrText xml:space="preserve"> PAGEREF _Toc513389889 \h </w:instrText>
+          <w:instrText xml:space="preserve"> PAGEREF _Toc516691771 \h </w:instrText>
         </w:r>
         <w:r>
           <w:rPr>
@@ -786,7 +786,7 @@
             <w:noProof/>
             <w:webHidden/>
           </w:rPr>
-          <w:t>6</w:t>
+          <w:t>8</w:t>
         </w:r>
         <w:r>
           <w:rPr>
@@ -799,7 +799,7 @@
     </w:p>
     <w:p>
       <w:pPr>
-        <w:pStyle w:val="TOC2"/>
+        <w:pStyle w:val="Mucluc2"/>
         <w:tabs>
           <w:tab w:val="left" w:pos="880"/>
           <w:tab w:val="right" w:leader="dot" w:pos="8787"/>
@@ -811,10 +811,10 @@
           <w:szCs w:val="22"/>
         </w:rPr>
       </w:pPr>
-      <w:hyperlink w:anchor="_Toc513389890" w:history="1">
-        <w:r>
-          <w:rPr>
-            <w:rStyle w:val="Hyperlink"/>
+      <w:hyperlink w:anchor="_Toc516691772" w:history="1">
+        <w:r>
+          <w:rPr>
+            <w:rStyle w:val="Siuktni"/>
             <w:noProof/>
           </w:rPr>
           <w:t>1.7</w:t>
@@ -830,10 +830,10 @@
         </w:r>
         <w:r>
           <w:rPr>
-            <w:rStyle w:val="Hyperlink"/>
-            <w:noProof/>
-          </w:rPr>
-          <w:t>Sys_Fix_Charge</w:t>
+            <w:rStyle w:val="Siuktni"/>
+            <w:noProof/>
+          </w:rPr>
+          <w:t>App_Detail_04NH</w:t>
         </w:r>
         <w:r>
           <w:rPr>
@@ -854,7 +854,7 @@
             <w:noProof/>
             <w:webHidden/>
           </w:rPr>
-          <w:instrText xml:space="preserve"> PAGEREF _Toc513389890 \h </w:instrText>
+          <w:instrText xml:space="preserve"> PAGEREF _Toc516691772 \h </w:instrText>
         </w:r>
         <w:r>
           <w:rPr>
@@ -887,7 +887,7 @@
     </w:p>
     <w:p>
       <w:pPr>
-        <w:pStyle w:val="TOC2"/>
+        <w:pStyle w:val="Mucluc2"/>
         <w:tabs>
           <w:tab w:val="left" w:pos="880"/>
           <w:tab w:val="right" w:leader="dot" w:pos="8787"/>
@@ -899,10 +899,10 @@
           <w:szCs w:val="22"/>
         </w:rPr>
       </w:pPr>
-      <w:hyperlink w:anchor="_Toc513389891" w:history="1">
-        <w:r>
-          <w:rPr>
-            <w:rStyle w:val="Hyperlink"/>
+      <w:hyperlink w:anchor="_Toc516691773" w:history="1">
+        <w:r>
+          <w:rPr>
+            <w:rStyle w:val="Siuktni"/>
             <w:noProof/>
           </w:rPr>
           <w:t>1.8</w:t>
@@ -918,10 +918,10 @@
         </w:r>
         <w:r>
           <w:rPr>
-            <w:rStyle w:val="Hyperlink"/>
-            <w:noProof/>
-          </w:rPr>
-          <w:t>Sys_App_Fix_Charge</w:t>
+            <w:rStyle w:val="Siuktni"/>
+            <w:noProof/>
+          </w:rPr>
+          <w:t>Sys_Fix_Charge</w:t>
         </w:r>
         <w:r>
           <w:rPr>
@@ -942,7 +942,7 @@
             <w:noProof/>
             <w:webHidden/>
           </w:rPr>
-          <w:instrText xml:space="preserve"> PAGEREF _Toc513389891 \h </w:instrText>
+          <w:instrText xml:space="preserve"> PAGEREF _Toc516691773 \h </w:instrText>
         </w:r>
         <w:r>
           <w:rPr>
@@ -962,7 +962,7 @@
             <w:noProof/>
             <w:webHidden/>
           </w:rPr>
-          <w:t>8</w:t>
+          <w:t>10</w:t>
         </w:r>
         <w:r>
           <w:rPr>
@@ -975,7 +975,7 @@
     </w:p>
     <w:p>
       <w:pPr>
-        <w:pStyle w:val="TOC2"/>
+        <w:pStyle w:val="Mucluc2"/>
         <w:tabs>
           <w:tab w:val="left" w:pos="880"/>
           <w:tab w:val="right" w:leader="dot" w:pos="8787"/>
@@ -987,10 +987,10 @@
           <w:szCs w:val="22"/>
         </w:rPr>
       </w:pPr>
-      <w:hyperlink w:anchor="_Toc513389892" w:history="1">
-        <w:r>
-          <w:rPr>
-            <w:rStyle w:val="Hyperlink"/>
+      <w:hyperlink w:anchor="_Toc516691774" w:history="1">
+        <w:r>
+          <w:rPr>
+            <w:rStyle w:val="Siuktni"/>
             <w:noProof/>
           </w:rPr>
           <w:t>1.9</w:t>
@@ -1006,10 +1006,10 @@
         </w:r>
         <w:r>
           <w:rPr>
-            <w:rStyle w:val="Hyperlink"/>
-            <w:noProof/>
-          </w:rPr>
-          <w:t>App_Fee_Fix</w:t>
+            <w:rStyle w:val="Siuktni"/>
+            <w:noProof/>
+          </w:rPr>
+          <w:t>Sys_App_Fix_Charge</w:t>
         </w:r>
         <w:r>
           <w:rPr>
@@ -1030,7 +1030,7 @@
             <w:noProof/>
             <w:webHidden/>
           </w:rPr>
-          <w:instrText xml:space="preserve"> PAGEREF _Toc513389892 \h </w:instrText>
+          <w:instrText xml:space="preserve"> PAGEREF _Toc516691774 \h </w:instrText>
         </w:r>
         <w:r>
           <w:rPr>
@@ -1050,7 +1050,7 @@
             <w:noProof/>
             <w:webHidden/>
           </w:rPr>
-          <w:t>8</w:t>
+          <w:t>10</w:t>
         </w:r>
         <w:r>
           <w:rPr>
@@ -1063,7 +1063,7 @@
     </w:p>
     <w:p>
       <w:pPr>
-        <w:pStyle w:val="TOC2"/>
+        <w:pStyle w:val="Mucluc2"/>
         <w:tabs>
           <w:tab w:val="left" w:pos="880"/>
           <w:tab w:val="right" w:leader="dot" w:pos="8787"/>
@@ -1075,12 +1075,11 @@
           <w:szCs w:val="22"/>
         </w:rPr>
       </w:pPr>
-      <w:hyperlink w:anchor="_Toc513389893" w:history="1">
-        <w:r>
-          <w:rPr>
-            <w:rStyle w:val="Hyperlink"/>
-            <w:noProof/>
-            <w:highlight w:val="green"/>
+      <w:hyperlink w:anchor="_Toc516691775" w:history="1">
+        <w:r>
+          <w:rPr>
+            <w:rStyle w:val="Siuktni"/>
+            <w:noProof/>
           </w:rPr>
           <w:t>1.10</w:t>
         </w:r>
@@ -1095,11 +1094,10 @@
         </w:r>
         <w:r>
           <w:rPr>
-            <w:rStyle w:val="Hyperlink"/>
-            <w:noProof/>
-            <w:highlight w:val="green"/>
-          </w:rPr>
-          <w:t>Sys_Service_Charge</w:t>
+            <w:rStyle w:val="Siuktni"/>
+            <w:noProof/>
+          </w:rPr>
+          <w:t>App_Fee_Fix</w:t>
         </w:r>
         <w:r>
           <w:rPr>
@@ -1120,7 +1118,7 @@
             <w:noProof/>
             <w:webHidden/>
           </w:rPr>
-          <w:instrText xml:space="preserve"> PAGEREF _Toc513389893 \h </w:instrText>
+          <w:instrText xml:space="preserve"> PAGEREF _Toc516691775 \h </w:instrText>
         </w:r>
         <w:r>
           <w:rPr>
@@ -1140,7 +1138,7 @@
             <w:noProof/>
             <w:webHidden/>
           </w:rPr>
-          <w:t>9</w:t>
+          <w:t>10</w:t>
         </w:r>
         <w:r>
           <w:rPr>
@@ -1153,7 +1151,7 @@
     </w:p>
     <w:p>
       <w:pPr>
-        <w:pStyle w:val="TOC2"/>
+        <w:pStyle w:val="Mucluc2"/>
         <w:tabs>
           <w:tab w:val="left" w:pos="880"/>
           <w:tab w:val="right" w:leader="dot" w:pos="8787"/>
@@ -1165,11 +1163,12 @@
           <w:szCs w:val="22"/>
         </w:rPr>
       </w:pPr>
-      <w:hyperlink w:anchor="_Toc513389894" w:history="1">
-        <w:r>
-          <w:rPr>
-            <w:rStyle w:val="Hyperlink"/>
-            <w:noProof/>
+      <w:hyperlink w:anchor="_Toc516691776" w:history="1">
+        <w:r>
+          <w:rPr>
+            <w:rStyle w:val="Siuktni"/>
+            <w:noProof/>
+            <w:highlight w:val="green"/>
           </w:rPr>
           <w:t>1.11</w:t>
         </w:r>
@@ -1184,10 +1183,11 @@
         </w:r>
         <w:r>
           <w:rPr>
-            <w:rStyle w:val="Hyperlink"/>
-            <w:noProof/>
-          </w:rPr>
-          <w:t>Sys_App_Service_Charge</w:t>
+            <w:rStyle w:val="Siuktni"/>
+            <w:noProof/>
+            <w:highlight w:val="green"/>
+          </w:rPr>
+          <w:t>Sys_Service_Charge</w:t>
         </w:r>
         <w:r>
           <w:rPr>
@@ -1208,7 +1208,7 @@
             <w:noProof/>
             <w:webHidden/>
           </w:rPr>
-          <w:instrText xml:space="preserve"> PAGEREF _Toc513389894 \h </w:instrText>
+          <w:instrText xml:space="preserve"> PAGEREF _Toc516691776 \h </w:instrText>
         </w:r>
         <w:r>
           <w:rPr>
@@ -1228,7 +1228,7 @@
             <w:noProof/>
             <w:webHidden/>
           </w:rPr>
-          <w:t>9</w:t>
+          <w:t>11</w:t>
         </w:r>
         <w:r>
           <w:rPr>
@@ -1241,7 +1241,7 @@
     </w:p>
     <w:p>
       <w:pPr>
-        <w:pStyle w:val="TOC2"/>
+        <w:pStyle w:val="Mucluc2"/>
         <w:tabs>
           <w:tab w:val="left" w:pos="880"/>
           <w:tab w:val="right" w:leader="dot" w:pos="8787"/>
@@ -1253,10 +1253,10 @@
           <w:szCs w:val="22"/>
         </w:rPr>
       </w:pPr>
-      <w:hyperlink w:anchor="_Toc513389895" w:history="1">
-        <w:r>
-          <w:rPr>
-            <w:rStyle w:val="Hyperlink"/>
+      <w:hyperlink w:anchor="_Toc516691777" w:history="1">
+        <w:r>
+          <w:rPr>
+            <w:rStyle w:val="Siuktni"/>
             <w:noProof/>
           </w:rPr>
           <w:t>1.12</w:t>
@@ -1272,10 +1272,10 @@
         </w:r>
         <w:r>
           <w:rPr>
-            <w:rStyle w:val="Hyperlink"/>
-            <w:noProof/>
-          </w:rPr>
-          <w:t>App_Fee_Service</w:t>
+            <w:rStyle w:val="Siuktni"/>
+            <w:noProof/>
+          </w:rPr>
+          <w:t>Sys_App_Service_Charge</w:t>
         </w:r>
         <w:r>
           <w:rPr>
@@ -1296,7 +1296,7 @@
             <w:noProof/>
             <w:webHidden/>
           </w:rPr>
-          <w:instrText xml:space="preserve"> PAGEREF _Toc513389895 \h </w:instrText>
+          <w:instrText xml:space="preserve"> PAGEREF _Toc516691777 \h </w:instrText>
         </w:r>
         <w:r>
           <w:rPr>
@@ -1316,7 +1316,7 @@
             <w:noProof/>
             <w:webHidden/>
           </w:rPr>
-          <w:t>9</w:t>
+          <w:t>11</w:t>
         </w:r>
         <w:r>
           <w:rPr>
@@ -1329,7 +1329,7 @@
     </w:p>
     <w:p>
       <w:pPr>
-        <w:pStyle w:val="TOC2"/>
+        <w:pStyle w:val="Mucluc2"/>
         <w:tabs>
           <w:tab w:val="left" w:pos="880"/>
           <w:tab w:val="right" w:leader="dot" w:pos="8787"/>
@@ -1341,10 +1341,10 @@
           <w:szCs w:val="22"/>
         </w:rPr>
       </w:pPr>
-      <w:hyperlink w:anchor="_Toc513389896" w:history="1">
-        <w:r>
-          <w:rPr>
-            <w:rStyle w:val="Hyperlink"/>
+      <w:hyperlink w:anchor="_Toc516691778" w:history="1">
+        <w:r>
+          <w:rPr>
+            <w:rStyle w:val="Siuktni"/>
             <w:noProof/>
           </w:rPr>
           <w:t>1.13</w:t>
@@ -1360,10 +1360,10 @@
         </w:r>
         <w:r>
           <w:rPr>
-            <w:rStyle w:val="Hyperlink"/>
-            <w:noProof/>
-          </w:rPr>
-          <w:t>Sys_Document</w:t>
+            <w:rStyle w:val="Siuktni"/>
+            <w:noProof/>
+          </w:rPr>
+          <w:t>App_Fee_Service</w:t>
         </w:r>
         <w:r>
           <w:rPr>
@@ -1384,7 +1384,7 @@
             <w:noProof/>
             <w:webHidden/>
           </w:rPr>
-          <w:instrText xml:space="preserve"> PAGEREF _Toc513389896 \h </w:instrText>
+          <w:instrText xml:space="preserve"> PAGEREF _Toc516691778 \h </w:instrText>
         </w:r>
         <w:r>
           <w:rPr>
@@ -1404,7 +1404,7 @@
             <w:noProof/>
             <w:webHidden/>
           </w:rPr>
-          <w:t>10</w:t>
+          <w:t>12</w:t>
         </w:r>
         <w:r>
           <w:rPr>
@@ -1417,7 +1417,7 @@
     </w:p>
     <w:p>
       <w:pPr>
-        <w:pStyle w:val="TOC2"/>
+        <w:pStyle w:val="Mucluc2"/>
         <w:tabs>
           <w:tab w:val="left" w:pos="880"/>
           <w:tab w:val="right" w:leader="dot" w:pos="8787"/>
@@ -1429,10 +1429,10 @@
           <w:szCs w:val="22"/>
         </w:rPr>
       </w:pPr>
-      <w:hyperlink w:anchor="_Toc513389897" w:history="1">
-        <w:r>
-          <w:rPr>
-            <w:rStyle w:val="Hyperlink"/>
+      <w:hyperlink w:anchor="_Toc516691779" w:history="1">
+        <w:r>
+          <w:rPr>
+            <w:rStyle w:val="Siuktni"/>
             <w:noProof/>
           </w:rPr>
           <w:t>1.14</w:t>
@@ -1448,10 +1448,10 @@
         </w:r>
         <w:r>
           <w:rPr>
-            <w:rStyle w:val="Hyperlink"/>
-            <w:noProof/>
-          </w:rPr>
-          <w:t>Sys_App_Document</w:t>
+            <w:rStyle w:val="Siuktni"/>
+            <w:noProof/>
+          </w:rPr>
+          <w:t>Sys_Document</w:t>
         </w:r>
         <w:r>
           <w:rPr>
@@ -1472,7 +1472,7 @@
             <w:noProof/>
             <w:webHidden/>
           </w:rPr>
-          <w:instrText xml:space="preserve"> PAGEREF _Toc513389897 \h </w:instrText>
+          <w:instrText xml:space="preserve"> PAGEREF _Toc516691779 \h </w:instrText>
         </w:r>
         <w:r>
           <w:rPr>
@@ -1492,7 +1492,7 @@
             <w:noProof/>
             <w:webHidden/>
           </w:rPr>
-          <w:t>10</w:t>
+          <w:t>12</w:t>
         </w:r>
         <w:r>
           <w:rPr>
@@ -1505,7 +1505,7 @@
     </w:p>
     <w:p>
       <w:pPr>
-        <w:pStyle w:val="TOC2"/>
+        <w:pStyle w:val="Mucluc2"/>
         <w:tabs>
           <w:tab w:val="left" w:pos="880"/>
           <w:tab w:val="right" w:leader="dot" w:pos="8787"/>
@@ -1517,10 +1517,10 @@
           <w:szCs w:val="22"/>
         </w:rPr>
       </w:pPr>
-      <w:hyperlink w:anchor="_Toc513389898" w:history="1">
-        <w:r>
-          <w:rPr>
-            <w:rStyle w:val="Hyperlink"/>
+      <w:hyperlink w:anchor="_Toc516691780" w:history="1">
+        <w:r>
+          <w:rPr>
+            <w:rStyle w:val="Siuktni"/>
             <w:noProof/>
           </w:rPr>
           <w:t>1.15</w:t>
@@ -1536,10 +1536,10 @@
         </w:r>
         <w:r>
           <w:rPr>
-            <w:rStyle w:val="Hyperlink"/>
-            <w:noProof/>
-          </w:rPr>
-          <w:t>App_Document</w:t>
+            <w:rStyle w:val="Siuktni"/>
+            <w:noProof/>
+          </w:rPr>
+          <w:t>Sys_App_Document</w:t>
         </w:r>
         <w:r>
           <w:rPr>
@@ -1560,7 +1560,7 @@
             <w:noProof/>
             <w:webHidden/>
           </w:rPr>
-          <w:instrText xml:space="preserve"> PAGEREF _Toc513389898 \h </w:instrText>
+          <w:instrText xml:space="preserve"> PAGEREF _Toc516691780 \h </w:instrText>
         </w:r>
         <w:r>
           <w:rPr>
@@ -1580,7 +1580,7 @@
             <w:noProof/>
             <w:webHidden/>
           </w:rPr>
-          <w:t>10</w:t>
+          <w:t>12</w:t>
         </w:r>
         <w:r>
           <w:rPr>
@@ -1593,7 +1593,7 @@
     </w:p>
     <w:p>
       <w:pPr>
-        <w:pStyle w:val="TOC2"/>
+        <w:pStyle w:val="Mucluc2"/>
         <w:tabs>
           <w:tab w:val="left" w:pos="880"/>
           <w:tab w:val="right" w:leader="dot" w:pos="8787"/>
@@ -1605,10 +1605,10 @@
           <w:szCs w:val="22"/>
         </w:rPr>
       </w:pPr>
-      <w:hyperlink w:anchor="_Toc513389899" w:history="1">
-        <w:r>
-          <w:rPr>
-            <w:rStyle w:val="Hyperlink"/>
+      <w:hyperlink w:anchor="_Toc516691781" w:history="1">
+        <w:r>
+          <w:rPr>
+            <w:rStyle w:val="Siuktni"/>
             <w:noProof/>
           </w:rPr>
           <w:t>1.16</w:t>
@@ -1624,10 +1624,10 @@
         </w:r>
         <w:r>
           <w:rPr>
-            <w:rStyle w:val="Hyperlink"/>
-            <w:noProof/>
-          </w:rPr>
-          <w:t>Lawer_Info</w:t>
+            <w:rStyle w:val="Siuktni"/>
+            <w:noProof/>
+          </w:rPr>
+          <w:t>App_Document</w:t>
         </w:r>
         <w:r>
           <w:rPr>
@@ -1648,7 +1648,7 @@
             <w:noProof/>
             <w:webHidden/>
           </w:rPr>
-          <w:instrText xml:space="preserve"> PAGEREF _Toc513389899 \h </w:instrText>
+          <w:instrText xml:space="preserve"> PAGEREF _Toc516691781 \h </w:instrText>
         </w:r>
         <w:r>
           <w:rPr>
@@ -1668,7 +1668,7 @@
             <w:noProof/>
             <w:webHidden/>
           </w:rPr>
-          <w:t>11</w:t>
+          <w:t>13</w:t>
         </w:r>
         <w:r>
           <w:rPr>
@@ -1681,7 +1681,7 @@
     </w:p>
     <w:p>
       <w:pPr>
-        <w:pStyle w:val="TOC2"/>
+        <w:pStyle w:val="Mucluc2"/>
         <w:tabs>
           <w:tab w:val="left" w:pos="880"/>
           <w:tab w:val="right" w:leader="dot" w:pos="8787"/>
@@ -1693,10 +1693,10 @@
           <w:szCs w:val="22"/>
         </w:rPr>
       </w:pPr>
-      <w:hyperlink w:anchor="_Toc513389900" w:history="1">
-        <w:r>
-          <w:rPr>
-            <w:rStyle w:val="Hyperlink"/>
+      <w:hyperlink w:anchor="_Toc516691782" w:history="1">
+        <w:r>
+          <w:rPr>
+            <w:rStyle w:val="Siuktni"/>
             <w:noProof/>
           </w:rPr>
           <w:t>1.17</w:t>
@@ -1712,7 +1712,7 @@
         </w:r>
         <w:r>
           <w:rPr>
-            <w:rStyle w:val="Hyperlink"/>
+            <w:rStyle w:val="Siuktni"/>
             <w:noProof/>
           </w:rPr>
           <w:t>App_Lawer</w:t>
@@ -1736,7 +1736,7 @@
             <w:noProof/>
             <w:webHidden/>
           </w:rPr>
-          <w:instrText xml:space="preserve"> PAGEREF _Toc513389900 \h </w:instrText>
+          <w:instrText xml:space="preserve"> PAGEREF _Toc516691782 \h </w:instrText>
         </w:r>
         <w:r>
           <w:rPr>
@@ -1756,7 +1756,7 @@
             <w:noProof/>
             <w:webHidden/>
           </w:rPr>
-          <w:t>11</w:t>
+          <w:t>14</w:t>
         </w:r>
         <w:r>
           <w:rPr>
@@ -1769,7 +1769,7 @@
     </w:p>
     <w:p>
       <w:pPr>
-        <w:pStyle w:val="TOC2"/>
+        <w:pStyle w:val="Mucluc2"/>
         <w:tabs>
           <w:tab w:val="left" w:pos="880"/>
           <w:tab w:val="right" w:leader="dot" w:pos="8787"/>
@@ -1781,10 +1781,10 @@
           <w:szCs w:val="22"/>
         </w:rPr>
       </w:pPr>
-      <w:hyperlink w:anchor="_Toc513389901" w:history="1">
-        <w:r>
-          <w:rPr>
-            <w:rStyle w:val="Hyperlink"/>
+      <w:hyperlink w:anchor="_Toc516691783" w:history="1">
+        <w:r>
+          <w:rPr>
+            <w:rStyle w:val="Siuktni"/>
             <w:noProof/>
           </w:rPr>
           <w:t>1.18</w:t>
@@ -1800,7 +1800,7 @@
         </w:r>
         <w:r>
           <w:rPr>
-            <w:rStyle w:val="Hyperlink"/>
+            <w:rStyle w:val="Siuktni"/>
             <w:noProof/>
           </w:rPr>
           <w:t>App_Reject_Info</w:t>
@@ -1824,7 +1824,7 @@
             <w:noProof/>
             <w:webHidden/>
           </w:rPr>
-          <w:instrText xml:space="preserve"> PAGEREF _Toc513389901 \h </w:instrText>
+          <w:instrText xml:space="preserve"> PAGEREF _Toc516691783 \h </w:instrText>
         </w:r>
         <w:r>
           <w:rPr>
@@ -1844,7 +1844,7 @@
             <w:noProof/>
             <w:webHidden/>
           </w:rPr>
-          <w:t>12</w:t>
+          <w:t>14</w:t>
         </w:r>
         <w:r>
           <w:rPr>
@@ -1857,7 +1857,7 @@
     </w:p>
     <w:p>
       <w:pPr>
-        <w:pStyle w:val="TOC2"/>
+        <w:pStyle w:val="Mucluc2"/>
         <w:tabs>
           <w:tab w:val="left" w:pos="880"/>
           <w:tab w:val="right" w:leader="dot" w:pos="8787"/>
@@ -1869,10 +1869,10 @@
           <w:szCs w:val="22"/>
         </w:rPr>
       </w:pPr>
-      <w:hyperlink w:anchor="_Toc513389902" w:history="1">
-        <w:r>
-          <w:rPr>
-            <w:rStyle w:val="Hyperlink"/>
+      <w:hyperlink w:anchor="_Toc516691784" w:history="1">
+        <w:r>
+          <w:rPr>
+            <w:rStyle w:val="Siuktni"/>
             <w:noProof/>
           </w:rPr>
           <w:t>1.19</w:t>
@@ -1888,7 +1888,7 @@
         </w:r>
         <w:r>
           <w:rPr>
-            <w:rStyle w:val="Hyperlink"/>
+            <w:rStyle w:val="Siuktni"/>
             <w:noProof/>
           </w:rPr>
           <w:t>TimeSheet</w:t>
@@ -1912,7 +1912,7 @@
             <w:noProof/>
             <w:webHidden/>
           </w:rPr>
-          <w:instrText xml:space="preserve"> PAGEREF _Toc513389902 \h </w:instrText>
+          <w:instrText xml:space="preserve"> PAGEREF _Toc516691784 \h </w:instrText>
         </w:r>
         <w:r>
           <w:rPr>
@@ -1932,7 +1932,7 @@
             <w:noProof/>
             <w:webHidden/>
           </w:rPr>
-          <w:t>12</w:t>
+          <w:t>15</w:t>
         </w:r>
         <w:r>
           <w:rPr>
@@ -1945,7 +1945,7 @@
     </w:p>
     <w:p>
       <w:pPr>
-        <w:pStyle w:val="TOC2"/>
+        <w:pStyle w:val="Mucluc2"/>
         <w:tabs>
           <w:tab w:val="left" w:pos="880"/>
           <w:tab w:val="right" w:leader="dot" w:pos="8787"/>
@@ -1957,10 +1957,10 @@
           <w:szCs w:val="22"/>
         </w:rPr>
       </w:pPr>
-      <w:hyperlink w:anchor="_Toc513389903" w:history="1">
-        <w:r>
-          <w:rPr>
-            <w:rStyle w:val="Hyperlink"/>
+      <w:hyperlink w:anchor="_Toc516691785" w:history="1">
+        <w:r>
+          <w:rPr>
+            <w:rStyle w:val="Siuktni"/>
             <w:noProof/>
           </w:rPr>
           <w:t>1.20</w:t>
@@ -1976,7 +1976,7 @@
         </w:r>
         <w:r>
           <w:rPr>
-            <w:rStyle w:val="Hyperlink"/>
+            <w:rStyle w:val="Siuktni"/>
             <w:noProof/>
           </w:rPr>
           <w:t>Request_Search_Header</w:t>
@@ -2000,7 +2000,7 @@
             <w:noProof/>
             <w:webHidden/>
           </w:rPr>
-          <w:instrText xml:space="preserve"> PAGEREF _Toc513389903 \h </w:instrText>
+          <w:instrText xml:space="preserve"> PAGEREF _Toc516691785 \h </w:instrText>
         </w:r>
         <w:r>
           <w:rPr>
@@ -2020,7 +2020,7 @@
             <w:noProof/>
             <w:webHidden/>
           </w:rPr>
-          <w:t>13</w:t>
+          <w:t>15</w:t>
         </w:r>
         <w:r>
           <w:rPr>
@@ -2033,7 +2033,7 @@
     </w:p>
     <w:p>
       <w:pPr>
-        <w:pStyle w:val="TOC2"/>
+        <w:pStyle w:val="Mucluc2"/>
         <w:tabs>
           <w:tab w:val="left" w:pos="880"/>
           <w:tab w:val="right" w:leader="dot" w:pos="8787"/>
@@ -2045,10 +2045,10 @@
           <w:szCs w:val="22"/>
         </w:rPr>
       </w:pPr>
-      <w:hyperlink w:anchor="_Toc513389904" w:history="1">
-        <w:r>
-          <w:rPr>
-            <w:rStyle w:val="Hyperlink"/>
+      <w:hyperlink w:anchor="_Toc516691786" w:history="1">
+        <w:r>
+          <w:rPr>
+            <w:rStyle w:val="Siuktni"/>
             <w:noProof/>
           </w:rPr>
           <w:t>1.21</w:t>
@@ -2064,7 +2064,7 @@
         </w:r>
         <w:r>
           <w:rPr>
-            <w:rStyle w:val="Hyperlink"/>
+            <w:rStyle w:val="Siuktni"/>
             <w:noProof/>
           </w:rPr>
           <w:t>Request_Search_Detail</w:t>
@@ -2088,7 +2088,7 @@
             <w:noProof/>
             <w:webHidden/>
           </w:rPr>
-          <w:instrText xml:space="preserve"> PAGEREF _Toc513389904 \h </w:instrText>
+          <w:instrText xml:space="preserve"> PAGEREF _Toc516691786 \h </w:instrText>
         </w:r>
         <w:r>
           <w:rPr>
@@ -2108,7 +2108,7 @@
             <w:noProof/>
             <w:webHidden/>
           </w:rPr>
-          <w:t>14</w:t>
+          <w:t>16</w:t>
         </w:r>
         <w:r>
           <w:rPr>
@@ -2121,7 +2121,7 @@
     </w:p>
     <w:p>
       <w:pPr>
-        <w:pStyle w:val="TOC2"/>
+        <w:pStyle w:val="Mucluc2"/>
         <w:tabs>
           <w:tab w:val="left" w:pos="880"/>
           <w:tab w:val="right" w:leader="dot" w:pos="8787"/>
@@ -2133,10 +2133,10 @@
           <w:szCs w:val="22"/>
         </w:rPr>
       </w:pPr>
-      <w:hyperlink w:anchor="_Toc513389905" w:history="1">
-        <w:r>
-          <w:rPr>
-            <w:rStyle w:val="Hyperlink"/>
+      <w:hyperlink w:anchor="_Toc516691787" w:history="1">
+        <w:r>
+          <w:rPr>
+            <w:rStyle w:val="Siuktni"/>
             <w:noProof/>
           </w:rPr>
           <w:t>1.22</w:t>
@@ -2152,7 +2152,7 @@
         </w:r>
         <w:r>
           <w:rPr>
-            <w:rStyle w:val="Hyperlink"/>
+            <w:rStyle w:val="Siuktni"/>
             <w:noProof/>
           </w:rPr>
           <w:t>Danh sách các bảng liên quan tới cấu hình phân quyền hệ thống</w:t>
@@ -2176,7 +2176,7 @@
             <w:noProof/>
             <w:webHidden/>
           </w:rPr>
-          <w:instrText xml:space="preserve"> PAGEREF _Toc513389905 \h </w:instrText>
+          <w:instrText xml:space="preserve"> PAGEREF _Toc516691787 \h </w:instrText>
         </w:r>
         <w:r>
           <w:rPr>
@@ -2196,7 +2196,7 @@
             <w:noProof/>
             <w:webHidden/>
           </w:rPr>
-          <w:t>14</w:t>
+          <w:t>16</w:t>
         </w:r>
         <w:r>
           <w:rPr>
@@ -2209,7 +2209,7 @@
     </w:p>
     <w:p>
       <w:pPr>
-        <w:pStyle w:val="TOC3"/>
+        <w:pStyle w:val="Mucluc3"/>
         <w:tabs>
           <w:tab w:val="left" w:pos="1320"/>
           <w:tab w:val="right" w:leader="dot" w:pos="8787"/>
@@ -2221,10 +2221,10 @@
           <w:szCs w:val="22"/>
         </w:rPr>
       </w:pPr>
-      <w:hyperlink w:anchor="_Toc513389906" w:history="1">
-        <w:r>
-          <w:rPr>
-            <w:rStyle w:val="Hyperlink"/>
+      <w:hyperlink w:anchor="_Toc516691788" w:history="1">
+        <w:r>
+          <w:rPr>
+            <w:rStyle w:val="Siuktni"/>
             <w:noProof/>
           </w:rPr>
           <w:t>1.22.1</w:t>
@@ -2240,7 +2240,7 @@
         </w:r>
         <w:r>
           <w:rPr>
-            <w:rStyle w:val="Hyperlink"/>
+            <w:rStyle w:val="Siuktni"/>
             <w:noProof/>
           </w:rPr>
           <w:t>S_User</w:t>
@@ -2264,7 +2264,7 @@
             <w:noProof/>
             <w:webHidden/>
           </w:rPr>
-          <w:instrText xml:space="preserve"> PAGEREF _Toc513389906 \h </w:instrText>
+          <w:instrText xml:space="preserve"> PAGEREF _Toc516691788 \h </w:instrText>
         </w:r>
         <w:r>
           <w:rPr>
@@ -2284,7 +2284,7 @@
             <w:noProof/>
             <w:webHidden/>
           </w:rPr>
-          <w:t>14</w:t>
+          <w:t>16</w:t>
         </w:r>
         <w:r>
           <w:rPr>
@@ -2297,7 +2297,7 @@
     </w:p>
     <w:p>
       <w:pPr>
-        <w:pStyle w:val="TOC3"/>
+        <w:pStyle w:val="Mucluc3"/>
         <w:tabs>
           <w:tab w:val="left" w:pos="1320"/>
           <w:tab w:val="right" w:leader="dot" w:pos="8787"/>
@@ -2309,10 +2309,10 @@
           <w:szCs w:val="22"/>
         </w:rPr>
       </w:pPr>
-      <w:hyperlink w:anchor="_Toc513389907" w:history="1">
-        <w:r>
-          <w:rPr>
-            <w:rStyle w:val="Hyperlink"/>
+      <w:hyperlink w:anchor="_Toc516691789" w:history="1">
+        <w:r>
+          <w:rPr>
+            <w:rStyle w:val="Siuktni"/>
             <w:noProof/>
           </w:rPr>
           <w:t>1.22.2</w:t>
@@ -2328,7 +2328,7 @@
         </w:r>
         <w:r>
           <w:rPr>
-            <w:rStyle w:val="Hyperlink"/>
+            <w:rStyle w:val="Siuktni"/>
             <w:noProof/>
           </w:rPr>
           <w:t>S_Function</w:t>
@@ -2352,7 +2352,7 @@
             <w:noProof/>
             <w:webHidden/>
           </w:rPr>
-          <w:instrText xml:space="preserve"> PAGEREF _Toc513389907 \h </w:instrText>
+          <w:instrText xml:space="preserve"> PAGEREF _Toc516691789 \h </w:instrText>
         </w:r>
         <w:r>
           <w:rPr>
@@ -2372,7 +2372,7 @@
             <w:noProof/>
             <w:webHidden/>
           </w:rPr>
-          <w:t>15</w:t>
+          <w:t>18</w:t>
         </w:r>
         <w:r>
           <w:rPr>
@@ -2385,7 +2385,7 @@
     </w:p>
     <w:p>
       <w:pPr>
-        <w:pStyle w:val="TOC3"/>
+        <w:pStyle w:val="Mucluc3"/>
         <w:tabs>
           <w:tab w:val="left" w:pos="1320"/>
           <w:tab w:val="right" w:leader="dot" w:pos="8787"/>
@@ -2397,10 +2397,10 @@
           <w:szCs w:val="22"/>
         </w:rPr>
       </w:pPr>
-      <w:hyperlink w:anchor="_Toc513389908" w:history="1">
-        <w:r>
-          <w:rPr>
-            <w:rStyle w:val="Hyperlink"/>
+      <w:hyperlink w:anchor="_Toc516691790" w:history="1">
+        <w:r>
+          <w:rPr>
+            <w:rStyle w:val="Siuktni"/>
             <w:noProof/>
           </w:rPr>
           <w:t>1.22.3</w:t>
@@ -2416,7 +2416,7 @@
         </w:r>
         <w:r>
           <w:rPr>
-            <w:rStyle w:val="Hyperlink"/>
+            <w:rStyle w:val="Siuktni"/>
             <w:noProof/>
           </w:rPr>
           <w:t>S_Group_Function</w:t>
@@ -2440,7 +2440,7 @@
             <w:noProof/>
             <w:webHidden/>
           </w:rPr>
-          <w:instrText xml:space="preserve"> PAGEREF _Toc513389908 \h </w:instrText>
+          <w:instrText xml:space="preserve"> PAGEREF _Toc516691790 \h </w:instrText>
         </w:r>
         <w:r>
           <w:rPr>
@@ -2460,7 +2460,7 @@
             <w:noProof/>
             <w:webHidden/>
           </w:rPr>
-          <w:t>16</w:t>
+          <w:t>19</w:t>
         </w:r>
         <w:r>
           <w:rPr>
@@ -2473,7 +2473,7 @@
     </w:p>
     <w:p>
       <w:pPr>
-        <w:pStyle w:val="TOC3"/>
+        <w:pStyle w:val="Mucluc3"/>
         <w:tabs>
           <w:tab w:val="left" w:pos="1320"/>
           <w:tab w:val="right" w:leader="dot" w:pos="8787"/>
@@ -2485,10 +2485,10 @@
           <w:szCs w:val="22"/>
         </w:rPr>
       </w:pPr>
-      <w:hyperlink w:anchor="_Toc513389909" w:history="1">
-        <w:r>
-          <w:rPr>
-            <w:rStyle w:val="Hyperlink"/>
+      <w:hyperlink w:anchor="_Toc516691791" w:history="1">
+        <w:r>
+          <w:rPr>
+            <w:rStyle w:val="Siuktni"/>
             <w:noProof/>
           </w:rPr>
           <w:t>1.22.4</w:t>
@@ -2504,7 +2504,7 @@
         </w:r>
         <w:r>
           <w:rPr>
-            <w:rStyle w:val="Hyperlink"/>
+            <w:rStyle w:val="Siuktni"/>
             <w:noProof/>
           </w:rPr>
           <w:t>S_Group_User</w:t>
@@ -2528,7 +2528,7 @@
             <w:noProof/>
             <w:webHidden/>
           </w:rPr>
-          <w:instrText xml:space="preserve"> PAGEREF _Toc513389909 \h </w:instrText>
+          <w:instrText xml:space="preserve"> PAGEREF _Toc516691791 \h </w:instrText>
         </w:r>
         <w:r>
           <w:rPr>
@@ -2548,7 +2548,7 @@
             <w:noProof/>
             <w:webHidden/>
           </w:rPr>
-          <w:t>16</w:t>
+          <w:t>19</w:t>
         </w:r>
         <w:r>
           <w:rPr>
@@ -2561,7 +2561,7 @@
     </w:p>
     <w:p>
       <w:pPr>
-        <w:pStyle w:val="TOC3"/>
+        <w:pStyle w:val="Mucluc3"/>
         <w:tabs>
           <w:tab w:val="left" w:pos="1320"/>
           <w:tab w:val="right" w:leader="dot" w:pos="8787"/>
@@ -2573,10 +2573,10 @@
           <w:szCs w:val="22"/>
         </w:rPr>
       </w:pPr>
-      <w:hyperlink w:anchor="_Toc513389910" w:history="1">
-        <w:r>
-          <w:rPr>
-            <w:rStyle w:val="Hyperlink"/>
+      <w:hyperlink w:anchor="_Toc516691792" w:history="1">
+        <w:r>
+          <w:rPr>
+            <w:rStyle w:val="Siuktni"/>
             <w:noProof/>
           </w:rPr>
           <w:t>1.22.5</w:t>
@@ -2592,7 +2592,7 @@
         </w:r>
         <w:r>
           <w:rPr>
-            <w:rStyle w:val="Hyperlink"/>
+            <w:rStyle w:val="Siuktni"/>
             <w:noProof/>
           </w:rPr>
           <w:t>S_Groups</w:t>
@@ -2616,7 +2616,7 @@
             <w:noProof/>
             <w:webHidden/>
           </w:rPr>
-          <w:instrText xml:space="preserve"> PAGEREF _Toc513389910 \h </w:instrText>
+          <w:instrText xml:space="preserve"> PAGEREF _Toc516691792 \h </w:instrText>
         </w:r>
         <w:r>
           <w:rPr>
@@ -2636,7 +2636,7 @@
             <w:noProof/>
             <w:webHidden/>
           </w:rPr>
-          <w:t>16</w:t>
+          <w:t>19</w:t>
         </w:r>
         <w:r>
           <w:rPr>
@@ -2649,7 +2649,7 @@
     </w:p>
     <w:p>
       <w:pPr>
-        <w:pStyle w:val="TOC3"/>
+        <w:pStyle w:val="Mucluc3"/>
         <w:tabs>
           <w:tab w:val="left" w:pos="1320"/>
           <w:tab w:val="right" w:leader="dot" w:pos="8787"/>
@@ -2661,10 +2661,10 @@
           <w:szCs w:val="22"/>
         </w:rPr>
       </w:pPr>
-      <w:hyperlink w:anchor="_Toc513389911" w:history="1">
-        <w:r>
-          <w:rPr>
-            <w:rStyle w:val="Hyperlink"/>
+      <w:hyperlink w:anchor="_Toc516691793" w:history="1">
+        <w:r>
+          <w:rPr>
+            <w:rStyle w:val="Siuktni"/>
             <w:noProof/>
           </w:rPr>
           <w:t>1.22.6</w:t>
@@ -2680,7 +2680,7 @@
         </w:r>
         <w:r>
           <w:rPr>
-            <w:rStyle w:val="Hyperlink"/>
+            <w:rStyle w:val="Siuktni"/>
             <w:noProof/>
           </w:rPr>
           <w:t>S_Menu</w:t>
@@ -2704,7 +2704,7 @@
             <w:noProof/>
             <w:webHidden/>
           </w:rPr>
-          <w:instrText xml:space="preserve"> PAGEREF _Toc513389911 \h </w:instrText>
+          <w:instrText xml:space="preserve"> PAGEREF _Toc516691793 \h </w:instrText>
         </w:r>
         <w:r>
           <w:rPr>
@@ -2724,7 +2724,271 @@
             <w:noProof/>
             <w:webHidden/>
           </w:rPr>
-          <w:t>17</w:t>
+          <w:t>20</w:t>
+        </w:r>
+        <w:r>
+          <w:rPr>
+            <w:noProof/>
+            <w:webHidden/>
+          </w:rPr>
+          <w:fldChar w:fldCharType="end"/>
+        </w:r>
+      </w:hyperlink>
+    </w:p>
+    <w:p>
+      <w:pPr>
+        <w:pStyle w:val="Mucluc3"/>
+        <w:tabs>
+          <w:tab w:val="left" w:pos="1320"/>
+          <w:tab w:val="right" w:leader="dot" w:pos="8787"/>
+        </w:tabs>
+        <w:rPr>
+          <w:rFonts w:asciiTheme="minorHAnsi" w:eastAsiaTheme="minorEastAsia" w:hAnsiTheme="minorHAnsi" w:cstheme="minorBidi"/>
+          <w:noProof/>
+          <w:sz w:val="22"/>
+          <w:szCs w:val="22"/>
+        </w:rPr>
+      </w:pPr>
+      <w:hyperlink w:anchor="_Toc516691794" w:history="1">
+        <w:r>
+          <w:rPr>
+            <w:rStyle w:val="Siuktni"/>
+            <w:noProof/>
+          </w:rPr>
+          <w:t>1.22.7</w:t>
+        </w:r>
+        <w:r>
+          <w:rPr>
+            <w:rFonts w:asciiTheme="minorHAnsi" w:eastAsiaTheme="minorEastAsia" w:hAnsiTheme="minorHAnsi" w:cstheme="minorBidi"/>
+            <w:noProof/>
+            <w:sz w:val="22"/>
+            <w:szCs w:val="22"/>
+          </w:rPr>
+          <w:tab/>
+        </w:r>
+        <w:r>
+          <w:rPr>
+            <w:rStyle w:val="Siuktni"/>
+            <w:noProof/>
+          </w:rPr>
+          <w:t>S_Group_User</w:t>
+        </w:r>
+        <w:r>
+          <w:rPr>
+            <w:noProof/>
+            <w:webHidden/>
+          </w:rPr>
+          <w:tab/>
+        </w:r>
+        <w:r>
+          <w:rPr>
+            <w:noProof/>
+            <w:webHidden/>
+          </w:rPr>
+          <w:fldChar w:fldCharType="begin"/>
+        </w:r>
+        <w:r>
+          <w:rPr>
+            <w:noProof/>
+            <w:webHidden/>
+          </w:rPr>
+          <w:instrText xml:space="preserve"> PAGEREF _Toc516691794 \h </w:instrText>
+        </w:r>
+        <w:r>
+          <w:rPr>
+            <w:noProof/>
+            <w:webHidden/>
+          </w:rPr>
+        </w:r>
+        <w:r>
+          <w:rPr>
+            <w:noProof/>
+            <w:webHidden/>
+          </w:rPr>
+          <w:fldChar w:fldCharType="separate"/>
+        </w:r>
+        <w:r>
+          <w:rPr>
+            <w:noProof/>
+            <w:webHidden/>
+          </w:rPr>
+          <w:t>20</w:t>
+        </w:r>
+        <w:r>
+          <w:rPr>
+            <w:noProof/>
+            <w:webHidden/>
+          </w:rPr>
+          <w:fldChar w:fldCharType="end"/>
+        </w:r>
+      </w:hyperlink>
+    </w:p>
+    <w:p>
+      <w:pPr>
+        <w:pStyle w:val="Mucluc2"/>
+        <w:tabs>
+          <w:tab w:val="left" w:pos="880"/>
+          <w:tab w:val="right" w:leader="dot" w:pos="8787"/>
+        </w:tabs>
+        <w:rPr>
+          <w:rFonts w:asciiTheme="minorHAnsi" w:eastAsiaTheme="minorEastAsia" w:hAnsiTheme="minorHAnsi" w:cstheme="minorBidi"/>
+          <w:noProof/>
+          <w:sz w:val="22"/>
+          <w:szCs w:val="22"/>
+        </w:rPr>
+      </w:pPr>
+      <w:hyperlink w:anchor="_Toc516691795" w:history="1">
+        <w:r>
+          <w:rPr>
+            <w:rStyle w:val="Siuktni"/>
+            <w:noProof/>
+          </w:rPr>
+          <w:t>1.23</w:t>
+        </w:r>
+        <w:r>
+          <w:rPr>
+            <w:rFonts w:asciiTheme="minorHAnsi" w:eastAsiaTheme="minorEastAsia" w:hAnsiTheme="minorHAnsi" w:cstheme="minorBidi"/>
+            <w:noProof/>
+            <w:sz w:val="22"/>
+            <w:szCs w:val="22"/>
+          </w:rPr>
+          <w:tab/>
+        </w:r>
+        <w:r>
+          <w:rPr>
+            <w:rStyle w:val="Siuktni"/>
+            <w:noProof/>
+          </w:rPr>
+          <w:t>App_Document_Others</w:t>
+        </w:r>
+        <w:r>
+          <w:rPr>
+            <w:noProof/>
+            <w:webHidden/>
+          </w:rPr>
+          <w:tab/>
+        </w:r>
+        <w:r>
+          <w:rPr>
+            <w:noProof/>
+            <w:webHidden/>
+          </w:rPr>
+          <w:fldChar w:fldCharType="begin"/>
+        </w:r>
+        <w:r>
+          <w:rPr>
+            <w:noProof/>
+            <w:webHidden/>
+          </w:rPr>
+          <w:instrText xml:space="preserve"> PAGEREF _Toc516691795 \h </w:instrText>
+        </w:r>
+        <w:r>
+          <w:rPr>
+            <w:noProof/>
+            <w:webHidden/>
+          </w:rPr>
+        </w:r>
+        <w:r>
+          <w:rPr>
+            <w:noProof/>
+            <w:webHidden/>
+          </w:rPr>
+          <w:fldChar w:fldCharType="separate"/>
+        </w:r>
+        <w:r>
+          <w:rPr>
+            <w:noProof/>
+            <w:webHidden/>
+          </w:rPr>
+          <w:t>20</w:t>
+        </w:r>
+        <w:r>
+          <w:rPr>
+            <w:noProof/>
+            <w:webHidden/>
+          </w:rPr>
+          <w:fldChar w:fldCharType="end"/>
+        </w:r>
+      </w:hyperlink>
+    </w:p>
+    <w:p>
+      <w:pPr>
+        <w:pStyle w:val="Mucluc2"/>
+        <w:tabs>
+          <w:tab w:val="left" w:pos="880"/>
+          <w:tab w:val="right" w:leader="dot" w:pos="8787"/>
+        </w:tabs>
+        <w:rPr>
+          <w:rFonts w:asciiTheme="minorHAnsi" w:eastAsiaTheme="minorEastAsia" w:hAnsiTheme="minorHAnsi" w:cstheme="minorBidi"/>
+          <w:noProof/>
+          <w:sz w:val="22"/>
+          <w:szCs w:val="22"/>
+        </w:rPr>
+      </w:pPr>
+      <w:hyperlink w:anchor="_Toc516691796" w:history="1">
+        <w:r>
+          <w:rPr>
+            <w:rStyle w:val="Siuktni"/>
+            <w:noProof/>
+          </w:rPr>
+          <w:t>1.24</w:t>
+        </w:r>
+        <w:r>
+          <w:rPr>
+            <w:rFonts w:asciiTheme="minorHAnsi" w:eastAsiaTheme="minorEastAsia" w:hAnsiTheme="minorHAnsi" w:cstheme="minorBidi"/>
+            <w:noProof/>
+            <w:sz w:val="22"/>
+            <w:szCs w:val="22"/>
+          </w:rPr>
+          <w:tab/>
+        </w:r>
+        <w:r>
+          <w:rPr>
+            <w:rStyle w:val="Siuktni"/>
+            <w:noProof/>
+          </w:rPr>
+          <w:t>App_Class_Detail</w:t>
+        </w:r>
+        <w:r>
+          <w:rPr>
+            <w:noProof/>
+            <w:webHidden/>
+          </w:rPr>
+          <w:tab/>
+        </w:r>
+        <w:r>
+          <w:rPr>
+            <w:noProof/>
+            <w:webHidden/>
+          </w:rPr>
+          <w:fldChar w:fldCharType="begin"/>
+        </w:r>
+        <w:r>
+          <w:rPr>
+            <w:noProof/>
+            <w:webHidden/>
+          </w:rPr>
+          <w:instrText xml:space="preserve"> PAGEREF _Toc516691796 \h </w:instrText>
+        </w:r>
+        <w:r>
+          <w:rPr>
+            <w:noProof/>
+            <w:webHidden/>
+          </w:rPr>
+        </w:r>
+        <w:r>
+          <w:rPr>
+            <w:noProof/>
+            <w:webHidden/>
+          </w:rPr>
+          <w:fldChar w:fldCharType="separate"/>
+        </w:r>
+        <w:r>
+          <w:rPr>
+            <w:noProof/>
+            <w:webHidden/>
+          </w:rPr>
+          <w:t>21</w:t>
         </w:r>
         <w:r>
           <w:rPr>
@@ -2747,7 +3011,7 @@
     </w:p>
     <w:p>
       <w:pPr>
-        <w:pStyle w:val="Heading1"/>
+        <w:pStyle w:val="u1"/>
         <w:numPr>
           <w:ilvl w:val="0"/>
           <w:numId w:val="0"/>
@@ -2756,7 +3020,7 @@
       <w:r>
         <w:br w:type="page"/>
       </w:r>
-      <w:bookmarkStart w:id="7" w:name="_Toc513389883"/>
+      <w:bookmarkStart w:id="7" w:name="_Toc516691765"/>
       <w:r>
         <w:lastRenderedPageBreak/>
         <w:t xml:space="preserve">BẢNG </w:t>
@@ -2768,9 +3032,9 @@
     </w:p>
     <w:p>
       <w:pPr>
-        <w:pStyle w:val="Heading2"/>
-      </w:pPr>
-      <w:bookmarkStart w:id="8" w:name="_Toc513389884"/>
+        <w:pStyle w:val="u2"/>
+      </w:pPr>
+      <w:bookmarkStart w:id="8" w:name="_Toc516691766"/>
       <w:r>
         <w:t>Mô hình quan hệ thực thể</w:t>
       </w:r>
@@ -2798,18 +3062,18 @@
             <v:path o:extrusionok="f" gradientshapeok="t" o:connecttype="rect"/>
             <o:lock v:ext="edit" aspectratio="t"/>
           </v:shapetype>
-          <v:shape id="_x0000_i1025" type="#_x0000_t75" style="width:439pt;height:230pt" o:ole="">
+          <v:shape id="_x0000_i1025" type="#_x0000_t75" style="width:438.75pt;height:230.25pt" o:ole="">
             <v:imagedata r:id="rId37" o:title=""/>
           </v:shape>
-          <o:OLEObject Type="Embed" ProgID="Visio.Drawing.15" ShapeID="_x0000_i1025" DrawAspect="Content" ObjectID="_1589831333" r:id="rId38"/>
+          <o:OLEObject Type="Embed" ProgID="Visio.Drawing.15" ShapeID="_x0000_i1025" DrawAspect="Content" ObjectID="_1590433700" r:id="rId38"/>
         </w:object>
       </w:r>
     </w:p>
     <w:p>
       <w:pPr>
-        <w:pStyle w:val="Heading2"/>
-      </w:pPr>
-      <w:bookmarkStart w:id="9" w:name="_Toc513389885"/>
+        <w:pStyle w:val="u2"/>
+      </w:pPr>
+      <w:bookmarkStart w:id="9" w:name="_Toc516691767"/>
       <w:r>
         <w:t>AllCode</w:t>
       </w:r>
@@ -2817,7 +3081,7 @@
     </w:p>
     <w:p>
       <w:pPr>
-        <w:pStyle w:val="ListParagraph"/>
+        <w:pStyle w:val="oancuaDanhsach"/>
         <w:numPr>
           <w:ilvl w:val="0"/>
           <w:numId w:val="8"/>
@@ -2829,7 +3093,7 @@
     </w:p>
     <w:p>
       <w:pPr>
-        <w:pStyle w:val="ListParagraph"/>
+        <w:pStyle w:val="oancuaDanhsach"/>
         <w:numPr>
           <w:ilvl w:val="0"/>
           <w:numId w:val="8"/>
@@ -2841,7 +3105,7 @@
     </w:p>
     <w:tbl>
       <w:tblPr>
-        <w:tblStyle w:val="TableGrid"/>
+        <w:tblStyle w:val="LiBang"/>
         <w:tblW w:w="5000" w:type="pct"/>
         <w:tblBorders>
           <w:top w:val="single" w:sz="12" w:space="0" w:color="auto"/>
@@ -3315,12 +3579,12 @@
     </w:tbl>
     <w:p>
       <w:pPr>
-        <w:pStyle w:val="Heading2"/>
+        <w:pStyle w:val="u2"/>
         <w:rPr>
           <w:highlight w:val="yellow"/>
         </w:rPr>
       </w:pPr>
-      <w:bookmarkStart w:id="10" w:name="_Toc513389886"/>
+      <w:bookmarkStart w:id="10" w:name="_Toc516691768"/>
       <w:r>
         <w:rPr>
           <w:highlight w:val="yellow"/>
@@ -3331,7 +3595,7 @@
     </w:p>
     <w:p>
       <w:pPr>
-        <w:pStyle w:val="ListParagraph"/>
+        <w:pStyle w:val="oancuaDanhsach"/>
         <w:numPr>
           <w:ilvl w:val="0"/>
           <w:numId w:val="8"/>
@@ -3349,7 +3613,7 @@
     </w:p>
     <w:p>
       <w:pPr>
-        <w:pStyle w:val="ListParagraph"/>
+        <w:pStyle w:val="oancuaDanhsach"/>
         <w:numPr>
           <w:ilvl w:val="0"/>
           <w:numId w:val="8"/>
@@ -3367,7 +3631,7 @@
     </w:p>
     <w:tbl>
       <w:tblPr>
-        <w:tblStyle w:val="TableGrid"/>
+        <w:tblStyle w:val="LiBang"/>
         <w:tblW w:w="5000" w:type="pct"/>
         <w:tblBorders>
           <w:top w:val="single" w:sz="12" w:space="0" w:color="auto"/>
@@ -3610,7 +3874,15 @@
           </w:tcPr>
           <w:p>
             <w:r>
-              <w:t>Ngôn ngữ hiển thị (VI_VN,EN_US)</w:t>
+              <w:t>Ngôn ngữ hiển thị (VI_</w:t>
+            </w:r>
+            <w:proofErr w:type="gramStart"/>
+            <w:r>
+              <w:t>VN,EN</w:t>
+            </w:r>
+            <w:proofErr w:type="gramEnd"/>
+            <w:r>
+              <w:t>_US)</w:t>
             </w:r>
           </w:p>
         </w:tc>
@@ -4166,12 +4438,12 @@
     </w:tbl>
     <w:p>
       <w:pPr>
-        <w:pStyle w:val="Heading2"/>
+        <w:pStyle w:val="u2"/>
         <w:rPr>
           <w:highlight w:val="yellow"/>
         </w:rPr>
       </w:pPr>
-      <w:bookmarkStart w:id="11" w:name="_Toc513389887"/>
+      <w:bookmarkStart w:id="11" w:name="_Toc516691769"/>
       <w:r>
         <w:rPr>
           <w:highlight w:val="yellow"/>
@@ -4182,7 +4454,7 @@
     </w:p>
     <w:p>
       <w:pPr>
-        <w:pStyle w:val="ListParagraph"/>
+        <w:pStyle w:val="oancuaDanhsach"/>
         <w:numPr>
           <w:ilvl w:val="0"/>
           <w:numId w:val="8"/>
@@ -4194,7 +4466,7 @@
     </w:p>
     <w:p>
       <w:pPr>
-        <w:pStyle w:val="ListParagraph"/>
+        <w:pStyle w:val="oancuaDanhsach"/>
         <w:numPr>
           <w:ilvl w:val="0"/>
           <w:numId w:val="8"/>
@@ -4206,7 +4478,7 @@
     </w:p>
     <w:tbl>
       <w:tblPr>
-        <w:tblStyle w:val="TableGrid"/>
+        <w:tblStyle w:val="LiBang"/>
         <w:tblW w:w="5000" w:type="pct"/>
         <w:tblBorders>
           <w:top w:val="single" w:sz="12" w:space="0" w:color="auto"/>
@@ -5299,7 +5571,6 @@
               <w:rPr>
                 <w:highlight w:val="yellow"/>
               </w:rPr>
-              <w:lastRenderedPageBreak/>
               <w:t>Rep_Master_E</w:t>
             </w:r>
             <w:r>
@@ -6727,11 +6998,19 @@
                 <w:highlight w:val="yellow"/>
               </w:rPr>
             </w:pPr>
+            <w:proofErr w:type="gramStart"/>
             <w:r>
               <w:rPr>
                 <w:highlight w:val="yellow"/>
               </w:rPr>
-              <w:t>Appcode  + yyy</w:t>
+              <w:t>Appcode  +</w:t>
+            </w:r>
+            <w:proofErr w:type="gramEnd"/>
+            <w:r>
+              <w:rPr>
+                <w:highlight w:val="yellow"/>
+              </w:rPr>
+              <w:t xml:space="preserve"> yyy</w:t>
             </w:r>
             <w:r>
               <w:rPr>
@@ -6775,9 +7054,9 @@
     </w:tbl>
     <w:p>
       <w:pPr>
-        <w:pStyle w:val="Heading2"/>
-      </w:pPr>
-      <w:bookmarkStart w:id="12" w:name="_Toc513389888"/>
+        <w:pStyle w:val="u2"/>
+      </w:pPr>
+      <w:bookmarkStart w:id="12" w:name="_Toc516691770"/>
       <w:r>
         <w:t>App_Detail_01</w:t>
       </w:r>
@@ -6791,7 +7070,7 @@
     </w:p>
     <w:p>
       <w:pPr>
-        <w:pStyle w:val="ListParagraph"/>
+        <w:pStyle w:val="oancuaDanhsach"/>
         <w:numPr>
           <w:ilvl w:val="0"/>
           <w:numId w:val="8"/>
@@ -6809,7 +7088,7 @@
     </w:p>
     <w:p>
       <w:pPr>
-        <w:pStyle w:val="ListParagraph"/>
+        <w:pStyle w:val="oancuaDanhsach"/>
         <w:numPr>
           <w:ilvl w:val="0"/>
           <w:numId w:val="8"/>
@@ -6821,7 +7100,7 @@
     </w:p>
     <w:tbl>
       <w:tblPr>
-        <w:tblStyle w:val="TableGrid"/>
+        <w:tblStyle w:val="LiBang"/>
         <w:tblW w:w="5000" w:type="pct"/>
         <w:tblBorders>
           <w:top w:val="single" w:sz="12" w:space="0" w:color="auto"/>
@@ -7287,8 +7566,13 @@
             </w:r>
           </w:p>
           <w:p>
-            <w:r>
-              <w:t>1 : Tên chủ đơn</w:t>
+            <w:proofErr w:type="gramStart"/>
+            <w:r>
+              <w:t>1 :</w:t>
+            </w:r>
+            <w:proofErr w:type="gramEnd"/>
+            <w:r>
+              <w:t xml:space="preserve"> Tên chủ đơn</w:t>
             </w:r>
           </w:p>
           <w:p>
@@ -7425,20 +7709,24 @@
             <w:tcW w:w="1553" w:type="pct"/>
           </w:tcPr>
           <w:p/>
+          <w:p/>
         </w:tc>
       </w:tr>
     </w:tbl>
     <w:p>
       <w:pPr>
-        <w:pStyle w:val="Heading2"/>
-      </w:pPr>
-      <w:bookmarkStart w:id="13" w:name="_Toc513389889"/>
+        <w:pStyle w:val="u2"/>
+      </w:pPr>
+      <w:bookmarkStart w:id="13" w:name="_Toc516691771"/>
       <w:r>
         <w:t>App_Detail_</w:t>
       </w:r>
+      <w:r>
+        <w:t>PL01_SDD</w:t>
+      </w:r>
       <w:bookmarkEnd w:id="13"/>
       <w:r>
-        <w:t>04NH</w:t>
+        <w:tab/>
       </w:r>
       <w:r>
         <w:tab/>
@@ -7446,7 +7734,900 @@
     </w:p>
     <w:p>
       <w:pPr>
-        <w:pStyle w:val="ListParagraph"/>
+        <w:pStyle w:val="oancuaDanhsach"/>
+        <w:numPr>
+          <w:ilvl w:val="0"/>
+          <w:numId w:val="8"/>
+        </w:numPr>
+      </w:pPr>
+      <w:r>
+        <w:t xml:space="preserve">Mục đích: Lưu trữ thông tin chi tiết mẫu đơn </w:t>
+      </w:r>
+      <w:r>
+        <w:t>3b</w:t>
+      </w:r>
+    </w:p>
+    <w:p>
+      <w:pPr>
+        <w:pStyle w:val="oancuaDanhsach"/>
+        <w:numPr>
+          <w:ilvl w:val="0"/>
+          <w:numId w:val="8"/>
+        </w:numPr>
+      </w:pPr>
+      <w:r>
+        <w:t>Chi tiết các trường:</w:t>
+      </w:r>
+    </w:p>
+    <w:tbl>
+      <w:tblPr>
+        <w:tblStyle w:val="LiBang"/>
+        <w:tblW w:w="5000" w:type="pct"/>
+        <w:tblBorders>
+          <w:top w:val="single" w:sz="12" w:space="0" w:color="auto"/>
+          <w:left w:val="single" w:sz="12" w:space="0" w:color="auto"/>
+          <w:bottom w:val="single" w:sz="12" w:space="0" w:color="auto"/>
+          <w:right w:val="single" w:sz="12" w:space="0" w:color="auto"/>
+          <w:insideH w:val="single" w:sz="6" w:space="0" w:color="auto"/>
+          <w:insideV w:val="single" w:sz="6" w:space="0" w:color="auto"/>
+        </w:tblBorders>
+        <w:tblLook w:val="01E0" w:firstRow="1" w:lastRow="1" w:firstColumn="1" w:lastColumn="1" w:noHBand="0" w:noVBand="0"/>
+      </w:tblPr>
+      <w:tblGrid>
+        <w:gridCol w:w="2784"/>
+        <w:gridCol w:w="1306"/>
+        <w:gridCol w:w="665"/>
+        <w:gridCol w:w="643"/>
+        <w:gridCol w:w="894"/>
+        <w:gridCol w:w="2721"/>
+      </w:tblGrid>
+      <w:tr>
+        <w:trPr>
+          <w:tblHeader/>
+        </w:trPr>
+        <w:tc>
+          <w:tcPr>
+            <w:tcW w:w="1432" w:type="pct"/>
+            <w:shd w:val="clear" w:color="auto" w:fill="E6E6E6"/>
+          </w:tcPr>
+          <w:p>
+            <w:pPr>
+              <w:rPr>
+                <w:b/>
+              </w:rPr>
+            </w:pPr>
+            <w:r>
+              <w:rPr>
+                <w:b/>
+              </w:rPr>
+              <w:t>Tên trường</w:t>
+            </w:r>
+          </w:p>
+        </w:tc>
+        <w:tc>
+          <w:tcPr>
+            <w:tcW w:w="743" w:type="pct"/>
+            <w:shd w:val="clear" w:color="auto" w:fill="E6E6E6"/>
+          </w:tcPr>
+          <w:p>
+            <w:pPr>
+              <w:rPr>
+                <w:b/>
+              </w:rPr>
+            </w:pPr>
+            <w:r>
+              <w:rPr>
+                <w:b/>
+              </w:rPr>
+              <w:t>Kiểu dữ liệu</w:t>
+            </w:r>
+          </w:p>
+        </w:tc>
+        <w:tc>
+          <w:tcPr>
+            <w:tcW w:w="396" w:type="pct"/>
+            <w:shd w:val="clear" w:color="auto" w:fill="E6E6E6"/>
+          </w:tcPr>
+          <w:p>
+            <w:pPr>
+              <w:rPr>
+                <w:b/>
+              </w:rPr>
+            </w:pPr>
+            <w:r>
+              <w:rPr>
+                <w:b/>
+              </w:rPr>
+              <w:t>Size</w:t>
+            </w:r>
+          </w:p>
+        </w:tc>
+        <w:tc>
+          <w:tcPr>
+            <w:tcW w:w="379" w:type="pct"/>
+            <w:shd w:val="clear" w:color="auto" w:fill="E6E6E6"/>
+          </w:tcPr>
+          <w:p>
+            <w:pPr>
+              <w:rPr>
+                <w:b/>
+              </w:rPr>
+            </w:pPr>
+            <w:r>
+              <w:rPr>
+                <w:b/>
+              </w:rPr>
+              <w:t>Null</w:t>
+            </w:r>
+          </w:p>
+        </w:tc>
+        <w:tc>
+          <w:tcPr>
+            <w:tcW w:w="497" w:type="pct"/>
+            <w:shd w:val="clear" w:color="auto" w:fill="E6E6E6"/>
+          </w:tcPr>
+          <w:p>
+            <w:pPr>
+              <w:rPr>
+                <w:b/>
+              </w:rPr>
+            </w:pPr>
+            <w:r>
+              <w:rPr>
+                <w:b/>
+              </w:rPr>
+              <w:t>Default</w:t>
+            </w:r>
+          </w:p>
+        </w:tc>
+        <w:tc>
+          <w:tcPr>
+            <w:tcW w:w="1553" w:type="pct"/>
+            <w:shd w:val="clear" w:color="auto" w:fill="E6E6E6"/>
+          </w:tcPr>
+          <w:p>
+            <w:pPr>
+              <w:jc w:val="left"/>
+              <w:rPr>
+                <w:b/>
+              </w:rPr>
+            </w:pPr>
+            <w:r>
+              <w:rPr>
+                <w:b/>
+              </w:rPr>
+              <w:t>Mô tả</w:t>
+            </w:r>
+          </w:p>
+        </w:tc>
+      </w:tr>
+      <w:tr>
+        <w:tc>
+          <w:tcPr>
+            <w:tcW w:w="1432" w:type="pct"/>
+          </w:tcPr>
+          <w:p>
+            <w:r>
+              <w:t>ID</w:t>
+            </w:r>
+          </w:p>
+        </w:tc>
+        <w:tc>
+          <w:tcPr>
+            <w:tcW w:w="743" w:type="pct"/>
+          </w:tcPr>
+          <w:p>
+            <w:r>
+              <w:t>NUMBER</w:t>
+            </w:r>
+          </w:p>
+        </w:tc>
+        <w:tc>
+          <w:tcPr>
+            <w:tcW w:w="396" w:type="pct"/>
+          </w:tcPr>
+          <w:p/>
+        </w:tc>
+        <w:tc>
+          <w:tcPr>
+            <w:tcW w:w="379" w:type="pct"/>
+          </w:tcPr>
+          <w:p/>
+        </w:tc>
+        <w:tc>
+          <w:tcPr>
+            <w:tcW w:w="497" w:type="pct"/>
+          </w:tcPr>
+          <w:p/>
+        </w:tc>
+        <w:tc>
+          <w:tcPr>
+            <w:tcW w:w="1553" w:type="pct"/>
+          </w:tcPr>
+          <w:p>
+            <w:r>
+              <w:t>ID tự tăng</w:t>
+            </w:r>
+          </w:p>
+        </w:tc>
+      </w:tr>
+      <w:tr>
+        <w:tc>
+          <w:tcPr>
+            <w:tcW w:w="1432" w:type="pct"/>
+          </w:tcPr>
+          <w:p>
+            <w:r>
+              <w:t>App</w:t>
+            </w:r>
+            <w:r>
+              <w:t>_Header_Id</w:t>
+            </w:r>
+          </w:p>
+        </w:tc>
+        <w:tc>
+          <w:tcPr>
+            <w:tcW w:w="743" w:type="pct"/>
+          </w:tcPr>
+          <w:p>
+            <w:r>
+              <w:t>NUMBER</w:t>
+            </w:r>
+          </w:p>
+        </w:tc>
+        <w:tc>
+          <w:tcPr>
+            <w:tcW w:w="396" w:type="pct"/>
+          </w:tcPr>
+          <w:p/>
+        </w:tc>
+        <w:tc>
+          <w:tcPr>
+            <w:tcW w:w="379" w:type="pct"/>
+          </w:tcPr>
+          <w:p/>
+        </w:tc>
+        <w:tc>
+          <w:tcPr>
+            <w:tcW w:w="497" w:type="pct"/>
+          </w:tcPr>
+          <w:p/>
+        </w:tc>
+        <w:tc>
+          <w:tcPr>
+            <w:tcW w:w="1553" w:type="pct"/>
+          </w:tcPr>
+          <w:p>
+            <w:r>
+              <w:t>Id đơn, link với Application_Header_Id bảng Application_Header</w:t>
+            </w:r>
+          </w:p>
+        </w:tc>
+      </w:tr>
+      <w:tr>
+        <w:trPr>
+          <w:trHeight w:val="347"/>
+        </w:trPr>
+        <w:tc>
+          <w:tcPr>
+            <w:tcW w:w="1432" w:type="pct"/>
+          </w:tcPr>
+          <w:p>
+            <w:r>
+              <w:t>App</w:t>
+            </w:r>
+            <w:r>
+              <w:t>Code</w:t>
+            </w:r>
+          </w:p>
+        </w:tc>
+        <w:tc>
+          <w:tcPr>
+            <w:tcW w:w="743" w:type="pct"/>
+          </w:tcPr>
+          <w:p>
+            <w:r>
+              <w:t>VARCHAR2</w:t>
+            </w:r>
+          </w:p>
+        </w:tc>
+        <w:tc>
+          <w:tcPr>
+            <w:tcW w:w="396" w:type="pct"/>
+          </w:tcPr>
+          <w:p>
+            <w:r>
+              <w:t>50</w:t>
+            </w:r>
+          </w:p>
+        </w:tc>
+        <w:tc>
+          <w:tcPr>
+            <w:tcW w:w="379" w:type="pct"/>
+          </w:tcPr>
+          <w:p/>
+        </w:tc>
+        <w:tc>
+          <w:tcPr>
+            <w:tcW w:w="497" w:type="pct"/>
+          </w:tcPr>
+          <w:p/>
+        </w:tc>
+        <w:tc>
+          <w:tcPr>
+            <w:tcW w:w="1553" w:type="pct"/>
+          </w:tcPr>
+          <w:p>
+            <w:r>
+              <w:t>Mã đơn, link với App_Code bảng Sys_Application</w:t>
+            </w:r>
+          </w:p>
+        </w:tc>
+      </w:tr>
+      <w:tr>
+        <w:tc>
+          <w:tcPr>
+            <w:tcW w:w="1432" w:type="pct"/>
+          </w:tcPr>
+          <w:p>
+            <w:r>
+              <w:t>REQUEST_CHANGE_TYPE</w:t>
+            </w:r>
+          </w:p>
+        </w:tc>
+        <w:tc>
+          <w:tcPr>
+            <w:tcW w:w="743" w:type="pct"/>
+          </w:tcPr>
+          <w:p>
+            <w:r>
+              <w:t>NUMBER</w:t>
+            </w:r>
+          </w:p>
+        </w:tc>
+        <w:tc>
+          <w:tcPr>
+            <w:tcW w:w="396" w:type="pct"/>
+          </w:tcPr>
+          <w:p/>
+        </w:tc>
+        <w:tc>
+          <w:tcPr>
+            <w:tcW w:w="379" w:type="pct"/>
+          </w:tcPr>
+          <w:p/>
+        </w:tc>
+        <w:tc>
+          <w:tcPr>
+            <w:tcW w:w="497" w:type="pct"/>
+          </w:tcPr>
+          <w:p/>
+        </w:tc>
+        <w:tc>
+          <w:tcPr>
+            <w:tcW w:w="1553" w:type="pct"/>
+          </w:tcPr>
+          <w:p>
+            <w:r>
+              <w:t>Loại yêu cầu sửa đổi</w:t>
+            </w:r>
+          </w:p>
+          <w:p>
+            <w:pPr>
+              <w:rPr>
+                <w:rFonts w:ascii="Times New Roman" w:hAnsi="Times New Roman"/>
+                <w:b/>
+                <w:bCs/>
+                <w:sz w:val="32"/>
+                <w:szCs w:val="32"/>
+                <w:lang w:val="pt-BR"/>
+              </w:rPr>
+            </w:pPr>
+            <w:r>
+              <w:rPr>
+                <w:rFonts w:ascii="Times New Roman" w:hAnsi="Times New Roman"/>
+                <w:sz w:val="22"/>
+                <w:szCs w:val="22"/>
+                <w:lang w:val="pt-BR"/>
+              </w:rPr>
+              <w:t xml:space="preserve">1: </w:t>
+            </w:r>
+            <w:commentRangeStart w:id="14"/>
+            <w:r>
+              <w:rPr>
+                <w:rFonts w:ascii="Times New Roman" w:hAnsi="Times New Roman"/>
+                <w:sz w:val="22"/>
+                <w:szCs w:val="22"/>
+                <w:lang w:val="pt-BR"/>
+              </w:rPr>
+              <w:t>Đơn đăng ký sáng chế</w:t>
+            </w:r>
+            <w:commentRangeEnd w:id="14"/>
+            <w:r>
+              <w:rPr>
+                <w:rStyle w:val="ThamchiuChuthich"/>
+              </w:rPr>
+              <w:commentReference w:id="14"/>
+            </w:r>
+          </w:p>
+          <w:p>
+            <w:pPr>
+              <w:rPr>
+                <w:rFonts w:ascii="Times New Roman" w:hAnsi="Times New Roman"/>
+                <w:b/>
+                <w:bCs/>
+                <w:sz w:val="32"/>
+                <w:szCs w:val="32"/>
+                <w:lang w:val="pt-BR"/>
+              </w:rPr>
+            </w:pPr>
+            <w:r>
+              <w:rPr>
+                <w:rFonts w:ascii="Times New Roman" w:hAnsi="Times New Roman"/>
+                <w:sz w:val="22"/>
+                <w:szCs w:val="22"/>
+                <w:lang w:val="pt-BR"/>
+              </w:rPr>
+              <w:t xml:space="preserve">2: </w:t>
+            </w:r>
+            <w:commentRangeStart w:id="15"/>
+            <w:r>
+              <w:rPr>
+                <w:rFonts w:ascii="Times New Roman" w:hAnsi="Times New Roman"/>
+                <w:sz w:val="22"/>
+                <w:szCs w:val="22"/>
+                <w:lang w:val="pt-BR"/>
+              </w:rPr>
+              <w:t>Đơn đăng ký kiểu dáng công nghiệp</w:t>
+            </w:r>
+            <w:commentRangeEnd w:id="15"/>
+            <w:r>
+              <w:rPr>
+                <w:rStyle w:val="ThamchiuChuthich"/>
+              </w:rPr>
+              <w:commentReference w:id="15"/>
+            </w:r>
+          </w:p>
+          <w:p>
+            <w:pPr>
+              <w:rPr>
+                <w:rFonts w:ascii="Times New Roman" w:hAnsi="Times New Roman"/>
+                <w:b/>
+                <w:bCs/>
+                <w:sz w:val="32"/>
+                <w:szCs w:val="32"/>
+                <w:lang w:val="pt-BR"/>
+              </w:rPr>
+            </w:pPr>
+            <w:r>
+              <w:rPr>
+                <w:rFonts w:ascii="Times New Roman" w:hAnsi="Times New Roman"/>
+                <w:sz w:val="22"/>
+                <w:szCs w:val="22"/>
+                <w:lang w:val="pt-BR"/>
+              </w:rPr>
+              <w:t xml:space="preserve">3: </w:t>
+            </w:r>
+            <w:r>
+              <w:rPr>
+                <w:rFonts w:ascii="Times New Roman" w:hAnsi="Times New Roman"/>
+                <w:sz w:val="22"/>
+                <w:szCs w:val="22"/>
+                <w:lang w:val="pt-BR"/>
+              </w:rPr>
+              <w:t>Đơn đăng ký thiết kế bố trí mạch tích hợp bán dẫn</w:t>
+            </w:r>
+          </w:p>
+          <w:p>
+            <w:pPr>
+              <w:rPr>
+                <w:rFonts w:ascii="Times New Roman" w:hAnsi="Times New Roman"/>
+                <w:b/>
+                <w:bCs/>
+                <w:sz w:val="32"/>
+                <w:szCs w:val="32"/>
+                <w:lang w:val="pt-BR"/>
+              </w:rPr>
+            </w:pPr>
+            <w:r>
+              <w:rPr>
+                <w:rFonts w:ascii="Times New Roman" w:hAnsi="Times New Roman"/>
+                <w:sz w:val="22"/>
+                <w:szCs w:val="22"/>
+                <w:lang w:val="pt-BR"/>
+              </w:rPr>
+              <w:t xml:space="preserve">4: </w:t>
+            </w:r>
+            <w:r>
+              <w:rPr>
+                <w:rFonts w:ascii="Times New Roman" w:hAnsi="Times New Roman"/>
+                <w:sz w:val="22"/>
+                <w:szCs w:val="22"/>
+                <w:lang w:val="pt-BR"/>
+              </w:rPr>
+              <w:t>Đơn đăng ký nhãn hiệu</w:t>
+            </w:r>
+          </w:p>
+          <w:p>
+            <w:r>
+              <w:rPr>
+                <w:rFonts w:ascii="Times New Roman" w:hAnsi="Times New Roman"/>
+                <w:sz w:val="22"/>
+                <w:szCs w:val="22"/>
+                <w:lang w:val="pt-BR"/>
+              </w:rPr>
+              <w:t xml:space="preserve">5: </w:t>
+            </w:r>
+            <w:r>
+              <w:rPr>
+                <w:rFonts w:ascii="Times New Roman" w:hAnsi="Times New Roman"/>
+                <w:sz w:val="22"/>
+                <w:szCs w:val="22"/>
+                <w:lang w:val="pt-BR"/>
+              </w:rPr>
+              <w:t>Đơn đăng ký chỉ dẫn địa lý</w:t>
+            </w:r>
+          </w:p>
+        </w:tc>
+      </w:tr>
+      <w:tr>
+        <w:tc>
+          <w:tcPr>
+            <w:tcW w:w="1432" w:type="pct"/>
+          </w:tcPr>
+          <w:p>
+            <w:r>
+              <w:rPr>
+                <w:rFonts w:ascii="Times New Roman" w:hAnsi="Times New Roman"/>
+                <w:bCs/>
+                <w:lang w:val="pt-BR"/>
+              </w:rPr>
+              <w:t>APP_NO_CHANGE</w:t>
+            </w:r>
+          </w:p>
+        </w:tc>
+        <w:tc>
+          <w:tcPr>
+            <w:tcW w:w="743" w:type="pct"/>
+          </w:tcPr>
+          <w:p>
+            <w:r>
+              <w:t>VARCHAR2</w:t>
+            </w:r>
+          </w:p>
+        </w:tc>
+        <w:tc>
+          <w:tcPr>
+            <w:tcW w:w="396" w:type="pct"/>
+          </w:tcPr>
+          <w:p>
+            <w:r>
+              <w:t>200</w:t>
+            </w:r>
+          </w:p>
+        </w:tc>
+        <w:tc>
+          <w:tcPr>
+            <w:tcW w:w="379" w:type="pct"/>
+          </w:tcPr>
+          <w:p/>
+        </w:tc>
+        <w:tc>
+          <w:tcPr>
+            <w:tcW w:w="497" w:type="pct"/>
+          </w:tcPr>
+          <w:p/>
+        </w:tc>
+        <w:tc>
+          <w:tcPr>
+            <w:tcW w:w="1553" w:type="pct"/>
+          </w:tcPr>
+          <w:p>
+            <w:r>
+              <w:t>Số đơn yêu cầu sửa đổi</w:t>
+            </w:r>
+          </w:p>
+        </w:tc>
+      </w:tr>
+      <w:tr>
+        <w:tc>
+          <w:tcPr>
+            <w:tcW w:w="1432" w:type="pct"/>
+          </w:tcPr>
+          <w:p>
+            <w:pPr>
+              <w:rPr>
+                <w:rFonts w:ascii="Times New Roman" w:hAnsi="Times New Roman"/>
+                <w:bCs/>
+                <w:lang w:val="pt-BR"/>
+              </w:rPr>
+            </w:pPr>
+            <w:r>
+              <w:rPr>
+                <w:rFonts w:ascii="Times New Roman" w:hAnsi="Times New Roman"/>
+                <w:bCs/>
+                <w:lang w:val="pt-BR"/>
+              </w:rPr>
+              <w:lastRenderedPageBreak/>
+              <w:t>REQUEST_TO_TYPE</w:t>
+            </w:r>
+          </w:p>
+        </w:tc>
+        <w:tc>
+          <w:tcPr>
+            <w:tcW w:w="743" w:type="pct"/>
+          </w:tcPr>
+          <w:p>
+            <w:r>
+              <w:t>NUMBER</w:t>
+            </w:r>
+          </w:p>
+        </w:tc>
+        <w:tc>
+          <w:tcPr>
+            <w:tcW w:w="396" w:type="pct"/>
+          </w:tcPr>
+          <w:p/>
+        </w:tc>
+        <w:tc>
+          <w:tcPr>
+            <w:tcW w:w="379" w:type="pct"/>
+          </w:tcPr>
+          <w:p/>
+        </w:tc>
+        <w:tc>
+          <w:tcPr>
+            <w:tcW w:w="497" w:type="pct"/>
+          </w:tcPr>
+          <w:p/>
+        </w:tc>
+        <w:tc>
+          <w:tcPr>
+            <w:tcW w:w="1553" w:type="pct"/>
+          </w:tcPr>
+          <w:p>
+            <w:r>
+              <w:t>Loại nội dung sửa đổi</w:t>
+            </w:r>
+          </w:p>
+          <w:p>
+            <w:pPr>
+              <w:rPr>
+                <w:rFonts w:ascii="Times New Roman" w:hAnsi="Times New Roman"/>
+                <w:b/>
+                <w:bCs/>
+                <w:sz w:val="32"/>
+                <w:szCs w:val="32"/>
+                <w:lang w:val="pt-BR"/>
+              </w:rPr>
+            </w:pPr>
+            <w:r>
+              <w:t xml:space="preserve">1: </w:t>
+            </w:r>
+            <w:r>
+              <w:rPr>
+                <w:rFonts w:ascii="Times New Roman" w:hAnsi="Times New Roman"/>
+                <w:sz w:val="22"/>
+                <w:szCs w:val="22"/>
+                <w:lang w:val="pt-BR"/>
+              </w:rPr>
+              <w:t>Tên chủ đơn</w:t>
+            </w:r>
+          </w:p>
+          <w:p>
+            <w:pPr>
+              <w:rPr>
+                <w:rFonts w:ascii="Times New Roman" w:hAnsi="Times New Roman"/>
+                <w:sz w:val="22"/>
+                <w:szCs w:val="22"/>
+                <w:lang w:val="pt-BR"/>
+              </w:rPr>
+            </w:pPr>
+            <w:r>
+              <w:rPr>
+                <w:rFonts w:ascii="Times New Roman" w:hAnsi="Times New Roman"/>
+                <w:sz w:val="22"/>
+                <w:szCs w:val="22"/>
+                <w:lang w:val="pt-BR"/>
+              </w:rPr>
+              <w:t xml:space="preserve">2: </w:t>
+            </w:r>
+            <w:r>
+              <w:rPr>
+                <w:rFonts w:ascii="Times New Roman" w:hAnsi="Times New Roman"/>
+                <w:sz w:val="22"/>
+                <w:szCs w:val="22"/>
+                <w:lang w:val="pt-BR"/>
+              </w:rPr>
+              <w:t xml:space="preserve">Địa chỉ của chủ </w:t>
+            </w:r>
+            <w:r>
+              <w:rPr>
+                <w:rFonts w:ascii="Times New Roman" w:hAnsi="Times New Roman" w:hint="eastAsia"/>
+                <w:sz w:val="22"/>
+                <w:szCs w:val="22"/>
+                <w:lang w:val="pt-BR"/>
+              </w:rPr>
+              <w:t>đơ</w:t>
+            </w:r>
+            <w:r>
+              <w:rPr>
+                <w:rFonts w:ascii="Times New Roman" w:hAnsi="Times New Roman"/>
+                <w:sz w:val="22"/>
+                <w:szCs w:val="22"/>
+                <w:lang w:val="pt-BR"/>
+              </w:rPr>
+              <w:t>n</w:t>
+            </w:r>
+          </w:p>
+          <w:p>
+            <w:r>
+              <w:rPr>
+                <w:rFonts w:ascii="Times New Roman" w:hAnsi="Times New Roman"/>
+                <w:sz w:val="22"/>
+                <w:szCs w:val="22"/>
+                <w:lang w:val="pt-BR"/>
+              </w:rPr>
+              <w:t xml:space="preserve">3: </w:t>
+            </w:r>
+            <w:bookmarkStart w:id="16" w:name="_GoBack"/>
+            <w:bookmarkEnd w:id="16"/>
+            <w:r>
+              <w:rPr>
+                <w:rFonts w:ascii="Times New Roman" w:hAnsi="Times New Roman"/>
+                <w:sz w:val="22"/>
+                <w:szCs w:val="22"/>
+                <w:lang w:val="pt-BR"/>
+              </w:rPr>
+              <w:t>Nội dung khác:</w:t>
+            </w:r>
+          </w:p>
+        </w:tc>
+      </w:tr>
+      <w:tr>
+        <w:tc>
+          <w:tcPr>
+            <w:tcW w:w="1432" w:type="pct"/>
+          </w:tcPr>
+          <w:p>
+            <w:pPr>
+              <w:rPr>
+                <w:rFonts w:ascii="Times New Roman" w:hAnsi="Times New Roman"/>
+                <w:bCs/>
+                <w:lang w:val="pt-BR"/>
+              </w:rPr>
+            </w:pPr>
+            <w:r>
+              <w:rPr>
+                <w:rFonts w:ascii="Times New Roman" w:hAnsi="Times New Roman"/>
+                <w:bCs/>
+                <w:lang w:val="pt-BR"/>
+              </w:rPr>
+              <w:t>REQUEST_TO_CONTENT</w:t>
+            </w:r>
+          </w:p>
+        </w:tc>
+        <w:tc>
+          <w:tcPr>
+            <w:tcW w:w="743" w:type="pct"/>
+          </w:tcPr>
+          <w:p>
+            <w:r>
+              <w:t>VARCHAR2</w:t>
+            </w:r>
+          </w:p>
+        </w:tc>
+        <w:tc>
+          <w:tcPr>
+            <w:tcW w:w="396" w:type="pct"/>
+          </w:tcPr>
+          <w:p>
+            <w:r>
+              <w:t>500</w:t>
+            </w:r>
+          </w:p>
+        </w:tc>
+        <w:tc>
+          <w:tcPr>
+            <w:tcW w:w="379" w:type="pct"/>
+          </w:tcPr>
+          <w:p/>
+        </w:tc>
+        <w:tc>
+          <w:tcPr>
+            <w:tcW w:w="497" w:type="pct"/>
+          </w:tcPr>
+          <w:p/>
+        </w:tc>
+        <w:tc>
+          <w:tcPr>
+            <w:tcW w:w="1553" w:type="pct"/>
+          </w:tcPr>
+          <w:p>
+            <w:r>
+              <w:t>Nội dung sửa đổi</w:t>
+            </w:r>
+          </w:p>
+        </w:tc>
+      </w:tr>
+      <w:tr>
+        <w:tc>
+          <w:tcPr>
+            <w:tcW w:w="1432" w:type="pct"/>
+          </w:tcPr>
+          <w:p>
+            <w:pPr>
+              <w:rPr>
+                <w:rFonts w:ascii="Times New Roman" w:hAnsi="Times New Roman"/>
+                <w:b/>
+                <w:bCs/>
+                <w:lang w:val="pt-BR"/>
+              </w:rPr>
+            </w:pPr>
+            <w:r>
+              <w:t>LANGUAGE_CODE</w:t>
+            </w:r>
+          </w:p>
+        </w:tc>
+        <w:tc>
+          <w:tcPr>
+            <w:tcW w:w="743" w:type="pct"/>
+          </w:tcPr>
+          <w:p>
+            <w:r>
+              <w:t>VARCHAR2</w:t>
+            </w:r>
+          </w:p>
+        </w:tc>
+        <w:tc>
+          <w:tcPr>
+            <w:tcW w:w="396" w:type="pct"/>
+          </w:tcPr>
+          <w:p>
+            <w:r>
+              <w:t>5</w:t>
+            </w:r>
+          </w:p>
+        </w:tc>
+        <w:tc>
+          <w:tcPr>
+            <w:tcW w:w="379" w:type="pct"/>
+          </w:tcPr>
+          <w:p/>
+        </w:tc>
+        <w:tc>
+          <w:tcPr>
+            <w:tcW w:w="497" w:type="pct"/>
+          </w:tcPr>
+          <w:p/>
+        </w:tc>
+        <w:tc>
+          <w:tcPr>
+            <w:tcW w:w="1553" w:type="pct"/>
+          </w:tcPr>
+          <w:p/>
+        </w:tc>
+      </w:tr>
+    </w:tbl>
+    <w:p>
+      <w:pPr>
+        <w:pStyle w:val="u2"/>
+      </w:pPr>
+      <w:bookmarkStart w:id="17" w:name="_Toc516691772"/>
+      <w:r>
+        <w:t>App_Detail_</w:t>
+      </w:r>
+      <w:r>
+        <w:t>04NH</w:t>
+      </w:r>
+      <w:bookmarkEnd w:id="17"/>
+      <w:r>
+        <w:tab/>
+      </w:r>
+    </w:p>
+    <w:p>
+      <w:pPr>
+        <w:pStyle w:val="oancuaDanhsach"/>
         <w:numPr>
           <w:ilvl w:val="0"/>
           <w:numId w:val="8"/>
@@ -7467,7 +8648,7 @@
     </w:p>
     <w:p>
       <w:pPr>
-        <w:pStyle w:val="ListParagraph"/>
+        <w:pStyle w:val="oancuaDanhsach"/>
         <w:numPr>
           <w:ilvl w:val="0"/>
           <w:numId w:val="8"/>
@@ -7479,7 +8660,7 @@
     </w:p>
     <w:tbl>
       <w:tblPr>
-        <w:tblStyle w:val="TableGrid"/>
+        <w:tblStyle w:val="LiBang"/>
         <w:tblW w:w="5000" w:type="pct"/>
         <w:tblBorders>
           <w:top w:val="single" w:sz="12" w:space="0" w:color="auto"/>
@@ -7920,11 +9101,7 @@
               <w:t>đă</w:t>
             </w:r>
             <w:r>
-              <w:t xml:space="preserve">ng ký quốc tế nhãn </w:t>
-            </w:r>
-            <w:r>
-              <w:lastRenderedPageBreak/>
-              <w:t>hiệu</w:t>
+              <w:t>ng ký quốc tế nhãn hiệu</w:t>
             </w:r>
           </w:p>
           <w:p>
@@ -7966,6 +9143,7 @@
               </w:tabs>
             </w:pPr>
             <w:r>
+              <w:lastRenderedPageBreak/>
               <w:t xml:space="preserve">6: Mở rộng lãnh thổ </w:t>
             </w:r>
             <w:r>
@@ -7985,7 +9163,15 @@
               <w:spacing w:before="60"/>
             </w:pPr>
             <w:r>
-              <w:t xml:space="preserve">71: Hạn chế danh mục hàng hoá,dịch vụ ghi trong </w:t>
+              <w:t xml:space="preserve">71: Hạn chế danh mục hàng </w:t>
+            </w:r>
+            <w:proofErr w:type="gramStart"/>
+            <w:r>
+              <w:t>hoá,dịch</w:t>
+            </w:r>
+            <w:proofErr w:type="gramEnd"/>
+            <w:r>
+              <w:t xml:space="preserve"> vụ ghi trong </w:t>
             </w:r>
             <w:r>
               <w:rPr>
@@ -8004,7 +9190,15 @@
               <w:spacing w:before="60"/>
             </w:pPr>
             <w:r>
-              <w:t xml:space="preserve">72: Hạn chế danh mục hàng hoá,dịch vụ ghi trong Đơn </w:t>
+              <w:t xml:space="preserve">72: Hạn chế danh mục hàng </w:t>
+            </w:r>
+            <w:proofErr w:type="gramStart"/>
+            <w:r>
+              <w:t>hoá,dịch</w:t>
+            </w:r>
+            <w:proofErr w:type="gramEnd"/>
+            <w:r>
+              <w:t xml:space="preserve"> vụ ghi trong Đơn </w:t>
             </w:r>
             <w:r>
               <w:rPr>
@@ -8354,20 +9548,20 @@
     </w:tbl>
     <w:p>
       <w:pPr>
-        <w:pStyle w:val="Heading2"/>
-      </w:pPr>
-      <w:bookmarkStart w:id="14" w:name="_Toc513389890"/>
+        <w:pStyle w:val="u2"/>
+      </w:pPr>
+      <w:bookmarkStart w:id="18" w:name="_Toc516691773"/>
       <w:r>
         <w:t>Sys_Fix_Charge</w:t>
       </w:r>
-      <w:bookmarkEnd w:id="14"/>
+      <w:bookmarkEnd w:id="18"/>
       <w:r>
         <w:tab/>
       </w:r>
     </w:p>
     <w:p>
       <w:pPr>
-        <w:pStyle w:val="ListParagraph"/>
+        <w:pStyle w:val="oancuaDanhsach"/>
         <w:numPr>
           <w:ilvl w:val="0"/>
           <w:numId w:val="8"/>
@@ -8382,7 +9576,7 @@
     </w:p>
     <w:p>
       <w:pPr>
-        <w:pStyle w:val="ListParagraph"/>
+        <w:pStyle w:val="oancuaDanhsach"/>
         <w:numPr>
           <w:ilvl w:val="0"/>
           <w:numId w:val="8"/>
@@ -8394,7 +9588,7 @@
     </w:p>
     <w:tbl>
       <w:tblPr>
-        <w:tblStyle w:val="TableGrid"/>
+        <w:tblStyle w:val="LiBang"/>
         <w:tblW w:w="5000" w:type="pct"/>
         <w:tblBorders>
           <w:top w:val="single" w:sz="12" w:space="0" w:color="auto"/>
@@ -8712,7 +9906,6 @@
           </w:tcPr>
           <w:p>
             <w:r>
-              <w:lastRenderedPageBreak/>
               <w:t>Notes</w:t>
             </w:r>
           </w:p>
@@ -8808,8 +10001,13 @@
             <w:tcW w:w="1537" w:type="pct"/>
           </w:tcPr>
           <w:p>
-            <w:r>
-              <w:t>1:binh thuong , 0 khong hien thi</w:t>
+            <w:proofErr w:type="gramStart"/>
+            <w:r>
+              <w:t>1:binh</w:t>
+            </w:r>
+            <w:proofErr w:type="gramEnd"/>
+            <w:r>
+              <w:t xml:space="preserve"> thuong , 0 khong hien thi</w:t>
             </w:r>
           </w:p>
         </w:tc>
@@ -8821,6 +10019,7 @@
           </w:tcPr>
           <w:p>
             <w:r>
+              <w:lastRenderedPageBreak/>
               <w:t>LANGUAGE_CODE</w:t>
             </w:r>
           </w:p>
@@ -8921,20 +10120,20 @@
     </w:tbl>
     <w:p>
       <w:pPr>
-        <w:pStyle w:val="Heading2"/>
-      </w:pPr>
-      <w:bookmarkStart w:id="15" w:name="_Toc513389891"/>
+        <w:pStyle w:val="u2"/>
+      </w:pPr>
+      <w:bookmarkStart w:id="19" w:name="_Toc516691774"/>
       <w:r>
         <w:t>Sys_App_Fix_Charge</w:t>
       </w:r>
-      <w:bookmarkEnd w:id="15"/>
+      <w:bookmarkEnd w:id="19"/>
       <w:r>
         <w:tab/>
       </w:r>
     </w:p>
     <w:p>
       <w:pPr>
-        <w:pStyle w:val="ListParagraph"/>
+        <w:pStyle w:val="oancuaDanhsach"/>
         <w:numPr>
           <w:ilvl w:val="0"/>
           <w:numId w:val="8"/>
@@ -8949,7 +10148,7 @@
     </w:p>
     <w:p>
       <w:pPr>
-        <w:pStyle w:val="ListParagraph"/>
+        <w:pStyle w:val="oancuaDanhsach"/>
         <w:numPr>
           <w:ilvl w:val="0"/>
           <w:numId w:val="8"/>
@@ -8961,7 +10160,7 @@
     </w:p>
     <w:tbl>
       <w:tblPr>
-        <w:tblStyle w:val="TableGrid"/>
+        <w:tblStyle w:val="LiBang"/>
         <w:tblW w:w="5000" w:type="pct"/>
         <w:tblBorders>
           <w:top w:val="single" w:sz="12" w:space="0" w:color="auto"/>
@@ -9264,13 +10463,13 @@
     </w:tbl>
     <w:p>
       <w:pPr>
-        <w:pStyle w:val="Heading2"/>
-      </w:pPr>
-      <w:bookmarkStart w:id="16" w:name="_Toc513389892"/>
+        <w:pStyle w:val="u2"/>
+      </w:pPr>
+      <w:bookmarkStart w:id="20" w:name="_Toc516691775"/>
       <w:r>
         <w:t>App_Fee_Fix</w:t>
       </w:r>
-      <w:bookmarkEnd w:id="16"/>
+      <w:bookmarkEnd w:id="20"/>
       <w:r>
         <w:tab/>
       </w:r>
@@ -9280,7 +10479,7 @@
     </w:p>
     <w:p>
       <w:pPr>
-        <w:pStyle w:val="ListParagraph"/>
+        <w:pStyle w:val="oancuaDanhsach"/>
         <w:numPr>
           <w:ilvl w:val="0"/>
           <w:numId w:val="8"/>
@@ -9292,7 +10491,7 @@
     </w:p>
     <w:p>
       <w:pPr>
-        <w:pStyle w:val="ListParagraph"/>
+        <w:pStyle w:val="oancuaDanhsach"/>
         <w:numPr>
           <w:ilvl w:val="0"/>
           <w:numId w:val="8"/>
@@ -9304,7 +10503,7 @@
     </w:p>
     <w:tbl>
       <w:tblPr>
-        <w:tblStyle w:val="TableGrid"/>
+        <w:tblStyle w:val="LiBang"/>
         <w:tblW w:w="5000" w:type="pct"/>
         <w:tblBorders>
           <w:top w:val="single" w:sz="12" w:space="0" w:color="auto"/>
@@ -9764,20 +10963,19 @@
     </w:tbl>
     <w:p>
       <w:pPr>
-        <w:pStyle w:val="Heading2"/>
+        <w:pStyle w:val="u2"/>
         <w:rPr>
           <w:highlight w:val="green"/>
         </w:rPr>
       </w:pPr>
-      <w:bookmarkStart w:id="17" w:name="_Toc513389893"/>
+      <w:bookmarkStart w:id="21" w:name="_Toc516691776"/>
       <w:r>
         <w:rPr>
           <w:highlight w:val="green"/>
         </w:rPr>
-        <w:lastRenderedPageBreak/>
         <w:t>Sys_Service_Charge</w:t>
       </w:r>
-      <w:bookmarkEnd w:id="17"/>
+      <w:bookmarkEnd w:id="21"/>
       <w:r>
         <w:rPr>
           <w:highlight w:val="green"/>
@@ -9787,7 +10985,7 @@
     </w:p>
     <w:p>
       <w:pPr>
-        <w:pStyle w:val="ListParagraph"/>
+        <w:pStyle w:val="oancuaDanhsach"/>
         <w:numPr>
           <w:ilvl w:val="0"/>
           <w:numId w:val="8"/>
@@ -9805,7 +11003,7 @@
     </w:p>
     <w:p>
       <w:pPr>
-        <w:pStyle w:val="ListParagraph"/>
+        <w:pStyle w:val="oancuaDanhsach"/>
         <w:numPr>
           <w:ilvl w:val="0"/>
           <w:numId w:val="8"/>
@@ -9817,7 +11015,7 @@
     </w:p>
     <w:tbl>
       <w:tblPr>
-        <w:tblStyle w:val="TableGrid"/>
+        <w:tblStyle w:val="LiBang"/>
         <w:tblW w:w="5000" w:type="pct"/>
         <w:tblBorders>
           <w:top w:val="single" w:sz="12" w:space="0" w:color="auto"/>
@@ -9856,6 +11054,7 @@
               <w:rPr>
                 <w:b/>
               </w:rPr>
+              <w:lastRenderedPageBreak/>
               <w:t>Tên trường</w:t>
             </w:r>
           </w:p>
@@ -10225,20 +11424,20 @@
     </w:tbl>
     <w:p>
       <w:pPr>
-        <w:pStyle w:val="Heading2"/>
-      </w:pPr>
-      <w:bookmarkStart w:id="18" w:name="_Toc513389894"/>
+        <w:pStyle w:val="u2"/>
+      </w:pPr>
+      <w:bookmarkStart w:id="22" w:name="_Toc516691777"/>
       <w:r>
         <w:t>Sys_App_Service_Charge</w:t>
       </w:r>
-      <w:bookmarkEnd w:id="18"/>
+      <w:bookmarkEnd w:id="22"/>
       <w:r>
         <w:tab/>
       </w:r>
     </w:p>
     <w:p>
       <w:pPr>
-        <w:pStyle w:val="ListParagraph"/>
+        <w:pStyle w:val="oancuaDanhsach"/>
         <w:numPr>
           <w:ilvl w:val="0"/>
           <w:numId w:val="8"/>
@@ -10250,7 +11449,7 @@
     </w:p>
     <w:p>
       <w:pPr>
-        <w:pStyle w:val="ListParagraph"/>
+        <w:pStyle w:val="oancuaDanhsach"/>
         <w:numPr>
           <w:ilvl w:val="0"/>
           <w:numId w:val="8"/>
@@ -10262,7 +11461,7 @@
     </w:p>
     <w:tbl>
       <w:tblPr>
-        <w:tblStyle w:val="TableGrid"/>
+        <w:tblStyle w:val="LiBang"/>
         <w:tblW w:w="5000" w:type="pct"/>
         <w:tblBorders>
           <w:top w:val="single" w:sz="12" w:space="0" w:color="auto"/>
@@ -10559,13 +11758,13 @@
     </w:tbl>
     <w:p>
       <w:pPr>
-        <w:pStyle w:val="Heading2"/>
-      </w:pPr>
-      <w:bookmarkStart w:id="19" w:name="_Toc513389895"/>
+        <w:pStyle w:val="u2"/>
+      </w:pPr>
+      <w:bookmarkStart w:id="23" w:name="_Toc516691778"/>
       <w:r>
         <w:t>App_Fee_Service</w:t>
       </w:r>
-      <w:bookmarkEnd w:id="19"/>
+      <w:bookmarkEnd w:id="23"/>
       <w:r>
         <w:tab/>
       </w:r>
@@ -10575,7 +11774,7 @@
     </w:p>
     <w:p>
       <w:pPr>
-        <w:pStyle w:val="ListParagraph"/>
+        <w:pStyle w:val="oancuaDanhsach"/>
         <w:numPr>
           <w:ilvl w:val="0"/>
           <w:numId w:val="8"/>
@@ -10587,7 +11786,7 @@
     </w:p>
     <w:p>
       <w:pPr>
-        <w:pStyle w:val="ListParagraph"/>
+        <w:pStyle w:val="oancuaDanhsach"/>
         <w:numPr>
           <w:ilvl w:val="0"/>
           <w:numId w:val="8"/>
@@ -10599,7 +11798,7 @@
     </w:p>
     <w:tbl>
       <w:tblPr>
-        <w:tblStyle w:val="TableGrid"/>
+        <w:tblStyle w:val="LiBang"/>
         <w:tblW w:w="5000" w:type="pct"/>
         <w:tblBorders>
           <w:top w:val="single" w:sz="12" w:space="0" w:color="auto"/>
@@ -10963,7 +12162,6 @@
           </w:tcPr>
           <w:p>
             <w:r>
-              <w:lastRenderedPageBreak/>
               <w:t>Number_Of_Patent</w:t>
             </w:r>
           </w:p>
@@ -11064,6 +12262,7 @@
           </w:tcPr>
           <w:p>
             <w:r>
+              <w:lastRenderedPageBreak/>
               <w:t>Language_code</w:t>
             </w:r>
           </w:p>
@@ -11110,17 +12309,17 @@
     </w:tbl>
     <w:p>
       <w:pPr>
-        <w:pStyle w:val="Heading2"/>
-      </w:pPr>
-      <w:bookmarkStart w:id="20" w:name="_Toc513389896"/>
+        <w:pStyle w:val="u2"/>
+      </w:pPr>
+      <w:bookmarkStart w:id="24" w:name="_Toc516691779"/>
       <w:r>
         <w:t>Sys_Document</w:t>
       </w:r>
-      <w:bookmarkEnd w:id="20"/>
+      <w:bookmarkEnd w:id="24"/>
     </w:p>
     <w:p>
       <w:pPr>
-        <w:pStyle w:val="ListParagraph"/>
+        <w:pStyle w:val="oancuaDanhsach"/>
         <w:numPr>
           <w:ilvl w:val="0"/>
           <w:numId w:val="8"/>
@@ -11147,7 +12346,7 @@
     </w:p>
     <w:p>
       <w:pPr>
-        <w:pStyle w:val="ListParagraph"/>
+        <w:pStyle w:val="oancuaDanhsach"/>
         <w:numPr>
           <w:ilvl w:val="0"/>
           <w:numId w:val="8"/>
@@ -11162,7 +12361,7 @@
     </w:p>
     <w:tbl>
       <w:tblPr>
-        <w:tblStyle w:val="TableGrid"/>
+        <w:tblStyle w:val="LiBang"/>
         <w:tblW w:w="5000" w:type="pct"/>
         <w:tblBorders>
           <w:top w:val="single" w:sz="12" w:space="0" w:color="auto"/>
@@ -11627,17 +12826,17 @@
     </w:tbl>
     <w:p>
       <w:pPr>
-        <w:pStyle w:val="Heading2"/>
-      </w:pPr>
-      <w:bookmarkStart w:id="21" w:name="_Toc513389897"/>
+        <w:pStyle w:val="u2"/>
+      </w:pPr>
+      <w:bookmarkStart w:id="25" w:name="_Toc516691780"/>
       <w:r>
         <w:t>Sys_App_Document</w:t>
       </w:r>
-      <w:bookmarkEnd w:id="21"/>
+      <w:bookmarkEnd w:id="25"/>
     </w:p>
     <w:p>
       <w:pPr>
-        <w:pStyle w:val="ListParagraph"/>
+        <w:pStyle w:val="oancuaDanhsach"/>
         <w:numPr>
           <w:ilvl w:val="0"/>
           <w:numId w:val="8"/>
@@ -11658,7 +12857,7 @@
     </w:p>
     <w:p>
       <w:pPr>
-        <w:pStyle w:val="ListParagraph"/>
+        <w:pStyle w:val="oancuaDanhsach"/>
         <w:numPr>
           <w:ilvl w:val="0"/>
           <w:numId w:val="8"/>
@@ -11670,7 +12869,7 @@
     </w:p>
     <w:tbl>
       <w:tblPr>
-        <w:tblStyle w:val="TableGrid"/>
+        <w:tblStyle w:val="LiBang"/>
         <w:tblW w:w="5000" w:type="pct"/>
         <w:tblBorders>
           <w:top w:val="single" w:sz="12" w:space="0" w:color="auto"/>
@@ -12073,20 +13272,20 @@
     </w:tbl>
     <w:p>
       <w:pPr>
-        <w:pStyle w:val="Heading2"/>
-      </w:pPr>
-      <w:bookmarkStart w:id="22" w:name="_Toc513389898"/>
+        <w:pStyle w:val="u2"/>
+      </w:pPr>
+      <w:bookmarkStart w:id="26" w:name="_Toc516691781"/>
       <w:r>
         <w:t>App_Document</w:t>
       </w:r>
-      <w:bookmarkEnd w:id="22"/>
+      <w:bookmarkEnd w:id="26"/>
       <w:r>
         <w:tab/>
       </w:r>
     </w:p>
     <w:p>
       <w:pPr>
-        <w:pStyle w:val="ListParagraph"/>
+        <w:pStyle w:val="oancuaDanhsach"/>
         <w:numPr>
           <w:ilvl w:val="0"/>
           <w:numId w:val="8"/>
@@ -12098,7 +13297,7 @@
     </w:p>
     <w:p>
       <w:pPr>
-        <w:pStyle w:val="ListParagraph"/>
+        <w:pStyle w:val="oancuaDanhsach"/>
         <w:numPr>
           <w:ilvl w:val="0"/>
           <w:numId w:val="8"/>
@@ -12110,7 +13309,7 @@
     </w:p>
     <w:tbl>
       <w:tblPr>
-        <w:tblStyle w:val="TableGrid"/>
+        <w:tblStyle w:val="LiBang"/>
         <w:tblW w:w="5000" w:type="pct"/>
         <w:tblBorders>
           <w:top w:val="single" w:sz="12" w:space="0" w:color="auto"/>
@@ -12307,49 +13506,52 @@
           </w:tcPr>
           <w:p>
             <w:r>
+              <w:t>App</w:t>
+            </w:r>
+            <w:r>
+              <w:t>_Header_Id</w:t>
+            </w:r>
+          </w:p>
+        </w:tc>
+        <w:tc>
+          <w:tcPr>
+            <w:tcW w:w="743" w:type="pct"/>
+          </w:tcPr>
+          <w:p>
+            <w:r>
+              <w:t>NUMBER</w:t>
+            </w:r>
+          </w:p>
+        </w:tc>
+        <w:tc>
+          <w:tcPr>
+            <w:tcW w:w="396" w:type="pct"/>
+          </w:tcPr>
+          <w:p/>
+        </w:tc>
+        <w:tc>
+          <w:tcPr>
+            <w:tcW w:w="379" w:type="pct"/>
+          </w:tcPr>
+          <w:p/>
+        </w:tc>
+        <w:tc>
+          <w:tcPr>
+            <w:tcW w:w="497" w:type="pct"/>
+          </w:tcPr>
+          <w:p/>
+        </w:tc>
+        <w:tc>
+          <w:tcPr>
+            <w:tcW w:w="1553" w:type="pct"/>
+          </w:tcPr>
+          <w:p>
+            <w:r>
+              <w:t xml:space="preserve">Id đơn, link với Application_Header_Id bảng </w:t>
+            </w:r>
+            <w:r>
               <w:lastRenderedPageBreak/>
-              <w:t>App</w:t>
-            </w:r>
-            <w:r>
-              <w:t>_Header_Id</w:t>
-            </w:r>
-          </w:p>
-        </w:tc>
-        <w:tc>
-          <w:tcPr>
-            <w:tcW w:w="743" w:type="pct"/>
-          </w:tcPr>
-          <w:p>
-            <w:r>
-              <w:t>NUMBER</w:t>
-            </w:r>
-          </w:p>
-        </w:tc>
-        <w:tc>
-          <w:tcPr>
-            <w:tcW w:w="396" w:type="pct"/>
-          </w:tcPr>
-          <w:p/>
-        </w:tc>
-        <w:tc>
-          <w:tcPr>
-            <w:tcW w:w="379" w:type="pct"/>
-          </w:tcPr>
-          <w:p/>
-        </w:tc>
-        <w:tc>
-          <w:tcPr>
-            <w:tcW w:w="497" w:type="pct"/>
-          </w:tcPr>
-          <w:p/>
-        </w:tc>
-        <w:tc>
-          <w:tcPr>
-            <w:tcW w:w="1553" w:type="pct"/>
-          </w:tcPr>
-          <w:p>
-            <w:r>
-              <w:t>Id đơn, link với Application_Header_Id bảng Application_Header</w:t>
+              <w:t>Application_Header</w:t>
             </w:r>
           </w:p>
         </w:tc>
@@ -12361,6 +13563,7 @@
           </w:tcPr>
           <w:p>
             <w:r>
+              <w:lastRenderedPageBreak/>
               <w:t>Document_Id</w:t>
             </w:r>
           </w:p>
@@ -12817,7 +14020,15 @@
           </w:tcPr>
           <w:p>
             <w:r>
-              <w:t>VI_VN,EN_US</w:t>
+              <w:t>VI_</w:t>
+            </w:r>
+            <w:proofErr w:type="gramStart"/>
+            <w:r>
+              <w:t>VN,EN</w:t>
+            </w:r>
+            <w:proofErr w:type="gramEnd"/>
+            <w:r>
+              <w:t>_US</w:t>
             </w:r>
           </w:p>
         </w:tc>
@@ -12825,913 +14036,13 @@
     </w:tbl>
     <w:p>
       <w:pPr>
-        <w:pStyle w:val="Heading2"/>
-      </w:pPr>
-      <w:bookmarkStart w:id="23" w:name="_Toc513389899"/>
-      <w:r>
-        <w:t>Lawer_Info</w:t>
-      </w:r>
-      <w:bookmarkEnd w:id="23"/>
-      <w:r>
-        <w:tab/>
-      </w:r>
-    </w:p>
-    <w:p>
-      <w:pPr>
-        <w:pStyle w:val="ListParagraph"/>
-        <w:numPr>
-          <w:ilvl w:val="0"/>
-          <w:numId w:val="8"/>
-        </w:numPr>
-      </w:pPr>
-      <w:r>
-        <w:t>Mục đích: Lưu thông tin luật sư</w:t>
-      </w:r>
-    </w:p>
-    <w:p>
-      <w:pPr>
-        <w:pStyle w:val="ListParagraph"/>
-        <w:numPr>
-          <w:ilvl w:val="0"/>
-          <w:numId w:val="8"/>
-        </w:numPr>
-      </w:pPr>
-      <w:r>
-        <w:t>Chi tiết các trường:</w:t>
-      </w:r>
-    </w:p>
-    <w:tbl>
-      <w:tblPr>
-        <w:tblStyle w:val="TableGrid"/>
-        <w:tblW w:w="5000" w:type="pct"/>
-        <w:tblBorders>
-          <w:top w:val="single" w:sz="12" w:space="0" w:color="auto"/>
-          <w:left w:val="single" w:sz="12" w:space="0" w:color="auto"/>
-          <w:bottom w:val="single" w:sz="12" w:space="0" w:color="auto"/>
-          <w:right w:val="single" w:sz="12" w:space="0" w:color="auto"/>
-          <w:insideH w:val="single" w:sz="6" w:space="0" w:color="auto"/>
-          <w:insideV w:val="single" w:sz="6" w:space="0" w:color="auto"/>
-        </w:tblBorders>
-        <w:tblLook w:val="01E0" w:firstRow="1" w:lastRow="1" w:firstColumn="1" w:lastColumn="1" w:noHBand="0" w:noVBand="0"/>
-      </w:tblPr>
-      <w:tblGrid>
-        <w:gridCol w:w="2562"/>
-        <w:gridCol w:w="1449"/>
-        <w:gridCol w:w="663"/>
-        <w:gridCol w:w="665"/>
-        <w:gridCol w:w="894"/>
-        <w:gridCol w:w="2780"/>
-      </w:tblGrid>
-      <w:tr>
-        <w:trPr>
-          <w:tblHeader/>
-        </w:trPr>
-        <w:tc>
-          <w:tcPr>
-            <w:tcW w:w="1421" w:type="pct"/>
-            <w:shd w:val="clear" w:color="auto" w:fill="E6E6E6"/>
-          </w:tcPr>
-          <w:p>
-            <w:pPr>
-              <w:rPr>
-                <w:b/>
-              </w:rPr>
-            </w:pPr>
-            <w:r>
-              <w:rPr>
-                <w:b/>
-              </w:rPr>
-              <w:t>Tên trường</w:t>
-            </w:r>
-          </w:p>
-        </w:tc>
-        <w:tc>
-          <w:tcPr>
-            <w:tcW w:w="804" w:type="pct"/>
-            <w:shd w:val="clear" w:color="auto" w:fill="E6E6E6"/>
-          </w:tcPr>
-          <w:p>
-            <w:pPr>
-              <w:rPr>
-                <w:b/>
-              </w:rPr>
-            </w:pPr>
-            <w:r>
-              <w:rPr>
-                <w:b/>
-              </w:rPr>
-              <w:t>Kiểu dữ liệu</w:t>
-            </w:r>
-          </w:p>
-        </w:tc>
-        <w:tc>
-          <w:tcPr>
-            <w:tcW w:w="368" w:type="pct"/>
-            <w:shd w:val="clear" w:color="auto" w:fill="E6E6E6"/>
-          </w:tcPr>
-          <w:p>
-            <w:pPr>
-              <w:rPr>
-                <w:b/>
-              </w:rPr>
-            </w:pPr>
-            <w:r>
-              <w:rPr>
-                <w:b/>
-              </w:rPr>
-              <w:t>Size</w:t>
-            </w:r>
-          </w:p>
-        </w:tc>
-        <w:tc>
-          <w:tcPr>
-            <w:tcW w:w="369" w:type="pct"/>
-            <w:shd w:val="clear" w:color="auto" w:fill="E6E6E6"/>
-          </w:tcPr>
-          <w:p>
-            <w:pPr>
-              <w:rPr>
-                <w:b/>
-              </w:rPr>
-            </w:pPr>
-            <w:r>
-              <w:rPr>
-                <w:b/>
-              </w:rPr>
-              <w:t>Null</w:t>
-            </w:r>
-          </w:p>
-        </w:tc>
-        <w:tc>
-          <w:tcPr>
-            <w:tcW w:w="496" w:type="pct"/>
-            <w:shd w:val="clear" w:color="auto" w:fill="E6E6E6"/>
-          </w:tcPr>
-          <w:p>
-            <w:pPr>
-              <w:rPr>
-                <w:b/>
-              </w:rPr>
-            </w:pPr>
-            <w:r>
-              <w:rPr>
-                <w:b/>
-              </w:rPr>
-              <w:t>Default</w:t>
-            </w:r>
-          </w:p>
-        </w:tc>
-        <w:tc>
-          <w:tcPr>
-            <w:tcW w:w="1542" w:type="pct"/>
-            <w:shd w:val="clear" w:color="auto" w:fill="E6E6E6"/>
-          </w:tcPr>
-          <w:p>
-            <w:pPr>
-              <w:jc w:val="left"/>
-              <w:rPr>
-                <w:b/>
-              </w:rPr>
-            </w:pPr>
-            <w:r>
-              <w:rPr>
-                <w:b/>
-              </w:rPr>
-              <w:t>Mô tả</w:t>
-            </w:r>
-          </w:p>
-        </w:tc>
-      </w:tr>
-      <w:tr>
-        <w:tc>
-          <w:tcPr>
-            <w:tcW w:w="1421" w:type="pct"/>
-          </w:tcPr>
-          <w:p>
-            <w:r>
-              <w:t>Lawer_Id</w:t>
-            </w:r>
-          </w:p>
-        </w:tc>
-        <w:tc>
-          <w:tcPr>
-            <w:tcW w:w="804" w:type="pct"/>
-          </w:tcPr>
-          <w:p>
-            <w:r>
-              <w:t>NUMBER</w:t>
-            </w:r>
-          </w:p>
-        </w:tc>
-        <w:tc>
-          <w:tcPr>
-            <w:tcW w:w="368" w:type="pct"/>
-          </w:tcPr>
-          <w:p/>
-        </w:tc>
-        <w:tc>
-          <w:tcPr>
-            <w:tcW w:w="369" w:type="pct"/>
-          </w:tcPr>
-          <w:p/>
-        </w:tc>
-        <w:tc>
-          <w:tcPr>
-            <w:tcW w:w="496" w:type="pct"/>
-          </w:tcPr>
-          <w:p/>
-        </w:tc>
-        <w:tc>
-          <w:tcPr>
-            <w:tcW w:w="1542" w:type="pct"/>
-          </w:tcPr>
-          <w:p>
-            <w:r>
-              <w:t>ID tự tăng</w:t>
-            </w:r>
-          </w:p>
-        </w:tc>
-      </w:tr>
-      <w:tr>
-        <w:tc>
-          <w:tcPr>
-            <w:tcW w:w="1421" w:type="pct"/>
-          </w:tcPr>
-          <w:p>
-            <w:r>
-              <w:t>Lawer_Name</w:t>
-            </w:r>
-          </w:p>
-        </w:tc>
-        <w:tc>
-          <w:tcPr>
-            <w:tcW w:w="804" w:type="pct"/>
-          </w:tcPr>
-          <w:p>
-            <w:r>
-              <w:t>VARCHAR2</w:t>
-            </w:r>
-          </w:p>
-        </w:tc>
-        <w:tc>
-          <w:tcPr>
-            <w:tcW w:w="368" w:type="pct"/>
-          </w:tcPr>
-          <w:p>
-            <w:r>
-              <w:t>MAX</w:t>
-            </w:r>
-          </w:p>
-        </w:tc>
-        <w:tc>
-          <w:tcPr>
-            <w:tcW w:w="369" w:type="pct"/>
-          </w:tcPr>
-          <w:p/>
-        </w:tc>
-        <w:tc>
-          <w:tcPr>
-            <w:tcW w:w="496" w:type="pct"/>
-          </w:tcPr>
-          <w:p/>
-        </w:tc>
-        <w:tc>
-          <w:tcPr>
-            <w:tcW w:w="1542" w:type="pct"/>
-          </w:tcPr>
-          <w:p>
-            <w:r>
-              <w:t>Tên luật sư</w:t>
-            </w:r>
-          </w:p>
-        </w:tc>
-      </w:tr>
-      <w:tr>
-        <w:tc>
-          <w:tcPr>
-            <w:tcW w:w="1421" w:type="pct"/>
-          </w:tcPr>
-          <w:p>
-            <w:r>
-              <w:t>HOURLY_RATE</w:t>
-            </w:r>
-          </w:p>
-        </w:tc>
-        <w:tc>
-          <w:tcPr>
-            <w:tcW w:w="804" w:type="pct"/>
-          </w:tcPr>
-          <w:p>
-            <w:r>
-              <w:t>NUMBER</w:t>
-            </w:r>
-          </w:p>
-        </w:tc>
-        <w:tc>
-          <w:tcPr>
-            <w:tcW w:w="368" w:type="pct"/>
-          </w:tcPr>
-          <w:p/>
-        </w:tc>
-        <w:tc>
-          <w:tcPr>
-            <w:tcW w:w="369" w:type="pct"/>
-          </w:tcPr>
-          <w:p/>
-        </w:tc>
-        <w:tc>
-          <w:tcPr>
-            <w:tcW w:w="496" w:type="pct"/>
-          </w:tcPr>
-          <w:p/>
-        </w:tc>
-        <w:tc>
-          <w:tcPr>
-            <w:tcW w:w="1542" w:type="pct"/>
-          </w:tcPr>
-          <w:p>
-            <w:r>
-              <w:t>Số tiền trả 1 giờ làm việc</w:t>
-            </w:r>
-          </w:p>
-          <w:p>
-            <w:r>
-              <w:t>Trong TH tính theo giờ</w:t>
-            </w:r>
-          </w:p>
-        </w:tc>
-      </w:tr>
-      <w:tr>
-        <w:tc>
-          <w:tcPr>
-            <w:tcW w:w="1421" w:type="pct"/>
-          </w:tcPr>
-          <w:p>
-            <w:r>
-              <w:t>ADDRESS</w:t>
-            </w:r>
-          </w:p>
-        </w:tc>
-        <w:tc>
-          <w:tcPr>
-            <w:tcW w:w="804" w:type="pct"/>
-          </w:tcPr>
-          <w:p>
-            <w:r>
-              <w:t>VARCHAR2</w:t>
-            </w:r>
-          </w:p>
-        </w:tc>
-        <w:tc>
-          <w:tcPr>
-            <w:tcW w:w="368" w:type="pct"/>
-          </w:tcPr>
-          <w:p>
-            <w:r>
-              <w:t>200</w:t>
-            </w:r>
-          </w:p>
-        </w:tc>
-        <w:tc>
-          <w:tcPr>
-            <w:tcW w:w="369" w:type="pct"/>
-          </w:tcPr>
-          <w:p/>
-        </w:tc>
-        <w:tc>
-          <w:tcPr>
-            <w:tcW w:w="496" w:type="pct"/>
-          </w:tcPr>
-          <w:p/>
-        </w:tc>
-        <w:tc>
-          <w:tcPr>
-            <w:tcW w:w="1542" w:type="pct"/>
-          </w:tcPr>
-          <w:p>
-            <w:r>
-              <w:t>Địa chỉ</w:t>
-            </w:r>
-          </w:p>
-        </w:tc>
-      </w:tr>
-      <w:tr>
-        <w:tc>
-          <w:tcPr>
-            <w:tcW w:w="1421" w:type="pct"/>
-          </w:tcPr>
-          <w:p>
-            <w:r>
-              <w:t>PHONE</w:t>
-            </w:r>
-          </w:p>
-        </w:tc>
-        <w:tc>
-          <w:tcPr>
-            <w:tcW w:w="804" w:type="pct"/>
-          </w:tcPr>
-          <w:p>
-            <w:r>
-              <w:t>VARCHAR2</w:t>
-            </w:r>
-          </w:p>
-        </w:tc>
-        <w:tc>
-          <w:tcPr>
-            <w:tcW w:w="368" w:type="pct"/>
-          </w:tcPr>
-          <w:p>
-            <w:r>
-              <w:t>50</w:t>
-            </w:r>
-          </w:p>
-        </w:tc>
-        <w:tc>
-          <w:tcPr>
-            <w:tcW w:w="369" w:type="pct"/>
-          </w:tcPr>
-          <w:p/>
-        </w:tc>
-        <w:tc>
-          <w:tcPr>
-            <w:tcW w:w="496" w:type="pct"/>
-          </w:tcPr>
-          <w:p/>
-        </w:tc>
-        <w:tc>
-          <w:tcPr>
-            <w:tcW w:w="1542" w:type="pct"/>
-          </w:tcPr>
-          <w:p>
-            <w:r>
-              <w:t>Số điện thoại</w:t>
-            </w:r>
-          </w:p>
-        </w:tc>
-      </w:tr>
-      <w:tr>
-        <w:tc>
-          <w:tcPr>
-            <w:tcW w:w="1421" w:type="pct"/>
-          </w:tcPr>
-          <w:p>
-            <w:r>
-              <w:t>FAX</w:t>
-            </w:r>
-          </w:p>
-        </w:tc>
-        <w:tc>
-          <w:tcPr>
-            <w:tcW w:w="804" w:type="pct"/>
-          </w:tcPr>
-          <w:p>
-            <w:r>
-              <w:t>VARCHAR2</w:t>
-            </w:r>
-          </w:p>
-        </w:tc>
-        <w:tc>
-          <w:tcPr>
-            <w:tcW w:w="368" w:type="pct"/>
-          </w:tcPr>
-          <w:p>
-            <w:r>
-              <w:t>50</w:t>
-            </w:r>
-          </w:p>
-        </w:tc>
-        <w:tc>
-          <w:tcPr>
-            <w:tcW w:w="369" w:type="pct"/>
-          </w:tcPr>
-          <w:p/>
-        </w:tc>
-        <w:tc>
-          <w:tcPr>
-            <w:tcW w:w="496" w:type="pct"/>
-          </w:tcPr>
-          <w:p/>
-        </w:tc>
-        <w:tc>
-          <w:tcPr>
-            <w:tcW w:w="1542" w:type="pct"/>
-          </w:tcPr>
-          <w:p>
-            <w:r>
-              <w:t>Fax</w:t>
-            </w:r>
-          </w:p>
-        </w:tc>
-      </w:tr>
-      <w:tr>
-        <w:tc>
-          <w:tcPr>
-            <w:tcW w:w="1421" w:type="pct"/>
-          </w:tcPr>
-          <w:p>
-            <w:r>
-              <w:t>EMAIL</w:t>
-            </w:r>
-          </w:p>
-        </w:tc>
-        <w:tc>
-          <w:tcPr>
-            <w:tcW w:w="804" w:type="pct"/>
-          </w:tcPr>
-          <w:p>
-            <w:r>
-              <w:t>VARCHAR2</w:t>
-            </w:r>
-          </w:p>
-        </w:tc>
-        <w:tc>
-          <w:tcPr>
-            <w:tcW w:w="368" w:type="pct"/>
-          </w:tcPr>
-          <w:p>
-            <w:r>
-              <w:t>100</w:t>
-            </w:r>
-          </w:p>
-        </w:tc>
-        <w:tc>
-          <w:tcPr>
-            <w:tcW w:w="369" w:type="pct"/>
-          </w:tcPr>
-          <w:p/>
-        </w:tc>
-        <w:tc>
-          <w:tcPr>
-            <w:tcW w:w="496" w:type="pct"/>
-          </w:tcPr>
-          <w:p/>
-        </w:tc>
-        <w:tc>
-          <w:tcPr>
-            <w:tcW w:w="1542" w:type="pct"/>
-          </w:tcPr>
-          <w:p>
-            <w:r>
-              <w:t>Địa chỉ email</w:t>
-            </w:r>
-          </w:p>
-        </w:tc>
-      </w:tr>
-      <w:tr>
-        <w:tc>
-          <w:tcPr>
-            <w:tcW w:w="1421" w:type="pct"/>
-          </w:tcPr>
-          <w:p>
-            <w:r>
-              <w:t>Status</w:t>
-            </w:r>
-          </w:p>
-        </w:tc>
-        <w:tc>
-          <w:tcPr>
-            <w:tcW w:w="804" w:type="pct"/>
-          </w:tcPr>
-          <w:p>
-            <w:r>
-              <w:t>NUMBER</w:t>
-            </w:r>
-          </w:p>
-        </w:tc>
-        <w:tc>
-          <w:tcPr>
-            <w:tcW w:w="368" w:type="pct"/>
-          </w:tcPr>
-          <w:p>
-            <w:r>
-              <w:t>1</w:t>
-            </w:r>
-          </w:p>
-        </w:tc>
-        <w:tc>
-          <w:tcPr>
-            <w:tcW w:w="369" w:type="pct"/>
-          </w:tcPr>
-          <w:p/>
-        </w:tc>
-        <w:tc>
-          <w:tcPr>
-            <w:tcW w:w="496" w:type="pct"/>
-          </w:tcPr>
-          <w:p/>
-        </w:tc>
-        <w:tc>
-          <w:tcPr>
-            <w:tcW w:w="1542" w:type="pct"/>
-          </w:tcPr>
-          <w:p>
-            <w:r>
-              <w:t>Trạng thái</w:t>
-            </w:r>
-          </w:p>
-          <w:p>
-            <w:r>
-              <w:lastRenderedPageBreak/>
-              <w:t>1: Hoạt động</w:t>
-            </w:r>
-          </w:p>
-          <w:p>
-            <w:r>
-              <w:t>0: không hoạt động</w:t>
-            </w:r>
-          </w:p>
-        </w:tc>
-      </w:tr>
-      <w:tr>
-        <w:tc>
-          <w:tcPr>
-            <w:tcW w:w="1421" w:type="pct"/>
-          </w:tcPr>
-          <w:p>
-            <w:r>
-              <w:lastRenderedPageBreak/>
-              <w:t>Deleted</w:t>
-            </w:r>
-          </w:p>
-        </w:tc>
-        <w:tc>
-          <w:tcPr>
-            <w:tcW w:w="804" w:type="pct"/>
-          </w:tcPr>
-          <w:p>
-            <w:r>
-              <w:t>NUMBER</w:t>
-            </w:r>
-          </w:p>
-        </w:tc>
-        <w:tc>
-          <w:tcPr>
-            <w:tcW w:w="368" w:type="pct"/>
-          </w:tcPr>
-          <w:p>
-            <w:r>
-              <w:t>1</w:t>
-            </w:r>
-          </w:p>
-        </w:tc>
-        <w:tc>
-          <w:tcPr>
-            <w:tcW w:w="369" w:type="pct"/>
-          </w:tcPr>
-          <w:p/>
-        </w:tc>
-        <w:tc>
-          <w:tcPr>
-            <w:tcW w:w="496" w:type="pct"/>
-          </w:tcPr>
-          <w:p/>
-        </w:tc>
-        <w:tc>
-          <w:tcPr>
-            <w:tcW w:w="1542" w:type="pct"/>
-          </w:tcPr>
-          <w:p>
-            <w:pPr>
-              <w:jc w:val="left"/>
-            </w:pPr>
-            <w:r>
-              <w:t>Đã xóa hay chưa</w:t>
-            </w:r>
-          </w:p>
-          <w:p>
-            <w:pPr>
-              <w:jc w:val="left"/>
-            </w:pPr>
-            <w:r>
-              <w:t>1: Đã xóa</w:t>
-            </w:r>
-          </w:p>
-          <w:p>
-            <w:r>
-              <w:t>0: Bình thường</w:t>
-            </w:r>
-          </w:p>
-        </w:tc>
-      </w:tr>
-      <w:tr>
-        <w:tc>
-          <w:tcPr>
-            <w:tcW w:w="1421" w:type="pct"/>
-          </w:tcPr>
-          <w:p>
-            <w:r>
-              <w:t>Created_By</w:t>
-            </w:r>
-          </w:p>
-        </w:tc>
-        <w:tc>
-          <w:tcPr>
-            <w:tcW w:w="804" w:type="pct"/>
-          </w:tcPr>
-          <w:p>
-            <w:r>
-              <w:t>VARCHAR2</w:t>
-            </w:r>
-          </w:p>
-        </w:tc>
-        <w:tc>
-          <w:tcPr>
-            <w:tcW w:w="368" w:type="pct"/>
-          </w:tcPr>
-          <w:p>
-            <w:r>
-              <w:t>50</w:t>
-            </w:r>
-          </w:p>
-        </w:tc>
-        <w:tc>
-          <w:tcPr>
-            <w:tcW w:w="369" w:type="pct"/>
-          </w:tcPr>
-          <w:p/>
-        </w:tc>
-        <w:tc>
-          <w:tcPr>
-            <w:tcW w:w="496" w:type="pct"/>
-          </w:tcPr>
-          <w:p/>
-        </w:tc>
-        <w:tc>
-          <w:tcPr>
-            <w:tcW w:w="1542" w:type="pct"/>
-          </w:tcPr>
-          <w:p>
-            <w:r>
-              <w:t>Người tạo</w:t>
-            </w:r>
-          </w:p>
-        </w:tc>
-      </w:tr>
-      <w:tr>
-        <w:tc>
-          <w:tcPr>
-            <w:tcW w:w="1421" w:type="pct"/>
-          </w:tcPr>
-          <w:p>
-            <w:r>
-              <w:t>Created_Date</w:t>
-            </w:r>
-          </w:p>
-        </w:tc>
-        <w:tc>
-          <w:tcPr>
-            <w:tcW w:w="804" w:type="pct"/>
-          </w:tcPr>
-          <w:p>
-            <w:r>
-              <w:t>Date</w:t>
-            </w:r>
-          </w:p>
-        </w:tc>
-        <w:tc>
-          <w:tcPr>
-            <w:tcW w:w="368" w:type="pct"/>
-          </w:tcPr>
-          <w:p/>
-        </w:tc>
-        <w:tc>
-          <w:tcPr>
-            <w:tcW w:w="369" w:type="pct"/>
-          </w:tcPr>
-          <w:p/>
-        </w:tc>
-        <w:tc>
-          <w:tcPr>
-            <w:tcW w:w="496" w:type="pct"/>
-          </w:tcPr>
-          <w:p/>
-        </w:tc>
-        <w:tc>
-          <w:tcPr>
-            <w:tcW w:w="1542" w:type="pct"/>
-          </w:tcPr>
-          <w:p>
-            <w:r>
-              <w:t>Ngày tạo</w:t>
-            </w:r>
-          </w:p>
-        </w:tc>
-      </w:tr>
-      <w:tr>
-        <w:tc>
-          <w:tcPr>
-            <w:tcW w:w="1421" w:type="pct"/>
-          </w:tcPr>
-          <w:p>
-            <w:r>
-              <w:t>Modify_By</w:t>
-            </w:r>
-          </w:p>
-        </w:tc>
-        <w:tc>
-          <w:tcPr>
-            <w:tcW w:w="804" w:type="pct"/>
-          </w:tcPr>
-          <w:p>
-            <w:r>
-              <w:t>VARCHAR2</w:t>
-            </w:r>
-          </w:p>
-        </w:tc>
-        <w:tc>
-          <w:tcPr>
-            <w:tcW w:w="368" w:type="pct"/>
-          </w:tcPr>
-          <w:p>
-            <w:r>
-              <w:t>50</w:t>
-            </w:r>
-          </w:p>
-        </w:tc>
-        <w:tc>
-          <w:tcPr>
-            <w:tcW w:w="369" w:type="pct"/>
-          </w:tcPr>
-          <w:p/>
-        </w:tc>
-        <w:tc>
-          <w:tcPr>
-            <w:tcW w:w="496" w:type="pct"/>
-          </w:tcPr>
-          <w:p/>
-        </w:tc>
-        <w:tc>
-          <w:tcPr>
-            <w:tcW w:w="1542" w:type="pct"/>
-          </w:tcPr>
-          <w:p>
-            <w:r>
-              <w:t>Người sửa</w:t>
-            </w:r>
-          </w:p>
-        </w:tc>
-      </w:tr>
-      <w:tr>
-        <w:tc>
-          <w:tcPr>
-            <w:tcW w:w="1421" w:type="pct"/>
-          </w:tcPr>
-          <w:p>
-            <w:r>
-              <w:t>Modify_Date</w:t>
-            </w:r>
-          </w:p>
-        </w:tc>
-        <w:tc>
-          <w:tcPr>
-            <w:tcW w:w="804" w:type="pct"/>
-          </w:tcPr>
-          <w:p>
-            <w:r>
-              <w:t>Date</w:t>
-            </w:r>
-          </w:p>
-        </w:tc>
-        <w:tc>
-          <w:tcPr>
-            <w:tcW w:w="368" w:type="pct"/>
-          </w:tcPr>
-          <w:p/>
-        </w:tc>
-        <w:tc>
-          <w:tcPr>
-            <w:tcW w:w="369" w:type="pct"/>
-          </w:tcPr>
-          <w:p/>
-        </w:tc>
-        <w:tc>
-          <w:tcPr>
-            <w:tcW w:w="496" w:type="pct"/>
-          </w:tcPr>
-          <w:p/>
-        </w:tc>
-        <w:tc>
-          <w:tcPr>
-            <w:tcW w:w="1542" w:type="pct"/>
-          </w:tcPr>
-          <w:p>
-            <w:r>
-              <w:t>Ngày sửa</w:t>
-            </w:r>
-          </w:p>
-        </w:tc>
-      </w:tr>
-    </w:tbl>
-    <w:p/>
-    <w:p>
-      <w:pPr>
-        <w:pStyle w:val="Heading2"/>
-      </w:pPr>
-      <w:bookmarkStart w:id="24" w:name="_Toc513389900"/>
+        <w:pStyle w:val="u2"/>
+      </w:pPr>
+      <w:bookmarkStart w:id="27" w:name="_Toc516691782"/>
       <w:r>
         <w:t>App_Lawer</w:t>
       </w:r>
-      <w:bookmarkEnd w:id="24"/>
+      <w:bookmarkEnd w:id="27"/>
       <w:r>
         <w:tab/>
       </w:r>
@@ -13744,7 +14055,7 @@
     </w:p>
     <w:p>
       <w:pPr>
-        <w:pStyle w:val="ListParagraph"/>
+        <w:pStyle w:val="oancuaDanhsach"/>
         <w:numPr>
           <w:ilvl w:val="0"/>
           <w:numId w:val="8"/>
@@ -13759,7 +14070,7 @@
     </w:p>
     <w:p>
       <w:pPr>
-        <w:pStyle w:val="ListParagraph"/>
+        <w:pStyle w:val="oancuaDanhsach"/>
         <w:numPr>
           <w:ilvl w:val="0"/>
           <w:numId w:val="8"/>
@@ -13771,7 +14082,7 @@
     </w:p>
     <w:tbl>
       <w:tblPr>
-        <w:tblStyle w:val="TableGrid"/>
+        <w:tblStyle w:val="LiBang"/>
         <w:tblW w:w="5000" w:type="pct"/>
         <w:tblBorders>
           <w:top w:val="single" w:sz="12" w:space="0" w:color="auto"/>
@@ -14065,7 +14376,16 @@
           </w:tcPr>
           <w:p>
             <w:r>
-              <w:t>Id luật sư, Link với Lawer_Id bảng Lawer</w:t>
+              <w:t xml:space="preserve">Id luật sư, Link với </w:t>
+            </w:r>
+            <w:r>
+              <w:t>User_id</w:t>
+            </w:r>
+            <w:r>
+              <w:t xml:space="preserve"> bảng </w:t>
+            </w:r>
+            <w:r>
+              <w:t>S_User có User_Type = 2</w:t>
             </w:r>
           </w:p>
         </w:tc>
@@ -14181,15 +14501,15 @@
     </w:tbl>
     <w:p>
       <w:pPr>
-        <w:pStyle w:val="Heading2"/>
-      </w:pPr>
-      <w:bookmarkStart w:id="25" w:name="_Bảng_EXCHANGES"/>
-      <w:bookmarkStart w:id="26" w:name="_Toc513389901"/>
-      <w:bookmarkEnd w:id="25"/>
+        <w:pStyle w:val="u2"/>
+      </w:pPr>
+      <w:bookmarkStart w:id="28" w:name="_Bảng_EXCHANGES"/>
+      <w:bookmarkStart w:id="29" w:name="_Toc516691783"/>
+      <w:bookmarkEnd w:id="28"/>
       <w:r>
         <w:t>App_Reject_Info</w:t>
       </w:r>
-      <w:bookmarkEnd w:id="26"/>
+      <w:bookmarkEnd w:id="29"/>
       <w:r>
         <w:tab/>
       </w:r>
@@ -14199,7 +14519,7 @@
     </w:p>
     <w:p>
       <w:pPr>
-        <w:pStyle w:val="ListParagraph"/>
+        <w:pStyle w:val="oancuaDanhsach"/>
         <w:numPr>
           <w:ilvl w:val="0"/>
           <w:numId w:val="8"/>
@@ -14217,13 +14537,14 @@
     </w:p>
     <w:p>
       <w:pPr>
-        <w:pStyle w:val="ListParagraph"/>
+        <w:pStyle w:val="oancuaDanhsach"/>
         <w:numPr>
           <w:ilvl w:val="0"/>
           <w:numId w:val="8"/>
         </w:numPr>
       </w:pPr>
       <w:r>
+        <w:lastRenderedPageBreak/>
         <w:t>Chi tiết các trường</w:t>
       </w:r>
       <w:r>
@@ -14232,7 +14553,7 @@
     </w:p>
     <w:tbl>
       <w:tblPr>
-        <w:tblStyle w:val="TableGrid"/>
+        <w:tblStyle w:val="LiBang"/>
         <w:tblW w:w="5000" w:type="pct"/>
         <w:tblBorders>
           <w:top w:val="single" w:sz="12" w:space="0" w:color="auto"/>
@@ -14526,7 +14847,6 @@
           </w:p>
           <w:p>
             <w:r>
-              <w:lastRenderedPageBreak/>
               <w:t>1: Hình thức</w:t>
             </w:r>
           </w:p>
@@ -14544,7 +14864,6 @@
           </w:tcPr>
           <w:p>
             <w:r>
-              <w:lastRenderedPageBreak/>
               <w:t>Reject_Reason</w:t>
             </w:r>
           </w:p>
@@ -15052,13 +15371,13 @@
     </w:tbl>
     <w:p>
       <w:pPr>
-        <w:pStyle w:val="Heading2"/>
-      </w:pPr>
-      <w:bookmarkStart w:id="27" w:name="_Toc513389902"/>
+        <w:pStyle w:val="u2"/>
+      </w:pPr>
+      <w:bookmarkStart w:id="30" w:name="_Toc516691784"/>
       <w:r>
         <w:t>TimeSheet</w:t>
       </w:r>
-      <w:bookmarkEnd w:id="27"/>
+      <w:bookmarkEnd w:id="30"/>
       <w:r>
         <w:tab/>
       </w:r>
@@ -15068,7 +15387,7 @@
     </w:p>
     <w:p>
       <w:pPr>
-        <w:pStyle w:val="ListParagraph"/>
+        <w:pStyle w:val="oancuaDanhsach"/>
         <w:numPr>
           <w:ilvl w:val="0"/>
           <w:numId w:val="8"/>
@@ -15080,7 +15399,7 @@
     </w:p>
     <w:p>
       <w:pPr>
-        <w:pStyle w:val="ListParagraph"/>
+        <w:pStyle w:val="oancuaDanhsach"/>
         <w:numPr>
           <w:ilvl w:val="0"/>
           <w:numId w:val="8"/>
@@ -15092,7 +15411,7 @@
     </w:p>
     <w:tbl>
       <w:tblPr>
-        <w:tblStyle w:val="TableGrid"/>
+        <w:tblStyle w:val="LiBang"/>
         <w:tblW w:w="5000" w:type="pct"/>
         <w:tblBorders>
           <w:top w:val="single" w:sz="12" w:space="0" w:color="auto"/>
@@ -15377,7 +15696,16 @@
           </w:tcPr>
           <w:p>
             <w:r>
-              <w:t>Id luật sư, Link với Lawer_Id bảng Lawer</w:t>
+              <w:t xml:space="preserve">Id luật sư, Link với </w:t>
+            </w:r>
+            <w:r>
+              <w:t>User_id</w:t>
+            </w:r>
+            <w:r>
+              <w:t xml:space="preserve"> bảng </w:t>
+            </w:r>
+            <w:r>
+              <w:t>S_User có User_Type = 2</w:t>
             </w:r>
           </w:p>
         </w:tc>
@@ -15439,6 +15767,7 @@
           </w:tcPr>
           <w:p>
             <w:r>
+              <w:lastRenderedPageBreak/>
               <w:t>Hours</w:t>
             </w:r>
           </w:p>
@@ -15608,7 +15937,6 @@
           </w:tcPr>
           <w:p>
             <w:r>
-              <w:lastRenderedPageBreak/>
               <w:t>Reject_Reason</w:t>
             </w:r>
           </w:p>
@@ -15867,9 +16195,9 @@
     </w:tbl>
     <w:p>
       <w:pPr>
-        <w:pStyle w:val="Heading2"/>
-      </w:pPr>
-      <w:bookmarkStart w:id="28" w:name="_Toc513389903"/>
+        <w:pStyle w:val="u2"/>
+      </w:pPr>
+      <w:bookmarkStart w:id="31" w:name="_Toc516691785"/>
       <w:r>
         <w:t>Request</w:t>
       </w:r>
@@ -15879,14 +16207,14 @@
       <w:r>
         <w:t>_Header</w:t>
       </w:r>
-      <w:bookmarkEnd w:id="28"/>
+      <w:bookmarkEnd w:id="31"/>
       <w:r>
         <w:tab/>
       </w:r>
     </w:p>
     <w:p>
       <w:pPr>
-        <w:pStyle w:val="ListParagraph"/>
+        <w:pStyle w:val="oancuaDanhsach"/>
         <w:numPr>
           <w:ilvl w:val="0"/>
           <w:numId w:val="8"/>
@@ -15901,7 +16229,7 @@
     </w:p>
     <w:p>
       <w:pPr>
-        <w:pStyle w:val="ListParagraph"/>
+        <w:pStyle w:val="oancuaDanhsach"/>
         <w:numPr>
           <w:ilvl w:val="0"/>
           <w:numId w:val="8"/>
@@ -15913,7 +16241,7 @@
     </w:p>
     <w:tbl>
       <w:tblPr>
-        <w:tblStyle w:val="TableGrid"/>
+        <w:tblStyle w:val="LiBang"/>
         <w:tblW w:w="5000" w:type="pct"/>
         <w:tblBorders>
           <w:top w:val="single" w:sz="12" w:space="0" w:color="auto"/>
@@ -16590,17 +16918,18 @@
     </w:tbl>
     <w:p>
       <w:pPr>
-        <w:pStyle w:val="Heading2"/>
-      </w:pPr>
-      <w:bookmarkStart w:id="29" w:name="_Toc513389904"/>
+        <w:pStyle w:val="u2"/>
+      </w:pPr>
+      <w:bookmarkStart w:id="32" w:name="_Toc516691786"/>
       <w:r>
+        <w:lastRenderedPageBreak/>
         <w:t>Request_Search_Detail</w:t>
       </w:r>
-      <w:bookmarkEnd w:id="29"/>
+      <w:bookmarkEnd w:id="32"/>
     </w:p>
     <w:p>
       <w:pPr>
-        <w:pStyle w:val="ListParagraph"/>
+        <w:pStyle w:val="oancuaDanhsach"/>
         <w:numPr>
           <w:ilvl w:val="0"/>
           <w:numId w:val="8"/>
@@ -16612,7 +16941,7 @@
     </w:p>
     <w:p>
       <w:pPr>
-        <w:pStyle w:val="ListParagraph"/>
+        <w:pStyle w:val="oancuaDanhsach"/>
         <w:numPr>
           <w:ilvl w:val="0"/>
           <w:numId w:val="8"/>
@@ -16624,7 +16953,7 @@
     </w:p>
     <w:tbl>
       <w:tblPr>
-        <w:tblStyle w:val="TableGrid"/>
+        <w:tblStyle w:val="LiBang"/>
         <w:tblW w:w="5000" w:type="pct"/>
         <w:tblBorders>
           <w:top w:val="single" w:sz="12" w:space="0" w:color="auto"/>
@@ -16859,12 +17188,19 @@
           </w:tcPr>
           <w:p>
             <w:r>
-              <w:t>Link với  Request_Search_Id</w:t>
-            </w:r>
-          </w:p>
-          <w:p>
-            <w:r>
-              <w:lastRenderedPageBreak/>
+              <w:t xml:space="preserve">Link </w:t>
+            </w:r>
+            <w:proofErr w:type="gramStart"/>
+            <w:r>
+              <w:t>với  Request</w:t>
+            </w:r>
+            <w:proofErr w:type="gramEnd"/>
+            <w:r>
+              <w:t>_Search_Id</w:t>
+            </w:r>
+          </w:p>
+          <w:p>
+            <w:r>
               <w:t>Bảng Request_Search</w:t>
             </w:r>
           </w:p>
@@ -16877,7 +17213,6 @@
           </w:tcPr>
           <w:p>
             <w:r>
-              <w:lastRenderedPageBreak/>
               <w:t>Search_Type</w:t>
             </w:r>
           </w:p>
@@ -17043,27 +17378,27 @@
     <w:p/>
     <w:p>
       <w:pPr>
-        <w:pStyle w:val="Heading2"/>
-      </w:pPr>
-      <w:bookmarkStart w:id="30" w:name="_Toc513389905"/>
+        <w:pStyle w:val="u2"/>
+      </w:pPr>
+      <w:bookmarkStart w:id="33" w:name="_Toc516691787"/>
       <w:r>
         <w:t>Danh sách các bảng liên quan tới cấu hình phân quyền hệ thống</w:t>
       </w:r>
-      <w:bookmarkEnd w:id="30"/>
+      <w:bookmarkEnd w:id="33"/>
     </w:p>
     <w:p>
       <w:pPr>
-        <w:pStyle w:val="Heading3"/>
-      </w:pPr>
-      <w:bookmarkStart w:id="31" w:name="_Toc513389906"/>
+        <w:pStyle w:val="u3"/>
+      </w:pPr>
+      <w:bookmarkStart w:id="34" w:name="_Toc516691788"/>
       <w:r>
         <w:t>S_User</w:t>
       </w:r>
-      <w:bookmarkEnd w:id="31"/>
+      <w:bookmarkEnd w:id="34"/>
     </w:p>
     <w:p>
       <w:pPr>
-        <w:pStyle w:val="ListParagraph"/>
+        <w:pStyle w:val="oancuaDanhsach"/>
         <w:numPr>
           <w:ilvl w:val="0"/>
           <w:numId w:val="32"/>
@@ -17075,7 +17410,7 @@
     </w:p>
     <w:p>
       <w:pPr>
-        <w:pStyle w:val="ListParagraph"/>
+        <w:pStyle w:val="oancuaDanhsach"/>
         <w:numPr>
           <w:ilvl w:val="0"/>
           <w:numId w:val="32"/>
@@ -17087,7 +17422,7 @@
     </w:p>
     <w:tbl>
       <w:tblPr>
-        <w:tblStyle w:val="TableGrid"/>
+        <w:tblStyle w:val="LiBang"/>
         <w:tblW w:w="5000" w:type="pct"/>
         <w:tblBorders>
           <w:top w:val="single" w:sz="12" w:space="0" w:color="auto"/>
@@ -17643,6 +17978,7 @@
           </w:tcPr>
           <w:p>
             <w:r>
+              <w:lastRenderedPageBreak/>
               <w:t>ADDRESS</w:t>
             </w:r>
           </w:p>
@@ -17808,7 +18144,7 @@
           </w:tcPr>
           <w:p>
             <w:r>
-              <w:t>STATUS</w:t>
+              <w:t>FAX</w:t>
             </w:r>
           </w:p>
         </w:tc>
@@ -17818,7 +18154,7 @@
           </w:tcPr>
           <w:p>
             <w:r>
-              <w:t>NUMBER</w:t>
+              <w:t>Varchar2</w:t>
             </w:r>
           </w:p>
         </w:tc>
@@ -17828,7 +18164,7 @@
           </w:tcPr>
           <w:p>
             <w:r>
-              <w:t>1</w:t>
+              <w:t>50</w:t>
             </w:r>
           </w:p>
         </w:tc>
@@ -17850,26 +18186,10 @@
           </w:tcPr>
           <w:p>
             <w:r>
-              <w:t>Trạng thái</w:t>
-            </w:r>
-          </w:p>
-          <w:p>
-            <w:r>
-              <w:lastRenderedPageBreak/>
-              <w:t>0: Mới tạo, chưa confirm</w:t>
-            </w:r>
-          </w:p>
-          <w:p>
-            <w:r>
-              <w:t>1: Bình thường</w:t>
-            </w:r>
-            <w:r>
-              <w:t>, đã confrim</w:t>
-            </w:r>
-          </w:p>
-          <w:p>
-            <w:r>
-              <w:t>2: Khóa</w:t>
+              <w:t xml:space="preserve">Số </w:t>
+            </w:r>
+            <w:r>
+              <w:t>fax</w:t>
             </w:r>
           </w:p>
         </w:tc>
@@ -17881,8 +18201,7 @@
           </w:tcPr>
           <w:p>
             <w:r>
-              <w:lastRenderedPageBreak/>
-              <w:t>Created_By</w:t>
+              <w:t>STATUS</w:t>
             </w:r>
           </w:p>
         </w:tc>
@@ -17892,7 +18211,7 @@
           </w:tcPr>
           <w:p>
             <w:r>
-              <w:t>VARCHAR2</w:t>
+              <w:t>NUMBER</w:t>
             </w:r>
           </w:p>
         </w:tc>
@@ -17902,7 +18221,7 @@
           </w:tcPr>
           <w:p>
             <w:r>
-              <w:t>50</w:t>
+              <w:t>1</w:t>
             </w:r>
           </w:p>
         </w:tc>
@@ -17924,7 +18243,22 @@
           </w:tcPr>
           <w:p>
             <w:r>
-              <w:t>Người tạo</w:t>
+              <w:t>Trạng thái</w:t>
+            </w:r>
+          </w:p>
+          <w:p>
+            <w:r>
+              <w:t>0: Mới tạo, chưa confirm</w:t>
+            </w:r>
+          </w:p>
+          <w:p>
+            <w:r>
+              <w:t>1: Bình thường, đã confrim</w:t>
+            </w:r>
+          </w:p>
+          <w:p>
+            <w:r>
+              <w:t>2: Khóa</w:t>
             </w:r>
           </w:p>
         </w:tc>
@@ -17936,7 +18270,7 @@
           </w:tcPr>
           <w:p>
             <w:r>
-              <w:t>Created_Date</w:t>
+              <w:t>DELTED</w:t>
             </w:r>
           </w:p>
         </w:tc>
@@ -17946,7 +18280,7 @@
           </w:tcPr>
           <w:p>
             <w:r>
-              <w:t>Date</w:t>
+              <w:t>NUMBER</w:t>
             </w:r>
           </w:p>
         </w:tc>
@@ -17954,7 +18288,11 @@
           <w:tcPr>
             <w:tcW w:w="396" w:type="pct"/>
           </w:tcPr>
-          <w:p/>
+          <w:p>
+            <w:r>
+              <w:t>1</w:t>
+            </w:r>
+          </w:p>
         </w:tc>
         <w:tc>
           <w:tcPr>
@@ -17966,7 +18304,11 @@
           <w:tcPr>
             <w:tcW w:w="497" w:type="pct"/>
           </w:tcPr>
-          <w:p/>
+          <w:p>
+            <w:r>
+              <w:t>0</w:t>
+            </w:r>
+          </w:p>
         </w:tc>
         <w:tc>
           <w:tcPr>
@@ -17974,7 +18316,12 @@
           </w:tcPr>
           <w:p>
             <w:r>
-              <w:t>Ngày tạo</w:t>
+              <w:t>0: binh thường</w:t>
+            </w:r>
+          </w:p>
+          <w:p>
+            <w:r>
+              <w:t>1 đã xóa</w:t>
             </w:r>
           </w:p>
         </w:tc>
@@ -17986,7 +18333,7 @@
           </w:tcPr>
           <w:p>
             <w:r>
-              <w:t>Modify_By</w:t>
+              <w:t>Created_By</w:t>
             </w:r>
           </w:p>
         </w:tc>
@@ -18028,7 +18375,7 @@
           </w:tcPr>
           <w:p>
             <w:r>
-              <w:t>Người sửa</w:t>
+              <w:t>Người tạo</w:t>
             </w:r>
           </w:p>
         </w:tc>
@@ -18040,6 +18387,110 @@
           </w:tcPr>
           <w:p>
             <w:r>
+              <w:t>Created_Date</w:t>
+            </w:r>
+          </w:p>
+        </w:tc>
+        <w:tc>
+          <w:tcPr>
+            <w:tcW w:w="743" w:type="pct"/>
+          </w:tcPr>
+          <w:p>
+            <w:r>
+              <w:t>Date</w:t>
+            </w:r>
+          </w:p>
+        </w:tc>
+        <w:tc>
+          <w:tcPr>
+            <w:tcW w:w="396" w:type="pct"/>
+          </w:tcPr>
+          <w:p/>
+        </w:tc>
+        <w:tc>
+          <w:tcPr>
+            <w:tcW w:w="379" w:type="pct"/>
+          </w:tcPr>
+          <w:p/>
+        </w:tc>
+        <w:tc>
+          <w:tcPr>
+            <w:tcW w:w="497" w:type="pct"/>
+          </w:tcPr>
+          <w:p/>
+        </w:tc>
+        <w:tc>
+          <w:tcPr>
+            <w:tcW w:w="1553" w:type="pct"/>
+          </w:tcPr>
+          <w:p>
+            <w:r>
+              <w:t>Ngày tạo</w:t>
+            </w:r>
+          </w:p>
+        </w:tc>
+      </w:tr>
+      <w:tr>
+        <w:tc>
+          <w:tcPr>
+            <w:tcW w:w="1432" w:type="pct"/>
+          </w:tcPr>
+          <w:p>
+            <w:r>
+              <w:t>Modify_By</w:t>
+            </w:r>
+          </w:p>
+        </w:tc>
+        <w:tc>
+          <w:tcPr>
+            <w:tcW w:w="743" w:type="pct"/>
+          </w:tcPr>
+          <w:p>
+            <w:r>
+              <w:t>VARCHAR2</w:t>
+            </w:r>
+          </w:p>
+        </w:tc>
+        <w:tc>
+          <w:tcPr>
+            <w:tcW w:w="396" w:type="pct"/>
+          </w:tcPr>
+          <w:p>
+            <w:r>
+              <w:t>50</w:t>
+            </w:r>
+          </w:p>
+        </w:tc>
+        <w:tc>
+          <w:tcPr>
+            <w:tcW w:w="379" w:type="pct"/>
+          </w:tcPr>
+          <w:p/>
+        </w:tc>
+        <w:tc>
+          <w:tcPr>
+            <w:tcW w:w="497" w:type="pct"/>
+          </w:tcPr>
+          <w:p/>
+        </w:tc>
+        <w:tc>
+          <w:tcPr>
+            <w:tcW w:w="1553" w:type="pct"/>
+          </w:tcPr>
+          <w:p>
+            <w:r>
+              <w:t>Người sửa</w:t>
+            </w:r>
+          </w:p>
+        </w:tc>
+      </w:tr>
+      <w:tr>
+        <w:tc>
+          <w:tcPr>
+            <w:tcW w:w="1432" w:type="pct"/>
+          </w:tcPr>
+          <w:p>
+            <w:r>
               <w:t>Modify_Date</w:t>
             </w:r>
           </w:p>
@@ -18081,23 +18532,851 @@
               <w:t>Ngày sửa</w:t>
             </w:r>
           </w:p>
+        </w:tc>
+      </w:tr>
+      <w:tr>
+        <w:tc>
+          <w:tcPr>
+            <w:tcW w:w="1432" w:type="pct"/>
+          </w:tcPr>
+          <w:p>
+            <w:r>
+              <w:t>COUNTRY</w:t>
+            </w:r>
+          </w:p>
+        </w:tc>
+        <w:tc>
+          <w:tcPr>
+            <w:tcW w:w="743" w:type="pct"/>
+          </w:tcPr>
+          <w:p>
+            <w:r>
+              <w:t>VARCHAR2</w:t>
+            </w:r>
+          </w:p>
+        </w:tc>
+        <w:tc>
+          <w:tcPr>
+            <w:tcW w:w="396" w:type="pct"/>
+          </w:tcPr>
+          <w:p>
+            <w:r>
+              <w:t>10</w:t>
+            </w:r>
+          </w:p>
+        </w:tc>
+        <w:tc>
+          <w:tcPr>
+            <w:tcW w:w="379" w:type="pct"/>
+          </w:tcPr>
+          <w:p/>
+        </w:tc>
+        <w:tc>
+          <w:tcPr>
+            <w:tcW w:w="497" w:type="pct"/>
+          </w:tcPr>
+          <w:p/>
+        </w:tc>
+        <w:tc>
+          <w:tcPr>
+            <w:tcW w:w="1553" w:type="pct"/>
+          </w:tcPr>
+          <w:p>
+            <w:r>
+              <w:t>ID Quốc gia, link vs bảng country</w:t>
+            </w:r>
+          </w:p>
+        </w:tc>
+      </w:tr>
+      <w:tr>
+        <w:tc>
+          <w:tcPr>
+            <w:tcW w:w="1432" w:type="pct"/>
+          </w:tcPr>
+          <w:p>
+            <w:r>
+              <w:t>COMPANY_NAME</w:t>
+            </w:r>
+          </w:p>
+        </w:tc>
+        <w:tc>
+          <w:tcPr>
+            <w:tcW w:w="743" w:type="pct"/>
+          </w:tcPr>
+          <w:p>
+            <w:r>
+              <w:t>VARCHAR2</w:t>
+            </w:r>
+          </w:p>
+        </w:tc>
+        <w:tc>
+          <w:tcPr>
+            <w:tcW w:w="396" w:type="pct"/>
+          </w:tcPr>
+          <w:p>
+            <w:r>
+              <w:t>500</w:t>
+            </w:r>
+          </w:p>
+        </w:tc>
+        <w:tc>
+          <w:tcPr>
+            <w:tcW w:w="379" w:type="pct"/>
+          </w:tcPr>
+          <w:p/>
+        </w:tc>
+        <w:tc>
+          <w:tcPr>
+            <w:tcW w:w="497" w:type="pct"/>
+          </w:tcPr>
+          <w:p/>
+        </w:tc>
+        <w:tc>
+          <w:tcPr>
+            <w:tcW w:w="1553" w:type="pct"/>
+          </w:tcPr>
+          <w:p>
+            <w:r>
+              <w:t>Tên công ty</w:t>
+            </w:r>
+          </w:p>
+        </w:tc>
+      </w:tr>
+      <w:tr>
+        <w:tc>
+          <w:tcPr>
+            <w:tcW w:w="1432" w:type="pct"/>
+          </w:tcPr>
+          <w:p>
+            <w:r>
+              <w:t>MAIN_BUSINESS</w:t>
+            </w:r>
+          </w:p>
+        </w:tc>
+        <w:tc>
+          <w:tcPr>
+            <w:tcW w:w="743" w:type="pct"/>
+          </w:tcPr>
+          <w:p>
+            <w:r>
+              <w:t>VARCHAR2</w:t>
+            </w:r>
+          </w:p>
+        </w:tc>
+        <w:tc>
+          <w:tcPr>
+            <w:tcW w:w="396" w:type="pct"/>
+          </w:tcPr>
+          <w:p>
+            <w:r>
+              <w:t>500</w:t>
+            </w:r>
+          </w:p>
+        </w:tc>
+        <w:tc>
+          <w:tcPr>
+            <w:tcW w:w="379" w:type="pct"/>
+          </w:tcPr>
+          <w:p/>
+        </w:tc>
+        <w:tc>
+          <w:tcPr>
+            <w:tcW w:w="497" w:type="pct"/>
+          </w:tcPr>
+          <w:p/>
+        </w:tc>
+        <w:tc>
+          <w:tcPr>
+            <w:tcW w:w="1553" w:type="pct"/>
+          </w:tcPr>
+          <w:p>
+            <w:r>
+              <w:t>Ngành nghề chính</w:t>
+            </w:r>
+          </w:p>
+        </w:tc>
+      </w:tr>
+      <w:tr>
+        <w:tc>
+          <w:tcPr>
+            <w:tcW w:w="1432" w:type="pct"/>
+          </w:tcPr>
+          <w:p>
+            <w:r>
+              <w:t>TITLE</w:t>
+            </w:r>
+          </w:p>
+        </w:tc>
+        <w:tc>
+          <w:tcPr>
+            <w:tcW w:w="743" w:type="pct"/>
+          </w:tcPr>
+          <w:p>
+            <w:r>
+              <w:t>VARCHAR2</w:t>
+            </w:r>
+          </w:p>
+        </w:tc>
+        <w:tc>
+          <w:tcPr>
+            <w:tcW w:w="396" w:type="pct"/>
+          </w:tcPr>
+          <w:p>
+            <w:r>
+              <w:t>500</w:t>
+            </w:r>
+          </w:p>
+        </w:tc>
+        <w:tc>
+          <w:tcPr>
+            <w:tcW w:w="379" w:type="pct"/>
+          </w:tcPr>
+          <w:p/>
+        </w:tc>
+        <w:tc>
+          <w:tcPr>
+            <w:tcW w:w="497" w:type="pct"/>
+          </w:tcPr>
+          <w:p/>
+        </w:tc>
+        <w:tc>
+          <w:tcPr>
+            <w:tcW w:w="1553" w:type="pct"/>
+          </w:tcPr>
+          <w:p>
+            <w:r>
+              <w:t>Chức vụ</w:t>
+            </w:r>
+          </w:p>
+        </w:tc>
+      </w:tr>
+      <w:tr>
+        <w:tc>
+          <w:tcPr>
+            <w:tcW w:w="1432" w:type="pct"/>
+          </w:tcPr>
+          <w:p>
+            <w:r>
+              <w:t>COPYTO</w:t>
+            </w:r>
+          </w:p>
+        </w:tc>
+        <w:tc>
+          <w:tcPr>
+            <w:tcW w:w="743" w:type="pct"/>
+          </w:tcPr>
+          <w:p>
+            <w:r>
+              <w:t>VARCHAR2</w:t>
+            </w:r>
+          </w:p>
+        </w:tc>
+        <w:tc>
+          <w:tcPr>
+            <w:tcW w:w="396" w:type="pct"/>
+          </w:tcPr>
+          <w:p>
+            <w:r>
+              <w:t>200</w:t>
+            </w:r>
+          </w:p>
+        </w:tc>
+        <w:tc>
+          <w:tcPr>
+            <w:tcW w:w="379" w:type="pct"/>
+          </w:tcPr>
+          <w:p/>
+        </w:tc>
+        <w:tc>
+          <w:tcPr>
+            <w:tcW w:w="497" w:type="pct"/>
+          </w:tcPr>
+          <w:p/>
+        </w:tc>
+        <w:tc>
+          <w:tcPr>
+            <w:tcW w:w="1553" w:type="pct"/>
+          </w:tcPr>
+          <w:p>
+            <w:r>
+              <w:t>Người quản lý</w:t>
+            </w:r>
+          </w:p>
+        </w:tc>
+      </w:tr>
+      <w:tr>
+        <w:tc>
+          <w:tcPr>
+            <w:tcW w:w="1432" w:type="pct"/>
+          </w:tcPr>
+          <w:p>
+            <w:r>
+              <w:t>FACE_LINK</w:t>
+            </w:r>
+          </w:p>
+        </w:tc>
+        <w:tc>
+          <w:tcPr>
+            <w:tcW w:w="743" w:type="pct"/>
+          </w:tcPr>
+          <w:p>
+            <w:r>
+              <w:t>VARCHAR2</w:t>
+            </w:r>
+          </w:p>
+        </w:tc>
+        <w:tc>
+          <w:tcPr>
+            <w:tcW w:w="396" w:type="pct"/>
+          </w:tcPr>
+          <w:p>
+            <w:r>
+              <w:t>200</w:t>
+            </w:r>
+          </w:p>
+        </w:tc>
+        <w:tc>
+          <w:tcPr>
+            <w:tcW w:w="379" w:type="pct"/>
+          </w:tcPr>
+          <w:p/>
+        </w:tc>
+        <w:tc>
+          <w:tcPr>
+            <w:tcW w:w="497" w:type="pct"/>
+          </w:tcPr>
+          <w:p/>
+        </w:tc>
+        <w:tc>
+          <w:tcPr>
+            <w:tcW w:w="1553" w:type="pct"/>
+          </w:tcPr>
+          <w:p>
+            <w:r>
+              <w:t>Link tài khoản face</w:t>
+            </w:r>
+          </w:p>
+        </w:tc>
+      </w:tr>
+      <w:tr>
+        <w:tc>
+          <w:tcPr>
+            <w:tcW w:w="1432" w:type="pct"/>
+          </w:tcPr>
+          <w:p>
+            <w:r>
+              <w:t>LINKEDIN_LINK</w:t>
+            </w:r>
+          </w:p>
+        </w:tc>
+        <w:tc>
+          <w:tcPr>
+            <w:tcW w:w="743" w:type="pct"/>
+          </w:tcPr>
+          <w:p>
+            <w:r>
+              <w:t>VARCHAR2</w:t>
+            </w:r>
+          </w:p>
+        </w:tc>
+        <w:tc>
+          <w:tcPr>
+            <w:tcW w:w="396" w:type="pct"/>
+          </w:tcPr>
+          <w:p>
+            <w:r>
+              <w:t>200</w:t>
+            </w:r>
+          </w:p>
+        </w:tc>
+        <w:tc>
+          <w:tcPr>
+            <w:tcW w:w="379" w:type="pct"/>
+          </w:tcPr>
+          <w:p/>
+        </w:tc>
+        <w:tc>
+          <w:tcPr>
+            <w:tcW w:w="497" w:type="pct"/>
+          </w:tcPr>
+          <w:p/>
+        </w:tc>
+        <w:tc>
+          <w:tcPr>
+            <w:tcW w:w="1553" w:type="pct"/>
+          </w:tcPr>
+          <w:p>
+            <w:r>
+              <w:t>Link tài khoản linkein</w:t>
+            </w:r>
+          </w:p>
+        </w:tc>
+      </w:tr>
+      <w:tr>
+        <w:tc>
+          <w:tcPr>
+            <w:tcW w:w="1432" w:type="pct"/>
+          </w:tcPr>
+          <w:p>
+            <w:r>
+              <w:t>WECHAT_LINK</w:t>
+            </w:r>
+          </w:p>
+        </w:tc>
+        <w:tc>
+          <w:tcPr>
+            <w:tcW w:w="743" w:type="pct"/>
+          </w:tcPr>
+          <w:p>
+            <w:r>
+              <w:t>VARCHAR2</w:t>
+            </w:r>
+          </w:p>
+        </w:tc>
+        <w:tc>
+          <w:tcPr>
+            <w:tcW w:w="396" w:type="pct"/>
+          </w:tcPr>
+          <w:p>
+            <w:r>
+              <w:t>200</w:t>
+            </w:r>
+          </w:p>
+        </w:tc>
+        <w:tc>
+          <w:tcPr>
+            <w:tcW w:w="379" w:type="pct"/>
+          </w:tcPr>
+          <w:p/>
+        </w:tc>
+        <w:tc>
+          <w:tcPr>
+            <w:tcW w:w="497" w:type="pct"/>
+          </w:tcPr>
+          <w:p/>
+        </w:tc>
+        <w:tc>
+          <w:tcPr>
+            <w:tcW w:w="1553" w:type="pct"/>
+          </w:tcPr>
+          <w:p>
+            <w:r>
+              <w:t>Link tài khoản wechat</w:t>
+            </w:r>
+          </w:p>
+        </w:tc>
+      </w:tr>
+      <w:tr>
+        <w:tc>
+          <w:tcPr>
+            <w:tcW w:w="1432" w:type="pct"/>
+          </w:tcPr>
+          <w:p>
+            <w:r>
+              <w:t>OTHER_LINK</w:t>
+            </w:r>
+          </w:p>
+        </w:tc>
+        <w:tc>
+          <w:tcPr>
+            <w:tcW w:w="743" w:type="pct"/>
+          </w:tcPr>
+          <w:p>
+            <w:r>
+              <w:t>VARCHAR2</w:t>
+            </w:r>
+          </w:p>
+        </w:tc>
+        <w:tc>
+          <w:tcPr>
+            <w:tcW w:w="396" w:type="pct"/>
+          </w:tcPr>
+          <w:p>
+            <w:r>
+              <w:t>200</w:t>
+            </w:r>
+          </w:p>
+        </w:tc>
+        <w:tc>
+          <w:tcPr>
+            <w:tcW w:w="379" w:type="pct"/>
+          </w:tcPr>
+          <w:p/>
+        </w:tc>
+        <w:tc>
+          <w:tcPr>
+            <w:tcW w:w="497" w:type="pct"/>
+          </w:tcPr>
+          <w:p/>
+        </w:tc>
+        <w:tc>
+          <w:tcPr>
+            <w:tcW w:w="1553" w:type="pct"/>
+          </w:tcPr>
+          <w:p>
+            <w:r>
+              <w:t>Link tài khoản khác</w:t>
+            </w:r>
+          </w:p>
+        </w:tc>
+      </w:tr>
+      <w:tr>
+        <w:tc>
+          <w:tcPr>
+            <w:tcW w:w="1432" w:type="pct"/>
+          </w:tcPr>
+          <w:p>
+            <w:r>
+              <w:t>REASON_SELECT</w:t>
+            </w:r>
+          </w:p>
+        </w:tc>
+        <w:tc>
+          <w:tcPr>
+            <w:tcW w:w="743" w:type="pct"/>
+          </w:tcPr>
+          <w:p/>
+        </w:tc>
+        <w:tc>
+          <w:tcPr>
+            <w:tcW w:w="396" w:type="pct"/>
+          </w:tcPr>
+          <w:p/>
+        </w:tc>
+        <w:tc>
+          <w:tcPr>
+            <w:tcW w:w="379" w:type="pct"/>
+          </w:tcPr>
+          <w:p/>
+        </w:tc>
+        <w:tc>
+          <w:tcPr>
+            <w:tcW w:w="497" w:type="pct"/>
+          </w:tcPr>
+          <w:p/>
+        </w:tc>
+        <w:tc>
+          <w:tcPr>
+            <w:tcW w:w="1553" w:type="pct"/>
+          </w:tcPr>
+          <w:p>
+            <w:pPr>
+              <w:spacing w:before="0" w:line="240" w:lineRule="auto"/>
+            </w:pPr>
+            <w:r>
+              <w:t>Lý do dùng ipace</w:t>
+            </w:r>
+          </w:p>
+          <w:p>
+            <w:pPr>
+              <w:spacing w:before="0" w:line="240" w:lineRule="auto"/>
+            </w:pPr>
+            <w:r>
+              <w:t>1:</w:t>
+            </w:r>
+            <w:r>
+              <w:t xml:space="preserve"> </w:t>
+            </w:r>
+            <w:r>
+              <w:t>Law group/Network</w:t>
+            </w:r>
+          </w:p>
+          <w:p>
+            <w:pPr>
+              <w:spacing w:before="0" w:line="240" w:lineRule="auto"/>
+            </w:pPr>
+            <w:r>
+              <w:t>2:</w:t>
+            </w:r>
+            <w:r>
+              <w:t xml:space="preserve"> </w:t>
+            </w:r>
+            <w:r>
+              <w:t>Continuing Relationship</w:t>
+            </w:r>
+          </w:p>
+          <w:p>
+            <w:pPr>
+              <w:spacing w:before="0" w:line="240" w:lineRule="auto"/>
+            </w:pPr>
+            <w:r>
+              <w:t>3:</w:t>
+            </w:r>
+            <w:r>
+              <w:t xml:space="preserve"> </w:t>
+            </w:r>
+            <w:r>
+              <w:t>Referred by client/friends</w:t>
+            </w:r>
+          </w:p>
+          <w:p>
+            <w:pPr>
+              <w:spacing w:before="0" w:line="240" w:lineRule="auto"/>
+            </w:pPr>
+            <w:r>
+              <w:t>4:</w:t>
+            </w:r>
+            <w:r>
+              <w:t xml:space="preserve"> </w:t>
+            </w:r>
+            <w:r>
+              <w:t>Marketing (Ad., Brochure, Articles, Speaker, Seminar, etc.)</w:t>
+            </w:r>
+          </w:p>
+        </w:tc>
+      </w:tr>
+      <w:tr>
+        <w:tc>
+          <w:tcPr>
+            <w:tcW w:w="1432" w:type="pct"/>
+          </w:tcPr>
+          <w:p>
+            <w:r>
+              <w:t>REQUEST_CREDIT</w:t>
+            </w:r>
+          </w:p>
+        </w:tc>
+        <w:tc>
+          <w:tcPr>
+            <w:tcW w:w="743" w:type="pct"/>
+          </w:tcPr>
+          <w:p/>
+        </w:tc>
+        <w:tc>
+          <w:tcPr>
+            <w:tcW w:w="396" w:type="pct"/>
+          </w:tcPr>
+          <w:p/>
+        </w:tc>
+        <w:tc>
+          <w:tcPr>
+            <w:tcW w:w="379" w:type="pct"/>
+          </w:tcPr>
+          <w:p/>
+        </w:tc>
+        <w:tc>
+          <w:tcPr>
+            <w:tcW w:w="497" w:type="pct"/>
+          </w:tcPr>
+          <w:p/>
+        </w:tc>
+        <w:tc>
+          <w:tcPr>
+            <w:tcW w:w="1553" w:type="pct"/>
+          </w:tcPr>
+          <w:p>
+            <w:r>
+              <w:t>Thông tin YÊU CẦU CHÍNH SÁCH GIÁ ĐẶC BIỆT</w:t>
+            </w:r>
+          </w:p>
+          <w:p>
+            <w:r>
+              <w:t xml:space="preserve">1: </w:t>
+            </w:r>
+            <w:r>
+              <w:t>New Client</w:t>
+            </w:r>
+          </w:p>
+          <w:p>
+            <w:r>
+              <w:lastRenderedPageBreak/>
+              <w:t xml:space="preserve">2: </w:t>
+            </w:r>
+            <w:r>
+              <w:t>Pharmaceutical Company</w:t>
+            </w:r>
+          </w:p>
+          <w:p>
+            <w:r>
+              <w:t xml:space="preserve">3: </w:t>
+            </w:r>
+            <w:r>
+              <w:t>ICT Company</w:t>
+            </w:r>
+          </w:p>
+          <w:p>
+            <w:r>
+              <w:t>4: Others</w:t>
+            </w:r>
+          </w:p>
+        </w:tc>
+      </w:tr>
+      <w:tr>
+        <w:tc>
+          <w:tcPr>
+            <w:tcW w:w="1432" w:type="pct"/>
+          </w:tcPr>
+          <w:p>
+            <w:r>
+              <w:lastRenderedPageBreak/>
+              <w:t>CUSTOMER_CODE</w:t>
+            </w:r>
+          </w:p>
+        </w:tc>
+        <w:tc>
+          <w:tcPr>
+            <w:tcW w:w="743" w:type="pct"/>
+          </w:tcPr>
+          <w:p>
+            <w:r>
+              <w:t>VARCHAR2</w:t>
+            </w:r>
+          </w:p>
+        </w:tc>
+        <w:tc>
+          <w:tcPr>
+            <w:tcW w:w="396" w:type="pct"/>
+          </w:tcPr>
+          <w:p>
+            <w:r>
+              <w:t>50</w:t>
+            </w:r>
+          </w:p>
+        </w:tc>
+        <w:tc>
+          <w:tcPr>
+            <w:tcW w:w="379" w:type="pct"/>
+          </w:tcPr>
+          <w:p/>
+        </w:tc>
+        <w:tc>
+          <w:tcPr>
+            <w:tcW w:w="497" w:type="pct"/>
+          </w:tcPr>
+          <w:p/>
+        </w:tc>
+        <w:tc>
+          <w:tcPr>
+            <w:tcW w:w="1553" w:type="pct"/>
+          </w:tcPr>
+          <w:p>
+            <w:r>
+              <w:t>Mã khách hàng</w:t>
+            </w:r>
+          </w:p>
+        </w:tc>
+      </w:tr>
+      <w:tr>
+        <w:tc>
+          <w:tcPr>
+            <w:tcW w:w="1432" w:type="pct"/>
+          </w:tcPr>
+          <w:p>
+            <w:r>
+              <w:t>OTHER_TYPE</w:t>
+            </w:r>
+          </w:p>
+        </w:tc>
+        <w:tc>
+          <w:tcPr>
+            <w:tcW w:w="743" w:type="pct"/>
+          </w:tcPr>
+          <w:p/>
+        </w:tc>
+        <w:tc>
+          <w:tcPr>
+            <w:tcW w:w="396" w:type="pct"/>
+          </w:tcPr>
+          <w:p/>
+        </w:tc>
+        <w:tc>
+          <w:tcPr>
+            <w:tcW w:w="379" w:type="pct"/>
+          </w:tcPr>
+          <w:p/>
+        </w:tc>
+        <w:tc>
+          <w:tcPr>
+            <w:tcW w:w="497" w:type="pct"/>
+          </w:tcPr>
+          <w:p/>
+        </w:tc>
+        <w:tc>
+          <w:tcPr>
+            <w:tcW w:w="1553" w:type="pct"/>
+          </w:tcPr>
+          <w:p>
+            <w:r>
+              <w:t>Loại luật sư</w:t>
+            </w:r>
+          </w:p>
+          <w:p>
+            <w:r>
+              <w:t>1: trademark</w:t>
+            </w:r>
+          </w:p>
+          <w:p>
+            <w:r>
+              <w:t>2: patent</w:t>
+            </w:r>
+          </w:p>
+        </w:tc>
+      </w:tr>
+      <w:tr>
+        <w:tc>
+          <w:tcPr>
+            <w:tcW w:w="1432" w:type="pct"/>
+          </w:tcPr>
+          <w:p>
+            <w:r>
+              <w:t>HOURLY_RATE</w:t>
+            </w:r>
+          </w:p>
+        </w:tc>
+        <w:tc>
+          <w:tcPr>
+            <w:tcW w:w="743" w:type="pct"/>
+          </w:tcPr>
+          <w:p/>
+        </w:tc>
+        <w:tc>
+          <w:tcPr>
+            <w:tcW w:w="396" w:type="pct"/>
+          </w:tcPr>
+          <w:p/>
+        </w:tc>
+        <w:tc>
+          <w:tcPr>
+            <w:tcW w:w="379" w:type="pct"/>
+          </w:tcPr>
+          <w:p/>
+        </w:tc>
+        <w:tc>
+          <w:tcPr>
+            <w:tcW w:w="497" w:type="pct"/>
+          </w:tcPr>
+          <w:p/>
+        </w:tc>
+        <w:tc>
+          <w:tcPr>
+            <w:tcW w:w="1553" w:type="pct"/>
+          </w:tcPr>
+          <w:p>
+            <w:pPr>
+              <w:spacing w:before="0" w:line="240" w:lineRule="auto"/>
+            </w:pPr>
+            <w:r>
+              <w:t>Số tiền / 1 giờ</w:t>
+            </w:r>
+          </w:p>
+          <w:p/>
         </w:tc>
       </w:tr>
     </w:tbl>
     <w:p/>
     <w:p>
       <w:pPr>
-        <w:pStyle w:val="Heading3"/>
-      </w:pPr>
-      <w:bookmarkStart w:id="32" w:name="_Toc513389907"/>
+        <w:pStyle w:val="u3"/>
+      </w:pPr>
+      <w:bookmarkStart w:id="35" w:name="_Toc516691789"/>
       <w:r>
         <w:t>S_Function</w:t>
       </w:r>
-      <w:bookmarkEnd w:id="32"/>
+      <w:bookmarkEnd w:id="35"/>
     </w:p>
     <w:p>
       <w:pPr>
-        <w:pStyle w:val="ListParagraph"/>
+        <w:pStyle w:val="oancuaDanhsach"/>
         <w:numPr>
           <w:ilvl w:val="0"/>
           <w:numId w:val="32"/>
@@ -18109,7 +19388,7 @@
     </w:p>
     <w:p>
       <w:pPr>
-        <w:pStyle w:val="ListParagraph"/>
+        <w:pStyle w:val="oancuaDanhsach"/>
         <w:numPr>
           <w:ilvl w:val="0"/>
           <w:numId w:val="32"/>
@@ -18124,7 +19403,7 @@
     </w:p>
     <w:tbl>
       <w:tblPr>
-        <w:tblStyle w:val="TableGrid"/>
+        <w:tblStyle w:val="LiBang"/>
         <w:tblW w:w="5000" w:type="pct"/>
         <w:tblBorders>
           <w:top w:val="single" w:sz="12" w:space="0" w:color="auto"/>
@@ -18835,9 +20114,9 @@
     </w:tbl>
     <w:p>
       <w:pPr>
-        <w:pStyle w:val="Heading3"/>
-      </w:pPr>
-      <w:bookmarkStart w:id="33" w:name="_Toc513389908"/>
+        <w:pStyle w:val="u3"/>
+      </w:pPr>
+      <w:bookmarkStart w:id="36" w:name="_Toc516691790"/>
       <w:r>
         <w:t>S_</w:t>
       </w:r>
@@ -18850,11 +20129,11 @@
       <w:r>
         <w:t>unction</w:t>
       </w:r>
-      <w:bookmarkEnd w:id="33"/>
+      <w:bookmarkEnd w:id="36"/>
     </w:p>
     <w:p>
       <w:pPr>
-        <w:pStyle w:val="ListParagraph"/>
+        <w:pStyle w:val="oancuaDanhsach"/>
         <w:numPr>
           <w:ilvl w:val="0"/>
           <w:numId w:val="32"/>
@@ -18866,7 +20145,7 @@
     </w:p>
     <w:p>
       <w:pPr>
-        <w:pStyle w:val="ListParagraph"/>
+        <w:pStyle w:val="oancuaDanhsach"/>
         <w:numPr>
           <w:ilvl w:val="0"/>
           <w:numId w:val="32"/>
@@ -18878,7 +20157,7 @@
     </w:p>
     <w:tbl>
       <w:tblPr>
-        <w:tblStyle w:val="TableGrid"/>
+        <w:tblStyle w:val="LiBang"/>
         <w:tblW w:w="5000" w:type="pct"/>
         <w:tblBorders>
           <w:top w:val="single" w:sz="12" w:space="0" w:color="auto"/>
@@ -18917,6 +20196,7 @@
               <w:rPr>
                 <w:b/>
               </w:rPr>
+              <w:lastRenderedPageBreak/>
               <w:t>Tên trường</w:t>
             </w:r>
           </w:p>
@@ -19025,7 +20305,6 @@
           </w:tcPr>
           <w:p>
             <w:r>
-              <w:lastRenderedPageBreak/>
               <w:t>GROUPID</w:t>
             </w:r>
           </w:p>
@@ -19118,9 +20397,9 @@
     </w:tbl>
     <w:p>
       <w:pPr>
-        <w:pStyle w:val="Heading3"/>
-      </w:pPr>
-      <w:bookmarkStart w:id="34" w:name="_Toc513389909"/>
+        <w:pStyle w:val="u3"/>
+      </w:pPr>
+      <w:bookmarkStart w:id="37" w:name="_Toc516691791"/>
       <w:r>
         <w:t>S_G</w:t>
       </w:r>
@@ -19133,11 +20412,11 @@
       <w:r>
         <w:t>ser</w:t>
       </w:r>
-      <w:bookmarkEnd w:id="34"/>
+      <w:bookmarkEnd w:id="37"/>
     </w:p>
     <w:p>
       <w:pPr>
-        <w:pStyle w:val="ListParagraph"/>
+        <w:pStyle w:val="oancuaDanhsach"/>
         <w:numPr>
           <w:ilvl w:val="0"/>
           <w:numId w:val="32"/>
@@ -19149,7 +20428,7 @@
     </w:p>
     <w:p>
       <w:pPr>
-        <w:pStyle w:val="ListParagraph"/>
+        <w:pStyle w:val="oancuaDanhsach"/>
         <w:numPr>
           <w:ilvl w:val="0"/>
           <w:numId w:val="32"/>
@@ -19161,7 +20440,7 @@
     </w:p>
     <w:tbl>
       <w:tblPr>
-        <w:tblStyle w:val="TableGrid"/>
+        <w:tblStyle w:val="LiBang"/>
         <w:tblW w:w="5000" w:type="pct"/>
         <w:tblBorders>
           <w:top w:val="single" w:sz="12" w:space="0" w:color="auto"/>
@@ -19400,20 +20679,20 @@
     </w:tbl>
     <w:p>
       <w:pPr>
-        <w:pStyle w:val="Heading3"/>
-      </w:pPr>
-      <w:bookmarkStart w:id="35" w:name="_Toc513389910"/>
+        <w:pStyle w:val="u3"/>
+      </w:pPr>
+      <w:bookmarkStart w:id="38" w:name="_Toc516691792"/>
       <w:r>
         <w:t>S_G</w:t>
       </w:r>
       <w:r>
         <w:t>roups</w:t>
       </w:r>
-      <w:bookmarkEnd w:id="35"/>
+      <w:bookmarkEnd w:id="38"/>
     </w:p>
     <w:p>
       <w:pPr>
-        <w:pStyle w:val="ListParagraph"/>
+        <w:pStyle w:val="oancuaDanhsach"/>
         <w:numPr>
           <w:ilvl w:val="0"/>
           <w:numId w:val="32"/>
@@ -19425,7 +20704,7 @@
     </w:p>
     <w:p>
       <w:pPr>
-        <w:pStyle w:val="ListParagraph"/>
+        <w:pStyle w:val="oancuaDanhsach"/>
         <w:numPr>
           <w:ilvl w:val="0"/>
           <w:numId w:val="32"/>
@@ -19437,7 +20716,7 @@
     </w:p>
     <w:tbl>
       <w:tblPr>
-        <w:tblStyle w:val="TableGrid"/>
+        <w:tblStyle w:val="LiBang"/>
         <w:tblW w:w="5000" w:type="pct"/>
         <w:tblBorders>
           <w:top w:val="single" w:sz="12" w:space="0" w:color="auto"/>
@@ -19974,17 +21253,17 @@
     </w:tbl>
     <w:p>
       <w:pPr>
-        <w:pStyle w:val="Heading3"/>
-      </w:pPr>
-      <w:bookmarkStart w:id="36" w:name="_Toc513389911"/>
+        <w:pStyle w:val="u3"/>
+      </w:pPr>
+      <w:bookmarkStart w:id="39" w:name="_Toc516691793"/>
       <w:r>
         <w:t>S_Menu</w:t>
       </w:r>
-      <w:bookmarkEnd w:id="36"/>
+      <w:bookmarkEnd w:id="39"/>
     </w:p>
     <w:p>
       <w:pPr>
-        <w:pStyle w:val="ListParagraph"/>
+        <w:pStyle w:val="oancuaDanhsach"/>
         <w:numPr>
           <w:ilvl w:val="0"/>
           <w:numId w:val="32"/>
@@ -19999,7 +21278,7 @@
     </w:p>
     <w:p>
       <w:pPr>
-        <w:pStyle w:val="ListParagraph"/>
+        <w:pStyle w:val="oancuaDanhsach"/>
         <w:numPr>
           <w:ilvl w:val="0"/>
           <w:numId w:val="32"/>
@@ -20014,7 +21293,7 @@
     </w:p>
     <w:tbl>
       <w:tblPr>
-        <w:tblStyle w:val="TableGrid"/>
+        <w:tblStyle w:val="LiBang"/>
         <w:tblW w:w="5000" w:type="pct"/>
         <w:tblBorders>
           <w:top w:val="single" w:sz="12" w:space="0" w:color="auto"/>
@@ -20532,15 +21811,17 @@
     </w:tbl>
     <w:p>
       <w:pPr>
-        <w:pStyle w:val="Heading3"/>
-      </w:pPr>
+        <w:pStyle w:val="u3"/>
+      </w:pPr>
+      <w:bookmarkStart w:id="40" w:name="_Toc516691794"/>
       <w:r>
         <w:t>S_Group_User</w:t>
       </w:r>
+      <w:bookmarkEnd w:id="40"/>
     </w:p>
     <w:p>
       <w:pPr>
-        <w:pStyle w:val="ListParagraph"/>
+        <w:pStyle w:val="oancuaDanhsach"/>
         <w:numPr>
           <w:ilvl w:val="0"/>
           <w:numId w:val="32"/>
@@ -20552,7 +21833,7 @@
     </w:p>
     <w:p>
       <w:pPr>
-        <w:pStyle w:val="ListParagraph"/>
+        <w:pStyle w:val="oancuaDanhsach"/>
         <w:numPr>
           <w:ilvl w:val="0"/>
           <w:numId w:val="32"/>
@@ -20564,7 +21845,7 @@
     </w:p>
     <w:tbl>
       <w:tblPr>
-        <w:tblStyle w:val="TableGrid"/>
+        <w:tblStyle w:val="LiBang"/>
         <w:tblW w:w="5000" w:type="pct"/>
         <w:tblBorders>
           <w:top w:val="single" w:sz="12" w:space="0" w:color="auto"/>
@@ -20757,18 +22038,20 @@
     </w:tbl>
     <w:p>
       <w:pPr>
-        <w:pStyle w:val="Heading2"/>
-      </w:pPr>
+        <w:pStyle w:val="u2"/>
+      </w:pPr>
+      <w:bookmarkStart w:id="41" w:name="_Toc516691795"/>
       <w:r>
         <w:t>App_Document_Others</w:t>
       </w:r>
+      <w:bookmarkEnd w:id="41"/>
       <w:r>
         <w:tab/>
       </w:r>
     </w:p>
     <w:p>
       <w:pPr>
-        <w:pStyle w:val="ListParagraph"/>
+        <w:pStyle w:val="oancuaDanhsach"/>
         <w:numPr>
           <w:ilvl w:val="0"/>
           <w:numId w:val="8"/>
@@ -20778,12 +22061,20 @@
         <w:t xml:space="preserve">Mục đích: </w:t>
       </w:r>
       <w:r>
-        <w:t xml:space="preserve">Lưu trữ thông tin  các tài liệu khác đính trong đơn </w:t>
+        <w:t xml:space="preserve">Lưu trữ thông </w:t>
+      </w:r>
+      <w:proofErr w:type="gramStart"/>
+      <w:r>
+        <w:t>tin  các</w:t>
+      </w:r>
+      <w:proofErr w:type="gramEnd"/>
+      <w:r>
+        <w:t xml:space="preserve"> tài liệu khác đính trong đơn </w:t>
       </w:r>
     </w:p>
     <w:tbl>
       <w:tblPr>
-        <w:tblStyle w:val="TableGrid"/>
+        <w:tblStyle w:val="LiBang"/>
         <w:tblW w:w="5000" w:type="pct"/>
         <w:tblBorders>
           <w:top w:val="single" w:sz="12" w:space="0" w:color="auto"/>
@@ -21186,8 +22477,13 @@
             <w:tcW w:w="1537" w:type="pct"/>
           </w:tcPr>
           <w:p>
-            <w:r>
-              <w:t>0:bình thương 1:xóa</w:t>
+            <w:proofErr w:type="gramStart"/>
+            <w:r>
+              <w:t>0:bình</w:t>
+            </w:r>
+            <w:proofErr w:type="gramEnd"/>
+            <w:r>
+              <w:t xml:space="preserve"> thương 1:xóa</w:t>
             </w:r>
           </w:p>
         </w:tc>
@@ -21195,18 +22491,17 @@
     </w:tbl>
     <w:p>
       <w:pPr>
-        <w:pStyle w:val="Heading2"/>
-      </w:pPr>
+        <w:pStyle w:val="u2"/>
+      </w:pPr>
+      <w:bookmarkStart w:id="42" w:name="_Toc516691796"/>
       <w:r>
-        <w:t>App_</w:t>
+        <w:t>App_Class_Detail</w:t>
       </w:r>
-      <w:r>
-        <w:t>Class_Detail</w:t>
-      </w:r>
+      <w:bookmarkEnd w:id="42"/>
     </w:p>
     <w:p>
       <w:pPr>
-        <w:pStyle w:val="ListParagraph"/>
+        <w:pStyle w:val="oancuaDanhsach"/>
         <w:numPr>
           <w:ilvl w:val="0"/>
           <w:numId w:val="8"/>
@@ -21221,7 +22516,7 @@
     </w:p>
     <w:tbl>
       <w:tblPr>
-        <w:tblStyle w:val="TableGrid"/>
+        <w:tblStyle w:val="LiBang"/>
         <w:tblW w:w="5000" w:type="pct"/>
         <w:tblBorders>
           <w:top w:val="single" w:sz="12" w:space="0" w:color="auto"/>
@@ -21490,8 +22785,6 @@
             <w:r>
               <w:t>3</w:t>
             </w:r>
-            <w:bookmarkStart w:id="37" w:name="_GoBack"/>
-            <w:bookmarkEnd w:id="37"/>
             <w:r>
               <w:t>0</w:t>
             </w:r>
@@ -21584,7 +22877,7 @@
     <w:p/>
     <w:p>
       <w:pPr>
-        <w:pStyle w:val="Heading2"/>
+        <w:pStyle w:val="u2"/>
         <w:numPr>
           <w:ilvl w:val="0"/>
           <w:numId w:val="0"/>
@@ -21592,8 +22885,8 @@
       </w:pPr>
     </w:p>
     <w:sectPr>
-      <w:headerReference w:type="default" r:id="rId39"/>
-      <w:footerReference w:type="default" r:id="rId40"/>
+      <w:headerReference w:type="default" r:id="rId42"/>
+      <w:footerReference w:type="default" r:id="rId43"/>
       <w:pgSz w:w="11907" w:h="16840" w:code="9"/>
       <w:pgMar w:top="1411" w:right="1411" w:bottom="1411" w:left="1699" w:header="720" w:footer="720" w:gutter="0"/>
       <w:pgBorders>
@@ -21609,8 +22902,64 @@
 </w:document>
 </file>
 
+<file path=word/comments.xml><?xml version="1.0" encoding="utf-8"?>
+<w:comments xmlns:wpc="http://schemas.microsoft.com/office/word/2010/wordprocessingCanvas" xmlns:cx="http://schemas.microsoft.com/office/drawing/2014/chartex" xmlns:cx1="http://schemas.microsoft.com/office/drawing/2015/9/8/chartex" xmlns:cx2="http://schemas.microsoft.com/office/drawing/2015/10/21/chartex" xmlns:cx3="http://schemas.microsoft.com/office/drawing/2016/5/9/chartex" xmlns:cx4="http://schemas.microsoft.com/office/drawing/2016/5/10/chartex" xmlns:cx5="http://schemas.microsoft.com/office/drawing/2016/5/11/chartex" xmlns:cx6="http://schemas.microsoft.com/office/drawing/2016/5/12/chartex" xmlns:cx7="http://schemas.microsoft.com/office/drawing/2016/5/13/chartex" xmlns:cx8="http://schemas.microsoft.com/office/drawing/2016/5/14/chartex" xmlns:mc="http://schemas.openxmlformats.org/markup-compatibility/2006" xmlns:aink="http://schemas.microsoft.com/office/drawing/2016/ink" xmlns:am3d="http://schemas.microsoft.com/office/drawing/2017/model3d" xmlns:o="urn:schemas-microsoft-com:office:office" xmlns:r="http://schemas.openxmlformats.org/officeDocument/2006/relationships" xmlns:m="http://schemas.openxmlformats.org/officeDocument/2006/math" xmlns:v="urn:schemas-microsoft-com:vml" xmlns:wp14="http://schemas.microsoft.com/office/word/2010/wordprocessingDrawing" xmlns:wp="http://schemas.openxmlformats.org/drawingml/2006/wordprocessingDrawing" xmlns:w10="urn:schemas-microsoft-com:office:word" xmlns:w="http://schemas.openxmlformats.org/wordprocessingml/2006/main" xmlns:w14="http://schemas.microsoft.com/office/word/2010/wordml" xmlns:w15="http://schemas.microsoft.com/office/word/2012/wordml" xmlns:w16cid="http://schemas.microsoft.com/office/word/2016/wordml/cid" xmlns:w16se="http://schemas.microsoft.com/office/word/2015/wordml/symex" xmlns:wpg="http://schemas.microsoft.com/office/word/2010/wordprocessingGroup" xmlns:wpi="http://schemas.microsoft.com/office/word/2010/wordprocessingInk" xmlns:wne="http://schemas.microsoft.com/office/word/2006/wordml" xmlns:wps="http://schemas.microsoft.com/office/word/2010/wordprocessingShape" mc:Ignorable="w14 w15 w16se w16cid wp14">
+  <w:comment w:id="14" w:author="Le Tuyen" w:date="2018-06-06T22:38:00Z" w:initials="LT">
+    <w:p>
+      <w:pPr>
+        <w:pStyle w:val="VnbanChuthich"/>
+      </w:pPr>
+      <w:r>
+        <w:rPr>
+          <w:rStyle w:val="ThamchiuChuthich"/>
+        </w:rPr>
+        <w:annotationRef/>
+      </w:r>
+      <w:r>
+        <w:t>Tích vào mục này thì thêm 2 checkbox số hình (từ hình thứ 2) và số trang (từ trang thứ 7) để tính phí ở mục 5</w:t>
+      </w:r>
+    </w:p>
+  </w:comment>
+  <w:comment w:id="15" w:author="Le Tuyen" w:date="2018-06-06T22:38:00Z" w:initials="LT">
+    <w:p>
+      <w:pPr>
+        <w:pStyle w:val="VnbanChuthich"/>
+      </w:pPr>
+      <w:r>
+        <w:rPr>
+          <w:rStyle w:val="ThamchiuChuthich"/>
+        </w:rPr>
+        <w:annotationRef/>
+      </w:r>
+      <w:r>
+        <w:t>Tích vào mục này thì thêm 2 checkbox số hình (từ hình thứ 2) để tính phí ở mục 5</w:t>
+      </w:r>
+    </w:p>
+    <w:p>
+      <w:pPr>
+        <w:pStyle w:val="VnbanChuthich"/>
+      </w:pPr>
+    </w:p>
+  </w:comment>
+</w:comments>
+</file>
+
+<file path=word/commentsExtended.xml><?xml version="1.0" encoding="utf-8"?>
+<w15:commentsEx xmlns:wpc="http://schemas.microsoft.com/office/word/2010/wordprocessingCanvas" xmlns:cx="http://schemas.microsoft.com/office/drawing/2014/chartex" xmlns:cx1="http://schemas.microsoft.com/office/drawing/2015/9/8/chartex" xmlns:cx2="http://schemas.microsoft.com/office/drawing/2015/10/21/chartex" xmlns:cx3="http://schemas.microsoft.com/office/drawing/2016/5/9/chartex" xmlns:cx4="http://schemas.microsoft.com/office/drawing/2016/5/10/chartex" xmlns:cx5="http://schemas.microsoft.com/office/drawing/2016/5/11/chartex" xmlns:cx6="http://schemas.microsoft.com/office/drawing/2016/5/12/chartex" xmlns:cx7="http://schemas.microsoft.com/office/drawing/2016/5/13/chartex" xmlns:cx8="http://schemas.microsoft.com/office/drawing/2016/5/14/chartex" xmlns:mc="http://schemas.openxmlformats.org/markup-compatibility/2006" xmlns:aink="http://schemas.microsoft.com/office/drawing/2016/ink" xmlns:am3d="http://schemas.microsoft.com/office/drawing/2017/model3d" xmlns:o="urn:schemas-microsoft-com:office:office" xmlns:r="http://schemas.openxmlformats.org/officeDocument/2006/relationships" xmlns:m="http://schemas.openxmlformats.org/officeDocument/2006/math" xmlns:v="urn:schemas-microsoft-com:vml" xmlns:wp14="http://schemas.microsoft.com/office/word/2010/wordprocessingDrawing" xmlns:wp="http://schemas.openxmlformats.org/drawingml/2006/wordprocessingDrawing" xmlns:w10="urn:schemas-microsoft-com:office:word" xmlns:w="http://schemas.openxmlformats.org/wordprocessingml/2006/main" xmlns:w14="http://schemas.microsoft.com/office/word/2010/wordml" xmlns:w15="http://schemas.microsoft.com/office/word/2012/wordml" xmlns:w16cid="http://schemas.microsoft.com/office/word/2016/wordml/cid" xmlns:w16se="http://schemas.microsoft.com/office/word/2015/wordml/symex" xmlns:wpg="http://schemas.microsoft.com/office/word/2010/wordprocessingGroup" xmlns:wpi="http://schemas.microsoft.com/office/word/2010/wordprocessingInk" xmlns:wne="http://schemas.microsoft.com/office/word/2006/wordml" xmlns:wps="http://schemas.microsoft.com/office/word/2010/wordprocessingShape" mc:Ignorable="w14 w15 w16se w16cid wp14">
+  <w15:commentEx w15:paraId="524B9188" w15:done="0"/>
+  <w15:commentEx w15:paraId="7E9104EC" w15:done="0"/>
+</w15:commentsEx>
+</file>
+
+<file path=word/commentsIds.xml><?xml version="1.0" encoding="utf-8"?>
+<w16cid:commentsIds xmlns:wpc="http://schemas.microsoft.com/office/word/2010/wordprocessingCanvas" xmlns:cx="http://schemas.microsoft.com/office/drawing/2014/chartex" xmlns:cx1="http://schemas.microsoft.com/office/drawing/2015/9/8/chartex" xmlns:cx2="http://schemas.microsoft.com/office/drawing/2015/10/21/chartex" xmlns:cx3="http://schemas.microsoft.com/office/drawing/2016/5/9/chartex" xmlns:cx4="http://schemas.microsoft.com/office/drawing/2016/5/10/chartex" xmlns:cx5="http://schemas.microsoft.com/office/drawing/2016/5/11/chartex" xmlns:cx6="http://schemas.microsoft.com/office/drawing/2016/5/12/chartex" xmlns:cx7="http://schemas.microsoft.com/office/drawing/2016/5/13/chartex" xmlns:cx8="http://schemas.microsoft.com/office/drawing/2016/5/14/chartex" xmlns:mc="http://schemas.openxmlformats.org/markup-compatibility/2006" xmlns:aink="http://schemas.microsoft.com/office/drawing/2016/ink" xmlns:am3d="http://schemas.microsoft.com/office/drawing/2017/model3d" xmlns:o="urn:schemas-microsoft-com:office:office" xmlns:r="http://schemas.openxmlformats.org/officeDocument/2006/relationships" xmlns:m="http://schemas.openxmlformats.org/officeDocument/2006/math" xmlns:v="urn:schemas-microsoft-com:vml" xmlns:wp14="http://schemas.microsoft.com/office/word/2010/wordprocessingDrawing" xmlns:wp="http://schemas.openxmlformats.org/drawingml/2006/wordprocessingDrawing" xmlns:w10="urn:schemas-microsoft-com:office:word" xmlns:w="http://schemas.openxmlformats.org/wordprocessingml/2006/main" xmlns:w14="http://schemas.microsoft.com/office/word/2010/wordml" xmlns:w15="http://schemas.microsoft.com/office/word/2012/wordml" xmlns:w16cid="http://schemas.microsoft.com/office/word/2016/wordml/cid" xmlns:w16se="http://schemas.microsoft.com/office/word/2015/wordml/symex" xmlns:wpg="http://schemas.microsoft.com/office/word/2010/wordprocessingGroup" xmlns:wpi="http://schemas.microsoft.com/office/word/2010/wordprocessingInk" xmlns:wne="http://schemas.microsoft.com/office/word/2006/wordml" xmlns:wps="http://schemas.microsoft.com/office/word/2010/wordprocessingShape" mc:Ignorable="w14 w15 w16se w16cid wp14">
+  <w16cid:commentId w16cid:paraId="524B9188" w16cid:durableId="173E12AC"/>
+  <w16cid:commentId w16cid:paraId="7E9104EC" w16cid:durableId="173E12F0"/>
+</w16cid:commentsIds>
+</file>
+
 <file path=word/endnotes.xml><?xml version="1.0" encoding="utf-8"?>
-<w:endnotes xmlns:wpc="http://schemas.microsoft.com/office/word/2010/wordprocessingCanvas" xmlns:cx="http://schemas.microsoft.com/office/drawing/2014/chartex" xmlns:mc="http://schemas.openxmlformats.org/markup-compatibility/2006" xmlns:o="urn:schemas-microsoft-com:office:office" xmlns:r="http://schemas.openxmlformats.org/officeDocument/2006/relationships" xmlns:m="http://schemas.openxmlformats.org/officeDocument/2006/math" xmlns:v="urn:schemas-microsoft-com:vml" xmlns:wp14="http://schemas.microsoft.com/office/word/2010/wordprocessingDrawing" xmlns:wp="http://schemas.openxmlformats.org/drawingml/2006/wordprocessingDrawing" xmlns:w10="urn:schemas-microsoft-com:office:word" xmlns:w="http://schemas.openxmlformats.org/wordprocessingml/2006/main" xmlns:w14="http://schemas.microsoft.com/office/word/2010/wordml" xmlns:w15="http://schemas.microsoft.com/office/word/2012/wordml" xmlns:w16se="http://schemas.microsoft.com/office/word/2015/wordml/symex" xmlns:wpg="http://schemas.microsoft.com/office/word/2010/wordprocessingGroup" xmlns:wpi="http://schemas.microsoft.com/office/word/2010/wordprocessingInk" xmlns:wne="http://schemas.microsoft.com/office/word/2006/wordml" xmlns:wps="http://schemas.microsoft.com/office/word/2010/wordprocessingShape" mc:Ignorable="w14 w15 w16se wp14">
+<w:endnotes xmlns:wpc="http://schemas.microsoft.com/office/word/2010/wordprocessingCanvas" xmlns:cx="http://schemas.microsoft.com/office/drawing/2014/chartex" xmlns:cx1="http://schemas.microsoft.com/office/drawing/2015/9/8/chartex" xmlns:cx2="http://schemas.microsoft.com/office/drawing/2015/10/21/chartex" xmlns:cx3="http://schemas.microsoft.com/office/drawing/2016/5/9/chartex" xmlns:cx4="http://schemas.microsoft.com/office/drawing/2016/5/10/chartex" xmlns:cx5="http://schemas.microsoft.com/office/drawing/2016/5/11/chartex" xmlns:cx6="http://schemas.microsoft.com/office/drawing/2016/5/12/chartex" xmlns:cx7="http://schemas.microsoft.com/office/drawing/2016/5/13/chartex" xmlns:cx8="http://schemas.microsoft.com/office/drawing/2016/5/14/chartex" xmlns:mc="http://schemas.openxmlformats.org/markup-compatibility/2006" xmlns:aink="http://schemas.microsoft.com/office/drawing/2016/ink" xmlns:am3d="http://schemas.microsoft.com/office/drawing/2017/model3d" xmlns:o="urn:schemas-microsoft-com:office:office" xmlns:r="http://schemas.openxmlformats.org/officeDocument/2006/relationships" xmlns:m="http://schemas.openxmlformats.org/officeDocument/2006/math" xmlns:v="urn:schemas-microsoft-com:vml" xmlns:wp14="http://schemas.microsoft.com/office/word/2010/wordprocessingDrawing" xmlns:wp="http://schemas.openxmlformats.org/drawingml/2006/wordprocessingDrawing" xmlns:w10="urn:schemas-microsoft-com:office:word" xmlns:w="http://schemas.openxmlformats.org/wordprocessingml/2006/main" xmlns:w14="http://schemas.microsoft.com/office/word/2010/wordml" xmlns:w15="http://schemas.microsoft.com/office/word/2012/wordml" xmlns:w16cid="http://schemas.microsoft.com/office/word/2016/wordml/cid" xmlns:w16se="http://schemas.microsoft.com/office/word/2015/wordml/symex" xmlns:wpg="http://schemas.microsoft.com/office/word/2010/wordprocessingGroup" xmlns:wpi="http://schemas.microsoft.com/office/word/2010/wordprocessingInk" xmlns:wne="http://schemas.microsoft.com/office/word/2006/wordml" xmlns:wps="http://schemas.microsoft.com/office/word/2010/wordprocessingShape" mc:Ignorable="w14 w15 w16se w16cid wp14">
   <w:endnote w:type="separator" w:id="-1">
     <w:p>
       <w:r>
@@ -21636,10 +22985,10 @@
 </file>
 
 <file path=word/footer1.xml><?xml version="1.0" encoding="utf-8"?>
-<w:ftr xmlns:wpc="http://schemas.microsoft.com/office/word/2010/wordprocessingCanvas" xmlns:cx="http://schemas.microsoft.com/office/drawing/2014/chartex" xmlns:mc="http://schemas.openxmlformats.org/markup-compatibility/2006" xmlns:o="urn:schemas-microsoft-com:office:office" xmlns:r="http://schemas.openxmlformats.org/officeDocument/2006/relationships" xmlns:m="http://schemas.openxmlformats.org/officeDocument/2006/math" xmlns:v="urn:schemas-microsoft-com:vml" xmlns:wp14="http://schemas.microsoft.com/office/word/2010/wordprocessingDrawing" xmlns:wp="http://schemas.openxmlformats.org/drawingml/2006/wordprocessingDrawing" xmlns:w10="urn:schemas-microsoft-com:office:word" xmlns:w="http://schemas.openxmlformats.org/wordprocessingml/2006/main" xmlns:w14="http://schemas.microsoft.com/office/word/2010/wordml" xmlns:w15="http://schemas.microsoft.com/office/word/2012/wordml" xmlns:w16se="http://schemas.microsoft.com/office/word/2015/wordml/symex" xmlns:wpg="http://schemas.microsoft.com/office/word/2010/wordprocessingGroup" xmlns:wpi="http://schemas.microsoft.com/office/word/2010/wordprocessingInk" xmlns:wne="http://schemas.microsoft.com/office/word/2006/wordml" xmlns:wps="http://schemas.microsoft.com/office/word/2010/wordprocessingShape" mc:Ignorable="w14 w15 w16se wp14">
+<w:ftr xmlns:wpc="http://schemas.microsoft.com/office/word/2010/wordprocessingCanvas" xmlns:cx="http://schemas.microsoft.com/office/drawing/2014/chartex" xmlns:cx1="http://schemas.microsoft.com/office/drawing/2015/9/8/chartex" xmlns:cx2="http://schemas.microsoft.com/office/drawing/2015/10/21/chartex" xmlns:cx3="http://schemas.microsoft.com/office/drawing/2016/5/9/chartex" xmlns:cx4="http://schemas.microsoft.com/office/drawing/2016/5/10/chartex" xmlns:cx5="http://schemas.microsoft.com/office/drawing/2016/5/11/chartex" xmlns:cx6="http://schemas.microsoft.com/office/drawing/2016/5/12/chartex" xmlns:cx7="http://schemas.microsoft.com/office/drawing/2016/5/13/chartex" xmlns:cx8="http://schemas.microsoft.com/office/drawing/2016/5/14/chartex" xmlns:mc="http://schemas.openxmlformats.org/markup-compatibility/2006" xmlns:aink="http://schemas.microsoft.com/office/drawing/2016/ink" xmlns:am3d="http://schemas.microsoft.com/office/drawing/2017/model3d" xmlns:o="urn:schemas-microsoft-com:office:office" xmlns:r="http://schemas.openxmlformats.org/officeDocument/2006/relationships" xmlns:m="http://schemas.openxmlformats.org/officeDocument/2006/math" xmlns:v="urn:schemas-microsoft-com:vml" xmlns:wp14="http://schemas.microsoft.com/office/word/2010/wordprocessingDrawing" xmlns:wp="http://schemas.openxmlformats.org/drawingml/2006/wordprocessingDrawing" xmlns:w10="urn:schemas-microsoft-com:office:word" xmlns:w="http://schemas.openxmlformats.org/wordprocessingml/2006/main" xmlns:w14="http://schemas.microsoft.com/office/word/2010/wordml" xmlns:w15="http://schemas.microsoft.com/office/word/2012/wordml" xmlns:w16cid="http://schemas.microsoft.com/office/word/2016/wordml/cid" xmlns:w16se="http://schemas.microsoft.com/office/word/2015/wordml/symex" xmlns:wpg="http://schemas.microsoft.com/office/word/2010/wordprocessingGroup" xmlns:wpi="http://schemas.microsoft.com/office/word/2010/wordprocessingInk" xmlns:wne="http://schemas.microsoft.com/office/word/2006/wordml" xmlns:wps="http://schemas.microsoft.com/office/word/2010/wordprocessingShape" mc:Ignorable="w14 w15 w16se w16cid wp14">
   <w:p>
     <w:pPr>
-      <w:pStyle w:val="Footer"/>
+      <w:pStyle w:val="Chntrang"/>
       <w:pBdr>
         <w:top w:val="single" w:sz="4" w:space="1" w:color="auto"/>
       </w:pBdr>
@@ -21664,69 +23013,69 @@
     </w:r>
     <w:r>
       <w:rPr>
-        <w:rStyle w:val="PageNumber"/>
+        <w:rStyle w:val="Strang"/>
       </w:rPr>
       <w:fldChar w:fldCharType="begin"/>
     </w:r>
     <w:r>
       <w:rPr>
-        <w:rStyle w:val="PageNumber"/>
+        <w:rStyle w:val="Strang"/>
       </w:rPr>
       <w:instrText xml:space="preserve"> PAGE </w:instrText>
     </w:r>
     <w:r>
       <w:rPr>
-        <w:rStyle w:val="PageNumber"/>
+        <w:rStyle w:val="Strang"/>
       </w:rPr>
       <w:fldChar w:fldCharType="separate"/>
     </w:r>
     <w:r>
       <w:rPr>
-        <w:rStyle w:val="PageNumber"/>
+        <w:rStyle w:val="Strang"/>
         <w:noProof/>
       </w:rPr>
       <w:t>20</w:t>
     </w:r>
     <w:r>
       <w:rPr>
-        <w:rStyle w:val="PageNumber"/>
+        <w:rStyle w:val="Strang"/>
       </w:rPr>
       <w:fldChar w:fldCharType="end"/>
     </w:r>
     <w:r>
       <w:rPr>
-        <w:rStyle w:val="PageNumber"/>
+        <w:rStyle w:val="Strang"/>
       </w:rPr>
       <w:t>/</w:t>
     </w:r>
     <w:r>
       <w:rPr>
-        <w:rStyle w:val="PageNumber"/>
+        <w:rStyle w:val="Strang"/>
       </w:rPr>
       <w:fldChar w:fldCharType="begin"/>
     </w:r>
     <w:r>
       <w:rPr>
-        <w:rStyle w:val="PageNumber"/>
+        <w:rStyle w:val="Strang"/>
       </w:rPr>
       <w:instrText xml:space="preserve"> NUMPAGES </w:instrText>
     </w:r>
     <w:r>
       <w:rPr>
-        <w:rStyle w:val="PageNumber"/>
+        <w:rStyle w:val="Strang"/>
       </w:rPr>
       <w:fldChar w:fldCharType="separate"/>
     </w:r>
     <w:r>
       <w:rPr>
-        <w:rStyle w:val="PageNumber"/>
+        <w:rStyle w:val="Strang"/>
         <w:noProof/>
       </w:rPr>
       <w:t>20</w:t>
     </w:r>
     <w:r>
       <w:rPr>
-        <w:rStyle w:val="PageNumber"/>
+        <w:rStyle w:val="Strang"/>
       </w:rPr>
       <w:fldChar w:fldCharType="end"/>
     </w:r>
@@ -21735,7 +23084,7 @@
 </file>
 
 <file path=word/footnotes.xml><?xml version="1.0" encoding="utf-8"?>
-<w:footnotes xmlns:wpc="http://schemas.microsoft.com/office/word/2010/wordprocessingCanvas" xmlns:cx="http://schemas.microsoft.com/office/drawing/2014/chartex" xmlns:mc="http://schemas.openxmlformats.org/markup-compatibility/2006" xmlns:o="urn:schemas-microsoft-com:office:office" xmlns:r="http://schemas.openxmlformats.org/officeDocument/2006/relationships" xmlns:m="http://schemas.openxmlformats.org/officeDocument/2006/math" xmlns:v="urn:schemas-microsoft-com:vml" xmlns:wp14="http://schemas.microsoft.com/office/word/2010/wordprocessingDrawing" xmlns:wp="http://schemas.openxmlformats.org/drawingml/2006/wordprocessingDrawing" xmlns:w10="urn:schemas-microsoft-com:office:word" xmlns:w="http://schemas.openxmlformats.org/wordprocessingml/2006/main" xmlns:w14="http://schemas.microsoft.com/office/word/2010/wordml" xmlns:w15="http://schemas.microsoft.com/office/word/2012/wordml" xmlns:w16se="http://schemas.microsoft.com/office/word/2015/wordml/symex" xmlns:wpg="http://schemas.microsoft.com/office/word/2010/wordprocessingGroup" xmlns:wpi="http://schemas.microsoft.com/office/word/2010/wordprocessingInk" xmlns:wne="http://schemas.microsoft.com/office/word/2006/wordml" xmlns:wps="http://schemas.microsoft.com/office/word/2010/wordprocessingShape" mc:Ignorable="w14 w15 w16se wp14">
+<w:footnotes xmlns:wpc="http://schemas.microsoft.com/office/word/2010/wordprocessingCanvas" xmlns:cx="http://schemas.microsoft.com/office/drawing/2014/chartex" xmlns:cx1="http://schemas.microsoft.com/office/drawing/2015/9/8/chartex" xmlns:cx2="http://schemas.microsoft.com/office/drawing/2015/10/21/chartex" xmlns:cx3="http://schemas.microsoft.com/office/drawing/2016/5/9/chartex" xmlns:cx4="http://schemas.microsoft.com/office/drawing/2016/5/10/chartex" xmlns:cx5="http://schemas.microsoft.com/office/drawing/2016/5/11/chartex" xmlns:cx6="http://schemas.microsoft.com/office/drawing/2016/5/12/chartex" xmlns:cx7="http://schemas.microsoft.com/office/drawing/2016/5/13/chartex" xmlns:cx8="http://schemas.microsoft.com/office/drawing/2016/5/14/chartex" xmlns:mc="http://schemas.openxmlformats.org/markup-compatibility/2006" xmlns:aink="http://schemas.microsoft.com/office/drawing/2016/ink" xmlns:am3d="http://schemas.microsoft.com/office/drawing/2017/model3d" xmlns:o="urn:schemas-microsoft-com:office:office" xmlns:r="http://schemas.openxmlformats.org/officeDocument/2006/relationships" xmlns:m="http://schemas.openxmlformats.org/officeDocument/2006/math" xmlns:v="urn:schemas-microsoft-com:vml" xmlns:wp14="http://schemas.microsoft.com/office/word/2010/wordprocessingDrawing" xmlns:wp="http://schemas.openxmlformats.org/drawingml/2006/wordprocessingDrawing" xmlns:w10="urn:schemas-microsoft-com:office:word" xmlns:w="http://schemas.openxmlformats.org/wordprocessingml/2006/main" xmlns:w14="http://schemas.microsoft.com/office/word/2010/wordml" xmlns:w15="http://schemas.microsoft.com/office/word/2012/wordml" xmlns:w16cid="http://schemas.microsoft.com/office/word/2016/wordml/cid" xmlns:w16se="http://schemas.microsoft.com/office/word/2015/wordml/symex" xmlns:wpg="http://schemas.microsoft.com/office/word/2010/wordprocessingGroup" xmlns:wpi="http://schemas.microsoft.com/office/word/2010/wordprocessingInk" xmlns:wne="http://schemas.microsoft.com/office/word/2006/wordml" xmlns:wps="http://schemas.microsoft.com/office/word/2010/wordprocessingShape" mc:Ignorable="w14 w15 w16se w16cid wp14">
   <w:footnote w:type="separator" w:id="-1">
     <w:p>
       <w:r>
@@ -21761,10 +23110,10 @@
 </file>
 
 <file path=word/header1.xml><?xml version="1.0" encoding="utf-8"?>
-<w:hdr xmlns:wpc="http://schemas.microsoft.com/office/word/2010/wordprocessingCanvas" xmlns:cx="http://schemas.microsoft.com/office/drawing/2014/chartex" xmlns:mc="http://schemas.openxmlformats.org/markup-compatibility/2006" xmlns:o="urn:schemas-microsoft-com:office:office" xmlns:r="http://schemas.openxmlformats.org/officeDocument/2006/relationships" xmlns:m="http://schemas.openxmlformats.org/officeDocument/2006/math" xmlns:v="urn:schemas-microsoft-com:vml" xmlns:wp14="http://schemas.microsoft.com/office/word/2010/wordprocessingDrawing" xmlns:wp="http://schemas.openxmlformats.org/drawingml/2006/wordprocessingDrawing" xmlns:w10="urn:schemas-microsoft-com:office:word" xmlns:w="http://schemas.openxmlformats.org/wordprocessingml/2006/main" xmlns:w14="http://schemas.microsoft.com/office/word/2010/wordml" xmlns:w15="http://schemas.microsoft.com/office/word/2012/wordml" xmlns:w16se="http://schemas.microsoft.com/office/word/2015/wordml/symex" xmlns:wpg="http://schemas.microsoft.com/office/word/2010/wordprocessingGroup" xmlns:wpi="http://schemas.microsoft.com/office/word/2010/wordprocessingInk" xmlns:wne="http://schemas.microsoft.com/office/word/2006/wordml" xmlns:wps="http://schemas.microsoft.com/office/word/2010/wordprocessingShape" mc:Ignorable="w14 w15 w16se wp14">
+<w:hdr xmlns:wpc="http://schemas.microsoft.com/office/word/2010/wordprocessingCanvas" xmlns:cx="http://schemas.microsoft.com/office/drawing/2014/chartex" xmlns:cx1="http://schemas.microsoft.com/office/drawing/2015/9/8/chartex" xmlns:cx2="http://schemas.microsoft.com/office/drawing/2015/10/21/chartex" xmlns:cx3="http://schemas.microsoft.com/office/drawing/2016/5/9/chartex" xmlns:cx4="http://schemas.microsoft.com/office/drawing/2016/5/10/chartex" xmlns:cx5="http://schemas.microsoft.com/office/drawing/2016/5/11/chartex" xmlns:cx6="http://schemas.microsoft.com/office/drawing/2016/5/12/chartex" xmlns:cx7="http://schemas.microsoft.com/office/drawing/2016/5/13/chartex" xmlns:cx8="http://schemas.microsoft.com/office/drawing/2016/5/14/chartex" xmlns:mc="http://schemas.openxmlformats.org/markup-compatibility/2006" xmlns:aink="http://schemas.microsoft.com/office/drawing/2016/ink" xmlns:am3d="http://schemas.microsoft.com/office/drawing/2017/model3d" xmlns:o="urn:schemas-microsoft-com:office:office" xmlns:r="http://schemas.openxmlformats.org/officeDocument/2006/relationships" xmlns:m="http://schemas.openxmlformats.org/officeDocument/2006/math" xmlns:v="urn:schemas-microsoft-com:vml" xmlns:wp14="http://schemas.microsoft.com/office/word/2010/wordprocessingDrawing" xmlns:wp="http://schemas.openxmlformats.org/drawingml/2006/wordprocessingDrawing" xmlns:w10="urn:schemas-microsoft-com:office:word" xmlns:w="http://schemas.openxmlformats.org/wordprocessingml/2006/main" xmlns:w14="http://schemas.microsoft.com/office/word/2010/wordml" xmlns:w15="http://schemas.microsoft.com/office/word/2012/wordml" xmlns:w16cid="http://schemas.microsoft.com/office/word/2016/wordml/cid" xmlns:w16se="http://schemas.microsoft.com/office/word/2015/wordml/symex" xmlns:wpg="http://schemas.microsoft.com/office/word/2010/wordprocessingGroup" xmlns:wpi="http://schemas.microsoft.com/office/word/2010/wordprocessingInk" xmlns:wne="http://schemas.microsoft.com/office/word/2006/wordml" xmlns:wps="http://schemas.microsoft.com/office/word/2010/wordprocessingShape" mc:Ignorable="w14 w15 w16se w16cid wp14">
   <w:p>
     <w:pPr>
-      <w:pStyle w:val="Header"/>
+      <w:pStyle w:val="utrang"/>
       <w:pBdr>
         <w:bottom w:val="single" w:sz="4" w:space="1" w:color="auto"/>
       </w:pBdr>
@@ -21798,7 +23147,7 @@
 </file>
 
 <file path=word/numbering.xml><?xml version="1.0" encoding="utf-8"?>
-<w:numbering xmlns:wpc="http://schemas.microsoft.com/office/word/2010/wordprocessingCanvas" xmlns:cx="http://schemas.microsoft.com/office/drawing/2014/chartex" xmlns:mc="http://schemas.openxmlformats.org/markup-compatibility/2006" xmlns:o="urn:schemas-microsoft-com:office:office" xmlns:r="http://schemas.openxmlformats.org/officeDocument/2006/relationships" xmlns:m="http://schemas.openxmlformats.org/officeDocument/2006/math" xmlns:v="urn:schemas-microsoft-com:vml" xmlns:wp14="http://schemas.microsoft.com/office/word/2010/wordprocessingDrawing" xmlns:wp="http://schemas.openxmlformats.org/drawingml/2006/wordprocessingDrawing" xmlns:w10="urn:schemas-microsoft-com:office:word" xmlns:w="http://schemas.openxmlformats.org/wordprocessingml/2006/main" xmlns:w14="http://schemas.microsoft.com/office/word/2010/wordml" xmlns:w15="http://schemas.microsoft.com/office/word/2012/wordml" xmlns:w16se="http://schemas.microsoft.com/office/word/2015/wordml/symex" xmlns:wpg="http://schemas.microsoft.com/office/word/2010/wordprocessingGroup" xmlns:wpi="http://schemas.microsoft.com/office/word/2010/wordprocessingInk" xmlns:wne="http://schemas.microsoft.com/office/word/2006/wordml" xmlns:wps="http://schemas.microsoft.com/office/word/2010/wordprocessingShape" mc:Ignorable="w14 w15 w16se wp14">
+<w:numbering xmlns:wpc="http://schemas.microsoft.com/office/word/2010/wordprocessingCanvas" xmlns:cx="http://schemas.microsoft.com/office/drawing/2014/chartex" xmlns:cx1="http://schemas.microsoft.com/office/drawing/2015/9/8/chartex" xmlns:cx2="http://schemas.microsoft.com/office/drawing/2015/10/21/chartex" xmlns:cx3="http://schemas.microsoft.com/office/drawing/2016/5/9/chartex" xmlns:cx4="http://schemas.microsoft.com/office/drawing/2016/5/10/chartex" xmlns:cx5="http://schemas.microsoft.com/office/drawing/2016/5/11/chartex" xmlns:cx6="http://schemas.microsoft.com/office/drawing/2016/5/12/chartex" xmlns:cx7="http://schemas.microsoft.com/office/drawing/2016/5/13/chartex" xmlns:cx8="http://schemas.microsoft.com/office/drawing/2016/5/14/chartex" xmlns:mc="http://schemas.openxmlformats.org/markup-compatibility/2006" xmlns:aink="http://schemas.microsoft.com/office/drawing/2016/ink" xmlns:am3d="http://schemas.microsoft.com/office/drawing/2017/model3d" xmlns:o="urn:schemas-microsoft-com:office:office" xmlns:r="http://schemas.openxmlformats.org/officeDocument/2006/relationships" xmlns:m="http://schemas.openxmlformats.org/officeDocument/2006/math" xmlns:v="urn:schemas-microsoft-com:vml" xmlns:wp14="http://schemas.microsoft.com/office/word/2010/wordprocessingDrawing" xmlns:wp="http://schemas.openxmlformats.org/drawingml/2006/wordprocessingDrawing" xmlns:w10="urn:schemas-microsoft-com:office:word" xmlns:w="http://schemas.openxmlformats.org/wordprocessingml/2006/main" xmlns:w14="http://schemas.microsoft.com/office/word/2010/wordml" xmlns:w15="http://schemas.microsoft.com/office/word/2012/wordml" xmlns:w16cid="http://schemas.microsoft.com/office/word/2016/wordml/cid" xmlns:w16se="http://schemas.microsoft.com/office/word/2015/wordml/symex" xmlns:wpg="http://schemas.microsoft.com/office/word/2010/wordprocessingGroup" xmlns:wpi="http://schemas.microsoft.com/office/word/2010/wordprocessingInk" xmlns:wne="http://schemas.microsoft.com/office/word/2006/wordml" xmlns:wps="http://schemas.microsoft.com/office/word/2010/wordprocessingShape" mc:Ignorable="w14 w15 w16se w16cid wp14">
   <w:abstractNum w:abstractNumId="0" w15:restartNumberingAfterBreak="0">
     <w:nsid w:val="03DD6CBD"/>
     <w:multiLevelType w:val="hybridMultilevel"/>
@@ -24171,7 +25520,7 @@
     <w:lvl w:ilvl="0">
       <w:start w:val="1"/>
       <w:numFmt w:val="decimal"/>
-      <w:pStyle w:val="Heading1"/>
+      <w:pStyle w:val="u1"/>
       <w:lvlText w:val="%1"/>
       <w:lvlJc w:val="left"/>
       <w:pPr>
@@ -24184,7 +25533,7 @@
     <w:lvl w:ilvl="1">
       <w:start w:val="1"/>
       <w:numFmt w:val="decimal"/>
-      <w:pStyle w:val="Heading2"/>
+      <w:pStyle w:val="u2"/>
       <w:lvlText w:val="%1.%2"/>
       <w:lvlJc w:val="left"/>
       <w:pPr>
@@ -24197,7 +25546,7 @@
     <w:lvl w:ilvl="2">
       <w:start w:val="1"/>
       <w:numFmt w:val="decimal"/>
-      <w:pStyle w:val="Heading3"/>
+      <w:pStyle w:val="u3"/>
       <w:lvlText w:val="%1.%2.%3"/>
       <w:lvlJc w:val="left"/>
       <w:pPr>
@@ -24210,7 +25559,7 @@
     <w:lvl w:ilvl="3">
       <w:start w:val="1"/>
       <w:numFmt w:val="decimal"/>
-      <w:pStyle w:val="Heading4"/>
+      <w:pStyle w:val="u4"/>
       <w:lvlText w:val="%1.%2.%3.%4"/>
       <w:lvlJc w:val="left"/>
       <w:pPr>
@@ -24223,7 +25572,7 @@
     <w:lvl w:ilvl="4">
       <w:start w:val="1"/>
       <w:numFmt w:val="decimal"/>
-      <w:pStyle w:val="Heading5"/>
+      <w:pStyle w:val="u5"/>
       <w:lvlText w:val="%1.%2.%3.%4.%5"/>
       <w:lvlJc w:val="left"/>
       <w:pPr>
@@ -24236,7 +25585,7 @@
     <w:lvl w:ilvl="5">
       <w:start w:val="1"/>
       <w:numFmt w:val="decimal"/>
-      <w:pStyle w:val="Heading6"/>
+      <w:pStyle w:val="u6"/>
       <w:lvlText w:val="%1.%2.%3.%4.%5.%6"/>
       <w:lvlJc w:val="left"/>
       <w:pPr>
@@ -24249,7 +25598,7 @@
     <w:lvl w:ilvl="6">
       <w:start w:val="1"/>
       <w:numFmt w:val="decimal"/>
-      <w:pStyle w:val="Heading7"/>
+      <w:pStyle w:val="u7"/>
       <w:lvlText w:val="%1.%2.%3.%4.%5.%6.%7"/>
       <w:lvlJc w:val="left"/>
       <w:pPr>
@@ -24262,7 +25611,7 @@
     <w:lvl w:ilvl="7">
       <w:start w:val="1"/>
       <w:numFmt w:val="decimal"/>
-      <w:pStyle w:val="Heading8"/>
+      <w:pStyle w:val="u8"/>
       <w:lvlText w:val="%1.%2.%3.%4.%5.%6.%7.%8"/>
       <w:lvlJc w:val="left"/>
       <w:pPr>
@@ -24275,7 +25624,7 @@
     <w:lvl w:ilvl="8">
       <w:start w:val="1"/>
       <w:numFmt w:val="decimal"/>
-      <w:pStyle w:val="Heading9"/>
+      <w:pStyle w:val="u9"/>
       <w:lvlText w:val="%1.%2.%3.%4.%5.%6.%7.%8.%9"/>
       <w:lvlJc w:val="left"/>
       <w:pPr>
@@ -24961,7 +26310,7 @@
 </file>
 
 <file path=word/styles.xml><?xml version="1.0" encoding="utf-8"?>
-<w:styles xmlns:mc="http://schemas.openxmlformats.org/markup-compatibility/2006" xmlns:r="http://schemas.openxmlformats.org/officeDocument/2006/relationships" xmlns:w="http://schemas.openxmlformats.org/wordprocessingml/2006/main" xmlns:w14="http://schemas.microsoft.com/office/word/2010/wordml" xmlns:w15="http://schemas.microsoft.com/office/word/2012/wordml" xmlns:w16se="http://schemas.microsoft.com/office/word/2015/wordml/symex" mc:Ignorable="w14 w15 w16se">
+<w:styles xmlns:mc="http://schemas.openxmlformats.org/markup-compatibility/2006" xmlns:r="http://schemas.openxmlformats.org/officeDocument/2006/relationships" xmlns:w="http://schemas.openxmlformats.org/wordprocessingml/2006/main" xmlns:w14="http://schemas.microsoft.com/office/word/2010/wordml" xmlns:w15="http://schemas.microsoft.com/office/word/2012/wordml" xmlns:w16cid="http://schemas.microsoft.com/office/word/2016/wordml/cid" xmlns:w16se="http://schemas.microsoft.com/office/word/2015/wordml/symex" mc:Ignorable="w14 w15 w16se w16cid">
   <w:docDefaults>
     <w:rPrDefault>
       <w:rPr>
@@ -24971,7 +26320,7 @@
     </w:rPrDefault>
     <w:pPrDefault/>
   </w:docDefaults>
-  <w:latentStyles w:defLockedState="0" w:defUIPriority="0" w:defSemiHidden="0" w:defUnhideWhenUsed="0" w:defQFormat="0" w:count="371">
+  <w:latentStyles w:defLockedState="0" w:defUIPriority="0" w:defSemiHidden="0" w:defUnhideWhenUsed="0" w:defQFormat="0" w:count="375">
     <w:lsdException w:name="Normal" w:qFormat="1"/>
     <w:lsdException w:name="heading 1" w:qFormat="1"/>
     <w:lsdException w:name="heading 2" w:qFormat="1"/>
@@ -25071,7 +26420,6 @@
     <w:lsdException w:name="HTML Sample" w:semiHidden="1" w:unhideWhenUsed="1"/>
     <w:lsdException w:name="HTML Typewriter" w:semiHidden="1" w:unhideWhenUsed="1"/>
     <w:lsdException w:name="HTML Variable" w:semiHidden="1" w:unhideWhenUsed="1"/>
-    <w:lsdException w:name="Normal Table" w:semiHidden="1" w:unhideWhenUsed="1"/>
     <w:lsdException w:name="annotation subject" w:semiHidden="1" w:unhideWhenUsed="1"/>
     <w:lsdException w:name="No List" w:semiHidden="1" w:uiPriority="99" w:unhideWhenUsed="1"/>
     <w:lsdException w:name="Outline List 1" w:semiHidden="1" w:unhideWhenUsed="1"/>
@@ -25115,10 +26463,8 @@
     <w:lsdException w:name="Table Elegant" w:semiHidden="1" w:unhideWhenUsed="1"/>
     <w:lsdException w:name="Table Professional" w:semiHidden="1" w:unhideWhenUsed="1"/>
     <w:lsdException w:name="Table Subtle 1" w:semiHidden="1" w:unhideWhenUsed="1"/>
-    <w:lsdException w:name="Table Subtle 2" w:semiHidden="1" w:unhideWhenUsed="1"/>
     <w:lsdException w:name="Table Web 1" w:semiHidden="1" w:unhideWhenUsed="1"/>
     <w:lsdException w:name="Table Web 2" w:semiHidden="1" w:unhideWhenUsed="1"/>
-    <w:lsdException w:name="Table Web 3" w:semiHidden="1" w:unhideWhenUsed="1"/>
     <w:lsdException w:name="Balloon Text" w:semiHidden="1" w:unhideWhenUsed="1"/>
     <w:lsdException w:name="Table Theme" w:semiHidden="1" w:unhideWhenUsed="1"/>
     <w:lsdException w:name="Placeholder Text" w:semiHidden="1" w:uiPriority="99"/>
@@ -25336,8 +26682,12 @@
     <w:lsdException w:name="List Table 5 Dark Accent 6" w:uiPriority="50"/>
     <w:lsdException w:name="List Table 6 Colorful Accent 6" w:uiPriority="51"/>
     <w:lsdException w:name="List Table 7 Colorful Accent 6" w:uiPriority="52"/>
+    <w:lsdException w:name="Mention" w:semiHidden="1" w:uiPriority="99" w:unhideWhenUsed="1"/>
+    <w:lsdException w:name="Smart Hyperlink" w:semiHidden="1" w:uiPriority="99" w:unhideWhenUsed="1"/>
+    <w:lsdException w:name="Hashtag" w:semiHidden="1" w:uiPriority="99" w:unhideWhenUsed="1"/>
+    <w:lsdException w:name="Unresolved Mention" w:semiHidden="1" w:uiPriority="99" w:unhideWhenUsed="1"/>
   </w:latentStyles>
-  <w:style w:type="paragraph" w:default="1" w:styleId="Normal">
+  <w:style w:type="paragraph" w:default="1" w:styleId="Binhthng">
     <w:name w:val="Normal"/>
     <w:qFormat/>
     <w:rsid w:val="00660D9E"/>
@@ -25349,10 +26699,10 @@
       <w:rFonts w:ascii="Arial" w:hAnsi="Arial"/>
     </w:rPr>
   </w:style>
-  <w:style w:type="paragraph" w:styleId="Heading1">
+  <w:style w:type="paragraph" w:styleId="u1">
     <w:name w:val="heading 1"/>
-    <w:basedOn w:val="Normal"/>
-    <w:next w:val="Normal"/>
+    <w:basedOn w:val="Binhthng"/>
+    <w:next w:val="Binhthng"/>
     <w:qFormat/>
     <w:rsid w:val="00C1327F"/>
     <w:pPr>
@@ -25372,10 +26722,10 @@
       <w:szCs w:val="32"/>
     </w:rPr>
   </w:style>
-  <w:style w:type="paragraph" w:styleId="Heading2">
+  <w:style w:type="paragraph" w:styleId="u2">
     <w:name w:val="heading 2"/>
-    <w:basedOn w:val="Normal"/>
-    <w:next w:val="Normal"/>
+    <w:basedOn w:val="Binhthng"/>
+    <w:next w:val="Binhthng"/>
     <w:qFormat/>
     <w:rsid w:val="00C1327F"/>
     <w:pPr>
@@ -25396,10 +26746,10 @@
       <w:szCs w:val="24"/>
     </w:rPr>
   </w:style>
-  <w:style w:type="paragraph" w:styleId="Heading3">
+  <w:style w:type="paragraph" w:styleId="u3">
     <w:name w:val="heading 3"/>
-    <w:basedOn w:val="Normal"/>
-    <w:next w:val="Normal"/>
+    <w:basedOn w:val="Binhthng"/>
+    <w:next w:val="Binhthng"/>
     <w:qFormat/>
     <w:rsid w:val="00C1327F"/>
     <w:pPr>
@@ -25418,10 +26768,10 @@
       <w:i/>
     </w:rPr>
   </w:style>
-  <w:style w:type="paragraph" w:styleId="Heading4">
+  <w:style w:type="paragraph" w:styleId="u4">
     <w:name w:val="heading 4"/>
-    <w:basedOn w:val="Normal"/>
-    <w:next w:val="Normal"/>
+    <w:basedOn w:val="Binhthng"/>
+    <w:next w:val="Binhthng"/>
     <w:qFormat/>
     <w:rsid w:val="00C1327F"/>
     <w:pPr>
@@ -25441,10 +26791,10 @@
       <w:szCs w:val="28"/>
     </w:rPr>
   </w:style>
-  <w:style w:type="paragraph" w:styleId="Heading5">
+  <w:style w:type="paragraph" w:styleId="u5">
     <w:name w:val="heading 5"/>
-    <w:basedOn w:val="Normal"/>
-    <w:next w:val="Normal"/>
+    <w:basedOn w:val="Binhthng"/>
+    <w:next w:val="Binhthng"/>
     <w:qFormat/>
     <w:rsid w:val="00C1327F"/>
     <w:pPr>
@@ -25464,10 +26814,10 @@
       <w:szCs w:val="26"/>
     </w:rPr>
   </w:style>
-  <w:style w:type="paragraph" w:styleId="Heading6">
+  <w:style w:type="paragraph" w:styleId="u6">
     <w:name w:val="heading 6"/>
-    <w:basedOn w:val="Normal"/>
-    <w:next w:val="Normal"/>
+    <w:basedOn w:val="Binhthng"/>
+    <w:next w:val="Binhthng"/>
     <w:qFormat/>
     <w:rsid w:val="00C1327F"/>
     <w:pPr>
@@ -25486,10 +26836,10 @@
       <w:szCs w:val="22"/>
     </w:rPr>
   </w:style>
-  <w:style w:type="paragraph" w:styleId="Heading7">
+  <w:style w:type="paragraph" w:styleId="u7">
     <w:name w:val="heading 7"/>
-    <w:basedOn w:val="Normal"/>
-    <w:next w:val="Normal"/>
+    <w:basedOn w:val="Binhthng"/>
+    <w:next w:val="Binhthng"/>
     <w:qFormat/>
     <w:rsid w:val="00C1327F"/>
     <w:pPr>
@@ -25506,10 +26856,10 @@
       <w:szCs w:val="24"/>
     </w:rPr>
   </w:style>
-  <w:style w:type="paragraph" w:styleId="Heading8">
+  <w:style w:type="paragraph" w:styleId="u8">
     <w:name w:val="heading 8"/>
-    <w:basedOn w:val="Normal"/>
-    <w:next w:val="Normal"/>
+    <w:basedOn w:val="Binhthng"/>
+    <w:next w:val="Binhthng"/>
     <w:qFormat/>
     <w:rsid w:val="00C1327F"/>
     <w:pPr>
@@ -25528,10 +26878,10 @@
       <w:szCs w:val="24"/>
     </w:rPr>
   </w:style>
-  <w:style w:type="paragraph" w:styleId="Heading9">
+  <w:style w:type="paragraph" w:styleId="u9">
     <w:name w:val="heading 9"/>
-    <w:basedOn w:val="Normal"/>
-    <w:next w:val="Normal"/>
+    <w:basedOn w:val="Binhthng"/>
+    <w:next w:val="Binhthng"/>
     <w:qFormat/>
     <w:rsid w:val="00C1327F"/>
     <w:pPr>
@@ -25548,13 +26898,13 @@
       <w:szCs w:val="22"/>
     </w:rPr>
   </w:style>
-  <w:style w:type="character" w:default="1" w:styleId="DefaultParagraphFont">
+  <w:style w:type="character" w:default="1" w:styleId="Phngmcinhcuaoanvn">
     <w:name w:val="Default Paragraph Font"/>
     <w:uiPriority w:val="1"/>
     <w:semiHidden/>
     <w:unhideWhenUsed/>
   </w:style>
-  <w:style w:type="table" w:default="1" w:styleId="TableNormal">
+  <w:style w:type="table" w:default="1" w:styleId="BangThngthng">
     <w:name w:val="Normal Table"/>
     <w:uiPriority w:val="99"/>
     <w:semiHidden/>
@@ -25569,15 +26919,15 @@
       </w:tblCellMar>
     </w:tblPr>
   </w:style>
-  <w:style w:type="numbering" w:default="1" w:styleId="NoList">
+  <w:style w:type="numbering" w:default="1" w:styleId="Khngco">
     <w:name w:val="No List"/>
     <w:uiPriority w:val="99"/>
     <w:semiHidden/>
     <w:unhideWhenUsed/>
   </w:style>
-  <w:style w:type="paragraph" w:styleId="Header">
+  <w:style w:type="paragraph" w:styleId="utrang">
     <w:name w:val="header"/>
-    <w:basedOn w:val="Normal"/>
+    <w:basedOn w:val="Binhthng"/>
     <w:rsid w:val="00660D9E"/>
     <w:pPr>
       <w:tabs>
@@ -25586,9 +26936,9 @@
       </w:tabs>
     </w:pPr>
   </w:style>
-  <w:style w:type="paragraph" w:styleId="Footer">
+  <w:style w:type="paragraph" w:styleId="Chntrang">
     <w:name w:val="footer"/>
-    <w:basedOn w:val="Normal"/>
+    <w:basedOn w:val="Binhthng"/>
     <w:rsid w:val="00660D9E"/>
     <w:pPr>
       <w:tabs>
@@ -25597,14 +26947,14 @@
       </w:tabs>
     </w:pPr>
   </w:style>
-  <w:style w:type="character" w:styleId="PageNumber">
+  <w:style w:type="character" w:styleId="Strang">
     <w:name w:val="page number"/>
-    <w:basedOn w:val="DefaultParagraphFont"/>
+    <w:basedOn w:val="Phngmcinhcuaoanvn"/>
     <w:rsid w:val="00BF5369"/>
   </w:style>
-  <w:style w:type="table" w:styleId="TableGrid">
+  <w:style w:type="table" w:styleId="LiBang">
     <w:name w:val="Table Grid"/>
-    <w:basedOn w:val="TableNormal"/>
+    <w:basedOn w:val="BangThngthng"/>
     <w:rsid w:val="00BF5369"/>
     <w:pPr>
       <w:spacing w:before="120" w:line="312" w:lineRule="auto"/>
@@ -25621,19 +26971,19 @@
       </w:tblBorders>
     </w:tblPr>
   </w:style>
-  <w:style w:type="paragraph" w:styleId="TOC1">
+  <w:style w:type="paragraph" w:styleId="Mucluc1">
     <w:name w:val="toc 1"/>
-    <w:basedOn w:val="Normal"/>
-    <w:next w:val="Normal"/>
+    <w:basedOn w:val="Binhthng"/>
+    <w:next w:val="Binhthng"/>
     <w:autoRedefine/>
     <w:uiPriority w:val="39"/>
     <w:qFormat/>
     <w:rsid w:val="00F51113"/>
   </w:style>
-  <w:style w:type="paragraph" w:styleId="TOC2">
+  <w:style w:type="paragraph" w:styleId="Mucluc2">
     <w:name w:val="toc 2"/>
-    <w:basedOn w:val="Normal"/>
-    <w:next w:val="Normal"/>
+    <w:basedOn w:val="Binhthng"/>
+    <w:next w:val="Binhthng"/>
     <w:autoRedefine/>
     <w:uiPriority w:val="39"/>
     <w:qFormat/>
@@ -25642,9 +26992,9 @@
       <w:ind w:left="200"/>
     </w:pPr>
   </w:style>
-  <w:style w:type="character" w:styleId="Hyperlink">
+  <w:style w:type="character" w:styleId="Siuktni">
     <w:name w:val="Hyperlink"/>
-    <w:basedOn w:val="DefaultParagraphFont"/>
+    <w:basedOn w:val="Phngmcinhcuaoanvn"/>
     <w:uiPriority w:val="99"/>
     <w:rsid w:val="00F51113"/>
     <w:rPr>
@@ -25652,9 +27002,9 @@
       <w:u w:val="single"/>
     </w:rPr>
   </w:style>
-  <w:style w:type="paragraph" w:styleId="FootnoteText">
+  <w:style w:type="paragraph" w:styleId="VnbanCcchu">
     <w:name w:val="footnote text"/>
-    <w:basedOn w:val="Normal"/>
+    <w:basedOn w:val="Binhthng"/>
     <w:semiHidden/>
     <w:rsid w:val="00B27909"/>
     <w:rPr>
@@ -25662,18 +27012,18 @@
       <w:szCs w:val="16"/>
     </w:rPr>
   </w:style>
-  <w:style w:type="character" w:styleId="FootnoteReference">
+  <w:style w:type="character" w:styleId="ThamchiuCcchu">
     <w:name w:val="footnote reference"/>
-    <w:basedOn w:val="DefaultParagraphFont"/>
+    <w:basedOn w:val="Phngmcinhcuaoanvn"/>
     <w:semiHidden/>
     <w:rsid w:val="00402207"/>
     <w:rPr>
       <w:vertAlign w:val="superscript"/>
     </w:rPr>
   </w:style>
-  <w:style w:type="paragraph" w:styleId="DocumentMap">
+  <w:style w:type="paragraph" w:styleId="Bantailiu">
     <w:name w:val="Document Map"/>
-    <w:basedOn w:val="Normal"/>
+    <w:basedOn w:val="Binhthng"/>
     <w:semiHidden/>
     <w:rsid w:val="005830E8"/>
     <w:pPr>
@@ -25685,7 +27035,7 @@
   </w:style>
   <w:style w:type="paragraph" w:customStyle="1" w:styleId="comment">
     <w:name w:val="comment"/>
-    <w:basedOn w:val="Normal"/>
+    <w:basedOn w:val="Binhthng"/>
     <w:rsid w:val="006C5F2D"/>
     <w:pPr>
       <w:spacing w:line="360" w:lineRule="auto"/>
@@ -25700,11 +27050,11 @@
       <w:lang w:eastAsia="ja-JP"/>
     </w:rPr>
   </w:style>
-  <w:style w:type="paragraph" w:styleId="Caption">
+  <w:style w:type="paragraph" w:styleId="Chuthich">
     <w:name w:val="caption"/>
     <w:aliases w:val="Picture"/>
-    <w:basedOn w:val="Normal"/>
-    <w:next w:val="Normal"/>
+    <w:basedOn w:val="Binhthng"/>
+    <w:next w:val="Binhthng"/>
     <w:qFormat/>
     <w:rsid w:val="007D1447"/>
     <w:pPr>
@@ -25719,10 +27069,10 @@
       <w:sz w:val="24"/>
     </w:rPr>
   </w:style>
-  <w:style w:type="paragraph" w:styleId="BalloonText">
+  <w:style w:type="paragraph" w:styleId="Bongchuthich">
     <w:name w:val="Balloon Text"/>
-    <w:basedOn w:val="Normal"/>
-    <w:link w:val="BalloonTextChar"/>
+    <w:basedOn w:val="Binhthng"/>
+    <w:link w:val="BongchuthichChar"/>
     <w:rsid w:val="00AF3A14"/>
     <w:pPr>
       <w:spacing w:before="0" w:line="240" w:lineRule="auto"/>
@@ -25733,10 +27083,10 @@
       <w:szCs w:val="16"/>
     </w:rPr>
   </w:style>
-  <w:style w:type="character" w:customStyle="1" w:styleId="BalloonTextChar">
-    <w:name w:val="Balloon Text Char"/>
-    <w:basedOn w:val="DefaultParagraphFont"/>
-    <w:link w:val="BalloonText"/>
+  <w:style w:type="character" w:customStyle="1" w:styleId="BongchuthichChar">
+    <w:name w:val="Bóng chú thích Char"/>
+    <w:basedOn w:val="Phngmcinhcuaoanvn"/>
+    <w:link w:val="Bongchuthich"/>
     <w:rsid w:val="00AF3A14"/>
     <w:rPr>
       <w:rFonts w:ascii="Tahoma" w:hAnsi="Tahoma" w:cs="Tahoma"/>
@@ -25746,16 +27096,16 @@
   </w:style>
   <w:style w:type="character" w:styleId="FollowedHyperlink">
     <w:name w:val="FollowedHyperlink"/>
-    <w:basedOn w:val="DefaultParagraphFont"/>
+    <w:basedOn w:val="Phngmcinhcuaoanvn"/>
     <w:rsid w:val="002476FB"/>
     <w:rPr>
       <w:color w:val="800080" w:themeColor="followedHyperlink"/>
       <w:u w:val="single"/>
     </w:rPr>
   </w:style>
-  <w:style w:type="paragraph" w:styleId="ListParagraph">
+  <w:style w:type="paragraph" w:styleId="oancuaDanhsach">
     <w:name w:val="List Paragraph"/>
-    <w:basedOn w:val="Normal"/>
+    <w:basedOn w:val="Binhthng"/>
     <w:uiPriority w:val="34"/>
     <w:qFormat/>
     <w:rsid w:val="000620B7"/>
@@ -25764,10 +27114,10 @@
       <w:contextualSpacing/>
     </w:pPr>
   </w:style>
-  <w:style w:type="paragraph" w:styleId="TOC3">
+  <w:style w:type="paragraph" w:styleId="Mucluc3">
     <w:name w:val="toc 3"/>
-    <w:basedOn w:val="Normal"/>
-    <w:next w:val="Normal"/>
+    <w:basedOn w:val="Binhthng"/>
+    <w:next w:val="Binhthng"/>
     <w:autoRedefine/>
     <w:uiPriority w:val="39"/>
     <w:qFormat/>
@@ -25777,10 +27127,10 @@
       <w:ind w:left="400"/>
     </w:pPr>
   </w:style>
-  <w:style w:type="paragraph" w:styleId="TOC4">
+  <w:style w:type="paragraph" w:styleId="Mucluc4">
     <w:name w:val="toc 4"/>
-    <w:basedOn w:val="Normal"/>
-    <w:next w:val="Normal"/>
+    <w:basedOn w:val="Binhthng"/>
+    <w:next w:val="Binhthng"/>
     <w:autoRedefine/>
     <w:uiPriority w:val="39"/>
     <w:unhideWhenUsed/>
@@ -25796,10 +27146,10 @@
       <w:szCs w:val="22"/>
     </w:rPr>
   </w:style>
-  <w:style w:type="paragraph" w:styleId="TOC5">
+  <w:style w:type="paragraph" w:styleId="Mucluc5">
     <w:name w:val="toc 5"/>
-    <w:basedOn w:val="Normal"/>
-    <w:next w:val="Normal"/>
+    <w:basedOn w:val="Binhthng"/>
+    <w:next w:val="Binhthng"/>
     <w:autoRedefine/>
     <w:uiPriority w:val="39"/>
     <w:unhideWhenUsed/>
@@ -25815,10 +27165,10 @@
       <w:szCs w:val="22"/>
     </w:rPr>
   </w:style>
-  <w:style w:type="paragraph" w:styleId="TOC6">
+  <w:style w:type="paragraph" w:styleId="Mucluc6">
     <w:name w:val="toc 6"/>
-    <w:basedOn w:val="Normal"/>
-    <w:next w:val="Normal"/>
+    <w:basedOn w:val="Binhthng"/>
+    <w:next w:val="Binhthng"/>
     <w:autoRedefine/>
     <w:uiPriority w:val="39"/>
     <w:unhideWhenUsed/>
@@ -25834,10 +27184,10 @@
       <w:szCs w:val="22"/>
     </w:rPr>
   </w:style>
-  <w:style w:type="paragraph" w:styleId="TOC7">
+  <w:style w:type="paragraph" w:styleId="Mucluc7">
     <w:name w:val="toc 7"/>
-    <w:basedOn w:val="Normal"/>
-    <w:next w:val="Normal"/>
+    <w:basedOn w:val="Binhthng"/>
+    <w:next w:val="Binhthng"/>
     <w:autoRedefine/>
     <w:uiPriority w:val="39"/>
     <w:unhideWhenUsed/>
@@ -25853,10 +27203,10 @@
       <w:szCs w:val="22"/>
     </w:rPr>
   </w:style>
-  <w:style w:type="paragraph" w:styleId="TOC8">
+  <w:style w:type="paragraph" w:styleId="Mucluc8">
     <w:name w:val="toc 8"/>
-    <w:basedOn w:val="Normal"/>
-    <w:next w:val="Normal"/>
+    <w:basedOn w:val="Binhthng"/>
+    <w:next w:val="Binhthng"/>
     <w:autoRedefine/>
     <w:uiPriority w:val="39"/>
     <w:unhideWhenUsed/>
@@ -25872,10 +27222,10 @@
       <w:szCs w:val="22"/>
     </w:rPr>
   </w:style>
-  <w:style w:type="paragraph" w:styleId="TOC9">
+  <w:style w:type="paragraph" w:styleId="Mucluc9">
     <w:name w:val="toc 9"/>
-    <w:basedOn w:val="Normal"/>
-    <w:next w:val="Normal"/>
+    <w:basedOn w:val="Binhthng"/>
+    <w:next w:val="Binhthng"/>
     <w:autoRedefine/>
     <w:uiPriority w:val="39"/>
     <w:unhideWhenUsed/>
@@ -25893,7 +27243,7 @@
   </w:style>
   <w:style w:type="paragraph" w:customStyle="1" w:styleId="Attribute">
     <w:name w:val="Attribute"/>
-    <w:basedOn w:val="TOC1"/>
+    <w:basedOn w:val="Mucluc1"/>
     <w:rsid w:val="006C524C"/>
     <w:pPr>
       <w:tabs>
@@ -25911,10 +27261,10 @@
       <w:lang w:eastAsia="ko-KR"/>
     </w:rPr>
   </w:style>
-  <w:style w:type="paragraph" w:styleId="TOCHeading">
+  <w:style w:type="paragraph" w:styleId="uMucluc">
     <w:name w:val="TOC Heading"/>
-    <w:basedOn w:val="Heading1"/>
-    <w:next w:val="Normal"/>
+    <w:basedOn w:val="u1"/>
+    <w:next w:val="Binhthng"/>
     <w:uiPriority w:val="39"/>
     <w:semiHidden/>
     <w:unhideWhenUsed/>
@@ -25937,9 +27287,9 @@
       <w:szCs w:val="28"/>
     </w:rPr>
   </w:style>
-  <w:style w:type="paragraph" w:styleId="NormalIndent">
+  <w:style w:type="paragraph" w:styleId="ThutlBinhthng">
     <w:name w:val="Normal Indent"/>
-    <w:basedOn w:val="Normal"/>
+    <w:basedOn w:val="Binhthng"/>
     <w:rsid w:val="00A75859"/>
     <w:pPr>
       <w:spacing w:before="60" w:after="60" w:line="240" w:lineRule="auto"/>
@@ -25951,48 +27301,48 @@
       <w:sz w:val="24"/>
     </w:rPr>
   </w:style>
-  <w:style w:type="character" w:styleId="CommentReference">
+  <w:style w:type="character" w:styleId="ThamchiuChuthich">
     <w:name w:val="annotation reference"/>
-    <w:basedOn w:val="DefaultParagraphFont"/>
+    <w:basedOn w:val="Phngmcinhcuaoanvn"/>
     <w:rsid w:val="009607F7"/>
     <w:rPr>
       <w:sz w:val="16"/>
       <w:szCs w:val="16"/>
     </w:rPr>
   </w:style>
-  <w:style w:type="paragraph" w:styleId="CommentText">
+  <w:style w:type="paragraph" w:styleId="VnbanChuthich">
     <w:name w:val="annotation text"/>
-    <w:basedOn w:val="Normal"/>
-    <w:link w:val="CommentTextChar"/>
+    <w:basedOn w:val="Binhthng"/>
+    <w:link w:val="VnbanChuthichChar"/>
     <w:rsid w:val="009607F7"/>
     <w:pPr>
       <w:spacing w:line="240" w:lineRule="auto"/>
     </w:pPr>
   </w:style>
-  <w:style w:type="character" w:customStyle="1" w:styleId="CommentTextChar">
-    <w:name w:val="Comment Text Char"/>
-    <w:basedOn w:val="DefaultParagraphFont"/>
-    <w:link w:val="CommentText"/>
+  <w:style w:type="character" w:customStyle="1" w:styleId="VnbanChuthichChar">
+    <w:name w:val="Văn bản Chú thích Char"/>
+    <w:basedOn w:val="Phngmcinhcuaoanvn"/>
+    <w:link w:val="VnbanChuthich"/>
     <w:rsid w:val="009607F7"/>
     <w:rPr>
       <w:rFonts w:ascii="Arial" w:hAnsi="Arial"/>
     </w:rPr>
   </w:style>
-  <w:style w:type="paragraph" w:styleId="CommentSubject">
+  <w:style w:type="paragraph" w:styleId="ChuChuthich">
     <w:name w:val="annotation subject"/>
-    <w:basedOn w:val="CommentText"/>
-    <w:next w:val="CommentText"/>
-    <w:link w:val="CommentSubjectChar"/>
+    <w:basedOn w:val="VnbanChuthich"/>
+    <w:next w:val="VnbanChuthich"/>
+    <w:link w:val="ChuChuthichChar"/>
     <w:rsid w:val="009607F7"/>
     <w:rPr>
       <w:b/>
       <w:bCs/>
     </w:rPr>
   </w:style>
-  <w:style w:type="character" w:customStyle="1" w:styleId="CommentSubjectChar">
-    <w:name w:val="Comment Subject Char"/>
-    <w:basedOn w:val="CommentTextChar"/>
-    <w:link w:val="CommentSubject"/>
+  <w:style w:type="character" w:customStyle="1" w:styleId="ChuChuthichChar">
+    <w:name w:val="Chủ đề Chú thích Char"/>
+    <w:basedOn w:val="VnbanChuthichChar"/>
+    <w:link w:val="ChuChuthich"/>
     <w:rsid w:val="009607F7"/>
     <w:rPr>
       <w:rFonts w:ascii="Arial" w:hAnsi="Arial"/>
@@ -26000,7 +27350,7 @@
       <w:bCs/>
     </w:rPr>
   </w:style>
-  <w:style w:type="paragraph" w:styleId="Revision">
+  <w:style w:type="paragraph" w:styleId="Duytlai">
     <w:name w:val="Revision"/>
     <w:hidden/>
     <w:uiPriority w:val="99"/>
@@ -26012,7 +27362,7 @@
   </w:style>
   <w:style w:type="character" w:customStyle="1" w:styleId="bugid">
     <w:name w:val="bugid"/>
-    <w:basedOn w:val="DefaultParagraphFont"/>
+    <w:basedOn w:val="Phngmcinhcuaoanvn"/>
     <w:rsid w:val="00D83BD1"/>
   </w:style>
 </w:styles>
@@ -26422,7 +27772,7 @@
 </file>
 
 <file path=customXml/itemProps1.xml><?xml version="1.0" encoding="utf-8"?>
-<ds:datastoreItem xmlns:ds="http://schemas.openxmlformats.org/officeDocument/2006/customXml" ds:itemID="{FBE96721-BB48-4E36-A379-DECFA3DF51A9}">
+<ds:datastoreItem xmlns:ds="http://schemas.openxmlformats.org/officeDocument/2006/customXml" ds:itemID="{BDC224F6-D2FA-437B-A698-1DB9696F51D3}">
   <ds:schemaRefs>
     <ds:schemaRef ds:uri="http://schemas.openxmlformats.org/officeDocument/2006/bibliography"/>
   </ds:schemaRefs>
@@ -26430,6 +27780,30 @@
 </file>
 
 <file path=customXml/itemProps10.xml><?xml version="1.0" encoding="utf-8"?>
+<ds:datastoreItem xmlns:ds="http://schemas.openxmlformats.org/officeDocument/2006/customXml" ds:itemID="{D87CDA1E-2417-442B-AF27-80D6699FADDC}">
+  <ds:schemaRefs>
+    <ds:schemaRef ds:uri="http://schemas.openxmlformats.org/officeDocument/2006/bibliography"/>
+  </ds:schemaRefs>
+</ds:datastoreItem>
+</file>
+
+<file path=customXml/itemProps11.xml><?xml version="1.0" encoding="utf-8"?>
+<ds:datastoreItem xmlns:ds="http://schemas.openxmlformats.org/officeDocument/2006/customXml" ds:itemID="{D9A170F2-303C-4EC4-8B9A-1CDECD3234E2}">
+  <ds:schemaRefs>
+    <ds:schemaRef ds:uri="http://schemas.openxmlformats.org/officeDocument/2006/bibliography"/>
+  </ds:schemaRefs>
+</ds:datastoreItem>
+</file>
+
+<file path=customXml/itemProps12.xml><?xml version="1.0" encoding="utf-8"?>
+<ds:datastoreItem xmlns:ds="http://schemas.openxmlformats.org/officeDocument/2006/customXml" ds:itemID="{8EB08269-892F-490A-8B1C-66794D831EDD}">
+  <ds:schemaRefs>
+    <ds:schemaRef ds:uri="http://schemas.openxmlformats.org/officeDocument/2006/bibliography"/>
+  </ds:schemaRefs>
+</ds:datastoreItem>
+</file>
+
+<file path=customXml/itemProps13.xml><?xml version="1.0" encoding="utf-8"?>
 <ds:datastoreItem xmlns:ds="http://schemas.openxmlformats.org/officeDocument/2006/customXml" ds:itemID="{C48917FC-B3C4-41D5-BAB0-FD99113C29ED}">
   <ds:schemaRefs>
     <ds:schemaRef ds:uri="http://schemas.openxmlformats.org/officeDocument/2006/bibliography"/>
@@ -26437,23 +27811,71 @@
 </ds:datastoreItem>
 </file>
 
-<file path=customXml/itemProps11.xml><?xml version="1.0" encoding="utf-8"?>
-<ds:datastoreItem xmlns:ds="http://schemas.openxmlformats.org/officeDocument/2006/customXml" ds:itemID="{A7D18BA3-DF9C-4DD5-A31A-0C3BF0EFE6F0}">
+<file path=customXml/itemProps14.xml><?xml version="1.0" encoding="utf-8"?>
+<ds:datastoreItem xmlns:ds="http://schemas.openxmlformats.org/officeDocument/2006/customXml" ds:itemID="{BF1082A6-67BA-475C-99BE-064F110496CC}">
   <ds:schemaRefs>
     <ds:schemaRef ds:uri="http://schemas.openxmlformats.org/officeDocument/2006/bibliography"/>
   </ds:schemaRefs>
 </ds:datastoreItem>
 </file>
 
-<file path=customXml/itemProps12.xml><?xml version="1.0" encoding="utf-8"?>
-<ds:datastoreItem xmlns:ds="http://schemas.openxmlformats.org/officeDocument/2006/customXml" ds:itemID="{9789BE8B-2021-4260-888C-DE824C4DB49E}">
+<file path=customXml/itemProps15.xml><?xml version="1.0" encoding="utf-8"?>
+<ds:datastoreItem xmlns:ds="http://schemas.openxmlformats.org/officeDocument/2006/customXml" ds:itemID="{539D62B6-99A3-4848-92F6-EEEAC634AB73}">
   <ds:schemaRefs>
     <ds:schemaRef ds:uri="http://schemas.openxmlformats.org/officeDocument/2006/bibliography"/>
   </ds:schemaRefs>
 </ds:datastoreItem>
 </file>
 
-<file path=customXml/itemProps13.xml><?xml version="1.0" encoding="utf-8"?>
+<file path=customXml/itemProps16.xml><?xml version="1.0" encoding="utf-8"?>
+<ds:datastoreItem xmlns:ds="http://schemas.openxmlformats.org/officeDocument/2006/customXml" ds:itemID="{84D46C06-D02A-42F2-A9C2-3ABA31E557AD}">
+  <ds:schemaRefs>
+    <ds:schemaRef ds:uri="http://schemas.openxmlformats.org/officeDocument/2006/bibliography"/>
+  </ds:schemaRefs>
+</ds:datastoreItem>
+</file>
+
+<file path=customXml/itemProps17.xml><?xml version="1.0" encoding="utf-8"?>
+<ds:datastoreItem xmlns:ds="http://schemas.openxmlformats.org/officeDocument/2006/customXml" ds:itemID="{533A8F08-F57A-4B43-87CF-91A18F5E5F3B}">
+  <ds:schemaRefs>
+    <ds:schemaRef ds:uri="http://schemas.openxmlformats.org/officeDocument/2006/bibliography"/>
+  </ds:schemaRefs>
+</ds:datastoreItem>
+</file>
+
+<file path=customXml/itemProps18.xml><?xml version="1.0" encoding="utf-8"?>
+<ds:datastoreItem xmlns:ds="http://schemas.openxmlformats.org/officeDocument/2006/customXml" ds:itemID="{A0C8F28D-4C04-474A-95F4-2B117C44970A}">
+  <ds:schemaRefs>
+    <ds:schemaRef ds:uri="http://schemas.openxmlformats.org/officeDocument/2006/bibliography"/>
+  </ds:schemaRefs>
+</ds:datastoreItem>
+</file>
+
+<file path=customXml/itemProps19.xml><?xml version="1.0" encoding="utf-8"?>
+<ds:datastoreItem xmlns:ds="http://schemas.openxmlformats.org/officeDocument/2006/customXml" ds:itemID="{9D730A91-E5CB-4629-A09F-1D2F1E3DA3B4}">
+  <ds:schemaRefs>
+    <ds:schemaRef ds:uri="http://schemas.openxmlformats.org/officeDocument/2006/bibliography"/>
+  </ds:schemaRefs>
+</ds:datastoreItem>
+</file>
+
+<file path=customXml/itemProps2.xml><?xml version="1.0" encoding="utf-8"?>
+<ds:datastoreItem xmlns:ds="http://schemas.openxmlformats.org/officeDocument/2006/customXml" ds:itemID="{259C0EC4-6E96-4055-9691-279399DD1218}">
+  <ds:schemaRefs>
+    <ds:schemaRef ds:uri="http://schemas.openxmlformats.org/officeDocument/2006/bibliography"/>
+  </ds:schemaRefs>
+</ds:datastoreItem>
+</file>
+
+<file path=customXml/itemProps20.xml><?xml version="1.0" encoding="utf-8"?>
+<ds:datastoreItem xmlns:ds="http://schemas.openxmlformats.org/officeDocument/2006/customXml" ds:itemID="{5C0058CB-AFEC-4DFA-9F34-BDA610897E24}">
+  <ds:schemaRefs>
+    <ds:schemaRef ds:uri="http://schemas.openxmlformats.org/officeDocument/2006/bibliography"/>
+  </ds:schemaRefs>
+</ds:datastoreItem>
+</file>
+
+<file path=customXml/itemProps21.xml><?xml version="1.0" encoding="utf-8"?>
 <ds:datastoreItem xmlns:ds="http://schemas.openxmlformats.org/officeDocument/2006/customXml" ds:itemID="{34869FA5-F1BD-4B87-BCCA-8BA305A5533A}">
   <ds:schemaRefs>
     <ds:schemaRef ds:uri="http://schemas.openxmlformats.org/officeDocument/2006/bibliography"/>
@@ -26461,39 +27883,7 @@
 </ds:datastoreItem>
 </file>
 
-<file path=customXml/itemProps14.xml><?xml version="1.0" encoding="utf-8"?>
-<ds:datastoreItem xmlns:ds="http://schemas.openxmlformats.org/officeDocument/2006/customXml" ds:itemID="{533A8F08-F57A-4B43-87CF-91A18F5E5F3B}">
-  <ds:schemaRefs>
-    <ds:schemaRef ds:uri="http://schemas.openxmlformats.org/officeDocument/2006/bibliography"/>
-  </ds:schemaRefs>
-</ds:datastoreItem>
-</file>
-
-<file path=customXml/itemProps15.xml><?xml version="1.0" encoding="utf-8"?>
-<ds:datastoreItem xmlns:ds="http://schemas.openxmlformats.org/officeDocument/2006/customXml" ds:itemID="{D87CDA1E-2417-442B-AF27-80D6699FADDC}">
-  <ds:schemaRefs>
-    <ds:schemaRef ds:uri="http://schemas.openxmlformats.org/officeDocument/2006/bibliography"/>
-  </ds:schemaRefs>
-</ds:datastoreItem>
-</file>
-
-<file path=customXml/itemProps16.xml><?xml version="1.0" encoding="utf-8"?>
-<ds:datastoreItem xmlns:ds="http://schemas.openxmlformats.org/officeDocument/2006/customXml" ds:itemID="{259C0EC4-6E96-4055-9691-279399DD1218}">
-  <ds:schemaRefs>
-    <ds:schemaRef ds:uri="http://schemas.openxmlformats.org/officeDocument/2006/bibliography"/>
-  </ds:schemaRefs>
-</ds:datastoreItem>
-</file>
-
-<file path=customXml/itemProps17.xml><?xml version="1.0" encoding="utf-8"?>
-<ds:datastoreItem xmlns:ds="http://schemas.openxmlformats.org/officeDocument/2006/customXml" ds:itemID="{92051A70-5D42-465E-B82E-06F1C3E8703A}">
-  <ds:schemaRefs>
-    <ds:schemaRef ds:uri="http://schemas.openxmlformats.org/officeDocument/2006/bibliography"/>
-  </ds:schemaRefs>
-</ds:datastoreItem>
-</file>
-
-<file path=customXml/itemProps18.xml><?xml version="1.0" encoding="utf-8"?>
+<file path=customXml/itemProps22.xml><?xml version="1.0" encoding="utf-8"?>
 <ds:datastoreItem xmlns:ds="http://schemas.openxmlformats.org/officeDocument/2006/customXml" ds:itemID="{F1491EBE-0831-4C71-A395-467815FA39EB}">
   <ds:schemaRefs>
     <ds:schemaRef ds:uri="http://schemas.openxmlformats.org/officeDocument/2006/bibliography"/>
@@ -26501,23 +27891,63 @@
 </ds:datastoreItem>
 </file>
 
-<file path=customXml/itemProps19.xml><?xml version="1.0" encoding="utf-8"?>
-<ds:datastoreItem xmlns:ds="http://schemas.openxmlformats.org/officeDocument/2006/customXml" ds:itemID="{BF1082A6-67BA-475C-99BE-064F110496CC}">
+<file path=customXml/itemProps23.xml><?xml version="1.0" encoding="utf-8"?>
+<ds:datastoreItem xmlns:ds="http://schemas.openxmlformats.org/officeDocument/2006/customXml" ds:itemID="{4ACE6138-F14E-4B75-9FCC-063AEBF2BAEE}">
   <ds:schemaRefs>
     <ds:schemaRef ds:uri="http://schemas.openxmlformats.org/officeDocument/2006/bibliography"/>
   </ds:schemaRefs>
 </ds:datastoreItem>
 </file>
 
-<file path=customXml/itemProps2.xml><?xml version="1.0" encoding="utf-8"?>
-<ds:datastoreItem xmlns:ds="http://schemas.openxmlformats.org/officeDocument/2006/customXml" ds:itemID="{BDC224F6-D2FA-437B-A698-1DB9696F51D3}">
+<file path=customXml/itemProps24.xml><?xml version="1.0" encoding="utf-8"?>
+<ds:datastoreItem xmlns:ds="http://schemas.openxmlformats.org/officeDocument/2006/customXml" ds:itemID="{97B9DF19-A17D-4915-8D98-E1B07C5966F9}">
   <ds:schemaRefs>
     <ds:schemaRef ds:uri="http://schemas.openxmlformats.org/officeDocument/2006/bibliography"/>
   </ds:schemaRefs>
 </ds:datastoreItem>
 </file>
 
-<file path=customXml/itemProps20.xml><?xml version="1.0" encoding="utf-8"?>
+<file path=customXml/itemProps25.xml><?xml version="1.0" encoding="utf-8"?>
+<ds:datastoreItem xmlns:ds="http://schemas.openxmlformats.org/officeDocument/2006/customXml" ds:itemID="{C86A68F2-A7DC-4C05-B57F-E998BFA6E005}">
+  <ds:schemaRefs>
+    <ds:schemaRef ds:uri="http://schemas.openxmlformats.org/officeDocument/2006/bibliography"/>
+  </ds:schemaRefs>
+</ds:datastoreItem>
+</file>
+
+<file path=customXml/itemProps26.xml><?xml version="1.0" encoding="utf-8"?>
+<ds:datastoreItem xmlns:ds="http://schemas.openxmlformats.org/officeDocument/2006/customXml" ds:itemID="{E6A2B203-C659-4350-B7BB-DFFAF96F988C}">
+  <ds:schemaRefs>
+    <ds:schemaRef ds:uri="http://schemas.openxmlformats.org/officeDocument/2006/bibliography"/>
+  </ds:schemaRefs>
+</ds:datastoreItem>
+</file>
+
+<file path=customXml/itemProps27.xml><?xml version="1.0" encoding="utf-8"?>
+<ds:datastoreItem xmlns:ds="http://schemas.openxmlformats.org/officeDocument/2006/customXml" ds:itemID="{6D3F25A2-D4C7-4960-B69E-D762F8DD4D78}">
+  <ds:schemaRefs>
+    <ds:schemaRef ds:uri="http://schemas.openxmlformats.org/officeDocument/2006/bibliography"/>
+  </ds:schemaRefs>
+</ds:datastoreItem>
+</file>
+
+<file path=customXml/itemProps28.xml><?xml version="1.0" encoding="utf-8"?>
+<ds:datastoreItem xmlns:ds="http://schemas.openxmlformats.org/officeDocument/2006/customXml" ds:itemID="{CBAF711B-84CF-4EC0-8E15-83489683345D}">
+  <ds:schemaRefs>
+    <ds:schemaRef ds:uri="http://schemas.openxmlformats.org/officeDocument/2006/bibliography"/>
+  </ds:schemaRefs>
+</ds:datastoreItem>
+</file>
+
+<file path=customXml/itemProps29.xml><?xml version="1.0" encoding="utf-8"?>
+<ds:datastoreItem xmlns:ds="http://schemas.openxmlformats.org/officeDocument/2006/customXml" ds:itemID="{9D0FA7E7-2D43-4CC8-A698-F044BF87B828}">
+  <ds:schemaRefs>
+    <ds:schemaRef ds:uri="http://schemas.openxmlformats.org/officeDocument/2006/bibliography"/>
+  </ds:schemaRefs>
+</ds:datastoreItem>
+</file>
+
+<file path=customXml/itemProps3.xml><?xml version="1.0" encoding="utf-8"?>
 <ds:datastoreItem xmlns:ds="http://schemas.openxmlformats.org/officeDocument/2006/customXml" ds:itemID="{BD8E255B-961E-4E46-AE69-E39CBFCA3EB5}">
   <ds:schemaRefs>
     <ds:schemaRef ds:uri="http://schemas.openxmlformats.org/officeDocument/2006/bibliography"/>
@@ -26525,71 +27955,15 @@
 </ds:datastoreItem>
 </file>
 
-<file path=customXml/itemProps21.xml><?xml version="1.0" encoding="utf-8"?>
-<ds:datastoreItem xmlns:ds="http://schemas.openxmlformats.org/officeDocument/2006/customXml" ds:itemID="{6CAAFC14-CD27-4D16-989D-D82546E68F30}">
+<file path=customXml/itemProps30.xml><?xml version="1.0" encoding="utf-8"?>
+<ds:datastoreItem xmlns:ds="http://schemas.openxmlformats.org/officeDocument/2006/customXml" ds:itemID="{FDDBF6AE-903E-449D-A32E-FABF76D25200}">
   <ds:schemaRefs>
     <ds:schemaRef ds:uri="http://schemas.openxmlformats.org/officeDocument/2006/bibliography"/>
   </ds:schemaRefs>
 </ds:datastoreItem>
 </file>
 
-<file path=customXml/itemProps22.xml><?xml version="1.0" encoding="utf-8"?>
-<ds:datastoreItem xmlns:ds="http://schemas.openxmlformats.org/officeDocument/2006/customXml" ds:itemID="{A0C8F28D-4C04-474A-95F4-2B117C44970A}">
-  <ds:schemaRefs>
-    <ds:schemaRef ds:uri="http://schemas.openxmlformats.org/officeDocument/2006/bibliography"/>
-  </ds:schemaRefs>
-</ds:datastoreItem>
-</file>
-
-<file path=customXml/itemProps23.xml><?xml version="1.0" encoding="utf-8"?>
-<ds:datastoreItem xmlns:ds="http://schemas.openxmlformats.org/officeDocument/2006/customXml" ds:itemID="{D9A170F2-303C-4EC4-8B9A-1CDECD3234E2}">
-  <ds:schemaRefs>
-    <ds:schemaRef ds:uri="http://schemas.openxmlformats.org/officeDocument/2006/bibliography"/>
-  </ds:schemaRefs>
-</ds:datastoreItem>
-</file>
-
-<file path=customXml/itemProps24.xml><?xml version="1.0" encoding="utf-8"?>
-<ds:datastoreItem xmlns:ds="http://schemas.openxmlformats.org/officeDocument/2006/customXml" ds:itemID="{116C6547-1059-4726-B2FD-3CD3C11F80C7}">
-  <ds:schemaRefs>
-    <ds:schemaRef ds:uri="http://schemas.openxmlformats.org/officeDocument/2006/bibliography"/>
-  </ds:schemaRefs>
-</ds:datastoreItem>
-</file>
-
-<file path=customXml/itemProps25.xml><?xml version="1.0" encoding="utf-8"?>
-<ds:datastoreItem xmlns:ds="http://schemas.openxmlformats.org/officeDocument/2006/customXml" ds:itemID="{EC249680-AC52-4E8A-87DA-70731788BB06}">
-  <ds:schemaRefs>
-    <ds:schemaRef ds:uri="http://schemas.openxmlformats.org/officeDocument/2006/bibliography"/>
-  </ds:schemaRefs>
-</ds:datastoreItem>
-</file>
-
-<file path=customXml/itemProps26.xml><?xml version="1.0" encoding="utf-8"?>
-<ds:datastoreItem xmlns:ds="http://schemas.openxmlformats.org/officeDocument/2006/customXml" ds:itemID="{4ACE6138-F14E-4B75-9FCC-063AEBF2BAEE}">
-  <ds:schemaRefs>
-    <ds:schemaRef ds:uri="http://schemas.openxmlformats.org/officeDocument/2006/bibliography"/>
-  </ds:schemaRefs>
-</ds:datastoreItem>
-</file>
-
-<file path=customXml/itemProps27.xml><?xml version="1.0" encoding="utf-8"?>
-<ds:datastoreItem xmlns:ds="http://schemas.openxmlformats.org/officeDocument/2006/customXml" ds:itemID="{9D730A91-E5CB-4629-A09F-1D2F1E3DA3B4}">
-  <ds:schemaRefs>
-    <ds:schemaRef ds:uri="http://schemas.openxmlformats.org/officeDocument/2006/bibliography"/>
-  </ds:schemaRefs>
-</ds:datastoreItem>
-</file>
-
-<file path=customXml/itemProps28.xml><?xml version="1.0" encoding="utf-8"?>
-<ds:datastoreItem xmlns:ds="http://schemas.openxmlformats.org/officeDocument/2006/customXml" ds:itemID="{8EB08269-892F-490A-8B1C-66794D831EDD}">
-  <ds:schemaRefs>
-    <ds:schemaRef ds:uri="http://schemas.openxmlformats.org/officeDocument/2006/bibliography"/>
-  </ds:schemaRefs>
-</ds:datastoreItem>
-</file>
-
-<file path=customXml/itemProps29.xml><?xml version="1.0" encoding="utf-8"?>
+<file path=customXml/itemProps4.xml><?xml version="1.0" encoding="utf-8"?>
 <ds:datastoreItem xmlns:ds="http://schemas.openxmlformats.org/officeDocument/2006/customXml" ds:itemID="{3CDB618E-C654-4D0A-98E8-BA393E902240}">
   <ds:schemaRefs>
     <ds:schemaRef ds:uri="http://schemas.openxmlformats.org/officeDocument/2006/bibliography"/>
@@ -26597,32 +27971,8 @@
 </ds:datastoreItem>
 </file>
 
-<file path=customXml/itemProps3.xml><?xml version="1.0" encoding="utf-8"?>
-<ds:datastoreItem xmlns:ds="http://schemas.openxmlformats.org/officeDocument/2006/customXml" ds:itemID="{720D6997-8522-4B39-8E6E-23D9B22627FC}">
-  <ds:schemaRefs>
-    <ds:schemaRef ds:uri="http://schemas.openxmlformats.org/officeDocument/2006/bibliography"/>
-  </ds:schemaRefs>
-</ds:datastoreItem>
-</file>
-
-<file path=customXml/itemProps30.xml><?xml version="1.0" encoding="utf-8"?>
-<ds:datastoreItem xmlns:ds="http://schemas.openxmlformats.org/officeDocument/2006/customXml" ds:itemID="{5C0058CB-AFEC-4DFA-9F34-BDA610897E24}">
-  <ds:schemaRefs>
-    <ds:schemaRef ds:uri="http://schemas.openxmlformats.org/officeDocument/2006/bibliography"/>
-  </ds:schemaRefs>
-</ds:datastoreItem>
-</file>
-
-<file path=customXml/itemProps4.xml><?xml version="1.0" encoding="utf-8"?>
-<ds:datastoreItem xmlns:ds="http://schemas.openxmlformats.org/officeDocument/2006/customXml" ds:itemID="{539D62B6-99A3-4848-92F6-EEEAC634AB73}">
-  <ds:schemaRefs>
-    <ds:schemaRef ds:uri="http://schemas.openxmlformats.org/officeDocument/2006/bibliography"/>
-  </ds:schemaRefs>
-</ds:datastoreItem>
-</file>
-
 <file path=customXml/itemProps5.xml><?xml version="1.0" encoding="utf-8"?>
-<ds:datastoreItem xmlns:ds="http://schemas.openxmlformats.org/officeDocument/2006/customXml" ds:itemID="{12126F37-AC6E-4A2A-90D8-9AFF1D49F11D}">
+<ds:datastoreItem xmlns:ds="http://schemas.openxmlformats.org/officeDocument/2006/customXml" ds:itemID="{FBE96721-BB48-4E36-A379-DECFA3DF51A9}">
   <ds:schemaRefs>
     <ds:schemaRef ds:uri="http://schemas.openxmlformats.org/officeDocument/2006/bibliography"/>
   </ds:schemaRefs>
@@ -26638,7 +27988,7 @@
 </file>
 
 <file path=customXml/itemProps7.xml><?xml version="1.0" encoding="utf-8"?>
-<ds:datastoreItem xmlns:ds="http://schemas.openxmlformats.org/officeDocument/2006/customXml" ds:itemID="{FB76B998-B94F-4097-960C-EF61AF4881E2}">
+<ds:datastoreItem xmlns:ds="http://schemas.openxmlformats.org/officeDocument/2006/customXml" ds:itemID="{A7D18BA3-DF9C-4DD5-A31A-0C3BF0EFE6F0}">
   <ds:schemaRefs>
     <ds:schemaRef ds:uri="http://schemas.openxmlformats.org/officeDocument/2006/bibliography"/>
   </ds:schemaRefs>
@@ -26646,7 +27996,7 @@
 </file>
 
 <file path=customXml/itemProps8.xml><?xml version="1.0" encoding="utf-8"?>
-<ds:datastoreItem xmlns:ds="http://schemas.openxmlformats.org/officeDocument/2006/customXml" ds:itemID="{58853A7E-A034-49E1-9B9B-BC45F28D511A}">
+<ds:datastoreItem xmlns:ds="http://schemas.openxmlformats.org/officeDocument/2006/customXml" ds:itemID="{116C6547-1059-4726-B2FD-3CD3C11F80C7}">
   <ds:schemaRefs>
     <ds:schemaRef ds:uri="http://schemas.openxmlformats.org/officeDocument/2006/bibliography"/>
   </ds:schemaRefs>
@@ -26654,7 +28004,7 @@
 </file>
 
 <file path=customXml/itemProps9.xml><?xml version="1.0" encoding="utf-8"?>
-<ds:datastoreItem xmlns:ds="http://schemas.openxmlformats.org/officeDocument/2006/customXml" ds:itemID="{84D46C06-D02A-42F2-A9C2-3ABA31E557AD}">
+<ds:datastoreItem xmlns:ds="http://schemas.openxmlformats.org/officeDocument/2006/customXml" ds:itemID="{12126F37-AC6E-4A2A-90D8-9AFF1D49F11D}">
   <ds:schemaRefs>
     <ds:schemaRef ds:uri="http://schemas.openxmlformats.org/officeDocument/2006/bibliography"/>
   </ds:schemaRefs>

--- a/Design/Thiet ke DB.docx
+++ b/Design/Thiet ke DB.docx
@@ -1,6 +1,6 @@
 
 <file path=word/document.xml><?xml version="1.0" encoding="utf-8"?>
-<w:document xmlns:wpc="http://schemas.microsoft.com/office/word/2010/wordprocessingCanvas" xmlns:cx="http://schemas.microsoft.com/office/drawing/2014/chartex" xmlns:cx1="http://schemas.microsoft.com/office/drawing/2015/9/8/chartex" xmlns:cx2="http://schemas.microsoft.com/office/drawing/2015/10/21/chartex" xmlns:cx3="http://schemas.microsoft.com/office/drawing/2016/5/9/chartex" xmlns:cx4="http://schemas.microsoft.com/office/drawing/2016/5/10/chartex" xmlns:cx5="http://schemas.microsoft.com/office/drawing/2016/5/11/chartex" xmlns:cx6="http://schemas.microsoft.com/office/drawing/2016/5/12/chartex" xmlns:cx7="http://schemas.microsoft.com/office/drawing/2016/5/13/chartex" xmlns:cx8="http://schemas.microsoft.com/office/drawing/2016/5/14/chartex" xmlns:mc="http://schemas.openxmlformats.org/markup-compatibility/2006" xmlns:aink="http://schemas.microsoft.com/office/drawing/2016/ink" xmlns:am3d="http://schemas.microsoft.com/office/drawing/2017/model3d" xmlns:o="urn:schemas-microsoft-com:office:office" xmlns:r="http://schemas.openxmlformats.org/officeDocument/2006/relationships" xmlns:m="http://schemas.openxmlformats.org/officeDocument/2006/math" xmlns:v="urn:schemas-microsoft-com:vml" xmlns:wp14="http://schemas.microsoft.com/office/word/2010/wordprocessingDrawing" xmlns:wp="http://schemas.openxmlformats.org/drawingml/2006/wordprocessingDrawing" xmlns:w10="urn:schemas-microsoft-com:office:word" xmlns:w="http://schemas.openxmlformats.org/wordprocessingml/2006/main" xmlns:w14="http://schemas.microsoft.com/office/word/2010/wordml" xmlns:w15="http://schemas.microsoft.com/office/word/2012/wordml" xmlns:w16cid="http://schemas.microsoft.com/office/word/2016/wordml/cid" xmlns:w16se="http://schemas.microsoft.com/office/word/2015/wordml/symex" xmlns:wpg="http://schemas.microsoft.com/office/word/2010/wordprocessingGroup" xmlns:wpi="http://schemas.microsoft.com/office/word/2010/wordprocessingInk" xmlns:wne="http://schemas.microsoft.com/office/word/2006/wordml" xmlns:wps="http://schemas.microsoft.com/office/word/2010/wordprocessingShape" mc:Ignorable="w14 w15 w16se w16cid wp14">
+<w:document xmlns:wpc="http://schemas.microsoft.com/office/word/2010/wordprocessingCanvas" xmlns:cx="http://schemas.microsoft.com/office/drawing/2014/chartex" xmlns:mc="http://schemas.openxmlformats.org/markup-compatibility/2006" xmlns:o="urn:schemas-microsoft-com:office:office" xmlns:r="http://schemas.openxmlformats.org/officeDocument/2006/relationships" xmlns:m="http://schemas.openxmlformats.org/officeDocument/2006/math" xmlns:v="urn:schemas-microsoft-com:vml" xmlns:wp14="http://schemas.microsoft.com/office/word/2010/wordprocessingDrawing" xmlns:wp="http://schemas.openxmlformats.org/drawingml/2006/wordprocessingDrawing" xmlns:w10="urn:schemas-microsoft-com:office:word" xmlns:w="http://schemas.openxmlformats.org/wordprocessingml/2006/main" xmlns:w14="http://schemas.microsoft.com/office/word/2010/wordml" xmlns:w15="http://schemas.microsoft.com/office/word/2012/wordml" xmlns:w16se="http://schemas.microsoft.com/office/word/2015/wordml/symex" xmlns:wpg="http://schemas.microsoft.com/office/word/2010/wordprocessingGroup" xmlns:wpi="http://schemas.microsoft.com/office/word/2010/wordprocessingInk" xmlns:wne="http://schemas.microsoft.com/office/word/2006/wordml" xmlns:wps="http://schemas.microsoft.com/office/word/2010/wordprocessingShape" mc:Ignorable="w14 w15 w16se wp14">
   <w:body>
     <w:p/>
     <w:p/>
@@ -115,7 +115,7 @@
     </w:p>
     <w:p>
       <w:pPr>
-        <w:pStyle w:val="Mucluc1"/>
+        <w:pStyle w:val="TOC1"/>
         <w:tabs>
           <w:tab w:val="right" w:leader="dot" w:pos="8787"/>
         </w:tabs>
@@ -138,7 +138,7 @@
       <w:hyperlink w:anchor="_Toc516691764" w:history="1">
         <w:r>
           <w:rPr>
-            <w:rStyle w:val="Siuktni"/>
+            <w:rStyle w:val="Hyperlink"/>
             <w:b/>
             <w:noProof/>
           </w:rPr>
@@ -196,7 +196,7 @@
     </w:p>
     <w:p>
       <w:pPr>
-        <w:pStyle w:val="Mucluc1"/>
+        <w:pStyle w:val="TOC1"/>
         <w:tabs>
           <w:tab w:val="right" w:leader="dot" w:pos="8787"/>
         </w:tabs>
@@ -210,7 +210,7 @@
       <w:hyperlink w:anchor="_Toc516691765" w:history="1">
         <w:r>
           <w:rPr>
-            <w:rStyle w:val="Siuktni"/>
+            <w:rStyle w:val="Hyperlink"/>
             <w:noProof/>
           </w:rPr>
           <w:t>BẢNG THÔNG TIN CHÍNH</w:t>
@@ -267,7 +267,7 @@
     </w:p>
     <w:p>
       <w:pPr>
-        <w:pStyle w:val="Mucluc2"/>
+        <w:pStyle w:val="TOC2"/>
         <w:tabs>
           <w:tab w:val="left" w:pos="880"/>
           <w:tab w:val="right" w:leader="dot" w:pos="8787"/>
@@ -282,7 +282,7 @@
       <w:hyperlink w:anchor="_Toc516691766" w:history="1">
         <w:r>
           <w:rPr>
-            <w:rStyle w:val="Siuktni"/>
+            <w:rStyle w:val="Hyperlink"/>
             <w:noProof/>
           </w:rPr>
           <w:t>1.1</w:t>
@@ -298,7 +298,7 @@
         </w:r>
         <w:r>
           <w:rPr>
-            <w:rStyle w:val="Siuktni"/>
+            <w:rStyle w:val="Hyperlink"/>
             <w:noProof/>
           </w:rPr>
           <w:t>Mô hình quan hệ thực thể</w:t>
@@ -355,7 +355,7 @@
     </w:p>
     <w:p>
       <w:pPr>
-        <w:pStyle w:val="Mucluc2"/>
+        <w:pStyle w:val="TOC2"/>
         <w:tabs>
           <w:tab w:val="left" w:pos="880"/>
           <w:tab w:val="right" w:leader="dot" w:pos="8787"/>
@@ -370,7 +370,7 @@
       <w:hyperlink w:anchor="_Toc516691767" w:history="1">
         <w:r>
           <w:rPr>
-            <w:rStyle w:val="Siuktni"/>
+            <w:rStyle w:val="Hyperlink"/>
             <w:noProof/>
           </w:rPr>
           <w:t>1.2</w:t>
@@ -386,7 +386,7 @@
         </w:r>
         <w:r>
           <w:rPr>
-            <w:rStyle w:val="Siuktni"/>
+            <w:rStyle w:val="Hyperlink"/>
             <w:noProof/>
           </w:rPr>
           <w:t>AllCode</w:t>
@@ -443,7 +443,7 @@
     </w:p>
     <w:p>
       <w:pPr>
-        <w:pStyle w:val="Mucluc2"/>
+        <w:pStyle w:val="TOC2"/>
         <w:tabs>
           <w:tab w:val="left" w:pos="880"/>
           <w:tab w:val="right" w:leader="dot" w:pos="8787"/>
@@ -458,7 +458,7 @@
       <w:hyperlink w:anchor="_Toc516691768" w:history="1">
         <w:r>
           <w:rPr>
-            <w:rStyle w:val="Siuktni"/>
+            <w:rStyle w:val="Hyperlink"/>
             <w:noProof/>
             <w:highlight w:val="yellow"/>
           </w:rPr>
@@ -475,7 +475,7 @@
         </w:r>
         <w:r>
           <w:rPr>
-            <w:rStyle w:val="Siuktni"/>
+            <w:rStyle w:val="Hyperlink"/>
             <w:noProof/>
             <w:highlight w:val="yellow"/>
           </w:rPr>
@@ -533,7 +533,7 @@
     </w:p>
     <w:p>
       <w:pPr>
-        <w:pStyle w:val="Mucluc2"/>
+        <w:pStyle w:val="TOC2"/>
         <w:tabs>
           <w:tab w:val="left" w:pos="880"/>
           <w:tab w:val="right" w:leader="dot" w:pos="8787"/>
@@ -548,7 +548,7 @@
       <w:hyperlink w:anchor="_Toc516691769" w:history="1">
         <w:r>
           <w:rPr>
-            <w:rStyle w:val="Siuktni"/>
+            <w:rStyle w:val="Hyperlink"/>
             <w:noProof/>
             <w:highlight w:val="yellow"/>
           </w:rPr>
@@ -565,7 +565,7 @@
         </w:r>
         <w:r>
           <w:rPr>
-            <w:rStyle w:val="Siuktni"/>
+            <w:rStyle w:val="Hyperlink"/>
             <w:noProof/>
             <w:highlight w:val="yellow"/>
           </w:rPr>
@@ -623,7 +623,7 @@
     </w:p>
     <w:p>
       <w:pPr>
-        <w:pStyle w:val="Mucluc2"/>
+        <w:pStyle w:val="TOC2"/>
         <w:tabs>
           <w:tab w:val="left" w:pos="880"/>
           <w:tab w:val="right" w:leader="dot" w:pos="8787"/>
@@ -638,7 +638,7 @@
       <w:hyperlink w:anchor="_Toc516691770" w:history="1">
         <w:r>
           <w:rPr>
-            <w:rStyle w:val="Siuktni"/>
+            <w:rStyle w:val="Hyperlink"/>
             <w:noProof/>
           </w:rPr>
           <w:t>1.5</w:t>
@@ -654,7 +654,7 @@
         </w:r>
         <w:r>
           <w:rPr>
-            <w:rStyle w:val="Siuktni"/>
+            <w:rStyle w:val="Hyperlink"/>
             <w:noProof/>
           </w:rPr>
           <w:t>App_Detail_01</w:t>
@@ -711,7 +711,7 @@
     </w:p>
     <w:p>
       <w:pPr>
-        <w:pStyle w:val="Mucluc2"/>
+        <w:pStyle w:val="TOC2"/>
         <w:tabs>
           <w:tab w:val="left" w:pos="880"/>
           <w:tab w:val="right" w:leader="dot" w:pos="8787"/>
@@ -726,7 +726,7 @@
       <w:hyperlink w:anchor="_Toc516691771" w:history="1">
         <w:r>
           <w:rPr>
-            <w:rStyle w:val="Siuktni"/>
+            <w:rStyle w:val="Hyperlink"/>
             <w:noProof/>
           </w:rPr>
           <w:t>1.6</w:t>
@@ -742,7 +742,7 @@
         </w:r>
         <w:r>
           <w:rPr>
-            <w:rStyle w:val="Siuktni"/>
+            <w:rStyle w:val="Hyperlink"/>
             <w:noProof/>
           </w:rPr>
           <w:t>App_Detail_PL01_SDD</w:t>
@@ -799,7 +799,7 @@
     </w:p>
     <w:p>
       <w:pPr>
-        <w:pStyle w:val="Mucluc2"/>
+        <w:pStyle w:val="TOC2"/>
         <w:tabs>
           <w:tab w:val="left" w:pos="880"/>
           <w:tab w:val="right" w:leader="dot" w:pos="8787"/>
@@ -814,7 +814,7 @@
       <w:hyperlink w:anchor="_Toc516691772" w:history="1">
         <w:r>
           <w:rPr>
-            <w:rStyle w:val="Siuktni"/>
+            <w:rStyle w:val="Hyperlink"/>
             <w:noProof/>
           </w:rPr>
           <w:t>1.7</w:t>
@@ -830,7 +830,7 @@
         </w:r>
         <w:r>
           <w:rPr>
-            <w:rStyle w:val="Siuktni"/>
+            <w:rStyle w:val="Hyperlink"/>
             <w:noProof/>
           </w:rPr>
           <w:t>App_Detail_04NH</w:t>
@@ -887,7 +887,7 @@
     </w:p>
     <w:p>
       <w:pPr>
-        <w:pStyle w:val="Mucluc2"/>
+        <w:pStyle w:val="TOC2"/>
         <w:tabs>
           <w:tab w:val="left" w:pos="880"/>
           <w:tab w:val="right" w:leader="dot" w:pos="8787"/>
@@ -902,7 +902,7 @@
       <w:hyperlink w:anchor="_Toc516691773" w:history="1">
         <w:r>
           <w:rPr>
-            <w:rStyle w:val="Siuktni"/>
+            <w:rStyle w:val="Hyperlink"/>
             <w:noProof/>
           </w:rPr>
           <w:t>1.8</w:t>
@@ -918,7 +918,7 @@
         </w:r>
         <w:r>
           <w:rPr>
-            <w:rStyle w:val="Siuktni"/>
+            <w:rStyle w:val="Hyperlink"/>
             <w:noProof/>
           </w:rPr>
           <w:t>Sys_Fix_Charge</w:t>
@@ -975,7 +975,7 @@
     </w:p>
     <w:p>
       <w:pPr>
-        <w:pStyle w:val="Mucluc2"/>
+        <w:pStyle w:val="TOC2"/>
         <w:tabs>
           <w:tab w:val="left" w:pos="880"/>
           <w:tab w:val="right" w:leader="dot" w:pos="8787"/>
@@ -990,7 +990,7 @@
       <w:hyperlink w:anchor="_Toc516691774" w:history="1">
         <w:r>
           <w:rPr>
-            <w:rStyle w:val="Siuktni"/>
+            <w:rStyle w:val="Hyperlink"/>
             <w:noProof/>
           </w:rPr>
           <w:t>1.9</w:t>
@@ -1006,7 +1006,7 @@
         </w:r>
         <w:r>
           <w:rPr>
-            <w:rStyle w:val="Siuktni"/>
+            <w:rStyle w:val="Hyperlink"/>
             <w:noProof/>
           </w:rPr>
           <w:t>Sys_App_Fix_Charge</w:t>
@@ -1063,7 +1063,7 @@
     </w:p>
     <w:p>
       <w:pPr>
-        <w:pStyle w:val="Mucluc2"/>
+        <w:pStyle w:val="TOC2"/>
         <w:tabs>
           <w:tab w:val="left" w:pos="880"/>
           <w:tab w:val="right" w:leader="dot" w:pos="8787"/>
@@ -1078,7 +1078,7 @@
       <w:hyperlink w:anchor="_Toc516691775" w:history="1">
         <w:r>
           <w:rPr>
-            <w:rStyle w:val="Siuktni"/>
+            <w:rStyle w:val="Hyperlink"/>
             <w:noProof/>
           </w:rPr>
           <w:t>1.10</w:t>
@@ -1094,7 +1094,7 @@
         </w:r>
         <w:r>
           <w:rPr>
-            <w:rStyle w:val="Siuktni"/>
+            <w:rStyle w:val="Hyperlink"/>
             <w:noProof/>
           </w:rPr>
           <w:t>App_Fee_Fix</w:t>
@@ -1151,7 +1151,7 @@
     </w:p>
     <w:p>
       <w:pPr>
-        <w:pStyle w:val="Mucluc2"/>
+        <w:pStyle w:val="TOC2"/>
         <w:tabs>
           <w:tab w:val="left" w:pos="880"/>
           <w:tab w:val="right" w:leader="dot" w:pos="8787"/>
@@ -1166,7 +1166,7 @@
       <w:hyperlink w:anchor="_Toc516691776" w:history="1">
         <w:r>
           <w:rPr>
-            <w:rStyle w:val="Siuktni"/>
+            <w:rStyle w:val="Hyperlink"/>
             <w:noProof/>
             <w:highlight w:val="green"/>
           </w:rPr>
@@ -1183,7 +1183,7 @@
         </w:r>
         <w:r>
           <w:rPr>
-            <w:rStyle w:val="Siuktni"/>
+            <w:rStyle w:val="Hyperlink"/>
             <w:noProof/>
             <w:highlight w:val="green"/>
           </w:rPr>
@@ -1241,7 +1241,7 @@
     </w:p>
     <w:p>
       <w:pPr>
-        <w:pStyle w:val="Mucluc2"/>
+        <w:pStyle w:val="TOC2"/>
         <w:tabs>
           <w:tab w:val="left" w:pos="880"/>
           <w:tab w:val="right" w:leader="dot" w:pos="8787"/>
@@ -1256,7 +1256,7 @@
       <w:hyperlink w:anchor="_Toc516691777" w:history="1">
         <w:r>
           <w:rPr>
-            <w:rStyle w:val="Siuktni"/>
+            <w:rStyle w:val="Hyperlink"/>
             <w:noProof/>
           </w:rPr>
           <w:t>1.12</w:t>
@@ -1272,7 +1272,7 @@
         </w:r>
         <w:r>
           <w:rPr>
-            <w:rStyle w:val="Siuktni"/>
+            <w:rStyle w:val="Hyperlink"/>
             <w:noProof/>
           </w:rPr>
           <w:t>Sys_App_Service_Charge</w:t>
@@ -1329,7 +1329,7 @@
     </w:p>
     <w:p>
       <w:pPr>
-        <w:pStyle w:val="Mucluc2"/>
+        <w:pStyle w:val="TOC2"/>
         <w:tabs>
           <w:tab w:val="left" w:pos="880"/>
           <w:tab w:val="right" w:leader="dot" w:pos="8787"/>
@@ -1344,7 +1344,7 @@
       <w:hyperlink w:anchor="_Toc516691778" w:history="1">
         <w:r>
           <w:rPr>
-            <w:rStyle w:val="Siuktni"/>
+            <w:rStyle w:val="Hyperlink"/>
             <w:noProof/>
           </w:rPr>
           <w:t>1.13</w:t>
@@ -1360,7 +1360,7 @@
         </w:r>
         <w:r>
           <w:rPr>
-            <w:rStyle w:val="Siuktni"/>
+            <w:rStyle w:val="Hyperlink"/>
             <w:noProof/>
           </w:rPr>
           <w:t>App_Fee_Service</w:t>
@@ -1417,7 +1417,7 @@
     </w:p>
     <w:p>
       <w:pPr>
-        <w:pStyle w:val="Mucluc2"/>
+        <w:pStyle w:val="TOC2"/>
         <w:tabs>
           <w:tab w:val="left" w:pos="880"/>
           <w:tab w:val="right" w:leader="dot" w:pos="8787"/>
@@ -1432,7 +1432,7 @@
       <w:hyperlink w:anchor="_Toc516691779" w:history="1">
         <w:r>
           <w:rPr>
-            <w:rStyle w:val="Siuktni"/>
+            <w:rStyle w:val="Hyperlink"/>
             <w:noProof/>
           </w:rPr>
           <w:t>1.14</w:t>
@@ -1448,7 +1448,7 @@
         </w:r>
         <w:r>
           <w:rPr>
-            <w:rStyle w:val="Siuktni"/>
+            <w:rStyle w:val="Hyperlink"/>
             <w:noProof/>
           </w:rPr>
           <w:t>Sys_Document</w:t>
@@ -1505,7 +1505,7 @@
     </w:p>
     <w:p>
       <w:pPr>
-        <w:pStyle w:val="Mucluc2"/>
+        <w:pStyle w:val="TOC2"/>
         <w:tabs>
           <w:tab w:val="left" w:pos="880"/>
           <w:tab w:val="right" w:leader="dot" w:pos="8787"/>
@@ -1520,7 +1520,7 @@
       <w:hyperlink w:anchor="_Toc516691780" w:history="1">
         <w:r>
           <w:rPr>
-            <w:rStyle w:val="Siuktni"/>
+            <w:rStyle w:val="Hyperlink"/>
             <w:noProof/>
           </w:rPr>
           <w:t>1.15</w:t>
@@ -1536,7 +1536,7 @@
         </w:r>
         <w:r>
           <w:rPr>
-            <w:rStyle w:val="Siuktni"/>
+            <w:rStyle w:val="Hyperlink"/>
             <w:noProof/>
           </w:rPr>
           <w:t>Sys_App_Document</w:t>
@@ -1593,7 +1593,7 @@
     </w:p>
     <w:p>
       <w:pPr>
-        <w:pStyle w:val="Mucluc2"/>
+        <w:pStyle w:val="TOC2"/>
         <w:tabs>
           <w:tab w:val="left" w:pos="880"/>
           <w:tab w:val="right" w:leader="dot" w:pos="8787"/>
@@ -1608,7 +1608,7 @@
       <w:hyperlink w:anchor="_Toc516691781" w:history="1">
         <w:r>
           <w:rPr>
-            <w:rStyle w:val="Siuktni"/>
+            <w:rStyle w:val="Hyperlink"/>
             <w:noProof/>
           </w:rPr>
           <w:t>1.16</w:t>
@@ -1624,7 +1624,7 @@
         </w:r>
         <w:r>
           <w:rPr>
-            <w:rStyle w:val="Siuktni"/>
+            <w:rStyle w:val="Hyperlink"/>
             <w:noProof/>
           </w:rPr>
           <w:t>App_Document</w:t>
@@ -1681,7 +1681,7 @@
     </w:p>
     <w:p>
       <w:pPr>
-        <w:pStyle w:val="Mucluc2"/>
+        <w:pStyle w:val="TOC2"/>
         <w:tabs>
           <w:tab w:val="left" w:pos="880"/>
           <w:tab w:val="right" w:leader="dot" w:pos="8787"/>
@@ -1696,7 +1696,7 @@
       <w:hyperlink w:anchor="_Toc516691782" w:history="1">
         <w:r>
           <w:rPr>
-            <w:rStyle w:val="Siuktni"/>
+            <w:rStyle w:val="Hyperlink"/>
             <w:noProof/>
           </w:rPr>
           <w:t>1.17</w:t>
@@ -1712,7 +1712,7 @@
         </w:r>
         <w:r>
           <w:rPr>
-            <w:rStyle w:val="Siuktni"/>
+            <w:rStyle w:val="Hyperlink"/>
             <w:noProof/>
           </w:rPr>
           <w:t>App_Lawer</w:t>
@@ -1769,7 +1769,7 @@
     </w:p>
     <w:p>
       <w:pPr>
-        <w:pStyle w:val="Mucluc2"/>
+        <w:pStyle w:val="TOC2"/>
         <w:tabs>
           <w:tab w:val="left" w:pos="880"/>
           <w:tab w:val="right" w:leader="dot" w:pos="8787"/>
@@ -1784,7 +1784,7 @@
       <w:hyperlink w:anchor="_Toc516691783" w:history="1">
         <w:r>
           <w:rPr>
-            <w:rStyle w:val="Siuktni"/>
+            <w:rStyle w:val="Hyperlink"/>
             <w:noProof/>
           </w:rPr>
           <w:t>1.18</w:t>
@@ -1800,7 +1800,7 @@
         </w:r>
         <w:r>
           <w:rPr>
-            <w:rStyle w:val="Siuktni"/>
+            <w:rStyle w:val="Hyperlink"/>
             <w:noProof/>
           </w:rPr>
           <w:t>App_Reject_Info</w:t>
@@ -1857,7 +1857,7 @@
     </w:p>
     <w:p>
       <w:pPr>
-        <w:pStyle w:val="Mucluc2"/>
+        <w:pStyle w:val="TOC2"/>
         <w:tabs>
           <w:tab w:val="left" w:pos="880"/>
           <w:tab w:val="right" w:leader="dot" w:pos="8787"/>
@@ -1872,7 +1872,7 @@
       <w:hyperlink w:anchor="_Toc516691784" w:history="1">
         <w:r>
           <w:rPr>
-            <w:rStyle w:val="Siuktni"/>
+            <w:rStyle w:val="Hyperlink"/>
             <w:noProof/>
           </w:rPr>
           <w:t>1.19</w:t>
@@ -1888,7 +1888,7 @@
         </w:r>
         <w:r>
           <w:rPr>
-            <w:rStyle w:val="Siuktni"/>
+            <w:rStyle w:val="Hyperlink"/>
             <w:noProof/>
           </w:rPr>
           <w:t>TimeSheet</w:t>
@@ -1945,7 +1945,7 @@
     </w:p>
     <w:p>
       <w:pPr>
-        <w:pStyle w:val="Mucluc2"/>
+        <w:pStyle w:val="TOC2"/>
         <w:tabs>
           <w:tab w:val="left" w:pos="880"/>
           <w:tab w:val="right" w:leader="dot" w:pos="8787"/>
@@ -1960,7 +1960,7 @@
       <w:hyperlink w:anchor="_Toc516691785" w:history="1">
         <w:r>
           <w:rPr>
-            <w:rStyle w:val="Siuktni"/>
+            <w:rStyle w:val="Hyperlink"/>
             <w:noProof/>
           </w:rPr>
           <w:t>1.20</w:t>
@@ -1976,7 +1976,7 @@
         </w:r>
         <w:r>
           <w:rPr>
-            <w:rStyle w:val="Siuktni"/>
+            <w:rStyle w:val="Hyperlink"/>
             <w:noProof/>
           </w:rPr>
           <w:t>Request_Search_Header</w:t>
@@ -2033,7 +2033,7 @@
     </w:p>
     <w:p>
       <w:pPr>
-        <w:pStyle w:val="Mucluc2"/>
+        <w:pStyle w:val="TOC2"/>
         <w:tabs>
           <w:tab w:val="left" w:pos="880"/>
           <w:tab w:val="right" w:leader="dot" w:pos="8787"/>
@@ -2048,7 +2048,7 @@
       <w:hyperlink w:anchor="_Toc516691786" w:history="1">
         <w:r>
           <w:rPr>
-            <w:rStyle w:val="Siuktni"/>
+            <w:rStyle w:val="Hyperlink"/>
             <w:noProof/>
           </w:rPr>
           <w:t>1.21</w:t>
@@ -2064,7 +2064,7 @@
         </w:r>
         <w:r>
           <w:rPr>
-            <w:rStyle w:val="Siuktni"/>
+            <w:rStyle w:val="Hyperlink"/>
             <w:noProof/>
           </w:rPr>
           <w:t>Request_Search_Detail</w:t>
@@ -2121,7 +2121,7 @@
     </w:p>
     <w:p>
       <w:pPr>
-        <w:pStyle w:val="Mucluc2"/>
+        <w:pStyle w:val="TOC2"/>
         <w:tabs>
           <w:tab w:val="left" w:pos="880"/>
           <w:tab w:val="right" w:leader="dot" w:pos="8787"/>
@@ -2136,7 +2136,7 @@
       <w:hyperlink w:anchor="_Toc516691787" w:history="1">
         <w:r>
           <w:rPr>
-            <w:rStyle w:val="Siuktni"/>
+            <w:rStyle w:val="Hyperlink"/>
             <w:noProof/>
           </w:rPr>
           <w:t>1.22</w:t>
@@ -2152,7 +2152,7 @@
         </w:r>
         <w:r>
           <w:rPr>
-            <w:rStyle w:val="Siuktni"/>
+            <w:rStyle w:val="Hyperlink"/>
             <w:noProof/>
           </w:rPr>
           <w:t>Danh sách các bảng liên quan tới cấu hình phân quyền hệ thống</w:t>
@@ -2209,7 +2209,7 @@
     </w:p>
     <w:p>
       <w:pPr>
-        <w:pStyle w:val="Mucluc3"/>
+        <w:pStyle w:val="TOC3"/>
         <w:tabs>
           <w:tab w:val="left" w:pos="1320"/>
           <w:tab w:val="right" w:leader="dot" w:pos="8787"/>
@@ -2224,7 +2224,7 @@
       <w:hyperlink w:anchor="_Toc516691788" w:history="1">
         <w:r>
           <w:rPr>
-            <w:rStyle w:val="Siuktni"/>
+            <w:rStyle w:val="Hyperlink"/>
             <w:noProof/>
           </w:rPr>
           <w:t>1.22.1</w:t>
@@ -2240,7 +2240,7 @@
         </w:r>
         <w:r>
           <w:rPr>
-            <w:rStyle w:val="Siuktni"/>
+            <w:rStyle w:val="Hyperlink"/>
             <w:noProof/>
           </w:rPr>
           <w:t>S_User</w:t>
@@ -2297,7 +2297,7 @@
     </w:p>
     <w:p>
       <w:pPr>
-        <w:pStyle w:val="Mucluc3"/>
+        <w:pStyle w:val="TOC3"/>
         <w:tabs>
           <w:tab w:val="left" w:pos="1320"/>
           <w:tab w:val="right" w:leader="dot" w:pos="8787"/>
@@ -2312,7 +2312,7 @@
       <w:hyperlink w:anchor="_Toc516691789" w:history="1">
         <w:r>
           <w:rPr>
-            <w:rStyle w:val="Siuktni"/>
+            <w:rStyle w:val="Hyperlink"/>
             <w:noProof/>
           </w:rPr>
           <w:t>1.22.2</w:t>
@@ -2328,7 +2328,7 @@
         </w:r>
         <w:r>
           <w:rPr>
-            <w:rStyle w:val="Siuktni"/>
+            <w:rStyle w:val="Hyperlink"/>
             <w:noProof/>
           </w:rPr>
           <w:t>S_Function</w:t>
@@ -2385,7 +2385,7 @@
     </w:p>
     <w:p>
       <w:pPr>
-        <w:pStyle w:val="Mucluc3"/>
+        <w:pStyle w:val="TOC3"/>
         <w:tabs>
           <w:tab w:val="left" w:pos="1320"/>
           <w:tab w:val="right" w:leader="dot" w:pos="8787"/>
@@ -2400,7 +2400,7 @@
       <w:hyperlink w:anchor="_Toc516691790" w:history="1">
         <w:r>
           <w:rPr>
-            <w:rStyle w:val="Siuktni"/>
+            <w:rStyle w:val="Hyperlink"/>
             <w:noProof/>
           </w:rPr>
           <w:t>1.22.3</w:t>
@@ -2416,7 +2416,7 @@
         </w:r>
         <w:r>
           <w:rPr>
-            <w:rStyle w:val="Siuktni"/>
+            <w:rStyle w:val="Hyperlink"/>
             <w:noProof/>
           </w:rPr>
           <w:t>S_Group_Function</w:t>
@@ -2473,7 +2473,7 @@
     </w:p>
     <w:p>
       <w:pPr>
-        <w:pStyle w:val="Mucluc3"/>
+        <w:pStyle w:val="TOC3"/>
         <w:tabs>
           <w:tab w:val="left" w:pos="1320"/>
           <w:tab w:val="right" w:leader="dot" w:pos="8787"/>
@@ -2488,7 +2488,7 @@
       <w:hyperlink w:anchor="_Toc516691791" w:history="1">
         <w:r>
           <w:rPr>
-            <w:rStyle w:val="Siuktni"/>
+            <w:rStyle w:val="Hyperlink"/>
             <w:noProof/>
           </w:rPr>
           <w:t>1.22.4</w:t>
@@ -2504,7 +2504,7 @@
         </w:r>
         <w:r>
           <w:rPr>
-            <w:rStyle w:val="Siuktni"/>
+            <w:rStyle w:val="Hyperlink"/>
             <w:noProof/>
           </w:rPr>
           <w:t>S_Group_User</w:t>
@@ -2561,7 +2561,7 @@
     </w:p>
     <w:p>
       <w:pPr>
-        <w:pStyle w:val="Mucluc3"/>
+        <w:pStyle w:val="TOC3"/>
         <w:tabs>
           <w:tab w:val="left" w:pos="1320"/>
           <w:tab w:val="right" w:leader="dot" w:pos="8787"/>
@@ -2576,7 +2576,7 @@
       <w:hyperlink w:anchor="_Toc516691792" w:history="1">
         <w:r>
           <w:rPr>
-            <w:rStyle w:val="Siuktni"/>
+            <w:rStyle w:val="Hyperlink"/>
             <w:noProof/>
           </w:rPr>
           <w:t>1.22.5</w:t>
@@ -2592,7 +2592,7 @@
         </w:r>
         <w:r>
           <w:rPr>
-            <w:rStyle w:val="Siuktni"/>
+            <w:rStyle w:val="Hyperlink"/>
             <w:noProof/>
           </w:rPr>
           <w:t>S_Groups</w:t>
@@ -2649,7 +2649,7 @@
     </w:p>
     <w:p>
       <w:pPr>
-        <w:pStyle w:val="Mucluc3"/>
+        <w:pStyle w:val="TOC3"/>
         <w:tabs>
           <w:tab w:val="left" w:pos="1320"/>
           <w:tab w:val="right" w:leader="dot" w:pos="8787"/>
@@ -2664,7 +2664,7 @@
       <w:hyperlink w:anchor="_Toc516691793" w:history="1">
         <w:r>
           <w:rPr>
-            <w:rStyle w:val="Siuktni"/>
+            <w:rStyle w:val="Hyperlink"/>
             <w:noProof/>
           </w:rPr>
           <w:t>1.22.6</w:t>
@@ -2680,7 +2680,7 @@
         </w:r>
         <w:r>
           <w:rPr>
-            <w:rStyle w:val="Siuktni"/>
+            <w:rStyle w:val="Hyperlink"/>
             <w:noProof/>
           </w:rPr>
           <w:t>S_Menu</w:t>
@@ -2737,7 +2737,7 @@
     </w:p>
     <w:p>
       <w:pPr>
-        <w:pStyle w:val="Mucluc3"/>
+        <w:pStyle w:val="TOC3"/>
         <w:tabs>
           <w:tab w:val="left" w:pos="1320"/>
           <w:tab w:val="right" w:leader="dot" w:pos="8787"/>
@@ -2752,7 +2752,7 @@
       <w:hyperlink w:anchor="_Toc516691794" w:history="1">
         <w:r>
           <w:rPr>
-            <w:rStyle w:val="Siuktni"/>
+            <w:rStyle w:val="Hyperlink"/>
             <w:noProof/>
           </w:rPr>
           <w:t>1.22.7</w:t>
@@ -2768,7 +2768,7 @@
         </w:r>
         <w:r>
           <w:rPr>
-            <w:rStyle w:val="Siuktni"/>
+            <w:rStyle w:val="Hyperlink"/>
             <w:noProof/>
           </w:rPr>
           <w:t>S_Group_User</w:t>
@@ -2825,7 +2825,7 @@
     </w:p>
     <w:p>
       <w:pPr>
-        <w:pStyle w:val="Mucluc2"/>
+        <w:pStyle w:val="TOC2"/>
         <w:tabs>
           <w:tab w:val="left" w:pos="880"/>
           <w:tab w:val="right" w:leader="dot" w:pos="8787"/>
@@ -2840,7 +2840,7 @@
       <w:hyperlink w:anchor="_Toc516691795" w:history="1">
         <w:r>
           <w:rPr>
-            <w:rStyle w:val="Siuktni"/>
+            <w:rStyle w:val="Hyperlink"/>
             <w:noProof/>
           </w:rPr>
           <w:t>1.23</w:t>
@@ -2856,7 +2856,7 @@
         </w:r>
         <w:r>
           <w:rPr>
-            <w:rStyle w:val="Siuktni"/>
+            <w:rStyle w:val="Hyperlink"/>
             <w:noProof/>
           </w:rPr>
           <w:t>App_Document_Others</w:t>
@@ -2913,7 +2913,7 @@
     </w:p>
     <w:p>
       <w:pPr>
-        <w:pStyle w:val="Mucluc2"/>
+        <w:pStyle w:val="TOC2"/>
         <w:tabs>
           <w:tab w:val="left" w:pos="880"/>
           <w:tab w:val="right" w:leader="dot" w:pos="8787"/>
@@ -2928,7 +2928,7 @@
       <w:hyperlink w:anchor="_Toc516691796" w:history="1">
         <w:r>
           <w:rPr>
-            <w:rStyle w:val="Siuktni"/>
+            <w:rStyle w:val="Hyperlink"/>
             <w:noProof/>
           </w:rPr>
           <w:t>1.24</w:t>
@@ -2944,7 +2944,7 @@
         </w:r>
         <w:r>
           <w:rPr>
-            <w:rStyle w:val="Siuktni"/>
+            <w:rStyle w:val="Hyperlink"/>
             <w:noProof/>
           </w:rPr>
           <w:t>App_Class_Detail</w:t>
@@ -3011,7 +3011,7 @@
     </w:p>
     <w:p>
       <w:pPr>
-        <w:pStyle w:val="u1"/>
+        <w:pStyle w:val="Heading1"/>
         <w:numPr>
           <w:ilvl w:val="0"/>
           <w:numId w:val="0"/>
@@ -3032,7 +3032,7 @@
     </w:p>
     <w:p>
       <w:pPr>
-        <w:pStyle w:val="u2"/>
+        <w:pStyle w:val="Heading2"/>
       </w:pPr>
       <w:bookmarkStart w:id="8" w:name="_Toc516691766"/>
       <w:r>
@@ -3065,13 +3065,13 @@
           <v:shape id="_x0000_i1025" type="#_x0000_t75" style="width:438.75pt;height:230.25pt" o:ole="">
             <v:imagedata r:id="rId37" o:title=""/>
           </v:shape>
-          <o:OLEObject Type="Embed" ProgID="Visio.Drawing.15" ShapeID="_x0000_i1025" DrawAspect="Content" ObjectID="_1590433700" r:id="rId38"/>
+          <o:OLEObject Type="Embed" ProgID="Visio.Drawing.15" ShapeID="_x0000_i1025" DrawAspect="Content" ObjectID="_1590609784" r:id="rId38"/>
         </w:object>
       </w:r>
     </w:p>
     <w:p>
       <w:pPr>
-        <w:pStyle w:val="u2"/>
+        <w:pStyle w:val="Heading2"/>
       </w:pPr>
       <w:bookmarkStart w:id="9" w:name="_Toc516691767"/>
       <w:r>
@@ -3081,7 +3081,7 @@
     </w:p>
     <w:p>
       <w:pPr>
-        <w:pStyle w:val="oancuaDanhsach"/>
+        <w:pStyle w:val="ListParagraph"/>
         <w:numPr>
           <w:ilvl w:val="0"/>
           <w:numId w:val="8"/>
@@ -3093,7 +3093,7 @@
     </w:p>
     <w:p>
       <w:pPr>
-        <w:pStyle w:val="oancuaDanhsach"/>
+        <w:pStyle w:val="ListParagraph"/>
         <w:numPr>
           <w:ilvl w:val="0"/>
           <w:numId w:val="8"/>
@@ -3105,7 +3105,7 @@
     </w:p>
     <w:tbl>
       <w:tblPr>
-        <w:tblStyle w:val="LiBang"/>
+        <w:tblStyle w:val="TableGrid"/>
         <w:tblW w:w="5000" w:type="pct"/>
         <w:tblBorders>
           <w:top w:val="single" w:sz="12" w:space="0" w:color="auto"/>
@@ -3579,7 +3579,7 @@
     </w:tbl>
     <w:p>
       <w:pPr>
-        <w:pStyle w:val="u2"/>
+        <w:pStyle w:val="Heading2"/>
         <w:rPr>
           <w:highlight w:val="yellow"/>
         </w:rPr>
@@ -3595,7 +3595,7 @@
     </w:p>
     <w:p>
       <w:pPr>
-        <w:pStyle w:val="oancuaDanhsach"/>
+        <w:pStyle w:val="ListParagraph"/>
         <w:numPr>
           <w:ilvl w:val="0"/>
           <w:numId w:val="8"/>
@@ -3613,7 +3613,7 @@
     </w:p>
     <w:p>
       <w:pPr>
-        <w:pStyle w:val="oancuaDanhsach"/>
+        <w:pStyle w:val="ListParagraph"/>
         <w:numPr>
           <w:ilvl w:val="0"/>
           <w:numId w:val="8"/>
@@ -3631,7 +3631,7 @@
     </w:p>
     <w:tbl>
       <w:tblPr>
-        <w:tblStyle w:val="LiBang"/>
+        <w:tblStyle w:val="TableGrid"/>
         <w:tblW w:w="5000" w:type="pct"/>
         <w:tblBorders>
           <w:top w:val="single" w:sz="12" w:space="0" w:color="auto"/>
@@ -3874,15 +3874,7 @@
           </w:tcPr>
           <w:p>
             <w:r>
-              <w:t>Ngôn ngữ hiển thị (VI_</w:t>
-            </w:r>
-            <w:proofErr w:type="gramStart"/>
-            <w:r>
-              <w:t>VN,EN</w:t>
-            </w:r>
-            <w:proofErr w:type="gramEnd"/>
-            <w:r>
-              <w:t>_US)</w:t>
+              <w:t>Ngôn ngữ hiển thị (VI_VN,EN_US)</w:t>
             </w:r>
           </w:p>
         </w:tc>
@@ -4438,7 +4430,7 @@
     </w:tbl>
     <w:p>
       <w:pPr>
-        <w:pStyle w:val="u2"/>
+        <w:pStyle w:val="Heading2"/>
         <w:rPr>
           <w:highlight w:val="yellow"/>
         </w:rPr>
@@ -4454,7 +4446,7 @@
     </w:p>
     <w:p>
       <w:pPr>
-        <w:pStyle w:val="oancuaDanhsach"/>
+        <w:pStyle w:val="ListParagraph"/>
         <w:numPr>
           <w:ilvl w:val="0"/>
           <w:numId w:val="8"/>
@@ -4466,7 +4458,7 @@
     </w:p>
     <w:p>
       <w:pPr>
-        <w:pStyle w:val="oancuaDanhsach"/>
+        <w:pStyle w:val="ListParagraph"/>
         <w:numPr>
           <w:ilvl w:val="0"/>
           <w:numId w:val="8"/>
@@ -4478,7 +4470,7 @@
     </w:p>
     <w:tbl>
       <w:tblPr>
-        <w:tblStyle w:val="LiBang"/>
+        <w:tblStyle w:val="TableGrid"/>
         <w:tblW w:w="5000" w:type="pct"/>
         <w:tblBorders>
           <w:top w:val="single" w:sz="12" w:space="0" w:color="auto"/>
@@ -5129,6 +5121,100 @@
               <w:t>Đẩy vào allcode để duyệt hiển thị cả 3 giá trị cho người dùng click.</w:t>
             </w:r>
           </w:p>
+          <w:p>
+            <w:pPr>
+              <w:rPr>
+                <w:color w:val="FF0000"/>
+                <w:highlight w:val="green"/>
+              </w:rPr>
+            </w:pPr>
+          </w:p>
+          <w:p>
+            <w:pPr>
+              <w:rPr>
+                <w:color w:val="FF0000"/>
+                <w:highlight w:val="green"/>
+              </w:rPr>
+            </w:pPr>
+            <w:r>
+              <w:rPr>
+                <w:color w:val="FF0000"/>
+                <w:highlight w:val="green"/>
+              </w:rPr>
+              <w:t>Đại diện chủ đơn</w:t>
+            </w:r>
+          </w:p>
+          <w:p>
+            <w:pPr>
+              <w:rPr>
+                <w:rFonts w:ascii="Consolas" w:hAnsi="Consolas" w:cs="Consolas"/>
+                <w:color w:val="A31515"/>
+                <w:sz w:val="19"/>
+                <w:szCs w:val="19"/>
+                <w:lang w:val="en-GB"/>
+              </w:rPr>
+            </w:pPr>
+            <w:r>
+              <w:rPr>
+                <w:rFonts w:ascii="Consolas" w:hAnsi="Consolas" w:cs="Consolas"/>
+                <w:color w:val="A31515"/>
+                <w:sz w:val="19"/>
+                <w:szCs w:val="19"/>
+                <w:lang w:val="en-GB"/>
+              </w:rPr>
+              <w:t>DDPL</w:t>
+            </w:r>
+            <w:r>
+              <w:rPr>
+                <w:rFonts w:ascii="Consolas" w:hAnsi="Consolas" w:cs="Consolas"/>
+                <w:color w:val="A31515"/>
+                <w:sz w:val="19"/>
+                <w:szCs w:val="19"/>
+                <w:lang w:val="en-GB"/>
+              </w:rPr>
+              <w:t>:ĐẠI DIỆN PHÁP LUẬ</w:t>
+            </w:r>
+          </w:p>
+          <w:p>
+            <w:pPr>
+              <w:rPr>
+                <w:rFonts w:ascii="Consolas" w:hAnsi="Consolas" w:cs="Consolas"/>
+                <w:color w:val="A31515"/>
+                <w:sz w:val="19"/>
+                <w:szCs w:val="19"/>
+                <w:lang w:val="en-GB"/>
+              </w:rPr>
+            </w:pPr>
+            <w:r>
+              <w:rPr>
+                <w:rFonts w:ascii="Consolas" w:hAnsi="Consolas" w:cs="Consolas"/>
+                <w:color w:val="A31515"/>
+                <w:sz w:val="19"/>
+                <w:szCs w:val="19"/>
+                <w:lang w:val="en-GB"/>
+              </w:rPr>
+              <w:t>DDSH ĐẠI DIỆN SỞ HỮU</w:t>
+            </w:r>
+          </w:p>
+          <w:p>
+            <w:pPr>
+              <w:rPr>
+                <w:color w:val="FF0000"/>
+                <w:highlight w:val="green"/>
+              </w:rPr>
+            </w:pPr>
+            <w:r>
+              <w:rPr>
+                <w:rFonts w:ascii="Consolas" w:hAnsi="Consolas" w:cs="Consolas"/>
+                <w:color w:val="A31515"/>
+                <w:sz w:val="19"/>
+                <w:szCs w:val="19"/>
+                <w:lang w:val="en-GB"/>
+              </w:rPr>
+              <w:lastRenderedPageBreak/>
+              <w:t>DDUQ: ĐẠI DIỆN ỦY QUYỀN</w:t>
+            </w:r>
+          </w:p>
         </w:tc>
       </w:tr>
       <w:tr>
@@ -5146,6 +5232,7 @@
               <w:rPr>
                 <w:highlight w:val="yellow"/>
               </w:rPr>
+              <w:lastRenderedPageBreak/>
               <w:t>Rep_Master_Name</w:t>
             </w:r>
           </w:p>
@@ -5215,16 +5302,109 @@
                 <w:color w:val="FF0000"/>
                 <w:highlight w:val="yellow"/>
               </w:rPr>
-              <w:t xml:space="preserve">Đại điện chủ </w:t>
-            </w:r>
+              <w:t>Đại điện chủ đơn</w:t>
+            </w:r>
+          </w:p>
+        </w:tc>
+        <w:tc>
+          <w:tcPr>
+            <w:tcW w:w="1454" w:type="pct"/>
+          </w:tcPr>
+          <w:p>
+            <w:pPr>
+              <w:jc w:val="left"/>
+              <w:rPr>
+                <w:highlight w:val="yellow"/>
+              </w:rPr>
+            </w:pPr>
+            <w:r>
+              <w:rPr>
+                <w:highlight w:val="yellow"/>
+              </w:rPr>
+              <w:t>Tên đại diện chủ đơn</w:t>
+            </w:r>
+          </w:p>
+        </w:tc>
+      </w:tr>
+      <w:tr>
+        <w:tc>
+          <w:tcPr>
+            <w:tcW w:w="1377" w:type="pct"/>
+          </w:tcPr>
+          <w:p>
+            <w:pPr>
+              <w:rPr>
+                <w:highlight w:val="yellow"/>
+              </w:rPr>
+            </w:pPr>
+            <w:r>
+              <w:rPr>
+                <w:highlight w:val="yellow"/>
+              </w:rPr>
+              <w:t>Rep_Master_Address</w:t>
+            </w:r>
+          </w:p>
+        </w:tc>
+        <w:tc>
+          <w:tcPr>
+            <w:tcW w:w="977" w:type="pct"/>
+          </w:tcPr>
+          <w:p>
+            <w:pPr>
+              <w:rPr>
+                <w:highlight w:val="yellow"/>
+              </w:rPr>
+            </w:pPr>
+            <w:r>
+              <w:rPr>
+                <w:highlight w:val="yellow"/>
+              </w:rPr>
+              <w:t>VARCHAR2</w:t>
+            </w:r>
+          </w:p>
+        </w:tc>
+        <w:tc>
+          <w:tcPr>
+            <w:tcW w:w="367" w:type="pct"/>
+          </w:tcPr>
+          <w:p>
+            <w:pPr>
+              <w:rPr>
+                <w:highlight w:val="yellow"/>
+              </w:rPr>
+            </w:pPr>
             <w:r>
               <w:rPr>
                 <w:color w:val="FF0000"/>
                 <w:highlight w:val="yellow"/>
               </w:rPr>
-              <w:lastRenderedPageBreak/>
-              <w:t>đơn</w:t>
-            </w:r>
+              <w:t>200</w:t>
+            </w:r>
+          </w:p>
+        </w:tc>
+        <w:tc>
+          <w:tcPr>
+            <w:tcW w:w="330" w:type="pct"/>
+          </w:tcPr>
+          <w:p>
+            <w:pPr>
+              <w:rPr>
+                <w:highlight w:val="yellow"/>
+              </w:rPr>
+            </w:pPr>
+          </w:p>
+        </w:tc>
+        <w:tc>
+          <w:tcPr>
+            <w:tcW w:w="496" w:type="pct"/>
+            <w:vMerge/>
+          </w:tcPr>
+          <w:p>
+            <w:pPr>
+              <w:rPr>
+                <w:highlight w:val="yellow"/>
+              </w:rPr>
+            </w:pPr>
           </w:p>
         </w:tc>
         <w:tc>
@@ -5242,8 +5422,7 @@
               <w:rPr>
                 <w:highlight w:val="yellow"/>
               </w:rPr>
-              <w:lastRenderedPageBreak/>
-              <w:t>Tên đại diện chủ đơn</w:t>
+              <w:t>Địa chỉ đại diện chủ đơn</w:t>
             </w:r>
           </w:p>
         </w:tc>
@@ -5263,7 +5442,7 @@
               <w:rPr>
                 <w:highlight w:val="yellow"/>
               </w:rPr>
-              <w:t>Rep_Master_Address</w:t>
+              <w:t>Rep_Master_Phone</w:t>
             </w:r>
           </w:p>
         </w:tc>
@@ -5297,10 +5476,9 @@
             </w:pPr>
             <w:r>
               <w:rPr>
-                <w:color w:val="FF0000"/>
                 <w:highlight w:val="yellow"/>
               </w:rPr>
-              <w:t>200</w:t>
+              <w:t>50</w:t>
             </w:r>
           </w:p>
         </w:tc>
@@ -5344,7 +5522,7 @@
               <w:rPr>
                 <w:highlight w:val="yellow"/>
               </w:rPr>
-              <w:t>Địa chỉ đại diện chủ đơn</w:t>
+              <w:t>Số đt đại diện chủ đơn</w:t>
             </w:r>
           </w:p>
         </w:tc>
@@ -5364,7 +5542,13 @@
               <w:rPr>
                 <w:highlight w:val="yellow"/>
               </w:rPr>
-              <w:t>Rep_Master_Phone</w:t>
+              <w:t>Rep_Master_F</w:t>
+            </w:r>
+            <w:r>
+              <w:rPr>
+                <w:highlight w:val="yellow"/>
+              </w:rPr>
+              <w:t>ax</w:t>
             </w:r>
           </w:p>
         </w:tc>
@@ -5444,7 +5628,7 @@
               <w:rPr>
                 <w:highlight w:val="yellow"/>
               </w:rPr>
-              <w:t>Số đt đại diện chủ đơn</w:t>
+              <w:t>Số Fax của khách hàng</w:t>
             </w:r>
           </w:p>
         </w:tc>
@@ -5464,14 +5648,13 @@
               <w:rPr>
                 <w:highlight w:val="yellow"/>
               </w:rPr>
-              <w:lastRenderedPageBreak/>
-              <w:t>Rep_Master_F</w:t>
+              <w:t>Rep_Master_E</w:t>
             </w:r>
             <w:r>
               <w:rPr>
                 <w:highlight w:val="yellow"/>
               </w:rPr>
-              <w:t>ax</w:t>
+              <w:t>mail</w:t>
             </w:r>
           </w:p>
         </w:tc>
@@ -5551,7 +5734,7 @@
               <w:rPr>
                 <w:highlight w:val="yellow"/>
               </w:rPr>
-              <w:t>Số Fax của khách hàng</w:t>
+              <w:t>eMail của khách hàng</w:t>
             </w:r>
           </w:p>
         </w:tc>
@@ -5562,22 +5745,8 @@
             <w:tcW w:w="1377" w:type="pct"/>
           </w:tcPr>
           <w:p>
-            <w:pPr>
-              <w:rPr>
-                <w:highlight w:val="yellow"/>
-              </w:rPr>
-            </w:pPr>
-            <w:r>
-              <w:rPr>
-                <w:highlight w:val="yellow"/>
-              </w:rPr>
-              <w:t>Rep_Master_E</w:t>
-            </w:r>
-            <w:r>
-              <w:rPr>
-                <w:highlight w:val="yellow"/>
-              </w:rPr>
-              <w:t>mail</w:t>
+            <w:r>
+              <w:t>Status</w:t>
             </w:r>
           </w:p>
         </w:tc>
@@ -5586,16 +5755,8 @@
             <w:tcW w:w="977" w:type="pct"/>
           </w:tcPr>
           <w:p>
-            <w:pPr>
-              <w:rPr>
-                <w:highlight w:val="yellow"/>
-              </w:rPr>
-            </w:pPr>
-            <w:r>
-              <w:rPr>
-                <w:highlight w:val="yellow"/>
-              </w:rPr>
-              <w:t>VARCHAR2</w:t>
+            <w:r>
+              <w:t>NUMBER</w:t>
             </w:r>
           </w:p>
         </w:tc>
@@ -5604,16 +5765,8 @@
             <w:tcW w:w="367" w:type="pct"/>
           </w:tcPr>
           <w:p>
-            <w:pPr>
-              <w:rPr>
-                <w:highlight w:val="yellow"/>
-              </w:rPr>
-            </w:pPr>
-            <w:r>
-              <w:rPr>
-                <w:highlight w:val="yellow"/>
-              </w:rPr>
-              <w:t>50</w:t>
+            <w:r>
+              <w:t>2</w:t>
             </w:r>
           </w:p>
         </w:tc>
@@ -5621,26 +5774,13 @@
           <w:tcPr>
             <w:tcW w:w="330" w:type="pct"/>
           </w:tcPr>
-          <w:p>
-            <w:pPr>
-              <w:rPr>
-                <w:highlight w:val="yellow"/>
-              </w:rPr>
-            </w:pPr>
-          </w:p>
+          <w:p/>
         </w:tc>
         <w:tc>
           <w:tcPr>
             <w:tcW w:w="496" w:type="pct"/>
-            <w:vMerge/>
-          </w:tcPr>
-          <w:p>
-            <w:pPr>
-              <w:rPr>
-                <w:highlight w:val="yellow"/>
-              </w:rPr>
-            </w:pPr>
-          </w:p>
+          </w:tcPr>
+          <w:p/>
         </w:tc>
         <w:tc>
           <w:tcPr>
@@ -5649,15 +5789,73 @@
           <w:p>
             <w:pPr>
               <w:jc w:val="left"/>
-              <w:rPr>
-                <w:highlight w:val="yellow"/>
-              </w:rPr>
-            </w:pPr>
-            <w:r>
-              <w:rPr>
-                <w:highlight w:val="yellow"/>
-              </w:rPr>
-              <w:t>eMail của khách hàng</w:t>
+            </w:pPr>
+            <w:r>
+              <w:t>Trạng thái đơn</w:t>
+            </w:r>
+          </w:p>
+          <w:p>
+            <w:pPr>
+              <w:jc w:val="left"/>
+            </w:pPr>
+            <w:r>
+              <w:t>0: Lưu tạm</w:t>
+            </w:r>
+          </w:p>
+          <w:p>
+            <w:pPr>
+              <w:jc w:val="left"/>
+            </w:pPr>
+            <w:r>
+              <w:t>1: Đã gửi cho admin, chờ phân cho luật sư</w:t>
+            </w:r>
+          </w:p>
+          <w:p>
+            <w:pPr>
+              <w:jc w:val="left"/>
+            </w:pPr>
+            <w:r>
+              <w:t>2: Đã gửi cho luật sư</w:t>
+            </w:r>
+          </w:p>
+          <w:p>
+            <w:pPr>
+              <w:jc w:val="left"/>
+            </w:pPr>
+            <w:r>
+              <w:t>3: Luật sư đã confirm đơn</w:t>
+            </w:r>
+          </w:p>
+          <w:p>
+            <w:pPr>
+              <w:jc w:val="left"/>
+            </w:pPr>
+            <w:r>
+              <w:t>4: Chờ KH confirm</w:t>
+            </w:r>
+          </w:p>
+          <w:p>
+            <w:pPr>
+              <w:jc w:val="left"/>
+            </w:pPr>
+            <w:r>
+              <w:t>5: KH đã xác nhận</w:t>
+            </w:r>
+          </w:p>
+          <w:p>
+            <w:pPr>
+              <w:jc w:val="left"/>
+            </w:pPr>
+            <w:r>
+              <w:t>51: KH đã reject</w:t>
+            </w:r>
+          </w:p>
+          <w:p>
+            <w:pPr>
+              <w:jc w:val="left"/>
+            </w:pPr>
+            <w:r>
+              <w:t>6: Đã gửi lên cục</w:t>
             </w:r>
           </w:p>
         </w:tc>
@@ -5669,7 +5867,7 @@
           </w:tcPr>
           <w:p>
             <w:r>
-              <w:t>Status</w:t>
+              <w:t>Status_Form</w:t>
             </w:r>
           </w:p>
         </w:tc>
@@ -5714,7 +5912,7 @@
               <w:jc w:val="left"/>
             </w:pPr>
             <w:r>
-              <w:t>Trạng thái đơn</w:t>
+              <w:t>Trạng thái hình thức</w:t>
             </w:r>
           </w:p>
           <w:p>
@@ -5722,7 +5920,7 @@
               <w:jc w:val="left"/>
             </w:pPr>
             <w:r>
-              <w:t>0: Lưu tạm</w:t>
+              <w:t>1: Đồng ý</w:t>
             </w:r>
           </w:p>
           <w:p>
@@ -5730,55 +5928,7 @@
               <w:jc w:val="left"/>
             </w:pPr>
             <w:r>
-              <w:t>1: Đã gửi cho admin, chờ phân cho luật sư</w:t>
-            </w:r>
-          </w:p>
-          <w:p>
-            <w:pPr>
-              <w:jc w:val="left"/>
-            </w:pPr>
-            <w:r>
-              <w:t>2: Đã gửi cho luật sư</w:t>
-            </w:r>
-          </w:p>
-          <w:p>
-            <w:pPr>
-              <w:jc w:val="left"/>
-            </w:pPr>
-            <w:r>
-              <w:t>3: Luật sư đã confirm đơn</w:t>
-            </w:r>
-          </w:p>
-          <w:p>
-            <w:pPr>
-              <w:jc w:val="left"/>
-            </w:pPr>
-            <w:r>
-              <w:t>4: Chờ KH confirm</w:t>
-            </w:r>
-          </w:p>
-          <w:p>
-            <w:pPr>
-              <w:jc w:val="left"/>
-            </w:pPr>
-            <w:r>
-              <w:t>5: KH đã xác nhận</w:t>
-            </w:r>
-          </w:p>
-          <w:p>
-            <w:pPr>
-              <w:jc w:val="left"/>
-            </w:pPr>
-            <w:r>
-              <w:t>51: KH đã reject</w:t>
-            </w:r>
-          </w:p>
-          <w:p>
-            <w:pPr>
-              <w:jc w:val="left"/>
-            </w:pPr>
-            <w:r>
-              <w:t>6: Đã gửi lên cục</w:t>
+              <w:t>2: Từ chối</w:t>
             </w:r>
           </w:p>
         </w:tc>
@@ -5790,7 +5940,7 @@
           </w:tcPr>
           <w:p>
             <w:r>
-              <w:t>Status_Form</w:t>
+              <w:t>Status_Content</w:t>
             </w:r>
           </w:p>
         </w:tc>
@@ -5835,7 +5985,7 @@
               <w:jc w:val="left"/>
             </w:pPr>
             <w:r>
-              <w:t>Trạng thái hình thức</w:t>
+              <w:t>Trạng thái nội dung</w:t>
             </w:r>
           </w:p>
           <w:p>
@@ -5863,7 +6013,7 @@
           </w:tcPr>
           <w:p>
             <w:r>
-              <w:t>Status_Content</w:t>
+              <w:t>Send_Date</w:t>
             </w:r>
           </w:p>
         </w:tc>
@@ -5873,7 +6023,7 @@
           </w:tcPr>
           <w:p>
             <w:r>
-              <w:t>NUMBER</w:t>
+              <w:t>Date</w:t>
             </w:r>
           </w:p>
         </w:tc>
@@ -5881,11 +6031,7 @@
           <w:tcPr>
             <w:tcW w:w="367" w:type="pct"/>
           </w:tcPr>
-          <w:p>
-            <w:r>
-              <w:t>2</w:t>
-            </w:r>
-          </w:p>
+          <w:p/>
         </w:tc>
         <w:tc>
           <w:tcPr>
@@ -5908,23 +6054,10 @@
               <w:jc w:val="left"/>
             </w:pPr>
             <w:r>
-              <w:t>Trạng thái nội dung</w:t>
-            </w:r>
-          </w:p>
-          <w:p>
-            <w:pPr>
-              <w:jc w:val="left"/>
-            </w:pPr>
-            <w:r>
-              <w:t>1: Đồng ý</w:t>
-            </w:r>
-          </w:p>
-          <w:p>
-            <w:pPr>
-              <w:jc w:val="left"/>
-            </w:pPr>
-            <w:r>
-              <w:t>2: Từ chối</w:t>
+              <w:t>Ngày gửi</w:t>
+            </w:r>
+            <w:r>
+              <w:t xml:space="preserve"> đơn</w:t>
             </w:r>
           </w:p>
         </w:tc>
@@ -5936,7 +6069,7 @@
           </w:tcPr>
           <w:p>
             <w:r>
-              <w:t>Send_Date</w:t>
+              <w:t>Filing_Date</w:t>
             </w:r>
           </w:p>
         </w:tc>
@@ -5977,10 +6110,7 @@
               <w:jc w:val="left"/>
             </w:pPr>
             <w:r>
-              <w:t>Ngày gửi</w:t>
-            </w:r>
-            <w:r>
-              <w:t xml:space="preserve"> đơn</w:t>
+              <w:t>Ngày nộp đơn</w:t>
             </w:r>
           </w:p>
         </w:tc>
@@ -5992,7 +6122,7 @@
           </w:tcPr>
           <w:p>
             <w:r>
-              <w:t>Filing_Date</w:t>
+              <w:t>Accept_Date</w:t>
             </w:r>
           </w:p>
         </w:tc>
@@ -6033,7 +6163,7 @@
               <w:jc w:val="left"/>
             </w:pPr>
             <w:r>
-              <w:t>Ngày nộp đơn</w:t>
+              <w:t>Ngày chấp nhận đơn</w:t>
             </w:r>
           </w:p>
         </w:tc>
@@ -6045,7 +6175,7 @@
           </w:tcPr>
           <w:p>
             <w:r>
-              <w:t>Accept_Date</w:t>
+              <w:t>Public_Date</w:t>
             </w:r>
           </w:p>
         </w:tc>
@@ -6086,7 +6216,7 @@
               <w:jc w:val="left"/>
             </w:pPr>
             <w:r>
-              <w:t>Ngày chấp nhận đơn</w:t>
+              <w:t>Ngày công bố đơn</w:t>
             </w:r>
           </w:p>
         </w:tc>
@@ -6098,7 +6228,7 @@
           </w:tcPr>
           <w:p>
             <w:r>
-              <w:t>Public_Date</w:t>
+              <w:t>Accept_Content_Date</w:t>
             </w:r>
           </w:p>
         </w:tc>
@@ -6139,7 +6269,7 @@
               <w:jc w:val="left"/>
             </w:pPr>
             <w:r>
-              <w:t>Ngày công bố đơn</w:t>
+              <w:t>Ngày chấp nhận nội dung</w:t>
             </w:r>
           </w:p>
         </w:tc>
@@ -6151,7 +6281,7 @@
           </w:tcPr>
           <w:p>
             <w:r>
-              <w:t>Accept_Content_Date</w:t>
+              <w:t>Grant_Date</w:t>
             </w:r>
           </w:p>
         </w:tc>
@@ -6192,7 +6322,7 @@
               <w:jc w:val="left"/>
             </w:pPr>
             <w:r>
-              <w:t>Ngày chấp nhận nội dung</w:t>
+              <w:t>Ngày cấp bằng</w:t>
             </w:r>
           </w:p>
         </w:tc>
@@ -6204,7 +6334,7 @@
           </w:tcPr>
           <w:p>
             <w:r>
-              <w:t>Grant_Date</w:t>
+              <w:t>Grant_Public_Date</w:t>
             </w:r>
           </w:p>
         </w:tc>
@@ -6245,7 +6375,7 @@
               <w:jc w:val="left"/>
             </w:pPr>
             <w:r>
-              <w:t>Ngày cấp bằng</w:t>
+              <w:t>Ngày công bố bằng</w:t>
             </w:r>
           </w:p>
         </w:tc>
@@ -6257,7 +6387,7 @@
           </w:tcPr>
           <w:p>
             <w:r>
-              <w:t>Grant_Public_Date</w:t>
+              <w:t>Remark</w:t>
             </w:r>
           </w:p>
         </w:tc>
@@ -6267,7 +6397,7 @@
           </w:tcPr>
           <w:p>
             <w:r>
-              <w:t>Date</w:t>
+              <w:t>VARCHAR2</w:t>
             </w:r>
           </w:p>
         </w:tc>
@@ -6275,7 +6405,11 @@
           <w:tcPr>
             <w:tcW w:w="367" w:type="pct"/>
           </w:tcPr>
-          <w:p/>
+          <w:p>
+            <w:r>
+              <w:t>MAX</w:t>
+            </w:r>
+          </w:p>
         </w:tc>
         <w:tc>
           <w:tcPr>
@@ -6298,7 +6432,7 @@
               <w:jc w:val="left"/>
             </w:pPr>
             <w:r>
-              <w:t>Ngày công bố bằng</w:t>
+              <w:t>Nhận xét của khách hàng</w:t>
             </w:r>
           </w:p>
         </w:tc>
@@ -6310,7 +6444,7 @@
           </w:tcPr>
           <w:p>
             <w:r>
-              <w:t>Remark</w:t>
+              <w:t>Deleted</w:t>
             </w:r>
           </w:p>
         </w:tc>
@@ -6320,7 +6454,7 @@
           </w:tcPr>
           <w:p>
             <w:r>
-              <w:t>VARCHAR2</w:t>
+              <w:t>NUMBER</w:t>
             </w:r>
           </w:p>
         </w:tc>
@@ -6330,7 +6464,7 @@
           </w:tcPr>
           <w:p>
             <w:r>
-              <w:t>MAX</w:t>
+              <w:t>1</w:t>
             </w:r>
           </w:p>
         </w:tc>
@@ -6355,7 +6489,24 @@
               <w:jc w:val="left"/>
             </w:pPr>
             <w:r>
-              <w:t>Nhận xét của khách hàng</w:t>
+              <w:t>Đã xóa hay chưa</w:t>
+            </w:r>
+          </w:p>
+          <w:p>
+            <w:pPr>
+              <w:jc w:val="left"/>
+            </w:pPr>
+            <w:r>
+              <w:lastRenderedPageBreak/>
+              <w:t>1: Đã xóa</w:t>
+            </w:r>
+          </w:p>
+          <w:p>
+            <w:pPr>
+              <w:jc w:val="left"/>
+            </w:pPr>
+            <w:r>
+              <w:t>0: Bình thường</w:t>
             </w:r>
           </w:p>
         </w:tc>
@@ -6367,7 +6518,8 @@
           </w:tcPr>
           <w:p>
             <w:r>
-              <w:t>Deleted</w:t>
+              <w:lastRenderedPageBreak/>
+              <w:t>Created_By</w:t>
             </w:r>
           </w:p>
         </w:tc>
@@ -6377,7 +6529,7 @@
           </w:tcPr>
           <w:p>
             <w:r>
-              <w:t>NUMBER</w:t>
+              <w:t>VARCHAR2</w:t>
             </w:r>
           </w:p>
         </w:tc>
@@ -6387,7 +6539,7 @@
           </w:tcPr>
           <w:p>
             <w:r>
-              <w:t>1</w:t>
+              <w:t>50</w:t>
             </w:r>
           </w:p>
         </w:tc>
@@ -6412,23 +6564,7 @@
               <w:jc w:val="left"/>
             </w:pPr>
             <w:r>
-              <w:t>Đã xóa hay chưa</w:t>
-            </w:r>
-          </w:p>
-          <w:p>
-            <w:pPr>
-              <w:jc w:val="left"/>
-            </w:pPr>
-            <w:r>
-              <w:t>1: Đã xóa</w:t>
-            </w:r>
-          </w:p>
-          <w:p>
-            <w:pPr>
-              <w:jc w:val="left"/>
-            </w:pPr>
-            <w:r>
-              <w:t>0: Bình thường</w:t>
+              <w:t>Người tạo</w:t>
             </w:r>
           </w:p>
         </w:tc>
@@ -6440,7 +6576,7 @@
           </w:tcPr>
           <w:p>
             <w:r>
-              <w:t>Created_By</w:t>
+              <w:t>Created_Date</w:t>
             </w:r>
           </w:p>
         </w:tc>
@@ -6450,7 +6586,7 @@
           </w:tcPr>
           <w:p>
             <w:r>
-              <w:t>VARCHAR2</w:t>
+              <w:t>Date</w:t>
             </w:r>
           </w:p>
         </w:tc>
@@ -6458,11 +6594,7 @@
           <w:tcPr>
             <w:tcW w:w="367" w:type="pct"/>
           </w:tcPr>
-          <w:p>
-            <w:r>
-              <w:t>50</w:t>
-            </w:r>
-          </w:p>
+          <w:p/>
         </w:tc>
         <w:tc>
           <w:tcPr>
@@ -6485,7 +6617,7 @@
               <w:jc w:val="left"/>
             </w:pPr>
             <w:r>
-              <w:t>Người tạo</w:t>
+              <w:t>Ngày tạo</w:t>
             </w:r>
           </w:p>
         </w:tc>
@@ -6497,7 +6629,7 @@
           </w:tcPr>
           <w:p>
             <w:r>
-              <w:t>Created_Date</w:t>
+              <w:t>Modify_By</w:t>
             </w:r>
           </w:p>
         </w:tc>
@@ -6507,7 +6639,7 @@
           </w:tcPr>
           <w:p>
             <w:r>
-              <w:t>Date</w:t>
+              <w:t>VARCHAR2</w:t>
             </w:r>
           </w:p>
         </w:tc>
@@ -6515,7 +6647,11 @@
           <w:tcPr>
             <w:tcW w:w="367" w:type="pct"/>
           </w:tcPr>
-          <w:p/>
+          <w:p>
+            <w:r>
+              <w:t>50</w:t>
+            </w:r>
+          </w:p>
         </w:tc>
         <w:tc>
           <w:tcPr>
@@ -6538,7 +6674,7 @@
               <w:jc w:val="left"/>
             </w:pPr>
             <w:r>
-              <w:t>Ngày tạo</w:t>
+              <w:t>Người sửa</w:t>
             </w:r>
           </w:p>
         </w:tc>
@@ -6550,8 +6686,7 @@
           </w:tcPr>
           <w:p>
             <w:r>
-              <w:lastRenderedPageBreak/>
-              <w:t>Modify_By</w:t>
+              <w:t>Modify_Date</w:t>
             </w:r>
           </w:p>
         </w:tc>
@@ -6561,7 +6696,7 @@
           </w:tcPr>
           <w:p>
             <w:r>
-              <w:t>VARCHAR2</w:t>
+              <w:t>Date</w:t>
             </w:r>
           </w:p>
         </w:tc>
@@ -6569,11 +6704,7 @@
           <w:tcPr>
             <w:tcW w:w="367" w:type="pct"/>
           </w:tcPr>
-          <w:p>
-            <w:r>
-              <w:t>50</w:t>
-            </w:r>
-          </w:p>
+          <w:p/>
         </w:tc>
         <w:tc>
           <w:tcPr>
@@ -6596,7 +6727,7 @@
               <w:jc w:val="left"/>
             </w:pPr>
             <w:r>
-              <w:t>Người sửa</w:t>
+              <w:t>Ngày sửa</w:t>
             </w:r>
           </w:p>
         </w:tc>
@@ -6608,7 +6739,7 @@
           </w:tcPr>
           <w:p>
             <w:r>
-              <w:t>Modify_Date</w:t>
+              <w:t>LANGUAGE_CODE</w:t>
             </w:r>
           </w:p>
         </w:tc>
@@ -6618,7 +6749,7 @@
           </w:tcPr>
           <w:p>
             <w:r>
-              <w:t>Date</w:t>
+              <w:t>Varchar2</w:t>
             </w:r>
           </w:p>
         </w:tc>
@@ -6626,7 +6757,11 @@
           <w:tcPr>
             <w:tcW w:w="367" w:type="pct"/>
           </w:tcPr>
-          <w:p/>
+          <w:p>
+            <w:r>
+              <w:t>5</w:t>
+            </w:r>
+          </w:p>
         </w:tc>
         <w:tc>
           <w:tcPr>
@@ -6649,7 +6784,7 @@
               <w:jc w:val="left"/>
             </w:pPr>
             <w:r>
-              <w:t>Ngày sửa</w:t>
+              <w:t>Ngôn ngữ hiển thị</w:t>
             </w:r>
           </w:p>
         </w:tc>
@@ -6661,7 +6796,7 @@
           </w:tcPr>
           <w:p>
             <w:r>
-              <w:t>LANGUAGE_CODE</w:t>
+              <w:t>REMARK</w:t>
             </w:r>
           </w:p>
         </w:tc>
@@ -6681,7 +6816,7 @@
           </w:tcPr>
           <w:p>
             <w:r>
-              <w:t>5</w:t>
+              <w:t>2000</w:t>
             </w:r>
           </w:p>
         </w:tc>
@@ -6706,8 +6841,13 @@
               <w:jc w:val="left"/>
             </w:pPr>
             <w:r>
-              <w:t>Ngôn ngữ hiển thị</w:t>
-            </w:r>
+              <w:t>Đánh giá của KH</w:t>
+            </w:r>
+          </w:p>
+          <w:p>
+            <w:pPr>
+              <w:jc w:val="left"/>
+            </w:pPr>
           </w:p>
         </w:tc>
       </w:tr>
@@ -6718,7 +6858,7 @@
           </w:tcPr>
           <w:p>
             <w:r>
-              <w:t>REMARK</w:t>
+              <w:t>MASTER_FAX</w:t>
             </w:r>
           </w:p>
         </w:tc>
@@ -6738,7 +6878,7 @@
           </w:tcPr>
           <w:p>
             <w:r>
-              <w:t>2000</w:t>
+              <w:t>50</w:t>
             </w:r>
           </w:p>
         </w:tc>
@@ -6763,13 +6903,8 @@
               <w:jc w:val="left"/>
             </w:pPr>
             <w:r>
-              <w:t>Đánh giá của KH</w:t>
-            </w:r>
-          </w:p>
-          <w:p>
-            <w:pPr>
-              <w:jc w:val="left"/>
-            </w:pPr>
+              <w:t>Fax của chủ đơn</w:t>
+            </w:r>
           </w:p>
         </w:tc>
       </w:tr>
@@ -6780,7 +6915,7 @@
           </w:tcPr>
           <w:p>
             <w:r>
-              <w:t>MASTER_FAX</w:t>
+              <w:t>MASTER_EMAIL</w:t>
             </w:r>
           </w:p>
         </w:tc>
@@ -6825,7 +6960,7 @@
               <w:jc w:val="left"/>
             </w:pPr>
             <w:r>
-              <w:t>Fax của chủ đơn</w:t>
+              <w:t>Email của chủ đơn</w:t>
             </w:r>
           </w:p>
         </w:tc>
@@ -6837,7 +6972,7 @@
           </w:tcPr>
           <w:p>
             <w:r>
-              <w:t>MASTER_EMAIL</w:t>
+              <w:t>Notes</w:t>
             </w:r>
           </w:p>
         </w:tc>
@@ -6857,7 +6992,7 @@
           </w:tcPr>
           <w:p>
             <w:r>
-              <w:t>50</w:t>
+              <w:t>2000</w:t>
             </w:r>
           </w:p>
         </w:tc>
@@ -6882,7 +7017,7 @@
               <w:jc w:val="left"/>
             </w:pPr>
             <w:r>
-              <w:t>Email của chủ đơn</w:t>
+              <w:t>Ghi chú chung</w:t>
             </w:r>
           </w:p>
         </w:tc>
@@ -6894,7 +7029,7 @@
           </w:tcPr>
           <w:p>
             <w:r>
-              <w:t>Notes</w:t>
+              <w:t>GENCODE</w:t>
             </w:r>
           </w:p>
         </w:tc>
@@ -6904,7 +7039,7 @@
           </w:tcPr>
           <w:p>
             <w:r>
-              <w:t>Varchar2</w:t>
+              <w:t>VARCHAR2</w:t>
             </w:r>
           </w:p>
         </w:tc>
@@ -6914,7 +7049,7 @@
           </w:tcPr>
           <w:p>
             <w:r>
-              <w:t>2000</w:t>
+              <w:t>20</w:t>
             </w:r>
           </w:p>
         </w:tc>
@@ -6937,80 +7072,15 @@
           <w:p>
             <w:pPr>
               <w:jc w:val="left"/>
-            </w:pPr>
-            <w:r>
-              <w:t>Ghi chú chung</w:t>
-            </w:r>
-          </w:p>
-        </w:tc>
-      </w:tr>
-      <w:tr>
-        <w:tc>
-          <w:tcPr>
-            <w:tcW w:w="1377" w:type="pct"/>
-          </w:tcPr>
-          <w:p>
-            <w:r>
-              <w:t>GENCODE</w:t>
-            </w:r>
-          </w:p>
-        </w:tc>
-        <w:tc>
-          <w:tcPr>
-            <w:tcW w:w="977" w:type="pct"/>
-          </w:tcPr>
-          <w:p>
-            <w:r>
-              <w:t>VARCHAR2</w:t>
-            </w:r>
-          </w:p>
-        </w:tc>
-        <w:tc>
-          <w:tcPr>
-            <w:tcW w:w="367" w:type="pct"/>
-          </w:tcPr>
-          <w:p>
-            <w:r>
-              <w:t>20</w:t>
-            </w:r>
-          </w:p>
-        </w:tc>
-        <w:tc>
-          <w:tcPr>
-            <w:tcW w:w="330" w:type="pct"/>
-          </w:tcPr>
-          <w:p/>
-        </w:tc>
-        <w:tc>
-          <w:tcPr>
-            <w:tcW w:w="496" w:type="pct"/>
-          </w:tcPr>
-          <w:p/>
-        </w:tc>
-        <w:tc>
-          <w:tcPr>
-            <w:tcW w:w="1454" w:type="pct"/>
-          </w:tcPr>
-          <w:p>
-            <w:pPr>
-              <w:jc w:val="left"/>
               <w:rPr>
                 <w:highlight w:val="yellow"/>
               </w:rPr>
             </w:pPr>
-            <w:proofErr w:type="gramStart"/>
             <w:r>
               <w:rPr>
                 <w:highlight w:val="yellow"/>
               </w:rPr>
-              <w:t>Appcode  +</w:t>
-            </w:r>
-            <w:proofErr w:type="gramEnd"/>
-            <w:r>
-              <w:rPr>
-                <w:highlight w:val="yellow"/>
-              </w:rPr>
-              <w:t xml:space="preserve"> yyy</w:t>
+              <w:t>Appcode  + yyy</w:t>
             </w:r>
             <w:r>
               <w:rPr>
@@ -7054,7 +7124,7 @@
     </w:tbl>
     <w:p>
       <w:pPr>
-        <w:pStyle w:val="u2"/>
+        <w:pStyle w:val="Heading2"/>
       </w:pPr>
       <w:bookmarkStart w:id="12" w:name="_Toc516691770"/>
       <w:r>
@@ -7070,7 +7140,7 @@
     </w:p>
     <w:p>
       <w:pPr>
-        <w:pStyle w:val="oancuaDanhsach"/>
+        <w:pStyle w:val="ListParagraph"/>
         <w:numPr>
           <w:ilvl w:val="0"/>
           <w:numId w:val="8"/>
@@ -7088,7 +7158,7 @@
     </w:p>
     <w:p>
       <w:pPr>
-        <w:pStyle w:val="oancuaDanhsach"/>
+        <w:pStyle w:val="ListParagraph"/>
         <w:numPr>
           <w:ilvl w:val="0"/>
           <w:numId w:val="8"/>
@@ -7100,7 +7170,7 @@
     </w:p>
     <w:tbl>
       <w:tblPr>
-        <w:tblStyle w:val="LiBang"/>
+        <w:tblStyle w:val="TableGrid"/>
         <w:tblW w:w="5000" w:type="pct"/>
         <w:tblBorders>
           <w:top w:val="single" w:sz="12" w:space="0" w:color="auto"/>
@@ -7462,6 +7532,7 @@
           </w:p>
           <w:p>
             <w:r>
+              <w:lastRenderedPageBreak/>
               <w:t>1: Đơn đăng ký sáng chế</w:t>
             </w:r>
           </w:p>
@@ -7472,11 +7543,7 @@
           </w:p>
           <w:p>
             <w:r>
-              <w:t xml:space="preserve">3: Đơn đăng ký thiết kế bố trí </w:t>
-            </w:r>
-            <w:r>
-              <w:lastRenderedPageBreak/>
-              <w:t>mạch tích hợp bán dẫn</w:t>
+              <w:t>3: Đơn đăng ký thiết kế bố trí mạch tích hợp bán dẫn</w:t>
             </w:r>
           </w:p>
           <w:p>
@@ -7566,13 +7633,8 @@
             </w:r>
           </w:p>
           <w:p>
-            <w:proofErr w:type="gramStart"/>
-            <w:r>
-              <w:t>1 :</w:t>
-            </w:r>
-            <w:proofErr w:type="gramEnd"/>
-            <w:r>
-              <w:t xml:space="preserve"> Tên chủ đơn</w:t>
+            <w:r>
+              <w:t>1 : Tên chủ đơn</w:t>
             </w:r>
           </w:p>
           <w:p>
@@ -7715,7 +7777,7 @@
     </w:tbl>
     <w:p>
       <w:pPr>
-        <w:pStyle w:val="u2"/>
+        <w:pStyle w:val="Heading2"/>
       </w:pPr>
       <w:bookmarkStart w:id="13" w:name="_Toc516691771"/>
       <w:r>
@@ -7734,7 +7796,7 @@
     </w:p>
     <w:p>
       <w:pPr>
-        <w:pStyle w:val="oancuaDanhsach"/>
+        <w:pStyle w:val="ListParagraph"/>
         <w:numPr>
           <w:ilvl w:val="0"/>
           <w:numId w:val="8"/>
@@ -7749,7 +7811,7 @@
     </w:p>
     <w:p>
       <w:pPr>
-        <w:pStyle w:val="oancuaDanhsach"/>
+        <w:pStyle w:val="ListParagraph"/>
         <w:numPr>
           <w:ilvl w:val="0"/>
           <w:numId w:val="8"/>
@@ -7761,7 +7823,7 @@
     </w:p>
     <w:tbl>
       <w:tblPr>
-        <w:tblStyle w:val="LiBang"/>
+        <w:tblStyle w:val="TableGrid"/>
         <w:tblW w:w="5000" w:type="pct"/>
         <w:tblBorders>
           <w:top w:val="single" w:sz="12" w:space="0" w:color="auto"/>
@@ -8145,7 +8207,7 @@
             <w:commentRangeEnd w:id="14"/>
             <w:r>
               <w:rPr>
-                <w:rStyle w:val="ThamchiuChuthich"/>
+                <w:rStyle w:val="CommentReference"/>
               </w:rPr>
               <w:commentReference w:id="14"/>
             </w:r>
@@ -8183,7 +8245,7 @@
             <w:commentRangeEnd w:id="15"/>
             <w:r>
               <w:rPr>
-                <w:rStyle w:val="ThamchiuChuthich"/>
+                <w:rStyle w:val="CommentReference"/>
               </w:rPr>
               <w:commentReference w:id="15"/>
             </w:r>
@@ -8256,6 +8318,7 @@
                 <w:szCs w:val="22"/>
                 <w:lang w:val="pt-BR"/>
               </w:rPr>
+              <w:lastRenderedPageBreak/>
               <w:t xml:space="preserve">5: </w:t>
             </w:r>
             <w:r>
@@ -8282,6 +8345,7 @@
                 <w:bCs/>
                 <w:lang w:val="pt-BR"/>
               </w:rPr>
+              <w:lastRenderedPageBreak/>
               <w:t>APP_NO_CHANGE</w:t>
             </w:r>
           </w:p>
@@ -8348,7 +8412,6 @@
                 <w:bCs/>
                 <w:lang w:val="pt-BR"/>
               </w:rPr>
-              <w:lastRenderedPageBreak/>
               <w:t>REQUEST_TO_TYPE</w:t>
             </w:r>
           </w:p>
@@ -8470,8 +8533,6 @@
               </w:rPr>
               <w:t xml:space="preserve">3: </w:t>
             </w:r>
-            <w:bookmarkStart w:id="16" w:name="_GoBack"/>
-            <w:bookmarkEnd w:id="16"/>
             <w:r>
               <w:rPr>
                 <w:rFonts w:ascii="Times New Roman" w:hAnsi="Times New Roman"/>
@@ -8611,23 +8672,23 @@
     </w:tbl>
     <w:p>
       <w:pPr>
-        <w:pStyle w:val="u2"/>
-      </w:pPr>
-      <w:bookmarkStart w:id="17" w:name="_Toc516691772"/>
+        <w:pStyle w:val="Heading2"/>
+      </w:pPr>
+      <w:bookmarkStart w:id="16" w:name="_Toc516691772"/>
       <w:r>
         <w:t>App_Detail_</w:t>
       </w:r>
       <w:r>
         <w:t>04NH</w:t>
       </w:r>
-      <w:bookmarkEnd w:id="17"/>
+      <w:bookmarkEnd w:id="16"/>
       <w:r>
         <w:tab/>
       </w:r>
     </w:p>
     <w:p>
       <w:pPr>
-        <w:pStyle w:val="oancuaDanhsach"/>
+        <w:pStyle w:val="ListParagraph"/>
         <w:numPr>
           <w:ilvl w:val="0"/>
           <w:numId w:val="8"/>
@@ -8648,7 +8709,7 @@
     </w:p>
     <w:p>
       <w:pPr>
-        <w:pStyle w:val="oancuaDanhsach"/>
+        <w:pStyle w:val="ListParagraph"/>
         <w:numPr>
           <w:ilvl w:val="0"/>
           <w:numId w:val="8"/>
@@ -8660,7 +8721,7 @@
     </w:p>
     <w:tbl>
       <w:tblPr>
-        <w:tblStyle w:val="LiBang"/>
+        <w:tblStyle w:val="TableGrid"/>
         <w:tblW w:w="5000" w:type="pct"/>
         <w:tblBorders>
           <w:top w:val="single" w:sz="12" w:space="0" w:color="auto"/>
@@ -8673,12 +8734,12 @@
         <w:tblLook w:val="01E0" w:firstRow="1" w:lastRow="1" w:firstColumn="1" w:lastColumn="1" w:noHBand="0" w:noVBand="0"/>
       </w:tblPr>
       <w:tblGrid>
-        <w:gridCol w:w="3073"/>
-        <w:gridCol w:w="1483"/>
+        <w:gridCol w:w="2962"/>
+        <w:gridCol w:w="1706"/>
         <w:gridCol w:w="617"/>
-        <w:gridCol w:w="595"/>
+        <w:gridCol w:w="594"/>
         <w:gridCol w:w="894"/>
-        <w:gridCol w:w="2351"/>
+        <w:gridCol w:w="2240"/>
       </w:tblGrid>
       <w:tr>
         <w:trPr>
@@ -8961,7 +9022,7 @@
           </w:tcPr>
           <w:p>
             <w:r>
-              <w:t>Request</w:t>
+              <w:t xml:space="preserve">LANGUAGE_CODE   </w:t>
             </w:r>
           </w:p>
         </w:tc>
@@ -8971,7 +9032,7 @@
           </w:tcPr>
           <w:p>
             <w:r>
-              <w:t>VARCHAR2</w:t>
+              <w:t>VARCHAR2(5 CHAR)</w:t>
             </w:r>
           </w:p>
         </w:tc>
@@ -8979,11 +9040,7 @@
           <w:tcPr>
             <w:tcW w:w="342" w:type="pct"/>
           </w:tcPr>
-          <w:p>
-            <w:r>
-              <w:t>2</w:t>
-            </w:r>
-          </w:p>
+          <w:p/>
         </w:tc>
         <w:tc>
           <w:tcPr>
@@ -9001,263 +9058,7 @@
           <w:tcPr>
             <w:tcW w:w="1304" w:type="pct"/>
           </w:tcPr>
-          <w:p>
-            <w:r>
-              <w:t>Yêu cầu.</w:t>
-            </w:r>
-          </w:p>
-          <w:p>
-            <w:r>
-              <w:t>Link với bảng allcode</w:t>
-            </w:r>
-          </w:p>
-          <w:p>
-            <w:pPr>
-              <w:keepNext/>
-              <w:widowControl w:val="0"/>
-              <w:tabs>
-                <w:tab w:val="left" w:pos="1594"/>
-              </w:tabs>
-            </w:pPr>
-            <w:r>
-              <w:t xml:space="preserve">1: Gia hạn </w:t>
-            </w:r>
-            <w:r>
-              <w:rPr>
-                <w:rFonts w:hint="eastAsia"/>
-              </w:rPr>
-              <w:t>đă</w:t>
-            </w:r>
-            <w:r>
-              <w:t>ng ký quốc tế nhãn hiệu</w:t>
-            </w:r>
-          </w:p>
-          <w:p>
-            <w:pPr>
-              <w:keepNext/>
-              <w:widowControl w:val="0"/>
-              <w:tabs>
-                <w:tab w:val="left" w:pos="1594"/>
-              </w:tabs>
-            </w:pPr>
-            <w:r>
-              <w:t xml:space="preserve">2: Sửa đổi </w:t>
-            </w:r>
-            <w:r>
-              <w:rPr>
-                <w:rFonts w:hint="eastAsia"/>
-              </w:rPr>
-              <w:t>đă</w:t>
-            </w:r>
-            <w:r>
-              <w:t>ng ký quốc tế nhãn hiệu</w:t>
-            </w:r>
-          </w:p>
-          <w:p>
-            <w:pPr>
-              <w:keepNext/>
-              <w:widowControl w:val="0"/>
-              <w:tabs>
-                <w:tab w:val="left" w:pos="1594"/>
-              </w:tabs>
-            </w:pPr>
-            <w:r>
-              <w:t xml:space="preserve">3: Sửa đổi </w:t>
-            </w:r>
-            <w:r>
-              <w:rPr>
-                <w:rFonts w:hint="eastAsia"/>
-              </w:rPr>
-              <w:t>đ</w:t>
-            </w:r>
-            <w:r>
-              <w:t xml:space="preserve">ơn </w:t>
-            </w:r>
-            <w:r>
-              <w:rPr>
-                <w:rFonts w:hint="eastAsia"/>
-              </w:rPr>
-              <w:t>đă</w:t>
-            </w:r>
-            <w:r>
-              <w:t>ng ký quốc tế nhãn hiệu</w:t>
-            </w:r>
-          </w:p>
-          <w:p>
-            <w:pPr>
-              <w:keepNext/>
-              <w:widowControl w:val="0"/>
-              <w:tabs>
-                <w:tab w:val="left" w:pos="1594"/>
-              </w:tabs>
-            </w:pPr>
-            <w:r>
-              <w:t xml:space="preserve">4: Chuyển nhượng </w:t>
-            </w:r>
-            <w:r>
-              <w:rPr>
-                <w:rFonts w:hint="eastAsia"/>
-              </w:rPr>
-              <w:t>đă</w:t>
-            </w:r>
-            <w:r>
-              <w:t>ng ký quốc tế nhãn hiệu</w:t>
-            </w:r>
-          </w:p>
-          <w:p>
-            <w:pPr>
-              <w:keepNext/>
-              <w:widowControl w:val="0"/>
-              <w:tabs>
-                <w:tab w:val="left" w:pos="1594"/>
-              </w:tabs>
-            </w:pPr>
-            <w:r>
-              <w:t xml:space="preserve">5: Chuyển nhượng </w:t>
-            </w:r>
-            <w:r>
-              <w:rPr>
-                <w:rFonts w:hint="eastAsia"/>
-              </w:rPr>
-              <w:t>đ</w:t>
-            </w:r>
-            <w:r>
-              <w:t xml:space="preserve">ơn </w:t>
-            </w:r>
-            <w:r>
-              <w:rPr>
-                <w:rFonts w:hint="eastAsia"/>
-              </w:rPr>
-              <w:t>đă</w:t>
-            </w:r>
-            <w:r>
-              <w:t>ng ký quốc tế nhãn hiệu</w:t>
-            </w:r>
-          </w:p>
-          <w:p>
-            <w:pPr>
-              <w:keepNext/>
-              <w:widowControl w:val="0"/>
-              <w:tabs>
-                <w:tab w:val="left" w:pos="1594"/>
-              </w:tabs>
-            </w:pPr>
-            <w:r>
-              <w:lastRenderedPageBreak/>
-              <w:t xml:space="preserve">6: Mở rộng lãnh thổ </w:t>
-            </w:r>
-            <w:r>
-              <w:rPr>
-                <w:rFonts w:hint="eastAsia"/>
-              </w:rPr>
-              <w:t>đă</w:t>
-            </w:r>
-            <w:r>
-              <w:t>ng ký quốc tế nhãn hiệu</w:t>
-            </w:r>
-          </w:p>
-          <w:p>
-            <w:pPr>
-              <w:keepNext/>
-              <w:widowControl w:val="0"/>
-              <w:spacing w:before="60"/>
-            </w:pPr>
-            <w:r>
-              <w:t xml:space="preserve">71: Hạn chế danh mục hàng </w:t>
-            </w:r>
-            <w:proofErr w:type="gramStart"/>
-            <w:r>
-              <w:t>hoá,dịch</w:t>
-            </w:r>
-            <w:proofErr w:type="gramEnd"/>
-            <w:r>
-              <w:t xml:space="preserve"> vụ ghi trong </w:t>
-            </w:r>
-            <w:r>
-              <w:rPr>
-                <w:rFonts w:hint="eastAsia"/>
-              </w:rPr>
-              <w:t>Đă</w:t>
-            </w:r>
-            <w:r>
-              <w:t xml:space="preserve">ng ký quốc tế nhãn hiệu       </w:t>
-            </w:r>
-          </w:p>
-          <w:p>
-            <w:pPr>
-              <w:keepNext/>
-              <w:widowControl w:val="0"/>
-              <w:spacing w:before="60"/>
-            </w:pPr>
-            <w:r>
-              <w:t xml:space="preserve">72: Hạn chế danh mục hàng </w:t>
-            </w:r>
-            <w:proofErr w:type="gramStart"/>
-            <w:r>
-              <w:t>hoá,dịch</w:t>
-            </w:r>
-            <w:proofErr w:type="gramEnd"/>
-            <w:r>
-              <w:t xml:space="preserve"> vụ ghi trong Đơn </w:t>
-            </w:r>
-            <w:r>
-              <w:rPr>
-                <w:rFonts w:hint="eastAsia"/>
-              </w:rPr>
-              <w:t>đă</w:t>
-            </w:r>
-            <w:r>
-              <w:t xml:space="preserve">ng ký quốc tế nhãn hiệu </w:t>
-            </w:r>
-          </w:p>
-          <w:p>
-            <w:pPr>
-              <w:keepNext/>
-              <w:widowControl w:val="0"/>
-              <w:spacing w:before="60"/>
-            </w:pPr>
-            <w:r>
-              <w:t xml:space="preserve">8: Chấm dứt hiệu lực </w:t>
-            </w:r>
-            <w:r>
-              <w:rPr>
-                <w:rFonts w:hint="eastAsia"/>
-              </w:rPr>
-              <w:t>đă</w:t>
-            </w:r>
-            <w:r>
-              <w:t xml:space="preserve">ng ký quốc tế nhãn hiệu </w:t>
-            </w:r>
-          </w:p>
-          <w:p>
-            <w:pPr>
-              <w:keepNext/>
-              <w:widowControl w:val="0"/>
-              <w:spacing w:before="60"/>
-            </w:pPr>
-            <w:r>
-              <w:t xml:space="preserve">9: Huỷ bỏ hiệu lực </w:t>
-            </w:r>
-            <w:r>
-              <w:rPr>
-                <w:rFonts w:hint="eastAsia"/>
-              </w:rPr>
-              <w:t>đă</w:t>
-            </w:r>
-            <w:r>
-              <w:t xml:space="preserve">ng ký quốc tế nhãn hiệu </w:t>
-            </w:r>
-          </w:p>
-          <w:p>
-            <w:pPr>
-              <w:keepNext/>
-              <w:widowControl w:val="0"/>
-              <w:spacing w:before="60"/>
-            </w:pPr>
-            <w:r>
-              <w:t>10: Các thủ tục khác, cụ thể</w:t>
-            </w:r>
-          </w:p>
+          <w:p/>
         </w:tc>
       </w:tr>
       <w:tr>
@@ -9267,8 +9068,7 @@
           </w:tcPr>
           <w:p>
             <w:r>
-              <w:lastRenderedPageBreak/>
-              <w:t>Internal_Tradmark_App_No</w:t>
+              <w:t xml:space="preserve">APPNO   </w:t>
             </w:r>
           </w:p>
         </w:tc>
@@ -9278,7 +9078,7 @@
           </w:tcPr>
           <w:p>
             <w:r>
-              <w:t>VARCHAR2</w:t>
+              <w:t>VARCHAR2(50 CHAR)</w:t>
             </w:r>
           </w:p>
         </w:tc>
@@ -9286,11 +9086,7 @@
           <w:tcPr>
             <w:tcW w:w="342" w:type="pct"/>
           </w:tcPr>
-          <w:p>
-            <w:r>
-              <w:t>50</w:t>
-            </w:r>
-          </w:p>
+          <w:p/>
         </w:tc>
         <w:tc>
           <w:tcPr>
@@ -9309,61 +9105,8 @@
             <w:tcW w:w="1304" w:type="pct"/>
           </w:tcPr>
           <w:p>
-            <w:pPr>
-              <w:keepNext/>
-              <w:widowControl w:val="0"/>
-              <w:spacing w:before="60"/>
-              <w:rPr>
-                <w:rFonts w:ascii="Times New Roman" w:hAnsi="Times New Roman"/>
-                <w:sz w:val="22"/>
-                <w:szCs w:val="22"/>
-                <w:lang w:val="pt-BR"/>
-              </w:rPr>
-            </w:pPr>
-            <w:r>
-              <w:rPr>
-                <w:rFonts w:ascii="Times New Roman" w:hAnsi="Times New Roman"/>
-                <w:sz w:val="22"/>
-                <w:szCs w:val="22"/>
-                <w:lang w:val="pt-BR"/>
-              </w:rPr>
-              <w:t xml:space="preserve">Số </w:t>
-            </w:r>
-            <w:r>
-              <w:rPr>
-                <w:rFonts w:ascii="Times New Roman" w:hAnsi="Times New Roman" w:hint="eastAsia"/>
-                <w:sz w:val="22"/>
-                <w:szCs w:val="22"/>
-                <w:lang w:val="pt-BR"/>
-              </w:rPr>
-              <w:t>đ</w:t>
-            </w:r>
-            <w:r>
-              <w:rPr>
-                <w:rFonts w:ascii="Times New Roman" w:hAnsi="Times New Roman"/>
-                <w:sz w:val="22"/>
-                <w:szCs w:val="22"/>
-                <w:lang w:val="pt-BR"/>
-              </w:rPr>
-              <w:t xml:space="preserve">ơn </w:t>
-            </w:r>
-            <w:r>
-              <w:rPr>
-                <w:rFonts w:ascii="Times New Roman" w:hAnsi="Times New Roman" w:hint="eastAsia"/>
-                <w:sz w:val="22"/>
-                <w:szCs w:val="22"/>
-                <w:lang w:val="pt-BR"/>
-              </w:rPr>
-              <w:t>đă</w:t>
-            </w:r>
-            <w:r>
-              <w:rPr>
-                <w:rFonts w:ascii="Times New Roman" w:hAnsi="Times New Roman"/>
-                <w:sz w:val="22"/>
-                <w:szCs w:val="22"/>
-                <w:lang w:val="pt-BR"/>
-              </w:rPr>
-              <w:t>ng ký quốc tế nhãn hiệu</w:t>
+            <w:r>
+              <w:t>Số đơn</w:t>
             </w:r>
           </w:p>
         </w:tc>
@@ -9375,7 +9118,7 @@
           </w:tcPr>
           <w:p>
             <w:r>
-              <w:t>Internal_Tradmark_Register_No</w:t>
+              <w:t xml:space="preserve">DUADATE   </w:t>
             </w:r>
           </w:p>
         </w:tc>
@@ -9385,7 +9128,7 @@
           </w:tcPr>
           <w:p>
             <w:r>
-              <w:t>NVDARCHAR</w:t>
+              <w:t>DATE</w:t>
             </w:r>
           </w:p>
         </w:tc>
@@ -9393,11 +9136,7 @@
           <w:tcPr>
             <w:tcW w:w="342" w:type="pct"/>
           </w:tcPr>
-          <w:p>
-            <w:r>
-              <w:t>50</w:t>
-            </w:r>
-          </w:p>
+          <w:p/>
         </w:tc>
         <w:tc>
           <w:tcPr>
@@ -9416,43 +9155,8 @@
             <w:tcW w:w="1304" w:type="pct"/>
           </w:tcPr>
           <w:p>
-            <w:pPr>
-              <w:keepNext/>
-              <w:widowControl w:val="0"/>
-              <w:spacing w:before="60"/>
-              <w:rPr>
-                <w:rFonts w:ascii="Times New Roman" w:hAnsi="Times New Roman"/>
-                <w:sz w:val="22"/>
-                <w:szCs w:val="22"/>
-                <w:lang w:val="pt-BR"/>
-              </w:rPr>
-            </w:pPr>
-            <w:r>
-              <w:rPr>
-                <w:rFonts w:ascii="Times New Roman" w:hAnsi="Times New Roman"/>
-                <w:sz w:val="22"/>
-                <w:szCs w:val="22"/>
-                <w:lang w:val="pt-BR"/>
-              </w:rPr>
-              <w:t xml:space="preserve">Số </w:t>
-            </w:r>
-            <w:r>
-              <w:rPr>
-                <w:rFonts w:ascii="Times New Roman" w:hAnsi="Times New Roman" w:hint="eastAsia"/>
-                <w:sz w:val="22"/>
-                <w:szCs w:val="22"/>
-                <w:lang w:val="pt-BR"/>
-              </w:rPr>
-              <w:t>đă</w:t>
-            </w:r>
-            <w:r>
-              <w:rPr>
-                <w:rFonts w:ascii="Times New Roman" w:hAnsi="Times New Roman"/>
-                <w:sz w:val="22"/>
-                <w:szCs w:val="22"/>
-                <w:lang w:val="pt-BR"/>
-              </w:rPr>
-              <w:t>ng ký quốc tế nhãn hiệu</w:t>
+            <w:r>
+              <w:t>Ngày nộp đơn</w:t>
             </w:r>
           </w:p>
         </w:tc>
@@ -9464,10 +9168,7 @@
           </w:tcPr>
           <w:p>
             <w:r>
-              <w:t>Internal_Tradmark_App_</w:t>
-            </w:r>
-            <w:r>
-              <w:t>Date</w:t>
+              <w:t xml:space="preserve">LOGOURL   </w:t>
             </w:r>
           </w:p>
         </w:tc>
@@ -9477,7 +9178,7 @@
           </w:tcPr>
           <w:p>
             <w:r>
-              <w:t>Date</w:t>
+              <w:t>VARCHAR2(250 CHAR)</w:t>
             </w:r>
           </w:p>
         </w:tc>
@@ -9504,51 +9205,408 @@
             <w:tcW w:w="1304" w:type="pct"/>
           </w:tcPr>
           <w:p>
-            <w:pPr>
-              <w:keepNext/>
-              <w:widowControl w:val="0"/>
-              <w:spacing w:before="60"/>
-              <w:rPr>
-                <w:rFonts w:ascii="Times New Roman" w:hAnsi="Times New Roman"/>
-                <w:sz w:val="22"/>
-                <w:szCs w:val="22"/>
-                <w:lang w:val="pt-BR"/>
-              </w:rPr>
-            </w:pPr>
-            <w:r>
-              <w:rPr>
-                <w:rFonts w:ascii="Times New Roman" w:hAnsi="Times New Roman"/>
-                <w:sz w:val="22"/>
-                <w:szCs w:val="22"/>
-                <w:lang w:val="pt-BR"/>
-              </w:rPr>
-              <w:t xml:space="preserve">Ngày nộp đơn </w:t>
-            </w:r>
-            <w:r>
-              <w:rPr>
-                <w:rFonts w:ascii="Times New Roman" w:hAnsi="Times New Roman" w:hint="eastAsia"/>
-                <w:sz w:val="22"/>
-                <w:szCs w:val="22"/>
-                <w:lang w:val="pt-BR"/>
-              </w:rPr>
-              <w:t>đă</w:t>
-            </w:r>
-            <w:r>
-              <w:rPr>
-                <w:rFonts w:ascii="Times New Roman" w:hAnsi="Times New Roman"/>
-                <w:sz w:val="22"/>
-                <w:szCs w:val="22"/>
-                <w:lang w:val="pt-BR"/>
-              </w:rPr>
-              <w:t>ng ký quốc tế nhãn hiệu</w:t>
-            </w:r>
+            <w:r>
+              <w:t>ảnh thương hiệu</w:t>
+            </w:r>
+          </w:p>
+        </w:tc>
+      </w:tr>
+      <w:tr>
+        <w:tc>
+          <w:tcPr>
+            <w:tcW w:w="1705" w:type="pct"/>
+          </w:tcPr>
+          <w:p>
+            <w:r>
+              <w:t xml:space="preserve">DACTICHHANGHOA   </w:t>
+            </w:r>
+          </w:p>
+        </w:tc>
+        <w:tc>
+          <w:tcPr>
+            <w:tcW w:w="823" w:type="pct"/>
+          </w:tcPr>
+          <w:p>
+            <w:r>
+              <w:t>NUMBER(1,0)</w:t>
+            </w:r>
+          </w:p>
+        </w:tc>
+        <w:tc>
+          <w:tcPr>
+            <w:tcW w:w="342" w:type="pct"/>
+          </w:tcPr>
+          <w:p/>
+        </w:tc>
+        <w:tc>
+          <w:tcPr>
+            <w:tcW w:w="330" w:type="pct"/>
+          </w:tcPr>
+          <w:p/>
+        </w:tc>
+        <w:tc>
+          <w:tcPr>
+            <w:tcW w:w="496" w:type="pct"/>
+          </w:tcPr>
+          <w:p/>
+        </w:tc>
+        <w:tc>
+          <w:tcPr>
+            <w:tcW w:w="1304" w:type="pct"/>
+          </w:tcPr>
+          <w:p>
+            <w:r>
+              <w:t>Đặc tính hàng hóa</w:t>
+            </w:r>
+          </w:p>
+        </w:tc>
+      </w:tr>
+      <w:tr>
+        <w:tc>
+          <w:tcPr>
+            <w:tcW w:w="1705" w:type="pct"/>
+          </w:tcPr>
+          <w:p>
+            <w:r>
+              <w:t xml:space="preserve">COLOR   </w:t>
+            </w:r>
+          </w:p>
+        </w:tc>
+        <w:tc>
+          <w:tcPr>
+            <w:tcW w:w="823" w:type="pct"/>
+          </w:tcPr>
+          <w:p>
+            <w:r>
+              <w:t>VARCHAR2(200 CHAR)</w:t>
+            </w:r>
+          </w:p>
+        </w:tc>
+        <w:tc>
+          <w:tcPr>
+            <w:tcW w:w="342" w:type="pct"/>
+          </w:tcPr>
+          <w:p/>
+        </w:tc>
+        <w:tc>
+          <w:tcPr>
+            <w:tcW w:w="330" w:type="pct"/>
+          </w:tcPr>
+          <w:p/>
+        </w:tc>
+        <w:tc>
+          <w:tcPr>
+            <w:tcW w:w="496" w:type="pct"/>
+          </w:tcPr>
+          <w:p/>
+        </w:tc>
+        <w:tc>
+          <w:tcPr>
+            <w:tcW w:w="1304" w:type="pct"/>
+          </w:tcPr>
+          <w:p>
+            <w:r>
+              <w:t>Mầu sấc</w:t>
+            </w:r>
+          </w:p>
+        </w:tc>
+      </w:tr>
+      <w:tr>
+        <w:tc>
+          <w:tcPr>
+            <w:tcW w:w="1705" w:type="pct"/>
+          </w:tcPr>
+          <w:p>
+            <w:r>
+              <w:lastRenderedPageBreak/>
+              <w:t>DESCRIPTION   VARCHAR2(200 CHAR)</w:t>
+            </w:r>
+          </w:p>
+        </w:tc>
+        <w:tc>
+          <w:tcPr>
+            <w:tcW w:w="823" w:type="pct"/>
+          </w:tcPr>
+          <w:p/>
+        </w:tc>
+        <w:tc>
+          <w:tcPr>
+            <w:tcW w:w="342" w:type="pct"/>
+          </w:tcPr>
+          <w:p/>
+        </w:tc>
+        <w:tc>
+          <w:tcPr>
+            <w:tcW w:w="330" w:type="pct"/>
+          </w:tcPr>
+          <w:p/>
+        </w:tc>
+        <w:tc>
+          <w:tcPr>
+            <w:tcW w:w="496" w:type="pct"/>
+          </w:tcPr>
+          <w:p/>
+        </w:tc>
+        <w:tc>
+          <w:tcPr>
+            <w:tcW w:w="1304" w:type="pct"/>
+          </w:tcPr>
+          <w:p/>
+        </w:tc>
+      </w:tr>
+      <w:tr>
+        <w:tc>
+          <w:tcPr>
+            <w:tcW w:w="1705" w:type="pct"/>
+          </w:tcPr>
+          <w:p>
+            <w:r>
+              <w:t>HUONGQUYENUUTIEN   NUMBER(1,0)</w:t>
+            </w:r>
+          </w:p>
+        </w:tc>
+        <w:tc>
+          <w:tcPr>
+            <w:tcW w:w="823" w:type="pct"/>
+          </w:tcPr>
+          <w:p/>
+        </w:tc>
+        <w:tc>
+          <w:tcPr>
+            <w:tcW w:w="342" w:type="pct"/>
+          </w:tcPr>
+          <w:p/>
+        </w:tc>
+        <w:tc>
+          <w:tcPr>
+            <w:tcW w:w="330" w:type="pct"/>
+          </w:tcPr>
+          <w:p/>
+        </w:tc>
+        <w:tc>
+          <w:tcPr>
+            <w:tcW w:w="496" w:type="pct"/>
+          </w:tcPr>
+          <w:p/>
+        </w:tc>
+        <w:tc>
+          <w:tcPr>
+            <w:tcW w:w="1304" w:type="pct"/>
+          </w:tcPr>
+          <w:p>
+            <w:r>
+              <w:t>Hưởng quyền ưu tiên</w:t>
+            </w:r>
+          </w:p>
+          <w:p>
+            <w:r>
+              <w:t>NTVN :Nộp tại VN</w:t>
+            </w:r>
+          </w:p>
+          <w:p>
+            <w:r>
+              <w:t>CUPR: Công ước Paris</w:t>
+            </w:r>
+          </w:p>
+          <w:p>
+            <w:r>
+              <w:t>TTTK :Theo thỏa thuận khác</w:t>
+            </w:r>
+          </w:p>
+        </w:tc>
+      </w:tr>
+      <w:tr>
+        <w:tc>
+          <w:tcPr>
+            <w:tcW w:w="1705" w:type="pct"/>
+          </w:tcPr>
+          <w:p>
+            <w:r>
+              <w:t>SODON_UT   VARCHAR2(50 CHAR)</w:t>
+            </w:r>
+          </w:p>
+        </w:tc>
+        <w:tc>
+          <w:tcPr>
+            <w:tcW w:w="823" w:type="pct"/>
+          </w:tcPr>
+          <w:p/>
+        </w:tc>
+        <w:tc>
+          <w:tcPr>
+            <w:tcW w:w="342" w:type="pct"/>
+          </w:tcPr>
+          <w:p/>
+        </w:tc>
+        <w:tc>
+          <w:tcPr>
+            <w:tcW w:w="330" w:type="pct"/>
+          </w:tcPr>
+          <w:p/>
+        </w:tc>
+        <w:tc>
+          <w:tcPr>
+            <w:tcW w:w="496" w:type="pct"/>
+          </w:tcPr>
+          <w:p/>
+        </w:tc>
+        <w:tc>
+          <w:tcPr>
+            <w:tcW w:w="1304" w:type="pct"/>
+          </w:tcPr>
+          <w:p/>
+        </w:tc>
+      </w:tr>
+      <w:tr>
+        <w:tc>
+          <w:tcPr>
+            <w:tcW w:w="1705" w:type="pct"/>
+          </w:tcPr>
+          <w:p>
+            <w:r>
+              <w:t>NGAYNOPDON_UT   DATE</w:t>
+            </w:r>
+          </w:p>
+        </w:tc>
+        <w:tc>
+          <w:tcPr>
+            <w:tcW w:w="823" w:type="pct"/>
+          </w:tcPr>
+          <w:p/>
+        </w:tc>
+        <w:tc>
+          <w:tcPr>
+            <w:tcW w:w="342" w:type="pct"/>
+          </w:tcPr>
+          <w:p/>
+        </w:tc>
+        <w:tc>
+          <w:tcPr>
+            <w:tcW w:w="330" w:type="pct"/>
+          </w:tcPr>
+          <w:p/>
+        </w:tc>
+        <w:tc>
+          <w:tcPr>
+            <w:tcW w:w="496" w:type="pct"/>
+          </w:tcPr>
+          <w:p/>
+        </w:tc>
+        <w:tc>
+          <w:tcPr>
+            <w:tcW w:w="1304" w:type="pct"/>
+          </w:tcPr>
+          <w:p/>
+        </w:tc>
+      </w:tr>
+      <w:tr>
+        <w:tc>
+          <w:tcPr>
+            <w:tcW w:w="1705" w:type="pct"/>
+          </w:tcPr>
+          <w:p>
+            <w:r>
+              <w:t>NUOCNOPDON_UT   VARCHAR2(150 CHAR)</w:t>
+            </w:r>
+          </w:p>
+        </w:tc>
+        <w:tc>
+          <w:tcPr>
+            <w:tcW w:w="823" w:type="pct"/>
+          </w:tcPr>
+          <w:p/>
+        </w:tc>
+        <w:tc>
+          <w:tcPr>
+            <w:tcW w:w="342" w:type="pct"/>
+          </w:tcPr>
+          <w:p/>
+        </w:tc>
+        <w:tc>
+          <w:tcPr>
+            <w:tcW w:w="330" w:type="pct"/>
+          </w:tcPr>
+          <w:p/>
+        </w:tc>
+        <w:tc>
+          <w:tcPr>
+            <w:tcW w:w="496" w:type="pct"/>
+          </w:tcPr>
+          <w:p/>
+        </w:tc>
+        <w:tc>
+          <w:tcPr>
+            <w:tcW w:w="1304" w:type="pct"/>
+          </w:tcPr>
+          <w:p>
+            <w:r>
+              <w:t>Nước nộp đơn ưu tiên</w:t>
+            </w:r>
+          </w:p>
+        </w:tc>
+      </w:tr>
+      <w:tr>
+        <w:tc>
+          <w:tcPr>
+            <w:tcW w:w="1705" w:type="pct"/>
+          </w:tcPr>
+          <w:p>
+            <w:r>
+              <w:t>LOAINHANHIEU</w:t>
+            </w:r>
+          </w:p>
+        </w:tc>
+        <w:tc>
+          <w:tcPr>
+            <w:tcW w:w="823" w:type="pct"/>
+          </w:tcPr>
+          <w:p/>
+        </w:tc>
+        <w:tc>
+          <w:tcPr>
+            <w:tcW w:w="342" w:type="pct"/>
+          </w:tcPr>
+          <w:p/>
+        </w:tc>
+        <w:tc>
+          <w:tcPr>
+            <w:tcW w:w="330" w:type="pct"/>
+          </w:tcPr>
+          <w:p/>
+        </w:tc>
+        <w:tc>
+          <w:tcPr>
+            <w:tcW w:w="496" w:type="pct"/>
+          </w:tcPr>
+          <w:p/>
+        </w:tc>
+        <w:tc>
+          <w:tcPr>
+            <w:tcW w:w="1304" w:type="pct"/>
+          </w:tcPr>
+          <w:p>
+            <w:r>
+              <w:t>NHTT: Nhãn hiệu tập thể</w:t>
+            </w:r>
+          </w:p>
+          <w:p>
+            <w:r>
+              <w:t>NHLK:Nhãn hiệu liên kết</w:t>
+            </w:r>
+          </w:p>
+          <w:p>
+            <w:r>
+              <w:t>NHCN:Nhãn hiệu chứng nhận</w:t>
+            </w:r>
+            <w:bookmarkStart w:id="17" w:name="_GoBack"/>
+            <w:bookmarkEnd w:id="17"/>
           </w:p>
         </w:tc>
       </w:tr>
     </w:tbl>
     <w:p>
       <w:pPr>
-        <w:pStyle w:val="u2"/>
+        <w:pStyle w:val="Heading2"/>
       </w:pPr>
       <w:bookmarkStart w:id="18" w:name="_Toc516691773"/>
       <w:r>
@@ -9561,7 +9619,7 @@
     </w:p>
     <w:p>
       <w:pPr>
-        <w:pStyle w:val="oancuaDanhsach"/>
+        <w:pStyle w:val="ListParagraph"/>
         <w:numPr>
           <w:ilvl w:val="0"/>
           <w:numId w:val="8"/>
@@ -9576,7 +9634,7 @@
     </w:p>
     <w:p>
       <w:pPr>
-        <w:pStyle w:val="oancuaDanhsach"/>
+        <w:pStyle w:val="ListParagraph"/>
         <w:numPr>
           <w:ilvl w:val="0"/>
           <w:numId w:val="8"/>
@@ -9588,7 +9646,7 @@
     </w:p>
     <w:tbl>
       <w:tblPr>
-        <w:tblStyle w:val="LiBang"/>
+        <w:tblStyle w:val="TableGrid"/>
         <w:tblW w:w="5000" w:type="pct"/>
         <w:tblBorders>
           <w:top w:val="single" w:sz="12" w:space="0" w:color="auto"/>
@@ -10001,13 +10059,8 @@
             <w:tcW w:w="1537" w:type="pct"/>
           </w:tcPr>
           <w:p>
-            <w:proofErr w:type="gramStart"/>
-            <w:r>
-              <w:t>1:binh</w:t>
-            </w:r>
-            <w:proofErr w:type="gramEnd"/>
-            <w:r>
-              <w:t xml:space="preserve"> thuong , 0 khong hien thi</w:t>
+            <w:r>
+              <w:t>1:binh thuong , 0 khong hien thi</w:t>
             </w:r>
           </w:p>
         </w:tc>
@@ -10019,7 +10072,6 @@
           </w:tcPr>
           <w:p>
             <w:r>
-              <w:lastRenderedPageBreak/>
               <w:t>LANGUAGE_CODE</w:t>
             </w:r>
           </w:p>
@@ -10120,10 +10172,11 @@
     </w:tbl>
     <w:p>
       <w:pPr>
-        <w:pStyle w:val="u2"/>
+        <w:pStyle w:val="Heading2"/>
       </w:pPr>
       <w:bookmarkStart w:id="19" w:name="_Toc516691774"/>
       <w:r>
+        <w:lastRenderedPageBreak/>
         <w:t>Sys_App_Fix_Charge</w:t>
       </w:r>
       <w:bookmarkEnd w:id="19"/>
@@ -10133,7 +10186,7 @@
     </w:p>
     <w:p>
       <w:pPr>
-        <w:pStyle w:val="oancuaDanhsach"/>
+        <w:pStyle w:val="ListParagraph"/>
         <w:numPr>
           <w:ilvl w:val="0"/>
           <w:numId w:val="8"/>
@@ -10148,7 +10201,7 @@
     </w:p>
     <w:p>
       <w:pPr>
-        <w:pStyle w:val="oancuaDanhsach"/>
+        <w:pStyle w:val="ListParagraph"/>
         <w:numPr>
           <w:ilvl w:val="0"/>
           <w:numId w:val="8"/>
@@ -10160,7 +10213,7 @@
     </w:p>
     <w:tbl>
       <w:tblPr>
-        <w:tblStyle w:val="LiBang"/>
+        <w:tblStyle w:val="TableGrid"/>
         <w:tblW w:w="5000" w:type="pct"/>
         <w:tblBorders>
           <w:top w:val="single" w:sz="12" w:space="0" w:color="auto"/>
@@ -10463,7 +10516,7 @@
     </w:tbl>
     <w:p>
       <w:pPr>
-        <w:pStyle w:val="u2"/>
+        <w:pStyle w:val="Heading2"/>
       </w:pPr>
       <w:bookmarkStart w:id="20" w:name="_Toc516691775"/>
       <w:r>
@@ -10479,7 +10532,7 @@
     </w:p>
     <w:p>
       <w:pPr>
-        <w:pStyle w:val="oancuaDanhsach"/>
+        <w:pStyle w:val="ListParagraph"/>
         <w:numPr>
           <w:ilvl w:val="0"/>
           <w:numId w:val="8"/>
@@ -10491,7 +10544,7 @@
     </w:p>
     <w:p>
       <w:pPr>
-        <w:pStyle w:val="oancuaDanhsach"/>
+        <w:pStyle w:val="ListParagraph"/>
         <w:numPr>
           <w:ilvl w:val="0"/>
           <w:numId w:val="8"/>
@@ -10503,7 +10556,7 @@
     </w:p>
     <w:tbl>
       <w:tblPr>
-        <w:tblStyle w:val="LiBang"/>
+        <w:tblStyle w:val="TableGrid"/>
         <w:tblW w:w="5000" w:type="pct"/>
         <w:tblBorders>
           <w:top w:val="single" w:sz="12" w:space="0" w:color="auto"/>
@@ -10963,7 +11016,7 @@
     </w:tbl>
     <w:p>
       <w:pPr>
-        <w:pStyle w:val="u2"/>
+        <w:pStyle w:val="Heading2"/>
         <w:rPr>
           <w:highlight w:val="green"/>
         </w:rPr>
@@ -10985,7 +11038,7 @@
     </w:p>
     <w:p>
       <w:pPr>
-        <w:pStyle w:val="oancuaDanhsach"/>
+        <w:pStyle w:val="ListParagraph"/>
         <w:numPr>
           <w:ilvl w:val="0"/>
           <w:numId w:val="8"/>
@@ -11003,7 +11056,7 @@
     </w:p>
     <w:p>
       <w:pPr>
-        <w:pStyle w:val="oancuaDanhsach"/>
+        <w:pStyle w:val="ListParagraph"/>
         <w:numPr>
           <w:ilvl w:val="0"/>
           <w:numId w:val="8"/>
@@ -11015,7 +11068,7 @@
     </w:p>
     <w:tbl>
       <w:tblPr>
-        <w:tblStyle w:val="LiBang"/>
+        <w:tblStyle w:val="TableGrid"/>
         <w:tblW w:w="5000" w:type="pct"/>
         <w:tblBorders>
           <w:top w:val="single" w:sz="12" w:space="0" w:color="auto"/>
@@ -11054,7 +11107,6 @@
               <w:rPr>
                 <w:b/>
               </w:rPr>
-              <w:lastRenderedPageBreak/>
               <w:t>Tên trường</w:t>
             </w:r>
           </w:p>
@@ -11324,6 +11376,7 @@
           </w:tcPr>
           <w:p>
             <w:r>
+              <w:lastRenderedPageBreak/>
               <w:t>LANGUAGE_CODE</w:t>
             </w:r>
           </w:p>
@@ -11424,7 +11477,7 @@
     </w:tbl>
     <w:p>
       <w:pPr>
-        <w:pStyle w:val="u2"/>
+        <w:pStyle w:val="Heading2"/>
       </w:pPr>
       <w:bookmarkStart w:id="22" w:name="_Toc516691777"/>
       <w:r>
@@ -11437,7 +11490,7 @@
     </w:p>
     <w:p>
       <w:pPr>
-        <w:pStyle w:val="oancuaDanhsach"/>
+        <w:pStyle w:val="ListParagraph"/>
         <w:numPr>
           <w:ilvl w:val="0"/>
           <w:numId w:val="8"/>
@@ -11449,7 +11502,7 @@
     </w:p>
     <w:p>
       <w:pPr>
-        <w:pStyle w:val="oancuaDanhsach"/>
+        <w:pStyle w:val="ListParagraph"/>
         <w:numPr>
           <w:ilvl w:val="0"/>
           <w:numId w:val="8"/>
@@ -11461,7 +11514,7 @@
     </w:p>
     <w:tbl>
       <w:tblPr>
-        <w:tblStyle w:val="LiBang"/>
+        <w:tblStyle w:val="TableGrid"/>
         <w:tblW w:w="5000" w:type="pct"/>
         <w:tblBorders>
           <w:top w:val="single" w:sz="12" w:space="0" w:color="auto"/>
@@ -11758,7 +11811,7 @@
     </w:tbl>
     <w:p>
       <w:pPr>
-        <w:pStyle w:val="u2"/>
+        <w:pStyle w:val="Heading2"/>
       </w:pPr>
       <w:bookmarkStart w:id="23" w:name="_Toc516691778"/>
       <w:r>
@@ -11774,7 +11827,7 @@
     </w:p>
     <w:p>
       <w:pPr>
-        <w:pStyle w:val="oancuaDanhsach"/>
+        <w:pStyle w:val="ListParagraph"/>
         <w:numPr>
           <w:ilvl w:val="0"/>
           <w:numId w:val="8"/>
@@ -11786,7 +11839,7 @@
     </w:p>
     <w:p>
       <w:pPr>
-        <w:pStyle w:val="oancuaDanhsach"/>
+        <w:pStyle w:val="ListParagraph"/>
         <w:numPr>
           <w:ilvl w:val="0"/>
           <w:numId w:val="8"/>
@@ -11798,7 +11851,7 @@
     </w:p>
     <w:tbl>
       <w:tblPr>
-        <w:tblStyle w:val="LiBang"/>
+        <w:tblStyle w:val="TableGrid"/>
         <w:tblW w:w="5000" w:type="pct"/>
         <w:tblBorders>
           <w:top w:val="single" w:sz="12" w:space="0" w:color="auto"/>
@@ -12262,7 +12315,6 @@
           </w:tcPr>
           <w:p>
             <w:r>
-              <w:lastRenderedPageBreak/>
               <w:t>Language_code</w:t>
             </w:r>
           </w:p>
@@ -12309,7 +12361,7 @@
     </w:tbl>
     <w:p>
       <w:pPr>
-        <w:pStyle w:val="u2"/>
+        <w:pStyle w:val="Heading2"/>
       </w:pPr>
       <w:bookmarkStart w:id="24" w:name="_Toc516691779"/>
       <w:r>
@@ -12319,7 +12371,7 @@
     </w:p>
     <w:p>
       <w:pPr>
-        <w:pStyle w:val="oancuaDanhsach"/>
+        <w:pStyle w:val="ListParagraph"/>
         <w:numPr>
           <w:ilvl w:val="0"/>
           <w:numId w:val="8"/>
@@ -12346,13 +12398,14 @@
     </w:p>
     <w:p>
       <w:pPr>
-        <w:pStyle w:val="oancuaDanhsach"/>
+        <w:pStyle w:val="ListParagraph"/>
         <w:numPr>
           <w:ilvl w:val="0"/>
           <w:numId w:val="8"/>
         </w:numPr>
       </w:pPr>
       <w:r>
+        <w:lastRenderedPageBreak/>
         <w:t>Chi tiết các trường</w:t>
       </w:r>
       <w:r>
@@ -12361,7 +12414,7 @@
     </w:p>
     <w:tbl>
       <w:tblPr>
-        <w:tblStyle w:val="LiBang"/>
+        <w:tblStyle w:val="TableGrid"/>
         <w:tblW w:w="5000" w:type="pct"/>
         <w:tblBorders>
           <w:top w:val="single" w:sz="12" w:space="0" w:color="auto"/>
@@ -12826,7 +12879,7 @@
     </w:tbl>
     <w:p>
       <w:pPr>
-        <w:pStyle w:val="u2"/>
+        <w:pStyle w:val="Heading2"/>
       </w:pPr>
       <w:bookmarkStart w:id="25" w:name="_Toc516691780"/>
       <w:r>
@@ -12836,7 +12889,7 @@
     </w:p>
     <w:p>
       <w:pPr>
-        <w:pStyle w:val="oancuaDanhsach"/>
+        <w:pStyle w:val="ListParagraph"/>
         <w:numPr>
           <w:ilvl w:val="0"/>
           <w:numId w:val="8"/>
@@ -12857,7 +12910,7 @@
     </w:p>
     <w:p>
       <w:pPr>
-        <w:pStyle w:val="oancuaDanhsach"/>
+        <w:pStyle w:val="ListParagraph"/>
         <w:numPr>
           <w:ilvl w:val="0"/>
           <w:numId w:val="8"/>
@@ -12869,7 +12922,7 @@
     </w:p>
     <w:tbl>
       <w:tblPr>
-        <w:tblStyle w:val="LiBang"/>
+        <w:tblStyle w:val="TableGrid"/>
         <w:tblW w:w="5000" w:type="pct"/>
         <w:tblBorders>
           <w:top w:val="single" w:sz="12" w:space="0" w:color="auto"/>
@@ -13272,7 +13325,7 @@
     </w:tbl>
     <w:p>
       <w:pPr>
-        <w:pStyle w:val="u2"/>
+        <w:pStyle w:val="Heading2"/>
       </w:pPr>
       <w:bookmarkStart w:id="26" w:name="_Toc516691781"/>
       <w:r>
@@ -13285,7 +13338,7 @@
     </w:p>
     <w:p>
       <w:pPr>
-        <w:pStyle w:val="oancuaDanhsach"/>
+        <w:pStyle w:val="ListParagraph"/>
         <w:numPr>
           <w:ilvl w:val="0"/>
           <w:numId w:val="8"/>
@@ -13297,7 +13350,7 @@
     </w:p>
     <w:p>
       <w:pPr>
-        <w:pStyle w:val="oancuaDanhsach"/>
+        <w:pStyle w:val="ListParagraph"/>
         <w:numPr>
           <w:ilvl w:val="0"/>
           <w:numId w:val="8"/>
@@ -13309,7 +13362,7 @@
     </w:p>
     <w:tbl>
       <w:tblPr>
-        <w:tblStyle w:val="LiBang"/>
+        <w:tblStyle w:val="TableGrid"/>
         <w:tblW w:w="5000" w:type="pct"/>
         <w:tblBorders>
           <w:top w:val="single" w:sz="12" w:space="0" w:color="auto"/>
@@ -13547,11 +13600,7 @@
           </w:tcPr>
           <w:p>
             <w:r>
-              <w:t xml:space="preserve">Id đơn, link với Application_Header_Id bảng </w:t>
-            </w:r>
-            <w:r>
-              <w:lastRenderedPageBreak/>
-              <w:t>Application_Header</w:t>
+              <w:t>Id đơn, link với Application_Header_Id bảng Application_Header</w:t>
             </w:r>
           </w:p>
         </w:tc>
@@ -13563,7 +13612,6 @@
           </w:tcPr>
           <w:p>
             <w:r>
-              <w:lastRenderedPageBreak/>
               <w:t>Document_Id</w:t>
             </w:r>
           </w:p>
@@ -13664,6 +13712,7 @@
           </w:p>
           <w:p>
             <w:r>
+              <w:lastRenderedPageBreak/>
               <w:t>1: Có</w:t>
             </w:r>
           </w:p>
@@ -13684,6 +13733,7 @@
               <w:rPr>
                 <w:highlight w:val="yellow"/>
               </w:rPr>
+              <w:lastRenderedPageBreak/>
               <w:t>NOTE</w:t>
             </w:r>
           </w:p>
@@ -14020,15 +14070,7 @@
           </w:tcPr>
           <w:p>
             <w:r>
-              <w:t>VI_</w:t>
-            </w:r>
-            <w:proofErr w:type="gramStart"/>
-            <w:r>
-              <w:t>VN,EN</w:t>
-            </w:r>
-            <w:proofErr w:type="gramEnd"/>
-            <w:r>
-              <w:t>_US</w:t>
+              <w:t>VI_VN,EN_US</w:t>
             </w:r>
           </w:p>
         </w:tc>
@@ -14036,7 +14078,7 @@
     </w:tbl>
     <w:p>
       <w:pPr>
-        <w:pStyle w:val="u2"/>
+        <w:pStyle w:val="Heading2"/>
       </w:pPr>
       <w:bookmarkStart w:id="27" w:name="_Toc516691782"/>
       <w:r>
@@ -14055,7 +14097,7 @@
     </w:p>
     <w:p>
       <w:pPr>
-        <w:pStyle w:val="oancuaDanhsach"/>
+        <w:pStyle w:val="ListParagraph"/>
         <w:numPr>
           <w:ilvl w:val="0"/>
           <w:numId w:val="8"/>
@@ -14070,7 +14112,7 @@
     </w:p>
     <w:p>
       <w:pPr>
-        <w:pStyle w:val="oancuaDanhsach"/>
+        <w:pStyle w:val="ListParagraph"/>
         <w:numPr>
           <w:ilvl w:val="0"/>
           <w:numId w:val="8"/>
@@ -14082,7 +14124,7 @@
     </w:p>
     <w:tbl>
       <w:tblPr>
-        <w:tblStyle w:val="LiBang"/>
+        <w:tblStyle w:val="TableGrid"/>
         <w:tblW w:w="5000" w:type="pct"/>
         <w:tblBorders>
           <w:top w:val="single" w:sz="12" w:space="0" w:color="auto"/>
@@ -14501,7 +14543,7 @@
     </w:tbl>
     <w:p>
       <w:pPr>
-        <w:pStyle w:val="u2"/>
+        <w:pStyle w:val="Heading2"/>
       </w:pPr>
       <w:bookmarkStart w:id="28" w:name="_Bảng_EXCHANGES"/>
       <w:bookmarkStart w:id="29" w:name="_Toc516691783"/>
@@ -14519,7 +14561,7 @@
     </w:p>
     <w:p>
       <w:pPr>
-        <w:pStyle w:val="oancuaDanhsach"/>
+        <w:pStyle w:val="ListParagraph"/>
         <w:numPr>
           <w:ilvl w:val="0"/>
           <w:numId w:val="8"/>
@@ -14537,14 +14579,13 @@
     </w:p>
     <w:p>
       <w:pPr>
-        <w:pStyle w:val="oancuaDanhsach"/>
+        <w:pStyle w:val="ListParagraph"/>
         <w:numPr>
           <w:ilvl w:val="0"/>
           <w:numId w:val="8"/>
         </w:numPr>
       </w:pPr>
       <w:r>
-        <w:lastRenderedPageBreak/>
         <w:t>Chi tiết các trường</w:t>
       </w:r>
       <w:r>
@@ -14553,7 +14594,7 @@
     </w:p>
     <w:tbl>
       <w:tblPr>
-        <w:tblStyle w:val="LiBang"/>
+        <w:tblStyle w:val="TableGrid"/>
         <w:tblW w:w="5000" w:type="pct"/>
         <w:tblBorders>
           <w:top w:val="single" w:sz="12" w:space="0" w:color="auto"/>
@@ -14788,7 +14829,11 @@
           </w:tcPr>
           <w:p>
             <w:r>
-              <w:t>Id đơn, link với Application_Header_Id bảng Application_Header</w:t>
+              <w:t xml:space="preserve">Id đơn, link với Application_Header_Id bảng </w:t>
+            </w:r>
+            <w:r>
+              <w:lastRenderedPageBreak/>
+              <w:t>Application_Header</w:t>
             </w:r>
           </w:p>
         </w:tc>
@@ -14800,6 +14845,7 @@
           </w:tcPr>
           <w:p>
             <w:r>
+              <w:lastRenderedPageBreak/>
               <w:t>Reject_Type</w:t>
             </w:r>
           </w:p>
@@ -15371,7 +15417,7 @@
     </w:tbl>
     <w:p>
       <w:pPr>
-        <w:pStyle w:val="u2"/>
+        <w:pStyle w:val="Heading2"/>
       </w:pPr>
       <w:bookmarkStart w:id="30" w:name="_Toc516691784"/>
       <w:r>
@@ -15387,7 +15433,7 @@
     </w:p>
     <w:p>
       <w:pPr>
-        <w:pStyle w:val="oancuaDanhsach"/>
+        <w:pStyle w:val="ListParagraph"/>
         <w:numPr>
           <w:ilvl w:val="0"/>
           <w:numId w:val="8"/>
@@ -15399,7 +15445,7 @@
     </w:p>
     <w:p>
       <w:pPr>
-        <w:pStyle w:val="oancuaDanhsach"/>
+        <w:pStyle w:val="ListParagraph"/>
         <w:numPr>
           <w:ilvl w:val="0"/>
           <w:numId w:val="8"/>
@@ -15411,7 +15457,7 @@
     </w:p>
     <w:tbl>
       <w:tblPr>
-        <w:tblStyle w:val="LiBang"/>
+        <w:tblStyle w:val="TableGrid"/>
         <w:tblW w:w="5000" w:type="pct"/>
         <w:tblBorders>
           <w:top w:val="single" w:sz="12" w:space="0" w:color="auto"/>
@@ -15767,7 +15813,6 @@
           </w:tcPr>
           <w:p>
             <w:r>
-              <w:lastRenderedPageBreak/>
               <w:t>Hours</w:t>
             </w:r>
           </w:p>
@@ -15920,6 +15965,7 @@
           </w:p>
           <w:p>
             <w:r>
+              <w:lastRenderedPageBreak/>
               <w:t>1: Đã duyệt</w:t>
             </w:r>
           </w:p>
@@ -15937,6 +15983,7 @@
           </w:tcPr>
           <w:p>
             <w:r>
+              <w:lastRenderedPageBreak/>
               <w:t>Reject_Reason</w:t>
             </w:r>
           </w:p>
@@ -16195,7 +16242,7 @@
     </w:tbl>
     <w:p>
       <w:pPr>
-        <w:pStyle w:val="u2"/>
+        <w:pStyle w:val="Heading2"/>
       </w:pPr>
       <w:bookmarkStart w:id="31" w:name="_Toc516691785"/>
       <w:r>
@@ -16214,7 +16261,7 @@
     </w:p>
     <w:p>
       <w:pPr>
-        <w:pStyle w:val="oancuaDanhsach"/>
+        <w:pStyle w:val="ListParagraph"/>
         <w:numPr>
           <w:ilvl w:val="0"/>
           <w:numId w:val="8"/>
@@ -16229,7 +16276,7 @@
     </w:p>
     <w:p>
       <w:pPr>
-        <w:pStyle w:val="oancuaDanhsach"/>
+        <w:pStyle w:val="ListParagraph"/>
         <w:numPr>
           <w:ilvl w:val="0"/>
           <w:numId w:val="8"/>
@@ -16241,7 +16288,7 @@
     </w:p>
     <w:tbl>
       <w:tblPr>
-        <w:tblStyle w:val="LiBang"/>
+        <w:tblStyle w:val="TableGrid"/>
         <w:tblW w:w="5000" w:type="pct"/>
         <w:tblBorders>
           <w:top w:val="single" w:sz="12" w:space="0" w:color="auto"/>
@@ -16918,18 +16965,17 @@
     </w:tbl>
     <w:p>
       <w:pPr>
-        <w:pStyle w:val="u2"/>
+        <w:pStyle w:val="Heading2"/>
       </w:pPr>
       <w:bookmarkStart w:id="32" w:name="_Toc516691786"/>
       <w:r>
-        <w:lastRenderedPageBreak/>
         <w:t>Request_Search_Detail</w:t>
       </w:r>
       <w:bookmarkEnd w:id="32"/>
     </w:p>
     <w:p>
       <w:pPr>
-        <w:pStyle w:val="oancuaDanhsach"/>
+        <w:pStyle w:val="ListParagraph"/>
         <w:numPr>
           <w:ilvl w:val="0"/>
           <w:numId w:val="8"/>
@@ -16941,7 +16987,7 @@
     </w:p>
     <w:p>
       <w:pPr>
-        <w:pStyle w:val="oancuaDanhsach"/>
+        <w:pStyle w:val="ListParagraph"/>
         <w:numPr>
           <w:ilvl w:val="0"/>
           <w:numId w:val="8"/>
@@ -16953,7 +16999,7 @@
     </w:p>
     <w:tbl>
       <w:tblPr>
-        <w:tblStyle w:val="LiBang"/>
+        <w:tblStyle w:val="TableGrid"/>
         <w:tblW w:w="5000" w:type="pct"/>
         <w:tblBorders>
           <w:top w:val="single" w:sz="12" w:space="0" w:color="auto"/>
@@ -17100,6 +17146,7 @@
           </w:tcPr>
           <w:p>
             <w:r>
+              <w:lastRenderedPageBreak/>
               <w:t>ID</w:t>
             </w:r>
           </w:p>
@@ -17188,15 +17235,7 @@
           </w:tcPr>
           <w:p>
             <w:r>
-              <w:t xml:space="preserve">Link </w:t>
-            </w:r>
-            <w:proofErr w:type="gramStart"/>
-            <w:r>
-              <w:t>với  Request</w:t>
-            </w:r>
-            <w:proofErr w:type="gramEnd"/>
-            <w:r>
-              <w:t>_Search_Id</w:t>
+              <w:t>Link với  Request_Search_Id</w:t>
             </w:r>
           </w:p>
           <w:p>
@@ -17378,7 +17417,7 @@
     <w:p/>
     <w:p>
       <w:pPr>
-        <w:pStyle w:val="u2"/>
+        <w:pStyle w:val="Heading2"/>
       </w:pPr>
       <w:bookmarkStart w:id="33" w:name="_Toc516691787"/>
       <w:r>
@@ -17388,7 +17427,7 @@
     </w:p>
     <w:p>
       <w:pPr>
-        <w:pStyle w:val="u3"/>
+        <w:pStyle w:val="Heading3"/>
       </w:pPr>
       <w:bookmarkStart w:id="34" w:name="_Toc516691788"/>
       <w:r>
@@ -17398,7 +17437,7 @@
     </w:p>
     <w:p>
       <w:pPr>
-        <w:pStyle w:val="oancuaDanhsach"/>
+        <w:pStyle w:val="ListParagraph"/>
         <w:numPr>
           <w:ilvl w:val="0"/>
           <w:numId w:val="32"/>
@@ -17410,7 +17449,7 @@
     </w:p>
     <w:p>
       <w:pPr>
-        <w:pStyle w:val="oancuaDanhsach"/>
+        <w:pStyle w:val="ListParagraph"/>
         <w:numPr>
           <w:ilvl w:val="0"/>
           <w:numId w:val="32"/>
@@ -17422,7 +17461,7 @@
     </w:p>
     <w:tbl>
       <w:tblPr>
-        <w:tblStyle w:val="LiBang"/>
+        <w:tblStyle w:val="TableGrid"/>
         <w:tblW w:w="5000" w:type="pct"/>
         <w:tblBorders>
           <w:top w:val="single" w:sz="12" w:space="0" w:color="auto"/>
@@ -17978,7 +18017,6 @@
           </w:tcPr>
           <w:p>
             <w:r>
-              <w:lastRenderedPageBreak/>
               <w:t>ADDRESS</w:t>
             </w:r>
           </w:p>
@@ -18090,6 +18128,7 @@
           </w:tcPr>
           <w:p>
             <w:r>
+              <w:lastRenderedPageBreak/>
               <w:t>PHONE</w:t>
             </w:r>
           </w:p>
@@ -19179,23 +19218,23 @@
           </w:p>
           <w:p>
             <w:r>
+              <w:t xml:space="preserve">2: </w:t>
+            </w:r>
+            <w:r>
+              <w:t>Pharmaceutical Company</w:t>
+            </w:r>
+          </w:p>
+          <w:p>
+            <w:r>
+              <w:t xml:space="preserve">3: </w:t>
+            </w:r>
+            <w:r>
+              <w:t>ICT Company</w:t>
+            </w:r>
+          </w:p>
+          <w:p>
+            <w:r>
               <w:lastRenderedPageBreak/>
-              <w:t xml:space="preserve">2: </w:t>
-            </w:r>
-            <w:r>
-              <w:t>Pharmaceutical Company</w:t>
-            </w:r>
-          </w:p>
-          <w:p>
-            <w:r>
-              <w:t xml:space="preserve">3: </w:t>
-            </w:r>
-            <w:r>
-              <w:t>ICT Company</w:t>
-            </w:r>
-          </w:p>
-          <w:p>
-            <w:r>
               <w:t>4: Others</w:t>
             </w:r>
           </w:p>
@@ -19366,7 +19405,7 @@
     <w:p/>
     <w:p>
       <w:pPr>
-        <w:pStyle w:val="u3"/>
+        <w:pStyle w:val="Heading3"/>
       </w:pPr>
       <w:bookmarkStart w:id="35" w:name="_Toc516691789"/>
       <w:r>
@@ -19376,7 +19415,7 @@
     </w:p>
     <w:p>
       <w:pPr>
-        <w:pStyle w:val="oancuaDanhsach"/>
+        <w:pStyle w:val="ListParagraph"/>
         <w:numPr>
           <w:ilvl w:val="0"/>
           <w:numId w:val="32"/>
@@ -19388,7 +19427,7 @@
     </w:p>
     <w:p>
       <w:pPr>
-        <w:pStyle w:val="oancuaDanhsach"/>
+        <w:pStyle w:val="ListParagraph"/>
         <w:numPr>
           <w:ilvl w:val="0"/>
           <w:numId w:val="32"/>
@@ -19403,7 +19442,7 @@
     </w:p>
     <w:tbl>
       <w:tblPr>
-        <w:tblStyle w:val="LiBang"/>
+        <w:tblStyle w:val="TableGrid"/>
         <w:tblW w:w="5000" w:type="pct"/>
         <w:tblBorders>
           <w:top w:val="single" w:sz="12" w:space="0" w:color="auto"/>
@@ -20114,7 +20153,7 @@
     </w:tbl>
     <w:p>
       <w:pPr>
-        <w:pStyle w:val="u3"/>
+        <w:pStyle w:val="Heading3"/>
       </w:pPr>
       <w:bookmarkStart w:id="36" w:name="_Toc516691790"/>
       <w:r>
@@ -20133,7 +20172,7 @@
     </w:p>
     <w:p>
       <w:pPr>
-        <w:pStyle w:val="oancuaDanhsach"/>
+        <w:pStyle w:val="ListParagraph"/>
         <w:numPr>
           <w:ilvl w:val="0"/>
           <w:numId w:val="32"/>
@@ -20145,7 +20184,7 @@
     </w:p>
     <w:p>
       <w:pPr>
-        <w:pStyle w:val="oancuaDanhsach"/>
+        <w:pStyle w:val="ListParagraph"/>
         <w:numPr>
           <w:ilvl w:val="0"/>
           <w:numId w:val="32"/>
@@ -20157,7 +20196,7 @@
     </w:p>
     <w:tbl>
       <w:tblPr>
-        <w:tblStyle w:val="LiBang"/>
+        <w:tblStyle w:val="TableGrid"/>
         <w:tblW w:w="5000" w:type="pct"/>
         <w:tblBorders>
           <w:top w:val="single" w:sz="12" w:space="0" w:color="auto"/>
@@ -20196,7 +20235,6 @@
               <w:rPr>
                 <w:b/>
               </w:rPr>
-              <w:lastRenderedPageBreak/>
               <w:t>Tên trường</w:t>
             </w:r>
           </w:p>
@@ -20305,6 +20343,7 @@
           </w:tcPr>
           <w:p>
             <w:r>
+              <w:lastRenderedPageBreak/>
               <w:t>GROUPID</w:t>
             </w:r>
           </w:p>
@@ -20397,7 +20436,7 @@
     </w:tbl>
     <w:p>
       <w:pPr>
-        <w:pStyle w:val="u3"/>
+        <w:pStyle w:val="Heading3"/>
       </w:pPr>
       <w:bookmarkStart w:id="37" w:name="_Toc516691791"/>
       <w:r>
@@ -20416,7 +20455,7 @@
     </w:p>
     <w:p>
       <w:pPr>
-        <w:pStyle w:val="oancuaDanhsach"/>
+        <w:pStyle w:val="ListParagraph"/>
         <w:numPr>
           <w:ilvl w:val="0"/>
           <w:numId w:val="32"/>
@@ -20428,7 +20467,7 @@
     </w:p>
     <w:p>
       <w:pPr>
-        <w:pStyle w:val="oancuaDanhsach"/>
+        <w:pStyle w:val="ListParagraph"/>
         <w:numPr>
           <w:ilvl w:val="0"/>
           <w:numId w:val="32"/>
@@ -20440,7 +20479,7 @@
     </w:p>
     <w:tbl>
       <w:tblPr>
-        <w:tblStyle w:val="LiBang"/>
+        <w:tblStyle w:val="TableGrid"/>
         <w:tblW w:w="5000" w:type="pct"/>
         <w:tblBorders>
           <w:top w:val="single" w:sz="12" w:space="0" w:color="auto"/>
@@ -20679,7 +20718,7 @@
     </w:tbl>
     <w:p>
       <w:pPr>
-        <w:pStyle w:val="u3"/>
+        <w:pStyle w:val="Heading3"/>
       </w:pPr>
       <w:bookmarkStart w:id="38" w:name="_Toc516691792"/>
       <w:r>
@@ -20692,7 +20731,7 @@
     </w:p>
     <w:p>
       <w:pPr>
-        <w:pStyle w:val="oancuaDanhsach"/>
+        <w:pStyle w:val="ListParagraph"/>
         <w:numPr>
           <w:ilvl w:val="0"/>
           <w:numId w:val="32"/>
@@ -20704,7 +20743,7 @@
     </w:p>
     <w:p>
       <w:pPr>
-        <w:pStyle w:val="oancuaDanhsach"/>
+        <w:pStyle w:val="ListParagraph"/>
         <w:numPr>
           <w:ilvl w:val="0"/>
           <w:numId w:val="32"/>
@@ -20716,7 +20755,7 @@
     </w:p>
     <w:tbl>
       <w:tblPr>
-        <w:tblStyle w:val="LiBang"/>
+        <w:tblStyle w:val="TableGrid"/>
         <w:tblW w:w="5000" w:type="pct"/>
         <w:tblBorders>
           <w:top w:val="single" w:sz="12" w:space="0" w:color="auto"/>
@@ -21253,7 +21292,7 @@
     </w:tbl>
     <w:p>
       <w:pPr>
-        <w:pStyle w:val="u3"/>
+        <w:pStyle w:val="Heading3"/>
       </w:pPr>
       <w:bookmarkStart w:id="39" w:name="_Toc516691793"/>
       <w:r>
@@ -21263,7 +21302,7 @@
     </w:p>
     <w:p>
       <w:pPr>
-        <w:pStyle w:val="oancuaDanhsach"/>
+        <w:pStyle w:val="ListParagraph"/>
         <w:numPr>
           <w:ilvl w:val="0"/>
           <w:numId w:val="32"/>
@@ -21278,7 +21317,7 @@
     </w:p>
     <w:p>
       <w:pPr>
-        <w:pStyle w:val="oancuaDanhsach"/>
+        <w:pStyle w:val="ListParagraph"/>
         <w:numPr>
           <w:ilvl w:val="0"/>
           <w:numId w:val="32"/>
@@ -21293,7 +21332,7 @@
     </w:p>
     <w:tbl>
       <w:tblPr>
-        <w:tblStyle w:val="LiBang"/>
+        <w:tblStyle w:val="TableGrid"/>
         <w:tblW w:w="5000" w:type="pct"/>
         <w:tblBorders>
           <w:top w:val="single" w:sz="12" w:space="0" w:color="auto"/>
@@ -21811,7 +21850,7 @@
     </w:tbl>
     <w:p>
       <w:pPr>
-        <w:pStyle w:val="u3"/>
+        <w:pStyle w:val="Heading3"/>
       </w:pPr>
       <w:bookmarkStart w:id="40" w:name="_Toc516691794"/>
       <w:r>
@@ -21821,7 +21860,7 @@
     </w:p>
     <w:p>
       <w:pPr>
-        <w:pStyle w:val="oancuaDanhsach"/>
+        <w:pStyle w:val="ListParagraph"/>
         <w:numPr>
           <w:ilvl w:val="0"/>
           <w:numId w:val="32"/>
@@ -21833,7 +21872,7 @@
     </w:p>
     <w:p>
       <w:pPr>
-        <w:pStyle w:val="oancuaDanhsach"/>
+        <w:pStyle w:val="ListParagraph"/>
         <w:numPr>
           <w:ilvl w:val="0"/>
           <w:numId w:val="32"/>
@@ -21845,7 +21884,7 @@
     </w:p>
     <w:tbl>
       <w:tblPr>
-        <w:tblStyle w:val="LiBang"/>
+        <w:tblStyle w:val="TableGrid"/>
         <w:tblW w:w="5000" w:type="pct"/>
         <w:tblBorders>
           <w:top w:val="single" w:sz="12" w:space="0" w:color="auto"/>
@@ -22038,7 +22077,7 @@
     </w:tbl>
     <w:p>
       <w:pPr>
-        <w:pStyle w:val="u2"/>
+        <w:pStyle w:val="Heading2"/>
       </w:pPr>
       <w:bookmarkStart w:id="41" w:name="_Toc516691795"/>
       <w:r>
@@ -22051,7 +22090,7 @@
     </w:p>
     <w:p>
       <w:pPr>
-        <w:pStyle w:val="oancuaDanhsach"/>
+        <w:pStyle w:val="ListParagraph"/>
         <w:numPr>
           <w:ilvl w:val="0"/>
           <w:numId w:val="8"/>
@@ -22061,20 +22100,12 @@
         <w:t xml:space="preserve">Mục đích: </w:t>
       </w:r>
       <w:r>
-        <w:t xml:space="preserve">Lưu trữ thông </w:t>
-      </w:r>
-      <w:proofErr w:type="gramStart"/>
-      <w:r>
-        <w:t>tin  các</w:t>
-      </w:r>
-      <w:proofErr w:type="gramEnd"/>
-      <w:r>
-        <w:t xml:space="preserve"> tài liệu khác đính trong đơn </w:t>
+        <w:t xml:space="preserve">Lưu trữ thông tin  các tài liệu khác đính trong đơn </w:t>
       </w:r>
     </w:p>
     <w:tbl>
       <w:tblPr>
-        <w:tblStyle w:val="LiBang"/>
+        <w:tblStyle w:val="TableGrid"/>
         <w:tblW w:w="5000" w:type="pct"/>
         <w:tblBorders>
           <w:top w:val="single" w:sz="12" w:space="0" w:color="auto"/>
@@ -22477,13 +22508,8 @@
             <w:tcW w:w="1537" w:type="pct"/>
           </w:tcPr>
           <w:p>
-            <w:proofErr w:type="gramStart"/>
-            <w:r>
-              <w:t>0:bình</w:t>
-            </w:r>
-            <w:proofErr w:type="gramEnd"/>
-            <w:r>
-              <w:t xml:space="preserve"> thương 1:xóa</w:t>
+            <w:r>
+              <w:t>0:bình thương 1:xóa</w:t>
             </w:r>
           </w:p>
         </w:tc>
@@ -22491,7 +22517,7 @@
     </w:tbl>
     <w:p>
       <w:pPr>
-        <w:pStyle w:val="u2"/>
+        <w:pStyle w:val="Heading2"/>
       </w:pPr>
       <w:bookmarkStart w:id="42" w:name="_Toc516691796"/>
       <w:r>
@@ -22501,7 +22527,7 @@
     </w:p>
     <w:p>
       <w:pPr>
-        <w:pStyle w:val="oancuaDanhsach"/>
+        <w:pStyle w:val="ListParagraph"/>
         <w:numPr>
           <w:ilvl w:val="0"/>
           <w:numId w:val="8"/>
@@ -22516,7 +22542,7 @@
     </w:p>
     <w:tbl>
       <w:tblPr>
-        <w:tblStyle w:val="LiBang"/>
+        <w:tblStyle w:val="TableGrid"/>
         <w:tblW w:w="5000" w:type="pct"/>
         <w:tblBorders>
           <w:top w:val="single" w:sz="12" w:space="0" w:color="auto"/>
@@ -22877,7 +22903,7 @@
     <w:p/>
     <w:p>
       <w:pPr>
-        <w:pStyle w:val="u2"/>
+        <w:pStyle w:val="Heading2"/>
         <w:numPr>
           <w:ilvl w:val="0"/>
           <w:numId w:val="0"/>
@@ -22885,8 +22911,8 @@
       </w:pPr>
     </w:p>
     <w:sectPr>
-      <w:headerReference w:type="default" r:id="rId42"/>
-      <w:footerReference w:type="default" r:id="rId43"/>
+      <w:headerReference w:type="default" r:id="rId41"/>
+      <w:footerReference w:type="default" r:id="rId42"/>
       <w:pgSz w:w="11907" w:h="16840" w:code="9"/>
       <w:pgMar w:top="1411" w:right="1411" w:bottom="1411" w:left="1699" w:header="720" w:footer="720" w:gutter="0"/>
       <w:pgBorders>
@@ -22903,15 +22929,15 @@
 </file>
 
 <file path=word/comments.xml><?xml version="1.0" encoding="utf-8"?>
-<w:comments xmlns:wpc="http://schemas.microsoft.com/office/word/2010/wordprocessingCanvas" xmlns:cx="http://schemas.microsoft.com/office/drawing/2014/chartex" xmlns:cx1="http://schemas.microsoft.com/office/drawing/2015/9/8/chartex" xmlns:cx2="http://schemas.microsoft.com/office/drawing/2015/10/21/chartex" xmlns:cx3="http://schemas.microsoft.com/office/drawing/2016/5/9/chartex" xmlns:cx4="http://schemas.microsoft.com/office/drawing/2016/5/10/chartex" xmlns:cx5="http://schemas.microsoft.com/office/drawing/2016/5/11/chartex" xmlns:cx6="http://schemas.microsoft.com/office/drawing/2016/5/12/chartex" xmlns:cx7="http://schemas.microsoft.com/office/drawing/2016/5/13/chartex" xmlns:cx8="http://schemas.microsoft.com/office/drawing/2016/5/14/chartex" xmlns:mc="http://schemas.openxmlformats.org/markup-compatibility/2006" xmlns:aink="http://schemas.microsoft.com/office/drawing/2016/ink" xmlns:am3d="http://schemas.microsoft.com/office/drawing/2017/model3d" xmlns:o="urn:schemas-microsoft-com:office:office" xmlns:r="http://schemas.openxmlformats.org/officeDocument/2006/relationships" xmlns:m="http://schemas.openxmlformats.org/officeDocument/2006/math" xmlns:v="urn:schemas-microsoft-com:vml" xmlns:wp14="http://schemas.microsoft.com/office/word/2010/wordprocessingDrawing" xmlns:wp="http://schemas.openxmlformats.org/drawingml/2006/wordprocessingDrawing" xmlns:w10="urn:schemas-microsoft-com:office:word" xmlns:w="http://schemas.openxmlformats.org/wordprocessingml/2006/main" xmlns:w14="http://schemas.microsoft.com/office/word/2010/wordml" xmlns:w15="http://schemas.microsoft.com/office/word/2012/wordml" xmlns:w16cid="http://schemas.microsoft.com/office/word/2016/wordml/cid" xmlns:w16se="http://schemas.microsoft.com/office/word/2015/wordml/symex" xmlns:wpg="http://schemas.microsoft.com/office/word/2010/wordprocessingGroup" xmlns:wpi="http://schemas.microsoft.com/office/word/2010/wordprocessingInk" xmlns:wne="http://schemas.microsoft.com/office/word/2006/wordml" xmlns:wps="http://schemas.microsoft.com/office/word/2010/wordprocessingShape" mc:Ignorable="w14 w15 w16se w16cid wp14">
+<w:comments xmlns:wpc="http://schemas.microsoft.com/office/word/2010/wordprocessingCanvas" xmlns:cx="http://schemas.microsoft.com/office/drawing/2014/chartex" xmlns:mc="http://schemas.openxmlformats.org/markup-compatibility/2006" xmlns:o="urn:schemas-microsoft-com:office:office" xmlns:r="http://schemas.openxmlformats.org/officeDocument/2006/relationships" xmlns:m="http://schemas.openxmlformats.org/officeDocument/2006/math" xmlns:v="urn:schemas-microsoft-com:vml" xmlns:wp14="http://schemas.microsoft.com/office/word/2010/wordprocessingDrawing" xmlns:wp="http://schemas.openxmlformats.org/drawingml/2006/wordprocessingDrawing" xmlns:w10="urn:schemas-microsoft-com:office:word" xmlns:w="http://schemas.openxmlformats.org/wordprocessingml/2006/main" xmlns:w14="http://schemas.microsoft.com/office/word/2010/wordml" xmlns:w15="http://schemas.microsoft.com/office/word/2012/wordml" xmlns:w16se="http://schemas.microsoft.com/office/word/2015/wordml/symex" xmlns:wpg="http://schemas.microsoft.com/office/word/2010/wordprocessingGroup" xmlns:wpi="http://schemas.microsoft.com/office/word/2010/wordprocessingInk" xmlns:wne="http://schemas.microsoft.com/office/word/2006/wordml" xmlns:wps="http://schemas.microsoft.com/office/word/2010/wordprocessingShape" mc:Ignorable="w14 w15 w16se wp14">
   <w:comment w:id="14" w:author="Le Tuyen" w:date="2018-06-06T22:38:00Z" w:initials="LT">
     <w:p>
       <w:pPr>
-        <w:pStyle w:val="VnbanChuthich"/>
+        <w:pStyle w:val="CommentText"/>
       </w:pPr>
       <w:r>
         <w:rPr>
-          <w:rStyle w:val="ThamchiuChuthich"/>
+          <w:rStyle w:val="CommentReference"/>
         </w:rPr>
         <w:annotationRef/>
       </w:r>
@@ -22923,11 +22949,11 @@
   <w:comment w:id="15" w:author="Le Tuyen" w:date="2018-06-06T22:38:00Z" w:initials="LT">
     <w:p>
       <w:pPr>
-        <w:pStyle w:val="VnbanChuthich"/>
+        <w:pStyle w:val="CommentText"/>
       </w:pPr>
       <w:r>
         <w:rPr>
-          <w:rStyle w:val="ThamchiuChuthich"/>
+          <w:rStyle w:val="CommentReference"/>
         </w:rPr>
         <w:annotationRef/>
       </w:r>
@@ -22937,7 +22963,7 @@
     </w:p>
     <w:p>
       <w:pPr>
-        <w:pStyle w:val="VnbanChuthich"/>
+        <w:pStyle w:val="CommentText"/>
       </w:pPr>
     </w:p>
   </w:comment>
@@ -22945,7 +22971,7 @@
 </file>
 
 <file path=word/commentsExtended.xml><?xml version="1.0" encoding="utf-8"?>
-<w15:commentsEx xmlns:wpc="http://schemas.microsoft.com/office/word/2010/wordprocessingCanvas" xmlns:cx="http://schemas.microsoft.com/office/drawing/2014/chartex" xmlns:cx1="http://schemas.microsoft.com/office/drawing/2015/9/8/chartex" xmlns:cx2="http://schemas.microsoft.com/office/drawing/2015/10/21/chartex" xmlns:cx3="http://schemas.microsoft.com/office/drawing/2016/5/9/chartex" xmlns:cx4="http://schemas.microsoft.com/office/drawing/2016/5/10/chartex" xmlns:cx5="http://schemas.microsoft.com/office/drawing/2016/5/11/chartex" xmlns:cx6="http://schemas.microsoft.com/office/drawing/2016/5/12/chartex" xmlns:cx7="http://schemas.microsoft.com/office/drawing/2016/5/13/chartex" xmlns:cx8="http://schemas.microsoft.com/office/drawing/2016/5/14/chartex" xmlns:mc="http://schemas.openxmlformats.org/markup-compatibility/2006" xmlns:aink="http://schemas.microsoft.com/office/drawing/2016/ink" xmlns:am3d="http://schemas.microsoft.com/office/drawing/2017/model3d" xmlns:o="urn:schemas-microsoft-com:office:office" xmlns:r="http://schemas.openxmlformats.org/officeDocument/2006/relationships" xmlns:m="http://schemas.openxmlformats.org/officeDocument/2006/math" xmlns:v="urn:schemas-microsoft-com:vml" xmlns:wp14="http://schemas.microsoft.com/office/word/2010/wordprocessingDrawing" xmlns:wp="http://schemas.openxmlformats.org/drawingml/2006/wordprocessingDrawing" xmlns:w10="urn:schemas-microsoft-com:office:word" xmlns:w="http://schemas.openxmlformats.org/wordprocessingml/2006/main" xmlns:w14="http://schemas.microsoft.com/office/word/2010/wordml" xmlns:w15="http://schemas.microsoft.com/office/word/2012/wordml" xmlns:w16cid="http://schemas.microsoft.com/office/word/2016/wordml/cid" xmlns:w16se="http://schemas.microsoft.com/office/word/2015/wordml/symex" xmlns:wpg="http://schemas.microsoft.com/office/word/2010/wordprocessingGroup" xmlns:wpi="http://schemas.microsoft.com/office/word/2010/wordprocessingInk" xmlns:wne="http://schemas.microsoft.com/office/word/2006/wordml" xmlns:wps="http://schemas.microsoft.com/office/word/2010/wordprocessingShape" mc:Ignorable="w14 w15 w16se w16cid wp14">
+<w15:commentsEx xmlns:wpc="http://schemas.microsoft.com/office/word/2010/wordprocessingCanvas" xmlns:cx="http://schemas.microsoft.com/office/drawing/2014/chartex" xmlns:mc="http://schemas.openxmlformats.org/markup-compatibility/2006" xmlns:o="urn:schemas-microsoft-com:office:office" xmlns:r="http://schemas.openxmlformats.org/officeDocument/2006/relationships" xmlns:m="http://schemas.openxmlformats.org/officeDocument/2006/math" xmlns:v="urn:schemas-microsoft-com:vml" xmlns:wp14="http://schemas.microsoft.com/office/word/2010/wordprocessingDrawing" xmlns:wp="http://schemas.openxmlformats.org/drawingml/2006/wordprocessingDrawing" xmlns:w10="urn:schemas-microsoft-com:office:word" xmlns:w="http://schemas.openxmlformats.org/wordprocessingml/2006/main" xmlns:w14="http://schemas.microsoft.com/office/word/2010/wordml" xmlns:w15="http://schemas.microsoft.com/office/word/2012/wordml" xmlns:w16se="http://schemas.microsoft.com/office/word/2015/wordml/symex" xmlns:wpg="http://schemas.microsoft.com/office/word/2010/wordprocessingGroup" xmlns:wpi="http://schemas.microsoft.com/office/word/2010/wordprocessingInk" xmlns:wne="http://schemas.microsoft.com/office/word/2006/wordml" xmlns:wps="http://schemas.microsoft.com/office/word/2010/wordprocessingShape" mc:Ignorable="w14 w15 w16se wp14">
   <w15:commentEx w15:paraId="524B9188" w15:done="0"/>
   <w15:commentEx w15:paraId="7E9104EC" w15:done="0"/>
 </w15:commentsEx>
@@ -22959,7 +22985,7 @@
 </file>
 
 <file path=word/endnotes.xml><?xml version="1.0" encoding="utf-8"?>
-<w:endnotes xmlns:wpc="http://schemas.microsoft.com/office/word/2010/wordprocessingCanvas" xmlns:cx="http://schemas.microsoft.com/office/drawing/2014/chartex" xmlns:cx1="http://schemas.microsoft.com/office/drawing/2015/9/8/chartex" xmlns:cx2="http://schemas.microsoft.com/office/drawing/2015/10/21/chartex" xmlns:cx3="http://schemas.microsoft.com/office/drawing/2016/5/9/chartex" xmlns:cx4="http://schemas.microsoft.com/office/drawing/2016/5/10/chartex" xmlns:cx5="http://schemas.microsoft.com/office/drawing/2016/5/11/chartex" xmlns:cx6="http://schemas.microsoft.com/office/drawing/2016/5/12/chartex" xmlns:cx7="http://schemas.microsoft.com/office/drawing/2016/5/13/chartex" xmlns:cx8="http://schemas.microsoft.com/office/drawing/2016/5/14/chartex" xmlns:mc="http://schemas.openxmlformats.org/markup-compatibility/2006" xmlns:aink="http://schemas.microsoft.com/office/drawing/2016/ink" xmlns:am3d="http://schemas.microsoft.com/office/drawing/2017/model3d" xmlns:o="urn:schemas-microsoft-com:office:office" xmlns:r="http://schemas.openxmlformats.org/officeDocument/2006/relationships" xmlns:m="http://schemas.openxmlformats.org/officeDocument/2006/math" xmlns:v="urn:schemas-microsoft-com:vml" xmlns:wp14="http://schemas.microsoft.com/office/word/2010/wordprocessingDrawing" xmlns:wp="http://schemas.openxmlformats.org/drawingml/2006/wordprocessingDrawing" xmlns:w10="urn:schemas-microsoft-com:office:word" xmlns:w="http://schemas.openxmlformats.org/wordprocessingml/2006/main" xmlns:w14="http://schemas.microsoft.com/office/word/2010/wordml" xmlns:w15="http://schemas.microsoft.com/office/word/2012/wordml" xmlns:w16cid="http://schemas.microsoft.com/office/word/2016/wordml/cid" xmlns:w16se="http://schemas.microsoft.com/office/word/2015/wordml/symex" xmlns:wpg="http://schemas.microsoft.com/office/word/2010/wordprocessingGroup" xmlns:wpi="http://schemas.microsoft.com/office/word/2010/wordprocessingInk" xmlns:wne="http://schemas.microsoft.com/office/word/2006/wordml" xmlns:wps="http://schemas.microsoft.com/office/word/2010/wordprocessingShape" mc:Ignorable="w14 w15 w16se w16cid wp14">
+<w:endnotes xmlns:wpc="http://schemas.microsoft.com/office/word/2010/wordprocessingCanvas" xmlns:cx="http://schemas.microsoft.com/office/drawing/2014/chartex" xmlns:mc="http://schemas.openxmlformats.org/markup-compatibility/2006" xmlns:o="urn:schemas-microsoft-com:office:office" xmlns:r="http://schemas.openxmlformats.org/officeDocument/2006/relationships" xmlns:m="http://schemas.openxmlformats.org/officeDocument/2006/math" xmlns:v="urn:schemas-microsoft-com:vml" xmlns:wp14="http://schemas.microsoft.com/office/word/2010/wordprocessingDrawing" xmlns:wp="http://schemas.openxmlformats.org/drawingml/2006/wordprocessingDrawing" xmlns:w10="urn:schemas-microsoft-com:office:word" xmlns:w="http://schemas.openxmlformats.org/wordprocessingml/2006/main" xmlns:w14="http://schemas.microsoft.com/office/word/2010/wordml" xmlns:w15="http://schemas.microsoft.com/office/word/2012/wordml" xmlns:w16se="http://schemas.microsoft.com/office/word/2015/wordml/symex" xmlns:wpg="http://schemas.microsoft.com/office/word/2010/wordprocessingGroup" xmlns:wpi="http://schemas.microsoft.com/office/word/2010/wordprocessingInk" xmlns:wne="http://schemas.microsoft.com/office/word/2006/wordml" xmlns:wps="http://schemas.microsoft.com/office/word/2010/wordprocessingShape" mc:Ignorable="w14 w15 w16se wp14">
   <w:endnote w:type="separator" w:id="-1">
     <w:p>
       <w:r>
@@ -22985,10 +23011,10 @@
 </file>
 
 <file path=word/footer1.xml><?xml version="1.0" encoding="utf-8"?>
-<w:ftr xmlns:wpc="http://schemas.microsoft.com/office/word/2010/wordprocessingCanvas" xmlns:cx="http://schemas.microsoft.com/office/drawing/2014/chartex" xmlns:cx1="http://schemas.microsoft.com/office/drawing/2015/9/8/chartex" xmlns:cx2="http://schemas.microsoft.com/office/drawing/2015/10/21/chartex" xmlns:cx3="http://schemas.microsoft.com/office/drawing/2016/5/9/chartex" xmlns:cx4="http://schemas.microsoft.com/office/drawing/2016/5/10/chartex" xmlns:cx5="http://schemas.microsoft.com/office/drawing/2016/5/11/chartex" xmlns:cx6="http://schemas.microsoft.com/office/drawing/2016/5/12/chartex" xmlns:cx7="http://schemas.microsoft.com/office/drawing/2016/5/13/chartex" xmlns:cx8="http://schemas.microsoft.com/office/drawing/2016/5/14/chartex" xmlns:mc="http://schemas.openxmlformats.org/markup-compatibility/2006" xmlns:aink="http://schemas.microsoft.com/office/drawing/2016/ink" xmlns:am3d="http://schemas.microsoft.com/office/drawing/2017/model3d" xmlns:o="urn:schemas-microsoft-com:office:office" xmlns:r="http://schemas.openxmlformats.org/officeDocument/2006/relationships" xmlns:m="http://schemas.openxmlformats.org/officeDocument/2006/math" xmlns:v="urn:schemas-microsoft-com:vml" xmlns:wp14="http://schemas.microsoft.com/office/word/2010/wordprocessingDrawing" xmlns:wp="http://schemas.openxmlformats.org/drawingml/2006/wordprocessingDrawing" xmlns:w10="urn:schemas-microsoft-com:office:word" xmlns:w="http://schemas.openxmlformats.org/wordprocessingml/2006/main" xmlns:w14="http://schemas.microsoft.com/office/word/2010/wordml" xmlns:w15="http://schemas.microsoft.com/office/word/2012/wordml" xmlns:w16cid="http://schemas.microsoft.com/office/word/2016/wordml/cid" xmlns:w16se="http://schemas.microsoft.com/office/word/2015/wordml/symex" xmlns:wpg="http://schemas.microsoft.com/office/word/2010/wordprocessingGroup" xmlns:wpi="http://schemas.microsoft.com/office/word/2010/wordprocessingInk" xmlns:wne="http://schemas.microsoft.com/office/word/2006/wordml" xmlns:wps="http://schemas.microsoft.com/office/word/2010/wordprocessingShape" mc:Ignorable="w14 w15 w16se w16cid wp14">
+<w:ftr xmlns:wpc="http://schemas.microsoft.com/office/word/2010/wordprocessingCanvas" xmlns:cx="http://schemas.microsoft.com/office/drawing/2014/chartex" xmlns:mc="http://schemas.openxmlformats.org/markup-compatibility/2006" xmlns:o="urn:schemas-microsoft-com:office:office" xmlns:r="http://schemas.openxmlformats.org/officeDocument/2006/relationships" xmlns:m="http://schemas.openxmlformats.org/officeDocument/2006/math" xmlns:v="urn:schemas-microsoft-com:vml" xmlns:wp14="http://schemas.microsoft.com/office/word/2010/wordprocessingDrawing" xmlns:wp="http://schemas.openxmlformats.org/drawingml/2006/wordprocessingDrawing" xmlns:w10="urn:schemas-microsoft-com:office:word" xmlns:w="http://schemas.openxmlformats.org/wordprocessingml/2006/main" xmlns:w14="http://schemas.microsoft.com/office/word/2010/wordml" xmlns:w15="http://schemas.microsoft.com/office/word/2012/wordml" xmlns:w16se="http://schemas.microsoft.com/office/word/2015/wordml/symex" xmlns:wpg="http://schemas.microsoft.com/office/word/2010/wordprocessingGroup" xmlns:wpi="http://schemas.microsoft.com/office/word/2010/wordprocessingInk" xmlns:wne="http://schemas.microsoft.com/office/word/2006/wordml" xmlns:wps="http://schemas.microsoft.com/office/word/2010/wordprocessingShape" mc:Ignorable="w14 w15 w16se wp14">
   <w:p>
     <w:pPr>
-      <w:pStyle w:val="Chntrang"/>
+      <w:pStyle w:val="Footer"/>
       <w:pBdr>
         <w:top w:val="single" w:sz="4" w:space="1" w:color="auto"/>
       </w:pBdr>
@@ -23013,69 +23039,69 @@
     </w:r>
     <w:r>
       <w:rPr>
-        <w:rStyle w:val="Strang"/>
+        <w:rStyle w:val="PageNumber"/>
       </w:rPr>
       <w:fldChar w:fldCharType="begin"/>
     </w:r>
     <w:r>
       <w:rPr>
-        <w:rStyle w:val="Strang"/>
+        <w:rStyle w:val="PageNumber"/>
       </w:rPr>
       <w:instrText xml:space="preserve"> PAGE </w:instrText>
     </w:r>
     <w:r>
       <w:rPr>
-        <w:rStyle w:val="Strang"/>
+        <w:rStyle w:val="PageNumber"/>
       </w:rPr>
       <w:fldChar w:fldCharType="separate"/>
     </w:r>
     <w:r>
       <w:rPr>
-        <w:rStyle w:val="Strang"/>
+        <w:rStyle w:val="PageNumber"/>
         <w:noProof/>
       </w:rPr>
-      <w:t>20</w:t>
+      <w:t>10</w:t>
     </w:r>
     <w:r>
       <w:rPr>
-        <w:rStyle w:val="Strang"/>
+        <w:rStyle w:val="PageNumber"/>
       </w:rPr>
       <w:fldChar w:fldCharType="end"/>
     </w:r>
     <w:r>
       <w:rPr>
-        <w:rStyle w:val="Strang"/>
+        <w:rStyle w:val="PageNumber"/>
       </w:rPr>
       <w:t>/</w:t>
     </w:r>
     <w:r>
       <w:rPr>
-        <w:rStyle w:val="Strang"/>
+        <w:rStyle w:val="PageNumber"/>
       </w:rPr>
       <w:fldChar w:fldCharType="begin"/>
     </w:r>
     <w:r>
       <w:rPr>
-        <w:rStyle w:val="Strang"/>
+        <w:rStyle w:val="PageNumber"/>
       </w:rPr>
       <w:instrText xml:space="preserve"> NUMPAGES </w:instrText>
     </w:r>
     <w:r>
       <w:rPr>
-        <w:rStyle w:val="Strang"/>
+        <w:rStyle w:val="PageNumber"/>
       </w:rPr>
       <w:fldChar w:fldCharType="separate"/>
     </w:r>
     <w:r>
       <w:rPr>
-        <w:rStyle w:val="Strang"/>
+        <w:rStyle w:val="PageNumber"/>
         <w:noProof/>
       </w:rPr>
-      <w:t>20</w:t>
+      <w:t>22</w:t>
     </w:r>
     <w:r>
       <w:rPr>
-        <w:rStyle w:val="Strang"/>
+        <w:rStyle w:val="PageNumber"/>
       </w:rPr>
       <w:fldChar w:fldCharType="end"/>
     </w:r>
@@ -23084,7 +23110,7 @@
 </file>
 
 <file path=word/footnotes.xml><?xml version="1.0" encoding="utf-8"?>
-<w:footnotes xmlns:wpc="http://schemas.microsoft.com/office/word/2010/wordprocessingCanvas" xmlns:cx="http://schemas.microsoft.com/office/drawing/2014/chartex" xmlns:cx1="http://schemas.microsoft.com/office/drawing/2015/9/8/chartex" xmlns:cx2="http://schemas.microsoft.com/office/drawing/2015/10/21/chartex" xmlns:cx3="http://schemas.microsoft.com/office/drawing/2016/5/9/chartex" xmlns:cx4="http://schemas.microsoft.com/office/drawing/2016/5/10/chartex" xmlns:cx5="http://schemas.microsoft.com/office/drawing/2016/5/11/chartex" xmlns:cx6="http://schemas.microsoft.com/office/drawing/2016/5/12/chartex" xmlns:cx7="http://schemas.microsoft.com/office/drawing/2016/5/13/chartex" xmlns:cx8="http://schemas.microsoft.com/office/drawing/2016/5/14/chartex" xmlns:mc="http://schemas.openxmlformats.org/markup-compatibility/2006" xmlns:aink="http://schemas.microsoft.com/office/drawing/2016/ink" xmlns:am3d="http://schemas.microsoft.com/office/drawing/2017/model3d" xmlns:o="urn:schemas-microsoft-com:office:office" xmlns:r="http://schemas.openxmlformats.org/officeDocument/2006/relationships" xmlns:m="http://schemas.openxmlformats.org/officeDocument/2006/math" xmlns:v="urn:schemas-microsoft-com:vml" xmlns:wp14="http://schemas.microsoft.com/office/word/2010/wordprocessingDrawing" xmlns:wp="http://schemas.openxmlformats.org/drawingml/2006/wordprocessingDrawing" xmlns:w10="urn:schemas-microsoft-com:office:word" xmlns:w="http://schemas.openxmlformats.org/wordprocessingml/2006/main" xmlns:w14="http://schemas.microsoft.com/office/word/2010/wordml" xmlns:w15="http://schemas.microsoft.com/office/word/2012/wordml" xmlns:w16cid="http://schemas.microsoft.com/office/word/2016/wordml/cid" xmlns:w16se="http://schemas.microsoft.com/office/word/2015/wordml/symex" xmlns:wpg="http://schemas.microsoft.com/office/word/2010/wordprocessingGroup" xmlns:wpi="http://schemas.microsoft.com/office/word/2010/wordprocessingInk" xmlns:wne="http://schemas.microsoft.com/office/word/2006/wordml" xmlns:wps="http://schemas.microsoft.com/office/word/2010/wordprocessingShape" mc:Ignorable="w14 w15 w16se w16cid wp14">
+<w:footnotes xmlns:wpc="http://schemas.microsoft.com/office/word/2010/wordprocessingCanvas" xmlns:cx="http://schemas.microsoft.com/office/drawing/2014/chartex" xmlns:mc="http://schemas.openxmlformats.org/markup-compatibility/2006" xmlns:o="urn:schemas-microsoft-com:office:office" xmlns:r="http://schemas.openxmlformats.org/officeDocument/2006/relationships" xmlns:m="http://schemas.openxmlformats.org/officeDocument/2006/math" xmlns:v="urn:schemas-microsoft-com:vml" xmlns:wp14="http://schemas.microsoft.com/office/word/2010/wordprocessingDrawing" xmlns:wp="http://schemas.openxmlformats.org/drawingml/2006/wordprocessingDrawing" xmlns:w10="urn:schemas-microsoft-com:office:word" xmlns:w="http://schemas.openxmlformats.org/wordprocessingml/2006/main" xmlns:w14="http://schemas.microsoft.com/office/word/2010/wordml" xmlns:w15="http://schemas.microsoft.com/office/word/2012/wordml" xmlns:w16se="http://schemas.microsoft.com/office/word/2015/wordml/symex" xmlns:wpg="http://schemas.microsoft.com/office/word/2010/wordprocessingGroup" xmlns:wpi="http://schemas.microsoft.com/office/word/2010/wordprocessingInk" xmlns:wne="http://schemas.microsoft.com/office/word/2006/wordml" xmlns:wps="http://schemas.microsoft.com/office/word/2010/wordprocessingShape" mc:Ignorable="w14 w15 w16se wp14">
   <w:footnote w:type="separator" w:id="-1">
     <w:p>
       <w:r>
@@ -23110,10 +23136,10 @@
 </file>
 
 <file path=word/header1.xml><?xml version="1.0" encoding="utf-8"?>
-<w:hdr xmlns:wpc="http://schemas.microsoft.com/office/word/2010/wordprocessingCanvas" xmlns:cx="http://schemas.microsoft.com/office/drawing/2014/chartex" xmlns:cx1="http://schemas.microsoft.com/office/drawing/2015/9/8/chartex" xmlns:cx2="http://schemas.microsoft.com/office/drawing/2015/10/21/chartex" xmlns:cx3="http://schemas.microsoft.com/office/drawing/2016/5/9/chartex" xmlns:cx4="http://schemas.microsoft.com/office/drawing/2016/5/10/chartex" xmlns:cx5="http://schemas.microsoft.com/office/drawing/2016/5/11/chartex" xmlns:cx6="http://schemas.microsoft.com/office/drawing/2016/5/12/chartex" xmlns:cx7="http://schemas.microsoft.com/office/drawing/2016/5/13/chartex" xmlns:cx8="http://schemas.microsoft.com/office/drawing/2016/5/14/chartex" xmlns:mc="http://schemas.openxmlformats.org/markup-compatibility/2006" xmlns:aink="http://schemas.microsoft.com/office/drawing/2016/ink" xmlns:am3d="http://schemas.microsoft.com/office/drawing/2017/model3d" xmlns:o="urn:schemas-microsoft-com:office:office" xmlns:r="http://schemas.openxmlformats.org/officeDocument/2006/relationships" xmlns:m="http://schemas.openxmlformats.org/officeDocument/2006/math" xmlns:v="urn:schemas-microsoft-com:vml" xmlns:wp14="http://schemas.microsoft.com/office/word/2010/wordprocessingDrawing" xmlns:wp="http://schemas.openxmlformats.org/drawingml/2006/wordprocessingDrawing" xmlns:w10="urn:schemas-microsoft-com:office:word" xmlns:w="http://schemas.openxmlformats.org/wordprocessingml/2006/main" xmlns:w14="http://schemas.microsoft.com/office/word/2010/wordml" xmlns:w15="http://schemas.microsoft.com/office/word/2012/wordml" xmlns:w16cid="http://schemas.microsoft.com/office/word/2016/wordml/cid" xmlns:w16se="http://schemas.microsoft.com/office/word/2015/wordml/symex" xmlns:wpg="http://schemas.microsoft.com/office/word/2010/wordprocessingGroup" xmlns:wpi="http://schemas.microsoft.com/office/word/2010/wordprocessingInk" xmlns:wne="http://schemas.microsoft.com/office/word/2006/wordml" xmlns:wps="http://schemas.microsoft.com/office/word/2010/wordprocessingShape" mc:Ignorable="w14 w15 w16se w16cid wp14">
+<w:hdr xmlns:wpc="http://schemas.microsoft.com/office/word/2010/wordprocessingCanvas" xmlns:cx="http://schemas.microsoft.com/office/drawing/2014/chartex" xmlns:mc="http://schemas.openxmlformats.org/markup-compatibility/2006" xmlns:o="urn:schemas-microsoft-com:office:office" xmlns:r="http://schemas.openxmlformats.org/officeDocument/2006/relationships" xmlns:m="http://schemas.openxmlformats.org/officeDocument/2006/math" xmlns:v="urn:schemas-microsoft-com:vml" xmlns:wp14="http://schemas.microsoft.com/office/word/2010/wordprocessingDrawing" xmlns:wp="http://schemas.openxmlformats.org/drawingml/2006/wordprocessingDrawing" xmlns:w10="urn:schemas-microsoft-com:office:word" xmlns:w="http://schemas.openxmlformats.org/wordprocessingml/2006/main" xmlns:w14="http://schemas.microsoft.com/office/word/2010/wordml" xmlns:w15="http://schemas.microsoft.com/office/word/2012/wordml" xmlns:w16se="http://schemas.microsoft.com/office/word/2015/wordml/symex" xmlns:wpg="http://schemas.microsoft.com/office/word/2010/wordprocessingGroup" xmlns:wpi="http://schemas.microsoft.com/office/word/2010/wordprocessingInk" xmlns:wne="http://schemas.microsoft.com/office/word/2006/wordml" xmlns:wps="http://schemas.microsoft.com/office/word/2010/wordprocessingShape" mc:Ignorable="w14 w15 w16se wp14">
   <w:p>
     <w:pPr>
-      <w:pStyle w:val="utrang"/>
+      <w:pStyle w:val="Header"/>
       <w:pBdr>
         <w:bottom w:val="single" w:sz="4" w:space="1" w:color="auto"/>
       </w:pBdr>
@@ -23147,7 +23173,7 @@
 </file>
 
 <file path=word/numbering.xml><?xml version="1.0" encoding="utf-8"?>
-<w:numbering xmlns:wpc="http://schemas.microsoft.com/office/word/2010/wordprocessingCanvas" xmlns:cx="http://schemas.microsoft.com/office/drawing/2014/chartex" xmlns:cx1="http://schemas.microsoft.com/office/drawing/2015/9/8/chartex" xmlns:cx2="http://schemas.microsoft.com/office/drawing/2015/10/21/chartex" xmlns:cx3="http://schemas.microsoft.com/office/drawing/2016/5/9/chartex" xmlns:cx4="http://schemas.microsoft.com/office/drawing/2016/5/10/chartex" xmlns:cx5="http://schemas.microsoft.com/office/drawing/2016/5/11/chartex" xmlns:cx6="http://schemas.microsoft.com/office/drawing/2016/5/12/chartex" xmlns:cx7="http://schemas.microsoft.com/office/drawing/2016/5/13/chartex" xmlns:cx8="http://schemas.microsoft.com/office/drawing/2016/5/14/chartex" xmlns:mc="http://schemas.openxmlformats.org/markup-compatibility/2006" xmlns:aink="http://schemas.microsoft.com/office/drawing/2016/ink" xmlns:am3d="http://schemas.microsoft.com/office/drawing/2017/model3d" xmlns:o="urn:schemas-microsoft-com:office:office" xmlns:r="http://schemas.openxmlformats.org/officeDocument/2006/relationships" xmlns:m="http://schemas.openxmlformats.org/officeDocument/2006/math" xmlns:v="urn:schemas-microsoft-com:vml" xmlns:wp14="http://schemas.microsoft.com/office/word/2010/wordprocessingDrawing" xmlns:wp="http://schemas.openxmlformats.org/drawingml/2006/wordprocessingDrawing" xmlns:w10="urn:schemas-microsoft-com:office:word" xmlns:w="http://schemas.openxmlformats.org/wordprocessingml/2006/main" xmlns:w14="http://schemas.microsoft.com/office/word/2010/wordml" xmlns:w15="http://schemas.microsoft.com/office/word/2012/wordml" xmlns:w16cid="http://schemas.microsoft.com/office/word/2016/wordml/cid" xmlns:w16se="http://schemas.microsoft.com/office/word/2015/wordml/symex" xmlns:wpg="http://schemas.microsoft.com/office/word/2010/wordprocessingGroup" xmlns:wpi="http://schemas.microsoft.com/office/word/2010/wordprocessingInk" xmlns:wne="http://schemas.microsoft.com/office/word/2006/wordml" xmlns:wps="http://schemas.microsoft.com/office/word/2010/wordprocessingShape" mc:Ignorable="w14 w15 w16se w16cid wp14">
+<w:numbering xmlns:wpc="http://schemas.microsoft.com/office/word/2010/wordprocessingCanvas" xmlns:cx="http://schemas.microsoft.com/office/drawing/2014/chartex" xmlns:mc="http://schemas.openxmlformats.org/markup-compatibility/2006" xmlns:o="urn:schemas-microsoft-com:office:office" xmlns:r="http://schemas.openxmlformats.org/officeDocument/2006/relationships" xmlns:m="http://schemas.openxmlformats.org/officeDocument/2006/math" xmlns:v="urn:schemas-microsoft-com:vml" xmlns:wp14="http://schemas.microsoft.com/office/word/2010/wordprocessingDrawing" xmlns:wp="http://schemas.openxmlformats.org/drawingml/2006/wordprocessingDrawing" xmlns:w10="urn:schemas-microsoft-com:office:word" xmlns:w="http://schemas.openxmlformats.org/wordprocessingml/2006/main" xmlns:w14="http://schemas.microsoft.com/office/word/2010/wordml" xmlns:w15="http://schemas.microsoft.com/office/word/2012/wordml" xmlns:w16se="http://schemas.microsoft.com/office/word/2015/wordml/symex" xmlns:wpg="http://schemas.microsoft.com/office/word/2010/wordprocessingGroup" xmlns:wpi="http://schemas.microsoft.com/office/word/2010/wordprocessingInk" xmlns:wne="http://schemas.microsoft.com/office/word/2006/wordml" xmlns:wps="http://schemas.microsoft.com/office/word/2010/wordprocessingShape" mc:Ignorable="w14 w15 w16se wp14">
   <w:abstractNum w:abstractNumId="0" w15:restartNumberingAfterBreak="0">
     <w:nsid w:val="03DD6CBD"/>
     <w:multiLevelType w:val="hybridMultilevel"/>
@@ -25520,7 +25546,7 @@
     <w:lvl w:ilvl="0">
       <w:start w:val="1"/>
       <w:numFmt w:val="decimal"/>
-      <w:pStyle w:val="u1"/>
+      <w:pStyle w:val="Heading1"/>
       <w:lvlText w:val="%1"/>
       <w:lvlJc w:val="left"/>
       <w:pPr>
@@ -25533,7 +25559,7 @@
     <w:lvl w:ilvl="1">
       <w:start w:val="1"/>
       <w:numFmt w:val="decimal"/>
-      <w:pStyle w:val="u2"/>
+      <w:pStyle w:val="Heading2"/>
       <w:lvlText w:val="%1.%2"/>
       <w:lvlJc w:val="left"/>
       <w:pPr>
@@ -25546,7 +25572,7 @@
     <w:lvl w:ilvl="2">
       <w:start w:val="1"/>
       <w:numFmt w:val="decimal"/>
-      <w:pStyle w:val="u3"/>
+      <w:pStyle w:val="Heading3"/>
       <w:lvlText w:val="%1.%2.%3"/>
       <w:lvlJc w:val="left"/>
       <w:pPr>
@@ -25559,7 +25585,7 @@
     <w:lvl w:ilvl="3">
       <w:start w:val="1"/>
       <w:numFmt w:val="decimal"/>
-      <w:pStyle w:val="u4"/>
+      <w:pStyle w:val="Heading4"/>
       <w:lvlText w:val="%1.%2.%3.%4"/>
       <w:lvlJc w:val="left"/>
       <w:pPr>
@@ -25572,7 +25598,7 @@
     <w:lvl w:ilvl="4">
       <w:start w:val="1"/>
       <w:numFmt w:val="decimal"/>
-      <w:pStyle w:val="u5"/>
+      <w:pStyle w:val="Heading5"/>
       <w:lvlText w:val="%1.%2.%3.%4.%5"/>
       <w:lvlJc w:val="left"/>
       <w:pPr>
@@ -25585,7 +25611,7 @@
     <w:lvl w:ilvl="5">
       <w:start w:val="1"/>
       <w:numFmt w:val="decimal"/>
-      <w:pStyle w:val="u6"/>
+      <w:pStyle w:val="Heading6"/>
       <w:lvlText w:val="%1.%2.%3.%4.%5.%6"/>
       <w:lvlJc w:val="left"/>
       <w:pPr>
@@ -25598,7 +25624,7 @@
     <w:lvl w:ilvl="6">
       <w:start w:val="1"/>
       <w:numFmt w:val="decimal"/>
-      <w:pStyle w:val="u7"/>
+      <w:pStyle w:val="Heading7"/>
       <w:lvlText w:val="%1.%2.%3.%4.%5.%6.%7"/>
       <w:lvlJc w:val="left"/>
       <w:pPr>
@@ -25611,7 +25637,7 @@
     <w:lvl w:ilvl="7">
       <w:start w:val="1"/>
       <w:numFmt w:val="decimal"/>
-      <w:pStyle w:val="u8"/>
+      <w:pStyle w:val="Heading8"/>
       <w:lvlText w:val="%1.%2.%3.%4.%5.%6.%7.%8"/>
       <w:lvlJc w:val="left"/>
       <w:pPr>
@@ -25624,7 +25650,7 @@
     <w:lvl w:ilvl="8">
       <w:start w:val="1"/>
       <w:numFmt w:val="decimal"/>
-      <w:pStyle w:val="u9"/>
+      <w:pStyle w:val="Heading9"/>
       <w:lvlText w:val="%1.%2.%3.%4.%5.%6.%7.%8.%9"/>
       <w:lvlJc w:val="left"/>
       <w:pPr>
@@ -26310,7 +26336,7 @@
 </file>
 
 <file path=word/styles.xml><?xml version="1.0" encoding="utf-8"?>
-<w:styles xmlns:mc="http://schemas.openxmlformats.org/markup-compatibility/2006" xmlns:r="http://schemas.openxmlformats.org/officeDocument/2006/relationships" xmlns:w="http://schemas.openxmlformats.org/wordprocessingml/2006/main" xmlns:w14="http://schemas.microsoft.com/office/word/2010/wordml" xmlns:w15="http://schemas.microsoft.com/office/word/2012/wordml" xmlns:w16cid="http://schemas.microsoft.com/office/word/2016/wordml/cid" xmlns:w16se="http://schemas.microsoft.com/office/word/2015/wordml/symex" mc:Ignorable="w14 w15 w16se w16cid">
+<w:styles xmlns:mc="http://schemas.openxmlformats.org/markup-compatibility/2006" xmlns:r="http://schemas.openxmlformats.org/officeDocument/2006/relationships" xmlns:w="http://schemas.openxmlformats.org/wordprocessingml/2006/main" xmlns:w14="http://schemas.microsoft.com/office/word/2010/wordml" xmlns:w15="http://schemas.microsoft.com/office/word/2012/wordml" xmlns:w16se="http://schemas.microsoft.com/office/word/2015/wordml/symex" mc:Ignorable="w14 w15 w16se">
   <w:docDefaults>
     <w:rPrDefault>
       <w:rPr>
@@ -26320,7 +26346,7 @@
     </w:rPrDefault>
     <w:pPrDefault/>
   </w:docDefaults>
-  <w:latentStyles w:defLockedState="0" w:defUIPriority="0" w:defSemiHidden="0" w:defUnhideWhenUsed="0" w:defQFormat="0" w:count="375">
+  <w:latentStyles w:defLockedState="0" w:defUIPriority="0" w:defSemiHidden="0" w:defUnhideWhenUsed="0" w:defQFormat="0" w:count="371">
     <w:lsdException w:name="Normal" w:qFormat="1"/>
     <w:lsdException w:name="heading 1" w:qFormat="1"/>
     <w:lsdException w:name="heading 2" w:qFormat="1"/>
@@ -26420,6 +26446,7 @@
     <w:lsdException w:name="HTML Sample" w:semiHidden="1" w:unhideWhenUsed="1"/>
     <w:lsdException w:name="HTML Typewriter" w:semiHidden="1" w:unhideWhenUsed="1"/>
     <w:lsdException w:name="HTML Variable" w:semiHidden="1" w:unhideWhenUsed="1"/>
+    <w:lsdException w:name="Normal Table" w:semiHidden="1" w:unhideWhenUsed="1"/>
     <w:lsdException w:name="annotation subject" w:semiHidden="1" w:unhideWhenUsed="1"/>
     <w:lsdException w:name="No List" w:semiHidden="1" w:uiPriority="99" w:unhideWhenUsed="1"/>
     <w:lsdException w:name="Outline List 1" w:semiHidden="1" w:unhideWhenUsed="1"/>
@@ -26463,8 +26490,10 @@
     <w:lsdException w:name="Table Elegant" w:semiHidden="1" w:unhideWhenUsed="1"/>
     <w:lsdException w:name="Table Professional" w:semiHidden="1" w:unhideWhenUsed="1"/>
     <w:lsdException w:name="Table Subtle 1" w:semiHidden="1" w:unhideWhenUsed="1"/>
+    <w:lsdException w:name="Table Subtle 2" w:semiHidden="1" w:unhideWhenUsed="1"/>
     <w:lsdException w:name="Table Web 1" w:semiHidden="1" w:unhideWhenUsed="1"/>
     <w:lsdException w:name="Table Web 2" w:semiHidden="1" w:unhideWhenUsed="1"/>
+    <w:lsdException w:name="Table Web 3" w:semiHidden="1" w:unhideWhenUsed="1"/>
     <w:lsdException w:name="Balloon Text" w:semiHidden="1" w:unhideWhenUsed="1"/>
     <w:lsdException w:name="Table Theme" w:semiHidden="1" w:unhideWhenUsed="1"/>
     <w:lsdException w:name="Placeholder Text" w:semiHidden="1" w:uiPriority="99"/>
@@ -26682,12 +26711,8 @@
     <w:lsdException w:name="List Table 5 Dark Accent 6" w:uiPriority="50"/>
     <w:lsdException w:name="List Table 6 Colorful Accent 6" w:uiPriority="51"/>
     <w:lsdException w:name="List Table 7 Colorful Accent 6" w:uiPriority="52"/>
-    <w:lsdException w:name="Mention" w:semiHidden="1" w:uiPriority="99" w:unhideWhenUsed="1"/>
-    <w:lsdException w:name="Smart Hyperlink" w:semiHidden="1" w:uiPriority="99" w:unhideWhenUsed="1"/>
-    <w:lsdException w:name="Hashtag" w:semiHidden="1" w:uiPriority="99" w:unhideWhenUsed="1"/>
-    <w:lsdException w:name="Unresolved Mention" w:semiHidden="1" w:uiPriority="99" w:unhideWhenUsed="1"/>
   </w:latentStyles>
-  <w:style w:type="paragraph" w:default="1" w:styleId="Binhthng">
+  <w:style w:type="paragraph" w:default="1" w:styleId="Normal">
     <w:name w:val="Normal"/>
     <w:qFormat/>
     <w:rsid w:val="00660D9E"/>
@@ -26699,10 +26724,10 @@
       <w:rFonts w:ascii="Arial" w:hAnsi="Arial"/>
     </w:rPr>
   </w:style>
-  <w:style w:type="paragraph" w:styleId="u1">
+  <w:style w:type="paragraph" w:styleId="Heading1">
     <w:name w:val="heading 1"/>
-    <w:basedOn w:val="Binhthng"/>
-    <w:next w:val="Binhthng"/>
+    <w:basedOn w:val="Normal"/>
+    <w:next w:val="Normal"/>
     <w:qFormat/>
     <w:rsid w:val="00C1327F"/>
     <w:pPr>
@@ -26722,10 +26747,10 @@
       <w:szCs w:val="32"/>
     </w:rPr>
   </w:style>
-  <w:style w:type="paragraph" w:styleId="u2">
+  <w:style w:type="paragraph" w:styleId="Heading2">
     <w:name w:val="heading 2"/>
-    <w:basedOn w:val="Binhthng"/>
-    <w:next w:val="Binhthng"/>
+    <w:basedOn w:val="Normal"/>
+    <w:next w:val="Normal"/>
     <w:qFormat/>
     <w:rsid w:val="00C1327F"/>
     <w:pPr>
@@ -26746,10 +26771,10 @@
       <w:szCs w:val="24"/>
     </w:rPr>
   </w:style>
-  <w:style w:type="paragraph" w:styleId="u3">
+  <w:style w:type="paragraph" w:styleId="Heading3">
     <w:name w:val="heading 3"/>
-    <w:basedOn w:val="Binhthng"/>
-    <w:next w:val="Binhthng"/>
+    <w:basedOn w:val="Normal"/>
+    <w:next w:val="Normal"/>
     <w:qFormat/>
     <w:rsid w:val="00C1327F"/>
     <w:pPr>
@@ -26768,10 +26793,10 @@
       <w:i/>
     </w:rPr>
   </w:style>
-  <w:style w:type="paragraph" w:styleId="u4">
+  <w:style w:type="paragraph" w:styleId="Heading4">
     <w:name w:val="heading 4"/>
-    <w:basedOn w:val="Binhthng"/>
-    <w:next w:val="Binhthng"/>
+    <w:basedOn w:val="Normal"/>
+    <w:next w:val="Normal"/>
     <w:qFormat/>
     <w:rsid w:val="00C1327F"/>
     <w:pPr>
@@ -26791,10 +26816,10 @@
       <w:szCs w:val="28"/>
     </w:rPr>
   </w:style>
-  <w:style w:type="paragraph" w:styleId="u5">
+  <w:style w:type="paragraph" w:styleId="Heading5">
     <w:name w:val="heading 5"/>
-    <w:basedOn w:val="Binhthng"/>
-    <w:next w:val="Binhthng"/>
+    <w:basedOn w:val="Normal"/>
+    <w:next w:val="Normal"/>
     <w:qFormat/>
     <w:rsid w:val="00C1327F"/>
     <w:pPr>
@@ -26814,10 +26839,10 @@
       <w:szCs w:val="26"/>
     </w:rPr>
   </w:style>
-  <w:style w:type="paragraph" w:styleId="u6">
+  <w:style w:type="paragraph" w:styleId="Heading6">
     <w:name w:val="heading 6"/>
-    <w:basedOn w:val="Binhthng"/>
-    <w:next w:val="Binhthng"/>
+    <w:basedOn w:val="Normal"/>
+    <w:next w:val="Normal"/>
     <w:qFormat/>
     <w:rsid w:val="00C1327F"/>
     <w:pPr>
@@ -26836,10 +26861,10 @@
       <w:szCs w:val="22"/>
     </w:rPr>
   </w:style>
-  <w:style w:type="paragraph" w:styleId="u7">
+  <w:style w:type="paragraph" w:styleId="Heading7">
     <w:name w:val="heading 7"/>
-    <w:basedOn w:val="Binhthng"/>
-    <w:next w:val="Binhthng"/>
+    <w:basedOn w:val="Normal"/>
+    <w:next w:val="Normal"/>
     <w:qFormat/>
     <w:rsid w:val="00C1327F"/>
     <w:pPr>
@@ -26856,10 +26881,10 @@
       <w:szCs w:val="24"/>
     </w:rPr>
   </w:style>
-  <w:style w:type="paragraph" w:styleId="u8">
+  <w:style w:type="paragraph" w:styleId="Heading8">
     <w:name w:val="heading 8"/>
-    <w:basedOn w:val="Binhthng"/>
-    <w:next w:val="Binhthng"/>
+    <w:basedOn w:val="Normal"/>
+    <w:next w:val="Normal"/>
     <w:qFormat/>
     <w:rsid w:val="00C1327F"/>
     <w:pPr>
@@ -26878,10 +26903,10 @@
       <w:szCs w:val="24"/>
     </w:rPr>
   </w:style>
-  <w:style w:type="paragraph" w:styleId="u9">
+  <w:style w:type="paragraph" w:styleId="Heading9">
     <w:name w:val="heading 9"/>
-    <w:basedOn w:val="Binhthng"/>
-    <w:next w:val="Binhthng"/>
+    <w:basedOn w:val="Normal"/>
+    <w:next w:val="Normal"/>
     <w:qFormat/>
     <w:rsid w:val="00C1327F"/>
     <w:pPr>
@@ -26898,13 +26923,13 @@
       <w:szCs w:val="22"/>
     </w:rPr>
   </w:style>
-  <w:style w:type="character" w:default="1" w:styleId="Phngmcinhcuaoanvn">
+  <w:style w:type="character" w:default="1" w:styleId="DefaultParagraphFont">
     <w:name w:val="Default Paragraph Font"/>
     <w:uiPriority w:val="1"/>
     <w:semiHidden/>
     <w:unhideWhenUsed/>
   </w:style>
-  <w:style w:type="table" w:default="1" w:styleId="BangThngthng">
+  <w:style w:type="table" w:default="1" w:styleId="TableNormal">
     <w:name w:val="Normal Table"/>
     <w:uiPriority w:val="99"/>
     <w:semiHidden/>
@@ -26919,15 +26944,15 @@
       </w:tblCellMar>
     </w:tblPr>
   </w:style>
-  <w:style w:type="numbering" w:default="1" w:styleId="Khngco">
+  <w:style w:type="numbering" w:default="1" w:styleId="NoList">
     <w:name w:val="No List"/>
     <w:uiPriority w:val="99"/>
     <w:semiHidden/>
     <w:unhideWhenUsed/>
   </w:style>
-  <w:style w:type="paragraph" w:styleId="utrang">
+  <w:style w:type="paragraph" w:styleId="Header">
     <w:name w:val="header"/>
-    <w:basedOn w:val="Binhthng"/>
+    <w:basedOn w:val="Normal"/>
     <w:rsid w:val="00660D9E"/>
     <w:pPr>
       <w:tabs>
@@ -26936,9 +26961,9 @@
       </w:tabs>
     </w:pPr>
   </w:style>
-  <w:style w:type="paragraph" w:styleId="Chntrang">
+  <w:style w:type="paragraph" w:styleId="Footer">
     <w:name w:val="footer"/>
-    <w:basedOn w:val="Binhthng"/>
+    <w:basedOn w:val="Normal"/>
     <w:rsid w:val="00660D9E"/>
     <w:pPr>
       <w:tabs>
@@ -26947,14 +26972,14 @@
       </w:tabs>
     </w:pPr>
   </w:style>
-  <w:style w:type="character" w:styleId="Strang">
+  <w:style w:type="character" w:styleId="PageNumber">
     <w:name w:val="page number"/>
-    <w:basedOn w:val="Phngmcinhcuaoanvn"/>
+    <w:basedOn w:val="DefaultParagraphFont"/>
     <w:rsid w:val="00BF5369"/>
   </w:style>
-  <w:style w:type="table" w:styleId="LiBang">
+  <w:style w:type="table" w:styleId="TableGrid">
     <w:name w:val="Table Grid"/>
-    <w:basedOn w:val="BangThngthng"/>
+    <w:basedOn w:val="TableNormal"/>
     <w:rsid w:val="00BF5369"/>
     <w:pPr>
       <w:spacing w:before="120" w:line="312" w:lineRule="auto"/>
@@ -26971,19 +26996,19 @@
       </w:tblBorders>
     </w:tblPr>
   </w:style>
-  <w:style w:type="paragraph" w:styleId="Mucluc1">
+  <w:style w:type="paragraph" w:styleId="TOC1">
     <w:name w:val="toc 1"/>
-    <w:basedOn w:val="Binhthng"/>
-    <w:next w:val="Binhthng"/>
+    <w:basedOn w:val="Normal"/>
+    <w:next w:val="Normal"/>
     <w:autoRedefine/>
     <w:uiPriority w:val="39"/>
     <w:qFormat/>
     <w:rsid w:val="00F51113"/>
   </w:style>
-  <w:style w:type="paragraph" w:styleId="Mucluc2">
+  <w:style w:type="paragraph" w:styleId="TOC2">
     <w:name w:val="toc 2"/>
-    <w:basedOn w:val="Binhthng"/>
-    <w:next w:val="Binhthng"/>
+    <w:basedOn w:val="Normal"/>
+    <w:next w:val="Normal"/>
     <w:autoRedefine/>
     <w:uiPriority w:val="39"/>
     <w:qFormat/>
@@ -26992,9 +27017,9 @@
       <w:ind w:left="200"/>
     </w:pPr>
   </w:style>
-  <w:style w:type="character" w:styleId="Siuktni">
+  <w:style w:type="character" w:styleId="Hyperlink">
     <w:name w:val="Hyperlink"/>
-    <w:basedOn w:val="Phngmcinhcuaoanvn"/>
+    <w:basedOn w:val="DefaultParagraphFont"/>
     <w:uiPriority w:val="99"/>
     <w:rsid w:val="00F51113"/>
     <w:rPr>
@@ -27002,9 +27027,9 @@
       <w:u w:val="single"/>
     </w:rPr>
   </w:style>
-  <w:style w:type="paragraph" w:styleId="VnbanCcchu">
+  <w:style w:type="paragraph" w:styleId="FootnoteText">
     <w:name w:val="footnote text"/>
-    <w:basedOn w:val="Binhthng"/>
+    <w:basedOn w:val="Normal"/>
     <w:semiHidden/>
     <w:rsid w:val="00B27909"/>
     <w:rPr>
@@ -27012,18 +27037,18 @@
       <w:szCs w:val="16"/>
     </w:rPr>
   </w:style>
-  <w:style w:type="character" w:styleId="ThamchiuCcchu">
+  <w:style w:type="character" w:styleId="FootnoteReference">
     <w:name w:val="footnote reference"/>
-    <w:basedOn w:val="Phngmcinhcuaoanvn"/>
+    <w:basedOn w:val="DefaultParagraphFont"/>
     <w:semiHidden/>
     <w:rsid w:val="00402207"/>
     <w:rPr>
       <w:vertAlign w:val="superscript"/>
     </w:rPr>
   </w:style>
-  <w:style w:type="paragraph" w:styleId="Bantailiu">
+  <w:style w:type="paragraph" w:styleId="DocumentMap">
     <w:name w:val="Document Map"/>
-    <w:basedOn w:val="Binhthng"/>
+    <w:basedOn w:val="Normal"/>
     <w:semiHidden/>
     <w:rsid w:val="005830E8"/>
     <w:pPr>
@@ -27035,7 +27060,7 @@
   </w:style>
   <w:style w:type="paragraph" w:customStyle="1" w:styleId="comment">
     <w:name w:val="comment"/>
-    <w:basedOn w:val="Binhthng"/>
+    <w:basedOn w:val="Normal"/>
     <w:rsid w:val="006C5F2D"/>
     <w:pPr>
       <w:spacing w:line="360" w:lineRule="auto"/>
@@ -27050,11 +27075,11 @@
       <w:lang w:eastAsia="ja-JP"/>
     </w:rPr>
   </w:style>
-  <w:style w:type="paragraph" w:styleId="Chuthich">
+  <w:style w:type="paragraph" w:styleId="Caption">
     <w:name w:val="caption"/>
     <w:aliases w:val="Picture"/>
-    <w:basedOn w:val="Binhthng"/>
-    <w:next w:val="Binhthng"/>
+    <w:basedOn w:val="Normal"/>
+    <w:next w:val="Normal"/>
     <w:qFormat/>
     <w:rsid w:val="007D1447"/>
     <w:pPr>
@@ -27069,10 +27094,10 @@
       <w:sz w:val="24"/>
     </w:rPr>
   </w:style>
-  <w:style w:type="paragraph" w:styleId="Bongchuthich">
+  <w:style w:type="paragraph" w:styleId="BalloonText">
     <w:name w:val="Balloon Text"/>
-    <w:basedOn w:val="Binhthng"/>
-    <w:link w:val="BongchuthichChar"/>
+    <w:basedOn w:val="Normal"/>
+    <w:link w:val="BalloonTextChar"/>
     <w:rsid w:val="00AF3A14"/>
     <w:pPr>
       <w:spacing w:before="0" w:line="240" w:lineRule="auto"/>
@@ -27083,10 +27108,10 @@
       <w:szCs w:val="16"/>
     </w:rPr>
   </w:style>
-  <w:style w:type="character" w:customStyle="1" w:styleId="BongchuthichChar">
-    <w:name w:val="Bóng chú thích Char"/>
-    <w:basedOn w:val="Phngmcinhcuaoanvn"/>
-    <w:link w:val="Bongchuthich"/>
+  <w:style w:type="character" w:customStyle="1" w:styleId="BalloonTextChar">
+    <w:name w:val="Balloon Text Char"/>
+    <w:basedOn w:val="DefaultParagraphFont"/>
+    <w:link w:val="BalloonText"/>
     <w:rsid w:val="00AF3A14"/>
     <w:rPr>
       <w:rFonts w:ascii="Tahoma" w:hAnsi="Tahoma" w:cs="Tahoma"/>
@@ -27096,16 +27121,16 @@
   </w:style>
   <w:style w:type="character" w:styleId="FollowedHyperlink">
     <w:name w:val="FollowedHyperlink"/>
-    <w:basedOn w:val="Phngmcinhcuaoanvn"/>
+    <w:basedOn w:val="DefaultParagraphFont"/>
     <w:rsid w:val="002476FB"/>
     <w:rPr>
       <w:color w:val="800080" w:themeColor="followedHyperlink"/>
       <w:u w:val="single"/>
     </w:rPr>
   </w:style>
-  <w:style w:type="paragraph" w:styleId="oancuaDanhsach">
+  <w:style w:type="paragraph" w:styleId="ListParagraph">
     <w:name w:val="List Paragraph"/>
-    <w:basedOn w:val="Binhthng"/>
+    <w:basedOn w:val="Normal"/>
     <w:uiPriority w:val="34"/>
     <w:qFormat/>
     <w:rsid w:val="000620B7"/>
@@ -27114,10 +27139,10 @@
       <w:contextualSpacing/>
     </w:pPr>
   </w:style>
-  <w:style w:type="paragraph" w:styleId="Mucluc3">
+  <w:style w:type="paragraph" w:styleId="TOC3">
     <w:name w:val="toc 3"/>
-    <w:basedOn w:val="Binhthng"/>
-    <w:next w:val="Binhthng"/>
+    <w:basedOn w:val="Normal"/>
+    <w:next w:val="Normal"/>
     <w:autoRedefine/>
     <w:uiPriority w:val="39"/>
     <w:qFormat/>
@@ -27127,10 +27152,10 @@
       <w:ind w:left="400"/>
     </w:pPr>
   </w:style>
-  <w:style w:type="paragraph" w:styleId="Mucluc4">
+  <w:style w:type="paragraph" w:styleId="TOC4">
     <w:name w:val="toc 4"/>
-    <w:basedOn w:val="Binhthng"/>
-    <w:next w:val="Binhthng"/>
+    <w:basedOn w:val="Normal"/>
+    <w:next w:val="Normal"/>
     <w:autoRedefine/>
     <w:uiPriority w:val="39"/>
     <w:unhideWhenUsed/>
@@ -27146,10 +27171,10 @@
       <w:szCs w:val="22"/>
     </w:rPr>
   </w:style>
-  <w:style w:type="paragraph" w:styleId="Mucluc5">
+  <w:style w:type="paragraph" w:styleId="TOC5">
     <w:name w:val="toc 5"/>
-    <w:basedOn w:val="Binhthng"/>
-    <w:next w:val="Binhthng"/>
+    <w:basedOn w:val="Normal"/>
+    <w:next w:val="Normal"/>
     <w:autoRedefine/>
     <w:uiPriority w:val="39"/>
     <w:unhideWhenUsed/>
@@ -27165,10 +27190,10 @@
       <w:szCs w:val="22"/>
     </w:rPr>
   </w:style>
-  <w:style w:type="paragraph" w:styleId="Mucluc6">
+  <w:style w:type="paragraph" w:styleId="TOC6">
     <w:name w:val="toc 6"/>
-    <w:basedOn w:val="Binhthng"/>
-    <w:next w:val="Binhthng"/>
+    <w:basedOn w:val="Normal"/>
+    <w:next w:val="Normal"/>
     <w:autoRedefine/>
     <w:uiPriority w:val="39"/>
     <w:unhideWhenUsed/>
@@ -27184,10 +27209,10 @@
       <w:szCs w:val="22"/>
     </w:rPr>
   </w:style>
-  <w:style w:type="paragraph" w:styleId="Mucluc7">
+  <w:style w:type="paragraph" w:styleId="TOC7">
     <w:name w:val="toc 7"/>
-    <w:basedOn w:val="Binhthng"/>
-    <w:next w:val="Binhthng"/>
+    <w:basedOn w:val="Normal"/>
+    <w:next w:val="Normal"/>
     <w:autoRedefine/>
     <w:uiPriority w:val="39"/>
     <w:unhideWhenUsed/>
@@ -27203,10 +27228,10 @@
       <w:szCs w:val="22"/>
     </w:rPr>
   </w:style>
-  <w:style w:type="paragraph" w:styleId="Mucluc8">
+  <w:style w:type="paragraph" w:styleId="TOC8">
     <w:name w:val="toc 8"/>
-    <w:basedOn w:val="Binhthng"/>
-    <w:next w:val="Binhthng"/>
+    <w:basedOn w:val="Normal"/>
+    <w:next w:val="Normal"/>
     <w:autoRedefine/>
     <w:uiPriority w:val="39"/>
     <w:unhideWhenUsed/>
@@ -27222,10 +27247,10 @@
       <w:szCs w:val="22"/>
     </w:rPr>
   </w:style>
-  <w:style w:type="paragraph" w:styleId="Mucluc9">
+  <w:style w:type="paragraph" w:styleId="TOC9">
     <w:name w:val="toc 9"/>
-    <w:basedOn w:val="Binhthng"/>
-    <w:next w:val="Binhthng"/>
+    <w:basedOn w:val="Normal"/>
+    <w:next w:val="Normal"/>
     <w:autoRedefine/>
     <w:uiPriority w:val="39"/>
     <w:unhideWhenUsed/>
@@ -27243,7 +27268,7 @@
   </w:style>
   <w:style w:type="paragraph" w:customStyle="1" w:styleId="Attribute">
     <w:name w:val="Attribute"/>
-    <w:basedOn w:val="Mucluc1"/>
+    <w:basedOn w:val="TOC1"/>
     <w:rsid w:val="006C524C"/>
     <w:pPr>
       <w:tabs>
@@ -27261,10 +27286,10 @@
       <w:lang w:eastAsia="ko-KR"/>
     </w:rPr>
   </w:style>
-  <w:style w:type="paragraph" w:styleId="uMucluc">
+  <w:style w:type="paragraph" w:styleId="TOCHeading">
     <w:name w:val="TOC Heading"/>
-    <w:basedOn w:val="u1"/>
-    <w:next w:val="Binhthng"/>
+    <w:basedOn w:val="Heading1"/>
+    <w:next w:val="Normal"/>
     <w:uiPriority w:val="39"/>
     <w:semiHidden/>
     <w:unhideWhenUsed/>
@@ -27287,9 +27312,9 @@
       <w:szCs w:val="28"/>
     </w:rPr>
   </w:style>
-  <w:style w:type="paragraph" w:styleId="ThutlBinhthng">
+  <w:style w:type="paragraph" w:styleId="NormalIndent">
     <w:name w:val="Normal Indent"/>
-    <w:basedOn w:val="Binhthng"/>
+    <w:basedOn w:val="Normal"/>
     <w:rsid w:val="00A75859"/>
     <w:pPr>
       <w:spacing w:before="60" w:after="60" w:line="240" w:lineRule="auto"/>
@@ -27301,48 +27326,48 @@
       <w:sz w:val="24"/>
     </w:rPr>
   </w:style>
-  <w:style w:type="character" w:styleId="ThamchiuChuthich">
+  <w:style w:type="character" w:styleId="CommentReference">
     <w:name w:val="annotation reference"/>
-    <w:basedOn w:val="Phngmcinhcuaoanvn"/>
+    <w:basedOn w:val="DefaultParagraphFont"/>
     <w:rsid w:val="009607F7"/>
     <w:rPr>
       <w:sz w:val="16"/>
       <w:szCs w:val="16"/>
     </w:rPr>
   </w:style>
-  <w:style w:type="paragraph" w:styleId="VnbanChuthich">
+  <w:style w:type="paragraph" w:styleId="CommentText">
     <w:name w:val="annotation text"/>
-    <w:basedOn w:val="Binhthng"/>
-    <w:link w:val="VnbanChuthichChar"/>
+    <w:basedOn w:val="Normal"/>
+    <w:link w:val="CommentTextChar"/>
     <w:rsid w:val="009607F7"/>
     <w:pPr>
       <w:spacing w:line="240" w:lineRule="auto"/>
     </w:pPr>
   </w:style>
-  <w:style w:type="character" w:customStyle="1" w:styleId="VnbanChuthichChar">
-    <w:name w:val="Văn bản Chú thích Char"/>
-    <w:basedOn w:val="Phngmcinhcuaoanvn"/>
-    <w:link w:val="VnbanChuthich"/>
+  <w:style w:type="character" w:customStyle="1" w:styleId="CommentTextChar">
+    <w:name w:val="Comment Text Char"/>
+    <w:basedOn w:val="DefaultParagraphFont"/>
+    <w:link w:val="CommentText"/>
     <w:rsid w:val="009607F7"/>
     <w:rPr>
       <w:rFonts w:ascii="Arial" w:hAnsi="Arial"/>
     </w:rPr>
   </w:style>
-  <w:style w:type="paragraph" w:styleId="ChuChuthich">
+  <w:style w:type="paragraph" w:styleId="CommentSubject">
     <w:name w:val="annotation subject"/>
-    <w:basedOn w:val="VnbanChuthich"/>
-    <w:next w:val="VnbanChuthich"/>
-    <w:link w:val="ChuChuthichChar"/>
+    <w:basedOn w:val="CommentText"/>
+    <w:next w:val="CommentText"/>
+    <w:link w:val="CommentSubjectChar"/>
     <w:rsid w:val="009607F7"/>
     <w:rPr>
       <w:b/>
       <w:bCs/>
     </w:rPr>
   </w:style>
-  <w:style w:type="character" w:customStyle="1" w:styleId="ChuChuthichChar">
-    <w:name w:val="Chủ đề Chú thích Char"/>
-    <w:basedOn w:val="VnbanChuthichChar"/>
-    <w:link w:val="ChuChuthich"/>
+  <w:style w:type="character" w:customStyle="1" w:styleId="CommentSubjectChar">
+    <w:name w:val="Comment Subject Char"/>
+    <w:basedOn w:val="CommentTextChar"/>
+    <w:link w:val="CommentSubject"/>
     <w:rsid w:val="009607F7"/>
     <w:rPr>
       <w:rFonts w:ascii="Arial" w:hAnsi="Arial"/>
@@ -27350,7 +27375,7 @@
       <w:bCs/>
     </w:rPr>
   </w:style>
-  <w:style w:type="paragraph" w:styleId="Duytlai">
+  <w:style w:type="paragraph" w:styleId="Revision">
     <w:name w:val="Revision"/>
     <w:hidden/>
     <w:uiPriority w:val="99"/>
@@ -27362,7 +27387,7 @@
   </w:style>
   <w:style w:type="character" w:customStyle="1" w:styleId="bugid">
     <w:name w:val="bugid"/>
-    <w:basedOn w:val="Phngmcinhcuaoanvn"/>
+    <w:basedOn w:val="DefaultParagraphFont"/>
     <w:rsid w:val="00D83BD1"/>
   </w:style>
 </w:styles>
@@ -27772,7 +27797,7 @@
 </file>
 
 <file path=customXml/itemProps1.xml><?xml version="1.0" encoding="utf-8"?>
-<ds:datastoreItem xmlns:ds="http://schemas.openxmlformats.org/officeDocument/2006/customXml" ds:itemID="{BDC224F6-D2FA-437B-A698-1DB9696F51D3}">
+<ds:datastoreItem xmlns:ds="http://schemas.openxmlformats.org/officeDocument/2006/customXml" ds:itemID="{D87CDA1E-2417-442B-AF27-80D6699FADDC}">
   <ds:schemaRefs>
     <ds:schemaRef ds:uri="http://schemas.openxmlformats.org/officeDocument/2006/bibliography"/>
   </ds:schemaRefs>
@@ -27780,7 +27805,7 @@
 </file>
 
 <file path=customXml/itemProps10.xml><?xml version="1.0" encoding="utf-8"?>
-<ds:datastoreItem xmlns:ds="http://schemas.openxmlformats.org/officeDocument/2006/customXml" ds:itemID="{D87CDA1E-2417-442B-AF27-80D6699FADDC}">
+<ds:datastoreItem xmlns:ds="http://schemas.openxmlformats.org/officeDocument/2006/customXml" ds:itemID="{BD8E255B-961E-4E46-AE69-E39CBFCA3EB5}">
   <ds:schemaRefs>
     <ds:schemaRef ds:uri="http://schemas.openxmlformats.org/officeDocument/2006/bibliography"/>
   </ds:schemaRefs>
@@ -27788,7 +27813,7 @@
 </file>
 
 <file path=customXml/itemProps11.xml><?xml version="1.0" encoding="utf-8"?>
-<ds:datastoreItem xmlns:ds="http://schemas.openxmlformats.org/officeDocument/2006/customXml" ds:itemID="{D9A170F2-303C-4EC4-8B9A-1CDECD3234E2}">
+<ds:datastoreItem xmlns:ds="http://schemas.openxmlformats.org/officeDocument/2006/customXml" ds:itemID="{8EB08269-892F-490A-8B1C-66794D831EDD}">
   <ds:schemaRefs>
     <ds:schemaRef ds:uri="http://schemas.openxmlformats.org/officeDocument/2006/bibliography"/>
   </ds:schemaRefs>
@@ -27796,7 +27821,7 @@
 </file>
 
 <file path=customXml/itemProps12.xml><?xml version="1.0" encoding="utf-8"?>
-<ds:datastoreItem xmlns:ds="http://schemas.openxmlformats.org/officeDocument/2006/customXml" ds:itemID="{8EB08269-892F-490A-8B1C-66794D831EDD}">
+<ds:datastoreItem xmlns:ds="http://schemas.openxmlformats.org/officeDocument/2006/customXml" ds:itemID="{533A8F08-F57A-4B43-87CF-91A18F5E5F3B}">
   <ds:schemaRefs>
     <ds:schemaRef ds:uri="http://schemas.openxmlformats.org/officeDocument/2006/bibliography"/>
   </ds:schemaRefs>
@@ -27804,6 +27829,22 @@
 </file>
 
 <file path=customXml/itemProps13.xml><?xml version="1.0" encoding="utf-8"?>
+<ds:datastoreItem xmlns:ds="http://schemas.openxmlformats.org/officeDocument/2006/customXml" ds:itemID="{C86A68F2-A7DC-4C05-B57F-E998BFA6E005}">
+  <ds:schemaRefs>
+    <ds:schemaRef ds:uri="http://schemas.openxmlformats.org/officeDocument/2006/bibliography"/>
+  </ds:schemaRefs>
+</ds:datastoreItem>
+</file>
+
+<file path=customXml/itemProps14.xml><?xml version="1.0" encoding="utf-8"?>
+<ds:datastoreItem xmlns:ds="http://schemas.openxmlformats.org/officeDocument/2006/customXml" ds:itemID="{5C0058CB-AFEC-4DFA-9F34-BDA610897E24}">
+  <ds:schemaRefs>
+    <ds:schemaRef ds:uri="http://schemas.openxmlformats.org/officeDocument/2006/bibliography"/>
+  </ds:schemaRefs>
+</ds:datastoreItem>
+</file>
+
+<file path=customXml/itemProps15.xml><?xml version="1.0" encoding="utf-8"?>
 <ds:datastoreItem xmlns:ds="http://schemas.openxmlformats.org/officeDocument/2006/customXml" ds:itemID="{C48917FC-B3C4-41D5-BAB0-FD99113C29ED}">
   <ds:schemaRefs>
     <ds:schemaRef ds:uri="http://schemas.openxmlformats.org/officeDocument/2006/bibliography"/>
@@ -27811,7 +27852,151 @@
 </ds:datastoreItem>
 </file>
 
-<file path=customXml/itemProps14.xml><?xml version="1.0" encoding="utf-8"?>
+<file path=customXml/itemProps16.xml><?xml version="1.0" encoding="utf-8"?>
+<ds:datastoreItem xmlns:ds="http://schemas.openxmlformats.org/officeDocument/2006/customXml" ds:itemID="{A0C8F28D-4C04-474A-95F4-2B117C44970A}">
+  <ds:schemaRefs>
+    <ds:schemaRef ds:uri="http://schemas.openxmlformats.org/officeDocument/2006/bibliography"/>
+  </ds:schemaRefs>
+</ds:datastoreItem>
+</file>
+
+<file path=customXml/itemProps17.xml><?xml version="1.0" encoding="utf-8"?>
+<ds:datastoreItem xmlns:ds="http://schemas.openxmlformats.org/officeDocument/2006/customXml" ds:itemID="{E6A2B203-C659-4350-B7BB-DFFAF96F988C}">
+  <ds:schemaRefs>
+    <ds:schemaRef ds:uri="http://schemas.openxmlformats.org/officeDocument/2006/bibliography"/>
+  </ds:schemaRefs>
+</ds:datastoreItem>
+</file>
+
+<file path=customXml/itemProps18.xml><?xml version="1.0" encoding="utf-8"?>
+<ds:datastoreItem xmlns:ds="http://schemas.openxmlformats.org/officeDocument/2006/customXml" ds:itemID="{EBE30CDE-9472-4E81-839F-58B831C87356}">
+  <ds:schemaRefs>
+    <ds:schemaRef ds:uri="http://schemas.openxmlformats.org/officeDocument/2006/bibliography"/>
+  </ds:schemaRefs>
+</ds:datastoreItem>
+</file>
+
+<file path=customXml/itemProps19.xml><?xml version="1.0" encoding="utf-8"?>
+<ds:datastoreItem xmlns:ds="http://schemas.openxmlformats.org/officeDocument/2006/customXml" ds:itemID="{B9A3A4D2-B2C8-4DE8-AA4B-94F19608AE93}">
+  <ds:schemaRefs>
+    <ds:schemaRef ds:uri="http://schemas.openxmlformats.org/officeDocument/2006/bibliography"/>
+  </ds:schemaRefs>
+</ds:datastoreItem>
+</file>
+
+<file path=customXml/itemProps2.xml><?xml version="1.0" encoding="utf-8"?>
+<ds:datastoreItem xmlns:ds="http://schemas.openxmlformats.org/officeDocument/2006/customXml" ds:itemID="{9D730A91-E5CB-4629-A09F-1D2F1E3DA3B4}">
+  <ds:schemaRefs>
+    <ds:schemaRef ds:uri="http://schemas.openxmlformats.org/officeDocument/2006/bibliography"/>
+  </ds:schemaRefs>
+</ds:datastoreItem>
+</file>
+
+<file path=customXml/itemProps20.xml><?xml version="1.0" encoding="utf-8"?>
+<ds:datastoreItem xmlns:ds="http://schemas.openxmlformats.org/officeDocument/2006/customXml" ds:itemID="{DAFF9A60-8F3A-4982-9A35-1E7FAD2025E5}">
+  <ds:schemaRefs>
+    <ds:schemaRef ds:uri="http://schemas.openxmlformats.org/officeDocument/2006/bibliography"/>
+  </ds:schemaRefs>
+</ds:datastoreItem>
+</file>
+
+<file path=customXml/itemProps21.xml><?xml version="1.0" encoding="utf-8"?>
+<ds:datastoreItem xmlns:ds="http://schemas.openxmlformats.org/officeDocument/2006/customXml" ds:itemID="{0DC3C66E-7A3C-4CF6-B87E-80093981E9C8}">
+  <ds:schemaRefs>
+    <ds:schemaRef ds:uri="http://schemas.openxmlformats.org/officeDocument/2006/bibliography"/>
+  </ds:schemaRefs>
+</ds:datastoreItem>
+</file>
+
+<file path=customXml/itemProps22.xml><?xml version="1.0" encoding="utf-8"?>
+<ds:datastoreItem xmlns:ds="http://schemas.openxmlformats.org/officeDocument/2006/customXml" ds:itemID="{30BEABAD-F458-4623-9B17-21D8CD2F8B3D}">
+  <ds:schemaRefs>
+    <ds:schemaRef ds:uri="http://schemas.openxmlformats.org/officeDocument/2006/bibliography"/>
+  </ds:schemaRefs>
+</ds:datastoreItem>
+</file>
+
+<file path=customXml/itemProps23.xml><?xml version="1.0" encoding="utf-8"?>
+<ds:datastoreItem xmlns:ds="http://schemas.openxmlformats.org/officeDocument/2006/customXml" ds:itemID="{8304A3FC-3094-453D-87B6-61A6F06C48AE}">
+  <ds:schemaRefs>
+    <ds:schemaRef ds:uri="http://schemas.openxmlformats.org/officeDocument/2006/bibliography"/>
+  </ds:schemaRefs>
+</ds:datastoreItem>
+</file>
+
+<file path=customXml/itemProps24.xml><?xml version="1.0" encoding="utf-8"?>
+<ds:datastoreItem xmlns:ds="http://schemas.openxmlformats.org/officeDocument/2006/customXml" ds:itemID="{386B775E-85D0-4A00-BB81-C668A6E25F10}">
+  <ds:schemaRefs>
+    <ds:schemaRef ds:uri="http://schemas.openxmlformats.org/officeDocument/2006/bibliography"/>
+  </ds:schemaRefs>
+</ds:datastoreItem>
+</file>
+
+<file path=customXml/itemProps25.xml><?xml version="1.0" encoding="utf-8"?>
+<ds:datastoreItem xmlns:ds="http://schemas.openxmlformats.org/officeDocument/2006/customXml" ds:itemID="{C4E65221-1512-453C-9D8F-CD4D3C9BAB6E}">
+  <ds:schemaRefs>
+    <ds:schemaRef ds:uri="http://schemas.openxmlformats.org/officeDocument/2006/bibliography"/>
+  </ds:schemaRefs>
+</ds:datastoreItem>
+</file>
+
+<file path=customXml/itemProps26.xml><?xml version="1.0" encoding="utf-8"?>
+<ds:datastoreItem xmlns:ds="http://schemas.openxmlformats.org/officeDocument/2006/customXml" ds:itemID="{6A796A9E-85C9-426B-AF02-B0B53114AD28}">
+  <ds:schemaRefs>
+    <ds:schemaRef ds:uri="http://schemas.openxmlformats.org/officeDocument/2006/bibliography"/>
+  </ds:schemaRefs>
+</ds:datastoreItem>
+</file>
+
+<file path=customXml/itemProps27.xml><?xml version="1.0" encoding="utf-8"?>
+<ds:datastoreItem xmlns:ds="http://schemas.openxmlformats.org/officeDocument/2006/customXml" ds:itemID="{E58ACAF9-3B1B-4605-BE7B-586DD8B7D963}">
+  <ds:schemaRefs>
+    <ds:schemaRef ds:uri="http://schemas.openxmlformats.org/officeDocument/2006/bibliography"/>
+  </ds:schemaRefs>
+</ds:datastoreItem>
+</file>
+
+<file path=customXml/itemProps28.xml><?xml version="1.0" encoding="utf-8"?>
+<ds:datastoreItem xmlns:ds="http://schemas.openxmlformats.org/officeDocument/2006/customXml" ds:itemID="{451871B3-6B1B-496C-8225-5CBAF482C9FC}">
+  <ds:schemaRefs>
+    <ds:schemaRef ds:uri="http://schemas.openxmlformats.org/officeDocument/2006/bibliography"/>
+  </ds:schemaRefs>
+</ds:datastoreItem>
+</file>
+
+<file path=customXml/itemProps29.xml><?xml version="1.0" encoding="utf-8"?>
+<ds:datastoreItem xmlns:ds="http://schemas.openxmlformats.org/officeDocument/2006/customXml" ds:itemID="{AD6D968D-F7CD-4158-ACD4-D8BB9886DF9D}">
+  <ds:schemaRefs>
+    <ds:schemaRef ds:uri="http://schemas.openxmlformats.org/officeDocument/2006/bibliography"/>
+  </ds:schemaRefs>
+</ds:datastoreItem>
+</file>
+
+<file path=customXml/itemProps3.xml><?xml version="1.0" encoding="utf-8"?>
+<ds:datastoreItem xmlns:ds="http://schemas.openxmlformats.org/officeDocument/2006/customXml" ds:itemID="{3CDB618E-C654-4D0A-98E8-BA393E902240}">
+  <ds:schemaRefs>
+    <ds:schemaRef ds:uri="http://schemas.openxmlformats.org/officeDocument/2006/bibliography"/>
+  </ds:schemaRefs>
+</ds:datastoreItem>
+</file>
+
+<file path=customXml/itemProps30.xml><?xml version="1.0" encoding="utf-8"?>
+<ds:datastoreItem xmlns:ds="http://schemas.openxmlformats.org/officeDocument/2006/customXml" ds:itemID="{CECCB852-071D-4F89-A489-C53CAF545A2F}">
+  <ds:schemaRefs>
+    <ds:schemaRef ds:uri="http://schemas.openxmlformats.org/officeDocument/2006/bibliography"/>
+  </ds:schemaRefs>
+</ds:datastoreItem>
+</file>
+
+<file path=customXml/itemProps4.xml><?xml version="1.0" encoding="utf-8"?>
+<ds:datastoreItem xmlns:ds="http://schemas.openxmlformats.org/officeDocument/2006/customXml" ds:itemID="{12126F37-AC6E-4A2A-90D8-9AFF1D49F11D}">
+  <ds:schemaRefs>
+    <ds:schemaRef ds:uri="http://schemas.openxmlformats.org/officeDocument/2006/bibliography"/>
+  </ds:schemaRefs>
+</ds:datastoreItem>
+</file>
+
+<file path=customXml/itemProps5.xml><?xml version="1.0" encoding="utf-8"?>
 <ds:datastoreItem xmlns:ds="http://schemas.openxmlformats.org/officeDocument/2006/customXml" ds:itemID="{BF1082A6-67BA-475C-99BE-064F110496CC}">
   <ds:schemaRefs>
     <ds:schemaRef ds:uri="http://schemas.openxmlformats.org/officeDocument/2006/bibliography"/>
@@ -27819,71 +28004,7 @@
 </ds:datastoreItem>
 </file>
 
-<file path=customXml/itemProps15.xml><?xml version="1.0" encoding="utf-8"?>
-<ds:datastoreItem xmlns:ds="http://schemas.openxmlformats.org/officeDocument/2006/customXml" ds:itemID="{539D62B6-99A3-4848-92F6-EEEAC634AB73}">
-  <ds:schemaRefs>
-    <ds:schemaRef ds:uri="http://schemas.openxmlformats.org/officeDocument/2006/bibliography"/>
-  </ds:schemaRefs>
-</ds:datastoreItem>
-</file>
-
-<file path=customXml/itemProps16.xml><?xml version="1.0" encoding="utf-8"?>
-<ds:datastoreItem xmlns:ds="http://schemas.openxmlformats.org/officeDocument/2006/customXml" ds:itemID="{84D46C06-D02A-42F2-A9C2-3ABA31E557AD}">
-  <ds:schemaRefs>
-    <ds:schemaRef ds:uri="http://schemas.openxmlformats.org/officeDocument/2006/bibliography"/>
-  </ds:schemaRefs>
-</ds:datastoreItem>
-</file>
-
-<file path=customXml/itemProps17.xml><?xml version="1.0" encoding="utf-8"?>
-<ds:datastoreItem xmlns:ds="http://schemas.openxmlformats.org/officeDocument/2006/customXml" ds:itemID="{533A8F08-F57A-4B43-87CF-91A18F5E5F3B}">
-  <ds:schemaRefs>
-    <ds:schemaRef ds:uri="http://schemas.openxmlformats.org/officeDocument/2006/bibliography"/>
-  </ds:schemaRefs>
-</ds:datastoreItem>
-</file>
-
-<file path=customXml/itemProps18.xml><?xml version="1.0" encoding="utf-8"?>
-<ds:datastoreItem xmlns:ds="http://schemas.openxmlformats.org/officeDocument/2006/customXml" ds:itemID="{A0C8F28D-4C04-474A-95F4-2B117C44970A}">
-  <ds:schemaRefs>
-    <ds:schemaRef ds:uri="http://schemas.openxmlformats.org/officeDocument/2006/bibliography"/>
-  </ds:schemaRefs>
-</ds:datastoreItem>
-</file>
-
-<file path=customXml/itemProps19.xml><?xml version="1.0" encoding="utf-8"?>
-<ds:datastoreItem xmlns:ds="http://schemas.openxmlformats.org/officeDocument/2006/customXml" ds:itemID="{9D730A91-E5CB-4629-A09F-1D2F1E3DA3B4}">
-  <ds:schemaRefs>
-    <ds:schemaRef ds:uri="http://schemas.openxmlformats.org/officeDocument/2006/bibliography"/>
-  </ds:schemaRefs>
-</ds:datastoreItem>
-</file>
-
-<file path=customXml/itemProps2.xml><?xml version="1.0" encoding="utf-8"?>
-<ds:datastoreItem xmlns:ds="http://schemas.openxmlformats.org/officeDocument/2006/customXml" ds:itemID="{259C0EC4-6E96-4055-9691-279399DD1218}">
-  <ds:schemaRefs>
-    <ds:schemaRef ds:uri="http://schemas.openxmlformats.org/officeDocument/2006/bibliography"/>
-  </ds:schemaRefs>
-</ds:datastoreItem>
-</file>
-
-<file path=customXml/itemProps20.xml><?xml version="1.0" encoding="utf-8"?>
-<ds:datastoreItem xmlns:ds="http://schemas.openxmlformats.org/officeDocument/2006/customXml" ds:itemID="{5C0058CB-AFEC-4DFA-9F34-BDA610897E24}">
-  <ds:schemaRefs>
-    <ds:schemaRef ds:uri="http://schemas.openxmlformats.org/officeDocument/2006/bibliography"/>
-  </ds:schemaRefs>
-</ds:datastoreItem>
-</file>
-
-<file path=customXml/itemProps21.xml><?xml version="1.0" encoding="utf-8"?>
-<ds:datastoreItem xmlns:ds="http://schemas.openxmlformats.org/officeDocument/2006/customXml" ds:itemID="{34869FA5-F1BD-4B87-BCCA-8BA305A5533A}">
-  <ds:schemaRefs>
-    <ds:schemaRef ds:uri="http://schemas.openxmlformats.org/officeDocument/2006/bibliography"/>
-  </ds:schemaRefs>
-</ds:datastoreItem>
-</file>
-
-<file path=customXml/itemProps22.xml><?xml version="1.0" encoding="utf-8"?>
+<file path=customXml/itemProps6.xml><?xml version="1.0" encoding="utf-8"?>
 <ds:datastoreItem xmlns:ds="http://schemas.openxmlformats.org/officeDocument/2006/customXml" ds:itemID="{F1491EBE-0831-4C71-A395-467815FA39EB}">
   <ds:schemaRefs>
     <ds:schemaRef ds:uri="http://schemas.openxmlformats.org/officeDocument/2006/bibliography"/>
@@ -27891,39 +28012,7 @@
 </ds:datastoreItem>
 </file>
 
-<file path=customXml/itemProps23.xml><?xml version="1.0" encoding="utf-8"?>
-<ds:datastoreItem xmlns:ds="http://schemas.openxmlformats.org/officeDocument/2006/customXml" ds:itemID="{4ACE6138-F14E-4B75-9FCC-063AEBF2BAEE}">
-  <ds:schemaRefs>
-    <ds:schemaRef ds:uri="http://schemas.openxmlformats.org/officeDocument/2006/bibliography"/>
-  </ds:schemaRefs>
-</ds:datastoreItem>
-</file>
-
-<file path=customXml/itemProps24.xml><?xml version="1.0" encoding="utf-8"?>
-<ds:datastoreItem xmlns:ds="http://schemas.openxmlformats.org/officeDocument/2006/customXml" ds:itemID="{97B9DF19-A17D-4915-8D98-E1B07C5966F9}">
-  <ds:schemaRefs>
-    <ds:schemaRef ds:uri="http://schemas.openxmlformats.org/officeDocument/2006/bibliography"/>
-  </ds:schemaRefs>
-</ds:datastoreItem>
-</file>
-
-<file path=customXml/itemProps25.xml><?xml version="1.0" encoding="utf-8"?>
-<ds:datastoreItem xmlns:ds="http://schemas.openxmlformats.org/officeDocument/2006/customXml" ds:itemID="{C86A68F2-A7DC-4C05-B57F-E998BFA6E005}">
-  <ds:schemaRefs>
-    <ds:schemaRef ds:uri="http://schemas.openxmlformats.org/officeDocument/2006/bibliography"/>
-  </ds:schemaRefs>
-</ds:datastoreItem>
-</file>
-
-<file path=customXml/itemProps26.xml><?xml version="1.0" encoding="utf-8"?>
-<ds:datastoreItem xmlns:ds="http://schemas.openxmlformats.org/officeDocument/2006/customXml" ds:itemID="{E6A2B203-C659-4350-B7BB-DFFAF96F988C}">
-  <ds:schemaRefs>
-    <ds:schemaRef ds:uri="http://schemas.openxmlformats.org/officeDocument/2006/bibliography"/>
-  </ds:schemaRefs>
-</ds:datastoreItem>
-</file>
-
-<file path=customXml/itemProps27.xml><?xml version="1.0" encoding="utf-8"?>
+<file path=customXml/itemProps7.xml><?xml version="1.0" encoding="utf-8"?>
 <ds:datastoreItem xmlns:ds="http://schemas.openxmlformats.org/officeDocument/2006/customXml" ds:itemID="{6D3F25A2-D4C7-4960-B69E-D762F8DD4D78}">
   <ds:schemaRefs>
     <ds:schemaRef ds:uri="http://schemas.openxmlformats.org/officeDocument/2006/bibliography"/>
@@ -27931,31 +28020,7 @@
 </ds:datastoreItem>
 </file>
 
-<file path=customXml/itemProps28.xml><?xml version="1.0" encoding="utf-8"?>
-<ds:datastoreItem xmlns:ds="http://schemas.openxmlformats.org/officeDocument/2006/customXml" ds:itemID="{CBAF711B-84CF-4EC0-8E15-83489683345D}">
-  <ds:schemaRefs>
-    <ds:schemaRef ds:uri="http://schemas.openxmlformats.org/officeDocument/2006/bibliography"/>
-  </ds:schemaRefs>
-</ds:datastoreItem>
-</file>
-
-<file path=customXml/itemProps29.xml><?xml version="1.0" encoding="utf-8"?>
-<ds:datastoreItem xmlns:ds="http://schemas.openxmlformats.org/officeDocument/2006/customXml" ds:itemID="{9D0FA7E7-2D43-4CC8-A698-F044BF87B828}">
-  <ds:schemaRefs>
-    <ds:schemaRef ds:uri="http://schemas.openxmlformats.org/officeDocument/2006/bibliography"/>
-  </ds:schemaRefs>
-</ds:datastoreItem>
-</file>
-
-<file path=customXml/itemProps3.xml><?xml version="1.0" encoding="utf-8"?>
-<ds:datastoreItem xmlns:ds="http://schemas.openxmlformats.org/officeDocument/2006/customXml" ds:itemID="{BD8E255B-961E-4E46-AE69-E39CBFCA3EB5}">
-  <ds:schemaRefs>
-    <ds:schemaRef ds:uri="http://schemas.openxmlformats.org/officeDocument/2006/bibliography"/>
-  </ds:schemaRefs>
-</ds:datastoreItem>
-</file>
-
-<file path=customXml/itemProps30.xml><?xml version="1.0" encoding="utf-8"?>
+<file path=customXml/itemProps8.xml><?xml version="1.0" encoding="utf-8"?>
 <ds:datastoreItem xmlns:ds="http://schemas.openxmlformats.org/officeDocument/2006/customXml" ds:itemID="{FDDBF6AE-903E-449D-A32E-FABF76D25200}">
   <ds:schemaRefs>
     <ds:schemaRef ds:uri="http://schemas.openxmlformats.org/officeDocument/2006/bibliography"/>
@@ -27963,50 +28028,10 @@
 </ds:datastoreItem>
 </file>
 
-<file path=customXml/itemProps4.xml><?xml version="1.0" encoding="utf-8"?>
-<ds:datastoreItem xmlns:ds="http://schemas.openxmlformats.org/officeDocument/2006/customXml" ds:itemID="{3CDB618E-C654-4D0A-98E8-BA393E902240}">
-  <ds:schemaRefs>
-    <ds:schemaRef ds:uri="http://schemas.openxmlformats.org/officeDocument/2006/bibliography"/>
-  </ds:schemaRefs>
-</ds:datastoreItem>
-</file>
-
-<file path=customXml/itemProps5.xml><?xml version="1.0" encoding="utf-8"?>
-<ds:datastoreItem xmlns:ds="http://schemas.openxmlformats.org/officeDocument/2006/customXml" ds:itemID="{FBE96721-BB48-4E36-A379-DECFA3DF51A9}">
-  <ds:schemaRefs>
-    <ds:schemaRef ds:uri="http://schemas.openxmlformats.org/officeDocument/2006/bibliography"/>
-  </ds:schemaRefs>
-</ds:datastoreItem>
-</file>
-
-<file path=customXml/itemProps6.xml><?xml version="1.0" encoding="utf-8"?>
-<ds:datastoreItem xmlns:ds="http://schemas.openxmlformats.org/officeDocument/2006/customXml" ds:itemID="{B8E59FDC-77C1-444F-9A65-703AD7EC1543}">
-  <ds:schemaRefs>
-    <ds:schemaRef ds:uri="http://schemas.openxmlformats.org/officeDocument/2006/bibliography"/>
-  </ds:schemaRefs>
-</ds:datastoreItem>
-</file>
-
-<file path=customXml/itemProps7.xml><?xml version="1.0" encoding="utf-8"?>
-<ds:datastoreItem xmlns:ds="http://schemas.openxmlformats.org/officeDocument/2006/customXml" ds:itemID="{A7D18BA3-DF9C-4DD5-A31A-0C3BF0EFE6F0}">
-  <ds:schemaRefs>
-    <ds:schemaRef ds:uri="http://schemas.openxmlformats.org/officeDocument/2006/bibliography"/>
-  </ds:schemaRefs>
-</ds:datastoreItem>
-</file>
-
-<file path=customXml/itemProps8.xml><?xml version="1.0" encoding="utf-8"?>
+<file path=customXml/itemProps9.xml><?xml version="1.0" encoding="utf-8"?>
 <ds:datastoreItem xmlns:ds="http://schemas.openxmlformats.org/officeDocument/2006/customXml" ds:itemID="{116C6547-1059-4726-B2FD-3CD3C11F80C7}">
   <ds:schemaRefs>
     <ds:schemaRef ds:uri="http://schemas.openxmlformats.org/officeDocument/2006/bibliography"/>
   </ds:schemaRefs>
 </ds:datastoreItem>
-</file>
-
-<file path=customXml/itemProps9.xml><?xml version="1.0" encoding="utf-8"?>
-<ds:datastoreItem xmlns:ds="http://schemas.openxmlformats.org/officeDocument/2006/customXml" ds:itemID="{12126F37-AC6E-4A2A-90D8-9AFF1D49F11D}">
-  <ds:schemaRefs>
-    <ds:schemaRef ds:uri="http://schemas.openxmlformats.org/officeDocument/2006/bibliography"/>
-  </ds:schemaRefs>
-</ds:datastoreItem>
 </file>
--- a/Design/Thiet ke DB.docx
+++ b/Design/Thiet ke DB.docx
@@ -1,6 +1,6 @@
 
 <file path=word/document.xml><?xml version="1.0" encoding="utf-8"?>
-<w:document xmlns:wpc="http://schemas.microsoft.com/office/word/2010/wordprocessingCanvas" xmlns:cx="http://schemas.microsoft.com/office/drawing/2014/chartex" xmlns:mc="http://schemas.openxmlformats.org/markup-compatibility/2006" xmlns:o="urn:schemas-microsoft-com:office:office" xmlns:r="http://schemas.openxmlformats.org/officeDocument/2006/relationships" xmlns:m="http://schemas.openxmlformats.org/officeDocument/2006/math" xmlns:v="urn:schemas-microsoft-com:vml" xmlns:wp14="http://schemas.microsoft.com/office/word/2010/wordprocessingDrawing" xmlns:wp="http://schemas.openxmlformats.org/drawingml/2006/wordprocessingDrawing" xmlns:w10="urn:schemas-microsoft-com:office:word" xmlns:w="http://schemas.openxmlformats.org/wordprocessingml/2006/main" xmlns:w14="http://schemas.microsoft.com/office/word/2010/wordml" xmlns:w15="http://schemas.microsoft.com/office/word/2012/wordml" xmlns:w16se="http://schemas.microsoft.com/office/word/2015/wordml/symex" xmlns:wpg="http://schemas.microsoft.com/office/word/2010/wordprocessingGroup" xmlns:wpi="http://schemas.microsoft.com/office/word/2010/wordprocessingInk" xmlns:wne="http://schemas.microsoft.com/office/word/2006/wordml" xmlns:wps="http://schemas.microsoft.com/office/word/2010/wordprocessingShape" mc:Ignorable="w14 w15 w16se wp14">
+<w:document xmlns:wpc="http://schemas.microsoft.com/office/word/2010/wordprocessingCanvas" xmlns:mc="http://schemas.openxmlformats.org/markup-compatibility/2006" xmlns:o="urn:schemas-microsoft-com:office:office" xmlns:r="http://schemas.openxmlformats.org/officeDocument/2006/relationships" xmlns:m="http://schemas.openxmlformats.org/officeDocument/2006/math" xmlns:v="urn:schemas-microsoft-com:vml" xmlns:wp14="http://schemas.microsoft.com/office/word/2010/wordprocessingDrawing" xmlns:wp="http://schemas.openxmlformats.org/drawingml/2006/wordprocessingDrawing" xmlns:w10="urn:schemas-microsoft-com:office:word" xmlns:w="http://schemas.openxmlformats.org/wordprocessingml/2006/main" xmlns:w14="http://schemas.microsoft.com/office/word/2010/wordml" xmlns:w15="http://schemas.microsoft.com/office/word/2012/wordml" xmlns:wpg="http://schemas.microsoft.com/office/word/2010/wordprocessingGroup" xmlns:wpi="http://schemas.microsoft.com/office/word/2010/wordprocessingInk" xmlns:wne="http://schemas.microsoft.com/office/word/2006/wordml" xmlns:wps="http://schemas.microsoft.com/office/word/2010/wordprocessingShape" mc:Ignorable="w14 w15 wp14">
   <w:body>
     <w:p/>
     <w:p/>
@@ -3062,10 +3062,10 @@
             <v:path o:extrusionok="f" gradientshapeok="t" o:connecttype="rect"/>
             <o:lock v:ext="edit" aspectratio="t"/>
           </v:shapetype>
-          <v:shape id="_x0000_i1025" type="#_x0000_t75" style="width:438.75pt;height:230.25pt" o:ole="">
+          <v:shape id="_x0000_i1025" type="#_x0000_t75" style="width:438.7pt;height:230.25pt" o:ole="">
             <v:imagedata r:id="rId37" o:title=""/>
           </v:shape>
-          <o:OLEObject Type="Embed" ProgID="Visio.Drawing.15" ShapeID="_x0000_i1025" DrawAspect="Content" ObjectID="_1590609784" r:id="rId38"/>
+          <o:OLEObject Type="Embed" ProgID="Visio.Drawing.15" ShapeID="_x0000_i1025" DrawAspect="Content" ObjectID="_1591467285" r:id="rId38"/>
         </w:object>
       </w:r>
     </w:p>
@@ -5162,17 +5162,7 @@
                 <w:szCs w:val="19"/>
                 <w:lang w:val="en-GB"/>
               </w:rPr>
-              <w:t>DDPL</w:t>
-            </w:r>
-            <w:r>
-              <w:rPr>
-                <w:rFonts w:ascii="Consolas" w:hAnsi="Consolas" w:cs="Consolas"/>
-                <w:color w:val="A31515"/>
-                <w:sz w:val="19"/>
-                <w:szCs w:val="19"/>
-                <w:lang w:val="en-GB"/>
-              </w:rPr>
-              <w:t>:ĐẠI DIỆN PHÁP LUẬ</w:t>
+              <w:t>DDPL:ĐẠI DIỆN PHÁP LUẬ</w:t>
             </w:r>
           </w:p>
           <w:p>
@@ -9598,8 +9588,6 @@
             <w:r>
               <w:t>NHCN:Nhãn hiệu chứng nhận</w:t>
             </w:r>
-            <w:bookmarkStart w:id="17" w:name="_GoBack"/>
-            <w:bookmarkEnd w:id="17"/>
           </w:p>
         </w:tc>
       </w:tr>
@@ -9608,11 +9596,11 @@
       <w:pPr>
         <w:pStyle w:val="Heading2"/>
       </w:pPr>
-      <w:bookmarkStart w:id="18" w:name="_Toc516691773"/>
+      <w:bookmarkStart w:id="17" w:name="_Toc516691773"/>
       <w:r>
         <w:t>Sys_Fix_Charge</w:t>
       </w:r>
-      <w:bookmarkEnd w:id="18"/>
+      <w:bookmarkEnd w:id="17"/>
       <w:r>
         <w:tab/>
       </w:r>
@@ -10174,12 +10162,12 @@
       <w:pPr>
         <w:pStyle w:val="Heading2"/>
       </w:pPr>
-      <w:bookmarkStart w:id="19" w:name="_Toc516691774"/>
+      <w:bookmarkStart w:id="18" w:name="_Toc516691774"/>
       <w:r>
         <w:lastRenderedPageBreak/>
         <w:t>Sys_App_Fix_Charge</w:t>
       </w:r>
-      <w:bookmarkEnd w:id="19"/>
+      <w:bookmarkEnd w:id="18"/>
       <w:r>
         <w:tab/>
       </w:r>
@@ -10518,11 +10506,11 @@
       <w:pPr>
         <w:pStyle w:val="Heading2"/>
       </w:pPr>
-      <w:bookmarkStart w:id="20" w:name="_Toc516691775"/>
+      <w:bookmarkStart w:id="19" w:name="_Toc516691775"/>
       <w:r>
         <w:t>App_Fee_Fix</w:t>
       </w:r>
-      <w:bookmarkEnd w:id="20"/>
+      <w:bookmarkEnd w:id="19"/>
       <w:r>
         <w:tab/>
       </w:r>
@@ -11021,14 +11009,14 @@
           <w:highlight w:val="green"/>
         </w:rPr>
       </w:pPr>
-      <w:bookmarkStart w:id="21" w:name="_Toc516691776"/>
+      <w:bookmarkStart w:id="20" w:name="_Toc516691776"/>
       <w:r>
         <w:rPr>
           <w:highlight w:val="green"/>
         </w:rPr>
         <w:t>Sys_Service_Charge</w:t>
       </w:r>
-      <w:bookmarkEnd w:id="21"/>
+      <w:bookmarkEnd w:id="20"/>
       <w:r>
         <w:rPr>
           <w:highlight w:val="green"/>
@@ -11479,11 +11467,11 @@
       <w:pPr>
         <w:pStyle w:val="Heading2"/>
       </w:pPr>
-      <w:bookmarkStart w:id="22" w:name="_Toc516691777"/>
+      <w:bookmarkStart w:id="21" w:name="_Toc516691777"/>
       <w:r>
         <w:t>Sys_App_Service_Charge</w:t>
       </w:r>
-      <w:bookmarkEnd w:id="22"/>
+      <w:bookmarkEnd w:id="21"/>
       <w:r>
         <w:tab/>
       </w:r>
@@ -11813,11 +11801,11 @@
       <w:pPr>
         <w:pStyle w:val="Heading2"/>
       </w:pPr>
-      <w:bookmarkStart w:id="23" w:name="_Toc516691778"/>
+      <w:bookmarkStart w:id="22" w:name="_Toc516691778"/>
       <w:r>
         <w:t>App_Fee_Service</w:t>
       </w:r>
-      <w:bookmarkEnd w:id="23"/>
+      <w:bookmarkEnd w:id="22"/>
       <w:r>
         <w:tab/>
       </w:r>
@@ -12363,11 +12351,11 @@
       <w:pPr>
         <w:pStyle w:val="Heading2"/>
       </w:pPr>
-      <w:bookmarkStart w:id="24" w:name="_Toc516691779"/>
+      <w:bookmarkStart w:id="23" w:name="_Toc516691779"/>
       <w:r>
         <w:t>Sys_Document</w:t>
       </w:r>
-      <w:bookmarkEnd w:id="24"/>
+      <w:bookmarkEnd w:id="23"/>
     </w:p>
     <w:p>
       <w:pPr>
@@ -12881,11 +12869,11 @@
       <w:pPr>
         <w:pStyle w:val="Heading2"/>
       </w:pPr>
-      <w:bookmarkStart w:id="25" w:name="_Toc516691780"/>
+      <w:bookmarkStart w:id="24" w:name="_Toc516691780"/>
       <w:r>
         <w:t>Sys_App_Document</w:t>
       </w:r>
-      <w:bookmarkEnd w:id="25"/>
+      <w:bookmarkEnd w:id="24"/>
     </w:p>
     <w:p>
       <w:pPr>
@@ -13327,11 +13315,11 @@
       <w:pPr>
         <w:pStyle w:val="Heading2"/>
       </w:pPr>
-      <w:bookmarkStart w:id="26" w:name="_Toc516691781"/>
+      <w:bookmarkStart w:id="25" w:name="_Toc516691781"/>
       <w:r>
         <w:t>App_Document</w:t>
       </w:r>
-      <w:bookmarkEnd w:id="26"/>
+      <w:bookmarkEnd w:id="25"/>
       <w:r>
         <w:tab/>
       </w:r>
@@ -14080,11 +14068,11 @@
       <w:pPr>
         <w:pStyle w:val="Heading2"/>
       </w:pPr>
-      <w:bookmarkStart w:id="27" w:name="_Toc516691782"/>
+      <w:bookmarkStart w:id="26" w:name="_Toc516691782"/>
       <w:r>
         <w:t>App_Lawer</w:t>
       </w:r>
-      <w:bookmarkEnd w:id="27"/>
+      <w:bookmarkEnd w:id="26"/>
       <w:r>
         <w:tab/>
       </w:r>
@@ -14545,13 +14533,13 @@
       <w:pPr>
         <w:pStyle w:val="Heading2"/>
       </w:pPr>
-      <w:bookmarkStart w:id="28" w:name="_Bảng_EXCHANGES"/>
-      <w:bookmarkStart w:id="29" w:name="_Toc516691783"/>
-      <w:bookmarkEnd w:id="28"/>
+      <w:bookmarkStart w:id="27" w:name="_Bảng_EXCHANGES"/>
+      <w:bookmarkStart w:id="28" w:name="_Toc516691783"/>
+      <w:bookmarkEnd w:id="27"/>
       <w:r>
         <w:t>App_Reject_Info</w:t>
       </w:r>
-      <w:bookmarkEnd w:id="29"/>
+      <w:bookmarkEnd w:id="28"/>
       <w:r>
         <w:tab/>
       </w:r>
@@ -15419,11 +15407,11 @@
       <w:pPr>
         <w:pStyle w:val="Heading2"/>
       </w:pPr>
-      <w:bookmarkStart w:id="30" w:name="_Toc516691784"/>
+      <w:bookmarkStart w:id="29" w:name="_Toc516691784"/>
       <w:r>
         <w:t>TimeSheet</w:t>
       </w:r>
-      <w:bookmarkEnd w:id="30"/>
+      <w:bookmarkEnd w:id="29"/>
       <w:r>
         <w:tab/>
       </w:r>
@@ -16244,7 +16232,7 @@
       <w:pPr>
         <w:pStyle w:val="Heading2"/>
       </w:pPr>
-      <w:bookmarkStart w:id="31" w:name="_Toc516691785"/>
+      <w:bookmarkStart w:id="30" w:name="_Toc516691785"/>
       <w:r>
         <w:t>Request</w:t>
       </w:r>
@@ -16254,7 +16242,7 @@
       <w:r>
         <w:t>_Header</w:t>
       </w:r>
-      <w:bookmarkEnd w:id="31"/>
+      <w:bookmarkEnd w:id="30"/>
       <w:r>
         <w:tab/>
       </w:r>
@@ -16967,11 +16955,11 @@
       <w:pPr>
         <w:pStyle w:val="Heading2"/>
       </w:pPr>
-      <w:bookmarkStart w:id="32" w:name="_Toc516691786"/>
+      <w:bookmarkStart w:id="31" w:name="_Toc516691786"/>
       <w:r>
         <w:t>Request_Search_Detail</w:t>
       </w:r>
-      <w:bookmarkEnd w:id="32"/>
+      <w:bookmarkEnd w:id="31"/>
     </w:p>
     <w:p>
       <w:pPr>
@@ -17419,21 +17407,21 @@
       <w:pPr>
         <w:pStyle w:val="Heading2"/>
       </w:pPr>
-      <w:bookmarkStart w:id="33" w:name="_Toc516691787"/>
+      <w:bookmarkStart w:id="32" w:name="_Toc516691787"/>
       <w:r>
         <w:t>Danh sách các bảng liên quan tới cấu hình phân quyền hệ thống</w:t>
       </w:r>
-      <w:bookmarkEnd w:id="33"/>
+      <w:bookmarkEnd w:id="32"/>
     </w:p>
     <w:p>
       <w:pPr>
         <w:pStyle w:val="Heading3"/>
       </w:pPr>
-      <w:bookmarkStart w:id="34" w:name="_Toc516691788"/>
+      <w:bookmarkStart w:id="33" w:name="_Toc516691788"/>
       <w:r>
         <w:t>S_User</w:t>
       </w:r>
-      <w:bookmarkEnd w:id="34"/>
+      <w:bookmarkEnd w:id="33"/>
     </w:p>
     <w:p>
       <w:pPr>
@@ -19407,11 +19395,11 @@
       <w:pPr>
         <w:pStyle w:val="Heading3"/>
       </w:pPr>
-      <w:bookmarkStart w:id="35" w:name="_Toc516691789"/>
+      <w:bookmarkStart w:id="34" w:name="_Toc516691789"/>
       <w:r>
         <w:t>S_Function</w:t>
       </w:r>
-      <w:bookmarkEnd w:id="35"/>
+      <w:bookmarkEnd w:id="34"/>
     </w:p>
     <w:p>
       <w:pPr>
@@ -20155,7 +20143,7 @@
       <w:pPr>
         <w:pStyle w:val="Heading3"/>
       </w:pPr>
-      <w:bookmarkStart w:id="36" w:name="_Toc516691790"/>
+      <w:bookmarkStart w:id="35" w:name="_Toc516691790"/>
       <w:r>
         <w:t>S_</w:t>
       </w:r>
@@ -20168,7 +20156,7 @@
       <w:r>
         <w:t>unction</w:t>
       </w:r>
-      <w:bookmarkEnd w:id="36"/>
+      <w:bookmarkEnd w:id="35"/>
     </w:p>
     <w:p>
       <w:pPr>
@@ -20438,7 +20426,7 @@
       <w:pPr>
         <w:pStyle w:val="Heading3"/>
       </w:pPr>
-      <w:bookmarkStart w:id="37" w:name="_Toc516691791"/>
+      <w:bookmarkStart w:id="36" w:name="_Toc516691791"/>
       <w:r>
         <w:t>S_G</w:t>
       </w:r>
@@ -20451,7 +20439,7 @@
       <w:r>
         <w:t>ser</w:t>
       </w:r>
-      <w:bookmarkEnd w:id="37"/>
+      <w:bookmarkEnd w:id="36"/>
     </w:p>
     <w:p>
       <w:pPr>
@@ -20720,14 +20708,14 @@
       <w:pPr>
         <w:pStyle w:val="Heading3"/>
       </w:pPr>
-      <w:bookmarkStart w:id="38" w:name="_Toc516691792"/>
+      <w:bookmarkStart w:id="37" w:name="_Toc516691792"/>
       <w:r>
         <w:t>S_G</w:t>
       </w:r>
       <w:r>
         <w:t>roups</w:t>
       </w:r>
-      <w:bookmarkEnd w:id="38"/>
+      <w:bookmarkEnd w:id="37"/>
     </w:p>
     <w:p>
       <w:pPr>
@@ -21294,11 +21282,11 @@
       <w:pPr>
         <w:pStyle w:val="Heading3"/>
       </w:pPr>
-      <w:bookmarkStart w:id="39" w:name="_Toc516691793"/>
+      <w:bookmarkStart w:id="38" w:name="_Toc516691793"/>
       <w:r>
         <w:t>S_Menu</w:t>
       </w:r>
-      <w:bookmarkEnd w:id="39"/>
+      <w:bookmarkEnd w:id="38"/>
     </w:p>
     <w:p>
       <w:pPr>
@@ -21852,11 +21840,11 @@
       <w:pPr>
         <w:pStyle w:val="Heading3"/>
       </w:pPr>
-      <w:bookmarkStart w:id="40" w:name="_Toc516691794"/>
+      <w:bookmarkStart w:id="39" w:name="_Toc516691794"/>
       <w:r>
         <w:t>S_Group_User</w:t>
       </w:r>
-      <w:bookmarkEnd w:id="40"/>
+      <w:bookmarkEnd w:id="39"/>
     </w:p>
     <w:p>
       <w:pPr>
@@ -22079,11 +22067,11 @@
       <w:pPr>
         <w:pStyle w:val="Heading2"/>
       </w:pPr>
-      <w:bookmarkStart w:id="41" w:name="_Toc516691795"/>
+      <w:bookmarkStart w:id="40" w:name="_Toc516691795"/>
       <w:r>
         <w:t>App_Document_Others</w:t>
       </w:r>
-      <w:bookmarkEnd w:id="41"/>
+      <w:bookmarkEnd w:id="40"/>
       <w:r>
         <w:tab/>
       </w:r>
@@ -22519,11 +22507,11 @@
       <w:pPr>
         <w:pStyle w:val="Heading2"/>
       </w:pPr>
-      <w:bookmarkStart w:id="42" w:name="_Toc516691796"/>
+      <w:bookmarkStart w:id="41" w:name="_Toc516691796"/>
       <w:r>
         <w:t>App_Class_Detail</w:t>
       </w:r>
-      <w:bookmarkEnd w:id="42"/>
+      <w:bookmarkEnd w:id="41"/>
     </w:p>
     <w:p>
       <w:pPr>
@@ -22904,6 +22892,1243 @@
     <w:p>
       <w:pPr>
         <w:pStyle w:val="Heading2"/>
+      </w:pPr>
+      <w:r>
+        <w:lastRenderedPageBreak/>
+        <w:t>App_Detail_TM06DKQT</w:t>
+      </w:r>
+    </w:p>
+    <w:p>
+      <w:pPr>
+        <w:pStyle w:val="ListParagraph"/>
+        <w:numPr>
+          <w:ilvl w:val="0"/>
+          <w:numId w:val="8"/>
+        </w:numPr>
+      </w:pPr>
+      <w:r>
+        <w:t xml:space="preserve">Mục đích: </w:t>
+      </w:r>
+      <w:r>
+        <w:t>Lưu thông tin chi tiết của đơn tm06 đăng ký nhãn hiệu quốc tế</w:t>
+      </w:r>
+    </w:p>
+    <w:tbl>
+      <w:tblPr>
+        <w:tblStyle w:val="TableGrid"/>
+        <w:tblW w:w="5000" w:type="pct"/>
+        <w:tblBorders>
+          <w:top w:val="single" w:sz="12" w:space="0" w:color="auto"/>
+          <w:left w:val="single" w:sz="12" w:space="0" w:color="auto"/>
+          <w:bottom w:val="single" w:sz="12" w:space="0" w:color="auto"/>
+          <w:right w:val="single" w:sz="12" w:space="0" w:color="auto"/>
+          <w:insideH w:val="single" w:sz="6" w:space="0" w:color="auto"/>
+          <w:insideV w:val="single" w:sz="6" w:space="0" w:color="auto"/>
+        </w:tblBorders>
+        <w:tblLook w:val="01E0" w:firstRow="1" w:lastRow="1" w:firstColumn="1" w:lastColumn="1" w:noHBand="0" w:noVBand="0"/>
+      </w:tblPr>
+      <w:tblGrid>
+        <w:gridCol w:w="4317"/>
+        <w:gridCol w:w="1307"/>
+        <w:gridCol w:w="617"/>
+        <w:gridCol w:w="595"/>
+        <w:gridCol w:w="894"/>
+        <w:gridCol w:w="1283"/>
+      </w:tblGrid>
+      <w:tr>
+        <w:trPr>
+          <w:tblHeader/>
+        </w:trPr>
+        <w:tc>
+          <w:tcPr>
+            <w:tcW w:w="2395" w:type="pct"/>
+            <w:shd w:val="clear" w:color="auto" w:fill="E6E6E6"/>
+          </w:tcPr>
+          <w:p>
+            <w:pPr>
+              <w:rPr>
+                <w:b/>
+              </w:rPr>
+            </w:pPr>
+            <w:r>
+              <w:rPr>
+                <w:b/>
+              </w:rPr>
+              <w:t>Tên trường</w:t>
+            </w:r>
+          </w:p>
+        </w:tc>
+        <w:tc>
+          <w:tcPr>
+            <w:tcW w:w="725" w:type="pct"/>
+            <w:shd w:val="clear" w:color="auto" w:fill="E6E6E6"/>
+          </w:tcPr>
+          <w:p>
+            <w:pPr>
+              <w:rPr>
+                <w:b/>
+              </w:rPr>
+            </w:pPr>
+            <w:r>
+              <w:rPr>
+                <w:b/>
+              </w:rPr>
+              <w:t>Kiểu dữ liệu</w:t>
+            </w:r>
+          </w:p>
+        </w:tc>
+        <w:tc>
+          <w:tcPr>
+            <w:tcW w:w="342" w:type="pct"/>
+            <w:shd w:val="clear" w:color="auto" w:fill="E6E6E6"/>
+          </w:tcPr>
+          <w:p>
+            <w:pPr>
+              <w:rPr>
+                <w:b/>
+              </w:rPr>
+            </w:pPr>
+            <w:r>
+              <w:rPr>
+                <w:b/>
+              </w:rPr>
+              <w:t>Size</w:t>
+            </w:r>
+          </w:p>
+        </w:tc>
+        <w:tc>
+          <w:tcPr>
+            <w:tcW w:w="330" w:type="pct"/>
+            <w:shd w:val="clear" w:color="auto" w:fill="E6E6E6"/>
+          </w:tcPr>
+          <w:p>
+            <w:pPr>
+              <w:rPr>
+                <w:b/>
+              </w:rPr>
+            </w:pPr>
+            <w:r>
+              <w:rPr>
+                <w:b/>
+              </w:rPr>
+              <w:t>Null</w:t>
+            </w:r>
+          </w:p>
+        </w:tc>
+        <w:tc>
+          <w:tcPr>
+            <w:tcW w:w="496" w:type="pct"/>
+            <w:shd w:val="clear" w:color="auto" w:fill="E6E6E6"/>
+          </w:tcPr>
+          <w:p>
+            <w:pPr>
+              <w:rPr>
+                <w:b/>
+              </w:rPr>
+            </w:pPr>
+            <w:r>
+              <w:rPr>
+                <w:b/>
+              </w:rPr>
+              <w:t>Default</w:t>
+            </w:r>
+          </w:p>
+        </w:tc>
+        <w:tc>
+          <w:tcPr>
+            <w:tcW w:w="712" w:type="pct"/>
+            <w:shd w:val="clear" w:color="auto" w:fill="E6E6E6"/>
+          </w:tcPr>
+          <w:p>
+            <w:pPr>
+              <w:jc w:val="left"/>
+              <w:rPr>
+                <w:b/>
+              </w:rPr>
+            </w:pPr>
+            <w:r>
+              <w:rPr>
+                <w:b/>
+              </w:rPr>
+              <w:t>Mô tả</w:t>
+            </w:r>
+          </w:p>
+        </w:tc>
+      </w:tr>
+      <w:tr>
+        <w:tc>
+          <w:tcPr>
+            <w:tcW w:w="2395" w:type="pct"/>
+          </w:tcPr>
+          <w:p>
+            <w:r>
+              <w:t>ID</w:t>
+            </w:r>
+          </w:p>
+        </w:tc>
+        <w:tc>
+          <w:tcPr>
+            <w:tcW w:w="725" w:type="pct"/>
+          </w:tcPr>
+          <w:p>
+            <w:r>
+              <w:t>NUMBER</w:t>
+            </w:r>
+          </w:p>
+        </w:tc>
+        <w:tc>
+          <w:tcPr>
+            <w:tcW w:w="342" w:type="pct"/>
+          </w:tcPr>
+          <w:p/>
+        </w:tc>
+        <w:tc>
+          <w:tcPr>
+            <w:tcW w:w="330" w:type="pct"/>
+          </w:tcPr>
+          <w:p/>
+        </w:tc>
+        <w:tc>
+          <w:tcPr>
+            <w:tcW w:w="496" w:type="pct"/>
+          </w:tcPr>
+          <w:p/>
+        </w:tc>
+        <w:tc>
+          <w:tcPr>
+            <w:tcW w:w="712" w:type="pct"/>
+          </w:tcPr>
+          <w:p>
+            <w:r>
+              <w:t>ID tự tăng</w:t>
+            </w:r>
+          </w:p>
+        </w:tc>
+      </w:tr>
+      <w:tr>
+        <w:tc>
+          <w:tcPr>
+            <w:tcW w:w="2395" w:type="pct"/>
+          </w:tcPr>
+          <w:p>
+            <w:r>
+              <w:t>APPCODE</w:t>
+            </w:r>
+          </w:p>
+        </w:tc>
+        <w:tc>
+          <w:tcPr>
+            <w:tcW w:w="725" w:type="pct"/>
+          </w:tcPr>
+          <w:p>
+            <w:r>
+              <w:t>VARCHAR2</w:t>
+            </w:r>
+          </w:p>
+        </w:tc>
+        <w:tc>
+          <w:tcPr>
+            <w:tcW w:w="342" w:type="pct"/>
+          </w:tcPr>
+          <w:p>
+            <w:r>
+              <w:t>50</w:t>
+            </w:r>
+          </w:p>
+        </w:tc>
+        <w:tc>
+          <w:tcPr>
+            <w:tcW w:w="330" w:type="pct"/>
+          </w:tcPr>
+          <w:p/>
+        </w:tc>
+        <w:tc>
+          <w:tcPr>
+            <w:tcW w:w="496" w:type="pct"/>
+          </w:tcPr>
+          <w:p/>
+        </w:tc>
+        <w:tc>
+          <w:tcPr>
+            <w:tcW w:w="712" w:type="pct"/>
+          </w:tcPr>
+          <w:p>
+            <w:r>
+              <w:t>TM06DKQT</w:t>
+            </w:r>
+          </w:p>
+        </w:tc>
+      </w:tr>
+      <w:tr>
+        <w:tc>
+          <w:tcPr>
+            <w:tcW w:w="2395" w:type="pct"/>
+          </w:tcPr>
+          <w:p>
+            <w:r>
+              <w:t>APP_HEADER_ID</w:t>
+            </w:r>
+          </w:p>
+        </w:tc>
+        <w:tc>
+          <w:tcPr>
+            <w:tcW w:w="725" w:type="pct"/>
+          </w:tcPr>
+          <w:p>
+            <w:r>
+              <w:t>NUMBER</w:t>
+            </w:r>
+          </w:p>
+        </w:tc>
+        <w:tc>
+          <w:tcPr>
+            <w:tcW w:w="342" w:type="pct"/>
+          </w:tcPr>
+          <w:p>
+            <w:r>
+              <w:t>30</w:t>
+            </w:r>
+          </w:p>
+        </w:tc>
+        <w:tc>
+          <w:tcPr>
+            <w:tcW w:w="330" w:type="pct"/>
+          </w:tcPr>
+          <w:p/>
+        </w:tc>
+        <w:tc>
+          <w:tcPr>
+            <w:tcW w:w="496" w:type="pct"/>
+          </w:tcPr>
+          <w:p/>
+        </w:tc>
+        <w:tc>
+          <w:tcPr>
+            <w:tcW w:w="712" w:type="pct"/>
+          </w:tcPr>
+          <w:p>
+            <w:r>
+              <w:t xml:space="preserve">Id  </w:t>
+            </w:r>
+          </w:p>
+        </w:tc>
+      </w:tr>
+      <w:tr>
+        <w:tc>
+          <w:tcPr>
+            <w:tcW w:w="2395" w:type="pct"/>
+          </w:tcPr>
+          <w:p>
+            <w:r>
+              <w:t>LANGUAGE</w:t>
+            </w:r>
+          </w:p>
+        </w:tc>
+        <w:tc>
+          <w:tcPr>
+            <w:tcW w:w="725" w:type="pct"/>
+          </w:tcPr>
+          <w:p>
+            <w:r>
+              <w:t>VARCHAR2</w:t>
+            </w:r>
+          </w:p>
+        </w:tc>
+        <w:tc>
+          <w:tcPr>
+            <w:tcW w:w="342" w:type="pct"/>
+          </w:tcPr>
+          <w:p>
+            <w:r>
+              <w:t>5</w:t>
+            </w:r>
+          </w:p>
+        </w:tc>
+        <w:tc>
+          <w:tcPr>
+            <w:tcW w:w="330" w:type="pct"/>
+          </w:tcPr>
+          <w:p/>
+        </w:tc>
+        <w:tc>
+          <w:tcPr>
+            <w:tcW w:w="496" w:type="pct"/>
+          </w:tcPr>
+          <w:p/>
+        </w:tc>
+        <w:tc>
+          <w:tcPr>
+            <w:tcW w:w="712" w:type="pct"/>
+          </w:tcPr>
+          <w:p>
+            <w:r>
+              <w:t>Ngôn ngữ</w:t>
+            </w:r>
+            <w:r>
+              <w:t xml:space="preserve"> </w:t>
+            </w:r>
+          </w:p>
+        </w:tc>
+      </w:tr>
+      <w:tr>
+        <w:trPr>
+          <w:trHeight w:val="491"/>
+        </w:trPr>
+        <w:tc>
+          <w:tcPr>
+            <w:tcW w:w="2395" w:type="pct"/>
+          </w:tcPr>
+          <w:p>
+            <w:r>
+              <w:t>APPNO</w:t>
+            </w:r>
+          </w:p>
+        </w:tc>
+        <w:tc>
+          <w:tcPr>
+            <w:tcW w:w="725" w:type="pct"/>
+          </w:tcPr>
+          <w:p>
+            <w:r>
+              <w:t>VARCHAR2</w:t>
+            </w:r>
+          </w:p>
+        </w:tc>
+        <w:tc>
+          <w:tcPr>
+            <w:tcW w:w="342" w:type="pct"/>
+          </w:tcPr>
+          <w:p>
+            <w:r>
+              <w:t>50</w:t>
+            </w:r>
+          </w:p>
+        </w:tc>
+        <w:tc>
+          <w:tcPr>
+            <w:tcW w:w="330" w:type="pct"/>
+          </w:tcPr>
+          <w:p/>
+        </w:tc>
+        <w:tc>
+          <w:tcPr>
+            <w:tcW w:w="496" w:type="pct"/>
+          </w:tcPr>
+          <w:p/>
+        </w:tc>
+        <w:tc>
+          <w:tcPr>
+            <w:tcW w:w="712" w:type="pct"/>
+          </w:tcPr>
+          <w:p>
+            <w:r>
+              <w:t>Số đơn</w:t>
+            </w:r>
+          </w:p>
+        </w:tc>
+      </w:tr>
+      <w:tr>
+        <w:tc>
+          <w:tcPr>
+            <w:tcW w:w="2395" w:type="pct"/>
+          </w:tcPr>
+          <w:p>
+            <w:r>
+              <w:t>THANHVIEN_ND_TC</w:t>
+            </w:r>
+          </w:p>
+        </w:tc>
+        <w:tc>
+          <w:tcPr>
+            <w:tcW w:w="725" w:type="pct"/>
+          </w:tcPr>
+          <w:p>
+            <w:r>
+              <w:t>VARCHAR2</w:t>
+            </w:r>
+          </w:p>
+        </w:tc>
+        <w:tc>
+          <w:tcPr>
+            <w:tcW w:w="342" w:type="pct"/>
+          </w:tcPr>
+          <w:p>
+            <w:r>
+              <w:t>10</w:t>
+            </w:r>
+          </w:p>
+        </w:tc>
+        <w:tc>
+          <w:tcPr>
+            <w:tcW w:w="330" w:type="pct"/>
+          </w:tcPr>
+          <w:p/>
+        </w:tc>
+        <w:tc>
+          <w:tcPr>
+            <w:tcW w:w="496" w:type="pct"/>
+          </w:tcPr>
+          <w:p/>
+        </w:tc>
+        <w:tc>
+          <w:tcPr>
+            <w:tcW w:w="712" w:type="pct"/>
+          </w:tcPr>
+          <w:p>
+            <w:r>
+              <w:t>TVND</w:t>
+            </w:r>
+            <w:r>
+              <w:t xml:space="preserve">: </w:t>
+            </w:r>
+            <w:r>
+              <w:t xml:space="preserve">Thành viên nghị đinh </w:t>
+            </w:r>
+            <w:r>
+              <w:t xml:space="preserve">, </w:t>
+            </w:r>
+            <w:r>
+              <w:t>TVND_TU</w:t>
+            </w:r>
+            <w:r>
+              <w:t xml:space="preserve">: thành viên </w:t>
+            </w:r>
+            <w:r>
+              <w:t>thỏa ước</w:t>
+            </w:r>
+          </w:p>
+        </w:tc>
+      </w:tr>
+      <w:tr>
+        <w:tc>
+          <w:tcPr>
+            <w:tcW w:w="2395" w:type="pct"/>
+          </w:tcPr>
+          <w:p>
+            <w:r>
+              <w:t>LOGOURL</w:t>
+            </w:r>
+          </w:p>
+        </w:tc>
+        <w:tc>
+          <w:tcPr>
+            <w:tcW w:w="725" w:type="pct"/>
+          </w:tcPr>
+          <w:p>
+            <w:r>
+              <w:t>VARCHAR2</w:t>
+            </w:r>
+          </w:p>
+        </w:tc>
+        <w:tc>
+          <w:tcPr>
+            <w:tcW w:w="342" w:type="pct"/>
+          </w:tcPr>
+          <w:p>
+            <w:r>
+              <w:t>500</w:t>
+            </w:r>
+          </w:p>
+        </w:tc>
+        <w:tc>
+          <w:tcPr>
+            <w:tcW w:w="330" w:type="pct"/>
+          </w:tcPr>
+          <w:p/>
+        </w:tc>
+        <w:tc>
+          <w:tcPr>
+            <w:tcW w:w="496" w:type="pct"/>
+          </w:tcPr>
+          <w:p/>
+        </w:tc>
+        <w:tc>
+          <w:tcPr>
+            <w:tcW w:w="712" w:type="pct"/>
+          </w:tcPr>
+          <w:p>
+            <w:r>
+              <w:t>Logo patch</w:t>
+            </w:r>
+          </w:p>
+        </w:tc>
+      </w:tr>
+      <w:tr>
+        <w:tc>
+          <w:tcPr>
+            <w:tcW w:w="2395" w:type="pct"/>
+          </w:tcPr>
+          <w:p>
+            <w:r>
+              <w:t>DON_GIAY_DKNHCS</w:t>
+            </w:r>
+          </w:p>
+        </w:tc>
+        <w:tc>
+          <w:tcPr>
+            <w:tcW w:w="725" w:type="pct"/>
+          </w:tcPr>
+          <w:p>
+            <w:r>
+              <w:t>VARCHAR2</w:t>
+            </w:r>
+          </w:p>
+        </w:tc>
+        <w:tc>
+          <w:tcPr>
+            <w:tcW w:w="342" w:type="pct"/>
+          </w:tcPr>
+          <w:p>
+            <w:r>
+              <w:t>20</w:t>
+            </w:r>
+          </w:p>
+        </w:tc>
+        <w:tc>
+          <w:tcPr>
+            <w:tcW w:w="330" w:type="pct"/>
+          </w:tcPr>
+          <w:p/>
+        </w:tc>
+        <w:tc>
+          <w:tcPr>
+            <w:tcW w:w="496" w:type="pct"/>
+          </w:tcPr>
+          <w:p/>
+        </w:tc>
+        <w:tc>
+          <w:tcPr>
+            <w:tcW w:w="712" w:type="pct"/>
+          </w:tcPr>
+          <w:p>
+            <w:r>
+              <w:t xml:space="preserve">Giấy đăng ký: </w:t>
+            </w:r>
+            <w:r>
+              <w:t>GIAYDK</w:t>
+            </w:r>
+            <w:r>
+              <w:t xml:space="preserve">; đơn đăng ký: </w:t>
+            </w:r>
+            <w:r>
+              <w:t>DONDK</w:t>
+            </w:r>
+          </w:p>
+        </w:tc>
+      </w:tr>
+      <w:tr>
+        <w:tc>
+          <w:tcPr>
+            <w:tcW w:w="2395" w:type="pct"/>
+          </w:tcPr>
+          <w:p>
+            <w:r>
+              <w:t>REF_APPNO</w:t>
+            </w:r>
+          </w:p>
+        </w:tc>
+        <w:tc>
+          <w:tcPr>
+            <w:tcW w:w="725" w:type="pct"/>
+          </w:tcPr>
+          <w:p>
+            <w:pPr>
+              <w:jc w:val="center"/>
+            </w:pPr>
+            <w:r>
+              <w:t>VARCHAR2</w:t>
+            </w:r>
+          </w:p>
+        </w:tc>
+        <w:tc>
+          <w:tcPr>
+            <w:tcW w:w="342" w:type="pct"/>
+          </w:tcPr>
+          <w:p>
+            <w:r>
+              <w:t>50</w:t>
+            </w:r>
+          </w:p>
+        </w:tc>
+        <w:tc>
+          <w:tcPr>
+            <w:tcW w:w="330" w:type="pct"/>
+          </w:tcPr>
+          <w:p/>
+        </w:tc>
+        <w:tc>
+          <w:tcPr>
+            <w:tcW w:w="496" w:type="pct"/>
+          </w:tcPr>
+          <w:p/>
+        </w:tc>
+        <w:tc>
+          <w:tcPr>
+            <w:tcW w:w="712" w:type="pct"/>
+          </w:tcPr>
+          <w:p>
+            <w:r>
+              <w:t>Số đơn lấy từ đơn 2A</w:t>
+            </w:r>
+          </w:p>
+        </w:tc>
+      </w:tr>
+      <w:tr>
+        <w:tc>
+          <w:tcPr>
+            <w:tcW w:w="2395" w:type="pct"/>
+          </w:tcPr>
+          <w:p>
+            <w:r>
+              <w:t>COUNTRY_ID01</w:t>
+            </w:r>
+          </w:p>
+        </w:tc>
+        <w:tc>
+          <w:tcPr>
+            <w:tcW w:w="725" w:type="pct"/>
+          </w:tcPr>
+          <w:p>
+            <w:r>
+              <w:t>VARCHAR2</w:t>
+            </w:r>
+          </w:p>
+        </w:tc>
+        <w:tc>
+          <w:tcPr>
+            <w:tcW w:w="342" w:type="pct"/>
+          </w:tcPr>
+          <w:p>
+            <w:r>
+              <w:t>5</w:t>
+            </w:r>
+          </w:p>
+        </w:tc>
+        <w:tc>
+          <w:tcPr>
+            <w:tcW w:w="330" w:type="pct"/>
+          </w:tcPr>
+          <w:p/>
+        </w:tc>
+        <w:tc>
+          <w:tcPr>
+            <w:tcW w:w="496" w:type="pct"/>
+          </w:tcPr>
+          <w:p/>
+        </w:tc>
+        <w:tc>
+          <w:tcPr>
+            <w:tcW w:w="712" w:type="pct"/>
+          </w:tcPr>
+          <w:p>
+            <w:r>
+              <w:t xml:space="preserve">Mã quốc gia chỉ định </w:t>
+            </w:r>
+          </w:p>
+        </w:tc>
+      </w:tr>
+      <w:tr>
+        <w:tc>
+          <w:tcPr>
+            <w:tcW w:w="2395" w:type="pct"/>
+          </w:tcPr>
+          <w:p>
+            <w:r>
+              <w:t>COUNTRY_ID0</w:t>
+            </w:r>
+            <w:r>
+              <w:t>2</w:t>
+            </w:r>
+          </w:p>
+        </w:tc>
+        <w:tc>
+          <w:tcPr>
+            <w:tcW w:w="725" w:type="pct"/>
+          </w:tcPr>
+          <w:p>
+            <w:r>
+              <w:t>VARCHAR2</w:t>
+            </w:r>
+          </w:p>
+        </w:tc>
+        <w:tc>
+          <w:tcPr>
+            <w:tcW w:w="342" w:type="pct"/>
+          </w:tcPr>
+          <w:p>
+            <w:r>
+              <w:t>5</w:t>
+            </w:r>
+          </w:p>
+        </w:tc>
+        <w:tc>
+          <w:tcPr>
+            <w:tcW w:w="330" w:type="pct"/>
+          </w:tcPr>
+          <w:p/>
+        </w:tc>
+        <w:tc>
+          <w:tcPr>
+            <w:tcW w:w="496" w:type="pct"/>
+          </w:tcPr>
+          <w:p/>
+        </w:tc>
+        <w:tc>
+          <w:tcPr>
+            <w:tcW w:w="712" w:type="pct"/>
+          </w:tcPr>
+          <w:p>
+            <w:r>
+              <w:t xml:space="preserve">Mã quốc gia chỉ định </w:t>
+            </w:r>
+          </w:p>
+        </w:tc>
+      </w:tr>
+      <w:tr>
+        <w:tc>
+          <w:tcPr>
+            <w:tcW w:w="2395" w:type="pct"/>
+          </w:tcPr>
+          <w:p>
+            <w:r>
+              <w:t>COUNTRY_ID0</w:t>
+            </w:r>
+            <w:r>
+              <w:t>3</w:t>
+            </w:r>
+          </w:p>
+        </w:tc>
+        <w:tc>
+          <w:tcPr>
+            <w:tcW w:w="725" w:type="pct"/>
+          </w:tcPr>
+          <w:p>
+            <w:r>
+              <w:t>VARCHAR2</w:t>
+            </w:r>
+          </w:p>
+        </w:tc>
+        <w:tc>
+          <w:tcPr>
+            <w:tcW w:w="342" w:type="pct"/>
+          </w:tcPr>
+          <w:p>
+            <w:r>
+              <w:t>5</w:t>
+            </w:r>
+          </w:p>
+        </w:tc>
+        <w:tc>
+          <w:tcPr>
+            <w:tcW w:w="330" w:type="pct"/>
+          </w:tcPr>
+          <w:p/>
+        </w:tc>
+        <w:tc>
+          <w:tcPr>
+            <w:tcW w:w="496" w:type="pct"/>
+          </w:tcPr>
+          <w:p/>
+        </w:tc>
+        <w:tc>
+          <w:tcPr>
+            <w:tcW w:w="712" w:type="pct"/>
+          </w:tcPr>
+          <w:p>
+            <w:r>
+              <w:t xml:space="preserve">Mã quốc gia chỉ định </w:t>
+            </w:r>
+          </w:p>
+        </w:tc>
+      </w:tr>
+      <w:tr>
+        <w:tc>
+          <w:tcPr>
+            <w:tcW w:w="2395" w:type="pct"/>
+          </w:tcPr>
+          <w:p>
+            <w:r>
+              <w:t>COUNTRY_ID0</w:t>
+            </w:r>
+            <w:r>
+              <w:t>4</w:t>
+            </w:r>
+          </w:p>
+        </w:tc>
+        <w:tc>
+          <w:tcPr>
+            <w:tcW w:w="725" w:type="pct"/>
+          </w:tcPr>
+          <w:p>
+            <w:r>
+              <w:t>VARCHAR2</w:t>
+            </w:r>
+          </w:p>
+        </w:tc>
+        <w:tc>
+          <w:tcPr>
+            <w:tcW w:w="342" w:type="pct"/>
+          </w:tcPr>
+          <w:p>
+            <w:r>
+              <w:t>5</w:t>
+            </w:r>
+          </w:p>
+        </w:tc>
+        <w:tc>
+          <w:tcPr>
+            <w:tcW w:w="330" w:type="pct"/>
+          </w:tcPr>
+          <w:p/>
+        </w:tc>
+        <w:tc>
+          <w:tcPr>
+            <w:tcW w:w="496" w:type="pct"/>
+          </w:tcPr>
+          <w:p/>
+        </w:tc>
+        <w:tc>
+          <w:tcPr>
+            <w:tcW w:w="712" w:type="pct"/>
+          </w:tcPr>
+          <w:p>
+            <w:r>
+              <w:t xml:space="preserve">Mã quốc gia chỉ định </w:t>
+            </w:r>
+          </w:p>
+        </w:tc>
+      </w:tr>
+      <w:tr>
+        <w:tc>
+          <w:tcPr>
+            <w:tcW w:w="2395" w:type="pct"/>
+          </w:tcPr>
+          <w:p>
+            <w:r>
+              <w:t>COUNTRY_ID0</w:t>
+            </w:r>
+            <w:r>
+              <w:t>5</w:t>
+            </w:r>
+          </w:p>
+        </w:tc>
+        <w:tc>
+          <w:tcPr>
+            <w:tcW w:w="725" w:type="pct"/>
+          </w:tcPr>
+          <w:p>
+            <w:r>
+              <w:t>VARCHAR2</w:t>
+            </w:r>
+          </w:p>
+        </w:tc>
+        <w:tc>
+          <w:tcPr>
+            <w:tcW w:w="342" w:type="pct"/>
+          </w:tcPr>
+          <w:p>
+            <w:r>
+              <w:t>5</w:t>
+            </w:r>
+          </w:p>
+        </w:tc>
+        <w:tc>
+          <w:tcPr>
+            <w:tcW w:w="330" w:type="pct"/>
+          </w:tcPr>
+          <w:p/>
+        </w:tc>
+        <w:tc>
+          <w:tcPr>
+            <w:tcW w:w="496" w:type="pct"/>
+          </w:tcPr>
+          <w:p/>
+        </w:tc>
+        <w:tc>
+          <w:tcPr>
+            <w:tcW w:w="712" w:type="pct"/>
+          </w:tcPr>
+          <w:p>
+            <w:r>
+              <w:t xml:space="preserve">Mã quốc gia chỉ định </w:t>
+            </w:r>
+          </w:p>
+        </w:tc>
+      </w:tr>
+      <w:tr>
+        <w:tc>
+          <w:tcPr>
+            <w:tcW w:w="2395" w:type="pct"/>
+          </w:tcPr>
+          <w:p>
+            <w:r>
+              <w:t>COUNTRY_ID0</w:t>
+            </w:r>
+            <w:r>
+              <w:t>6</w:t>
+            </w:r>
+          </w:p>
+        </w:tc>
+        <w:tc>
+          <w:tcPr>
+            <w:tcW w:w="725" w:type="pct"/>
+          </w:tcPr>
+          <w:p>
+            <w:r>
+              <w:t>VARCHAR2</w:t>
+            </w:r>
+          </w:p>
+        </w:tc>
+        <w:tc>
+          <w:tcPr>
+            <w:tcW w:w="342" w:type="pct"/>
+          </w:tcPr>
+          <w:p>
+            <w:r>
+              <w:t>5</w:t>
+            </w:r>
+          </w:p>
+        </w:tc>
+        <w:tc>
+          <w:tcPr>
+            <w:tcW w:w="330" w:type="pct"/>
+          </w:tcPr>
+          <w:p/>
+        </w:tc>
+        <w:tc>
+          <w:tcPr>
+            <w:tcW w:w="496" w:type="pct"/>
+          </w:tcPr>
+          <w:p/>
+        </w:tc>
+        <w:tc>
+          <w:tcPr>
+            <w:tcW w:w="712" w:type="pct"/>
+          </w:tcPr>
+          <w:p>
+            <w:r>
+              <w:t xml:space="preserve">Mã quốc gia chỉ định </w:t>
+            </w:r>
+          </w:p>
+        </w:tc>
+      </w:tr>
+      <w:tr>
+        <w:tc>
+          <w:tcPr>
+            <w:tcW w:w="2395" w:type="pct"/>
+          </w:tcPr>
+          <w:p>
+            <w:r>
+              <w:t>COUNTRY_ID0</w:t>
+            </w:r>
+            <w:r>
+              <w:t>7</w:t>
+            </w:r>
+          </w:p>
+        </w:tc>
+        <w:tc>
+          <w:tcPr>
+            <w:tcW w:w="725" w:type="pct"/>
+          </w:tcPr>
+          <w:p>
+            <w:r>
+              <w:t>VARCHAR2</w:t>
+            </w:r>
+          </w:p>
+        </w:tc>
+        <w:tc>
+          <w:tcPr>
+            <w:tcW w:w="342" w:type="pct"/>
+          </w:tcPr>
+          <w:p>
+            <w:r>
+              <w:t>5</w:t>
+            </w:r>
+          </w:p>
+        </w:tc>
+        <w:tc>
+          <w:tcPr>
+            <w:tcW w:w="330" w:type="pct"/>
+          </w:tcPr>
+          <w:p/>
+        </w:tc>
+        <w:tc>
+          <w:tcPr>
+            <w:tcW w:w="496" w:type="pct"/>
+          </w:tcPr>
+          <w:p/>
+        </w:tc>
+        <w:tc>
+          <w:tcPr>
+            <w:tcW w:w="712" w:type="pct"/>
+          </w:tcPr>
+          <w:p>
+            <w:r>
+              <w:t xml:space="preserve">Mã quốc gia chỉ định </w:t>
+            </w:r>
+          </w:p>
+        </w:tc>
+      </w:tr>
+      <w:tr>
+        <w:tc>
+          <w:tcPr>
+            <w:tcW w:w="2395" w:type="pct"/>
+          </w:tcPr>
+          <w:p>
+            <w:r>
+              <w:lastRenderedPageBreak/>
+              <w:t>LEPHI</w:t>
+            </w:r>
+          </w:p>
+        </w:tc>
+        <w:tc>
+          <w:tcPr>
+            <w:tcW w:w="725" w:type="pct"/>
+          </w:tcPr>
+          <w:p>
+            <w:r>
+              <w:t>NUMBER</w:t>
+            </w:r>
+          </w:p>
+        </w:tc>
+        <w:tc>
+          <w:tcPr>
+            <w:tcW w:w="342" w:type="pct"/>
+          </w:tcPr>
+          <w:p>
+            <w:r>
+              <w:t>20</w:t>
+            </w:r>
+          </w:p>
+        </w:tc>
+        <w:tc>
+          <w:tcPr>
+            <w:tcW w:w="330" w:type="pct"/>
+          </w:tcPr>
+          <w:p/>
+        </w:tc>
+        <w:tc>
+          <w:tcPr>
+            <w:tcW w:w="496" w:type="pct"/>
+          </w:tcPr>
+          <w:p/>
+        </w:tc>
+        <w:tc>
+          <w:tcPr>
+            <w:tcW w:w="712" w:type="pct"/>
+          </w:tcPr>
+          <w:p>
+            <w:r>
+              <w:t>Phí đăng ký</w:t>
+            </w:r>
+          </w:p>
+        </w:tc>
+      </w:tr>
+      <w:tr>
+        <w:tc>
+          <w:tcPr>
+            <w:tcW w:w="2395" w:type="pct"/>
+          </w:tcPr>
+          <w:p>
+            <w:r>
+              <w:t>PAGE_REMAIN</w:t>
+            </w:r>
+          </w:p>
+        </w:tc>
+        <w:tc>
+          <w:tcPr>
+            <w:tcW w:w="725" w:type="pct"/>
+          </w:tcPr>
+          <w:p>
+            <w:r>
+              <w:t>NUMBER</w:t>
+            </w:r>
+          </w:p>
+        </w:tc>
+        <w:tc>
+          <w:tcPr>
+            <w:tcW w:w="342" w:type="pct"/>
+          </w:tcPr>
+          <w:p>
+            <w:r>
+              <w:t>3</w:t>
+            </w:r>
+          </w:p>
+        </w:tc>
+        <w:tc>
+          <w:tcPr>
+            <w:tcW w:w="330" w:type="pct"/>
+          </w:tcPr>
+          <w:p/>
+        </w:tc>
+        <w:tc>
+          <w:tcPr>
+            <w:tcW w:w="496" w:type="pct"/>
+          </w:tcPr>
+          <w:p/>
+        </w:tc>
+        <w:tc>
+          <w:tcPr>
+            <w:tcW w:w="712" w:type="pct"/>
+          </w:tcPr>
+          <w:p>
+            <w:r>
+              <w:t>Số trang còn lại</w:t>
+            </w:r>
+            <w:bookmarkStart w:id="42" w:name="_GoBack"/>
+            <w:bookmarkEnd w:id="42"/>
+          </w:p>
+        </w:tc>
+      </w:tr>
+      <w:tr>
+        <w:tc>
+          <w:tcPr>
+            <w:tcW w:w="2395" w:type="pct"/>
+          </w:tcPr>
+          <w:p/>
+        </w:tc>
+        <w:tc>
+          <w:tcPr>
+            <w:tcW w:w="725" w:type="pct"/>
+          </w:tcPr>
+          <w:p/>
+        </w:tc>
+        <w:tc>
+          <w:tcPr>
+            <w:tcW w:w="342" w:type="pct"/>
+          </w:tcPr>
+          <w:p/>
+        </w:tc>
+        <w:tc>
+          <w:tcPr>
+            <w:tcW w:w="330" w:type="pct"/>
+          </w:tcPr>
+          <w:p/>
+        </w:tc>
+        <w:tc>
+          <w:tcPr>
+            <w:tcW w:w="496" w:type="pct"/>
+          </w:tcPr>
+          <w:p/>
+        </w:tc>
+        <w:tc>
+          <w:tcPr>
+            <w:tcW w:w="712" w:type="pct"/>
+          </w:tcPr>
+          <w:p/>
+        </w:tc>
+      </w:tr>
+    </w:tbl>
+    <w:p>
+      <w:pPr>
+        <w:pStyle w:val="ListParagraph"/>
+        <w:ind w:left="360"/>
+      </w:pPr>
+    </w:p>
+    <w:p/>
+    <w:p>
+      <w:pPr>
+        <w:pStyle w:val="Heading2"/>
         <w:numPr>
           <w:ilvl w:val="0"/>
           <w:numId w:val="0"/>
@@ -22929,7 +24154,7 @@
 </file>
 
 <file path=word/comments.xml><?xml version="1.0" encoding="utf-8"?>
-<w:comments xmlns:wpc="http://schemas.microsoft.com/office/word/2010/wordprocessingCanvas" xmlns:cx="http://schemas.microsoft.com/office/drawing/2014/chartex" xmlns:mc="http://schemas.openxmlformats.org/markup-compatibility/2006" xmlns:o="urn:schemas-microsoft-com:office:office" xmlns:r="http://schemas.openxmlformats.org/officeDocument/2006/relationships" xmlns:m="http://schemas.openxmlformats.org/officeDocument/2006/math" xmlns:v="urn:schemas-microsoft-com:vml" xmlns:wp14="http://schemas.microsoft.com/office/word/2010/wordprocessingDrawing" xmlns:wp="http://schemas.openxmlformats.org/drawingml/2006/wordprocessingDrawing" xmlns:w10="urn:schemas-microsoft-com:office:word" xmlns:w="http://schemas.openxmlformats.org/wordprocessingml/2006/main" xmlns:w14="http://schemas.microsoft.com/office/word/2010/wordml" xmlns:w15="http://schemas.microsoft.com/office/word/2012/wordml" xmlns:w16se="http://schemas.microsoft.com/office/word/2015/wordml/symex" xmlns:wpg="http://schemas.microsoft.com/office/word/2010/wordprocessingGroup" xmlns:wpi="http://schemas.microsoft.com/office/word/2010/wordprocessingInk" xmlns:wne="http://schemas.microsoft.com/office/word/2006/wordml" xmlns:wps="http://schemas.microsoft.com/office/word/2010/wordprocessingShape" mc:Ignorable="w14 w15 w16se wp14">
+<w:comments xmlns:wpc="http://schemas.microsoft.com/office/word/2010/wordprocessingCanvas" xmlns:mc="http://schemas.openxmlformats.org/markup-compatibility/2006" xmlns:o="urn:schemas-microsoft-com:office:office" xmlns:r="http://schemas.openxmlformats.org/officeDocument/2006/relationships" xmlns:m="http://schemas.openxmlformats.org/officeDocument/2006/math" xmlns:v="urn:schemas-microsoft-com:vml" xmlns:wp14="http://schemas.microsoft.com/office/word/2010/wordprocessingDrawing" xmlns:wp="http://schemas.openxmlformats.org/drawingml/2006/wordprocessingDrawing" xmlns:w10="urn:schemas-microsoft-com:office:word" xmlns:w="http://schemas.openxmlformats.org/wordprocessingml/2006/main" xmlns:w14="http://schemas.microsoft.com/office/word/2010/wordml" xmlns:w15="http://schemas.microsoft.com/office/word/2012/wordml" xmlns:wpg="http://schemas.microsoft.com/office/word/2010/wordprocessingGroup" xmlns:wpi="http://schemas.microsoft.com/office/word/2010/wordprocessingInk" xmlns:wne="http://schemas.microsoft.com/office/word/2006/wordml" xmlns:wps="http://schemas.microsoft.com/office/word/2010/wordprocessingShape" mc:Ignorable="w14 w15 wp14">
   <w:comment w:id="14" w:author="Le Tuyen" w:date="2018-06-06T22:38:00Z" w:initials="LT">
     <w:p>
       <w:pPr>
@@ -22971,7 +24196,7 @@
 </file>
 
 <file path=word/commentsExtended.xml><?xml version="1.0" encoding="utf-8"?>
-<w15:commentsEx xmlns:wpc="http://schemas.microsoft.com/office/word/2010/wordprocessingCanvas" xmlns:cx="http://schemas.microsoft.com/office/drawing/2014/chartex" xmlns:mc="http://schemas.openxmlformats.org/markup-compatibility/2006" xmlns:o="urn:schemas-microsoft-com:office:office" xmlns:r="http://schemas.openxmlformats.org/officeDocument/2006/relationships" xmlns:m="http://schemas.openxmlformats.org/officeDocument/2006/math" xmlns:v="urn:schemas-microsoft-com:vml" xmlns:wp14="http://schemas.microsoft.com/office/word/2010/wordprocessingDrawing" xmlns:wp="http://schemas.openxmlformats.org/drawingml/2006/wordprocessingDrawing" xmlns:w10="urn:schemas-microsoft-com:office:word" xmlns:w="http://schemas.openxmlformats.org/wordprocessingml/2006/main" xmlns:w14="http://schemas.microsoft.com/office/word/2010/wordml" xmlns:w15="http://schemas.microsoft.com/office/word/2012/wordml" xmlns:w16se="http://schemas.microsoft.com/office/word/2015/wordml/symex" xmlns:wpg="http://schemas.microsoft.com/office/word/2010/wordprocessingGroup" xmlns:wpi="http://schemas.microsoft.com/office/word/2010/wordprocessingInk" xmlns:wne="http://schemas.microsoft.com/office/word/2006/wordml" xmlns:wps="http://schemas.microsoft.com/office/word/2010/wordprocessingShape" mc:Ignorable="w14 w15 w16se wp14">
+<w15:commentsEx xmlns:wpc="http://schemas.microsoft.com/office/word/2010/wordprocessingCanvas" xmlns:mc="http://schemas.openxmlformats.org/markup-compatibility/2006" xmlns:o="urn:schemas-microsoft-com:office:office" xmlns:r="http://schemas.openxmlformats.org/officeDocument/2006/relationships" xmlns:m="http://schemas.openxmlformats.org/officeDocument/2006/math" xmlns:v="urn:schemas-microsoft-com:vml" xmlns:wp14="http://schemas.microsoft.com/office/word/2010/wordprocessingDrawing" xmlns:wp="http://schemas.openxmlformats.org/drawingml/2006/wordprocessingDrawing" xmlns:w10="urn:schemas-microsoft-com:office:word" xmlns:w="http://schemas.openxmlformats.org/wordprocessingml/2006/main" xmlns:w14="http://schemas.microsoft.com/office/word/2010/wordml" xmlns:w15="http://schemas.microsoft.com/office/word/2012/wordml" xmlns:wpg="http://schemas.microsoft.com/office/word/2010/wordprocessingGroup" xmlns:wpi="http://schemas.microsoft.com/office/word/2010/wordprocessingInk" xmlns:wne="http://schemas.microsoft.com/office/word/2006/wordml" xmlns:wps="http://schemas.microsoft.com/office/word/2010/wordprocessingShape" mc:Ignorable="w14 w15 wp14">
   <w15:commentEx w15:paraId="524B9188" w15:done="0"/>
   <w15:commentEx w15:paraId="7E9104EC" w15:done="0"/>
 </w15:commentsEx>
@@ -22985,7 +24210,7 @@
 </file>
 
 <file path=word/endnotes.xml><?xml version="1.0" encoding="utf-8"?>
-<w:endnotes xmlns:wpc="http://schemas.microsoft.com/office/word/2010/wordprocessingCanvas" xmlns:cx="http://schemas.microsoft.com/office/drawing/2014/chartex" xmlns:mc="http://schemas.openxmlformats.org/markup-compatibility/2006" xmlns:o="urn:schemas-microsoft-com:office:office" xmlns:r="http://schemas.openxmlformats.org/officeDocument/2006/relationships" xmlns:m="http://schemas.openxmlformats.org/officeDocument/2006/math" xmlns:v="urn:schemas-microsoft-com:vml" xmlns:wp14="http://schemas.microsoft.com/office/word/2010/wordprocessingDrawing" xmlns:wp="http://schemas.openxmlformats.org/drawingml/2006/wordprocessingDrawing" xmlns:w10="urn:schemas-microsoft-com:office:word" xmlns:w="http://schemas.openxmlformats.org/wordprocessingml/2006/main" xmlns:w14="http://schemas.microsoft.com/office/word/2010/wordml" xmlns:w15="http://schemas.microsoft.com/office/word/2012/wordml" xmlns:w16se="http://schemas.microsoft.com/office/word/2015/wordml/symex" xmlns:wpg="http://schemas.microsoft.com/office/word/2010/wordprocessingGroup" xmlns:wpi="http://schemas.microsoft.com/office/word/2010/wordprocessingInk" xmlns:wne="http://schemas.microsoft.com/office/word/2006/wordml" xmlns:wps="http://schemas.microsoft.com/office/word/2010/wordprocessingShape" mc:Ignorable="w14 w15 w16se wp14">
+<w:endnotes xmlns:wpc="http://schemas.microsoft.com/office/word/2010/wordprocessingCanvas" xmlns:mc="http://schemas.openxmlformats.org/markup-compatibility/2006" xmlns:o="urn:schemas-microsoft-com:office:office" xmlns:r="http://schemas.openxmlformats.org/officeDocument/2006/relationships" xmlns:m="http://schemas.openxmlformats.org/officeDocument/2006/math" xmlns:v="urn:schemas-microsoft-com:vml" xmlns:wp14="http://schemas.microsoft.com/office/word/2010/wordprocessingDrawing" xmlns:wp="http://schemas.openxmlformats.org/drawingml/2006/wordprocessingDrawing" xmlns:w10="urn:schemas-microsoft-com:office:word" xmlns:w="http://schemas.openxmlformats.org/wordprocessingml/2006/main" xmlns:w14="http://schemas.microsoft.com/office/word/2010/wordml" xmlns:w15="http://schemas.microsoft.com/office/word/2012/wordml" xmlns:wpg="http://schemas.microsoft.com/office/word/2010/wordprocessingGroup" xmlns:wpi="http://schemas.microsoft.com/office/word/2010/wordprocessingInk" xmlns:wne="http://schemas.microsoft.com/office/word/2006/wordml" xmlns:wps="http://schemas.microsoft.com/office/word/2010/wordprocessingShape" mc:Ignorable="w14 w15 wp14">
   <w:endnote w:type="separator" w:id="-1">
     <w:p>
       <w:r>
@@ -23011,7 +24236,7 @@
 </file>
 
 <file path=word/footer1.xml><?xml version="1.0" encoding="utf-8"?>
-<w:ftr xmlns:wpc="http://schemas.microsoft.com/office/word/2010/wordprocessingCanvas" xmlns:cx="http://schemas.microsoft.com/office/drawing/2014/chartex" xmlns:mc="http://schemas.openxmlformats.org/markup-compatibility/2006" xmlns:o="urn:schemas-microsoft-com:office:office" xmlns:r="http://schemas.openxmlformats.org/officeDocument/2006/relationships" xmlns:m="http://schemas.openxmlformats.org/officeDocument/2006/math" xmlns:v="urn:schemas-microsoft-com:vml" xmlns:wp14="http://schemas.microsoft.com/office/word/2010/wordprocessingDrawing" xmlns:wp="http://schemas.openxmlformats.org/drawingml/2006/wordprocessingDrawing" xmlns:w10="urn:schemas-microsoft-com:office:word" xmlns:w="http://schemas.openxmlformats.org/wordprocessingml/2006/main" xmlns:w14="http://schemas.microsoft.com/office/word/2010/wordml" xmlns:w15="http://schemas.microsoft.com/office/word/2012/wordml" xmlns:w16se="http://schemas.microsoft.com/office/word/2015/wordml/symex" xmlns:wpg="http://schemas.microsoft.com/office/word/2010/wordprocessingGroup" xmlns:wpi="http://schemas.microsoft.com/office/word/2010/wordprocessingInk" xmlns:wne="http://schemas.microsoft.com/office/word/2006/wordml" xmlns:wps="http://schemas.microsoft.com/office/word/2010/wordprocessingShape" mc:Ignorable="w14 w15 w16se wp14">
+<w:ftr xmlns:wpc="http://schemas.microsoft.com/office/word/2010/wordprocessingCanvas" xmlns:mc="http://schemas.openxmlformats.org/markup-compatibility/2006" xmlns:o="urn:schemas-microsoft-com:office:office" xmlns:r="http://schemas.openxmlformats.org/officeDocument/2006/relationships" xmlns:m="http://schemas.openxmlformats.org/officeDocument/2006/math" xmlns:v="urn:schemas-microsoft-com:vml" xmlns:wp14="http://schemas.microsoft.com/office/word/2010/wordprocessingDrawing" xmlns:wp="http://schemas.openxmlformats.org/drawingml/2006/wordprocessingDrawing" xmlns:w10="urn:schemas-microsoft-com:office:word" xmlns:w="http://schemas.openxmlformats.org/wordprocessingml/2006/main" xmlns:w14="http://schemas.microsoft.com/office/word/2010/wordml" xmlns:w15="http://schemas.microsoft.com/office/word/2012/wordml" xmlns:wpg="http://schemas.microsoft.com/office/word/2010/wordprocessingGroup" xmlns:wpi="http://schemas.microsoft.com/office/word/2010/wordprocessingInk" xmlns:wne="http://schemas.microsoft.com/office/word/2006/wordml" xmlns:wps="http://schemas.microsoft.com/office/word/2010/wordprocessingShape" mc:Ignorable="w14 w15 wp14">
   <w:p>
     <w:pPr>
       <w:pStyle w:val="Footer"/>
@@ -23060,7 +24285,7 @@
         <w:rStyle w:val="PageNumber"/>
         <w:noProof/>
       </w:rPr>
-      <w:t>10</w:t>
+      <w:t>23</w:t>
     </w:r>
     <w:r>
       <w:rPr>
@@ -23097,7 +24322,7 @@
         <w:rStyle w:val="PageNumber"/>
         <w:noProof/>
       </w:rPr>
-      <w:t>22</w:t>
+      <w:t>23</w:t>
     </w:r>
     <w:r>
       <w:rPr>
@@ -23110,7 +24335,7 @@
 </file>
 
 <file path=word/footnotes.xml><?xml version="1.0" encoding="utf-8"?>
-<w:footnotes xmlns:wpc="http://schemas.microsoft.com/office/word/2010/wordprocessingCanvas" xmlns:cx="http://schemas.microsoft.com/office/drawing/2014/chartex" xmlns:mc="http://schemas.openxmlformats.org/markup-compatibility/2006" xmlns:o="urn:schemas-microsoft-com:office:office" xmlns:r="http://schemas.openxmlformats.org/officeDocument/2006/relationships" xmlns:m="http://schemas.openxmlformats.org/officeDocument/2006/math" xmlns:v="urn:schemas-microsoft-com:vml" xmlns:wp14="http://schemas.microsoft.com/office/word/2010/wordprocessingDrawing" xmlns:wp="http://schemas.openxmlformats.org/drawingml/2006/wordprocessingDrawing" xmlns:w10="urn:schemas-microsoft-com:office:word" xmlns:w="http://schemas.openxmlformats.org/wordprocessingml/2006/main" xmlns:w14="http://schemas.microsoft.com/office/word/2010/wordml" xmlns:w15="http://schemas.microsoft.com/office/word/2012/wordml" xmlns:w16se="http://schemas.microsoft.com/office/word/2015/wordml/symex" xmlns:wpg="http://schemas.microsoft.com/office/word/2010/wordprocessingGroup" xmlns:wpi="http://schemas.microsoft.com/office/word/2010/wordprocessingInk" xmlns:wne="http://schemas.microsoft.com/office/word/2006/wordml" xmlns:wps="http://schemas.microsoft.com/office/word/2010/wordprocessingShape" mc:Ignorable="w14 w15 w16se wp14">
+<w:footnotes xmlns:wpc="http://schemas.microsoft.com/office/word/2010/wordprocessingCanvas" xmlns:mc="http://schemas.openxmlformats.org/markup-compatibility/2006" xmlns:o="urn:schemas-microsoft-com:office:office" xmlns:r="http://schemas.openxmlformats.org/officeDocument/2006/relationships" xmlns:m="http://schemas.openxmlformats.org/officeDocument/2006/math" xmlns:v="urn:schemas-microsoft-com:vml" xmlns:wp14="http://schemas.microsoft.com/office/word/2010/wordprocessingDrawing" xmlns:wp="http://schemas.openxmlformats.org/drawingml/2006/wordprocessingDrawing" xmlns:w10="urn:schemas-microsoft-com:office:word" xmlns:w="http://schemas.openxmlformats.org/wordprocessingml/2006/main" xmlns:w14="http://schemas.microsoft.com/office/word/2010/wordml" xmlns:w15="http://schemas.microsoft.com/office/word/2012/wordml" xmlns:wpg="http://schemas.microsoft.com/office/word/2010/wordprocessingGroup" xmlns:wpi="http://schemas.microsoft.com/office/word/2010/wordprocessingInk" xmlns:wne="http://schemas.microsoft.com/office/word/2006/wordml" xmlns:wps="http://schemas.microsoft.com/office/word/2010/wordprocessingShape" mc:Ignorable="w14 w15 wp14">
   <w:footnote w:type="separator" w:id="-1">
     <w:p>
       <w:r>
@@ -23136,7 +24361,7 @@
 </file>
 
 <file path=word/header1.xml><?xml version="1.0" encoding="utf-8"?>
-<w:hdr xmlns:wpc="http://schemas.microsoft.com/office/word/2010/wordprocessingCanvas" xmlns:cx="http://schemas.microsoft.com/office/drawing/2014/chartex" xmlns:mc="http://schemas.openxmlformats.org/markup-compatibility/2006" xmlns:o="urn:schemas-microsoft-com:office:office" xmlns:r="http://schemas.openxmlformats.org/officeDocument/2006/relationships" xmlns:m="http://schemas.openxmlformats.org/officeDocument/2006/math" xmlns:v="urn:schemas-microsoft-com:vml" xmlns:wp14="http://schemas.microsoft.com/office/word/2010/wordprocessingDrawing" xmlns:wp="http://schemas.openxmlformats.org/drawingml/2006/wordprocessingDrawing" xmlns:w10="urn:schemas-microsoft-com:office:word" xmlns:w="http://schemas.openxmlformats.org/wordprocessingml/2006/main" xmlns:w14="http://schemas.microsoft.com/office/word/2010/wordml" xmlns:w15="http://schemas.microsoft.com/office/word/2012/wordml" xmlns:w16se="http://schemas.microsoft.com/office/word/2015/wordml/symex" xmlns:wpg="http://schemas.microsoft.com/office/word/2010/wordprocessingGroup" xmlns:wpi="http://schemas.microsoft.com/office/word/2010/wordprocessingInk" xmlns:wne="http://schemas.microsoft.com/office/word/2006/wordml" xmlns:wps="http://schemas.microsoft.com/office/word/2010/wordprocessingShape" mc:Ignorable="w14 w15 w16se wp14">
+<w:hdr xmlns:wpc="http://schemas.microsoft.com/office/word/2010/wordprocessingCanvas" xmlns:mc="http://schemas.openxmlformats.org/markup-compatibility/2006" xmlns:o="urn:schemas-microsoft-com:office:office" xmlns:r="http://schemas.openxmlformats.org/officeDocument/2006/relationships" xmlns:m="http://schemas.openxmlformats.org/officeDocument/2006/math" xmlns:v="urn:schemas-microsoft-com:vml" xmlns:wp14="http://schemas.microsoft.com/office/word/2010/wordprocessingDrawing" xmlns:wp="http://schemas.openxmlformats.org/drawingml/2006/wordprocessingDrawing" xmlns:w10="urn:schemas-microsoft-com:office:word" xmlns:w="http://schemas.openxmlformats.org/wordprocessingml/2006/main" xmlns:w14="http://schemas.microsoft.com/office/word/2010/wordml" xmlns:w15="http://schemas.microsoft.com/office/word/2012/wordml" xmlns:wpg="http://schemas.microsoft.com/office/word/2010/wordprocessingGroup" xmlns:wpi="http://schemas.microsoft.com/office/word/2010/wordprocessingInk" xmlns:wne="http://schemas.microsoft.com/office/word/2006/wordml" xmlns:wps="http://schemas.microsoft.com/office/word/2010/wordprocessingShape" mc:Ignorable="w14 w15 wp14">
   <w:p>
     <w:pPr>
       <w:pStyle w:val="Header"/>
@@ -23173,7 +24398,7 @@
 </file>
 
 <file path=word/numbering.xml><?xml version="1.0" encoding="utf-8"?>
-<w:numbering xmlns:wpc="http://schemas.microsoft.com/office/word/2010/wordprocessingCanvas" xmlns:cx="http://schemas.microsoft.com/office/drawing/2014/chartex" xmlns:mc="http://schemas.openxmlformats.org/markup-compatibility/2006" xmlns:o="urn:schemas-microsoft-com:office:office" xmlns:r="http://schemas.openxmlformats.org/officeDocument/2006/relationships" xmlns:m="http://schemas.openxmlformats.org/officeDocument/2006/math" xmlns:v="urn:schemas-microsoft-com:vml" xmlns:wp14="http://schemas.microsoft.com/office/word/2010/wordprocessingDrawing" xmlns:wp="http://schemas.openxmlformats.org/drawingml/2006/wordprocessingDrawing" xmlns:w10="urn:schemas-microsoft-com:office:word" xmlns:w="http://schemas.openxmlformats.org/wordprocessingml/2006/main" xmlns:w14="http://schemas.microsoft.com/office/word/2010/wordml" xmlns:w15="http://schemas.microsoft.com/office/word/2012/wordml" xmlns:w16se="http://schemas.microsoft.com/office/word/2015/wordml/symex" xmlns:wpg="http://schemas.microsoft.com/office/word/2010/wordprocessingGroup" xmlns:wpi="http://schemas.microsoft.com/office/word/2010/wordprocessingInk" xmlns:wne="http://schemas.microsoft.com/office/word/2006/wordml" xmlns:wps="http://schemas.microsoft.com/office/word/2010/wordprocessingShape" mc:Ignorable="w14 w15 w16se wp14">
+<w:numbering xmlns:wpc="http://schemas.microsoft.com/office/word/2010/wordprocessingCanvas" xmlns:mc="http://schemas.openxmlformats.org/markup-compatibility/2006" xmlns:o="urn:schemas-microsoft-com:office:office" xmlns:r="http://schemas.openxmlformats.org/officeDocument/2006/relationships" xmlns:m="http://schemas.openxmlformats.org/officeDocument/2006/math" xmlns:v="urn:schemas-microsoft-com:vml" xmlns:wp14="http://schemas.microsoft.com/office/word/2010/wordprocessingDrawing" xmlns:wp="http://schemas.openxmlformats.org/drawingml/2006/wordprocessingDrawing" xmlns:w10="urn:schemas-microsoft-com:office:word" xmlns:w="http://schemas.openxmlformats.org/wordprocessingml/2006/main" xmlns:w14="http://schemas.microsoft.com/office/word/2010/wordml" xmlns:w15="http://schemas.microsoft.com/office/word/2012/wordml" xmlns:wpg="http://schemas.microsoft.com/office/word/2010/wordprocessingGroup" xmlns:wpi="http://schemas.microsoft.com/office/word/2010/wordprocessingInk" xmlns:wne="http://schemas.microsoft.com/office/word/2006/wordml" xmlns:wps="http://schemas.microsoft.com/office/word/2010/wordprocessingShape" mc:Ignorable="w14 w15 wp14">
   <w:abstractNum w:abstractNumId="0" w15:restartNumberingAfterBreak="0">
     <w:nsid w:val="03DD6CBD"/>
     <w:multiLevelType w:val="hybridMultilevel"/>
@@ -26336,7 +27561,7 @@
 </file>
 
 <file path=word/styles.xml><?xml version="1.0" encoding="utf-8"?>
-<w:styles xmlns:mc="http://schemas.openxmlformats.org/markup-compatibility/2006" xmlns:r="http://schemas.openxmlformats.org/officeDocument/2006/relationships" xmlns:w="http://schemas.openxmlformats.org/wordprocessingml/2006/main" xmlns:w14="http://schemas.microsoft.com/office/word/2010/wordml" xmlns:w15="http://schemas.microsoft.com/office/word/2012/wordml" xmlns:w16se="http://schemas.microsoft.com/office/word/2015/wordml/symex" mc:Ignorable="w14 w15 w16se">
+<w:styles xmlns:mc="http://schemas.openxmlformats.org/markup-compatibility/2006" xmlns:r="http://schemas.openxmlformats.org/officeDocument/2006/relationships" xmlns:w="http://schemas.openxmlformats.org/wordprocessingml/2006/main" xmlns:w14="http://schemas.microsoft.com/office/word/2010/wordml" xmlns:w15="http://schemas.microsoft.com/office/word/2012/wordml" mc:Ignorable="w14 w15">
   <w:docDefaults>
     <w:rPrDefault>
       <w:rPr>
@@ -27797,7 +29022,7 @@
 </file>
 
 <file path=customXml/itemProps1.xml><?xml version="1.0" encoding="utf-8"?>
-<ds:datastoreItem xmlns:ds="http://schemas.openxmlformats.org/officeDocument/2006/customXml" ds:itemID="{D87CDA1E-2417-442B-AF27-80D6699FADDC}">
+<ds:datastoreItem xmlns:ds="http://schemas.openxmlformats.org/officeDocument/2006/customXml" ds:itemID="{451871B3-6B1B-496C-8225-5CBAF482C9FC}">
   <ds:schemaRefs>
     <ds:schemaRef ds:uri="http://schemas.openxmlformats.org/officeDocument/2006/bibliography"/>
   </ds:schemaRefs>
@@ -27805,6 +29030,86 @@
 </file>
 
 <file path=customXml/itemProps10.xml><?xml version="1.0" encoding="utf-8"?>
+<ds:datastoreItem xmlns:ds="http://schemas.openxmlformats.org/officeDocument/2006/customXml" ds:itemID="{C86A68F2-A7DC-4C05-B57F-E998BFA6E005}">
+  <ds:schemaRefs>
+    <ds:schemaRef ds:uri="http://schemas.openxmlformats.org/officeDocument/2006/bibliography"/>
+  </ds:schemaRefs>
+</ds:datastoreItem>
+</file>
+
+<file path=customXml/itemProps11.xml><?xml version="1.0" encoding="utf-8"?>
+<ds:datastoreItem xmlns:ds="http://schemas.openxmlformats.org/officeDocument/2006/customXml" ds:itemID="{EBE30CDE-9472-4E81-839F-58B831C87356}">
+  <ds:schemaRefs>
+    <ds:schemaRef ds:uri="http://schemas.openxmlformats.org/officeDocument/2006/bibliography"/>
+  </ds:schemaRefs>
+</ds:datastoreItem>
+</file>
+
+<file path=customXml/itemProps12.xml><?xml version="1.0" encoding="utf-8"?>
+<ds:datastoreItem xmlns:ds="http://schemas.openxmlformats.org/officeDocument/2006/customXml" ds:itemID="{5409A277-32D4-4451-9EDF-F25D379E288A}">
+  <ds:schemaRefs>
+    <ds:schemaRef ds:uri="http://schemas.openxmlformats.org/officeDocument/2006/bibliography"/>
+  </ds:schemaRefs>
+</ds:datastoreItem>
+</file>
+
+<file path=customXml/itemProps13.xml><?xml version="1.0" encoding="utf-8"?>
+<ds:datastoreItem xmlns:ds="http://schemas.openxmlformats.org/officeDocument/2006/customXml" ds:itemID="{A0C82515-649C-40E0-82BC-710FFCBFB21E}">
+  <ds:schemaRefs>
+    <ds:schemaRef ds:uri="http://schemas.openxmlformats.org/officeDocument/2006/bibliography"/>
+  </ds:schemaRefs>
+</ds:datastoreItem>
+</file>
+
+<file path=customXml/itemProps14.xml><?xml version="1.0" encoding="utf-8"?>
+<ds:datastoreItem xmlns:ds="http://schemas.openxmlformats.org/officeDocument/2006/customXml" ds:itemID="{7817F445-1BE4-4281-B9EE-8BA1BE0CA017}">
+  <ds:schemaRefs>
+    <ds:schemaRef ds:uri="http://schemas.openxmlformats.org/officeDocument/2006/bibliography"/>
+  </ds:schemaRefs>
+</ds:datastoreItem>
+</file>
+
+<file path=customXml/itemProps15.xml><?xml version="1.0" encoding="utf-8"?>
+<ds:datastoreItem xmlns:ds="http://schemas.openxmlformats.org/officeDocument/2006/customXml" ds:itemID="{D36958F6-E057-4956-89E0-CE2FE6274201}">
+  <ds:schemaRefs>
+    <ds:schemaRef ds:uri="http://schemas.openxmlformats.org/officeDocument/2006/bibliography"/>
+  </ds:schemaRefs>
+</ds:datastoreItem>
+</file>
+
+<file path=customXml/itemProps16.xml><?xml version="1.0" encoding="utf-8"?>
+<ds:datastoreItem xmlns:ds="http://schemas.openxmlformats.org/officeDocument/2006/customXml" ds:itemID="{81674BD8-8938-4AA5-9EE6-7C29B3D9E01C}">
+  <ds:schemaRefs>
+    <ds:schemaRef ds:uri="http://schemas.openxmlformats.org/officeDocument/2006/bibliography"/>
+  </ds:schemaRefs>
+</ds:datastoreItem>
+</file>
+
+<file path=customXml/itemProps17.xml><?xml version="1.0" encoding="utf-8"?>
+<ds:datastoreItem xmlns:ds="http://schemas.openxmlformats.org/officeDocument/2006/customXml" ds:itemID="{00591C49-6B5A-49AA-8961-1BE6BDC1119D}">
+  <ds:schemaRefs>
+    <ds:schemaRef ds:uri="http://schemas.openxmlformats.org/officeDocument/2006/bibliography"/>
+  </ds:schemaRefs>
+</ds:datastoreItem>
+</file>
+
+<file path=customXml/itemProps18.xml><?xml version="1.0" encoding="utf-8"?>
+<ds:datastoreItem xmlns:ds="http://schemas.openxmlformats.org/officeDocument/2006/customXml" ds:itemID="{B25308D6-EC84-4DBC-8401-6C4691345A65}">
+  <ds:schemaRefs>
+    <ds:schemaRef ds:uri="http://schemas.openxmlformats.org/officeDocument/2006/bibliography"/>
+  </ds:schemaRefs>
+</ds:datastoreItem>
+</file>
+
+<file path=customXml/itemProps19.xml><?xml version="1.0" encoding="utf-8"?>
+<ds:datastoreItem xmlns:ds="http://schemas.openxmlformats.org/officeDocument/2006/customXml" ds:itemID="{4810F4A4-2E02-4DD5-B329-529349D36065}">
+  <ds:schemaRefs>
+    <ds:schemaRef ds:uri="http://schemas.openxmlformats.org/officeDocument/2006/bibliography"/>
+  </ds:schemaRefs>
+</ds:datastoreItem>
+</file>
+
+<file path=customXml/itemProps2.xml><?xml version="1.0" encoding="utf-8"?>
 <ds:datastoreItem xmlns:ds="http://schemas.openxmlformats.org/officeDocument/2006/customXml" ds:itemID="{BD8E255B-961E-4E46-AE69-E39CBFCA3EB5}">
   <ds:schemaRefs>
     <ds:schemaRef ds:uri="http://schemas.openxmlformats.org/officeDocument/2006/bibliography"/>
@@ -27812,71 +29117,87 @@
 </ds:datastoreItem>
 </file>
 
-<file path=customXml/itemProps11.xml><?xml version="1.0" encoding="utf-8"?>
-<ds:datastoreItem xmlns:ds="http://schemas.openxmlformats.org/officeDocument/2006/customXml" ds:itemID="{8EB08269-892F-490A-8B1C-66794D831EDD}">
+<file path=customXml/itemProps20.xml><?xml version="1.0" encoding="utf-8"?>
+<ds:datastoreItem xmlns:ds="http://schemas.openxmlformats.org/officeDocument/2006/customXml" ds:itemID="{F419E0EC-5F37-405E-B5B2-21EFA0C812AE}">
   <ds:schemaRefs>
     <ds:schemaRef ds:uri="http://schemas.openxmlformats.org/officeDocument/2006/bibliography"/>
   </ds:schemaRefs>
 </ds:datastoreItem>
 </file>
 
-<file path=customXml/itemProps12.xml><?xml version="1.0" encoding="utf-8"?>
-<ds:datastoreItem xmlns:ds="http://schemas.openxmlformats.org/officeDocument/2006/customXml" ds:itemID="{533A8F08-F57A-4B43-87CF-91A18F5E5F3B}">
+<file path=customXml/itemProps21.xml><?xml version="1.0" encoding="utf-8"?>
+<ds:datastoreItem xmlns:ds="http://schemas.openxmlformats.org/officeDocument/2006/customXml" ds:itemID="{9C8688D4-9679-486C-870A-965014857609}">
   <ds:schemaRefs>
     <ds:schemaRef ds:uri="http://schemas.openxmlformats.org/officeDocument/2006/bibliography"/>
   </ds:schemaRefs>
 </ds:datastoreItem>
 </file>
 
-<file path=customXml/itemProps13.xml><?xml version="1.0" encoding="utf-8"?>
-<ds:datastoreItem xmlns:ds="http://schemas.openxmlformats.org/officeDocument/2006/customXml" ds:itemID="{C86A68F2-A7DC-4C05-B57F-E998BFA6E005}">
+<file path=customXml/itemProps22.xml><?xml version="1.0" encoding="utf-8"?>
+<ds:datastoreItem xmlns:ds="http://schemas.openxmlformats.org/officeDocument/2006/customXml" ds:itemID="{19F488E8-2E98-463C-9C62-3A5BABD8C044}">
   <ds:schemaRefs>
     <ds:schemaRef ds:uri="http://schemas.openxmlformats.org/officeDocument/2006/bibliography"/>
   </ds:schemaRefs>
 </ds:datastoreItem>
 </file>
 
-<file path=customXml/itemProps14.xml><?xml version="1.0" encoding="utf-8"?>
-<ds:datastoreItem xmlns:ds="http://schemas.openxmlformats.org/officeDocument/2006/customXml" ds:itemID="{5C0058CB-AFEC-4DFA-9F34-BDA610897E24}">
+<file path=customXml/itemProps23.xml><?xml version="1.0" encoding="utf-8"?>
+<ds:datastoreItem xmlns:ds="http://schemas.openxmlformats.org/officeDocument/2006/customXml" ds:itemID="{8F4928A6-0945-4B7F-9CD1-026925B61CA3}">
   <ds:schemaRefs>
     <ds:schemaRef ds:uri="http://schemas.openxmlformats.org/officeDocument/2006/bibliography"/>
   </ds:schemaRefs>
 </ds:datastoreItem>
 </file>
 
-<file path=customXml/itemProps15.xml><?xml version="1.0" encoding="utf-8"?>
-<ds:datastoreItem xmlns:ds="http://schemas.openxmlformats.org/officeDocument/2006/customXml" ds:itemID="{C48917FC-B3C4-41D5-BAB0-FD99113C29ED}">
+<file path=customXml/itemProps24.xml><?xml version="1.0" encoding="utf-8"?>
+<ds:datastoreItem xmlns:ds="http://schemas.openxmlformats.org/officeDocument/2006/customXml" ds:itemID="{A4C48476-D02B-4D22-875C-92556743AA1C}">
   <ds:schemaRefs>
     <ds:schemaRef ds:uri="http://schemas.openxmlformats.org/officeDocument/2006/bibliography"/>
   </ds:schemaRefs>
 </ds:datastoreItem>
 </file>
 
-<file path=customXml/itemProps16.xml><?xml version="1.0" encoding="utf-8"?>
-<ds:datastoreItem xmlns:ds="http://schemas.openxmlformats.org/officeDocument/2006/customXml" ds:itemID="{A0C8F28D-4C04-474A-95F4-2B117C44970A}">
+<file path=customXml/itemProps25.xml><?xml version="1.0" encoding="utf-8"?>
+<ds:datastoreItem xmlns:ds="http://schemas.openxmlformats.org/officeDocument/2006/customXml" ds:itemID="{2BB9A79B-AB2A-4023-B53D-EA70701D1854}">
   <ds:schemaRefs>
     <ds:schemaRef ds:uri="http://schemas.openxmlformats.org/officeDocument/2006/bibliography"/>
   </ds:schemaRefs>
 </ds:datastoreItem>
 </file>
 
-<file path=customXml/itemProps17.xml><?xml version="1.0" encoding="utf-8"?>
-<ds:datastoreItem xmlns:ds="http://schemas.openxmlformats.org/officeDocument/2006/customXml" ds:itemID="{E6A2B203-C659-4350-B7BB-DFFAF96F988C}">
+<file path=customXml/itemProps26.xml><?xml version="1.0" encoding="utf-8"?>
+<ds:datastoreItem xmlns:ds="http://schemas.openxmlformats.org/officeDocument/2006/customXml" ds:itemID="{BF112FC5-8E92-434C-BDE4-725B5D098E4B}">
   <ds:schemaRefs>
     <ds:schemaRef ds:uri="http://schemas.openxmlformats.org/officeDocument/2006/bibliography"/>
   </ds:schemaRefs>
 </ds:datastoreItem>
 </file>
 
-<file path=customXml/itemProps18.xml><?xml version="1.0" encoding="utf-8"?>
-<ds:datastoreItem xmlns:ds="http://schemas.openxmlformats.org/officeDocument/2006/customXml" ds:itemID="{EBE30CDE-9472-4E81-839F-58B831C87356}">
+<file path=customXml/itemProps27.xml><?xml version="1.0" encoding="utf-8"?>
+<ds:datastoreItem xmlns:ds="http://schemas.openxmlformats.org/officeDocument/2006/customXml" ds:itemID="{99D7FB04-C90B-4A1C-ACF4-B595A9996647}">
   <ds:schemaRefs>
     <ds:schemaRef ds:uri="http://schemas.openxmlformats.org/officeDocument/2006/bibliography"/>
   </ds:schemaRefs>
 </ds:datastoreItem>
 </file>
 
-<file path=customXml/itemProps19.xml><?xml version="1.0" encoding="utf-8"?>
+<file path=customXml/itemProps28.xml><?xml version="1.0" encoding="utf-8"?>
+<ds:datastoreItem xmlns:ds="http://schemas.openxmlformats.org/officeDocument/2006/customXml" ds:itemID="{E446DC38-1D9E-443E-A88D-7BC947BA1F04}">
+  <ds:schemaRefs>
+    <ds:schemaRef ds:uri="http://schemas.openxmlformats.org/officeDocument/2006/bibliography"/>
+  </ds:schemaRefs>
+</ds:datastoreItem>
+</file>
+
+<file path=customXml/itemProps29.xml><?xml version="1.0" encoding="utf-8"?>
+<ds:datastoreItem xmlns:ds="http://schemas.openxmlformats.org/officeDocument/2006/customXml" ds:itemID="{57C98354-18E3-4253-92E6-C278643926F6}">
+  <ds:schemaRefs>
+    <ds:schemaRef ds:uri="http://schemas.openxmlformats.org/officeDocument/2006/bibliography"/>
+  </ds:schemaRefs>
+</ds:datastoreItem>
+</file>
+
+<file path=customXml/itemProps3.xml><?xml version="1.0" encoding="utf-8"?>
 <ds:datastoreItem xmlns:ds="http://schemas.openxmlformats.org/officeDocument/2006/customXml" ds:itemID="{B9A3A4D2-B2C8-4DE8-AA4B-94F19608AE93}">
   <ds:schemaRefs>
     <ds:schemaRef ds:uri="http://schemas.openxmlformats.org/officeDocument/2006/bibliography"/>
@@ -27884,104 +29205,8 @@
 </ds:datastoreItem>
 </file>
 
-<file path=customXml/itemProps2.xml><?xml version="1.0" encoding="utf-8"?>
-<ds:datastoreItem xmlns:ds="http://schemas.openxmlformats.org/officeDocument/2006/customXml" ds:itemID="{9D730A91-E5CB-4629-A09F-1D2F1E3DA3B4}">
-  <ds:schemaRefs>
-    <ds:schemaRef ds:uri="http://schemas.openxmlformats.org/officeDocument/2006/bibliography"/>
-  </ds:schemaRefs>
-</ds:datastoreItem>
-</file>
-
-<file path=customXml/itemProps20.xml><?xml version="1.0" encoding="utf-8"?>
-<ds:datastoreItem xmlns:ds="http://schemas.openxmlformats.org/officeDocument/2006/customXml" ds:itemID="{DAFF9A60-8F3A-4982-9A35-1E7FAD2025E5}">
-  <ds:schemaRefs>
-    <ds:schemaRef ds:uri="http://schemas.openxmlformats.org/officeDocument/2006/bibliography"/>
-  </ds:schemaRefs>
-</ds:datastoreItem>
-</file>
-
-<file path=customXml/itemProps21.xml><?xml version="1.0" encoding="utf-8"?>
-<ds:datastoreItem xmlns:ds="http://schemas.openxmlformats.org/officeDocument/2006/customXml" ds:itemID="{0DC3C66E-7A3C-4CF6-B87E-80093981E9C8}">
-  <ds:schemaRefs>
-    <ds:schemaRef ds:uri="http://schemas.openxmlformats.org/officeDocument/2006/bibliography"/>
-  </ds:schemaRefs>
-</ds:datastoreItem>
-</file>
-
-<file path=customXml/itemProps22.xml><?xml version="1.0" encoding="utf-8"?>
-<ds:datastoreItem xmlns:ds="http://schemas.openxmlformats.org/officeDocument/2006/customXml" ds:itemID="{30BEABAD-F458-4623-9B17-21D8CD2F8B3D}">
-  <ds:schemaRefs>
-    <ds:schemaRef ds:uri="http://schemas.openxmlformats.org/officeDocument/2006/bibliography"/>
-  </ds:schemaRefs>
-</ds:datastoreItem>
-</file>
-
-<file path=customXml/itemProps23.xml><?xml version="1.0" encoding="utf-8"?>
-<ds:datastoreItem xmlns:ds="http://schemas.openxmlformats.org/officeDocument/2006/customXml" ds:itemID="{8304A3FC-3094-453D-87B6-61A6F06C48AE}">
-  <ds:schemaRefs>
-    <ds:schemaRef ds:uri="http://schemas.openxmlformats.org/officeDocument/2006/bibliography"/>
-  </ds:schemaRefs>
-</ds:datastoreItem>
-</file>
-
-<file path=customXml/itemProps24.xml><?xml version="1.0" encoding="utf-8"?>
-<ds:datastoreItem xmlns:ds="http://schemas.openxmlformats.org/officeDocument/2006/customXml" ds:itemID="{386B775E-85D0-4A00-BB81-C668A6E25F10}">
-  <ds:schemaRefs>
-    <ds:schemaRef ds:uri="http://schemas.openxmlformats.org/officeDocument/2006/bibliography"/>
-  </ds:schemaRefs>
-</ds:datastoreItem>
-</file>
-
-<file path=customXml/itemProps25.xml><?xml version="1.0" encoding="utf-8"?>
-<ds:datastoreItem xmlns:ds="http://schemas.openxmlformats.org/officeDocument/2006/customXml" ds:itemID="{C4E65221-1512-453C-9D8F-CD4D3C9BAB6E}">
-  <ds:schemaRefs>
-    <ds:schemaRef ds:uri="http://schemas.openxmlformats.org/officeDocument/2006/bibliography"/>
-  </ds:schemaRefs>
-</ds:datastoreItem>
-</file>
-
-<file path=customXml/itemProps26.xml><?xml version="1.0" encoding="utf-8"?>
-<ds:datastoreItem xmlns:ds="http://schemas.openxmlformats.org/officeDocument/2006/customXml" ds:itemID="{6A796A9E-85C9-426B-AF02-B0B53114AD28}">
-  <ds:schemaRefs>
-    <ds:schemaRef ds:uri="http://schemas.openxmlformats.org/officeDocument/2006/bibliography"/>
-  </ds:schemaRefs>
-</ds:datastoreItem>
-</file>
-
-<file path=customXml/itemProps27.xml><?xml version="1.0" encoding="utf-8"?>
-<ds:datastoreItem xmlns:ds="http://schemas.openxmlformats.org/officeDocument/2006/customXml" ds:itemID="{E58ACAF9-3B1B-4605-BE7B-586DD8B7D963}">
-  <ds:schemaRefs>
-    <ds:schemaRef ds:uri="http://schemas.openxmlformats.org/officeDocument/2006/bibliography"/>
-  </ds:schemaRefs>
-</ds:datastoreItem>
-</file>
-
-<file path=customXml/itemProps28.xml><?xml version="1.0" encoding="utf-8"?>
-<ds:datastoreItem xmlns:ds="http://schemas.openxmlformats.org/officeDocument/2006/customXml" ds:itemID="{451871B3-6B1B-496C-8225-5CBAF482C9FC}">
-  <ds:schemaRefs>
-    <ds:schemaRef ds:uri="http://schemas.openxmlformats.org/officeDocument/2006/bibliography"/>
-  </ds:schemaRefs>
-</ds:datastoreItem>
-</file>
-
-<file path=customXml/itemProps29.xml><?xml version="1.0" encoding="utf-8"?>
-<ds:datastoreItem xmlns:ds="http://schemas.openxmlformats.org/officeDocument/2006/customXml" ds:itemID="{AD6D968D-F7CD-4158-ACD4-D8BB9886DF9D}">
-  <ds:schemaRefs>
-    <ds:schemaRef ds:uri="http://schemas.openxmlformats.org/officeDocument/2006/bibliography"/>
-  </ds:schemaRefs>
-</ds:datastoreItem>
-</file>
-
-<file path=customXml/itemProps3.xml><?xml version="1.0" encoding="utf-8"?>
-<ds:datastoreItem xmlns:ds="http://schemas.openxmlformats.org/officeDocument/2006/customXml" ds:itemID="{3CDB618E-C654-4D0A-98E8-BA393E902240}">
-  <ds:schemaRefs>
-    <ds:schemaRef ds:uri="http://schemas.openxmlformats.org/officeDocument/2006/bibliography"/>
-  </ds:schemaRefs>
-</ds:datastoreItem>
-</file>
-
 <file path=customXml/itemProps30.xml><?xml version="1.0" encoding="utf-8"?>
-<ds:datastoreItem xmlns:ds="http://schemas.openxmlformats.org/officeDocument/2006/customXml" ds:itemID="{CECCB852-071D-4F89-A489-C53CAF545A2F}">
+<ds:datastoreItem xmlns:ds="http://schemas.openxmlformats.org/officeDocument/2006/customXml" ds:itemID="{0285E389-5957-43E2-8DD8-5B3391EF4C85}">
   <ds:schemaRefs>
     <ds:schemaRef ds:uri="http://schemas.openxmlformats.org/officeDocument/2006/bibliography"/>
   </ds:schemaRefs>
@@ -27997,7 +29222,7 @@
 </file>
 
 <file path=customXml/itemProps5.xml><?xml version="1.0" encoding="utf-8"?>
-<ds:datastoreItem xmlns:ds="http://schemas.openxmlformats.org/officeDocument/2006/customXml" ds:itemID="{BF1082A6-67BA-475C-99BE-064F110496CC}">
+<ds:datastoreItem xmlns:ds="http://schemas.openxmlformats.org/officeDocument/2006/customXml" ds:itemID="{116C6547-1059-4726-B2FD-3CD3C11F80C7}">
   <ds:schemaRefs>
     <ds:schemaRef ds:uri="http://schemas.openxmlformats.org/officeDocument/2006/bibliography"/>
   </ds:schemaRefs>
@@ -28005,7 +29230,7 @@
 </file>
 
 <file path=customXml/itemProps6.xml><?xml version="1.0" encoding="utf-8"?>
-<ds:datastoreItem xmlns:ds="http://schemas.openxmlformats.org/officeDocument/2006/customXml" ds:itemID="{F1491EBE-0831-4C71-A395-467815FA39EB}">
+<ds:datastoreItem xmlns:ds="http://schemas.openxmlformats.org/officeDocument/2006/customXml" ds:itemID="{5C0058CB-AFEC-4DFA-9F34-BDA610897E24}">
   <ds:schemaRefs>
     <ds:schemaRef ds:uri="http://schemas.openxmlformats.org/officeDocument/2006/bibliography"/>
   </ds:schemaRefs>
@@ -28013,7 +29238,7 @@
 </file>
 
 <file path=customXml/itemProps7.xml><?xml version="1.0" encoding="utf-8"?>
-<ds:datastoreItem xmlns:ds="http://schemas.openxmlformats.org/officeDocument/2006/customXml" ds:itemID="{6D3F25A2-D4C7-4960-B69E-D762F8DD4D78}">
+<ds:datastoreItem xmlns:ds="http://schemas.openxmlformats.org/officeDocument/2006/customXml" ds:itemID="{30BEABAD-F458-4623-9B17-21D8CD2F8B3D}">
   <ds:schemaRefs>
     <ds:schemaRef ds:uri="http://schemas.openxmlformats.org/officeDocument/2006/bibliography"/>
   </ds:schemaRefs>
@@ -28021,7 +29246,7 @@
 </file>
 
 <file path=customXml/itemProps8.xml><?xml version="1.0" encoding="utf-8"?>
-<ds:datastoreItem xmlns:ds="http://schemas.openxmlformats.org/officeDocument/2006/customXml" ds:itemID="{FDDBF6AE-903E-449D-A32E-FABF76D25200}">
+<ds:datastoreItem xmlns:ds="http://schemas.openxmlformats.org/officeDocument/2006/customXml" ds:itemID="{E58ACAF9-3B1B-4605-BE7B-586DD8B7D963}">
   <ds:schemaRefs>
     <ds:schemaRef ds:uri="http://schemas.openxmlformats.org/officeDocument/2006/bibliography"/>
   </ds:schemaRefs>
@@ -28029,7 +29254,7 @@
 </file>
 
 <file path=customXml/itemProps9.xml><?xml version="1.0" encoding="utf-8"?>
-<ds:datastoreItem xmlns:ds="http://schemas.openxmlformats.org/officeDocument/2006/customXml" ds:itemID="{116C6547-1059-4726-B2FD-3CD3C11F80C7}">
+<ds:datastoreItem xmlns:ds="http://schemas.openxmlformats.org/officeDocument/2006/customXml" ds:itemID="{CECCB852-071D-4F89-A489-C53CAF545A2F}">
   <ds:schemaRefs>
     <ds:schemaRef ds:uri="http://schemas.openxmlformats.org/officeDocument/2006/bibliography"/>
   </ds:schemaRefs>

--- a/Design/Thiet ke DB.docx
+++ b/Design/Thiet ke DB.docx
@@ -3062,10 +3062,10 @@
             <v:path o:extrusionok="f" gradientshapeok="t" o:connecttype="rect"/>
             <o:lock v:ext="edit" aspectratio="t"/>
           </v:shapetype>
-          <v:shape id="_x0000_i1025" type="#_x0000_t75" style="width:438.75pt;height:230.25pt" o:ole="">
+          <v:shape id="_x0000_i1025" type="#_x0000_t75" style="width:438.7pt;height:230.25pt" o:ole="">
             <v:imagedata r:id="rId37" o:title=""/>
           </v:shape>
-          <o:OLEObject Type="Embed" ProgID="Visio.Drawing.15" ShapeID="_x0000_i1025" DrawAspect="Content" ObjectID="_1590609784" r:id="rId38"/>
+          <o:OLEObject Type="Embed" ProgID="Visio.Drawing.15" ShapeID="_x0000_i1025" DrawAspect="Content" ObjectID="_1591648315" r:id="rId38"/>
         </w:object>
       </w:r>
     </w:p>
@@ -5162,17 +5162,7 @@
                 <w:szCs w:val="19"/>
                 <w:lang w:val="en-GB"/>
               </w:rPr>
-              <w:t>DDPL</w:t>
-            </w:r>
-            <w:r>
-              <w:rPr>
-                <w:rFonts w:ascii="Consolas" w:hAnsi="Consolas" w:cs="Consolas"/>
-                <w:color w:val="A31515"/>
-                <w:sz w:val="19"/>
-                <w:szCs w:val="19"/>
-                <w:lang w:val="en-GB"/>
-              </w:rPr>
-              <w:t>:ĐẠI DIỆN PHÁP LUẬ</w:t>
+              <w:t>DDPL:ĐẠI DIỆN PHÁP LUẬ</w:t>
             </w:r>
           </w:p>
           <w:p>
@@ -8734,12 +8724,12 @@
         <w:tblLook w:val="01E0" w:firstRow="1" w:lastRow="1" w:firstColumn="1" w:lastColumn="1" w:noHBand="0" w:noVBand="0"/>
       </w:tblPr>
       <w:tblGrid>
-        <w:gridCol w:w="2962"/>
+        <w:gridCol w:w="2961"/>
         <w:gridCol w:w="1706"/>
         <w:gridCol w:w="617"/>
         <w:gridCol w:w="594"/>
         <w:gridCol w:w="894"/>
-        <w:gridCol w:w="2240"/>
+        <w:gridCol w:w="2241"/>
       </w:tblGrid>
       <w:tr>
         <w:trPr>
@@ -8747,7 +8737,7 @@
         </w:trPr>
         <w:tc>
           <w:tcPr>
-            <w:tcW w:w="1705" w:type="pct"/>
+            <w:tcW w:w="1643" w:type="pct"/>
             <w:shd w:val="clear" w:color="auto" w:fill="E6E6E6"/>
           </w:tcPr>
           <w:p>
@@ -8766,7 +8756,7 @@
         </w:tc>
         <w:tc>
           <w:tcPr>
-            <w:tcW w:w="823" w:type="pct"/>
+            <w:tcW w:w="946" w:type="pct"/>
             <w:shd w:val="clear" w:color="auto" w:fill="E6E6E6"/>
           </w:tcPr>
           <w:p>
@@ -8842,7 +8832,7 @@
         </w:tc>
         <w:tc>
           <w:tcPr>
-            <w:tcW w:w="1304" w:type="pct"/>
+            <w:tcW w:w="1243" w:type="pct"/>
             <w:shd w:val="clear" w:color="auto" w:fill="E6E6E6"/>
           </w:tcPr>
           <w:p>
@@ -8864,7 +8854,7 @@
       <w:tr>
         <w:tc>
           <w:tcPr>
-            <w:tcW w:w="1705" w:type="pct"/>
+            <w:tcW w:w="1643" w:type="pct"/>
           </w:tcPr>
           <w:p>
             <w:r>
@@ -8874,7 +8864,7 @@
         </w:tc>
         <w:tc>
           <w:tcPr>
-            <w:tcW w:w="823" w:type="pct"/>
+            <w:tcW w:w="946" w:type="pct"/>
           </w:tcPr>
           <w:p>
             <w:r>
@@ -8902,7 +8892,7 @@
         </w:tc>
         <w:tc>
           <w:tcPr>
-            <w:tcW w:w="1304" w:type="pct"/>
+            <w:tcW w:w="1243" w:type="pct"/>
           </w:tcPr>
           <w:p>
             <w:r>
@@ -8914,7 +8904,7 @@
       <w:tr>
         <w:tc>
           <w:tcPr>
-            <w:tcW w:w="1705" w:type="pct"/>
+            <w:tcW w:w="1643" w:type="pct"/>
           </w:tcPr>
           <w:p>
             <w:r>
@@ -8924,7 +8914,7 @@
         </w:tc>
         <w:tc>
           <w:tcPr>
-            <w:tcW w:w="823" w:type="pct"/>
+            <w:tcW w:w="946" w:type="pct"/>
           </w:tcPr>
           <w:p>
             <w:r>
@@ -8952,7 +8942,7 @@
         </w:tc>
         <w:tc>
           <w:tcPr>
-            <w:tcW w:w="1304" w:type="pct"/>
+            <w:tcW w:w="1243" w:type="pct"/>
           </w:tcPr>
           <w:p>
             <w:r>
@@ -8964,7 +8954,7 @@
       <w:tr>
         <w:tc>
           <w:tcPr>
-            <w:tcW w:w="1705" w:type="pct"/>
+            <w:tcW w:w="1643" w:type="pct"/>
           </w:tcPr>
           <w:p>
             <w:r>
@@ -8974,7 +8964,7 @@
         </w:tc>
         <w:tc>
           <w:tcPr>
-            <w:tcW w:w="823" w:type="pct"/>
+            <w:tcW w:w="946" w:type="pct"/>
           </w:tcPr>
           <w:p>
             <w:r>
@@ -9006,7 +8996,7 @@
         </w:tc>
         <w:tc>
           <w:tcPr>
-            <w:tcW w:w="1304" w:type="pct"/>
+            <w:tcW w:w="1243" w:type="pct"/>
           </w:tcPr>
           <w:p>
             <w:r>
@@ -9018,7 +9008,7 @@
       <w:tr>
         <w:tc>
           <w:tcPr>
-            <w:tcW w:w="1705" w:type="pct"/>
+            <w:tcW w:w="1643" w:type="pct"/>
           </w:tcPr>
           <w:p>
             <w:r>
@@ -9028,7 +9018,7 @@
         </w:tc>
         <w:tc>
           <w:tcPr>
-            <w:tcW w:w="823" w:type="pct"/>
+            <w:tcW w:w="946" w:type="pct"/>
           </w:tcPr>
           <w:p>
             <w:r>
@@ -9056,7 +9046,7 @@
         </w:tc>
         <w:tc>
           <w:tcPr>
-            <w:tcW w:w="1304" w:type="pct"/>
+            <w:tcW w:w="1243" w:type="pct"/>
           </w:tcPr>
           <w:p/>
         </w:tc>
@@ -9064,7 +9054,7 @@
       <w:tr>
         <w:tc>
           <w:tcPr>
-            <w:tcW w:w="1705" w:type="pct"/>
+            <w:tcW w:w="1643" w:type="pct"/>
           </w:tcPr>
           <w:p>
             <w:r>
@@ -9074,7 +9064,7 @@
         </w:tc>
         <w:tc>
           <w:tcPr>
-            <w:tcW w:w="823" w:type="pct"/>
+            <w:tcW w:w="946" w:type="pct"/>
           </w:tcPr>
           <w:p>
             <w:r>
@@ -9102,7 +9092,7 @@
         </w:tc>
         <w:tc>
           <w:tcPr>
-            <w:tcW w:w="1304" w:type="pct"/>
+            <w:tcW w:w="1243" w:type="pct"/>
           </w:tcPr>
           <w:p>
             <w:r>
@@ -9114,7 +9104,7 @@
       <w:tr>
         <w:tc>
           <w:tcPr>
-            <w:tcW w:w="1705" w:type="pct"/>
+            <w:tcW w:w="1643" w:type="pct"/>
           </w:tcPr>
           <w:p>
             <w:r>
@@ -9124,7 +9114,7 @@
         </w:tc>
         <w:tc>
           <w:tcPr>
-            <w:tcW w:w="823" w:type="pct"/>
+            <w:tcW w:w="946" w:type="pct"/>
           </w:tcPr>
           <w:p>
             <w:r>
@@ -9152,7 +9142,7 @@
         </w:tc>
         <w:tc>
           <w:tcPr>
-            <w:tcW w:w="1304" w:type="pct"/>
+            <w:tcW w:w="1243" w:type="pct"/>
           </w:tcPr>
           <w:p>
             <w:r>
@@ -9164,7 +9154,7 @@
       <w:tr>
         <w:tc>
           <w:tcPr>
-            <w:tcW w:w="1705" w:type="pct"/>
+            <w:tcW w:w="1643" w:type="pct"/>
           </w:tcPr>
           <w:p>
             <w:r>
@@ -9174,7 +9164,7 @@
         </w:tc>
         <w:tc>
           <w:tcPr>
-            <w:tcW w:w="823" w:type="pct"/>
+            <w:tcW w:w="946" w:type="pct"/>
           </w:tcPr>
           <w:p>
             <w:r>
@@ -9202,7 +9192,7 @@
         </w:tc>
         <w:tc>
           <w:tcPr>
-            <w:tcW w:w="1304" w:type="pct"/>
+            <w:tcW w:w="1243" w:type="pct"/>
           </w:tcPr>
           <w:p>
             <w:r>
@@ -9214,7 +9204,7 @@
       <w:tr>
         <w:tc>
           <w:tcPr>
-            <w:tcW w:w="1705" w:type="pct"/>
+            <w:tcW w:w="1643" w:type="pct"/>
           </w:tcPr>
           <w:p>
             <w:r>
@@ -9224,7 +9214,7 @@
         </w:tc>
         <w:tc>
           <w:tcPr>
-            <w:tcW w:w="823" w:type="pct"/>
+            <w:tcW w:w="946" w:type="pct"/>
           </w:tcPr>
           <w:p>
             <w:r>
@@ -9252,7 +9242,7 @@
         </w:tc>
         <w:tc>
           <w:tcPr>
-            <w:tcW w:w="1304" w:type="pct"/>
+            <w:tcW w:w="1243" w:type="pct"/>
           </w:tcPr>
           <w:p>
             <w:r>
@@ -9264,7 +9254,7 @@
       <w:tr>
         <w:tc>
           <w:tcPr>
-            <w:tcW w:w="1705" w:type="pct"/>
+            <w:tcW w:w="1643" w:type="pct"/>
           </w:tcPr>
           <w:p>
             <w:r>
@@ -9274,7 +9264,7 @@
         </w:tc>
         <w:tc>
           <w:tcPr>
-            <w:tcW w:w="823" w:type="pct"/>
+            <w:tcW w:w="946" w:type="pct"/>
           </w:tcPr>
           <w:p>
             <w:r>
@@ -9302,7 +9292,7 @@
         </w:tc>
         <w:tc>
           <w:tcPr>
-            <w:tcW w:w="1304" w:type="pct"/>
+            <w:tcW w:w="1243" w:type="pct"/>
           </w:tcPr>
           <w:p>
             <w:r>
@@ -9314,7 +9304,7 @@
       <w:tr>
         <w:tc>
           <w:tcPr>
-            <w:tcW w:w="1705" w:type="pct"/>
+            <w:tcW w:w="1643" w:type="pct"/>
           </w:tcPr>
           <w:p>
             <w:r>
@@ -9325,7 +9315,7 @@
         </w:tc>
         <w:tc>
           <w:tcPr>
-            <w:tcW w:w="823" w:type="pct"/>
+            <w:tcW w:w="946" w:type="pct"/>
           </w:tcPr>
           <w:p/>
         </w:tc>
@@ -9349,7 +9339,7 @@
         </w:tc>
         <w:tc>
           <w:tcPr>
-            <w:tcW w:w="1304" w:type="pct"/>
+            <w:tcW w:w="1243" w:type="pct"/>
           </w:tcPr>
           <w:p/>
         </w:tc>
@@ -9357,7 +9347,7 @@
       <w:tr>
         <w:tc>
           <w:tcPr>
-            <w:tcW w:w="1705" w:type="pct"/>
+            <w:tcW w:w="1643" w:type="pct"/>
           </w:tcPr>
           <w:p>
             <w:r>
@@ -9367,7 +9357,7 @@
         </w:tc>
         <w:tc>
           <w:tcPr>
-            <w:tcW w:w="823" w:type="pct"/>
+            <w:tcW w:w="946" w:type="pct"/>
           </w:tcPr>
           <w:p/>
         </w:tc>
@@ -9391,7 +9381,7 @@
         </w:tc>
         <w:tc>
           <w:tcPr>
-            <w:tcW w:w="1304" w:type="pct"/>
+            <w:tcW w:w="1243" w:type="pct"/>
           </w:tcPr>
           <w:p>
             <w:r>
@@ -9418,7 +9408,7 @@
       <w:tr>
         <w:tc>
           <w:tcPr>
-            <w:tcW w:w="1705" w:type="pct"/>
+            <w:tcW w:w="1643" w:type="pct"/>
           </w:tcPr>
           <w:p>
             <w:r>
@@ -9428,7 +9418,7 @@
         </w:tc>
         <w:tc>
           <w:tcPr>
-            <w:tcW w:w="823" w:type="pct"/>
+            <w:tcW w:w="946" w:type="pct"/>
           </w:tcPr>
           <w:p/>
         </w:tc>
@@ -9452,7 +9442,7 @@
         </w:tc>
         <w:tc>
           <w:tcPr>
-            <w:tcW w:w="1304" w:type="pct"/>
+            <w:tcW w:w="1243" w:type="pct"/>
           </w:tcPr>
           <w:p/>
         </w:tc>
@@ -9460,7 +9450,7 @@
       <w:tr>
         <w:tc>
           <w:tcPr>
-            <w:tcW w:w="1705" w:type="pct"/>
+            <w:tcW w:w="1643" w:type="pct"/>
           </w:tcPr>
           <w:p>
             <w:r>
@@ -9470,7 +9460,7 @@
         </w:tc>
         <w:tc>
           <w:tcPr>
-            <w:tcW w:w="823" w:type="pct"/>
+            <w:tcW w:w="946" w:type="pct"/>
           </w:tcPr>
           <w:p/>
         </w:tc>
@@ -9494,7 +9484,7 @@
         </w:tc>
         <w:tc>
           <w:tcPr>
-            <w:tcW w:w="1304" w:type="pct"/>
+            <w:tcW w:w="1243" w:type="pct"/>
           </w:tcPr>
           <w:p/>
         </w:tc>
@@ -9502,7 +9492,7 @@
       <w:tr>
         <w:tc>
           <w:tcPr>
-            <w:tcW w:w="1705" w:type="pct"/>
+            <w:tcW w:w="1643" w:type="pct"/>
           </w:tcPr>
           <w:p>
             <w:r>
@@ -9512,7 +9502,7 @@
         </w:tc>
         <w:tc>
           <w:tcPr>
-            <w:tcW w:w="823" w:type="pct"/>
+            <w:tcW w:w="946" w:type="pct"/>
           </w:tcPr>
           <w:p/>
         </w:tc>
@@ -9536,7 +9526,7 @@
         </w:tc>
         <w:tc>
           <w:tcPr>
-            <w:tcW w:w="1304" w:type="pct"/>
+            <w:tcW w:w="1243" w:type="pct"/>
           </w:tcPr>
           <w:p>
             <w:r>
@@ -9548,7 +9538,7 @@
       <w:tr>
         <w:tc>
           <w:tcPr>
-            <w:tcW w:w="1705" w:type="pct"/>
+            <w:tcW w:w="1643" w:type="pct"/>
           </w:tcPr>
           <w:p>
             <w:r>
@@ -9558,7 +9548,7 @@
         </w:tc>
         <w:tc>
           <w:tcPr>
-            <w:tcW w:w="823" w:type="pct"/>
+            <w:tcW w:w="946" w:type="pct"/>
           </w:tcPr>
           <w:p/>
         </w:tc>
@@ -9582,7 +9572,7 @@
         </w:tc>
         <w:tc>
           <w:tcPr>
-            <w:tcW w:w="1304" w:type="pct"/>
+            <w:tcW w:w="1243" w:type="pct"/>
           </w:tcPr>
           <w:p>
             <w:r>
@@ -9598,8 +9588,262 @@
             <w:r>
               <w:t>NHCN:Nhãn hiệu chứng nhận</w:t>
             </w:r>
+          </w:p>
+        </w:tc>
+      </w:tr>
+      <w:tr>
+        <w:tc>
+          <w:tcPr>
+            <w:tcW w:w="1643" w:type="pct"/>
+          </w:tcPr>
+          <w:p>
+            <w:pPr>
+              <w:rPr>
+                <w:highlight w:val="yellow"/>
+              </w:rPr>
+            </w:pPr>
             <w:bookmarkStart w:id="17" w:name="_GoBack"/>
             <w:bookmarkEnd w:id="17"/>
+            <w:r>
+              <w:rPr>
+                <w:highlight w:val="yellow"/>
+              </w:rPr>
+              <w:t>SODON_UT</w:t>
+            </w:r>
+            <w:r>
+              <w:rPr>
+                <w:highlight w:val="yellow"/>
+              </w:rPr>
+              <w:t>2</w:t>
+            </w:r>
+            <w:r>
+              <w:rPr>
+                <w:highlight w:val="yellow"/>
+              </w:rPr>
+              <w:t xml:space="preserve">   VARCHAR2(50 CHAR)</w:t>
+            </w:r>
+          </w:p>
+        </w:tc>
+        <w:tc>
+          <w:tcPr>
+            <w:tcW w:w="946" w:type="pct"/>
+          </w:tcPr>
+          <w:p>
+            <w:pPr>
+              <w:rPr>
+                <w:highlight w:val="yellow"/>
+              </w:rPr>
+            </w:pPr>
+          </w:p>
+        </w:tc>
+        <w:tc>
+          <w:tcPr>
+            <w:tcW w:w="342" w:type="pct"/>
+          </w:tcPr>
+          <w:p>
+            <w:pPr>
+              <w:rPr>
+                <w:highlight w:val="yellow"/>
+              </w:rPr>
+            </w:pPr>
+          </w:p>
+        </w:tc>
+        <w:tc>
+          <w:tcPr>
+            <w:tcW w:w="330" w:type="pct"/>
+          </w:tcPr>
+          <w:p>
+            <w:pPr>
+              <w:rPr>
+                <w:highlight w:val="yellow"/>
+              </w:rPr>
+            </w:pPr>
+          </w:p>
+        </w:tc>
+        <w:tc>
+          <w:tcPr>
+            <w:tcW w:w="496" w:type="pct"/>
+          </w:tcPr>
+          <w:p>
+            <w:pPr>
+              <w:rPr>
+                <w:highlight w:val="yellow"/>
+              </w:rPr>
+            </w:pPr>
+          </w:p>
+        </w:tc>
+        <w:tc>
+          <w:tcPr>
+            <w:tcW w:w="1243" w:type="pct"/>
+          </w:tcPr>
+          <w:p>
+            <w:pPr>
+              <w:rPr>
+                <w:highlight w:val="yellow"/>
+              </w:rPr>
+            </w:pPr>
+            <w:r>
+              <w:rPr>
+                <w:highlight w:val="yellow"/>
+              </w:rPr>
+              <w:t>Đơn số 2 fixed cứng là 2</w:t>
+            </w:r>
+          </w:p>
+        </w:tc>
+      </w:tr>
+      <w:tr>
+        <w:tc>
+          <w:tcPr>
+            <w:tcW w:w="1643" w:type="pct"/>
+          </w:tcPr>
+          <w:p>
+            <w:r>
+              <w:t>NGAYNOPDON_UT</w:t>
+            </w:r>
+            <w:r>
+              <w:t>2</w:t>
+            </w:r>
+            <w:r>
+              <w:t xml:space="preserve">   DATE</w:t>
+            </w:r>
+          </w:p>
+        </w:tc>
+        <w:tc>
+          <w:tcPr>
+            <w:tcW w:w="946" w:type="pct"/>
+          </w:tcPr>
+          <w:p/>
+        </w:tc>
+        <w:tc>
+          <w:tcPr>
+            <w:tcW w:w="342" w:type="pct"/>
+          </w:tcPr>
+          <w:p/>
+        </w:tc>
+        <w:tc>
+          <w:tcPr>
+            <w:tcW w:w="330" w:type="pct"/>
+          </w:tcPr>
+          <w:p/>
+        </w:tc>
+        <w:tc>
+          <w:tcPr>
+            <w:tcW w:w="496" w:type="pct"/>
+          </w:tcPr>
+          <w:p/>
+        </w:tc>
+        <w:tc>
+          <w:tcPr>
+            <w:tcW w:w="1243" w:type="pct"/>
+          </w:tcPr>
+          <w:p/>
+        </w:tc>
+      </w:tr>
+      <w:tr>
+        <w:tc>
+          <w:tcPr>
+            <w:tcW w:w="1643" w:type="pct"/>
+          </w:tcPr>
+          <w:p>
+            <w:r>
+              <w:t>NUOCNOPDON_UT</w:t>
+            </w:r>
+            <w:r>
+              <w:t>2</w:t>
+            </w:r>
+            <w:r>
+              <w:t xml:space="preserve">   VARCHAR2(150 CHAR)</w:t>
+            </w:r>
+          </w:p>
+        </w:tc>
+        <w:tc>
+          <w:tcPr>
+            <w:tcW w:w="946" w:type="pct"/>
+          </w:tcPr>
+          <w:p/>
+        </w:tc>
+        <w:tc>
+          <w:tcPr>
+            <w:tcW w:w="342" w:type="pct"/>
+          </w:tcPr>
+          <w:p/>
+        </w:tc>
+        <w:tc>
+          <w:tcPr>
+            <w:tcW w:w="330" w:type="pct"/>
+          </w:tcPr>
+          <w:p/>
+        </w:tc>
+        <w:tc>
+          <w:tcPr>
+            <w:tcW w:w="496" w:type="pct"/>
+          </w:tcPr>
+          <w:p/>
+        </w:tc>
+        <w:tc>
+          <w:tcPr>
+            <w:tcW w:w="1243" w:type="pct"/>
+          </w:tcPr>
+          <w:p>
+            <w:r>
+              <w:t>Nước nộp đơn ưu tiên</w:t>
+            </w:r>
+          </w:p>
+        </w:tc>
+      </w:tr>
+      <w:tr>
+        <w:tc>
+          <w:tcPr>
+            <w:tcW w:w="1643" w:type="pct"/>
+          </w:tcPr>
+          <w:p>
+            <w:r>
+              <w:t>HUONGQUYENUUTIEN2</w:t>
+            </w:r>
+          </w:p>
+        </w:tc>
+        <w:tc>
+          <w:tcPr>
+            <w:tcW w:w="946" w:type="pct"/>
+          </w:tcPr>
+          <w:p/>
+        </w:tc>
+        <w:tc>
+          <w:tcPr>
+            <w:tcW w:w="342" w:type="pct"/>
+          </w:tcPr>
+          <w:p/>
+        </w:tc>
+        <w:tc>
+          <w:tcPr>
+            <w:tcW w:w="330" w:type="pct"/>
+          </w:tcPr>
+          <w:p/>
+        </w:tc>
+        <w:tc>
+          <w:tcPr>
+            <w:tcW w:w="496" w:type="pct"/>
+          </w:tcPr>
+          <w:p/>
+        </w:tc>
+        <w:tc>
+          <w:tcPr>
+            <w:tcW w:w="1243" w:type="pct"/>
+          </w:tcPr>
+          <w:p>
+            <w:r>
+              <w:t>NHTT: Nhãn hiệu tập thể</w:t>
+            </w:r>
+          </w:p>
+          <w:p>
+            <w:r>
+              <w:t>NHLK:Nhãn hiệu liên kết</w:t>
+            </w:r>
+          </w:p>
+          <w:p>
+            <w:r>
+              <w:t>NHCN:Nhãn hiệu chứng nhận</w:t>
+            </w:r>
           </w:p>
         </w:tc>
       </w:tr>
@@ -9843,6 +10087,7 @@
           </w:tcPr>
           <w:p>
             <w:r>
+              <w:lastRenderedPageBreak/>
               <w:t>FeeName</w:t>
             </w:r>
           </w:p>
@@ -10176,7 +10421,6 @@
       </w:pPr>
       <w:bookmarkStart w:id="19" w:name="_Toc516691774"/>
       <w:r>
-        <w:lastRenderedPageBreak/>
         <w:t>Sys_App_Fix_Charge</w:t>
       </w:r>
       <w:bookmarkEnd w:id="19"/>
@@ -10908,6 +11152,7 @@
           </w:p>
           <w:p>
             <w:r>
+              <w:lastRenderedPageBreak/>
               <w:t>0: Không</w:t>
             </w:r>
           </w:p>
@@ -10920,6 +11165,7 @@
           </w:tcPr>
           <w:p>
             <w:r>
+              <w:lastRenderedPageBreak/>
               <w:t>Number_Of_Patent</w:t>
             </w:r>
           </w:p>
@@ -11376,7 +11622,6 @@
           </w:tcPr>
           <w:p>
             <w:r>
-              <w:lastRenderedPageBreak/>
               <w:t>LANGUAGE_CODE</w:t>
             </w:r>
           </w:p>
@@ -12101,6 +12346,7 @@
           </w:tcPr>
           <w:p>
             <w:r>
+              <w:lastRenderedPageBreak/>
               <w:t>Fee_Service_Id</w:t>
             </w:r>
           </w:p>
@@ -12405,7 +12651,6 @@
         </w:numPr>
       </w:pPr>
       <w:r>
-        <w:lastRenderedPageBreak/>
         <w:t>Chi tiết các trường</w:t>
       </w:r>
       <w:r>
@@ -13329,6 +13574,7 @@
       </w:pPr>
       <w:bookmarkStart w:id="26" w:name="_Toc516691781"/>
       <w:r>
+        <w:lastRenderedPageBreak/>
         <w:t>App_Document</w:t>
       </w:r>
       <w:bookmarkEnd w:id="26"/>
@@ -13712,7 +13958,6 @@
           </w:p>
           <w:p>
             <w:r>
-              <w:lastRenderedPageBreak/>
               <w:t>1: Có</w:t>
             </w:r>
           </w:p>
@@ -13733,7 +13978,6 @@
               <w:rPr>
                 <w:highlight w:val="yellow"/>
               </w:rPr>
-              <w:lastRenderedPageBreak/>
               <w:t>NOTE</w:t>
             </w:r>
           </w:p>
@@ -14427,7 +14671,11 @@
               <w:t xml:space="preserve"> bảng </w:t>
             </w:r>
             <w:r>
-              <w:t>S_User có User_Type = 2</w:t>
+              <w:t xml:space="preserve">S_User có User_Type </w:t>
+            </w:r>
+            <w:r>
+              <w:lastRenderedPageBreak/>
+              <w:t>= 2</w:t>
             </w:r>
           </w:p>
         </w:tc>
@@ -14439,6 +14687,7 @@
           </w:tcPr>
           <w:p>
             <w:r>
+              <w:lastRenderedPageBreak/>
               <w:t>Notes</w:t>
             </w:r>
           </w:p>
@@ -14829,11 +15078,7 @@
           </w:tcPr>
           <w:p>
             <w:r>
-              <w:t xml:space="preserve">Id đơn, link với Application_Header_Id bảng </w:t>
-            </w:r>
-            <w:r>
-              <w:lastRenderedPageBreak/>
-              <w:t>Application_Header</w:t>
+              <w:t>Id đơn, link với Application_Header_Id bảng Application_Header</w:t>
             </w:r>
           </w:p>
         </w:tc>
@@ -14845,7 +15090,6 @@
           </w:tcPr>
           <w:p>
             <w:r>
-              <w:lastRenderedPageBreak/>
               <w:t>Reject_Type</w:t>
             </w:r>
           </w:p>
@@ -15604,6 +15848,7 @@
           </w:tcPr>
           <w:p>
             <w:r>
+              <w:lastRenderedPageBreak/>
               <w:t>ID</w:t>
             </w:r>
           </w:p>
@@ -15965,7 +16210,6 @@
           </w:p>
           <w:p>
             <w:r>
-              <w:lastRenderedPageBreak/>
               <w:t>1: Đã duyệt</w:t>
             </w:r>
           </w:p>
@@ -15983,7 +16227,6 @@
           </w:tcPr>
           <w:p>
             <w:r>
-              <w:lastRenderedPageBreak/>
               <w:t>Reject_Reason</w:t>
             </w:r>
           </w:p>
@@ -16704,6 +16947,7 @@
           </w:tcPr>
           <w:p>
             <w:r>
+              <w:lastRenderedPageBreak/>
               <w:t>Re</w:t>
             </w:r>
             <w:r>
@@ -17146,7 +17390,6 @@
           </w:tcPr>
           <w:p>
             <w:r>
-              <w:lastRenderedPageBreak/>
               <w:t>ID</w:t>
             </w:r>
           </w:p>
@@ -17818,6 +18061,7 @@
           </w:p>
           <w:p>
             <w:r>
+              <w:lastRenderedPageBreak/>
               <w:t>2: Lawer</w:t>
             </w:r>
           </w:p>
@@ -17835,6 +18079,7 @@
           </w:tcPr>
           <w:p>
             <w:r>
+              <w:lastRenderedPageBreak/>
               <w:t>FULLNAME</w:t>
             </w:r>
           </w:p>
@@ -18128,7 +18373,6 @@
           </w:tcPr>
           <w:p>
             <w:r>
-              <w:lastRenderedPageBreak/>
               <w:t>PHONE</w:t>
             </w:r>
           </w:p>
@@ -19012,6 +19256,7 @@
           </w:tcPr>
           <w:p>
             <w:r>
+              <w:lastRenderedPageBreak/>
               <w:t>OTHER_LINK</w:t>
             </w:r>
           </w:p>
@@ -19234,7 +19479,6 @@
           </w:p>
           <w:p>
             <w:r>
-              <w:lastRenderedPageBreak/>
               <w:t>4: Others</w:t>
             </w:r>
           </w:p>
@@ -19247,7 +19491,6 @@
           </w:tcPr>
           <w:p>
             <w:r>
-              <w:lastRenderedPageBreak/>
               <w:t>CUSTOMER_CODE</w:t>
             </w:r>
           </w:p>
@@ -19973,6 +20216,7 @@
           </w:tcPr>
           <w:p>
             <w:r>
+              <w:lastRenderedPageBreak/>
               <w:t>POSITION</w:t>
             </w:r>
           </w:p>
@@ -20343,7 +20587,6 @@
           </w:tcPr>
           <w:p>
             <w:r>
-              <w:lastRenderedPageBreak/>
               <w:t>GROUPID</w:t>
             </w:r>
           </w:p>
@@ -21296,6 +21539,7 @@
       </w:pPr>
       <w:bookmarkStart w:id="39" w:name="_Toc516691793"/>
       <w:r>
+        <w:lastRenderedPageBreak/>
         <w:t>S_Menu</w:t>
       </w:r>
       <w:bookmarkEnd w:id="39"/>
@@ -21637,7 +21881,6 @@
           </w:tcPr>
           <w:p>
             <w:r>
-              <w:lastRenderedPageBreak/>
               <w:t>NAME</w:t>
             </w:r>
           </w:p>
@@ -22581,6 +22824,7 @@
               <w:rPr>
                 <w:b/>
               </w:rPr>
+              <w:lastRenderedPageBreak/>
               <w:t>Tên trường</w:t>
             </w:r>
           </w:p>
@@ -23060,7 +23304,7 @@
         <w:rStyle w:val="PageNumber"/>
         <w:noProof/>
       </w:rPr>
-      <w:t>10</w:t>
+      <w:t>11</w:t>
     </w:r>
     <w:r>
       <w:rPr>
@@ -27797,7 +28041,7 @@
 </file>
 
 <file path=customXml/itemProps1.xml><?xml version="1.0" encoding="utf-8"?>
-<ds:datastoreItem xmlns:ds="http://schemas.openxmlformats.org/officeDocument/2006/customXml" ds:itemID="{D87CDA1E-2417-442B-AF27-80D6699FADDC}">
+<ds:datastoreItem xmlns:ds="http://schemas.openxmlformats.org/officeDocument/2006/customXml" ds:itemID="{AD6D968D-F7CD-4158-ACD4-D8BB9886DF9D}">
   <ds:schemaRefs>
     <ds:schemaRef ds:uri="http://schemas.openxmlformats.org/officeDocument/2006/bibliography"/>
   </ds:schemaRefs>
@@ -27813,7 +28057,7 @@
 </file>
 
 <file path=customXml/itemProps11.xml><?xml version="1.0" encoding="utf-8"?>
-<ds:datastoreItem xmlns:ds="http://schemas.openxmlformats.org/officeDocument/2006/customXml" ds:itemID="{8EB08269-892F-490A-8B1C-66794D831EDD}">
+<ds:datastoreItem xmlns:ds="http://schemas.openxmlformats.org/officeDocument/2006/customXml" ds:itemID="{B9A3A4D2-B2C8-4DE8-AA4B-94F19608AE93}">
   <ds:schemaRefs>
     <ds:schemaRef ds:uri="http://schemas.openxmlformats.org/officeDocument/2006/bibliography"/>
   </ds:schemaRefs>
@@ -27821,7 +28065,7 @@
 </file>
 
 <file path=customXml/itemProps12.xml><?xml version="1.0" encoding="utf-8"?>
-<ds:datastoreItem xmlns:ds="http://schemas.openxmlformats.org/officeDocument/2006/customXml" ds:itemID="{533A8F08-F57A-4B43-87CF-91A18F5E5F3B}">
+<ds:datastoreItem xmlns:ds="http://schemas.openxmlformats.org/officeDocument/2006/customXml" ds:itemID="{12126F37-AC6E-4A2A-90D8-9AFF1D49F11D}">
   <ds:schemaRefs>
     <ds:schemaRef ds:uri="http://schemas.openxmlformats.org/officeDocument/2006/bibliography"/>
   </ds:schemaRefs>
@@ -27829,7 +28073,7 @@
 </file>
 
 <file path=customXml/itemProps13.xml><?xml version="1.0" encoding="utf-8"?>
-<ds:datastoreItem xmlns:ds="http://schemas.openxmlformats.org/officeDocument/2006/customXml" ds:itemID="{C86A68F2-A7DC-4C05-B57F-E998BFA6E005}">
+<ds:datastoreItem xmlns:ds="http://schemas.openxmlformats.org/officeDocument/2006/customXml" ds:itemID="{116C6547-1059-4726-B2FD-3CD3C11F80C7}">
   <ds:schemaRefs>
     <ds:schemaRef ds:uri="http://schemas.openxmlformats.org/officeDocument/2006/bibliography"/>
   </ds:schemaRefs>
@@ -27845,7 +28089,7 @@
 </file>
 
 <file path=customXml/itemProps15.xml><?xml version="1.0" encoding="utf-8"?>
-<ds:datastoreItem xmlns:ds="http://schemas.openxmlformats.org/officeDocument/2006/customXml" ds:itemID="{C48917FC-B3C4-41D5-BAB0-FD99113C29ED}">
+<ds:datastoreItem xmlns:ds="http://schemas.openxmlformats.org/officeDocument/2006/customXml" ds:itemID="{30BEABAD-F458-4623-9B17-21D8CD2F8B3D}">
   <ds:schemaRefs>
     <ds:schemaRef ds:uri="http://schemas.openxmlformats.org/officeDocument/2006/bibliography"/>
   </ds:schemaRefs>
@@ -27853,7 +28097,7 @@
 </file>
 
 <file path=customXml/itemProps16.xml><?xml version="1.0" encoding="utf-8"?>
-<ds:datastoreItem xmlns:ds="http://schemas.openxmlformats.org/officeDocument/2006/customXml" ds:itemID="{A0C8F28D-4C04-474A-95F4-2B117C44970A}">
+<ds:datastoreItem xmlns:ds="http://schemas.openxmlformats.org/officeDocument/2006/customXml" ds:itemID="{E58ACAF9-3B1B-4605-BE7B-586DD8B7D963}">
   <ds:schemaRefs>
     <ds:schemaRef ds:uri="http://schemas.openxmlformats.org/officeDocument/2006/bibliography"/>
   </ds:schemaRefs>
@@ -27861,6 +28105,46 @@
 </file>
 
 <file path=customXml/itemProps17.xml><?xml version="1.0" encoding="utf-8"?>
+<ds:datastoreItem xmlns:ds="http://schemas.openxmlformats.org/officeDocument/2006/customXml" ds:itemID="{CECCB852-071D-4F89-A489-C53CAF545A2F}">
+  <ds:schemaRefs>
+    <ds:schemaRef ds:uri="http://schemas.openxmlformats.org/officeDocument/2006/bibliography"/>
+  </ds:schemaRefs>
+</ds:datastoreItem>
+</file>
+
+<file path=customXml/itemProps18.xml><?xml version="1.0" encoding="utf-8"?>
+<ds:datastoreItem xmlns:ds="http://schemas.openxmlformats.org/officeDocument/2006/customXml" ds:itemID="{FDDBF6AE-903E-449D-A32E-FABF76D25200}">
+  <ds:schemaRefs>
+    <ds:schemaRef ds:uri="http://schemas.openxmlformats.org/officeDocument/2006/bibliography"/>
+  </ds:schemaRefs>
+</ds:datastoreItem>
+</file>
+
+<file path=customXml/itemProps19.xml><?xml version="1.0" encoding="utf-8"?>
+<ds:datastoreItem xmlns:ds="http://schemas.openxmlformats.org/officeDocument/2006/customXml" ds:itemID="{3CDB618E-C654-4D0A-98E8-BA393E902240}">
+  <ds:schemaRefs>
+    <ds:schemaRef ds:uri="http://schemas.openxmlformats.org/officeDocument/2006/bibliography"/>
+  </ds:schemaRefs>
+</ds:datastoreItem>
+</file>
+
+<file path=customXml/itemProps2.xml><?xml version="1.0" encoding="utf-8"?>
+<ds:datastoreItem xmlns:ds="http://schemas.openxmlformats.org/officeDocument/2006/customXml" ds:itemID="{D87CDA1E-2417-442B-AF27-80D6699FADDC}">
+  <ds:schemaRefs>
+    <ds:schemaRef ds:uri="http://schemas.openxmlformats.org/officeDocument/2006/bibliography"/>
+  </ds:schemaRefs>
+</ds:datastoreItem>
+</file>
+
+<file path=customXml/itemProps20.xml><?xml version="1.0" encoding="utf-8"?>
+<ds:datastoreItem xmlns:ds="http://schemas.openxmlformats.org/officeDocument/2006/customXml" ds:itemID="{533A8F08-F57A-4B43-87CF-91A18F5E5F3B}">
+  <ds:schemaRefs>
+    <ds:schemaRef ds:uri="http://schemas.openxmlformats.org/officeDocument/2006/bibliography"/>
+  </ds:schemaRefs>
+</ds:datastoreItem>
+</file>
+
+<file path=customXml/itemProps21.xml><?xml version="1.0" encoding="utf-8"?>
 <ds:datastoreItem xmlns:ds="http://schemas.openxmlformats.org/officeDocument/2006/customXml" ds:itemID="{E6A2B203-C659-4350-B7BB-DFFAF96F988C}">
   <ds:schemaRefs>
     <ds:schemaRef ds:uri="http://schemas.openxmlformats.org/officeDocument/2006/bibliography"/>
@@ -27868,31 +28152,15 @@
 </ds:datastoreItem>
 </file>
 
-<file path=customXml/itemProps18.xml><?xml version="1.0" encoding="utf-8"?>
-<ds:datastoreItem xmlns:ds="http://schemas.openxmlformats.org/officeDocument/2006/customXml" ds:itemID="{EBE30CDE-9472-4E81-839F-58B831C87356}">
+<file path=customXml/itemProps22.xml><?xml version="1.0" encoding="utf-8"?>
+<ds:datastoreItem xmlns:ds="http://schemas.openxmlformats.org/officeDocument/2006/customXml" ds:itemID="{C4E65221-1512-453C-9D8F-CD4D3C9BAB6E}">
   <ds:schemaRefs>
     <ds:schemaRef ds:uri="http://schemas.openxmlformats.org/officeDocument/2006/bibliography"/>
   </ds:schemaRefs>
 </ds:datastoreItem>
 </file>
 
-<file path=customXml/itemProps19.xml><?xml version="1.0" encoding="utf-8"?>
-<ds:datastoreItem xmlns:ds="http://schemas.openxmlformats.org/officeDocument/2006/customXml" ds:itemID="{B9A3A4D2-B2C8-4DE8-AA4B-94F19608AE93}">
-  <ds:schemaRefs>
-    <ds:schemaRef ds:uri="http://schemas.openxmlformats.org/officeDocument/2006/bibliography"/>
-  </ds:schemaRefs>
-</ds:datastoreItem>
-</file>
-
-<file path=customXml/itemProps2.xml><?xml version="1.0" encoding="utf-8"?>
-<ds:datastoreItem xmlns:ds="http://schemas.openxmlformats.org/officeDocument/2006/customXml" ds:itemID="{9D730A91-E5CB-4629-A09F-1D2F1E3DA3B4}">
-  <ds:schemaRefs>
-    <ds:schemaRef ds:uri="http://schemas.openxmlformats.org/officeDocument/2006/bibliography"/>
-  </ds:schemaRefs>
-</ds:datastoreItem>
-</file>
-
-<file path=customXml/itemProps20.xml><?xml version="1.0" encoding="utf-8"?>
+<file path=customXml/itemProps23.xml><?xml version="1.0" encoding="utf-8"?>
 <ds:datastoreItem xmlns:ds="http://schemas.openxmlformats.org/officeDocument/2006/customXml" ds:itemID="{DAFF9A60-8F3A-4982-9A35-1E7FAD2025E5}">
   <ds:schemaRefs>
     <ds:schemaRef ds:uri="http://schemas.openxmlformats.org/officeDocument/2006/bibliography"/>
@@ -27900,32 +28168,8 @@
 </ds:datastoreItem>
 </file>
 
-<file path=customXml/itemProps21.xml><?xml version="1.0" encoding="utf-8"?>
-<ds:datastoreItem xmlns:ds="http://schemas.openxmlformats.org/officeDocument/2006/customXml" ds:itemID="{0DC3C66E-7A3C-4CF6-B87E-80093981E9C8}">
-  <ds:schemaRefs>
-    <ds:schemaRef ds:uri="http://schemas.openxmlformats.org/officeDocument/2006/bibliography"/>
-  </ds:schemaRefs>
-</ds:datastoreItem>
-</file>
-
-<file path=customXml/itemProps22.xml><?xml version="1.0" encoding="utf-8"?>
-<ds:datastoreItem xmlns:ds="http://schemas.openxmlformats.org/officeDocument/2006/customXml" ds:itemID="{30BEABAD-F458-4623-9B17-21D8CD2F8B3D}">
-  <ds:schemaRefs>
-    <ds:schemaRef ds:uri="http://schemas.openxmlformats.org/officeDocument/2006/bibliography"/>
-  </ds:schemaRefs>
-</ds:datastoreItem>
-</file>
-
-<file path=customXml/itemProps23.xml><?xml version="1.0" encoding="utf-8"?>
-<ds:datastoreItem xmlns:ds="http://schemas.openxmlformats.org/officeDocument/2006/customXml" ds:itemID="{8304A3FC-3094-453D-87B6-61A6F06C48AE}">
-  <ds:schemaRefs>
-    <ds:schemaRef ds:uri="http://schemas.openxmlformats.org/officeDocument/2006/bibliography"/>
-  </ds:schemaRefs>
-</ds:datastoreItem>
-</file>
-
 <file path=customXml/itemProps24.xml><?xml version="1.0" encoding="utf-8"?>
-<ds:datastoreItem xmlns:ds="http://schemas.openxmlformats.org/officeDocument/2006/customXml" ds:itemID="{386B775E-85D0-4A00-BB81-C668A6E25F10}">
+<ds:datastoreItem xmlns:ds="http://schemas.openxmlformats.org/officeDocument/2006/customXml" ds:itemID="{C86A68F2-A7DC-4C05-B57F-E998BFA6E005}">
   <ds:schemaRefs>
     <ds:schemaRef ds:uri="http://schemas.openxmlformats.org/officeDocument/2006/bibliography"/>
   </ds:schemaRefs>
@@ -27933,7 +28177,7 @@
 </file>
 
 <file path=customXml/itemProps25.xml><?xml version="1.0" encoding="utf-8"?>
-<ds:datastoreItem xmlns:ds="http://schemas.openxmlformats.org/officeDocument/2006/customXml" ds:itemID="{C4E65221-1512-453C-9D8F-CD4D3C9BAB6E}">
+<ds:datastoreItem xmlns:ds="http://schemas.openxmlformats.org/officeDocument/2006/customXml" ds:itemID="{EBE30CDE-9472-4E81-839F-58B831C87356}">
   <ds:schemaRefs>
     <ds:schemaRef ds:uri="http://schemas.openxmlformats.org/officeDocument/2006/bibliography"/>
   </ds:schemaRefs>
@@ -27949,7 +28193,7 @@
 </file>
 
 <file path=customXml/itemProps27.xml><?xml version="1.0" encoding="utf-8"?>
-<ds:datastoreItem xmlns:ds="http://schemas.openxmlformats.org/officeDocument/2006/customXml" ds:itemID="{E58ACAF9-3B1B-4605-BE7B-586DD8B7D963}">
+<ds:datastoreItem xmlns:ds="http://schemas.openxmlformats.org/officeDocument/2006/customXml" ds:itemID="{31257F92-87BA-49BC-A159-91B228E354C7}">
   <ds:schemaRefs>
     <ds:schemaRef ds:uri="http://schemas.openxmlformats.org/officeDocument/2006/bibliography"/>
   </ds:schemaRefs>
@@ -27957,7 +28201,7 @@
 </file>
 
 <file path=customXml/itemProps28.xml><?xml version="1.0" encoding="utf-8"?>
-<ds:datastoreItem xmlns:ds="http://schemas.openxmlformats.org/officeDocument/2006/customXml" ds:itemID="{451871B3-6B1B-496C-8225-5CBAF482C9FC}">
+<ds:datastoreItem xmlns:ds="http://schemas.openxmlformats.org/officeDocument/2006/customXml" ds:itemID="{925CF472-97A2-42BF-BC77-9A2CBE54E726}">
   <ds:schemaRefs>
     <ds:schemaRef ds:uri="http://schemas.openxmlformats.org/officeDocument/2006/bibliography"/>
   </ds:schemaRefs>
@@ -27965,7 +28209,7 @@
 </file>
 
 <file path=customXml/itemProps29.xml><?xml version="1.0" encoding="utf-8"?>
-<ds:datastoreItem xmlns:ds="http://schemas.openxmlformats.org/officeDocument/2006/customXml" ds:itemID="{AD6D968D-F7CD-4158-ACD4-D8BB9886DF9D}">
+<ds:datastoreItem xmlns:ds="http://schemas.openxmlformats.org/officeDocument/2006/customXml" ds:itemID="{D42A972A-40BF-478D-8232-42A2D70F8CB5}">
   <ds:schemaRefs>
     <ds:schemaRef ds:uri="http://schemas.openxmlformats.org/officeDocument/2006/bibliography"/>
   </ds:schemaRefs>
@@ -27973,7 +28217,7 @@
 </file>
 
 <file path=customXml/itemProps3.xml><?xml version="1.0" encoding="utf-8"?>
-<ds:datastoreItem xmlns:ds="http://schemas.openxmlformats.org/officeDocument/2006/customXml" ds:itemID="{3CDB618E-C654-4D0A-98E8-BA393E902240}">
+<ds:datastoreItem xmlns:ds="http://schemas.openxmlformats.org/officeDocument/2006/customXml" ds:itemID="{F1491EBE-0831-4C71-A395-467815FA39EB}">
   <ds:schemaRefs>
     <ds:schemaRef ds:uri="http://schemas.openxmlformats.org/officeDocument/2006/bibliography"/>
   </ds:schemaRefs>
@@ -27981,7 +28225,7 @@
 </file>
 
 <file path=customXml/itemProps30.xml><?xml version="1.0" encoding="utf-8"?>
-<ds:datastoreItem xmlns:ds="http://schemas.openxmlformats.org/officeDocument/2006/customXml" ds:itemID="{CECCB852-071D-4F89-A489-C53CAF545A2F}">
+<ds:datastoreItem xmlns:ds="http://schemas.openxmlformats.org/officeDocument/2006/customXml" ds:itemID="{6C725005-2C2A-41F4-B107-B4A9C5C48857}">
   <ds:schemaRefs>
     <ds:schemaRef ds:uri="http://schemas.openxmlformats.org/officeDocument/2006/bibliography"/>
   </ds:schemaRefs>
@@ -27989,7 +28233,7 @@
 </file>
 
 <file path=customXml/itemProps4.xml><?xml version="1.0" encoding="utf-8"?>
-<ds:datastoreItem xmlns:ds="http://schemas.openxmlformats.org/officeDocument/2006/customXml" ds:itemID="{12126F37-AC6E-4A2A-90D8-9AFF1D49F11D}">
+<ds:datastoreItem xmlns:ds="http://schemas.openxmlformats.org/officeDocument/2006/customXml" ds:itemID="{8EB08269-892F-490A-8B1C-66794D831EDD}">
   <ds:schemaRefs>
     <ds:schemaRef ds:uri="http://schemas.openxmlformats.org/officeDocument/2006/bibliography"/>
   </ds:schemaRefs>
@@ -27997,6 +28241,14 @@
 </file>
 
 <file path=customXml/itemProps5.xml><?xml version="1.0" encoding="utf-8"?>
+<ds:datastoreItem xmlns:ds="http://schemas.openxmlformats.org/officeDocument/2006/customXml" ds:itemID="{386B775E-85D0-4A00-BB81-C668A6E25F10}">
+  <ds:schemaRefs>
+    <ds:schemaRef ds:uri="http://schemas.openxmlformats.org/officeDocument/2006/bibliography"/>
+  </ds:schemaRefs>
+</ds:datastoreItem>
+</file>
+
+<file path=customXml/itemProps6.xml><?xml version="1.0" encoding="utf-8"?>
 <ds:datastoreItem xmlns:ds="http://schemas.openxmlformats.org/officeDocument/2006/customXml" ds:itemID="{BF1082A6-67BA-475C-99BE-064F110496CC}">
   <ds:schemaRefs>
     <ds:schemaRef ds:uri="http://schemas.openxmlformats.org/officeDocument/2006/bibliography"/>
@@ -28004,16 +28256,8 @@
 </ds:datastoreItem>
 </file>
 
-<file path=customXml/itemProps6.xml><?xml version="1.0" encoding="utf-8"?>
-<ds:datastoreItem xmlns:ds="http://schemas.openxmlformats.org/officeDocument/2006/customXml" ds:itemID="{F1491EBE-0831-4C71-A395-467815FA39EB}">
-  <ds:schemaRefs>
-    <ds:schemaRef ds:uri="http://schemas.openxmlformats.org/officeDocument/2006/bibliography"/>
-  </ds:schemaRefs>
-</ds:datastoreItem>
-</file>
-
 <file path=customXml/itemProps7.xml><?xml version="1.0" encoding="utf-8"?>
-<ds:datastoreItem xmlns:ds="http://schemas.openxmlformats.org/officeDocument/2006/customXml" ds:itemID="{6D3F25A2-D4C7-4960-B69E-D762F8DD4D78}">
+<ds:datastoreItem xmlns:ds="http://schemas.openxmlformats.org/officeDocument/2006/customXml" ds:itemID="{C48917FC-B3C4-41D5-BAB0-FD99113C29ED}">
   <ds:schemaRefs>
     <ds:schemaRef ds:uri="http://schemas.openxmlformats.org/officeDocument/2006/bibliography"/>
   </ds:schemaRefs>
@@ -28021,7 +28265,7 @@
 </file>
 
 <file path=customXml/itemProps8.xml><?xml version="1.0" encoding="utf-8"?>
-<ds:datastoreItem xmlns:ds="http://schemas.openxmlformats.org/officeDocument/2006/customXml" ds:itemID="{FDDBF6AE-903E-449D-A32E-FABF76D25200}">
+<ds:datastoreItem xmlns:ds="http://schemas.openxmlformats.org/officeDocument/2006/customXml" ds:itemID="{8304A3FC-3094-453D-87B6-61A6F06C48AE}">
   <ds:schemaRefs>
     <ds:schemaRef ds:uri="http://schemas.openxmlformats.org/officeDocument/2006/bibliography"/>
   </ds:schemaRefs>
@@ -28029,7 +28273,7 @@
 </file>
 
 <file path=customXml/itemProps9.xml><?xml version="1.0" encoding="utf-8"?>
-<ds:datastoreItem xmlns:ds="http://schemas.openxmlformats.org/officeDocument/2006/customXml" ds:itemID="{116C6547-1059-4726-B2FD-3CD3C11F80C7}">
+<ds:datastoreItem xmlns:ds="http://schemas.openxmlformats.org/officeDocument/2006/customXml" ds:itemID="{451871B3-6B1B-496C-8225-5CBAF482C9FC}">
   <ds:schemaRefs>
     <ds:schemaRef ds:uri="http://schemas.openxmlformats.org/officeDocument/2006/bibliography"/>
   </ds:schemaRefs>

--- a/Design/Thiet ke DB.docx
+++ b/Design/Thiet ke DB.docx
@@ -1,6 +1,6 @@
 
 <file path=word/document.xml><?xml version="1.0" encoding="utf-8"?>
-<w:document xmlns:wpc="http://schemas.microsoft.com/office/word/2010/wordprocessingCanvas" xmlns:cx="http://schemas.microsoft.com/office/drawing/2014/chartex" xmlns:mc="http://schemas.openxmlformats.org/markup-compatibility/2006" xmlns:o="urn:schemas-microsoft-com:office:office" xmlns:r="http://schemas.openxmlformats.org/officeDocument/2006/relationships" xmlns:m="http://schemas.openxmlformats.org/officeDocument/2006/math" xmlns:v="urn:schemas-microsoft-com:vml" xmlns:wp14="http://schemas.microsoft.com/office/word/2010/wordprocessingDrawing" xmlns:wp="http://schemas.openxmlformats.org/drawingml/2006/wordprocessingDrawing" xmlns:w10="urn:schemas-microsoft-com:office:word" xmlns:w="http://schemas.openxmlformats.org/wordprocessingml/2006/main" xmlns:w14="http://schemas.microsoft.com/office/word/2010/wordml" xmlns:w15="http://schemas.microsoft.com/office/word/2012/wordml" xmlns:w16se="http://schemas.microsoft.com/office/word/2015/wordml/symex" xmlns:wpg="http://schemas.microsoft.com/office/word/2010/wordprocessingGroup" xmlns:wpi="http://schemas.microsoft.com/office/word/2010/wordprocessingInk" xmlns:wne="http://schemas.microsoft.com/office/word/2006/wordml" xmlns:wps="http://schemas.microsoft.com/office/word/2010/wordprocessingShape" mc:Ignorable="w14 w15 w16se wp14">
+<w:document xmlns:wpc="http://schemas.microsoft.com/office/word/2010/wordprocessingCanvas" xmlns:cx="http://schemas.microsoft.com/office/drawing/2014/chartex" xmlns:cx1="http://schemas.microsoft.com/office/drawing/2015/9/8/chartex" xmlns:cx2="http://schemas.microsoft.com/office/drawing/2015/10/21/chartex" xmlns:cx3="http://schemas.microsoft.com/office/drawing/2016/5/9/chartex" xmlns:cx4="http://schemas.microsoft.com/office/drawing/2016/5/10/chartex" xmlns:cx5="http://schemas.microsoft.com/office/drawing/2016/5/11/chartex" xmlns:cx6="http://schemas.microsoft.com/office/drawing/2016/5/12/chartex" xmlns:cx7="http://schemas.microsoft.com/office/drawing/2016/5/13/chartex" xmlns:cx8="http://schemas.microsoft.com/office/drawing/2016/5/14/chartex" xmlns:mc="http://schemas.openxmlformats.org/markup-compatibility/2006" xmlns:aink="http://schemas.microsoft.com/office/drawing/2016/ink" xmlns:am3d="http://schemas.microsoft.com/office/drawing/2017/model3d" xmlns:o="urn:schemas-microsoft-com:office:office" xmlns:r="http://schemas.openxmlformats.org/officeDocument/2006/relationships" xmlns:m="http://schemas.openxmlformats.org/officeDocument/2006/math" xmlns:v="urn:schemas-microsoft-com:vml" xmlns:wp14="http://schemas.microsoft.com/office/word/2010/wordprocessingDrawing" xmlns:wp="http://schemas.openxmlformats.org/drawingml/2006/wordprocessingDrawing" xmlns:w10="urn:schemas-microsoft-com:office:word" xmlns:w="http://schemas.openxmlformats.org/wordprocessingml/2006/main" xmlns:w14="http://schemas.microsoft.com/office/word/2010/wordml" xmlns:w15="http://schemas.microsoft.com/office/word/2012/wordml" xmlns:w16cid="http://schemas.microsoft.com/office/word/2016/wordml/cid" xmlns:w16se="http://schemas.microsoft.com/office/word/2015/wordml/symex" xmlns:wpg="http://schemas.microsoft.com/office/word/2010/wordprocessingGroup" xmlns:wpi="http://schemas.microsoft.com/office/word/2010/wordprocessingInk" xmlns:wne="http://schemas.microsoft.com/office/word/2006/wordml" xmlns:wps="http://schemas.microsoft.com/office/word/2010/wordprocessingShape" mc:Ignorable="w14 w15 w16se w16cid wp14">
   <w:body>
     <w:p/>
     <w:p/>
@@ -115,7 +115,7 @@
     </w:p>
     <w:p>
       <w:pPr>
-        <w:pStyle w:val="TOC1"/>
+        <w:pStyle w:val="Mucluc1"/>
         <w:tabs>
           <w:tab w:val="right" w:leader="dot" w:pos="8787"/>
         </w:tabs>
@@ -138,7 +138,7 @@
       <w:hyperlink w:anchor="_Toc516691764" w:history="1">
         <w:r>
           <w:rPr>
-            <w:rStyle w:val="Hyperlink"/>
+            <w:rStyle w:val="Siuktni"/>
             <w:b/>
             <w:noProof/>
           </w:rPr>
@@ -196,7 +196,7 @@
     </w:p>
     <w:p>
       <w:pPr>
-        <w:pStyle w:val="TOC1"/>
+        <w:pStyle w:val="Mucluc1"/>
         <w:tabs>
           <w:tab w:val="right" w:leader="dot" w:pos="8787"/>
         </w:tabs>
@@ -210,7 +210,7 @@
       <w:hyperlink w:anchor="_Toc516691765" w:history="1">
         <w:r>
           <w:rPr>
-            <w:rStyle w:val="Hyperlink"/>
+            <w:rStyle w:val="Siuktni"/>
             <w:noProof/>
           </w:rPr>
           <w:t>BẢNG THÔNG TIN CHÍNH</w:t>
@@ -267,7 +267,7 @@
     </w:p>
     <w:p>
       <w:pPr>
-        <w:pStyle w:val="TOC2"/>
+        <w:pStyle w:val="Mucluc2"/>
         <w:tabs>
           <w:tab w:val="left" w:pos="880"/>
           <w:tab w:val="right" w:leader="dot" w:pos="8787"/>
@@ -282,7 +282,7 @@
       <w:hyperlink w:anchor="_Toc516691766" w:history="1">
         <w:r>
           <w:rPr>
-            <w:rStyle w:val="Hyperlink"/>
+            <w:rStyle w:val="Siuktni"/>
             <w:noProof/>
           </w:rPr>
           <w:t>1.1</w:t>
@@ -298,7 +298,7 @@
         </w:r>
         <w:r>
           <w:rPr>
-            <w:rStyle w:val="Hyperlink"/>
+            <w:rStyle w:val="Siuktni"/>
             <w:noProof/>
           </w:rPr>
           <w:t>Mô hình quan hệ thực thể</w:t>
@@ -355,7 +355,7 @@
     </w:p>
     <w:p>
       <w:pPr>
-        <w:pStyle w:val="TOC2"/>
+        <w:pStyle w:val="Mucluc2"/>
         <w:tabs>
           <w:tab w:val="left" w:pos="880"/>
           <w:tab w:val="right" w:leader="dot" w:pos="8787"/>
@@ -370,7 +370,7 @@
       <w:hyperlink w:anchor="_Toc516691767" w:history="1">
         <w:r>
           <w:rPr>
-            <w:rStyle w:val="Hyperlink"/>
+            <w:rStyle w:val="Siuktni"/>
             <w:noProof/>
           </w:rPr>
           <w:t>1.2</w:t>
@@ -386,7 +386,7 @@
         </w:r>
         <w:r>
           <w:rPr>
-            <w:rStyle w:val="Hyperlink"/>
+            <w:rStyle w:val="Siuktni"/>
             <w:noProof/>
           </w:rPr>
           <w:t>AllCode</w:t>
@@ -443,7 +443,7 @@
     </w:p>
     <w:p>
       <w:pPr>
-        <w:pStyle w:val="TOC2"/>
+        <w:pStyle w:val="Mucluc2"/>
         <w:tabs>
           <w:tab w:val="left" w:pos="880"/>
           <w:tab w:val="right" w:leader="dot" w:pos="8787"/>
@@ -458,7 +458,7 @@
       <w:hyperlink w:anchor="_Toc516691768" w:history="1">
         <w:r>
           <w:rPr>
-            <w:rStyle w:val="Hyperlink"/>
+            <w:rStyle w:val="Siuktni"/>
             <w:noProof/>
             <w:highlight w:val="yellow"/>
           </w:rPr>
@@ -475,7 +475,7 @@
         </w:r>
         <w:r>
           <w:rPr>
-            <w:rStyle w:val="Hyperlink"/>
+            <w:rStyle w:val="Siuktni"/>
             <w:noProof/>
             <w:highlight w:val="yellow"/>
           </w:rPr>
@@ -533,7 +533,7 @@
     </w:p>
     <w:p>
       <w:pPr>
-        <w:pStyle w:val="TOC2"/>
+        <w:pStyle w:val="Mucluc2"/>
         <w:tabs>
           <w:tab w:val="left" w:pos="880"/>
           <w:tab w:val="right" w:leader="dot" w:pos="8787"/>
@@ -548,7 +548,7 @@
       <w:hyperlink w:anchor="_Toc516691769" w:history="1">
         <w:r>
           <w:rPr>
-            <w:rStyle w:val="Hyperlink"/>
+            <w:rStyle w:val="Siuktni"/>
             <w:noProof/>
             <w:highlight w:val="yellow"/>
           </w:rPr>
@@ -565,7 +565,7 @@
         </w:r>
         <w:r>
           <w:rPr>
-            <w:rStyle w:val="Hyperlink"/>
+            <w:rStyle w:val="Siuktni"/>
             <w:noProof/>
             <w:highlight w:val="yellow"/>
           </w:rPr>
@@ -623,7 +623,7 @@
     </w:p>
     <w:p>
       <w:pPr>
-        <w:pStyle w:val="TOC2"/>
+        <w:pStyle w:val="Mucluc2"/>
         <w:tabs>
           <w:tab w:val="left" w:pos="880"/>
           <w:tab w:val="right" w:leader="dot" w:pos="8787"/>
@@ -638,7 +638,7 @@
       <w:hyperlink w:anchor="_Toc516691770" w:history="1">
         <w:r>
           <w:rPr>
-            <w:rStyle w:val="Hyperlink"/>
+            <w:rStyle w:val="Siuktni"/>
             <w:noProof/>
           </w:rPr>
           <w:t>1.5</w:t>
@@ -654,7 +654,7 @@
         </w:r>
         <w:r>
           <w:rPr>
-            <w:rStyle w:val="Hyperlink"/>
+            <w:rStyle w:val="Siuktni"/>
             <w:noProof/>
           </w:rPr>
           <w:t>App_Detail_01</w:t>
@@ -711,7 +711,7 @@
     </w:p>
     <w:p>
       <w:pPr>
-        <w:pStyle w:val="TOC2"/>
+        <w:pStyle w:val="Mucluc2"/>
         <w:tabs>
           <w:tab w:val="left" w:pos="880"/>
           <w:tab w:val="right" w:leader="dot" w:pos="8787"/>
@@ -726,7 +726,7 @@
       <w:hyperlink w:anchor="_Toc516691771" w:history="1">
         <w:r>
           <w:rPr>
-            <w:rStyle w:val="Hyperlink"/>
+            <w:rStyle w:val="Siuktni"/>
             <w:noProof/>
           </w:rPr>
           <w:t>1.6</w:t>
@@ -742,7 +742,7 @@
         </w:r>
         <w:r>
           <w:rPr>
-            <w:rStyle w:val="Hyperlink"/>
+            <w:rStyle w:val="Siuktni"/>
             <w:noProof/>
           </w:rPr>
           <w:t>App_Detail_PL01_SDD</w:t>
@@ -799,7 +799,7 @@
     </w:p>
     <w:p>
       <w:pPr>
-        <w:pStyle w:val="TOC2"/>
+        <w:pStyle w:val="Mucluc2"/>
         <w:tabs>
           <w:tab w:val="left" w:pos="880"/>
           <w:tab w:val="right" w:leader="dot" w:pos="8787"/>
@@ -814,7 +814,7 @@
       <w:hyperlink w:anchor="_Toc516691772" w:history="1">
         <w:r>
           <w:rPr>
-            <w:rStyle w:val="Hyperlink"/>
+            <w:rStyle w:val="Siuktni"/>
             <w:noProof/>
           </w:rPr>
           <w:t>1.7</w:t>
@@ -830,7 +830,7 @@
         </w:r>
         <w:r>
           <w:rPr>
-            <w:rStyle w:val="Hyperlink"/>
+            <w:rStyle w:val="Siuktni"/>
             <w:noProof/>
           </w:rPr>
           <w:t>App_Detail_04NH</w:t>
@@ -887,7 +887,7 @@
     </w:p>
     <w:p>
       <w:pPr>
-        <w:pStyle w:val="TOC2"/>
+        <w:pStyle w:val="Mucluc2"/>
         <w:tabs>
           <w:tab w:val="left" w:pos="880"/>
           <w:tab w:val="right" w:leader="dot" w:pos="8787"/>
@@ -902,7 +902,7 @@
       <w:hyperlink w:anchor="_Toc516691773" w:history="1">
         <w:r>
           <w:rPr>
-            <w:rStyle w:val="Hyperlink"/>
+            <w:rStyle w:val="Siuktni"/>
             <w:noProof/>
           </w:rPr>
           <w:t>1.8</w:t>
@@ -918,7 +918,7 @@
         </w:r>
         <w:r>
           <w:rPr>
-            <w:rStyle w:val="Hyperlink"/>
+            <w:rStyle w:val="Siuktni"/>
             <w:noProof/>
           </w:rPr>
           <w:t>Sys_Fix_Charge</w:t>
@@ -975,7 +975,7 @@
     </w:p>
     <w:p>
       <w:pPr>
-        <w:pStyle w:val="TOC2"/>
+        <w:pStyle w:val="Mucluc2"/>
         <w:tabs>
           <w:tab w:val="left" w:pos="880"/>
           <w:tab w:val="right" w:leader="dot" w:pos="8787"/>
@@ -990,7 +990,7 @@
       <w:hyperlink w:anchor="_Toc516691774" w:history="1">
         <w:r>
           <w:rPr>
-            <w:rStyle w:val="Hyperlink"/>
+            <w:rStyle w:val="Siuktni"/>
             <w:noProof/>
           </w:rPr>
           <w:t>1.9</w:t>
@@ -1006,7 +1006,7 @@
         </w:r>
         <w:r>
           <w:rPr>
-            <w:rStyle w:val="Hyperlink"/>
+            <w:rStyle w:val="Siuktni"/>
             <w:noProof/>
           </w:rPr>
           <w:t>Sys_App_Fix_Charge</w:t>
@@ -1063,7 +1063,7 @@
     </w:p>
     <w:p>
       <w:pPr>
-        <w:pStyle w:val="TOC2"/>
+        <w:pStyle w:val="Mucluc2"/>
         <w:tabs>
           <w:tab w:val="left" w:pos="880"/>
           <w:tab w:val="right" w:leader="dot" w:pos="8787"/>
@@ -1078,7 +1078,7 @@
       <w:hyperlink w:anchor="_Toc516691775" w:history="1">
         <w:r>
           <w:rPr>
-            <w:rStyle w:val="Hyperlink"/>
+            <w:rStyle w:val="Siuktni"/>
             <w:noProof/>
           </w:rPr>
           <w:t>1.10</w:t>
@@ -1094,7 +1094,7 @@
         </w:r>
         <w:r>
           <w:rPr>
-            <w:rStyle w:val="Hyperlink"/>
+            <w:rStyle w:val="Siuktni"/>
             <w:noProof/>
           </w:rPr>
           <w:t>App_Fee_Fix</w:t>
@@ -1151,7 +1151,7 @@
     </w:p>
     <w:p>
       <w:pPr>
-        <w:pStyle w:val="TOC2"/>
+        <w:pStyle w:val="Mucluc2"/>
         <w:tabs>
           <w:tab w:val="left" w:pos="880"/>
           <w:tab w:val="right" w:leader="dot" w:pos="8787"/>
@@ -1166,7 +1166,7 @@
       <w:hyperlink w:anchor="_Toc516691776" w:history="1">
         <w:r>
           <w:rPr>
-            <w:rStyle w:val="Hyperlink"/>
+            <w:rStyle w:val="Siuktni"/>
             <w:noProof/>
             <w:highlight w:val="green"/>
           </w:rPr>
@@ -1183,7 +1183,7 @@
         </w:r>
         <w:r>
           <w:rPr>
-            <w:rStyle w:val="Hyperlink"/>
+            <w:rStyle w:val="Siuktni"/>
             <w:noProof/>
             <w:highlight w:val="green"/>
           </w:rPr>
@@ -1241,7 +1241,7 @@
     </w:p>
     <w:p>
       <w:pPr>
-        <w:pStyle w:val="TOC2"/>
+        <w:pStyle w:val="Mucluc2"/>
         <w:tabs>
           <w:tab w:val="left" w:pos="880"/>
           <w:tab w:val="right" w:leader="dot" w:pos="8787"/>
@@ -1256,7 +1256,7 @@
       <w:hyperlink w:anchor="_Toc516691777" w:history="1">
         <w:r>
           <w:rPr>
-            <w:rStyle w:val="Hyperlink"/>
+            <w:rStyle w:val="Siuktni"/>
             <w:noProof/>
           </w:rPr>
           <w:t>1.12</w:t>
@@ -1272,7 +1272,7 @@
         </w:r>
         <w:r>
           <w:rPr>
-            <w:rStyle w:val="Hyperlink"/>
+            <w:rStyle w:val="Siuktni"/>
             <w:noProof/>
           </w:rPr>
           <w:t>Sys_App_Service_Charge</w:t>
@@ -1329,7 +1329,7 @@
     </w:p>
     <w:p>
       <w:pPr>
-        <w:pStyle w:val="TOC2"/>
+        <w:pStyle w:val="Mucluc2"/>
         <w:tabs>
           <w:tab w:val="left" w:pos="880"/>
           <w:tab w:val="right" w:leader="dot" w:pos="8787"/>
@@ -1344,7 +1344,7 @@
       <w:hyperlink w:anchor="_Toc516691778" w:history="1">
         <w:r>
           <w:rPr>
-            <w:rStyle w:val="Hyperlink"/>
+            <w:rStyle w:val="Siuktni"/>
             <w:noProof/>
           </w:rPr>
           <w:t>1.13</w:t>
@@ -1360,7 +1360,7 @@
         </w:r>
         <w:r>
           <w:rPr>
-            <w:rStyle w:val="Hyperlink"/>
+            <w:rStyle w:val="Siuktni"/>
             <w:noProof/>
           </w:rPr>
           <w:t>App_Fee_Service</w:t>
@@ -1417,7 +1417,7 @@
     </w:p>
     <w:p>
       <w:pPr>
-        <w:pStyle w:val="TOC2"/>
+        <w:pStyle w:val="Mucluc2"/>
         <w:tabs>
           <w:tab w:val="left" w:pos="880"/>
           <w:tab w:val="right" w:leader="dot" w:pos="8787"/>
@@ -1432,7 +1432,7 @@
       <w:hyperlink w:anchor="_Toc516691779" w:history="1">
         <w:r>
           <w:rPr>
-            <w:rStyle w:val="Hyperlink"/>
+            <w:rStyle w:val="Siuktni"/>
             <w:noProof/>
           </w:rPr>
           <w:t>1.14</w:t>
@@ -1448,7 +1448,7 @@
         </w:r>
         <w:r>
           <w:rPr>
-            <w:rStyle w:val="Hyperlink"/>
+            <w:rStyle w:val="Siuktni"/>
             <w:noProof/>
           </w:rPr>
           <w:t>Sys_Document</w:t>
@@ -1505,7 +1505,7 @@
     </w:p>
     <w:p>
       <w:pPr>
-        <w:pStyle w:val="TOC2"/>
+        <w:pStyle w:val="Mucluc2"/>
         <w:tabs>
           <w:tab w:val="left" w:pos="880"/>
           <w:tab w:val="right" w:leader="dot" w:pos="8787"/>
@@ -1520,7 +1520,7 @@
       <w:hyperlink w:anchor="_Toc516691780" w:history="1">
         <w:r>
           <w:rPr>
-            <w:rStyle w:val="Hyperlink"/>
+            <w:rStyle w:val="Siuktni"/>
             <w:noProof/>
           </w:rPr>
           <w:t>1.15</w:t>
@@ -1536,7 +1536,7 @@
         </w:r>
         <w:r>
           <w:rPr>
-            <w:rStyle w:val="Hyperlink"/>
+            <w:rStyle w:val="Siuktni"/>
             <w:noProof/>
           </w:rPr>
           <w:t>Sys_App_Document</w:t>
@@ -1593,7 +1593,7 @@
     </w:p>
     <w:p>
       <w:pPr>
-        <w:pStyle w:val="TOC2"/>
+        <w:pStyle w:val="Mucluc2"/>
         <w:tabs>
           <w:tab w:val="left" w:pos="880"/>
           <w:tab w:val="right" w:leader="dot" w:pos="8787"/>
@@ -1608,7 +1608,7 @@
       <w:hyperlink w:anchor="_Toc516691781" w:history="1">
         <w:r>
           <w:rPr>
-            <w:rStyle w:val="Hyperlink"/>
+            <w:rStyle w:val="Siuktni"/>
             <w:noProof/>
           </w:rPr>
           <w:t>1.16</w:t>
@@ -1624,7 +1624,7 @@
         </w:r>
         <w:r>
           <w:rPr>
-            <w:rStyle w:val="Hyperlink"/>
+            <w:rStyle w:val="Siuktni"/>
             <w:noProof/>
           </w:rPr>
           <w:t>App_Document</w:t>
@@ -1681,7 +1681,7 @@
     </w:p>
     <w:p>
       <w:pPr>
-        <w:pStyle w:val="TOC2"/>
+        <w:pStyle w:val="Mucluc2"/>
         <w:tabs>
           <w:tab w:val="left" w:pos="880"/>
           <w:tab w:val="right" w:leader="dot" w:pos="8787"/>
@@ -1696,7 +1696,7 @@
       <w:hyperlink w:anchor="_Toc516691782" w:history="1">
         <w:r>
           <w:rPr>
-            <w:rStyle w:val="Hyperlink"/>
+            <w:rStyle w:val="Siuktni"/>
             <w:noProof/>
           </w:rPr>
           <w:t>1.17</w:t>
@@ -1712,7 +1712,7 @@
         </w:r>
         <w:r>
           <w:rPr>
-            <w:rStyle w:val="Hyperlink"/>
+            <w:rStyle w:val="Siuktni"/>
             <w:noProof/>
           </w:rPr>
           <w:t>App_Lawer</w:t>
@@ -1769,7 +1769,7 @@
     </w:p>
     <w:p>
       <w:pPr>
-        <w:pStyle w:val="TOC2"/>
+        <w:pStyle w:val="Mucluc2"/>
         <w:tabs>
           <w:tab w:val="left" w:pos="880"/>
           <w:tab w:val="right" w:leader="dot" w:pos="8787"/>
@@ -1784,7 +1784,7 @@
       <w:hyperlink w:anchor="_Toc516691783" w:history="1">
         <w:r>
           <w:rPr>
-            <w:rStyle w:val="Hyperlink"/>
+            <w:rStyle w:val="Siuktni"/>
             <w:noProof/>
           </w:rPr>
           <w:t>1.18</w:t>
@@ -1800,7 +1800,7 @@
         </w:r>
         <w:r>
           <w:rPr>
-            <w:rStyle w:val="Hyperlink"/>
+            <w:rStyle w:val="Siuktni"/>
             <w:noProof/>
           </w:rPr>
           <w:t>App_Reject_Info</w:t>
@@ -1857,7 +1857,7 @@
     </w:p>
     <w:p>
       <w:pPr>
-        <w:pStyle w:val="TOC2"/>
+        <w:pStyle w:val="Mucluc2"/>
         <w:tabs>
           <w:tab w:val="left" w:pos="880"/>
           <w:tab w:val="right" w:leader="dot" w:pos="8787"/>
@@ -1872,7 +1872,7 @@
       <w:hyperlink w:anchor="_Toc516691784" w:history="1">
         <w:r>
           <w:rPr>
-            <w:rStyle w:val="Hyperlink"/>
+            <w:rStyle w:val="Siuktni"/>
             <w:noProof/>
           </w:rPr>
           <w:t>1.19</w:t>
@@ -1888,7 +1888,7 @@
         </w:r>
         <w:r>
           <w:rPr>
-            <w:rStyle w:val="Hyperlink"/>
+            <w:rStyle w:val="Siuktni"/>
             <w:noProof/>
           </w:rPr>
           <w:t>TimeSheet</w:t>
@@ -1945,7 +1945,7 @@
     </w:p>
     <w:p>
       <w:pPr>
-        <w:pStyle w:val="TOC2"/>
+        <w:pStyle w:val="Mucluc2"/>
         <w:tabs>
           <w:tab w:val="left" w:pos="880"/>
           <w:tab w:val="right" w:leader="dot" w:pos="8787"/>
@@ -1960,7 +1960,7 @@
       <w:hyperlink w:anchor="_Toc516691785" w:history="1">
         <w:r>
           <w:rPr>
-            <w:rStyle w:val="Hyperlink"/>
+            <w:rStyle w:val="Siuktni"/>
             <w:noProof/>
           </w:rPr>
           <w:t>1.20</w:t>
@@ -1976,7 +1976,7 @@
         </w:r>
         <w:r>
           <w:rPr>
-            <w:rStyle w:val="Hyperlink"/>
+            <w:rStyle w:val="Siuktni"/>
             <w:noProof/>
           </w:rPr>
           <w:t>Request_Search_Header</w:t>
@@ -2033,7 +2033,7 @@
     </w:p>
     <w:p>
       <w:pPr>
-        <w:pStyle w:val="TOC2"/>
+        <w:pStyle w:val="Mucluc2"/>
         <w:tabs>
           <w:tab w:val="left" w:pos="880"/>
           <w:tab w:val="right" w:leader="dot" w:pos="8787"/>
@@ -2048,7 +2048,7 @@
       <w:hyperlink w:anchor="_Toc516691786" w:history="1">
         <w:r>
           <w:rPr>
-            <w:rStyle w:val="Hyperlink"/>
+            <w:rStyle w:val="Siuktni"/>
             <w:noProof/>
           </w:rPr>
           <w:t>1.21</w:t>
@@ -2064,7 +2064,7 @@
         </w:r>
         <w:r>
           <w:rPr>
-            <w:rStyle w:val="Hyperlink"/>
+            <w:rStyle w:val="Siuktni"/>
             <w:noProof/>
           </w:rPr>
           <w:t>Request_Search_Detail</w:t>
@@ -2121,7 +2121,7 @@
     </w:p>
     <w:p>
       <w:pPr>
-        <w:pStyle w:val="TOC2"/>
+        <w:pStyle w:val="Mucluc2"/>
         <w:tabs>
           <w:tab w:val="left" w:pos="880"/>
           <w:tab w:val="right" w:leader="dot" w:pos="8787"/>
@@ -2136,7 +2136,7 @@
       <w:hyperlink w:anchor="_Toc516691787" w:history="1">
         <w:r>
           <w:rPr>
-            <w:rStyle w:val="Hyperlink"/>
+            <w:rStyle w:val="Siuktni"/>
             <w:noProof/>
           </w:rPr>
           <w:t>1.22</w:t>
@@ -2152,7 +2152,7 @@
         </w:r>
         <w:r>
           <w:rPr>
-            <w:rStyle w:val="Hyperlink"/>
+            <w:rStyle w:val="Siuktni"/>
             <w:noProof/>
           </w:rPr>
           <w:t>Danh sách các bảng liên quan tới cấu hình phân quyền hệ thống</w:t>
@@ -2209,7 +2209,7 @@
     </w:p>
     <w:p>
       <w:pPr>
-        <w:pStyle w:val="TOC3"/>
+        <w:pStyle w:val="Mucluc3"/>
         <w:tabs>
           <w:tab w:val="left" w:pos="1320"/>
           <w:tab w:val="right" w:leader="dot" w:pos="8787"/>
@@ -2224,7 +2224,7 @@
       <w:hyperlink w:anchor="_Toc516691788" w:history="1">
         <w:r>
           <w:rPr>
-            <w:rStyle w:val="Hyperlink"/>
+            <w:rStyle w:val="Siuktni"/>
             <w:noProof/>
           </w:rPr>
           <w:t>1.22.1</w:t>
@@ -2240,7 +2240,7 @@
         </w:r>
         <w:r>
           <w:rPr>
-            <w:rStyle w:val="Hyperlink"/>
+            <w:rStyle w:val="Siuktni"/>
             <w:noProof/>
           </w:rPr>
           <w:t>S_User</w:t>
@@ -2297,7 +2297,7 @@
     </w:p>
     <w:p>
       <w:pPr>
-        <w:pStyle w:val="TOC3"/>
+        <w:pStyle w:val="Mucluc3"/>
         <w:tabs>
           <w:tab w:val="left" w:pos="1320"/>
           <w:tab w:val="right" w:leader="dot" w:pos="8787"/>
@@ -2312,7 +2312,7 @@
       <w:hyperlink w:anchor="_Toc516691789" w:history="1">
         <w:r>
           <w:rPr>
-            <w:rStyle w:val="Hyperlink"/>
+            <w:rStyle w:val="Siuktni"/>
             <w:noProof/>
           </w:rPr>
           <w:t>1.22.2</w:t>
@@ -2328,7 +2328,7 @@
         </w:r>
         <w:r>
           <w:rPr>
-            <w:rStyle w:val="Hyperlink"/>
+            <w:rStyle w:val="Siuktni"/>
             <w:noProof/>
           </w:rPr>
           <w:t>S_Function</w:t>
@@ -2385,7 +2385,7 @@
     </w:p>
     <w:p>
       <w:pPr>
-        <w:pStyle w:val="TOC3"/>
+        <w:pStyle w:val="Mucluc3"/>
         <w:tabs>
           <w:tab w:val="left" w:pos="1320"/>
           <w:tab w:val="right" w:leader="dot" w:pos="8787"/>
@@ -2400,7 +2400,7 @@
       <w:hyperlink w:anchor="_Toc516691790" w:history="1">
         <w:r>
           <w:rPr>
-            <w:rStyle w:val="Hyperlink"/>
+            <w:rStyle w:val="Siuktni"/>
             <w:noProof/>
           </w:rPr>
           <w:t>1.22.3</w:t>
@@ -2416,7 +2416,7 @@
         </w:r>
         <w:r>
           <w:rPr>
-            <w:rStyle w:val="Hyperlink"/>
+            <w:rStyle w:val="Siuktni"/>
             <w:noProof/>
           </w:rPr>
           <w:t>S_Group_Function</w:t>
@@ -2473,7 +2473,7 @@
     </w:p>
     <w:p>
       <w:pPr>
-        <w:pStyle w:val="TOC3"/>
+        <w:pStyle w:val="Mucluc3"/>
         <w:tabs>
           <w:tab w:val="left" w:pos="1320"/>
           <w:tab w:val="right" w:leader="dot" w:pos="8787"/>
@@ -2488,7 +2488,7 @@
       <w:hyperlink w:anchor="_Toc516691791" w:history="1">
         <w:r>
           <w:rPr>
-            <w:rStyle w:val="Hyperlink"/>
+            <w:rStyle w:val="Siuktni"/>
             <w:noProof/>
           </w:rPr>
           <w:t>1.22.4</w:t>
@@ -2504,7 +2504,7 @@
         </w:r>
         <w:r>
           <w:rPr>
-            <w:rStyle w:val="Hyperlink"/>
+            <w:rStyle w:val="Siuktni"/>
             <w:noProof/>
           </w:rPr>
           <w:t>S_Group_User</w:t>
@@ -2561,7 +2561,7 @@
     </w:p>
     <w:p>
       <w:pPr>
-        <w:pStyle w:val="TOC3"/>
+        <w:pStyle w:val="Mucluc3"/>
         <w:tabs>
           <w:tab w:val="left" w:pos="1320"/>
           <w:tab w:val="right" w:leader="dot" w:pos="8787"/>
@@ -2576,7 +2576,7 @@
       <w:hyperlink w:anchor="_Toc516691792" w:history="1">
         <w:r>
           <w:rPr>
-            <w:rStyle w:val="Hyperlink"/>
+            <w:rStyle w:val="Siuktni"/>
             <w:noProof/>
           </w:rPr>
           <w:t>1.22.5</w:t>
@@ -2592,7 +2592,7 @@
         </w:r>
         <w:r>
           <w:rPr>
-            <w:rStyle w:val="Hyperlink"/>
+            <w:rStyle w:val="Siuktni"/>
             <w:noProof/>
           </w:rPr>
           <w:t>S_Groups</w:t>
@@ -2649,7 +2649,7 @@
     </w:p>
     <w:p>
       <w:pPr>
-        <w:pStyle w:val="TOC3"/>
+        <w:pStyle w:val="Mucluc3"/>
         <w:tabs>
           <w:tab w:val="left" w:pos="1320"/>
           <w:tab w:val="right" w:leader="dot" w:pos="8787"/>
@@ -2664,7 +2664,7 @@
       <w:hyperlink w:anchor="_Toc516691793" w:history="1">
         <w:r>
           <w:rPr>
-            <w:rStyle w:val="Hyperlink"/>
+            <w:rStyle w:val="Siuktni"/>
             <w:noProof/>
           </w:rPr>
           <w:t>1.22.6</w:t>
@@ -2680,7 +2680,7 @@
         </w:r>
         <w:r>
           <w:rPr>
-            <w:rStyle w:val="Hyperlink"/>
+            <w:rStyle w:val="Siuktni"/>
             <w:noProof/>
           </w:rPr>
           <w:t>S_Menu</w:t>
@@ -2737,7 +2737,7 @@
     </w:p>
     <w:p>
       <w:pPr>
-        <w:pStyle w:val="TOC3"/>
+        <w:pStyle w:val="Mucluc3"/>
         <w:tabs>
           <w:tab w:val="left" w:pos="1320"/>
           <w:tab w:val="right" w:leader="dot" w:pos="8787"/>
@@ -2752,7 +2752,7 @@
       <w:hyperlink w:anchor="_Toc516691794" w:history="1">
         <w:r>
           <w:rPr>
-            <w:rStyle w:val="Hyperlink"/>
+            <w:rStyle w:val="Siuktni"/>
             <w:noProof/>
           </w:rPr>
           <w:t>1.22.7</w:t>
@@ -2768,7 +2768,7 @@
         </w:r>
         <w:r>
           <w:rPr>
-            <w:rStyle w:val="Hyperlink"/>
+            <w:rStyle w:val="Siuktni"/>
             <w:noProof/>
           </w:rPr>
           <w:t>S_Group_User</w:t>
@@ -2825,7 +2825,7 @@
     </w:p>
     <w:p>
       <w:pPr>
-        <w:pStyle w:val="TOC2"/>
+        <w:pStyle w:val="Mucluc2"/>
         <w:tabs>
           <w:tab w:val="left" w:pos="880"/>
           <w:tab w:val="right" w:leader="dot" w:pos="8787"/>
@@ -2840,7 +2840,7 @@
       <w:hyperlink w:anchor="_Toc516691795" w:history="1">
         <w:r>
           <w:rPr>
-            <w:rStyle w:val="Hyperlink"/>
+            <w:rStyle w:val="Siuktni"/>
             <w:noProof/>
           </w:rPr>
           <w:t>1.23</w:t>
@@ -2856,7 +2856,7 @@
         </w:r>
         <w:r>
           <w:rPr>
-            <w:rStyle w:val="Hyperlink"/>
+            <w:rStyle w:val="Siuktni"/>
             <w:noProof/>
           </w:rPr>
           <w:t>App_Document_Others</w:t>
@@ -2913,7 +2913,7 @@
     </w:p>
     <w:p>
       <w:pPr>
-        <w:pStyle w:val="TOC2"/>
+        <w:pStyle w:val="Mucluc2"/>
         <w:tabs>
           <w:tab w:val="left" w:pos="880"/>
           <w:tab w:val="right" w:leader="dot" w:pos="8787"/>
@@ -2928,7 +2928,7 @@
       <w:hyperlink w:anchor="_Toc516691796" w:history="1">
         <w:r>
           <w:rPr>
-            <w:rStyle w:val="Hyperlink"/>
+            <w:rStyle w:val="Siuktni"/>
             <w:noProof/>
           </w:rPr>
           <w:t>1.24</w:t>
@@ -2944,7 +2944,7 @@
         </w:r>
         <w:r>
           <w:rPr>
-            <w:rStyle w:val="Hyperlink"/>
+            <w:rStyle w:val="Siuktni"/>
             <w:noProof/>
           </w:rPr>
           <w:t>App_Class_Detail</w:t>
@@ -3011,7 +3011,7 @@
     </w:p>
     <w:p>
       <w:pPr>
-        <w:pStyle w:val="Heading1"/>
+        <w:pStyle w:val="u1"/>
         <w:numPr>
           <w:ilvl w:val="0"/>
           <w:numId w:val="0"/>
@@ -3032,7 +3032,7 @@
     </w:p>
     <w:p>
       <w:pPr>
-        <w:pStyle w:val="Heading2"/>
+        <w:pStyle w:val="u2"/>
       </w:pPr>
       <w:bookmarkStart w:id="8" w:name="_Toc516691766"/>
       <w:r>
@@ -3062,16 +3062,16 @@
             <v:path o:extrusionok="f" gradientshapeok="t" o:connecttype="rect"/>
             <o:lock v:ext="edit" aspectratio="t"/>
           </v:shapetype>
-          <v:shape id="_x0000_i1025" type="#_x0000_t75" style="width:438.7pt;height:230.25pt" o:ole="">
+          <v:shape id="_x0000_i1025" type="#_x0000_t75" style="width:438.75pt;height:230.25pt" o:ole="">
             <v:imagedata r:id="rId37" o:title=""/>
           </v:shape>
-          <o:OLEObject Type="Embed" ProgID="Visio.Drawing.15" ShapeID="_x0000_i1025" DrawAspect="Content" ObjectID="_1591648315" r:id="rId38"/>
+          <o:OLEObject Type="Embed" ProgID="Visio.Drawing.15" ShapeID="_x0000_i1025" DrawAspect="Content" ObjectID="_1592599401" r:id="rId38"/>
         </w:object>
       </w:r>
     </w:p>
     <w:p>
       <w:pPr>
-        <w:pStyle w:val="Heading2"/>
+        <w:pStyle w:val="u2"/>
       </w:pPr>
       <w:bookmarkStart w:id="9" w:name="_Toc516691767"/>
       <w:r>
@@ -3081,7 +3081,7 @@
     </w:p>
     <w:p>
       <w:pPr>
-        <w:pStyle w:val="ListParagraph"/>
+        <w:pStyle w:val="oancuaDanhsach"/>
         <w:numPr>
           <w:ilvl w:val="0"/>
           <w:numId w:val="8"/>
@@ -3093,7 +3093,7 @@
     </w:p>
     <w:p>
       <w:pPr>
-        <w:pStyle w:val="ListParagraph"/>
+        <w:pStyle w:val="oancuaDanhsach"/>
         <w:numPr>
           <w:ilvl w:val="0"/>
           <w:numId w:val="8"/>
@@ -3105,7 +3105,7 @@
     </w:p>
     <w:tbl>
       <w:tblPr>
-        <w:tblStyle w:val="TableGrid"/>
+        <w:tblStyle w:val="LiBang"/>
         <w:tblW w:w="5000" w:type="pct"/>
         <w:tblBorders>
           <w:top w:val="single" w:sz="12" w:space="0" w:color="auto"/>
@@ -3579,7 +3579,7 @@
     </w:tbl>
     <w:p>
       <w:pPr>
-        <w:pStyle w:val="Heading2"/>
+        <w:pStyle w:val="u2"/>
         <w:rPr>
           <w:highlight w:val="yellow"/>
         </w:rPr>
@@ -3595,7 +3595,7 @@
     </w:p>
     <w:p>
       <w:pPr>
-        <w:pStyle w:val="ListParagraph"/>
+        <w:pStyle w:val="oancuaDanhsach"/>
         <w:numPr>
           <w:ilvl w:val="0"/>
           <w:numId w:val="8"/>
@@ -3613,7 +3613,7 @@
     </w:p>
     <w:p>
       <w:pPr>
-        <w:pStyle w:val="ListParagraph"/>
+        <w:pStyle w:val="oancuaDanhsach"/>
         <w:numPr>
           <w:ilvl w:val="0"/>
           <w:numId w:val="8"/>
@@ -3631,7 +3631,7 @@
     </w:p>
     <w:tbl>
       <w:tblPr>
-        <w:tblStyle w:val="TableGrid"/>
+        <w:tblStyle w:val="LiBang"/>
         <w:tblW w:w="5000" w:type="pct"/>
         <w:tblBorders>
           <w:top w:val="single" w:sz="12" w:space="0" w:color="auto"/>
@@ -3874,7 +3874,15 @@
           </w:tcPr>
           <w:p>
             <w:r>
-              <w:t>Ngôn ngữ hiển thị (VI_VN,EN_US)</w:t>
+              <w:t>Ngôn ngữ hiển thị (VI_</w:t>
+            </w:r>
+            <w:proofErr w:type="gramStart"/>
+            <w:r>
+              <w:t>VN,EN</w:t>
+            </w:r>
+            <w:proofErr w:type="gramEnd"/>
+            <w:r>
+              <w:t>_US)</w:t>
             </w:r>
           </w:p>
         </w:tc>
@@ -4430,7 +4438,7 @@
     </w:tbl>
     <w:p>
       <w:pPr>
-        <w:pStyle w:val="Heading2"/>
+        <w:pStyle w:val="u2"/>
         <w:rPr>
           <w:highlight w:val="yellow"/>
         </w:rPr>
@@ -4446,7 +4454,7 @@
     </w:p>
     <w:p>
       <w:pPr>
-        <w:pStyle w:val="ListParagraph"/>
+        <w:pStyle w:val="oancuaDanhsach"/>
         <w:numPr>
           <w:ilvl w:val="0"/>
           <w:numId w:val="8"/>
@@ -4458,7 +4466,7 @@
     </w:p>
     <w:p>
       <w:pPr>
-        <w:pStyle w:val="ListParagraph"/>
+        <w:pStyle w:val="oancuaDanhsach"/>
         <w:numPr>
           <w:ilvl w:val="0"/>
           <w:numId w:val="8"/>
@@ -4470,7 +4478,7 @@
     </w:p>
     <w:tbl>
       <w:tblPr>
-        <w:tblStyle w:val="TableGrid"/>
+        <w:tblStyle w:val="LiBang"/>
         <w:tblW w:w="5000" w:type="pct"/>
         <w:tblBorders>
           <w:top w:val="single" w:sz="12" w:space="0" w:color="auto"/>
@@ -7066,16 +7074,24 @@
                 <w:highlight w:val="yellow"/>
               </w:rPr>
             </w:pPr>
+            <w:proofErr w:type="gramStart"/>
             <w:r>
               <w:rPr>
                 <w:highlight w:val="yellow"/>
               </w:rPr>
-              <w:t>Appcode  + yyy</w:t>
-            </w:r>
+              <w:t>Appcode  +</w:t>
+            </w:r>
+            <w:proofErr w:type="gramEnd"/>
             <w:r>
               <w:rPr>
                 <w:highlight w:val="yellow"/>
               </w:rPr>
+              <w:t xml:space="preserve"> yyy</w:t>
+            </w:r>
+            <w:r>
+              <w:rPr>
+                <w:highlight w:val="yellow"/>
+              </w:rPr>
               <w:t>y</w:t>
             </w:r>
             <w:r>
@@ -7107,6 +7123,460 @@
             </w:pPr>
             <w:r>
               <w:t xml:space="preserve">Chi tuyen gui lai cai quy tac dat ten gen code nay lai </w:t>
+            </w:r>
+          </w:p>
+        </w:tc>
+      </w:tr>
+      <w:tr>
+        <w:tc>
+          <w:tcPr>
+            <w:tcW w:w="1377" w:type="pct"/>
+          </w:tcPr>
+          <w:p>
+            <w:r>
+              <w:t>ADDRESS</w:t>
+            </w:r>
+          </w:p>
+        </w:tc>
+        <w:tc>
+          <w:tcPr>
+            <w:tcW w:w="977" w:type="pct"/>
+          </w:tcPr>
+          <w:p/>
+        </w:tc>
+        <w:tc>
+          <w:tcPr>
+            <w:tcW w:w="367" w:type="pct"/>
+          </w:tcPr>
+          <w:p/>
+        </w:tc>
+        <w:tc>
+          <w:tcPr>
+            <w:tcW w:w="330" w:type="pct"/>
+          </w:tcPr>
+          <w:p/>
+        </w:tc>
+        <w:tc>
+          <w:tcPr>
+            <w:tcW w:w="496" w:type="pct"/>
+          </w:tcPr>
+          <w:p/>
+        </w:tc>
+        <w:tc>
+          <w:tcPr>
+            <w:tcW w:w="1454" w:type="pct"/>
+          </w:tcPr>
+          <w:p>
+            <w:pPr>
+              <w:jc w:val="left"/>
+              <w:rPr>
+                <w:highlight w:val="yellow"/>
+              </w:rPr>
+            </w:pPr>
+          </w:p>
+        </w:tc>
+      </w:tr>
+      <w:tr>
+        <w:tc>
+          <w:tcPr>
+            <w:tcW w:w="1377" w:type="pct"/>
+          </w:tcPr>
+          <w:p>
+            <w:r>
+              <w:t>DATENO</w:t>
+            </w:r>
+          </w:p>
+        </w:tc>
+        <w:tc>
+          <w:tcPr>
+            <w:tcW w:w="977" w:type="pct"/>
+          </w:tcPr>
+          <w:p/>
+        </w:tc>
+        <w:tc>
+          <w:tcPr>
+            <w:tcW w:w="367" w:type="pct"/>
+          </w:tcPr>
+          <w:p/>
+        </w:tc>
+        <w:tc>
+          <w:tcPr>
+            <w:tcW w:w="330" w:type="pct"/>
+          </w:tcPr>
+          <w:p/>
+        </w:tc>
+        <w:tc>
+          <w:tcPr>
+            <w:tcW w:w="496" w:type="pct"/>
+          </w:tcPr>
+          <w:p/>
+        </w:tc>
+        <w:tc>
+          <w:tcPr>
+            <w:tcW w:w="1454" w:type="pct"/>
+          </w:tcPr>
+          <w:p>
+            <w:pPr>
+              <w:jc w:val="left"/>
+              <w:rPr>
+                <w:highlight w:val="yellow"/>
+              </w:rPr>
+            </w:pPr>
+          </w:p>
+        </w:tc>
+      </w:tr>
+      <w:tr>
+        <w:tc>
+          <w:tcPr>
+            <w:tcW w:w="1377" w:type="pct"/>
+          </w:tcPr>
+          <w:p>
+            <w:r>
+              <w:t>MONTHS</w:t>
+            </w:r>
+          </w:p>
+        </w:tc>
+        <w:tc>
+          <w:tcPr>
+            <w:tcW w:w="977" w:type="pct"/>
+          </w:tcPr>
+          <w:p/>
+        </w:tc>
+        <w:tc>
+          <w:tcPr>
+            <w:tcW w:w="367" w:type="pct"/>
+          </w:tcPr>
+          <w:p/>
+        </w:tc>
+        <w:tc>
+          <w:tcPr>
+            <w:tcW w:w="330" w:type="pct"/>
+          </w:tcPr>
+          <w:p/>
+        </w:tc>
+        <w:tc>
+          <w:tcPr>
+            <w:tcW w:w="496" w:type="pct"/>
+          </w:tcPr>
+          <w:p/>
+        </w:tc>
+        <w:tc>
+          <w:tcPr>
+            <w:tcW w:w="1454" w:type="pct"/>
+          </w:tcPr>
+          <w:p>
+            <w:pPr>
+              <w:jc w:val="left"/>
+              <w:rPr>
+                <w:highlight w:val="yellow"/>
+              </w:rPr>
+            </w:pPr>
+          </w:p>
+        </w:tc>
+      </w:tr>
+      <w:tr>
+        <w:tc>
+          <w:tcPr>
+            <w:tcW w:w="1377" w:type="pct"/>
+          </w:tcPr>
+          <w:p>
+            <w:r>
+              <w:t>YEARS</w:t>
+            </w:r>
+          </w:p>
+        </w:tc>
+        <w:tc>
+          <w:tcPr>
+            <w:tcW w:w="977" w:type="pct"/>
+          </w:tcPr>
+          <w:p/>
+        </w:tc>
+        <w:tc>
+          <w:tcPr>
+            <w:tcW w:w="367" w:type="pct"/>
+          </w:tcPr>
+          <w:p/>
+        </w:tc>
+        <w:tc>
+          <w:tcPr>
+            <w:tcW w:w="330" w:type="pct"/>
+          </w:tcPr>
+          <w:p/>
+        </w:tc>
+        <w:tc>
+          <w:tcPr>
+            <w:tcW w:w="496" w:type="pct"/>
+          </w:tcPr>
+          <w:p/>
+        </w:tc>
+        <w:tc>
+          <w:tcPr>
+            <w:tcW w:w="1454" w:type="pct"/>
+          </w:tcPr>
+          <w:p>
+            <w:pPr>
+              <w:jc w:val="left"/>
+              <w:rPr>
+                <w:highlight w:val="yellow"/>
+              </w:rPr>
+            </w:pPr>
+          </w:p>
+        </w:tc>
+      </w:tr>
+      <w:tr>
+        <w:tc>
+          <w:tcPr>
+            <w:tcW w:w="1377" w:type="pct"/>
+          </w:tcPr>
+          <w:p>
+            <w:r>
+              <w:t>CLIENT_REFERENCE</w:t>
+            </w:r>
+          </w:p>
+        </w:tc>
+        <w:tc>
+          <w:tcPr>
+            <w:tcW w:w="977" w:type="pct"/>
+          </w:tcPr>
+          <w:p>
+            <w:r>
+              <w:t>VARCHAR2</w:t>
+            </w:r>
+          </w:p>
+        </w:tc>
+        <w:tc>
+          <w:tcPr>
+            <w:tcW w:w="367" w:type="pct"/>
+          </w:tcPr>
+          <w:p>
+            <w:r>
+              <w:t>200</w:t>
+            </w:r>
+          </w:p>
+        </w:tc>
+        <w:tc>
+          <w:tcPr>
+            <w:tcW w:w="330" w:type="pct"/>
+          </w:tcPr>
+          <w:p/>
+        </w:tc>
+        <w:tc>
+          <w:tcPr>
+            <w:tcW w:w="496" w:type="pct"/>
+          </w:tcPr>
+          <w:p/>
+        </w:tc>
+        <w:tc>
+          <w:tcPr>
+            <w:tcW w:w="1454" w:type="pct"/>
+          </w:tcPr>
+          <w:p>
+            <w:pPr>
+              <w:jc w:val="left"/>
+              <w:rPr>
+                <w:highlight w:val="yellow"/>
+              </w:rPr>
+            </w:pPr>
+            <w:r>
+              <w:rPr>
+                <w:highlight w:val="yellow"/>
+              </w:rPr>
+              <w:t>Mã hồ sơ của khách hàng</w:t>
+            </w:r>
+          </w:p>
+        </w:tc>
+      </w:tr>
+      <w:tr>
+        <w:tc>
+          <w:tcPr>
+            <w:tcW w:w="1377" w:type="pct"/>
+          </w:tcPr>
+          <w:p>
+            <w:r>
+              <w:t>CASE_NAME</w:t>
+            </w:r>
+          </w:p>
+        </w:tc>
+        <w:tc>
+          <w:tcPr>
+            <w:tcW w:w="977" w:type="pct"/>
+          </w:tcPr>
+          <w:p>
+            <w:r>
+              <w:t>VARCHAR2</w:t>
+            </w:r>
+          </w:p>
+        </w:tc>
+        <w:tc>
+          <w:tcPr>
+            <w:tcW w:w="367" w:type="pct"/>
+          </w:tcPr>
+          <w:p>
+            <w:r>
+              <w:t>200</w:t>
+            </w:r>
+          </w:p>
+        </w:tc>
+        <w:tc>
+          <w:tcPr>
+            <w:tcW w:w="330" w:type="pct"/>
+          </w:tcPr>
+          <w:p/>
+        </w:tc>
+        <w:tc>
+          <w:tcPr>
+            <w:tcW w:w="496" w:type="pct"/>
+          </w:tcPr>
+          <w:p/>
+        </w:tc>
+        <w:tc>
+          <w:tcPr>
+            <w:tcW w:w="1454" w:type="pct"/>
+          </w:tcPr>
+          <w:p>
+            <w:pPr>
+              <w:jc w:val="left"/>
+              <w:rPr>
+                <w:highlight w:val="yellow"/>
+              </w:rPr>
+            </w:pPr>
+            <w:r>
+              <w:rPr>
+                <w:highlight w:val="yellow"/>
+              </w:rPr>
+              <w:t>Case name của khách hàng</w:t>
+            </w:r>
+          </w:p>
+        </w:tc>
+      </w:tr>
+      <w:tr>
+        <w:tc>
+          <w:tcPr>
+            <w:tcW w:w="1377" w:type="pct"/>
+          </w:tcPr>
+          <w:p>
+            <w:r>
+              <w:t>App</w:t>
+            </w:r>
+            <w:r>
+              <w:t>_</w:t>
+            </w:r>
+            <w:r>
+              <w:t>No</w:t>
+            </w:r>
+          </w:p>
+        </w:tc>
+        <w:tc>
+          <w:tcPr>
+            <w:tcW w:w="977" w:type="pct"/>
+          </w:tcPr>
+          <w:p>
+            <w:r>
+              <w:t>VARCHAR2</w:t>
+            </w:r>
+          </w:p>
+        </w:tc>
+        <w:tc>
+          <w:tcPr>
+            <w:tcW w:w="367" w:type="pct"/>
+          </w:tcPr>
+          <w:p>
+            <w:r>
+              <w:t>100</w:t>
+            </w:r>
+          </w:p>
+        </w:tc>
+        <w:tc>
+          <w:tcPr>
+            <w:tcW w:w="330" w:type="pct"/>
+          </w:tcPr>
+          <w:p/>
+        </w:tc>
+        <w:tc>
+          <w:tcPr>
+            <w:tcW w:w="496" w:type="pct"/>
+          </w:tcPr>
+          <w:p/>
+        </w:tc>
+        <w:tc>
+          <w:tcPr>
+            <w:tcW w:w="1454" w:type="pct"/>
+          </w:tcPr>
+          <w:p>
+            <w:pPr>
+              <w:jc w:val="left"/>
+              <w:rPr>
+                <w:highlight w:val="yellow"/>
+              </w:rPr>
+            </w:pPr>
+            <w:r>
+              <w:rPr>
+                <w:highlight w:val="yellow"/>
+              </w:rPr>
+              <w:t>Số đơn của cục cấp</w:t>
+            </w:r>
+          </w:p>
+        </w:tc>
+      </w:tr>
+      <w:tr>
+        <w:tc>
+          <w:tcPr>
+            <w:tcW w:w="1377" w:type="pct"/>
+          </w:tcPr>
+          <w:p>
+            <w:r>
+              <w:t>App_Degree</w:t>
+            </w:r>
+          </w:p>
+        </w:tc>
+        <w:tc>
+          <w:tcPr>
+            <w:tcW w:w="977" w:type="pct"/>
+          </w:tcPr>
+          <w:p>
+            <w:r>
+              <w:t>VARCHAR2</w:t>
+            </w:r>
+          </w:p>
+        </w:tc>
+        <w:tc>
+          <w:tcPr>
+            <w:tcW w:w="367" w:type="pct"/>
+          </w:tcPr>
+          <w:p>
+            <w:r>
+              <w:t>100</w:t>
+            </w:r>
+          </w:p>
+        </w:tc>
+        <w:tc>
+          <w:tcPr>
+            <w:tcW w:w="330" w:type="pct"/>
+          </w:tcPr>
+          <w:p/>
+        </w:tc>
+        <w:tc>
+          <w:tcPr>
+            <w:tcW w:w="496" w:type="pct"/>
+          </w:tcPr>
+          <w:p/>
+        </w:tc>
+        <w:tc>
+          <w:tcPr>
+            <w:tcW w:w="1454" w:type="pct"/>
+          </w:tcPr>
+          <w:p>
+            <w:pPr>
+              <w:jc w:val="left"/>
+              <w:rPr>
+                <w:highlight w:val="yellow"/>
+              </w:rPr>
+            </w:pPr>
+            <w:r>
+              <w:rPr>
+                <w:highlight w:val="yellow"/>
+              </w:rPr>
+              <w:t>Số bằng của cục cấp</w:t>
             </w:r>
           </w:p>
         </w:tc>
@@ -7114,7 +7584,7 @@
     </w:tbl>
     <w:p>
       <w:pPr>
-        <w:pStyle w:val="Heading2"/>
+        <w:pStyle w:val="u2"/>
       </w:pPr>
       <w:bookmarkStart w:id="12" w:name="_Toc516691770"/>
       <w:r>
@@ -7130,7 +7600,7 @@
     </w:p>
     <w:p>
       <w:pPr>
-        <w:pStyle w:val="ListParagraph"/>
+        <w:pStyle w:val="oancuaDanhsach"/>
         <w:numPr>
           <w:ilvl w:val="0"/>
           <w:numId w:val="8"/>
@@ -7148,7 +7618,7 @@
     </w:p>
     <w:p>
       <w:pPr>
-        <w:pStyle w:val="ListParagraph"/>
+        <w:pStyle w:val="oancuaDanhsach"/>
         <w:numPr>
           <w:ilvl w:val="0"/>
           <w:numId w:val="8"/>
@@ -7160,7 +7630,7 @@
     </w:p>
     <w:tbl>
       <w:tblPr>
-        <w:tblStyle w:val="TableGrid"/>
+        <w:tblStyle w:val="LiBang"/>
         <w:tblW w:w="5000" w:type="pct"/>
         <w:tblBorders>
           <w:top w:val="single" w:sz="12" w:space="0" w:color="auto"/>
@@ -7199,6 +7669,7 @@
               <w:rPr>
                 <w:b/>
               </w:rPr>
+              <w:lastRenderedPageBreak/>
               <w:t>Tên trường</w:t>
             </w:r>
           </w:p>
@@ -7522,7 +7993,6 @@
           </w:p>
           <w:p>
             <w:r>
-              <w:lastRenderedPageBreak/>
               <w:t>1: Đơn đăng ký sáng chế</w:t>
             </w:r>
           </w:p>
@@ -7560,7 +8030,6 @@
                 <w:bCs/>
                 <w:lang w:val="pt-BR"/>
               </w:rPr>
-              <w:lastRenderedPageBreak/>
               <w:t>CORRECT</w:t>
             </w:r>
             <w:r>
@@ -7623,8 +8092,13 @@
             </w:r>
           </w:p>
           <w:p>
-            <w:r>
-              <w:t>1 : Tên chủ đơn</w:t>
+            <w:proofErr w:type="gramStart"/>
+            <w:r>
+              <w:t>1 :</w:t>
+            </w:r>
+            <w:proofErr w:type="gramEnd"/>
+            <w:r>
+              <w:t xml:space="preserve"> Tên chủ đơn</w:t>
             </w:r>
           </w:p>
           <w:p>
@@ -7767,7 +8241,7 @@
     </w:tbl>
     <w:p>
       <w:pPr>
-        <w:pStyle w:val="Heading2"/>
+        <w:pStyle w:val="u2"/>
       </w:pPr>
       <w:bookmarkStart w:id="13" w:name="_Toc516691771"/>
       <w:r>
@@ -7786,7 +8260,7 @@
     </w:p>
     <w:p>
       <w:pPr>
-        <w:pStyle w:val="ListParagraph"/>
+        <w:pStyle w:val="oancuaDanhsach"/>
         <w:numPr>
           <w:ilvl w:val="0"/>
           <w:numId w:val="8"/>
@@ -7801,7 +8275,7 @@
     </w:p>
     <w:p>
       <w:pPr>
-        <w:pStyle w:val="ListParagraph"/>
+        <w:pStyle w:val="oancuaDanhsach"/>
         <w:numPr>
           <w:ilvl w:val="0"/>
           <w:numId w:val="8"/>
@@ -7813,7 +8287,7 @@
     </w:p>
     <w:tbl>
       <w:tblPr>
-        <w:tblStyle w:val="TableGrid"/>
+        <w:tblStyle w:val="LiBang"/>
         <w:tblW w:w="5000" w:type="pct"/>
         <w:tblBorders>
           <w:top w:val="single" w:sz="12" w:space="0" w:color="auto"/>
@@ -8111,7 +8585,11 @@
           </w:tcPr>
           <w:p>
             <w:r>
-              <w:t>Mã đơn, link với App_Code bảng Sys_Application</w:t>
+              <w:t xml:space="preserve">Mã đơn, link với App_Code </w:t>
+            </w:r>
+            <w:r>
+              <w:lastRenderedPageBreak/>
+              <w:t>bảng Sys_Application</w:t>
             </w:r>
           </w:p>
         </w:tc>
@@ -8123,6 +8601,7 @@
           </w:tcPr>
           <w:p>
             <w:r>
+              <w:lastRenderedPageBreak/>
               <w:t>REQUEST_CHANGE_TYPE</w:t>
             </w:r>
           </w:p>
@@ -8197,7 +8676,7 @@
             <w:commentRangeEnd w:id="14"/>
             <w:r>
               <w:rPr>
-                <w:rStyle w:val="CommentReference"/>
+                <w:rStyle w:val="ThamchiuChuthich"/>
               </w:rPr>
               <w:commentReference w:id="14"/>
             </w:r>
@@ -8235,7 +8714,7 @@
             <w:commentRangeEnd w:id="15"/>
             <w:r>
               <w:rPr>
-                <w:rStyle w:val="CommentReference"/>
+                <w:rStyle w:val="ThamchiuChuthich"/>
               </w:rPr>
               <w:commentReference w:id="15"/>
             </w:r>
@@ -8308,7 +8787,6 @@
                 <w:szCs w:val="22"/>
                 <w:lang w:val="pt-BR"/>
               </w:rPr>
-              <w:lastRenderedPageBreak/>
               <w:t xml:space="preserve">5: </w:t>
             </w:r>
             <w:r>
@@ -8335,7 +8813,6 @@
                 <w:bCs/>
                 <w:lang w:val="pt-BR"/>
               </w:rPr>
-              <w:lastRenderedPageBreak/>
               <w:t>APP_NO_CHANGE</w:t>
             </w:r>
           </w:p>
@@ -8662,7 +9139,7 @@
     </w:tbl>
     <w:p>
       <w:pPr>
-        <w:pStyle w:val="Heading2"/>
+        <w:pStyle w:val="u2"/>
       </w:pPr>
       <w:bookmarkStart w:id="16" w:name="_Toc516691772"/>
       <w:r>
@@ -8678,7 +9155,7 @@
     </w:p>
     <w:p>
       <w:pPr>
-        <w:pStyle w:val="ListParagraph"/>
+        <w:pStyle w:val="oancuaDanhsach"/>
         <w:numPr>
           <w:ilvl w:val="0"/>
           <w:numId w:val="8"/>
@@ -8699,7 +9176,7 @@
     </w:p>
     <w:p>
       <w:pPr>
-        <w:pStyle w:val="ListParagraph"/>
+        <w:pStyle w:val="oancuaDanhsach"/>
         <w:numPr>
           <w:ilvl w:val="0"/>
           <w:numId w:val="8"/>
@@ -8711,7 +9188,7 @@
     </w:p>
     <w:tbl>
       <w:tblPr>
-        <w:tblStyle w:val="TableGrid"/>
+        <w:tblStyle w:val="LiBang"/>
         <w:tblW w:w="5000" w:type="pct"/>
         <w:tblBorders>
           <w:top w:val="single" w:sz="12" w:space="0" w:color="auto"/>
@@ -9058,6 +9535,7 @@
           </w:tcPr>
           <w:p>
             <w:r>
+              <w:lastRenderedPageBreak/>
               <w:t xml:space="preserve">APPNO   </w:t>
             </w:r>
           </w:p>
@@ -9217,8 +9695,13 @@
             <w:tcW w:w="946" w:type="pct"/>
           </w:tcPr>
           <w:p>
-            <w:r>
-              <w:t>NUMBER(1,0)</w:t>
+            <w:proofErr w:type="gramStart"/>
+            <w:r>
+              <w:t>NUMBER(</w:t>
+            </w:r>
+            <w:proofErr w:type="gramEnd"/>
+            <w:r>
+              <w:t>1,0)</w:t>
             </w:r>
           </w:p>
         </w:tc>
@@ -9308,541 +9791,565 @@
           </w:tcPr>
           <w:p>
             <w:r>
+              <w:t>DESCRIPTION   VARCHAR2(200 CHAR)</w:t>
+            </w:r>
+          </w:p>
+        </w:tc>
+        <w:tc>
+          <w:tcPr>
+            <w:tcW w:w="946" w:type="pct"/>
+          </w:tcPr>
+          <w:p/>
+        </w:tc>
+        <w:tc>
+          <w:tcPr>
+            <w:tcW w:w="342" w:type="pct"/>
+          </w:tcPr>
+          <w:p/>
+        </w:tc>
+        <w:tc>
+          <w:tcPr>
+            <w:tcW w:w="330" w:type="pct"/>
+          </w:tcPr>
+          <w:p/>
+        </w:tc>
+        <w:tc>
+          <w:tcPr>
+            <w:tcW w:w="496" w:type="pct"/>
+          </w:tcPr>
+          <w:p/>
+        </w:tc>
+        <w:tc>
+          <w:tcPr>
+            <w:tcW w:w="1243" w:type="pct"/>
+          </w:tcPr>
+          <w:p/>
+        </w:tc>
+      </w:tr>
+      <w:tr>
+        <w:tc>
+          <w:tcPr>
+            <w:tcW w:w="1643" w:type="pct"/>
+          </w:tcPr>
+          <w:p>
+            <w:r>
+              <w:t xml:space="preserve">HUONGQUYENUUTIEN   </w:t>
+            </w:r>
+            <w:proofErr w:type="gramStart"/>
+            <w:r>
+              <w:t>NUMBER(</w:t>
+            </w:r>
+            <w:proofErr w:type="gramEnd"/>
+            <w:r>
+              <w:t>1,0)</w:t>
+            </w:r>
+          </w:p>
+        </w:tc>
+        <w:tc>
+          <w:tcPr>
+            <w:tcW w:w="946" w:type="pct"/>
+          </w:tcPr>
+          <w:p/>
+        </w:tc>
+        <w:tc>
+          <w:tcPr>
+            <w:tcW w:w="342" w:type="pct"/>
+          </w:tcPr>
+          <w:p/>
+        </w:tc>
+        <w:tc>
+          <w:tcPr>
+            <w:tcW w:w="330" w:type="pct"/>
+          </w:tcPr>
+          <w:p/>
+        </w:tc>
+        <w:tc>
+          <w:tcPr>
+            <w:tcW w:w="496" w:type="pct"/>
+          </w:tcPr>
+          <w:p/>
+        </w:tc>
+        <w:tc>
+          <w:tcPr>
+            <w:tcW w:w="1243" w:type="pct"/>
+          </w:tcPr>
+          <w:p>
+            <w:r>
+              <w:t>Hưởng quyền ưu tiên</w:t>
+            </w:r>
+          </w:p>
+          <w:p>
+            <w:proofErr w:type="gramStart"/>
+            <w:r>
+              <w:t>NTVN :Nộp</w:t>
+            </w:r>
+            <w:proofErr w:type="gramEnd"/>
+            <w:r>
+              <w:t xml:space="preserve"> tại VN</w:t>
+            </w:r>
+          </w:p>
+          <w:p>
+            <w:r>
+              <w:t>CUPR: Công ước Paris</w:t>
+            </w:r>
+          </w:p>
+          <w:p>
+            <w:proofErr w:type="gramStart"/>
+            <w:r>
+              <w:t>TTTK :Theo</w:t>
+            </w:r>
+            <w:proofErr w:type="gramEnd"/>
+            <w:r>
+              <w:t xml:space="preserve"> thỏa thuận khác</w:t>
+            </w:r>
+          </w:p>
+        </w:tc>
+      </w:tr>
+      <w:tr>
+        <w:tc>
+          <w:tcPr>
+            <w:tcW w:w="1643" w:type="pct"/>
+          </w:tcPr>
+          <w:p>
+            <w:r>
+              <w:t>SODON_UT   VARCHAR2(50 CHAR)</w:t>
+            </w:r>
+          </w:p>
+        </w:tc>
+        <w:tc>
+          <w:tcPr>
+            <w:tcW w:w="946" w:type="pct"/>
+          </w:tcPr>
+          <w:p/>
+        </w:tc>
+        <w:tc>
+          <w:tcPr>
+            <w:tcW w:w="342" w:type="pct"/>
+          </w:tcPr>
+          <w:p/>
+        </w:tc>
+        <w:tc>
+          <w:tcPr>
+            <w:tcW w:w="330" w:type="pct"/>
+          </w:tcPr>
+          <w:p/>
+        </w:tc>
+        <w:tc>
+          <w:tcPr>
+            <w:tcW w:w="496" w:type="pct"/>
+          </w:tcPr>
+          <w:p/>
+        </w:tc>
+        <w:tc>
+          <w:tcPr>
+            <w:tcW w:w="1243" w:type="pct"/>
+          </w:tcPr>
+          <w:p/>
+        </w:tc>
+      </w:tr>
+      <w:tr>
+        <w:tc>
+          <w:tcPr>
+            <w:tcW w:w="1643" w:type="pct"/>
+          </w:tcPr>
+          <w:p>
+            <w:r>
+              <w:t>NGAYNOPDON_UT   DATE</w:t>
+            </w:r>
+          </w:p>
+        </w:tc>
+        <w:tc>
+          <w:tcPr>
+            <w:tcW w:w="946" w:type="pct"/>
+          </w:tcPr>
+          <w:p/>
+        </w:tc>
+        <w:tc>
+          <w:tcPr>
+            <w:tcW w:w="342" w:type="pct"/>
+          </w:tcPr>
+          <w:p/>
+        </w:tc>
+        <w:tc>
+          <w:tcPr>
+            <w:tcW w:w="330" w:type="pct"/>
+          </w:tcPr>
+          <w:p/>
+        </w:tc>
+        <w:tc>
+          <w:tcPr>
+            <w:tcW w:w="496" w:type="pct"/>
+          </w:tcPr>
+          <w:p/>
+        </w:tc>
+        <w:tc>
+          <w:tcPr>
+            <w:tcW w:w="1243" w:type="pct"/>
+          </w:tcPr>
+          <w:p/>
+        </w:tc>
+      </w:tr>
+      <w:tr>
+        <w:tc>
+          <w:tcPr>
+            <w:tcW w:w="1643" w:type="pct"/>
+          </w:tcPr>
+          <w:p>
+            <w:r>
+              <w:t>NUOCNOPDON_UT   VARCHAR2(150 CHAR)</w:t>
+            </w:r>
+          </w:p>
+        </w:tc>
+        <w:tc>
+          <w:tcPr>
+            <w:tcW w:w="946" w:type="pct"/>
+          </w:tcPr>
+          <w:p/>
+        </w:tc>
+        <w:tc>
+          <w:tcPr>
+            <w:tcW w:w="342" w:type="pct"/>
+          </w:tcPr>
+          <w:p/>
+        </w:tc>
+        <w:tc>
+          <w:tcPr>
+            <w:tcW w:w="330" w:type="pct"/>
+          </w:tcPr>
+          <w:p/>
+        </w:tc>
+        <w:tc>
+          <w:tcPr>
+            <w:tcW w:w="496" w:type="pct"/>
+          </w:tcPr>
+          <w:p/>
+        </w:tc>
+        <w:tc>
+          <w:tcPr>
+            <w:tcW w:w="1243" w:type="pct"/>
+          </w:tcPr>
+          <w:p>
+            <w:r>
+              <w:t>Nước nộp đơn ưu tiên</w:t>
+            </w:r>
+          </w:p>
+        </w:tc>
+      </w:tr>
+      <w:tr>
+        <w:tc>
+          <w:tcPr>
+            <w:tcW w:w="1643" w:type="pct"/>
+          </w:tcPr>
+          <w:p>
+            <w:r>
+              <w:t>LOAINHANHIEU</w:t>
+            </w:r>
+          </w:p>
+        </w:tc>
+        <w:tc>
+          <w:tcPr>
+            <w:tcW w:w="946" w:type="pct"/>
+          </w:tcPr>
+          <w:p/>
+        </w:tc>
+        <w:tc>
+          <w:tcPr>
+            <w:tcW w:w="342" w:type="pct"/>
+          </w:tcPr>
+          <w:p/>
+        </w:tc>
+        <w:tc>
+          <w:tcPr>
+            <w:tcW w:w="330" w:type="pct"/>
+          </w:tcPr>
+          <w:p/>
+        </w:tc>
+        <w:tc>
+          <w:tcPr>
+            <w:tcW w:w="496" w:type="pct"/>
+          </w:tcPr>
+          <w:p/>
+        </w:tc>
+        <w:tc>
+          <w:tcPr>
+            <w:tcW w:w="1243" w:type="pct"/>
+          </w:tcPr>
+          <w:p>
+            <w:r>
+              <w:t>NHTT: Nhãn hiệu tập thể</w:t>
+            </w:r>
+          </w:p>
+          <w:p>
+            <w:proofErr w:type="gramStart"/>
+            <w:r>
+              <w:t>NHLK:Nhãn</w:t>
+            </w:r>
+            <w:proofErr w:type="gramEnd"/>
+            <w:r>
+              <w:t xml:space="preserve"> hiệu liên kết</w:t>
+            </w:r>
+          </w:p>
+          <w:p>
+            <w:proofErr w:type="gramStart"/>
+            <w:r>
+              <w:t>NHCN:Nhãn</w:t>
+            </w:r>
+            <w:proofErr w:type="gramEnd"/>
+            <w:r>
+              <w:t xml:space="preserve"> hiệu chứng nhận</w:t>
+            </w:r>
+          </w:p>
+        </w:tc>
+      </w:tr>
+      <w:tr>
+        <w:tc>
+          <w:tcPr>
+            <w:tcW w:w="1643" w:type="pct"/>
+          </w:tcPr>
+          <w:p>
+            <w:pPr>
+              <w:rPr>
+                <w:highlight w:val="yellow"/>
+              </w:rPr>
+            </w:pPr>
+            <w:r>
+              <w:rPr>
+                <w:highlight w:val="yellow"/>
+              </w:rPr>
+              <w:t>SODON_UT2   VARCHAR2(50 CHAR)</w:t>
+            </w:r>
+          </w:p>
+        </w:tc>
+        <w:tc>
+          <w:tcPr>
+            <w:tcW w:w="946" w:type="pct"/>
+          </w:tcPr>
+          <w:p>
+            <w:pPr>
+              <w:rPr>
+                <w:highlight w:val="yellow"/>
+              </w:rPr>
+            </w:pPr>
+          </w:p>
+        </w:tc>
+        <w:tc>
+          <w:tcPr>
+            <w:tcW w:w="342" w:type="pct"/>
+          </w:tcPr>
+          <w:p>
+            <w:pPr>
+              <w:rPr>
+                <w:highlight w:val="yellow"/>
+              </w:rPr>
+            </w:pPr>
+          </w:p>
+        </w:tc>
+        <w:tc>
+          <w:tcPr>
+            <w:tcW w:w="330" w:type="pct"/>
+          </w:tcPr>
+          <w:p>
+            <w:pPr>
+              <w:rPr>
+                <w:highlight w:val="yellow"/>
+              </w:rPr>
+            </w:pPr>
+          </w:p>
+        </w:tc>
+        <w:tc>
+          <w:tcPr>
+            <w:tcW w:w="496" w:type="pct"/>
+          </w:tcPr>
+          <w:p>
+            <w:pPr>
+              <w:rPr>
+                <w:highlight w:val="yellow"/>
+              </w:rPr>
+            </w:pPr>
+          </w:p>
+        </w:tc>
+        <w:tc>
+          <w:tcPr>
+            <w:tcW w:w="1243" w:type="pct"/>
+          </w:tcPr>
+          <w:p>
+            <w:pPr>
+              <w:rPr>
+                <w:highlight w:val="yellow"/>
+              </w:rPr>
+            </w:pPr>
+            <w:r>
+              <w:rPr>
+                <w:highlight w:val="yellow"/>
+              </w:rPr>
+              <w:t>Đơn số 2 fixed cứng là 2</w:t>
+            </w:r>
+          </w:p>
+        </w:tc>
+      </w:tr>
+      <w:tr>
+        <w:tc>
+          <w:tcPr>
+            <w:tcW w:w="1643" w:type="pct"/>
+          </w:tcPr>
+          <w:p>
+            <w:r>
+              <w:t>NGAYNOPDON_UT</w:t>
+            </w:r>
+            <w:r>
+              <w:t>2</w:t>
+            </w:r>
+            <w:r>
+              <w:t xml:space="preserve">   DATE</w:t>
+            </w:r>
+          </w:p>
+        </w:tc>
+        <w:tc>
+          <w:tcPr>
+            <w:tcW w:w="946" w:type="pct"/>
+          </w:tcPr>
+          <w:p/>
+        </w:tc>
+        <w:tc>
+          <w:tcPr>
+            <w:tcW w:w="342" w:type="pct"/>
+          </w:tcPr>
+          <w:p/>
+        </w:tc>
+        <w:tc>
+          <w:tcPr>
+            <w:tcW w:w="330" w:type="pct"/>
+          </w:tcPr>
+          <w:p/>
+        </w:tc>
+        <w:tc>
+          <w:tcPr>
+            <w:tcW w:w="496" w:type="pct"/>
+          </w:tcPr>
+          <w:p/>
+        </w:tc>
+        <w:tc>
+          <w:tcPr>
+            <w:tcW w:w="1243" w:type="pct"/>
+          </w:tcPr>
+          <w:p/>
+        </w:tc>
+      </w:tr>
+      <w:tr>
+        <w:tc>
+          <w:tcPr>
+            <w:tcW w:w="1643" w:type="pct"/>
+          </w:tcPr>
+          <w:p>
+            <w:r>
+              <w:t>NUOCNOPDON_UT</w:t>
+            </w:r>
+            <w:r>
+              <w:t>2</w:t>
+            </w:r>
+            <w:r>
+              <w:t xml:space="preserve">   VARCHAR2(150 CHAR)</w:t>
+            </w:r>
+          </w:p>
+        </w:tc>
+        <w:tc>
+          <w:tcPr>
+            <w:tcW w:w="946" w:type="pct"/>
+          </w:tcPr>
+          <w:p/>
+        </w:tc>
+        <w:tc>
+          <w:tcPr>
+            <w:tcW w:w="342" w:type="pct"/>
+          </w:tcPr>
+          <w:p/>
+        </w:tc>
+        <w:tc>
+          <w:tcPr>
+            <w:tcW w:w="330" w:type="pct"/>
+          </w:tcPr>
+          <w:p/>
+        </w:tc>
+        <w:tc>
+          <w:tcPr>
+            <w:tcW w:w="496" w:type="pct"/>
+          </w:tcPr>
+          <w:p/>
+        </w:tc>
+        <w:tc>
+          <w:tcPr>
+            <w:tcW w:w="1243" w:type="pct"/>
+          </w:tcPr>
+          <w:p>
+            <w:r>
+              <w:t>Nước nộp đơn ưu tiên</w:t>
+            </w:r>
+          </w:p>
+        </w:tc>
+      </w:tr>
+      <w:tr>
+        <w:tc>
+          <w:tcPr>
+            <w:tcW w:w="1643" w:type="pct"/>
+          </w:tcPr>
+          <w:p>
+            <w:r>
+              <w:t>HUONGQUYENUUTIEN2</w:t>
+            </w:r>
+          </w:p>
+        </w:tc>
+        <w:tc>
+          <w:tcPr>
+            <w:tcW w:w="946" w:type="pct"/>
+          </w:tcPr>
+          <w:p/>
+        </w:tc>
+        <w:tc>
+          <w:tcPr>
+            <w:tcW w:w="342" w:type="pct"/>
+          </w:tcPr>
+          <w:p/>
+        </w:tc>
+        <w:tc>
+          <w:tcPr>
+            <w:tcW w:w="330" w:type="pct"/>
+          </w:tcPr>
+          <w:p/>
+        </w:tc>
+        <w:tc>
+          <w:tcPr>
+            <w:tcW w:w="496" w:type="pct"/>
+          </w:tcPr>
+          <w:p/>
+        </w:tc>
+        <w:tc>
+          <w:tcPr>
+            <w:tcW w:w="1243" w:type="pct"/>
+          </w:tcPr>
+          <w:p>
+            <w:r>
+              <w:t>NHTT: Nhãn hiệu tập thể</w:t>
+            </w:r>
+          </w:p>
+          <w:p>
+            <w:proofErr w:type="gramStart"/>
+            <w:r>
+              <w:t>NHLK:Nhãn</w:t>
+            </w:r>
+            <w:proofErr w:type="gramEnd"/>
+            <w:r>
+              <w:t xml:space="preserve"> hiệu liên kết</w:t>
+            </w:r>
+          </w:p>
+          <w:p>
+            <w:proofErr w:type="gramStart"/>
+            <w:r>
               <w:lastRenderedPageBreak/>
-              <w:t>DESCRIPTION   VARCHAR2(200 CHAR)</w:t>
-            </w:r>
-          </w:p>
-        </w:tc>
-        <w:tc>
-          <w:tcPr>
-            <w:tcW w:w="946" w:type="pct"/>
-          </w:tcPr>
-          <w:p/>
-        </w:tc>
-        <w:tc>
-          <w:tcPr>
-            <w:tcW w:w="342" w:type="pct"/>
-          </w:tcPr>
-          <w:p/>
-        </w:tc>
-        <w:tc>
-          <w:tcPr>
-            <w:tcW w:w="330" w:type="pct"/>
-          </w:tcPr>
-          <w:p/>
-        </w:tc>
-        <w:tc>
-          <w:tcPr>
-            <w:tcW w:w="496" w:type="pct"/>
-          </w:tcPr>
-          <w:p/>
-        </w:tc>
-        <w:tc>
-          <w:tcPr>
-            <w:tcW w:w="1243" w:type="pct"/>
-          </w:tcPr>
-          <w:p/>
-        </w:tc>
-      </w:tr>
-      <w:tr>
-        <w:tc>
-          <w:tcPr>
-            <w:tcW w:w="1643" w:type="pct"/>
-          </w:tcPr>
-          <w:p>
-            <w:r>
-              <w:t>HUONGQUYENUUTIEN   NUMBER(1,0)</w:t>
-            </w:r>
-          </w:p>
-        </w:tc>
-        <w:tc>
-          <w:tcPr>
-            <w:tcW w:w="946" w:type="pct"/>
-          </w:tcPr>
-          <w:p/>
-        </w:tc>
-        <w:tc>
-          <w:tcPr>
-            <w:tcW w:w="342" w:type="pct"/>
-          </w:tcPr>
-          <w:p/>
-        </w:tc>
-        <w:tc>
-          <w:tcPr>
-            <w:tcW w:w="330" w:type="pct"/>
-          </w:tcPr>
-          <w:p/>
-        </w:tc>
-        <w:tc>
-          <w:tcPr>
-            <w:tcW w:w="496" w:type="pct"/>
-          </w:tcPr>
-          <w:p/>
-        </w:tc>
-        <w:tc>
-          <w:tcPr>
-            <w:tcW w:w="1243" w:type="pct"/>
-          </w:tcPr>
-          <w:p>
-            <w:r>
-              <w:t>Hưởng quyền ưu tiên</w:t>
-            </w:r>
-          </w:p>
-          <w:p>
-            <w:r>
-              <w:t>NTVN :Nộp tại VN</w:t>
-            </w:r>
-          </w:p>
-          <w:p>
-            <w:r>
-              <w:t>CUPR: Công ước Paris</w:t>
-            </w:r>
-          </w:p>
-          <w:p>
-            <w:r>
-              <w:t>TTTK :Theo thỏa thuận khác</w:t>
-            </w:r>
-          </w:p>
-        </w:tc>
-      </w:tr>
-      <w:tr>
-        <w:tc>
-          <w:tcPr>
-            <w:tcW w:w="1643" w:type="pct"/>
-          </w:tcPr>
-          <w:p>
-            <w:r>
-              <w:t>SODON_UT   VARCHAR2(50 CHAR)</w:t>
-            </w:r>
-          </w:p>
-        </w:tc>
-        <w:tc>
-          <w:tcPr>
-            <w:tcW w:w="946" w:type="pct"/>
-          </w:tcPr>
-          <w:p/>
-        </w:tc>
-        <w:tc>
-          <w:tcPr>
-            <w:tcW w:w="342" w:type="pct"/>
-          </w:tcPr>
-          <w:p/>
-        </w:tc>
-        <w:tc>
-          <w:tcPr>
-            <w:tcW w:w="330" w:type="pct"/>
-          </w:tcPr>
-          <w:p/>
-        </w:tc>
-        <w:tc>
-          <w:tcPr>
-            <w:tcW w:w="496" w:type="pct"/>
-          </w:tcPr>
-          <w:p/>
-        </w:tc>
-        <w:tc>
-          <w:tcPr>
-            <w:tcW w:w="1243" w:type="pct"/>
-          </w:tcPr>
-          <w:p/>
-        </w:tc>
-      </w:tr>
-      <w:tr>
-        <w:tc>
-          <w:tcPr>
-            <w:tcW w:w="1643" w:type="pct"/>
-          </w:tcPr>
-          <w:p>
-            <w:r>
-              <w:t>NGAYNOPDON_UT   DATE</w:t>
-            </w:r>
-          </w:p>
-        </w:tc>
-        <w:tc>
-          <w:tcPr>
-            <w:tcW w:w="946" w:type="pct"/>
-          </w:tcPr>
-          <w:p/>
-        </w:tc>
-        <w:tc>
-          <w:tcPr>
-            <w:tcW w:w="342" w:type="pct"/>
-          </w:tcPr>
-          <w:p/>
-        </w:tc>
-        <w:tc>
-          <w:tcPr>
-            <w:tcW w:w="330" w:type="pct"/>
-          </w:tcPr>
-          <w:p/>
-        </w:tc>
-        <w:tc>
-          <w:tcPr>
-            <w:tcW w:w="496" w:type="pct"/>
-          </w:tcPr>
-          <w:p/>
-        </w:tc>
-        <w:tc>
-          <w:tcPr>
-            <w:tcW w:w="1243" w:type="pct"/>
-          </w:tcPr>
-          <w:p/>
-        </w:tc>
-      </w:tr>
-      <w:tr>
-        <w:tc>
-          <w:tcPr>
-            <w:tcW w:w="1643" w:type="pct"/>
-          </w:tcPr>
-          <w:p>
-            <w:r>
-              <w:t>NUOCNOPDON_UT   VARCHAR2(150 CHAR)</w:t>
-            </w:r>
-          </w:p>
-        </w:tc>
-        <w:tc>
-          <w:tcPr>
-            <w:tcW w:w="946" w:type="pct"/>
-          </w:tcPr>
-          <w:p/>
-        </w:tc>
-        <w:tc>
-          <w:tcPr>
-            <w:tcW w:w="342" w:type="pct"/>
-          </w:tcPr>
-          <w:p/>
-        </w:tc>
-        <w:tc>
-          <w:tcPr>
-            <w:tcW w:w="330" w:type="pct"/>
-          </w:tcPr>
-          <w:p/>
-        </w:tc>
-        <w:tc>
-          <w:tcPr>
-            <w:tcW w:w="496" w:type="pct"/>
-          </w:tcPr>
-          <w:p/>
-        </w:tc>
-        <w:tc>
-          <w:tcPr>
-            <w:tcW w:w="1243" w:type="pct"/>
-          </w:tcPr>
-          <w:p>
-            <w:r>
-              <w:t>Nước nộp đơn ưu tiên</w:t>
-            </w:r>
-          </w:p>
-        </w:tc>
-      </w:tr>
-      <w:tr>
-        <w:tc>
-          <w:tcPr>
-            <w:tcW w:w="1643" w:type="pct"/>
-          </w:tcPr>
-          <w:p>
-            <w:r>
-              <w:t>LOAINHANHIEU</w:t>
-            </w:r>
-          </w:p>
-        </w:tc>
-        <w:tc>
-          <w:tcPr>
-            <w:tcW w:w="946" w:type="pct"/>
-          </w:tcPr>
-          <w:p/>
-        </w:tc>
-        <w:tc>
-          <w:tcPr>
-            <w:tcW w:w="342" w:type="pct"/>
-          </w:tcPr>
-          <w:p/>
-        </w:tc>
-        <w:tc>
-          <w:tcPr>
-            <w:tcW w:w="330" w:type="pct"/>
-          </w:tcPr>
-          <w:p/>
-        </w:tc>
-        <w:tc>
-          <w:tcPr>
-            <w:tcW w:w="496" w:type="pct"/>
-          </w:tcPr>
-          <w:p/>
-        </w:tc>
-        <w:tc>
-          <w:tcPr>
-            <w:tcW w:w="1243" w:type="pct"/>
-          </w:tcPr>
-          <w:p>
-            <w:r>
-              <w:t>NHTT: Nhãn hiệu tập thể</w:t>
-            </w:r>
-          </w:p>
-          <w:p>
-            <w:r>
-              <w:t>NHLK:Nhãn hiệu liên kết</w:t>
-            </w:r>
-          </w:p>
-          <w:p>
-            <w:r>
-              <w:t>NHCN:Nhãn hiệu chứng nhận</w:t>
-            </w:r>
-          </w:p>
-        </w:tc>
-      </w:tr>
-      <w:tr>
-        <w:tc>
-          <w:tcPr>
-            <w:tcW w:w="1643" w:type="pct"/>
-          </w:tcPr>
-          <w:p>
-            <w:pPr>
-              <w:rPr>
-                <w:highlight w:val="yellow"/>
-              </w:rPr>
-            </w:pPr>
-            <w:bookmarkStart w:id="17" w:name="_GoBack"/>
-            <w:bookmarkEnd w:id="17"/>
-            <w:r>
-              <w:rPr>
-                <w:highlight w:val="yellow"/>
-              </w:rPr>
-              <w:t>SODON_UT</w:t>
-            </w:r>
-            <w:r>
-              <w:rPr>
-                <w:highlight w:val="yellow"/>
-              </w:rPr>
-              <w:t>2</w:t>
-            </w:r>
-            <w:r>
-              <w:rPr>
-                <w:highlight w:val="yellow"/>
-              </w:rPr>
-              <w:t xml:space="preserve">   VARCHAR2(50 CHAR)</w:t>
-            </w:r>
-          </w:p>
-        </w:tc>
-        <w:tc>
-          <w:tcPr>
-            <w:tcW w:w="946" w:type="pct"/>
-          </w:tcPr>
-          <w:p>
-            <w:pPr>
-              <w:rPr>
-                <w:highlight w:val="yellow"/>
-              </w:rPr>
-            </w:pPr>
-          </w:p>
-        </w:tc>
-        <w:tc>
-          <w:tcPr>
-            <w:tcW w:w="342" w:type="pct"/>
-          </w:tcPr>
-          <w:p>
-            <w:pPr>
-              <w:rPr>
-                <w:highlight w:val="yellow"/>
-              </w:rPr>
-            </w:pPr>
-          </w:p>
-        </w:tc>
-        <w:tc>
-          <w:tcPr>
-            <w:tcW w:w="330" w:type="pct"/>
-          </w:tcPr>
-          <w:p>
-            <w:pPr>
-              <w:rPr>
-                <w:highlight w:val="yellow"/>
-              </w:rPr>
-            </w:pPr>
-          </w:p>
-        </w:tc>
-        <w:tc>
-          <w:tcPr>
-            <w:tcW w:w="496" w:type="pct"/>
-          </w:tcPr>
-          <w:p>
-            <w:pPr>
-              <w:rPr>
-                <w:highlight w:val="yellow"/>
-              </w:rPr>
-            </w:pPr>
-          </w:p>
-        </w:tc>
-        <w:tc>
-          <w:tcPr>
-            <w:tcW w:w="1243" w:type="pct"/>
-          </w:tcPr>
-          <w:p>
-            <w:pPr>
-              <w:rPr>
-                <w:highlight w:val="yellow"/>
-              </w:rPr>
-            </w:pPr>
-            <w:r>
-              <w:rPr>
-                <w:highlight w:val="yellow"/>
-              </w:rPr>
-              <w:t>Đơn số 2 fixed cứng là 2</w:t>
-            </w:r>
-          </w:p>
-        </w:tc>
-      </w:tr>
-      <w:tr>
-        <w:tc>
-          <w:tcPr>
-            <w:tcW w:w="1643" w:type="pct"/>
-          </w:tcPr>
-          <w:p>
-            <w:r>
-              <w:t>NGAYNOPDON_UT</w:t>
-            </w:r>
-            <w:r>
-              <w:t>2</w:t>
-            </w:r>
-            <w:r>
-              <w:t xml:space="preserve">   DATE</w:t>
-            </w:r>
-          </w:p>
-        </w:tc>
-        <w:tc>
-          <w:tcPr>
-            <w:tcW w:w="946" w:type="pct"/>
-          </w:tcPr>
-          <w:p/>
-        </w:tc>
-        <w:tc>
-          <w:tcPr>
-            <w:tcW w:w="342" w:type="pct"/>
-          </w:tcPr>
-          <w:p/>
-        </w:tc>
-        <w:tc>
-          <w:tcPr>
-            <w:tcW w:w="330" w:type="pct"/>
-          </w:tcPr>
-          <w:p/>
-        </w:tc>
-        <w:tc>
-          <w:tcPr>
-            <w:tcW w:w="496" w:type="pct"/>
-          </w:tcPr>
-          <w:p/>
-        </w:tc>
-        <w:tc>
-          <w:tcPr>
-            <w:tcW w:w="1243" w:type="pct"/>
-          </w:tcPr>
-          <w:p/>
-        </w:tc>
-      </w:tr>
-      <w:tr>
-        <w:tc>
-          <w:tcPr>
-            <w:tcW w:w="1643" w:type="pct"/>
-          </w:tcPr>
-          <w:p>
-            <w:r>
-              <w:t>NUOCNOPDON_UT</w:t>
-            </w:r>
-            <w:r>
-              <w:t>2</w:t>
-            </w:r>
-            <w:r>
-              <w:t xml:space="preserve">   VARCHAR2(150 CHAR)</w:t>
-            </w:r>
-          </w:p>
-        </w:tc>
-        <w:tc>
-          <w:tcPr>
-            <w:tcW w:w="946" w:type="pct"/>
-          </w:tcPr>
-          <w:p/>
-        </w:tc>
-        <w:tc>
-          <w:tcPr>
-            <w:tcW w:w="342" w:type="pct"/>
-          </w:tcPr>
-          <w:p/>
-        </w:tc>
-        <w:tc>
-          <w:tcPr>
-            <w:tcW w:w="330" w:type="pct"/>
-          </w:tcPr>
-          <w:p/>
-        </w:tc>
-        <w:tc>
-          <w:tcPr>
-            <w:tcW w:w="496" w:type="pct"/>
-          </w:tcPr>
-          <w:p/>
-        </w:tc>
-        <w:tc>
-          <w:tcPr>
-            <w:tcW w:w="1243" w:type="pct"/>
-          </w:tcPr>
-          <w:p>
-            <w:r>
-              <w:t>Nước nộp đơn ưu tiên</w:t>
-            </w:r>
-          </w:p>
-        </w:tc>
-      </w:tr>
-      <w:tr>
-        <w:tc>
-          <w:tcPr>
-            <w:tcW w:w="1643" w:type="pct"/>
-          </w:tcPr>
-          <w:p>
-            <w:r>
-              <w:t>HUONGQUYENUUTIEN2</w:t>
-            </w:r>
-          </w:p>
-        </w:tc>
-        <w:tc>
-          <w:tcPr>
-            <w:tcW w:w="946" w:type="pct"/>
-          </w:tcPr>
-          <w:p/>
-        </w:tc>
-        <w:tc>
-          <w:tcPr>
-            <w:tcW w:w="342" w:type="pct"/>
-          </w:tcPr>
-          <w:p/>
-        </w:tc>
-        <w:tc>
-          <w:tcPr>
-            <w:tcW w:w="330" w:type="pct"/>
-          </w:tcPr>
-          <w:p/>
-        </w:tc>
-        <w:tc>
-          <w:tcPr>
-            <w:tcW w:w="496" w:type="pct"/>
-          </w:tcPr>
-          <w:p/>
-        </w:tc>
-        <w:tc>
-          <w:tcPr>
-            <w:tcW w:w="1243" w:type="pct"/>
-          </w:tcPr>
-          <w:p>
-            <w:r>
-              <w:t>NHTT: Nhãn hiệu tập thể</w:t>
-            </w:r>
-          </w:p>
-          <w:p>
-            <w:r>
-              <w:t>NHLK:Nhãn hiệu liên kết</w:t>
-            </w:r>
-          </w:p>
-          <w:p>
-            <w:r>
-              <w:t>NHCN:Nhãn hiệu chứng nhận</w:t>
+              <w:t>NHCN:Nhãn</w:t>
+            </w:r>
+            <w:proofErr w:type="gramEnd"/>
+            <w:r>
+              <w:t xml:space="preserve"> hiệu chứng nhận</w:t>
             </w:r>
           </w:p>
         </w:tc>
@@ -9850,20 +10357,21 @@
     </w:tbl>
     <w:p>
       <w:pPr>
-        <w:pStyle w:val="Heading2"/>
-      </w:pPr>
-      <w:bookmarkStart w:id="18" w:name="_Toc516691773"/>
+        <w:pStyle w:val="u2"/>
+      </w:pPr>
+      <w:bookmarkStart w:id="17" w:name="_Toc516691773"/>
       <w:r>
+        <w:lastRenderedPageBreak/>
         <w:t>Sys_Fix_Charge</w:t>
       </w:r>
-      <w:bookmarkEnd w:id="18"/>
+      <w:bookmarkEnd w:id="17"/>
       <w:r>
         <w:tab/>
       </w:r>
     </w:p>
     <w:p>
       <w:pPr>
-        <w:pStyle w:val="ListParagraph"/>
+        <w:pStyle w:val="oancuaDanhsach"/>
         <w:numPr>
           <w:ilvl w:val="0"/>
           <w:numId w:val="8"/>
@@ -9878,7 +10386,7 @@
     </w:p>
     <w:p>
       <w:pPr>
-        <w:pStyle w:val="ListParagraph"/>
+        <w:pStyle w:val="oancuaDanhsach"/>
         <w:numPr>
           <w:ilvl w:val="0"/>
           <w:numId w:val="8"/>
@@ -9890,7 +10398,7 @@
     </w:p>
     <w:tbl>
       <w:tblPr>
-        <w:tblStyle w:val="TableGrid"/>
+        <w:tblStyle w:val="LiBang"/>
         <w:tblW w:w="5000" w:type="pct"/>
         <w:tblBorders>
           <w:top w:val="single" w:sz="12" w:space="0" w:color="auto"/>
@@ -10087,7 +10595,6 @@
           </w:tcPr>
           <w:p>
             <w:r>
-              <w:lastRenderedPageBreak/>
               <w:t>FeeName</w:t>
             </w:r>
           </w:p>
@@ -10304,8 +10811,13 @@
             <w:tcW w:w="1537" w:type="pct"/>
           </w:tcPr>
           <w:p>
-            <w:r>
-              <w:t>1:binh thuong , 0 khong hien thi</w:t>
+            <w:proofErr w:type="gramStart"/>
+            <w:r>
+              <w:t>1:binh</w:t>
+            </w:r>
+            <w:proofErr w:type="gramEnd"/>
+            <w:r>
+              <w:t xml:space="preserve"> thuong , 0 khong hien thi</w:t>
             </w:r>
           </w:p>
         </w:tc>
@@ -10417,20 +10929,20 @@
     </w:tbl>
     <w:p>
       <w:pPr>
-        <w:pStyle w:val="Heading2"/>
-      </w:pPr>
-      <w:bookmarkStart w:id="19" w:name="_Toc516691774"/>
+        <w:pStyle w:val="u2"/>
+      </w:pPr>
+      <w:bookmarkStart w:id="18" w:name="_Toc516691774"/>
       <w:r>
         <w:t>Sys_App_Fix_Charge</w:t>
       </w:r>
-      <w:bookmarkEnd w:id="19"/>
+      <w:bookmarkEnd w:id="18"/>
       <w:r>
         <w:tab/>
       </w:r>
     </w:p>
     <w:p>
       <w:pPr>
-        <w:pStyle w:val="ListParagraph"/>
+        <w:pStyle w:val="oancuaDanhsach"/>
         <w:numPr>
           <w:ilvl w:val="0"/>
           <w:numId w:val="8"/>
@@ -10445,7 +10957,7 @@
     </w:p>
     <w:p>
       <w:pPr>
-        <w:pStyle w:val="ListParagraph"/>
+        <w:pStyle w:val="oancuaDanhsach"/>
         <w:numPr>
           <w:ilvl w:val="0"/>
           <w:numId w:val="8"/>
@@ -10457,7 +10969,7 @@
     </w:p>
     <w:tbl>
       <w:tblPr>
-        <w:tblStyle w:val="TableGrid"/>
+        <w:tblStyle w:val="LiBang"/>
         <w:tblW w:w="5000" w:type="pct"/>
         <w:tblBorders>
           <w:top w:val="single" w:sz="12" w:space="0" w:color="auto"/>
@@ -10760,13 +11272,13 @@
     </w:tbl>
     <w:p>
       <w:pPr>
-        <w:pStyle w:val="Heading2"/>
-      </w:pPr>
-      <w:bookmarkStart w:id="20" w:name="_Toc516691775"/>
+        <w:pStyle w:val="u2"/>
+      </w:pPr>
+      <w:bookmarkStart w:id="19" w:name="_Toc516691775"/>
       <w:r>
         <w:t>App_Fee_Fix</w:t>
       </w:r>
-      <w:bookmarkEnd w:id="20"/>
+      <w:bookmarkEnd w:id="19"/>
       <w:r>
         <w:tab/>
       </w:r>
@@ -10776,7 +11288,7 @@
     </w:p>
     <w:p>
       <w:pPr>
-        <w:pStyle w:val="ListParagraph"/>
+        <w:pStyle w:val="oancuaDanhsach"/>
         <w:numPr>
           <w:ilvl w:val="0"/>
           <w:numId w:val="8"/>
@@ -10788,7 +11300,7 @@
     </w:p>
     <w:p>
       <w:pPr>
-        <w:pStyle w:val="ListParagraph"/>
+        <w:pStyle w:val="oancuaDanhsach"/>
         <w:numPr>
           <w:ilvl w:val="0"/>
           <w:numId w:val="8"/>
@@ -10800,7 +11312,7 @@
     </w:p>
     <w:tbl>
       <w:tblPr>
-        <w:tblStyle w:val="TableGrid"/>
+        <w:tblStyle w:val="LiBang"/>
         <w:tblW w:w="5000" w:type="pct"/>
         <w:tblBorders>
           <w:top w:val="single" w:sz="12" w:space="0" w:color="auto"/>
@@ -10997,6 +11509,7 @@
           </w:tcPr>
           <w:p>
             <w:r>
+              <w:lastRenderedPageBreak/>
               <w:t>App</w:t>
             </w:r>
             <w:r>
@@ -11152,7 +11665,6 @@
           </w:p>
           <w:p>
             <w:r>
-              <w:lastRenderedPageBreak/>
               <w:t>0: Không</w:t>
             </w:r>
           </w:p>
@@ -11165,7 +11677,6 @@
           </w:tcPr>
           <w:p>
             <w:r>
-              <w:lastRenderedPageBreak/>
               <w:t>Number_Of_Patent</w:t>
             </w:r>
           </w:p>
@@ -11262,19 +11773,19 @@
     </w:tbl>
     <w:p>
       <w:pPr>
-        <w:pStyle w:val="Heading2"/>
+        <w:pStyle w:val="u2"/>
         <w:rPr>
           <w:highlight w:val="green"/>
         </w:rPr>
       </w:pPr>
-      <w:bookmarkStart w:id="21" w:name="_Toc516691776"/>
+      <w:bookmarkStart w:id="20" w:name="_Toc516691776"/>
       <w:r>
         <w:rPr>
           <w:highlight w:val="green"/>
         </w:rPr>
         <w:t>Sys_Service_Charge</w:t>
       </w:r>
-      <w:bookmarkEnd w:id="21"/>
+      <w:bookmarkEnd w:id="20"/>
       <w:r>
         <w:rPr>
           <w:highlight w:val="green"/>
@@ -11284,7 +11795,7 @@
     </w:p>
     <w:p>
       <w:pPr>
-        <w:pStyle w:val="ListParagraph"/>
+        <w:pStyle w:val="oancuaDanhsach"/>
         <w:numPr>
           <w:ilvl w:val="0"/>
           <w:numId w:val="8"/>
@@ -11302,7 +11813,7 @@
     </w:p>
     <w:p>
       <w:pPr>
-        <w:pStyle w:val="ListParagraph"/>
+        <w:pStyle w:val="oancuaDanhsach"/>
         <w:numPr>
           <w:ilvl w:val="0"/>
           <w:numId w:val="8"/>
@@ -11314,7 +11825,7 @@
     </w:p>
     <w:tbl>
       <w:tblPr>
-        <w:tblStyle w:val="TableGrid"/>
+        <w:tblStyle w:val="LiBang"/>
         <w:tblW w:w="5000" w:type="pct"/>
         <w:tblBorders>
           <w:top w:val="single" w:sz="12" w:space="0" w:color="auto"/>
@@ -11722,20 +12233,20 @@
     </w:tbl>
     <w:p>
       <w:pPr>
-        <w:pStyle w:val="Heading2"/>
-      </w:pPr>
-      <w:bookmarkStart w:id="22" w:name="_Toc516691777"/>
+        <w:pStyle w:val="u2"/>
+      </w:pPr>
+      <w:bookmarkStart w:id="21" w:name="_Toc516691777"/>
       <w:r>
         <w:t>Sys_App_Service_Charge</w:t>
       </w:r>
-      <w:bookmarkEnd w:id="22"/>
+      <w:bookmarkEnd w:id="21"/>
       <w:r>
         <w:tab/>
       </w:r>
     </w:p>
     <w:p>
       <w:pPr>
-        <w:pStyle w:val="ListParagraph"/>
+        <w:pStyle w:val="oancuaDanhsach"/>
         <w:numPr>
           <w:ilvl w:val="0"/>
           <w:numId w:val="8"/>
@@ -11747,7 +12258,7 @@
     </w:p>
     <w:p>
       <w:pPr>
-        <w:pStyle w:val="ListParagraph"/>
+        <w:pStyle w:val="oancuaDanhsach"/>
         <w:numPr>
           <w:ilvl w:val="0"/>
           <w:numId w:val="8"/>
@@ -11759,7 +12270,7 @@
     </w:p>
     <w:tbl>
       <w:tblPr>
-        <w:tblStyle w:val="TableGrid"/>
+        <w:tblStyle w:val="LiBang"/>
         <w:tblW w:w="5000" w:type="pct"/>
         <w:tblBorders>
           <w:top w:val="single" w:sz="12" w:space="0" w:color="auto"/>
@@ -12056,13 +12567,14 @@
     </w:tbl>
     <w:p>
       <w:pPr>
-        <w:pStyle w:val="Heading2"/>
-      </w:pPr>
-      <w:bookmarkStart w:id="23" w:name="_Toc516691778"/>
+        <w:pStyle w:val="u2"/>
+      </w:pPr>
+      <w:bookmarkStart w:id="22" w:name="_Toc516691778"/>
       <w:r>
+        <w:lastRenderedPageBreak/>
         <w:t>App_Fee_Service</w:t>
       </w:r>
-      <w:bookmarkEnd w:id="23"/>
+      <w:bookmarkEnd w:id="22"/>
       <w:r>
         <w:tab/>
       </w:r>
@@ -12072,7 +12584,7 @@
     </w:p>
     <w:p>
       <w:pPr>
-        <w:pStyle w:val="ListParagraph"/>
+        <w:pStyle w:val="oancuaDanhsach"/>
         <w:numPr>
           <w:ilvl w:val="0"/>
           <w:numId w:val="8"/>
@@ -12084,7 +12596,7 @@
     </w:p>
     <w:p>
       <w:pPr>
-        <w:pStyle w:val="ListParagraph"/>
+        <w:pStyle w:val="oancuaDanhsach"/>
         <w:numPr>
           <w:ilvl w:val="0"/>
           <w:numId w:val="8"/>
@@ -12096,7 +12608,7 @@
     </w:p>
     <w:tbl>
       <w:tblPr>
-        <w:tblStyle w:val="TableGrid"/>
+        <w:tblStyle w:val="LiBang"/>
         <w:tblW w:w="5000" w:type="pct"/>
         <w:tblBorders>
           <w:top w:val="single" w:sz="12" w:space="0" w:color="auto"/>
@@ -12346,7 +12858,6 @@
           </w:tcPr>
           <w:p>
             <w:r>
-              <w:lastRenderedPageBreak/>
               <w:t>Fee_Service_Id</w:t>
             </w:r>
           </w:p>
@@ -12607,17 +13118,17 @@
     </w:tbl>
     <w:p>
       <w:pPr>
-        <w:pStyle w:val="Heading2"/>
-      </w:pPr>
-      <w:bookmarkStart w:id="24" w:name="_Toc516691779"/>
+        <w:pStyle w:val="u2"/>
+      </w:pPr>
+      <w:bookmarkStart w:id="23" w:name="_Toc516691779"/>
       <w:r>
         <w:t>Sys_Document</w:t>
       </w:r>
-      <w:bookmarkEnd w:id="24"/>
+      <w:bookmarkEnd w:id="23"/>
     </w:p>
     <w:p>
       <w:pPr>
-        <w:pStyle w:val="ListParagraph"/>
+        <w:pStyle w:val="oancuaDanhsach"/>
         <w:numPr>
           <w:ilvl w:val="0"/>
           <w:numId w:val="8"/>
@@ -12644,7 +13155,7 @@
     </w:p>
     <w:p>
       <w:pPr>
-        <w:pStyle w:val="ListParagraph"/>
+        <w:pStyle w:val="oancuaDanhsach"/>
         <w:numPr>
           <w:ilvl w:val="0"/>
           <w:numId w:val="8"/>
@@ -12659,7 +13170,7 @@
     </w:p>
     <w:tbl>
       <w:tblPr>
-        <w:tblStyle w:val="TableGrid"/>
+        <w:tblStyle w:val="LiBang"/>
         <w:tblW w:w="5000" w:type="pct"/>
         <w:tblBorders>
           <w:top w:val="single" w:sz="12" w:space="0" w:color="auto"/>
@@ -13124,17 +13635,17 @@
     </w:tbl>
     <w:p>
       <w:pPr>
-        <w:pStyle w:val="Heading2"/>
-      </w:pPr>
-      <w:bookmarkStart w:id="25" w:name="_Toc516691780"/>
+        <w:pStyle w:val="u2"/>
+      </w:pPr>
+      <w:bookmarkStart w:id="24" w:name="_Toc516691780"/>
       <w:r>
         <w:t>Sys_App_Document</w:t>
       </w:r>
-      <w:bookmarkEnd w:id="25"/>
+      <w:bookmarkEnd w:id="24"/>
     </w:p>
     <w:p>
       <w:pPr>
-        <w:pStyle w:val="ListParagraph"/>
+        <w:pStyle w:val="oancuaDanhsach"/>
         <w:numPr>
           <w:ilvl w:val="0"/>
           <w:numId w:val="8"/>
@@ -13155,7 +13666,7 @@
     </w:p>
     <w:p>
       <w:pPr>
-        <w:pStyle w:val="ListParagraph"/>
+        <w:pStyle w:val="oancuaDanhsach"/>
         <w:numPr>
           <w:ilvl w:val="0"/>
           <w:numId w:val="8"/>
@@ -13167,7 +13678,7 @@
     </w:p>
     <w:tbl>
       <w:tblPr>
-        <w:tblStyle w:val="TableGrid"/>
+        <w:tblStyle w:val="LiBang"/>
         <w:tblW w:w="5000" w:type="pct"/>
         <w:tblBorders>
           <w:top w:val="single" w:sz="12" w:space="0" w:color="auto"/>
@@ -13364,6 +13875,7 @@
           </w:tcPr>
           <w:p>
             <w:r>
+              <w:lastRenderedPageBreak/>
               <w:t>App</w:t>
             </w:r>
             <w:r>
@@ -13570,21 +14082,20 @@
     </w:tbl>
     <w:p>
       <w:pPr>
-        <w:pStyle w:val="Heading2"/>
-      </w:pPr>
-      <w:bookmarkStart w:id="26" w:name="_Toc516691781"/>
+        <w:pStyle w:val="u2"/>
+      </w:pPr>
+      <w:bookmarkStart w:id="25" w:name="_Toc516691781"/>
       <w:r>
-        <w:lastRenderedPageBreak/>
         <w:t>App_Document</w:t>
       </w:r>
-      <w:bookmarkEnd w:id="26"/>
+      <w:bookmarkEnd w:id="25"/>
       <w:r>
         <w:tab/>
       </w:r>
     </w:p>
     <w:p>
       <w:pPr>
-        <w:pStyle w:val="ListParagraph"/>
+        <w:pStyle w:val="oancuaDanhsach"/>
         <w:numPr>
           <w:ilvl w:val="0"/>
           <w:numId w:val="8"/>
@@ -13596,7 +14107,7 @@
     </w:p>
     <w:p>
       <w:pPr>
-        <w:pStyle w:val="ListParagraph"/>
+        <w:pStyle w:val="oancuaDanhsach"/>
         <w:numPr>
           <w:ilvl w:val="0"/>
           <w:numId w:val="8"/>
@@ -13608,7 +14119,7 @@
     </w:p>
     <w:tbl>
       <w:tblPr>
-        <w:tblStyle w:val="TableGrid"/>
+        <w:tblStyle w:val="LiBang"/>
         <w:tblW w:w="5000" w:type="pct"/>
         <w:tblBorders>
           <w:top w:val="single" w:sz="12" w:space="0" w:color="auto"/>
@@ -14314,7 +14825,15 @@
           </w:tcPr>
           <w:p>
             <w:r>
-              <w:t>VI_VN,EN_US</w:t>
+              <w:t>VI_</w:t>
+            </w:r>
+            <w:proofErr w:type="gramStart"/>
+            <w:r>
+              <w:t>VN,EN</w:t>
+            </w:r>
+            <w:proofErr w:type="gramEnd"/>
+            <w:r>
+              <w:t>_US</w:t>
             </w:r>
           </w:p>
         </w:tc>
@@ -14322,13 +14841,13 @@
     </w:tbl>
     <w:p>
       <w:pPr>
-        <w:pStyle w:val="Heading2"/>
-      </w:pPr>
-      <w:bookmarkStart w:id="27" w:name="_Toc516691782"/>
+        <w:pStyle w:val="u2"/>
+      </w:pPr>
+      <w:bookmarkStart w:id="26" w:name="_Toc516691782"/>
       <w:r>
         <w:t>App_Lawer</w:t>
       </w:r>
-      <w:bookmarkEnd w:id="27"/>
+      <w:bookmarkEnd w:id="26"/>
       <w:r>
         <w:tab/>
       </w:r>
@@ -14341,7 +14860,7 @@
     </w:p>
     <w:p>
       <w:pPr>
-        <w:pStyle w:val="ListParagraph"/>
+        <w:pStyle w:val="oancuaDanhsach"/>
         <w:numPr>
           <w:ilvl w:val="0"/>
           <w:numId w:val="8"/>
@@ -14356,19 +14875,20 @@
     </w:p>
     <w:p>
       <w:pPr>
-        <w:pStyle w:val="ListParagraph"/>
+        <w:pStyle w:val="oancuaDanhsach"/>
         <w:numPr>
           <w:ilvl w:val="0"/>
           <w:numId w:val="8"/>
         </w:numPr>
       </w:pPr>
       <w:r>
+        <w:lastRenderedPageBreak/>
         <w:t>Chi tiết các trường:</w:t>
       </w:r>
     </w:p>
     <w:tbl>
       <w:tblPr>
-        <w:tblStyle w:val="TableGrid"/>
+        <w:tblStyle w:val="LiBang"/>
         <w:tblW w:w="5000" w:type="pct"/>
         <w:tblBorders>
           <w:top w:val="single" w:sz="12" w:space="0" w:color="auto"/>
@@ -14671,11 +15191,7 @@
               <w:t xml:space="preserve"> bảng </w:t>
             </w:r>
             <w:r>
-              <w:t xml:space="preserve">S_User có User_Type </w:t>
-            </w:r>
-            <w:r>
-              <w:lastRenderedPageBreak/>
-              <w:t>= 2</w:t>
+              <w:t>S_User có User_Type = 2</w:t>
             </w:r>
           </w:p>
         </w:tc>
@@ -14687,7 +15203,6 @@
           </w:tcPr>
           <w:p>
             <w:r>
-              <w:lastRenderedPageBreak/>
               <w:t>Notes</w:t>
             </w:r>
           </w:p>
@@ -14792,15 +15307,15 @@
     </w:tbl>
     <w:p>
       <w:pPr>
-        <w:pStyle w:val="Heading2"/>
-      </w:pPr>
-      <w:bookmarkStart w:id="28" w:name="_Bảng_EXCHANGES"/>
-      <w:bookmarkStart w:id="29" w:name="_Toc516691783"/>
-      <w:bookmarkEnd w:id="28"/>
+        <w:pStyle w:val="u2"/>
+      </w:pPr>
+      <w:bookmarkStart w:id="27" w:name="_Bảng_EXCHANGES"/>
+      <w:bookmarkStart w:id="28" w:name="_Toc516691783"/>
+      <w:bookmarkEnd w:id="27"/>
       <w:r>
         <w:t>App_Reject_Info</w:t>
       </w:r>
-      <w:bookmarkEnd w:id="29"/>
+      <w:bookmarkEnd w:id="28"/>
       <w:r>
         <w:tab/>
       </w:r>
@@ -14810,7 +15325,7 @@
     </w:p>
     <w:p>
       <w:pPr>
-        <w:pStyle w:val="ListParagraph"/>
+        <w:pStyle w:val="oancuaDanhsach"/>
         <w:numPr>
           <w:ilvl w:val="0"/>
           <w:numId w:val="8"/>
@@ -14828,7 +15343,7 @@
     </w:p>
     <w:p>
       <w:pPr>
-        <w:pStyle w:val="ListParagraph"/>
+        <w:pStyle w:val="oancuaDanhsach"/>
         <w:numPr>
           <w:ilvl w:val="0"/>
           <w:numId w:val="8"/>
@@ -14843,7 +15358,7 @@
     </w:p>
     <w:tbl>
       <w:tblPr>
-        <w:tblStyle w:val="TableGrid"/>
+        <w:tblStyle w:val="LiBang"/>
         <w:tblW w:w="5000" w:type="pct"/>
         <w:tblBorders>
           <w:top w:val="single" w:sz="12" w:space="0" w:color="auto"/>
@@ -15615,6 +16130,7 @@
               </w:rPr>
             </w:pPr>
             <w:r>
+              <w:lastRenderedPageBreak/>
               <w:t>Modify_Date</w:t>
             </w:r>
           </w:p>
@@ -15661,13 +16177,13 @@
     </w:tbl>
     <w:p>
       <w:pPr>
-        <w:pStyle w:val="Heading2"/>
-      </w:pPr>
-      <w:bookmarkStart w:id="30" w:name="_Toc516691784"/>
+        <w:pStyle w:val="u2"/>
+      </w:pPr>
+      <w:bookmarkStart w:id="29" w:name="_Toc516691784"/>
       <w:r>
         <w:t>TimeSheet</w:t>
       </w:r>
-      <w:bookmarkEnd w:id="30"/>
+      <w:bookmarkEnd w:id="29"/>
       <w:r>
         <w:tab/>
       </w:r>
@@ -15677,7 +16193,7 @@
     </w:p>
     <w:p>
       <w:pPr>
-        <w:pStyle w:val="ListParagraph"/>
+        <w:pStyle w:val="oancuaDanhsach"/>
         <w:numPr>
           <w:ilvl w:val="0"/>
           <w:numId w:val="8"/>
@@ -15689,7 +16205,7 @@
     </w:p>
     <w:p>
       <w:pPr>
-        <w:pStyle w:val="ListParagraph"/>
+        <w:pStyle w:val="oancuaDanhsach"/>
         <w:numPr>
           <w:ilvl w:val="0"/>
           <w:numId w:val="8"/>
@@ -15701,7 +16217,7 @@
     </w:p>
     <w:tbl>
       <w:tblPr>
-        <w:tblStyle w:val="TableGrid"/>
+        <w:tblStyle w:val="LiBang"/>
         <w:tblW w:w="5000" w:type="pct"/>
         <w:tblBorders>
           <w:top w:val="single" w:sz="12" w:space="0" w:color="auto"/>
@@ -15848,7 +16364,6 @@
           </w:tcPr>
           <w:p>
             <w:r>
-              <w:lastRenderedPageBreak/>
               <w:t>ID</w:t>
             </w:r>
           </w:p>
@@ -16485,9 +17000,9 @@
     </w:tbl>
     <w:p>
       <w:pPr>
-        <w:pStyle w:val="Heading2"/>
-      </w:pPr>
-      <w:bookmarkStart w:id="31" w:name="_Toc516691785"/>
+        <w:pStyle w:val="u2"/>
+      </w:pPr>
+      <w:bookmarkStart w:id="30" w:name="_Toc516691785"/>
       <w:r>
         <w:t>Request</w:t>
       </w:r>
@@ -16497,14 +17012,14 @@
       <w:r>
         <w:t>_Header</w:t>
       </w:r>
-      <w:bookmarkEnd w:id="31"/>
+      <w:bookmarkEnd w:id="30"/>
       <w:r>
         <w:tab/>
       </w:r>
     </w:p>
     <w:p>
       <w:pPr>
-        <w:pStyle w:val="ListParagraph"/>
+        <w:pStyle w:val="oancuaDanhsach"/>
         <w:numPr>
           <w:ilvl w:val="0"/>
           <w:numId w:val="8"/>
@@ -16519,7 +17034,7 @@
     </w:p>
     <w:p>
       <w:pPr>
-        <w:pStyle w:val="ListParagraph"/>
+        <w:pStyle w:val="oancuaDanhsach"/>
         <w:numPr>
           <w:ilvl w:val="0"/>
           <w:numId w:val="8"/>
@@ -16531,7 +17046,7 @@
     </w:p>
     <w:tbl>
       <w:tblPr>
-        <w:tblStyle w:val="TableGrid"/>
+        <w:tblStyle w:val="LiBang"/>
         <w:tblW w:w="5000" w:type="pct"/>
         <w:tblBorders>
           <w:top w:val="single" w:sz="12" w:space="0" w:color="auto"/>
@@ -16771,6 +17286,7 @@
           </w:p>
           <w:p>
             <w:r>
+              <w:lastRenderedPageBreak/>
               <w:t>Link với User_Id bảng User</w:t>
             </w:r>
           </w:p>
@@ -16783,6 +17299,7 @@
           </w:tcPr>
           <w:p>
             <w:r>
+              <w:lastRenderedPageBreak/>
               <w:t>Request_Date</w:t>
             </w:r>
           </w:p>
@@ -16947,7 +17464,6 @@
           </w:tcPr>
           <w:p>
             <w:r>
-              <w:lastRenderedPageBreak/>
               <w:t>Re</w:t>
             </w:r>
             <w:r>
@@ -17209,17 +17725,17 @@
     </w:tbl>
     <w:p>
       <w:pPr>
-        <w:pStyle w:val="Heading2"/>
-      </w:pPr>
-      <w:bookmarkStart w:id="32" w:name="_Toc516691786"/>
+        <w:pStyle w:val="u2"/>
+      </w:pPr>
+      <w:bookmarkStart w:id="31" w:name="_Toc516691786"/>
       <w:r>
         <w:t>Request_Search_Detail</w:t>
       </w:r>
-      <w:bookmarkEnd w:id="32"/>
+      <w:bookmarkEnd w:id="31"/>
     </w:p>
     <w:p>
       <w:pPr>
-        <w:pStyle w:val="ListParagraph"/>
+        <w:pStyle w:val="oancuaDanhsach"/>
         <w:numPr>
           <w:ilvl w:val="0"/>
           <w:numId w:val="8"/>
@@ -17231,7 +17747,7 @@
     </w:p>
     <w:p>
       <w:pPr>
-        <w:pStyle w:val="ListParagraph"/>
+        <w:pStyle w:val="oancuaDanhsach"/>
         <w:numPr>
           <w:ilvl w:val="0"/>
           <w:numId w:val="8"/>
@@ -17243,7 +17759,7 @@
     </w:p>
     <w:tbl>
       <w:tblPr>
-        <w:tblStyle w:val="TableGrid"/>
+        <w:tblStyle w:val="LiBang"/>
         <w:tblW w:w="5000" w:type="pct"/>
         <w:tblBorders>
           <w:top w:val="single" w:sz="12" w:space="0" w:color="auto"/>
@@ -17478,7 +17994,15 @@
           </w:tcPr>
           <w:p>
             <w:r>
-              <w:t>Link với  Request_Search_Id</w:t>
+              <w:t xml:space="preserve">Link </w:t>
+            </w:r>
+            <w:proofErr w:type="gramStart"/>
+            <w:r>
+              <w:t>với  Request</w:t>
+            </w:r>
+            <w:proofErr w:type="gramEnd"/>
+            <w:r>
+              <w:t>_Search_Id</w:t>
             </w:r>
           </w:p>
           <w:p>
@@ -17660,27 +18184,27 @@
     <w:p/>
     <w:p>
       <w:pPr>
-        <w:pStyle w:val="Heading2"/>
-      </w:pPr>
-      <w:bookmarkStart w:id="33" w:name="_Toc516691787"/>
+        <w:pStyle w:val="u2"/>
+      </w:pPr>
+      <w:bookmarkStart w:id="32" w:name="_Toc516691787"/>
       <w:r>
         <w:t>Danh sách các bảng liên quan tới cấu hình phân quyền hệ thống</w:t>
+      </w:r>
+      <w:bookmarkEnd w:id="32"/>
+    </w:p>
+    <w:p>
+      <w:pPr>
+        <w:pStyle w:val="u3"/>
+      </w:pPr>
+      <w:bookmarkStart w:id="33" w:name="_Toc516691788"/>
+      <w:r>
+        <w:t>S_User</w:t>
       </w:r>
       <w:bookmarkEnd w:id="33"/>
     </w:p>
     <w:p>
       <w:pPr>
-        <w:pStyle w:val="Heading3"/>
-      </w:pPr>
-      <w:bookmarkStart w:id="34" w:name="_Toc516691788"/>
-      <w:r>
-        <w:t>S_User</w:t>
-      </w:r>
-      <w:bookmarkEnd w:id="34"/>
-    </w:p>
-    <w:p>
-      <w:pPr>
-        <w:pStyle w:val="ListParagraph"/>
+        <w:pStyle w:val="oancuaDanhsach"/>
         <w:numPr>
           <w:ilvl w:val="0"/>
           <w:numId w:val="32"/>
@@ -17692,7 +18216,7 @@
     </w:p>
     <w:p>
       <w:pPr>
-        <w:pStyle w:val="ListParagraph"/>
+        <w:pStyle w:val="oancuaDanhsach"/>
         <w:numPr>
           <w:ilvl w:val="0"/>
           <w:numId w:val="32"/>
@@ -17704,7 +18228,7 @@
     </w:p>
     <w:tbl>
       <w:tblPr>
-        <w:tblStyle w:val="TableGrid"/>
+        <w:tblStyle w:val="LiBang"/>
         <w:tblW w:w="5000" w:type="pct"/>
         <w:tblBorders>
           <w:top w:val="single" w:sz="12" w:space="0" w:color="auto"/>
@@ -17743,6 +18267,7 @@
               <w:rPr>
                 <w:b/>
               </w:rPr>
+              <w:lastRenderedPageBreak/>
               <w:t>Tên trường</w:t>
             </w:r>
           </w:p>
@@ -18061,13 +18586,973 @@
           </w:p>
           <w:p>
             <w:r>
+              <w:t>2: Lawer</w:t>
+            </w:r>
+          </w:p>
+          <w:p>
+            <w:r>
+              <w:t>3: Khách hàng</w:t>
+            </w:r>
+          </w:p>
+        </w:tc>
+      </w:tr>
+      <w:tr>
+        <w:tc>
+          <w:tcPr>
+            <w:tcW w:w="1432" w:type="pct"/>
+          </w:tcPr>
+          <w:p>
+            <w:r>
+              <w:t>FULLNAME</w:t>
+            </w:r>
+          </w:p>
+        </w:tc>
+        <w:tc>
+          <w:tcPr>
+            <w:tcW w:w="743" w:type="pct"/>
+          </w:tcPr>
+          <w:p>
+            <w:r>
+              <w:t>Varchar2</w:t>
+            </w:r>
+          </w:p>
+        </w:tc>
+        <w:tc>
+          <w:tcPr>
+            <w:tcW w:w="396" w:type="pct"/>
+          </w:tcPr>
+          <w:p>
+            <w:r>
+              <w:t>200</w:t>
+            </w:r>
+          </w:p>
+        </w:tc>
+        <w:tc>
+          <w:tcPr>
+            <w:tcW w:w="379" w:type="pct"/>
+          </w:tcPr>
+          <w:p/>
+        </w:tc>
+        <w:tc>
+          <w:tcPr>
+            <w:tcW w:w="497" w:type="pct"/>
+          </w:tcPr>
+          <w:p/>
+        </w:tc>
+        <w:tc>
+          <w:tcPr>
+            <w:tcW w:w="1553" w:type="pct"/>
+          </w:tcPr>
+          <w:p>
+            <w:r>
+              <w:t>Tên đầy đủ khách hàng</w:t>
+            </w:r>
+          </w:p>
+        </w:tc>
+      </w:tr>
+      <w:tr>
+        <w:tc>
+          <w:tcPr>
+            <w:tcW w:w="1432" w:type="pct"/>
+          </w:tcPr>
+          <w:p>
+            <w:r>
+              <w:t>DATEOFBIRTH</w:t>
+            </w:r>
+          </w:p>
+        </w:tc>
+        <w:tc>
+          <w:tcPr>
+            <w:tcW w:w="743" w:type="pct"/>
+          </w:tcPr>
+          <w:p>
+            <w:r>
+              <w:t>Date</w:t>
+            </w:r>
+          </w:p>
+        </w:tc>
+        <w:tc>
+          <w:tcPr>
+            <w:tcW w:w="396" w:type="pct"/>
+          </w:tcPr>
+          <w:p/>
+        </w:tc>
+        <w:tc>
+          <w:tcPr>
+            <w:tcW w:w="379" w:type="pct"/>
+          </w:tcPr>
+          <w:p/>
+        </w:tc>
+        <w:tc>
+          <w:tcPr>
+            <w:tcW w:w="497" w:type="pct"/>
+          </w:tcPr>
+          <w:p/>
+        </w:tc>
+        <w:tc>
+          <w:tcPr>
+            <w:tcW w:w="1553" w:type="pct"/>
+          </w:tcPr>
+          <w:p>
+            <w:r>
+              <w:t>Ngày sinh</w:t>
+            </w:r>
+          </w:p>
+        </w:tc>
+      </w:tr>
+      <w:tr>
+        <w:tc>
+          <w:tcPr>
+            <w:tcW w:w="1432" w:type="pct"/>
+          </w:tcPr>
+          <w:p>
+            <w:r>
+              <w:t>SEX</w:t>
+            </w:r>
+          </w:p>
+        </w:tc>
+        <w:tc>
+          <w:tcPr>
+            <w:tcW w:w="743" w:type="pct"/>
+          </w:tcPr>
+          <w:p>
+            <w:r>
+              <w:t>NUMBER</w:t>
+            </w:r>
+          </w:p>
+        </w:tc>
+        <w:tc>
+          <w:tcPr>
+            <w:tcW w:w="396" w:type="pct"/>
+          </w:tcPr>
+          <w:p>
+            <w:r>
+              <w:t>1</w:t>
+            </w:r>
+          </w:p>
+        </w:tc>
+        <w:tc>
+          <w:tcPr>
+            <w:tcW w:w="379" w:type="pct"/>
+          </w:tcPr>
+          <w:p/>
+        </w:tc>
+        <w:tc>
+          <w:tcPr>
+            <w:tcW w:w="497" w:type="pct"/>
+          </w:tcPr>
+          <w:p/>
+        </w:tc>
+        <w:tc>
+          <w:tcPr>
+            <w:tcW w:w="1553" w:type="pct"/>
+          </w:tcPr>
+          <w:p>
+            <w:r>
+              <w:t>Giới tính</w:t>
+            </w:r>
+          </w:p>
+          <w:p>
+            <w:r>
+              <w:t>M</w:t>
+            </w:r>
+            <w:r>
+              <w:t>: Nam</w:t>
+            </w:r>
+          </w:p>
+          <w:p>
+            <w:r>
+              <w:t>F</w:t>
+            </w:r>
+            <w:r>
+              <w:t>: Nữ</w:t>
+            </w:r>
+          </w:p>
+          <w:p>
+            <w:r>
+              <w:t>O</w:t>
+            </w:r>
+            <w:r>
+              <w:t>: Khác</w:t>
+            </w:r>
+          </w:p>
+        </w:tc>
+      </w:tr>
+      <w:tr>
+        <w:tc>
+          <w:tcPr>
+            <w:tcW w:w="1432" w:type="pct"/>
+          </w:tcPr>
+          <w:p>
+            <w:r>
+              <w:t>ADDRESS</w:t>
+            </w:r>
+          </w:p>
+        </w:tc>
+        <w:tc>
+          <w:tcPr>
+            <w:tcW w:w="743" w:type="pct"/>
+          </w:tcPr>
+          <w:p>
+            <w:r>
+              <w:t>Varchar2</w:t>
+            </w:r>
+          </w:p>
+        </w:tc>
+        <w:tc>
+          <w:tcPr>
+            <w:tcW w:w="396" w:type="pct"/>
+          </w:tcPr>
+          <w:p>
+            <w:r>
+              <w:t>200</w:t>
+            </w:r>
+          </w:p>
+        </w:tc>
+        <w:tc>
+          <w:tcPr>
+            <w:tcW w:w="379" w:type="pct"/>
+          </w:tcPr>
+          <w:p/>
+        </w:tc>
+        <w:tc>
+          <w:tcPr>
+            <w:tcW w:w="497" w:type="pct"/>
+          </w:tcPr>
+          <w:p/>
+        </w:tc>
+        <w:tc>
+          <w:tcPr>
+            <w:tcW w:w="1553" w:type="pct"/>
+          </w:tcPr>
+          <w:p>
+            <w:r>
+              <w:t>Địa chỉ</w:t>
+            </w:r>
+            <w:r>
+              <w:t xml:space="preserve"> khách hàng</w:t>
+            </w:r>
+          </w:p>
+        </w:tc>
+      </w:tr>
+      <w:tr>
+        <w:tc>
+          <w:tcPr>
+            <w:tcW w:w="1432" w:type="pct"/>
+          </w:tcPr>
+          <w:p>
+            <w:r>
+              <w:t>EMAIL</w:t>
+            </w:r>
+          </w:p>
+        </w:tc>
+        <w:tc>
+          <w:tcPr>
+            <w:tcW w:w="743" w:type="pct"/>
+          </w:tcPr>
+          <w:p>
+            <w:r>
+              <w:t>Varchar2</w:t>
+            </w:r>
+          </w:p>
+        </w:tc>
+        <w:tc>
+          <w:tcPr>
+            <w:tcW w:w="396" w:type="pct"/>
+          </w:tcPr>
+          <w:p>
+            <w:r>
+              <w:t>100</w:t>
+            </w:r>
+          </w:p>
+        </w:tc>
+        <w:tc>
+          <w:tcPr>
+            <w:tcW w:w="379" w:type="pct"/>
+          </w:tcPr>
+          <w:p/>
+        </w:tc>
+        <w:tc>
+          <w:tcPr>
+            <w:tcW w:w="497" w:type="pct"/>
+          </w:tcPr>
+          <w:p/>
+        </w:tc>
+        <w:tc>
+          <w:tcPr>
+            <w:tcW w:w="1553" w:type="pct"/>
+          </w:tcPr>
+          <w:p>
+            <w:r>
+              <w:t>Email</w:t>
+            </w:r>
+          </w:p>
+        </w:tc>
+      </w:tr>
+      <w:tr>
+        <w:tc>
+          <w:tcPr>
+            <w:tcW w:w="1432" w:type="pct"/>
+          </w:tcPr>
+          <w:p>
+            <w:r>
+              <w:t>PHONE</w:t>
+            </w:r>
+          </w:p>
+        </w:tc>
+        <w:tc>
+          <w:tcPr>
+            <w:tcW w:w="743" w:type="pct"/>
+          </w:tcPr>
+          <w:p>
+            <w:r>
+              <w:t>Varchar2</w:t>
+            </w:r>
+          </w:p>
+        </w:tc>
+        <w:tc>
+          <w:tcPr>
+            <w:tcW w:w="396" w:type="pct"/>
+          </w:tcPr>
+          <w:p>
+            <w:r>
+              <w:t>50</w:t>
+            </w:r>
+          </w:p>
+        </w:tc>
+        <w:tc>
+          <w:tcPr>
+            <w:tcW w:w="379" w:type="pct"/>
+          </w:tcPr>
+          <w:p/>
+        </w:tc>
+        <w:tc>
+          <w:tcPr>
+            <w:tcW w:w="497" w:type="pct"/>
+          </w:tcPr>
+          <w:p/>
+        </w:tc>
+        <w:tc>
+          <w:tcPr>
+            <w:tcW w:w="1553" w:type="pct"/>
+          </w:tcPr>
+          <w:p>
+            <w:r>
+              <w:t>Số điện thoại</w:t>
+            </w:r>
+          </w:p>
+        </w:tc>
+      </w:tr>
+      <w:tr>
+        <w:tc>
+          <w:tcPr>
+            <w:tcW w:w="1432" w:type="pct"/>
+          </w:tcPr>
+          <w:p>
+            <w:r>
+              <w:t>FAX</w:t>
+            </w:r>
+          </w:p>
+        </w:tc>
+        <w:tc>
+          <w:tcPr>
+            <w:tcW w:w="743" w:type="pct"/>
+          </w:tcPr>
+          <w:p>
+            <w:r>
+              <w:t>Varchar2</w:t>
+            </w:r>
+          </w:p>
+        </w:tc>
+        <w:tc>
+          <w:tcPr>
+            <w:tcW w:w="396" w:type="pct"/>
+          </w:tcPr>
+          <w:p>
+            <w:r>
+              <w:t>50</w:t>
+            </w:r>
+          </w:p>
+        </w:tc>
+        <w:tc>
+          <w:tcPr>
+            <w:tcW w:w="379" w:type="pct"/>
+          </w:tcPr>
+          <w:p/>
+        </w:tc>
+        <w:tc>
+          <w:tcPr>
+            <w:tcW w:w="497" w:type="pct"/>
+          </w:tcPr>
+          <w:p/>
+        </w:tc>
+        <w:tc>
+          <w:tcPr>
+            <w:tcW w:w="1553" w:type="pct"/>
+          </w:tcPr>
+          <w:p>
+            <w:r>
+              <w:t xml:space="preserve">Số </w:t>
+            </w:r>
+            <w:r>
+              <w:t>fax</w:t>
+            </w:r>
+          </w:p>
+        </w:tc>
+      </w:tr>
+      <w:tr>
+        <w:tc>
+          <w:tcPr>
+            <w:tcW w:w="1432" w:type="pct"/>
+          </w:tcPr>
+          <w:p>
+            <w:r>
+              <w:t>STATUS</w:t>
+            </w:r>
+          </w:p>
+        </w:tc>
+        <w:tc>
+          <w:tcPr>
+            <w:tcW w:w="743" w:type="pct"/>
+          </w:tcPr>
+          <w:p>
+            <w:r>
+              <w:t>NUMBER</w:t>
+            </w:r>
+          </w:p>
+        </w:tc>
+        <w:tc>
+          <w:tcPr>
+            <w:tcW w:w="396" w:type="pct"/>
+          </w:tcPr>
+          <w:p>
+            <w:r>
+              <w:t>1</w:t>
+            </w:r>
+          </w:p>
+        </w:tc>
+        <w:tc>
+          <w:tcPr>
+            <w:tcW w:w="379" w:type="pct"/>
+          </w:tcPr>
+          <w:p/>
+        </w:tc>
+        <w:tc>
+          <w:tcPr>
+            <w:tcW w:w="497" w:type="pct"/>
+          </w:tcPr>
+          <w:p/>
+        </w:tc>
+        <w:tc>
+          <w:tcPr>
+            <w:tcW w:w="1553" w:type="pct"/>
+          </w:tcPr>
+          <w:p>
+            <w:r>
+              <w:t>Trạng thái</w:t>
+            </w:r>
+          </w:p>
+          <w:p>
+            <w:r>
+              <w:t>0: Mới tạo, chưa confirm</w:t>
+            </w:r>
+          </w:p>
+          <w:p>
+            <w:r>
+              <w:t>1: Bình thường, đã confrim</w:t>
+            </w:r>
+          </w:p>
+          <w:p>
+            <w:r>
+              <w:t>2: Khóa</w:t>
+            </w:r>
+          </w:p>
+        </w:tc>
+      </w:tr>
+      <w:tr>
+        <w:tc>
+          <w:tcPr>
+            <w:tcW w:w="1432" w:type="pct"/>
+          </w:tcPr>
+          <w:p>
+            <w:r>
+              <w:t>DELTED</w:t>
+            </w:r>
+          </w:p>
+        </w:tc>
+        <w:tc>
+          <w:tcPr>
+            <w:tcW w:w="743" w:type="pct"/>
+          </w:tcPr>
+          <w:p>
+            <w:r>
+              <w:t>NUMBER</w:t>
+            </w:r>
+          </w:p>
+        </w:tc>
+        <w:tc>
+          <w:tcPr>
+            <w:tcW w:w="396" w:type="pct"/>
+          </w:tcPr>
+          <w:p>
+            <w:r>
+              <w:t>1</w:t>
+            </w:r>
+          </w:p>
+        </w:tc>
+        <w:tc>
+          <w:tcPr>
+            <w:tcW w:w="379" w:type="pct"/>
+          </w:tcPr>
+          <w:p/>
+        </w:tc>
+        <w:tc>
+          <w:tcPr>
+            <w:tcW w:w="497" w:type="pct"/>
+          </w:tcPr>
+          <w:p>
+            <w:r>
+              <w:t>0</w:t>
+            </w:r>
+          </w:p>
+        </w:tc>
+        <w:tc>
+          <w:tcPr>
+            <w:tcW w:w="1553" w:type="pct"/>
+          </w:tcPr>
+          <w:p>
+            <w:r>
+              <w:t>0: binh thường</w:t>
+            </w:r>
+          </w:p>
+          <w:p>
+            <w:r>
+              <w:t>1 đã xóa</w:t>
+            </w:r>
+          </w:p>
+        </w:tc>
+      </w:tr>
+      <w:tr>
+        <w:tc>
+          <w:tcPr>
+            <w:tcW w:w="1432" w:type="pct"/>
+          </w:tcPr>
+          <w:p>
+            <w:r>
+              <w:t>Created_By</w:t>
+            </w:r>
+          </w:p>
+        </w:tc>
+        <w:tc>
+          <w:tcPr>
+            <w:tcW w:w="743" w:type="pct"/>
+          </w:tcPr>
+          <w:p>
+            <w:r>
+              <w:t>VARCHAR2</w:t>
+            </w:r>
+          </w:p>
+        </w:tc>
+        <w:tc>
+          <w:tcPr>
+            <w:tcW w:w="396" w:type="pct"/>
+          </w:tcPr>
+          <w:p>
+            <w:r>
+              <w:t>50</w:t>
+            </w:r>
+          </w:p>
+        </w:tc>
+        <w:tc>
+          <w:tcPr>
+            <w:tcW w:w="379" w:type="pct"/>
+          </w:tcPr>
+          <w:p/>
+        </w:tc>
+        <w:tc>
+          <w:tcPr>
+            <w:tcW w:w="497" w:type="pct"/>
+          </w:tcPr>
+          <w:p/>
+        </w:tc>
+        <w:tc>
+          <w:tcPr>
+            <w:tcW w:w="1553" w:type="pct"/>
+          </w:tcPr>
+          <w:p>
+            <w:r>
+              <w:t>Người tạo</w:t>
+            </w:r>
+          </w:p>
+        </w:tc>
+      </w:tr>
+      <w:tr>
+        <w:tc>
+          <w:tcPr>
+            <w:tcW w:w="1432" w:type="pct"/>
+          </w:tcPr>
+          <w:p>
+            <w:r>
+              <w:t>Created_Date</w:t>
+            </w:r>
+          </w:p>
+        </w:tc>
+        <w:tc>
+          <w:tcPr>
+            <w:tcW w:w="743" w:type="pct"/>
+          </w:tcPr>
+          <w:p>
+            <w:r>
+              <w:t>Date</w:t>
+            </w:r>
+          </w:p>
+        </w:tc>
+        <w:tc>
+          <w:tcPr>
+            <w:tcW w:w="396" w:type="pct"/>
+          </w:tcPr>
+          <w:p/>
+        </w:tc>
+        <w:tc>
+          <w:tcPr>
+            <w:tcW w:w="379" w:type="pct"/>
+          </w:tcPr>
+          <w:p/>
+        </w:tc>
+        <w:tc>
+          <w:tcPr>
+            <w:tcW w:w="497" w:type="pct"/>
+          </w:tcPr>
+          <w:p/>
+        </w:tc>
+        <w:tc>
+          <w:tcPr>
+            <w:tcW w:w="1553" w:type="pct"/>
+          </w:tcPr>
+          <w:p>
+            <w:r>
+              <w:t>Ngày tạo</w:t>
+            </w:r>
+          </w:p>
+        </w:tc>
+      </w:tr>
+      <w:tr>
+        <w:tc>
+          <w:tcPr>
+            <w:tcW w:w="1432" w:type="pct"/>
+          </w:tcPr>
+          <w:p>
+            <w:r>
+              <w:t>Modify_By</w:t>
+            </w:r>
+          </w:p>
+        </w:tc>
+        <w:tc>
+          <w:tcPr>
+            <w:tcW w:w="743" w:type="pct"/>
+          </w:tcPr>
+          <w:p>
+            <w:r>
+              <w:t>VARCHAR2</w:t>
+            </w:r>
+          </w:p>
+        </w:tc>
+        <w:tc>
+          <w:tcPr>
+            <w:tcW w:w="396" w:type="pct"/>
+          </w:tcPr>
+          <w:p>
+            <w:r>
+              <w:t>50</w:t>
+            </w:r>
+          </w:p>
+        </w:tc>
+        <w:tc>
+          <w:tcPr>
+            <w:tcW w:w="379" w:type="pct"/>
+          </w:tcPr>
+          <w:p/>
+        </w:tc>
+        <w:tc>
+          <w:tcPr>
+            <w:tcW w:w="497" w:type="pct"/>
+          </w:tcPr>
+          <w:p/>
+        </w:tc>
+        <w:tc>
+          <w:tcPr>
+            <w:tcW w:w="1553" w:type="pct"/>
+          </w:tcPr>
+          <w:p>
+            <w:r>
+              <w:t>Người sửa</w:t>
+            </w:r>
+          </w:p>
+        </w:tc>
+      </w:tr>
+      <w:tr>
+        <w:tc>
+          <w:tcPr>
+            <w:tcW w:w="1432" w:type="pct"/>
+          </w:tcPr>
+          <w:p>
+            <w:r>
+              <w:t>Modify_Date</w:t>
+            </w:r>
+          </w:p>
+        </w:tc>
+        <w:tc>
+          <w:tcPr>
+            <w:tcW w:w="743" w:type="pct"/>
+          </w:tcPr>
+          <w:p>
+            <w:r>
+              <w:t>Date</w:t>
+            </w:r>
+          </w:p>
+        </w:tc>
+        <w:tc>
+          <w:tcPr>
+            <w:tcW w:w="396" w:type="pct"/>
+          </w:tcPr>
+          <w:p/>
+        </w:tc>
+        <w:tc>
+          <w:tcPr>
+            <w:tcW w:w="379" w:type="pct"/>
+          </w:tcPr>
+          <w:p/>
+        </w:tc>
+        <w:tc>
+          <w:tcPr>
+            <w:tcW w:w="497" w:type="pct"/>
+          </w:tcPr>
+          <w:p/>
+        </w:tc>
+        <w:tc>
+          <w:tcPr>
+            <w:tcW w:w="1553" w:type="pct"/>
+          </w:tcPr>
+          <w:p>
+            <w:r>
+              <w:t>Ngày sửa</w:t>
+            </w:r>
+          </w:p>
+        </w:tc>
+      </w:tr>
+      <w:tr>
+        <w:tc>
+          <w:tcPr>
+            <w:tcW w:w="1432" w:type="pct"/>
+          </w:tcPr>
+          <w:p>
+            <w:r>
+              <w:t>COUNTRY</w:t>
+            </w:r>
+          </w:p>
+        </w:tc>
+        <w:tc>
+          <w:tcPr>
+            <w:tcW w:w="743" w:type="pct"/>
+          </w:tcPr>
+          <w:p>
+            <w:r>
+              <w:t>VARCHAR2</w:t>
+            </w:r>
+          </w:p>
+        </w:tc>
+        <w:tc>
+          <w:tcPr>
+            <w:tcW w:w="396" w:type="pct"/>
+          </w:tcPr>
+          <w:p>
+            <w:r>
+              <w:t>10</w:t>
+            </w:r>
+          </w:p>
+        </w:tc>
+        <w:tc>
+          <w:tcPr>
+            <w:tcW w:w="379" w:type="pct"/>
+          </w:tcPr>
+          <w:p/>
+        </w:tc>
+        <w:tc>
+          <w:tcPr>
+            <w:tcW w:w="497" w:type="pct"/>
+          </w:tcPr>
+          <w:p/>
+        </w:tc>
+        <w:tc>
+          <w:tcPr>
+            <w:tcW w:w="1553" w:type="pct"/>
+          </w:tcPr>
+          <w:p>
+            <w:r>
+              <w:t>ID Quốc gia, link vs bảng country</w:t>
+            </w:r>
+          </w:p>
+        </w:tc>
+      </w:tr>
+      <w:tr>
+        <w:tc>
+          <w:tcPr>
+            <w:tcW w:w="1432" w:type="pct"/>
+          </w:tcPr>
+          <w:p>
+            <w:r>
+              <w:t>COMPANY_NAME</w:t>
+            </w:r>
+          </w:p>
+        </w:tc>
+        <w:tc>
+          <w:tcPr>
+            <w:tcW w:w="743" w:type="pct"/>
+          </w:tcPr>
+          <w:p>
+            <w:r>
+              <w:t>VARCHAR2</w:t>
+            </w:r>
+          </w:p>
+        </w:tc>
+        <w:tc>
+          <w:tcPr>
+            <w:tcW w:w="396" w:type="pct"/>
+          </w:tcPr>
+          <w:p>
+            <w:r>
+              <w:t>500</w:t>
+            </w:r>
+          </w:p>
+        </w:tc>
+        <w:tc>
+          <w:tcPr>
+            <w:tcW w:w="379" w:type="pct"/>
+          </w:tcPr>
+          <w:p/>
+        </w:tc>
+        <w:tc>
+          <w:tcPr>
+            <w:tcW w:w="497" w:type="pct"/>
+          </w:tcPr>
+          <w:p/>
+        </w:tc>
+        <w:tc>
+          <w:tcPr>
+            <w:tcW w:w="1553" w:type="pct"/>
+          </w:tcPr>
+          <w:p>
+            <w:r>
+              <w:t>Tên công ty</w:t>
+            </w:r>
+          </w:p>
+        </w:tc>
+      </w:tr>
+      <w:tr>
+        <w:tc>
+          <w:tcPr>
+            <w:tcW w:w="1432" w:type="pct"/>
+          </w:tcPr>
+          <w:p>
+            <w:r>
+              <w:t>MAIN_BUSINESS</w:t>
+            </w:r>
+          </w:p>
+        </w:tc>
+        <w:tc>
+          <w:tcPr>
+            <w:tcW w:w="743" w:type="pct"/>
+          </w:tcPr>
+          <w:p>
+            <w:r>
+              <w:t>VARCHAR2</w:t>
+            </w:r>
+          </w:p>
+        </w:tc>
+        <w:tc>
+          <w:tcPr>
+            <w:tcW w:w="396" w:type="pct"/>
+          </w:tcPr>
+          <w:p>
+            <w:r>
+              <w:t>500</w:t>
+            </w:r>
+          </w:p>
+        </w:tc>
+        <w:tc>
+          <w:tcPr>
+            <w:tcW w:w="379" w:type="pct"/>
+          </w:tcPr>
+          <w:p/>
+        </w:tc>
+        <w:tc>
+          <w:tcPr>
+            <w:tcW w:w="497" w:type="pct"/>
+          </w:tcPr>
+          <w:p/>
+        </w:tc>
+        <w:tc>
+          <w:tcPr>
+            <w:tcW w:w="1553" w:type="pct"/>
+          </w:tcPr>
+          <w:p>
+            <w:r>
+              <w:t>Ngành nghề chính</w:t>
+            </w:r>
+          </w:p>
+        </w:tc>
+      </w:tr>
+      <w:tr>
+        <w:tc>
+          <w:tcPr>
+            <w:tcW w:w="1432" w:type="pct"/>
+          </w:tcPr>
+          <w:p>
+            <w:r>
               <w:lastRenderedPageBreak/>
-              <w:t>2: Lawer</w:t>
-            </w:r>
-          </w:p>
-          <w:p>
-            <w:r>
-              <w:t>3: Khách hàng</w:t>
+              <w:t>TITLE</w:t>
+            </w:r>
+          </w:p>
+        </w:tc>
+        <w:tc>
+          <w:tcPr>
+            <w:tcW w:w="743" w:type="pct"/>
+          </w:tcPr>
+          <w:p>
+            <w:r>
+              <w:t>VARCHAR2</w:t>
+            </w:r>
+          </w:p>
+        </w:tc>
+        <w:tc>
+          <w:tcPr>
+            <w:tcW w:w="396" w:type="pct"/>
+          </w:tcPr>
+          <w:p>
+            <w:r>
+              <w:t>500</w:t>
+            </w:r>
+          </w:p>
+        </w:tc>
+        <w:tc>
+          <w:tcPr>
+            <w:tcW w:w="379" w:type="pct"/>
+          </w:tcPr>
+          <w:p/>
+        </w:tc>
+        <w:tc>
+          <w:tcPr>
+            <w:tcW w:w="497" w:type="pct"/>
+          </w:tcPr>
+          <w:p/>
+        </w:tc>
+        <w:tc>
+          <w:tcPr>
+            <w:tcW w:w="1553" w:type="pct"/>
+          </w:tcPr>
+          <w:p>
+            <w:r>
+              <w:t>Chức vụ</w:t>
             </w:r>
           </w:p>
         </w:tc>
@@ -18079,8 +19564,7 @@
           </w:tcPr>
           <w:p>
             <w:r>
-              <w:lastRenderedPageBreak/>
-              <w:t>FULLNAME</w:t>
+              <w:t>COPYTO</w:t>
             </w:r>
           </w:p>
         </w:tc>
@@ -18090,7 +19574,7 @@
           </w:tcPr>
           <w:p>
             <w:r>
-              <w:t>Varchar2</w:t>
+              <w:t>VARCHAR2</w:t>
             </w:r>
           </w:p>
         </w:tc>
@@ -18122,7 +19606,7 @@
           </w:tcPr>
           <w:p>
             <w:r>
-              <w:t>Tên đầy đủ khách hàng</w:t>
+              <w:t>Người quản lý</w:t>
             </w:r>
           </w:p>
         </w:tc>
@@ -18134,7 +19618,7 @@
           </w:tcPr>
           <w:p>
             <w:r>
-              <w:t>DATEOFBIRTH</w:t>
+              <w:t>FACE_LINK</w:t>
             </w:r>
           </w:p>
         </w:tc>
@@ -18144,7 +19628,7 @@
           </w:tcPr>
           <w:p>
             <w:r>
-              <w:t>Date</w:t>
+              <w:t>VARCHAR2</w:t>
             </w:r>
           </w:p>
         </w:tc>
@@ -18152,7 +19636,11 @@
           <w:tcPr>
             <w:tcW w:w="396" w:type="pct"/>
           </w:tcPr>
-          <w:p/>
+          <w:p>
+            <w:r>
+              <w:t>200</w:t>
+            </w:r>
+          </w:p>
         </w:tc>
         <w:tc>
           <w:tcPr>
@@ -18172,7 +19660,7 @@
           </w:tcPr>
           <w:p>
             <w:r>
-              <w:t>Ngày sinh</w:t>
+              <w:t>Link tài khoản face</w:t>
             </w:r>
           </w:p>
         </w:tc>
@@ -18184,7 +19672,7 @@
           </w:tcPr>
           <w:p>
             <w:r>
-              <w:t>SEX</w:t>
+              <w:t>LINKEDIN_LINK</w:t>
             </w:r>
           </w:p>
         </w:tc>
@@ -18194,7 +19682,7 @@
           </w:tcPr>
           <w:p>
             <w:r>
-              <w:t>NUMBER</w:t>
+              <w:t>VARCHAR2</w:t>
             </w:r>
           </w:p>
         </w:tc>
@@ -18204,7 +19692,7 @@
           </w:tcPr>
           <w:p>
             <w:r>
-              <w:t>1</w:t>
+              <w:t>200</w:t>
             </w:r>
           </w:p>
         </w:tc>
@@ -18226,31 +19714,7 @@
           </w:tcPr>
           <w:p>
             <w:r>
-              <w:t>Giới tính</w:t>
-            </w:r>
-          </w:p>
-          <w:p>
-            <w:r>
-              <w:t>M</w:t>
-            </w:r>
-            <w:r>
-              <w:t>: Nam</w:t>
-            </w:r>
-          </w:p>
-          <w:p>
-            <w:r>
-              <w:t>F</w:t>
-            </w:r>
-            <w:r>
-              <w:t>: Nữ</w:t>
-            </w:r>
-          </w:p>
-          <w:p>
-            <w:r>
-              <w:t>O</w:t>
-            </w:r>
-            <w:r>
-              <w:t>: Khác</w:t>
+              <w:t>Link tài khoản linkein</w:t>
             </w:r>
           </w:p>
         </w:tc>
@@ -18262,7 +19726,7 @@
           </w:tcPr>
           <w:p>
             <w:r>
-              <w:t>ADDRESS</w:t>
+              <w:t>WECHAT_LINK</w:t>
             </w:r>
           </w:p>
         </w:tc>
@@ -18272,7 +19736,7 @@
           </w:tcPr>
           <w:p>
             <w:r>
-              <w:t>Varchar2</w:t>
+              <w:t>VARCHAR2</w:t>
             </w:r>
           </w:p>
         </w:tc>
@@ -18304,10 +19768,7 @@
           </w:tcPr>
           <w:p>
             <w:r>
-              <w:t>Địa chỉ</w:t>
-            </w:r>
-            <w:r>
-              <w:t xml:space="preserve"> khách hàng</w:t>
+              <w:t>Link tài khoản wechat</w:t>
             </w:r>
           </w:p>
         </w:tc>
@@ -18319,7 +19780,7 @@
           </w:tcPr>
           <w:p>
             <w:r>
-              <w:t>EMAIL</w:t>
+              <w:t>OTHER_LINK</w:t>
             </w:r>
           </w:p>
         </w:tc>
@@ -18329,7 +19790,7 @@
           </w:tcPr>
           <w:p>
             <w:r>
-              <w:t>Varchar2</w:t>
+              <w:t>VARCHAR2</w:t>
             </w:r>
           </w:p>
         </w:tc>
@@ -18339,7 +19800,7 @@
           </w:tcPr>
           <w:p>
             <w:r>
-              <w:t>100</w:t>
+              <w:t>200</w:t>
             </w:r>
           </w:p>
         </w:tc>
@@ -18361,7 +19822,7 @@
           </w:tcPr>
           <w:p>
             <w:r>
-              <w:t>Email</w:t>
+              <w:t>Link tài khoản khác</w:t>
             </w:r>
           </w:p>
         </w:tc>
@@ -18373,7 +19834,7 @@
           </w:tcPr>
           <w:p>
             <w:r>
-              <w:t>PHONE</w:t>
+              <w:t>REASON_SELECT</w:t>
             </w:r>
           </w:p>
         </w:tc>
@@ -18381,16 +19842,196 @@
           <w:tcPr>
             <w:tcW w:w="743" w:type="pct"/>
           </w:tcPr>
-          <w:p>
-            <w:r>
-              <w:t>Varchar2</w:t>
-            </w:r>
-          </w:p>
+          <w:p/>
         </w:tc>
         <w:tc>
           <w:tcPr>
             <w:tcW w:w="396" w:type="pct"/>
           </w:tcPr>
+          <w:p/>
+        </w:tc>
+        <w:tc>
+          <w:tcPr>
+            <w:tcW w:w="379" w:type="pct"/>
+          </w:tcPr>
+          <w:p/>
+        </w:tc>
+        <w:tc>
+          <w:tcPr>
+            <w:tcW w:w="497" w:type="pct"/>
+          </w:tcPr>
+          <w:p/>
+        </w:tc>
+        <w:tc>
+          <w:tcPr>
+            <w:tcW w:w="1553" w:type="pct"/>
+          </w:tcPr>
+          <w:p>
+            <w:pPr>
+              <w:spacing w:before="0" w:line="240" w:lineRule="auto"/>
+            </w:pPr>
+            <w:r>
+              <w:t>Lý do dùng ipace</w:t>
+            </w:r>
+          </w:p>
+          <w:p>
+            <w:pPr>
+              <w:spacing w:before="0" w:line="240" w:lineRule="auto"/>
+            </w:pPr>
+            <w:r>
+              <w:t>1:</w:t>
+            </w:r>
+            <w:r>
+              <w:t xml:space="preserve"> </w:t>
+            </w:r>
+            <w:r>
+              <w:t>Law group/Network</w:t>
+            </w:r>
+          </w:p>
+          <w:p>
+            <w:pPr>
+              <w:spacing w:before="0" w:line="240" w:lineRule="auto"/>
+            </w:pPr>
+            <w:r>
+              <w:t>2:</w:t>
+            </w:r>
+            <w:r>
+              <w:t xml:space="preserve"> </w:t>
+            </w:r>
+            <w:r>
+              <w:t>Continuing Relationship</w:t>
+            </w:r>
+          </w:p>
+          <w:p>
+            <w:pPr>
+              <w:spacing w:before="0" w:line="240" w:lineRule="auto"/>
+            </w:pPr>
+            <w:r>
+              <w:t>3:</w:t>
+            </w:r>
+            <w:r>
+              <w:t xml:space="preserve"> </w:t>
+            </w:r>
+            <w:r>
+              <w:t>Referred by client/friends</w:t>
+            </w:r>
+          </w:p>
+          <w:p>
+            <w:pPr>
+              <w:spacing w:before="0" w:line="240" w:lineRule="auto"/>
+            </w:pPr>
+            <w:r>
+              <w:t>4:</w:t>
+            </w:r>
+            <w:r>
+              <w:t xml:space="preserve"> </w:t>
+            </w:r>
+            <w:r>
+              <w:t>Marketing (Ad., Brochure, Articles, Speaker, Seminar, etc.)</w:t>
+            </w:r>
+          </w:p>
+        </w:tc>
+      </w:tr>
+      <w:tr>
+        <w:tc>
+          <w:tcPr>
+            <w:tcW w:w="1432" w:type="pct"/>
+          </w:tcPr>
+          <w:p>
+            <w:r>
+              <w:t>REQUEST_CREDIT</w:t>
+            </w:r>
+          </w:p>
+        </w:tc>
+        <w:tc>
+          <w:tcPr>
+            <w:tcW w:w="743" w:type="pct"/>
+          </w:tcPr>
+          <w:p/>
+        </w:tc>
+        <w:tc>
+          <w:tcPr>
+            <w:tcW w:w="396" w:type="pct"/>
+          </w:tcPr>
+          <w:p/>
+        </w:tc>
+        <w:tc>
+          <w:tcPr>
+            <w:tcW w:w="379" w:type="pct"/>
+          </w:tcPr>
+          <w:p/>
+        </w:tc>
+        <w:tc>
+          <w:tcPr>
+            <w:tcW w:w="497" w:type="pct"/>
+          </w:tcPr>
+          <w:p/>
+        </w:tc>
+        <w:tc>
+          <w:tcPr>
+            <w:tcW w:w="1553" w:type="pct"/>
+          </w:tcPr>
+          <w:p>
+            <w:r>
+              <w:t>Thông tin YÊU CẦU CHÍNH SÁCH GIÁ ĐẶC BIỆT</w:t>
+            </w:r>
+          </w:p>
+          <w:p>
+            <w:r>
+              <w:t xml:space="preserve">1: </w:t>
+            </w:r>
+            <w:r>
+              <w:t>New Client</w:t>
+            </w:r>
+          </w:p>
+          <w:p>
+            <w:r>
+              <w:t xml:space="preserve">2: </w:t>
+            </w:r>
+            <w:r>
+              <w:t>Pharmaceutical Company</w:t>
+            </w:r>
+          </w:p>
+          <w:p>
+            <w:r>
+              <w:t xml:space="preserve">3: </w:t>
+            </w:r>
+            <w:r>
+              <w:t>ICT Company</w:t>
+            </w:r>
+          </w:p>
+          <w:p>
+            <w:r>
+              <w:t>4: Others</w:t>
+            </w:r>
+          </w:p>
+        </w:tc>
+      </w:tr>
+      <w:tr>
+        <w:tc>
+          <w:tcPr>
+            <w:tcW w:w="1432" w:type="pct"/>
+          </w:tcPr>
+          <w:p>
+            <w:r>
+              <w:t>CUSTOMER_CODE</w:t>
+            </w:r>
+          </w:p>
+        </w:tc>
+        <w:tc>
+          <w:tcPr>
+            <w:tcW w:w="743" w:type="pct"/>
+          </w:tcPr>
+          <w:p>
+            <w:r>
+              <w:t>VARCHAR2</w:t>
+            </w:r>
+          </w:p>
+        </w:tc>
+        <w:tc>
+          <w:tcPr>
+            <w:tcW w:w="396" w:type="pct"/>
+          </w:tcPr>
           <w:p>
             <w:r>
               <w:t>50</w:t>
@@ -18415,7 +20056,7 @@
           </w:tcPr>
           <w:p>
             <w:r>
-              <w:t>Số điện thoại</w:t>
+              <w:t>Mã khách hàng</w:t>
             </w:r>
           </w:p>
         </w:tc>
@@ -18427,7 +20068,7 @@
           </w:tcPr>
           <w:p>
             <w:r>
-              <w:t>FAX</w:t>
+              <w:t>OTHER_TYPE</w:t>
             </w:r>
           </w:p>
         </w:tc>
@@ -18435,21 +20076,13 @@
           <w:tcPr>
             <w:tcW w:w="743" w:type="pct"/>
           </w:tcPr>
-          <w:p>
-            <w:r>
-              <w:t>Varchar2</w:t>
-            </w:r>
-          </w:p>
+          <w:p/>
         </w:tc>
         <w:tc>
           <w:tcPr>
             <w:tcW w:w="396" w:type="pct"/>
           </w:tcPr>
-          <w:p>
-            <w:r>
-              <w:t>50</w:t>
-            </w:r>
-          </w:p>
+          <w:p/>
         </w:tc>
         <w:tc>
           <w:tcPr>
@@ -18469,10 +20102,17 @@
           </w:tcPr>
           <w:p>
             <w:r>
-              <w:t xml:space="preserve">Số </w:t>
-            </w:r>
-            <w:r>
-              <w:t>fax</w:t>
+              <w:t>Loại luật sư</w:t>
+            </w:r>
+          </w:p>
+          <w:p>
+            <w:r>
+              <w:t>1: trademark</w:t>
+            </w:r>
+          </w:p>
+          <w:p>
+            <w:r>
+              <w:t>2: patent</w:t>
             </w:r>
           </w:p>
         </w:tc>
@@ -18484,7 +20124,7 @@
           </w:tcPr>
           <w:p>
             <w:r>
-              <w:t>STATUS</w:t>
+              <w:t>HOURLY_RATE</w:t>
             </w:r>
           </w:p>
         </w:tc>
@@ -18492,21 +20132,13 @@
           <w:tcPr>
             <w:tcW w:w="743" w:type="pct"/>
           </w:tcPr>
-          <w:p>
-            <w:r>
-              <w:t>NUMBER</w:t>
-            </w:r>
-          </w:p>
+          <w:p/>
         </w:tc>
         <w:tc>
           <w:tcPr>
             <w:tcW w:w="396" w:type="pct"/>
           </w:tcPr>
-          <w:p>
-            <w:r>
-              <w:t>1</w:t>
-            </w:r>
-          </w:p>
+          <w:p/>
         </w:tc>
         <w:tc>
           <w:tcPr>
@@ -18525,25 +20157,14 @@
             <w:tcW w:w="1553" w:type="pct"/>
           </w:tcPr>
           <w:p>
-            <w:r>
-              <w:t>Trạng thái</w:t>
-            </w:r>
-          </w:p>
-          <w:p>
-            <w:r>
-              <w:t>0: Mới tạo, chưa confirm</w:t>
-            </w:r>
-          </w:p>
-          <w:p>
-            <w:r>
-              <w:t>1: Bình thường, đã confrim</w:t>
-            </w:r>
-          </w:p>
-          <w:p>
-            <w:r>
-              <w:t>2: Khóa</w:t>
-            </w:r>
-          </w:p>
+            <w:pPr>
+              <w:spacing w:before="0" w:line="240" w:lineRule="auto"/>
+            </w:pPr>
+            <w:r>
+              <w:t>Số tiền / 1 giờ</w:t>
+            </w:r>
+          </w:p>
+          <w:p/>
         </w:tc>
       </w:tr>
       <w:tr>
@@ -18553,7 +20174,7 @@
           </w:tcPr>
           <w:p>
             <w:r>
-              <w:t>DELTED</w:t>
+              <w:t>CONTACT_PERSON</w:t>
             </w:r>
           </w:p>
         </w:tc>
@@ -18563,7 +20184,7 @@
           </w:tcPr>
           <w:p>
             <w:r>
-              <w:t>NUMBER</w:t>
+              <w:t>VARCHAR2</w:t>
             </w:r>
           </w:p>
         </w:tc>
@@ -18573,7 +20194,7 @@
           </w:tcPr>
           <w:p>
             <w:r>
-              <w:t>1</w:t>
+              <w:t>10</w:t>
             </w:r>
           </w:p>
         </w:tc>
@@ -18587,1068 +20208,29 @@
           <w:tcPr>
             <w:tcW w:w="497" w:type="pct"/>
           </w:tcPr>
-          <w:p>
-            <w:r>
-              <w:t>0</w:t>
-            </w:r>
-          </w:p>
+          <w:p/>
         </w:tc>
         <w:tc>
           <w:tcPr>
             <w:tcW w:w="1553" w:type="pct"/>
           </w:tcPr>
           <w:p>
-            <w:r>
-              <w:t>0: binh thường</w:t>
-            </w:r>
-          </w:p>
-          <w:p>
-            <w:r>
-              <w:t>1 đã xóa</w:t>
-            </w:r>
-          </w:p>
-        </w:tc>
-      </w:tr>
-      <w:tr>
-        <w:tc>
-          <w:tcPr>
-            <w:tcW w:w="1432" w:type="pct"/>
-          </w:tcPr>
-          <w:p>
-            <w:r>
-              <w:t>Created_By</w:t>
-            </w:r>
-          </w:p>
-        </w:tc>
-        <w:tc>
-          <w:tcPr>
-            <w:tcW w:w="743" w:type="pct"/>
-          </w:tcPr>
-          <w:p>
-            <w:r>
-              <w:t>VARCHAR2</w:t>
-            </w:r>
-          </w:p>
-        </w:tc>
-        <w:tc>
-          <w:tcPr>
-            <w:tcW w:w="396" w:type="pct"/>
-          </w:tcPr>
-          <w:p>
-            <w:r>
-              <w:t>50</w:t>
-            </w:r>
-          </w:p>
-        </w:tc>
-        <w:tc>
-          <w:tcPr>
-            <w:tcW w:w="379" w:type="pct"/>
-          </w:tcPr>
-          <w:p/>
-        </w:tc>
-        <w:tc>
-          <w:tcPr>
-            <w:tcW w:w="497" w:type="pct"/>
-          </w:tcPr>
-          <w:p/>
-        </w:tc>
-        <w:tc>
-          <w:tcPr>
-            <w:tcW w:w="1553" w:type="pct"/>
-          </w:tcPr>
-          <w:p>
-            <w:r>
-              <w:t>Người tạo</w:t>
-            </w:r>
-          </w:p>
-        </w:tc>
-      </w:tr>
-      <w:tr>
-        <w:tc>
-          <w:tcPr>
-            <w:tcW w:w="1432" w:type="pct"/>
-          </w:tcPr>
-          <w:p>
-            <w:r>
-              <w:t>Created_Date</w:t>
-            </w:r>
-          </w:p>
-        </w:tc>
-        <w:tc>
-          <w:tcPr>
-            <w:tcW w:w="743" w:type="pct"/>
-          </w:tcPr>
-          <w:p>
-            <w:r>
-              <w:t>Date</w:t>
-            </w:r>
-          </w:p>
-        </w:tc>
-        <w:tc>
-          <w:tcPr>
-            <w:tcW w:w="396" w:type="pct"/>
-          </w:tcPr>
-          <w:p/>
-        </w:tc>
-        <w:tc>
-          <w:tcPr>
-            <w:tcW w:w="379" w:type="pct"/>
-          </w:tcPr>
-          <w:p/>
-        </w:tc>
-        <w:tc>
-          <w:tcPr>
-            <w:tcW w:w="497" w:type="pct"/>
-          </w:tcPr>
-          <w:p/>
-        </w:tc>
-        <w:tc>
-          <w:tcPr>
-            <w:tcW w:w="1553" w:type="pct"/>
-          </w:tcPr>
-          <w:p>
-            <w:r>
-              <w:t>Ngày tạo</w:t>
-            </w:r>
-          </w:p>
-        </w:tc>
-      </w:tr>
-      <w:tr>
-        <w:tc>
-          <w:tcPr>
-            <w:tcW w:w="1432" w:type="pct"/>
-          </w:tcPr>
-          <w:p>
-            <w:r>
-              <w:t>Modify_By</w:t>
-            </w:r>
-          </w:p>
-        </w:tc>
-        <w:tc>
-          <w:tcPr>
-            <w:tcW w:w="743" w:type="pct"/>
-          </w:tcPr>
-          <w:p>
-            <w:r>
-              <w:t>VARCHAR2</w:t>
-            </w:r>
-          </w:p>
-        </w:tc>
-        <w:tc>
-          <w:tcPr>
-            <w:tcW w:w="396" w:type="pct"/>
-          </w:tcPr>
-          <w:p>
-            <w:r>
-              <w:t>50</w:t>
-            </w:r>
-          </w:p>
-        </w:tc>
-        <w:tc>
-          <w:tcPr>
-            <w:tcW w:w="379" w:type="pct"/>
-          </w:tcPr>
-          <w:p/>
-        </w:tc>
-        <w:tc>
-          <w:tcPr>
-            <w:tcW w:w="497" w:type="pct"/>
-          </w:tcPr>
-          <w:p/>
-        </w:tc>
-        <w:tc>
-          <w:tcPr>
-            <w:tcW w:w="1553" w:type="pct"/>
-          </w:tcPr>
-          <w:p>
-            <w:r>
-              <w:t>Người sửa</w:t>
-            </w:r>
-          </w:p>
-        </w:tc>
-      </w:tr>
-      <w:tr>
-        <w:tc>
-          <w:tcPr>
-            <w:tcW w:w="1432" w:type="pct"/>
-          </w:tcPr>
-          <w:p>
-            <w:r>
-              <w:t>Modify_Date</w:t>
-            </w:r>
-          </w:p>
-        </w:tc>
-        <w:tc>
-          <w:tcPr>
-            <w:tcW w:w="743" w:type="pct"/>
-          </w:tcPr>
-          <w:p>
-            <w:r>
-              <w:t>Date</w:t>
-            </w:r>
-          </w:p>
-        </w:tc>
-        <w:tc>
-          <w:tcPr>
-            <w:tcW w:w="396" w:type="pct"/>
-          </w:tcPr>
-          <w:p/>
-        </w:tc>
-        <w:tc>
-          <w:tcPr>
-            <w:tcW w:w="379" w:type="pct"/>
-          </w:tcPr>
-          <w:p/>
-        </w:tc>
-        <w:tc>
-          <w:tcPr>
-            <w:tcW w:w="497" w:type="pct"/>
-          </w:tcPr>
-          <w:p/>
-        </w:tc>
-        <w:tc>
-          <w:tcPr>
-            <w:tcW w:w="1553" w:type="pct"/>
-          </w:tcPr>
-          <w:p>
-            <w:r>
-              <w:t>Ngày sửa</w:t>
-            </w:r>
-          </w:p>
-        </w:tc>
-      </w:tr>
-      <w:tr>
-        <w:tc>
-          <w:tcPr>
-            <w:tcW w:w="1432" w:type="pct"/>
-          </w:tcPr>
-          <w:p>
-            <w:r>
-              <w:t>COUNTRY</w:t>
-            </w:r>
-          </w:p>
-        </w:tc>
-        <w:tc>
-          <w:tcPr>
-            <w:tcW w:w="743" w:type="pct"/>
-          </w:tcPr>
-          <w:p>
-            <w:r>
-              <w:t>VARCHAR2</w:t>
-            </w:r>
-          </w:p>
-        </w:tc>
-        <w:tc>
-          <w:tcPr>
-            <w:tcW w:w="396" w:type="pct"/>
-          </w:tcPr>
-          <w:p>
-            <w:r>
-              <w:t>10</w:t>
-            </w:r>
-          </w:p>
-        </w:tc>
-        <w:tc>
-          <w:tcPr>
-            <w:tcW w:w="379" w:type="pct"/>
-          </w:tcPr>
-          <w:p/>
-        </w:tc>
-        <w:tc>
-          <w:tcPr>
-            <w:tcW w:w="497" w:type="pct"/>
-          </w:tcPr>
-          <w:p/>
-        </w:tc>
-        <w:tc>
-          <w:tcPr>
-            <w:tcW w:w="1553" w:type="pct"/>
-          </w:tcPr>
-          <w:p>
-            <w:r>
-              <w:t>ID Quốc gia, link vs bảng country</w:t>
-            </w:r>
-          </w:p>
-        </w:tc>
-      </w:tr>
-      <w:tr>
-        <w:tc>
-          <w:tcPr>
-            <w:tcW w:w="1432" w:type="pct"/>
-          </w:tcPr>
-          <w:p>
-            <w:r>
-              <w:t>COMPANY_NAME</w:t>
-            </w:r>
-          </w:p>
-        </w:tc>
-        <w:tc>
-          <w:tcPr>
-            <w:tcW w:w="743" w:type="pct"/>
-          </w:tcPr>
-          <w:p>
-            <w:r>
-              <w:t>VARCHAR2</w:t>
-            </w:r>
-          </w:p>
-        </w:tc>
-        <w:tc>
-          <w:tcPr>
-            <w:tcW w:w="396" w:type="pct"/>
-          </w:tcPr>
-          <w:p>
-            <w:r>
-              <w:t>500</w:t>
-            </w:r>
-          </w:p>
-        </w:tc>
-        <w:tc>
-          <w:tcPr>
-            <w:tcW w:w="379" w:type="pct"/>
-          </w:tcPr>
-          <w:p/>
-        </w:tc>
-        <w:tc>
-          <w:tcPr>
-            <w:tcW w:w="497" w:type="pct"/>
-          </w:tcPr>
-          <w:p/>
-        </w:tc>
-        <w:tc>
-          <w:tcPr>
-            <w:tcW w:w="1553" w:type="pct"/>
-          </w:tcPr>
-          <w:p>
-            <w:r>
-              <w:t>Tên công ty</w:t>
-            </w:r>
-          </w:p>
-        </w:tc>
-      </w:tr>
-      <w:tr>
-        <w:tc>
-          <w:tcPr>
-            <w:tcW w:w="1432" w:type="pct"/>
-          </w:tcPr>
-          <w:p>
-            <w:r>
-              <w:t>MAIN_BUSINESS</w:t>
-            </w:r>
-          </w:p>
-        </w:tc>
-        <w:tc>
-          <w:tcPr>
-            <w:tcW w:w="743" w:type="pct"/>
-          </w:tcPr>
-          <w:p>
-            <w:r>
-              <w:t>VARCHAR2</w:t>
-            </w:r>
-          </w:p>
-        </w:tc>
-        <w:tc>
-          <w:tcPr>
-            <w:tcW w:w="396" w:type="pct"/>
-          </w:tcPr>
-          <w:p>
-            <w:r>
-              <w:t>500</w:t>
-            </w:r>
-          </w:p>
-        </w:tc>
-        <w:tc>
-          <w:tcPr>
-            <w:tcW w:w="379" w:type="pct"/>
-          </w:tcPr>
-          <w:p/>
-        </w:tc>
-        <w:tc>
-          <w:tcPr>
-            <w:tcW w:w="497" w:type="pct"/>
-          </w:tcPr>
-          <w:p/>
-        </w:tc>
-        <w:tc>
-          <w:tcPr>
-            <w:tcW w:w="1553" w:type="pct"/>
-          </w:tcPr>
-          <w:p>
-            <w:r>
-              <w:t>Ngành nghề chính</w:t>
-            </w:r>
-          </w:p>
-        </w:tc>
-      </w:tr>
-      <w:tr>
-        <w:tc>
-          <w:tcPr>
-            <w:tcW w:w="1432" w:type="pct"/>
-          </w:tcPr>
-          <w:p>
-            <w:r>
-              <w:t>TITLE</w:t>
-            </w:r>
-          </w:p>
-        </w:tc>
-        <w:tc>
-          <w:tcPr>
-            <w:tcW w:w="743" w:type="pct"/>
-          </w:tcPr>
-          <w:p>
-            <w:r>
-              <w:t>VARCHAR2</w:t>
-            </w:r>
-          </w:p>
-        </w:tc>
-        <w:tc>
-          <w:tcPr>
-            <w:tcW w:w="396" w:type="pct"/>
-          </w:tcPr>
-          <w:p>
-            <w:r>
-              <w:t>500</w:t>
-            </w:r>
-          </w:p>
-        </w:tc>
-        <w:tc>
-          <w:tcPr>
-            <w:tcW w:w="379" w:type="pct"/>
-          </w:tcPr>
-          <w:p/>
-        </w:tc>
-        <w:tc>
-          <w:tcPr>
-            <w:tcW w:w="497" w:type="pct"/>
-          </w:tcPr>
-          <w:p/>
-        </w:tc>
-        <w:tc>
-          <w:tcPr>
-            <w:tcW w:w="1553" w:type="pct"/>
-          </w:tcPr>
-          <w:p>
-            <w:r>
-              <w:t>Chức vụ</w:t>
-            </w:r>
-          </w:p>
-        </w:tc>
-      </w:tr>
-      <w:tr>
-        <w:tc>
-          <w:tcPr>
-            <w:tcW w:w="1432" w:type="pct"/>
-          </w:tcPr>
-          <w:p>
-            <w:r>
-              <w:t>COPYTO</w:t>
-            </w:r>
-          </w:p>
-        </w:tc>
-        <w:tc>
-          <w:tcPr>
-            <w:tcW w:w="743" w:type="pct"/>
-          </w:tcPr>
-          <w:p>
-            <w:r>
-              <w:t>VARCHAR2</w:t>
-            </w:r>
-          </w:p>
-        </w:tc>
-        <w:tc>
-          <w:tcPr>
-            <w:tcW w:w="396" w:type="pct"/>
-          </w:tcPr>
-          <w:p>
-            <w:r>
-              <w:t>200</w:t>
-            </w:r>
-          </w:p>
-        </w:tc>
-        <w:tc>
-          <w:tcPr>
-            <w:tcW w:w="379" w:type="pct"/>
-          </w:tcPr>
-          <w:p/>
-        </w:tc>
-        <w:tc>
-          <w:tcPr>
-            <w:tcW w:w="497" w:type="pct"/>
-          </w:tcPr>
-          <w:p/>
-        </w:tc>
-        <w:tc>
-          <w:tcPr>
-            <w:tcW w:w="1553" w:type="pct"/>
-          </w:tcPr>
-          <w:p>
-            <w:r>
-              <w:t>Người quản lý</w:t>
-            </w:r>
-          </w:p>
-        </w:tc>
-      </w:tr>
-      <w:tr>
-        <w:tc>
-          <w:tcPr>
-            <w:tcW w:w="1432" w:type="pct"/>
-          </w:tcPr>
-          <w:p>
-            <w:r>
-              <w:t>FACE_LINK</w:t>
-            </w:r>
-          </w:p>
-        </w:tc>
-        <w:tc>
-          <w:tcPr>
-            <w:tcW w:w="743" w:type="pct"/>
-          </w:tcPr>
-          <w:p>
-            <w:r>
-              <w:t>VARCHAR2</w:t>
-            </w:r>
-          </w:p>
-        </w:tc>
-        <w:tc>
-          <w:tcPr>
-            <w:tcW w:w="396" w:type="pct"/>
-          </w:tcPr>
-          <w:p>
-            <w:r>
-              <w:t>200</w:t>
-            </w:r>
-          </w:p>
-        </w:tc>
-        <w:tc>
-          <w:tcPr>
-            <w:tcW w:w="379" w:type="pct"/>
-          </w:tcPr>
-          <w:p/>
-        </w:tc>
-        <w:tc>
-          <w:tcPr>
-            <w:tcW w:w="497" w:type="pct"/>
-          </w:tcPr>
-          <w:p/>
-        </w:tc>
-        <w:tc>
-          <w:tcPr>
-            <w:tcW w:w="1553" w:type="pct"/>
-          </w:tcPr>
-          <w:p>
-            <w:r>
-              <w:t>Link tài khoản face</w:t>
-            </w:r>
-          </w:p>
-        </w:tc>
-      </w:tr>
-      <w:tr>
-        <w:tc>
-          <w:tcPr>
-            <w:tcW w:w="1432" w:type="pct"/>
-          </w:tcPr>
-          <w:p>
-            <w:r>
-              <w:t>LINKEDIN_LINK</w:t>
-            </w:r>
-          </w:p>
-        </w:tc>
-        <w:tc>
-          <w:tcPr>
-            <w:tcW w:w="743" w:type="pct"/>
-          </w:tcPr>
-          <w:p>
-            <w:r>
-              <w:t>VARCHAR2</w:t>
-            </w:r>
-          </w:p>
-        </w:tc>
-        <w:tc>
-          <w:tcPr>
-            <w:tcW w:w="396" w:type="pct"/>
-          </w:tcPr>
-          <w:p>
-            <w:r>
-              <w:t>200</w:t>
-            </w:r>
-          </w:p>
-        </w:tc>
-        <w:tc>
-          <w:tcPr>
-            <w:tcW w:w="379" w:type="pct"/>
-          </w:tcPr>
-          <w:p/>
-        </w:tc>
-        <w:tc>
-          <w:tcPr>
-            <w:tcW w:w="497" w:type="pct"/>
-          </w:tcPr>
-          <w:p/>
-        </w:tc>
-        <w:tc>
-          <w:tcPr>
-            <w:tcW w:w="1553" w:type="pct"/>
-          </w:tcPr>
-          <w:p>
-            <w:r>
-              <w:t>Link tài khoản linkein</w:t>
-            </w:r>
-          </w:p>
-        </w:tc>
-      </w:tr>
-      <w:tr>
-        <w:tc>
-          <w:tcPr>
-            <w:tcW w:w="1432" w:type="pct"/>
-          </w:tcPr>
-          <w:p>
-            <w:r>
-              <w:t>WECHAT_LINK</w:t>
-            </w:r>
-          </w:p>
-        </w:tc>
-        <w:tc>
-          <w:tcPr>
-            <w:tcW w:w="743" w:type="pct"/>
-          </w:tcPr>
-          <w:p>
-            <w:r>
-              <w:t>VARCHAR2</w:t>
-            </w:r>
-          </w:p>
-        </w:tc>
-        <w:tc>
-          <w:tcPr>
-            <w:tcW w:w="396" w:type="pct"/>
-          </w:tcPr>
-          <w:p>
-            <w:r>
-              <w:t>200</w:t>
-            </w:r>
-          </w:p>
-        </w:tc>
-        <w:tc>
-          <w:tcPr>
-            <w:tcW w:w="379" w:type="pct"/>
-          </w:tcPr>
-          <w:p/>
-        </w:tc>
-        <w:tc>
-          <w:tcPr>
-            <w:tcW w:w="497" w:type="pct"/>
-          </w:tcPr>
-          <w:p/>
-        </w:tc>
-        <w:tc>
-          <w:tcPr>
-            <w:tcW w:w="1553" w:type="pct"/>
-          </w:tcPr>
-          <w:p>
-            <w:r>
-              <w:t>Link tài khoản wechat</w:t>
-            </w:r>
-          </w:p>
-        </w:tc>
-      </w:tr>
-      <w:tr>
-        <w:tc>
-          <w:tcPr>
-            <w:tcW w:w="1432" w:type="pct"/>
-          </w:tcPr>
-          <w:p>
-            <w:r>
-              <w:lastRenderedPageBreak/>
-              <w:t>OTHER_LINK</w:t>
-            </w:r>
-          </w:p>
-        </w:tc>
-        <w:tc>
-          <w:tcPr>
-            <w:tcW w:w="743" w:type="pct"/>
-          </w:tcPr>
-          <w:p>
-            <w:r>
-              <w:t>VARCHAR2</w:t>
-            </w:r>
-          </w:p>
-        </w:tc>
-        <w:tc>
-          <w:tcPr>
-            <w:tcW w:w="396" w:type="pct"/>
-          </w:tcPr>
-          <w:p>
-            <w:r>
-              <w:t>200</w:t>
-            </w:r>
-          </w:p>
-        </w:tc>
-        <w:tc>
-          <w:tcPr>
-            <w:tcW w:w="379" w:type="pct"/>
-          </w:tcPr>
-          <w:p/>
-        </w:tc>
-        <w:tc>
-          <w:tcPr>
-            <w:tcW w:w="497" w:type="pct"/>
-          </w:tcPr>
-          <w:p/>
-        </w:tc>
-        <w:tc>
-          <w:tcPr>
-            <w:tcW w:w="1553" w:type="pct"/>
-          </w:tcPr>
-          <w:p>
-            <w:r>
-              <w:t>Link tài khoản khác</w:t>
-            </w:r>
-          </w:p>
-        </w:tc>
-      </w:tr>
-      <w:tr>
-        <w:tc>
-          <w:tcPr>
-            <w:tcW w:w="1432" w:type="pct"/>
-          </w:tcPr>
-          <w:p>
-            <w:r>
-              <w:t>REASON_SELECT</w:t>
-            </w:r>
-          </w:p>
-        </w:tc>
-        <w:tc>
-          <w:tcPr>
-            <w:tcW w:w="743" w:type="pct"/>
-          </w:tcPr>
-          <w:p/>
-        </w:tc>
-        <w:tc>
-          <w:tcPr>
-            <w:tcW w:w="396" w:type="pct"/>
-          </w:tcPr>
-          <w:p/>
-        </w:tc>
-        <w:tc>
-          <w:tcPr>
-            <w:tcW w:w="379" w:type="pct"/>
-          </w:tcPr>
-          <w:p/>
-        </w:tc>
-        <w:tc>
-          <w:tcPr>
-            <w:tcW w:w="497" w:type="pct"/>
-          </w:tcPr>
-          <w:p/>
-        </w:tc>
-        <w:tc>
-          <w:tcPr>
-            <w:tcW w:w="1553" w:type="pct"/>
-          </w:tcPr>
-          <w:p>
             <w:pPr>
               <w:spacing w:before="0" w:line="240" w:lineRule="auto"/>
             </w:pPr>
             <w:r>
-              <w:t>Lý do dùng ipace</w:t>
-            </w:r>
-          </w:p>
-          <w:p>
-            <w:pPr>
-              <w:spacing w:before="0" w:line="240" w:lineRule="auto"/>
-            </w:pPr>
-            <w:r>
-              <w:t>1:</w:t>
-            </w:r>
-            <w:r>
-              <w:t xml:space="preserve"> </w:t>
-            </w:r>
-            <w:r>
-              <w:t>Law group/Network</w:t>
-            </w:r>
-          </w:p>
-          <w:p>
-            <w:pPr>
-              <w:spacing w:before="0" w:line="240" w:lineRule="auto"/>
-            </w:pPr>
-            <w:r>
-              <w:t>2:</w:t>
-            </w:r>
-            <w:r>
-              <w:t xml:space="preserve"> </w:t>
-            </w:r>
-            <w:r>
-              <w:t>Continuing Relationship</w:t>
-            </w:r>
-          </w:p>
-          <w:p>
-            <w:pPr>
-              <w:spacing w:before="0" w:line="240" w:lineRule="auto"/>
-            </w:pPr>
-            <w:r>
-              <w:t>3:</w:t>
-            </w:r>
-            <w:r>
-              <w:t xml:space="preserve"> </w:t>
-            </w:r>
-            <w:r>
-              <w:t>Referred by client/friends</w:t>
-            </w:r>
-          </w:p>
-          <w:p>
-            <w:pPr>
-              <w:spacing w:before="0" w:line="240" w:lineRule="auto"/>
-            </w:pPr>
-            <w:r>
-              <w:t>4:</w:t>
-            </w:r>
-            <w:r>
-              <w:t xml:space="preserve"> </w:t>
-            </w:r>
-            <w:r>
-              <w:t>Marketing (Ad., Brochure, Articles, Speaker, Seminar, etc.)</w:t>
-            </w:r>
-          </w:p>
-        </w:tc>
-      </w:tr>
-      <w:tr>
-        <w:tc>
-          <w:tcPr>
-            <w:tcW w:w="1432" w:type="pct"/>
-          </w:tcPr>
-          <w:p>
-            <w:r>
-              <w:t>REQUEST_CREDIT</w:t>
-            </w:r>
-          </w:p>
-        </w:tc>
-        <w:tc>
-          <w:tcPr>
-            <w:tcW w:w="743" w:type="pct"/>
-          </w:tcPr>
-          <w:p/>
-        </w:tc>
-        <w:tc>
-          <w:tcPr>
-            <w:tcW w:w="396" w:type="pct"/>
-          </w:tcPr>
-          <w:p/>
-        </w:tc>
-        <w:tc>
-          <w:tcPr>
-            <w:tcW w:w="379" w:type="pct"/>
-          </w:tcPr>
-          <w:p/>
-        </w:tc>
-        <w:tc>
-          <w:tcPr>
-            <w:tcW w:w="497" w:type="pct"/>
-          </w:tcPr>
-          <w:p/>
-        </w:tc>
-        <w:tc>
-          <w:tcPr>
-            <w:tcW w:w="1553" w:type="pct"/>
-          </w:tcPr>
-          <w:p>
-            <w:r>
-              <w:t>Thông tin YÊU CẦU CHÍNH SÁCH GIÁ ĐẶC BIỆT</w:t>
-            </w:r>
-          </w:p>
-          <w:p>
-            <w:r>
-              <w:t xml:space="preserve">1: </w:t>
-            </w:r>
-            <w:r>
-              <w:t>New Client</w:t>
-            </w:r>
-          </w:p>
-          <w:p>
-            <w:r>
-              <w:t xml:space="preserve">2: </w:t>
-            </w:r>
-            <w:r>
-              <w:t>Pharmaceutical Company</w:t>
-            </w:r>
-          </w:p>
-          <w:p>
-            <w:r>
-              <w:t xml:space="preserve">3: </w:t>
-            </w:r>
-            <w:r>
-              <w:t>ICT Company</w:t>
-            </w:r>
-          </w:p>
-          <w:p>
-            <w:r>
-              <w:t>4: Others</w:t>
-            </w:r>
-          </w:p>
-        </w:tc>
-      </w:tr>
-      <w:tr>
-        <w:tc>
-          <w:tcPr>
-            <w:tcW w:w="1432" w:type="pct"/>
-          </w:tcPr>
-          <w:p>
-            <w:r>
-              <w:t>CUSTOMER_CODE</w:t>
-            </w:r>
-          </w:p>
-        </w:tc>
-        <w:tc>
-          <w:tcPr>
-            <w:tcW w:w="743" w:type="pct"/>
-          </w:tcPr>
-          <w:p>
-            <w:r>
-              <w:t>VARCHAR2</w:t>
-            </w:r>
-          </w:p>
-        </w:tc>
-        <w:tc>
-          <w:tcPr>
-            <w:tcW w:w="396" w:type="pct"/>
-          </w:tcPr>
-          <w:p>
-            <w:r>
-              <w:t>50</w:t>
-            </w:r>
-          </w:p>
-        </w:tc>
-        <w:tc>
-          <w:tcPr>
-            <w:tcW w:w="379" w:type="pct"/>
-          </w:tcPr>
-          <w:p/>
-        </w:tc>
-        <w:tc>
-          <w:tcPr>
-            <w:tcW w:w="497" w:type="pct"/>
-          </w:tcPr>
-          <w:p/>
-        </w:tc>
-        <w:tc>
-          <w:tcPr>
-            <w:tcW w:w="1553" w:type="pct"/>
-          </w:tcPr>
-          <w:p>
-            <w:r>
-              <w:t>Mã khách hàng</w:t>
-            </w:r>
-          </w:p>
-        </w:tc>
-      </w:tr>
-      <w:tr>
-        <w:tc>
-          <w:tcPr>
-            <w:tcW w:w="1432" w:type="pct"/>
-          </w:tcPr>
-          <w:p>
-            <w:r>
-              <w:t>OTHER_TYPE</w:t>
-            </w:r>
-          </w:p>
-        </w:tc>
-        <w:tc>
-          <w:tcPr>
-            <w:tcW w:w="743" w:type="pct"/>
-          </w:tcPr>
-          <w:p/>
-        </w:tc>
-        <w:tc>
-          <w:tcPr>
-            <w:tcW w:w="396" w:type="pct"/>
-          </w:tcPr>
-          <w:p/>
-        </w:tc>
-        <w:tc>
-          <w:tcPr>
-            <w:tcW w:w="379" w:type="pct"/>
-          </w:tcPr>
-          <w:p/>
-        </w:tc>
-        <w:tc>
-          <w:tcPr>
-            <w:tcW w:w="497" w:type="pct"/>
-          </w:tcPr>
-          <w:p/>
-        </w:tc>
-        <w:tc>
-          <w:tcPr>
-            <w:tcW w:w="1553" w:type="pct"/>
-          </w:tcPr>
-          <w:p>
-            <w:r>
-              <w:t>Loại luật sư</w:t>
-            </w:r>
-          </w:p>
-          <w:p>
-            <w:r>
-              <w:t>1: trademark</w:t>
-            </w:r>
-          </w:p>
-          <w:p>
-            <w:r>
-              <w:t>2: patent</w:t>
-            </w:r>
-          </w:p>
-        </w:tc>
-      </w:tr>
-      <w:tr>
-        <w:tc>
-          <w:tcPr>
-            <w:tcW w:w="1432" w:type="pct"/>
-          </w:tcPr>
-          <w:p>
-            <w:r>
-              <w:t>HOURLY_RATE</w:t>
-            </w:r>
-          </w:p>
-        </w:tc>
-        <w:tc>
-          <w:tcPr>
-            <w:tcW w:w="743" w:type="pct"/>
-          </w:tcPr>
-          <w:p/>
-        </w:tc>
-        <w:tc>
-          <w:tcPr>
-            <w:tcW w:w="396" w:type="pct"/>
-          </w:tcPr>
-          <w:p/>
-        </w:tc>
-        <w:tc>
-          <w:tcPr>
-            <w:tcW w:w="379" w:type="pct"/>
-          </w:tcPr>
-          <w:p/>
-        </w:tc>
-        <w:tc>
-          <w:tcPr>
-            <w:tcW w:w="497" w:type="pct"/>
-          </w:tcPr>
-          <w:p/>
-        </w:tc>
-        <w:tc>
-          <w:tcPr>
-            <w:tcW w:w="1553" w:type="pct"/>
-          </w:tcPr>
-          <w:p>
-            <w:pPr>
-              <w:spacing w:before="0" w:line="240" w:lineRule="auto"/>
-            </w:pPr>
-            <w:r>
-              <w:t>Số tiền / 1 giờ</w:t>
-            </w:r>
-          </w:p>
-          <w:p/>
+              <w:t>Mr/Ms/Miss…</w:t>
+            </w:r>
+            <w:bookmarkStart w:id="34" w:name="_GoBack"/>
+            <w:bookmarkEnd w:id="34"/>
+          </w:p>
         </w:tc>
       </w:tr>
     </w:tbl>
     <w:p/>
     <w:p>
       <w:pPr>
-        <w:pStyle w:val="Heading3"/>
+        <w:pStyle w:val="u3"/>
       </w:pPr>
       <w:bookmarkStart w:id="35" w:name="_Toc516691789"/>
       <w:r>
@@ -19658,7 +20240,7 @@
     </w:p>
     <w:p>
       <w:pPr>
-        <w:pStyle w:val="ListParagraph"/>
+        <w:pStyle w:val="oancuaDanhsach"/>
         <w:numPr>
           <w:ilvl w:val="0"/>
           <w:numId w:val="32"/>
@@ -19670,7 +20252,7 @@
     </w:p>
     <w:p>
       <w:pPr>
-        <w:pStyle w:val="ListParagraph"/>
+        <w:pStyle w:val="oancuaDanhsach"/>
         <w:numPr>
           <w:ilvl w:val="0"/>
           <w:numId w:val="32"/>
@@ -19685,7 +20267,7 @@
     </w:p>
     <w:tbl>
       <w:tblPr>
-        <w:tblStyle w:val="TableGrid"/>
+        <w:tblStyle w:val="LiBang"/>
         <w:tblW w:w="5000" w:type="pct"/>
         <w:tblBorders>
           <w:top w:val="single" w:sz="12" w:space="0" w:color="auto"/>
@@ -19978,6 +20560,7 @@
           </w:tcPr>
           <w:p>
             <w:r>
+              <w:lastRenderedPageBreak/>
               <w:t xml:space="preserve">FUNCTIONNAME_ENG   </w:t>
             </w:r>
           </w:p>
@@ -20216,7 +20799,6 @@
           </w:tcPr>
           <w:p>
             <w:r>
-              <w:lastRenderedPageBreak/>
               <w:t>POSITION</w:t>
             </w:r>
           </w:p>
@@ -20397,7 +20979,7 @@
     </w:tbl>
     <w:p>
       <w:pPr>
-        <w:pStyle w:val="Heading3"/>
+        <w:pStyle w:val="u3"/>
       </w:pPr>
       <w:bookmarkStart w:id="36" w:name="_Toc516691790"/>
       <w:r>
@@ -20416,7 +20998,7 @@
     </w:p>
     <w:p>
       <w:pPr>
-        <w:pStyle w:val="ListParagraph"/>
+        <w:pStyle w:val="oancuaDanhsach"/>
         <w:numPr>
           <w:ilvl w:val="0"/>
           <w:numId w:val="32"/>
@@ -20428,7 +21010,7 @@
     </w:p>
     <w:p>
       <w:pPr>
-        <w:pStyle w:val="ListParagraph"/>
+        <w:pStyle w:val="oancuaDanhsach"/>
         <w:numPr>
           <w:ilvl w:val="0"/>
           <w:numId w:val="32"/>
@@ -20440,7 +21022,7 @@
     </w:p>
     <w:tbl>
       <w:tblPr>
-        <w:tblStyle w:val="TableGrid"/>
+        <w:tblStyle w:val="LiBang"/>
         <w:tblW w:w="5000" w:type="pct"/>
         <w:tblBorders>
           <w:top w:val="single" w:sz="12" w:space="0" w:color="auto"/>
@@ -20679,7 +21261,7 @@
     </w:tbl>
     <w:p>
       <w:pPr>
-        <w:pStyle w:val="Heading3"/>
+        <w:pStyle w:val="u3"/>
       </w:pPr>
       <w:bookmarkStart w:id="37" w:name="_Toc516691791"/>
       <w:r>
@@ -20698,7 +21280,7 @@
     </w:p>
     <w:p>
       <w:pPr>
-        <w:pStyle w:val="ListParagraph"/>
+        <w:pStyle w:val="oancuaDanhsach"/>
         <w:numPr>
           <w:ilvl w:val="0"/>
           <w:numId w:val="32"/>
@@ -20710,7 +21292,7 @@
     </w:p>
     <w:p>
       <w:pPr>
-        <w:pStyle w:val="ListParagraph"/>
+        <w:pStyle w:val="oancuaDanhsach"/>
         <w:numPr>
           <w:ilvl w:val="0"/>
           <w:numId w:val="32"/>
@@ -20722,7 +21304,7 @@
     </w:p>
     <w:tbl>
       <w:tblPr>
-        <w:tblStyle w:val="TableGrid"/>
+        <w:tblStyle w:val="LiBang"/>
         <w:tblW w:w="5000" w:type="pct"/>
         <w:tblBorders>
           <w:top w:val="single" w:sz="12" w:space="0" w:color="auto"/>
@@ -20961,7 +21543,7 @@
     </w:tbl>
     <w:p>
       <w:pPr>
-        <w:pStyle w:val="Heading3"/>
+        <w:pStyle w:val="u3"/>
       </w:pPr>
       <w:bookmarkStart w:id="38" w:name="_Toc516691792"/>
       <w:r>
@@ -20974,7 +21556,7 @@
     </w:p>
     <w:p>
       <w:pPr>
-        <w:pStyle w:val="ListParagraph"/>
+        <w:pStyle w:val="oancuaDanhsach"/>
         <w:numPr>
           <w:ilvl w:val="0"/>
           <w:numId w:val="32"/>
@@ -20986,7 +21568,7 @@
     </w:p>
     <w:p>
       <w:pPr>
-        <w:pStyle w:val="ListParagraph"/>
+        <w:pStyle w:val="oancuaDanhsach"/>
         <w:numPr>
           <w:ilvl w:val="0"/>
           <w:numId w:val="32"/>
@@ -20998,7 +21580,7 @@
     </w:p>
     <w:tbl>
       <w:tblPr>
-        <w:tblStyle w:val="TableGrid"/>
+        <w:tblStyle w:val="LiBang"/>
         <w:tblW w:w="5000" w:type="pct"/>
         <w:tblBorders>
           <w:top w:val="single" w:sz="12" w:space="0" w:color="auto"/>
@@ -21245,6 +21827,7 @@
           </w:tcPr>
           <w:p>
             <w:r>
+              <w:lastRenderedPageBreak/>
               <w:t>GROUPTYPE</w:t>
             </w:r>
           </w:p>
@@ -21535,18 +22118,17 @@
     </w:tbl>
     <w:p>
       <w:pPr>
-        <w:pStyle w:val="Heading3"/>
+        <w:pStyle w:val="u3"/>
       </w:pPr>
       <w:bookmarkStart w:id="39" w:name="_Toc516691793"/>
       <w:r>
-        <w:lastRenderedPageBreak/>
         <w:t>S_Menu</w:t>
       </w:r>
       <w:bookmarkEnd w:id="39"/>
     </w:p>
     <w:p>
       <w:pPr>
-        <w:pStyle w:val="ListParagraph"/>
+        <w:pStyle w:val="oancuaDanhsach"/>
         <w:numPr>
           <w:ilvl w:val="0"/>
           <w:numId w:val="32"/>
@@ -21561,7 +22143,7 @@
     </w:p>
     <w:p>
       <w:pPr>
-        <w:pStyle w:val="ListParagraph"/>
+        <w:pStyle w:val="oancuaDanhsach"/>
         <w:numPr>
           <w:ilvl w:val="0"/>
           <w:numId w:val="32"/>
@@ -21576,7 +22158,7 @@
     </w:p>
     <w:tbl>
       <w:tblPr>
-        <w:tblStyle w:val="TableGrid"/>
+        <w:tblStyle w:val="LiBang"/>
         <w:tblW w:w="5000" w:type="pct"/>
         <w:tblBorders>
           <w:top w:val="single" w:sz="12" w:space="0" w:color="auto"/>
@@ -22093,7 +22675,7 @@
     </w:tbl>
     <w:p>
       <w:pPr>
-        <w:pStyle w:val="Heading3"/>
+        <w:pStyle w:val="u3"/>
       </w:pPr>
       <w:bookmarkStart w:id="40" w:name="_Toc516691794"/>
       <w:r>
@@ -22103,7 +22685,7 @@
     </w:p>
     <w:p>
       <w:pPr>
-        <w:pStyle w:val="ListParagraph"/>
+        <w:pStyle w:val="oancuaDanhsach"/>
         <w:numPr>
           <w:ilvl w:val="0"/>
           <w:numId w:val="32"/>
@@ -22115,7 +22697,7 @@
     </w:p>
     <w:p>
       <w:pPr>
-        <w:pStyle w:val="ListParagraph"/>
+        <w:pStyle w:val="oancuaDanhsach"/>
         <w:numPr>
           <w:ilvl w:val="0"/>
           <w:numId w:val="32"/>
@@ -22127,7 +22709,7 @@
     </w:p>
     <w:tbl>
       <w:tblPr>
-        <w:tblStyle w:val="TableGrid"/>
+        <w:tblStyle w:val="LiBang"/>
         <w:tblW w:w="5000" w:type="pct"/>
         <w:tblBorders>
           <w:top w:val="single" w:sz="12" w:space="0" w:color="auto"/>
@@ -22320,7 +22902,7 @@
     </w:tbl>
     <w:p>
       <w:pPr>
-        <w:pStyle w:val="Heading2"/>
+        <w:pStyle w:val="u2"/>
       </w:pPr>
       <w:bookmarkStart w:id="41" w:name="_Toc516691795"/>
       <w:r>
@@ -22333,7 +22915,7 @@
     </w:p>
     <w:p>
       <w:pPr>
-        <w:pStyle w:val="ListParagraph"/>
+        <w:pStyle w:val="oancuaDanhsach"/>
         <w:numPr>
           <w:ilvl w:val="0"/>
           <w:numId w:val="8"/>
@@ -22343,12 +22925,20 @@
         <w:t xml:space="preserve">Mục đích: </w:t>
       </w:r>
       <w:r>
-        <w:t xml:space="preserve">Lưu trữ thông tin  các tài liệu khác đính trong đơn </w:t>
+        <w:t xml:space="preserve">Lưu trữ thông </w:t>
+      </w:r>
+      <w:proofErr w:type="gramStart"/>
+      <w:r>
+        <w:t>tin  các</w:t>
+      </w:r>
+      <w:proofErr w:type="gramEnd"/>
+      <w:r>
+        <w:t xml:space="preserve"> tài liệu khác đính trong đơn </w:t>
       </w:r>
     </w:p>
     <w:tbl>
       <w:tblPr>
-        <w:tblStyle w:val="TableGrid"/>
+        <w:tblStyle w:val="LiBang"/>
         <w:tblW w:w="5000" w:type="pct"/>
         <w:tblBorders>
           <w:top w:val="single" w:sz="12" w:space="0" w:color="auto"/>
@@ -22495,6 +23085,7 @@
           </w:tcPr>
           <w:p>
             <w:r>
+              <w:lastRenderedPageBreak/>
               <w:t>ID</w:t>
             </w:r>
           </w:p>
@@ -22751,8 +23342,13 @@
             <w:tcW w:w="1537" w:type="pct"/>
           </w:tcPr>
           <w:p>
-            <w:r>
-              <w:t>0:bình thương 1:xóa</w:t>
+            <w:proofErr w:type="gramStart"/>
+            <w:r>
+              <w:t>0:bình</w:t>
+            </w:r>
+            <w:proofErr w:type="gramEnd"/>
+            <w:r>
+              <w:t xml:space="preserve"> thương 1:xóa</w:t>
             </w:r>
           </w:p>
         </w:tc>
@@ -22760,7 +23356,7 @@
     </w:tbl>
     <w:p>
       <w:pPr>
-        <w:pStyle w:val="Heading2"/>
+        <w:pStyle w:val="u2"/>
       </w:pPr>
       <w:bookmarkStart w:id="42" w:name="_Toc516691796"/>
       <w:r>
@@ -22770,7 +23366,7 @@
     </w:p>
     <w:p>
       <w:pPr>
-        <w:pStyle w:val="ListParagraph"/>
+        <w:pStyle w:val="oancuaDanhsach"/>
         <w:numPr>
           <w:ilvl w:val="0"/>
           <w:numId w:val="8"/>
@@ -22785,7 +23381,7 @@
     </w:p>
     <w:tbl>
       <w:tblPr>
-        <w:tblStyle w:val="TableGrid"/>
+        <w:tblStyle w:val="LiBang"/>
         <w:tblW w:w="5000" w:type="pct"/>
         <w:tblBorders>
           <w:top w:val="single" w:sz="12" w:space="0" w:color="auto"/>
@@ -22824,7 +23420,6 @@
               <w:rPr>
                 <w:b/>
               </w:rPr>
-              <w:lastRenderedPageBreak/>
               <w:t>Tên trường</w:t>
             </w:r>
           </w:p>
@@ -23147,7 +23742,7 @@
     <w:p/>
     <w:p>
       <w:pPr>
-        <w:pStyle w:val="Heading2"/>
+        <w:pStyle w:val="u2"/>
         <w:numPr>
           <w:ilvl w:val="0"/>
           <w:numId w:val="0"/>
@@ -23155,8 +23750,8 @@
       </w:pPr>
     </w:p>
     <w:sectPr>
-      <w:headerReference w:type="default" r:id="rId41"/>
-      <w:footerReference w:type="default" r:id="rId42"/>
+      <w:headerReference w:type="default" r:id="rId42"/>
+      <w:footerReference w:type="default" r:id="rId43"/>
       <w:pgSz w:w="11907" w:h="16840" w:code="9"/>
       <w:pgMar w:top="1411" w:right="1411" w:bottom="1411" w:left="1699" w:header="720" w:footer="720" w:gutter="0"/>
       <w:pgBorders>
@@ -23173,15 +23768,15 @@
 </file>
 
 <file path=word/comments.xml><?xml version="1.0" encoding="utf-8"?>
-<w:comments xmlns:wpc="http://schemas.microsoft.com/office/word/2010/wordprocessingCanvas" xmlns:cx="http://schemas.microsoft.com/office/drawing/2014/chartex" xmlns:mc="http://schemas.openxmlformats.org/markup-compatibility/2006" xmlns:o="urn:schemas-microsoft-com:office:office" xmlns:r="http://schemas.openxmlformats.org/officeDocument/2006/relationships" xmlns:m="http://schemas.openxmlformats.org/officeDocument/2006/math" xmlns:v="urn:schemas-microsoft-com:vml" xmlns:wp14="http://schemas.microsoft.com/office/word/2010/wordprocessingDrawing" xmlns:wp="http://schemas.openxmlformats.org/drawingml/2006/wordprocessingDrawing" xmlns:w10="urn:schemas-microsoft-com:office:word" xmlns:w="http://schemas.openxmlformats.org/wordprocessingml/2006/main" xmlns:w14="http://schemas.microsoft.com/office/word/2010/wordml" xmlns:w15="http://schemas.microsoft.com/office/word/2012/wordml" xmlns:w16se="http://schemas.microsoft.com/office/word/2015/wordml/symex" xmlns:wpg="http://schemas.microsoft.com/office/word/2010/wordprocessingGroup" xmlns:wpi="http://schemas.microsoft.com/office/word/2010/wordprocessingInk" xmlns:wne="http://schemas.microsoft.com/office/word/2006/wordml" xmlns:wps="http://schemas.microsoft.com/office/word/2010/wordprocessingShape" mc:Ignorable="w14 w15 w16se wp14">
+<w:comments xmlns:wpc="http://schemas.microsoft.com/office/word/2010/wordprocessingCanvas" xmlns:cx="http://schemas.microsoft.com/office/drawing/2014/chartex" xmlns:cx1="http://schemas.microsoft.com/office/drawing/2015/9/8/chartex" xmlns:cx2="http://schemas.microsoft.com/office/drawing/2015/10/21/chartex" xmlns:cx3="http://schemas.microsoft.com/office/drawing/2016/5/9/chartex" xmlns:cx4="http://schemas.microsoft.com/office/drawing/2016/5/10/chartex" xmlns:cx5="http://schemas.microsoft.com/office/drawing/2016/5/11/chartex" xmlns:cx6="http://schemas.microsoft.com/office/drawing/2016/5/12/chartex" xmlns:cx7="http://schemas.microsoft.com/office/drawing/2016/5/13/chartex" xmlns:cx8="http://schemas.microsoft.com/office/drawing/2016/5/14/chartex" xmlns:mc="http://schemas.openxmlformats.org/markup-compatibility/2006" xmlns:aink="http://schemas.microsoft.com/office/drawing/2016/ink" xmlns:am3d="http://schemas.microsoft.com/office/drawing/2017/model3d" xmlns:o="urn:schemas-microsoft-com:office:office" xmlns:r="http://schemas.openxmlformats.org/officeDocument/2006/relationships" xmlns:m="http://schemas.openxmlformats.org/officeDocument/2006/math" xmlns:v="urn:schemas-microsoft-com:vml" xmlns:wp14="http://schemas.microsoft.com/office/word/2010/wordprocessingDrawing" xmlns:wp="http://schemas.openxmlformats.org/drawingml/2006/wordprocessingDrawing" xmlns:w10="urn:schemas-microsoft-com:office:word" xmlns:w="http://schemas.openxmlformats.org/wordprocessingml/2006/main" xmlns:w14="http://schemas.microsoft.com/office/word/2010/wordml" xmlns:w15="http://schemas.microsoft.com/office/word/2012/wordml" xmlns:w16cid="http://schemas.microsoft.com/office/word/2016/wordml/cid" xmlns:w16se="http://schemas.microsoft.com/office/word/2015/wordml/symex" xmlns:wpg="http://schemas.microsoft.com/office/word/2010/wordprocessingGroup" xmlns:wpi="http://schemas.microsoft.com/office/word/2010/wordprocessingInk" xmlns:wne="http://schemas.microsoft.com/office/word/2006/wordml" xmlns:wps="http://schemas.microsoft.com/office/word/2010/wordprocessingShape" mc:Ignorable="w14 w15 w16se w16cid wp14">
   <w:comment w:id="14" w:author="Le Tuyen" w:date="2018-06-06T22:38:00Z" w:initials="LT">
     <w:p>
       <w:pPr>
-        <w:pStyle w:val="CommentText"/>
+        <w:pStyle w:val="VnbanChuthich"/>
       </w:pPr>
       <w:r>
         <w:rPr>
-          <w:rStyle w:val="CommentReference"/>
+          <w:rStyle w:val="ThamchiuChuthich"/>
         </w:rPr>
         <w:annotationRef/>
       </w:r>
@@ -23193,11 +23788,11 @@
   <w:comment w:id="15" w:author="Le Tuyen" w:date="2018-06-06T22:38:00Z" w:initials="LT">
     <w:p>
       <w:pPr>
-        <w:pStyle w:val="CommentText"/>
+        <w:pStyle w:val="VnbanChuthich"/>
       </w:pPr>
       <w:r>
         <w:rPr>
-          <w:rStyle w:val="CommentReference"/>
+          <w:rStyle w:val="ThamchiuChuthich"/>
         </w:rPr>
         <w:annotationRef/>
       </w:r>
@@ -23207,7 +23802,7 @@
     </w:p>
     <w:p>
       <w:pPr>
-        <w:pStyle w:val="CommentText"/>
+        <w:pStyle w:val="VnbanChuthich"/>
       </w:pPr>
     </w:p>
   </w:comment>
@@ -23215,7 +23810,7 @@
 </file>
 
 <file path=word/commentsExtended.xml><?xml version="1.0" encoding="utf-8"?>
-<w15:commentsEx xmlns:wpc="http://schemas.microsoft.com/office/word/2010/wordprocessingCanvas" xmlns:cx="http://schemas.microsoft.com/office/drawing/2014/chartex" xmlns:mc="http://schemas.openxmlformats.org/markup-compatibility/2006" xmlns:o="urn:schemas-microsoft-com:office:office" xmlns:r="http://schemas.openxmlformats.org/officeDocument/2006/relationships" xmlns:m="http://schemas.openxmlformats.org/officeDocument/2006/math" xmlns:v="urn:schemas-microsoft-com:vml" xmlns:wp14="http://schemas.microsoft.com/office/word/2010/wordprocessingDrawing" xmlns:wp="http://schemas.openxmlformats.org/drawingml/2006/wordprocessingDrawing" xmlns:w10="urn:schemas-microsoft-com:office:word" xmlns:w="http://schemas.openxmlformats.org/wordprocessingml/2006/main" xmlns:w14="http://schemas.microsoft.com/office/word/2010/wordml" xmlns:w15="http://schemas.microsoft.com/office/word/2012/wordml" xmlns:w16se="http://schemas.microsoft.com/office/word/2015/wordml/symex" xmlns:wpg="http://schemas.microsoft.com/office/word/2010/wordprocessingGroup" xmlns:wpi="http://schemas.microsoft.com/office/word/2010/wordprocessingInk" xmlns:wne="http://schemas.microsoft.com/office/word/2006/wordml" xmlns:wps="http://schemas.microsoft.com/office/word/2010/wordprocessingShape" mc:Ignorable="w14 w15 w16se wp14">
+<w15:commentsEx xmlns:wpc="http://schemas.microsoft.com/office/word/2010/wordprocessingCanvas" xmlns:cx="http://schemas.microsoft.com/office/drawing/2014/chartex" xmlns:cx1="http://schemas.microsoft.com/office/drawing/2015/9/8/chartex" xmlns:cx2="http://schemas.microsoft.com/office/drawing/2015/10/21/chartex" xmlns:cx3="http://schemas.microsoft.com/office/drawing/2016/5/9/chartex" xmlns:cx4="http://schemas.microsoft.com/office/drawing/2016/5/10/chartex" xmlns:cx5="http://schemas.microsoft.com/office/drawing/2016/5/11/chartex" xmlns:cx6="http://schemas.microsoft.com/office/drawing/2016/5/12/chartex" xmlns:cx7="http://schemas.microsoft.com/office/drawing/2016/5/13/chartex" xmlns:cx8="http://schemas.microsoft.com/office/drawing/2016/5/14/chartex" xmlns:mc="http://schemas.openxmlformats.org/markup-compatibility/2006" xmlns:aink="http://schemas.microsoft.com/office/drawing/2016/ink" xmlns:am3d="http://schemas.microsoft.com/office/drawing/2017/model3d" xmlns:o="urn:schemas-microsoft-com:office:office" xmlns:r="http://schemas.openxmlformats.org/officeDocument/2006/relationships" xmlns:m="http://schemas.openxmlformats.org/officeDocument/2006/math" xmlns:v="urn:schemas-microsoft-com:vml" xmlns:wp14="http://schemas.microsoft.com/office/word/2010/wordprocessingDrawing" xmlns:wp="http://schemas.openxmlformats.org/drawingml/2006/wordprocessingDrawing" xmlns:w10="urn:schemas-microsoft-com:office:word" xmlns:w="http://schemas.openxmlformats.org/wordprocessingml/2006/main" xmlns:w14="http://schemas.microsoft.com/office/word/2010/wordml" xmlns:w15="http://schemas.microsoft.com/office/word/2012/wordml" xmlns:w16cid="http://schemas.microsoft.com/office/word/2016/wordml/cid" xmlns:w16se="http://schemas.microsoft.com/office/word/2015/wordml/symex" xmlns:wpg="http://schemas.microsoft.com/office/word/2010/wordprocessingGroup" xmlns:wpi="http://schemas.microsoft.com/office/word/2010/wordprocessingInk" xmlns:wne="http://schemas.microsoft.com/office/word/2006/wordml" xmlns:wps="http://schemas.microsoft.com/office/word/2010/wordprocessingShape" mc:Ignorable="w14 w15 w16se w16cid wp14">
   <w15:commentEx w15:paraId="524B9188" w15:done="0"/>
   <w15:commentEx w15:paraId="7E9104EC" w15:done="0"/>
 </w15:commentsEx>
@@ -23229,7 +23824,7 @@
 </file>
 
 <file path=word/endnotes.xml><?xml version="1.0" encoding="utf-8"?>
-<w:endnotes xmlns:wpc="http://schemas.microsoft.com/office/word/2010/wordprocessingCanvas" xmlns:cx="http://schemas.microsoft.com/office/drawing/2014/chartex" xmlns:mc="http://schemas.openxmlformats.org/markup-compatibility/2006" xmlns:o="urn:schemas-microsoft-com:office:office" xmlns:r="http://schemas.openxmlformats.org/officeDocument/2006/relationships" xmlns:m="http://schemas.openxmlformats.org/officeDocument/2006/math" xmlns:v="urn:schemas-microsoft-com:vml" xmlns:wp14="http://schemas.microsoft.com/office/word/2010/wordprocessingDrawing" xmlns:wp="http://schemas.openxmlformats.org/drawingml/2006/wordprocessingDrawing" xmlns:w10="urn:schemas-microsoft-com:office:word" xmlns:w="http://schemas.openxmlformats.org/wordprocessingml/2006/main" xmlns:w14="http://schemas.microsoft.com/office/word/2010/wordml" xmlns:w15="http://schemas.microsoft.com/office/word/2012/wordml" xmlns:w16se="http://schemas.microsoft.com/office/word/2015/wordml/symex" xmlns:wpg="http://schemas.microsoft.com/office/word/2010/wordprocessingGroup" xmlns:wpi="http://schemas.microsoft.com/office/word/2010/wordprocessingInk" xmlns:wne="http://schemas.microsoft.com/office/word/2006/wordml" xmlns:wps="http://schemas.microsoft.com/office/word/2010/wordprocessingShape" mc:Ignorable="w14 w15 w16se wp14">
+<w:endnotes xmlns:wpc="http://schemas.microsoft.com/office/word/2010/wordprocessingCanvas" xmlns:cx="http://schemas.microsoft.com/office/drawing/2014/chartex" xmlns:cx1="http://schemas.microsoft.com/office/drawing/2015/9/8/chartex" xmlns:cx2="http://schemas.microsoft.com/office/drawing/2015/10/21/chartex" xmlns:cx3="http://schemas.microsoft.com/office/drawing/2016/5/9/chartex" xmlns:cx4="http://schemas.microsoft.com/office/drawing/2016/5/10/chartex" xmlns:cx5="http://schemas.microsoft.com/office/drawing/2016/5/11/chartex" xmlns:cx6="http://schemas.microsoft.com/office/drawing/2016/5/12/chartex" xmlns:cx7="http://schemas.microsoft.com/office/drawing/2016/5/13/chartex" xmlns:cx8="http://schemas.microsoft.com/office/drawing/2016/5/14/chartex" xmlns:mc="http://schemas.openxmlformats.org/markup-compatibility/2006" xmlns:aink="http://schemas.microsoft.com/office/drawing/2016/ink" xmlns:am3d="http://schemas.microsoft.com/office/drawing/2017/model3d" xmlns:o="urn:schemas-microsoft-com:office:office" xmlns:r="http://schemas.openxmlformats.org/officeDocument/2006/relationships" xmlns:m="http://schemas.openxmlformats.org/officeDocument/2006/math" xmlns:v="urn:schemas-microsoft-com:vml" xmlns:wp14="http://schemas.microsoft.com/office/word/2010/wordprocessingDrawing" xmlns:wp="http://schemas.openxmlformats.org/drawingml/2006/wordprocessingDrawing" xmlns:w10="urn:schemas-microsoft-com:office:word" xmlns:w="http://schemas.openxmlformats.org/wordprocessingml/2006/main" xmlns:w14="http://schemas.microsoft.com/office/word/2010/wordml" xmlns:w15="http://schemas.microsoft.com/office/word/2012/wordml" xmlns:w16cid="http://schemas.microsoft.com/office/word/2016/wordml/cid" xmlns:w16se="http://schemas.microsoft.com/office/word/2015/wordml/symex" xmlns:wpg="http://schemas.microsoft.com/office/word/2010/wordprocessingGroup" xmlns:wpi="http://schemas.microsoft.com/office/word/2010/wordprocessingInk" xmlns:wne="http://schemas.microsoft.com/office/word/2006/wordml" xmlns:wps="http://schemas.microsoft.com/office/word/2010/wordprocessingShape" mc:Ignorable="w14 w15 w16se w16cid wp14">
   <w:endnote w:type="separator" w:id="-1">
     <w:p>
       <w:r>
@@ -23255,10 +23850,10 @@
 </file>
 
 <file path=word/footer1.xml><?xml version="1.0" encoding="utf-8"?>
-<w:ftr xmlns:wpc="http://schemas.microsoft.com/office/word/2010/wordprocessingCanvas" xmlns:cx="http://schemas.microsoft.com/office/drawing/2014/chartex" xmlns:mc="http://schemas.openxmlformats.org/markup-compatibility/2006" xmlns:o="urn:schemas-microsoft-com:office:office" xmlns:r="http://schemas.openxmlformats.org/officeDocument/2006/relationships" xmlns:m="http://schemas.openxmlformats.org/officeDocument/2006/math" xmlns:v="urn:schemas-microsoft-com:vml" xmlns:wp14="http://schemas.microsoft.com/office/word/2010/wordprocessingDrawing" xmlns:wp="http://schemas.openxmlformats.org/drawingml/2006/wordprocessingDrawing" xmlns:w10="urn:schemas-microsoft-com:office:word" xmlns:w="http://schemas.openxmlformats.org/wordprocessingml/2006/main" xmlns:w14="http://schemas.microsoft.com/office/word/2010/wordml" xmlns:w15="http://schemas.microsoft.com/office/word/2012/wordml" xmlns:w16se="http://schemas.microsoft.com/office/word/2015/wordml/symex" xmlns:wpg="http://schemas.microsoft.com/office/word/2010/wordprocessingGroup" xmlns:wpi="http://schemas.microsoft.com/office/word/2010/wordprocessingInk" xmlns:wne="http://schemas.microsoft.com/office/word/2006/wordml" xmlns:wps="http://schemas.microsoft.com/office/word/2010/wordprocessingShape" mc:Ignorable="w14 w15 w16se wp14">
+<w:ftr xmlns:wpc="http://schemas.microsoft.com/office/word/2010/wordprocessingCanvas" xmlns:cx="http://schemas.microsoft.com/office/drawing/2014/chartex" xmlns:cx1="http://schemas.microsoft.com/office/drawing/2015/9/8/chartex" xmlns:cx2="http://schemas.microsoft.com/office/drawing/2015/10/21/chartex" xmlns:cx3="http://schemas.microsoft.com/office/drawing/2016/5/9/chartex" xmlns:cx4="http://schemas.microsoft.com/office/drawing/2016/5/10/chartex" xmlns:cx5="http://schemas.microsoft.com/office/drawing/2016/5/11/chartex" xmlns:cx6="http://schemas.microsoft.com/office/drawing/2016/5/12/chartex" xmlns:cx7="http://schemas.microsoft.com/office/drawing/2016/5/13/chartex" xmlns:cx8="http://schemas.microsoft.com/office/drawing/2016/5/14/chartex" xmlns:mc="http://schemas.openxmlformats.org/markup-compatibility/2006" xmlns:aink="http://schemas.microsoft.com/office/drawing/2016/ink" xmlns:am3d="http://schemas.microsoft.com/office/drawing/2017/model3d" xmlns:o="urn:schemas-microsoft-com:office:office" xmlns:r="http://schemas.openxmlformats.org/officeDocument/2006/relationships" xmlns:m="http://schemas.openxmlformats.org/officeDocument/2006/math" xmlns:v="urn:schemas-microsoft-com:vml" xmlns:wp14="http://schemas.microsoft.com/office/word/2010/wordprocessingDrawing" xmlns:wp="http://schemas.openxmlformats.org/drawingml/2006/wordprocessingDrawing" xmlns:w10="urn:schemas-microsoft-com:office:word" xmlns:w="http://schemas.openxmlformats.org/wordprocessingml/2006/main" xmlns:w14="http://schemas.microsoft.com/office/word/2010/wordml" xmlns:w15="http://schemas.microsoft.com/office/word/2012/wordml" xmlns:w16cid="http://schemas.microsoft.com/office/word/2016/wordml/cid" xmlns:w16se="http://schemas.microsoft.com/office/word/2015/wordml/symex" xmlns:wpg="http://schemas.microsoft.com/office/word/2010/wordprocessingGroup" xmlns:wpi="http://schemas.microsoft.com/office/word/2010/wordprocessingInk" xmlns:wne="http://schemas.microsoft.com/office/word/2006/wordml" xmlns:wps="http://schemas.microsoft.com/office/word/2010/wordprocessingShape" mc:Ignorable="w14 w15 w16se w16cid wp14">
   <w:p>
     <w:pPr>
-      <w:pStyle w:val="Footer"/>
+      <w:pStyle w:val="Chntrang"/>
       <w:pBdr>
         <w:top w:val="single" w:sz="4" w:space="1" w:color="auto"/>
       </w:pBdr>
@@ -23283,69 +23878,69 @@
     </w:r>
     <w:r>
       <w:rPr>
-        <w:rStyle w:val="PageNumber"/>
+        <w:rStyle w:val="Strang"/>
       </w:rPr>
       <w:fldChar w:fldCharType="begin"/>
     </w:r>
     <w:r>
       <w:rPr>
-        <w:rStyle w:val="PageNumber"/>
+        <w:rStyle w:val="Strang"/>
       </w:rPr>
       <w:instrText xml:space="preserve"> PAGE </w:instrText>
     </w:r>
     <w:r>
       <w:rPr>
-        <w:rStyle w:val="PageNumber"/>
+        <w:rStyle w:val="Strang"/>
       </w:rPr>
       <w:fldChar w:fldCharType="separate"/>
     </w:r>
     <w:r>
       <w:rPr>
-        <w:rStyle w:val="PageNumber"/>
+        <w:rStyle w:val="Strang"/>
         <w:noProof/>
       </w:rPr>
       <w:t>11</w:t>
     </w:r>
     <w:r>
       <w:rPr>
-        <w:rStyle w:val="PageNumber"/>
+        <w:rStyle w:val="Strang"/>
       </w:rPr>
       <w:fldChar w:fldCharType="end"/>
     </w:r>
     <w:r>
       <w:rPr>
-        <w:rStyle w:val="PageNumber"/>
+        <w:rStyle w:val="Strang"/>
       </w:rPr>
       <w:t>/</w:t>
     </w:r>
     <w:r>
       <w:rPr>
-        <w:rStyle w:val="PageNumber"/>
+        <w:rStyle w:val="Strang"/>
       </w:rPr>
       <w:fldChar w:fldCharType="begin"/>
     </w:r>
     <w:r>
       <w:rPr>
-        <w:rStyle w:val="PageNumber"/>
+        <w:rStyle w:val="Strang"/>
       </w:rPr>
       <w:instrText xml:space="preserve"> NUMPAGES </w:instrText>
     </w:r>
     <w:r>
       <w:rPr>
-        <w:rStyle w:val="PageNumber"/>
+        <w:rStyle w:val="Strang"/>
       </w:rPr>
       <w:fldChar w:fldCharType="separate"/>
     </w:r>
     <w:r>
       <w:rPr>
-        <w:rStyle w:val="PageNumber"/>
+        <w:rStyle w:val="Strang"/>
         <w:noProof/>
       </w:rPr>
       <w:t>22</w:t>
     </w:r>
     <w:r>
       <w:rPr>
-        <w:rStyle w:val="PageNumber"/>
+        <w:rStyle w:val="Strang"/>
       </w:rPr>
       <w:fldChar w:fldCharType="end"/>
     </w:r>
@@ -23354,7 +23949,7 @@
 </file>
 
 <file path=word/footnotes.xml><?xml version="1.0" encoding="utf-8"?>
-<w:footnotes xmlns:wpc="http://schemas.microsoft.com/office/word/2010/wordprocessingCanvas" xmlns:cx="http://schemas.microsoft.com/office/drawing/2014/chartex" xmlns:mc="http://schemas.openxmlformats.org/markup-compatibility/2006" xmlns:o="urn:schemas-microsoft-com:office:office" xmlns:r="http://schemas.openxmlformats.org/officeDocument/2006/relationships" xmlns:m="http://schemas.openxmlformats.org/officeDocument/2006/math" xmlns:v="urn:schemas-microsoft-com:vml" xmlns:wp14="http://schemas.microsoft.com/office/word/2010/wordprocessingDrawing" xmlns:wp="http://schemas.openxmlformats.org/drawingml/2006/wordprocessingDrawing" xmlns:w10="urn:schemas-microsoft-com:office:word" xmlns:w="http://schemas.openxmlformats.org/wordprocessingml/2006/main" xmlns:w14="http://schemas.microsoft.com/office/word/2010/wordml" xmlns:w15="http://schemas.microsoft.com/office/word/2012/wordml" xmlns:w16se="http://schemas.microsoft.com/office/word/2015/wordml/symex" xmlns:wpg="http://schemas.microsoft.com/office/word/2010/wordprocessingGroup" xmlns:wpi="http://schemas.microsoft.com/office/word/2010/wordprocessingInk" xmlns:wne="http://schemas.microsoft.com/office/word/2006/wordml" xmlns:wps="http://schemas.microsoft.com/office/word/2010/wordprocessingShape" mc:Ignorable="w14 w15 w16se wp14">
+<w:footnotes xmlns:wpc="http://schemas.microsoft.com/office/word/2010/wordprocessingCanvas" xmlns:cx="http://schemas.microsoft.com/office/drawing/2014/chartex" xmlns:cx1="http://schemas.microsoft.com/office/drawing/2015/9/8/chartex" xmlns:cx2="http://schemas.microsoft.com/office/drawing/2015/10/21/chartex" xmlns:cx3="http://schemas.microsoft.com/office/drawing/2016/5/9/chartex" xmlns:cx4="http://schemas.microsoft.com/office/drawing/2016/5/10/chartex" xmlns:cx5="http://schemas.microsoft.com/office/drawing/2016/5/11/chartex" xmlns:cx6="http://schemas.microsoft.com/office/drawing/2016/5/12/chartex" xmlns:cx7="http://schemas.microsoft.com/office/drawing/2016/5/13/chartex" xmlns:cx8="http://schemas.microsoft.com/office/drawing/2016/5/14/chartex" xmlns:mc="http://schemas.openxmlformats.org/markup-compatibility/2006" xmlns:aink="http://schemas.microsoft.com/office/drawing/2016/ink" xmlns:am3d="http://schemas.microsoft.com/office/drawing/2017/model3d" xmlns:o="urn:schemas-microsoft-com:office:office" xmlns:r="http://schemas.openxmlformats.org/officeDocument/2006/relationships" xmlns:m="http://schemas.openxmlformats.org/officeDocument/2006/math" xmlns:v="urn:schemas-microsoft-com:vml" xmlns:wp14="http://schemas.microsoft.com/office/word/2010/wordprocessingDrawing" xmlns:wp="http://schemas.openxmlformats.org/drawingml/2006/wordprocessingDrawing" xmlns:w10="urn:schemas-microsoft-com:office:word" xmlns:w="http://schemas.openxmlformats.org/wordprocessingml/2006/main" xmlns:w14="http://schemas.microsoft.com/office/word/2010/wordml" xmlns:w15="http://schemas.microsoft.com/office/word/2012/wordml" xmlns:w16cid="http://schemas.microsoft.com/office/word/2016/wordml/cid" xmlns:w16se="http://schemas.microsoft.com/office/word/2015/wordml/symex" xmlns:wpg="http://schemas.microsoft.com/office/word/2010/wordprocessingGroup" xmlns:wpi="http://schemas.microsoft.com/office/word/2010/wordprocessingInk" xmlns:wne="http://schemas.microsoft.com/office/word/2006/wordml" xmlns:wps="http://schemas.microsoft.com/office/word/2010/wordprocessingShape" mc:Ignorable="w14 w15 w16se w16cid wp14">
   <w:footnote w:type="separator" w:id="-1">
     <w:p>
       <w:r>
@@ -23380,10 +23975,10 @@
 </file>
 
 <file path=word/header1.xml><?xml version="1.0" encoding="utf-8"?>
-<w:hdr xmlns:wpc="http://schemas.microsoft.com/office/word/2010/wordprocessingCanvas" xmlns:cx="http://schemas.microsoft.com/office/drawing/2014/chartex" xmlns:mc="http://schemas.openxmlformats.org/markup-compatibility/2006" xmlns:o="urn:schemas-microsoft-com:office:office" xmlns:r="http://schemas.openxmlformats.org/officeDocument/2006/relationships" xmlns:m="http://schemas.openxmlformats.org/officeDocument/2006/math" xmlns:v="urn:schemas-microsoft-com:vml" xmlns:wp14="http://schemas.microsoft.com/office/word/2010/wordprocessingDrawing" xmlns:wp="http://schemas.openxmlformats.org/drawingml/2006/wordprocessingDrawing" xmlns:w10="urn:schemas-microsoft-com:office:word" xmlns:w="http://schemas.openxmlformats.org/wordprocessingml/2006/main" xmlns:w14="http://schemas.microsoft.com/office/word/2010/wordml" xmlns:w15="http://schemas.microsoft.com/office/word/2012/wordml" xmlns:w16se="http://schemas.microsoft.com/office/word/2015/wordml/symex" xmlns:wpg="http://schemas.microsoft.com/office/word/2010/wordprocessingGroup" xmlns:wpi="http://schemas.microsoft.com/office/word/2010/wordprocessingInk" xmlns:wne="http://schemas.microsoft.com/office/word/2006/wordml" xmlns:wps="http://schemas.microsoft.com/office/word/2010/wordprocessingShape" mc:Ignorable="w14 w15 w16se wp14">
+<w:hdr xmlns:wpc="http://schemas.microsoft.com/office/word/2010/wordprocessingCanvas" xmlns:cx="http://schemas.microsoft.com/office/drawing/2014/chartex" xmlns:cx1="http://schemas.microsoft.com/office/drawing/2015/9/8/chartex" xmlns:cx2="http://schemas.microsoft.com/office/drawing/2015/10/21/chartex" xmlns:cx3="http://schemas.microsoft.com/office/drawing/2016/5/9/chartex" xmlns:cx4="http://schemas.microsoft.com/office/drawing/2016/5/10/chartex" xmlns:cx5="http://schemas.microsoft.com/office/drawing/2016/5/11/chartex" xmlns:cx6="http://schemas.microsoft.com/office/drawing/2016/5/12/chartex" xmlns:cx7="http://schemas.microsoft.com/office/drawing/2016/5/13/chartex" xmlns:cx8="http://schemas.microsoft.com/office/drawing/2016/5/14/chartex" xmlns:mc="http://schemas.openxmlformats.org/markup-compatibility/2006" xmlns:aink="http://schemas.microsoft.com/office/drawing/2016/ink" xmlns:am3d="http://schemas.microsoft.com/office/drawing/2017/model3d" xmlns:o="urn:schemas-microsoft-com:office:office" xmlns:r="http://schemas.openxmlformats.org/officeDocument/2006/relationships" xmlns:m="http://schemas.openxmlformats.org/officeDocument/2006/math" xmlns:v="urn:schemas-microsoft-com:vml" xmlns:wp14="http://schemas.microsoft.com/office/word/2010/wordprocessingDrawing" xmlns:wp="http://schemas.openxmlformats.org/drawingml/2006/wordprocessingDrawing" xmlns:w10="urn:schemas-microsoft-com:office:word" xmlns:w="http://schemas.openxmlformats.org/wordprocessingml/2006/main" xmlns:w14="http://schemas.microsoft.com/office/word/2010/wordml" xmlns:w15="http://schemas.microsoft.com/office/word/2012/wordml" xmlns:w16cid="http://schemas.microsoft.com/office/word/2016/wordml/cid" xmlns:w16se="http://schemas.microsoft.com/office/word/2015/wordml/symex" xmlns:wpg="http://schemas.microsoft.com/office/word/2010/wordprocessingGroup" xmlns:wpi="http://schemas.microsoft.com/office/word/2010/wordprocessingInk" xmlns:wne="http://schemas.microsoft.com/office/word/2006/wordml" xmlns:wps="http://schemas.microsoft.com/office/word/2010/wordprocessingShape" mc:Ignorable="w14 w15 w16se w16cid wp14">
   <w:p>
     <w:pPr>
-      <w:pStyle w:val="Header"/>
+      <w:pStyle w:val="utrang"/>
       <w:pBdr>
         <w:bottom w:val="single" w:sz="4" w:space="1" w:color="auto"/>
       </w:pBdr>
@@ -23417,7 +24012,7 @@
 </file>
 
 <file path=word/numbering.xml><?xml version="1.0" encoding="utf-8"?>
-<w:numbering xmlns:wpc="http://schemas.microsoft.com/office/word/2010/wordprocessingCanvas" xmlns:cx="http://schemas.microsoft.com/office/drawing/2014/chartex" xmlns:mc="http://schemas.openxmlformats.org/markup-compatibility/2006" xmlns:o="urn:schemas-microsoft-com:office:office" xmlns:r="http://schemas.openxmlformats.org/officeDocument/2006/relationships" xmlns:m="http://schemas.openxmlformats.org/officeDocument/2006/math" xmlns:v="urn:schemas-microsoft-com:vml" xmlns:wp14="http://schemas.microsoft.com/office/word/2010/wordprocessingDrawing" xmlns:wp="http://schemas.openxmlformats.org/drawingml/2006/wordprocessingDrawing" xmlns:w10="urn:schemas-microsoft-com:office:word" xmlns:w="http://schemas.openxmlformats.org/wordprocessingml/2006/main" xmlns:w14="http://schemas.microsoft.com/office/word/2010/wordml" xmlns:w15="http://schemas.microsoft.com/office/word/2012/wordml" xmlns:w16se="http://schemas.microsoft.com/office/word/2015/wordml/symex" xmlns:wpg="http://schemas.microsoft.com/office/word/2010/wordprocessingGroup" xmlns:wpi="http://schemas.microsoft.com/office/word/2010/wordprocessingInk" xmlns:wne="http://schemas.microsoft.com/office/word/2006/wordml" xmlns:wps="http://schemas.microsoft.com/office/word/2010/wordprocessingShape" mc:Ignorable="w14 w15 w16se wp14">
+<w:numbering xmlns:wpc="http://schemas.microsoft.com/office/word/2010/wordprocessingCanvas" xmlns:cx="http://schemas.microsoft.com/office/drawing/2014/chartex" xmlns:cx1="http://schemas.microsoft.com/office/drawing/2015/9/8/chartex" xmlns:cx2="http://schemas.microsoft.com/office/drawing/2015/10/21/chartex" xmlns:cx3="http://schemas.microsoft.com/office/drawing/2016/5/9/chartex" xmlns:cx4="http://schemas.microsoft.com/office/drawing/2016/5/10/chartex" xmlns:cx5="http://schemas.microsoft.com/office/drawing/2016/5/11/chartex" xmlns:cx6="http://schemas.microsoft.com/office/drawing/2016/5/12/chartex" xmlns:cx7="http://schemas.microsoft.com/office/drawing/2016/5/13/chartex" xmlns:cx8="http://schemas.microsoft.com/office/drawing/2016/5/14/chartex" xmlns:mc="http://schemas.openxmlformats.org/markup-compatibility/2006" xmlns:aink="http://schemas.microsoft.com/office/drawing/2016/ink" xmlns:am3d="http://schemas.microsoft.com/office/drawing/2017/model3d" xmlns:o="urn:schemas-microsoft-com:office:office" xmlns:r="http://schemas.openxmlformats.org/officeDocument/2006/relationships" xmlns:m="http://schemas.openxmlformats.org/officeDocument/2006/math" xmlns:v="urn:schemas-microsoft-com:vml" xmlns:wp14="http://schemas.microsoft.com/office/word/2010/wordprocessingDrawing" xmlns:wp="http://schemas.openxmlformats.org/drawingml/2006/wordprocessingDrawing" xmlns:w10="urn:schemas-microsoft-com:office:word" xmlns:w="http://schemas.openxmlformats.org/wordprocessingml/2006/main" xmlns:w14="http://schemas.microsoft.com/office/word/2010/wordml" xmlns:w15="http://schemas.microsoft.com/office/word/2012/wordml" xmlns:w16cid="http://schemas.microsoft.com/office/word/2016/wordml/cid" xmlns:w16se="http://schemas.microsoft.com/office/word/2015/wordml/symex" xmlns:wpg="http://schemas.microsoft.com/office/word/2010/wordprocessingGroup" xmlns:wpi="http://schemas.microsoft.com/office/word/2010/wordprocessingInk" xmlns:wne="http://schemas.microsoft.com/office/word/2006/wordml" xmlns:wps="http://schemas.microsoft.com/office/word/2010/wordprocessingShape" mc:Ignorable="w14 w15 w16se w16cid wp14">
   <w:abstractNum w:abstractNumId="0" w15:restartNumberingAfterBreak="0">
     <w:nsid w:val="03DD6CBD"/>
     <w:multiLevelType w:val="hybridMultilevel"/>
@@ -25790,7 +26385,7 @@
     <w:lvl w:ilvl="0">
       <w:start w:val="1"/>
       <w:numFmt w:val="decimal"/>
-      <w:pStyle w:val="Heading1"/>
+      <w:pStyle w:val="u1"/>
       <w:lvlText w:val="%1"/>
       <w:lvlJc w:val="left"/>
       <w:pPr>
@@ -25803,7 +26398,7 @@
     <w:lvl w:ilvl="1">
       <w:start w:val="1"/>
       <w:numFmt w:val="decimal"/>
-      <w:pStyle w:val="Heading2"/>
+      <w:pStyle w:val="u2"/>
       <w:lvlText w:val="%1.%2"/>
       <w:lvlJc w:val="left"/>
       <w:pPr>
@@ -25816,7 +26411,7 @@
     <w:lvl w:ilvl="2">
       <w:start w:val="1"/>
       <w:numFmt w:val="decimal"/>
-      <w:pStyle w:val="Heading3"/>
+      <w:pStyle w:val="u3"/>
       <w:lvlText w:val="%1.%2.%3"/>
       <w:lvlJc w:val="left"/>
       <w:pPr>
@@ -25829,7 +26424,7 @@
     <w:lvl w:ilvl="3">
       <w:start w:val="1"/>
       <w:numFmt w:val="decimal"/>
-      <w:pStyle w:val="Heading4"/>
+      <w:pStyle w:val="u4"/>
       <w:lvlText w:val="%1.%2.%3.%4"/>
       <w:lvlJc w:val="left"/>
       <w:pPr>
@@ -25842,7 +26437,7 @@
     <w:lvl w:ilvl="4">
       <w:start w:val="1"/>
       <w:numFmt w:val="decimal"/>
-      <w:pStyle w:val="Heading5"/>
+      <w:pStyle w:val="u5"/>
       <w:lvlText w:val="%1.%2.%3.%4.%5"/>
       <w:lvlJc w:val="left"/>
       <w:pPr>
@@ -25855,7 +26450,7 @@
     <w:lvl w:ilvl="5">
       <w:start w:val="1"/>
       <w:numFmt w:val="decimal"/>
-      <w:pStyle w:val="Heading6"/>
+      <w:pStyle w:val="u6"/>
       <w:lvlText w:val="%1.%2.%3.%4.%5.%6"/>
       <w:lvlJc w:val="left"/>
       <w:pPr>
@@ -25868,7 +26463,7 @@
     <w:lvl w:ilvl="6">
       <w:start w:val="1"/>
       <w:numFmt w:val="decimal"/>
-      <w:pStyle w:val="Heading7"/>
+      <w:pStyle w:val="u7"/>
       <w:lvlText w:val="%1.%2.%3.%4.%5.%6.%7"/>
       <w:lvlJc w:val="left"/>
       <w:pPr>
@@ -25881,7 +26476,7 @@
     <w:lvl w:ilvl="7">
       <w:start w:val="1"/>
       <w:numFmt w:val="decimal"/>
-      <w:pStyle w:val="Heading8"/>
+      <w:pStyle w:val="u8"/>
       <w:lvlText w:val="%1.%2.%3.%4.%5.%6.%7.%8"/>
       <w:lvlJc w:val="left"/>
       <w:pPr>
@@ -25894,7 +26489,7 @@
     <w:lvl w:ilvl="8">
       <w:start w:val="1"/>
       <w:numFmt w:val="decimal"/>
-      <w:pStyle w:val="Heading9"/>
+      <w:pStyle w:val="u9"/>
       <w:lvlText w:val="%1.%2.%3.%4.%5.%6.%7.%8.%9"/>
       <w:lvlJc w:val="left"/>
       <w:pPr>
@@ -26580,7 +27175,7 @@
 </file>
 
 <file path=word/styles.xml><?xml version="1.0" encoding="utf-8"?>
-<w:styles xmlns:mc="http://schemas.openxmlformats.org/markup-compatibility/2006" xmlns:r="http://schemas.openxmlformats.org/officeDocument/2006/relationships" xmlns:w="http://schemas.openxmlformats.org/wordprocessingml/2006/main" xmlns:w14="http://schemas.microsoft.com/office/word/2010/wordml" xmlns:w15="http://schemas.microsoft.com/office/word/2012/wordml" xmlns:w16se="http://schemas.microsoft.com/office/word/2015/wordml/symex" mc:Ignorable="w14 w15 w16se">
+<w:styles xmlns:mc="http://schemas.openxmlformats.org/markup-compatibility/2006" xmlns:r="http://schemas.openxmlformats.org/officeDocument/2006/relationships" xmlns:w="http://schemas.openxmlformats.org/wordprocessingml/2006/main" xmlns:w14="http://schemas.microsoft.com/office/word/2010/wordml" xmlns:w15="http://schemas.microsoft.com/office/word/2012/wordml" xmlns:w16cid="http://schemas.microsoft.com/office/word/2016/wordml/cid" xmlns:w16se="http://schemas.microsoft.com/office/word/2015/wordml/symex" mc:Ignorable="w14 w15 w16se w16cid">
   <w:docDefaults>
     <w:rPrDefault>
       <w:rPr>
@@ -26590,7 +27185,7 @@
     </w:rPrDefault>
     <w:pPrDefault/>
   </w:docDefaults>
-  <w:latentStyles w:defLockedState="0" w:defUIPriority="0" w:defSemiHidden="0" w:defUnhideWhenUsed="0" w:defQFormat="0" w:count="371">
+  <w:latentStyles w:defLockedState="0" w:defUIPriority="0" w:defSemiHidden="0" w:defUnhideWhenUsed="0" w:defQFormat="0" w:count="375">
     <w:lsdException w:name="Normal" w:qFormat="1"/>
     <w:lsdException w:name="heading 1" w:qFormat="1"/>
     <w:lsdException w:name="heading 2" w:qFormat="1"/>
@@ -26690,7 +27285,6 @@
     <w:lsdException w:name="HTML Sample" w:semiHidden="1" w:unhideWhenUsed="1"/>
     <w:lsdException w:name="HTML Typewriter" w:semiHidden="1" w:unhideWhenUsed="1"/>
     <w:lsdException w:name="HTML Variable" w:semiHidden="1" w:unhideWhenUsed="1"/>
-    <w:lsdException w:name="Normal Table" w:semiHidden="1" w:unhideWhenUsed="1"/>
     <w:lsdException w:name="annotation subject" w:semiHidden="1" w:unhideWhenUsed="1"/>
     <w:lsdException w:name="No List" w:semiHidden="1" w:uiPriority="99" w:unhideWhenUsed="1"/>
     <w:lsdException w:name="Outline List 1" w:semiHidden="1" w:unhideWhenUsed="1"/>
@@ -26734,10 +27328,8 @@
     <w:lsdException w:name="Table Elegant" w:semiHidden="1" w:unhideWhenUsed="1"/>
     <w:lsdException w:name="Table Professional" w:semiHidden="1" w:unhideWhenUsed="1"/>
     <w:lsdException w:name="Table Subtle 1" w:semiHidden="1" w:unhideWhenUsed="1"/>
-    <w:lsdException w:name="Table Subtle 2" w:semiHidden="1" w:unhideWhenUsed="1"/>
     <w:lsdException w:name="Table Web 1" w:semiHidden="1" w:unhideWhenUsed="1"/>
     <w:lsdException w:name="Table Web 2" w:semiHidden="1" w:unhideWhenUsed="1"/>
-    <w:lsdException w:name="Table Web 3" w:semiHidden="1" w:unhideWhenUsed="1"/>
     <w:lsdException w:name="Balloon Text" w:semiHidden="1" w:unhideWhenUsed="1"/>
     <w:lsdException w:name="Table Theme" w:semiHidden="1" w:unhideWhenUsed="1"/>
     <w:lsdException w:name="Placeholder Text" w:semiHidden="1" w:uiPriority="99"/>
@@ -26955,8 +27547,12 @@
     <w:lsdException w:name="List Table 5 Dark Accent 6" w:uiPriority="50"/>
     <w:lsdException w:name="List Table 6 Colorful Accent 6" w:uiPriority="51"/>
     <w:lsdException w:name="List Table 7 Colorful Accent 6" w:uiPriority="52"/>
+    <w:lsdException w:name="Mention" w:semiHidden="1" w:uiPriority="99" w:unhideWhenUsed="1"/>
+    <w:lsdException w:name="Smart Hyperlink" w:semiHidden="1" w:uiPriority="99" w:unhideWhenUsed="1"/>
+    <w:lsdException w:name="Hashtag" w:semiHidden="1" w:uiPriority="99" w:unhideWhenUsed="1"/>
+    <w:lsdException w:name="Unresolved Mention" w:semiHidden="1" w:uiPriority="99" w:unhideWhenUsed="1"/>
   </w:latentStyles>
-  <w:style w:type="paragraph" w:default="1" w:styleId="Normal">
+  <w:style w:type="paragraph" w:default="1" w:styleId="Binhthng">
     <w:name w:val="Normal"/>
     <w:qFormat/>
     <w:rsid w:val="00660D9E"/>
@@ -26968,10 +27564,10 @@
       <w:rFonts w:ascii="Arial" w:hAnsi="Arial"/>
     </w:rPr>
   </w:style>
-  <w:style w:type="paragraph" w:styleId="Heading1">
+  <w:style w:type="paragraph" w:styleId="u1">
     <w:name w:val="heading 1"/>
-    <w:basedOn w:val="Normal"/>
-    <w:next w:val="Normal"/>
+    <w:basedOn w:val="Binhthng"/>
+    <w:next w:val="Binhthng"/>
     <w:qFormat/>
     <w:rsid w:val="00C1327F"/>
     <w:pPr>
@@ -26991,10 +27587,10 @@
       <w:szCs w:val="32"/>
     </w:rPr>
   </w:style>
-  <w:style w:type="paragraph" w:styleId="Heading2">
+  <w:style w:type="paragraph" w:styleId="u2">
     <w:name w:val="heading 2"/>
-    <w:basedOn w:val="Normal"/>
-    <w:next w:val="Normal"/>
+    <w:basedOn w:val="Binhthng"/>
+    <w:next w:val="Binhthng"/>
     <w:qFormat/>
     <w:rsid w:val="00C1327F"/>
     <w:pPr>
@@ -27015,10 +27611,10 @@
       <w:szCs w:val="24"/>
     </w:rPr>
   </w:style>
-  <w:style w:type="paragraph" w:styleId="Heading3">
+  <w:style w:type="paragraph" w:styleId="u3">
     <w:name w:val="heading 3"/>
-    <w:basedOn w:val="Normal"/>
-    <w:next w:val="Normal"/>
+    <w:basedOn w:val="Binhthng"/>
+    <w:next w:val="Binhthng"/>
     <w:qFormat/>
     <w:rsid w:val="00C1327F"/>
     <w:pPr>
@@ -27037,10 +27633,10 @@
       <w:i/>
     </w:rPr>
   </w:style>
-  <w:style w:type="paragraph" w:styleId="Heading4">
+  <w:style w:type="paragraph" w:styleId="u4">
     <w:name w:val="heading 4"/>
-    <w:basedOn w:val="Normal"/>
-    <w:next w:val="Normal"/>
+    <w:basedOn w:val="Binhthng"/>
+    <w:next w:val="Binhthng"/>
     <w:qFormat/>
     <w:rsid w:val="00C1327F"/>
     <w:pPr>
@@ -27060,10 +27656,10 @@
       <w:szCs w:val="28"/>
     </w:rPr>
   </w:style>
-  <w:style w:type="paragraph" w:styleId="Heading5">
+  <w:style w:type="paragraph" w:styleId="u5">
     <w:name w:val="heading 5"/>
-    <w:basedOn w:val="Normal"/>
-    <w:next w:val="Normal"/>
+    <w:basedOn w:val="Binhthng"/>
+    <w:next w:val="Binhthng"/>
     <w:qFormat/>
     <w:rsid w:val="00C1327F"/>
     <w:pPr>
@@ -27083,10 +27679,10 @@
       <w:szCs w:val="26"/>
     </w:rPr>
   </w:style>
-  <w:style w:type="paragraph" w:styleId="Heading6">
+  <w:style w:type="paragraph" w:styleId="u6">
     <w:name w:val="heading 6"/>
-    <w:basedOn w:val="Normal"/>
-    <w:next w:val="Normal"/>
+    <w:basedOn w:val="Binhthng"/>
+    <w:next w:val="Binhthng"/>
     <w:qFormat/>
     <w:rsid w:val="00C1327F"/>
     <w:pPr>
@@ -27105,10 +27701,10 @@
       <w:szCs w:val="22"/>
     </w:rPr>
   </w:style>
-  <w:style w:type="paragraph" w:styleId="Heading7">
+  <w:style w:type="paragraph" w:styleId="u7">
     <w:name w:val="heading 7"/>
-    <w:basedOn w:val="Normal"/>
-    <w:next w:val="Normal"/>
+    <w:basedOn w:val="Binhthng"/>
+    <w:next w:val="Binhthng"/>
     <w:qFormat/>
     <w:rsid w:val="00C1327F"/>
     <w:pPr>
@@ -27125,10 +27721,10 @@
       <w:szCs w:val="24"/>
     </w:rPr>
   </w:style>
-  <w:style w:type="paragraph" w:styleId="Heading8">
+  <w:style w:type="paragraph" w:styleId="u8">
     <w:name w:val="heading 8"/>
-    <w:basedOn w:val="Normal"/>
-    <w:next w:val="Normal"/>
+    <w:basedOn w:val="Binhthng"/>
+    <w:next w:val="Binhthng"/>
     <w:qFormat/>
     <w:rsid w:val="00C1327F"/>
     <w:pPr>
@@ -27147,10 +27743,10 @@
       <w:szCs w:val="24"/>
     </w:rPr>
   </w:style>
-  <w:style w:type="paragraph" w:styleId="Heading9">
+  <w:style w:type="paragraph" w:styleId="u9">
     <w:name w:val="heading 9"/>
-    <w:basedOn w:val="Normal"/>
-    <w:next w:val="Normal"/>
+    <w:basedOn w:val="Binhthng"/>
+    <w:next w:val="Binhthng"/>
     <w:qFormat/>
     <w:rsid w:val="00C1327F"/>
     <w:pPr>
@@ -27167,13 +27763,13 @@
       <w:szCs w:val="22"/>
     </w:rPr>
   </w:style>
-  <w:style w:type="character" w:default="1" w:styleId="DefaultParagraphFont">
+  <w:style w:type="character" w:default="1" w:styleId="Phngmcinhcuaoanvn">
     <w:name w:val="Default Paragraph Font"/>
     <w:uiPriority w:val="1"/>
     <w:semiHidden/>
     <w:unhideWhenUsed/>
   </w:style>
-  <w:style w:type="table" w:default="1" w:styleId="TableNormal">
+  <w:style w:type="table" w:default="1" w:styleId="BangThngthng">
     <w:name w:val="Normal Table"/>
     <w:uiPriority w:val="99"/>
     <w:semiHidden/>
@@ -27188,15 +27784,15 @@
       </w:tblCellMar>
     </w:tblPr>
   </w:style>
-  <w:style w:type="numbering" w:default="1" w:styleId="NoList">
+  <w:style w:type="numbering" w:default="1" w:styleId="Khngco">
     <w:name w:val="No List"/>
     <w:uiPriority w:val="99"/>
     <w:semiHidden/>
     <w:unhideWhenUsed/>
   </w:style>
-  <w:style w:type="paragraph" w:styleId="Header">
+  <w:style w:type="paragraph" w:styleId="utrang">
     <w:name w:val="header"/>
-    <w:basedOn w:val="Normal"/>
+    <w:basedOn w:val="Binhthng"/>
     <w:rsid w:val="00660D9E"/>
     <w:pPr>
       <w:tabs>
@@ -27205,9 +27801,9 @@
       </w:tabs>
     </w:pPr>
   </w:style>
-  <w:style w:type="paragraph" w:styleId="Footer">
+  <w:style w:type="paragraph" w:styleId="Chntrang">
     <w:name w:val="footer"/>
-    <w:basedOn w:val="Normal"/>
+    <w:basedOn w:val="Binhthng"/>
     <w:rsid w:val="00660D9E"/>
     <w:pPr>
       <w:tabs>
@@ -27216,14 +27812,14 @@
       </w:tabs>
     </w:pPr>
   </w:style>
-  <w:style w:type="character" w:styleId="PageNumber">
+  <w:style w:type="character" w:styleId="Strang">
     <w:name w:val="page number"/>
-    <w:basedOn w:val="DefaultParagraphFont"/>
+    <w:basedOn w:val="Phngmcinhcuaoanvn"/>
     <w:rsid w:val="00BF5369"/>
   </w:style>
-  <w:style w:type="table" w:styleId="TableGrid">
+  <w:style w:type="table" w:styleId="LiBang">
     <w:name w:val="Table Grid"/>
-    <w:basedOn w:val="TableNormal"/>
+    <w:basedOn w:val="BangThngthng"/>
     <w:rsid w:val="00BF5369"/>
     <w:pPr>
       <w:spacing w:before="120" w:line="312" w:lineRule="auto"/>
@@ -27240,19 +27836,19 @@
       </w:tblBorders>
     </w:tblPr>
   </w:style>
-  <w:style w:type="paragraph" w:styleId="TOC1">
+  <w:style w:type="paragraph" w:styleId="Mucluc1">
     <w:name w:val="toc 1"/>
-    <w:basedOn w:val="Normal"/>
-    <w:next w:val="Normal"/>
+    <w:basedOn w:val="Binhthng"/>
+    <w:next w:val="Binhthng"/>
     <w:autoRedefine/>
     <w:uiPriority w:val="39"/>
     <w:qFormat/>
     <w:rsid w:val="00F51113"/>
   </w:style>
-  <w:style w:type="paragraph" w:styleId="TOC2">
+  <w:style w:type="paragraph" w:styleId="Mucluc2">
     <w:name w:val="toc 2"/>
-    <w:basedOn w:val="Normal"/>
-    <w:next w:val="Normal"/>
+    <w:basedOn w:val="Binhthng"/>
+    <w:next w:val="Binhthng"/>
     <w:autoRedefine/>
     <w:uiPriority w:val="39"/>
     <w:qFormat/>
@@ -27261,9 +27857,9 @@
       <w:ind w:left="200"/>
     </w:pPr>
   </w:style>
-  <w:style w:type="character" w:styleId="Hyperlink">
+  <w:style w:type="character" w:styleId="Siuktni">
     <w:name w:val="Hyperlink"/>
-    <w:basedOn w:val="DefaultParagraphFont"/>
+    <w:basedOn w:val="Phngmcinhcuaoanvn"/>
     <w:uiPriority w:val="99"/>
     <w:rsid w:val="00F51113"/>
     <w:rPr>
@@ -27271,9 +27867,9 @@
       <w:u w:val="single"/>
     </w:rPr>
   </w:style>
-  <w:style w:type="paragraph" w:styleId="FootnoteText">
+  <w:style w:type="paragraph" w:styleId="VnbanCcchu">
     <w:name w:val="footnote text"/>
-    <w:basedOn w:val="Normal"/>
+    <w:basedOn w:val="Binhthng"/>
     <w:semiHidden/>
     <w:rsid w:val="00B27909"/>
     <w:rPr>
@@ -27281,18 +27877,18 @@
       <w:szCs w:val="16"/>
     </w:rPr>
   </w:style>
-  <w:style w:type="character" w:styleId="FootnoteReference">
+  <w:style w:type="character" w:styleId="ThamchiuCcchu">
     <w:name w:val="footnote reference"/>
-    <w:basedOn w:val="DefaultParagraphFont"/>
+    <w:basedOn w:val="Phngmcinhcuaoanvn"/>
     <w:semiHidden/>
     <w:rsid w:val="00402207"/>
     <w:rPr>
       <w:vertAlign w:val="superscript"/>
     </w:rPr>
   </w:style>
-  <w:style w:type="paragraph" w:styleId="DocumentMap">
+  <w:style w:type="paragraph" w:styleId="Bantailiu">
     <w:name w:val="Document Map"/>
-    <w:basedOn w:val="Normal"/>
+    <w:basedOn w:val="Binhthng"/>
     <w:semiHidden/>
     <w:rsid w:val="005830E8"/>
     <w:pPr>
@@ -27304,7 +27900,7 @@
   </w:style>
   <w:style w:type="paragraph" w:customStyle="1" w:styleId="comment">
     <w:name w:val="comment"/>
-    <w:basedOn w:val="Normal"/>
+    <w:basedOn w:val="Binhthng"/>
     <w:rsid w:val="006C5F2D"/>
     <w:pPr>
       <w:spacing w:line="360" w:lineRule="auto"/>
@@ -27319,11 +27915,11 @@
       <w:lang w:eastAsia="ja-JP"/>
     </w:rPr>
   </w:style>
-  <w:style w:type="paragraph" w:styleId="Caption">
+  <w:style w:type="paragraph" w:styleId="Chuthich">
     <w:name w:val="caption"/>
     <w:aliases w:val="Picture"/>
-    <w:basedOn w:val="Normal"/>
-    <w:next w:val="Normal"/>
+    <w:basedOn w:val="Binhthng"/>
+    <w:next w:val="Binhthng"/>
     <w:qFormat/>
     <w:rsid w:val="007D1447"/>
     <w:pPr>
@@ -27338,10 +27934,10 @@
       <w:sz w:val="24"/>
     </w:rPr>
   </w:style>
-  <w:style w:type="paragraph" w:styleId="BalloonText">
+  <w:style w:type="paragraph" w:styleId="Bongchuthich">
     <w:name w:val="Balloon Text"/>
-    <w:basedOn w:val="Normal"/>
-    <w:link w:val="BalloonTextChar"/>
+    <w:basedOn w:val="Binhthng"/>
+    <w:link w:val="BongchuthichChar"/>
     <w:rsid w:val="00AF3A14"/>
     <w:pPr>
       <w:spacing w:before="0" w:line="240" w:lineRule="auto"/>
@@ -27352,10 +27948,10 @@
       <w:szCs w:val="16"/>
     </w:rPr>
   </w:style>
-  <w:style w:type="character" w:customStyle="1" w:styleId="BalloonTextChar">
-    <w:name w:val="Balloon Text Char"/>
-    <w:basedOn w:val="DefaultParagraphFont"/>
-    <w:link w:val="BalloonText"/>
+  <w:style w:type="character" w:customStyle="1" w:styleId="BongchuthichChar">
+    <w:name w:val="Bóng chú thích Char"/>
+    <w:basedOn w:val="Phngmcinhcuaoanvn"/>
+    <w:link w:val="Bongchuthich"/>
     <w:rsid w:val="00AF3A14"/>
     <w:rPr>
       <w:rFonts w:ascii="Tahoma" w:hAnsi="Tahoma" w:cs="Tahoma"/>
@@ -27365,16 +27961,16 @@
   </w:style>
   <w:style w:type="character" w:styleId="FollowedHyperlink">
     <w:name w:val="FollowedHyperlink"/>
-    <w:basedOn w:val="DefaultParagraphFont"/>
+    <w:basedOn w:val="Phngmcinhcuaoanvn"/>
     <w:rsid w:val="002476FB"/>
     <w:rPr>
       <w:color w:val="800080" w:themeColor="followedHyperlink"/>
       <w:u w:val="single"/>
     </w:rPr>
   </w:style>
-  <w:style w:type="paragraph" w:styleId="ListParagraph">
+  <w:style w:type="paragraph" w:styleId="oancuaDanhsach">
     <w:name w:val="List Paragraph"/>
-    <w:basedOn w:val="Normal"/>
+    <w:basedOn w:val="Binhthng"/>
     <w:uiPriority w:val="34"/>
     <w:qFormat/>
     <w:rsid w:val="000620B7"/>
@@ -27383,10 +27979,10 @@
       <w:contextualSpacing/>
     </w:pPr>
   </w:style>
-  <w:style w:type="paragraph" w:styleId="TOC3">
+  <w:style w:type="paragraph" w:styleId="Mucluc3">
     <w:name w:val="toc 3"/>
-    <w:basedOn w:val="Normal"/>
-    <w:next w:val="Normal"/>
+    <w:basedOn w:val="Binhthng"/>
+    <w:next w:val="Binhthng"/>
     <w:autoRedefine/>
     <w:uiPriority w:val="39"/>
     <w:qFormat/>
@@ -27396,10 +27992,10 @@
       <w:ind w:left="400"/>
     </w:pPr>
   </w:style>
-  <w:style w:type="paragraph" w:styleId="TOC4">
+  <w:style w:type="paragraph" w:styleId="Mucluc4">
     <w:name w:val="toc 4"/>
-    <w:basedOn w:val="Normal"/>
-    <w:next w:val="Normal"/>
+    <w:basedOn w:val="Binhthng"/>
+    <w:next w:val="Binhthng"/>
     <w:autoRedefine/>
     <w:uiPriority w:val="39"/>
     <w:unhideWhenUsed/>
@@ -27415,10 +28011,10 @@
       <w:szCs w:val="22"/>
     </w:rPr>
   </w:style>
-  <w:style w:type="paragraph" w:styleId="TOC5">
+  <w:style w:type="paragraph" w:styleId="Mucluc5">
     <w:name w:val="toc 5"/>
-    <w:basedOn w:val="Normal"/>
-    <w:next w:val="Normal"/>
+    <w:basedOn w:val="Binhthng"/>
+    <w:next w:val="Binhthng"/>
     <w:autoRedefine/>
     <w:uiPriority w:val="39"/>
     <w:unhideWhenUsed/>
@@ -27434,10 +28030,10 @@
       <w:szCs w:val="22"/>
     </w:rPr>
   </w:style>
-  <w:style w:type="paragraph" w:styleId="TOC6">
+  <w:style w:type="paragraph" w:styleId="Mucluc6">
     <w:name w:val="toc 6"/>
-    <w:basedOn w:val="Normal"/>
-    <w:next w:val="Normal"/>
+    <w:basedOn w:val="Binhthng"/>
+    <w:next w:val="Binhthng"/>
     <w:autoRedefine/>
     <w:uiPriority w:val="39"/>
     <w:unhideWhenUsed/>
@@ -27453,10 +28049,10 @@
       <w:szCs w:val="22"/>
     </w:rPr>
   </w:style>
-  <w:style w:type="paragraph" w:styleId="TOC7">
+  <w:style w:type="paragraph" w:styleId="Mucluc7">
     <w:name w:val="toc 7"/>
-    <w:basedOn w:val="Normal"/>
-    <w:next w:val="Normal"/>
+    <w:basedOn w:val="Binhthng"/>
+    <w:next w:val="Binhthng"/>
     <w:autoRedefine/>
     <w:uiPriority w:val="39"/>
     <w:unhideWhenUsed/>
@@ -27472,10 +28068,10 @@
       <w:szCs w:val="22"/>
     </w:rPr>
   </w:style>
-  <w:style w:type="paragraph" w:styleId="TOC8">
+  <w:style w:type="paragraph" w:styleId="Mucluc8">
     <w:name w:val="toc 8"/>
-    <w:basedOn w:val="Normal"/>
-    <w:next w:val="Normal"/>
+    <w:basedOn w:val="Binhthng"/>
+    <w:next w:val="Binhthng"/>
     <w:autoRedefine/>
     <w:uiPriority w:val="39"/>
     <w:unhideWhenUsed/>
@@ -27491,10 +28087,10 @@
       <w:szCs w:val="22"/>
     </w:rPr>
   </w:style>
-  <w:style w:type="paragraph" w:styleId="TOC9">
+  <w:style w:type="paragraph" w:styleId="Mucluc9">
     <w:name w:val="toc 9"/>
-    <w:basedOn w:val="Normal"/>
-    <w:next w:val="Normal"/>
+    <w:basedOn w:val="Binhthng"/>
+    <w:next w:val="Binhthng"/>
     <w:autoRedefine/>
     <w:uiPriority w:val="39"/>
     <w:unhideWhenUsed/>
@@ -27512,7 +28108,7 @@
   </w:style>
   <w:style w:type="paragraph" w:customStyle="1" w:styleId="Attribute">
     <w:name w:val="Attribute"/>
-    <w:basedOn w:val="TOC1"/>
+    <w:basedOn w:val="Mucluc1"/>
     <w:rsid w:val="006C524C"/>
     <w:pPr>
       <w:tabs>
@@ -27530,10 +28126,10 @@
       <w:lang w:eastAsia="ko-KR"/>
     </w:rPr>
   </w:style>
-  <w:style w:type="paragraph" w:styleId="TOCHeading">
+  <w:style w:type="paragraph" w:styleId="uMucluc">
     <w:name w:val="TOC Heading"/>
-    <w:basedOn w:val="Heading1"/>
-    <w:next w:val="Normal"/>
+    <w:basedOn w:val="u1"/>
+    <w:next w:val="Binhthng"/>
     <w:uiPriority w:val="39"/>
     <w:semiHidden/>
     <w:unhideWhenUsed/>
@@ -27556,9 +28152,9 @@
       <w:szCs w:val="28"/>
     </w:rPr>
   </w:style>
-  <w:style w:type="paragraph" w:styleId="NormalIndent">
+  <w:style w:type="paragraph" w:styleId="ThutlBinhthng">
     <w:name w:val="Normal Indent"/>
-    <w:basedOn w:val="Normal"/>
+    <w:basedOn w:val="Binhthng"/>
     <w:rsid w:val="00A75859"/>
     <w:pPr>
       <w:spacing w:before="60" w:after="60" w:line="240" w:lineRule="auto"/>
@@ -27570,48 +28166,48 @@
       <w:sz w:val="24"/>
     </w:rPr>
   </w:style>
-  <w:style w:type="character" w:styleId="CommentReference">
+  <w:style w:type="character" w:styleId="ThamchiuChuthich">
     <w:name w:val="annotation reference"/>
-    <w:basedOn w:val="DefaultParagraphFont"/>
+    <w:basedOn w:val="Phngmcinhcuaoanvn"/>
     <w:rsid w:val="009607F7"/>
     <w:rPr>
       <w:sz w:val="16"/>
       <w:szCs w:val="16"/>
     </w:rPr>
   </w:style>
-  <w:style w:type="paragraph" w:styleId="CommentText">
+  <w:style w:type="paragraph" w:styleId="VnbanChuthich">
     <w:name w:val="annotation text"/>
-    <w:basedOn w:val="Normal"/>
-    <w:link w:val="CommentTextChar"/>
+    <w:basedOn w:val="Binhthng"/>
+    <w:link w:val="VnbanChuthichChar"/>
     <w:rsid w:val="009607F7"/>
     <w:pPr>
       <w:spacing w:line="240" w:lineRule="auto"/>
     </w:pPr>
   </w:style>
-  <w:style w:type="character" w:customStyle="1" w:styleId="CommentTextChar">
-    <w:name w:val="Comment Text Char"/>
-    <w:basedOn w:val="DefaultParagraphFont"/>
-    <w:link w:val="CommentText"/>
+  <w:style w:type="character" w:customStyle="1" w:styleId="VnbanChuthichChar">
+    <w:name w:val="Văn bản Chú thích Char"/>
+    <w:basedOn w:val="Phngmcinhcuaoanvn"/>
+    <w:link w:val="VnbanChuthich"/>
     <w:rsid w:val="009607F7"/>
     <w:rPr>
       <w:rFonts w:ascii="Arial" w:hAnsi="Arial"/>
     </w:rPr>
   </w:style>
-  <w:style w:type="paragraph" w:styleId="CommentSubject">
+  <w:style w:type="paragraph" w:styleId="ChuChuthich">
     <w:name w:val="annotation subject"/>
-    <w:basedOn w:val="CommentText"/>
-    <w:next w:val="CommentText"/>
-    <w:link w:val="CommentSubjectChar"/>
+    <w:basedOn w:val="VnbanChuthich"/>
+    <w:next w:val="VnbanChuthich"/>
+    <w:link w:val="ChuChuthichChar"/>
     <w:rsid w:val="009607F7"/>
     <w:rPr>
       <w:b/>
       <w:bCs/>
     </w:rPr>
   </w:style>
-  <w:style w:type="character" w:customStyle="1" w:styleId="CommentSubjectChar">
-    <w:name w:val="Comment Subject Char"/>
-    <w:basedOn w:val="CommentTextChar"/>
-    <w:link w:val="CommentSubject"/>
+  <w:style w:type="character" w:customStyle="1" w:styleId="ChuChuthichChar">
+    <w:name w:val="Chủ đề Chú thích Char"/>
+    <w:basedOn w:val="VnbanChuthichChar"/>
+    <w:link w:val="ChuChuthich"/>
     <w:rsid w:val="009607F7"/>
     <w:rPr>
       <w:rFonts w:ascii="Arial" w:hAnsi="Arial"/>
@@ -27619,7 +28215,7 @@
       <w:bCs/>
     </w:rPr>
   </w:style>
-  <w:style w:type="paragraph" w:styleId="Revision">
+  <w:style w:type="paragraph" w:styleId="Duytlai">
     <w:name w:val="Revision"/>
     <w:hidden/>
     <w:uiPriority w:val="99"/>
@@ -27631,7 +28227,7 @@
   </w:style>
   <w:style w:type="character" w:customStyle="1" w:styleId="bugid">
     <w:name w:val="bugid"/>
-    <w:basedOn w:val="DefaultParagraphFont"/>
+    <w:basedOn w:val="Phngmcinhcuaoanvn"/>
     <w:rsid w:val="00D83BD1"/>
   </w:style>
 </w:styles>
@@ -28041,7 +28637,7 @@
 </file>
 
 <file path=customXml/itemProps1.xml><?xml version="1.0" encoding="utf-8"?>
-<ds:datastoreItem xmlns:ds="http://schemas.openxmlformats.org/officeDocument/2006/customXml" ds:itemID="{AD6D968D-F7CD-4158-ACD4-D8BB9886DF9D}">
+<ds:datastoreItem xmlns:ds="http://schemas.openxmlformats.org/officeDocument/2006/customXml" ds:itemID="{C48917FC-B3C4-41D5-BAB0-FD99113C29ED}">
   <ds:schemaRefs>
     <ds:schemaRef ds:uri="http://schemas.openxmlformats.org/officeDocument/2006/bibliography"/>
   </ds:schemaRefs>
@@ -28049,7 +28645,7 @@
 </file>
 
 <file path=customXml/itemProps10.xml><?xml version="1.0" encoding="utf-8"?>
-<ds:datastoreItem xmlns:ds="http://schemas.openxmlformats.org/officeDocument/2006/customXml" ds:itemID="{BD8E255B-961E-4E46-AE69-E39CBFCA3EB5}">
+<ds:datastoreItem xmlns:ds="http://schemas.openxmlformats.org/officeDocument/2006/customXml" ds:itemID="{BF1082A6-67BA-475C-99BE-064F110496CC}">
   <ds:schemaRefs>
     <ds:schemaRef ds:uri="http://schemas.openxmlformats.org/officeDocument/2006/bibliography"/>
   </ds:schemaRefs>
@@ -28065,6 +28661,70 @@
 </file>
 
 <file path=customXml/itemProps12.xml><?xml version="1.0" encoding="utf-8"?>
+<ds:datastoreItem xmlns:ds="http://schemas.openxmlformats.org/officeDocument/2006/customXml" ds:itemID="{C86A68F2-A7DC-4C05-B57F-E998BFA6E005}">
+  <ds:schemaRefs>
+    <ds:schemaRef ds:uri="http://schemas.openxmlformats.org/officeDocument/2006/bibliography"/>
+  </ds:schemaRefs>
+</ds:datastoreItem>
+</file>
+
+<file path=customXml/itemProps13.xml><?xml version="1.0" encoding="utf-8"?>
+<ds:datastoreItem xmlns:ds="http://schemas.openxmlformats.org/officeDocument/2006/customXml" ds:itemID="{386B775E-85D0-4A00-BB81-C668A6E25F10}">
+  <ds:schemaRefs>
+    <ds:schemaRef ds:uri="http://schemas.openxmlformats.org/officeDocument/2006/bibliography"/>
+  </ds:schemaRefs>
+</ds:datastoreItem>
+</file>
+
+<file path=customXml/itemProps14.xml><?xml version="1.0" encoding="utf-8"?>
+<ds:datastoreItem xmlns:ds="http://schemas.openxmlformats.org/officeDocument/2006/customXml" ds:itemID="{30BEABAD-F458-4623-9B17-21D8CD2F8B3D}">
+  <ds:schemaRefs>
+    <ds:schemaRef ds:uri="http://schemas.openxmlformats.org/officeDocument/2006/bibliography"/>
+  </ds:schemaRefs>
+</ds:datastoreItem>
+</file>
+
+<file path=customXml/itemProps15.xml><?xml version="1.0" encoding="utf-8"?>
+<ds:datastoreItem xmlns:ds="http://schemas.openxmlformats.org/officeDocument/2006/customXml" ds:itemID="{DAFF9A60-8F3A-4982-9A35-1E7FAD2025E5}">
+  <ds:schemaRefs>
+    <ds:schemaRef ds:uri="http://schemas.openxmlformats.org/officeDocument/2006/bibliography"/>
+  </ds:schemaRefs>
+</ds:datastoreItem>
+</file>
+
+<file path=customXml/itemProps16.xml><?xml version="1.0" encoding="utf-8"?>
+<ds:datastoreItem xmlns:ds="http://schemas.openxmlformats.org/officeDocument/2006/customXml" ds:itemID="{925CF472-97A2-42BF-BC77-9A2CBE54E726}">
+  <ds:schemaRefs>
+    <ds:schemaRef ds:uri="http://schemas.openxmlformats.org/officeDocument/2006/bibliography"/>
+  </ds:schemaRefs>
+</ds:datastoreItem>
+</file>
+
+<file path=customXml/itemProps17.xml><?xml version="1.0" encoding="utf-8"?>
+<ds:datastoreItem xmlns:ds="http://schemas.openxmlformats.org/officeDocument/2006/customXml" ds:itemID="{BD8E255B-961E-4E46-AE69-E39CBFCA3EB5}">
+  <ds:schemaRefs>
+    <ds:schemaRef ds:uri="http://schemas.openxmlformats.org/officeDocument/2006/bibliography"/>
+  </ds:schemaRefs>
+</ds:datastoreItem>
+</file>
+
+<file path=customXml/itemProps18.xml><?xml version="1.0" encoding="utf-8"?>
+<ds:datastoreItem xmlns:ds="http://schemas.openxmlformats.org/officeDocument/2006/customXml" ds:itemID="{3CDB618E-C654-4D0A-98E8-BA393E902240}">
+  <ds:schemaRefs>
+    <ds:schemaRef ds:uri="http://schemas.openxmlformats.org/officeDocument/2006/bibliography"/>
+  </ds:schemaRefs>
+</ds:datastoreItem>
+</file>
+
+<file path=customXml/itemProps19.xml><?xml version="1.0" encoding="utf-8"?>
+<ds:datastoreItem xmlns:ds="http://schemas.openxmlformats.org/officeDocument/2006/customXml" ds:itemID="{8EB08269-892F-490A-8B1C-66794D831EDD}">
+  <ds:schemaRefs>
+    <ds:schemaRef ds:uri="http://schemas.openxmlformats.org/officeDocument/2006/bibliography"/>
+  </ds:schemaRefs>
+</ds:datastoreItem>
+</file>
+
+<file path=customXml/itemProps2.xml><?xml version="1.0" encoding="utf-8"?>
 <ds:datastoreItem xmlns:ds="http://schemas.openxmlformats.org/officeDocument/2006/customXml" ds:itemID="{12126F37-AC6E-4A2A-90D8-9AFF1D49F11D}">
   <ds:schemaRefs>
     <ds:schemaRef ds:uri="http://schemas.openxmlformats.org/officeDocument/2006/bibliography"/>
@@ -28072,72 +28732,8 @@
 </ds:datastoreItem>
 </file>
 
-<file path=customXml/itemProps13.xml><?xml version="1.0" encoding="utf-8"?>
-<ds:datastoreItem xmlns:ds="http://schemas.openxmlformats.org/officeDocument/2006/customXml" ds:itemID="{116C6547-1059-4726-B2FD-3CD3C11F80C7}">
-  <ds:schemaRefs>
-    <ds:schemaRef ds:uri="http://schemas.openxmlformats.org/officeDocument/2006/bibliography"/>
-  </ds:schemaRefs>
-</ds:datastoreItem>
-</file>
-
-<file path=customXml/itemProps14.xml><?xml version="1.0" encoding="utf-8"?>
-<ds:datastoreItem xmlns:ds="http://schemas.openxmlformats.org/officeDocument/2006/customXml" ds:itemID="{5C0058CB-AFEC-4DFA-9F34-BDA610897E24}">
-  <ds:schemaRefs>
-    <ds:schemaRef ds:uri="http://schemas.openxmlformats.org/officeDocument/2006/bibliography"/>
-  </ds:schemaRefs>
-</ds:datastoreItem>
-</file>
-
-<file path=customXml/itemProps15.xml><?xml version="1.0" encoding="utf-8"?>
-<ds:datastoreItem xmlns:ds="http://schemas.openxmlformats.org/officeDocument/2006/customXml" ds:itemID="{30BEABAD-F458-4623-9B17-21D8CD2F8B3D}">
-  <ds:schemaRefs>
-    <ds:schemaRef ds:uri="http://schemas.openxmlformats.org/officeDocument/2006/bibliography"/>
-  </ds:schemaRefs>
-</ds:datastoreItem>
-</file>
-
-<file path=customXml/itemProps16.xml><?xml version="1.0" encoding="utf-8"?>
-<ds:datastoreItem xmlns:ds="http://schemas.openxmlformats.org/officeDocument/2006/customXml" ds:itemID="{E58ACAF9-3B1B-4605-BE7B-586DD8B7D963}">
-  <ds:schemaRefs>
-    <ds:schemaRef ds:uri="http://schemas.openxmlformats.org/officeDocument/2006/bibliography"/>
-  </ds:schemaRefs>
-</ds:datastoreItem>
-</file>
-
-<file path=customXml/itemProps17.xml><?xml version="1.0" encoding="utf-8"?>
-<ds:datastoreItem xmlns:ds="http://schemas.openxmlformats.org/officeDocument/2006/customXml" ds:itemID="{CECCB852-071D-4F89-A489-C53CAF545A2F}">
-  <ds:schemaRefs>
-    <ds:schemaRef ds:uri="http://schemas.openxmlformats.org/officeDocument/2006/bibliography"/>
-  </ds:schemaRefs>
-</ds:datastoreItem>
-</file>
-
-<file path=customXml/itemProps18.xml><?xml version="1.0" encoding="utf-8"?>
-<ds:datastoreItem xmlns:ds="http://schemas.openxmlformats.org/officeDocument/2006/customXml" ds:itemID="{FDDBF6AE-903E-449D-A32E-FABF76D25200}">
-  <ds:schemaRefs>
-    <ds:schemaRef ds:uri="http://schemas.openxmlformats.org/officeDocument/2006/bibliography"/>
-  </ds:schemaRefs>
-</ds:datastoreItem>
-</file>
-
-<file path=customXml/itemProps19.xml><?xml version="1.0" encoding="utf-8"?>
-<ds:datastoreItem xmlns:ds="http://schemas.openxmlformats.org/officeDocument/2006/customXml" ds:itemID="{3CDB618E-C654-4D0A-98E8-BA393E902240}">
-  <ds:schemaRefs>
-    <ds:schemaRef ds:uri="http://schemas.openxmlformats.org/officeDocument/2006/bibliography"/>
-  </ds:schemaRefs>
-</ds:datastoreItem>
-</file>
-
-<file path=customXml/itemProps2.xml><?xml version="1.0" encoding="utf-8"?>
-<ds:datastoreItem xmlns:ds="http://schemas.openxmlformats.org/officeDocument/2006/customXml" ds:itemID="{D87CDA1E-2417-442B-AF27-80D6699FADDC}">
-  <ds:schemaRefs>
-    <ds:schemaRef ds:uri="http://schemas.openxmlformats.org/officeDocument/2006/bibliography"/>
-  </ds:schemaRefs>
-</ds:datastoreItem>
-</file>
-
 <file path=customXml/itemProps20.xml><?xml version="1.0" encoding="utf-8"?>
-<ds:datastoreItem xmlns:ds="http://schemas.openxmlformats.org/officeDocument/2006/customXml" ds:itemID="{533A8F08-F57A-4B43-87CF-91A18F5E5F3B}">
+<ds:datastoreItem xmlns:ds="http://schemas.openxmlformats.org/officeDocument/2006/customXml" ds:itemID="{451871B3-6B1B-496C-8225-5CBAF482C9FC}">
   <ds:schemaRefs>
     <ds:schemaRef ds:uri="http://schemas.openxmlformats.org/officeDocument/2006/bibliography"/>
   </ds:schemaRefs>
@@ -28145,7 +28741,7 @@
 </file>
 
 <file path=customXml/itemProps21.xml><?xml version="1.0" encoding="utf-8"?>
-<ds:datastoreItem xmlns:ds="http://schemas.openxmlformats.org/officeDocument/2006/customXml" ds:itemID="{E6A2B203-C659-4350-B7BB-DFFAF96F988C}">
+<ds:datastoreItem xmlns:ds="http://schemas.openxmlformats.org/officeDocument/2006/customXml" ds:itemID="{5C0058CB-AFEC-4DFA-9F34-BDA610897E24}">
   <ds:schemaRefs>
     <ds:schemaRef ds:uri="http://schemas.openxmlformats.org/officeDocument/2006/bibliography"/>
   </ds:schemaRefs>
@@ -28161,7 +28757,7 @@
 </file>
 
 <file path=customXml/itemProps23.xml><?xml version="1.0" encoding="utf-8"?>
-<ds:datastoreItem xmlns:ds="http://schemas.openxmlformats.org/officeDocument/2006/customXml" ds:itemID="{DAFF9A60-8F3A-4982-9A35-1E7FAD2025E5}">
+<ds:datastoreItem xmlns:ds="http://schemas.openxmlformats.org/officeDocument/2006/customXml" ds:itemID="{31257F92-87BA-49BC-A159-91B228E354C7}">
   <ds:schemaRefs>
     <ds:schemaRef ds:uri="http://schemas.openxmlformats.org/officeDocument/2006/bibliography"/>
   </ds:schemaRefs>
@@ -28169,7 +28765,7 @@
 </file>
 
 <file path=customXml/itemProps24.xml><?xml version="1.0" encoding="utf-8"?>
-<ds:datastoreItem xmlns:ds="http://schemas.openxmlformats.org/officeDocument/2006/customXml" ds:itemID="{C86A68F2-A7DC-4C05-B57F-E998BFA6E005}">
+<ds:datastoreItem xmlns:ds="http://schemas.openxmlformats.org/officeDocument/2006/customXml" ds:itemID="{6C725005-2C2A-41F4-B107-B4A9C5C48857}">
   <ds:schemaRefs>
     <ds:schemaRef ds:uri="http://schemas.openxmlformats.org/officeDocument/2006/bibliography"/>
   </ds:schemaRefs>
@@ -28177,6 +28773,62 @@
 </file>
 
 <file path=customXml/itemProps25.xml><?xml version="1.0" encoding="utf-8"?>
+<ds:datastoreItem xmlns:ds="http://schemas.openxmlformats.org/officeDocument/2006/customXml" ds:itemID="{116C6547-1059-4726-B2FD-3CD3C11F80C7}">
+  <ds:schemaRefs>
+    <ds:schemaRef ds:uri="http://schemas.openxmlformats.org/officeDocument/2006/bibliography"/>
+  </ds:schemaRefs>
+</ds:datastoreItem>
+</file>
+
+<file path=customXml/itemProps26.xml><?xml version="1.0" encoding="utf-8"?>
+<ds:datastoreItem xmlns:ds="http://schemas.openxmlformats.org/officeDocument/2006/customXml" ds:itemID="{FDDBF6AE-903E-449D-A32E-FABF76D25200}">
+  <ds:schemaRefs>
+    <ds:schemaRef ds:uri="http://schemas.openxmlformats.org/officeDocument/2006/bibliography"/>
+  </ds:schemaRefs>
+</ds:datastoreItem>
+</file>
+
+<file path=customXml/itemProps27.xml><?xml version="1.0" encoding="utf-8"?>
+<ds:datastoreItem xmlns:ds="http://schemas.openxmlformats.org/officeDocument/2006/customXml" ds:itemID="{6A796A9E-85C9-426B-AF02-B0B53114AD28}">
+  <ds:schemaRefs>
+    <ds:schemaRef ds:uri="http://schemas.openxmlformats.org/officeDocument/2006/bibliography"/>
+  </ds:schemaRefs>
+</ds:datastoreItem>
+</file>
+
+<file path=customXml/itemProps28.xml><?xml version="1.0" encoding="utf-8"?>
+<ds:datastoreItem xmlns:ds="http://schemas.openxmlformats.org/officeDocument/2006/customXml" ds:itemID="{BA0F0293-C384-4811-9AAC-D9C154A43BA2}">
+  <ds:schemaRefs>
+    <ds:schemaRef ds:uri="http://schemas.openxmlformats.org/officeDocument/2006/bibliography"/>
+  </ds:schemaRefs>
+</ds:datastoreItem>
+</file>
+
+<file path=customXml/itemProps29.xml><?xml version="1.0" encoding="utf-8"?>
+<ds:datastoreItem xmlns:ds="http://schemas.openxmlformats.org/officeDocument/2006/customXml" ds:itemID="{12015B12-337C-4FC9-8102-8842B390C90E}">
+  <ds:schemaRefs>
+    <ds:schemaRef ds:uri="http://schemas.openxmlformats.org/officeDocument/2006/bibliography"/>
+  </ds:schemaRefs>
+</ds:datastoreItem>
+</file>
+
+<file path=customXml/itemProps3.xml><?xml version="1.0" encoding="utf-8"?>
+<ds:datastoreItem xmlns:ds="http://schemas.openxmlformats.org/officeDocument/2006/customXml" ds:itemID="{CECCB852-071D-4F89-A489-C53CAF545A2F}">
+  <ds:schemaRefs>
+    <ds:schemaRef ds:uri="http://schemas.openxmlformats.org/officeDocument/2006/bibliography"/>
+  </ds:schemaRefs>
+</ds:datastoreItem>
+</file>
+
+<file path=customXml/itemProps30.xml><?xml version="1.0" encoding="utf-8"?>
+<ds:datastoreItem xmlns:ds="http://schemas.openxmlformats.org/officeDocument/2006/customXml" ds:itemID="{1F43001B-585A-4182-8EAD-5304451D657C}">
+  <ds:schemaRefs>
+    <ds:schemaRef ds:uri="http://schemas.openxmlformats.org/officeDocument/2006/bibliography"/>
+  </ds:schemaRefs>
+</ds:datastoreItem>
+</file>
+
+<file path=customXml/itemProps4.xml><?xml version="1.0" encoding="utf-8"?>
 <ds:datastoreItem xmlns:ds="http://schemas.openxmlformats.org/officeDocument/2006/customXml" ds:itemID="{EBE30CDE-9472-4E81-839F-58B831C87356}">
   <ds:schemaRefs>
     <ds:schemaRef ds:uri="http://schemas.openxmlformats.org/officeDocument/2006/bibliography"/>
@@ -28184,31 +28836,23 @@
 </ds:datastoreItem>
 </file>
 
-<file path=customXml/itemProps26.xml><?xml version="1.0" encoding="utf-8"?>
-<ds:datastoreItem xmlns:ds="http://schemas.openxmlformats.org/officeDocument/2006/customXml" ds:itemID="{6A796A9E-85C9-426B-AF02-B0B53114AD28}">
+<file path=customXml/itemProps5.xml><?xml version="1.0" encoding="utf-8"?>
+<ds:datastoreItem xmlns:ds="http://schemas.openxmlformats.org/officeDocument/2006/customXml" ds:itemID="{D87CDA1E-2417-442B-AF27-80D6699FADDC}">
   <ds:schemaRefs>
     <ds:schemaRef ds:uri="http://schemas.openxmlformats.org/officeDocument/2006/bibliography"/>
   </ds:schemaRefs>
 </ds:datastoreItem>
 </file>
 
-<file path=customXml/itemProps27.xml><?xml version="1.0" encoding="utf-8"?>
-<ds:datastoreItem xmlns:ds="http://schemas.openxmlformats.org/officeDocument/2006/customXml" ds:itemID="{31257F92-87BA-49BC-A159-91B228E354C7}">
+<file path=customXml/itemProps6.xml><?xml version="1.0" encoding="utf-8"?>
+<ds:datastoreItem xmlns:ds="http://schemas.openxmlformats.org/officeDocument/2006/customXml" ds:itemID="{E58ACAF9-3B1B-4605-BE7B-586DD8B7D963}">
   <ds:schemaRefs>
     <ds:schemaRef ds:uri="http://schemas.openxmlformats.org/officeDocument/2006/bibliography"/>
   </ds:schemaRefs>
 </ds:datastoreItem>
 </file>
 
-<file path=customXml/itemProps28.xml><?xml version="1.0" encoding="utf-8"?>
-<ds:datastoreItem xmlns:ds="http://schemas.openxmlformats.org/officeDocument/2006/customXml" ds:itemID="{925CF472-97A2-42BF-BC77-9A2CBE54E726}">
-  <ds:schemaRefs>
-    <ds:schemaRef ds:uri="http://schemas.openxmlformats.org/officeDocument/2006/bibliography"/>
-  </ds:schemaRefs>
-</ds:datastoreItem>
-</file>
-
-<file path=customXml/itemProps29.xml><?xml version="1.0" encoding="utf-8"?>
+<file path=customXml/itemProps7.xml><?xml version="1.0" encoding="utf-8"?>
 <ds:datastoreItem xmlns:ds="http://schemas.openxmlformats.org/officeDocument/2006/customXml" ds:itemID="{D42A972A-40BF-478D-8232-42A2D70F8CB5}">
   <ds:schemaRefs>
     <ds:schemaRef ds:uri="http://schemas.openxmlformats.org/officeDocument/2006/bibliography"/>
@@ -28216,56 +28860,8 @@
 </ds:datastoreItem>
 </file>
 
-<file path=customXml/itemProps3.xml><?xml version="1.0" encoding="utf-8"?>
-<ds:datastoreItem xmlns:ds="http://schemas.openxmlformats.org/officeDocument/2006/customXml" ds:itemID="{F1491EBE-0831-4C71-A395-467815FA39EB}">
-  <ds:schemaRefs>
-    <ds:schemaRef ds:uri="http://schemas.openxmlformats.org/officeDocument/2006/bibliography"/>
-  </ds:schemaRefs>
-</ds:datastoreItem>
-</file>
-
-<file path=customXml/itemProps30.xml><?xml version="1.0" encoding="utf-8"?>
-<ds:datastoreItem xmlns:ds="http://schemas.openxmlformats.org/officeDocument/2006/customXml" ds:itemID="{6C725005-2C2A-41F4-B107-B4A9C5C48857}">
-  <ds:schemaRefs>
-    <ds:schemaRef ds:uri="http://schemas.openxmlformats.org/officeDocument/2006/bibliography"/>
-  </ds:schemaRefs>
-</ds:datastoreItem>
-</file>
-
-<file path=customXml/itemProps4.xml><?xml version="1.0" encoding="utf-8"?>
-<ds:datastoreItem xmlns:ds="http://schemas.openxmlformats.org/officeDocument/2006/customXml" ds:itemID="{8EB08269-892F-490A-8B1C-66794D831EDD}">
-  <ds:schemaRefs>
-    <ds:schemaRef ds:uri="http://schemas.openxmlformats.org/officeDocument/2006/bibliography"/>
-  </ds:schemaRefs>
-</ds:datastoreItem>
-</file>
-
-<file path=customXml/itemProps5.xml><?xml version="1.0" encoding="utf-8"?>
-<ds:datastoreItem xmlns:ds="http://schemas.openxmlformats.org/officeDocument/2006/customXml" ds:itemID="{386B775E-85D0-4A00-BB81-C668A6E25F10}">
-  <ds:schemaRefs>
-    <ds:schemaRef ds:uri="http://schemas.openxmlformats.org/officeDocument/2006/bibliography"/>
-  </ds:schemaRefs>
-</ds:datastoreItem>
-</file>
-
-<file path=customXml/itemProps6.xml><?xml version="1.0" encoding="utf-8"?>
-<ds:datastoreItem xmlns:ds="http://schemas.openxmlformats.org/officeDocument/2006/customXml" ds:itemID="{BF1082A6-67BA-475C-99BE-064F110496CC}">
-  <ds:schemaRefs>
-    <ds:schemaRef ds:uri="http://schemas.openxmlformats.org/officeDocument/2006/bibliography"/>
-  </ds:schemaRefs>
-</ds:datastoreItem>
-</file>
-
-<file path=customXml/itemProps7.xml><?xml version="1.0" encoding="utf-8"?>
-<ds:datastoreItem xmlns:ds="http://schemas.openxmlformats.org/officeDocument/2006/customXml" ds:itemID="{C48917FC-B3C4-41D5-BAB0-FD99113C29ED}">
-  <ds:schemaRefs>
-    <ds:schemaRef ds:uri="http://schemas.openxmlformats.org/officeDocument/2006/bibliography"/>
-  </ds:schemaRefs>
-</ds:datastoreItem>
-</file>
-
 <file path=customXml/itemProps8.xml><?xml version="1.0" encoding="utf-8"?>
-<ds:datastoreItem xmlns:ds="http://schemas.openxmlformats.org/officeDocument/2006/customXml" ds:itemID="{8304A3FC-3094-453D-87B6-61A6F06C48AE}">
+<ds:datastoreItem xmlns:ds="http://schemas.openxmlformats.org/officeDocument/2006/customXml" ds:itemID="{533A8F08-F57A-4B43-87CF-91A18F5E5F3B}">
   <ds:schemaRefs>
     <ds:schemaRef ds:uri="http://schemas.openxmlformats.org/officeDocument/2006/bibliography"/>
   </ds:schemaRefs>
@@ -28273,7 +28869,7 @@
 </file>
 
 <file path=customXml/itemProps9.xml><?xml version="1.0" encoding="utf-8"?>
-<ds:datastoreItem xmlns:ds="http://schemas.openxmlformats.org/officeDocument/2006/customXml" ds:itemID="{451871B3-6B1B-496C-8225-5CBAF482C9FC}">
+<ds:datastoreItem xmlns:ds="http://schemas.openxmlformats.org/officeDocument/2006/customXml" ds:itemID="{AD6D968D-F7CD-4158-ACD4-D8BB9886DF9D}">
   <ds:schemaRefs>
     <ds:schemaRef ds:uri="http://schemas.openxmlformats.org/officeDocument/2006/bibliography"/>
   </ds:schemaRefs>

--- a/Design/Thiet ke DB.docx
+++ b/Design/Thiet ke DB.docx
@@ -1,6 +1,6 @@
 
 <file path=word/document.xml><?xml version="1.0" encoding="utf-8"?>
-<w:document xmlns:wpc="http://schemas.microsoft.com/office/word/2010/wordprocessingCanvas" xmlns:cx="http://schemas.microsoft.com/office/drawing/2014/chartex" xmlns:cx1="http://schemas.microsoft.com/office/drawing/2015/9/8/chartex" xmlns:cx2="http://schemas.microsoft.com/office/drawing/2015/10/21/chartex" xmlns:cx3="http://schemas.microsoft.com/office/drawing/2016/5/9/chartex" xmlns:cx4="http://schemas.microsoft.com/office/drawing/2016/5/10/chartex" xmlns:cx5="http://schemas.microsoft.com/office/drawing/2016/5/11/chartex" xmlns:cx6="http://schemas.microsoft.com/office/drawing/2016/5/12/chartex" xmlns:cx7="http://schemas.microsoft.com/office/drawing/2016/5/13/chartex" xmlns:cx8="http://schemas.microsoft.com/office/drawing/2016/5/14/chartex" xmlns:mc="http://schemas.openxmlformats.org/markup-compatibility/2006" xmlns:aink="http://schemas.microsoft.com/office/drawing/2016/ink" xmlns:am3d="http://schemas.microsoft.com/office/drawing/2017/model3d" xmlns:o="urn:schemas-microsoft-com:office:office" xmlns:r="http://schemas.openxmlformats.org/officeDocument/2006/relationships" xmlns:m="http://schemas.openxmlformats.org/officeDocument/2006/math" xmlns:v="urn:schemas-microsoft-com:vml" xmlns:wp14="http://schemas.microsoft.com/office/word/2010/wordprocessingDrawing" xmlns:wp="http://schemas.openxmlformats.org/drawingml/2006/wordprocessingDrawing" xmlns:w10="urn:schemas-microsoft-com:office:word" xmlns:w="http://schemas.openxmlformats.org/wordprocessingml/2006/main" xmlns:w14="http://schemas.microsoft.com/office/word/2010/wordml" xmlns:w15="http://schemas.microsoft.com/office/word/2012/wordml" xmlns:w16cid="http://schemas.microsoft.com/office/word/2016/wordml/cid" xmlns:w16se="http://schemas.microsoft.com/office/word/2015/wordml/symex" xmlns:wpg="http://schemas.microsoft.com/office/word/2010/wordprocessingGroup" xmlns:wpi="http://schemas.microsoft.com/office/word/2010/wordprocessingInk" xmlns:wne="http://schemas.microsoft.com/office/word/2006/wordml" xmlns:wps="http://schemas.microsoft.com/office/word/2010/wordprocessingShape" mc:Ignorable="w14 w15 w16se w16cid wp14">
+<w:document xmlns:wpc="http://schemas.microsoft.com/office/word/2010/wordprocessingCanvas" xmlns:cx="http://schemas.microsoft.com/office/drawing/2014/chartex" xmlns:mc="http://schemas.openxmlformats.org/markup-compatibility/2006" xmlns:o="urn:schemas-microsoft-com:office:office" xmlns:r="http://schemas.openxmlformats.org/officeDocument/2006/relationships" xmlns:m="http://schemas.openxmlformats.org/officeDocument/2006/math" xmlns:v="urn:schemas-microsoft-com:vml" xmlns:wp14="http://schemas.microsoft.com/office/word/2010/wordprocessingDrawing" xmlns:wp="http://schemas.openxmlformats.org/drawingml/2006/wordprocessingDrawing" xmlns:w10="urn:schemas-microsoft-com:office:word" xmlns:w="http://schemas.openxmlformats.org/wordprocessingml/2006/main" xmlns:w14="http://schemas.microsoft.com/office/word/2010/wordml" xmlns:w15="http://schemas.microsoft.com/office/word/2012/wordml" xmlns:w16se="http://schemas.microsoft.com/office/word/2015/wordml/symex" xmlns:wpg="http://schemas.microsoft.com/office/word/2010/wordprocessingGroup" xmlns:wpi="http://schemas.microsoft.com/office/word/2010/wordprocessingInk" xmlns:wne="http://schemas.microsoft.com/office/word/2006/wordml" xmlns:wps="http://schemas.microsoft.com/office/word/2010/wordprocessingShape" mc:Ignorable="w14 w15 w16se wp14">
   <w:body>
     <w:p/>
     <w:p/>
@@ -115,7 +115,7 @@
     </w:p>
     <w:p>
       <w:pPr>
-        <w:pStyle w:val="Mucluc1"/>
+        <w:pStyle w:val="TOC1"/>
         <w:tabs>
           <w:tab w:val="right" w:leader="dot" w:pos="8787"/>
         </w:tabs>
@@ -138,7 +138,7 @@
       <w:hyperlink w:anchor="_Toc516691764" w:history="1">
         <w:r>
           <w:rPr>
-            <w:rStyle w:val="Siuktni"/>
+            <w:rStyle w:val="Hyperlink"/>
             <w:b/>
             <w:noProof/>
           </w:rPr>
@@ -196,7 +196,7 @@
     </w:p>
     <w:p>
       <w:pPr>
-        <w:pStyle w:val="Mucluc1"/>
+        <w:pStyle w:val="TOC1"/>
         <w:tabs>
           <w:tab w:val="right" w:leader="dot" w:pos="8787"/>
         </w:tabs>
@@ -210,7 +210,7 @@
       <w:hyperlink w:anchor="_Toc516691765" w:history="1">
         <w:r>
           <w:rPr>
-            <w:rStyle w:val="Siuktni"/>
+            <w:rStyle w:val="Hyperlink"/>
             <w:noProof/>
           </w:rPr>
           <w:t>BẢNG THÔNG TIN CHÍNH</w:t>
@@ -267,7 +267,7 @@
     </w:p>
     <w:p>
       <w:pPr>
-        <w:pStyle w:val="Mucluc2"/>
+        <w:pStyle w:val="TOC2"/>
         <w:tabs>
           <w:tab w:val="left" w:pos="880"/>
           <w:tab w:val="right" w:leader="dot" w:pos="8787"/>
@@ -282,7 +282,7 @@
       <w:hyperlink w:anchor="_Toc516691766" w:history="1">
         <w:r>
           <w:rPr>
-            <w:rStyle w:val="Siuktni"/>
+            <w:rStyle w:val="Hyperlink"/>
             <w:noProof/>
           </w:rPr>
           <w:t>1.1</w:t>
@@ -298,7 +298,7 @@
         </w:r>
         <w:r>
           <w:rPr>
-            <w:rStyle w:val="Siuktni"/>
+            <w:rStyle w:val="Hyperlink"/>
             <w:noProof/>
           </w:rPr>
           <w:t>Mô hình quan hệ thực thể</w:t>
@@ -355,7 +355,7 @@
     </w:p>
     <w:p>
       <w:pPr>
-        <w:pStyle w:val="Mucluc2"/>
+        <w:pStyle w:val="TOC2"/>
         <w:tabs>
           <w:tab w:val="left" w:pos="880"/>
           <w:tab w:val="right" w:leader="dot" w:pos="8787"/>
@@ -370,7 +370,7 @@
       <w:hyperlink w:anchor="_Toc516691767" w:history="1">
         <w:r>
           <w:rPr>
-            <w:rStyle w:val="Siuktni"/>
+            <w:rStyle w:val="Hyperlink"/>
             <w:noProof/>
           </w:rPr>
           <w:t>1.2</w:t>
@@ -386,7 +386,7 @@
         </w:r>
         <w:r>
           <w:rPr>
-            <w:rStyle w:val="Siuktni"/>
+            <w:rStyle w:val="Hyperlink"/>
             <w:noProof/>
           </w:rPr>
           <w:t>AllCode</w:t>
@@ -443,7 +443,7 @@
     </w:p>
     <w:p>
       <w:pPr>
-        <w:pStyle w:val="Mucluc2"/>
+        <w:pStyle w:val="TOC2"/>
         <w:tabs>
           <w:tab w:val="left" w:pos="880"/>
           <w:tab w:val="right" w:leader="dot" w:pos="8787"/>
@@ -458,7 +458,7 @@
       <w:hyperlink w:anchor="_Toc516691768" w:history="1">
         <w:r>
           <w:rPr>
-            <w:rStyle w:val="Siuktni"/>
+            <w:rStyle w:val="Hyperlink"/>
             <w:noProof/>
             <w:highlight w:val="yellow"/>
           </w:rPr>
@@ -475,7 +475,7 @@
         </w:r>
         <w:r>
           <w:rPr>
-            <w:rStyle w:val="Siuktni"/>
+            <w:rStyle w:val="Hyperlink"/>
             <w:noProof/>
             <w:highlight w:val="yellow"/>
           </w:rPr>
@@ -533,7 +533,7 @@
     </w:p>
     <w:p>
       <w:pPr>
-        <w:pStyle w:val="Mucluc2"/>
+        <w:pStyle w:val="TOC2"/>
         <w:tabs>
           <w:tab w:val="left" w:pos="880"/>
           <w:tab w:val="right" w:leader="dot" w:pos="8787"/>
@@ -548,7 +548,7 @@
       <w:hyperlink w:anchor="_Toc516691769" w:history="1">
         <w:r>
           <w:rPr>
-            <w:rStyle w:val="Siuktni"/>
+            <w:rStyle w:val="Hyperlink"/>
             <w:noProof/>
             <w:highlight w:val="yellow"/>
           </w:rPr>
@@ -565,7 +565,7 @@
         </w:r>
         <w:r>
           <w:rPr>
-            <w:rStyle w:val="Siuktni"/>
+            <w:rStyle w:val="Hyperlink"/>
             <w:noProof/>
             <w:highlight w:val="yellow"/>
           </w:rPr>
@@ -623,7 +623,7 @@
     </w:p>
     <w:p>
       <w:pPr>
-        <w:pStyle w:val="Mucluc2"/>
+        <w:pStyle w:val="TOC2"/>
         <w:tabs>
           <w:tab w:val="left" w:pos="880"/>
           <w:tab w:val="right" w:leader="dot" w:pos="8787"/>
@@ -638,7 +638,7 @@
       <w:hyperlink w:anchor="_Toc516691770" w:history="1">
         <w:r>
           <w:rPr>
-            <w:rStyle w:val="Siuktni"/>
+            <w:rStyle w:val="Hyperlink"/>
             <w:noProof/>
           </w:rPr>
           <w:t>1.5</w:t>
@@ -654,7 +654,7 @@
         </w:r>
         <w:r>
           <w:rPr>
-            <w:rStyle w:val="Siuktni"/>
+            <w:rStyle w:val="Hyperlink"/>
             <w:noProof/>
           </w:rPr>
           <w:t>App_Detail_01</w:t>
@@ -711,7 +711,7 @@
     </w:p>
     <w:p>
       <w:pPr>
-        <w:pStyle w:val="Mucluc2"/>
+        <w:pStyle w:val="TOC2"/>
         <w:tabs>
           <w:tab w:val="left" w:pos="880"/>
           <w:tab w:val="right" w:leader="dot" w:pos="8787"/>
@@ -726,7 +726,7 @@
       <w:hyperlink w:anchor="_Toc516691771" w:history="1">
         <w:r>
           <w:rPr>
-            <w:rStyle w:val="Siuktni"/>
+            <w:rStyle w:val="Hyperlink"/>
             <w:noProof/>
           </w:rPr>
           <w:t>1.6</w:t>
@@ -742,7 +742,7 @@
         </w:r>
         <w:r>
           <w:rPr>
-            <w:rStyle w:val="Siuktni"/>
+            <w:rStyle w:val="Hyperlink"/>
             <w:noProof/>
           </w:rPr>
           <w:t>App_Detail_PL01_SDD</w:t>
@@ -799,7 +799,7 @@
     </w:p>
     <w:p>
       <w:pPr>
-        <w:pStyle w:val="Mucluc2"/>
+        <w:pStyle w:val="TOC2"/>
         <w:tabs>
           <w:tab w:val="left" w:pos="880"/>
           <w:tab w:val="right" w:leader="dot" w:pos="8787"/>
@@ -814,7 +814,7 @@
       <w:hyperlink w:anchor="_Toc516691772" w:history="1">
         <w:r>
           <w:rPr>
-            <w:rStyle w:val="Siuktni"/>
+            <w:rStyle w:val="Hyperlink"/>
             <w:noProof/>
           </w:rPr>
           <w:t>1.7</w:t>
@@ -830,7 +830,7 @@
         </w:r>
         <w:r>
           <w:rPr>
-            <w:rStyle w:val="Siuktni"/>
+            <w:rStyle w:val="Hyperlink"/>
             <w:noProof/>
           </w:rPr>
           <w:t>App_Detail_04NH</w:t>
@@ -887,7 +887,7 @@
     </w:p>
     <w:p>
       <w:pPr>
-        <w:pStyle w:val="Mucluc2"/>
+        <w:pStyle w:val="TOC2"/>
         <w:tabs>
           <w:tab w:val="left" w:pos="880"/>
           <w:tab w:val="right" w:leader="dot" w:pos="8787"/>
@@ -902,7 +902,7 @@
       <w:hyperlink w:anchor="_Toc516691773" w:history="1">
         <w:r>
           <w:rPr>
-            <w:rStyle w:val="Siuktni"/>
+            <w:rStyle w:val="Hyperlink"/>
             <w:noProof/>
           </w:rPr>
           <w:t>1.8</w:t>
@@ -918,7 +918,7 @@
         </w:r>
         <w:r>
           <w:rPr>
-            <w:rStyle w:val="Siuktni"/>
+            <w:rStyle w:val="Hyperlink"/>
             <w:noProof/>
           </w:rPr>
           <w:t>Sys_Fix_Charge</w:t>
@@ -975,7 +975,7 @@
     </w:p>
     <w:p>
       <w:pPr>
-        <w:pStyle w:val="Mucluc2"/>
+        <w:pStyle w:val="TOC2"/>
         <w:tabs>
           <w:tab w:val="left" w:pos="880"/>
           <w:tab w:val="right" w:leader="dot" w:pos="8787"/>
@@ -990,7 +990,7 @@
       <w:hyperlink w:anchor="_Toc516691774" w:history="1">
         <w:r>
           <w:rPr>
-            <w:rStyle w:val="Siuktni"/>
+            <w:rStyle w:val="Hyperlink"/>
             <w:noProof/>
           </w:rPr>
           <w:t>1.9</w:t>
@@ -1006,7 +1006,7 @@
         </w:r>
         <w:r>
           <w:rPr>
-            <w:rStyle w:val="Siuktni"/>
+            <w:rStyle w:val="Hyperlink"/>
             <w:noProof/>
           </w:rPr>
           <w:t>Sys_App_Fix_Charge</w:t>
@@ -1063,7 +1063,7 @@
     </w:p>
     <w:p>
       <w:pPr>
-        <w:pStyle w:val="Mucluc2"/>
+        <w:pStyle w:val="TOC2"/>
         <w:tabs>
           <w:tab w:val="left" w:pos="880"/>
           <w:tab w:val="right" w:leader="dot" w:pos="8787"/>
@@ -1078,7 +1078,7 @@
       <w:hyperlink w:anchor="_Toc516691775" w:history="1">
         <w:r>
           <w:rPr>
-            <w:rStyle w:val="Siuktni"/>
+            <w:rStyle w:val="Hyperlink"/>
             <w:noProof/>
           </w:rPr>
           <w:t>1.10</w:t>
@@ -1094,7 +1094,7 @@
         </w:r>
         <w:r>
           <w:rPr>
-            <w:rStyle w:val="Siuktni"/>
+            <w:rStyle w:val="Hyperlink"/>
             <w:noProof/>
           </w:rPr>
           <w:t>App_Fee_Fix</w:t>
@@ -1151,7 +1151,7 @@
     </w:p>
     <w:p>
       <w:pPr>
-        <w:pStyle w:val="Mucluc2"/>
+        <w:pStyle w:val="TOC2"/>
         <w:tabs>
           <w:tab w:val="left" w:pos="880"/>
           <w:tab w:val="right" w:leader="dot" w:pos="8787"/>
@@ -1166,7 +1166,7 @@
       <w:hyperlink w:anchor="_Toc516691776" w:history="1">
         <w:r>
           <w:rPr>
-            <w:rStyle w:val="Siuktni"/>
+            <w:rStyle w:val="Hyperlink"/>
             <w:noProof/>
             <w:highlight w:val="green"/>
           </w:rPr>
@@ -1183,7 +1183,7 @@
         </w:r>
         <w:r>
           <w:rPr>
-            <w:rStyle w:val="Siuktni"/>
+            <w:rStyle w:val="Hyperlink"/>
             <w:noProof/>
             <w:highlight w:val="green"/>
           </w:rPr>
@@ -1241,7 +1241,7 @@
     </w:p>
     <w:p>
       <w:pPr>
-        <w:pStyle w:val="Mucluc2"/>
+        <w:pStyle w:val="TOC2"/>
         <w:tabs>
           <w:tab w:val="left" w:pos="880"/>
           <w:tab w:val="right" w:leader="dot" w:pos="8787"/>
@@ -1256,7 +1256,7 @@
       <w:hyperlink w:anchor="_Toc516691777" w:history="1">
         <w:r>
           <w:rPr>
-            <w:rStyle w:val="Siuktni"/>
+            <w:rStyle w:val="Hyperlink"/>
             <w:noProof/>
           </w:rPr>
           <w:t>1.12</w:t>
@@ -1272,7 +1272,7 @@
         </w:r>
         <w:r>
           <w:rPr>
-            <w:rStyle w:val="Siuktni"/>
+            <w:rStyle w:val="Hyperlink"/>
             <w:noProof/>
           </w:rPr>
           <w:t>Sys_App_Service_Charge</w:t>
@@ -1329,7 +1329,7 @@
     </w:p>
     <w:p>
       <w:pPr>
-        <w:pStyle w:val="Mucluc2"/>
+        <w:pStyle w:val="TOC2"/>
         <w:tabs>
           <w:tab w:val="left" w:pos="880"/>
           <w:tab w:val="right" w:leader="dot" w:pos="8787"/>
@@ -1344,7 +1344,7 @@
       <w:hyperlink w:anchor="_Toc516691778" w:history="1">
         <w:r>
           <w:rPr>
-            <w:rStyle w:val="Siuktni"/>
+            <w:rStyle w:val="Hyperlink"/>
             <w:noProof/>
           </w:rPr>
           <w:t>1.13</w:t>
@@ -1360,7 +1360,7 @@
         </w:r>
         <w:r>
           <w:rPr>
-            <w:rStyle w:val="Siuktni"/>
+            <w:rStyle w:val="Hyperlink"/>
             <w:noProof/>
           </w:rPr>
           <w:t>App_Fee_Service</w:t>
@@ -1417,7 +1417,7 @@
     </w:p>
     <w:p>
       <w:pPr>
-        <w:pStyle w:val="Mucluc2"/>
+        <w:pStyle w:val="TOC2"/>
         <w:tabs>
           <w:tab w:val="left" w:pos="880"/>
           <w:tab w:val="right" w:leader="dot" w:pos="8787"/>
@@ -1432,7 +1432,7 @@
       <w:hyperlink w:anchor="_Toc516691779" w:history="1">
         <w:r>
           <w:rPr>
-            <w:rStyle w:val="Siuktni"/>
+            <w:rStyle w:val="Hyperlink"/>
             <w:noProof/>
           </w:rPr>
           <w:t>1.14</w:t>
@@ -1448,7 +1448,7 @@
         </w:r>
         <w:r>
           <w:rPr>
-            <w:rStyle w:val="Siuktni"/>
+            <w:rStyle w:val="Hyperlink"/>
             <w:noProof/>
           </w:rPr>
           <w:t>Sys_Document</w:t>
@@ -1505,7 +1505,7 @@
     </w:p>
     <w:p>
       <w:pPr>
-        <w:pStyle w:val="Mucluc2"/>
+        <w:pStyle w:val="TOC2"/>
         <w:tabs>
           <w:tab w:val="left" w:pos="880"/>
           <w:tab w:val="right" w:leader="dot" w:pos="8787"/>
@@ -1520,7 +1520,7 @@
       <w:hyperlink w:anchor="_Toc516691780" w:history="1">
         <w:r>
           <w:rPr>
-            <w:rStyle w:val="Siuktni"/>
+            <w:rStyle w:val="Hyperlink"/>
             <w:noProof/>
           </w:rPr>
           <w:t>1.15</w:t>
@@ -1536,7 +1536,7 @@
         </w:r>
         <w:r>
           <w:rPr>
-            <w:rStyle w:val="Siuktni"/>
+            <w:rStyle w:val="Hyperlink"/>
             <w:noProof/>
           </w:rPr>
           <w:t>Sys_App_Document</w:t>
@@ -1593,7 +1593,7 @@
     </w:p>
     <w:p>
       <w:pPr>
-        <w:pStyle w:val="Mucluc2"/>
+        <w:pStyle w:val="TOC2"/>
         <w:tabs>
           <w:tab w:val="left" w:pos="880"/>
           <w:tab w:val="right" w:leader="dot" w:pos="8787"/>
@@ -1608,7 +1608,7 @@
       <w:hyperlink w:anchor="_Toc516691781" w:history="1">
         <w:r>
           <w:rPr>
-            <w:rStyle w:val="Siuktni"/>
+            <w:rStyle w:val="Hyperlink"/>
             <w:noProof/>
           </w:rPr>
           <w:t>1.16</w:t>
@@ -1624,7 +1624,7 @@
         </w:r>
         <w:r>
           <w:rPr>
-            <w:rStyle w:val="Siuktni"/>
+            <w:rStyle w:val="Hyperlink"/>
             <w:noProof/>
           </w:rPr>
           <w:t>App_Document</w:t>
@@ -1681,7 +1681,7 @@
     </w:p>
     <w:p>
       <w:pPr>
-        <w:pStyle w:val="Mucluc2"/>
+        <w:pStyle w:val="TOC2"/>
         <w:tabs>
           <w:tab w:val="left" w:pos="880"/>
           <w:tab w:val="right" w:leader="dot" w:pos="8787"/>
@@ -1696,7 +1696,7 @@
       <w:hyperlink w:anchor="_Toc516691782" w:history="1">
         <w:r>
           <w:rPr>
-            <w:rStyle w:val="Siuktni"/>
+            <w:rStyle w:val="Hyperlink"/>
             <w:noProof/>
           </w:rPr>
           <w:t>1.17</w:t>
@@ -1712,7 +1712,7 @@
         </w:r>
         <w:r>
           <w:rPr>
-            <w:rStyle w:val="Siuktni"/>
+            <w:rStyle w:val="Hyperlink"/>
             <w:noProof/>
           </w:rPr>
           <w:t>App_Lawer</w:t>
@@ -1769,7 +1769,7 @@
     </w:p>
     <w:p>
       <w:pPr>
-        <w:pStyle w:val="Mucluc2"/>
+        <w:pStyle w:val="TOC2"/>
         <w:tabs>
           <w:tab w:val="left" w:pos="880"/>
           <w:tab w:val="right" w:leader="dot" w:pos="8787"/>
@@ -1784,7 +1784,7 @@
       <w:hyperlink w:anchor="_Toc516691783" w:history="1">
         <w:r>
           <w:rPr>
-            <w:rStyle w:val="Siuktni"/>
+            <w:rStyle w:val="Hyperlink"/>
             <w:noProof/>
           </w:rPr>
           <w:t>1.18</w:t>
@@ -1800,7 +1800,7 @@
         </w:r>
         <w:r>
           <w:rPr>
-            <w:rStyle w:val="Siuktni"/>
+            <w:rStyle w:val="Hyperlink"/>
             <w:noProof/>
           </w:rPr>
           <w:t>App_Reject_Info</w:t>
@@ -1857,7 +1857,7 @@
     </w:p>
     <w:p>
       <w:pPr>
-        <w:pStyle w:val="Mucluc2"/>
+        <w:pStyle w:val="TOC2"/>
         <w:tabs>
           <w:tab w:val="left" w:pos="880"/>
           <w:tab w:val="right" w:leader="dot" w:pos="8787"/>
@@ -1872,7 +1872,7 @@
       <w:hyperlink w:anchor="_Toc516691784" w:history="1">
         <w:r>
           <w:rPr>
-            <w:rStyle w:val="Siuktni"/>
+            <w:rStyle w:val="Hyperlink"/>
             <w:noProof/>
           </w:rPr>
           <w:t>1.19</w:t>
@@ -1888,7 +1888,7 @@
         </w:r>
         <w:r>
           <w:rPr>
-            <w:rStyle w:val="Siuktni"/>
+            <w:rStyle w:val="Hyperlink"/>
             <w:noProof/>
           </w:rPr>
           <w:t>TimeSheet</w:t>
@@ -1945,7 +1945,7 @@
     </w:p>
     <w:p>
       <w:pPr>
-        <w:pStyle w:val="Mucluc2"/>
+        <w:pStyle w:val="TOC2"/>
         <w:tabs>
           <w:tab w:val="left" w:pos="880"/>
           <w:tab w:val="right" w:leader="dot" w:pos="8787"/>
@@ -1960,7 +1960,7 @@
       <w:hyperlink w:anchor="_Toc516691785" w:history="1">
         <w:r>
           <w:rPr>
-            <w:rStyle w:val="Siuktni"/>
+            <w:rStyle w:val="Hyperlink"/>
             <w:noProof/>
           </w:rPr>
           <w:t>1.20</w:t>
@@ -1976,7 +1976,7 @@
         </w:r>
         <w:r>
           <w:rPr>
-            <w:rStyle w:val="Siuktni"/>
+            <w:rStyle w:val="Hyperlink"/>
             <w:noProof/>
           </w:rPr>
           <w:t>Request_Search_Header</w:t>
@@ -2033,7 +2033,7 @@
     </w:p>
     <w:p>
       <w:pPr>
-        <w:pStyle w:val="Mucluc2"/>
+        <w:pStyle w:val="TOC2"/>
         <w:tabs>
           <w:tab w:val="left" w:pos="880"/>
           <w:tab w:val="right" w:leader="dot" w:pos="8787"/>
@@ -2048,7 +2048,7 @@
       <w:hyperlink w:anchor="_Toc516691786" w:history="1">
         <w:r>
           <w:rPr>
-            <w:rStyle w:val="Siuktni"/>
+            <w:rStyle w:val="Hyperlink"/>
             <w:noProof/>
           </w:rPr>
           <w:t>1.21</w:t>
@@ -2064,7 +2064,7 @@
         </w:r>
         <w:r>
           <w:rPr>
-            <w:rStyle w:val="Siuktni"/>
+            <w:rStyle w:val="Hyperlink"/>
             <w:noProof/>
           </w:rPr>
           <w:t>Request_Search_Detail</w:t>
@@ -2121,7 +2121,7 @@
     </w:p>
     <w:p>
       <w:pPr>
-        <w:pStyle w:val="Mucluc2"/>
+        <w:pStyle w:val="TOC2"/>
         <w:tabs>
           <w:tab w:val="left" w:pos="880"/>
           <w:tab w:val="right" w:leader="dot" w:pos="8787"/>
@@ -2136,7 +2136,7 @@
       <w:hyperlink w:anchor="_Toc516691787" w:history="1">
         <w:r>
           <w:rPr>
-            <w:rStyle w:val="Siuktni"/>
+            <w:rStyle w:val="Hyperlink"/>
             <w:noProof/>
           </w:rPr>
           <w:t>1.22</w:t>
@@ -2152,7 +2152,7 @@
         </w:r>
         <w:r>
           <w:rPr>
-            <w:rStyle w:val="Siuktni"/>
+            <w:rStyle w:val="Hyperlink"/>
             <w:noProof/>
           </w:rPr>
           <w:t>Danh sách các bảng liên quan tới cấu hình phân quyền hệ thống</w:t>
@@ -2209,7 +2209,7 @@
     </w:p>
     <w:p>
       <w:pPr>
-        <w:pStyle w:val="Mucluc3"/>
+        <w:pStyle w:val="TOC3"/>
         <w:tabs>
           <w:tab w:val="left" w:pos="1320"/>
           <w:tab w:val="right" w:leader="dot" w:pos="8787"/>
@@ -2224,7 +2224,7 @@
       <w:hyperlink w:anchor="_Toc516691788" w:history="1">
         <w:r>
           <w:rPr>
-            <w:rStyle w:val="Siuktni"/>
+            <w:rStyle w:val="Hyperlink"/>
             <w:noProof/>
           </w:rPr>
           <w:t>1.22.1</w:t>
@@ -2240,7 +2240,7 @@
         </w:r>
         <w:r>
           <w:rPr>
-            <w:rStyle w:val="Siuktni"/>
+            <w:rStyle w:val="Hyperlink"/>
             <w:noProof/>
           </w:rPr>
           <w:t>S_User</w:t>
@@ -2297,7 +2297,7 @@
     </w:p>
     <w:p>
       <w:pPr>
-        <w:pStyle w:val="Mucluc3"/>
+        <w:pStyle w:val="TOC3"/>
         <w:tabs>
           <w:tab w:val="left" w:pos="1320"/>
           <w:tab w:val="right" w:leader="dot" w:pos="8787"/>
@@ -2312,7 +2312,7 @@
       <w:hyperlink w:anchor="_Toc516691789" w:history="1">
         <w:r>
           <w:rPr>
-            <w:rStyle w:val="Siuktni"/>
+            <w:rStyle w:val="Hyperlink"/>
             <w:noProof/>
           </w:rPr>
           <w:t>1.22.2</w:t>
@@ -2328,7 +2328,7 @@
         </w:r>
         <w:r>
           <w:rPr>
-            <w:rStyle w:val="Siuktni"/>
+            <w:rStyle w:val="Hyperlink"/>
             <w:noProof/>
           </w:rPr>
           <w:t>S_Function</w:t>
@@ -2385,7 +2385,7 @@
     </w:p>
     <w:p>
       <w:pPr>
-        <w:pStyle w:val="Mucluc3"/>
+        <w:pStyle w:val="TOC3"/>
         <w:tabs>
           <w:tab w:val="left" w:pos="1320"/>
           <w:tab w:val="right" w:leader="dot" w:pos="8787"/>
@@ -2400,7 +2400,7 @@
       <w:hyperlink w:anchor="_Toc516691790" w:history="1">
         <w:r>
           <w:rPr>
-            <w:rStyle w:val="Siuktni"/>
+            <w:rStyle w:val="Hyperlink"/>
             <w:noProof/>
           </w:rPr>
           <w:t>1.22.3</w:t>
@@ -2416,7 +2416,7 @@
         </w:r>
         <w:r>
           <w:rPr>
-            <w:rStyle w:val="Siuktni"/>
+            <w:rStyle w:val="Hyperlink"/>
             <w:noProof/>
           </w:rPr>
           <w:t>S_Group_Function</w:t>
@@ -2473,7 +2473,7 @@
     </w:p>
     <w:p>
       <w:pPr>
-        <w:pStyle w:val="Mucluc3"/>
+        <w:pStyle w:val="TOC3"/>
         <w:tabs>
           <w:tab w:val="left" w:pos="1320"/>
           <w:tab w:val="right" w:leader="dot" w:pos="8787"/>
@@ -2488,7 +2488,7 @@
       <w:hyperlink w:anchor="_Toc516691791" w:history="1">
         <w:r>
           <w:rPr>
-            <w:rStyle w:val="Siuktni"/>
+            <w:rStyle w:val="Hyperlink"/>
             <w:noProof/>
           </w:rPr>
           <w:t>1.22.4</w:t>
@@ -2504,7 +2504,7 @@
         </w:r>
         <w:r>
           <w:rPr>
-            <w:rStyle w:val="Siuktni"/>
+            <w:rStyle w:val="Hyperlink"/>
             <w:noProof/>
           </w:rPr>
           <w:t>S_Group_User</w:t>
@@ -2561,7 +2561,7 @@
     </w:p>
     <w:p>
       <w:pPr>
-        <w:pStyle w:val="Mucluc3"/>
+        <w:pStyle w:val="TOC3"/>
         <w:tabs>
           <w:tab w:val="left" w:pos="1320"/>
           <w:tab w:val="right" w:leader="dot" w:pos="8787"/>
@@ -2576,7 +2576,7 @@
       <w:hyperlink w:anchor="_Toc516691792" w:history="1">
         <w:r>
           <w:rPr>
-            <w:rStyle w:val="Siuktni"/>
+            <w:rStyle w:val="Hyperlink"/>
             <w:noProof/>
           </w:rPr>
           <w:t>1.22.5</w:t>
@@ -2592,7 +2592,7 @@
         </w:r>
         <w:r>
           <w:rPr>
-            <w:rStyle w:val="Siuktni"/>
+            <w:rStyle w:val="Hyperlink"/>
             <w:noProof/>
           </w:rPr>
           <w:t>S_Groups</w:t>
@@ -2649,7 +2649,7 @@
     </w:p>
     <w:p>
       <w:pPr>
-        <w:pStyle w:val="Mucluc3"/>
+        <w:pStyle w:val="TOC3"/>
         <w:tabs>
           <w:tab w:val="left" w:pos="1320"/>
           <w:tab w:val="right" w:leader="dot" w:pos="8787"/>
@@ -2664,7 +2664,7 @@
       <w:hyperlink w:anchor="_Toc516691793" w:history="1">
         <w:r>
           <w:rPr>
-            <w:rStyle w:val="Siuktni"/>
+            <w:rStyle w:val="Hyperlink"/>
             <w:noProof/>
           </w:rPr>
           <w:t>1.22.6</w:t>
@@ -2680,7 +2680,7 @@
         </w:r>
         <w:r>
           <w:rPr>
-            <w:rStyle w:val="Siuktni"/>
+            <w:rStyle w:val="Hyperlink"/>
             <w:noProof/>
           </w:rPr>
           <w:t>S_Menu</w:t>
@@ -2737,7 +2737,7 @@
     </w:p>
     <w:p>
       <w:pPr>
-        <w:pStyle w:val="Mucluc3"/>
+        <w:pStyle w:val="TOC3"/>
         <w:tabs>
           <w:tab w:val="left" w:pos="1320"/>
           <w:tab w:val="right" w:leader="dot" w:pos="8787"/>
@@ -2752,7 +2752,7 @@
       <w:hyperlink w:anchor="_Toc516691794" w:history="1">
         <w:r>
           <w:rPr>
-            <w:rStyle w:val="Siuktni"/>
+            <w:rStyle w:val="Hyperlink"/>
             <w:noProof/>
           </w:rPr>
           <w:t>1.22.7</w:t>
@@ -2768,7 +2768,7 @@
         </w:r>
         <w:r>
           <w:rPr>
-            <w:rStyle w:val="Siuktni"/>
+            <w:rStyle w:val="Hyperlink"/>
             <w:noProof/>
           </w:rPr>
           <w:t>S_Group_User</w:t>
@@ -2825,7 +2825,7 @@
     </w:p>
     <w:p>
       <w:pPr>
-        <w:pStyle w:val="Mucluc2"/>
+        <w:pStyle w:val="TOC2"/>
         <w:tabs>
           <w:tab w:val="left" w:pos="880"/>
           <w:tab w:val="right" w:leader="dot" w:pos="8787"/>
@@ -2840,7 +2840,7 @@
       <w:hyperlink w:anchor="_Toc516691795" w:history="1">
         <w:r>
           <w:rPr>
-            <w:rStyle w:val="Siuktni"/>
+            <w:rStyle w:val="Hyperlink"/>
             <w:noProof/>
           </w:rPr>
           <w:t>1.23</w:t>
@@ -2856,7 +2856,7 @@
         </w:r>
         <w:r>
           <w:rPr>
-            <w:rStyle w:val="Siuktni"/>
+            <w:rStyle w:val="Hyperlink"/>
             <w:noProof/>
           </w:rPr>
           <w:t>App_Document_Others</w:t>
@@ -2913,7 +2913,7 @@
     </w:p>
     <w:p>
       <w:pPr>
-        <w:pStyle w:val="Mucluc2"/>
+        <w:pStyle w:val="TOC2"/>
         <w:tabs>
           <w:tab w:val="left" w:pos="880"/>
           <w:tab w:val="right" w:leader="dot" w:pos="8787"/>
@@ -2928,7 +2928,7 @@
       <w:hyperlink w:anchor="_Toc516691796" w:history="1">
         <w:r>
           <w:rPr>
-            <w:rStyle w:val="Siuktni"/>
+            <w:rStyle w:val="Hyperlink"/>
             <w:noProof/>
           </w:rPr>
           <w:t>1.24</w:t>
@@ -2944,7 +2944,7 @@
         </w:r>
         <w:r>
           <w:rPr>
-            <w:rStyle w:val="Siuktni"/>
+            <w:rStyle w:val="Hyperlink"/>
             <w:noProof/>
           </w:rPr>
           <w:t>App_Class_Detail</w:t>
@@ -3011,7 +3011,7 @@
     </w:p>
     <w:p>
       <w:pPr>
-        <w:pStyle w:val="u1"/>
+        <w:pStyle w:val="Heading1"/>
         <w:numPr>
           <w:ilvl w:val="0"/>
           <w:numId w:val="0"/>
@@ -3032,7 +3032,7 @@
     </w:p>
     <w:p>
       <w:pPr>
-        <w:pStyle w:val="u2"/>
+        <w:pStyle w:val="Heading2"/>
       </w:pPr>
       <w:bookmarkStart w:id="8" w:name="_Toc516691766"/>
       <w:r>
@@ -3062,16 +3062,16 @@
             <v:path o:extrusionok="f" gradientshapeok="t" o:connecttype="rect"/>
             <o:lock v:ext="edit" aspectratio="t"/>
           </v:shapetype>
-          <v:shape id="_x0000_i1025" type="#_x0000_t75" style="width:438.75pt;height:230.25pt" o:ole="">
+          <v:shape id="_x0000_i1025" type="#_x0000_t75" style="width:438.9pt;height:230.4pt" o:ole="">
             <v:imagedata r:id="rId37" o:title=""/>
           </v:shape>
-          <o:OLEObject Type="Embed" ProgID="Visio.Drawing.15" ShapeID="_x0000_i1025" DrawAspect="Content" ObjectID="_1592599401" r:id="rId38"/>
+          <o:OLEObject Type="Embed" ProgID="Visio.Drawing.15" ShapeID="_x0000_i1025" DrawAspect="Content" ObjectID="_1594497678" r:id="rId38"/>
         </w:object>
       </w:r>
     </w:p>
     <w:p>
       <w:pPr>
-        <w:pStyle w:val="u2"/>
+        <w:pStyle w:val="Heading2"/>
       </w:pPr>
       <w:bookmarkStart w:id="9" w:name="_Toc516691767"/>
       <w:r>
@@ -3081,7 +3081,7 @@
     </w:p>
     <w:p>
       <w:pPr>
-        <w:pStyle w:val="oancuaDanhsach"/>
+        <w:pStyle w:val="ListParagraph"/>
         <w:numPr>
           <w:ilvl w:val="0"/>
           <w:numId w:val="8"/>
@@ -3093,7 +3093,7 @@
     </w:p>
     <w:p>
       <w:pPr>
-        <w:pStyle w:val="oancuaDanhsach"/>
+        <w:pStyle w:val="ListParagraph"/>
         <w:numPr>
           <w:ilvl w:val="0"/>
           <w:numId w:val="8"/>
@@ -3105,7 +3105,7 @@
     </w:p>
     <w:tbl>
       <w:tblPr>
-        <w:tblStyle w:val="LiBang"/>
+        <w:tblStyle w:val="TableGrid"/>
         <w:tblW w:w="5000" w:type="pct"/>
         <w:tblBorders>
           <w:top w:val="single" w:sz="12" w:space="0" w:color="auto"/>
@@ -3579,7 +3579,7 @@
     </w:tbl>
     <w:p>
       <w:pPr>
-        <w:pStyle w:val="u2"/>
+        <w:pStyle w:val="Heading2"/>
         <w:rPr>
           <w:highlight w:val="yellow"/>
         </w:rPr>
@@ -3595,7 +3595,7 @@
     </w:p>
     <w:p>
       <w:pPr>
-        <w:pStyle w:val="oancuaDanhsach"/>
+        <w:pStyle w:val="ListParagraph"/>
         <w:numPr>
           <w:ilvl w:val="0"/>
           <w:numId w:val="8"/>
@@ -3613,7 +3613,7 @@
     </w:p>
     <w:p>
       <w:pPr>
-        <w:pStyle w:val="oancuaDanhsach"/>
+        <w:pStyle w:val="ListParagraph"/>
         <w:numPr>
           <w:ilvl w:val="0"/>
           <w:numId w:val="8"/>
@@ -3631,7 +3631,7 @@
     </w:p>
     <w:tbl>
       <w:tblPr>
-        <w:tblStyle w:val="LiBang"/>
+        <w:tblStyle w:val="TableGrid"/>
         <w:tblW w:w="5000" w:type="pct"/>
         <w:tblBorders>
           <w:top w:val="single" w:sz="12" w:space="0" w:color="auto"/>
@@ -3874,15 +3874,7 @@
           </w:tcPr>
           <w:p>
             <w:r>
-              <w:t>Ngôn ngữ hiển thị (VI_</w:t>
-            </w:r>
-            <w:proofErr w:type="gramStart"/>
-            <w:r>
-              <w:t>VN,EN</w:t>
-            </w:r>
-            <w:proofErr w:type="gramEnd"/>
-            <w:r>
-              <w:t>_US)</w:t>
+              <w:t>Ngôn ngữ hiển thị (VI_VN,EN_US)</w:t>
             </w:r>
           </w:p>
         </w:tc>
@@ -4438,7 +4430,7 @@
     </w:tbl>
     <w:p>
       <w:pPr>
-        <w:pStyle w:val="u2"/>
+        <w:pStyle w:val="Heading2"/>
         <w:rPr>
           <w:highlight w:val="yellow"/>
         </w:rPr>
@@ -4454,7 +4446,7 @@
     </w:p>
     <w:p>
       <w:pPr>
-        <w:pStyle w:val="oancuaDanhsach"/>
+        <w:pStyle w:val="ListParagraph"/>
         <w:numPr>
           <w:ilvl w:val="0"/>
           <w:numId w:val="8"/>
@@ -4466,7 +4458,7 @@
     </w:p>
     <w:p>
       <w:pPr>
-        <w:pStyle w:val="oancuaDanhsach"/>
+        <w:pStyle w:val="ListParagraph"/>
         <w:numPr>
           <w:ilvl w:val="0"/>
           <w:numId w:val="8"/>
@@ -4478,7 +4470,7 @@
     </w:p>
     <w:tbl>
       <w:tblPr>
-        <w:tblStyle w:val="LiBang"/>
+        <w:tblStyle w:val="TableGrid"/>
         <w:tblW w:w="5000" w:type="pct"/>
         <w:tblBorders>
           <w:top w:val="single" w:sz="12" w:space="0" w:color="auto"/>
@@ -7074,56 +7066,195 @@
                 <w:highlight w:val="yellow"/>
               </w:rPr>
             </w:pPr>
-            <w:proofErr w:type="gramStart"/>
             <w:r>
               <w:rPr>
                 <w:highlight w:val="yellow"/>
               </w:rPr>
-              <w:t>Appcode  +</w:t>
-            </w:r>
-            <w:proofErr w:type="gramEnd"/>
+              <w:t>Appcode  + yyy</w:t>
+            </w:r>
             <w:r>
               <w:rPr>
                 <w:highlight w:val="yellow"/>
               </w:rPr>
-              <w:t xml:space="preserve"> yyy</w:t>
+              <w:t>y</w:t>
             </w:r>
             <w:r>
               <w:rPr>
                 <w:highlight w:val="yellow"/>
               </w:rPr>
-              <w:t>y</w:t>
-            </w:r>
+              <w:t>MMdd + seq.nextval</w:t>
+            </w:r>
+          </w:p>
+          <w:p>
+            <w:pPr>
+              <w:jc w:val="left"/>
+            </w:pPr>
             <w:r>
               <w:rPr>
                 <w:highlight w:val="yellow"/>
               </w:rPr>
-              <w:t>MMdd + seq.nextval</w:t>
+              <w:t>Mã đơn tự sinh và là duy nhất</w:t>
             </w:r>
           </w:p>
           <w:p>
             <w:pPr>
               <w:jc w:val="left"/>
             </w:pPr>
-            <w:r>
+          </w:p>
+          <w:p>
+            <w:pPr>
+              <w:jc w:val="left"/>
+            </w:pPr>
+            <w:r>
+              <w:t xml:space="preserve">Chi tuyen gui lai cai quy tac dat ten gen code nay lai </w:t>
+            </w:r>
+          </w:p>
+        </w:tc>
+      </w:tr>
+      <w:tr>
+        <w:tc>
+          <w:tcPr>
+            <w:tcW w:w="1377" w:type="pct"/>
+          </w:tcPr>
+          <w:p>
+            <w:r>
+              <w:t>ADDRESS</w:t>
+            </w:r>
+          </w:p>
+        </w:tc>
+        <w:tc>
+          <w:tcPr>
+            <w:tcW w:w="977" w:type="pct"/>
+          </w:tcPr>
+          <w:p/>
+        </w:tc>
+        <w:tc>
+          <w:tcPr>
+            <w:tcW w:w="367" w:type="pct"/>
+          </w:tcPr>
+          <w:p/>
+        </w:tc>
+        <w:tc>
+          <w:tcPr>
+            <w:tcW w:w="330" w:type="pct"/>
+          </w:tcPr>
+          <w:p/>
+        </w:tc>
+        <w:tc>
+          <w:tcPr>
+            <w:tcW w:w="496" w:type="pct"/>
+          </w:tcPr>
+          <w:p/>
+        </w:tc>
+        <w:tc>
+          <w:tcPr>
+            <w:tcW w:w="1454" w:type="pct"/>
+          </w:tcPr>
+          <w:p>
+            <w:pPr>
+              <w:jc w:val="left"/>
               <w:rPr>
                 <w:highlight w:val="yellow"/>
               </w:rPr>
-              <w:t>Mã đơn tự sinh và là duy nhất</w:t>
-            </w:r>
-          </w:p>
+            </w:pPr>
+          </w:p>
+        </w:tc>
+      </w:tr>
+      <w:tr>
+        <w:tc>
+          <w:tcPr>
+            <w:tcW w:w="1377" w:type="pct"/>
+          </w:tcPr>
+          <w:p>
+            <w:r>
+              <w:t>DATENO</w:t>
+            </w:r>
+          </w:p>
+        </w:tc>
+        <w:tc>
+          <w:tcPr>
+            <w:tcW w:w="977" w:type="pct"/>
+          </w:tcPr>
+          <w:p/>
+        </w:tc>
+        <w:tc>
+          <w:tcPr>
+            <w:tcW w:w="367" w:type="pct"/>
+          </w:tcPr>
+          <w:p/>
+        </w:tc>
+        <w:tc>
+          <w:tcPr>
+            <w:tcW w:w="330" w:type="pct"/>
+          </w:tcPr>
+          <w:p/>
+        </w:tc>
+        <w:tc>
+          <w:tcPr>
+            <w:tcW w:w="496" w:type="pct"/>
+          </w:tcPr>
+          <w:p/>
+        </w:tc>
+        <w:tc>
+          <w:tcPr>
+            <w:tcW w:w="1454" w:type="pct"/>
+          </w:tcPr>
           <w:p>
             <w:pPr>
               <w:jc w:val="left"/>
-            </w:pPr>
-          </w:p>
+              <w:rPr>
+                <w:highlight w:val="yellow"/>
+              </w:rPr>
+            </w:pPr>
+          </w:p>
+        </w:tc>
+      </w:tr>
+      <w:tr>
+        <w:tc>
+          <w:tcPr>
+            <w:tcW w:w="1377" w:type="pct"/>
+          </w:tcPr>
+          <w:p>
+            <w:r>
+              <w:t>MONTHS</w:t>
+            </w:r>
+          </w:p>
+        </w:tc>
+        <w:tc>
+          <w:tcPr>
+            <w:tcW w:w="977" w:type="pct"/>
+          </w:tcPr>
+          <w:p/>
+        </w:tc>
+        <w:tc>
+          <w:tcPr>
+            <w:tcW w:w="367" w:type="pct"/>
+          </w:tcPr>
+          <w:p/>
+        </w:tc>
+        <w:tc>
+          <w:tcPr>
+            <w:tcW w:w="330" w:type="pct"/>
+          </w:tcPr>
+          <w:p/>
+        </w:tc>
+        <w:tc>
+          <w:tcPr>
+            <w:tcW w:w="496" w:type="pct"/>
+          </w:tcPr>
+          <w:p/>
+        </w:tc>
+        <w:tc>
+          <w:tcPr>
+            <w:tcW w:w="1454" w:type="pct"/>
+          </w:tcPr>
           <w:p>
             <w:pPr>
               <w:jc w:val="left"/>
-            </w:pPr>
-            <w:r>
-              <w:t xml:space="preserve">Chi tuyen gui lai cai quy tac dat ten gen code nay lai </w:t>
-            </w:r>
+              <w:rPr>
+                <w:highlight w:val="yellow"/>
+              </w:rPr>
+            </w:pPr>
           </w:p>
         </w:tc>
       </w:tr>
@@ -7134,7 +7265,7 @@
           </w:tcPr>
           <w:p>
             <w:r>
-              <w:t>ADDRESS</w:t>
+              <w:t>YEARS</w:t>
             </w:r>
           </w:p>
         </w:tc>
@@ -7183,7 +7314,7 @@
           </w:tcPr>
           <w:p>
             <w:r>
-              <w:t>DATENO</w:t>
+              <w:t>CLIENT_REFERENCE</w:t>
             </w:r>
           </w:p>
         </w:tc>
@@ -7191,13 +7322,21 @@
           <w:tcPr>
             <w:tcW w:w="977" w:type="pct"/>
           </w:tcPr>
-          <w:p/>
+          <w:p>
+            <w:r>
+              <w:t>VARCHAR2</w:t>
+            </w:r>
+          </w:p>
         </w:tc>
         <w:tc>
           <w:tcPr>
             <w:tcW w:w="367" w:type="pct"/>
           </w:tcPr>
-          <w:p/>
+          <w:p>
+            <w:r>
+              <w:t>200</w:t>
+            </w:r>
+          </w:p>
         </w:tc>
         <w:tc>
           <w:tcPr>
@@ -7222,6 +7361,12 @@
                 <w:highlight w:val="yellow"/>
               </w:rPr>
             </w:pPr>
+            <w:r>
+              <w:rPr>
+                <w:highlight w:val="yellow"/>
+              </w:rPr>
+              <w:t>Mã hồ sơ của khách hàng</w:t>
+            </w:r>
           </w:p>
         </w:tc>
       </w:tr>
@@ -7232,7 +7377,7 @@
           </w:tcPr>
           <w:p>
             <w:r>
-              <w:t>MONTHS</w:t>
+              <w:t>CASE_NAME</w:t>
             </w:r>
           </w:p>
         </w:tc>
@@ -7240,13 +7385,21 @@
           <w:tcPr>
             <w:tcW w:w="977" w:type="pct"/>
           </w:tcPr>
-          <w:p/>
+          <w:p>
+            <w:r>
+              <w:t>VARCHAR2</w:t>
+            </w:r>
+          </w:p>
         </w:tc>
         <w:tc>
           <w:tcPr>
             <w:tcW w:w="367" w:type="pct"/>
           </w:tcPr>
-          <w:p/>
+          <w:p>
+            <w:r>
+              <w:t>200</w:t>
+            </w:r>
+          </w:p>
         </w:tc>
         <w:tc>
           <w:tcPr>
@@ -7271,6 +7424,12 @@
                 <w:highlight w:val="yellow"/>
               </w:rPr>
             </w:pPr>
+            <w:r>
+              <w:rPr>
+                <w:highlight w:val="yellow"/>
+              </w:rPr>
+              <w:t>Case name của khách hàng</w:t>
+            </w:r>
           </w:p>
         </w:tc>
       </w:tr>
@@ -7281,7 +7440,13 @@
           </w:tcPr>
           <w:p>
             <w:r>
-              <w:t>YEARS</w:t>
+              <w:t>App</w:t>
+            </w:r>
+            <w:r>
+              <w:t>_</w:t>
+            </w:r>
+            <w:r>
+              <w:t>No</w:t>
             </w:r>
           </w:p>
         </w:tc>
@@ -7289,13 +7454,21 @@
           <w:tcPr>
             <w:tcW w:w="977" w:type="pct"/>
           </w:tcPr>
-          <w:p/>
+          <w:p>
+            <w:r>
+              <w:t>VARCHAR2</w:t>
+            </w:r>
+          </w:p>
         </w:tc>
         <w:tc>
           <w:tcPr>
             <w:tcW w:w="367" w:type="pct"/>
           </w:tcPr>
-          <w:p/>
+          <w:p>
+            <w:r>
+              <w:t>100</w:t>
+            </w:r>
+          </w:p>
         </w:tc>
         <w:tc>
           <w:tcPr>
@@ -7320,6 +7493,12 @@
                 <w:highlight w:val="yellow"/>
               </w:rPr>
             </w:pPr>
+            <w:r>
+              <w:rPr>
+                <w:highlight w:val="yellow"/>
+              </w:rPr>
+              <w:t>Số đơn của cục cấp</w:t>
+            </w:r>
           </w:p>
         </w:tc>
       </w:tr>
@@ -7330,7 +7509,7 @@
           </w:tcPr>
           <w:p>
             <w:r>
-              <w:t>CLIENT_REFERENCE</w:t>
+              <w:t>App_Degree</w:t>
             </w:r>
           </w:p>
         </w:tc>
@@ -7350,7 +7529,7 @@
           </w:tcPr>
           <w:p>
             <w:r>
-              <w:t>200</w:t>
+              <w:t>100</w:t>
             </w:r>
           </w:p>
         </w:tc>
@@ -7381,19 +7560,22 @@
               <w:rPr>
                 <w:highlight w:val="yellow"/>
               </w:rPr>
-              <w:t>Mã hồ sơ của khách hàng</w:t>
-            </w:r>
-          </w:p>
-        </w:tc>
-      </w:tr>
-      <w:tr>
+              <w:t>Số bằng của cục cấp</w:t>
+            </w:r>
+          </w:p>
+        </w:tc>
+      </w:tr>
+      <w:tr>
+        <w:trPr>
+          <w:trHeight w:val="459"/>
+        </w:trPr>
         <w:tc>
           <w:tcPr>
             <w:tcW w:w="1377" w:type="pct"/>
           </w:tcPr>
           <w:p>
             <w:r>
-              <w:t>CASE_NAME</w:t>
+              <w:t xml:space="preserve">DDSHCN   </w:t>
             </w:r>
           </w:p>
         </w:tc>
@@ -7413,7 +7595,7 @@
           </w:tcPr>
           <w:p>
             <w:r>
-              <w:t>200</w:t>
+              <w:t>100</w:t>
             </w:r>
           </w:p>
         </w:tc>
@@ -7444,139 +7626,7 @@
               <w:rPr>
                 <w:highlight w:val="yellow"/>
               </w:rPr>
-              <w:t>Case name của khách hàng</w:t>
-            </w:r>
-          </w:p>
-        </w:tc>
-      </w:tr>
-      <w:tr>
-        <w:tc>
-          <w:tcPr>
-            <w:tcW w:w="1377" w:type="pct"/>
-          </w:tcPr>
-          <w:p>
-            <w:r>
-              <w:t>App</w:t>
-            </w:r>
-            <w:r>
-              <w:t>_</w:t>
-            </w:r>
-            <w:r>
-              <w:t>No</w:t>
-            </w:r>
-          </w:p>
-        </w:tc>
-        <w:tc>
-          <w:tcPr>
-            <w:tcW w:w="977" w:type="pct"/>
-          </w:tcPr>
-          <w:p>
-            <w:r>
-              <w:t>VARCHAR2</w:t>
-            </w:r>
-          </w:p>
-        </w:tc>
-        <w:tc>
-          <w:tcPr>
-            <w:tcW w:w="367" w:type="pct"/>
-          </w:tcPr>
-          <w:p>
-            <w:r>
-              <w:t>100</w:t>
-            </w:r>
-          </w:p>
-        </w:tc>
-        <w:tc>
-          <w:tcPr>
-            <w:tcW w:w="330" w:type="pct"/>
-          </w:tcPr>
-          <w:p/>
-        </w:tc>
-        <w:tc>
-          <w:tcPr>
-            <w:tcW w:w="496" w:type="pct"/>
-          </w:tcPr>
-          <w:p/>
-        </w:tc>
-        <w:tc>
-          <w:tcPr>
-            <w:tcW w:w="1454" w:type="pct"/>
-          </w:tcPr>
-          <w:p>
-            <w:pPr>
-              <w:jc w:val="left"/>
-              <w:rPr>
-                <w:highlight w:val="yellow"/>
-              </w:rPr>
-            </w:pPr>
-            <w:r>
-              <w:rPr>
-                <w:highlight w:val="yellow"/>
-              </w:rPr>
-              <w:t>Số đơn của cục cấp</w:t>
-            </w:r>
-          </w:p>
-        </w:tc>
-      </w:tr>
-      <w:tr>
-        <w:tc>
-          <w:tcPr>
-            <w:tcW w:w="1377" w:type="pct"/>
-          </w:tcPr>
-          <w:p>
-            <w:r>
-              <w:t>App_Degree</w:t>
-            </w:r>
-          </w:p>
-        </w:tc>
-        <w:tc>
-          <w:tcPr>
-            <w:tcW w:w="977" w:type="pct"/>
-          </w:tcPr>
-          <w:p>
-            <w:r>
-              <w:t>VARCHAR2</w:t>
-            </w:r>
-          </w:p>
-        </w:tc>
-        <w:tc>
-          <w:tcPr>
-            <w:tcW w:w="367" w:type="pct"/>
-          </w:tcPr>
-          <w:p>
-            <w:r>
-              <w:t>100</w:t>
-            </w:r>
-          </w:p>
-        </w:tc>
-        <w:tc>
-          <w:tcPr>
-            <w:tcW w:w="330" w:type="pct"/>
-          </w:tcPr>
-          <w:p/>
-        </w:tc>
-        <w:tc>
-          <w:tcPr>
-            <w:tcW w:w="496" w:type="pct"/>
-          </w:tcPr>
-          <w:p/>
-        </w:tc>
-        <w:tc>
-          <w:tcPr>
-            <w:tcW w:w="1454" w:type="pct"/>
-          </w:tcPr>
-          <w:p>
-            <w:pPr>
-              <w:jc w:val="left"/>
-              <w:rPr>
-                <w:highlight w:val="yellow"/>
-              </w:rPr>
-            </w:pPr>
-            <w:r>
-              <w:rPr>
-                <w:highlight w:val="yellow"/>
-              </w:rPr>
-              <w:t>Số bằng của cục cấp</w:t>
+              <w:t>Đại diện sở hữu công nghiệp</w:t>
             </w:r>
           </w:p>
         </w:tc>
@@ -7584,10 +7634,11 @@
     </w:tbl>
     <w:p>
       <w:pPr>
-        <w:pStyle w:val="u2"/>
+        <w:pStyle w:val="Heading2"/>
       </w:pPr>
       <w:bookmarkStart w:id="12" w:name="_Toc516691770"/>
       <w:r>
+        <w:lastRenderedPageBreak/>
         <w:t>App_Detail_01</w:t>
       </w:r>
       <w:bookmarkEnd w:id="12"/>
@@ -7600,7 +7651,7 @@
     </w:p>
     <w:p>
       <w:pPr>
-        <w:pStyle w:val="oancuaDanhsach"/>
+        <w:pStyle w:val="ListParagraph"/>
         <w:numPr>
           <w:ilvl w:val="0"/>
           <w:numId w:val="8"/>
@@ -7618,7 +7669,7 @@
     </w:p>
     <w:p>
       <w:pPr>
-        <w:pStyle w:val="oancuaDanhsach"/>
+        <w:pStyle w:val="ListParagraph"/>
         <w:numPr>
           <w:ilvl w:val="0"/>
           <w:numId w:val="8"/>
@@ -7630,7 +7681,7 @@
     </w:p>
     <w:tbl>
       <w:tblPr>
-        <w:tblStyle w:val="LiBang"/>
+        <w:tblStyle w:val="TableGrid"/>
         <w:tblW w:w="5000" w:type="pct"/>
         <w:tblBorders>
           <w:top w:val="single" w:sz="12" w:space="0" w:color="auto"/>
@@ -7669,7 +7720,6 @@
               <w:rPr>
                 <w:b/>
               </w:rPr>
-              <w:lastRenderedPageBreak/>
               <w:t>Tên trường</w:t>
             </w:r>
           </w:p>
@@ -8092,13 +8142,8 @@
             </w:r>
           </w:p>
           <w:p>
-            <w:proofErr w:type="gramStart"/>
-            <w:r>
-              <w:t>1 :</w:t>
-            </w:r>
-            <w:proofErr w:type="gramEnd"/>
-            <w:r>
-              <w:t xml:space="preserve"> Tên chủ đơn</w:t>
+            <w:r>
+              <w:t>1 : Tên chủ đơn</w:t>
             </w:r>
           </w:p>
           <w:p>
@@ -8241,7 +8286,7 @@
     </w:tbl>
     <w:p>
       <w:pPr>
-        <w:pStyle w:val="u2"/>
+        <w:pStyle w:val="Heading2"/>
       </w:pPr>
       <w:bookmarkStart w:id="13" w:name="_Toc516691771"/>
       <w:r>
@@ -8260,7 +8305,7 @@
     </w:p>
     <w:p>
       <w:pPr>
-        <w:pStyle w:val="oancuaDanhsach"/>
+        <w:pStyle w:val="ListParagraph"/>
         <w:numPr>
           <w:ilvl w:val="0"/>
           <w:numId w:val="8"/>
@@ -8275,7 +8320,7 @@
     </w:p>
     <w:p>
       <w:pPr>
-        <w:pStyle w:val="oancuaDanhsach"/>
+        <w:pStyle w:val="ListParagraph"/>
         <w:numPr>
           <w:ilvl w:val="0"/>
           <w:numId w:val="8"/>
@@ -8287,7 +8332,7 @@
     </w:p>
     <w:tbl>
       <w:tblPr>
-        <w:tblStyle w:val="LiBang"/>
+        <w:tblStyle w:val="TableGrid"/>
         <w:tblW w:w="5000" w:type="pct"/>
         <w:tblBorders>
           <w:top w:val="single" w:sz="12" w:space="0" w:color="auto"/>
@@ -8484,6 +8529,7 @@
           </w:tcPr>
           <w:p>
             <w:r>
+              <w:lastRenderedPageBreak/>
               <w:t>App</w:t>
             </w:r>
             <w:r>
@@ -8585,11 +8631,7 @@
           </w:tcPr>
           <w:p>
             <w:r>
-              <w:t xml:space="preserve">Mã đơn, link với App_Code </w:t>
-            </w:r>
-            <w:r>
-              <w:lastRenderedPageBreak/>
-              <w:t>bảng Sys_Application</w:t>
+              <w:t>Mã đơn, link với App_Code bảng Sys_Application</w:t>
             </w:r>
           </w:p>
         </w:tc>
@@ -8601,7 +8643,6 @@
           </w:tcPr>
           <w:p>
             <w:r>
-              <w:lastRenderedPageBreak/>
               <w:t>REQUEST_CHANGE_TYPE</w:t>
             </w:r>
           </w:p>
@@ -8676,7 +8717,7 @@
             <w:commentRangeEnd w:id="14"/>
             <w:r>
               <w:rPr>
-                <w:rStyle w:val="ThamchiuChuthich"/>
+                <w:rStyle w:val="CommentReference"/>
               </w:rPr>
               <w:commentReference w:id="14"/>
             </w:r>
@@ -8714,7 +8755,7 @@
             <w:commentRangeEnd w:id="15"/>
             <w:r>
               <w:rPr>
-                <w:rStyle w:val="ThamchiuChuthich"/>
+                <w:rStyle w:val="CommentReference"/>
               </w:rPr>
               <w:commentReference w:id="15"/>
             </w:r>
@@ -9139,7 +9180,7 @@
     </w:tbl>
     <w:p>
       <w:pPr>
-        <w:pStyle w:val="u2"/>
+        <w:pStyle w:val="Heading2"/>
       </w:pPr>
       <w:bookmarkStart w:id="16" w:name="_Toc516691772"/>
       <w:r>
@@ -9155,7 +9196,7 @@
     </w:p>
     <w:p>
       <w:pPr>
-        <w:pStyle w:val="oancuaDanhsach"/>
+        <w:pStyle w:val="ListParagraph"/>
         <w:numPr>
           <w:ilvl w:val="0"/>
           <w:numId w:val="8"/>
@@ -9176,7 +9217,7 @@
     </w:p>
     <w:p>
       <w:pPr>
-        <w:pStyle w:val="oancuaDanhsach"/>
+        <w:pStyle w:val="ListParagraph"/>
         <w:numPr>
           <w:ilvl w:val="0"/>
           <w:numId w:val="8"/>
@@ -9188,7 +9229,7 @@
     </w:p>
     <w:tbl>
       <w:tblPr>
-        <w:tblStyle w:val="LiBang"/>
+        <w:tblStyle w:val="TableGrid"/>
         <w:tblW w:w="5000" w:type="pct"/>
         <w:tblBorders>
           <w:top w:val="single" w:sz="12" w:space="0" w:color="auto"/>
@@ -9477,7 +9518,11 @@
           </w:tcPr>
           <w:p>
             <w:r>
-              <w:t>Mã đơn, link với App_Code bảng Sys_Application</w:t>
+              <w:t xml:space="preserve">Mã đơn, link với </w:t>
+            </w:r>
+            <w:r>
+              <w:lastRenderedPageBreak/>
+              <w:t>App_Code bảng Sys_Application</w:t>
             </w:r>
           </w:p>
         </w:tc>
@@ -9489,6 +9534,7 @@
           </w:tcPr>
           <w:p>
             <w:r>
+              <w:lastRenderedPageBreak/>
               <w:t xml:space="preserve">LANGUAGE_CODE   </w:t>
             </w:r>
           </w:p>
@@ -9535,8 +9581,733 @@
           </w:tcPr>
           <w:p>
             <w:r>
+              <w:t xml:space="preserve">APPNO   </w:t>
+            </w:r>
+          </w:p>
+        </w:tc>
+        <w:tc>
+          <w:tcPr>
+            <w:tcW w:w="946" w:type="pct"/>
+          </w:tcPr>
+          <w:p>
+            <w:r>
+              <w:t>VARCHAR2(50 CHAR)</w:t>
+            </w:r>
+          </w:p>
+        </w:tc>
+        <w:tc>
+          <w:tcPr>
+            <w:tcW w:w="342" w:type="pct"/>
+          </w:tcPr>
+          <w:p/>
+        </w:tc>
+        <w:tc>
+          <w:tcPr>
+            <w:tcW w:w="330" w:type="pct"/>
+          </w:tcPr>
+          <w:p/>
+        </w:tc>
+        <w:tc>
+          <w:tcPr>
+            <w:tcW w:w="496" w:type="pct"/>
+          </w:tcPr>
+          <w:p/>
+        </w:tc>
+        <w:tc>
+          <w:tcPr>
+            <w:tcW w:w="1243" w:type="pct"/>
+          </w:tcPr>
+          <w:p>
+            <w:r>
+              <w:t>Số đơn</w:t>
+            </w:r>
+          </w:p>
+        </w:tc>
+      </w:tr>
+      <w:tr>
+        <w:tc>
+          <w:tcPr>
+            <w:tcW w:w="1643" w:type="pct"/>
+          </w:tcPr>
+          <w:p>
+            <w:r>
+              <w:t xml:space="preserve">DUADATE   </w:t>
+            </w:r>
+          </w:p>
+        </w:tc>
+        <w:tc>
+          <w:tcPr>
+            <w:tcW w:w="946" w:type="pct"/>
+          </w:tcPr>
+          <w:p>
+            <w:r>
+              <w:t>DATE</w:t>
+            </w:r>
+          </w:p>
+        </w:tc>
+        <w:tc>
+          <w:tcPr>
+            <w:tcW w:w="342" w:type="pct"/>
+          </w:tcPr>
+          <w:p/>
+        </w:tc>
+        <w:tc>
+          <w:tcPr>
+            <w:tcW w:w="330" w:type="pct"/>
+          </w:tcPr>
+          <w:p/>
+        </w:tc>
+        <w:tc>
+          <w:tcPr>
+            <w:tcW w:w="496" w:type="pct"/>
+          </w:tcPr>
+          <w:p/>
+        </w:tc>
+        <w:tc>
+          <w:tcPr>
+            <w:tcW w:w="1243" w:type="pct"/>
+          </w:tcPr>
+          <w:p>
+            <w:r>
+              <w:t>Ngày nộp đơn</w:t>
+            </w:r>
+          </w:p>
+        </w:tc>
+      </w:tr>
+      <w:tr>
+        <w:tc>
+          <w:tcPr>
+            <w:tcW w:w="1643" w:type="pct"/>
+          </w:tcPr>
+          <w:p>
+            <w:r>
+              <w:t xml:space="preserve">LOGOURL   </w:t>
+            </w:r>
+          </w:p>
+        </w:tc>
+        <w:tc>
+          <w:tcPr>
+            <w:tcW w:w="946" w:type="pct"/>
+          </w:tcPr>
+          <w:p>
+            <w:r>
+              <w:t>VARCHAR2(250 CHAR)</w:t>
+            </w:r>
+          </w:p>
+        </w:tc>
+        <w:tc>
+          <w:tcPr>
+            <w:tcW w:w="342" w:type="pct"/>
+          </w:tcPr>
+          <w:p/>
+        </w:tc>
+        <w:tc>
+          <w:tcPr>
+            <w:tcW w:w="330" w:type="pct"/>
+          </w:tcPr>
+          <w:p/>
+        </w:tc>
+        <w:tc>
+          <w:tcPr>
+            <w:tcW w:w="496" w:type="pct"/>
+          </w:tcPr>
+          <w:p/>
+        </w:tc>
+        <w:tc>
+          <w:tcPr>
+            <w:tcW w:w="1243" w:type="pct"/>
+          </w:tcPr>
+          <w:p>
+            <w:r>
+              <w:t>ảnh thương hiệu</w:t>
+            </w:r>
+          </w:p>
+        </w:tc>
+      </w:tr>
+      <w:tr>
+        <w:tc>
+          <w:tcPr>
+            <w:tcW w:w="1643" w:type="pct"/>
+          </w:tcPr>
+          <w:p>
+            <w:r>
+              <w:t xml:space="preserve">DACTICHHANGHOA   </w:t>
+            </w:r>
+          </w:p>
+        </w:tc>
+        <w:tc>
+          <w:tcPr>
+            <w:tcW w:w="946" w:type="pct"/>
+          </w:tcPr>
+          <w:p>
+            <w:r>
+              <w:t>NUMBER(1,0)</w:t>
+            </w:r>
+          </w:p>
+        </w:tc>
+        <w:tc>
+          <w:tcPr>
+            <w:tcW w:w="342" w:type="pct"/>
+          </w:tcPr>
+          <w:p/>
+        </w:tc>
+        <w:tc>
+          <w:tcPr>
+            <w:tcW w:w="330" w:type="pct"/>
+          </w:tcPr>
+          <w:p/>
+        </w:tc>
+        <w:tc>
+          <w:tcPr>
+            <w:tcW w:w="496" w:type="pct"/>
+          </w:tcPr>
+          <w:p/>
+        </w:tc>
+        <w:tc>
+          <w:tcPr>
+            <w:tcW w:w="1243" w:type="pct"/>
+          </w:tcPr>
+          <w:p>
+            <w:r>
+              <w:t>Đặc tính hàng hóa</w:t>
+            </w:r>
+          </w:p>
+        </w:tc>
+      </w:tr>
+      <w:tr>
+        <w:tc>
+          <w:tcPr>
+            <w:tcW w:w="1643" w:type="pct"/>
+          </w:tcPr>
+          <w:p>
+            <w:r>
+              <w:t xml:space="preserve">COLOR   </w:t>
+            </w:r>
+          </w:p>
+        </w:tc>
+        <w:tc>
+          <w:tcPr>
+            <w:tcW w:w="946" w:type="pct"/>
+          </w:tcPr>
+          <w:p>
+            <w:r>
+              <w:t>VARCHAR2(200 CHAR)</w:t>
+            </w:r>
+          </w:p>
+        </w:tc>
+        <w:tc>
+          <w:tcPr>
+            <w:tcW w:w="342" w:type="pct"/>
+          </w:tcPr>
+          <w:p/>
+        </w:tc>
+        <w:tc>
+          <w:tcPr>
+            <w:tcW w:w="330" w:type="pct"/>
+          </w:tcPr>
+          <w:p/>
+        </w:tc>
+        <w:tc>
+          <w:tcPr>
+            <w:tcW w:w="496" w:type="pct"/>
+          </w:tcPr>
+          <w:p/>
+        </w:tc>
+        <w:tc>
+          <w:tcPr>
+            <w:tcW w:w="1243" w:type="pct"/>
+          </w:tcPr>
+          <w:p>
+            <w:r>
+              <w:t>Mầu sấc</w:t>
+            </w:r>
+          </w:p>
+        </w:tc>
+      </w:tr>
+      <w:tr>
+        <w:tc>
+          <w:tcPr>
+            <w:tcW w:w="1643" w:type="pct"/>
+          </w:tcPr>
+          <w:p>
+            <w:r>
+              <w:t>DESCRIPTION   VARCHAR2(200 CHAR)</w:t>
+            </w:r>
+          </w:p>
+        </w:tc>
+        <w:tc>
+          <w:tcPr>
+            <w:tcW w:w="946" w:type="pct"/>
+          </w:tcPr>
+          <w:p/>
+        </w:tc>
+        <w:tc>
+          <w:tcPr>
+            <w:tcW w:w="342" w:type="pct"/>
+          </w:tcPr>
+          <w:p/>
+        </w:tc>
+        <w:tc>
+          <w:tcPr>
+            <w:tcW w:w="330" w:type="pct"/>
+          </w:tcPr>
+          <w:p/>
+        </w:tc>
+        <w:tc>
+          <w:tcPr>
+            <w:tcW w:w="496" w:type="pct"/>
+          </w:tcPr>
+          <w:p/>
+        </w:tc>
+        <w:tc>
+          <w:tcPr>
+            <w:tcW w:w="1243" w:type="pct"/>
+          </w:tcPr>
+          <w:p/>
+        </w:tc>
+      </w:tr>
+      <w:tr>
+        <w:tc>
+          <w:tcPr>
+            <w:tcW w:w="1643" w:type="pct"/>
+          </w:tcPr>
+          <w:p>
+            <w:r>
+              <w:t>HUONGQUYENUUTIEN   NUMBER(1,0)</w:t>
+            </w:r>
+          </w:p>
+        </w:tc>
+        <w:tc>
+          <w:tcPr>
+            <w:tcW w:w="946" w:type="pct"/>
+          </w:tcPr>
+          <w:p/>
+        </w:tc>
+        <w:tc>
+          <w:tcPr>
+            <w:tcW w:w="342" w:type="pct"/>
+          </w:tcPr>
+          <w:p/>
+        </w:tc>
+        <w:tc>
+          <w:tcPr>
+            <w:tcW w:w="330" w:type="pct"/>
+          </w:tcPr>
+          <w:p/>
+        </w:tc>
+        <w:tc>
+          <w:tcPr>
+            <w:tcW w:w="496" w:type="pct"/>
+          </w:tcPr>
+          <w:p/>
+        </w:tc>
+        <w:tc>
+          <w:tcPr>
+            <w:tcW w:w="1243" w:type="pct"/>
+          </w:tcPr>
+          <w:p>
+            <w:r>
+              <w:t>Hưởng quyền ưu tiên</w:t>
+            </w:r>
+          </w:p>
+          <w:p>
+            <w:r>
+              <w:t>NTVN :Nộp tại VN</w:t>
+            </w:r>
+          </w:p>
+          <w:p>
+            <w:r>
+              <w:t>CUPR: Công ước Paris</w:t>
+            </w:r>
+          </w:p>
+          <w:p>
+            <w:r>
+              <w:t>TTTK :Theo thỏa thuận khác</w:t>
+            </w:r>
+          </w:p>
+        </w:tc>
+      </w:tr>
+      <w:tr>
+        <w:tc>
+          <w:tcPr>
+            <w:tcW w:w="1643" w:type="pct"/>
+          </w:tcPr>
+          <w:p>
+            <w:r>
+              <w:t>SODON_UT   VARCHAR2(50 CHAR)</w:t>
+            </w:r>
+          </w:p>
+        </w:tc>
+        <w:tc>
+          <w:tcPr>
+            <w:tcW w:w="946" w:type="pct"/>
+          </w:tcPr>
+          <w:p/>
+        </w:tc>
+        <w:tc>
+          <w:tcPr>
+            <w:tcW w:w="342" w:type="pct"/>
+          </w:tcPr>
+          <w:p/>
+        </w:tc>
+        <w:tc>
+          <w:tcPr>
+            <w:tcW w:w="330" w:type="pct"/>
+          </w:tcPr>
+          <w:p/>
+        </w:tc>
+        <w:tc>
+          <w:tcPr>
+            <w:tcW w:w="496" w:type="pct"/>
+          </w:tcPr>
+          <w:p/>
+        </w:tc>
+        <w:tc>
+          <w:tcPr>
+            <w:tcW w:w="1243" w:type="pct"/>
+          </w:tcPr>
+          <w:p/>
+        </w:tc>
+      </w:tr>
+      <w:tr>
+        <w:tc>
+          <w:tcPr>
+            <w:tcW w:w="1643" w:type="pct"/>
+          </w:tcPr>
+          <w:p>
+            <w:r>
+              <w:t>NGAYNOPDON_UT   DATE</w:t>
+            </w:r>
+          </w:p>
+        </w:tc>
+        <w:tc>
+          <w:tcPr>
+            <w:tcW w:w="946" w:type="pct"/>
+          </w:tcPr>
+          <w:p/>
+        </w:tc>
+        <w:tc>
+          <w:tcPr>
+            <w:tcW w:w="342" w:type="pct"/>
+          </w:tcPr>
+          <w:p/>
+        </w:tc>
+        <w:tc>
+          <w:tcPr>
+            <w:tcW w:w="330" w:type="pct"/>
+          </w:tcPr>
+          <w:p/>
+        </w:tc>
+        <w:tc>
+          <w:tcPr>
+            <w:tcW w:w="496" w:type="pct"/>
+          </w:tcPr>
+          <w:p/>
+        </w:tc>
+        <w:tc>
+          <w:tcPr>
+            <w:tcW w:w="1243" w:type="pct"/>
+          </w:tcPr>
+          <w:p/>
+        </w:tc>
+      </w:tr>
+      <w:tr>
+        <w:tc>
+          <w:tcPr>
+            <w:tcW w:w="1643" w:type="pct"/>
+          </w:tcPr>
+          <w:p>
+            <w:r>
+              <w:t>NUOCNOPDON_UT   VARCHAR2(150 CHAR)</w:t>
+            </w:r>
+          </w:p>
+        </w:tc>
+        <w:tc>
+          <w:tcPr>
+            <w:tcW w:w="946" w:type="pct"/>
+          </w:tcPr>
+          <w:p/>
+        </w:tc>
+        <w:tc>
+          <w:tcPr>
+            <w:tcW w:w="342" w:type="pct"/>
+          </w:tcPr>
+          <w:p/>
+        </w:tc>
+        <w:tc>
+          <w:tcPr>
+            <w:tcW w:w="330" w:type="pct"/>
+          </w:tcPr>
+          <w:p/>
+        </w:tc>
+        <w:tc>
+          <w:tcPr>
+            <w:tcW w:w="496" w:type="pct"/>
+          </w:tcPr>
+          <w:p/>
+        </w:tc>
+        <w:tc>
+          <w:tcPr>
+            <w:tcW w:w="1243" w:type="pct"/>
+          </w:tcPr>
+          <w:p>
+            <w:r>
+              <w:t>Nước nộp đơn ưu tiên</w:t>
+            </w:r>
+          </w:p>
+        </w:tc>
+      </w:tr>
+      <w:tr>
+        <w:tc>
+          <w:tcPr>
+            <w:tcW w:w="1643" w:type="pct"/>
+          </w:tcPr>
+          <w:p>
+            <w:r>
+              <w:t>LOAINHANHIEU</w:t>
+            </w:r>
+          </w:p>
+        </w:tc>
+        <w:tc>
+          <w:tcPr>
+            <w:tcW w:w="946" w:type="pct"/>
+          </w:tcPr>
+          <w:p/>
+        </w:tc>
+        <w:tc>
+          <w:tcPr>
+            <w:tcW w:w="342" w:type="pct"/>
+          </w:tcPr>
+          <w:p/>
+        </w:tc>
+        <w:tc>
+          <w:tcPr>
+            <w:tcW w:w="330" w:type="pct"/>
+          </w:tcPr>
+          <w:p/>
+        </w:tc>
+        <w:tc>
+          <w:tcPr>
+            <w:tcW w:w="496" w:type="pct"/>
+          </w:tcPr>
+          <w:p/>
+        </w:tc>
+        <w:tc>
+          <w:tcPr>
+            <w:tcW w:w="1243" w:type="pct"/>
+          </w:tcPr>
+          <w:p>
+            <w:r>
+              <w:t>NHTT: Nhãn hiệu tập thể</w:t>
+            </w:r>
+          </w:p>
+          <w:p>
+            <w:r>
+              <w:t>NHLK:Nhãn hiệu liên kết</w:t>
+            </w:r>
+          </w:p>
+          <w:p>
+            <w:r>
+              <w:t>NHCN:Nhãn hiệu chứng nhận</w:t>
+            </w:r>
+          </w:p>
+        </w:tc>
+      </w:tr>
+      <w:tr>
+        <w:tc>
+          <w:tcPr>
+            <w:tcW w:w="1643" w:type="pct"/>
+          </w:tcPr>
+          <w:p>
+            <w:pPr>
+              <w:rPr>
+                <w:highlight w:val="yellow"/>
+              </w:rPr>
+            </w:pPr>
+            <w:r>
+              <w:rPr>
+                <w:highlight w:val="yellow"/>
+              </w:rPr>
+              <w:t>SODON_UT2   VARCHAR2(50 CHAR)</w:t>
+            </w:r>
+          </w:p>
+        </w:tc>
+        <w:tc>
+          <w:tcPr>
+            <w:tcW w:w="946" w:type="pct"/>
+          </w:tcPr>
+          <w:p>
+            <w:pPr>
+              <w:rPr>
+                <w:highlight w:val="yellow"/>
+              </w:rPr>
+            </w:pPr>
+          </w:p>
+        </w:tc>
+        <w:tc>
+          <w:tcPr>
+            <w:tcW w:w="342" w:type="pct"/>
+          </w:tcPr>
+          <w:p>
+            <w:pPr>
+              <w:rPr>
+                <w:highlight w:val="yellow"/>
+              </w:rPr>
+            </w:pPr>
+          </w:p>
+        </w:tc>
+        <w:tc>
+          <w:tcPr>
+            <w:tcW w:w="330" w:type="pct"/>
+          </w:tcPr>
+          <w:p>
+            <w:pPr>
+              <w:rPr>
+                <w:highlight w:val="yellow"/>
+              </w:rPr>
+            </w:pPr>
+          </w:p>
+        </w:tc>
+        <w:tc>
+          <w:tcPr>
+            <w:tcW w:w="496" w:type="pct"/>
+          </w:tcPr>
+          <w:p>
+            <w:pPr>
+              <w:rPr>
+                <w:highlight w:val="yellow"/>
+              </w:rPr>
+            </w:pPr>
+          </w:p>
+        </w:tc>
+        <w:tc>
+          <w:tcPr>
+            <w:tcW w:w="1243" w:type="pct"/>
+          </w:tcPr>
+          <w:p>
+            <w:pPr>
+              <w:rPr>
+                <w:highlight w:val="yellow"/>
+              </w:rPr>
+            </w:pPr>
+            <w:r>
+              <w:rPr>
+                <w:highlight w:val="yellow"/>
+              </w:rPr>
+              <w:t>Đơn số 2 fixed cứng là 2</w:t>
+            </w:r>
+          </w:p>
+        </w:tc>
+      </w:tr>
+      <w:tr>
+        <w:tc>
+          <w:tcPr>
+            <w:tcW w:w="1643" w:type="pct"/>
+          </w:tcPr>
+          <w:p>
+            <w:r>
+              <w:t>NGAYNOPDON_UT</w:t>
+            </w:r>
+            <w:r>
+              <w:t>2</w:t>
+            </w:r>
+            <w:r>
+              <w:t xml:space="preserve">   DATE</w:t>
+            </w:r>
+          </w:p>
+        </w:tc>
+        <w:tc>
+          <w:tcPr>
+            <w:tcW w:w="946" w:type="pct"/>
+          </w:tcPr>
+          <w:p/>
+        </w:tc>
+        <w:tc>
+          <w:tcPr>
+            <w:tcW w:w="342" w:type="pct"/>
+          </w:tcPr>
+          <w:p/>
+        </w:tc>
+        <w:tc>
+          <w:tcPr>
+            <w:tcW w:w="330" w:type="pct"/>
+          </w:tcPr>
+          <w:p/>
+        </w:tc>
+        <w:tc>
+          <w:tcPr>
+            <w:tcW w:w="496" w:type="pct"/>
+          </w:tcPr>
+          <w:p/>
+        </w:tc>
+        <w:tc>
+          <w:tcPr>
+            <w:tcW w:w="1243" w:type="pct"/>
+          </w:tcPr>
+          <w:p/>
+        </w:tc>
+      </w:tr>
+      <w:tr>
+        <w:tc>
+          <w:tcPr>
+            <w:tcW w:w="1643" w:type="pct"/>
+          </w:tcPr>
+          <w:p>
+            <w:r>
+              <w:t>NUOCNOPDON_UT</w:t>
+            </w:r>
+            <w:r>
+              <w:t>2</w:t>
+            </w:r>
+            <w:r>
+              <w:t xml:space="preserve">   VARCHAR2(150 CHAR)</w:t>
+            </w:r>
+          </w:p>
+        </w:tc>
+        <w:tc>
+          <w:tcPr>
+            <w:tcW w:w="946" w:type="pct"/>
+          </w:tcPr>
+          <w:p/>
+        </w:tc>
+        <w:tc>
+          <w:tcPr>
+            <w:tcW w:w="342" w:type="pct"/>
+          </w:tcPr>
+          <w:p/>
+        </w:tc>
+        <w:tc>
+          <w:tcPr>
+            <w:tcW w:w="330" w:type="pct"/>
+          </w:tcPr>
+          <w:p/>
+        </w:tc>
+        <w:tc>
+          <w:tcPr>
+            <w:tcW w:w="496" w:type="pct"/>
+          </w:tcPr>
+          <w:p/>
+        </w:tc>
+        <w:tc>
+          <w:tcPr>
+            <w:tcW w:w="1243" w:type="pct"/>
+          </w:tcPr>
+          <w:p>
+            <w:r>
+              <w:t>Nước nộp đơn ưu tiên</w:t>
+            </w:r>
+          </w:p>
+        </w:tc>
+      </w:tr>
+      <w:tr>
+        <w:tc>
+          <w:tcPr>
+            <w:tcW w:w="1643" w:type="pct"/>
+          </w:tcPr>
+          <w:p>
+            <w:r>
               <w:lastRenderedPageBreak/>
-              <w:t xml:space="preserve">APPNO   </w:t>
+              <w:t>HUONGQUYENUUTIEN2</w:t>
             </w:r>
           </w:p>
         </w:tc>
@@ -9544,11 +10315,7 @@
           <w:tcPr>
             <w:tcW w:w="946" w:type="pct"/>
           </w:tcPr>
-          <w:p>
-            <w:r>
-              <w:t>VARCHAR2(50 CHAR)</w:t>
-            </w:r>
-          </w:p>
+          <w:p/>
         </w:tc>
         <w:tc>
           <w:tcPr>
@@ -9574,782 +10341,17 @@
           </w:tcPr>
           <w:p>
             <w:r>
-              <w:t>Số đơn</w:t>
-            </w:r>
-          </w:p>
-        </w:tc>
-      </w:tr>
-      <w:tr>
-        <w:tc>
-          <w:tcPr>
-            <w:tcW w:w="1643" w:type="pct"/>
-          </w:tcPr>
-          <w:p>
-            <w:r>
-              <w:t xml:space="preserve">DUADATE   </w:t>
-            </w:r>
-          </w:p>
-        </w:tc>
-        <w:tc>
-          <w:tcPr>
-            <w:tcW w:w="946" w:type="pct"/>
-          </w:tcPr>
-          <w:p>
-            <w:r>
-              <w:t>DATE</w:t>
-            </w:r>
-          </w:p>
-        </w:tc>
-        <w:tc>
-          <w:tcPr>
-            <w:tcW w:w="342" w:type="pct"/>
-          </w:tcPr>
-          <w:p/>
-        </w:tc>
-        <w:tc>
-          <w:tcPr>
-            <w:tcW w:w="330" w:type="pct"/>
-          </w:tcPr>
-          <w:p/>
-        </w:tc>
-        <w:tc>
-          <w:tcPr>
-            <w:tcW w:w="496" w:type="pct"/>
-          </w:tcPr>
-          <w:p/>
-        </w:tc>
-        <w:tc>
-          <w:tcPr>
-            <w:tcW w:w="1243" w:type="pct"/>
-          </w:tcPr>
-          <w:p>
-            <w:r>
-              <w:t>Ngày nộp đơn</w:t>
-            </w:r>
-          </w:p>
-        </w:tc>
-      </w:tr>
-      <w:tr>
-        <w:tc>
-          <w:tcPr>
-            <w:tcW w:w="1643" w:type="pct"/>
-          </w:tcPr>
-          <w:p>
-            <w:r>
-              <w:t xml:space="preserve">LOGOURL   </w:t>
-            </w:r>
-          </w:p>
-        </w:tc>
-        <w:tc>
-          <w:tcPr>
-            <w:tcW w:w="946" w:type="pct"/>
-          </w:tcPr>
-          <w:p>
-            <w:r>
-              <w:t>VARCHAR2(250 CHAR)</w:t>
-            </w:r>
-          </w:p>
-        </w:tc>
-        <w:tc>
-          <w:tcPr>
-            <w:tcW w:w="342" w:type="pct"/>
-          </w:tcPr>
-          <w:p/>
-        </w:tc>
-        <w:tc>
-          <w:tcPr>
-            <w:tcW w:w="330" w:type="pct"/>
-          </w:tcPr>
-          <w:p/>
-        </w:tc>
-        <w:tc>
-          <w:tcPr>
-            <w:tcW w:w="496" w:type="pct"/>
-          </w:tcPr>
-          <w:p/>
-        </w:tc>
-        <w:tc>
-          <w:tcPr>
-            <w:tcW w:w="1243" w:type="pct"/>
-          </w:tcPr>
-          <w:p>
-            <w:r>
-              <w:t>ảnh thương hiệu</w:t>
-            </w:r>
-          </w:p>
-        </w:tc>
-      </w:tr>
-      <w:tr>
-        <w:tc>
-          <w:tcPr>
-            <w:tcW w:w="1643" w:type="pct"/>
-          </w:tcPr>
-          <w:p>
-            <w:r>
-              <w:t xml:space="preserve">DACTICHHANGHOA   </w:t>
-            </w:r>
-          </w:p>
-        </w:tc>
-        <w:tc>
-          <w:tcPr>
-            <w:tcW w:w="946" w:type="pct"/>
-          </w:tcPr>
-          <w:p>
-            <w:proofErr w:type="gramStart"/>
-            <w:r>
-              <w:t>NUMBER(</w:t>
-            </w:r>
-            <w:proofErr w:type="gramEnd"/>
-            <w:r>
-              <w:t>1,0)</w:t>
-            </w:r>
-          </w:p>
-        </w:tc>
-        <w:tc>
-          <w:tcPr>
-            <w:tcW w:w="342" w:type="pct"/>
-          </w:tcPr>
-          <w:p/>
-        </w:tc>
-        <w:tc>
-          <w:tcPr>
-            <w:tcW w:w="330" w:type="pct"/>
-          </w:tcPr>
-          <w:p/>
-        </w:tc>
-        <w:tc>
-          <w:tcPr>
-            <w:tcW w:w="496" w:type="pct"/>
-          </w:tcPr>
-          <w:p/>
-        </w:tc>
-        <w:tc>
-          <w:tcPr>
-            <w:tcW w:w="1243" w:type="pct"/>
-          </w:tcPr>
-          <w:p>
-            <w:r>
-              <w:t>Đặc tính hàng hóa</w:t>
-            </w:r>
-          </w:p>
-        </w:tc>
-      </w:tr>
-      <w:tr>
-        <w:tc>
-          <w:tcPr>
-            <w:tcW w:w="1643" w:type="pct"/>
-          </w:tcPr>
-          <w:p>
-            <w:r>
-              <w:t xml:space="preserve">COLOR   </w:t>
-            </w:r>
-          </w:p>
-        </w:tc>
-        <w:tc>
-          <w:tcPr>
-            <w:tcW w:w="946" w:type="pct"/>
-          </w:tcPr>
-          <w:p>
-            <w:r>
-              <w:t>VARCHAR2(200 CHAR)</w:t>
-            </w:r>
-          </w:p>
-        </w:tc>
-        <w:tc>
-          <w:tcPr>
-            <w:tcW w:w="342" w:type="pct"/>
-          </w:tcPr>
-          <w:p/>
-        </w:tc>
-        <w:tc>
-          <w:tcPr>
-            <w:tcW w:w="330" w:type="pct"/>
-          </w:tcPr>
-          <w:p/>
-        </w:tc>
-        <w:tc>
-          <w:tcPr>
-            <w:tcW w:w="496" w:type="pct"/>
-          </w:tcPr>
-          <w:p/>
-        </w:tc>
-        <w:tc>
-          <w:tcPr>
-            <w:tcW w:w="1243" w:type="pct"/>
-          </w:tcPr>
-          <w:p>
-            <w:r>
-              <w:t>Mầu sấc</w:t>
-            </w:r>
-          </w:p>
-        </w:tc>
-      </w:tr>
-      <w:tr>
-        <w:tc>
-          <w:tcPr>
-            <w:tcW w:w="1643" w:type="pct"/>
-          </w:tcPr>
-          <w:p>
-            <w:r>
-              <w:t>DESCRIPTION   VARCHAR2(200 CHAR)</w:t>
-            </w:r>
-          </w:p>
-        </w:tc>
-        <w:tc>
-          <w:tcPr>
-            <w:tcW w:w="946" w:type="pct"/>
-          </w:tcPr>
-          <w:p/>
-        </w:tc>
-        <w:tc>
-          <w:tcPr>
-            <w:tcW w:w="342" w:type="pct"/>
-          </w:tcPr>
-          <w:p/>
-        </w:tc>
-        <w:tc>
-          <w:tcPr>
-            <w:tcW w:w="330" w:type="pct"/>
-          </w:tcPr>
-          <w:p/>
-        </w:tc>
-        <w:tc>
-          <w:tcPr>
-            <w:tcW w:w="496" w:type="pct"/>
-          </w:tcPr>
-          <w:p/>
-        </w:tc>
-        <w:tc>
-          <w:tcPr>
-            <w:tcW w:w="1243" w:type="pct"/>
-          </w:tcPr>
-          <w:p/>
-        </w:tc>
-      </w:tr>
-      <w:tr>
-        <w:tc>
-          <w:tcPr>
-            <w:tcW w:w="1643" w:type="pct"/>
-          </w:tcPr>
-          <w:p>
-            <w:r>
-              <w:t xml:space="preserve">HUONGQUYENUUTIEN   </w:t>
-            </w:r>
-            <w:proofErr w:type="gramStart"/>
-            <w:r>
-              <w:t>NUMBER(</w:t>
-            </w:r>
-            <w:proofErr w:type="gramEnd"/>
-            <w:r>
-              <w:t>1,0)</w:t>
-            </w:r>
-          </w:p>
-        </w:tc>
-        <w:tc>
-          <w:tcPr>
-            <w:tcW w:w="946" w:type="pct"/>
-          </w:tcPr>
-          <w:p/>
-        </w:tc>
-        <w:tc>
-          <w:tcPr>
-            <w:tcW w:w="342" w:type="pct"/>
-          </w:tcPr>
-          <w:p/>
-        </w:tc>
-        <w:tc>
-          <w:tcPr>
-            <w:tcW w:w="330" w:type="pct"/>
-          </w:tcPr>
-          <w:p/>
-        </w:tc>
-        <w:tc>
-          <w:tcPr>
-            <w:tcW w:w="496" w:type="pct"/>
-          </w:tcPr>
-          <w:p/>
-        </w:tc>
-        <w:tc>
-          <w:tcPr>
-            <w:tcW w:w="1243" w:type="pct"/>
-          </w:tcPr>
-          <w:p>
-            <w:r>
-              <w:t>Hưởng quyền ưu tiên</w:t>
-            </w:r>
-          </w:p>
-          <w:p>
-            <w:proofErr w:type="gramStart"/>
-            <w:r>
-              <w:t>NTVN :Nộp</w:t>
-            </w:r>
-            <w:proofErr w:type="gramEnd"/>
-            <w:r>
-              <w:t xml:space="preserve"> tại VN</w:t>
-            </w:r>
-          </w:p>
-          <w:p>
-            <w:r>
-              <w:t>CUPR: Công ước Paris</w:t>
-            </w:r>
-          </w:p>
-          <w:p>
-            <w:proofErr w:type="gramStart"/>
-            <w:r>
-              <w:t>TTTK :Theo</w:t>
-            </w:r>
-            <w:proofErr w:type="gramEnd"/>
-            <w:r>
-              <w:t xml:space="preserve"> thỏa thuận khác</w:t>
-            </w:r>
-          </w:p>
-        </w:tc>
-      </w:tr>
-      <w:tr>
-        <w:tc>
-          <w:tcPr>
-            <w:tcW w:w="1643" w:type="pct"/>
-          </w:tcPr>
-          <w:p>
-            <w:r>
-              <w:t>SODON_UT   VARCHAR2(50 CHAR)</w:t>
-            </w:r>
-          </w:p>
-        </w:tc>
-        <w:tc>
-          <w:tcPr>
-            <w:tcW w:w="946" w:type="pct"/>
-          </w:tcPr>
-          <w:p/>
-        </w:tc>
-        <w:tc>
-          <w:tcPr>
-            <w:tcW w:w="342" w:type="pct"/>
-          </w:tcPr>
-          <w:p/>
-        </w:tc>
-        <w:tc>
-          <w:tcPr>
-            <w:tcW w:w="330" w:type="pct"/>
-          </w:tcPr>
-          <w:p/>
-        </w:tc>
-        <w:tc>
-          <w:tcPr>
-            <w:tcW w:w="496" w:type="pct"/>
-          </w:tcPr>
-          <w:p/>
-        </w:tc>
-        <w:tc>
-          <w:tcPr>
-            <w:tcW w:w="1243" w:type="pct"/>
-          </w:tcPr>
-          <w:p/>
-        </w:tc>
-      </w:tr>
-      <w:tr>
-        <w:tc>
-          <w:tcPr>
-            <w:tcW w:w="1643" w:type="pct"/>
-          </w:tcPr>
-          <w:p>
-            <w:r>
-              <w:t>NGAYNOPDON_UT   DATE</w:t>
-            </w:r>
-          </w:p>
-        </w:tc>
-        <w:tc>
-          <w:tcPr>
-            <w:tcW w:w="946" w:type="pct"/>
-          </w:tcPr>
-          <w:p/>
-        </w:tc>
-        <w:tc>
-          <w:tcPr>
-            <w:tcW w:w="342" w:type="pct"/>
-          </w:tcPr>
-          <w:p/>
-        </w:tc>
-        <w:tc>
-          <w:tcPr>
-            <w:tcW w:w="330" w:type="pct"/>
-          </w:tcPr>
-          <w:p/>
-        </w:tc>
-        <w:tc>
-          <w:tcPr>
-            <w:tcW w:w="496" w:type="pct"/>
-          </w:tcPr>
-          <w:p/>
-        </w:tc>
-        <w:tc>
-          <w:tcPr>
-            <w:tcW w:w="1243" w:type="pct"/>
-          </w:tcPr>
-          <w:p/>
-        </w:tc>
-      </w:tr>
-      <w:tr>
-        <w:tc>
-          <w:tcPr>
-            <w:tcW w:w="1643" w:type="pct"/>
-          </w:tcPr>
-          <w:p>
-            <w:r>
-              <w:t>NUOCNOPDON_UT   VARCHAR2(150 CHAR)</w:t>
-            </w:r>
-          </w:p>
-        </w:tc>
-        <w:tc>
-          <w:tcPr>
-            <w:tcW w:w="946" w:type="pct"/>
-          </w:tcPr>
-          <w:p/>
-        </w:tc>
-        <w:tc>
-          <w:tcPr>
-            <w:tcW w:w="342" w:type="pct"/>
-          </w:tcPr>
-          <w:p/>
-        </w:tc>
-        <w:tc>
-          <w:tcPr>
-            <w:tcW w:w="330" w:type="pct"/>
-          </w:tcPr>
-          <w:p/>
-        </w:tc>
-        <w:tc>
-          <w:tcPr>
-            <w:tcW w:w="496" w:type="pct"/>
-          </w:tcPr>
-          <w:p/>
-        </w:tc>
-        <w:tc>
-          <w:tcPr>
-            <w:tcW w:w="1243" w:type="pct"/>
-          </w:tcPr>
-          <w:p>
-            <w:r>
-              <w:t>Nước nộp đơn ưu tiên</w:t>
-            </w:r>
-          </w:p>
-        </w:tc>
-      </w:tr>
-      <w:tr>
-        <w:tc>
-          <w:tcPr>
-            <w:tcW w:w="1643" w:type="pct"/>
-          </w:tcPr>
-          <w:p>
-            <w:r>
-              <w:t>LOAINHANHIEU</w:t>
-            </w:r>
-          </w:p>
-        </w:tc>
-        <w:tc>
-          <w:tcPr>
-            <w:tcW w:w="946" w:type="pct"/>
-          </w:tcPr>
-          <w:p/>
-        </w:tc>
-        <w:tc>
-          <w:tcPr>
-            <w:tcW w:w="342" w:type="pct"/>
-          </w:tcPr>
-          <w:p/>
-        </w:tc>
-        <w:tc>
-          <w:tcPr>
-            <w:tcW w:w="330" w:type="pct"/>
-          </w:tcPr>
-          <w:p/>
-        </w:tc>
-        <w:tc>
-          <w:tcPr>
-            <w:tcW w:w="496" w:type="pct"/>
-          </w:tcPr>
-          <w:p/>
-        </w:tc>
-        <w:tc>
-          <w:tcPr>
-            <w:tcW w:w="1243" w:type="pct"/>
-          </w:tcPr>
-          <w:p>
-            <w:r>
               <w:t>NHTT: Nhãn hiệu tập thể</w:t>
             </w:r>
           </w:p>
           <w:p>
-            <w:proofErr w:type="gramStart"/>
-            <w:r>
-              <w:t>NHLK:Nhãn</w:t>
-            </w:r>
-            <w:proofErr w:type="gramEnd"/>
-            <w:r>
-              <w:t xml:space="preserve"> hiệu liên kết</w:t>
-            </w:r>
-          </w:p>
-          <w:p>
-            <w:proofErr w:type="gramStart"/>
-            <w:r>
-              <w:t>NHCN:Nhãn</w:t>
-            </w:r>
-            <w:proofErr w:type="gramEnd"/>
-            <w:r>
-              <w:t xml:space="preserve"> hiệu chứng nhận</w:t>
-            </w:r>
-          </w:p>
-        </w:tc>
-      </w:tr>
-      <w:tr>
-        <w:tc>
-          <w:tcPr>
-            <w:tcW w:w="1643" w:type="pct"/>
-          </w:tcPr>
-          <w:p>
-            <w:pPr>
-              <w:rPr>
-                <w:highlight w:val="yellow"/>
-              </w:rPr>
-            </w:pPr>
-            <w:r>
-              <w:rPr>
-                <w:highlight w:val="yellow"/>
-              </w:rPr>
-              <w:t>SODON_UT2   VARCHAR2(50 CHAR)</w:t>
-            </w:r>
-          </w:p>
-        </w:tc>
-        <w:tc>
-          <w:tcPr>
-            <w:tcW w:w="946" w:type="pct"/>
-          </w:tcPr>
-          <w:p>
-            <w:pPr>
-              <w:rPr>
-                <w:highlight w:val="yellow"/>
-              </w:rPr>
-            </w:pPr>
-          </w:p>
-        </w:tc>
-        <w:tc>
-          <w:tcPr>
-            <w:tcW w:w="342" w:type="pct"/>
-          </w:tcPr>
-          <w:p>
-            <w:pPr>
-              <w:rPr>
-                <w:highlight w:val="yellow"/>
-              </w:rPr>
-            </w:pPr>
-          </w:p>
-        </w:tc>
-        <w:tc>
-          <w:tcPr>
-            <w:tcW w:w="330" w:type="pct"/>
-          </w:tcPr>
-          <w:p>
-            <w:pPr>
-              <w:rPr>
-                <w:highlight w:val="yellow"/>
-              </w:rPr>
-            </w:pPr>
-          </w:p>
-        </w:tc>
-        <w:tc>
-          <w:tcPr>
-            <w:tcW w:w="496" w:type="pct"/>
-          </w:tcPr>
-          <w:p>
-            <w:pPr>
-              <w:rPr>
-                <w:highlight w:val="yellow"/>
-              </w:rPr>
-            </w:pPr>
-          </w:p>
-        </w:tc>
-        <w:tc>
-          <w:tcPr>
-            <w:tcW w:w="1243" w:type="pct"/>
-          </w:tcPr>
-          <w:p>
-            <w:pPr>
-              <w:rPr>
-                <w:highlight w:val="yellow"/>
-              </w:rPr>
-            </w:pPr>
-            <w:r>
-              <w:rPr>
-                <w:highlight w:val="yellow"/>
-              </w:rPr>
-              <w:t>Đơn số 2 fixed cứng là 2</w:t>
-            </w:r>
-          </w:p>
-        </w:tc>
-      </w:tr>
-      <w:tr>
-        <w:tc>
-          <w:tcPr>
-            <w:tcW w:w="1643" w:type="pct"/>
-          </w:tcPr>
-          <w:p>
-            <w:r>
-              <w:t>NGAYNOPDON_UT</w:t>
-            </w:r>
-            <w:r>
-              <w:t>2</w:t>
-            </w:r>
-            <w:r>
-              <w:t xml:space="preserve">   DATE</w:t>
-            </w:r>
-          </w:p>
-        </w:tc>
-        <w:tc>
-          <w:tcPr>
-            <w:tcW w:w="946" w:type="pct"/>
-          </w:tcPr>
-          <w:p/>
-        </w:tc>
-        <w:tc>
-          <w:tcPr>
-            <w:tcW w:w="342" w:type="pct"/>
-          </w:tcPr>
-          <w:p/>
-        </w:tc>
-        <w:tc>
-          <w:tcPr>
-            <w:tcW w:w="330" w:type="pct"/>
-          </w:tcPr>
-          <w:p/>
-        </w:tc>
-        <w:tc>
-          <w:tcPr>
-            <w:tcW w:w="496" w:type="pct"/>
-          </w:tcPr>
-          <w:p/>
-        </w:tc>
-        <w:tc>
-          <w:tcPr>
-            <w:tcW w:w="1243" w:type="pct"/>
-          </w:tcPr>
-          <w:p/>
-        </w:tc>
-      </w:tr>
-      <w:tr>
-        <w:tc>
-          <w:tcPr>
-            <w:tcW w:w="1643" w:type="pct"/>
-          </w:tcPr>
-          <w:p>
-            <w:r>
-              <w:t>NUOCNOPDON_UT</w:t>
-            </w:r>
-            <w:r>
-              <w:t>2</w:t>
-            </w:r>
-            <w:r>
-              <w:t xml:space="preserve">   VARCHAR2(150 CHAR)</w:t>
-            </w:r>
-          </w:p>
-        </w:tc>
-        <w:tc>
-          <w:tcPr>
-            <w:tcW w:w="946" w:type="pct"/>
-          </w:tcPr>
-          <w:p/>
-        </w:tc>
-        <w:tc>
-          <w:tcPr>
-            <w:tcW w:w="342" w:type="pct"/>
-          </w:tcPr>
-          <w:p/>
-        </w:tc>
-        <w:tc>
-          <w:tcPr>
-            <w:tcW w:w="330" w:type="pct"/>
-          </w:tcPr>
-          <w:p/>
-        </w:tc>
-        <w:tc>
-          <w:tcPr>
-            <w:tcW w:w="496" w:type="pct"/>
-          </w:tcPr>
-          <w:p/>
-        </w:tc>
-        <w:tc>
-          <w:tcPr>
-            <w:tcW w:w="1243" w:type="pct"/>
-          </w:tcPr>
-          <w:p>
-            <w:r>
-              <w:t>Nước nộp đơn ưu tiên</w:t>
-            </w:r>
-          </w:p>
-        </w:tc>
-      </w:tr>
-      <w:tr>
-        <w:tc>
-          <w:tcPr>
-            <w:tcW w:w="1643" w:type="pct"/>
-          </w:tcPr>
-          <w:p>
-            <w:r>
-              <w:t>HUONGQUYENUUTIEN2</w:t>
-            </w:r>
-          </w:p>
-        </w:tc>
-        <w:tc>
-          <w:tcPr>
-            <w:tcW w:w="946" w:type="pct"/>
-          </w:tcPr>
-          <w:p/>
-        </w:tc>
-        <w:tc>
-          <w:tcPr>
-            <w:tcW w:w="342" w:type="pct"/>
-          </w:tcPr>
-          <w:p/>
-        </w:tc>
-        <w:tc>
-          <w:tcPr>
-            <w:tcW w:w="330" w:type="pct"/>
-          </w:tcPr>
-          <w:p/>
-        </w:tc>
-        <w:tc>
-          <w:tcPr>
-            <w:tcW w:w="496" w:type="pct"/>
-          </w:tcPr>
-          <w:p/>
-        </w:tc>
-        <w:tc>
-          <w:tcPr>
-            <w:tcW w:w="1243" w:type="pct"/>
-          </w:tcPr>
-          <w:p>
-            <w:r>
-              <w:t>NHTT: Nhãn hiệu tập thể</w:t>
-            </w:r>
-          </w:p>
-          <w:p>
-            <w:proofErr w:type="gramStart"/>
-            <w:r>
-              <w:t>NHLK:Nhãn</w:t>
-            </w:r>
-            <w:proofErr w:type="gramEnd"/>
-            <w:r>
-              <w:t xml:space="preserve"> hiệu liên kết</w:t>
-            </w:r>
-          </w:p>
-          <w:p>
-            <w:proofErr w:type="gramStart"/>
-            <w:r>
-              <w:lastRenderedPageBreak/>
-              <w:t>NHCN:Nhãn</w:t>
-            </w:r>
-            <w:proofErr w:type="gramEnd"/>
-            <w:r>
-              <w:t xml:space="preserve"> hiệu chứng nhận</w:t>
+            <w:r>
+              <w:t>NHLK:Nhãn hiệu liên kết</w:t>
+            </w:r>
+          </w:p>
+          <w:p>
+            <w:r>
+              <w:t>NHCN:Nhãn hiệu chứng nhận</w:t>
             </w:r>
           </w:p>
         </w:tc>
@@ -10357,11 +10359,10 @@
     </w:tbl>
     <w:p>
       <w:pPr>
-        <w:pStyle w:val="u2"/>
+        <w:pStyle w:val="Heading2"/>
       </w:pPr>
       <w:bookmarkStart w:id="17" w:name="_Toc516691773"/>
       <w:r>
-        <w:lastRenderedPageBreak/>
         <w:t>Sys_Fix_Charge</w:t>
       </w:r>
       <w:bookmarkEnd w:id="17"/>
@@ -10371,7 +10372,7 @@
     </w:p>
     <w:p>
       <w:pPr>
-        <w:pStyle w:val="oancuaDanhsach"/>
+        <w:pStyle w:val="ListParagraph"/>
         <w:numPr>
           <w:ilvl w:val="0"/>
           <w:numId w:val="8"/>
@@ -10386,7 +10387,7 @@
     </w:p>
     <w:p>
       <w:pPr>
-        <w:pStyle w:val="oancuaDanhsach"/>
+        <w:pStyle w:val="ListParagraph"/>
         <w:numPr>
           <w:ilvl w:val="0"/>
           <w:numId w:val="8"/>
@@ -10398,7 +10399,7 @@
     </w:p>
     <w:tbl>
       <w:tblPr>
-        <w:tblStyle w:val="LiBang"/>
+        <w:tblStyle w:val="TableGrid"/>
         <w:tblW w:w="5000" w:type="pct"/>
         <w:tblBorders>
           <w:top w:val="single" w:sz="12" w:space="0" w:color="auto"/>
@@ -10811,13 +10812,8 @@
             <w:tcW w:w="1537" w:type="pct"/>
           </w:tcPr>
           <w:p>
-            <w:proofErr w:type="gramStart"/>
-            <w:r>
-              <w:t>1:binh</w:t>
-            </w:r>
-            <w:proofErr w:type="gramEnd"/>
-            <w:r>
-              <w:t xml:space="preserve"> thuong , 0 khong hien thi</w:t>
+            <w:r>
+              <w:t>1:binh thuong , 0 khong hien thi</w:t>
             </w:r>
           </w:p>
         </w:tc>
@@ -10929,7 +10925,7 @@
     </w:tbl>
     <w:p>
       <w:pPr>
-        <w:pStyle w:val="u2"/>
+        <w:pStyle w:val="Heading2"/>
       </w:pPr>
       <w:bookmarkStart w:id="18" w:name="_Toc516691774"/>
       <w:r>
@@ -10942,7 +10938,7 @@
     </w:p>
     <w:p>
       <w:pPr>
-        <w:pStyle w:val="oancuaDanhsach"/>
+        <w:pStyle w:val="ListParagraph"/>
         <w:numPr>
           <w:ilvl w:val="0"/>
           <w:numId w:val="8"/>
@@ -10957,7 +10953,7 @@
     </w:p>
     <w:p>
       <w:pPr>
-        <w:pStyle w:val="oancuaDanhsach"/>
+        <w:pStyle w:val="ListParagraph"/>
         <w:numPr>
           <w:ilvl w:val="0"/>
           <w:numId w:val="8"/>
@@ -10969,7 +10965,7 @@
     </w:p>
     <w:tbl>
       <w:tblPr>
-        <w:tblStyle w:val="LiBang"/>
+        <w:tblStyle w:val="TableGrid"/>
         <w:tblW w:w="5000" w:type="pct"/>
         <w:tblBorders>
           <w:top w:val="single" w:sz="12" w:space="0" w:color="auto"/>
@@ -11272,7 +11268,7 @@
     </w:tbl>
     <w:p>
       <w:pPr>
-        <w:pStyle w:val="u2"/>
+        <w:pStyle w:val="Heading2"/>
       </w:pPr>
       <w:bookmarkStart w:id="19" w:name="_Toc516691775"/>
       <w:r>
@@ -11288,7 +11284,7 @@
     </w:p>
     <w:p>
       <w:pPr>
-        <w:pStyle w:val="oancuaDanhsach"/>
+        <w:pStyle w:val="ListParagraph"/>
         <w:numPr>
           <w:ilvl w:val="0"/>
           <w:numId w:val="8"/>
@@ -11300,7 +11296,7 @@
     </w:p>
     <w:p>
       <w:pPr>
-        <w:pStyle w:val="oancuaDanhsach"/>
+        <w:pStyle w:val="ListParagraph"/>
         <w:numPr>
           <w:ilvl w:val="0"/>
           <w:numId w:val="8"/>
@@ -11312,7 +11308,7 @@
     </w:p>
     <w:tbl>
       <w:tblPr>
-        <w:tblStyle w:val="LiBang"/>
+        <w:tblStyle w:val="TableGrid"/>
         <w:tblW w:w="5000" w:type="pct"/>
         <w:tblBorders>
           <w:top w:val="single" w:sz="12" w:space="0" w:color="auto"/>
@@ -11351,6 +11347,7 @@
               <w:rPr>
                 <w:b/>
               </w:rPr>
+              <w:lastRenderedPageBreak/>
               <w:t>Tên trường</w:t>
             </w:r>
           </w:p>
@@ -11509,7 +11506,6 @@
           </w:tcPr>
           <w:p>
             <w:r>
-              <w:lastRenderedPageBreak/>
               <w:t>App</w:t>
             </w:r>
             <w:r>
@@ -11773,7 +11769,7 @@
     </w:tbl>
     <w:p>
       <w:pPr>
-        <w:pStyle w:val="u2"/>
+        <w:pStyle w:val="Heading2"/>
         <w:rPr>
           <w:highlight w:val="green"/>
         </w:rPr>
@@ -11795,7 +11791,7 @@
     </w:p>
     <w:p>
       <w:pPr>
-        <w:pStyle w:val="oancuaDanhsach"/>
+        <w:pStyle w:val="ListParagraph"/>
         <w:numPr>
           <w:ilvl w:val="0"/>
           <w:numId w:val="8"/>
@@ -11813,7 +11809,7 @@
     </w:p>
     <w:p>
       <w:pPr>
-        <w:pStyle w:val="oancuaDanhsach"/>
+        <w:pStyle w:val="ListParagraph"/>
         <w:numPr>
           <w:ilvl w:val="0"/>
           <w:numId w:val="8"/>
@@ -11825,7 +11821,7 @@
     </w:p>
     <w:tbl>
       <w:tblPr>
-        <w:tblStyle w:val="LiBang"/>
+        <w:tblStyle w:val="TableGrid"/>
         <w:tblW w:w="5000" w:type="pct"/>
         <w:tblBorders>
           <w:top w:val="single" w:sz="12" w:space="0" w:color="auto"/>
@@ -12233,7 +12229,7 @@
     </w:tbl>
     <w:p>
       <w:pPr>
-        <w:pStyle w:val="u2"/>
+        <w:pStyle w:val="Heading2"/>
       </w:pPr>
       <w:bookmarkStart w:id="21" w:name="_Toc516691777"/>
       <w:r>
@@ -12246,7 +12242,7 @@
     </w:p>
     <w:p>
       <w:pPr>
-        <w:pStyle w:val="oancuaDanhsach"/>
+        <w:pStyle w:val="ListParagraph"/>
         <w:numPr>
           <w:ilvl w:val="0"/>
           <w:numId w:val="8"/>
@@ -12258,7 +12254,7 @@
     </w:p>
     <w:p>
       <w:pPr>
-        <w:pStyle w:val="oancuaDanhsach"/>
+        <w:pStyle w:val="ListParagraph"/>
         <w:numPr>
           <w:ilvl w:val="0"/>
           <w:numId w:val="8"/>
@@ -12270,7 +12266,7 @@
     </w:p>
     <w:tbl>
       <w:tblPr>
-        <w:tblStyle w:val="LiBang"/>
+        <w:tblStyle w:val="TableGrid"/>
         <w:tblW w:w="5000" w:type="pct"/>
         <w:tblBorders>
           <w:top w:val="single" w:sz="12" w:space="0" w:color="auto"/>
@@ -12567,7 +12563,7 @@
     </w:tbl>
     <w:p>
       <w:pPr>
-        <w:pStyle w:val="u2"/>
+        <w:pStyle w:val="Heading2"/>
       </w:pPr>
       <w:bookmarkStart w:id="22" w:name="_Toc516691778"/>
       <w:r>
@@ -12584,7 +12580,7 @@
     </w:p>
     <w:p>
       <w:pPr>
-        <w:pStyle w:val="oancuaDanhsach"/>
+        <w:pStyle w:val="ListParagraph"/>
         <w:numPr>
           <w:ilvl w:val="0"/>
           <w:numId w:val="8"/>
@@ -12596,7 +12592,7 @@
     </w:p>
     <w:p>
       <w:pPr>
-        <w:pStyle w:val="oancuaDanhsach"/>
+        <w:pStyle w:val="ListParagraph"/>
         <w:numPr>
           <w:ilvl w:val="0"/>
           <w:numId w:val="8"/>
@@ -12608,7 +12604,7 @@
     </w:p>
     <w:tbl>
       <w:tblPr>
-        <w:tblStyle w:val="LiBang"/>
+        <w:tblStyle w:val="TableGrid"/>
         <w:tblW w:w="5000" w:type="pct"/>
         <w:tblBorders>
           <w:top w:val="single" w:sz="12" w:space="0" w:color="auto"/>
@@ -13118,7 +13114,7 @@
     </w:tbl>
     <w:p>
       <w:pPr>
-        <w:pStyle w:val="u2"/>
+        <w:pStyle w:val="Heading2"/>
       </w:pPr>
       <w:bookmarkStart w:id="23" w:name="_Toc516691779"/>
       <w:r>
@@ -13128,7 +13124,7 @@
     </w:p>
     <w:p>
       <w:pPr>
-        <w:pStyle w:val="oancuaDanhsach"/>
+        <w:pStyle w:val="ListParagraph"/>
         <w:numPr>
           <w:ilvl w:val="0"/>
           <w:numId w:val="8"/>
@@ -13155,7 +13151,7 @@
     </w:p>
     <w:p>
       <w:pPr>
-        <w:pStyle w:val="oancuaDanhsach"/>
+        <w:pStyle w:val="ListParagraph"/>
         <w:numPr>
           <w:ilvl w:val="0"/>
           <w:numId w:val="8"/>
@@ -13170,7 +13166,7 @@
     </w:p>
     <w:tbl>
       <w:tblPr>
-        <w:tblStyle w:val="LiBang"/>
+        <w:tblStyle w:val="TableGrid"/>
         <w:tblW w:w="5000" w:type="pct"/>
         <w:tblBorders>
           <w:top w:val="single" w:sz="12" w:space="0" w:color="auto"/>
@@ -13635,7 +13631,7 @@
     </w:tbl>
     <w:p>
       <w:pPr>
-        <w:pStyle w:val="u2"/>
+        <w:pStyle w:val="Heading2"/>
       </w:pPr>
       <w:bookmarkStart w:id="24" w:name="_Toc516691780"/>
       <w:r>
@@ -13645,7 +13641,7 @@
     </w:p>
     <w:p>
       <w:pPr>
-        <w:pStyle w:val="oancuaDanhsach"/>
+        <w:pStyle w:val="ListParagraph"/>
         <w:numPr>
           <w:ilvl w:val="0"/>
           <w:numId w:val="8"/>
@@ -13666,7 +13662,7 @@
     </w:p>
     <w:p>
       <w:pPr>
-        <w:pStyle w:val="oancuaDanhsach"/>
+        <w:pStyle w:val="ListParagraph"/>
         <w:numPr>
           <w:ilvl w:val="0"/>
           <w:numId w:val="8"/>
@@ -13678,7 +13674,7 @@
     </w:p>
     <w:tbl>
       <w:tblPr>
-        <w:tblStyle w:val="LiBang"/>
+        <w:tblStyle w:val="TableGrid"/>
         <w:tblW w:w="5000" w:type="pct"/>
         <w:tblBorders>
           <w:top w:val="single" w:sz="12" w:space="0" w:color="auto"/>
@@ -14082,7 +14078,7 @@
     </w:tbl>
     <w:p>
       <w:pPr>
-        <w:pStyle w:val="u2"/>
+        <w:pStyle w:val="Heading2"/>
       </w:pPr>
       <w:bookmarkStart w:id="25" w:name="_Toc516691781"/>
       <w:r>
@@ -14095,7 +14091,7 @@
     </w:p>
     <w:p>
       <w:pPr>
-        <w:pStyle w:val="oancuaDanhsach"/>
+        <w:pStyle w:val="ListParagraph"/>
         <w:numPr>
           <w:ilvl w:val="0"/>
           <w:numId w:val="8"/>
@@ -14107,7 +14103,7 @@
     </w:p>
     <w:p>
       <w:pPr>
-        <w:pStyle w:val="oancuaDanhsach"/>
+        <w:pStyle w:val="ListParagraph"/>
         <w:numPr>
           <w:ilvl w:val="0"/>
           <w:numId w:val="8"/>
@@ -14119,7 +14115,7 @@
     </w:p>
     <w:tbl>
       <w:tblPr>
-        <w:tblStyle w:val="LiBang"/>
+        <w:tblStyle w:val="TableGrid"/>
         <w:tblW w:w="5000" w:type="pct"/>
         <w:tblBorders>
           <w:top w:val="single" w:sz="12" w:space="0" w:color="auto"/>
@@ -14825,15 +14821,7 @@
           </w:tcPr>
           <w:p>
             <w:r>
-              <w:t>VI_</w:t>
-            </w:r>
-            <w:proofErr w:type="gramStart"/>
-            <w:r>
-              <w:t>VN,EN</w:t>
-            </w:r>
-            <w:proofErr w:type="gramEnd"/>
-            <w:r>
-              <w:t>_US</w:t>
+              <w:t>VI_VN,EN_US</w:t>
             </w:r>
           </w:p>
         </w:tc>
@@ -14841,7 +14829,7 @@
     </w:tbl>
     <w:p>
       <w:pPr>
-        <w:pStyle w:val="u2"/>
+        <w:pStyle w:val="Heading2"/>
       </w:pPr>
       <w:bookmarkStart w:id="26" w:name="_Toc516691782"/>
       <w:r>
@@ -14860,7 +14848,7 @@
     </w:p>
     <w:p>
       <w:pPr>
-        <w:pStyle w:val="oancuaDanhsach"/>
+        <w:pStyle w:val="ListParagraph"/>
         <w:numPr>
           <w:ilvl w:val="0"/>
           <w:numId w:val="8"/>
@@ -14875,7 +14863,7 @@
     </w:p>
     <w:p>
       <w:pPr>
-        <w:pStyle w:val="oancuaDanhsach"/>
+        <w:pStyle w:val="ListParagraph"/>
         <w:numPr>
           <w:ilvl w:val="0"/>
           <w:numId w:val="8"/>
@@ -14888,7 +14876,7 @@
     </w:p>
     <w:tbl>
       <w:tblPr>
-        <w:tblStyle w:val="LiBang"/>
+        <w:tblStyle w:val="TableGrid"/>
         <w:tblW w:w="5000" w:type="pct"/>
         <w:tblBorders>
           <w:top w:val="single" w:sz="12" w:space="0" w:color="auto"/>
@@ -15307,7 +15295,7 @@
     </w:tbl>
     <w:p>
       <w:pPr>
-        <w:pStyle w:val="u2"/>
+        <w:pStyle w:val="Heading2"/>
       </w:pPr>
       <w:bookmarkStart w:id="27" w:name="_Bảng_EXCHANGES"/>
       <w:bookmarkStart w:id="28" w:name="_Toc516691783"/>
@@ -15325,7 +15313,7 @@
     </w:p>
     <w:p>
       <w:pPr>
-        <w:pStyle w:val="oancuaDanhsach"/>
+        <w:pStyle w:val="ListParagraph"/>
         <w:numPr>
           <w:ilvl w:val="0"/>
           <w:numId w:val="8"/>
@@ -15343,7 +15331,7 @@
     </w:p>
     <w:p>
       <w:pPr>
-        <w:pStyle w:val="oancuaDanhsach"/>
+        <w:pStyle w:val="ListParagraph"/>
         <w:numPr>
           <w:ilvl w:val="0"/>
           <w:numId w:val="8"/>
@@ -15358,7 +15346,7 @@
     </w:p>
     <w:tbl>
       <w:tblPr>
-        <w:tblStyle w:val="LiBang"/>
+        <w:tblStyle w:val="TableGrid"/>
         <w:tblW w:w="5000" w:type="pct"/>
         <w:tblBorders>
           <w:top w:val="single" w:sz="12" w:space="0" w:color="auto"/>
@@ -16177,7 +16165,7 @@
     </w:tbl>
     <w:p>
       <w:pPr>
-        <w:pStyle w:val="u2"/>
+        <w:pStyle w:val="Heading2"/>
       </w:pPr>
       <w:bookmarkStart w:id="29" w:name="_Toc516691784"/>
       <w:r>
@@ -16193,7 +16181,7 @@
     </w:p>
     <w:p>
       <w:pPr>
-        <w:pStyle w:val="oancuaDanhsach"/>
+        <w:pStyle w:val="ListParagraph"/>
         <w:numPr>
           <w:ilvl w:val="0"/>
           <w:numId w:val="8"/>
@@ -16205,7 +16193,7 @@
     </w:p>
     <w:p>
       <w:pPr>
-        <w:pStyle w:val="oancuaDanhsach"/>
+        <w:pStyle w:val="ListParagraph"/>
         <w:numPr>
           <w:ilvl w:val="0"/>
           <w:numId w:val="8"/>
@@ -16217,7 +16205,7 @@
     </w:p>
     <w:tbl>
       <w:tblPr>
-        <w:tblStyle w:val="LiBang"/>
+        <w:tblStyle w:val="TableGrid"/>
         <w:tblW w:w="5000" w:type="pct"/>
         <w:tblBorders>
           <w:top w:val="single" w:sz="12" w:space="0" w:color="auto"/>
@@ -17000,7 +16988,7 @@
     </w:tbl>
     <w:p>
       <w:pPr>
-        <w:pStyle w:val="u2"/>
+        <w:pStyle w:val="Heading2"/>
       </w:pPr>
       <w:bookmarkStart w:id="30" w:name="_Toc516691785"/>
       <w:r>
@@ -17019,7 +17007,7 @@
     </w:p>
     <w:p>
       <w:pPr>
-        <w:pStyle w:val="oancuaDanhsach"/>
+        <w:pStyle w:val="ListParagraph"/>
         <w:numPr>
           <w:ilvl w:val="0"/>
           <w:numId w:val="8"/>
@@ -17034,7 +17022,7 @@
     </w:p>
     <w:p>
       <w:pPr>
-        <w:pStyle w:val="oancuaDanhsach"/>
+        <w:pStyle w:val="ListParagraph"/>
         <w:numPr>
           <w:ilvl w:val="0"/>
           <w:numId w:val="8"/>
@@ -17046,7 +17034,7 @@
     </w:p>
     <w:tbl>
       <w:tblPr>
-        <w:tblStyle w:val="LiBang"/>
+        <w:tblStyle w:val="TableGrid"/>
         <w:tblW w:w="5000" w:type="pct"/>
         <w:tblBorders>
           <w:top w:val="single" w:sz="12" w:space="0" w:color="auto"/>
@@ -17725,7 +17713,7 @@
     </w:tbl>
     <w:p>
       <w:pPr>
-        <w:pStyle w:val="u2"/>
+        <w:pStyle w:val="Heading2"/>
       </w:pPr>
       <w:bookmarkStart w:id="31" w:name="_Toc516691786"/>
       <w:r>
@@ -17735,7 +17723,7 @@
     </w:p>
     <w:p>
       <w:pPr>
-        <w:pStyle w:val="oancuaDanhsach"/>
+        <w:pStyle w:val="ListParagraph"/>
         <w:numPr>
           <w:ilvl w:val="0"/>
           <w:numId w:val="8"/>
@@ -17747,7 +17735,7 @@
     </w:p>
     <w:p>
       <w:pPr>
-        <w:pStyle w:val="oancuaDanhsach"/>
+        <w:pStyle w:val="ListParagraph"/>
         <w:numPr>
           <w:ilvl w:val="0"/>
           <w:numId w:val="8"/>
@@ -17759,7 +17747,7 @@
     </w:p>
     <w:tbl>
       <w:tblPr>
-        <w:tblStyle w:val="LiBang"/>
+        <w:tblStyle w:val="TableGrid"/>
         <w:tblW w:w="5000" w:type="pct"/>
         <w:tblBorders>
           <w:top w:val="single" w:sz="12" w:space="0" w:color="auto"/>
@@ -17994,15 +17982,7 @@
           </w:tcPr>
           <w:p>
             <w:r>
-              <w:t xml:space="preserve">Link </w:t>
-            </w:r>
-            <w:proofErr w:type="gramStart"/>
-            <w:r>
-              <w:t>với  Request</w:t>
-            </w:r>
-            <w:proofErr w:type="gramEnd"/>
-            <w:r>
-              <w:t>_Search_Id</w:t>
+              <w:t>Link với  Request_Search_Id</w:t>
             </w:r>
           </w:p>
           <w:p>
@@ -18184,7 +18164,7 @@
     <w:p/>
     <w:p>
       <w:pPr>
-        <w:pStyle w:val="u2"/>
+        <w:pStyle w:val="Heading2"/>
       </w:pPr>
       <w:bookmarkStart w:id="32" w:name="_Toc516691787"/>
       <w:r>
@@ -18194,7 +18174,7 @@
     </w:p>
     <w:p>
       <w:pPr>
-        <w:pStyle w:val="u3"/>
+        <w:pStyle w:val="Heading3"/>
       </w:pPr>
       <w:bookmarkStart w:id="33" w:name="_Toc516691788"/>
       <w:r>
@@ -18204,7 +18184,7 @@
     </w:p>
     <w:p>
       <w:pPr>
-        <w:pStyle w:val="oancuaDanhsach"/>
+        <w:pStyle w:val="ListParagraph"/>
         <w:numPr>
           <w:ilvl w:val="0"/>
           <w:numId w:val="32"/>
@@ -18216,7 +18196,7 @@
     </w:p>
     <w:p>
       <w:pPr>
-        <w:pStyle w:val="oancuaDanhsach"/>
+        <w:pStyle w:val="ListParagraph"/>
         <w:numPr>
           <w:ilvl w:val="0"/>
           <w:numId w:val="32"/>
@@ -18228,7 +18208,7 @@
     </w:p>
     <w:tbl>
       <w:tblPr>
-        <w:tblStyle w:val="LiBang"/>
+        <w:tblStyle w:val="TableGrid"/>
         <w:tblW w:w="5000" w:type="pct"/>
         <w:tblBorders>
           <w:top w:val="single" w:sz="12" w:space="0" w:color="auto"/>
@@ -20221,8 +20201,6 @@
             <w:r>
               <w:t>Mr/Ms/Miss…</w:t>
             </w:r>
-            <w:bookmarkStart w:id="34" w:name="_GoBack"/>
-            <w:bookmarkEnd w:id="34"/>
           </w:p>
         </w:tc>
       </w:tr>
@@ -20230,17 +20208,17 @@
     <w:p/>
     <w:p>
       <w:pPr>
-        <w:pStyle w:val="u3"/>
-      </w:pPr>
-      <w:bookmarkStart w:id="35" w:name="_Toc516691789"/>
+        <w:pStyle w:val="Heading3"/>
+      </w:pPr>
+      <w:bookmarkStart w:id="34" w:name="_Toc516691789"/>
       <w:r>
         <w:t>S_Function</w:t>
       </w:r>
-      <w:bookmarkEnd w:id="35"/>
+      <w:bookmarkEnd w:id="34"/>
     </w:p>
     <w:p>
       <w:pPr>
-        <w:pStyle w:val="oancuaDanhsach"/>
+        <w:pStyle w:val="ListParagraph"/>
         <w:numPr>
           <w:ilvl w:val="0"/>
           <w:numId w:val="32"/>
@@ -20252,7 +20230,7 @@
     </w:p>
     <w:p>
       <w:pPr>
-        <w:pStyle w:val="oancuaDanhsach"/>
+        <w:pStyle w:val="ListParagraph"/>
         <w:numPr>
           <w:ilvl w:val="0"/>
           <w:numId w:val="32"/>
@@ -20267,7 +20245,7 @@
     </w:p>
     <w:tbl>
       <w:tblPr>
-        <w:tblStyle w:val="LiBang"/>
+        <w:tblStyle w:val="TableGrid"/>
         <w:tblW w:w="5000" w:type="pct"/>
         <w:tblBorders>
           <w:top w:val="single" w:sz="12" w:space="0" w:color="auto"/>
@@ -20979,9 +20957,9 @@
     </w:tbl>
     <w:p>
       <w:pPr>
-        <w:pStyle w:val="u3"/>
-      </w:pPr>
-      <w:bookmarkStart w:id="36" w:name="_Toc516691790"/>
+        <w:pStyle w:val="Heading3"/>
+      </w:pPr>
+      <w:bookmarkStart w:id="35" w:name="_Toc516691790"/>
       <w:r>
         <w:t>S_</w:t>
       </w:r>
@@ -20994,11 +20972,11 @@
       <w:r>
         <w:t>unction</w:t>
       </w:r>
-      <w:bookmarkEnd w:id="36"/>
+      <w:bookmarkEnd w:id="35"/>
     </w:p>
     <w:p>
       <w:pPr>
-        <w:pStyle w:val="oancuaDanhsach"/>
+        <w:pStyle w:val="ListParagraph"/>
         <w:numPr>
           <w:ilvl w:val="0"/>
           <w:numId w:val="32"/>
@@ -21010,7 +20988,7 @@
     </w:p>
     <w:p>
       <w:pPr>
-        <w:pStyle w:val="oancuaDanhsach"/>
+        <w:pStyle w:val="ListParagraph"/>
         <w:numPr>
           <w:ilvl w:val="0"/>
           <w:numId w:val="32"/>
@@ -21022,7 +21000,7 @@
     </w:p>
     <w:tbl>
       <w:tblPr>
-        <w:tblStyle w:val="LiBang"/>
+        <w:tblStyle w:val="TableGrid"/>
         <w:tblW w:w="5000" w:type="pct"/>
         <w:tblBorders>
           <w:top w:val="single" w:sz="12" w:space="0" w:color="auto"/>
@@ -21261,9 +21239,9 @@
     </w:tbl>
     <w:p>
       <w:pPr>
-        <w:pStyle w:val="u3"/>
-      </w:pPr>
-      <w:bookmarkStart w:id="37" w:name="_Toc516691791"/>
+        <w:pStyle w:val="Heading3"/>
+      </w:pPr>
+      <w:bookmarkStart w:id="36" w:name="_Toc516691791"/>
       <w:r>
         <w:t>S_G</w:t>
       </w:r>
@@ -21276,11 +21254,11 @@
       <w:r>
         <w:t>ser</w:t>
       </w:r>
-      <w:bookmarkEnd w:id="37"/>
+      <w:bookmarkEnd w:id="36"/>
     </w:p>
     <w:p>
       <w:pPr>
-        <w:pStyle w:val="oancuaDanhsach"/>
+        <w:pStyle w:val="ListParagraph"/>
         <w:numPr>
           <w:ilvl w:val="0"/>
           <w:numId w:val="32"/>
@@ -21292,7 +21270,7 @@
     </w:p>
     <w:p>
       <w:pPr>
-        <w:pStyle w:val="oancuaDanhsach"/>
+        <w:pStyle w:val="ListParagraph"/>
         <w:numPr>
           <w:ilvl w:val="0"/>
           <w:numId w:val="32"/>
@@ -21304,7 +21282,7 @@
     </w:p>
     <w:tbl>
       <w:tblPr>
-        <w:tblStyle w:val="LiBang"/>
+        <w:tblStyle w:val="TableGrid"/>
         <w:tblW w:w="5000" w:type="pct"/>
         <w:tblBorders>
           <w:top w:val="single" w:sz="12" w:space="0" w:color="auto"/>
@@ -21543,20 +21521,20 @@
     </w:tbl>
     <w:p>
       <w:pPr>
-        <w:pStyle w:val="u3"/>
-      </w:pPr>
-      <w:bookmarkStart w:id="38" w:name="_Toc516691792"/>
+        <w:pStyle w:val="Heading3"/>
+      </w:pPr>
+      <w:bookmarkStart w:id="37" w:name="_Toc516691792"/>
       <w:r>
         <w:t>S_G</w:t>
       </w:r>
       <w:r>
         <w:t>roups</w:t>
       </w:r>
-      <w:bookmarkEnd w:id="38"/>
+      <w:bookmarkEnd w:id="37"/>
     </w:p>
     <w:p>
       <w:pPr>
-        <w:pStyle w:val="oancuaDanhsach"/>
+        <w:pStyle w:val="ListParagraph"/>
         <w:numPr>
           <w:ilvl w:val="0"/>
           <w:numId w:val="32"/>
@@ -21568,7 +21546,7 @@
     </w:p>
     <w:p>
       <w:pPr>
-        <w:pStyle w:val="oancuaDanhsach"/>
+        <w:pStyle w:val="ListParagraph"/>
         <w:numPr>
           <w:ilvl w:val="0"/>
           <w:numId w:val="32"/>
@@ -21580,7 +21558,7 @@
     </w:p>
     <w:tbl>
       <w:tblPr>
-        <w:tblStyle w:val="LiBang"/>
+        <w:tblStyle w:val="TableGrid"/>
         <w:tblW w:w="5000" w:type="pct"/>
         <w:tblBorders>
           <w:top w:val="single" w:sz="12" w:space="0" w:color="auto"/>
@@ -22118,17 +22096,17 @@
     </w:tbl>
     <w:p>
       <w:pPr>
-        <w:pStyle w:val="u3"/>
-      </w:pPr>
-      <w:bookmarkStart w:id="39" w:name="_Toc516691793"/>
+        <w:pStyle w:val="Heading3"/>
+      </w:pPr>
+      <w:bookmarkStart w:id="38" w:name="_Toc516691793"/>
       <w:r>
         <w:t>S_Menu</w:t>
       </w:r>
-      <w:bookmarkEnd w:id="39"/>
+      <w:bookmarkEnd w:id="38"/>
     </w:p>
     <w:p>
       <w:pPr>
-        <w:pStyle w:val="oancuaDanhsach"/>
+        <w:pStyle w:val="ListParagraph"/>
         <w:numPr>
           <w:ilvl w:val="0"/>
           <w:numId w:val="32"/>
@@ -22143,7 +22121,7 @@
     </w:p>
     <w:p>
       <w:pPr>
-        <w:pStyle w:val="oancuaDanhsach"/>
+        <w:pStyle w:val="ListParagraph"/>
         <w:numPr>
           <w:ilvl w:val="0"/>
           <w:numId w:val="32"/>
@@ -22158,7 +22136,7 @@
     </w:p>
     <w:tbl>
       <w:tblPr>
-        <w:tblStyle w:val="LiBang"/>
+        <w:tblStyle w:val="TableGrid"/>
         <w:tblW w:w="5000" w:type="pct"/>
         <w:tblBorders>
           <w:top w:val="single" w:sz="12" w:space="0" w:color="auto"/>
@@ -22675,17 +22653,17 @@
     </w:tbl>
     <w:p>
       <w:pPr>
-        <w:pStyle w:val="u3"/>
-      </w:pPr>
-      <w:bookmarkStart w:id="40" w:name="_Toc516691794"/>
+        <w:pStyle w:val="Heading3"/>
+      </w:pPr>
+      <w:bookmarkStart w:id="39" w:name="_Toc516691794"/>
       <w:r>
         <w:t>S_Group_User</w:t>
       </w:r>
-      <w:bookmarkEnd w:id="40"/>
+      <w:bookmarkEnd w:id="39"/>
     </w:p>
     <w:p>
       <w:pPr>
-        <w:pStyle w:val="oancuaDanhsach"/>
+        <w:pStyle w:val="ListParagraph"/>
         <w:numPr>
           <w:ilvl w:val="0"/>
           <w:numId w:val="32"/>
@@ -22697,7 +22675,7 @@
     </w:p>
     <w:p>
       <w:pPr>
-        <w:pStyle w:val="oancuaDanhsach"/>
+        <w:pStyle w:val="ListParagraph"/>
         <w:numPr>
           <w:ilvl w:val="0"/>
           <w:numId w:val="32"/>
@@ -22709,7 +22687,7 @@
     </w:p>
     <w:tbl>
       <w:tblPr>
-        <w:tblStyle w:val="LiBang"/>
+        <w:tblStyle w:val="TableGrid"/>
         <w:tblW w:w="5000" w:type="pct"/>
         <w:tblBorders>
           <w:top w:val="single" w:sz="12" w:space="0" w:color="auto"/>
@@ -22902,20 +22880,20 @@
     </w:tbl>
     <w:p>
       <w:pPr>
-        <w:pStyle w:val="u2"/>
-      </w:pPr>
-      <w:bookmarkStart w:id="41" w:name="_Toc516691795"/>
+        <w:pStyle w:val="Heading2"/>
+      </w:pPr>
+      <w:bookmarkStart w:id="40" w:name="_Toc516691795"/>
       <w:r>
         <w:t>App_Document_Others</w:t>
       </w:r>
-      <w:bookmarkEnd w:id="41"/>
+      <w:bookmarkEnd w:id="40"/>
       <w:r>
         <w:tab/>
       </w:r>
     </w:p>
     <w:p>
       <w:pPr>
-        <w:pStyle w:val="oancuaDanhsach"/>
+        <w:pStyle w:val="ListParagraph"/>
         <w:numPr>
           <w:ilvl w:val="0"/>
           <w:numId w:val="8"/>
@@ -22925,20 +22903,12 @@
         <w:t xml:space="preserve">Mục đích: </w:t>
       </w:r>
       <w:r>
-        <w:t xml:space="preserve">Lưu trữ thông </w:t>
-      </w:r>
-      <w:proofErr w:type="gramStart"/>
-      <w:r>
-        <w:t>tin  các</w:t>
-      </w:r>
-      <w:proofErr w:type="gramEnd"/>
-      <w:r>
-        <w:t xml:space="preserve"> tài liệu khác đính trong đơn </w:t>
+        <w:t xml:space="preserve">Lưu trữ thông tin  các tài liệu khác đính trong đơn </w:t>
       </w:r>
     </w:p>
     <w:tbl>
       <w:tblPr>
-        <w:tblStyle w:val="LiBang"/>
+        <w:tblStyle w:val="TableGrid"/>
         <w:tblW w:w="5000" w:type="pct"/>
         <w:tblBorders>
           <w:top w:val="single" w:sz="12" w:space="0" w:color="auto"/>
@@ -23342,13 +23312,8 @@
             <w:tcW w:w="1537" w:type="pct"/>
           </w:tcPr>
           <w:p>
-            <w:proofErr w:type="gramStart"/>
-            <w:r>
-              <w:t>0:bình</w:t>
-            </w:r>
-            <w:proofErr w:type="gramEnd"/>
-            <w:r>
-              <w:t xml:space="preserve"> thương 1:xóa</w:t>
+            <w:r>
+              <w:t>0:bình thương 1:xóa</w:t>
             </w:r>
           </w:p>
         </w:tc>
@@ -23356,17 +23321,17 @@
     </w:tbl>
     <w:p>
       <w:pPr>
-        <w:pStyle w:val="u2"/>
-      </w:pPr>
-      <w:bookmarkStart w:id="42" w:name="_Toc516691796"/>
+        <w:pStyle w:val="Heading2"/>
+      </w:pPr>
+      <w:bookmarkStart w:id="41" w:name="_Toc516691796"/>
       <w:r>
         <w:t>App_Class_Detail</w:t>
       </w:r>
-      <w:bookmarkEnd w:id="42"/>
+      <w:bookmarkEnd w:id="41"/>
     </w:p>
     <w:p>
       <w:pPr>
-        <w:pStyle w:val="oancuaDanhsach"/>
+        <w:pStyle w:val="ListParagraph"/>
         <w:numPr>
           <w:ilvl w:val="0"/>
           <w:numId w:val="8"/>
@@ -23381,7 +23346,7 @@
     </w:p>
     <w:tbl>
       <w:tblPr>
-        <w:tblStyle w:val="LiBang"/>
+        <w:tblStyle w:val="TableGrid"/>
         <w:tblW w:w="5000" w:type="pct"/>
         <w:tblBorders>
           <w:top w:val="single" w:sz="12" w:space="0" w:color="auto"/>
@@ -23742,7 +23707,869 @@
     <w:p/>
     <w:p>
       <w:pPr>
-        <w:pStyle w:val="u2"/>
+        <w:pStyle w:val="Heading2"/>
+      </w:pPr>
+      <w:r>
+        <w:t>App_</w:t>
+      </w:r>
+      <w:r>
+        <w:t>DDSHCN</w:t>
+      </w:r>
+    </w:p>
+    <w:p>
+      <w:pPr>
+        <w:pStyle w:val="ListParagraph"/>
+        <w:numPr>
+          <w:ilvl w:val="0"/>
+          <w:numId w:val="8"/>
+        </w:numPr>
+      </w:pPr>
+      <w:r>
+        <w:t xml:space="preserve">Mục đích: </w:t>
+      </w:r>
+      <w:r>
+        <w:t>Lưu thông tin về đại diện sở hữu công nghiệp</w:t>
+      </w:r>
+    </w:p>
+    <w:tbl>
+      <w:tblPr>
+        <w:tblStyle w:val="TableGrid"/>
+        <w:tblW w:w="5000" w:type="pct"/>
+        <w:tblBorders>
+          <w:top w:val="single" w:sz="12" w:space="0" w:color="auto"/>
+          <w:left w:val="single" w:sz="12" w:space="0" w:color="auto"/>
+          <w:bottom w:val="single" w:sz="12" w:space="0" w:color="auto"/>
+          <w:right w:val="single" w:sz="12" w:space="0" w:color="auto"/>
+          <w:insideH w:val="single" w:sz="6" w:space="0" w:color="auto"/>
+          <w:insideV w:val="single" w:sz="6" w:space="0" w:color="auto"/>
+        </w:tblBorders>
+        <w:tblLook w:val="01E0" w:firstRow="1" w:lastRow="1" w:firstColumn="1" w:lastColumn="1" w:noHBand="0" w:noVBand="0"/>
+      </w:tblPr>
+      <w:tblGrid>
+        <w:gridCol w:w="2562"/>
+        <w:gridCol w:w="1450"/>
+        <w:gridCol w:w="667"/>
+        <w:gridCol w:w="669"/>
+        <w:gridCol w:w="894"/>
+        <w:gridCol w:w="2771"/>
+      </w:tblGrid>
+      <w:tr>
+        <w:trPr>
+          <w:tblHeader/>
+        </w:trPr>
+        <w:tc>
+          <w:tcPr>
+            <w:tcW w:w="1421" w:type="pct"/>
+            <w:shd w:val="clear" w:color="auto" w:fill="E6E6E6"/>
+          </w:tcPr>
+          <w:p>
+            <w:pPr>
+              <w:rPr>
+                <w:b/>
+              </w:rPr>
+            </w:pPr>
+            <w:r>
+              <w:rPr>
+                <w:b/>
+              </w:rPr>
+              <w:t>Tên trường</w:t>
+            </w:r>
+          </w:p>
+        </w:tc>
+        <w:tc>
+          <w:tcPr>
+            <w:tcW w:w="804" w:type="pct"/>
+            <w:shd w:val="clear" w:color="auto" w:fill="E6E6E6"/>
+          </w:tcPr>
+          <w:p>
+            <w:pPr>
+              <w:rPr>
+                <w:b/>
+              </w:rPr>
+            </w:pPr>
+            <w:r>
+              <w:rPr>
+                <w:b/>
+              </w:rPr>
+              <w:t>Kiểu dữ liệu</w:t>
+            </w:r>
+          </w:p>
+        </w:tc>
+        <w:tc>
+          <w:tcPr>
+            <w:tcW w:w="370" w:type="pct"/>
+            <w:shd w:val="clear" w:color="auto" w:fill="E6E6E6"/>
+          </w:tcPr>
+          <w:p>
+            <w:pPr>
+              <w:rPr>
+                <w:b/>
+              </w:rPr>
+            </w:pPr>
+            <w:r>
+              <w:rPr>
+                <w:b/>
+              </w:rPr>
+              <w:t>Size</w:t>
+            </w:r>
+          </w:p>
+        </w:tc>
+        <w:tc>
+          <w:tcPr>
+            <w:tcW w:w="371" w:type="pct"/>
+            <w:shd w:val="clear" w:color="auto" w:fill="E6E6E6"/>
+          </w:tcPr>
+          <w:p>
+            <w:pPr>
+              <w:rPr>
+                <w:b/>
+              </w:rPr>
+            </w:pPr>
+            <w:r>
+              <w:rPr>
+                <w:b/>
+              </w:rPr>
+              <w:t>Null</w:t>
+            </w:r>
+          </w:p>
+        </w:tc>
+        <w:tc>
+          <w:tcPr>
+            <w:tcW w:w="496" w:type="pct"/>
+            <w:shd w:val="clear" w:color="auto" w:fill="E6E6E6"/>
+          </w:tcPr>
+          <w:p>
+            <w:pPr>
+              <w:rPr>
+                <w:b/>
+              </w:rPr>
+            </w:pPr>
+            <w:r>
+              <w:rPr>
+                <w:b/>
+              </w:rPr>
+              <w:t>Default</w:t>
+            </w:r>
+          </w:p>
+        </w:tc>
+        <w:tc>
+          <w:tcPr>
+            <w:tcW w:w="1537" w:type="pct"/>
+            <w:shd w:val="clear" w:color="auto" w:fill="E6E6E6"/>
+          </w:tcPr>
+          <w:p>
+            <w:pPr>
+              <w:jc w:val="left"/>
+              <w:rPr>
+                <w:b/>
+              </w:rPr>
+            </w:pPr>
+            <w:r>
+              <w:rPr>
+                <w:b/>
+              </w:rPr>
+              <w:t>Mô tả</w:t>
+            </w:r>
+          </w:p>
+        </w:tc>
+      </w:tr>
+      <w:tr>
+        <w:tc>
+          <w:tcPr>
+            <w:tcW w:w="1421" w:type="pct"/>
+          </w:tcPr>
+          <w:p>
+            <w:r>
+              <w:t>ID</w:t>
+            </w:r>
+          </w:p>
+        </w:tc>
+        <w:tc>
+          <w:tcPr>
+            <w:tcW w:w="804" w:type="pct"/>
+          </w:tcPr>
+          <w:p>
+            <w:r>
+              <w:t>NUMBER</w:t>
+            </w:r>
+          </w:p>
+        </w:tc>
+        <w:tc>
+          <w:tcPr>
+            <w:tcW w:w="370" w:type="pct"/>
+          </w:tcPr>
+          <w:p/>
+        </w:tc>
+        <w:tc>
+          <w:tcPr>
+            <w:tcW w:w="371" w:type="pct"/>
+          </w:tcPr>
+          <w:p/>
+        </w:tc>
+        <w:tc>
+          <w:tcPr>
+            <w:tcW w:w="496" w:type="pct"/>
+          </w:tcPr>
+          <w:p/>
+        </w:tc>
+        <w:tc>
+          <w:tcPr>
+            <w:tcW w:w="1537" w:type="pct"/>
+          </w:tcPr>
+          <w:p>
+            <w:r>
+              <w:t>ID tự tăng</w:t>
+            </w:r>
+          </w:p>
+        </w:tc>
+      </w:tr>
+      <w:tr>
+        <w:tc>
+          <w:tcPr>
+            <w:tcW w:w="1421" w:type="pct"/>
+          </w:tcPr>
+          <w:p>
+            <w:r>
+              <w:t>Name_VI</w:t>
+            </w:r>
+          </w:p>
+        </w:tc>
+        <w:tc>
+          <w:tcPr>
+            <w:tcW w:w="804" w:type="pct"/>
+          </w:tcPr>
+          <w:p>
+            <w:r>
+              <w:t>Varchar2</w:t>
+            </w:r>
+          </w:p>
+        </w:tc>
+        <w:tc>
+          <w:tcPr>
+            <w:tcW w:w="370" w:type="pct"/>
+          </w:tcPr>
+          <w:p>
+            <w:r>
+              <w:t>200</w:t>
+            </w:r>
+          </w:p>
+        </w:tc>
+        <w:tc>
+          <w:tcPr>
+            <w:tcW w:w="371" w:type="pct"/>
+          </w:tcPr>
+          <w:p/>
+        </w:tc>
+        <w:tc>
+          <w:tcPr>
+            <w:tcW w:w="496" w:type="pct"/>
+          </w:tcPr>
+          <w:p/>
+        </w:tc>
+        <w:tc>
+          <w:tcPr>
+            <w:tcW w:w="1537" w:type="pct"/>
+          </w:tcPr>
+          <w:p>
+            <w:r>
+              <w:t>Tên đầy đủ</w:t>
+            </w:r>
+          </w:p>
+        </w:tc>
+      </w:tr>
+      <w:tr>
+        <w:tc>
+          <w:tcPr>
+            <w:tcW w:w="1421" w:type="pct"/>
+          </w:tcPr>
+          <w:p>
+            <w:r>
+              <w:t>Address</w:t>
+            </w:r>
+            <w:r>
+              <w:t>_VI</w:t>
+            </w:r>
+          </w:p>
+        </w:tc>
+        <w:tc>
+          <w:tcPr>
+            <w:tcW w:w="804" w:type="pct"/>
+          </w:tcPr>
+          <w:p>
+            <w:r>
+              <w:t>Varchar2</w:t>
+            </w:r>
+          </w:p>
+        </w:tc>
+        <w:tc>
+          <w:tcPr>
+            <w:tcW w:w="370" w:type="pct"/>
+          </w:tcPr>
+          <w:p>
+            <w:r>
+              <w:t>250</w:t>
+            </w:r>
+          </w:p>
+        </w:tc>
+        <w:tc>
+          <w:tcPr>
+            <w:tcW w:w="371" w:type="pct"/>
+          </w:tcPr>
+          <w:p/>
+        </w:tc>
+        <w:tc>
+          <w:tcPr>
+            <w:tcW w:w="496" w:type="pct"/>
+          </w:tcPr>
+          <w:p/>
+        </w:tc>
+        <w:tc>
+          <w:tcPr>
+            <w:tcW w:w="1537" w:type="pct"/>
+          </w:tcPr>
+          <w:p>
+            <w:r>
+              <w:t>Địa chỉ</w:t>
+            </w:r>
+          </w:p>
+        </w:tc>
+      </w:tr>
+      <w:tr>
+        <w:tc>
+          <w:tcPr>
+            <w:tcW w:w="1421" w:type="pct"/>
+          </w:tcPr>
+          <w:p>
+            <w:r>
+              <w:t>Name_EN</w:t>
+            </w:r>
+          </w:p>
+        </w:tc>
+        <w:tc>
+          <w:tcPr>
+            <w:tcW w:w="804" w:type="pct"/>
+          </w:tcPr>
+          <w:p>
+            <w:r>
+              <w:t>Varchar2</w:t>
+            </w:r>
+          </w:p>
+        </w:tc>
+        <w:tc>
+          <w:tcPr>
+            <w:tcW w:w="370" w:type="pct"/>
+          </w:tcPr>
+          <w:p>
+            <w:r>
+              <w:t>200</w:t>
+            </w:r>
+          </w:p>
+        </w:tc>
+        <w:tc>
+          <w:tcPr>
+            <w:tcW w:w="371" w:type="pct"/>
+          </w:tcPr>
+          <w:p/>
+        </w:tc>
+        <w:tc>
+          <w:tcPr>
+            <w:tcW w:w="496" w:type="pct"/>
+          </w:tcPr>
+          <w:p/>
+        </w:tc>
+        <w:tc>
+          <w:tcPr>
+            <w:tcW w:w="1537" w:type="pct"/>
+          </w:tcPr>
+          <w:p>
+            <w:r>
+              <w:t>Tên tiếng anh</w:t>
+            </w:r>
+          </w:p>
+        </w:tc>
+      </w:tr>
+      <w:tr>
+        <w:tc>
+          <w:tcPr>
+            <w:tcW w:w="1421" w:type="pct"/>
+          </w:tcPr>
+          <w:p>
+            <w:r>
+              <w:t>Address_EN</w:t>
+            </w:r>
+          </w:p>
+        </w:tc>
+        <w:tc>
+          <w:tcPr>
+            <w:tcW w:w="804" w:type="pct"/>
+          </w:tcPr>
+          <w:p>
+            <w:r>
+              <w:t>Varchar2</w:t>
+            </w:r>
+          </w:p>
+        </w:tc>
+        <w:tc>
+          <w:tcPr>
+            <w:tcW w:w="370" w:type="pct"/>
+          </w:tcPr>
+          <w:p>
+            <w:r>
+              <w:t>250</w:t>
+            </w:r>
+          </w:p>
+        </w:tc>
+        <w:tc>
+          <w:tcPr>
+            <w:tcW w:w="371" w:type="pct"/>
+          </w:tcPr>
+          <w:p/>
+        </w:tc>
+        <w:tc>
+          <w:tcPr>
+            <w:tcW w:w="496" w:type="pct"/>
+          </w:tcPr>
+          <w:p/>
+        </w:tc>
+        <w:tc>
+          <w:tcPr>
+            <w:tcW w:w="1537" w:type="pct"/>
+          </w:tcPr>
+          <w:p>
+            <w:r>
+              <w:t>Tên tiếng việt</w:t>
+            </w:r>
+          </w:p>
+        </w:tc>
+      </w:tr>
+      <w:tr>
+        <w:tc>
+          <w:tcPr>
+            <w:tcW w:w="1421" w:type="pct"/>
+          </w:tcPr>
+          <w:p>
+            <w:r>
+              <w:t>Phone</w:t>
+            </w:r>
+          </w:p>
+        </w:tc>
+        <w:tc>
+          <w:tcPr>
+            <w:tcW w:w="804" w:type="pct"/>
+          </w:tcPr>
+          <w:p>
+            <w:r>
+              <w:t>Varchar2</w:t>
+            </w:r>
+          </w:p>
+        </w:tc>
+        <w:tc>
+          <w:tcPr>
+            <w:tcW w:w="370" w:type="pct"/>
+          </w:tcPr>
+          <w:p>
+            <w:r>
+              <w:t>50</w:t>
+            </w:r>
+          </w:p>
+        </w:tc>
+        <w:tc>
+          <w:tcPr>
+            <w:tcW w:w="371" w:type="pct"/>
+          </w:tcPr>
+          <w:p/>
+        </w:tc>
+        <w:tc>
+          <w:tcPr>
+            <w:tcW w:w="496" w:type="pct"/>
+          </w:tcPr>
+          <w:p/>
+        </w:tc>
+        <w:tc>
+          <w:tcPr>
+            <w:tcW w:w="1537" w:type="pct"/>
+          </w:tcPr>
+          <w:p>
+            <w:r>
+              <w:t>Phone</w:t>
+            </w:r>
+          </w:p>
+        </w:tc>
+      </w:tr>
+      <w:tr>
+        <w:tc>
+          <w:tcPr>
+            <w:tcW w:w="1421" w:type="pct"/>
+          </w:tcPr>
+          <w:p>
+            <w:r>
+              <w:t>Fax</w:t>
+            </w:r>
+          </w:p>
+        </w:tc>
+        <w:tc>
+          <w:tcPr>
+            <w:tcW w:w="804" w:type="pct"/>
+          </w:tcPr>
+          <w:p>
+            <w:r>
+              <w:t>Varchar2</w:t>
+            </w:r>
+          </w:p>
+        </w:tc>
+        <w:tc>
+          <w:tcPr>
+            <w:tcW w:w="370" w:type="pct"/>
+          </w:tcPr>
+          <w:p>
+            <w:r>
+              <w:t>50</w:t>
+            </w:r>
+          </w:p>
+        </w:tc>
+        <w:tc>
+          <w:tcPr>
+            <w:tcW w:w="371" w:type="pct"/>
+          </w:tcPr>
+          <w:p/>
+        </w:tc>
+        <w:tc>
+          <w:tcPr>
+            <w:tcW w:w="496" w:type="pct"/>
+          </w:tcPr>
+          <w:p/>
+        </w:tc>
+        <w:tc>
+          <w:tcPr>
+            <w:tcW w:w="1537" w:type="pct"/>
+          </w:tcPr>
+          <w:p>
+            <w:r>
+              <w:t>Fax</w:t>
+            </w:r>
+          </w:p>
+        </w:tc>
+      </w:tr>
+      <w:tr>
+        <w:tc>
+          <w:tcPr>
+            <w:tcW w:w="1421" w:type="pct"/>
+          </w:tcPr>
+          <w:p>
+            <w:r>
+              <w:t>Email</w:t>
+            </w:r>
+          </w:p>
+        </w:tc>
+        <w:tc>
+          <w:tcPr>
+            <w:tcW w:w="804" w:type="pct"/>
+          </w:tcPr>
+          <w:p>
+            <w:r>
+              <w:t>Varchar2</w:t>
+            </w:r>
+          </w:p>
+        </w:tc>
+        <w:tc>
+          <w:tcPr>
+            <w:tcW w:w="370" w:type="pct"/>
+          </w:tcPr>
+          <w:p>
+            <w:r>
+              <w:t>15</w:t>
+            </w:r>
+            <w:bookmarkStart w:id="42" w:name="_GoBack"/>
+            <w:bookmarkEnd w:id="42"/>
+            <w:r>
+              <w:t>0</w:t>
+            </w:r>
+          </w:p>
+        </w:tc>
+        <w:tc>
+          <w:tcPr>
+            <w:tcW w:w="371" w:type="pct"/>
+          </w:tcPr>
+          <w:p/>
+        </w:tc>
+        <w:tc>
+          <w:tcPr>
+            <w:tcW w:w="496" w:type="pct"/>
+          </w:tcPr>
+          <w:p/>
+        </w:tc>
+        <w:tc>
+          <w:tcPr>
+            <w:tcW w:w="1537" w:type="pct"/>
+          </w:tcPr>
+          <w:p>
+            <w:r>
+              <w:t>Email</w:t>
+            </w:r>
+          </w:p>
+        </w:tc>
+      </w:tr>
+      <w:tr>
+        <w:tc>
+          <w:tcPr>
+            <w:tcW w:w="1421" w:type="pct"/>
+          </w:tcPr>
+          <w:p>
+            <w:r>
+              <w:t>CreatedDate</w:t>
+            </w:r>
+          </w:p>
+        </w:tc>
+        <w:tc>
+          <w:tcPr>
+            <w:tcW w:w="804" w:type="pct"/>
+          </w:tcPr>
+          <w:p>
+            <w:r>
+              <w:t>Date</w:t>
+            </w:r>
+          </w:p>
+        </w:tc>
+        <w:tc>
+          <w:tcPr>
+            <w:tcW w:w="370" w:type="pct"/>
+          </w:tcPr>
+          <w:p>
+            <w:r>
+              <w:t>10</w:t>
+            </w:r>
+          </w:p>
+        </w:tc>
+        <w:tc>
+          <w:tcPr>
+            <w:tcW w:w="371" w:type="pct"/>
+          </w:tcPr>
+          <w:p/>
+        </w:tc>
+        <w:tc>
+          <w:tcPr>
+            <w:tcW w:w="496" w:type="pct"/>
+          </w:tcPr>
+          <w:p/>
+        </w:tc>
+        <w:tc>
+          <w:tcPr>
+            <w:tcW w:w="1537" w:type="pct"/>
+          </w:tcPr>
+          <w:p/>
+        </w:tc>
+      </w:tr>
+      <w:tr>
+        <w:tc>
+          <w:tcPr>
+            <w:tcW w:w="1421" w:type="pct"/>
+          </w:tcPr>
+          <w:p>
+            <w:r>
+              <w:t>CreatedBy</w:t>
+            </w:r>
+          </w:p>
+        </w:tc>
+        <w:tc>
+          <w:tcPr>
+            <w:tcW w:w="804" w:type="pct"/>
+          </w:tcPr>
+          <w:p>
+            <w:r>
+              <w:t>Varchar2</w:t>
+            </w:r>
+          </w:p>
+        </w:tc>
+        <w:tc>
+          <w:tcPr>
+            <w:tcW w:w="370" w:type="pct"/>
+          </w:tcPr>
+          <w:p>
+            <w:r>
+              <w:t>50</w:t>
+            </w:r>
+          </w:p>
+        </w:tc>
+        <w:tc>
+          <w:tcPr>
+            <w:tcW w:w="371" w:type="pct"/>
+          </w:tcPr>
+          <w:p/>
+        </w:tc>
+        <w:tc>
+          <w:tcPr>
+            <w:tcW w:w="496" w:type="pct"/>
+          </w:tcPr>
+          <w:p/>
+        </w:tc>
+        <w:tc>
+          <w:tcPr>
+            <w:tcW w:w="1537" w:type="pct"/>
+          </w:tcPr>
+          <w:p/>
+        </w:tc>
+      </w:tr>
+      <w:tr>
+        <w:tc>
+          <w:tcPr>
+            <w:tcW w:w="1421" w:type="pct"/>
+          </w:tcPr>
+          <w:p>
+            <w:r>
+              <w:t>ModifiedDate</w:t>
+            </w:r>
+          </w:p>
+        </w:tc>
+        <w:tc>
+          <w:tcPr>
+            <w:tcW w:w="804" w:type="pct"/>
+          </w:tcPr>
+          <w:p>
+            <w:r>
+              <w:t>Date</w:t>
+            </w:r>
+          </w:p>
+        </w:tc>
+        <w:tc>
+          <w:tcPr>
+            <w:tcW w:w="370" w:type="pct"/>
+          </w:tcPr>
+          <w:p>
+            <w:r>
+              <w:t>10</w:t>
+            </w:r>
+          </w:p>
+        </w:tc>
+        <w:tc>
+          <w:tcPr>
+            <w:tcW w:w="371" w:type="pct"/>
+          </w:tcPr>
+          <w:p/>
+        </w:tc>
+        <w:tc>
+          <w:tcPr>
+            <w:tcW w:w="496" w:type="pct"/>
+          </w:tcPr>
+          <w:p/>
+        </w:tc>
+        <w:tc>
+          <w:tcPr>
+            <w:tcW w:w="1537" w:type="pct"/>
+          </w:tcPr>
+          <w:p/>
+        </w:tc>
+      </w:tr>
+      <w:tr>
+        <w:tc>
+          <w:tcPr>
+            <w:tcW w:w="1421" w:type="pct"/>
+          </w:tcPr>
+          <w:p>
+            <w:r>
+              <w:t>Modifie</w:t>
+            </w:r>
+            <w:r>
+              <w:t>dBy</w:t>
+            </w:r>
+          </w:p>
+        </w:tc>
+        <w:tc>
+          <w:tcPr>
+            <w:tcW w:w="804" w:type="pct"/>
+          </w:tcPr>
+          <w:p>
+            <w:r>
+              <w:t>Varchar2</w:t>
+            </w:r>
+          </w:p>
+        </w:tc>
+        <w:tc>
+          <w:tcPr>
+            <w:tcW w:w="370" w:type="pct"/>
+          </w:tcPr>
+          <w:p>
+            <w:r>
+              <w:t>50</w:t>
+            </w:r>
+          </w:p>
+        </w:tc>
+        <w:tc>
+          <w:tcPr>
+            <w:tcW w:w="371" w:type="pct"/>
+          </w:tcPr>
+          <w:p/>
+        </w:tc>
+        <w:tc>
+          <w:tcPr>
+            <w:tcW w:w="496" w:type="pct"/>
+          </w:tcPr>
+          <w:p/>
+        </w:tc>
+        <w:tc>
+          <w:tcPr>
+            <w:tcW w:w="1537" w:type="pct"/>
+          </w:tcPr>
+          <w:p/>
+        </w:tc>
+      </w:tr>
+      <w:tr>
+        <w:tc>
+          <w:tcPr>
+            <w:tcW w:w="1421" w:type="pct"/>
+          </w:tcPr>
+          <w:p>
+            <w:r>
+              <w:t>DELETED</w:t>
+            </w:r>
+          </w:p>
+        </w:tc>
+        <w:tc>
+          <w:tcPr>
+            <w:tcW w:w="804" w:type="pct"/>
+          </w:tcPr>
+          <w:p>
+            <w:r>
+              <w:t>Number</w:t>
+            </w:r>
+          </w:p>
+        </w:tc>
+        <w:tc>
+          <w:tcPr>
+            <w:tcW w:w="370" w:type="pct"/>
+          </w:tcPr>
+          <w:p>
+            <w:r>
+              <w:t>1</w:t>
+            </w:r>
+          </w:p>
+        </w:tc>
+        <w:tc>
+          <w:tcPr>
+            <w:tcW w:w="371" w:type="pct"/>
+          </w:tcPr>
+          <w:p/>
+        </w:tc>
+        <w:tc>
+          <w:tcPr>
+            <w:tcW w:w="496" w:type="pct"/>
+          </w:tcPr>
+          <w:p>
+            <w:r>
+              <w:t>0</w:t>
+            </w:r>
+          </w:p>
+        </w:tc>
+        <w:tc>
+          <w:tcPr>
+            <w:tcW w:w="1537" w:type="pct"/>
+          </w:tcPr>
+          <w:p/>
+        </w:tc>
+      </w:tr>
+    </w:tbl>
+    <w:p>
+      <w:pPr>
+        <w:pStyle w:val="Heading2"/>
         <w:numPr>
           <w:ilvl w:val="0"/>
           <w:numId w:val="0"/>
@@ -23750,8 +24577,8 @@
       </w:pPr>
     </w:p>
     <w:sectPr>
-      <w:headerReference w:type="default" r:id="rId42"/>
-      <w:footerReference w:type="default" r:id="rId43"/>
+      <w:headerReference w:type="default" r:id="rId41"/>
+      <w:footerReference w:type="default" r:id="rId42"/>
       <w:pgSz w:w="11907" w:h="16840" w:code="9"/>
       <w:pgMar w:top="1411" w:right="1411" w:bottom="1411" w:left="1699" w:header="720" w:footer="720" w:gutter="0"/>
       <w:pgBorders>
@@ -23768,15 +24595,15 @@
 </file>
 
 <file path=word/comments.xml><?xml version="1.0" encoding="utf-8"?>
-<w:comments xmlns:wpc="http://schemas.microsoft.com/office/word/2010/wordprocessingCanvas" xmlns:cx="http://schemas.microsoft.com/office/drawing/2014/chartex" xmlns:cx1="http://schemas.microsoft.com/office/drawing/2015/9/8/chartex" xmlns:cx2="http://schemas.microsoft.com/office/drawing/2015/10/21/chartex" xmlns:cx3="http://schemas.microsoft.com/office/drawing/2016/5/9/chartex" xmlns:cx4="http://schemas.microsoft.com/office/drawing/2016/5/10/chartex" xmlns:cx5="http://schemas.microsoft.com/office/drawing/2016/5/11/chartex" xmlns:cx6="http://schemas.microsoft.com/office/drawing/2016/5/12/chartex" xmlns:cx7="http://schemas.microsoft.com/office/drawing/2016/5/13/chartex" xmlns:cx8="http://schemas.microsoft.com/office/drawing/2016/5/14/chartex" xmlns:mc="http://schemas.openxmlformats.org/markup-compatibility/2006" xmlns:aink="http://schemas.microsoft.com/office/drawing/2016/ink" xmlns:am3d="http://schemas.microsoft.com/office/drawing/2017/model3d" xmlns:o="urn:schemas-microsoft-com:office:office" xmlns:r="http://schemas.openxmlformats.org/officeDocument/2006/relationships" xmlns:m="http://schemas.openxmlformats.org/officeDocument/2006/math" xmlns:v="urn:schemas-microsoft-com:vml" xmlns:wp14="http://schemas.microsoft.com/office/word/2010/wordprocessingDrawing" xmlns:wp="http://schemas.openxmlformats.org/drawingml/2006/wordprocessingDrawing" xmlns:w10="urn:schemas-microsoft-com:office:word" xmlns:w="http://schemas.openxmlformats.org/wordprocessingml/2006/main" xmlns:w14="http://schemas.microsoft.com/office/word/2010/wordml" xmlns:w15="http://schemas.microsoft.com/office/word/2012/wordml" xmlns:w16cid="http://schemas.microsoft.com/office/word/2016/wordml/cid" xmlns:w16se="http://schemas.microsoft.com/office/word/2015/wordml/symex" xmlns:wpg="http://schemas.microsoft.com/office/word/2010/wordprocessingGroup" xmlns:wpi="http://schemas.microsoft.com/office/word/2010/wordprocessingInk" xmlns:wne="http://schemas.microsoft.com/office/word/2006/wordml" xmlns:wps="http://schemas.microsoft.com/office/word/2010/wordprocessingShape" mc:Ignorable="w14 w15 w16se w16cid wp14">
+<w:comments xmlns:wpc="http://schemas.microsoft.com/office/word/2010/wordprocessingCanvas" xmlns:cx="http://schemas.microsoft.com/office/drawing/2014/chartex" xmlns:mc="http://schemas.openxmlformats.org/markup-compatibility/2006" xmlns:o="urn:schemas-microsoft-com:office:office" xmlns:r="http://schemas.openxmlformats.org/officeDocument/2006/relationships" xmlns:m="http://schemas.openxmlformats.org/officeDocument/2006/math" xmlns:v="urn:schemas-microsoft-com:vml" xmlns:wp14="http://schemas.microsoft.com/office/word/2010/wordprocessingDrawing" xmlns:wp="http://schemas.openxmlformats.org/drawingml/2006/wordprocessingDrawing" xmlns:w10="urn:schemas-microsoft-com:office:word" xmlns:w="http://schemas.openxmlformats.org/wordprocessingml/2006/main" xmlns:w14="http://schemas.microsoft.com/office/word/2010/wordml" xmlns:w15="http://schemas.microsoft.com/office/word/2012/wordml" xmlns:w16se="http://schemas.microsoft.com/office/word/2015/wordml/symex" xmlns:wpg="http://schemas.microsoft.com/office/word/2010/wordprocessingGroup" xmlns:wpi="http://schemas.microsoft.com/office/word/2010/wordprocessingInk" xmlns:wne="http://schemas.microsoft.com/office/word/2006/wordml" xmlns:wps="http://schemas.microsoft.com/office/word/2010/wordprocessingShape" mc:Ignorable="w14 w15 w16se wp14">
   <w:comment w:id="14" w:author="Le Tuyen" w:date="2018-06-06T22:38:00Z" w:initials="LT">
     <w:p>
       <w:pPr>
-        <w:pStyle w:val="VnbanChuthich"/>
+        <w:pStyle w:val="CommentText"/>
       </w:pPr>
       <w:r>
         <w:rPr>
-          <w:rStyle w:val="ThamchiuChuthich"/>
+          <w:rStyle w:val="CommentReference"/>
         </w:rPr>
         <w:annotationRef/>
       </w:r>
@@ -23788,11 +24615,11 @@
   <w:comment w:id="15" w:author="Le Tuyen" w:date="2018-06-06T22:38:00Z" w:initials="LT">
     <w:p>
       <w:pPr>
-        <w:pStyle w:val="VnbanChuthich"/>
+        <w:pStyle w:val="CommentText"/>
       </w:pPr>
       <w:r>
         <w:rPr>
-          <w:rStyle w:val="ThamchiuChuthich"/>
+          <w:rStyle w:val="CommentReference"/>
         </w:rPr>
         <w:annotationRef/>
       </w:r>
@@ -23802,7 +24629,7 @@
     </w:p>
     <w:p>
       <w:pPr>
-        <w:pStyle w:val="VnbanChuthich"/>
+        <w:pStyle w:val="CommentText"/>
       </w:pPr>
     </w:p>
   </w:comment>
@@ -23810,7 +24637,7 @@
 </file>
 
 <file path=word/commentsExtended.xml><?xml version="1.0" encoding="utf-8"?>
-<w15:commentsEx xmlns:wpc="http://schemas.microsoft.com/office/word/2010/wordprocessingCanvas" xmlns:cx="http://schemas.microsoft.com/office/drawing/2014/chartex" xmlns:cx1="http://schemas.microsoft.com/office/drawing/2015/9/8/chartex" xmlns:cx2="http://schemas.microsoft.com/office/drawing/2015/10/21/chartex" xmlns:cx3="http://schemas.microsoft.com/office/drawing/2016/5/9/chartex" xmlns:cx4="http://schemas.microsoft.com/office/drawing/2016/5/10/chartex" xmlns:cx5="http://schemas.microsoft.com/office/drawing/2016/5/11/chartex" xmlns:cx6="http://schemas.microsoft.com/office/drawing/2016/5/12/chartex" xmlns:cx7="http://schemas.microsoft.com/office/drawing/2016/5/13/chartex" xmlns:cx8="http://schemas.microsoft.com/office/drawing/2016/5/14/chartex" xmlns:mc="http://schemas.openxmlformats.org/markup-compatibility/2006" xmlns:aink="http://schemas.microsoft.com/office/drawing/2016/ink" xmlns:am3d="http://schemas.microsoft.com/office/drawing/2017/model3d" xmlns:o="urn:schemas-microsoft-com:office:office" xmlns:r="http://schemas.openxmlformats.org/officeDocument/2006/relationships" xmlns:m="http://schemas.openxmlformats.org/officeDocument/2006/math" xmlns:v="urn:schemas-microsoft-com:vml" xmlns:wp14="http://schemas.microsoft.com/office/word/2010/wordprocessingDrawing" xmlns:wp="http://schemas.openxmlformats.org/drawingml/2006/wordprocessingDrawing" xmlns:w10="urn:schemas-microsoft-com:office:word" xmlns:w="http://schemas.openxmlformats.org/wordprocessingml/2006/main" xmlns:w14="http://schemas.microsoft.com/office/word/2010/wordml" xmlns:w15="http://schemas.microsoft.com/office/word/2012/wordml" xmlns:w16cid="http://schemas.microsoft.com/office/word/2016/wordml/cid" xmlns:w16se="http://schemas.microsoft.com/office/word/2015/wordml/symex" xmlns:wpg="http://schemas.microsoft.com/office/word/2010/wordprocessingGroup" xmlns:wpi="http://schemas.microsoft.com/office/word/2010/wordprocessingInk" xmlns:wne="http://schemas.microsoft.com/office/word/2006/wordml" xmlns:wps="http://schemas.microsoft.com/office/word/2010/wordprocessingShape" mc:Ignorable="w14 w15 w16se w16cid wp14">
+<w15:commentsEx xmlns:wpc="http://schemas.microsoft.com/office/word/2010/wordprocessingCanvas" xmlns:cx="http://schemas.microsoft.com/office/drawing/2014/chartex" xmlns:mc="http://schemas.openxmlformats.org/markup-compatibility/2006" xmlns:o="urn:schemas-microsoft-com:office:office" xmlns:r="http://schemas.openxmlformats.org/officeDocument/2006/relationships" xmlns:m="http://schemas.openxmlformats.org/officeDocument/2006/math" xmlns:v="urn:schemas-microsoft-com:vml" xmlns:wp14="http://schemas.microsoft.com/office/word/2010/wordprocessingDrawing" xmlns:wp="http://schemas.openxmlformats.org/drawingml/2006/wordprocessingDrawing" xmlns:w10="urn:schemas-microsoft-com:office:word" xmlns:w="http://schemas.openxmlformats.org/wordprocessingml/2006/main" xmlns:w14="http://schemas.microsoft.com/office/word/2010/wordml" xmlns:w15="http://schemas.microsoft.com/office/word/2012/wordml" xmlns:w16se="http://schemas.microsoft.com/office/word/2015/wordml/symex" xmlns:wpg="http://schemas.microsoft.com/office/word/2010/wordprocessingGroup" xmlns:wpi="http://schemas.microsoft.com/office/word/2010/wordprocessingInk" xmlns:wne="http://schemas.microsoft.com/office/word/2006/wordml" xmlns:wps="http://schemas.microsoft.com/office/word/2010/wordprocessingShape" mc:Ignorable="w14 w15 w16se wp14">
   <w15:commentEx w15:paraId="524B9188" w15:done="0"/>
   <w15:commentEx w15:paraId="7E9104EC" w15:done="0"/>
 </w15:commentsEx>
@@ -23824,7 +24651,7 @@
 </file>
 
 <file path=word/endnotes.xml><?xml version="1.0" encoding="utf-8"?>
-<w:endnotes xmlns:wpc="http://schemas.microsoft.com/office/word/2010/wordprocessingCanvas" xmlns:cx="http://schemas.microsoft.com/office/drawing/2014/chartex" xmlns:cx1="http://schemas.microsoft.com/office/drawing/2015/9/8/chartex" xmlns:cx2="http://schemas.microsoft.com/office/drawing/2015/10/21/chartex" xmlns:cx3="http://schemas.microsoft.com/office/drawing/2016/5/9/chartex" xmlns:cx4="http://schemas.microsoft.com/office/drawing/2016/5/10/chartex" xmlns:cx5="http://schemas.microsoft.com/office/drawing/2016/5/11/chartex" xmlns:cx6="http://schemas.microsoft.com/office/drawing/2016/5/12/chartex" xmlns:cx7="http://schemas.microsoft.com/office/drawing/2016/5/13/chartex" xmlns:cx8="http://schemas.microsoft.com/office/drawing/2016/5/14/chartex" xmlns:mc="http://schemas.openxmlformats.org/markup-compatibility/2006" xmlns:aink="http://schemas.microsoft.com/office/drawing/2016/ink" xmlns:am3d="http://schemas.microsoft.com/office/drawing/2017/model3d" xmlns:o="urn:schemas-microsoft-com:office:office" xmlns:r="http://schemas.openxmlformats.org/officeDocument/2006/relationships" xmlns:m="http://schemas.openxmlformats.org/officeDocument/2006/math" xmlns:v="urn:schemas-microsoft-com:vml" xmlns:wp14="http://schemas.microsoft.com/office/word/2010/wordprocessingDrawing" xmlns:wp="http://schemas.openxmlformats.org/drawingml/2006/wordprocessingDrawing" xmlns:w10="urn:schemas-microsoft-com:office:word" xmlns:w="http://schemas.openxmlformats.org/wordprocessingml/2006/main" xmlns:w14="http://schemas.microsoft.com/office/word/2010/wordml" xmlns:w15="http://schemas.microsoft.com/office/word/2012/wordml" xmlns:w16cid="http://schemas.microsoft.com/office/word/2016/wordml/cid" xmlns:w16se="http://schemas.microsoft.com/office/word/2015/wordml/symex" xmlns:wpg="http://schemas.microsoft.com/office/word/2010/wordprocessingGroup" xmlns:wpi="http://schemas.microsoft.com/office/word/2010/wordprocessingInk" xmlns:wne="http://schemas.microsoft.com/office/word/2006/wordml" xmlns:wps="http://schemas.microsoft.com/office/word/2010/wordprocessingShape" mc:Ignorable="w14 w15 w16se w16cid wp14">
+<w:endnotes xmlns:wpc="http://schemas.microsoft.com/office/word/2010/wordprocessingCanvas" xmlns:cx="http://schemas.microsoft.com/office/drawing/2014/chartex" xmlns:mc="http://schemas.openxmlformats.org/markup-compatibility/2006" xmlns:o="urn:schemas-microsoft-com:office:office" xmlns:r="http://schemas.openxmlformats.org/officeDocument/2006/relationships" xmlns:m="http://schemas.openxmlformats.org/officeDocument/2006/math" xmlns:v="urn:schemas-microsoft-com:vml" xmlns:wp14="http://schemas.microsoft.com/office/word/2010/wordprocessingDrawing" xmlns:wp="http://schemas.openxmlformats.org/drawingml/2006/wordprocessingDrawing" xmlns:w10="urn:schemas-microsoft-com:office:word" xmlns:w="http://schemas.openxmlformats.org/wordprocessingml/2006/main" xmlns:w14="http://schemas.microsoft.com/office/word/2010/wordml" xmlns:w15="http://schemas.microsoft.com/office/word/2012/wordml" xmlns:w16se="http://schemas.microsoft.com/office/word/2015/wordml/symex" xmlns:wpg="http://schemas.microsoft.com/office/word/2010/wordprocessingGroup" xmlns:wpi="http://schemas.microsoft.com/office/word/2010/wordprocessingInk" xmlns:wne="http://schemas.microsoft.com/office/word/2006/wordml" xmlns:wps="http://schemas.microsoft.com/office/word/2010/wordprocessingShape" mc:Ignorable="w14 w15 w16se wp14">
   <w:endnote w:type="separator" w:id="-1">
     <w:p>
       <w:r>
@@ -23850,10 +24677,10 @@
 </file>
 
 <file path=word/footer1.xml><?xml version="1.0" encoding="utf-8"?>
-<w:ftr xmlns:wpc="http://schemas.microsoft.com/office/word/2010/wordprocessingCanvas" xmlns:cx="http://schemas.microsoft.com/office/drawing/2014/chartex" xmlns:cx1="http://schemas.microsoft.com/office/drawing/2015/9/8/chartex" xmlns:cx2="http://schemas.microsoft.com/office/drawing/2015/10/21/chartex" xmlns:cx3="http://schemas.microsoft.com/office/drawing/2016/5/9/chartex" xmlns:cx4="http://schemas.microsoft.com/office/drawing/2016/5/10/chartex" xmlns:cx5="http://schemas.microsoft.com/office/drawing/2016/5/11/chartex" xmlns:cx6="http://schemas.microsoft.com/office/drawing/2016/5/12/chartex" xmlns:cx7="http://schemas.microsoft.com/office/drawing/2016/5/13/chartex" xmlns:cx8="http://schemas.microsoft.com/office/drawing/2016/5/14/chartex" xmlns:mc="http://schemas.openxmlformats.org/markup-compatibility/2006" xmlns:aink="http://schemas.microsoft.com/office/drawing/2016/ink" xmlns:am3d="http://schemas.microsoft.com/office/drawing/2017/model3d" xmlns:o="urn:schemas-microsoft-com:office:office" xmlns:r="http://schemas.openxmlformats.org/officeDocument/2006/relationships" xmlns:m="http://schemas.openxmlformats.org/officeDocument/2006/math" xmlns:v="urn:schemas-microsoft-com:vml" xmlns:wp14="http://schemas.microsoft.com/office/word/2010/wordprocessingDrawing" xmlns:wp="http://schemas.openxmlformats.org/drawingml/2006/wordprocessingDrawing" xmlns:w10="urn:schemas-microsoft-com:office:word" xmlns:w="http://schemas.openxmlformats.org/wordprocessingml/2006/main" xmlns:w14="http://schemas.microsoft.com/office/word/2010/wordml" xmlns:w15="http://schemas.microsoft.com/office/word/2012/wordml" xmlns:w16cid="http://schemas.microsoft.com/office/word/2016/wordml/cid" xmlns:w16se="http://schemas.microsoft.com/office/word/2015/wordml/symex" xmlns:wpg="http://schemas.microsoft.com/office/word/2010/wordprocessingGroup" xmlns:wpi="http://schemas.microsoft.com/office/word/2010/wordprocessingInk" xmlns:wne="http://schemas.microsoft.com/office/word/2006/wordml" xmlns:wps="http://schemas.microsoft.com/office/word/2010/wordprocessingShape" mc:Ignorable="w14 w15 w16se w16cid wp14">
+<w:ftr xmlns:wpc="http://schemas.microsoft.com/office/word/2010/wordprocessingCanvas" xmlns:cx="http://schemas.microsoft.com/office/drawing/2014/chartex" xmlns:mc="http://schemas.openxmlformats.org/markup-compatibility/2006" xmlns:o="urn:schemas-microsoft-com:office:office" xmlns:r="http://schemas.openxmlformats.org/officeDocument/2006/relationships" xmlns:m="http://schemas.openxmlformats.org/officeDocument/2006/math" xmlns:v="urn:schemas-microsoft-com:vml" xmlns:wp14="http://schemas.microsoft.com/office/word/2010/wordprocessingDrawing" xmlns:wp="http://schemas.openxmlformats.org/drawingml/2006/wordprocessingDrawing" xmlns:w10="urn:schemas-microsoft-com:office:word" xmlns:w="http://schemas.openxmlformats.org/wordprocessingml/2006/main" xmlns:w14="http://schemas.microsoft.com/office/word/2010/wordml" xmlns:w15="http://schemas.microsoft.com/office/word/2012/wordml" xmlns:w16se="http://schemas.microsoft.com/office/word/2015/wordml/symex" xmlns:wpg="http://schemas.microsoft.com/office/word/2010/wordprocessingGroup" xmlns:wpi="http://schemas.microsoft.com/office/word/2010/wordprocessingInk" xmlns:wne="http://schemas.microsoft.com/office/word/2006/wordml" xmlns:wps="http://schemas.microsoft.com/office/word/2010/wordprocessingShape" mc:Ignorable="w14 w15 w16se wp14">
   <w:p>
     <w:pPr>
-      <w:pStyle w:val="Chntrang"/>
+      <w:pStyle w:val="Footer"/>
       <w:pBdr>
         <w:top w:val="single" w:sz="4" w:space="1" w:color="auto"/>
       </w:pBdr>
@@ -23878,69 +24705,69 @@
     </w:r>
     <w:r>
       <w:rPr>
-        <w:rStyle w:val="Strang"/>
+        <w:rStyle w:val="PageNumber"/>
       </w:rPr>
       <w:fldChar w:fldCharType="begin"/>
     </w:r>
     <w:r>
       <w:rPr>
-        <w:rStyle w:val="Strang"/>
+        <w:rStyle w:val="PageNumber"/>
       </w:rPr>
       <w:instrText xml:space="preserve"> PAGE </w:instrText>
     </w:r>
     <w:r>
       <w:rPr>
-        <w:rStyle w:val="Strang"/>
+        <w:rStyle w:val="PageNumber"/>
       </w:rPr>
       <w:fldChar w:fldCharType="separate"/>
     </w:r>
     <w:r>
       <w:rPr>
-        <w:rStyle w:val="Strang"/>
+        <w:rStyle w:val="PageNumber"/>
         <w:noProof/>
       </w:rPr>
-      <w:t>11</w:t>
+      <w:t>23</w:t>
     </w:r>
     <w:r>
       <w:rPr>
-        <w:rStyle w:val="Strang"/>
+        <w:rStyle w:val="PageNumber"/>
       </w:rPr>
       <w:fldChar w:fldCharType="end"/>
     </w:r>
     <w:r>
       <w:rPr>
-        <w:rStyle w:val="Strang"/>
+        <w:rStyle w:val="PageNumber"/>
       </w:rPr>
       <w:t>/</w:t>
     </w:r>
     <w:r>
       <w:rPr>
-        <w:rStyle w:val="Strang"/>
+        <w:rStyle w:val="PageNumber"/>
       </w:rPr>
       <w:fldChar w:fldCharType="begin"/>
     </w:r>
     <w:r>
       <w:rPr>
-        <w:rStyle w:val="Strang"/>
+        <w:rStyle w:val="PageNumber"/>
       </w:rPr>
       <w:instrText xml:space="preserve"> NUMPAGES </w:instrText>
     </w:r>
     <w:r>
       <w:rPr>
-        <w:rStyle w:val="Strang"/>
+        <w:rStyle w:val="PageNumber"/>
       </w:rPr>
       <w:fldChar w:fldCharType="separate"/>
     </w:r>
     <w:r>
       <w:rPr>
-        <w:rStyle w:val="Strang"/>
+        <w:rStyle w:val="PageNumber"/>
         <w:noProof/>
       </w:rPr>
-      <w:t>22</w:t>
+      <w:t>23</w:t>
     </w:r>
     <w:r>
       <w:rPr>
-        <w:rStyle w:val="Strang"/>
+        <w:rStyle w:val="PageNumber"/>
       </w:rPr>
       <w:fldChar w:fldCharType="end"/>
     </w:r>
@@ -23949,7 +24776,7 @@
 </file>
 
 <file path=word/footnotes.xml><?xml version="1.0" encoding="utf-8"?>
-<w:footnotes xmlns:wpc="http://schemas.microsoft.com/office/word/2010/wordprocessingCanvas" xmlns:cx="http://schemas.microsoft.com/office/drawing/2014/chartex" xmlns:cx1="http://schemas.microsoft.com/office/drawing/2015/9/8/chartex" xmlns:cx2="http://schemas.microsoft.com/office/drawing/2015/10/21/chartex" xmlns:cx3="http://schemas.microsoft.com/office/drawing/2016/5/9/chartex" xmlns:cx4="http://schemas.microsoft.com/office/drawing/2016/5/10/chartex" xmlns:cx5="http://schemas.microsoft.com/office/drawing/2016/5/11/chartex" xmlns:cx6="http://schemas.microsoft.com/office/drawing/2016/5/12/chartex" xmlns:cx7="http://schemas.microsoft.com/office/drawing/2016/5/13/chartex" xmlns:cx8="http://schemas.microsoft.com/office/drawing/2016/5/14/chartex" xmlns:mc="http://schemas.openxmlformats.org/markup-compatibility/2006" xmlns:aink="http://schemas.microsoft.com/office/drawing/2016/ink" xmlns:am3d="http://schemas.microsoft.com/office/drawing/2017/model3d" xmlns:o="urn:schemas-microsoft-com:office:office" xmlns:r="http://schemas.openxmlformats.org/officeDocument/2006/relationships" xmlns:m="http://schemas.openxmlformats.org/officeDocument/2006/math" xmlns:v="urn:schemas-microsoft-com:vml" xmlns:wp14="http://schemas.microsoft.com/office/word/2010/wordprocessingDrawing" xmlns:wp="http://schemas.openxmlformats.org/drawingml/2006/wordprocessingDrawing" xmlns:w10="urn:schemas-microsoft-com:office:word" xmlns:w="http://schemas.openxmlformats.org/wordprocessingml/2006/main" xmlns:w14="http://schemas.microsoft.com/office/word/2010/wordml" xmlns:w15="http://schemas.microsoft.com/office/word/2012/wordml" xmlns:w16cid="http://schemas.microsoft.com/office/word/2016/wordml/cid" xmlns:w16se="http://schemas.microsoft.com/office/word/2015/wordml/symex" xmlns:wpg="http://schemas.microsoft.com/office/word/2010/wordprocessingGroup" xmlns:wpi="http://schemas.microsoft.com/office/word/2010/wordprocessingInk" xmlns:wne="http://schemas.microsoft.com/office/word/2006/wordml" xmlns:wps="http://schemas.microsoft.com/office/word/2010/wordprocessingShape" mc:Ignorable="w14 w15 w16se w16cid wp14">
+<w:footnotes xmlns:wpc="http://schemas.microsoft.com/office/word/2010/wordprocessingCanvas" xmlns:cx="http://schemas.microsoft.com/office/drawing/2014/chartex" xmlns:mc="http://schemas.openxmlformats.org/markup-compatibility/2006" xmlns:o="urn:schemas-microsoft-com:office:office" xmlns:r="http://schemas.openxmlformats.org/officeDocument/2006/relationships" xmlns:m="http://schemas.openxmlformats.org/officeDocument/2006/math" xmlns:v="urn:schemas-microsoft-com:vml" xmlns:wp14="http://schemas.microsoft.com/office/word/2010/wordprocessingDrawing" xmlns:wp="http://schemas.openxmlformats.org/drawingml/2006/wordprocessingDrawing" xmlns:w10="urn:schemas-microsoft-com:office:word" xmlns:w="http://schemas.openxmlformats.org/wordprocessingml/2006/main" xmlns:w14="http://schemas.microsoft.com/office/word/2010/wordml" xmlns:w15="http://schemas.microsoft.com/office/word/2012/wordml" xmlns:w16se="http://schemas.microsoft.com/office/word/2015/wordml/symex" xmlns:wpg="http://schemas.microsoft.com/office/word/2010/wordprocessingGroup" xmlns:wpi="http://schemas.microsoft.com/office/word/2010/wordprocessingInk" xmlns:wne="http://schemas.microsoft.com/office/word/2006/wordml" xmlns:wps="http://schemas.microsoft.com/office/word/2010/wordprocessingShape" mc:Ignorable="w14 w15 w16se wp14">
   <w:footnote w:type="separator" w:id="-1">
     <w:p>
       <w:r>
@@ -23975,10 +24802,10 @@
 </file>
 
 <file path=word/header1.xml><?xml version="1.0" encoding="utf-8"?>
-<w:hdr xmlns:wpc="http://schemas.microsoft.com/office/word/2010/wordprocessingCanvas" xmlns:cx="http://schemas.microsoft.com/office/drawing/2014/chartex" xmlns:cx1="http://schemas.microsoft.com/office/drawing/2015/9/8/chartex" xmlns:cx2="http://schemas.microsoft.com/office/drawing/2015/10/21/chartex" xmlns:cx3="http://schemas.microsoft.com/office/drawing/2016/5/9/chartex" xmlns:cx4="http://schemas.microsoft.com/office/drawing/2016/5/10/chartex" xmlns:cx5="http://schemas.microsoft.com/office/drawing/2016/5/11/chartex" xmlns:cx6="http://schemas.microsoft.com/office/drawing/2016/5/12/chartex" xmlns:cx7="http://schemas.microsoft.com/office/drawing/2016/5/13/chartex" xmlns:cx8="http://schemas.microsoft.com/office/drawing/2016/5/14/chartex" xmlns:mc="http://schemas.openxmlformats.org/markup-compatibility/2006" xmlns:aink="http://schemas.microsoft.com/office/drawing/2016/ink" xmlns:am3d="http://schemas.microsoft.com/office/drawing/2017/model3d" xmlns:o="urn:schemas-microsoft-com:office:office" xmlns:r="http://schemas.openxmlformats.org/officeDocument/2006/relationships" xmlns:m="http://schemas.openxmlformats.org/officeDocument/2006/math" xmlns:v="urn:schemas-microsoft-com:vml" xmlns:wp14="http://schemas.microsoft.com/office/word/2010/wordprocessingDrawing" xmlns:wp="http://schemas.openxmlformats.org/drawingml/2006/wordprocessingDrawing" xmlns:w10="urn:schemas-microsoft-com:office:word" xmlns:w="http://schemas.openxmlformats.org/wordprocessingml/2006/main" xmlns:w14="http://schemas.microsoft.com/office/word/2010/wordml" xmlns:w15="http://schemas.microsoft.com/office/word/2012/wordml" xmlns:w16cid="http://schemas.microsoft.com/office/word/2016/wordml/cid" xmlns:w16se="http://schemas.microsoft.com/office/word/2015/wordml/symex" xmlns:wpg="http://schemas.microsoft.com/office/word/2010/wordprocessingGroup" xmlns:wpi="http://schemas.microsoft.com/office/word/2010/wordprocessingInk" xmlns:wne="http://schemas.microsoft.com/office/word/2006/wordml" xmlns:wps="http://schemas.microsoft.com/office/word/2010/wordprocessingShape" mc:Ignorable="w14 w15 w16se w16cid wp14">
+<w:hdr xmlns:wpc="http://schemas.microsoft.com/office/word/2010/wordprocessingCanvas" xmlns:cx="http://schemas.microsoft.com/office/drawing/2014/chartex" xmlns:mc="http://schemas.openxmlformats.org/markup-compatibility/2006" xmlns:o="urn:schemas-microsoft-com:office:office" xmlns:r="http://schemas.openxmlformats.org/officeDocument/2006/relationships" xmlns:m="http://schemas.openxmlformats.org/officeDocument/2006/math" xmlns:v="urn:schemas-microsoft-com:vml" xmlns:wp14="http://schemas.microsoft.com/office/word/2010/wordprocessingDrawing" xmlns:wp="http://schemas.openxmlformats.org/drawingml/2006/wordprocessingDrawing" xmlns:w10="urn:schemas-microsoft-com:office:word" xmlns:w="http://schemas.openxmlformats.org/wordprocessingml/2006/main" xmlns:w14="http://schemas.microsoft.com/office/word/2010/wordml" xmlns:w15="http://schemas.microsoft.com/office/word/2012/wordml" xmlns:w16se="http://schemas.microsoft.com/office/word/2015/wordml/symex" xmlns:wpg="http://schemas.microsoft.com/office/word/2010/wordprocessingGroup" xmlns:wpi="http://schemas.microsoft.com/office/word/2010/wordprocessingInk" xmlns:wne="http://schemas.microsoft.com/office/word/2006/wordml" xmlns:wps="http://schemas.microsoft.com/office/word/2010/wordprocessingShape" mc:Ignorable="w14 w15 w16se wp14">
   <w:p>
     <w:pPr>
-      <w:pStyle w:val="utrang"/>
+      <w:pStyle w:val="Header"/>
       <w:pBdr>
         <w:bottom w:val="single" w:sz="4" w:space="1" w:color="auto"/>
       </w:pBdr>
@@ -24012,7 +24839,7 @@
 </file>
 
 <file path=word/numbering.xml><?xml version="1.0" encoding="utf-8"?>
-<w:numbering xmlns:wpc="http://schemas.microsoft.com/office/word/2010/wordprocessingCanvas" xmlns:cx="http://schemas.microsoft.com/office/drawing/2014/chartex" xmlns:cx1="http://schemas.microsoft.com/office/drawing/2015/9/8/chartex" xmlns:cx2="http://schemas.microsoft.com/office/drawing/2015/10/21/chartex" xmlns:cx3="http://schemas.microsoft.com/office/drawing/2016/5/9/chartex" xmlns:cx4="http://schemas.microsoft.com/office/drawing/2016/5/10/chartex" xmlns:cx5="http://schemas.microsoft.com/office/drawing/2016/5/11/chartex" xmlns:cx6="http://schemas.microsoft.com/office/drawing/2016/5/12/chartex" xmlns:cx7="http://schemas.microsoft.com/office/drawing/2016/5/13/chartex" xmlns:cx8="http://schemas.microsoft.com/office/drawing/2016/5/14/chartex" xmlns:mc="http://schemas.openxmlformats.org/markup-compatibility/2006" xmlns:aink="http://schemas.microsoft.com/office/drawing/2016/ink" xmlns:am3d="http://schemas.microsoft.com/office/drawing/2017/model3d" xmlns:o="urn:schemas-microsoft-com:office:office" xmlns:r="http://schemas.openxmlformats.org/officeDocument/2006/relationships" xmlns:m="http://schemas.openxmlformats.org/officeDocument/2006/math" xmlns:v="urn:schemas-microsoft-com:vml" xmlns:wp14="http://schemas.microsoft.com/office/word/2010/wordprocessingDrawing" xmlns:wp="http://schemas.openxmlformats.org/drawingml/2006/wordprocessingDrawing" xmlns:w10="urn:schemas-microsoft-com:office:word" xmlns:w="http://schemas.openxmlformats.org/wordprocessingml/2006/main" xmlns:w14="http://schemas.microsoft.com/office/word/2010/wordml" xmlns:w15="http://schemas.microsoft.com/office/word/2012/wordml" xmlns:w16cid="http://schemas.microsoft.com/office/word/2016/wordml/cid" xmlns:w16se="http://schemas.microsoft.com/office/word/2015/wordml/symex" xmlns:wpg="http://schemas.microsoft.com/office/word/2010/wordprocessingGroup" xmlns:wpi="http://schemas.microsoft.com/office/word/2010/wordprocessingInk" xmlns:wne="http://schemas.microsoft.com/office/word/2006/wordml" xmlns:wps="http://schemas.microsoft.com/office/word/2010/wordprocessingShape" mc:Ignorable="w14 w15 w16se w16cid wp14">
+<w:numbering xmlns:wpc="http://schemas.microsoft.com/office/word/2010/wordprocessingCanvas" xmlns:cx="http://schemas.microsoft.com/office/drawing/2014/chartex" xmlns:mc="http://schemas.openxmlformats.org/markup-compatibility/2006" xmlns:o="urn:schemas-microsoft-com:office:office" xmlns:r="http://schemas.openxmlformats.org/officeDocument/2006/relationships" xmlns:m="http://schemas.openxmlformats.org/officeDocument/2006/math" xmlns:v="urn:schemas-microsoft-com:vml" xmlns:wp14="http://schemas.microsoft.com/office/word/2010/wordprocessingDrawing" xmlns:wp="http://schemas.openxmlformats.org/drawingml/2006/wordprocessingDrawing" xmlns:w10="urn:schemas-microsoft-com:office:word" xmlns:w="http://schemas.openxmlformats.org/wordprocessingml/2006/main" xmlns:w14="http://schemas.microsoft.com/office/word/2010/wordml" xmlns:w15="http://schemas.microsoft.com/office/word/2012/wordml" xmlns:w16se="http://schemas.microsoft.com/office/word/2015/wordml/symex" xmlns:wpg="http://schemas.microsoft.com/office/word/2010/wordprocessingGroup" xmlns:wpi="http://schemas.microsoft.com/office/word/2010/wordprocessingInk" xmlns:wne="http://schemas.microsoft.com/office/word/2006/wordml" xmlns:wps="http://schemas.microsoft.com/office/word/2010/wordprocessingShape" mc:Ignorable="w14 w15 w16se wp14">
   <w:abstractNum w:abstractNumId="0" w15:restartNumberingAfterBreak="0">
     <w:nsid w:val="03DD6CBD"/>
     <w:multiLevelType w:val="hybridMultilevel"/>
@@ -26385,7 +27212,7 @@
     <w:lvl w:ilvl="0">
       <w:start w:val="1"/>
       <w:numFmt w:val="decimal"/>
-      <w:pStyle w:val="u1"/>
+      <w:pStyle w:val="Heading1"/>
       <w:lvlText w:val="%1"/>
       <w:lvlJc w:val="left"/>
       <w:pPr>
@@ -26398,7 +27225,7 @@
     <w:lvl w:ilvl="1">
       <w:start w:val="1"/>
       <w:numFmt w:val="decimal"/>
-      <w:pStyle w:val="u2"/>
+      <w:pStyle w:val="Heading2"/>
       <w:lvlText w:val="%1.%2"/>
       <w:lvlJc w:val="left"/>
       <w:pPr>
@@ -26411,7 +27238,7 @@
     <w:lvl w:ilvl="2">
       <w:start w:val="1"/>
       <w:numFmt w:val="decimal"/>
-      <w:pStyle w:val="u3"/>
+      <w:pStyle w:val="Heading3"/>
       <w:lvlText w:val="%1.%2.%3"/>
       <w:lvlJc w:val="left"/>
       <w:pPr>
@@ -26424,7 +27251,7 @@
     <w:lvl w:ilvl="3">
       <w:start w:val="1"/>
       <w:numFmt w:val="decimal"/>
-      <w:pStyle w:val="u4"/>
+      <w:pStyle w:val="Heading4"/>
       <w:lvlText w:val="%1.%2.%3.%4"/>
       <w:lvlJc w:val="left"/>
       <w:pPr>
@@ -26437,7 +27264,7 @@
     <w:lvl w:ilvl="4">
       <w:start w:val="1"/>
       <w:numFmt w:val="decimal"/>
-      <w:pStyle w:val="u5"/>
+      <w:pStyle w:val="Heading5"/>
       <w:lvlText w:val="%1.%2.%3.%4.%5"/>
       <w:lvlJc w:val="left"/>
       <w:pPr>
@@ -26450,7 +27277,7 @@
     <w:lvl w:ilvl="5">
       <w:start w:val="1"/>
       <w:numFmt w:val="decimal"/>
-      <w:pStyle w:val="u6"/>
+      <w:pStyle w:val="Heading6"/>
       <w:lvlText w:val="%1.%2.%3.%4.%5.%6"/>
       <w:lvlJc w:val="left"/>
       <w:pPr>
@@ -26463,7 +27290,7 @@
     <w:lvl w:ilvl="6">
       <w:start w:val="1"/>
       <w:numFmt w:val="decimal"/>
-      <w:pStyle w:val="u7"/>
+      <w:pStyle w:val="Heading7"/>
       <w:lvlText w:val="%1.%2.%3.%4.%5.%6.%7"/>
       <w:lvlJc w:val="left"/>
       <w:pPr>
@@ -26476,7 +27303,7 @@
     <w:lvl w:ilvl="7">
       <w:start w:val="1"/>
       <w:numFmt w:val="decimal"/>
-      <w:pStyle w:val="u8"/>
+      <w:pStyle w:val="Heading8"/>
       <w:lvlText w:val="%1.%2.%3.%4.%5.%6.%7.%8"/>
       <w:lvlJc w:val="left"/>
       <w:pPr>
@@ -26489,7 +27316,7 @@
     <w:lvl w:ilvl="8">
       <w:start w:val="1"/>
       <w:numFmt w:val="decimal"/>
-      <w:pStyle w:val="u9"/>
+      <w:pStyle w:val="Heading9"/>
       <w:lvlText w:val="%1.%2.%3.%4.%5.%6.%7.%8.%9"/>
       <w:lvlJc w:val="left"/>
       <w:pPr>
@@ -27175,7 +28002,7 @@
 </file>
 
 <file path=word/styles.xml><?xml version="1.0" encoding="utf-8"?>
-<w:styles xmlns:mc="http://schemas.openxmlformats.org/markup-compatibility/2006" xmlns:r="http://schemas.openxmlformats.org/officeDocument/2006/relationships" xmlns:w="http://schemas.openxmlformats.org/wordprocessingml/2006/main" xmlns:w14="http://schemas.microsoft.com/office/word/2010/wordml" xmlns:w15="http://schemas.microsoft.com/office/word/2012/wordml" xmlns:w16cid="http://schemas.microsoft.com/office/word/2016/wordml/cid" xmlns:w16se="http://schemas.microsoft.com/office/word/2015/wordml/symex" mc:Ignorable="w14 w15 w16se w16cid">
+<w:styles xmlns:mc="http://schemas.openxmlformats.org/markup-compatibility/2006" xmlns:r="http://schemas.openxmlformats.org/officeDocument/2006/relationships" xmlns:w="http://schemas.openxmlformats.org/wordprocessingml/2006/main" xmlns:w14="http://schemas.microsoft.com/office/word/2010/wordml" xmlns:w15="http://schemas.microsoft.com/office/word/2012/wordml" xmlns:w16se="http://schemas.microsoft.com/office/word/2015/wordml/symex" mc:Ignorable="w14 w15 w16se">
   <w:docDefaults>
     <w:rPrDefault>
       <w:rPr>
@@ -27185,7 +28012,7 @@
     </w:rPrDefault>
     <w:pPrDefault/>
   </w:docDefaults>
-  <w:latentStyles w:defLockedState="0" w:defUIPriority="0" w:defSemiHidden="0" w:defUnhideWhenUsed="0" w:defQFormat="0" w:count="375">
+  <w:latentStyles w:defLockedState="0" w:defUIPriority="0" w:defSemiHidden="0" w:defUnhideWhenUsed="0" w:defQFormat="0" w:count="371">
     <w:lsdException w:name="Normal" w:qFormat="1"/>
     <w:lsdException w:name="heading 1" w:qFormat="1"/>
     <w:lsdException w:name="heading 2" w:qFormat="1"/>
@@ -27285,6 +28112,7 @@
     <w:lsdException w:name="HTML Sample" w:semiHidden="1" w:unhideWhenUsed="1"/>
     <w:lsdException w:name="HTML Typewriter" w:semiHidden="1" w:unhideWhenUsed="1"/>
     <w:lsdException w:name="HTML Variable" w:semiHidden="1" w:unhideWhenUsed="1"/>
+    <w:lsdException w:name="Normal Table" w:semiHidden="1" w:unhideWhenUsed="1"/>
     <w:lsdException w:name="annotation subject" w:semiHidden="1" w:unhideWhenUsed="1"/>
     <w:lsdException w:name="No List" w:semiHidden="1" w:uiPriority="99" w:unhideWhenUsed="1"/>
     <w:lsdException w:name="Outline List 1" w:semiHidden="1" w:unhideWhenUsed="1"/>
@@ -27328,8 +28156,10 @@
     <w:lsdException w:name="Table Elegant" w:semiHidden="1" w:unhideWhenUsed="1"/>
     <w:lsdException w:name="Table Professional" w:semiHidden="1" w:unhideWhenUsed="1"/>
     <w:lsdException w:name="Table Subtle 1" w:semiHidden="1" w:unhideWhenUsed="1"/>
+    <w:lsdException w:name="Table Subtle 2" w:semiHidden="1" w:unhideWhenUsed="1"/>
     <w:lsdException w:name="Table Web 1" w:semiHidden="1" w:unhideWhenUsed="1"/>
     <w:lsdException w:name="Table Web 2" w:semiHidden="1" w:unhideWhenUsed="1"/>
+    <w:lsdException w:name="Table Web 3" w:semiHidden="1" w:unhideWhenUsed="1"/>
     <w:lsdException w:name="Balloon Text" w:semiHidden="1" w:unhideWhenUsed="1"/>
     <w:lsdException w:name="Table Theme" w:semiHidden="1" w:unhideWhenUsed="1"/>
     <w:lsdException w:name="Placeholder Text" w:semiHidden="1" w:uiPriority="99"/>
@@ -27547,12 +28377,8 @@
     <w:lsdException w:name="List Table 5 Dark Accent 6" w:uiPriority="50"/>
     <w:lsdException w:name="List Table 6 Colorful Accent 6" w:uiPriority="51"/>
     <w:lsdException w:name="List Table 7 Colorful Accent 6" w:uiPriority="52"/>
-    <w:lsdException w:name="Mention" w:semiHidden="1" w:uiPriority="99" w:unhideWhenUsed="1"/>
-    <w:lsdException w:name="Smart Hyperlink" w:semiHidden="1" w:uiPriority="99" w:unhideWhenUsed="1"/>
-    <w:lsdException w:name="Hashtag" w:semiHidden="1" w:uiPriority="99" w:unhideWhenUsed="1"/>
-    <w:lsdException w:name="Unresolved Mention" w:semiHidden="1" w:uiPriority="99" w:unhideWhenUsed="1"/>
   </w:latentStyles>
-  <w:style w:type="paragraph" w:default="1" w:styleId="Binhthng">
+  <w:style w:type="paragraph" w:default="1" w:styleId="Normal">
     <w:name w:val="Normal"/>
     <w:qFormat/>
     <w:rsid w:val="00660D9E"/>
@@ -27564,10 +28390,10 @@
       <w:rFonts w:ascii="Arial" w:hAnsi="Arial"/>
     </w:rPr>
   </w:style>
-  <w:style w:type="paragraph" w:styleId="u1">
+  <w:style w:type="paragraph" w:styleId="Heading1">
     <w:name w:val="heading 1"/>
-    <w:basedOn w:val="Binhthng"/>
-    <w:next w:val="Binhthng"/>
+    <w:basedOn w:val="Normal"/>
+    <w:next w:val="Normal"/>
     <w:qFormat/>
     <w:rsid w:val="00C1327F"/>
     <w:pPr>
@@ -27587,10 +28413,10 @@
       <w:szCs w:val="32"/>
     </w:rPr>
   </w:style>
-  <w:style w:type="paragraph" w:styleId="u2">
+  <w:style w:type="paragraph" w:styleId="Heading2">
     <w:name w:val="heading 2"/>
-    <w:basedOn w:val="Binhthng"/>
-    <w:next w:val="Binhthng"/>
+    <w:basedOn w:val="Normal"/>
+    <w:next w:val="Normal"/>
     <w:qFormat/>
     <w:rsid w:val="00C1327F"/>
     <w:pPr>
@@ -27611,10 +28437,10 @@
       <w:szCs w:val="24"/>
     </w:rPr>
   </w:style>
-  <w:style w:type="paragraph" w:styleId="u3">
+  <w:style w:type="paragraph" w:styleId="Heading3">
     <w:name w:val="heading 3"/>
-    <w:basedOn w:val="Binhthng"/>
-    <w:next w:val="Binhthng"/>
+    <w:basedOn w:val="Normal"/>
+    <w:next w:val="Normal"/>
     <w:qFormat/>
     <w:rsid w:val="00C1327F"/>
     <w:pPr>
@@ -27633,10 +28459,10 @@
       <w:i/>
     </w:rPr>
   </w:style>
-  <w:style w:type="paragraph" w:styleId="u4">
+  <w:style w:type="paragraph" w:styleId="Heading4">
     <w:name w:val="heading 4"/>
-    <w:basedOn w:val="Binhthng"/>
-    <w:next w:val="Binhthng"/>
+    <w:basedOn w:val="Normal"/>
+    <w:next w:val="Normal"/>
     <w:qFormat/>
     <w:rsid w:val="00C1327F"/>
     <w:pPr>
@@ -27656,10 +28482,10 @@
       <w:szCs w:val="28"/>
     </w:rPr>
   </w:style>
-  <w:style w:type="paragraph" w:styleId="u5">
+  <w:style w:type="paragraph" w:styleId="Heading5">
     <w:name w:val="heading 5"/>
-    <w:basedOn w:val="Binhthng"/>
-    <w:next w:val="Binhthng"/>
+    <w:basedOn w:val="Normal"/>
+    <w:next w:val="Normal"/>
     <w:qFormat/>
     <w:rsid w:val="00C1327F"/>
     <w:pPr>
@@ -27679,10 +28505,10 @@
       <w:szCs w:val="26"/>
     </w:rPr>
   </w:style>
-  <w:style w:type="paragraph" w:styleId="u6">
+  <w:style w:type="paragraph" w:styleId="Heading6">
     <w:name w:val="heading 6"/>
-    <w:basedOn w:val="Binhthng"/>
-    <w:next w:val="Binhthng"/>
+    <w:basedOn w:val="Normal"/>
+    <w:next w:val="Normal"/>
     <w:qFormat/>
     <w:rsid w:val="00C1327F"/>
     <w:pPr>
@@ -27701,10 +28527,10 @@
       <w:szCs w:val="22"/>
     </w:rPr>
   </w:style>
-  <w:style w:type="paragraph" w:styleId="u7">
+  <w:style w:type="paragraph" w:styleId="Heading7">
     <w:name w:val="heading 7"/>
-    <w:basedOn w:val="Binhthng"/>
-    <w:next w:val="Binhthng"/>
+    <w:basedOn w:val="Normal"/>
+    <w:next w:val="Normal"/>
     <w:qFormat/>
     <w:rsid w:val="00C1327F"/>
     <w:pPr>
@@ -27721,10 +28547,10 @@
       <w:szCs w:val="24"/>
     </w:rPr>
   </w:style>
-  <w:style w:type="paragraph" w:styleId="u8">
+  <w:style w:type="paragraph" w:styleId="Heading8">
     <w:name w:val="heading 8"/>
-    <w:basedOn w:val="Binhthng"/>
-    <w:next w:val="Binhthng"/>
+    <w:basedOn w:val="Normal"/>
+    <w:next w:val="Normal"/>
     <w:qFormat/>
     <w:rsid w:val="00C1327F"/>
     <w:pPr>
@@ -27743,10 +28569,10 @@
       <w:szCs w:val="24"/>
     </w:rPr>
   </w:style>
-  <w:style w:type="paragraph" w:styleId="u9">
+  <w:style w:type="paragraph" w:styleId="Heading9">
     <w:name w:val="heading 9"/>
-    <w:basedOn w:val="Binhthng"/>
-    <w:next w:val="Binhthng"/>
+    <w:basedOn w:val="Normal"/>
+    <w:next w:val="Normal"/>
     <w:qFormat/>
     <w:rsid w:val="00C1327F"/>
     <w:pPr>
@@ -27763,13 +28589,13 @@
       <w:szCs w:val="22"/>
     </w:rPr>
   </w:style>
-  <w:style w:type="character" w:default="1" w:styleId="Phngmcinhcuaoanvn">
+  <w:style w:type="character" w:default="1" w:styleId="DefaultParagraphFont">
     <w:name w:val="Default Paragraph Font"/>
     <w:uiPriority w:val="1"/>
     <w:semiHidden/>
     <w:unhideWhenUsed/>
   </w:style>
-  <w:style w:type="table" w:default="1" w:styleId="BangThngthng">
+  <w:style w:type="table" w:default="1" w:styleId="TableNormal">
     <w:name w:val="Normal Table"/>
     <w:uiPriority w:val="99"/>
     <w:semiHidden/>
@@ -27784,15 +28610,15 @@
       </w:tblCellMar>
     </w:tblPr>
   </w:style>
-  <w:style w:type="numbering" w:default="1" w:styleId="Khngco">
+  <w:style w:type="numbering" w:default="1" w:styleId="NoList">
     <w:name w:val="No List"/>
     <w:uiPriority w:val="99"/>
     <w:semiHidden/>
     <w:unhideWhenUsed/>
   </w:style>
-  <w:style w:type="paragraph" w:styleId="utrang">
+  <w:style w:type="paragraph" w:styleId="Header">
     <w:name w:val="header"/>
-    <w:basedOn w:val="Binhthng"/>
+    <w:basedOn w:val="Normal"/>
     <w:rsid w:val="00660D9E"/>
     <w:pPr>
       <w:tabs>
@@ -27801,9 +28627,9 @@
       </w:tabs>
     </w:pPr>
   </w:style>
-  <w:style w:type="paragraph" w:styleId="Chntrang">
+  <w:style w:type="paragraph" w:styleId="Footer">
     <w:name w:val="footer"/>
-    <w:basedOn w:val="Binhthng"/>
+    <w:basedOn w:val="Normal"/>
     <w:rsid w:val="00660D9E"/>
     <w:pPr>
       <w:tabs>
@@ -27812,14 +28638,14 @@
       </w:tabs>
     </w:pPr>
   </w:style>
-  <w:style w:type="character" w:styleId="Strang">
+  <w:style w:type="character" w:styleId="PageNumber">
     <w:name w:val="page number"/>
-    <w:basedOn w:val="Phngmcinhcuaoanvn"/>
+    <w:basedOn w:val="DefaultParagraphFont"/>
     <w:rsid w:val="00BF5369"/>
   </w:style>
-  <w:style w:type="table" w:styleId="LiBang">
+  <w:style w:type="table" w:styleId="TableGrid">
     <w:name w:val="Table Grid"/>
-    <w:basedOn w:val="BangThngthng"/>
+    <w:basedOn w:val="TableNormal"/>
     <w:rsid w:val="00BF5369"/>
     <w:pPr>
       <w:spacing w:before="120" w:line="312" w:lineRule="auto"/>
@@ -27836,19 +28662,19 @@
       </w:tblBorders>
     </w:tblPr>
   </w:style>
-  <w:style w:type="paragraph" w:styleId="Mucluc1">
+  <w:style w:type="paragraph" w:styleId="TOC1">
     <w:name w:val="toc 1"/>
-    <w:basedOn w:val="Binhthng"/>
-    <w:next w:val="Binhthng"/>
+    <w:basedOn w:val="Normal"/>
+    <w:next w:val="Normal"/>
     <w:autoRedefine/>
     <w:uiPriority w:val="39"/>
     <w:qFormat/>
     <w:rsid w:val="00F51113"/>
   </w:style>
-  <w:style w:type="paragraph" w:styleId="Mucluc2">
+  <w:style w:type="paragraph" w:styleId="TOC2">
     <w:name w:val="toc 2"/>
-    <w:basedOn w:val="Binhthng"/>
-    <w:next w:val="Binhthng"/>
+    <w:basedOn w:val="Normal"/>
+    <w:next w:val="Normal"/>
     <w:autoRedefine/>
     <w:uiPriority w:val="39"/>
     <w:qFormat/>
@@ -27857,9 +28683,9 @@
       <w:ind w:left="200"/>
     </w:pPr>
   </w:style>
-  <w:style w:type="character" w:styleId="Siuktni">
+  <w:style w:type="character" w:styleId="Hyperlink">
     <w:name w:val="Hyperlink"/>
-    <w:basedOn w:val="Phngmcinhcuaoanvn"/>
+    <w:basedOn w:val="DefaultParagraphFont"/>
     <w:uiPriority w:val="99"/>
     <w:rsid w:val="00F51113"/>
     <w:rPr>
@@ -27867,9 +28693,9 @@
       <w:u w:val="single"/>
     </w:rPr>
   </w:style>
-  <w:style w:type="paragraph" w:styleId="VnbanCcchu">
+  <w:style w:type="paragraph" w:styleId="FootnoteText">
     <w:name w:val="footnote text"/>
-    <w:basedOn w:val="Binhthng"/>
+    <w:basedOn w:val="Normal"/>
     <w:semiHidden/>
     <w:rsid w:val="00B27909"/>
     <w:rPr>
@@ -27877,18 +28703,18 @@
       <w:szCs w:val="16"/>
     </w:rPr>
   </w:style>
-  <w:style w:type="character" w:styleId="ThamchiuCcchu">
+  <w:style w:type="character" w:styleId="FootnoteReference">
     <w:name w:val="footnote reference"/>
-    <w:basedOn w:val="Phngmcinhcuaoanvn"/>
+    <w:basedOn w:val="DefaultParagraphFont"/>
     <w:semiHidden/>
     <w:rsid w:val="00402207"/>
     <w:rPr>
       <w:vertAlign w:val="superscript"/>
     </w:rPr>
   </w:style>
-  <w:style w:type="paragraph" w:styleId="Bantailiu">
+  <w:style w:type="paragraph" w:styleId="DocumentMap">
     <w:name w:val="Document Map"/>
-    <w:basedOn w:val="Binhthng"/>
+    <w:basedOn w:val="Normal"/>
     <w:semiHidden/>
     <w:rsid w:val="005830E8"/>
     <w:pPr>
@@ -27900,7 +28726,7 @@
   </w:style>
   <w:style w:type="paragraph" w:customStyle="1" w:styleId="comment">
     <w:name w:val="comment"/>
-    <w:basedOn w:val="Binhthng"/>
+    <w:basedOn w:val="Normal"/>
     <w:rsid w:val="006C5F2D"/>
     <w:pPr>
       <w:spacing w:line="360" w:lineRule="auto"/>
@@ -27915,11 +28741,11 @@
       <w:lang w:eastAsia="ja-JP"/>
     </w:rPr>
   </w:style>
-  <w:style w:type="paragraph" w:styleId="Chuthich">
+  <w:style w:type="paragraph" w:styleId="Caption">
     <w:name w:val="caption"/>
     <w:aliases w:val="Picture"/>
-    <w:basedOn w:val="Binhthng"/>
-    <w:next w:val="Binhthng"/>
+    <w:basedOn w:val="Normal"/>
+    <w:next w:val="Normal"/>
     <w:qFormat/>
     <w:rsid w:val="007D1447"/>
     <w:pPr>
@@ -27934,10 +28760,10 @@
       <w:sz w:val="24"/>
     </w:rPr>
   </w:style>
-  <w:style w:type="paragraph" w:styleId="Bongchuthich">
+  <w:style w:type="paragraph" w:styleId="BalloonText">
     <w:name w:val="Balloon Text"/>
-    <w:basedOn w:val="Binhthng"/>
-    <w:link w:val="BongchuthichChar"/>
+    <w:basedOn w:val="Normal"/>
+    <w:link w:val="BalloonTextChar"/>
     <w:rsid w:val="00AF3A14"/>
     <w:pPr>
       <w:spacing w:before="0" w:line="240" w:lineRule="auto"/>
@@ -27948,10 +28774,10 @@
       <w:szCs w:val="16"/>
     </w:rPr>
   </w:style>
-  <w:style w:type="character" w:customStyle="1" w:styleId="BongchuthichChar">
-    <w:name w:val="Bóng chú thích Char"/>
-    <w:basedOn w:val="Phngmcinhcuaoanvn"/>
-    <w:link w:val="Bongchuthich"/>
+  <w:style w:type="character" w:customStyle="1" w:styleId="BalloonTextChar">
+    <w:name w:val="Balloon Text Char"/>
+    <w:basedOn w:val="DefaultParagraphFont"/>
+    <w:link w:val="BalloonText"/>
     <w:rsid w:val="00AF3A14"/>
     <w:rPr>
       <w:rFonts w:ascii="Tahoma" w:hAnsi="Tahoma" w:cs="Tahoma"/>
@@ -27961,16 +28787,16 @@
   </w:style>
   <w:style w:type="character" w:styleId="FollowedHyperlink">
     <w:name w:val="FollowedHyperlink"/>
-    <w:basedOn w:val="Phngmcinhcuaoanvn"/>
+    <w:basedOn w:val="DefaultParagraphFont"/>
     <w:rsid w:val="002476FB"/>
     <w:rPr>
       <w:color w:val="800080" w:themeColor="followedHyperlink"/>
       <w:u w:val="single"/>
     </w:rPr>
   </w:style>
-  <w:style w:type="paragraph" w:styleId="oancuaDanhsach">
+  <w:style w:type="paragraph" w:styleId="ListParagraph">
     <w:name w:val="List Paragraph"/>
-    <w:basedOn w:val="Binhthng"/>
+    <w:basedOn w:val="Normal"/>
     <w:uiPriority w:val="34"/>
     <w:qFormat/>
     <w:rsid w:val="000620B7"/>
@@ -27979,10 +28805,10 @@
       <w:contextualSpacing/>
     </w:pPr>
   </w:style>
-  <w:style w:type="paragraph" w:styleId="Mucluc3">
+  <w:style w:type="paragraph" w:styleId="TOC3">
     <w:name w:val="toc 3"/>
-    <w:basedOn w:val="Binhthng"/>
-    <w:next w:val="Binhthng"/>
+    <w:basedOn w:val="Normal"/>
+    <w:next w:val="Normal"/>
     <w:autoRedefine/>
     <w:uiPriority w:val="39"/>
     <w:qFormat/>
@@ -27992,10 +28818,10 @@
       <w:ind w:left="400"/>
     </w:pPr>
   </w:style>
-  <w:style w:type="paragraph" w:styleId="Mucluc4">
+  <w:style w:type="paragraph" w:styleId="TOC4">
     <w:name w:val="toc 4"/>
-    <w:basedOn w:val="Binhthng"/>
-    <w:next w:val="Binhthng"/>
+    <w:basedOn w:val="Normal"/>
+    <w:next w:val="Normal"/>
     <w:autoRedefine/>
     <w:uiPriority w:val="39"/>
     <w:unhideWhenUsed/>
@@ -28011,10 +28837,10 @@
       <w:szCs w:val="22"/>
     </w:rPr>
   </w:style>
-  <w:style w:type="paragraph" w:styleId="Mucluc5">
+  <w:style w:type="paragraph" w:styleId="TOC5">
     <w:name w:val="toc 5"/>
-    <w:basedOn w:val="Binhthng"/>
-    <w:next w:val="Binhthng"/>
+    <w:basedOn w:val="Normal"/>
+    <w:next w:val="Normal"/>
     <w:autoRedefine/>
     <w:uiPriority w:val="39"/>
     <w:unhideWhenUsed/>
@@ -28030,10 +28856,10 @@
       <w:szCs w:val="22"/>
     </w:rPr>
   </w:style>
-  <w:style w:type="paragraph" w:styleId="Mucluc6">
+  <w:style w:type="paragraph" w:styleId="TOC6">
     <w:name w:val="toc 6"/>
-    <w:basedOn w:val="Binhthng"/>
-    <w:next w:val="Binhthng"/>
+    <w:basedOn w:val="Normal"/>
+    <w:next w:val="Normal"/>
     <w:autoRedefine/>
     <w:uiPriority w:val="39"/>
     <w:unhideWhenUsed/>
@@ -28049,10 +28875,10 @@
       <w:szCs w:val="22"/>
     </w:rPr>
   </w:style>
-  <w:style w:type="paragraph" w:styleId="Mucluc7">
+  <w:style w:type="paragraph" w:styleId="TOC7">
     <w:name w:val="toc 7"/>
-    <w:basedOn w:val="Binhthng"/>
-    <w:next w:val="Binhthng"/>
+    <w:basedOn w:val="Normal"/>
+    <w:next w:val="Normal"/>
     <w:autoRedefine/>
     <w:uiPriority w:val="39"/>
     <w:unhideWhenUsed/>
@@ -28068,10 +28894,10 @@
       <w:szCs w:val="22"/>
     </w:rPr>
   </w:style>
-  <w:style w:type="paragraph" w:styleId="Mucluc8">
+  <w:style w:type="paragraph" w:styleId="TOC8">
     <w:name w:val="toc 8"/>
-    <w:basedOn w:val="Binhthng"/>
-    <w:next w:val="Binhthng"/>
+    <w:basedOn w:val="Normal"/>
+    <w:next w:val="Normal"/>
     <w:autoRedefine/>
     <w:uiPriority w:val="39"/>
     <w:unhideWhenUsed/>
@@ -28087,10 +28913,10 @@
       <w:szCs w:val="22"/>
     </w:rPr>
   </w:style>
-  <w:style w:type="paragraph" w:styleId="Mucluc9">
+  <w:style w:type="paragraph" w:styleId="TOC9">
     <w:name w:val="toc 9"/>
-    <w:basedOn w:val="Binhthng"/>
-    <w:next w:val="Binhthng"/>
+    <w:basedOn w:val="Normal"/>
+    <w:next w:val="Normal"/>
     <w:autoRedefine/>
     <w:uiPriority w:val="39"/>
     <w:unhideWhenUsed/>
@@ -28108,7 +28934,7 @@
   </w:style>
   <w:style w:type="paragraph" w:customStyle="1" w:styleId="Attribute">
     <w:name w:val="Attribute"/>
-    <w:basedOn w:val="Mucluc1"/>
+    <w:basedOn w:val="TOC1"/>
     <w:rsid w:val="006C524C"/>
     <w:pPr>
       <w:tabs>
@@ -28126,10 +28952,10 @@
       <w:lang w:eastAsia="ko-KR"/>
     </w:rPr>
   </w:style>
-  <w:style w:type="paragraph" w:styleId="uMucluc">
+  <w:style w:type="paragraph" w:styleId="TOCHeading">
     <w:name w:val="TOC Heading"/>
-    <w:basedOn w:val="u1"/>
-    <w:next w:val="Binhthng"/>
+    <w:basedOn w:val="Heading1"/>
+    <w:next w:val="Normal"/>
     <w:uiPriority w:val="39"/>
     <w:semiHidden/>
     <w:unhideWhenUsed/>
@@ -28152,9 +28978,9 @@
       <w:szCs w:val="28"/>
     </w:rPr>
   </w:style>
-  <w:style w:type="paragraph" w:styleId="ThutlBinhthng">
+  <w:style w:type="paragraph" w:styleId="NormalIndent">
     <w:name w:val="Normal Indent"/>
-    <w:basedOn w:val="Binhthng"/>
+    <w:basedOn w:val="Normal"/>
     <w:rsid w:val="00A75859"/>
     <w:pPr>
       <w:spacing w:before="60" w:after="60" w:line="240" w:lineRule="auto"/>
@@ -28166,48 +28992,48 @@
       <w:sz w:val="24"/>
     </w:rPr>
   </w:style>
-  <w:style w:type="character" w:styleId="ThamchiuChuthich">
+  <w:style w:type="character" w:styleId="CommentReference">
     <w:name w:val="annotation reference"/>
-    <w:basedOn w:val="Phngmcinhcuaoanvn"/>
+    <w:basedOn w:val="DefaultParagraphFont"/>
     <w:rsid w:val="009607F7"/>
     <w:rPr>
       <w:sz w:val="16"/>
       <w:szCs w:val="16"/>
     </w:rPr>
   </w:style>
-  <w:style w:type="paragraph" w:styleId="VnbanChuthich">
+  <w:style w:type="paragraph" w:styleId="CommentText">
     <w:name w:val="annotation text"/>
-    <w:basedOn w:val="Binhthng"/>
-    <w:link w:val="VnbanChuthichChar"/>
+    <w:basedOn w:val="Normal"/>
+    <w:link w:val="CommentTextChar"/>
     <w:rsid w:val="009607F7"/>
     <w:pPr>
       <w:spacing w:line="240" w:lineRule="auto"/>
     </w:pPr>
   </w:style>
-  <w:style w:type="character" w:customStyle="1" w:styleId="VnbanChuthichChar">
-    <w:name w:val="Văn bản Chú thích Char"/>
-    <w:basedOn w:val="Phngmcinhcuaoanvn"/>
-    <w:link w:val="VnbanChuthich"/>
+  <w:style w:type="character" w:customStyle="1" w:styleId="CommentTextChar">
+    <w:name w:val="Comment Text Char"/>
+    <w:basedOn w:val="DefaultParagraphFont"/>
+    <w:link w:val="CommentText"/>
     <w:rsid w:val="009607F7"/>
     <w:rPr>
       <w:rFonts w:ascii="Arial" w:hAnsi="Arial"/>
     </w:rPr>
   </w:style>
-  <w:style w:type="paragraph" w:styleId="ChuChuthich">
+  <w:style w:type="paragraph" w:styleId="CommentSubject">
     <w:name w:val="annotation subject"/>
-    <w:basedOn w:val="VnbanChuthich"/>
-    <w:next w:val="VnbanChuthich"/>
-    <w:link w:val="ChuChuthichChar"/>
+    <w:basedOn w:val="CommentText"/>
+    <w:next w:val="CommentText"/>
+    <w:link w:val="CommentSubjectChar"/>
     <w:rsid w:val="009607F7"/>
     <w:rPr>
       <w:b/>
       <w:bCs/>
     </w:rPr>
   </w:style>
-  <w:style w:type="character" w:customStyle="1" w:styleId="ChuChuthichChar">
-    <w:name w:val="Chủ đề Chú thích Char"/>
-    <w:basedOn w:val="VnbanChuthichChar"/>
-    <w:link w:val="ChuChuthich"/>
+  <w:style w:type="character" w:customStyle="1" w:styleId="CommentSubjectChar">
+    <w:name w:val="Comment Subject Char"/>
+    <w:basedOn w:val="CommentTextChar"/>
+    <w:link w:val="CommentSubject"/>
     <w:rsid w:val="009607F7"/>
     <w:rPr>
       <w:rFonts w:ascii="Arial" w:hAnsi="Arial"/>
@@ -28215,7 +29041,7 @@
       <w:bCs/>
     </w:rPr>
   </w:style>
-  <w:style w:type="paragraph" w:styleId="Duytlai">
+  <w:style w:type="paragraph" w:styleId="Revision">
     <w:name w:val="Revision"/>
     <w:hidden/>
     <w:uiPriority w:val="99"/>
@@ -28227,7 +29053,7 @@
   </w:style>
   <w:style w:type="character" w:customStyle="1" w:styleId="bugid">
     <w:name w:val="bugid"/>
-    <w:basedOn w:val="Phngmcinhcuaoanvn"/>
+    <w:basedOn w:val="DefaultParagraphFont"/>
     <w:rsid w:val="00D83BD1"/>
   </w:style>
 </w:styles>
@@ -28637,6 +29463,230 @@
 </file>
 
 <file path=customXml/itemProps1.xml><?xml version="1.0" encoding="utf-8"?>
+<ds:datastoreItem xmlns:ds="http://schemas.openxmlformats.org/officeDocument/2006/customXml" ds:itemID="{3CDB618E-C654-4D0A-98E8-BA393E902240}">
+  <ds:schemaRefs>
+    <ds:schemaRef ds:uri="http://schemas.openxmlformats.org/officeDocument/2006/bibliography"/>
+  </ds:schemaRefs>
+</ds:datastoreItem>
+</file>
+
+<file path=customXml/itemProps10.xml><?xml version="1.0" encoding="utf-8"?>
+<ds:datastoreItem xmlns:ds="http://schemas.openxmlformats.org/officeDocument/2006/customXml" ds:itemID="{FE191F2E-0C87-4F1E-A71B-3808C3F62A86}">
+  <ds:schemaRefs>
+    <ds:schemaRef ds:uri="http://schemas.openxmlformats.org/officeDocument/2006/bibliography"/>
+  </ds:schemaRefs>
+</ds:datastoreItem>
+</file>
+
+<file path=customXml/itemProps11.xml><?xml version="1.0" encoding="utf-8"?>
+<ds:datastoreItem xmlns:ds="http://schemas.openxmlformats.org/officeDocument/2006/customXml" ds:itemID="{C9B672EF-879E-4C7F-9E09-C3B487DEE490}">
+  <ds:schemaRefs>
+    <ds:schemaRef ds:uri="http://schemas.openxmlformats.org/officeDocument/2006/bibliography"/>
+  </ds:schemaRefs>
+</ds:datastoreItem>
+</file>
+
+<file path=customXml/itemProps12.xml><?xml version="1.0" encoding="utf-8"?>
+<ds:datastoreItem xmlns:ds="http://schemas.openxmlformats.org/officeDocument/2006/customXml" ds:itemID="{B8BC6E61-9EC0-4400-A54B-94B3D06266CE}">
+  <ds:schemaRefs>
+    <ds:schemaRef ds:uri="http://schemas.openxmlformats.org/officeDocument/2006/bibliography"/>
+  </ds:schemaRefs>
+</ds:datastoreItem>
+</file>
+
+<file path=customXml/itemProps13.xml><?xml version="1.0" encoding="utf-8"?>
+<ds:datastoreItem xmlns:ds="http://schemas.openxmlformats.org/officeDocument/2006/customXml" ds:itemID="{5FD5B983-B261-49D4-A64F-50B83C706B45}">
+  <ds:schemaRefs>
+    <ds:schemaRef ds:uri="http://schemas.openxmlformats.org/officeDocument/2006/bibliography"/>
+  </ds:schemaRefs>
+</ds:datastoreItem>
+</file>
+
+<file path=customXml/itemProps14.xml><?xml version="1.0" encoding="utf-8"?>
+<ds:datastoreItem xmlns:ds="http://schemas.openxmlformats.org/officeDocument/2006/customXml" ds:itemID="{00D37643-2392-497E-830D-0FC0AC9478E0}">
+  <ds:schemaRefs>
+    <ds:schemaRef ds:uri="http://schemas.openxmlformats.org/officeDocument/2006/bibliography"/>
+  </ds:schemaRefs>
+</ds:datastoreItem>
+</file>
+
+<file path=customXml/itemProps15.xml><?xml version="1.0" encoding="utf-8"?>
+<ds:datastoreItem xmlns:ds="http://schemas.openxmlformats.org/officeDocument/2006/customXml" ds:itemID="{25401FA8-9650-49E7-894A-C02B1F34058D}">
+  <ds:schemaRefs>
+    <ds:schemaRef ds:uri="http://schemas.openxmlformats.org/officeDocument/2006/bibliography"/>
+  </ds:schemaRefs>
+</ds:datastoreItem>
+</file>
+
+<file path=customXml/itemProps16.xml><?xml version="1.0" encoding="utf-8"?>
+<ds:datastoreItem xmlns:ds="http://schemas.openxmlformats.org/officeDocument/2006/customXml" ds:itemID="{B4A5576A-C07F-4E96-B7BA-4C21B4DC7A0A}">
+  <ds:schemaRefs>
+    <ds:schemaRef ds:uri="http://schemas.openxmlformats.org/officeDocument/2006/bibliography"/>
+  </ds:schemaRefs>
+</ds:datastoreItem>
+</file>
+
+<file path=customXml/itemProps17.xml><?xml version="1.0" encoding="utf-8"?>
+<ds:datastoreItem xmlns:ds="http://schemas.openxmlformats.org/officeDocument/2006/customXml" ds:itemID="{30D56C73-41DB-41F6-B824-A50A2B100E39}">
+  <ds:schemaRefs>
+    <ds:schemaRef ds:uri="http://schemas.openxmlformats.org/officeDocument/2006/bibliography"/>
+  </ds:schemaRefs>
+</ds:datastoreItem>
+</file>
+
+<file path=customXml/itemProps18.xml><?xml version="1.0" encoding="utf-8"?>
+<ds:datastoreItem xmlns:ds="http://schemas.openxmlformats.org/officeDocument/2006/customXml" ds:itemID="{5A1B7409-CB59-4573-B665-41DA9DFE6E77}">
+  <ds:schemaRefs>
+    <ds:schemaRef ds:uri="http://schemas.openxmlformats.org/officeDocument/2006/bibliography"/>
+  </ds:schemaRefs>
+</ds:datastoreItem>
+</file>
+
+<file path=customXml/itemProps19.xml><?xml version="1.0" encoding="utf-8"?>
+<ds:datastoreItem xmlns:ds="http://schemas.openxmlformats.org/officeDocument/2006/customXml" ds:itemID="{4778ED34-AED2-4F03-9987-DB1C9212DC24}">
+  <ds:schemaRefs>
+    <ds:schemaRef ds:uri="http://schemas.openxmlformats.org/officeDocument/2006/bibliography"/>
+  </ds:schemaRefs>
+</ds:datastoreItem>
+</file>
+
+<file path=customXml/itemProps2.xml><?xml version="1.0" encoding="utf-8"?>
+<ds:datastoreItem xmlns:ds="http://schemas.openxmlformats.org/officeDocument/2006/customXml" ds:itemID="{FDDBF6AE-903E-449D-A32E-FABF76D25200}">
+  <ds:schemaRefs>
+    <ds:schemaRef ds:uri="http://schemas.openxmlformats.org/officeDocument/2006/bibliography"/>
+  </ds:schemaRefs>
+</ds:datastoreItem>
+</file>
+
+<file path=customXml/itemProps20.xml><?xml version="1.0" encoding="utf-8"?>
+<ds:datastoreItem xmlns:ds="http://schemas.openxmlformats.org/officeDocument/2006/customXml" ds:itemID="{2F2537C8-FDAA-4883-AA17-AC19161AB9BA}">
+  <ds:schemaRefs>
+    <ds:schemaRef ds:uri="http://schemas.openxmlformats.org/officeDocument/2006/bibliography"/>
+  </ds:schemaRefs>
+</ds:datastoreItem>
+</file>
+
+<file path=customXml/itemProps21.xml><?xml version="1.0" encoding="utf-8"?>
+<ds:datastoreItem xmlns:ds="http://schemas.openxmlformats.org/officeDocument/2006/customXml" ds:itemID="{46025164-3ABA-4231-AFEB-AC71086781F5}">
+  <ds:schemaRefs>
+    <ds:schemaRef ds:uri="http://schemas.openxmlformats.org/officeDocument/2006/bibliography"/>
+  </ds:schemaRefs>
+</ds:datastoreItem>
+</file>
+
+<file path=customXml/itemProps22.xml><?xml version="1.0" encoding="utf-8"?>
+<ds:datastoreItem xmlns:ds="http://schemas.openxmlformats.org/officeDocument/2006/customXml" ds:itemID="{2E148958-07ED-400A-BA73-B8891D60A6ED}">
+  <ds:schemaRefs>
+    <ds:schemaRef ds:uri="http://schemas.openxmlformats.org/officeDocument/2006/bibliography"/>
+  </ds:schemaRefs>
+</ds:datastoreItem>
+</file>
+
+<file path=customXml/itemProps23.xml><?xml version="1.0" encoding="utf-8"?>
+<ds:datastoreItem xmlns:ds="http://schemas.openxmlformats.org/officeDocument/2006/customXml" ds:itemID="{0F70A90F-4FC5-4998-A971-B6D840D0337B}">
+  <ds:schemaRefs>
+    <ds:schemaRef ds:uri="http://schemas.openxmlformats.org/officeDocument/2006/bibliography"/>
+  </ds:schemaRefs>
+</ds:datastoreItem>
+</file>
+
+<file path=customXml/itemProps24.xml><?xml version="1.0" encoding="utf-8"?>
+<ds:datastoreItem xmlns:ds="http://schemas.openxmlformats.org/officeDocument/2006/customXml" ds:itemID="{0ADD3336-FBC1-4F35-B921-D9B64E7DC252}">
+  <ds:schemaRefs>
+    <ds:schemaRef ds:uri="http://schemas.openxmlformats.org/officeDocument/2006/bibliography"/>
+  </ds:schemaRefs>
+</ds:datastoreItem>
+</file>
+
+<file path=customXml/itemProps25.xml><?xml version="1.0" encoding="utf-8"?>
+<ds:datastoreItem xmlns:ds="http://schemas.openxmlformats.org/officeDocument/2006/customXml" ds:itemID="{B3C3CC23-8BAE-4019-81D6-B9D24546B46B}">
+  <ds:schemaRefs>
+    <ds:schemaRef ds:uri="http://schemas.openxmlformats.org/officeDocument/2006/bibliography"/>
+  </ds:schemaRefs>
+</ds:datastoreItem>
+</file>
+
+<file path=customXml/itemProps26.xml><?xml version="1.0" encoding="utf-8"?>
+<ds:datastoreItem xmlns:ds="http://schemas.openxmlformats.org/officeDocument/2006/customXml" ds:itemID="{761104C3-6847-4BBA-A8C1-4FCC3008E816}">
+  <ds:schemaRefs>
+    <ds:schemaRef ds:uri="http://schemas.openxmlformats.org/officeDocument/2006/bibliography"/>
+  </ds:schemaRefs>
+</ds:datastoreItem>
+</file>
+
+<file path=customXml/itemProps27.xml><?xml version="1.0" encoding="utf-8"?>
+<ds:datastoreItem xmlns:ds="http://schemas.openxmlformats.org/officeDocument/2006/customXml" ds:itemID="{6B68D95E-4FB3-4CB9-B990-FB807944FA1C}">
+  <ds:schemaRefs>
+    <ds:schemaRef ds:uri="http://schemas.openxmlformats.org/officeDocument/2006/bibliography"/>
+  </ds:schemaRefs>
+</ds:datastoreItem>
+</file>
+
+<file path=customXml/itemProps28.xml><?xml version="1.0" encoding="utf-8"?>
+<ds:datastoreItem xmlns:ds="http://schemas.openxmlformats.org/officeDocument/2006/customXml" ds:itemID="{39C32A71-5497-49F2-84EC-475A17E624C2}">
+  <ds:schemaRefs>
+    <ds:schemaRef ds:uri="http://schemas.openxmlformats.org/officeDocument/2006/bibliography"/>
+  </ds:schemaRefs>
+</ds:datastoreItem>
+</file>
+
+<file path=customXml/itemProps29.xml><?xml version="1.0" encoding="utf-8"?>
+<ds:datastoreItem xmlns:ds="http://schemas.openxmlformats.org/officeDocument/2006/customXml" ds:itemID="{BC83E3A1-D21E-481C-9E71-8FFCB87660E4}">
+  <ds:schemaRefs>
+    <ds:schemaRef ds:uri="http://schemas.openxmlformats.org/officeDocument/2006/bibliography"/>
+  </ds:schemaRefs>
+</ds:datastoreItem>
+</file>
+
+<file path=customXml/itemProps3.xml><?xml version="1.0" encoding="utf-8"?>
+<ds:datastoreItem xmlns:ds="http://schemas.openxmlformats.org/officeDocument/2006/customXml" ds:itemID="{5C0058CB-AFEC-4DFA-9F34-BDA610897E24}">
+  <ds:schemaRefs>
+    <ds:schemaRef ds:uri="http://schemas.openxmlformats.org/officeDocument/2006/bibliography"/>
+  </ds:schemaRefs>
+</ds:datastoreItem>
+</file>
+
+<file path=customXml/itemProps30.xml><?xml version="1.0" encoding="utf-8"?>
+<ds:datastoreItem xmlns:ds="http://schemas.openxmlformats.org/officeDocument/2006/customXml" ds:itemID="{4514C458-DF56-4EB9-8EA9-D174F848E22D}">
+  <ds:schemaRefs>
+    <ds:schemaRef ds:uri="http://schemas.openxmlformats.org/officeDocument/2006/bibliography"/>
+  </ds:schemaRefs>
+</ds:datastoreItem>
+</file>
+
+<file path=customXml/itemProps4.xml><?xml version="1.0" encoding="utf-8"?>
+<ds:datastoreItem xmlns:ds="http://schemas.openxmlformats.org/officeDocument/2006/customXml" ds:itemID="{D42A972A-40BF-478D-8232-42A2D70F8CB5}">
+  <ds:schemaRefs>
+    <ds:schemaRef ds:uri="http://schemas.openxmlformats.org/officeDocument/2006/bibliography"/>
+  </ds:schemaRefs>
+</ds:datastoreItem>
+</file>
+
+<file path=customXml/itemProps5.xml><?xml version="1.0" encoding="utf-8"?>
+<ds:datastoreItem xmlns:ds="http://schemas.openxmlformats.org/officeDocument/2006/customXml" ds:itemID="{12126F37-AC6E-4A2A-90D8-9AFF1D49F11D}">
+  <ds:schemaRefs>
+    <ds:schemaRef ds:uri="http://schemas.openxmlformats.org/officeDocument/2006/bibliography"/>
+  </ds:schemaRefs>
+</ds:datastoreItem>
+</file>
+
+<file path=customXml/itemProps6.xml><?xml version="1.0" encoding="utf-8"?>
+<ds:datastoreItem xmlns:ds="http://schemas.openxmlformats.org/officeDocument/2006/customXml" ds:itemID="{925CF472-97A2-42BF-BC77-9A2CBE54E726}">
+  <ds:schemaRefs>
+    <ds:schemaRef ds:uri="http://schemas.openxmlformats.org/officeDocument/2006/bibliography"/>
+  </ds:schemaRefs>
+</ds:datastoreItem>
+</file>
+
+<file path=customXml/itemProps7.xml><?xml version="1.0" encoding="utf-8"?>
+<ds:datastoreItem xmlns:ds="http://schemas.openxmlformats.org/officeDocument/2006/customXml" ds:itemID="{12015B12-337C-4FC9-8102-8842B390C90E}">
+  <ds:schemaRefs>
+    <ds:schemaRef ds:uri="http://schemas.openxmlformats.org/officeDocument/2006/bibliography"/>
+  </ds:schemaRefs>
+</ds:datastoreItem>
+</file>
+
+<file path=customXml/itemProps8.xml><?xml version="1.0" encoding="utf-8"?>
 <ds:datastoreItem xmlns:ds="http://schemas.openxmlformats.org/officeDocument/2006/customXml" ds:itemID="{C48917FC-B3C4-41D5-BAB0-FD99113C29ED}">
   <ds:schemaRefs>
     <ds:schemaRef ds:uri="http://schemas.openxmlformats.org/officeDocument/2006/bibliography"/>
@@ -28644,232 +29694,8 @@
 </ds:datastoreItem>
 </file>
 
-<file path=customXml/itemProps10.xml><?xml version="1.0" encoding="utf-8"?>
-<ds:datastoreItem xmlns:ds="http://schemas.openxmlformats.org/officeDocument/2006/customXml" ds:itemID="{BF1082A6-67BA-475C-99BE-064F110496CC}">
-  <ds:schemaRefs>
-    <ds:schemaRef ds:uri="http://schemas.openxmlformats.org/officeDocument/2006/bibliography"/>
-  </ds:schemaRefs>
-</ds:datastoreItem>
-</file>
-
-<file path=customXml/itemProps11.xml><?xml version="1.0" encoding="utf-8"?>
-<ds:datastoreItem xmlns:ds="http://schemas.openxmlformats.org/officeDocument/2006/customXml" ds:itemID="{B9A3A4D2-B2C8-4DE8-AA4B-94F19608AE93}">
-  <ds:schemaRefs>
-    <ds:schemaRef ds:uri="http://schemas.openxmlformats.org/officeDocument/2006/bibliography"/>
-  </ds:schemaRefs>
-</ds:datastoreItem>
-</file>
-
-<file path=customXml/itemProps12.xml><?xml version="1.0" encoding="utf-8"?>
-<ds:datastoreItem xmlns:ds="http://schemas.openxmlformats.org/officeDocument/2006/customXml" ds:itemID="{C86A68F2-A7DC-4C05-B57F-E998BFA6E005}">
-  <ds:schemaRefs>
-    <ds:schemaRef ds:uri="http://schemas.openxmlformats.org/officeDocument/2006/bibliography"/>
-  </ds:schemaRefs>
-</ds:datastoreItem>
-</file>
-
-<file path=customXml/itemProps13.xml><?xml version="1.0" encoding="utf-8"?>
-<ds:datastoreItem xmlns:ds="http://schemas.openxmlformats.org/officeDocument/2006/customXml" ds:itemID="{386B775E-85D0-4A00-BB81-C668A6E25F10}">
-  <ds:schemaRefs>
-    <ds:schemaRef ds:uri="http://schemas.openxmlformats.org/officeDocument/2006/bibliography"/>
-  </ds:schemaRefs>
-</ds:datastoreItem>
-</file>
-
-<file path=customXml/itemProps14.xml><?xml version="1.0" encoding="utf-8"?>
-<ds:datastoreItem xmlns:ds="http://schemas.openxmlformats.org/officeDocument/2006/customXml" ds:itemID="{30BEABAD-F458-4623-9B17-21D8CD2F8B3D}">
-  <ds:schemaRefs>
-    <ds:schemaRef ds:uri="http://schemas.openxmlformats.org/officeDocument/2006/bibliography"/>
-  </ds:schemaRefs>
-</ds:datastoreItem>
-</file>
-
-<file path=customXml/itemProps15.xml><?xml version="1.0" encoding="utf-8"?>
-<ds:datastoreItem xmlns:ds="http://schemas.openxmlformats.org/officeDocument/2006/customXml" ds:itemID="{DAFF9A60-8F3A-4982-9A35-1E7FAD2025E5}">
-  <ds:schemaRefs>
-    <ds:schemaRef ds:uri="http://schemas.openxmlformats.org/officeDocument/2006/bibliography"/>
-  </ds:schemaRefs>
-</ds:datastoreItem>
-</file>
-
-<file path=customXml/itemProps16.xml><?xml version="1.0" encoding="utf-8"?>
-<ds:datastoreItem xmlns:ds="http://schemas.openxmlformats.org/officeDocument/2006/customXml" ds:itemID="{925CF472-97A2-42BF-BC77-9A2CBE54E726}">
-  <ds:schemaRefs>
-    <ds:schemaRef ds:uri="http://schemas.openxmlformats.org/officeDocument/2006/bibliography"/>
-  </ds:schemaRefs>
-</ds:datastoreItem>
-</file>
-
-<file path=customXml/itemProps17.xml><?xml version="1.0" encoding="utf-8"?>
-<ds:datastoreItem xmlns:ds="http://schemas.openxmlformats.org/officeDocument/2006/customXml" ds:itemID="{BD8E255B-961E-4E46-AE69-E39CBFCA3EB5}">
-  <ds:schemaRefs>
-    <ds:schemaRef ds:uri="http://schemas.openxmlformats.org/officeDocument/2006/bibliography"/>
-  </ds:schemaRefs>
-</ds:datastoreItem>
-</file>
-
-<file path=customXml/itemProps18.xml><?xml version="1.0" encoding="utf-8"?>
-<ds:datastoreItem xmlns:ds="http://schemas.openxmlformats.org/officeDocument/2006/customXml" ds:itemID="{3CDB618E-C654-4D0A-98E8-BA393E902240}">
-  <ds:schemaRefs>
-    <ds:schemaRef ds:uri="http://schemas.openxmlformats.org/officeDocument/2006/bibliography"/>
-  </ds:schemaRefs>
-</ds:datastoreItem>
-</file>
-
-<file path=customXml/itemProps19.xml><?xml version="1.0" encoding="utf-8"?>
-<ds:datastoreItem xmlns:ds="http://schemas.openxmlformats.org/officeDocument/2006/customXml" ds:itemID="{8EB08269-892F-490A-8B1C-66794D831EDD}">
-  <ds:schemaRefs>
-    <ds:schemaRef ds:uri="http://schemas.openxmlformats.org/officeDocument/2006/bibliography"/>
-  </ds:schemaRefs>
-</ds:datastoreItem>
-</file>
-
-<file path=customXml/itemProps2.xml><?xml version="1.0" encoding="utf-8"?>
-<ds:datastoreItem xmlns:ds="http://schemas.openxmlformats.org/officeDocument/2006/customXml" ds:itemID="{12126F37-AC6E-4A2A-90D8-9AFF1D49F11D}">
-  <ds:schemaRefs>
-    <ds:schemaRef ds:uri="http://schemas.openxmlformats.org/officeDocument/2006/bibliography"/>
-  </ds:schemaRefs>
-</ds:datastoreItem>
-</file>
-
-<file path=customXml/itemProps20.xml><?xml version="1.0" encoding="utf-8"?>
-<ds:datastoreItem xmlns:ds="http://schemas.openxmlformats.org/officeDocument/2006/customXml" ds:itemID="{451871B3-6B1B-496C-8225-5CBAF482C9FC}">
-  <ds:schemaRefs>
-    <ds:schemaRef ds:uri="http://schemas.openxmlformats.org/officeDocument/2006/bibliography"/>
-  </ds:schemaRefs>
-</ds:datastoreItem>
-</file>
-
-<file path=customXml/itemProps21.xml><?xml version="1.0" encoding="utf-8"?>
-<ds:datastoreItem xmlns:ds="http://schemas.openxmlformats.org/officeDocument/2006/customXml" ds:itemID="{5C0058CB-AFEC-4DFA-9F34-BDA610897E24}">
-  <ds:schemaRefs>
-    <ds:schemaRef ds:uri="http://schemas.openxmlformats.org/officeDocument/2006/bibliography"/>
-  </ds:schemaRefs>
-</ds:datastoreItem>
-</file>
-
-<file path=customXml/itemProps22.xml><?xml version="1.0" encoding="utf-8"?>
-<ds:datastoreItem xmlns:ds="http://schemas.openxmlformats.org/officeDocument/2006/customXml" ds:itemID="{C4E65221-1512-453C-9D8F-CD4D3C9BAB6E}">
-  <ds:schemaRefs>
-    <ds:schemaRef ds:uri="http://schemas.openxmlformats.org/officeDocument/2006/bibliography"/>
-  </ds:schemaRefs>
-</ds:datastoreItem>
-</file>
-
-<file path=customXml/itemProps23.xml><?xml version="1.0" encoding="utf-8"?>
-<ds:datastoreItem xmlns:ds="http://schemas.openxmlformats.org/officeDocument/2006/customXml" ds:itemID="{31257F92-87BA-49BC-A159-91B228E354C7}">
-  <ds:schemaRefs>
-    <ds:schemaRef ds:uri="http://schemas.openxmlformats.org/officeDocument/2006/bibliography"/>
-  </ds:schemaRefs>
-</ds:datastoreItem>
-</file>
-
-<file path=customXml/itemProps24.xml><?xml version="1.0" encoding="utf-8"?>
-<ds:datastoreItem xmlns:ds="http://schemas.openxmlformats.org/officeDocument/2006/customXml" ds:itemID="{6C725005-2C2A-41F4-B107-B4A9C5C48857}">
-  <ds:schemaRefs>
-    <ds:schemaRef ds:uri="http://schemas.openxmlformats.org/officeDocument/2006/bibliography"/>
-  </ds:schemaRefs>
-</ds:datastoreItem>
-</file>
-
-<file path=customXml/itemProps25.xml><?xml version="1.0" encoding="utf-8"?>
-<ds:datastoreItem xmlns:ds="http://schemas.openxmlformats.org/officeDocument/2006/customXml" ds:itemID="{116C6547-1059-4726-B2FD-3CD3C11F80C7}">
-  <ds:schemaRefs>
-    <ds:schemaRef ds:uri="http://schemas.openxmlformats.org/officeDocument/2006/bibliography"/>
-  </ds:schemaRefs>
-</ds:datastoreItem>
-</file>
-
-<file path=customXml/itemProps26.xml><?xml version="1.0" encoding="utf-8"?>
-<ds:datastoreItem xmlns:ds="http://schemas.openxmlformats.org/officeDocument/2006/customXml" ds:itemID="{FDDBF6AE-903E-449D-A32E-FABF76D25200}">
-  <ds:schemaRefs>
-    <ds:schemaRef ds:uri="http://schemas.openxmlformats.org/officeDocument/2006/bibliography"/>
-  </ds:schemaRefs>
-</ds:datastoreItem>
-</file>
-
-<file path=customXml/itemProps27.xml><?xml version="1.0" encoding="utf-8"?>
-<ds:datastoreItem xmlns:ds="http://schemas.openxmlformats.org/officeDocument/2006/customXml" ds:itemID="{6A796A9E-85C9-426B-AF02-B0B53114AD28}">
-  <ds:schemaRefs>
-    <ds:schemaRef ds:uri="http://schemas.openxmlformats.org/officeDocument/2006/bibliography"/>
-  </ds:schemaRefs>
-</ds:datastoreItem>
-</file>
-
-<file path=customXml/itemProps28.xml><?xml version="1.0" encoding="utf-8"?>
-<ds:datastoreItem xmlns:ds="http://schemas.openxmlformats.org/officeDocument/2006/customXml" ds:itemID="{BA0F0293-C384-4811-9AAC-D9C154A43BA2}">
-  <ds:schemaRefs>
-    <ds:schemaRef ds:uri="http://schemas.openxmlformats.org/officeDocument/2006/bibliography"/>
-  </ds:schemaRefs>
-</ds:datastoreItem>
-</file>
-
-<file path=customXml/itemProps29.xml><?xml version="1.0" encoding="utf-8"?>
-<ds:datastoreItem xmlns:ds="http://schemas.openxmlformats.org/officeDocument/2006/customXml" ds:itemID="{12015B12-337C-4FC9-8102-8842B390C90E}">
-  <ds:schemaRefs>
-    <ds:schemaRef ds:uri="http://schemas.openxmlformats.org/officeDocument/2006/bibliography"/>
-  </ds:schemaRefs>
-</ds:datastoreItem>
-</file>
-
-<file path=customXml/itemProps3.xml><?xml version="1.0" encoding="utf-8"?>
-<ds:datastoreItem xmlns:ds="http://schemas.openxmlformats.org/officeDocument/2006/customXml" ds:itemID="{CECCB852-071D-4F89-A489-C53CAF545A2F}">
-  <ds:schemaRefs>
-    <ds:schemaRef ds:uri="http://schemas.openxmlformats.org/officeDocument/2006/bibliography"/>
-  </ds:schemaRefs>
-</ds:datastoreItem>
-</file>
-
-<file path=customXml/itemProps30.xml><?xml version="1.0" encoding="utf-8"?>
-<ds:datastoreItem xmlns:ds="http://schemas.openxmlformats.org/officeDocument/2006/customXml" ds:itemID="{1F43001B-585A-4182-8EAD-5304451D657C}">
-  <ds:schemaRefs>
-    <ds:schemaRef ds:uri="http://schemas.openxmlformats.org/officeDocument/2006/bibliography"/>
-  </ds:schemaRefs>
-</ds:datastoreItem>
-</file>
-
-<file path=customXml/itemProps4.xml><?xml version="1.0" encoding="utf-8"?>
-<ds:datastoreItem xmlns:ds="http://schemas.openxmlformats.org/officeDocument/2006/customXml" ds:itemID="{EBE30CDE-9472-4E81-839F-58B831C87356}">
-  <ds:schemaRefs>
-    <ds:schemaRef ds:uri="http://schemas.openxmlformats.org/officeDocument/2006/bibliography"/>
-  </ds:schemaRefs>
-</ds:datastoreItem>
-</file>
-
-<file path=customXml/itemProps5.xml><?xml version="1.0" encoding="utf-8"?>
-<ds:datastoreItem xmlns:ds="http://schemas.openxmlformats.org/officeDocument/2006/customXml" ds:itemID="{D87CDA1E-2417-442B-AF27-80D6699FADDC}">
-  <ds:schemaRefs>
-    <ds:schemaRef ds:uri="http://schemas.openxmlformats.org/officeDocument/2006/bibliography"/>
-  </ds:schemaRefs>
-</ds:datastoreItem>
-</file>
-
-<file path=customXml/itemProps6.xml><?xml version="1.0" encoding="utf-8"?>
-<ds:datastoreItem xmlns:ds="http://schemas.openxmlformats.org/officeDocument/2006/customXml" ds:itemID="{E58ACAF9-3B1B-4605-BE7B-586DD8B7D963}">
-  <ds:schemaRefs>
-    <ds:schemaRef ds:uri="http://schemas.openxmlformats.org/officeDocument/2006/bibliography"/>
-  </ds:schemaRefs>
-</ds:datastoreItem>
-</file>
-
-<file path=customXml/itemProps7.xml><?xml version="1.0" encoding="utf-8"?>
-<ds:datastoreItem xmlns:ds="http://schemas.openxmlformats.org/officeDocument/2006/customXml" ds:itemID="{D42A972A-40BF-478D-8232-42A2D70F8CB5}">
-  <ds:schemaRefs>
-    <ds:schemaRef ds:uri="http://schemas.openxmlformats.org/officeDocument/2006/bibliography"/>
-  </ds:schemaRefs>
-</ds:datastoreItem>
-</file>
-
-<file path=customXml/itemProps8.xml><?xml version="1.0" encoding="utf-8"?>
-<ds:datastoreItem xmlns:ds="http://schemas.openxmlformats.org/officeDocument/2006/customXml" ds:itemID="{533A8F08-F57A-4B43-87CF-91A18F5E5F3B}">
-  <ds:schemaRefs>
-    <ds:schemaRef ds:uri="http://schemas.openxmlformats.org/officeDocument/2006/bibliography"/>
-  </ds:schemaRefs>
-</ds:datastoreItem>
-</file>
-
 <file path=customXml/itemProps9.xml><?xml version="1.0" encoding="utf-8"?>
-<ds:datastoreItem xmlns:ds="http://schemas.openxmlformats.org/officeDocument/2006/customXml" ds:itemID="{AD6D968D-F7CD-4158-ACD4-D8BB9886DF9D}">
+<ds:datastoreItem xmlns:ds="http://schemas.openxmlformats.org/officeDocument/2006/customXml" ds:itemID="{2E77B6F8-E311-4967-9E9C-8D7E82F904B1}">
   <ds:schemaRefs>
     <ds:schemaRef ds:uri="http://schemas.openxmlformats.org/officeDocument/2006/bibliography"/>
   </ds:schemaRefs>

--- a/Design/Thiet ke DB.docx
+++ b/Design/Thiet ke DB.docx
@@ -3062,10 +3062,10 @@
             <v:path o:extrusionok="f" gradientshapeok="t" o:connecttype="rect"/>
             <o:lock v:ext="edit" aspectratio="t"/>
           </v:shapetype>
-          <v:shape id="_x0000_i1025" type="#_x0000_t75" style="width:438.9pt;height:230.4pt" o:ole="">
+          <v:shape id="_x0000_i1025" type="#_x0000_t75" style="width:438.75pt;height:230.25pt" o:ole="">
             <v:imagedata r:id="rId37" o:title=""/>
           </v:shape>
-          <o:OLEObject Type="Embed" ProgID="Visio.Drawing.15" ShapeID="_x0000_i1025" DrawAspect="Content" ObjectID="_1594497678" r:id="rId38"/>
+          <o:OLEObject Type="Embed" ProgID="Visio.Drawing.15" ShapeID="_x0000_i1025" DrawAspect="Content" ObjectID="_1594755473" r:id="rId38"/>
         </w:object>
       </w:r>
     </w:p>
@@ -23710,10 +23710,7 @@
         <w:pStyle w:val="Heading2"/>
       </w:pPr>
       <w:r>
-        <w:t>App_</w:t>
-      </w:r>
-      <w:r>
-        <w:t>DDSHCN</w:t>
+        <w:t>App_DDSHCN</w:t>
       </w:r>
     </w:p>
     <w:p>
@@ -23730,6 +23727,17 @@
       <w:r>
         <w:t>Lưu thông tin về đại diện sở hữu công nghiệp</w:t>
       </w:r>
+    </w:p>
+    <w:p>
+      <w:pPr>
+        <w:pStyle w:val="ListParagraph"/>
+        <w:ind w:left="360"/>
+      </w:pPr>
+      <w:r>
+        <w:t>Chọn người ký trong đơn</w:t>
+      </w:r>
+      <w:bookmarkStart w:id="42" w:name="_GoBack"/>
+      <w:bookmarkEnd w:id="42"/>
     </w:p>
     <w:tbl>
       <w:tblPr>
@@ -24279,8 +24287,6 @@
             <w:r>
               <w:t>15</w:t>
             </w:r>
-            <w:bookmarkStart w:id="42" w:name="_GoBack"/>
-            <w:bookmarkEnd w:id="42"/>
             <w:r>
               <w:t>0</w:t>
             </w:r>
@@ -24466,10 +24472,7 @@
           </w:tcPr>
           <w:p>
             <w:r>
-              <w:t>Modifie</w:t>
-            </w:r>
-            <w:r>
-              <w:t>dBy</w:t>
+              <w:t>ModifiedBy</w:t>
             </w:r>
           </w:p>
         </w:tc>
@@ -24519,6 +24522,7 @@
           </w:tcPr>
           <w:p>
             <w:r>
+              <w:lastRenderedPageBreak/>
               <w:t>DELETED</w:t>
             </w:r>
           </w:p>
@@ -24726,7 +24730,7 @@
         <w:rStyle w:val="PageNumber"/>
         <w:noProof/>
       </w:rPr>
-      <w:t>23</w:t>
+      <w:t>22</w:t>
     </w:r>
     <w:r>
       <w:rPr>
@@ -29463,7 +29467,7 @@
 </file>
 
 <file path=customXml/itemProps1.xml><?xml version="1.0" encoding="utf-8"?>
-<ds:datastoreItem xmlns:ds="http://schemas.openxmlformats.org/officeDocument/2006/customXml" ds:itemID="{3CDB618E-C654-4D0A-98E8-BA393E902240}">
+<ds:datastoreItem xmlns:ds="http://schemas.openxmlformats.org/officeDocument/2006/customXml" ds:itemID="{0F70A90F-4FC5-4998-A971-B6D840D0337B}">
   <ds:schemaRefs>
     <ds:schemaRef ds:uri="http://schemas.openxmlformats.org/officeDocument/2006/bibliography"/>
   </ds:schemaRefs>
@@ -29471,7 +29475,7 @@
 </file>
 
 <file path=customXml/itemProps10.xml><?xml version="1.0" encoding="utf-8"?>
-<ds:datastoreItem xmlns:ds="http://schemas.openxmlformats.org/officeDocument/2006/customXml" ds:itemID="{FE191F2E-0C87-4F1E-A71B-3808C3F62A86}">
+<ds:datastoreItem xmlns:ds="http://schemas.openxmlformats.org/officeDocument/2006/customXml" ds:itemID="{4514C458-DF56-4EB9-8EA9-D174F848E22D}">
   <ds:schemaRefs>
     <ds:schemaRef ds:uri="http://schemas.openxmlformats.org/officeDocument/2006/bibliography"/>
   </ds:schemaRefs>
@@ -29479,7 +29483,7 @@
 </file>
 
 <file path=customXml/itemProps11.xml><?xml version="1.0" encoding="utf-8"?>
-<ds:datastoreItem xmlns:ds="http://schemas.openxmlformats.org/officeDocument/2006/customXml" ds:itemID="{C9B672EF-879E-4C7F-9E09-C3B487DEE490}">
+<ds:datastoreItem xmlns:ds="http://schemas.openxmlformats.org/officeDocument/2006/customXml" ds:itemID="{C48917FC-B3C4-41D5-BAB0-FD99113C29ED}">
   <ds:schemaRefs>
     <ds:schemaRef ds:uri="http://schemas.openxmlformats.org/officeDocument/2006/bibliography"/>
   </ds:schemaRefs>
@@ -29487,6 +29491,14 @@
 </file>
 
 <file path=customXml/itemProps12.xml><?xml version="1.0" encoding="utf-8"?>
+<ds:datastoreItem xmlns:ds="http://schemas.openxmlformats.org/officeDocument/2006/customXml" ds:itemID="{5C0058CB-AFEC-4DFA-9F34-BDA610897E24}">
+  <ds:schemaRefs>
+    <ds:schemaRef ds:uri="http://schemas.openxmlformats.org/officeDocument/2006/bibliography"/>
+  </ds:schemaRefs>
+</ds:datastoreItem>
+</file>
+
+<file path=customXml/itemProps13.xml><?xml version="1.0" encoding="utf-8"?>
 <ds:datastoreItem xmlns:ds="http://schemas.openxmlformats.org/officeDocument/2006/customXml" ds:itemID="{B8BC6E61-9EC0-4400-A54B-94B3D06266CE}">
   <ds:schemaRefs>
     <ds:schemaRef ds:uri="http://schemas.openxmlformats.org/officeDocument/2006/bibliography"/>
@@ -29494,16 +29506,8 @@
 </ds:datastoreItem>
 </file>
 
-<file path=customXml/itemProps13.xml><?xml version="1.0" encoding="utf-8"?>
-<ds:datastoreItem xmlns:ds="http://schemas.openxmlformats.org/officeDocument/2006/customXml" ds:itemID="{5FD5B983-B261-49D4-A64F-50B83C706B45}">
-  <ds:schemaRefs>
-    <ds:schemaRef ds:uri="http://schemas.openxmlformats.org/officeDocument/2006/bibliography"/>
-  </ds:schemaRefs>
-</ds:datastoreItem>
-</file>
-
 <file path=customXml/itemProps14.xml><?xml version="1.0" encoding="utf-8"?>
-<ds:datastoreItem xmlns:ds="http://schemas.openxmlformats.org/officeDocument/2006/customXml" ds:itemID="{00D37643-2392-497E-830D-0FC0AC9478E0}">
+<ds:datastoreItem xmlns:ds="http://schemas.openxmlformats.org/officeDocument/2006/customXml" ds:itemID="{30D56C73-41DB-41F6-B824-A50A2B100E39}">
   <ds:schemaRefs>
     <ds:schemaRef ds:uri="http://schemas.openxmlformats.org/officeDocument/2006/bibliography"/>
   </ds:schemaRefs>
@@ -29511,7 +29515,7 @@
 </file>
 
 <file path=customXml/itemProps15.xml><?xml version="1.0" encoding="utf-8"?>
-<ds:datastoreItem xmlns:ds="http://schemas.openxmlformats.org/officeDocument/2006/customXml" ds:itemID="{25401FA8-9650-49E7-894A-C02B1F34058D}">
+<ds:datastoreItem xmlns:ds="http://schemas.openxmlformats.org/officeDocument/2006/customXml" ds:itemID="{B3C3CC23-8BAE-4019-81D6-B9D24546B46B}">
   <ds:schemaRefs>
     <ds:schemaRef ds:uri="http://schemas.openxmlformats.org/officeDocument/2006/bibliography"/>
   </ds:schemaRefs>
@@ -29519,7 +29523,7 @@
 </file>
 
 <file path=customXml/itemProps16.xml><?xml version="1.0" encoding="utf-8"?>
-<ds:datastoreItem xmlns:ds="http://schemas.openxmlformats.org/officeDocument/2006/customXml" ds:itemID="{B4A5576A-C07F-4E96-B7BA-4C21B4DC7A0A}">
+<ds:datastoreItem xmlns:ds="http://schemas.openxmlformats.org/officeDocument/2006/customXml" ds:itemID="{2F2537C8-FDAA-4883-AA17-AC19161AB9BA}">
   <ds:schemaRefs>
     <ds:schemaRef ds:uri="http://schemas.openxmlformats.org/officeDocument/2006/bibliography"/>
   </ds:schemaRefs>
@@ -29527,7 +29531,7 @@
 </file>
 
 <file path=customXml/itemProps17.xml><?xml version="1.0" encoding="utf-8"?>
-<ds:datastoreItem xmlns:ds="http://schemas.openxmlformats.org/officeDocument/2006/customXml" ds:itemID="{30D56C73-41DB-41F6-B824-A50A2B100E39}">
+<ds:datastoreItem xmlns:ds="http://schemas.openxmlformats.org/officeDocument/2006/customXml" ds:itemID="{5FD5B983-B261-49D4-A64F-50B83C706B45}">
   <ds:schemaRefs>
     <ds:schemaRef ds:uri="http://schemas.openxmlformats.org/officeDocument/2006/bibliography"/>
   </ds:schemaRefs>
@@ -29543,6 +29547,118 @@
 </file>
 
 <file path=customXml/itemProps19.xml><?xml version="1.0" encoding="utf-8"?>
+<ds:datastoreItem xmlns:ds="http://schemas.openxmlformats.org/officeDocument/2006/customXml" ds:itemID="{761104C3-6847-4BBA-A8C1-4FCC3008E816}">
+  <ds:schemaRefs>
+    <ds:schemaRef ds:uri="http://schemas.openxmlformats.org/officeDocument/2006/bibliography"/>
+  </ds:schemaRefs>
+</ds:datastoreItem>
+</file>
+
+<file path=customXml/itemProps2.xml><?xml version="1.0" encoding="utf-8"?>
+<ds:datastoreItem xmlns:ds="http://schemas.openxmlformats.org/officeDocument/2006/customXml" ds:itemID="{39C32A71-5497-49F2-84EC-475A17E624C2}">
+  <ds:schemaRefs>
+    <ds:schemaRef ds:uri="http://schemas.openxmlformats.org/officeDocument/2006/bibliography"/>
+  </ds:schemaRefs>
+</ds:datastoreItem>
+</file>
+
+<file path=customXml/itemProps20.xml><?xml version="1.0" encoding="utf-8"?>
+<ds:datastoreItem xmlns:ds="http://schemas.openxmlformats.org/officeDocument/2006/customXml" ds:itemID="{46025164-3ABA-4231-AFEB-AC71086781F5}">
+  <ds:schemaRefs>
+    <ds:schemaRef ds:uri="http://schemas.openxmlformats.org/officeDocument/2006/bibliography"/>
+  </ds:schemaRefs>
+</ds:datastoreItem>
+</file>
+
+<file path=customXml/itemProps21.xml><?xml version="1.0" encoding="utf-8"?>
+<ds:datastoreItem xmlns:ds="http://schemas.openxmlformats.org/officeDocument/2006/customXml" ds:itemID="{12015B12-337C-4FC9-8102-8842B390C90E}">
+  <ds:schemaRefs>
+    <ds:schemaRef ds:uri="http://schemas.openxmlformats.org/officeDocument/2006/bibliography"/>
+  </ds:schemaRefs>
+</ds:datastoreItem>
+</file>
+
+<file path=customXml/itemProps22.xml><?xml version="1.0" encoding="utf-8"?>
+<ds:datastoreItem xmlns:ds="http://schemas.openxmlformats.org/officeDocument/2006/customXml" ds:itemID="{FDDBF6AE-903E-449D-A32E-FABF76D25200}">
+  <ds:schemaRefs>
+    <ds:schemaRef ds:uri="http://schemas.openxmlformats.org/officeDocument/2006/bibliography"/>
+  </ds:schemaRefs>
+</ds:datastoreItem>
+</file>
+
+<file path=customXml/itemProps23.xml><?xml version="1.0" encoding="utf-8"?>
+<ds:datastoreItem xmlns:ds="http://schemas.openxmlformats.org/officeDocument/2006/customXml" ds:itemID="{B4A5576A-C07F-4E96-B7BA-4C21B4DC7A0A}">
+  <ds:schemaRefs>
+    <ds:schemaRef ds:uri="http://schemas.openxmlformats.org/officeDocument/2006/bibliography"/>
+  </ds:schemaRefs>
+</ds:datastoreItem>
+</file>
+
+<file path=customXml/itemProps24.xml><?xml version="1.0" encoding="utf-8"?>
+<ds:datastoreItem xmlns:ds="http://schemas.openxmlformats.org/officeDocument/2006/customXml" ds:itemID="{BC83E3A1-D21E-481C-9E71-8FFCB87660E4}">
+  <ds:schemaRefs>
+    <ds:schemaRef ds:uri="http://schemas.openxmlformats.org/officeDocument/2006/bibliography"/>
+  </ds:schemaRefs>
+</ds:datastoreItem>
+</file>
+
+<file path=customXml/itemProps25.xml><?xml version="1.0" encoding="utf-8"?>
+<ds:datastoreItem xmlns:ds="http://schemas.openxmlformats.org/officeDocument/2006/customXml" ds:itemID="{3CDB618E-C654-4D0A-98E8-BA393E902240}">
+  <ds:schemaRefs>
+    <ds:schemaRef ds:uri="http://schemas.openxmlformats.org/officeDocument/2006/bibliography"/>
+  </ds:schemaRefs>
+</ds:datastoreItem>
+</file>
+
+<file path=customXml/itemProps26.xml><?xml version="1.0" encoding="utf-8"?>
+<ds:datastoreItem xmlns:ds="http://schemas.openxmlformats.org/officeDocument/2006/customXml" ds:itemID="{331C75BF-E889-4917-8CA6-8519F44A66D1}">
+  <ds:schemaRefs>
+    <ds:schemaRef ds:uri="http://schemas.openxmlformats.org/officeDocument/2006/bibliography"/>
+  </ds:schemaRefs>
+</ds:datastoreItem>
+</file>
+
+<file path=customXml/itemProps27.xml><?xml version="1.0" encoding="utf-8"?>
+<ds:datastoreItem xmlns:ds="http://schemas.openxmlformats.org/officeDocument/2006/customXml" ds:itemID="{6CB7863F-36CD-4A5E-8B6E-B16A01746CC7}">
+  <ds:schemaRefs>
+    <ds:schemaRef ds:uri="http://schemas.openxmlformats.org/officeDocument/2006/bibliography"/>
+  </ds:schemaRefs>
+</ds:datastoreItem>
+</file>
+
+<file path=customXml/itemProps28.xml><?xml version="1.0" encoding="utf-8"?>
+<ds:datastoreItem xmlns:ds="http://schemas.openxmlformats.org/officeDocument/2006/customXml" ds:itemID="{CD9F0C13-CF6F-441C-ADE0-2ECDDDBF1205}">
+  <ds:schemaRefs>
+    <ds:schemaRef ds:uri="http://schemas.openxmlformats.org/officeDocument/2006/bibliography"/>
+  </ds:schemaRefs>
+</ds:datastoreItem>
+</file>
+
+<file path=customXml/itemProps29.xml><?xml version="1.0" encoding="utf-8"?>
+<ds:datastoreItem xmlns:ds="http://schemas.openxmlformats.org/officeDocument/2006/customXml" ds:itemID="{A61F1566-088A-43B8-AD1D-701B20BFD847}">
+  <ds:schemaRefs>
+    <ds:schemaRef ds:uri="http://schemas.openxmlformats.org/officeDocument/2006/bibliography"/>
+  </ds:schemaRefs>
+</ds:datastoreItem>
+</file>
+
+<file path=customXml/itemProps3.xml><?xml version="1.0" encoding="utf-8"?>
+<ds:datastoreItem xmlns:ds="http://schemas.openxmlformats.org/officeDocument/2006/customXml" ds:itemID="{FE191F2E-0C87-4F1E-A71B-3808C3F62A86}">
+  <ds:schemaRefs>
+    <ds:schemaRef ds:uri="http://schemas.openxmlformats.org/officeDocument/2006/bibliography"/>
+  </ds:schemaRefs>
+</ds:datastoreItem>
+</file>
+
+<file path=customXml/itemProps30.xml><?xml version="1.0" encoding="utf-8"?>
+<ds:datastoreItem xmlns:ds="http://schemas.openxmlformats.org/officeDocument/2006/customXml" ds:itemID="{82C91C98-330E-46ED-A2C8-525AB565739D}">
+  <ds:schemaRefs>
+    <ds:schemaRef ds:uri="http://schemas.openxmlformats.org/officeDocument/2006/bibliography"/>
+  </ds:schemaRefs>
+</ds:datastoreItem>
+</file>
+
+<file path=customXml/itemProps4.xml><?xml version="1.0" encoding="utf-8"?>
 <ds:datastoreItem xmlns:ds="http://schemas.openxmlformats.org/officeDocument/2006/customXml" ds:itemID="{4778ED34-AED2-4F03-9987-DB1C9212DC24}">
   <ds:schemaRefs>
     <ds:schemaRef ds:uri="http://schemas.openxmlformats.org/officeDocument/2006/bibliography"/>
@@ -29550,31 +29666,31 @@
 </ds:datastoreItem>
 </file>
 
-<file path=customXml/itemProps2.xml><?xml version="1.0" encoding="utf-8"?>
-<ds:datastoreItem xmlns:ds="http://schemas.openxmlformats.org/officeDocument/2006/customXml" ds:itemID="{FDDBF6AE-903E-449D-A32E-FABF76D25200}">
+<file path=customXml/itemProps5.xml><?xml version="1.0" encoding="utf-8"?>
+<ds:datastoreItem xmlns:ds="http://schemas.openxmlformats.org/officeDocument/2006/customXml" ds:itemID="{D42A972A-40BF-478D-8232-42A2D70F8CB5}">
   <ds:schemaRefs>
     <ds:schemaRef ds:uri="http://schemas.openxmlformats.org/officeDocument/2006/bibliography"/>
   </ds:schemaRefs>
 </ds:datastoreItem>
 </file>
 
-<file path=customXml/itemProps20.xml><?xml version="1.0" encoding="utf-8"?>
-<ds:datastoreItem xmlns:ds="http://schemas.openxmlformats.org/officeDocument/2006/customXml" ds:itemID="{2F2537C8-FDAA-4883-AA17-AC19161AB9BA}">
+<file path=customXml/itemProps6.xml><?xml version="1.0" encoding="utf-8"?>
+<ds:datastoreItem xmlns:ds="http://schemas.openxmlformats.org/officeDocument/2006/customXml" ds:itemID="{2E77B6F8-E311-4967-9E9C-8D7E82F904B1}">
   <ds:schemaRefs>
     <ds:schemaRef ds:uri="http://schemas.openxmlformats.org/officeDocument/2006/bibliography"/>
   </ds:schemaRefs>
 </ds:datastoreItem>
 </file>
 
-<file path=customXml/itemProps21.xml><?xml version="1.0" encoding="utf-8"?>
-<ds:datastoreItem xmlns:ds="http://schemas.openxmlformats.org/officeDocument/2006/customXml" ds:itemID="{46025164-3ABA-4231-AFEB-AC71086781F5}">
+<file path=customXml/itemProps7.xml><?xml version="1.0" encoding="utf-8"?>
+<ds:datastoreItem xmlns:ds="http://schemas.openxmlformats.org/officeDocument/2006/customXml" ds:itemID="{00D37643-2392-497E-830D-0FC0AC9478E0}">
   <ds:schemaRefs>
     <ds:schemaRef ds:uri="http://schemas.openxmlformats.org/officeDocument/2006/bibliography"/>
   </ds:schemaRefs>
 </ds:datastoreItem>
 </file>
 
-<file path=customXml/itemProps22.xml><?xml version="1.0" encoding="utf-8"?>
+<file path=customXml/itemProps8.xml><?xml version="1.0" encoding="utf-8"?>
 <ds:datastoreItem xmlns:ds="http://schemas.openxmlformats.org/officeDocument/2006/customXml" ds:itemID="{2E148958-07ED-400A-BA73-B8891D60A6ED}">
   <ds:schemaRefs>
     <ds:schemaRef ds:uri="http://schemas.openxmlformats.org/officeDocument/2006/bibliography"/>
@@ -29582,122 +29698,10 @@
 </ds:datastoreItem>
 </file>
 
-<file path=customXml/itemProps23.xml><?xml version="1.0" encoding="utf-8"?>
-<ds:datastoreItem xmlns:ds="http://schemas.openxmlformats.org/officeDocument/2006/customXml" ds:itemID="{0F70A90F-4FC5-4998-A971-B6D840D0337B}">
-  <ds:schemaRefs>
-    <ds:schemaRef ds:uri="http://schemas.openxmlformats.org/officeDocument/2006/bibliography"/>
-  </ds:schemaRefs>
-</ds:datastoreItem>
-</file>
-
-<file path=customXml/itemProps24.xml><?xml version="1.0" encoding="utf-8"?>
-<ds:datastoreItem xmlns:ds="http://schemas.openxmlformats.org/officeDocument/2006/customXml" ds:itemID="{0ADD3336-FBC1-4F35-B921-D9B64E7DC252}">
-  <ds:schemaRefs>
-    <ds:schemaRef ds:uri="http://schemas.openxmlformats.org/officeDocument/2006/bibliography"/>
-  </ds:schemaRefs>
-</ds:datastoreItem>
-</file>
-
-<file path=customXml/itemProps25.xml><?xml version="1.0" encoding="utf-8"?>
-<ds:datastoreItem xmlns:ds="http://schemas.openxmlformats.org/officeDocument/2006/customXml" ds:itemID="{B3C3CC23-8BAE-4019-81D6-B9D24546B46B}">
-  <ds:schemaRefs>
-    <ds:schemaRef ds:uri="http://schemas.openxmlformats.org/officeDocument/2006/bibliography"/>
-  </ds:schemaRefs>
-</ds:datastoreItem>
-</file>
-
-<file path=customXml/itemProps26.xml><?xml version="1.0" encoding="utf-8"?>
-<ds:datastoreItem xmlns:ds="http://schemas.openxmlformats.org/officeDocument/2006/customXml" ds:itemID="{761104C3-6847-4BBA-A8C1-4FCC3008E816}">
-  <ds:schemaRefs>
-    <ds:schemaRef ds:uri="http://schemas.openxmlformats.org/officeDocument/2006/bibliography"/>
-  </ds:schemaRefs>
-</ds:datastoreItem>
-</file>
-
-<file path=customXml/itemProps27.xml><?xml version="1.0" encoding="utf-8"?>
+<file path=customXml/itemProps9.xml><?xml version="1.0" encoding="utf-8"?>
 <ds:datastoreItem xmlns:ds="http://schemas.openxmlformats.org/officeDocument/2006/customXml" ds:itemID="{6B68D95E-4FB3-4CB9-B990-FB807944FA1C}">
   <ds:schemaRefs>
     <ds:schemaRef ds:uri="http://schemas.openxmlformats.org/officeDocument/2006/bibliography"/>
   </ds:schemaRefs>
 </ds:datastoreItem>
-</file>
-
-<file path=customXml/itemProps28.xml><?xml version="1.0" encoding="utf-8"?>
-<ds:datastoreItem xmlns:ds="http://schemas.openxmlformats.org/officeDocument/2006/customXml" ds:itemID="{39C32A71-5497-49F2-84EC-475A17E624C2}">
-  <ds:schemaRefs>
-    <ds:schemaRef ds:uri="http://schemas.openxmlformats.org/officeDocument/2006/bibliography"/>
-  </ds:schemaRefs>
-</ds:datastoreItem>
-</file>
-
-<file path=customXml/itemProps29.xml><?xml version="1.0" encoding="utf-8"?>
-<ds:datastoreItem xmlns:ds="http://schemas.openxmlformats.org/officeDocument/2006/customXml" ds:itemID="{BC83E3A1-D21E-481C-9E71-8FFCB87660E4}">
-  <ds:schemaRefs>
-    <ds:schemaRef ds:uri="http://schemas.openxmlformats.org/officeDocument/2006/bibliography"/>
-  </ds:schemaRefs>
-</ds:datastoreItem>
-</file>
-
-<file path=customXml/itemProps3.xml><?xml version="1.0" encoding="utf-8"?>
-<ds:datastoreItem xmlns:ds="http://schemas.openxmlformats.org/officeDocument/2006/customXml" ds:itemID="{5C0058CB-AFEC-4DFA-9F34-BDA610897E24}">
-  <ds:schemaRefs>
-    <ds:schemaRef ds:uri="http://schemas.openxmlformats.org/officeDocument/2006/bibliography"/>
-  </ds:schemaRefs>
-</ds:datastoreItem>
-</file>
-
-<file path=customXml/itemProps30.xml><?xml version="1.0" encoding="utf-8"?>
-<ds:datastoreItem xmlns:ds="http://schemas.openxmlformats.org/officeDocument/2006/customXml" ds:itemID="{4514C458-DF56-4EB9-8EA9-D174F848E22D}">
-  <ds:schemaRefs>
-    <ds:schemaRef ds:uri="http://schemas.openxmlformats.org/officeDocument/2006/bibliography"/>
-  </ds:schemaRefs>
-</ds:datastoreItem>
-</file>
-
-<file path=customXml/itemProps4.xml><?xml version="1.0" encoding="utf-8"?>
-<ds:datastoreItem xmlns:ds="http://schemas.openxmlformats.org/officeDocument/2006/customXml" ds:itemID="{D42A972A-40BF-478D-8232-42A2D70F8CB5}">
-  <ds:schemaRefs>
-    <ds:schemaRef ds:uri="http://schemas.openxmlformats.org/officeDocument/2006/bibliography"/>
-  </ds:schemaRefs>
-</ds:datastoreItem>
-</file>
-
-<file path=customXml/itemProps5.xml><?xml version="1.0" encoding="utf-8"?>
-<ds:datastoreItem xmlns:ds="http://schemas.openxmlformats.org/officeDocument/2006/customXml" ds:itemID="{12126F37-AC6E-4A2A-90D8-9AFF1D49F11D}">
-  <ds:schemaRefs>
-    <ds:schemaRef ds:uri="http://schemas.openxmlformats.org/officeDocument/2006/bibliography"/>
-  </ds:schemaRefs>
-</ds:datastoreItem>
-</file>
-
-<file path=customXml/itemProps6.xml><?xml version="1.0" encoding="utf-8"?>
-<ds:datastoreItem xmlns:ds="http://schemas.openxmlformats.org/officeDocument/2006/customXml" ds:itemID="{925CF472-97A2-42BF-BC77-9A2CBE54E726}">
-  <ds:schemaRefs>
-    <ds:schemaRef ds:uri="http://schemas.openxmlformats.org/officeDocument/2006/bibliography"/>
-  </ds:schemaRefs>
-</ds:datastoreItem>
-</file>
-
-<file path=customXml/itemProps7.xml><?xml version="1.0" encoding="utf-8"?>
-<ds:datastoreItem xmlns:ds="http://schemas.openxmlformats.org/officeDocument/2006/customXml" ds:itemID="{12015B12-337C-4FC9-8102-8842B390C90E}">
-  <ds:schemaRefs>
-    <ds:schemaRef ds:uri="http://schemas.openxmlformats.org/officeDocument/2006/bibliography"/>
-  </ds:schemaRefs>
-</ds:datastoreItem>
-</file>
-
-<file path=customXml/itemProps8.xml><?xml version="1.0" encoding="utf-8"?>
-<ds:datastoreItem xmlns:ds="http://schemas.openxmlformats.org/officeDocument/2006/customXml" ds:itemID="{C48917FC-B3C4-41D5-BAB0-FD99113C29ED}">
-  <ds:schemaRefs>
-    <ds:schemaRef ds:uri="http://schemas.openxmlformats.org/officeDocument/2006/bibliography"/>
-  </ds:schemaRefs>
-</ds:datastoreItem>
-</file>
-
-<file path=customXml/itemProps9.xml><?xml version="1.0" encoding="utf-8"?>
-<ds:datastoreItem xmlns:ds="http://schemas.openxmlformats.org/officeDocument/2006/customXml" ds:itemID="{2E77B6F8-E311-4967-9E9C-8D7E82F904B1}">
-  <ds:schemaRefs>
-    <ds:schemaRef ds:uri="http://schemas.openxmlformats.org/officeDocument/2006/bibliography"/>
-  </ds:schemaRefs>
-</ds:datastoreItem>
 </file>